--- a/documentacion/Genlab.docx
+++ b/documentacion/Genlab.docx
@@ -4,87 +4,49 @@
   <w:body>
     <w:p>
       <w:pPr>
-        <w:pStyle w:val="Title"/>
-      </w:pPr>
-    </w:p>
-    <w:p>
-      <w:pPr>
-        <w:pStyle w:val="Title"/>
-        <w:rPr>
-          <w:sz w:val="80"/>
+        <w:pStyle w:val="Ttulo"/>
+        <w:jc w:val="center"/>
+        <w:rPr>
+          <w:sz w:val="144"/>
           <w:szCs w:val="80"/>
           <w:lang w:val="es-ES"/>
         </w:rPr>
       </w:pPr>
       <w:r>
         <w:rPr>
-          <w:sz w:val="80"/>
+          <w:sz w:val="144"/>
           <w:szCs w:val="80"/>
+          <w:lang w:val="es-ES"/>
         </w:rPr>
         <w:t>GenL</w:t>
       </w:r>
       <w:r>
         <w:rPr>
-          <w:sz w:val="80"/>
+          <w:sz w:val="144"/>
           <w:szCs w:val="80"/>
+          <w:lang w:val="es-ES"/>
         </w:rPr>
         <w:t>ab</w:t>
       </w:r>
     </w:p>
     <w:p>
       <w:pPr>
-        <w:pStyle w:val="Author"/>
-        <w:rPr>
-          <w:lang w:val="es-ES"/>
-        </w:rPr>
-      </w:pPr>
-      <w:r>
-        <w:rPr>
-          <w:lang w:val="es-ES"/>
-        </w:rPr>
-        <w:t>Pablo Arranz Ropero, Juan Alberto Camino S</w:t>
-      </w:r>
-      <w:r>
-        <w:rPr>
-          <w:lang w:val="es-ES"/>
-        </w:rPr>
-        <w:t>áez, Carlos López</w:t>
-      </w:r>
-      <w:r>
-        <w:rPr>
-          <w:lang w:val="es-ES"/>
-        </w:rPr>
-        <w:t xml:space="preserve"> Martínez</w:t>
-      </w:r>
-    </w:p>
-    <w:p>
-      <w:pPr>
-        <w:rPr>
-          <w:lang w:val="es-ES"/>
-        </w:rPr>
-      </w:pPr>
-    </w:p>
-    <w:p>
-      <w:pPr>
-        <w:rPr>
-          <w:lang w:val="es-ES"/>
-        </w:rPr>
-      </w:pPr>
-    </w:p>
-    <w:p>
-      <w:pPr>
-        <w:pStyle w:val="Heading1"/>
+        <w:pStyle w:val="Ttulo1"/>
         <w:jc w:val="center"/>
+        <w:rPr>
+          <w:lang w:val="es-ES"/>
+        </w:rPr>
       </w:pPr>
       <w:r>
         <w:rPr>
           <w:noProof/>
+          <w:lang w:val="es-ES"/>
         </w:rPr>
         <w:drawing>
-          <wp:inline distT="0" distB="0" distL="0" distR="0">
-            <wp:extent cx="4522573" cy="4522573"/>
-            <wp:effectExtent l="0" t="0" r="0" b="0"/>
-            <wp:docPr id="1" name="Picture 1"/>
+          <wp:inline distT="0" distB="0" distL="0" distR="0" wp14:anchorId="219406CF" wp14:editId="46D60206">
+            <wp:extent cx="3312848" cy="3048000"/>
+            <wp:effectExtent l="0" t="0" r="1905" b="0"/>
+            <wp:docPr id="2" name="Imagen 2" descr="Resultado de imagen de ucm logo"/>
             <wp:cNvGraphicFramePr>
               <a:graphicFrameLocks xmlns:a="http://schemas.openxmlformats.org/drawingml/2006/main" noChangeAspect="1"/>
             </wp:cNvGraphicFramePr>
@@ -92,29 +54,36 @@
               <a:graphicData uri="http://schemas.openxmlformats.org/drawingml/2006/picture">
                 <pic:pic xmlns:pic="http://schemas.openxmlformats.org/drawingml/2006/picture">
                   <pic:nvPicPr>
-                    <pic:cNvPr id="1" name="logo-to-convert.png"/>
-                    <pic:cNvPicPr/>
+                    <pic:cNvPr id="0" name="Picture 1" descr="Resultado de imagen de ucm logo"/>
+                    <pic:cNvPicPr>
+                      <a:picLocks noChangeAspect="1" noChangeArrowheads="1"/>
+                    </pic:cNvPicPr>
                   </pic:nvPicPr>
                   <pic:blipFill>
-                    <a:blip r:embed="rId7">
+                    <a:blip r:embed="rId8" cstate="print">
                       <a:extLst>
                         <a:ext uri="{28A0092B-C50C-407E-A947-70E740481C1C}">
                           <a14:useLocalDpi xmlns:a14="http://schemas.microsoft.com/office/drawing/2010/main" val="0"/>
                         </a:ext>
                       </a:extLst>
                     </a:blip>
+                    <a:srcRect/>
                     <a:stretch>
                       <a:fillRect/>
                     </a:stretch>
                   </pic:blipFill>
-                  <pic:spPr>
+                  <pic:spPr bwMode="auto">
                     <a:xfrm>
                       <a:off x="0" y="0"/>
-                      <a:ext cx="4530836" cy="4530836"/>
+                      <a:ext cx="3322109" cy="3056521"/>
                     </a:xfrm>
                     <a:prstGeom prst="rect">
                       <a:avLst/>
                     </a:prstGeom>
+                    <a:noFill/>
+                    <a:ln>
+                      <a:noFill/>
+                    </a:ln>
                   </pic:spPr>
                 </pic:pic>
               </a:graphicData>
@@ -123,29 +92,1884 @@
         </w:drawing>
       </w:r>
     </w:p>
-    <w:p/>
-    <w:p/>
-    <w:p>
-      <w:pPr>
-        <w:pStyle w:val="Heading2"/>
-      </w:pPr>
-      <w:r>
+    <w:p>
+      <w:pPr>
+        <w:jc w:val="center"/>
+        <w:rPr>
+          <w:b/>
+          <w:sz w:val="36"/>
+          <w:lang w:val="es-ES"/>
+        </w:rPr>
+      </w:pPr>
+      <w:r>
+        <w:rPr>
+          <w:b/>
+          <w:sz w:val="36"/>
+          <w:lang w:val="es-ES"/>
+        </w:rPr>
+        <w:t>Facultad de Informática</w:t>
+      </w:r>
+    </w:p>
+    <w:p>
+      <w:pPr>
+        <w:jc w:val="center"/>
+        <w:rPr>
+          <w:b/>
+          <w:sz w:val="32"/>
+          <w:lang w:val="es-ES"/>
+        </w:rPr>
+      </w:pPr>
+      <w:r>
+        <w:rPr>
+          <w:b/>
+          <w:sz w:val="32"/>
+          <w:lang w:val="es-ES"/>
+        </w:rPr>
+        <w:t>Trabajo Fin de Grado 2017/2018</w:t>
+      </w:r>
+    </w:p>
+    <w:p>
+      <w:pPr>
+        <w:jc w:val="center"/>
+        <w:rPr>
+          <w:sz w:val="28"/>
+          <w:lang w:val="es-ES"/>
+        </w:rPr>
+      </w:pPr>
+      <w:r>
+        <w:rPr>
+          <w:b/>
+          <w:sz w:val="28"/>
+          <w:lang w:val="es-ES"/>
+        </w:rPr>
+        <w:t>Tutor:</w:t>
+      </w:r>
+      <w:r>
+        <w:rPr>
+          <w:sz w:val="28"/>
+          <w:lang w:val="es-ES"/>
+        </w:rPr>
+        <w:t xml:space="preserve"> Rubén Fuentes F</w:t>
+      </w:r>
+      <w:r>
+        <w:rPr>
+          <w:sz w:val="28"/>
+          <w:lang w:val="es-ES"/>
+        </w:rPr>
+        <w:t>ernández</w:t>
+      </w:r>
+      <w:r>
+        <w:rPr>
+          <w:sz w:val="28"/>
+          <w:lang w:val="es-ES"/>
+        </w:rPr>
+        <w:t xml:space="preserve"> (</w:t>
+      </w:r>
+      <w:r>
+        <w:rPr>
+          <w:sz w:val="28"/>
+          <w:lang w:val="es-ES"/>
+        </w:rPr>
+        <w:t>D</w:t>
+      </w:r>
+      <w:r>
+        <w:rPr>
+          <w:sz w:val="28"/>
+          <w:lang w:val="es-ES"/>
+        </w:rPr>
+        <w:t>pto.</w:t>
+      </w:r>
+      <w:r>
+        <w:rPr>
+          <w:sz w:val="28"/>
+          <w:lang w:val="es-ES"/>
+        </w:rPr>
+        <w:t xml:space="preserve"> de Ingeniería del</w:t>
+      </w:r>
+    </w:p>
+    <w:p>
+      <w:pPr>
+        <w:jc w:val="center"/>
+        <w:rPr>
+          <w:sz w:val="28"/>
+          <w:lang w:val="es-ES"/>
+        </w:rPr>
+      </w:pPr>
+      <w:r>
+        <w:rPr>
+          <w:sz w:val="28"/>
+          <w:lang w:val="es-ES"/>
+        </w:rPr>
+        <w:t>Software e Inteligencia Artificial de la Facultad de Informática</w:t>
+      </w:r>
+      <w:r>
+        <w:rPr>
+          <w:sz w:val="28"/>
+          <w:lang w:val="es-ES"/>
+        </w:rPr>
+        <w:t>)</w:t>
+      </w:r>
+    </w:p>
+    <w:p>
+      <w:pPr>
+        <w:rPr>
+          <w:sz w:val="28"/>
+          <w:lang w:val="es-ES"/>
+        </w:rPr>
+      </w:pPr>
+    </w:p>
+    <w:p>
+      <w:pPr>
+        <w:jc w:val="right"/>
+        <w:rPr>
+          <w:b/>
+          <w:u w:val="single"/>
+          <w:lang w:val="es-ES"/>
+        </w:rPr>
+      </w:pPr>
+      <w:r>
+        <w:rPr>
+          <w:b/>
+          <w:u w:val="single"/>
+          <w:lang w:val="es-ES"/>
+        </w:rPr>
+        <w:t>Autores</w:t>
+      </w:r>
+      <w:r>
+        <w:rPr>
+          <w:b/>
+          <w:u w:val="single"/>
+          <w:lang w:val="es-ES"/>
+        </w:rPr>
+        <w:tab/>
+      </w:r>
+      <w:r>
+        <w:rPr>
+          <w:b/>
+          <w:u w:val="single"/>
+          <w:lang w:val="es-ES"/>
+        </w:rPr>
+        <w:tab/>
+      </w:r>
+      <w:r>
+        <w:rPr>
+          <w:b/>
+          <w:u w:val="single"/>
+          <w:lang w:val="es-ES"/>
+        </w:rPr>
+        <w:tab/>
+      </w:r>
+      <w:r>
+        <w:rPr>
+          <w:b/>
+          <w:u w:val="single"/>
+          <w:lang w:val="es-ES"/>
+        </w:rPr>
+        <w:tab/>
+        <w:t xml:space="preserve">                                      </w:t>
+      </w:r>
+    </w:p>
+    <w:p>
+      <w:pPr>
+        <w:jc w:val="right"/>
+        <w:rPr>
+          <w:lang w:val="es-ES"/>
+        </w:rPr>
+      </w:pPr>
+      <w:r>
+        <w:rPr>
+          <w:lang w:val="es-ES"/>
+        </w:rPr>
+        <w:t>Pablo Arranz Ropero (G</w:t>
+      </w:r>
+      <w:r>
+        <w:rPr>
+          <w:lang w:val="es-ES"/>
+        </w:rPr>
+        <w:t>I</w:t>
+      </w:r>
+      <w:r>
+        <w:rPr>
+          <w:lang w:val="es-ES"/>
+        </w:rPr>
+        <w:t>S)</w:t>
+      </w:r>
+    </w:p>
+    <w:p>
+      <w:pPr>
+        <w:jc w:val="right"/>
+        <w:rPr>
+          <w:lang w:val="es-ES"/>
+        </w:rPr>
+      </w:pPr>
+      <w:r>
+        <w:rPr>
+          <w:lang w:val="es-ES"/>
+        </w:rPr>
+        <w:t>Juan Alberto Camino Sáez (G</w:t>
+      </w:r>
+      <w:r>
+        <w:rPr>
+          <w:lang w:val="es-ES"/>
+        </w:rPr>
+        <w:t>IS</w:t>
+      </w:r>
+      <w:r>
+        <w:rPr>
+          <w:lang w:val="es-ES"/>
+        </w:rPr>
+        <w:t>)</w:t>
+      </w:r>
+    </w:p>
+    <w:p>
+      <w:pPr>
+        <w:jc w:val="right"/>
+        <w:rPr>
+          <w:lang w:val="es-ES"/>
+        </w:rPr>
+      </w:pPr>
+      <w:r>
+        <w:rPr>
+          <w:lang w:val="es-ES"/>
+        </w:rPr>
+        <w:t>Carlos López Martínez (G</w:t>
+      </w:r>
+      <w:r>
+        <w:rPr>
+          <w:lang w:val="es-ES"/>
+        </w:rPr>
+        <w:t>II</w:t>
+      </w:r>
+      <w:r>
+        <w:rPr>
+          <w:lang w:val="es-ES"/>
+        </w:rPr>
+        <w:t>)</w:t>
+      </w:r>
+    </w:p>
+    <w:p>
+      <w:pPr>
+        <w:rPr>
+          <w:sz w:val="44"/>
+          <w:lang w:val="es-ES"/>
+        </w:rPr>
+      </w:pPr>
+      <w:r>
+        <w:rPr>
+          <w:sz w:val="44"/>
+          <w:lang w:val="es-ES"/>
+        </w:rPr>
         <w:lastRenderedPageBreak/>
-        <w:t xml:space="preserve">Manual de </w:t>
-      </w:r>
-      <w:proofErr w:type="spellStart"/>
-      <w:r>
-        <w:t>usuario</w:t>
-      </w:r>
-      <w:proofErr w:type="spellEnd"/>
-    </w:p>
-    <w:p>
-      <w:r>
+        <w:t>Autorización de difusión y utilización</w:t>
+      </w:r>
+    </w:p>
+    <w:p>
+      <w:pPr>
+        <w:rPr>
+          <w:sz w:val="44"/>
+          <w:lang w:val="es-ES"/>
+        </w:rPr>
+      </w:pPr>
+    </w:p>
+    <w:p>
+      <w:pPr>
+        <w:rPr>
+          <w:sz w:val="44"/>
+          <w:lang w:val="es-ES"/>
+        </w:rPr>
+      </w:pPr>
+    </w:p>
+    <w:p>
+      <w:pPr>
+        <w:rPr>
+          <w:sz w:val="44"/>
+          <w:lang w:val="es-ES"/>
+        </w:rPr>
+      </w:pPr>
+    </w:p>
+    <w:p>
+      <w:pPr>
+        <w:rPr>
+          <w:sz w:val="44"/>
+          <w:lang w:val="es-ES"/>
+        </w:rPr>
+      </w:pPr>
+    </w:p>
+    <w:p>
+      <w:pPr>
+        <w:rPr>
+          <w:sz w:val="44"/>
+          <w:lang w:val="es-ES"/>
+        </w:rPr>
+      </w:pPr>
+    </w:p>
+    <w:p>
+      <w:pPr>
+        <w:rPr>
+          <w:sz w:val="44"/>
+          <w:lang w:val="es-ES"/>
+        </w:rPr>
+      </w:pPr>
+    </w:p>
+    <w:p>
+      <w:pPr>
+        <w:rPr>
+          <w:sz w:val="44"/>
+          <w:lang w:val="es-ES"/>
+        </w:rPr>
+      </w:pPr>
+    </w:p>
+    <w:p>
+      <w:pPr>
+        <w:rPr>
+          <w:sz w:val="44"/>
+          <w:lang w:val="es-ES"/>
+        </w:rPr>
+      </w:pPr>
+    </w:p>
+    <w:p>
+      <w:pPr>
+        <w:rPr>
+          <w:sz w:val="44"/>
+          <w:lang w:val="es-ES"/>
+        </w:rPr>
+      </w:pPr>
+    </w:p>
+    <w:p>
+      <w:pPr>
+        <w:rPr>
+          <w:sz w:val="44"/>
+          <w:lang w:val="es-ES"/>
+        </w:rPr>
+      </w:pPr>
+    </w:p>
+    <w:p>
+      <w:pPr>
+        <w:rPr>
+          <w:sz w:val="44"/>
+          <w:lang w:val="es-ES"/>
+        </w:rPr>
+      </w:pPr>
+    </w:p>
+    <w:p>
+      <w:pPr>
+        <w:rPr>
+          <w:sz w:val="44"/>
+          <w:lang w:val="es-ES"/>
+        </w:rPr>
+      </w:pPr>
+    </w:p>
+    <w:p>
+      <w:pPr>
+        <w:rPr>
+          <w:sz w:val="44"/>
+          <w:lang w:val="es-ES"/>
+        </w:rPr>
+      </w:pPr>
+    </w:p>
+    <w:p>
+      <w:pPr>
+        <w:rPr>
+          <w:sz w:val="44"/>
+          <w:lang w:val="es-ES"/>
+        </w:rPr>
+      </w:pPr>
+    </w:p>
+    <w:p>
+      <w:pPr>
+        <w:rPr>
+          <w:sz w:val="44"/>
+          <w:lang w:val="es-ES"/>
+        </w:rPr>
+      </w:pPr>
+      <w:r>
+        <w:rPr>
+          <w:sz w:val="44"/>
+          <w:lang w:val="es-ES"/>
+        </w:rPr>
+        <w:lastRenderedPageBreak/>
+        <w:t>Dedicatorias</w:t>
+      </w:r>
+    </w:p>
+    <w:p>
+      <w:pPr>
+        <w:rPr>
+          <w:sz w:val="44"/>
+          <w:lang w:val="es-ES"/>
+        </w:rPr>
+      </w:pPr>
+    </w:p>
+    <w:p>
+      <w:pPr>
+        <w:rPr>
+          <w:sz w:val="44"/>
+          <w:lang w:val="es-ES"/>
+        </w:rPr>
+      </w:pPr>
+    </w:p>
+    <w:p>
+      <w:pPr>
+        <w:rPr>
+          <w:sz w:val="44"/>
+          <w:lang w:val="es-ES"/>
+        </w:rPr>
+      </w:pPr>
+    </w:p>
+    <w:p>
+      <w:pPr>
+        <w:rPr>
+          <w:sz w:val="44"/>
+          <w:lang w:val="es-ES"/>
+        </w:rPr>
+      </w:pPr>
+    </w:p>
+    <w:p>
+      <w:pPr>
+        <w:rPr>
+          <w:sz w:val="44"/>
+          <w:lang w:val="es-ES"/>
+        </w:rPr>
+      </w:pPr>
+    </w:p>
+    <w:p>
+      <w:pPr>
+        <w:rPr>
+          <w:sz w:val="44"/>
+          <w:lang w:val="es-ES"/>
+        </w:rPr>
+      </w:pPr>
+    </w:p>
+    <w:p>
+      <w:pPr>
+        <w:rPr>
+          <w:sz w:val="44"/>
+          <w:lang w:val="es-ES"/>
+        </w:rPr>
+      </w:pPr>
+    </w:p>
+    <w:p>
+      <w:pPr>
+        <w:rPr>
+          <w:sz w:val="44"/>
+          <w:lang w:val="es-ES"/>
+        </w:rPr>
+      </w:pPr>
+    </w:p>
+    <w:p>
+      <w:pPr>
+        <w:rPr>
+          <w:sz w:val="44"/>
+          <w:lang w:val="es-ES"/>
+        </w:rPr>
+      </w:pPr>
+    </w:p>
+    <w:p>
+      <w:pPr>
+        <w:rPr>
+          <w:sz w:val="44"/>
+          <w:lang w:val="es-ES"/>
+        </w:rPr>
+      </w:pPr>
+    </w:p>
+    <w:p>
+      <w:pPr>
+        <w:rPr>
+          <w:sz w:val="44"/>
+          <w:lang w:val="es-ES"/>
+        </w:rPr>
+      </w:pPr>
+    </w:p>
+    <w:p>
+      <w:pPr>
+        <w:rPr>
+          <w:sz w:val="44"/>
+          <w:lang w:val="es-ES"/>
+        </w:rPr>
+      </w:pPr>
+    </w:p>
+    <w:p>
+      <w:pPr>
+        <w:rPr>
+          <w:sz w:val="44"/>
+          <w:lang w:val="es-ES"/>
+        </w:rPr>
+      </w:pPr>
+    </w:p>
+    <w:p>
+      <w:pPr>
+        <w:rPr>
+          <w:sz w:val="44"/>
+          <w:lang w:val="es-ES"/>
+        </w:rPr>
+      </w:pPr>
+    </w:p>
+    <w:p>
+      <w:pPr>
+        <w:rPr>
+          <w:sz w:val="44"/>
+          <w:lang w:val="es-ES"/>
+        </w:rPr>
+      </w:pPr>
+      <w:r>
+        <w:rPr>
+          <w:sz w:val="44"/>
+          <w:lang w:val="es-ES"/>
+        </w:rPr>
+        <w:lastRenderedPageBreak/>
+        <w:t>Agradecimientos</w:t>
+      </w:r>
+    </w:p>
+    <w:p>
+      <w:pPr>
+        <w:rPr>
+          <w:sz w:val="44"/>
+          <w:lang w:val="es-ES"/>
+        </w:rPr>
+      </w:pPr>
+    </w:p>
+    <w:p>
+      <w:pPr>
+        <w:rPr>
+          <w:lang w:val="es-ES"/>
+        </w:rPr>
+      </w:pPr>
+    </w:p>
+    <w:p>
+      <w:pPr>
+        <w:rPr>
+          <w:lang w:val="es-ES"/>
+        </w:rPr>
+      </w:pPr>
+    </w:p>
+    <w:p>
+      <w:pPr>
+        <w:rPr>
+          <w:lang w:val="es-ES"/>
+        </w:rPr>
+      </w:pPr>
+    </w:p>
+    <w:p>
+      <w:pPr>
+        <w:rPr>
+          <w:lang w:val="es-ES"/>
+        </w:rPr>
+      </w:pPr>
+    </w:p>
+    <w:p>
+      <w:pPr>
+        <w:rPr>
+          <w:lang w:val="es-ES"/>
+        </w:rPr>
+      </w:pPr>
+    </w:p>
+    <w:p>
+      <w:pPr>
+        <w:rPr>
+          <w:lang w:val="es-ES"/>
+        </w:rPr>
+      </w:pPr>
+    </w:p>
+    <w:p>
+      <w:pPr>
+        <w:rPr>
+          <w:lang w:val="es-ES"/>
+        </w:rPr>
+      </w:pPr>
+    </w:p>
+    <w:p>
+      <w:pPr>
+        <w:rPr>
+          <w:lang w:val="es-ES"/>
+        </w:rPr>
+      </w:pPr>
+    </w:p>
+    <w:p>
+      <w:pPr>
+        <w:rPr>
+          <w:lang w:val="es-ES"/>
+        </w:rPr>
+      </w:pPr>
+    </w:p>
+    <w:p>
+      <w:pPr>
+        <w:rPr>
+          <w:lang w:val="es-ES"/>
+        </w:rPr>
+      </w:pPr>
+    </w:p>
+    <w:p>
+      <w:pPr>
+        <w:rPr>
+          <w:lang w:val="es-ES"/>
+        </w:rPr>
+      </w:pPr>
+    </w:p>
+    <w:p>
+      <w:pPr>
+        <w:rPr>
+          <w:lang w:val="es-ES"/>
+        </w:rPr>
+      </w:pPr>
+    </w:p>
+    <w:p>
+      <w:pPr>
+        <w:rPr>
+          <w:lang w:val="es-ES"/>
+        </w:rPr>
+      </w:pPr>
+    </w:p>
+    <w:p>
+      <w:pPr>
+        <w:rPr>
+          <w:lang w:val="es-ES"/>
+        </w:rPr>
+      </w:pPr>
+    </w:p>
+    <w:p>
+      <w:pPr>
+        <w:rPr>
+          <w:lang w:val="es-ES"/>
+        </w:rPr>
+      </w:pPr>
+    </w:p>
+    <w:p>
+      <w:pPr>
+        <w:rPr>
+          <w:lang w:val="es-ES"/>
+        </w:rPr>
+      </w:pPr>
+    </w:p>
+    <w:p>
+      <w:pPr>
+        <w:rPr>
+          <w:lang w:val="es-ES"/>
+        </w:rPr>
+      </w:pPr>
+    </w:p>
+    <w:p>
+      <w:pPr>
+        <w:rPr>
+          <w:lang w:val="es-ES"/>
+        </w:rPr>
+      </w:pPr>
+    </w:p>
+    <w:p>
+      <w:pPr>
+        <w:rPr>
+          <w:lang w:val="es-ES"/>
+        </w:rPr>
+      </w:pPr>
+    </w:p>
+    <w:p>
+      <w:pPr>
+        <w:rPr>
+          <w:sz w:val="44"/>
+          <w:lang w:val="es-ES"/>
+        </w:rPr>
+      </w:pPr>
+      <w:r>
+        <w:rPr>
+          <w:sz w:val="44"/>
+          <w:lang w:val="es-ES"/>
+        </w:rPr>
+        <w:lastRenderedPageBreak/>
+        <w:t>Índice</w:t>
+      </w:r>
+    </w:p>
+    <w:p>
+      <w:pPr>
+        <w:pStyle w:val="Prrafodelista"/>
+        <w:numPr>
+          <w:ilvl w:val="0"/>
+          <w:numId w:val="18"/>
+        </w:numPr>
+        <w:rPr>
+          <w:sz w:val="36"/>
+          <w:szCs w:val="44"/>
+          <w:lang w:val="es-ES"/>
+        </w:rPr>
+      </w:pPr>
+      <w:r>
+        <w:rPr>
+          <w:sz w:val="36"/>
+          <w:szCs w:val="44"/>
+          <w:lang w:val="es-ES"/>
+        </w:rPr>
+        <w:t xml:space="preserve">    </w:t>
+      </w:r>
+      <w:r>
+        <w:rPr>
+          <w:sz w:val="36"/>
+          <w:szCs w:val="44"/>
+          <w:lang w:val="es-ES"/>
+        </w:rPr>
+        <w:t>Índice de imágenes</w:t>
+      </w:r>
+    </w:p>
+    <w:p>
+      <w:pPr>
+        <w:pStyle w:val="Prrafodelista"/>
+        <w:numPr>
+          <w:ilvl w:val="0"/>
+          <w:numId w:val="18"/>
+        </w:numPr>
+        <w:rPr>
+          <w:sz w:val="36"/>
+          <w:szCs w:val="44"/>
+          <w:lang w:val="es-ES"/>
+        </w:rPr>
+      </w:pPr>
+      <w:r>
+        <w:rPr>
+          <w:sz w:val="36"/>
+          <w:szCs w:val="44"/>
+          <w:lang w:val="es-ES"/>
+        </w:rPr>
+        <w:t xml:space="preserve">    </w:t>
+      </w:r>
+      <w:r>
+        <w:rPr>
+          <w:sz w:val="36"/>
+          <w:szCs w:val="44"/>
+          <w:lang w:val="es-ES"/>
+        </w:rPr>
+        <w:t>Índice de diagramas</w:t>
+      </w:r>
+    </w:p>
+    <w:p>
+      <w:pPr>
+        <w:pStyle w:val="Prrafodelista"/>
+        <w:numPr>
+          <w:ilvl w:val="0"/>
+          <w:numId w:val="18"/>
+        </w:numPr>
+        <w:rPr>
+          <w:sz w:val="36"/>
+          <w:szCs w:val="44"/>
+          <w:lang w:val="es-ES"/>
+        </w:rPr>
+      </w:pPr>
+      <w:r>
+        <w:rPr>
+          <w:sz w:val="36"/>
+          <w:szCs w:val="44"/>
+          <w:lang w:val="es-ES"/>
+        </w:rPr>
+        <w:t xml:space="preserve">    </w:t>
+      </w:r>
+      <w:r>
+        <w:rPr>
+          <w:sz w:val="36"/>
+          <w:szCs w:val="44"/>
+          <w:lang w:val="es-ES"/>
+        </w:rPr>
+        <w:t>Resumen</w:t>
+      </w:r>
+    </w:p>
+    <w:p>
+      <w:pPr>
+        <w:pStyle w:val="Prrafodelista"/>
+        <w:numPr>
+          <w:ilvl w:val="0"/>
+          <w:numId w:val="18"/>
+        </w:numPr>
+        <w:rPr>
+          <w:sz w:val="36"/>
+          <w:szCs w:val="44"/>
+          <w:lang w:val="es-ES"/>
+        </w:rPr>
+      </w:pPr>
+      <w:r>
+        <w:rPr>
+          <w:sz w:val="36"/>
+          <w:szCs w:val="44"/>
+          <w:lang w:val="es-ES"/>
+        </w:rPr>
+        <w:t xml:space="preserve">    </w:t>
+      </w:r>
+      <w:r>
+        <w:rPr>
+          <w:sz w:val="36"/>
+          <w:szCs w:val="44"/>
+          <w:lang w:val="es-ES"/>
+        </w:rPr>
+        <w:t>Abstract</w:t>
+      </w:r>
+    </w:p>
+    <w:p>
+      <w:pPr>
+        <w:pStyle w:val="Prrafodelista"/>
+        <w:numPr>
+          <w:ilvl w:val="0"/>
+          <w:numId w:val="18"/>
+        </w:numPr>
+        <w:rPr>
+          <w:sz w:val="36"/>
+          <w:szCs w:val="44"/>
+          <w:lang w:val="es-ES"/>
+        </w:rPr>
+      </w:pPr>
+      <w:r>
+        <w:rPr>
+          <w:sz w:val="36"/>
+          <w:szCs w:val="44"/>
+          <w:lang w:val="es-ES"/>
+        </w:rPr>
+        <w:t xml:space="preserve">    </w:t>
+      </w:r>
+      <w:r>
+        <w:rPr>
+          <w:sz w:val="36"/>
+          <w:szCs w:val="44"/>
+          <w:lang w:val="es-ES"/>
+        </w:rPr>
+        <w:t>Introducción</w:t>
+      </w:r>
+    </w:p>
+    <w:p>
+      <w:pPr>
+        <w:pStyle w:val="Prrafodelista"/>
+        <w:numPr>
+          <w:ilvl w:val="0"/>
+          <w:numId w:val="18"/>
+        </w:numPr>
+        <w:rPr>
+          <w:sz w:val="36"/>
+          <w:szCs w:val="44"/>
+          <w:lang w:val="es-ES"/>
+        </w:rPr>
+      </w:pPr>
+      <w:r>
+        <w:rPr>
+          <w:sz w:val="36"/>
+          <w:szCs w:val="44"/>
+          <w:lang w:val="es-ES"/>
+        </w:rPr>
+        <w:t xml:space="preserve">    </w:t>
+      </w:r>
+      <w:commentRangeStart w:id="0"/>
+      <w:r>
+        <w:rPr>
+          <w:sz w:val="36"/>
+          <w:szCs w:val="44"/>
+          <w:lang w:val="es-ES"/>
+        </w:rPr>
+        <w:t>Manuales</w:t>
+      </w:r>
+      <w:commentRangeEnd w:id="0"/>
+      <w:r>
+        <w:rPr>
+          <w:rStyle w:val="Refdecomentario"/>
+        </w:rPr>
+        <w:commentReference w:id="0"/>
+      </w:r>
+    </w:p>
+    <w:p>
+      <w:pPr>
+        <w:pStyle w:val="Prrafodelista"/>
+        <w:numPr>
+          <w:ilvl w:val="1"/>
+          <w:numId w:val="18"/>
+        </w:numPr>
+        <w:rPr>
+          <w:sz w:val="28"/>
+          <w:szCs w:val="44"/>
+          <w:lang w:val="es-ES"/>
+        </w:rPr>
+      </w:pPr>
+      <w:r>
+        <w:rPr>
+          <w:sz w:val="28"/>
+          <w:szCs w:val="44"/>
+          <w:lang w:val="es-ES"/>
+        </w:rPr>
+        <w:t xml:space="preserve">    </w:t>
+      </w:r>
+      <w:r>
+        <w:rPr>
+          <w:sz w:val="28"/>
+          <w:szCs w:val="44"/>
+          <w:lang w:val="es-ES"/>
+        </w:rPr>
+        <w:t>Manual de usuario</w:t>
+      </w:r>
+    </w:p>
+    <w:p>
+      <w:pPr>
+        <w:pStyle w:val="Prrafodelista"/>
+        <w:numPr>
+          <w:ilvl w:val="1"/>
+          <w:numId w:val="18"/>
+        </w:numPr>
+        <w:rPr>
+          <w:sz w:val="28"/>
+          <w:szCs w:val="44"/>
+          <w:lang w:val="es-ES"/>
+        </w:rPr>
+      </w:pPr>
+      <w:r>
+        <w:rPr>
+          <w:sz w:val="28"/>
+          <w:szCs w:val="44"/>
+          <w:lang w:val="es-ES"/>
+        </w:rPr>
+        <w:t xml:space="preserve">    </w:t>
+      </w:r>
+      <w:r>
+        <w:rPr>
+          <w:sz w:val="28"/>
+          <w:szCs w:val="44"/>
+          <w:lang w:val="es-ES"/>
+        </w:rPr>
+        <w:t>Manual</w:t>
+      </w:r>
+      <w:r>
+        <w:rPr>
+          <w:sz w:val="28"/>
+          <w:szCs w:val="44"/>
+          <w:lang w:val="es-ES"/>
+        </w:rPr>
+        <w:t>es</w:t>
+      </w:r>
+      <w:r>
+        <w:rPr>
+          <w:sz w:val="28"/>
+          <w:szCs w:val="44"/>
+          <w:lang w:val="es-ES"/>
+        </w:rPr>
+        <w:t xml:space="preserve"> del programador</w:t>
+      </w:r>
+    </w:p>
+    <w:p>
+      <w:pPr>
+        <w:pStyle w:val="Prrafodelista"/>
+        <w:numPr>
+          <w:ilvl w:val="2"/>
+          <w:numId w:val="18"/>
+        </w:numPr>
+        <w:rPr>
+          <w:szCs w:val="44"/>
+          <w:lang w:val="es-ES"/>
+        </w:rPr>
+      </w:pPr>
+      <w:r>
+        <w:rPr>
+          <w:szCs w:val="44"/>
+          <w:lang w:val="es-ES"/>
+        </w:rPr>
+        <w:t>Manual de extensión de la aplicación móvil</w:t>
+      </w:r>
+    </w:p>
+    <w:p>
+      <w:pPr>
+        <w:pStyle w:val="Prrafodelista"/>
+        <w:numPr>
+          <w:ilvl w:val="2"/>
+          <w:numId w:val="18"/>
+        </w:numPr>
+        <w:rPr>
+          <w:szCs w:val="44"/>
+          <w:lang w:val="es-ES"/>
+        </w:rPr>
+      </w:pPr>
+      <w:r>
+        <w:rPr>
+          <w:szCs w:val="44"/>
+          <w:lang w:val="es-ES"/>
+        </w:rPr>
+        <w:t>Manual de extensión de la aplicación de administración</w:t>
+      </w:r>
+    </w:p>
+    <w:p>
+      <w:pPr>
+        <w:pStyle w:val="Prrafodelista"/>
+        <w:numPr>
+          <w:ilvl w:val="0"/>
+          <w:numId w:val="18"/>
+        </w:numPr>
+        <w:rPr>
+          <w:sz w:val="36"/>
+          <w:szCs w:val="44"/>
+          <w:lang w:val="es-ES"/>
+        </w:rPr>
+      </w:pPr>
+      <w:r>
+        <w:rPr>
+          <w:sz w:val="36"/>
+          <w:szCs w:val="44"/>
+          <w:lang w:val="es-ES"/>
+        </w:rPr>
+        <w:t xml:space="preserve">    </w:t>
+      </w:r>
+      <w:r>
+        <w:rPr>
+          <w:sz w:val="36"/>
+          <w:szCs w:val="44"/>
+          <w:lang w:val="es-ES"/>
+        </w:rPr>
+        <w:t>Apéndices</w:t>
+      </w:r>
+    </w:p>
+    <w:p>
+      <w:pPr>
+        <w:pStyle w:val="Prrafodelista"/>
+        <w:numPr>
+          <w:ilvl w:val="0"/>
+          <w:numId w:val="18"/>
+        </w:numPr>
+        <w:rPr>
+          <w:sz w:val="36"/>
+          <w:szCs w:val="44"/>
+          <w:lang w:val="es-ES"/>
+        </w:rPr>
+      </w:pPr>
+      <w:r>
+        <w:rPr>
+          <w:sz w:val="36"/>
+          <w:szCs w:val="44"/>
+          <w:lang w:val="es-ES"/>
+        </w:rPr>
+        <w:t xml:space="preserve">    </w:t>
+      </w:r>
+      <w:r>
+        <w:rPr>
+          <w:sz w:val="36"/>
+          <w:szCs w:val="44"/>
+          <w:lang w:val="es-ES"/>
+        </w:rPr>
+        <w:t>Resultados</w:t>
+      </w:r>
+    </w:p>
+    <w:p>
+      <w:pPr>
+        <w:pStyle w:val="Prrafodelista"/>
+        <w:numPr>
+          <w:ilvl w:val="0"/>
+          <w:numId w:val="18"/>
+        </w:numPr>
+        <w:rPr>
+          <w:sz w:val="36"/>
+          <w:szCs w:val="44"/>
+          <w:lang w:val="es-ES"/>
+        </w:rPr>
+      </w:pPr>
+      <w:r>
+        <w:rPr>
+          <w:sz w:val="36"/>
+          <w:szCs w:val="44"/>
+          <w:lang w:val="es-ES"/>
+        </w:rPr>
+        <w:t xml:space="preserve">    </w:t>
+      </w:r>
+      <w:r>
+        <w:rPr>
+          <w:sz w:val="36"/>
+          <w:szCs w:val="44"/>
+          <w:lang w:val="es-ES"/>
+        </w:rPr>
+        <w:t>Conclusiones</w:t>
+      </w:r>
+    </w:p>
+    <w:p>
+      <w:pPr>
+        <w:pStyle w:val="Prrafodelista"/>
+        <w:numPr>
+          <w:ilvl w:val="0"/>
+          <w:numId w:val="18"/>
+        </w:numPr>
+        <w:ind w:left="284"/>
+        <w:rPr>
+          <w:sz w:val="36"/>
+          <w:szCs w:val="44"/>
+          <w:lang w:val="es-ES"/>
+        </w:rPr>
+      </w:pPr>
+      <w:r>
+        <w:rPr>
+          <w:sz w:val="36"/>
+          <w:szCs w:val="44"/>
+          <w:lang w:val="es-ES"/>
+        </w:rPr>
+        <w:t>Bibliografía</w:t>
+      </w:r>
+    </w:p>
+    <w:p>
+      <w:pPr>
+        <w:pStyle w:val="Prrafodelista"/>
+        <w:numPr>
+          <w:ilvl w:val="0"/>
+          <w:numId w:val="18"/>
+        </w:numPr>
+        <w:ind w:left="284"/>
+        <w:rPr>
+          <w:sz w:val="36"/>
+          <w:szCs w:val="44"/>
+          <w:lang w:val="es-ES"/>
+        </w:rPr>
+      </w:pPr>
+      <w:r>
+        <w:rPr>
+          <w:sz w:val="36"/>
+          <w:szCs w:val="44"/>
+          <w:lang w:val="es-ES"/>
+        </w:rPr>
+        <w:t>Anexos</w:t>
+      </w:r>
+    </w:p>
+    <w:p>
+      <w:pPr>
+        <w:pStyle w:val="Prrafodelista"/>
+        <w:numPr>
+          <w:ilvl w:val="0"/>
+          <w:numId w:val="18"/>
+        </w:numPr>
+        <w:ind w:left="284"/>
+        <w:rPr>
+          <w:sz w:val="36"/>
+          <w:szCs w:val="44"/>
+          <w:lang w:val="es-ES"/>
+        </w:rPr>
+      </w:pPr>
+      <w:r>
+        <w:rPr>
+          <w:sz w:val="36"/>
+          <w:szCs w:val="44"/>
+          <w:lang w:val="es-ES"/>
+        </w:rPr>
+        <w:t>Glosario</w:t>
+      </w:r>
+    </w:p>
+    <w:p>
+      <w:pPr>
+        <w:pStyle w:val="Ttulo2"/>
+        <w:rPr>
+          <w:lang w:val="es-ES"/>
+        </w:rPr>
+      </w:pPr>
+    </w:p>
+    <w:p>
+      <w:pPr>
+        <w:rPr>
+          <w:lang w:val="es-ES"/>
+        </w:rPr>
+      </w:pPr>
+    </w:p>
+    <w:p>
+      <w:pPr>
+        <w:rPr>
+          <w:lang w:val="es-ES"/>
+        </w:rPr>
+      </w:pPr>
+    </w:p>
+    <w:p>
+      <w:pPr>
+        <w:rPr>
+          <w:lang w:val="es-ES"/>
+        </w:rPr>
+      </w:pPr>
+    </w:p>
+    <w:p>
+      <w:pPr>
+        <w:rPr>
+          <w:lang w:val="es-ES"/>
+        </w:rPr>
+      </w:pPr>
+    </w:p>
+    <w:p>
+      <w:pPr>
+        <w:rPr>
+          <w:lang w:val="es-ES"/>
+        </w:rPr>
+      </w:pPr>
+    </w:p>
+    <w:p>
+      <w:pPr>
+        <w:rPr>
+          <w:sz w:val="44"/>
+          <w:lang w:val="es-ES"/>
+        </w:rPr>
+      </w:pPr>
+      <w:r>
+        <w:rPr>
+          <w:sz w:val="44"/>
+          <w:lang w:val="es-ES"/>
+        </w:rPr>
+        <w:lastRenderedPageBreak/>
+        <w:t>Índice de imágenes</w:t>
+      </w:r>
+    </w:p>
+    <w:p>
+      <w:pPr>
+        <w:rPr>
+          <w:sz w:val="44"/>
+          <w:lang w:val="es-ES"/>
+        </w:rPr>
+      </w:pPr>
+    </w:p>
+    <w:p>
+      <w:pPr>
+        <w:rPr>
+          <w:sz w:val="44"/>
+          <w:lang w:val="es-ES"/>
+        </w:rPr>
+      </w:pPr>
+    </w:p>
+    <w:p>
+      <w:pPr>
+        <w:rPr>
+          <w:sz w:val="44"/>
+          <w:lang w:val="es-ES"/>
+        </w:rPr>
+      </w:pPr>
+    </w:p>
+    <w:p>
+      <w:pPr>
+        <w:rPr>
+          <w:sz w:val="44"/>
+          <w:lang w:val="es-ES"/>
+        </w:rPr>
+      </w:pPr>
+    </w:p>
+    <w:p>
+      <w:pPr>
+        <w:rPr>
+          <w:sz w:val="44"/>
+          <w:lang w:val="es-ES"/>
+        </w:rPr>
+      </w:pPr>
+    </w:p>
+    <w:p>
+      <w:pPr>
+        <w:rPr>
+          <w:sz w:val="44"/>
+          <w:lang w:val="es-ES"/>
+        </w:rPr>
+      </w:pPr>
+    </w:p>
+    <w:p>
+      <w:pPr>
+        <w:rPr>
+          <w:sz w:val="44"/>
+          <w:lang w:val="es-ES"/>
+        </w:rPr>
+      </w:pPr>
+    </w:p>
+    <w:p>
+      <w:pPr>
+        <w:rPr>
+          <w:sz w:val="44"/>
+          <w:lang w:val="es-ES"/>
+        </w:rPr>
+      </w:pPr>
+    </w:p>
+    <w:p>
+      <w:pPr>
+        <w:rPr>
+          <w:sz w:val="44"/>
+          <w:lang w:val="es-ES"/>
+        </w:rPr>
+      </w:pPr>
+    </w:p>
+    <w:p>
+      <w:pPr>
+        <w:rPr>
+          <w:sz w:val="44"/>
+          <w:lang w:val="es-ES"/>
+        </w:rPr>
+      </w:pPr>
+    </w:p>
+    <w:p>
+      <w:pPr>
+        <w:rPr>
+          <w:sz w:val="44"/>
+          <w:lang w:val="es-ES"/>
+        </w:rPr>
+      </w:pPr>
+    </w:p>
+    <w:p>
+      <w:pPr>
+        <w:rPr>
+          <w:sz w:val="44"/>
+          <w:lang w:val="es-ES"/>
+        </w:rPr>
+      </w:pPr>
+    </w:p>
+    <w:p>
+      <w:pPr>
+        <w:rPr>
+          <w:sz w:val="44"/>
+          <w:lang w:val="es-ES"/>
+        </w:rPr>
+      </w:pPr>
+    </w:p>
+    <w:p>
+      <w:pPr>
+        <w:rPr>
+          <w:sz w:val="44"/>
+          <w:lang w:val="es-ES"/>
+        </w:rPr>
+      </w:pPr>
+    </w:p>
+    <w:p>
+      <w:pPr>
+        <w:rPr>
+          <w:sz w:val="44"/>
+          <w:lang w:val="es-ES"/>
+        </w:rPr>
+      </w:pPr>
+      <w:r>
+        <w:rPr>
+          <w:sz w:val="44"/>
+          <w:lang w:val="es-ES"/>
+        </w:rPr>
+        <w:lastRenderedPageBreak/>
+        <w:t>Índice de diagramas</w:t>
+      </w:r>
+    </w:p>
+    <w:p>
+      <w:pPr>
+        <w:rPr>
+          <w:sz w:val="44"/>
+          <w:lang w:val="es-ES"/>
+        </w:rPr>
+      </w:pPr>
+    </w:p>
+    <w:p>
+      <w:pPr>
+        <w:rPr>
+          <w:sz w:val="44"/>
+          <w:lang w:val="es-ES"/>
+        </w:rPr>
+      </w:pPr>
+    </w:p>
+    <w:p>
+      <w:pPr>
+        <w:rPr>
+          <w:sz w:val="44"/>
+          <w:lang w:val="es-ES"/>
+        </w:rPr>
+      </w:pPr>
+    </w:p>
+    <w:p>
+      <w:pPr>
+        <w:rPr>
+          <w:sz w:val="44"/>
+          <w:lang w:val="es-ES"/>
+        </w:rPr>
+      </w:pPr>
+    </w:p>
+    <w:p>
+      <w:pPr>
+        <w:rPr>
+          <w:sz w:val="44"/>
+          <w:lang w:val="es-ES"/>
+        </w:rPr>
+      </w:pPr>
+    </w:p>
+    <w:p>
+      <w:pPr>
+        <w:rPr>
+          <w:sz w:val="44"/>
+          <w:lang w:val="es-ES"/>
+        </w:rPr>
+      </w:pPr>
+    </w:p>
+    <w:p>
+      <w:pPr>
+        <w:rPr>
+          <w:sz w:val="44"/>
+          <w:lang w:val="es-ES"/>
+        </w:rPr>
+      </w:pPr>
+    </w:p>
+    <w:p>
+      <w:pPr>
+        <w:rPr>
+          <w:sz w:val="44"/>
+          <w:lang w:val="es-ES"/>
+        </w:rPr>
+      </w:pPr>
+    </w:p>
+    <w:p>
+      <w:pPr>
+        <w:rPr>
+          <w:sz w:val="44"/>
+          <w:lang w:val="es-ES"/>
+        </w:rPr>
+      </w:pPr>
+    </w:p>
+    <w:p>
+      <w:pPr>
+        <w:rPr>
+          <w:sz w:val="44"/>
+          <w:lang w:val="es-ES"/>
+        </w:rPr>
+      </w:pPr>
+    </w:p>
+    <w:p>
+      <w:pPr>
+        <w:rPr>
+          <w:sz w:val="44"/>
+          <w:lang w:val="es-ES"/>
+        </w:rPr>
+      </w:pPr>
+    </w:p>
+    <w:p>
+      <w:pPr>
+        <w:rPr>
+          <w:sz w:val="44"/>
+          <w:lang w:val="es-ES"/>
+        </w:rPr>
+      </w:pPr>
+    </w:p>
+    <w:p>
+      <w:pPr>
+        <w:rPr>
+          <w:sz w:val="44"/>
+          <w:lang w:val="es-ES"/>
+        </w:rPr>
+      </w:pPr>
+    </w:p>
+    <w:p>
+      <w:pPr>
+        <w:rPr>
+          <w:sz w:val="44"/>
+          <w:lang w:val="es-ES"/>
+        </w:rPr>
+      </w:pPr>
+    </w:p>
+    <w:p>
+      <w:pPr>
+        <w:rPr>
+          <w:sz w:val="44"/>
+          <w:lang w:val="es-ES"/>
+        </w:rPr>
+      </w:pPr>
+      <w:r>
+        <w:rPr>
+          <w:sz w:val="44"/>
+          <w:lang w:val="es-ES"/>
+        </w:rPr>
+        <w:lastRenderedPageBreak/>
+        <w:t>Resumen</w:t>
+      </w:r>
+    </w:p>
+    <w:p>
+      <w:pPr>
+        <w:rPr>
+          <w:sz w:val="44"/>
+          <w:lang w:val="es-ES"/>
+        </w:rPr>
+      </w:pPr>
+    </w:p>
+    <w:p>
+      <w:pPr>
+        <w:rPr>
+          <w:sz w:val="44"/>
+          <w:lang w:val="es-ES"/>
+        </w:rPr>
+      </w:pPr>
+    </w:p>
+    <w:p>
+      <w:pPr>
+        <w:rPr>
+          <w:sz w:val="44"/>
+          <w:lang w:val="es-ES"/>
+        </w:rPr>
+      </w:pPr>
+    </w:p>
+    <w:p>
+      <w:pPr>
+        <w:rPr>
+          <w:sz w:val="44"/>
+          <w:lang w:val="es-ES"/>
+        </w:rPr>
+      </w:pPr>
+    </w:p>
+    <w:p>
+      <w:pPr>
+        <w:rPr>
+          <w:sz w:val="44"/>
+          <w:lang w:val="es-ES"/>
+        </w:rPr>
+      </w:pPr>
+    </w:p>
+    <w:p>
+      <w:pPr>
+        <w:rPr>
+          <w:sz w:val="44"/>
+          <w:lang w:val="es-ES"/>
+        </w:rPr>
+      </w:pPr>
+    </w:p>
+    <w:p>
+      <w:pPr>
+        <w:rPr>
+          <w:sz w:val="44"/>
+          <w:lang w:val="es-ES"/>
+        </w:rPr>
+      </w:pPr>
+    </w:p>
+    <w:p>
+      <w:pPr>
+        <w:rPr>
+          <w:sz w:val="44"/>
+          <w:lang w:val="es-ES"/>
+        </w:rPr>
+      </w:pPr>
+    </w:p>
+    <w:p>
+      <w:pPr>
+        <w:rPr>
+          <w:sz w:val="44"/>
+          <w:lang w:val="es-ES"/>
+        </w:rPr>
+      </w:pPr>
+    </w:p>
+    <w:p>
+      <w:pPr>
+        <w:rPr>
+          <w:sz w:val="44"/>
+          <w:lang w:val="es-ES"/>
+        </w:rPr>
+      </w:pPr>
+    </w:p>
+    <w:p>
+      <w:pPr>
+        <w:rPr>
+          <w:sz w:val="44"/>
+          <w:lang w:val="es-ES"/>
+        </w:rPr>
+      </w:pPr>
+    </w:p>
+    <w:p>
+      <w:pPr>
+        <w:rPr>
+          <w:sz w:val="44"/>
+          <w:lang w:val="es-ES"/>
+        </w:rPr>
+      </w:pPr>
+    </w:p>
+    <w:p>
+      <w:pPr>
+        <w:rPr>
+          <w:sz w:val="44"/>
+          <w:lang w:val="es-ES"/>
+        </w:rPr>
+      </w:pPr>
+    </w:p>
+    <w:p>
+      <w:pPr>
+        <w:rPr>
+          <w:sz w:val="44"/>
+          <w:lang w:val="es-ES"/>
+        </w:rPr>
+      </w:pPr>
+    </w:p>
+    <w:p>
+      <w:pPr>
+        <w:rPr>
+          <w:sz w:val="44"/>
+          <w:lang w:val="es-ES"/>
+        </w:rPr>
+      </w:pPr>
+      <w:r>
+        <w:rPr>
+          <w:sz w:val="44"/>
+          <w:lang w:val="es-ES"/>
+        </w:rPr>
+        <w:lastRenderedPageBreak/>
+        <w:t>Abstract</w:t>
+      </w:r>
+    </w:p>
+    <w:p>
+      <w:pPr>
+        <w:rPr>
+          <w:sz w:val="44"/>
+          <w:lang w:val="es-ES"/>
+        </w:rPr>
+      </w:pPr>
+    </w:p>
+    <w:p>
+      <w:pPr>
+        <w:rPr>
+          <w:sz w:val="44"/>
+          <w:lang w:val="es-ES"/>
+        </w:rPr>
+      </w:pPr>
+    </w:p>
+    <w:p>
+      <w:pPr>
+        <w:rPr>
+          <w:sz w:val="44"/>
+          <w:lang w:val="es-ES"/>
+        </w:rPr>
+      </w:pPr>
+    </w:p>
+    <w:p>
+      <w:pPr>
+        <w:rPr>
+          <w:sz w:val="44"/>
+          <w:lang w:val="es-ES"/>
+        </w:rPr>
+      </w:pPr>
+    </w:p>
+    <w:p>
+      <w:pPr>
+        <w:rPr>
+          <w:sz w:val="44"/>
+          <w:lang w:val="es-ES"/>
+        </w:rPr>
+      </w:pPr>
+    </w:p>
+    <w:p>
+      <w:pPr>
+        <w:rPr>
+          <w:sz w:val="44"/>
+          <w:lang w:val="es-ES"/>
+        </w:rPr>
+      </w:pPr>
+    </w:p>
+    <w:p>
+      <w:pPr>
+        <w:rPr>
+          <w:sz w:val="44"/>
+          <w:lang w:val="es-ES"/>
+        </w:rPr>
+      </w:pPr>
+    </w:p>
+    <w:p>
+      <w:pPr>
+        <w:rPr>
+          <w:sz w:val="44"/>
+          <w:lang w:val="es-ES"/>
+        </w:rPr>
+      </w:pPr>
+    </w:p>
+    <w:p>
+      <w:pPr>
+        <w:rPr>
+          <w:sz w:val="44"/>
+          <w:lang w:val="es-ES"/>
+        </w:rPr>
+      </w:pPr>
+    </w:p>
+    <w:p>
+      <w:pPr>
+        <w:rPr>
+          <w:sz w:val="44"/>
+          <w:lang w:val="es-ES"/>
+        </w:rPr>
+      </w:pPr>
+    </w:p>
+    <w:p>
+      <w:pPr>
+        <w:rPr>
+          <w:sz w:val="44"/>
+          <w:lang w:val="es-ES"/>
+        </w:rPr>
+      </w:pPr>
+    </w:p>
+    <w:p>
+      <w:pPr>
+        <w:rPr>
+          <w:sz w:val="44"/>
+          <w:lang w:val="es-ES"/>
+        </w:rPr>
+      </w:pPr>
+    </w:p>
+    <w:p>
+      <w:pPr>
+        <w:rPr>
+          <w:sz w:val="44"/>
+          <w:lang w:val="es-ES"/>
+        </w:rPr>
+      </w:pPr>
+    </w:p>
+    <w:p>
+      <w:pPr>
+        <w:rPr>
+          <w:sz w:val="44"/>
+          <w:lang w:val="es-ES"/>
+        </w:rPr>
+      </w:pPr>
+    </w:p>
+    <w:p>
+      <w:pPr>
+        <w:rPr>
+          <w:sz w:val="44"/>
+          <w:lang w:val="es-ES"/>
+        </w:rPr>
+      </w:pPr>
+      <w:r>
+        <w:rPr>
+          <w:sz w:val="44"/>
+          <w:lang w:val="es-ES"/>
+        </w:rPr>
+        <w:lastRenderedPageBreak/>
+        <w:t>Introducción</w:t>
+      </w:r>
+    </w:p>
+    <w:p>
+      <w:pPr>
+        <w:rPr>
+          <w:sz w:val="44"/>
+          <w:lang w:val="es-ES"/>
+        </w:rPr>
+      </w:pPr>
+    </w:p>
+    <w:p>
+      <w:pPr>
+        <w:rPr>
+          <w:sz w:val="44"/>
+          <w:lang w:val="es-ES"/>
+        </w:rPr>
+      </w:pPr>
+    </w:p>
+    <w:p>
+      <w:pPr>
+        <w:rPr>
+          <w:sz w:val="44"/>
+          <w:lang w:val="es-ES"/>
+        </w:rPr>
+      </w:pPr>
+    </w:p>
+    <w:p>
+      <w:pPr>
+        <w:rPr>
+          <w:sz w:val="44"/>
+          <w:lang w:val="es-ES"/>
+        </w:rPr>
+      </w:pPr>
+    </w:p>
+    <w:p>
+      <w:pPr>
+        <w:rPr>
+          <w:sz w:val="44"/>
+          <w:lang w:val="es-ES"/>
+        </w:rPr>
+      </w:pPr>
+    </w:p>
+    <w:p>
+      <w:pPr>
+        <w:rPr>
+          <w:sz w:val="44"/>
+          <w:lang w:val="es-ES"/>
+        </w:rPr>
+      </w:pPr>
+    </w:p>
+    <w:p>
+      <w:pPr>
+        <w:rPr>
+          <w:sz w:val="44"/>
+          <w:lang w:val="es-ES"/>
+        </w:rPr>
+      </w:pPr>
+    </w:p>
+    <w:p>
+      <w:pPr>
+        <w:rPr>
+          <w:sz w:val="44"/>
+          <w:lang w:val="es-ES"/>
+        </w:rPr>
+      </w:pPr>
+    </w:p>
+    <w:p>
+      <w:pPr>
+        <w:rPr>
+          <w:sz w:val="44"/>
+          <w:lang w:val="es-ES"/>
+        </w:rPr>
+      </w:pPr>
+    </w:p>
+    <w:p>
+      <w:pPr>
+        <w:rPr>
+          <w:sz w:val="44"/>
+          <w:lang w:val="es-ES"/>
+        </w:rPr>
+      </w:pPr>
+    </w:p>
+    <w:p>
+      <w:pPr>
+        <w:rPr>
+          <w:sz w:val="44"/>
+          <w:lang w:val="es-ES"/>
+        </w:rPr>
+      </w:pPr>
+    </w:p>
+    <w:p>
+      <w:pPr>
+        <w:rPr>
+          <w:sz w:val="44"/>
+          <w:lang w:val="es-ES"/>
+        </w:rPr>
+      </w:pPr>
+    </w:p>
+    <w:p>
+      <w:pPr>
+        <w:rPr>
+          <w:sz w:val="44"/>
+          <w:lang w:val="es-ES"/>
+        </w:rPr>
+      </w:pPr>
+    </w:p>
+    <w:p>
+      <w:pPr>
+        <w:rPr>
+          <w:sz w:val="44"/>
+          <w:lang w:val="es-ES"/>
+        </w:rPr>
+      </w:pPr>
+    </w:p>
+    <w:p>
+      <w:pPr>
+        <w:rPr>
+          <w:sz w:val="44"/>
+          <w:lang w:val="es-ES"/>
+        </w:rPr>
+      </w:pPr>
+      <w:r>
+        <w:rPr>
+          <w:sz w:val="44"/>
+          <w:lang w:val="es-ES"/>
+        </w:rPr>
+        <w:lastRenderedPageBreak/>
+        <w:t>Manuales</w:t>
+      </w:r>
+    </w:p>
+    <w:p>
+      <w:pPr>
+        <w:pStyle w:val="Ttulo2"/>
+        <w:rPr>
+          <w:lang w:val="es-ES"/>
+        </w:rPr>
+      </w:pPr>
+      <w:r>
+        <w:rPr>
+          <w:lang w:val="es-ES"/>
+        </w:rPr>
+        <w:t>Manual de usuario</w:t>
+      </w:r>
+    </w:p>
+    <w:p>
+      <w:pPr>
+        <w:rPr>
+          <w:lang w:val="es-ES"/>
+        </w:rPr>
+      </w:pPr>
+      <w:r>
+        <w:rPr>
+          <w:lang w:val="es-ES"/>
+        </w:rPr>
         <w:t>M</w:t>
       </w:r>
     </w:p>
     <w:sdt>
       <w:sdtPr>
+        <w:rPr>
+          <w:lang w:val="es-ES"/>
+        </w:rPr>
         <w:id w:val="-731776231"/>
         <w:placeholder>
           <w:docPart w:val="6D1EFEEB984B274982AF8927B9F158ED"/>
@@ -157,7 +1981,15 @@
       <w:sdtEndPr/>
       <w:sdtContent>
         <w:p>
+          <w:pPr>
+            <w:rPr>
+              <w:lang w:val="es-ES"/>
+            </w:rPr>
+          </w:pPr>
           <w:r>
+            <w:rPr>
+              <w:lang w:val="es-ES"/>
+            </w:rPr>
             <w:t>To get started right away, just tap any placeholder text (such as this) and start typing.</w:t>
           </w:r>
         </w:p>
@@ -165,6 +1997,9 @@
     </w:sdt>
     <w:sdt>
       <w:sdtPr>
+        <w:rPr>
+          <w:lang w:val="es-ES"/>
+        </w:rPr>
         <w:id w:val="1253233553"/>
         <w:placeholder>
           <w:docPart w:val="B723A65FE1EBC047A7A9606C5AED24FA"/>
@@ -177,20 +2012,29 @@
       <w:sdtContent>
         <w:p>
           <w:pPr>
-            <w:pStyle w:val="ListBullet"/>
+            <w:pStyle w:val="Listaconvietas"/>
+            <w:rPr>
+              <w:lang w:val="es-ES"/>
+            </w:rPr>
           </w:pPr>
           <w:r>
-            <w:t xml:space="preserve">View and edit this document in Word on your </w:t>
-          </w:r>
-          <w:r>
-            <w:t>computer, tablet, or phone.</w:t>
+            <w:rPr>
+              <w:lang w:val="es-ES"/>
+            </w:rPr>
+            <w:t>View and edit this document in Word on your computer, tablet, or phone.</w:t>
           </w:r>
         </w:p>
         <w:p>
           <w:pPr>
-            <w:pStyle w:val="ListBullet"/>
+            <w:pStyle w:val="Listaconvietas"/>
+            <w:rPr>
+              <w:lang w:val="es-ES"/>
+            </w:rPr>
           </w:pPr>
           <w:r>
+            <w:rPr>
+              <w:lang w:val="es-ES"/>
+            </w:rPr>
             <w:t>You can edit text; easily insert content such as pictures, shapes, and tables; and seamlessly save the document to the cloud from Word on your Windows, Mac, Android, or iOS device.</w:t>
           </w:r>
         </w:p>
@@ -198,7 +2042,7 @@
     </w:sdt>
     <w:p>
       <w:pPr>
-        <w:pStyle w:val="Heading2"/>
+        <w:pStyle w:val="Ttulo2"/>
         <w:rPr>
           <w:lang w:val="es-ES"/>
         </w:rPr>
@@ -212,7 +2056,7 @@
     </w:p>
     <w:p>
       <w:pPr>
-        <w:pStyle w:val="Subtitle"/>
+        <w:pStyle w:val="Subttulo"/>
         <w:rPr>
           <w:lang w:val="es-ES"/>
         </w:rPr>
@@ -226,36 +2070,31 @@
     </w:p>
     <w:p>
       <w:pPr>
-        <w:pStyle w:val="Subtitle"/>
-        <w:rPr>
-          <w:lang w:val="es-ES"/>
-        </w:rPr>
-      </w:pPr>
-    </w:p>
-    <w:p>
-      <w:pPr>
-        <w:pStyle w:val="Subtitle"/>
-        <w:rPr>
-          <w:lang w:val="es-ES"/>
-        </w:rPr>
-      </w:pPr>
-      <w:r>
-        <w:rPr>
-          <w:lang w:val="es-ES"/>
-        </w:rPr>
-        <w:t>Manual de extensión de la ap</w:t>
-      </w:r>
-      <w:bookmarkStart w:id="0" w:name="_GoBack"/>
-      <w:bookmarkEnd w:id="0"/>
-      <w:r>
-        <w:rPr>
-          <w:lang w:val="es-ES"/>
-        </w:rPr>
-        <w:t>licación de administración</w:t>
+        <w:pStyle w:val="Subttulo"/>
+        <w:rPr>
+          <w:lang w:val="es-ES"/>
+        </w:rPr>
+      </w:pPr>
+    </w:p>
+    <w:p>
+      <w:pPr>
+        <w:pStyle w:val="Subttulo"/>
+        <w:rPr>
+          <w:lang w:val="es-ES"/>
+        </w:rPr>
+      </w:pPr>
+      <w:r>
+        <w:rPr>
+          <w:lang w:val="es-ES"/>
+        </w:rPr>
+        <w:t>Manual de extensión de la aplicación de administración</w:t>
       </w:r>
     </w:p>
     <w:sdt>
       <w:sdtPr>
+        <w:rPr>
+          <w:lang w:val="es-ES"/>
+        </w:rPr>
         <w:id w:val="-1605723219"/>
         <w:placeholder>
           <w:docPart w:val="9184F1AD1C8419439D39343008956997"/>
@@ -267,17 +2106,25 @@
       <w:sdtEndPr/>
       <w:sdtContent>
         <w:p>
+          <w:pPr>
+            <w:rPr>
+              <w:lang w:val="es-ES"/>
+            </w:rPr>
+          </w:pPr>
           <w:r>
-            <w:t>Want to insert a picture from you</w:t>
-          </w:r>
-          <w:r>
-            <w:t>r files or add a shape, text box, or table? You got it! On the Insert tab of the ribbon, just tap the option you need.</w:t>
+            <w:rPr>
+              <w:lang w:val="es-ES"/>
+            </w:rPr>
+            <w:t>Want to insert a picture from your files or add a shape, text box, or table? You got it! On the Insert tab of the ribbon, just tap the option you need.</w:t>
           </w:r>
         </w:p>
       </w:sdtContent>
     </w:sdt>
     <w:sdt>
       <w:sdtPr>
+        <w:rPr>
+          <w:lang w:val="es-ES"/>
+        </w:rPr>
         <w:id w:val="-1534882458"/>
         <w:placeholder>
           <w:docPart w:val="C8EAC2AE50D483458E56A61D9FEC15C6"/>
@@ -290,9 +2137,15 @@
       <w:sdtContent>
         <w:p>
           <w:pPr>
-            <w:pStyle w:val="Quote"/>
+            <w:pStyle w:val="Cita"/>
+            <w:rPr>
+              <w:lang w:val="es-ES"/>
+            </w:rPr>
           </w:pPr>
           <w:r>
+            <w:rPr>
+              <w:lang w:val="es-ES"/>
+            </w:rPr>
             <w:t>“Quote”</w:t>
           </w:r>
         </w:p>
@@ -300,6 +2153,9 @@
     </w:sdt>
     <w:sdt>
       <w:sdtPr>
+        <w:rPr>
+          <w:lang w:val="es-ES"/>
+        </w:rPr>
         <w:id w:val="-287817642"/>
         <w:placeholder>
           <w:docPart w:val="3A87A122C3B65E41B3A0B2AF37E3058F"/>
@@ -311,7 +2167,15 @@
       <w:sdtEndPr/>
       <w:sdtContent>
         <w:p>
+          <w:pPr>
+            <w:rPr>
+              <w:lang w:val="es-ES"/>
+            </w:rPr>
+          </w:pPr>
           <w:r>
+            <w:rPr>
+              <w:lang w:val="es-ES"/>
+            </w:rPr>
             <w:t>To apply any text formatting you see on this page with just a tap, on the Home tab of the ribbon, check out Styles.</w:t>
           </w:r>
         </w:p>
@@ -326,8 +2190,8 @@
       </w:tblPr>
       <w:tblGrid>
         <w:gridCol w:w="3187"/>
-        <w:gridCol w:w="3187"/>
         <w:gridCol w:w="3188"/>
+        <w:gridCol w:w="3189"/>
       </w:tblGrid>
       <w:tr>
         <w:trPr>
@@ -338,10 +2202,19 @@
             <w:cnfStyle w:val="001000000000" w:firstRow="0" w:lastRow="0" w:firstColumn="1" w:lastColumn="0" w:oddVBand="0" w:evenVBand="0" w:oddHBand="0" w:evenHBand="0" w:firstRowFirstColumn="0" w:firstRowLastColumn="0" w:lastRowFirstColumn="0" w:lastRowLastColumn="0"/>
             <w:tcW w:w="3187" w:type="dxa"/>
           </w:tcPr>
-          <w:p/>
+          <w:p>
+            <w:pPr>
+              <w:rPr>
+                <w:lang w:val="es-ES"/>
+              </w:rPr>
+            </w:pPr>
+          </w:p>
         </w:tc>
         <w:sdt>
           <w:sdtPr>
+            <w:rPr>
+              <w:lang w:val="es-ES"/>
+            </w:rPr>
             <w:id w:val="-1622375482"/>
             <w:placeholder>
               <w:docPart w:val="7D424E8F9EFB3649BA39C9C2EF3ECA70"/>
@@ -359,12 +2232,15 @@
               <w:p>
                 <w:pPr>
                   <w:cnfStyle w:val="100000000000" w:firstRow="1" w:lastRow="0" w:firstColumn="0" w:lastColumn="0" w:oddVBand="0" w:evenVBand="0" w:oddHBand="0" w:evenHBand="0" w:firstRowFirstColumn="0" w:firstRowLastColumn="0" w:lastRowFirstColumn="0" w:lastRowLastColumn="0"/>
+                  <w:rPr>
+                    <w:lang w:val="es-ES"/>
+                  </w:rPr>
                 </w:pPr>
                 <w:r>
-                  <w:t>Column</w:t>
-                </w:r>
-                <w:r>
-                  <w:t xml:space="preserve"> Heading</w:t>
+                  <w:rPr>
+                    <w:lang w:val="es-ES"/>
+                  </w:rPr>
+                  <w:t>Column Heading</w:t>
                 </w:r>
               </w:p>
             </w:tc>
@@ -372,6 +2248,9 @@
         </w:sdt>
         <w:sdt>
           <w:sdtPr>
+            <w:rPr>
+              <w:lang w:val="es-ES"/>
+            </w:rPr>
             <w:id w:val="-1698220457"/>
             <w:placeholder>
               <w:docPart w:val="467382D984C8A547A35A0D0073E801DD"/>
@@ -389,8 +2268,14 @@
               <w:p>
                 <w:pPr>
                   <w:cnfStyle w:val="100000000000" w:firstRow="1" w:lastRow="0" w:firstColumn="0" w:lastColumn="0" w:oddVBand="0" w:evenVBand="0" w:oddHBand="0" w:evenHBand="0" w:firstRowFirstColumn="0" w:firstRowLastColumn="0" w:lastRowFirstColumn="0" w:lastRowLastColumn="0"/>
+                  <w:rPr>
+                    <w:lang w:val="es-ES"/>
+                  </w:rPr>
                 </w:pPr>
                 <w:r>
+                  <w:rPr>
+                    <w:lang w:val="es-ES"/>
+                  </w:rPr>
                   <w:t>Column Heading</w:t>
                 </w:r>
               </w:p>
@@ -401,6 +2286,9 @@
       <w:tr>
         <w:sdt>
           <w:sdtPr>
+            <w:rPr>
+              <w:lang w:val="es-ES"/>
+            </w:rPr>
             <w:id w:val="-426806486"/>
             <w:placeholder>
               <w:docPart w:val="D2B969A91F17824F9B6962FAA2E84EC5"/>
@@ -417,7 +2305,15 @@
                 <w:tcW w:w="3187" w:type="dxa"/>
               </w:tcPr>
               <w:p>
+                <w:pPr>
+                  <w:rPr>
+                    <w:lang w:val="es-ES"/>
+                  </w:rPr>
+                </w:pPr>
                 <w:r>
+                  <w:rPr>
+                    <w:lang w:val="es-ES"/>
+                  </w:rPr>
                   <w:t>Row Heading</w:t>
                 </w:r>
               </w:p>
@@ -426,6 +2322,9 @@
         </w:sdt>
         <w:sdt>
           <w:sdtPr>
+            <w:rPr>
+              <w:lang w:val="es-ES"/>
+            </w:rPr>
             <w:id w:val="-91939099"/>
             <w:placeholder>
               <w:docPart w:val="4BC0BFE6C9AB094F9635E2812FCD3E5C"/>
@@ -443,8 +2342,14 @@
               <w:p>
                 <w:pPr>
                   <w:cnfStyle w:val="000000000000" w:firstRow="0" w:lastRow="0" w:firstColumn="0" w:lastColumn="0" w:oddVBand="0" w:evenVBand="0" w:oddHBand="0" w:evenHBand="0" w:firstRowFirstColumn="0" w:firstRowLastColumn="0" w:lastRowFirstColumn="0" w:lastRowLastColumn="0"/>
+                  <w:rPr>
+                    <w:lang w:val="es-ES"/>
+                  </w:rPr>
                 </w:pPr>
                 <w:r>
+                  <w:rPr>
+                    <w:lang w:val="es-ES"/>
+                  </w:rPr>
                   <w:t>Text</w:t>
                 </w:r>
               </w:p>
@@ -453,6 +2358,9 @@
         </w:sdt>
         <w:sdt>
           <w:sdtPr>
+            <w:rPr>
+              <w:lang w:val="es-ES"/>
+            </w:rPr>
             <w:id w:val="1315679772"/>
             <w:placeholder>
               <w:docPart w:val="63936A6F3A731F49A560DF64B8470A61"/>
@@ -470,8 +2378,14 @@
               <w:p>
                 <w:pPr>
                   <w:cnfStyle w:val="000000000000" w:firstRow="0" w:lastRow="0" w:firstColumn="0" w:lastColumn="0" w:oddVBand="0" w:evenVBand="0" w:oddHBand="0" w:evenHBand="0" w:firstRowFirstColumn="0" w:firstRowLastColumn="0" w:lastRowFirstColumn="0" w:lastRowLastColumn="0"/>
+                  <w:rPr>
+                    <w:lang w:val="es-ES"/>
+                  </w:rPr>
                 </w:pPr>
                 <w:r>
+                  <w:rPr>
+                    <w:lang w:val="es-ES"/>
+                  </w:rPr>
                   <w:t>123.45</w:t>
                 </w:r>
               </w:p>
@@ -482,6 +2396,9 @@
       <w:tr>
         <w:sdt>
           <w:sdtPr>
+            <w:rPr>
+              <w:lang w:val="es-ES"/>
+            </w:rPr>
             <w:id w:val="1675531066"/>
             <w:placeholder>
               <w:docPart w:val="0B5D93B0760E9E43AEFC14CAF661B6CC"/>
@@ -498,7 +2415,15 @@
                 <w:tcW w:w="3187" w:type="dxa"/>
               </w:tcPr>
               <w:p>
+                <w:pPr>
+                  <w:rPr>
+                    <w:lang w:val="es-ES"/>
+                  </w:rPr>
+                </w:pPr>
                 <w:r>
+                  <w:rPr>
+                    <w:lang w:val="es-ES"/>
+                  </w:rPr>
                   <w:t>Row Heading</w:t>
                 </w:r>
               </w:p>
@@ -507,6 +2432,9 @@
         </w:sdt>
         <w:sdt>
           <w:sdtPr>
+            <w:rPr>
+              <w:lang w:val="es-ES"/>
+            </w:rPr>
             <w:id w:val="-1841530532"/>
             <w:placeholder>
               <w:docPart w:val="77D2867147B7534ABEAFD7204F489448"/>
@@ -524,8 +2452,14 @@
               <w:p>
                 <w:pPr>
                   <w:cnfStyle w:val="000000000000" w:firstRow="0" w:lastRow="0" w:firstColumn="0" w:lastColumn="0" w:oddVBand="0" w:evenVBand="0" w:oddHBand="0" w:evenHBand="0" w:firstRowFirstColumn="0" w:firstRowLastColumn="0" w:lastRowFirstColumn="0" w:lastRowLastColumn="0"/>
+                  <w:rPr>
+                    <w:lang w:val="es-ES"/>
+                  </w:rPr>
                 </w:pPr>
                 <w:r>
+                  <w:rPr>
+                    <w:lang w:val="es-ES"/>
+                  </w:rPr>
                   <w:t>Text</w:t>
                 </w:r>
               </w:p>
@@ -534,6 +2468,9 @@
         </w:sdt>
         <w:sdt>
           <w:sdtPr>
+            <w:rPr>
+              <w:lang w:val="es-ES"/>
+            </w:rPr>
             <w:id w:val="-800923244"/>
             <w:placeholder>
               <w:docPart w:val="8FA30091906CF14BA6E7D28DD08B5C40"/>
@@ -551,8 +2488,14 @@
               <w:p>
                 <w:pPr>
                   <w:cnfStyle w:val="000000000000" w:firstRow="0" w:lastRow="0" w:firstColumn="0" w:lastColumn="0" w:oddVBand="0" w:evenVBand="0" w:oddHBand="0" w:evenHBand="0" w:firstRowFirstColumn="0" w:firstRowLastColumn="0" w:lastRowFirstColumn="0" w:lastRowLastColumn="0"/>
+                  <w:rPr>
+                    <w:lang w:val="es-ES"/>
+                  </w:rPr>
                 </w:pPr>
                 <w:r>
+                  <w:rPr>
+                    <w:lang w:val="es-ES"/>
+                  </w:rPr>
                   <w:t>123.45</w:t>
                 </w:r>
               </w:p>
@@ -566,7 +2509,13 @@
             <w:cnfStyle w:val="001000000000" w:firstRow="0" w:lastRow="0" w:firstColumn="1" w:lastColumn="0" w:oddVBand="0" w:evenVBand="0" w:oddHBand="0" w:evenHBand="0" w:firstRowFirstColumn="0" w:firstRowLastColumn="0" w:lastRowFirstColumn="0" w:lastRowLastColumn="0"/>
             <w:tcW w:w="3187" w:type="dxa"/>
           </w:tcPr>
-          <w:p/>
+          <w:p>
+            <w:pPr>
+              <w:rPr>
+                <w:lang w:val="es-ES"/>
+              </w:rPr>
+            </w:pPr>
+          </w:p>
         </w:tc>
         <w:tc>
           <w:tcPr>
@@ -575,6 +2524,9 @@
           <w:p>
             <w:pPr>
               <w:cnfStyle w:val="000000000000" w:firstRow="0" w:lastRow="0" w:firstColumn="0" w:lastColumn="0" w:oddVBand="0" w:evenVBand="0" w:oddHBand="0" w:evenHBand="0" w:firstRowFirstColumn="0" w:firstRowLastColumn="0" w:lastRowFirstColumn="0" w:lastRowLastColumn="0"/>
+              <w:rPr>
+                <w:lang w:val="es-ES"/>
+              </w:rPr>
             </w:pPr>
           </w:p>
         </w:tc>
@@ -585,22 +2537,813 @@
           <w:p>
             <w:pPr>
               <w:cnfStyle w:val="000000000000" w:firstRow="0" w:lastRow="0" w:firstColumn="0" w:lastColumn="0" w:oddVBand="0" w:evenVBand="0" w:oddHBand="0" w:evenHBand="0" w:firstRowFirstColumn="0" w:firstRowLastColumn="0" w:lastRowFirstColumn="0" w:lastRowLastColumn="0"/>
+              <w:rPr>
+                <w:lang w:val="es-ES"/>
+              </w:rPr>
             </w:pPr>
           </w:p>
         </w:tc>
       </w:tr>
     </w:tbl>
-    <w:p/>
+    <w:p>
+      <w:pPr>
+        <w:rPr>
+          <w:lang w:val="es-ES"/>
+        </w:rPr>
+      </w:pPr>
+    </w:p>
+    <w:p>
+      <w:pPr>
+        <w:rPr>
+          <w:sz w:val="44"/>
+          <w:szCs w:val="44"/>
+          <w:lang w:val="es-ES"/>
+        </w:rPr>
+      </w:pPr>
+      <w:r>
+        <w:rPr>
+          <w:sz w:val="44"/>
+          <w:szCs w:val="44"/>
+          <w:lang w:val="es-ES"/>
+        </w:rPr>
+        <w:lastRenderedPageBreak/>
+        <w:t>Apéndices</w:t>
+      </w:r>
+    </w:p>
+    <w:p>
+      <w:pPr>
+        <w:rPr>
+          <w:sz w:val="44"/>
+          <w:szCs w:val="44"/>
+          <w:lang w:val="es-ES"/>
+        </w:rPr>
+      </w:pPr>
+    </w:p>
+    <w:p>
+      <w:pPr>
+        <w:rPr>
+          <w:sz w:val="44"/>
+          <w:szCs w:val="44"/>
+          <w:lang w:val="es-ES"/>
+        </w:rPr>
+      </w:pPr>
+    </w:p>
+    <w:p>
+      <w:pPr>
+        <w:rPr>
+          <w:sz w:val="44"/>
+          <w:szCs w:val="44"/>
+          <w:lang w:val="es-ES"/>
+        </w:rPr>
+      </w:pPr>
+    </w:p>
+    <w:p>
+      <w:pPr>
+        <w:rPr>
+          <w:sz w:val="44"/>
+          <w:szCs w:val="44"/>
+          <w:lang w:val="es-ES"/>
+        </w:rPr>
+      </w:pPr>
+    </w:p>
+    <w:p>
+      <w:pPr>
+        <w:rPr>
+          <w:sz w:val="44"/>
+          <w:szCs w:val="44"/>
+          <w:lang w:val="es-ES"/>
+        </w:rPr>
+      </w:pPr>
+    </w:p>
+    <w:p>
+      <w:pPr>
+        <w:rPr>
+          <w:sz w:val="44"/>
+          <w:szCs w:val="44"/>
+          <w:lang w:val="es-ES"/>
+        </w:rPr>
+      </w:pPr>
+    </w:p>
+    <w:p>
+      <w:pPr>
+        <w:rPr>
+          <w:sz w:val="44"/>
+          <w:szCs w:val="44"/>
+          <w:lang w:val="es-ES"/>
+        </w:rPr>
+      </w:pPr>
+    </w:p>
+    <w:p>
+      <w:pPr>
+        <w:rPr>
+          <w:sz w:val="44"/>
+          <w:szCs w:val="44"/>
+          <w:lang w:val="es-ES"/>
+        </w:rPr>
+      </w:pPr>
+    </w:p>
+    <w:p>
+      <w:pPr>
+        <w:rPr>
+          <w:sz w:val="44"/>
+          <w:szCs w:val="44"/>
+          <w:lang w:val="es-ES"/>
+        </w:rPr>
+      </w:pPr>
+    </w:p>
+    <w:p>
+      <w:pPr>
+        <w:rPr>
+          <w:sz w:val="44"/>
+          <w:szCs w:val="44"/>
+          <w:lang w:val="es-ES"/>
+        </w:rPr>
+      </w:pPr>
+    </w:p>
+    <w:p>
+      <w:pPr>
+        <w:rPr>
+          <w:sz w:val="44"/>
+          <w:szCs w:val="44"/>
+          <w:lang w:val="es-ES"/>
+        </w:rPr>
+      </w:pPr>
+    </w:p>
+    <w:p>
+      <w:pPr>
+        <w:rPr>
+          <w:sz w:val="44"/>
+          <w:szCs w:val="44"/>
+          <w:lang w:val="es-ES"/>
+        </w:rPr>
+      </w:pPr>
+    </w:p>
+    <w:p>
+      <w:pPr>
+        <w:rPr>
+          <w:sz w:val="44"/>
+          <w:szCs w:val="44"/>
+          <w:lang w:val="es-ES"/>
+        </w:rPr>
+      </w:pPr>
+    </w:p>
+    <w:p>
+      <w:pPr>
+        <w:rPr>
+          <w:sz w:val="44"/>
+          <w:szCs w:val="44"/>
+          <w:lang w:val="es-ES"/>
+        </w:rPr>
+      </w:pPr>
+    </w:p>
+    <w:p>
+      <w:pPr>
+        <w:rPr>
+          <w:sz w:val="44"/>
+          <w:szCs w:val="44"/>
+          <w:lang w:val="es-ES"/>
+        </w:rPr>
+      </w:pPr>
+      <w:r>
+        <w:rPr>
+          <w:sz w:val="44"/>
+          <w:szCs w:val="44"/>
+          <w:lang w:val="es-ES"/>
+        </w:rPr>
+        <w:lastRenderedPageBreak/>
+        <w:t>Resultados</w:t>
+      </w:r>
+    </w:p>
+    <w:p>
+      <w:pPr>
+        <w:rPr>
+          <w:sz w:val="44"/>
+          <w:szCs w:val="44"/>
+          <w:lang w:val="es-ES"/>
+        </w:rPr>
+      </w:pPr>
+    </w:p>
+    <w:p>
+      <w:pPr>
+        <w:rPr>
+          <w:sz w:val="44"/>
+          <w:szCs w:val="44"/>
+          <w:lang w:val="es-ES"/>
+        </w:rPr>
+      </w:pPr>
+    </w:p>
+    <w:p>
+      <w:pPr>
+        <w:rPr>
+          <w:sz w:val="44"/>
+          <w:szCs w:val="44"/>
+          <w:lang w:val="es-ES"/>
+        </w:rPr>
+      </w:pPr>
+    </w:p>
+    <w:p>
+      <w:pPr>
+        <w:rPr>
+          <w:sz w:val="44"/>
+          <w:szCs w:val="44"/>
+          <w:lang w:val="es-ES"/>
+        </w:rPr>
+      </w:pPr>
+    </w:p>
+    <w:p>
+      <w:pPr>
+        <w:rPr>
+          <w:sz w:val="44"/>
+          <w:szCs w:val="44"/>
+          <w:lang w:val="es-ES"/>
+        </w:rPr>
+      </w:pPr>
+    </w:p>
+    <w:p>
+      <w:pPr>
+        <w:rPr>
+          <w:sz w:val="44"/>
+          <w:szCs w:val="44"/>
+          <w:lang w:val="es-ES"/>
+        </w:rPr>
+      </w:pPr>
+    </w:p>
+    <w:p>
+      <w:pPr>
+        <w:rPr>
+          <w:sz w:val="44"/>
+          <w:szCs w:val="44"/>
+          <w:lang w:val="es-ES"/>
+        </w:rPr>
+      </w:pPr>
+    </w:p>
+    <w:p>
+      <w:pPr>
+        <w:rPr>
+          <w:sz w:val="44"/>
+          <w:szCs w:val="44"/>
+          <w:lang w:val="es-ES"/>
+        </w:rPr>
+      </w:pPr>
+    </w:p>
+    <w:p>
+      <w:pPr>
+        <w:rPr>
+          <w:sz w:val="44"/>
+          <w:szCs w:val="44"/>
+          <w:lang w:val="es-ES"/>
+        </w:rPr>
+      </w:pPr>
+    </w:p>
+    <w:p>
+      <w:pPr>
+        <w:rPr>
+          <w:sz w:val="44"/>
+          <w:szCs w:val="44"/>
+          <w:lang w:val="es-ES"/>
+        </w:rPr>
+      </w:pPr>
+    </w:p>
+    <w:p>
+      <w:pPr>
+        <w:rPr>
+          <w:sz w:val="44"/>
+          <w:szCs w:val="44"/>
+          <w:lang w:val="es-ES"/>
+        </w:rPr>
+      </w:pPr>
+    </w:p>
+    <w:p>
+      <w:pPr>
+        <w:rPr>
+          <w:sz w:val="44"/>
+          <w:szCs w:val="44"/>
+          <w:lang w:val="es-ES"/>
+        </w:rPr>
+      </w:pPr>
+    </w:p>
+    <w:p>
+      <w:pPr>
+        <w:rPr>
+          <w:sz w:val="44"/>
+          <w:szCs w:val="44"/>
+          <w:lang w:val="es-ES"/>
+        </w:rPr>
+      </w:pPr>
+    </w:p>
+    <w:p>
+      <w:pPr>
+        <w:rPr>
+          <w:sz w:val="44"/>
+          <w:szCs w:val="44"/>
+          <w:lang w:val="es-ES"/>
+        </w:rPr>
+      </w:pPr>
+    </w:p>
+    <w:p>
+      <w:pPr>
+        <w:rPr>
+          <w:sz w:val="44"/>
+          <w:szCs w:val="44"/>
+          <w:lang w:val="es-ES"/>
+        </w:rPr>
+      </w:pPr>
+      <w:r>
+        <w:rPr>
+          <w:sz w:val="44"/>
+          <w:szCs w:val="44"/>
+          <w:lang w:val="es-ES"/>
+        </w:rPr>
+        <w:lastRenderedPageBreak/>
+        <w:t>Conclusiones</w:t>
+      </w:r>
+    </w:p>
+    <w:p>
+      <w:pPr>
+        <w:rPr>
+          <w:sz w:val="44"/>
+          <w:szCs w:val="44"/>
+          <w:lang w:val="es-ES"/>
+        </w:rPr>
+      </w:pPr>
+    </w:p>
+    <w:p>
+      <w:pPr>
+        <w:rPr>
+          <w:sz w:val="44"/>
+          <w:szCs w:val="44"/>
+          <w:lang w:val="es-ES"/>
+        </w:rPr>
+      </w:pPr>
+    </w:p>
+    <w:p>
+      <w:pPr>
+        <w:rPr>
+          <w:sz w:val="44"/>
+          <w:szCs w:val="44"/>
+          <w:lang w:val="es-ES"/>
+        </w:rPr>
+      </w:pPr>
+    </w:p>
+    <w:p>
+      <w:pPr>
+        <w:rPr>
+          <w:sz w:val="44"/>
+          <w:szCs w:val="44"/>
+          <w:lang w:val="es-ES"/>
+        </w:rPr>
+      </w:pPr>
+    </w:p>
+    <w:p>
+      <w:pPr>
+        <w:rPr>
+          <w:sz w:val="44"/>
+          <w:szCs w:val="44"/>
+          <w:lang w:val="es-ES"/>
+        </w:rPr>
+      </w:pPr>
+    </w:p>
+    <w:p>
+      <w:pPr>
+        <w:rPr>
+          <w:sz w:val="44"/>
+          <w:szCs w:val="44"/>
+          <w:lang w:val="es-ES"/>
+        </w:rPr>
+      </w:pPr>
+    </w:p>
+    <w:p>
+      <w:pPr>
+        <w:rPr>
+          <w:sz w:val="44"/>
+          <w:szCs w:val="44"/>
+          <w:lang w:val="es-ES"/>
+        </w:rPr>
+      </w:pPr>
+    </w:p>
+    <w:p>
+      <w:pPr>
+        <w:rPr>
+          <w:sz w:val="44"/>
+          <w:szCs w:val="44"/>
+          <w:lang w:val="es-ES"/>
+        </w:rPr>
+      </w:pPr>
+    </w:p>
+    <w:p>
+      <w:pPr>
+        <w:rPr>
+          <w:sz w:val="44"/>
+          <w:szCs w:val="44"/>
+          <w:lang w:val="es-ES"/>
+        </w:rPr>
+      </w:pPr>
+    </w:p>
+    <w:p>
+      <w:pPr>
+        <w:rPr>
+          <w:sz w:val="44"/>
+          <w:szCs w:val="44"/>
+          <w:lang w:val="es-ES"/>
+        </w:rPr>
+      </w:pPr>
+    </w:p>
+    <w:p>
+      <w:pPr>
+        <w:rPr>
+          <w:sz w:val="44"/>
+          <w:szCs w:val="44"/>
+          <w:lang w:val="es-ES"/>
+        </w:rPr>
+      </w:pPr>
+    </w:p>
+    <w:p>
+      <w:pPr>
+        <w:rPr>
+          <w:sz w:val="44"/>
+          <w:szCs w:val="44"/>
+          <w:lang w:val="es-ES"/>
+        </w:rPr>
+      </w:pPr>
+    </w:p>
+    <w:p>
+      <w:pPr>
+        <w:rPr>
+          <w:sz w:val="44"/>
+          <w:szCs w:val="44"/>
+          <w:lang w:val="es-ES"/>
+        </w:rPr>
+      </w:pPr>
+    </w:p>
+    <w:p>
+      <w:pPr>
+        <w:rPr>
+          <w:sz w:val="44"/>
+          <w:szCs w:val="44"/>
+          <w:lang w:val="es-ES"/>
+        </w:rPr>
+      </w:pPr>
+    </w:p>
+    <w:p>
+      <w:pPr>
+        <w:rPr>
+          <w:sz w:val="44"/>
+          <w:szCs w:val="44"/>
+          <w:lang w:val="es-ES"/>
+        </w:rPr>
+      </w:pPr>
+      <w:r>
+        <w:rPr>
+          <w:sz w:val="44"/>
+          <w:szCs w:val="44"/>
+          <w:lang w:val="es-ES"/>
+        </w:rPr>
+        <w:lastRenderedPageBreak/>
+        <w:t>Bibliografía</w:t>
+      </w:r>
+    </w:p>
+    <w:p>
+      <w:pPr>
+        <w:rPr>
+          <w:sz w:val="44"/>
+          <w:szCs w:val="44"/>
+          <w:lang w:val="es-ES"/>
+        </w:rPr>
+      </w:pPr>
+    </w:p>
+    <w:p>
+      <w:pPr>
+        <w:rPr>
+          <w:sz w:val="44"/>
+          <w:szCs w:val="44"/>
+          <w:lang w:val="es-ES"/>
+        </w:rPr>
+      </w:pPr>
+    </w:p>
+    <w:p>
+      <w:pPr>
+        <w:rPr>
+          <w:sz w:val="44"/>
+          <w:szCs w:val="44"/>
+          <w:lang w:val="es-ES"/>
+        </w:rPr>
+      </w:pPr>
+    </w:p>
+    <w:p>
+      <w:pPr>
+        <w:rPr>
+          <w:sz w:val="44"/>
+          <w:szCs w:val="44"/>
+          <w:lang w:val="es-ES"/>
+        </w:rPr>
+      </w:pPr>
+    </w:p>
+    <w:p>
+      <w:pPr>
+        <w:rPr>
+          <w:sz w:val="44"/>
+          <w:szCs w:val="44"/>
+          <w:lang w:val="es-ES"/>
+        </w:rPr>
+      </w:pPr>
+    </w:p>
+    <w:p>
+      <w:pPr>
+        <w:rPr>
+          <w:sz w:val="44"/>
+          <w:szCs w:val="44"/>
+          <w:lang w:val="es-ES"/>
+        </w:rPr>
+      </w:pPr>
+    </w:p>
+    <w:p>
+      <w:pPr>
+        <w:rPr>
+          <w:sz w:val="44"/>
+          <w:szCs w:val="44"/>
+          <w:lang w:val="es-ES"/>
+        </w:rPr>
+      </w:pPr>
+    </w:p>
+    <w:p>
+      <w:pPr>
+        <w:rPr>
+          <w:sz w:val="44"/>
+          <w:szCs w:val="44"/>
+          <w:lang w:val="es-ES"/>
+        </w:rPr>
+      </w:pPr>
+    </w:p>
+    <w:p>
+      <w:pPr>
+        <w:rPr>
+          <w:sz w:val="44"/>
+          <w:szCs w:val="44"/>
+          <w:lang w:val="es-ES"/>
+        </w:rPr>
+      </w:pPr>
+    </w:p>
+    <w:p>
+      <w:pPr>
+        <w:rPr>
+          <w:sz w:val="44"/>
+          <w:szCs w:val="44"/>
+          <w:lang w:val="es-ES"/>
+        </w:rPr>
+      </w:pPr>
+    </w:p>
+    <w:p>
+      <w:pPr>
+        <w:rPr>
+          <w:sz w:val="44"/>
+          <w:szCs w:val="44"/>
+          <w:lang w:val="es-ES"/>
+        </w:rPr>
+      </w:pPr>
+    </w:p>
+    <w:p>
+      <w:pPr>
+        <w:rPr>
+          <w:sz w:val="44"/>
+          <w:szCs w:val="44"/>
+          <w:lang w:val="es-ES"/>
+        </w:rPr>
+      </w:pPr>
+    </w:p>
+    <w:p>
+      <w:pPr>
+        <w:rPr>
+          <w:sz w:val="44"/>
+          <w:szCs w:val="44"/>
+          <w:lang w:val="es-ES"/>
+        </w:rPr>
+      </w:pPr>
+    </w:p>
+    <w:p>
+      <w:pPr>
+        <w:rPr>
+          <w:sz w:val="44"/>
+          <w:szCs w:val="44"/>
+          <w:lang w:val="es-ES"/>
+        </w:rPr>
+      </w:pPr>
+    </w:p>
+    <w:p>
+      <w:pPr>
+        <w:rPr>
+          <w:sz w:val="44"/>
+          <w:szCs w:val="44"/>
+          <w:lang w:val="es-ES"/>
+        </w:rPr>
+      </w:pPr>
+      <w:r>
+        <w:rPr>
+          <w:sz w:val="44"/>
+          <w:szCs w:val="44"/>
+          <w:lang w:val="es-ES"/>
+        </w:rPr>
+        <w:lastRenderedPageBreak/>
+        <w:t>Anexos</w:t>
+      </w:r>
+    </w:p>
+    <w:p>
+      <w:pPr>
+        <w:rPr>
+          <w:sz w:val="44"/>
+          <w:szCs w:val="44"/>
+          <w:lang w:val="es-ES"/>
+        </w:rPr>
+      </w:pPr>
+    </w:p>
+    <w:p>
+      <w:pPr>
+        <w:rPr>
+          <w:sz w:val="44"/>
+          <w:szCs w:val="44"/>
+          <w:lang w:val="es-ES"/>
+        </w:rPr>
+      </w:pPr>
+    </w:p>
+    <w:p>
+      <w:pPr>
+        <w:rPr>
+          <w:sz w:val="44"/>
+          <w:szCs w:val="44"/>
+          <w:lang w:val="es-ES"/>
+        </w:rPr>
+      </w:pPr>
+    </w:p>
+    <w:p>
+      <w:pPr>
+        <w:rPr>
+          <w:sz w:val="44"/>
+          <w:szCs w:val="44"/>
+          <w:lang w:val="es-ES"/>
+        </w:rPr>
+      </w:pPr>
+    </w:p>
+    <w:p>
+      <w:pPr>
+        <w:rPr>
+          <w:sz w:val="44"/>
+          <w:szCs w:val="44"/>
+          <w:lang w:val="es-ES"/>
+        </w:rPr>
+      </w:pPr>
+    </w:p>
+    <w:p>
+      <w:pPr>
+        <w:rPr>
+          <w:sz w:val="44"/>
+          <w:szCs w:val="44"/>
+          <w:lang w:val="es-ES"/>
+        </w:rPr>
+      </w:pPr>
+    </w:p>
+    <w:p>
+      <w:pPr>
+        <w:rPr>
+          <w:sz w:val="44"/>
+          <w:szCs w:val="44"/>
+          <w:lang w:val="es-ES"/>
+        </w:rPr>
+      </w:pPr>
+    </w:p>
+    <w:p>
+      <w:pPr>
+        <w:rPr>
+          <w:sz w:val="44"/>
+          <w:szCs w:val="44"/>
+          <w:lang w:val="es-ES"/>
+        </w:rPr>
+      </w:pPr>
+    </w:p>
+    <w:p>
+      <w:pPr>
+        <w:rPr>
+          <w:sz w:val="44"/>
+          <w:szCs w:val="44"/>
+          <w:lang w:val="es-ES"/>
+        </w:rPr>
+      </w:pPr>
+    </w:p>
+    <w:p>
+      <w:pPr>
+        <w:rPr>
+          <w:sz w:val="44"/>
+          <w:szCs w:val="44"/>
+          <w:lang w:val="es-ES"/>
+        </w:rPr>
+      </w:pPr>
+    </w:p>
+    <w:p>
+      <w:pPr>
+        <w:rPr>
+          <w:sz w:val="44"/>
+          <w:szCs w:val="44"/>
+          <w:lang w:val="es-ES"/>
+        </w:rPr>
+      </w:pPr>
+    </w:p>
+    <w:p>
+      <w:pPr>
+        <w:rPr>
+          <w:sz w:val="44"/>
+          <w:szCs w:val="44"/>
+          <w:lang w:val="es-ES"/>
+        </w:rPr>
+      </w:pPr>
+    </w:p>
+    <w:p>
+      <w:pPr>
+        <w:rPr>
+          <w:sz w:val="44"/>
+          <w:szCs w:val="44"/>
+          <w:lang w:val="es-ES"/>
+        </w:rPr>
+      </w:pPr>
+    </w:p>
+    <w:p>
+      <w:pPr>
+        <w:rPr>
+          <w:sz w:val="44"/>
+          <w:szCs w:val="44"/>
+          <w:lang w:val="es-ES"/>
+        </w:rPr>
+      </w:pPr>
+    </w:p>
+    <w:p>
+      <w:pPr>
+        <w:rPr>
+          <w:sz w:val="44"/>
+          <w:szCs w:val="44"/>
+          <w:lang w:val="es-ES"/>
+        </w:rPr>
+      </w:pPr>
+      <w:r>
+        <w:rPr>
+          <w:sz w:val="44"/>
+          <w:szCs w:val="44"/>
+          <w:lang w:val="es-ES"/>
+        </w:rPr>
+        <w:lastRenderedPageBreak/>
+        <w:t>Glosario</w:t>
+      </w:r>
+      <w:bookmarkStart w:id="1" w:name="_GoBack"/>
+      <w:bookmarkEnd w:id="1"/>
+    </w:p>
     <w:sectPr>
-      <w:footerReference w:type="default" r:id="rId8"/>
+      <w:headerReference w:type="even" r:id="rId12"/>
+      <w:headerReference w:type="default" r:id="rId13"/>
+      <w:footerReference w:type="even" r:id="rId14"/>
+      <w:footerReference w:type="default" r:id="rId15"/>
       <w:pgSz w:w="12240" w:h="15840"/>
-      <w:pgMar w:top="1267" w:right="1339" w:bottom="1339" w:left="1339" w:header="720" w:footer="720" w:gutter="0"/>
+      <w:pgMar w:top="1264" w:right="1338" w:bottom="1338" w:left="1338" w:header="720" w:footer="720" w:gutter="0"/>
       <w:cols w:space="720"/>
       <w:titlePg/>
       <w:docGrid w:linePitch="360"/>
     </w:sectPr>
   </w:body>
 </w:document>
+</file>
+
+<file path=word/comments.xml><?xml version="1.0" encoding="utf-8"?>
+<w:comments xmlns:wpc="http://schemas.microsoft.com/office/word/2010/wordprocessingCanvas" xmlns:cx="http://schemas.microsoft.com/office/drawing/2014/chartex" xmlns:cx1="http://schemas.microsoft.com/office/drawing/2015/9/8/chartex" xmlns:cx2="http://schemas.microsoft.com/office/drawing/2015/10/21/chartex" xmlns:cx3="http://schemas.microsoft.com/office/drawing/2016/5/9/chartex" xmlns:cx4="http://schemas.microsoft.com/office/drawing/2016/5/10/chartex" xmlns:cx5="http://schemas.microsoft.com/office/drawing/2016/5/11/chartex" xmlns:cx6="http://schemas.microsoft.com/office/drawing/2016/5/12/chartex" xmlns:cx7="http://schemas.microsoft.com/office/drawing/2016/5/13/chartex" xmlns:cx8="http://schemas.microsoft.com/office/drawing/2016/5/14/chartex" xmlns:mc="http://schemas.openxmlformats.org/markup-compatibility/2006" xmlns:aink="http://schemas.microsoft.com/office/drawing/2016/ink" xmlns:am3d="http://schemas.microsoft.com/office/drawing/2017/model3d" xmlns:o="urn:schemas-microsoft-com:office:office" xmlns:r="http://schemas.openxmlformats.org/officeDocument/2006/relationships" xmlns:m="http://schemas.openxmlformats.org/officeDocument/2006/math" xmlns:v="urn:schemas-microsoft-com:vml" xmlns:wp14="http://schemas.microsoft.com/office/word/2010/wordprocessingDrawing" xmlns:wp="http://schemas.openxmlformats.org/drawingml/2006/wordprocessingDrawing" xmlns:w10="urn:schemas-microsoft-com:office:word" xmlns:w="http://schemas.openxmlformats.org/wordprocessingml/2006/main" xmlns:w14="http://schemas.microsoft.com/office/word/2010/wordml" xmlns:w15="http://schemas.microsoft.com/office/word/2012/wordml" xmlns:w16cid="http://schemas.microsoft.com/office/word/2016/wordml/cid" xmlns:w16se="http://schemas.microsoft.com/office/word/2015/wordml/symex" xmlns:wpg="http://schemas.microsoft.com/office/word/2010/wordprocessingGroup" xmlns:wpi="http://schemas.microsoft.com/office/word/2010/wordprocessingInk" xmlns:wne="http://schemas.microsoft.com/office/word/2006/wordml" xmlns:wps="http://schemas.microsoft.com/office/word/2010/wordprocessingShape" mc:Ignorable="w14 w15 w16se w16cid wp14">
+  <w:comment w:id="0" w:author="carlos lopez martinez" w:date="2018-03-17T13:38:00Z" w:initials="clm">
+    <w:p>
+      <w:pPr>
+        <w:pStyle w:val="Textocomentario"/>
+        <w:rPr>
+          <w:lang w:val="es-ES"/>
+        </w:rPr>
+      </w:pPr>
+      <w:r>
+        <w:rPr>
+          <w:rStyle w:val="Refdecomentario"/>
+        </w:rPr>
+        <w:annotationRef/>
+      </w:r>
+      <w:r>
+        <w:rPr>
+          <w:lang w:val="es-ES"/>
+        </w:rPr>
+        <w:t>De momento dejo esta sección que es la que sabemos que va a estar, las demás secciones a explicar (plan de proceso, solución de problemas, arquitectura elegida y porqué, …) irán antes de esta o después.</w:t>
+      </w:r>
+    </w:p>
+  </w:comment>
+</w:comments>
+</file>
+
+<file path=word/commentsExtended.xml><?xml version="1.0" encoding="utf-8"?>
+<w15:commentsEx xmlns:wpc="http://schemas.microsoft.com/office/word/2010/wordprocessingCanvas" xmlns:cx="http://schemas.microsoft.com/office/drawing/2014/chartex" xmlns:cx1="http://schemas.microsoft.com/office/drawing/2015/9/8/chartex" xmlns:cx2="http://schemas.microsoft.com/office/drawing/2015/10/21/chartex" xmlns:cx3="http://schemas.microsoft.com/office/drawing/2016/5/9/chartex" xmlns:cx4="http://schemas.microsoft.com/office/drawing/2016/5/10/chartex" xmlns:cx5="http://schemas.microsoft.com/office/drawing/2016/5/11/chartex" xmlns:cx6="http://schemas.microsoft.com/office/drawing/2016/5/12/chartex" xmlns:cx7="http://schemas.microsoft.com/office/drawing/2016/5/13/chartex" xmlns:cx8="http://schemas.microsoft.com/office/drawing/2016/5/14/chartex" xmlns:mc="http://schemas.openxmlformats.org/markup-compatibility/2006" xmlns:aink="http://schemas.microsoft.com/office/drawing/2016/ink" xmlns:am3d="http://schemas.microsoft.com/office/drawing/2017/model3d" xmlns:o="urn:schemas-microsoft-com:office:office" xmlns:r="http://schemas.openxmlformats.org/officeDocument/2006/relationships" xmlns:m="http://schemas.openxmlformats.org/officeDocument/2006/math" xmlns:v="urn:schemas-microsoft-com:vml" xmlns:wp14="http://schemas.microsoft.com/office/word/2010/wordprocessingDrawing" xmlns:wp="http://schemas.openxmlformats.org/drawingml/2006/wordprocessingDrawing" xmlns:w10="urn:schemas-microsoft-com:office:word" xmlns:w="http://schemas.openxmlformats.org/wordprocessingml/2006/main" xmlns:w14="http://schemas.microsoft.com/office/word/2010/wordml" xmlns:w15="http://schemas.microsoft.com/office/word/2012/wordml" xmlns:w16cid="http://schemas.microsoft.com/office/word/2016/wordml/cid" xmlns:w16se="http://schemas.microsoft.com/office/word/2015/wordml/symex" xmlns:wpg="http://schemas.microsoft.com/office/word/2010/wordprocessingGroup" xmlns:wpi="http://schemas.microsoft.com/office/word/2010/wordprocessingInk" xmlns:wne="http://schemas.microsoft.com/office/word/2006/wordml" xmlns:wps="http://schemas.microsoft.com/office/word/2010/wordprocessingShape" mc:Ignorable="w14 w15 w16se w16cid wp14">
+  <w15:commentEx w15:paraId="1B187D51" w15:done="0"/>
+</w15:commentsEx>
+</file>
+
+<file path=word/commentsIds.xml><?xml version="1.0" encoding="utf-8"?>
+<w16cid:commentsIds xmlns:wpc="http://schemas.microsoft.com/office/word/2010/wordprocessingCanvas" xmlns:cx="http://schemas.microsoft.com/office/drawing/2014/chartex" xmlns:cx1="http://schemas.microsoft.com/office/drawing/2015/9/8/chartex" xmlns:cx2="http://schemas.microsoft.com/office/drawing/2015/10/21/chartex" xmlns:cx3="http://schemas.microsoft.com/office/drawing/2016/5/9/chartex" xmlns:cx4="http://schemas.microsoft.com/office/drawing/2016/5/10/chartex" xmlns:cx5="http://schemas.microsoft.com/office/drawing/2016/5/11/chartex" xmlns:cx6="http://schemas.microsoft.com/office/drawing/2016/5/12/chartex" xmlns:cx7="http://schemas.microsoft.com/office/drawing/2016/5/13/chartex" xmlns:cx8="http://schemas.microsoft.com/office/drawing/2016/5/14/chartex" xmlns:mc="http://schemas.openxmlformats.org/markup-compatibility/2006" xmlns:aink="http://schemas.microsoft.com/office/drawing/2016/ink" xmlns:am3d="http://schemas.microsoft.com/office/drawing/2017/model3d" xmlns:o="urn:schemas-microsoft-com:office:office" xmlns:r="http://schemas.openxmlformats.org/officeDocument/2006/relationships" xmlns:m="http://schemas.openxmlformats.org/officeDocument/2006/math" xmlns:v="urn:schemas-microsoft-com:vml" xmlns:wp14="http://schemas.microsoft.com/office/word/2010/wordprocessingDrawing" xmlns:wp="http://schemas.openxmlformats.org/drawingml/2006/wordprocessingDrawing" xmlns:w10="urn:schemas-microsoft-com:office:word" xmlns:w="http://schemas.openxmlformats.org/wordprocessingml/2006/main" xmlns:w14="http://schemas.microsoft.com/office/word/2010/wordml" xmlns:w15="http://schemas.microsoft.com/office/word/2012/wordml" xmlns:w16cid="http://schemas.microsoft.com/office/word/2016/wordml/cid" xmlns:w16se="http://schemas.microsoft.com/office/word/2015/wordml/symex" xmlns:wpg="http://schemas.microsoft.com/office/word/2010/wordprocessingGroup" xmlns:wpi="http://schemas.microsoft.com/office/word/2010/wordprocessingInk" xmlns:wne="http://schemas.microsoft.com/office/word/2006/wordml" xmlns:wps="http://schemas.microsoft.com/office/word/2010/wordprocessingShape" mc:Ignorable="w14 w15 w16se w16cid wp14">
+  <w16cid:commentId w16cid:paraId="1B187D51" w16cid:durableId="1E5798D5"/>
+</w16cid:commentsIds>
 </file>
 
 <file path=word/endnotes.xml><?xml version="1.0" encoding="utf-8"?>
@@ -636,6 +3379,52 @@
 <w:ftr xmlns:wpc="http://schemas.microsoft.com/office/word/2010/wordprocessingCanvas" xmlns:cx="http://schemas.microsoft.com/office/drawing/2014/chartex" xmlns:cx1="http://schemas.microsoft.com/office/drawing/2015/9/8/chartex" xmlns:cx2="http://schemas.microsoft.com/office/drawing/2015/10/21/chartex" xmlns:cx3="http://schemas.microsoft.com/office/drawing/2016/5/9/chartex" xmlns:cx4="http://schemas.microsoft.com/office/drawing/2016/5/10/chartex" xmlns:cx5="http://schemas.microsoft.com/office/drawing/2016/5/11/chartex" xmlns:cx6="http://schemas.microsoft.com/office/drawing/2016/5/12/chartex" xmlns:cx7="http://schemas.microsoft.com/office/drawing/2016/5/13/chartex" xmlns:cx8="http://schemas.microsoft.com/office/drawing/2016/5/14/chartex" xmlns:mc="http://schemas.openxmlformats.org/markup-compatibility/2006" xmlns:aink="http://schemas.microsoft.com/office/drawing/2016/ink" xmlns:am3d="http://schemas.microsoft.com/office/drawing/2017/model3d" xmlns:o="urn:schemas-microsoft-com:office:office" xmlns:r="http://schemas.openxmlformats.org/officeDocument/2006/relationships" xmlns:m="http://schemas.openxmlformats.org/officeDocument/2006/math" xmlns:v="urn:schemas-microsoft-com:vml" xmlns:wp14="http://schemas.microsoft.com/office/word/2010/wordprocessingDrawing" xmlns:wp="http://schemas.openxmlformats.org/drawingml/2006/wordprocessingDrawing" xmlns:w10="urn:schemas-microsoft-com:office:word" xmlns:w="http://schemas.openxmlformats.org/wordprocessingml/2006/main" xmlns:w14="http://schemas.microsoft.com/office/word/2010/wordml" xmlns:w15="http://schemas.microsoft.com/office/word/2012/wordml" xmlns:w16cid="http://schemas.microsoft.com/office/word/2016/wordml/cid" xmlns:w16se="http://schemas.microsoft.com/office/word/2015/wordml/symex" xmlns:wpg="http://schemas.microsoft.com/office/word/2010/wordprocessingGroup" xmlns:wpi="http://schemas.microsoft.com/office/word/2010/wordprocessingInk" xmlns:wne="http://schemas.microsoft.com/office/word/2006/wordml" xmlns:wps="http://schemas.microsoft.com/office/word/2010/wordprocessingShape" mc:Ignorable="w14 w15 w16se w16cid wp14">
   <w:sdt>
     <w:sdtPr>
+      <w:id w:val="1303809882"/>
+      <w:docPartObj>
+        <w:docPartGallery w:val="Page Numbers (Bottom of Page)"/>
+        <w:docPartUnique/>
+      </w:docPartObj>
+    </w:sdtPr>
+    <w:sdtContent>
+      <w:p>
+        <w:pPr>
+          <w:pStyle w:val="Piedepgina"/>
+          <w:jc w:val="right"/>
+        </w:pPr>
+        <w:r>
+          <w:fldChar w:fldCharType="begin"/>
+        </w:r>
+        <w:r>
+          <w:instrText>PAGE   \* MERGEFORMAT</w:instrText>
+        </w:r>
+        <w:r>
+          <w:fldChar w:fldCharType="separate"/>
+        </w:r>
+        <w:r>
+          <w:rPr>
+            <w:noProof/>
+            <w:lang w:val="es-ES"/>
+          </w:rPr>
+          <w:t>16</w:t>
+        </w:r>
+        <w:r>
+          <w:fldChar w:fldCharType="end"/>
+        </w:r>
+      </w:p>
+    </w:sdtContent>
+  </w:sdt>
+  <w:p>
+    <w:pPr>
+      <w:pStyle w:val="Piedepgina"/>
+    </w:pPr>
+  </w:p>
+</w:ftr>
+</file>
+
+<file path=word/footer2.xml><?xml version="1.0" encoding="utf-8"?>
+<w:ftr xmlns:wpc="http://schemas.microsoft.com/office/word/2010/wordprocessingCanvas" xmlns:cx="http://schemas.microsoft.com/office/drawing/2014/chartex" xmlns:cx1="http://schemas.microsoft.com/office/drawing/2015/9/8/chartex" xmlns:cx2="http://schemas.microsoft.com/office/drawing/2015/10/21/chartex" xmlns:cx3="http://schemas.microsoft.com/office/drawing/2016/5/9/chartex" xmlns:cx4="http://schemas.microsoft.com/office/drawing/2016/5/10/chartex" xmlns:cx5="http://schemas.microsoft.com/office/drawing/2016/5/11/chartex" xmlns:cx6="http://schemas.microsoft.com/office/drawing/2016/5/12/chartex" xmlns:cx7="http://schemas.microsoft.com/office/drawing/2016/5/13/chartex" xmlns:cx8="http://schemas.microsoft.com/office/drawing/2016/5/14/chartex" xmlns:mc="http://schemas.openxmlformats.org/markup-compatibility/2006" xmlns:aink="http://schemas.microsoft.com/office/drawing/2016/ink" xmlns:am3d="http://schemas.microsoft.com/office/drawing/2017/model3d" xmlns:o="urn:schemas-microsoft-com:office:office" xmlns:r="http://schemas.openxmlformats.org/officeDocument/2006/relationships" xmlns:m="http://schemas.openxmlformats.org/officeDocument/2006/math" xmlns:v="urn:schemas-microsoft-com:vml" xmlns:wp14="http://schemas.microsoft.com/office/word/2010/wordprocessingDrawing" xmlns:wp="http://schemas.openxmlformats.org/drawingml/2006/wordprocessingDrawing" xmlns:w10="urn:schemas-microsoft-com:office:word" xmlns:w="http://schemas.openxmlformats.org/wordprocessingml/2006/main" xmlns:w14="http://schemas.microsoft.com/office/word/2010/wordml" xmlns:w15="http://schemas.microsoft.com/office/word/2012/wordml" xmlns:w16cid="http://schemas.microsoft.com/office/word/2016/wordml/cid" xmlns:w16se="http://schemas.microsoft.com/office/word/2015/wordml/symex" xmlns:wpg="http://schemas.microsoft.com/office/word/2010/wordprocessingGroup" xmlns:wpi="http://schemas.microsoft.com/office/word/2010/wordprocessingInk" xmlns:wne="http://schemas.microsoft.com/office/word/2006/wordml" xmlns:wps="http://schemas.microsoft.com/office/word/2010/wordprocessingShape" mc:Ignorable="w14 w15 w16se w16cid wp14">
+  <w:sdt>
+    <w:sdtPr>
       <w:id w:val="-595635894"/>
       <w:docPartObj>
         <w:docPartGallery w:val="Page Numbers (Bottom of Page)"/>
@@ -650,7 +3439,8 @@
     <w:sdtContent>
       <w:p>
         <w:pPr>
-          <w:pStyle w:val="Footer"/>
+          <w:pStyle w:val="Piedepgina"/>
+          <w:jc w:val="right"/>
         </w:pPr>
         <w:r>
           <w:fldChar w:fldCharType="begin"/>
@@ -665,7 +3455,7 @@
           <w:rPr>
             <w:noProof/>
           </w:rPr>
-          <w:t>2</w:t>
+          <w:t>17</w:t>
         </w:r>
         <w:r>
           <w:rPr>
@@ -708,6 +3498,50 @@
 </w:footnotes>
 </file>
 
+<file path=word/header1.xml><?xml version="1.0" encoding="utf-8"?>
+<w:hdr xmlns:wpc="http://schemas.microsoft.com/office/word/2010/wordprocessingCanvas" xmlns:cx="http://schemas.microsoft.com/office/drawing/2014/chartex" xmlns:cx1="http://schemas.microsoft.com/office/drawing/2015/9/8/chartex" xmlns:cx2="http://schemas.microsoft.com/office/drawing/2015/10/21/chartex" xmlns:cx3="http://schemas.microsoft.com/office/drawing/2016/5/9/chartex" xmlns:cx4="http://schemas.microsoft.com/office/drawing/2016/5/10/chartex" xmlns:cx5="http://schemas.microsoft.com/office/drawing/2016/5/11/chartex" xmlns:cx6="http://schemas.microsoft.com/office/drawing/2016/5/12/chartex" xmlns:cx7="http://schemas.microsoft.com/office/drawing/2016/5/13/chartex" xmlns:cx8="http://schemas.microsoft.com/office/drawing/2016/5/14/chartex" xmlns:mc="http://schemas.openxmlformats.org/markup-compatibility/2006" xmlns:aink="http://schemas.microsoft.com/office/drawing/2016/ink" xmlns:am3d="http://schemas.microsoft.com/office/drawing/2017/model3d" xmlns:o="urn:schemas-microsoft-com:office:office" xmlns:r="http://schemas.openxmlformats.org/officeDocument/2006/relationships" xmlns:m="http://schemas.openxmlformats.org/officeDocument/2006/math" xmlns:v="urn:schemas-microsoft-com:vml" xmlns:wp14="http://schemas.microsoft.com/office/word/2010/wordprocessingDrawing" xmlns:wp="http://schemas.openxmlformats.org/drawingml/2006/wordprocessingDrawing" xmlns:w10="urn:schemas-microsoft-com:office:word" xmlns:w="http://schemas.openxmlformats.org/wordprocessingml/2006/main" xmlns:w14="http://schemas.microsoft.com/office/word/2010/wordml" xmlns:w15="http://schemas.microsoft.com/office/word/2012/wordml" xmlns:w16cid="http://schemas.microsoft.com/office/word/2016/wordml/cid" xmlns:w16se="http://schemas.microsoft.com/office/word/2015/wordml/symex" xmlns:wpg="http://schemas.microsoft.com/office/word/2010/wordprocessingGroup" xmlns:wpi="http://schemas.microsoft.com/office/word/2010/wordprocessingInk" xmlns:wne="http://schemas.microsoft.com/office/word/2006/wordml" xmlns:wps="http://schemas.microsoft.com/office/word/2010/wordprocessingShape" mc:Ignorable="w14 w15 w16se w16cid wp14">
+  <w:p>
+    <w:pPr>
+      <w:pStyle w:val="Encabezado"/>
+      <w:jc w:val="right"/>
+      <w:rPr>
+        <w:lang w:val="es-ES"/>
+      </w:rPr>
+    </w:pPr>
+    <w:r>
+      <w:rPr>
+        <w:lang w:val="es-ES"/>
+      </w:rPr>
+      <w:t>Trabajo Fin de Grado 2017-2018 - Genlab</w:t>
+    </w:r>
+  </w:p>
+  <w:p>
+    <w:pPr>
+      <w:pStyle w:val="Encabezado"/>
+    </w:pPr>
+  </w:p>
+</w:hdr>
+</file>
+
+<file path=word/header2.xml><?xml version="1.0" encoding="utf-8"?>
+<w:hdr xmlns:wpc="http://schemas.microsoft.com/office/word/2010/wordprocessingCanvas" xmlns:cx="http://schemas.microsoft.com/office/drawing/2014/chartex" xmlns:cx1="http://schemas.microsoft.com/office/drawing/2015/9/8/chartex" xmlns:cx2="http://schemas.microsoft.com/office/drawing/2015/10/21/chartex" xmlns:cx3="http://schemas.microsoft.com/office/drawing/2016/5/9/chartex" xmlns:cx4="http://schemas.microsoft.com/office/drawing/2016/5/10/chartex" xmlns:cx5="http://schemas.microsoft.com/office/drawing/2016/5/11/chartex" xmlns:cx6="http://schemas.microsoft.com/office/drawing/2016/5/12/chartex" xmlns:cx7="http://schemas.microsoft.com/office/drawing/2016/5/13/chartex" xmlns:cx8="http://schemas.microsoft.com/office/drawing/2016/5/14/chartex" xmlns:mc="http://schemas.openxmlformats.org/markup-compatibility/2006" xmlns:aink="http://schemas.microsoft.com/office/drawing/2016/ink" xmlns:am3d="http://schemas.microsoft.com/office/drawing/2017/model3d" xmlns:o="urn:schemas-microsoft-com:office:office" xmlns:r="http://schemas.openxmlformats.org/officeDocument/2006/relationships" xmlns:m="http://schemas.openxmlformats.org/officeDocument/2006/math" xmlns:v="urn:schemas-microsoft-com:vml" xmlns:wp14="http://schemas.microsoft.com/office/word/2010/wordprocessingDrawing" xmlns:wp="http://schemas.openxmlformats.org/drawingml/2006/wordprocessingDrawing" xmlns:w10="urn:schemas-microsoft-com:office:word" xmlns:w="http://schemas.openxmlformats.org/wordprocessingml/2006/main" xmlns:w14="http://schemas.microsoft.com/office/word/2010/wordml" xmlns:w15="http://schemas.microsoft.com/office/word/2012/wordml" xmlns:w16cid="http://schemas.microsoft.com/office/word/2016/wordml/cid" xmlns:w16se="http://schemas.microsoft.com/office/word/2015/wordml/symex" xmlns:wpg="http://schemas.microsoft.com/office/word/2010/wordprocessingGroup" xmlns:wpi="http://schemas.microsoft.com/office/word/2010/wordprocessingInk" xmlns:wne="http://schemas.microsoft.com/office/word/2006/wordml" xmlns:wps="http://schemas.microsoft.com/office/word/2010/wordprocessingShape" mc:Ignorable="w14 w15 w16se w16cid wp14">
+  <w:p>
+    <w:pPr>
+      <w:pStyle w:val="Encabezado"/>
+      <w:rPr>
+        <w:lang w:val="es-ES"/>
+      </w:rPr>
+    </w:pPr>
+    <w:r>
+      <w:rPr>
+        <w:lang w:val="es-ES"/>
+      </w:rPr>
+      <w:t>Facultad de Informática – Universidad Complutense de Madrid</w:t>
+    </w:r>
+  </w:p>
+</w:hdr>
+</file>
+
 <file path=word/numbering.xml><?xml version="1.0" encoding="utf-8"?>
 <w:numbering xmlns:wpc="http://schemas.microsoft.com/office/word/2010/wordprocessingCanvas" xmlns:cx="http://schemas.microsoft.com/office/drawing/2014/chartex" xmlns:cx1="http://schemas.microsoft.com/office/drawing/2015/9/8/chartex" xmlns:cx2="http://schemas.microsoft.com/office/drawing/2015/10/21/chartex" xmlns:cx3="http://schemas.microsoft.com/office/drawing/2016/5/9/chartex" xmlns:cx4="http://schemas.microsoft.com/office/drawing/2016/5/10/chartex" xmlns:cx5="http://schemas.microsoft.com/office/drawing/2016/5/11/chartex" xmlns:cx6="http://schemas.microsoft.com/office/drawing/2016/5/12/chartex" xmlns:cx7="http://schemas.microsoft.com/office/drawing/2016/5/13/chartex" xmlns:cx8="http://schemas.microsoft.com/office/drawing/2016/5/14/chartex" xmlns:mc="http://schemas.openxmlformats.org/markup-compatibility/2006" xmlns:aink="http://schemas.microsoft.com/office/drawing/2016/ink" xmlns:am3d="http://schemas.microsoft.com/office/drawing/2017/model3d" xmlns:o="urn:schemas-microsoft-com:office:office" xmlns:r="http://schemas.openxmlformats.org/officeDocument/2006/relationships" xmlns:m="http://schemas.openxmlformats.org/officeDocument/2006/math" xmlns:v="urn:schemas-microsoft-com:vml" xmlns:wp14="http://schemas.microsoft.com/office/word/2010/wordprocessingDrawing" xmlns:wp="http://schemas.openxmlformats.org/drawingml/2006/wordprocessingDrawing" xmlns:w10="urn:schemas-microsoft-com:office:word" xmlns:w="http://schemas.openxmlformats.org/wordprocessingml/2006/main" xmlns:w14="http://schemas.microsoft.com/office/word/2010/wordml" xmlns:w15="http://schemas.microsoft.com/office/word/2012/wordml" xmlns:w16cid="http://schemas.microsoft.com/office/word/2016/wordml/cid" xmlns:w16se="http://schemas.microsoft.com/office/word/2015/wordml/symex" xmlns:wpg="http://schemas.microsoft.com/office/word/2010/wordprocessingGroup" xmlns:wpi="http://schemas.microsoft.com/office/word/2010/wordprocessingInk" xmlns:wne="http://schemas.microsoft.com/office/word/2006/wordml" xmlns:wps="http://schemas.microsoft.com/office/word/2010/wordprocessingShape" mc:Ignorable="w14 w15 w16se w16cid wp14">
   <w:abstractNum w:abstractNumId="0" w15:restartNumberingAfterBreak="0">
@@ -899,6 +3733,205 @@
     </w:lvl>
   </w:abstractNum>
   <w:abstractNum w:abstractNumId="10" w15:restartNumberingAfterBreak="0">
+    <w:nsid w:val="16BA256E"/>
+    <w:multiLevelType w:val="hybridMultilevel"/>
+    <w:tmpl w:val="6430FAFE"/>
+    <w:lvl w:ilvl="0" w:tplc="0C0A000F">
+      <w:start w:val="1"/>
+      <w:numFmt w:val="decimal"/>
+      <w:lvlText w:val="%1."/>
+      <w:lvlJc w:val="left"/>
+      <w:pPr>
+        <w:ind w:left="502" w:hanging="360"/>
+      </w:pPr>
+    </w:lvl>
+    <w:lvl w:ilvl="1" w:tplc="0C0A0019" w:tentative="1">
+      <w:start w:val="1"/>
+      <w:numFmt w:val="lowerLetter"/>
+      <w:lvlText w:val="%2."/>
+      <w:lvlJc w:val="left"/>
+      <w:pPr>
+        <w:ind w:left="1222" w:hanging="360"/>
+      </w:pPr>
+    </w:lvl>
+    <w:lvl w:ilvl="2" w:tplc="0C0A001B" w:tentative="1">
+      <w:start w:val="1"/>
+      <w:numFmt w:val="lowerRoman"/>
+      <w:lvlText w:val="%3."/>
+      <w:lvlJc w:val="right"/>
+      <w:pPr>
+        <w:ind w:left="1942" w:hanging="180"/>
+      </w:pPr>
+    </w:lvl>
+    <w:lvl w:ilvl="3" w:tplc="0C0A000F" w:tentative="1">
+      <w:start w:val="1"/>
+      <w:numFmt w:val="decimal"/>
+      <w:lvlText w:val="%4."/>
+      <w:lvlJc w:val="left"/>
+      <w:pPr>
+        <w:ind w:left="2662" w:hanging="360"/>
+      </w:pPr>
+    </w:lvl>
+    <w:lvl w:ilvl="4" w:tplc="0C0A0019" w:tentative="1">
+      <w:start w:val="1"/>
+      <w:numFmt w:val="lowerLetter"/>
+      <w:lvlText w:val="%5."/>
+      <w:lvlJc w:val="left"/>
+      <w:pPr>
+        <w:ind w:left="3382" w:hanging="360"/>
+      </w:pPr>
+    </w:lvl>
+    <w:lvl w:ilvl="5" w:tplc="0C0A001B" w:tentative="1">
+      <w:start w:val="1"/>
+      <w:numFmt w:val="lowerRoman"/>
+      <w:lvlText w:val="%6."/>
+      <w:lvlJc w:val="right"/>
+      <w:pPr>
+        <w:ind w:left="4102" w:hanging="180"/>
+      </w:pPr>
+    </w:lvl>
+    <w:lvl w:ilvl="6" w:tplc="0C0A000F" w:tentative="1">
+      <w:start w:val="1"/>
+      <w:numFmt w:val="decimal"/>
+      <w:lvlText w:val="%7."/>
+      <w:lvlJc w:val="left"/>
+      <w:pPr>
+        <w:ind w:left="4822" w:hanging="360"/>
+      </w:pPr>
+    </w:lvl>
+    <w:lvl w:ilvl="7" w:tplc="0C0A0019" w:tentative="1">
+      <w:start w:val="1"/>
+      <w:numFmt w:val="lowerLetter"/>
+      <w:lvlText w:val="%8."/>
+      <w:lvlJc w:val="left"/>
+      <w:pPr>
+        <w:ind w:left="5542" w:hanging="360"/>
+      </w:pPr>
+    </w:lvl>
+    <w:lvl w:ilvl="8" w:tplc="0C0A001B" w:tentative="1">
+      <w:start w:val="1"/>
+      <w:numFmt w:val="lowerRoman"/>
+      <w:lvlText w:val="%9."/>
+      <w:lvlJc w:val="right"/>
+      <w:pPr>
+        <w:ind w:left="6262" w:hanging="180"/>
+      </w:pPr>
+    </w:lvl>
+  </w:abstractNum>
+  <w:abstractNum w:abstractNumId="11" w15:restartNumberingAfterBreak="0">
+    <w:nsid w:val="1CD54567"/>
+    <w:multiLevelType w:val="multilevel"/>
+    <w:tmpl w:val="8F8A2A80"/>
+    <w:lvl w:ilvl="0">
+      <w:start w:val="7"/>
+      <w:numFmt w:val="decimal"/>
+      <w:lvlText w:val="%1"/>
+      <w:lvlJc w:val="left"/>
+      <w:pPr>
+        <w:ind w:left="360" w:hanging="360"/>
+      </w:pPr>
+      <w:rPr>
+        <w:rFonts w:hint="default"/>
+      </w:rPr>
+    </w:lvl>
+    <w:lvl w:ilvl="1">
+      <w:start w:val="1"/>
+      <w:numFmt w:val="decimal"/>
+      <w:lvlText w:val="%1.%2"/>
+      <w:lvlJc w:val="left"/>
+      <w:pPr>
+        <w:ind w:left="1440" w:hanging="360"/>
+      </w:pPr>
+      <w:rPr>
+        <w:rFonts w:hint="default"/>
+      </w:rPr>
+    </w:lvl>
+    <w:lvl w:ilvl="2">
+      <w:start w:val="1"/>
+      <w:numFmt w:val="decimal"/>
+      <w:lvlText w:val="%1.%2.%3"/>
+      <w:lvlJc w:val="left"/>
+      <w:pPr>
+        <w:ind w:left="2880" w:hanging="720"/>
+      </w:pPr>
+      <w:rPr>
+        <w:rFonts w:hint="default"/>
+      </w:rPr>
+    </w:lvl>
+    <w:lvl w:ilvl="3">
+      <w:start w:val="1"/>
+      <w:numFmt w:val="decimal"/>
+      <w:lvlText w:val="%1.%2.%3.%4"/>
+      <w:lvlJc w:val="left"/>
+      <w:pPr>
+        <w:ind w:left="3960" w:hanging="720"/>
+      </w:pPr>
+      <w:rPr>
+        <w:rFonts w:hint="default"/>
+      </w:rPr>
+    </w:lvl>
+    <w:lvl w:ilvl="4">
+      <w:start w:val="1"/>
+      <w:numFmt w:val="decimal"/>
+      <w:lvlText w:val="%1.%2.%3.%4.%5"/>
+      <w:lvlJc w:val="left"/>
+      <w:pPr>
+        <w:ind w:left="5400" w:hanging="1080"/>
+      </w:pPr>
+      <w:rPr>
+        <w:rFonts w:hint="default"/>
+      </w:rPr>
+    </w:lvl>
+    <w:lvl w:ilvl="5">
+      <w:start w:val="1"/>
+      <w:numFmt w:val="decimal"/>
+      <w:lvlText w:val="%1.%2.%3.%4.%5.%6"/>
+      <w:lvlJc w:val="left"/>
+      <w:pPr>
+        <w:ind w:left="6480" w:hanging="1080"/>
+      </w:pPr>
+      <w:rPr>
+        <w:rFonts w:hint="default"/>
+      </w:rPr>
+    </w:lvl>
+    <w:lvl w:ilvl="6">
+      <w:start w:val="1"/>
+      <w:numFmt w:val="decimal"/>
+      <w:lvlText w:val="%1.%2.%3.%4.%5.%6.%7"/>
+      <w:lvlJc w:val="left"/>
+      <w:pPr>
+        <w:ind w:left="7920" w:hanging="1440"/>
+      </w:pPr>
+      <w:rPr>
+        <w:rFonts w:hint="default"/>
+      </w:rPr>
+    </w:lvl>
+    <w:lvl w:ilvl="7">
+      <w:start w:val="1"/>
+      <w:numFmt w:val="decimal"/>
+      <w:lvlText w:val="%1.%2.%3.%4.%5.%6.%7.%8"/>
+      <w:lvlJc w:val="left"/>
+      <w:pPr>
+        <w:ind w:left="9000" w:hanging="1440"/>
+      </w:pPr>
+      <w:rPr>
+        <w:rFonts w:hint="default"/>
+      </w:rPr>
+    </w:lvl>
+    <w:lvl w:ilvl="8">
+      <w:start w:val="1"/>
+      <w:numFmt w:val="decimal"/>
+      <w:lvlText w:val="%1.%2.%3.%4.%5.%6.%7.%8.%9"/>
+      <w:lvlJc w:val="left"/>
+      <w:pPr>
+        <w:ind w:left="10440" w:hanging="1800"/>
+      </w:pPr>
+      <w:rPr>
+        <w:rFonts w:hint="default"/>
+      </w:rPr>
+    </w:lvl>
+  </w:abstractNum>
+  <w:abstractNum w:abstractNumId="12" w15:restartNumberingAfterBreak="0">
     <w:nsid w:val="22957834"/>
     <w:multiLevelType w:val="hybridMultilevel"/>
     <w:tmpl w:val="64709B02"/>
@@ -1013,7 +4046,7 @@
       </w:rPr>
     </w:lvl>
   </w:abstractNum>
-  <w:abstractNum w:abstractNumId="11" w15:restartNumberingAfterBreak="0">
+  <w:abstractNum w:abstractNumId="13" w15:restartNumberingAfterBreak="0">
     <w:nsid w:val="46C82C9A"/>
     <w:multiLevelType w:val="hybridMultilevel"/>
     <w:tmpl w:val="63F07864"/>
@@ -1129,7 +4162,7 @@
       </w:rPr>
     </w:lvl>
   </w:abstractNum>
-  <w:abstractNum w:abstractNumId="12" w15:restartNumberingAfterBreak="0">
+  <w:abstractNum w:abstractNumId="14" w15:restartNumberingAfterBreak="0">
     <w:nsid w:val="49BC0320"/>
     <w:multiLevelType w:val="hybridMultilevel"/>
     <w:tmpl w:val="DC3C7298"/>
@@ -1244,14 +4277,14 @@
       </w:rPr>
     </w:lvl>
   </w:abstractNum>
-  <w:abstractNum w:abstractNumId="13" w15:restartNumberingAfterBreak="0">
+  <w:abstractNum w:abstractNumId="15" w15:restartNumberingAfterBreak="0">
     <w:nsid w:val="52083510"/>
     <w:multiLevelType w:val="hybridMultilevel"/>
     <w:tmpl w:val="BE6E19F6"/>
     <w:lvl w:ilvl="0" w:tplc="A50A105A">
       <w:start w:val="1"/>
       <w:numFmt w:val="bullet"/>
-      <w:pStyle w:val="ListBullet"/>
+      <w:pStyle w:val="Listaconvietas"/>
       <w:lvlText w:val=""/>
       <w:lvlJc w:val="left"/>
       <w:pPr>
@@ -1363,7 +4396,7 @@
       </w:rPr>
     </w:lvl>
   </w:abstractNum>
-  <w:abstractNum w:abstractNumId="14" w15:restartNumberingAfterBreak="0">
+  <w:abstractNum w:abstractNumId="16" w15:restartNumberingAfterBreak="0">
     <w:nsid w:val="5B226C1F"/>
     <w:multiLevelType w:val="hybridMultilevel"/>
     <w:tmpl w:val="49ACD974"/>
@@ -1478,14 +4511,127 @@
       </w:rPr>
     </w:lvl>
   </w:abstractNum>
-  <w:abstractNum w:abstractNumId="15" w15:restartNumberingAfterBreak="0">
+  <w:abstractNum w:abstractNumId="17" w15:restartNumberingAfterBreak="0">
+    <w:nsid w:val="6AC718D5"/>
+    <w:multiLevelType w:val="multilevel"/>
+    <w:tmpl w:val="8F8A2A80"/>
+    <w:lvl w:ilvl="0">
+      <w:start w:val="7"/>
+      <w:numFmt w:val="decimal"/>
+      <w:lvlText w:val="%1"/>
+      <w:lvlJc w:val="left"/>
+      <w:pPr>
+        <w:ind w:left="360" w:hanging="360"/>
+      </w:pPr>
+      <w:rPr>
+        <w:rFonts w:hint="default"/>
+      </w:rPr>
+    </w:lvl>
+    <w:lvl w:ilvl="1">
+      <w:start w:val="1"/>
+      <w:numFmt w:val="decimal"/>
+      <w:lvlText w:val="%1.%2"/>
+      <w:lvlJc w:val="left"/>
+      <w:pPr>
+        <w:ind w:left="1440" w:hanging="360"/>
+      </w:pPr>
+      <w:rPr>
+        <w:rFonts w:hint="default"/>
+      </w:rPr>
+    </w:lvl>
+    <w:lvl w:ilvl="2">
+      <w:start w:val="1"/>
+      <w:numFmt w:val="decimal"/>
+      <w:lvlText w:val="%1.%2.%3"/>
+      <w:lvlJc w:val="left"/>
+      <w:pPr>
+        <w:ind w:left="2880" w:hanging="720"/>
+      </w:pPr>
+      <w:rPr>
+        <w:rFonts w:hint="default"/>
+      </w:rPr>
+    </w:lvl>
+    <w:lvl w:ilvl="3">
+      <w:start w:val="1"/>
+      <w:numFmt w:val="decimal"/>
+      <w:lvlText w:val="%1.%2.%3.%4"/>
+      <w:lvlJc w:val="left"/>
+      <w:pPr>
+        <w:ind w:left="3960" w:hanging="720"/>
+      </w:pPr>
+      <w:rPr>
+        <w:rFonts w:hint="default"/>
+      </w:rPr>
+    </w:lvl>
+    <w:lvl w:ilvl="4">
+      <w:start w:val="1"/>
+      <w:numFmt w:val="decimal"/>
+      <w:lvlText w:val="%1.%2.%3.%4.%5"/>
+      <w:lvlJc w:val="left"/>
+      <w:pPr>
+        <w:ind w:left="5400" w:hanging="1080"/>
+      </w:pPr>
+      <w:rPr>
+        <w:rFonts w:hint="default"/>
+      </w:rPr>
+    </w:lvl>
+    <w:lvl w:ilvl="5">
+      <w:start w:val="1"/>
+      <w:numFmt w:val="decimal"/>
+      <w:lvlText w:val="%1.%2.%3.%4.%5.%6"/>
+      <w:lvlJc w:val="left"/>
+      <w:pPr>
+        <w:ind w:left="6480" w:hanging="1080"/>
+      </w:pPr>
+      <w:rPr>
+        <w:rFonts w:hint="default"/>
+      </w:rPr>
+    </w:lvl>
+    <w:lvl w:ilvl="6">
+      <w:start w:val="1"/>
+      <w:numFmt w:val="decimal"/>
+      <w:lvlText w:val="%1.%2.%3.%4.%5.%6.%7"/>
+      <w:lvlJc w:val="left"/>
+      <w:pPr>
+        <w:ind w:left="7920" w:hanging="1440"/>
+      </w:pPr>
+      <w:rPr>
+        <w:rFonts w:hint="default"/>
+      </w:rPr>
+    </w:lvl>
+    <w:lvl w:ilvl="7">
+      <w:start w:val="1"/>
+      <w:numFmt w:val="decimal"/>
+      <w:lvlText w:val="%1.%2.%3.%4.%5.%6.%7.%8"/>
+      <w:lvlJc w:val="left"/>
+      <w:pPr>
+        <w:ind w:left="9000" w:hanging="1440"/>
+      </w:pPr>
+      <w:rPr>
+        <w:rFonts w:hint="default"/>
+      </w:rPr>
+    </w:lvl>
+    <w:lvl w:ilvl="8">
+      <w:start w:val="1"/>
+      <w:numFmt w:val="decimal"/>
+      <w:lvlText w:val="%1.%2.%3.%4.%5.%6.%7.%8.%9"/>
+      <w:lvlJc w:val="left"/>
+      <w:pPr>
+        <w:ind w:left="10440" w:hanging="1800"/>
+      </w:pPr>
+      <w:rPr>
+        <w:rFonts w:hint="default"/>
+      </w:rPr>
+    </w:lvl>
+  </w:abstractNum>
+  <w:abstractNum w:abstractNumId="18" w15:restartNumberingAfterBreak="0">
     <w:nsid w:val="6C901CF9"/>
     <w:multiLevelType w:val="hybridMultilevel"/>
     <w:tmpl w:val="2F4A75D8"/>
     <w:lvl w:ilvl="0" w:tplc="62A25D7A">
       <w:start w:val="1"/>
       <w:numFmt w:val="decimal"/>
-      <w:pStyle w:val="ListNumber"/>
+      <w:pStyle w:val="Listaconnmeros"/>
       <w:lvlText w:val="%1."/>
       <w:lvlJc w:val="left"/>
       <w:pPr>
@@ -1562,6 +4708,92 @@
       <w:lvlJc w:val="right"/>
       <w:pPr>
         <w:ind w:left="6480" w:hanging="180"/>
+      </w:pPr>
+    </w:lvl>
+  </w:abstractNum>
+  <w:abstractNum w:abstractNumId="19" w15:restartNumberingAfterBreak="0">
+    <w:nsid w:val="6D885739"/>
+    <w:multiLevelType w:val="multilevel"/>
+    <w:tmpl w:val="0C0A001F"/>
+    <w:lvl w:ilvl="0">
+      <w:start w:val="1"/>
+      <w:numFmt w:val="decimal"/>
+      <w:lvlText w:val="%1."/>
+      <w:lvlJc w:val="left"/>
+      <w:pPr>
+        <w:ind w:left="360" w:hanging="360"/>
+      </w:pPr>
+    </w:lvl>
+    <w:lvl w:ilvl="1">
+      <w:start w:val="1"/>
+      <w:numFmt w:val="decimal"/>
+      <w:lvlText w:val="%1.%2."/>
+      <w:lvlJc w:val="left"/>
+      <w:pPr>
+        <w:ind w:left="792" w:hanging="432"/>
+      </w:pPr>
+    </w:lvl>
+    <w:lvl w:ilvl="2">
+      <w:start w:val="1"/>
+      <w:numFmt w:val="decimal"/>
+      <w:lvlText w:val="%1.%2.%3."/>
+      <w:lvlJc w:val="left"/>
+      <w:pPr>
+        <w:ind w:left="1224" w:hanging="504"/>
+      </w:pPr>
+    </w:lvl>
+    <w:lvl w:ilvl="3">
+      <w:start w:val="1"/>
+      <w:numFmt w:val="decimal"/>
+      <w:lvlText w:val="%1.%2.%3.%4."/>
+      <w:lvlJc w:val="left"/>
+      <w:pPr>
+        <w:ind w:left="1728" w:hanging="648"/>
+      </w:pPr>
+    </w:lvl>
+    <w:lvl w:ilvl="4">
+      <w:start w:val="1"/>
+      <w:numFmt w:val="decimal"/>
+      <w:lvlText w:val="%1.%2.%3.%4.%5."/>
+      <w:lvlJc w:val="left"/>
+      <w:pPr>
+        <w:ind w:left="2232" w:hanging="792"/>
+      </w:pPr>
+    </w:lvl>
+    <w:lvl w:ilvl="5">
+      <w:start w:val="1"/>
+      <w:numFmt w:val="decimal"/>
+      <w:lvlText w:val="%1.%2.%3.%4.%5.%6."/>
+      <w:lvlJc w:val="left"/>
+      <w:pPr>
+        <w:ind w:left="2736" w:hanging="936"/>
+      </w:pPr>
+    </w:lvl>
+    <w:lvl w:ilvl="6">
+      <w:start w:val="1"/>
+      <w:numFmt w:val="decimal"/>
+      <w:lvlText w:val="%1.%2.%3.%4.%5.%6.%7."/>
+      <w:lvlJc w:val="left"/>
+      <w:pPr>
+        <w:ind w:left="3240" w:hanging="1080"/>
+      </w:pPr>
+    </w:lvl>
+    <w:lvl w:ilvl="7">
+      <w:start w:val="1"/>
+      <w:numFmt w:val="decimal"/>
+      <w:lvlText w:val="%1.%2.%3.%4.%5.%6.%7.%8."/>
+      <w:lvlJc w:val="left"/>
+      <w:pPr>
+        <w:ind w:left="3744" w:hanging="1224"/>
+      </w:pPr>
+    </w:lvl>
+    <w:lvl w:ilvl="8">
+      <w:start w:val="1"/>
+      <w:numFmt w:val="decimal"/>
+      <w:lvlText w:val="%1.%2.%3.%4.%5.%6.%7.%8.%9."/>
+      <w:lvlJc w:val="left"/>
+      <w:pPr>
+        <w:ind w:left="4320" w:hanging="1440"/>
       </w:pPr>
     </w:lvl>
   </w:abstractNum>
@@ -1569,16 +4801,16 @@
     <w:abstractNumId w:val="9"/>
   </w:num>
   <w:num w:numId="2">
-    <w:abstractNumId w:val="11"/>
+    <w:abstractNumId w:val="13"/>
   </w:num>
   <w:num w:numId="3">
+    <w:abstractNumId w:val="16"/>
+  </w:num>
+  <w:num w:numId="4">
     <w:abstractNumId w:val="14"/>
   </w:num>
-  <w:num w:numId="4">
+  <w:num w:numId="5">
     <w:abstractNumId w:val="12"/>
-  </w:num>
-  <w:num w:numId="5">
-    <w:abstractNumId w:val="10"/>
   </w:num>
   <w:num w:numId="6">
     <w:abstractNumId w:val="7"/>
@@ -1608,12 +4840,32 @@
     <w:abstractNumId w:val="0"/>
   </w:num>
   <w:num w:numId="15">
-    <w:abstractNumId w:val="13"/>
+    <w:abstractNumId w:val="15"/>
   </w:num>
   <w:num w:numId="16">
-    <w:abstractNumId w:val="15"/>
+    <w:abstractNumId w:val="18"/>
+  </w:num>
+  <w:num w:numId="17">
+    <w:abstractNumId w:val="10"/>
+  </w:num>
+  <w:num w:numId="18">
+    <w:abstractNumId w:val="19"/>
+  </w:num>
+  <w:num w:numId="19">
+    <w:abstractNumId w:val="11"/>
+  </w:num>
+  <w:num w:numId="20">
+    <w:abstractNumId w:val="17"/>
   </w:num>
 </w:numbering>
+</file>
+
+<file path=word/people.xml><?xml version="1.0" encoding="utf-8"?>
+<w15:people xmlns:wpc="http://schemas.microsoft.com/office/word/2010/wordprocessingCanvas" xmlns:cx="http://schemas.microsoft.com/office/drawing/2014/chartex" xmlns:cx1="http://schemas.microsoft.com/office/drawing/2015/9/8/chartex" xmlns:cx2="http://schemas.microsoft.com/office/drawing/2015/10/21/chartex" xmlns:cx3="http://schemas.microsoft.com/office/drawing/2016/5/9/chartex" xmlns:cx4="http://schemas.microsoft.com/office/drawing/2016/5/10/chartex" xmlns:cx5="http://schemas.microsoft.com/office/drawing/2016/5/11/chartex" xmlns:cx6="http://schemas.microsoft.com/office/drawing/2016/5/12/chartex" xmlns:cx7="http://schemas.microsoft.com/office/drawing/2016/5/13/chartex" xmlns:cx8="http://schemas.microsoft.com/office/drawing/2016/5/14/chartex" xmlns:mc="http://schemas.openxmlformats.org/markup-compatibility/2006" xmlns:aink="http://schemas.microsoft.com/office/drawing/2016/ink" xmlns:am3d="http://schemas.microsoft.com/office/drawing/2017/model3d" xmlns:o="urn:schemas-microsoft-com:office:office" xmlns:r="http://schemas.openxmlformats.org/officeDocument/2006/relationships" xmlns:m="http://schemas.openxmlformats.org/officeDocument/2006/math" xmlns:v="urn:schemas-microsoft-com:vml" xmlns:wp14="http://schemas.microsoft.com/office/word/2010/wordprocessingDrawing" xmlns:wp="http://schemas.openxmlformats.org/drawingml/2006/wordprocessingDrawing" xmlns:w10="urn:schemas-microsoft-com:office:word" xmlns:w="http://schemas.openxmlformats.org/wordprocessingml/2006/main" xmlns:w14="http://schemas.microsoft.com/office/word/2010/wordml" xmlns:w15="http://schemas.microsoft.com/office/word/2012/wordml" xmlns:w16cid="http://schemas.microsoft.com/office/word/2016/wordml/cid" xmlns:w16se="http://schemas.microsoft.com/office/word/2015/wordml/symex" xmlns:wpg="http://schemas.microsoft.com/office/word/2010/wordprocessingGroup" xmlns:wpi="http://schemas.microsoft.com/office/word/2010/wordprocessingInk" xmlns:wne="http://schemas.microsoft.com/office/word/2006/wordml" xmlns:wps="http://schemas.microsoft.com/office/word/2010/wordprocessingShape" mc:Ignorable="w14 w15 w16se w16cid wp14">
+  <w15:person w15:author="carlos lopez martinez">
+    <w15:presenceInfo w15:providerId="Windows Live" w15:userId="6072750b7473ff87"/>
+  </w15:person>
+</w15:people>
 </file>
 
 <file path=word/styles.xml><?xml version="1.0" encoding="utf-8"?>
@@ -1740,6 +4992,7 @@
     <w:lsdException w:name="HTML Sample" w:semiHidden="1" w:unhideWhenUsed="1"/>
     <w:lsdException w:name="HTML Typewriter" w:semiHidden="1" w:unhideWhenUsed="1"/>
     <w:lsdException w:name="HTML Variable" w:semiHidden="1" w:unhideWhenUsed="1"/>
+    <w:lsdException w:name="Normal Table" w:semiHidden="1" w:unhideWhenUsed="1"/>
     <w:lsdException w:name="annotation subject" w:semiHidden="1" w:unhideWhenUsed="1"/>
     <w:lsdException w:name="No List" w:semiHidden="1" w:unhideWhenUsed="1"/>
     <w:lsdException w:name="Outline List 1" w:semiHidden="1" w:unhideWhenUsed="1"/>
@@ -1783,8 +5036,10 @@
     <w:lsdException w:name="Table Elegant" w:semiHidden="1" w:unhideWhenUsed="1"/>
     <w:lsdException w:name="Table Professional" w:semiHidden="1" w:unhideWhenUsed="1"/>
     <w:lsdException w:name="Table Subtle 1" w:semiHidden="1" w:unhideWhenUsed="1"/>
+    <w:lsdException w:name="Table Subtle 2" w:semiHidden="1" w:unhideWhenUsed="1"/>
     <w:lsdException w:name="Table Web 1" w:semiHidden="1" w:unhideWhenUsed="1"/>
     <w:lsdException w:name="Table Web 2" w:semiHidden="1" w:unhideWhenUsed="1"/>
+    <w:lsdException w:name="Table Web 3" w:semiHidden="1" w:unhideWhenUsed="1"/>
     <w:lsdException w:name="Balloon Text" w:semiHidden="1" w:unhideWhenUsed="1"/>
     <w:lsdException w:name="Table Grid" w:uiPriority="39"/>
     <w:lsdException w:name="Table Theme" w:semiHidden="1" w:unhideWhenUsed="1"/>
@@ -2012,11 +5267,11 @@
     <w:name w:val="Normal"/>
     <w:qFormat/>
   </w:style>
-  <w:style w:type="paragraph" w:styleId="Heading1">
+  <w:style w:type="paragraph" w:styleId="Ttulo1">
     <w:name w:val="heading 1"/>
     <w:basedOn w:val="Normal"/>
     <w:next w:val="Normal"/>
-    <w:link w:val="Heading1Char"/>
+    <w:link w:val="Ttulo1Car"/>
     <w:uiPriority w:val="9"/>
     <w:pPr>
       <w:keepNext/>
@@ -2031,11 +5286,11 @@
       <w:szCs w:val="32"/>
     </w:rPr>
   </w:style>
-  <w:style w:type="paragraph" w:styleId="Heading2">
+  <w:style w:type="paragraph" w:styleId="Ttulo2">
     <w:name w:val="heading 2"/>
     <w:basedOn w:val="Normal"/>
     <w:next w:val="Normal"/>
-    <w:link w:val="Heading2Char"/>
+    <w:link w:val="Ttulo2Car"/>
     <w:uiPriority w:val="9"/>
     <w:unhideWhenUsed/>
     <w:qFormat/>
@@ -2052,11 +5307,11 @@
       <w:szCs w:val="26"/>
     </w:rPr>
   </w:style>
-  <w:style w:type="paragraph" w:styleId="Heading3">
+  <w:style w:type="paragraph" w:styleId="Ttulo3">
     <w:name w:val="heading 3"/>
     <w:basedOn w:val="Normal"/>
     <w:next w:val="Normal"/>
-    <w:link w:val="Heading3Char"/>
+    <w:link w:val="Ttulo3Car"/>
     <w:uiPriority w:val="9"/>
     <w:unhideWhenUsed/>
     <w:qFormat/>
@@ -2071,11 +5326,11 @@
       <w:sz w:val="30"/>
     </w:rPr>
   </w:style>
-  <w:style w:type="paragraph" w:styleId="Heading4">
+  <w:style w:type="paragraph" w:styleId="Ttulo4">
     <w:name w:val="heading 4"/>
     <w:basedOn w:val="Normal"/>
     <w:next w:val="Normal"/>
-    <w:link w:val="Heading4Char"/>
+    <w:link w:val="Ttulo4Car"/>
     <w:uiPriority w:val="9"/>
     <w:unhideWhenUsed/>
     <w:qFormat/>
@@ -2092,11 +5347,11 @@
       <w:sz w:val="30"/>
     </w:rPr>
   </w:style>
-  <w:style w:type="paragraph" w:styleId="Heading5">
+  <w:style w:type="paragraph" w:styleId="Ttulo5">
     <w:name w:val="heading 5"/>
     <w:basedOn w:val="Normal"/>
     <w:next w:val="Normal"/>
-    <w:link w:val="Heading5Char"/>
+    <w:link w:val="Ttulo5Car"/>
     <w:uiPriority w:val="9"/>
     <w:unhideWhenUsed/>
     <w:qFormat/>
@@ -2114,11 +5369,11 @@
       <w:sz w:val="30"/>
     </w:rPr>
   </w:style>
-  <w:style w:type="paragraph" w:styleId="Heading6">
+  <w:style w:type="paragraph" w:styleId="Ttulo6">
     <w:name w:val="heading 6"/>
     <w:basedOn w:val="Normal"/>
     <w:next w:val="Normal"/>
-    <w:link w:val="Heading6Char"/>
+    <w:link w:val="Ttulo6Car"/>
     <w:uiPriority w:val="9"/>
     <w:semiHidden/>
     <w:unhideWhenUsed/>
@@ -2138,11 +5393,11 @@
       <w:sz w:val="30"/>
     </w:rPr>
   </w:style>
-  <w:style w:type="paragraph" w:styleId="Heading7">
+  <w:style w:type="paragraph" w:styleId="Ttulo7">
     <w:name w:val="heading 7"/>
     <w:basedOn w:val="Normal"/>
     <w:next w:val="Normal"/>
-    <w:link w:val="Heading7Char"/>
+    <w:link w:val="Ttulo7Car"/>
     <w:uiPriority w:val="9"/>
     <w:semiHidden/>
     <w:unhideWhenUsed/>
@@ -2161,11 +5416,11 @@
       <w:sz w:val="30"/>
     </w:rPr>
   </w:style>
-  <w:style w:type="paragraph" w:styleId="Heading8">
+  <w:style w:type="paragraph" w:styleId="Ttulo8">
     <w:name w:val="heading 8"/>
     <w:basedOn w:val="Normal"/>
     <w:next w:val="Normal"/>
-    <w:link w:val="Heading8Char"/>
+    <w:link w:val="Ttulo8Car"/>
     <w:uiPriority w:val="9"/>
     <w:semiHidden/>
     <w:unhideWhenUsed/>
@@ -2185,11 +5440,11 @@
       <w:szCs w:val="21"/>
     </w:rPr>
   </w:style>
-  <w:style w:type="paragraph" w:styleId="Heading9">
+  <w:style w:type="paragraph" w:styleId="Ttulo9">
     <w:name w:val="heading 9"/>
     <w:basedOn w:val="Normal"/>
     <w:next w:val="Normal"/>
-    <w:link w:val="Heading9Char"/>
+    <w:link w:val="Ttulo9Car"/>
     <w:uiPriority w:val="9"/>
     <w:semiHidden/>
     <w:unhideWhenUsed/>
@@ -2210,12 +5465,13 @@
       <w:szCs w:val="21"/>
     </w:rPr>
   </w:style>
-  <w:style w:type="character" w:default="1" w:styleId="DefaultParagraphFont">
+  <w:style w:type="character" w:default="1" w:styleId="Fuentedeprrafopredeter">
     <w:name w:val="Default Paragraph Font"/>
     <w:uiPriority w:val="1"/>
+    <w:semiHidden/>
     <w:unhideWhenUsed/>
   </w:style>
-  <w:style w:type="table" w:default="1" w:styleId="TableNormal">
+  <w:style w:type="table" w:default="1" w:styleId="Tablanormal">
     <w:name w:val="Normal Table"/>
     <w:uiPriority w:val="99"/>
     <w:semiHidden/>
@@ -2230,16 +5486,16 @@
       </w:tblCellMar>
     </w:tblPr>
   </w:style>
-  <w:style w:type="numbering" w:default="1" w:styleId="NoList">
+  <w:style w:type="numbering" w:default="1" w:styleId="Sinlista">
     <w:name w:val="No List"/>
     <w:uiPriority w:val="99"/>
     <w:semiHidden/>
     <w:unhideWhenUsed/>
   </w:style>
-  <w:style w:type="paragraph" w:styleId="Subtitle">
+  <w:style w:type="paragraph" w:styleId="Subttulo">
     <w:name w:val="Subtitle"/>
     <w:basedOn w:val="Normal"/>
-    <w:link w:val="SubtitleChar"/>
+    <w:link w:val="SubttuloCar"/>
     <w:uiPriority w:val="2"/>
     <w:qFormat/>
     <w:pPr>
@@ -2254,20 +5510,20 @@
       <w:sz w:val="32"/>
     </w:rPr>
   </w:style>
-  <w:style w:type="character" w:customStyle="1" w:styleId="SubtitleChar">
-    <w:name w:val="Subtitle Char"/>
-    <w:basedOn w:val="DefaultParagraphFont"/>
-    <w:link w:val="Subtitle"/>
+  <w:style w:type="character" w:customStyle="1" w:styleId="SubttuloCar">
+    <w:name w:val="Subtítulo Car"/>
+    <w:basedOn w:val="Fuentedeprrafopredeter"/>
+    <w:link w:val="Subttulo"/>
     <w:uiPriority w:val="2"/>
     <w:rPr>
       <w:rFonts w:eastAsiaTheme="minorEastAsia"/>
       <w:sz w:val="32"/>
     </w:rPr>
   </w:style>
-  <w:style w:type="paragraph" w:styleId="Title">
+  <w:style w:type="paragraph" w:styleId="Ttulo">
     <w:name w:val="Title"/>
     <w:basedOn w:val="Normal"/>
-    <w:link w:val="TitleChar"/>
+    <w:link w:val="TtuloCar"/>
     <w:uiPriority w:val="1"/>
     <w:qFormat/>
     <w:pPr>
@@ -2281,10 +5537,10 @@
       <w:szCs w:val="56"/>
     </w:rPr>
   </w:style>
-  <w:style w:type="character" w:customStyle="1" w:styleId="TitleChar">
-    <w:name w:val="Title Char"/>
-    <w:basedOn w:val="DefaultParagraphFont"/>
-    <w:link w:val="Title"/>
+  <w:style w:type="character" w:customStyle="1" w:styleId="TtuloCar">
+    <w:name w:val="Título Car"/>
+    <w:basedOn w:val="Fuentedeprrafopredeter"/>
+    <w:link w:val="Ttulo"/>
     <w:uiPriority w:val="1"/>
     <w:rPr>
       <w:rFonts w:asciiTheme="majorHAnsi" w:eastAsiaTheme="majorEastAsia" w:hAnsiTheme="majorHAnsi" w:cstheme="majorBidi"/>
@@ -2293,10 +5549,10 @@
       <w:szCs w:val="56"/>
     </w:rPr>
   </w:style>
-  <w:style w:type="character" w:customStyle="1" w:styleId="Heading1Char">
-    <w:name w:val="Heading 1 Char"/>
-    <w:basedOn w:val="DefaultParagraphFont"/>
-    <w:link w:val="Heading1"/>
+  <w:style w:type="character" w:customStyle="1" w:styleId="Ttulo1Car">
+    <w:name w:val="Título 1 Car"/>
+    <w:basedOn w:val="Fuentedeprrafopredeter"/>
+    <w:link w:val="Ttulo1"/>
     <w:uiPriority w:val="9"/>
     <w:rPr>
       <w:rFonts w:asciiTheme="majorHAnsi" w:eastAsiaTheme="majorEastAsia" w:hAnsiTheme="majorHAnsi" w:cstheme="majorBidi"/>
@@ -2304,7 +5560,7 @@
       <w:szCs w:val="32"/>
     </w:rPr>
   </w:style>
-  <w:style w:type="paragraph" w:styleId="ListNumber">
+  <w:style w:type="paragraph" w:styleId="Listaconnmeros">
     <w:name w:val="List Number"/>
     <w:basedOn w:val="Normal"/>
     <w:uiPriority w:val="13"/>
@@ -2315,11 +5571,11 @@
       </w:numPr>
     </w:pPr>
   </w:style>
-  <w:style w:type="paragraph" w:styleId="IntenseQuote">
+  <w:style w:type="paragraph" w:styleId="Citadestacada">
     <w:name w:val="Intense Quote"/>
     <w:basedOn w:val="Normal"/>
     <w:next w:val="Normal"/>
-    <w:link w:val="IntenseQuoteChar"/>
+    <w:link w:val="CitadestacadaCar"/>
     <w:uiPriority w:val="30"/>
     <w:semiHidden/>
     <w:unhideWhenUsed/>
@@ -2335,11 +5591,11 @@
       <w:sz w:val="30"/>
     </w:rPr>
   </w:style>
-  <w:style w:type="paragraph" w:styleId="Quote">
+  <w:style w:type="paragraph" w:styleId="Cita">
     <w:name w:val="Quote"/>
     <w:basedOn w:val="Normal"/>
     <w:next w:val="Normal"/>
-    <w:link w:val="QuoteChar"/>
+    <w:link w:val="CitaCar"/>
     <w:uiPriority w:val="29"/>
     <w:qFormat/>
     <w:pPr>
@@ -2352,10 +5608,10 @@
       <w:color w:val="404040" w:themeColor="text1" w:themeTint="BF"/>
     </w:rPr>
   </w:style>
-  <w:style w:type="character" w:customStyle="1" w:styleId="QuoteChar">
-    <w:name w:val="Quote Char"/>
-    <w:basedOn w:val="DefaultParagraphFont"/>
-    <w:link w:val="Quote"/>
+  <w:style w:type="character" w:customStyle="1" w:styleId="CitaCar">
+    <w:name w:val="Cita Car"/>
+    <w:basedOn w:val="Fuentedeprrafopredeter"/>
+    <w:link w:val="Cita"/>
     <w:uiPriority w:val="29"/>
     <w:rPr>
       <w:i/>
@@ -2363,7 +5619,7 @@
       <w:color w:val="404040" w:themeColor="text1" w:themeTint="BF"/>
     </w:rPr>
   </w:style>
-  <w:style w:type="paragraph" w:styleId="ListBullet">
+  <w:style w:type="paragraph" w:styleId="Listaconvietas">
     <w:name w:val="List Bullet"/>
     <w:basedOn w:val="Normal"/>
     <w:uiPriority w:val="12"/>
@@ -2374,9 +5630,9 @@
       </w:numPr>
     </w:pPr>
   </w:style>
-  <w:style w:type="table" w:styleId="TableGrid">
+  <w:style w:type="table" w:styleId="Tablaconcuadrcula">
     <w:name w:val="Table Grid"/>
-    <w:basedOn w:val="TableNormal"/>
+    <w:basedOn w:val="Tablanormal"/>
     <w:uiPriority w:val="39"/>
     <w:pPr>
       <w:spacing w:after="0" w:line="240" w:lineRule="auto"/>
@@ -2405,10 +5661,10 @@
       <w:contextualSpacing/>
     </w:pPr>
   </w:style>
-  <w:style w:type="character" w:customStyle="1" w:styleId="Heading5Char">
-    <w:name w:val="Heading 5 Char"/>
-    <w:basedOn w:val="DefaultParagraphFont"/>
-    <w:link w:val="Heading5"/>
+  <w:style w:type="character" w:customStyle="1" w:styleId="Ttulo5Car">
+    <w:name w:val="Título 5 Car"/>
+    <w:basedOn w:val="Fuentedeprrafopredeter"/>
+    <w:link w:val="Ttulo5"/>
     <w:uiPriority w:val="9"/>
     <w:rPr>
       <w:rFonts w:asciiTheme="majorHAnsi" w:eastAsiaTheme="majorEastAsia" w:hAnsiTheme="majorHAnsi" w:cstheme="majorBidi"/>
@@ -2417,10 +5673,10 @@
       <w:sz w:val="30"/>
     </w:rPr>
   </w:style>
-  <w:style w:type="character" w:customStyle="1" w:styleId="Heading6Char">
-    <w:name w:val="Heading 6 Char"/>
-    <w:basedOn w:val="DefaultParagraphFont"/>
-    <w:link w:val="Heading6"/>
+  <w:style w:type="character" w:customStyle="1" w:styleId="Ttulo6Car">
+    <w:name w:val="Título 6 Car"/>
+    <w:basedOn w:val="Fuentedeprrafopredeter"/>
+    <w:link w:val="Ttulo6"/>
     <w:uiPriority w:val="9"/>
     <w:semiHidden/>
     <w:rPr>
@@ -2431,10 +5687,10 @@
       <w:sz w:val="30"/>
     </w:rPr>
   </w:style>
-  <w:style w:type="character" w:customStyle="1" w:styleId="Heading7Char">
-    <w:name w:val="Heading 7 Char"/>
-    <w:basedOn w:val="DefaultParagraphFont"/>
-    <w:link w:val="Heading7"/>
+  <w:style w:type="character" w:customStyle="1" w:styleId="Ttulo7Car">
+    <w:name w:val="Título 7 Car"/>
+    <w:basedOn w:val="Fuentedeprrafopredeter"/>
+    <w:link w:val="Ttulo7"/>
     <w:uiPriority w:val="9"/>
     <w:semiHidden/>
     <w:rPr>
@@ -2444,10 +5700,10 @@
       <w:sz w:val="30"/>
     </w:rPr>
   </w:style>
-  <w:style w:type="character" w:customStyle="1" w:styleId="Heading8Char">
-    <w:name w:val="Heading 8 Char"/>
-    <w:basedOn w:val="DefaultParagraphFont"/>
-    <w:link w:val="Heading8"/>
+  <w:style w:type="character" w:customStyle="1" w:styleId="Ttulo8Car">
+    <w:name w:val="Título 8 Car"/>
+    <w:basedOn w:val="Fuentedeprrafopredeter"/>
+    <w:link w:val="Ttulo8"/>
     <w:uiPriority w:val="9"/>
     <w:semiHidden/>
     <w:rPr>
@@ -2458,10 +5714,10 @@
       <w:szCs w:val="21"/>
     </w:rPr>
   </w:style>
-  <w:style w:type="character" w:customStyle="1" w:styleId="Heading9Char">
-    <w:name w:val="Heading 9 Char"/>
-    <w:basedOn w:val="DefaultParagraphFont"/>
-    <w:link w:val="Heading9"/>
+  <w:style w:type="character" w:customStyle="1" w:styleId="Ttulo9Car">
+    <w:name w:val="Título 9 Car"/>
+    <w:basedOn w:val="Fuentedeprrafopredeter"/>
+    <w:link w:val="Ttulo9"/>
     <w:uiPriority w:val="9"/>
     <w:semiHidden/>
     <w:rPr>
@@ -2473,9 +5729,9 @@
       <w:szCs w:val="21"/>
     </w:rPr>
   </w:style>
-  <w:style w:type="character" w:styleId="SubtleEmphasis">
+  <w:style w:type="character" w:styleId="nfasissutil">
     <w:name w:val="Subtle Emphasis"/>
-    <w:basedOn w:val="DefaultParagraphFont"/>
+    <w:basedOn w:val="Fuentedeprrafopredeter"/>
     <w:uiPriority w:val="19"/>
     <w:semiHidden/>
     <w:unhideWhenUsed/>
@@ -2486,9 +5742,9 @@
       <w:color w:val="000000" w:themeColor="text1"/>
     </w:rPr>
   </w:style>
-  <w:style w:type="character" w:styleId="Emphasis">
+  <w:style w:type="character" w:styleId="nfasis">
     <w:name w:val="Emphasis"/>
-    <w:basedOn w:val="DefaultParagraphFont"/>
+    <w:basedOn w:val="Fuentedeprrafopredeter"/>
     <w:uiPriority w:val="20"/>
     <w:semiHidden/>
     <w:unhideWhenUsed/>
@@ -2499,9 +5755,9 @@
       <w:iCs/>
     </w:rPr>
   </w:style>
-  <w:style w:type="character" w:styleId="IntenseEmphasis">
+  <w:style w:type="character" w:styleId="nfasisintenso">
     <w:name w:val="Intense Emphasis"/>
-    <w:basedOn w:val="DefaultParagraphFont"/>
+    <w:basedOn w:val="Fuentedeprrafopredeter"/>
     <w:uiPriority w:val="21"/>
     <w:semiHidden/>
     <w:unhideWhenUsed/>
@@ -2514,9 +5770,9 @@
       <w:color w:val="000000" w:themeColor="text1"/>
     </w:rPr>
   </w:style>
-  <w:style w:type="character" w:styleId="SubtleReference">
+  <w:style w:type="character" w:styleId="Referenciasutil">
     <w:name w:val="Subtle Reference"/>
-    <w:basedOn w:val="DefaultParagraphFont"/>
+    <w:basedOn w:val="Fuentedeprrafopredeter"/>
     <w:uiPriority w:val="31"/>
     <w:semiHidden/>
     <w:unhideWhenUsed/>
@@ -2527,9 +5783,9 @@
       <w:color w:val="000000" w:themeColor="text1"/>
     </w:rPr>
   </w:style>
-  <w:style w:type="character" w:styleId="IntenseReference">
+  <w:style w:type="character" w:styleId="Referenciaintensa">
     <w:name w:val="Intense Reference"/>
-    <w:basedOn w:val="DefaultParagraphFont"/>
+    <w:basedOn w:val="Fuentedeprrafopredeter"/>
     <w:uiPriority w:val="32"/>
     <w:semiHidden/>
     <w:unhideWhenUsed/>
@@ -2544,9 +5800,9 @@
       <w:spacing w:val="0"/>
     </w:rPr>
   </w:style>
-  <w:style w:type="character" w:styleId="BookTitle">
+  <w:style w:type="character" w:styleId="Ttulodellibro">
     <w:name w:val="Book Title"/>
-    <w:basedOn w:val="DefaultParagraphFont"/>
+    <w:basedOn w:val="Fuentedeprrafopredeter"/>
     <w:uiPriority w:val="33"/>
     <w:semiHidden/>
     <w:unhideWhenUsed/>
@@ -2560,7 +5816,7 @@
       <w:u w:val="single"/>
     </w:rPr>
   </w:style>
-  <w:style w:type="paragraph" w:styleId="Caption">
+  <w:style w:type="paragraph" w:styleId="Descripcin">
     <w:name w:val="caption"/>
     <w:basedOn w:val="Normal"/>
     <w:next w:val="Normal"/>
@@ -2578,19 +5834,19 @@
       <w:szCs w:val="18"/>
     </w:rPr>
   </w:style>
-  <w:style w:type="character" w:styleId="PlaceholderText">
+  <w:style w:type="character" w:styleId="Textodelmarcadordeposicin">
     <w:name w:val="Placeholder Text"/>
-    <w:basedOn w:val="DefaultParagraphFont"/>
+    <w:basedOn w:val="Fuentedeprrafopredeter"/>
     <w:uiPriority w:val="99"/>
     <w:semiHidden/>
     <w:rPr>
       <w:color w:val="808080"/>
     </w:rPr>
   </w:style>
-  <w:style w:type="paragraph" w:styleId="Footer">
+  <w:style w:type="paragraph" w:styleId="Piedepgina">
     <w:name w:val="footer"/>
     <w:basedOn w:val="Normal"/>
-    <w:link w:val="FooterChar"/>
+    <w:link w:val="PiedepginaCar"/>
     <w:uiPriority w:val="99"/>
     <w:unhideWhenUsed/>
     <w:qFormat/>
@@ -2598,15 +5854,15 @@
       <w:spacing w:after="0" w:line="240" w:lineRule="auto"/>
     </w:pPr>
   </w:style>
-  <w:style w:type="character" w:customStyle="1" w:styleId="FooterChar">
-    <w:name w:val="Footer Char"/>
-    <w:basedOn w:val="DefaultParagraphFont"/>
-    <w:link w:val="Footer"/>
+  <w:style w:type="character" w:customStyle="1" w:styleId="PiedepginaCar">
+    <w:name w:val="Pie de página Car"/>
+    <w:basedOn w:val="Fuentedeprrafopredeter"/>
+    <w:link w:val="Piedepgina"/>
     <w:uiPriority w:val="99"/>
   </w:style>
-  <w:style w:type="paragraph" w:styleId="TOCHeading">
+  <w:style w:type="paragraph" w:styleId="TtuloTDC">
     <w:name w:val="TOC Heading"/>
-    <w:basedOn w:val="Heading1"/>
+    <w:basedOn w:val="Ttulo1"/>
     <w:next w:val="Normal"/>
     <w:uiPriority w:val="39"/>
     <w:semiHidden/>
@@ -2618,7 +5874,7 @@
   </w:style>
   <w:style w:type="table" w:customStyle="1" w:styleId="ReportTable">
     <w:name w:val="Report Table"/>
-    <w:basedOn w:val="TableNormal"/>
+    <w:basedOn w:val="Tablanormal"/>
     <w:uiPriority w:val="99"/>
     <w:pPr>
       <w:spacing w:after="0" w:line="240" w:lineRule="auto"/>
@@ -2669,10 +5925,10 @@
       </w:rPr>
     </w:tblStylePr>
   </w:style>
-  <w:style w:type="character" w:customStyle="1" w:styleId="IntenseQuoteChar">
-    <w:name w:val="Intense Quote Char"/>
-    <w:basedOn w:val="DefaultParagraphFont"/>
-    <w:link w:val="IntenseQuote"/>
+  <w:style w:type="character" w:customStyle="1" w:styleId="CitadestacadaCar">
+    <w:name w:val="Cita destacada Car"/>
+    <w:basedOn w:val="Fuentedeprrafopredeter"/>
+    <w:link w:val="Citadestacada"/>
     <w:uiPriority w:val="30"/>
     <w:semiHidden/>
     <w:rPr>
@@ -2681,10 +5937,10 @@
       <w:sz w:val="30"/>
     </w:rPr>
   </w:style>
-  <w:style w:type="character" w:customStyle="1" w:styleId="Heading2Char">
-    <w:name w:val="Heading 2 Char"/>
-    <w:basedOn w:val="DefaultParagraphFont"/>
-    <w:link w:val="Heading2"/>
+  <w:style w:type="character" w:customStyle="1" w:styleId="Ttulo2Car">
+    <w:name w:val="Título 2 Car"/>
+    <w:basedOn w:val="Fuentedeprrafopredeter"/>
+    <w:link w:val="Ttulo2"/>
     <w:uiPriority w:val="9"/>
     <w:rsid w:val="00A13D08"/>
     <w:rPr>
@@ -2693,42 +5949,152 @@
       <w:szCs w:val="26"/>
     </w:rPr>
   </w:style>
-  <w:style w:type="paragraph" w:styleId="Header">
+  <w:style w:type="paragraph" w:styleId="Encabezado">
     <w:name w:val="header"/>
     <w:basedOn w:val="Normal"/>
-    <w:link w:val="HeaderChar"/>
+    <w:link w:val="EncabezadoCar"/>
     <w:uiPriority w:val="99"/>
     <w:qFormat/>
     <w:pPr>
       <w:spacing w:after="0" w:line="240" w:lineRule="auto"/>
     </w:pPr>
   </w:style>
-  <w:style w:type="character" w:customStyle="1" w:styleId="Heading3Char">
-    <w:name w:val="Heading 3 Char"/>
-    <w:basedOn w:val="DefaultParagraphFont"/>
-    <w:link w:val="Heading3"/>
+  <w:style w:type="character" w:customStyle="1" w:styleId="Ttulo3Car">
+    <w:name w:val="Título 3 Car"/>
+    <w:basedOn w:val="Fuentedeprrafopredeter"/>
+    <w:link w:val="Ttulo3"/>
     <w:uiPriority w:val="9"/>
     <w:rPr>
       <w:rFonts w:asciiTheme="majorHAnsi" w:eastAsiaTheme="majorEastAsia" w:hAnsiTheme="majorHAnsi" w:cstheme="majorBidi"/>
       <w:sz w:val="30"/>
     </w:rPr>
   </w:style>
-  <w:style w:type="character" w:customStyle="1" w:styleId="HeaderChar">
-    <w:name w:val="Header Char"/>
-    <w:basedOn w:val="DefaultParagraphFont"/>
-    <w:link w:val="Header"/>
+  <w:style w:type="character" w:customStyle="1" w:styleId="EncabezadoCar">
+    <w:name w:val="Encabezado Car"/>
+    <w:basedOn w:val="Fuentedeprrafopredeter"/>
+    <w:link w:val="Encabezado"/>
     <w:uiPriority w:val="99"/>
   </w:style>
-  <w:style w:type="character" w:customStyle="1" w:styleId="Heading4Char">
-    <w:name w:val="Heading 4 Char"/>
-    <w:basedOn w:val="DefaultParagraphFont"/>
-    <w:link w:val="Heading4"/>
+  <w:style w:type="character" w:customStyle="1" w:styleId="Ttulo4Car">
+    <w:name w:val="Título 4 Car"/>
+    <w:basedOn w:val="Fuentedeprrafopredeter"/>
+    <w:link w:val="Ttulo4"/>
     <w:uiPriority w:val="9"/>
     <w:rPr>
       <w:rFonts w:asciiTheme="majorHAnsi" w:eastAsiaTheme="majorEastAsia" w:hAnsiTheme="majorHAnsi" w:cstheme="majorBidi"/>
       <w:i/>
       <w:iCs/>
       <w:sz w:val="30"/>
+    </w:rPr>
+  </w:style>
+  <w:style w:type="paragraph" w:styleId="Prrafodelista">
+    <w:name w:val="List Paragraph"/>
+    <w:basedOn w:val="Normal"/>
+    <w:uiPriority w:val="34"/>
+    <w:unhideWhenUsed/>
+    <w:qFormat/>
+    <w:rsid w:val="002E748A"/>
+    <w:pPr>
+      <w:ind w:left="720"/>
+      <w:contextualSpacing/>
+    </w:pPr>
+  </w:style>
+  <w:style w:type="character" w:styleId="Refdecomentario">
+    <w:name w:val="annotation reference"/>
+    <w:basedOn w:val="Fuentedeprrafopredeter"/>
+    <w:uiPriority w:val="99"/>
+    <w:semiHidden/>
+    <w:unhideWhenUsed/>
+    <w:rsid w:val="008B3019"/>
+    <w:rPr>
+      <w:sz w:val="16"/>
+      <w:szCs w:val="16"/>
+    </w:rPr>
+  </w:style>
+  <w:style w:type="paragraph" w:styleId="Textocomentario">
+    <w:name w:val="annotation text"/>
+    <w:basedOn w:val="Normal"/>
+    <w:link w:val="TextocomentarioCar"/>
+    <w:uiPriority w:val="99"/>
+    <w:semiHidden/>
+    <w:unhideWhenUsed/>
+    <w:rsid w:val="008B3019"/>
+    <w:pPr>
+      <w:spacing w:line="240" w:lineRule="auto"/>
+    </w:pPr>
+    <w:rPr>
+      <w:sz w:val="20"/>
+      <w:szCs w:val="20"/>
+    </w:rPr>
+  </w:style>
+  <w:style w:type="character" w:customStyle="1" w:styleId="TextocomentarioCar">
+    <w:name w:val="Texto comentario Car"/>
+    <w:basedOn w:val="Fuentedeprrafopredeter"/>
+    <w:link w:val="Textocomentario"/>
+    <w:uiPriority w:val="99"/>
+    <w:semiHidden/>
+    <w:rsid w:val="008B3019"/>
+    <w:rPr>
+      <w:sz w:val="20"/>
+      <w:szCs w:val="20"/>
+    </w:rPr>
+  </w:style>
+  <w:style w:type="paragraph" w:styleId="Asuntodelcomentario">
+    <w:name w:val="annotation subject"/>
+    <w:basedOn w:val="Textocomentario"/>
+    <w:next w:val="Textocomentario"/>
+    <w:link w:val="AsuntodelcomentarioCar"/>
+    <w:uiPriority w:val="99"/>
+    <w:semiHidden/>
+    <w:unhideWhenUsed/>
+    <w:rsid w:val="008B3019"/>
+    <w:rPr>
+      <w:b/>
+      <w:bCs/>
+    </w:rPr>
+  </w:style>
+  <w:style w:type="character" w:customStyle="1" w:styleId="AsuntodelcomentarioCar">
+    <w:name w:val="Asunto del comentario Car"/>
+    <w:basedOn w:val="TextocomentarioCar"/>
+    <w:link w:val="Asuntodelcomentario"/>
+    <w:uiPriority w:val="99"/>
+    <w:semiHidden/>
+    <w:rsid w:val="008B3019"/>
+    <w:rPr>
+      <w:b/>
+      <w:bCs/>
+      <w:sz w:val="20"/>
+      <w:szCs w:val="20"/>
+    </w:rPr>
+  </w:style>
+  <w:style w:type="paragraph" w:styleId="Textodeglobo">
+    <w:name w:val="Balloon Text"/>
+    <w:basedOn w:val="Normal"/>
+    <w:link w:val="TextodegloboCar"/>
+    <w:uiPriority w:val="99"/>
+    <w:semiHidden/>
+    <w:unhideWhenUsed/>
+    <w:rsid w:val="008B3019"/>
+    <w:pPr>
+      <w:spacing w:after="0" w:line="240" w:lineRule="auto"/>
+    </w:pPr>
+    <w:rPr>
+      <w:rFonts w:ascii="Segoe UI" w:hAnsi="Segoe UI" w:cs="Segoe UI"/>
+      <w:sz w:val="18"/>
+      <w:szCs w:val="18"/>
+    </w:rPr>
+  </w:style>
+  <w:style w:type="character" w:customStyle="1" w:styleId="TextodegloboCar">
+    <w:name w:val="Texto de globo Car"/>
+    <w:basedOn w:val="Fuentedeprrafopredeter"/>
+    <w:link w:val="Textodeglobo"/>
+    <w:uiPriority w:val="99"/>
+    <w:semiHidden/>
+    <w:rsid w:val="008B3019"/>
+    <w:rPr>
+      <w:rFonts w:ascii="Segoe UI" w:hAnsi="Segoe UI" w:cs="Segoe UI"/>
+      <w:sz w:val="18"/>
+      <w:szCs w:val="18"/>
     </w:rPr>
   </w:style>
 </w:styles>
@@ -2781,7 +6147,7 @@
       <w:docPartBody>
         <w:p>
           <w:pPr>
-            <w:pStyle w:val="ListBullet"/>
+            <w:pStyle w:val="Listaconvietas"/>
           </w:pPr>
           <w:r>
             <w:t>View and edit this document in Word on your computer, tablet, or phone.</w:t>
@@ -2792,10 +6158,7 @@
             <w:pStyle w:val="B723A65FE1EBC047A7A9606C5AED24FA"/>
           </w:pPr>
           <w:r>
-            <w:t xml:space="preserve">You can edit text; easily insert content such as pictures, </w:t>
-          </w:r>
-          <w:r>
-            <w:t>shapes, and tables; and seamlessly save the document to the cloud from Word on your Windows, Mac, Android, or iOS device.</w:t>
+            <w:t>You can edit text; easily insert content such as pictures, shapes, and tables; and seamlessly save the document to the cloud from Word on your Windows, Mac, Android, or iOS device.</w:t>
           </w:r>
         </w:p>
       </w:docPartBody>
@@ -2821,10 +6184,7 @@
             <w:pStyle w:val="9184F1AD1C8419439D39343008956997"/>
           </w:pPr>
           <w:r>
-            <w:t>Want to insert a picture from your files or add a shape, text box, or table? You got it! On the Insert tab of the ribbon, ju</w:t>
-          </w:r>
-          <w:r>
-            <w:t>st tap the option you need.</w:t>
+            <w:t>Want to insert a picture from your files or add a shape, text box, or table? You got it! On the Insert tab of the ribbon, just tap the option you need.</w:t>
           </w:r>
         </w:p>
       </w:docPartBody>
@@ -3107,14 +6467,14 @@
     <w:charset w:val="00"/>
     <w:family w:val="roman"/>
     <w:pitch w:val="variable"/>
-    <w:sig w:usb0="E0002EFF" w:usb1="C0007843" w:usb2="00000009" w:usb3="00000000" w:csb0="000001FF" w:csb1="00000000"/>
+    <w:sig w:usb0="E0002AFF" w:usb1="C0007843" w:usb2="00000009" w:usb3="00000000" w:csb0="000001FF" w:csb1="00000000"/>
   </w:font>
   <w:font w:name="Courier New">
     <w:panose1 w:val="02070309020205020404"/>
     <w:charset w:val="00"/>
     <w:family w:val="modern"/>
     <w:pitch w:val="fixed"/>
-    <w:sig w:usb0="E0002AFF" w:usb1="C0007843" w:usb2="00000009" w:usb3="00000000" w:csb0="000001FF" w:csb1="00000000"/>
+    <w:sig w:usb0="E0002EFF" w:usb1="C0007843" w:usb2="00000009" w:usb3="00000000" w:csb0="000001FF" w:csb1="00000000"/>
   </w:font>
   <w:font w:name="Wingdings">
     <w:panose1 w:val="05000000000000000000"/>
@@ -3123,19 +6483,26 @@
     <w:pitch w:val="variable"/>
     <w:sig w:usb0="00000000" w:usb1="10000000" w:usb2="00000000" w:usb3="00000000" w:csb0="80000000" w:csb1="00000000"/>
   </w:font>
+  <w:font w:name="Segoe UI">
+    <w:panose1 w:val="020B0502040204020203"/>
+    <w:charset w:val="00"/>
+    <w:family w:val="swiss"/>
+    <w:pitch w:val="variable"/>
+    <w:sig w:usb0="E4002EFF" w:usb1="C000E47F" w:usb2="00000009" w:usb3="00000000" w:csb0="000001FF" w:csb1="00000000"/>
+  </w:font>
   <w:font w:name="Calibri">
     <w:panose1 w:val="020F0502020204030204"/>
     <w:charset w:val="00"/>
     <w:family w:val="swiss"/>
     <w:pitch w:val="variable"/>
-    <w:sig w:usb0="E00002FF" w:usb1="4000ACFF" w:usb2="00000001" w:usb3="00000000" w:csb0="0000019F" w:csb1="00000000"/>
+    <w:sig w:usb0="E0002AFF" w:usb1="4000ACFF" w:usb2="00000001" w:usb3="00000000" w:csb0="000001FF" w:csb1="00000000"/>
   </w:font>
   <w:font w:name="Calibri Light">
     <w:panose1 w:val="020F0302020204030204"/>
     <w:charset w:val="00"/>
     <w:family w:val="swiss"/>
     <w:pitch w:val="variable"/>
-    <w:sig w:usb0="A00002EF" w:usb1="4000207B" w:usb2="00000000" w:usb3="00000000" w:csb0="0000019F" w:csb1="00000000"/>
+    <w:sig w:usb0="A0002AEF" w:usb1="4000207B" w:usb2="00000000" w:usb3="00000000" w:csb0="000001FF" w:csb1="00000000"/>
   </w:font>
 </w:fonts>
 </file>
@@ -3149,7 +6516,7 @@
     <w:lvl w:ilvl="0" w:tplc="A50A105A">
       <w:start w:val="1"/>
       <w:numFmt w:val="bullet"/>
-      <w:pStyle w:val="ListBullet"/>
+      <w:pStyle w:val="Listaconvietas"/>
       <w:lvlText w:val=""/>
       <w:lvlJc w:val="left"/>
       <w:pPr>
@@ -3280,11 +6647,12 @@
     <w:compatSetting w:name="enableOpenTypeFeatures" w:uri="http://schemas.microsoft.com/office/word" w:val="1"/>
     <w:compatSetting w:name="doNotFlipMirrorIndents" w:uri="http://schemas.microsoft.com/office/word" w:val="1"/>
     <w:compatSetting w:name="differentiateMultirowTableHeaders" w:uri="http://schemas.microsoft.com/office/word" w:val="1"/>
-    <w:compatSetting w:name="useWord2013TrackBottomHyphenation" w:uri="http://schemas.microsoft.com/office/word" w:val="0"/>
   </w:compat>
   <w:rsids>
     <w:rsidRoot w:val="004A58AB"/>
+    <w:rsid w:val="00326848"/>
     <w:rsid w:val="004A58AB"/>
+    <w:rsid w:val="00524003"/>
   </w:rsids>
   <m:mathPr>
     <m:mathFont m:val="Cambria Math"/>
@@ -3302,7 +6670,7 @@
   <w:themeFontLang w:val="es-ES"/>
   <w:clrSchemeMapping w:bg1="light1" w:t1="dark1" w:bg2="light2" w:t2="dark2" w:accent1="accent1" w:accent2="accent2" w:accent3="accent3" w:accent4="accent4" w:accent5="accent5" w:accent6="accent6" w:hyperlink="hyperlink" w:followedHyperlink="followedHyperlink"/>
   <w:decimalSymbol w:val=","/>
-  <w:listSeparator w:val=","/>
+  <w:listSeparator w:val=";"/>
   <w15:chartTrackingRefBased/>
 </w:settings>
 </file>
@@ -3701,13 +7069,13 @@
     <w:name w:val="Normal"/>
     <w:qFormat/>
   </w:style>
-  <w:style w:type="character" w:default="1" w:styleId="DefaultParagraphFont">
+  <w:style w:type="character" w:default="1" w:styleId="Fuentedeprrafopredeter">
     <w:name w:val="Default Paragraph Font"/>
     <w:uiPriority w:val="1"/>
     <w:semiHidden/>
     <w:unhideWhenUsed/>
   </w:style>
-  <w:style w:type="table" w:default="1" w:styleId="TableNormal">
+  <w:style w:type="table" w:default="1" w:styleId="Tablanormal">
     <w:name w:val="Normal Table"/>
     <w:uiPriority w:val="99"/>
     <w:semiHidden/>
@@ -3722,7 +7090,7 @@
       </w:tblCellMar>
     </w:tblPr>
   </w:style>
-  <w:style w:type="numbering" w:default="1" w:styleId="NoList">
+  <w:style w:type="numbering" w:default="1" w:styleId="Sinlista">
     <w:name w:val="No List"/>
     <w:uiPriority w:val="99"/>
     <w:semiHidden/>
@@ -3743,7 +7111,7 @@
   <w:style w:type="paragraph" w:customStyle="1" w:styleId="6D1EFEEB984B274982AF8927B9F158ED">
     <w:name w:val="6D1EFEEB984B274982AF8927B9F158ED"/>
   </w:style>
-  <w:style w:type="paragraph" w:styleId="ListBullet">
+  <w:style w:type="paragraph" w:styleId="Listaconvietas">
     <w:name w:val="List Bullet"/>
     <w:basedOn w:val="Normal"/>
     <w:uiPriority w:val="12"/>
@@ -4068,4 +7436,16 @@
     </a:ext>
   </a:extLst>
 </a:theme>
+</file>
+
+<file path=customXml/item1.xml><?xml version="1.0" encoding="utf-8"?>
+<b:Sources xmlns:b="http://schemas.openxmlformats.org/officeDocument/2006/bibliography" xmlns="http://schemas.openxmlformats.org/officeDocument/2006/bibliography" SelectedStyle="\APASixthEditionOfficeOnline.xsl" StyleName="APA" Version="6"/>
+</file>
+
+<file path=customXml/itemProps1.xml><?xml version="1.0" encoding="utf-8"?>
+<ds:datastoreItem xmlns:ds="http://schemas.openxmlformats.org/officeDocument/2006/customXml" ds:itemID="{31D44FD6-9819-480C-8283-5FACE305E003}">
+  <ds:schemaRefs>
+    <ds:schemaRef ds:uri="http://schemas.openxmlformats.org/officeDocument/2006/bibliography"/>
+  </ds:schemaRefs>
+</ds:datastoreItem>
 </file>
--- a/documentacion/Genlab.docx
+++ b/documentacion/Genlab.docx
@@ -1962,8 +1962,564 @@
         <w:rPr>
           <w:lang w:val="es-ES"/>
         </w:rPr>
-        <w:t>M</w:t>
-      </w:r>
+        <w:t>En esta sección se va</w:t>
+      </w:r>
+      <w:r>
+        <w:rPr>
+          <w:lang w:val="es-ES"/>
+        </w:rPr>
+        <w:t>n</w:t>
+      </w:r>
+      <w:r>
+        <w:rPr>
+          <w:lang w:val="es-ES"/>
+        </w:rPr>
+        <w:t xml:space="preserve"> a explicar las</w:t>
+      </w:r>
+      <w:r>
+        <w:rPr>
+          <w:lang w:val="es-ES"/>
+        </w:rPr>
+        <w:t xml:space="preserve"> distintas</w:t>
+      </w:r>
+      <w:r>
+        <w:rPr>
+          <w:lang w:val="es-ES"/>
+        </w:rPr>
+        <w:t xml:space="preserve"> acciones que debe hacer un usuario para el correcto manejo de la aplicación móvil.</w:t>
+      </w:r>
+    </w:p>
+    <w:p>
+      <w:pPr>
+        <w:rPr>
+          <w:lang w:val="es-ES"/>
+        </w:rPr>
+      </w:pPr>
+      <w:r>
+        <w:rPr>
+          <w:lang w:val="es-ES"/>
+        </w:rPr>
+        <w:t xml:space="preserve">Al abrir la aplicación se nos mostrará la pantalla de bienvenida donde deberemos introducir nuestro nombre para que la aplicación recoja cierta información asociada a nuestro perfil (por </w:t>
+      </w:r>
+      <w:r>
+        <w:rPr>
+          <w:lang w:val="es-ES"/>
+        </w:rPr>
+        <w:t>ejemplo,</w:t>
+      </w:r>
+      <w:r>
+        <w:rPr>
+          <w:lang w:val="es-ES"/>
+        </w:rPr>
+        <w:t xml:space="preserve"> para dar feedback al administrador dentro de la aplicación del servidor).</w:t>
+      </w:r>
+      <w:bookmarkStart w:id="1" w:name="_GoBack"/>
+      <w:bookmarkEnd w:id="1"/>
+    </w:p>
+    <w:p>
+      <w:pPr>
+        <w:rPr>
+          <w:lang w:val="es-ES"/>
+        </w:rPr>
+      </w:pPr>
+      <w:r>
+        <w:rPr>
+          <w:lang w:val="es-ES"/>
+        </w:rPr>
+        <w:t>[imagen login]</w:t>
+      </w:r>
+    </w:p>
+    <w:p>
+      <w:pPr>
+        <w:rPr>
+          <w:lang w:val="es-ES"/>
+        </w:rPr>
+      </w:pPr>
+      <w:r>
+        <w:rPr>
+          <w:lang w:val="es-ES"/>
+        </w:rPr>
+        <w:t>Una vez dentro de la aplicación, se nos mostrará una serie de secciones (herramientas de cálculo, problemas, tests, teoría</w:t>
+      </w:r>
+      <w:r>
+        <w:rPr>
+          <w:lang w:val="es-ES"/>
+        </w:rPr>
+        <w:t xml:space="preserve"> y</w:t>
+      </w:r>
+      <w:r>
+        <w:rPr>
+          <w:lang w:val="es-ES"/>
+        </w:rPr>
+        <w:t xml:space="preserve"> libros recomendados) adscritas a una aplicación en concreto y que podemos consultar pinchando en ellas. En esta pantalla además se nos muestra al igual que durante toda la navegación, un menú desplegable para seleccionar una aplicación </w:t>
+      </w:r>
+      <w:r>
+        <w:rPr>
+          <w:lang w:val="es-ES"/>
+        </w:rPr>
+        <w:t xml:space="preserve">(One Locus, Two Loci, Polyhybrid, Linkage o Epistasia) </w:t>
+      </w:r>
+      <w:r>
+        <w:rPr>
+          <w:lang w:val="es-ES"/>
+        </w:rPr>
+        <w:t>en concreto, dentro de la cual están las mismas secciones nombradas anteriormente.</w:t>
+      </w:r>
+    </w:p>
+    <w:p>
+      <w:pPr>
+        <w:rPr>
+          <w:lang w:val="es-ES"/>
+        </w:rPr>
+      </w:pPr>
+      <w:r>
+        <w:rPr>
+          <w:lang w:val="es-ES"/>
+        </w:rPr>
+        <w:t>[imagen main view]</w:t>
+      </w:r>
+    </w:p>
+    <w:p>
+      <w:pPr>
+        <w:rPr>
+          <w:lang w:val="es-ES"/>
+        </w:rPr>
+      </w:pPr>
+      <w:r>
+        <w:rPr>
+          <w:lang w:val="es-ES"/>
+        </w:rPr>
+        <w:t>[imagen main view con menú desplegado]</w:t>
+      </w:r>
+    </w:p>
+    <w:p>
+      <w:pPr>
+        <w:rPr>
+          <w:lang w:val="es-ES"/>
+        </w:rPr>
+      </w:pPr>
+      <w:r>
+        <w:rPr>
+          <w:lang w:val="es-ES"/>
+        </w:rPr>
+        <w:t>Ahora trataremos los distintos apartados disponibles a consultar dentro de una aplicación específica:</w:t>
+      </w:r>
+    </w:p>
+    <w:p>
+      <w:pPr>
+        <w:rPr>
+          <w:lang w:val="es-ES"/>
+        </w:rPr>
+      </w:pPr>
+      <w:r>
+        <w:rPr>
+          <w:lang w:val="es-ES"/>
+        </w:rPr>
+        <w:tab/>
+        <w:t xml:space="preserve">Herramientas de cálculo (calculation </w:t>
+      </w:r>
+      <w:r>
+        <w:rPr>
+          <w:lang w:val="es-ES"/>
+        </w:rPr>
+        <w:t>t</w:t>
+      </w:r>
+      <w:r>
+        <w:rPr>
+          <w:lang w:val="es-ES"/>
+        </w:rPr>
+        <w:t>ools):</w:t>
+      </w:r>
+    </w:p>
+    <w:p>
+      <w:pPr>
+        <w:ind w:left="1440"/>
+        <w:rPr>
+          <w:lang w:val="es-ES"/>
+        </w:rPr>
+      </w:pPr>
+      <w:r>
+        <w:rPr>
+          <w:lang w:val="es-ES"/>
+        </w:rPr>
+        <w:t>En este apartado veremos un listado de las diferentes herramientas de cálculo disponibles para la aplicación seleccionada.</w:t>
+      </w:r>
+    </w:p>
+    <w:p>
+      <w:pPr>
+        <w:ind w:left="1440"/>
+        <w:rPr>
+          <w:lang w:val="es-ES"/>
+        </w:rPr>
+      </w:pPr>
+      <w:r>
+        <w:rPr>
+          <w:lang w:val="es-ES"/>
+        </w:rPr>
+        <w:t>[imagen lista CT]</w:t>
+      </w:r>
+    </w:p>
+    <w:p>
+      <w:pPr>
+        <w:ind w:left="1440"/>
+        <w:rPr>
+          <w:lang w:val="es-ES"/>
+        </w:rPr>
+      </w:pPr>
+      <w:r>
+        <w:rPr>
+          <w:lang w:val="es-ES"/>
+        </w:rPr>
+        <w:t>Al pinchar sobre una de ellas se nos mostrará una pantalla con la herramienta de cálculo, dentro de la cual estarán nos encontramos con distintos inputs donde introduciremos los datos y una vez le demos a calcular se nos mostrarán los distintos valores de los resultados hallados.</w:t>
+      </w:r>
+    </w:p>
+    <w:p>
+      <w:pPr>
+        <w:ind w:left="1440"/>
+        <w:rPr>
+          <w:lang w:val="es-ES"/>
+        </w:rPr>
+      </w:pPr>
+      <w:r>
+        <w:rPr>
+          <w:lang w:val="es-ES"/>
+        </w:rPr>
+        <w:lastRenderedPageBreak/>
+        <w:t>[imagen de una CT antes y después de darle a calcular]</w:t>
+      </w:r>
+    </w:p>
+    <w:p>
+      <w:pPr>
+        <w:ind w:left="1440"/>
+        <w:rPr>
+          <w:lang w:val="es-ES"/>
+        </w:rPr>
+      </w:pPr>
+      <w:r>
+        <w:rPr>
+          <w:lang w:val="es-ES"/>
+        </w:rPr>
+        <w:t>Dentro de esta pantalla también hay un botón para borrar los resultados</w:t>
+      </w:r>
+      <w:r>
+        <w:rPr>
+          <w:lang w:val="es-ES"/>
+        </w:rPr>
+        <w:t>.</w:t>
+      </w:r>
+    </w:p>
+    <w:p>
+      <w:pPr>
+        <w:rPr>
+          <w:lang w:val="es-ES"/>
+        </w:rPr>
+      </w:pPr>
+      <w:r>
+        <w:rPr>
+          <w:lang w:val="es-ES"/>
+        </w:rPr>
+        <w:tab/>
+        <w:t>Problemas:</w:t>
+      </w:r>
+    </w:p>
+    <w:p>
+      <w:pPr>
+        <w:ind w:left="1440"/>
+        <w:rPr>
+          <w:lang w:val="es-ES"/>
+        </w:rPr>
+      </w:pPr>
+      <w:r>
+        <w:rPr>
+          <w:lang w:val="es-ES"/>
+        </w:rPr>
+        <w:t>En esta pantalla se nos muestran listados todos los problemas propuestos dentro de la aplicación escogida, dentro de cada problema se plantearán distintas cuestiones que el usuario si lo desea deberá solucionar (no a través de la aplicación móvil).</w:t>
+      </w:r>
+    </w:p>
+    <w:p>
+      <w:pPr>
+        <w:ind w:left="1440"/>
+        <w:rPr>
+          <w:lang w:val="es-ES"/>
+        </w:rPr>
+      </w:pPr>
+      <w:r>
+        <w:rPr>
+          <w:lang w:val="es-ES"/>
+        </w:rPr>
+        <w:t>[imagen de problemas]</w:t>
+      </w:r>
+    </w:p>
+    <w:p>
+      <w:pPr>
+        <w:rPr>
+          <w:lang w:val="es-ES"/>
+        </w:rPr>
+      </w:pPr>
+      <w:r>
+        <w:rPr>
+          <w:lang w:val="es-ES"/>
+        </w:rPr>
+        <w:tab/>
+        <w:t>Tests:</w:t>
+      </w:r>
+    </w:p>
+    <w:p>
+      <w:pPr>
+        <w:ind w:left="1440"/>
+        <w:rPr>
+          <w:lang w:val="es-ES"/>
+        </w:rPr>
+      </w:pPr>
+      <w:r>
+        <w:rPr>
+          <w:lang w:val="es-ES"/>
+        </w:rPr>
+        <w:t>Al igual que con las herramientas de cálculo, aparecerá una lista de los distintos tests disponibles para la aplicación escogida. Al entr</w:t>
+      </w:r>
+      <w:r>
+        <w:rPr>
+          <w:lang w:val="es-ES"/>
+        </w:rPr>
+        <w:t>ar dentro de uno de estos test se presentarán las distintas preguntas con sus respuestas a responder. El usuario deberá responder la respuesta que crea que es correcta pinchando sobre ella, dicha respuesta se mostrará en rojo si es incorrecta o en verde si es correcta.</w:t>
+      </w:r>
+    </w:p>
+    <w:p>
+      <w:pPr>
+        <w:ind w:left="1440"/>
+        <w:rPr>
+          <w:lang w:val="es-ES"/>
+        </w:rPr>
+      </w:pPr>
+      <w:r>
+        <w:rPr>
+          <w:lang w:val="es-ES"/>
+        </w:rPr>
+        <w:t>[</w:t>
+      </w:r>
+      <w:proofErr w:type="gramStart"/>
+      <w:r>
+        <w:rPr>
+          <w:lang w:val="es-ES"/>
+        </w:rPr>
+        <w:t>imagen listado</w:t>
+      </w:r>
+      <w:proofErr w:type="gramEnd"/>
+      <w:r>
+        <w:rPr>
+          <w:lang w:val="es-ES"/>
+        </w:rPr>
+        <w:t xml:space="preserve"> tests]</w:t>
+      </w:r>
+    </w:p>
+    <w:p>
+      <w:pPr>
+        <w:ind w:left="1440"/>
+        <w:rPr>
+          <w:lang w:val="es-ES"/>
+        </w:rPr>
+      </w:pPr>
+      <w:r>
+        <w:rPr>
+          <w:lang w:val="es-ES"/>
+        </w:rPr>
+        <w:t>Dentro de los tests puede haber la posibilidad de cuestiones multirrespuesta si el administrador decide que así sea</w:t>
+      </w:r>
+      <w:r>
+        <w:rPr>
+          <w:lang w:val="es-ES"/>
+        </w:rPr>
+        <w:t>, en ese caso el comportamiento será parecido a si fuese de una única respuesta.</w:t>
+      </w:r>
+    </w:p>
+    <w:p>
+      <w:pPr>
+        <w:ind w:left="1440"/>
+        <w:rPr>
+          <w:lang w:val="es-ES"/>
+        </w:rPr>
+      </w:pPr>
+      <w:r>
+        <w:rPr>
+          <w:lang w:val="es-ES"/>
+        </w:rPr>
+        <w:t>[imagen de un test con alguna pregunta respondida]</w:t>
+      </w:r>
+    </w:p>
+    <w:p>
+      <w:pPr>
+        <w:rPr>
+          <w:lang w:val="es-ES"/>
+        </w:rPr>
+      </w:pPr>
+      <w:r>
+        <w:rPr>
+          <w:lang w:val="es-ES"/>
+        </w:rPr>
+        <w:tab/>
+        <w:t>Teoría:</w:t>
+      </w:r>
+    </w:p>
+    <w:p>
+      <w:pPr>
+        <w:ind w:left="1440"/>
+        <w:rPr>
+          <w:lang w:val="es-ES"/>
+        </w:rPr>
+      </w:pPr>
+      <w:r>
+        <w:rPr>
+          <w:lang w:val="es-ES"/>
+        </w:rPr>
+        <w:t>En este apartado se mostrará la teoría correspondiente a la aplicación elegida junto con imágenes explicativas si el administrador así lo decide. Esta teoría explicará los distintos conceptos incorporados dentro de la aplicación.</w:t>
+      </w:r>
+    </w:p>
+    <w:p>
+      <w:pPr>
+        <w:ind w:left="1440"/>
+        <w:rPr>
+          <w:lang w:val="es-ES"/>
+        </w:rPr>
+      </w:pPr>
+      <w:r>
+        <w:rPr>
+          <w:lang w:val="es-ES"/>
+        </w:rPr>
+        <w:t>[imagen de ejemplo de teoría]</w:t>
+      </w:r>
+    </w:p>
+    <w:p>
+      <w:pPr>
+        <w:rPr>
+          <w:lang w:val="es-ES"/>
+        </w:rPr>
+      </w:pPr>
+      <w:r>
+        <w:rPr>
+          <w:lang w:val="es-ES"/>
+        </w:rPr>
+        <w:tab/>
+        <w:t>Libros recomendados:</w:t>
+      </w:r>
+    </w:p>
+    <w:p>
+      <w:pPr>
+        <w:ind w:left="1440"/>
+        <w:rPr>
+          <w:lang w:val="es-ES"/>
+        </w:rPr>
+      </w:pPr>
+      <w:r>
+        <w:rPr>
+          <w:lang w:val="es-ES"/>
+        </w:rPr>
+        <w:t xml:space="preserve">Aquí se presentarán los distintos libros recomendados para poder entender la aplicación elegida, ya que tienen relación con los temas tratados dentro de ella; la </w:t>
+      </w:r>
+      <w:r>
+        <w:rPr>
+          <w:lang w:val="es-ES"/>
+        </w:rPr>
+        <w:lastRenderedPageBreak/>
+        <w:t>información mostrada es el título del libro, el autor, la editorial, el código ISBN y el enlace a dicho libro.</w:t>
+      </w:r>
+    </w:p>
+    <w:p>
+      <w:pPr>
+        <w:ind w:left="1440"/>
+        <w:rPr>
+          <w:lang w:val="es-ES"/>
+        </w:rPr>
+      </w:pPr>
+      <w:r>
+        <w:rPr>
+          <w:lang w:val="es-ES"/>
+        </w:rPr>
+        <w:t>[imagen libros recomendados]</w:t>
+      </w:r>
+    </w:p>
+    <w:p>
+      <w:pPr>
+        <w:rPr>
+          <w:lang w:val="es-ES"/>
+        </w:rPr>
+      </w:pPr>
+      <w:r>
+        <w:rPr>
+          <w:lang w:val="es-ES"/>
+        </w:rPr>
+        <w:t xml:space="preserve">En </w:t>
+      </w:r>
+      <w:r>
+        <w:rPr>
+          <w:lang w:val="es-ES"/>
+        </w:rPr>
+        <w:t>definitiva,</w:t>
+      </w:r>
+      <w:r>
+        <w:rPr>
+          <w:lang w:val="es-ES"/>
+        </w:rPr>
+        <w:t xml:space="preserve"> est</w:t>
+      </w:r>
+      <w:r>
+        <w:rPr>
+          <w:lang w:val="es-ES"/>
+        </w:rPr>
+        <w:t>o</w:t>
+      </w:r>
+      <w:r>
+        <w:rPr>
+          <w:lang w:val="es-ES"/>
+        </w:rPr>
+        <w:t>s son los distintos apartados que podemos encontrar dentro de cada aplicación.</w:t>
+      </w:r>
+    </w:p>
+    <w:p>
+      <w:pPr>
+        <w:rPr>
+          <w:lang w:val="es-ES"/>
+        </w:rPr>
+      </w:pPr>
+      <w:r>
+        <w:rPr>
+          <w:lang w:val="es-ES"/>
+        </w:rPr>
+        <w:t xml:space="preserve">A parte de lo tratado anteriormente, dentro del menú desplegable encontramos un botón de logout para cerrar la sesión de la </w:t>
+      </w:r>
+      <w:proofErr w:type="gramStart"/>
+      <w:r>
+        <w:rPr>
+          <w:lang w:val="es-ES"/>
+        </w:rPr>
+        <w:t>app</w:t>
+      </w:r>
+      <w:proofErr w:type="gramEnd"/>
+      <w:r>
+        <w:rPr>
+          <w:lang w:val="es-ES"/>
+        </w:rPr>
+        <w:t xml:space="preserve"> y un botón para volver atrás entre acciones.</w:t>
+      </w:r>
+    </w:p>
+    <w:p>
+      <w:pPr>
+        <w:rPr>
+          <w:lang w:val="es-ES"/>
+        </w:rPr>
+      </w:pPr>
+      <w:r>
+        <w:rPr>
+          <w:lang w:val="es-ES"/>
+        </w:rPr>
+        <w:t>[imagen conjunta logout y botón de atrás]</w:t>
+      </w:r>
+    </w:p>
+    <w:p>
+      <w:pPr>
+        <w:rPr>
+          <w:lang w:val="es-ES"/>
+        </w:rPr>
+      </w:pPr>
     </w:p>
     <w:sdt>
       <w:sdtPr>
@@ -1978,7 +2534,6 @@
         <w:showingPlcHdr/>
         <w15:appearance w15:val="hidden"/>
       </w:sdtPr>
-      <w:sdtEndPr/>
       <w:sdtContent>
         <w:p>
           <w:pPr>
@@ -2008,7 +2563,6 @@
         <w:showingPlcHdr/>
         <w15:appearance w15:val="hidden"/>
       </w:sdtPr>
-      <w:sdtEndPr/>
       <w:sdtContent>
         <w:p>
           <w:pPr>
@@ -2028,7 +2582,7 @@
           <w:pPr>
             <w:pStyle w:val="Listaconvietas"/>
             <w:rPr>
-              <w:lang w:val="es-ES"/>
+              <w:lang w:val="fr-BE"/>
             </w:rPr>
           </w:pPr>
           <w:r>
@@ -2103,12 +2657,11 @@
         <w:showingPlcHdr/>
         <w15:appearance w15:val="hidden"/>
       </w:sdtPr>
-      <w:sdtEndPr/>
       <w:sdtContent>
         <w:p>
           <w:pPr>
             <w:rPr>
-              <w:lang w:val="es-ES"/>
+              <w:lang w:val="fr-BE"/>
             </w:rPr>
           </w:pPr>
           <w:r>
@@ -2133,18 +2686,17 @@
         <w:showingPlcHdr/>
         <w15:appearance w15:val="hidden"/>
       </w:sdtPr>
-      <w:sdtEndPr/>
       <w:sdtContent>
         <w:p>
           <w:pPr>
             <w:pStyle w:val="Cita"/>
             <w:rPr>
-              <w:lang w:val="es-ES"/>
+              <w:lang w:val="fr-BE"/>
             </w:rPr>
           </w:pPr>
           <w:r>
             <w:rPr>
-              <w:lang w:val="es-ES"/>
+              <w:lang w:val="fr-BE"/>
             </w:rPr>
             <w:t>“Quote”</w:t>
           </w:r>
@@ -2164,17 +2716,16 @@
         <w:showingPlcHdr/>
         <w15:appearance w15:val="hidden"/>
       </w:sdtPr>
-      <w:sdtEndPr/>
       <w:sdtContent>
         <w:p>
           <w:pPr>
             <w:rPr>
-              <w:lang w:val="es-ES"/>
+              <w:lang w:val="fr-BE"/>
             </w:rPr>
           </w:pPr>
           <w:r>
             <w:rPr>
-              <w:lang w:val="es-ES"/>
+              <w:lang w:val="fr-BE"/>
             </w:rPr>
             <w:t>To apply any text formatting you see on this page with just a tap, on the Home tab of the ribbon, check out Styles.</w:t>
           </w:r>
@@ -2205,7 +2756,7 @@
           <w:p>
             <w:pPr>
               <w:rPr>
-                <w:lang w:val="es-ES"/>
+                <w:lang w:val="fr-BE"/>
               </w:rPr>
             </w:pPr>
           </w:p>
@@ -2223,7 +2774,6 @@
             <w:showingPlcHdr/>
             <w15:appearance w15:val="hidden"/>
           </w:sdtPr>
-          <w:sdtEndPr/>
           <w:sdtContent>
             <w:tc>
               <w:tcPr>
@@ -2259,7 +2809,6 @@
             <w:showingPlcHdr/>
             <w15:appearance w15:val="hidden"/>
           </w:sdtPr>
-          <w:sdtEndPr/>
           <w:sdtContent>
             <w:tc>
               <w:tcPr>
@@ -2297,7 +2846,6 @@
             <w:showingPlcHdr/>
             <w15:appearance w15:val="hidden"/>
           </w:sdtPr>
-          <w:sdtEndPr/>
           <w:sdtContent>
             <w:tc>
               <w:tcPr>
@@ -2333,7 +2881,6 @@
             <w:showingPlcHdr/>
             <w15:appearance w15:val="hidden"/>
           </w:sdtPr>
-          <w:sdtEndPr/>
           <w:sdtContent>
             <w:tc>
               <w:tcPr>
@@ -2369,7 +2916,6 @@
             <w:showingPlcHdr/>
             <w15:appearance w15:val="hidden"/>
           </w:sdtPr>
-          <w:sdtEndPr/>
           <w:sdtContent>
             <w:tc>
               <w:tcPr>
@@ -2407,7 +2953,6 @@
             <w:showingPlcHdr/>
             <w15:appearance w15:val="hidden"/>
           </w:sdtPr>
-          <w:sdtEndPr/>
           <w:sdtContent>
             <w:tc>
               <w:tcPr>
@@ -2443,7 +2988,6 @@
             <w:showingPlcHdr/>
             <w15:appearance w15:val="hidden"/>
           </w:sdtPr>
-          <w:sdtEndPr/>
           <w:sdtContent>
             <w:tc>
               <w:tcPr>
@@ -2479,7 +3023,6 @@
             <w:showingPlcHdr/>
             <w15:appearance w15:val="hidden"/>
           </w:sdtPr>
-          <w:sdtEndPr/>
           <w:sdtContent>
             <w:tc>
               <w:tcPr>
@@ -2566,7 +3109,6 @@
           <w:szCs w:val="44"/>
           <w:lang w:val="es-ES"/>
         </w:rPr>
-        <w:lastRenderedPageBreak/>
         <w:t>Apéndices</w:t>
       </w:r>
     </w:p>
@@ -2710,7 +3252,6 @@
           <w:szCs w:val="44"/>
           <w:lang w:val="es-ES"/>
         </w:rPr>
-        <w:lastRenderedPageBreak/>
         <w:t>Resultados</w:t>
       </w:r>
     </w:p>
@@ -2854,7 +3395,6 @@
           <w:szCs w:val="44"/>
           <w:lang w:val="es-ES"/>
         </w:rPr>
-        <w:lastRenderedPageBreak/>
         <w:t>Conclusiones</w:t>
       </w:r>
     </w:p>
@@ -2998,7 +3538,6 @@
           <w:szCs w:val="44"/>
           <w:lang w:val="es-ES"/>
         </w:rPr>
-        <w:lastRenderedPageBreak/>
         <w:t>Bibliografía</w:t>
       </w:r>
     </w:p>
@@ -3142,7 +3681,6 @@
           <w:szCs w:val="44"/>
           <w:lang w:val="es-ES"/>
         </w:rPr>
-        <w:lastRenderedPageBreak/>
         <w:t>Anexos</w:t>
       </w:r>
     </w:p>
@@ -3286,11 +3824,8 @@
           <w:szCs w:val="44"/>
           <w:lang w:val="es-ES"/>
         </w:rPr>
-        <w:lastRenderedPageBreak/>
         <w:t>Glosario</w:t>
       </w:r>
-      <w:bookmarkStart w:id="1" w:name="_GoBack"/>
-      <w:bookmarkEnd w:id="1"/>
     </w:p>
     <w:sectPr>
       <w:headerReference w:type="even" r:id="rId12"/>
@@ -3405,7 +3940,7 @@
             <w:noProof/>
             <w:lang w:val="es-ES"/>
           </w:rPr>
-          <w:t>16</w:t>
+          <w:t>12</w:t>
         </w:r>
         <w:r>
           <w:fldChar w:fldCharType="end"/>
@@ -3455,7 +3990,7 @@
           <w:rPr>
             <w:noProof/>
           </w:rPr>
-          <w:t>17</w:t>
+          <w:t>13</w:t>
         </w:r>
         <w:r>
           <w:rPr>
@@ -6653,6 +7188,7 @@
     <w:rsid w:val="00326848"/>
     <w:rsid w:val="004A58AB"/>
     <w:rsid w:val="00524003"/>
+    <w:rsid w:val="00D31716"/>
   </w:rsids>
   <m:mathPr>
     <m:mathFont m:val="Cambria Math"/>
@@ -7443,7 +7979,7 @@
 </file>
 
 <file path=customXml/itemProps1.xml><?xml version="1.0" encoding="utf-8"?>
-<ds:datastoreItem xmlns:ds="http://schemas.openxmlformats.org/officeDocument/2006/customXml" ds:itemID="{31D44FD6-9819-480C-8283-5FACE305E003}">
+<ds:datastoreItem xmlns:ds="http://schemas.openxmlformats.org/officeDocument/2006/customXml" ds:itemID="{B1058658-4F1F-4C2D-A1A3-35900237BEA1}">
   <ds:schemaRefs>
     <ds:schemaRef ds:uri="http://schemas.openxmlformats.org/officeDocument/2006/bibliography"/>
   </ds:schemaRefs>

--- a/documentacion/Genlab.docx
+++ b/documentacion/Genlab.docx
@@ -4,7 +4,7 @@
   <w:body>
     <w:p>
       <w:pPr>
-        <w:pStyle w:val="Ttulo"/>
+        <w:pStyle w:val="Title"/>
         <w:jc w:val="center"/>
         <w:rPr>
           <w:sz w:val="144"/>
@@ -31,7 +31,7 @@
     </w:p>
     <w:p>
       <w:pPr>
-        <w:pStyle w:val="Ttulo1"/>
+        <w:pStyle w:val="Heading1"/>
         <w:jc w:val="center"/>
         <w:rPr>
           <w:lang w:val="es-ES"/>
@@ -778,7 +778,7 @@
     </w:p>
     <w:p>
       <w:pPr>
-        <w:pStyle w:val="Prrafodelista"/>
+        <w:pStyle w:val="ListParagraph"/>
         <w:numPr>
           <w:ilvl w:val="0"/>
           <w:numId w:val="18"/>
@@ -808,7 +808,7 @@
     </w:p>
     <w:p>
       <w:pPr>
-        <w:pStyle w:val="Prrafodelista"/>
+        <w:pStyle w:val="ListParagraph"/>
         <w:numPr>
           <w:ilvl w:val="0"/>
           <w:numId w:val="18"/>
@@ -838,7 +838,7 @@
     </w:p>
     <w:p>
       <w:pPr>
-        <w:pStyle w:val="Prrafodelista"/>
+        <w:pStyle w:val="ListParagraph"/>
         <w:numPr>
           <w:ilvl w:val="0"/>
           <w:numId w:val="18"/>
@@ -868,7 +868,7 @@
     </w:p>
     <w:p>
       <w:pPr>
-        <w:pStyle w:val="Prrafodelista"/>
+        <w:pStyle w:val="ListParagraph"/>
         <w:numPr>
           <w:ilvl w:val="0"/>
           <w:numId w:val="18"/>
@@ -898,7 +898,7 @@
     </w:p>
     <w:p>
       <w:pPr>
-        <w:pStyle w:val="Prrafodelista"/>
+        <w:pStyle w:val="ListParagraph"/>
         <w:numPr>
           <w:ilvl w:val="0"/>
           <w:numId w:val="18"/>
@@ -928,7 +928,7 @@
     </w:p>
     <w:p>
       <w:pPr>
-        <w:pStyle w:val="Prrafodelista"/>
+        <w:pStyle w:val="ListParagraph"/>
         <w:numPr>
           <w:ilvl w:val="0"/>
           <w:numId w:val="18"/>
@@ -959,14 +959,14 @@
       <w:commentRangeEnd w:id="0"/>
       <w:r>
         <w:rPr>
-          <w:rStyle w:val="Refdecomentario"/>
+          <w:rStyle w:val="CommentReference"/>
         </w:rPr>
         <w:commentReference w:id="0"/>
       </w:r>
     </w:p>
     <w:p>
       <w:pPr>
-        <w:pStyle w:val="Prrafodelista"/>
+        <w:pStyle w:val="ListParagraph"/>
         <w:numPr>
           <w:ilvl w:val="1"/>
           <w:numId w:val="18"/>
@@ -996,7 +996,7 @@
     </w:p>
     <w:p>
       <w:pPr>
-        <w:pStyle w:val="Prrafodelista"/>
+        <w:pStyle w:val="ListParagraph"/>
         <w:numPr>
           <w:ilvl w:val="1"/>
           <w:numId w:val="18"/>
@@ -1037,12 +1037,20 @@
           <w:szCs w:val="44"/>
           <w:lang w:val="es-ES"/>
         </w:rPr>
-        <w:t xml:space="preserve"> del programador</w:t>
-      </w:r>
-    </w:p>
-    <w:p>
-      <w:pPr>
-        <w:pStyle w:val="Prrafodelista"/>
+        <w:t xml:space="preserve"> del </w:t>
+      </w:r>
+      <w:r>
+        <w:rPr>
+          <w:sz w:val="28"/>
+          <w:szCs w:val="44"/>
+          <w:lang w:val="es-ES"/>
+        </w:rPr>
+        <w:t>desarrollador</w:t>
+      </w:r>
+    </w:p>
+    <w:p>
+      <w:pPr>
+        <w:pStyle w:val="ListParagraph"/>
         <w:numPr>
           <w:ilvl w:val="2"/>
           <w:numId w:val="18"/>
@@ -1062,7 +1070,7 @@
     </w:p>
     <w:p>
       <w:pPr>
-        <w:pStyle w:val="Prrafodelista"/>
+        <w:pStyle w:val="ListParagraph"/>
         <w:numPr>
           <w:ilvl w:val="2"/>
           <w:numId w:val="18"/>
@@ -1082,7 +1090,7 @@
     </w:p>
     <w:p>
       <w:pPr>
-        <w:pStyle w:val="Prrafodelista"/>
+        <w:pStyle w:val="ListParagraph"/>
         <w:numPr>
           <w:ilvl w:val="0"/>
           <w:numId w:val="18"/>
@@ -1112,7 +1120,7 @@
     </w:p>
     <w:p>
       <w:pPr>
-        <w:pStyle w:val="Prrafodelista"/>
+        <w:pStyle w:val="ListParagraph"/>
         <w:numPr>
           <w:ilvl w:val="0"/>
           <w:numId w:val="18"/>
@@ -1142,7 +1150,7 @@
     </w:p>
     <w:p>
       <w:pPr>
-        <w:pStyle w:val="Prrafodelista"/>
+        <w:pStyle w:val="ListParagraph"/>
         <w:numPr>
           <w:ilvl w:val="0"/>
           <w:numId w:val="18"/>
@@ -1172,7 +1180,7 @@
     </w:p>
     <w:p>
       <w:pPr>
-        <w:pStyle w:val="Prrafodelista"/>
+        <w:pStyle w:val="ListParagraph"/>
         <w:numPr>
           <w:ilvl w:val="0"/>
           <w:numId w:val="18"/>
@@ -1195,7 +1203,7 @@
     </w:p>
     <w:p>
       <w:pPr>
-        <w:pStyle w:val="Prrafodelista"/>
+        <w:pStyle w:val="ListParagraph"/>
         <w:numPr>
           <w:ilvl w:val="0"/>
           <w:numId w:val="18"/>
@@ -1218,7 +1226,7 @@
     </w:p>
     <w:p>
       <w:pPr>
-        <w:pStyle w:val="Prrafodelista"/>
+        <w:pStyle w:val="ListParagraph"/>
         <w:numPr>
           <w:ilvl w:val="0"/>
           <w:numId w:val="18"/>
@@ -1241,7 +1249,7 @@
     </w:p>
     <w:p>
       <w:pPr>
-        <w:pStyle w:val="Ttulo2"/>
+        <w:pStyle w:val="Heading2"/>
         <w:rPr>
           <w:lang w:val="es-ES"/>
         </w:rPr>
@@ -1313,14 +1321,13 @@
           <w:lang w:val="es-ES"/>
         </w:rPr>
       </w:pPr>
-    </w:p>
-    <w:p>
-      <w:pPr>
+      <w:r>
         <w:rPr>
           <w:sz w:val="44"/>
           <w:lang w:val="es-ES"/>
         </w:rPr>
-      </w:pPr>
+        <w:t>Índice de diagramas</w:t>
+      </w:r>
     </w:p>
     <w:p>
       <w:pPr>
@@ -1337,14 +1344,13 @@
           <w:lang w:val="es-ES"/>
         </w:rPr>
       </w:pPr>
-    </w:p>
-    <w:p>
-      <w:pPr>
+      <w:r>
         <w:rPr>
           <w:sz w:val="44"/>
           <w:lang w:val="es-ES"/>
         </w:rPr>
-      </w:pPr>
+        <w:t>Resumen</w:t>
+      </w:r>
     </w:p>
     <w:p>
       <w:pPr>
@@ -1361,14 +1367,13 @@
           <w:lang w:val="es-ES"/>
         </w:rPr>
       </w:pPr>
-    </w:p>
-    <w:p>
-      <w:pPr>
+      <w:r>
         <w:rPr>
           <w:sz w:val="44"/>
           <w:lang w:val="es-ES"/>
         </w:rPr>
-      </w:pPr>
+        <w:t>Abstract</w:t>
+      </w:r>
     </w:p>
     <w:p>
       <w:pPr>
@@ -1385,14 +1390,13 @@
           <w:lang w:val="es-ES"/>
         </w:rPr>
       </w:pPr>
-    </w:p>
-    <w:p>
-      <w:pPr>
+      <w:r>
         <w:rPr>
           <w:sz w:val="44"/>
           <w:lang w:val="es-ES"/>
         </w:rPr>
-      </w:pPr>
+        <w:t>Introducción</w:t>
+      </w:r>
     </w:p>
     <w:p>
       <w:pPr>
@@ -1409,1691 +1413,1993 @@
           <w:lang w:val="es-ES"/>
         </w:rPr>
       </w:pPr>
-    </w:p>
-    <w:p>
-      <w:pPr>
+      <w:r>
         <w:rPr>
           <w:sz w:val="44"/>
           <w:lang w:val="es-ES"/>
         </w:rPr>
-      </w:pPr>
-      <w:r>
-        <w:rPr>
-          <w:sz w:val="44"/>
+        <w:t>Manuales</w:t>
+      </w:r>
+    </w:p>
+    <w:p>
+      <w:pPr>
+        <w:pStyle w:val="Heading2"/>
+        <w:rPr>
+          <w:lang w:val="es-ES"/>
+        </w:rPr>
+      </w:pPr>
+      <w:r>
+        <w:rPr>
+          <w:lang w:val="es-ES"/>
+        </w:rPr>
+        <w:t>Manual de usuario</w:t>
+      </w:r>
+    </w:p>
+    <w:p>
+      <w:pPr>
+        <w:jc w:val="both"/>
+        <w:rPr>
+          <w:lang w:val="es-ES"/>
+        </w:rPr>
+      </w:pPr>
+      <w:r>
+        <w:rPr>
+          <w:lang w:val="es-ES"/>
+        </w:rPr>
+        <w:t>En esta sección se va</w:t>
+      </w:r>
+      <w:r>
+        <w:rPr>
+          <w:lang w:val="es-ES"/>
+        </w:rPr>
+        <w:t>n</w:t>
+      </w:r>
+      <w:r>
+        <w:rPr>
+          <w:lang w:val="es-ES"/>
+        </w:rPr>
+        <w:t xml:space="preserve"> a explicar las</w:t>
+      </w:r>
+      <w:r>
+        <w:rPr>
+          <w:lang w:val="es-ES"/>
+        </w:rPr>
+        <w:t xml:space="preserve"> distintas</w:t>
+      </w:r>
+      <w:r>
+        <w:rPr>
+          <w:lang w:val="es-ES"/>
+        </w:rPr>
+        <w:t xml:space="preserve"> acciones que debe hacer un usuario para el correcto manejo de la aplicación móvil.</w:t>
+      </w:r>
+    </w:p>
+    <w:p>
+      <w:pPr>
+        <w:jc w:val="both"/>
+        <w:rPr>
+          <w:lang w:val="es-ES"/>
+        </w:rPr>
+      </w:pPr>
+      <w:r>
+        <w:rPr>
+          <w:lang w:val="es-ES"/>
+        </w:rPr>
+        <w:t xml:space="preserve">Al abrir la aplicación se nos mostrará la pantalla de bienvenida donde deberemos introducir nuestro nombre para que la aplicación recoja cierta información asociada a nuestro perfil (por </w:t>
+      </w:r>
+      <w:r>
+        <w:rPr>
+          <w:lang w:val="es-ES"/>
+        </w:rPr>
+        <w:t>ejemplo,</w:t>
+      </w:r>
+      <w:r>
+        <w:rPr>
+          <w:lang w:val="es-ES"/>
+        </w:rPr>
+        <w:t xml:space="preserve"> para dar feedback al administrador dentro de la aplicación del servidor).</w:t>
+      </w:r>
+    </w:p>
+    <w:p>
+      <w:pPr>
+        <w:jc w:val="both"/>
+        <w:rPr>
+          <w:lang w:val="es-ES"/>
+        </w:rPr>
+      </w:pPr>
+      <w:r>
+        <w:rPr>
           <w:lang w:val="es-ES"/>
         </w:rPr>
         <w:lastRenderedPageBreak/>
-        <w:t>Índice de diagramas</w:t>
-      </w:r>
-    </w:p>
-    <w:p>
-      <w:pPr>
-        <w:rPr>
-          <w:sz w:val="44"/>
-          <w:lang w:val="es-ES"/>
-        </w:rPr>
-      </w:pPr>
-    </w:p>
-    <w:p>
-      <w:pPr>
-        <w:rPr>
-          <w:sz w:val="44"/>
-          <w:lang w:val="es-ES"/>
-        </w:rPr>
-      </w:pPr>
-    </w:p>
-    <w:p>
-      <w:pPr>
-        <w:rPr>
-          <w:sz w:val="44"/>
-          <w:lang w:val="es-ES"/>
-        </w:rPr>
-      </w:pPr>
-    </w:p>
-    <w:p>
-      <w:pPr>
-        <w:rPr>
-          <w:sz w:val="44"/>
-          <w:lang w:val="es-ES"/>
-        </w:rPr>
-      </w:pPr>
-    </w:p>
-    <w:p>
-      <w:pPr>
-        <w:rPr>
-          <w:sz w:val="44"/>
-          <w:lang w:val="es-ES"/>
-        </w:rPr>
-      </w:pPr>
-    </w:p>
-    <w:p>
-      <w:pPr>
-        <w:rPr>
-          <w:sz w:val="44"/>
-          <w:lang w:val="es-ES"/>
-        </w:rPr>
-      </w:pPr>
-    </w:p>
-    <w:p>
-      <w:pPr>
-        <w:rPr>
-          <w:sz w:val="44"/>
-          <w:lang w:val="es-ES"/>
-        </w:rPr>
-      </w:pPr>
-    </w:p>
-    <w:p>
-      <w:pPr>
-        <w:rPr>
-          <w:sz w:val="44"/>
-          <w:lang w:val="es-ES"/>
-        </w:rPr>
-      </w:pPr>
-    </w:p>
-    <w:p>
-      <w:pPr>
-        <w:rPr>
-          <w:sz w:val="44"/>
-          <w:lang w:val="es-ES"/>
-        </w:rPr>
-      </w:pPr>
-    </w:p>
-    <w:p>
-      <w:pPr>
-        <w:rPr>
-          <w:sz w:val="44"/>
-          <w:lang w:val="es-ES"/>
-        </w:rPr>
-      </w:pPr>
-    </w:p>
-    <w:p>
-      <w:pPr>
-        <w:rPr>
-          <w:sz w:val="44"/>
-          <w:lang w:val="es-ES"/>
-        </w:rPr>
-      </w:pPr>
-    </w:p>
-    <w:p>
-      <w:pPr>
-        <w:rPr>
-          <w:sz w:val="44"/>
-          <w:lang w:val="es-ES"/>
-        </w:rPr>
-      </w:pPr>
-    </w:p>
-    <w:p>
-      <w:pPr>
-        <w:rPr>
-          <w:sz w:val="44"/>
-          <w:lang w:val="es-ES"/>
-        </w:rPr>
-      </w:pPr>
-    </w:p>
-    <w:p>
-      <w:pPr>
-        <w:rPr>
-          <w:sz w:val="44"/>
-          <w:lang w:val="es-ES"/>
-        </w:rPr>
-      </w:pPr>
-    </w:p>
-    <w:p>
-      <w:pPr>
-        <w:rPr>
-          <w:sz w:val="44"/>
-          <w:lang w:val="es-ES"/>
-        </w:rPr>
-      </w:pPr>
-      <w:r>
-        <w:rPr>
-          <w:sz w:val="44"/>
+        <w:t>[imagen login]</w:t>
+      </w:r>
+    </w:p>
+    <w:p>
+      <w:pPr>
+        <w:jc w:val="both"/>
+        <w:rPr>
+          <w:lang w:val="es-ES"/>
+        </w:rPr>
+      </w:pPr>
+      <w:r>
+        <w:rPr>
+          <w:lang w:val="es-ES"/>
+        </w:rPr>
+        <w:t>Una vez dentro de la aplicación, se nos mostrará una serie de secciones (herramientas de cálculo, problemas, tests, teoría</w:t>
+      </w:r>
+      <w:r>
+        <w:rPr>
+          <w:lang w:val="es-ES"/>
+        </w:rPr>
+        <w:t xml:space="preserve"> y</w:t>
+      </w:r>
+      <w:r>
+        <w:rPr>
+          <w:lang w:val="es-ES"/>
+        </w:rPr>
+        <w:t xml:space="preserve"> libros recomendados) adscritas a una aplicación en concreto y que podemos consultar pinchando en ellas. En esta pantalla además se nos muestra al igual que durante toda la navegación, un menú desplegable para seleccionar una aplicación </w:t>
+      </w:r>
+      <w:r>
+        <w:rPr>
+          <w:lang w:val="es-ES"/>
+        </w:rPr>
+        <w:t xml:space="preserve">(One Locus, Two Loci, Polyhybrid, Linkage o Epistasia) </w:t>
+      </w:r>
+      <w:r>
+        <w:rPr>
+          <w:lang w:val="es-ES"/>
+        </w:rPr>
+        <w:t>en concreto, dentro de la cual están las mismas secciones nombradas anteriormente.</w:t>
+      </w:r>
+    </w:p>
+    <w:p>
+      <w:pPr>
+        <w:jc w:val="both"/>
+      </w:pPr>
+      <w:r>
+        <w:t>[imagen main view]</w:t>
+      </w:r>
+    </w:p>
+    <w:p>
+      <w:pPr>
+        <w:jc w:val="both"/>
+      </w:pPr>
+      <w:r>
+        <w:t>[imagen main view con menú desplegado]</w:t>
+      </w:r>
+    </w:p>
+    <w:p>
+      <w:pPr>
+        <w:jc w:val="both"/>
+        <w:rPr>
+          <w:lang w:val="es-ES"/>
+        </w:rPr>
+      </w:pPr>
+      <w:r>
+        <w:rPr>
+          <w:lang w:val="es-ES"/>
+        </w:rPr>
+        <w:t>Ahora trataremos los distintos apartados disponibles a consultar dentro de una aplicación específica:</w:t>
+      </w:r>
+    </w:p>
+    <w:p>
+      <w:pPr>
+        <w:jc w:val="both"/>
+        <w:rPr>
+          <w:lang w:val="es-ES"/>
+        </w:rPr>
+      </w:pPr>
+      <w:r>
+        <w:rPr>
+          <w:lang w:val="es-ES"/>
+        </w:rPr>
+        <w:tab/>
+        <w:t xml:space="preserve">Herramientas de cálculo (calculation </w:t>
+      </w:r>
+      <w:r>
+        <w:rPr>
+          <w:lang w:val="es-ES"/>
+        </w:rPr>
+        <w:t>t</w:t>
+      </w:r>
+      <w:r>
+        <w:rPr>
+          <w:lang w:val="es-ES"/>
+        </w:rPr>
+        <w:t>ools):</w:t>
+      </w:r>
+    </w:p>
+    <w:p>
+      <w:pPr>
+        <w:ind w:left="1440"/>
+        <w:jc w:val="both"/>
+        <w:rPr>
+          <w:lang w:val="es-ES"/>
+        </w:rPr>
+      </w:pPr>
+      <w:r>
+        <w:rPr>
+          <w:lang w:val="es-ES"/>
+        </w:rPr>
+        <w:t>En este apartado veremos un listado de las diferentes herramientas de cálculo disponibles para la aplicación seleccionada.</w:t>
+      </w:r>
+    </w:p>
+    <w:p>
+      <w:pPr>
+        <w:ind w:left="1440"/>
+        <w:jc w:val="both"/>
+        <w:rPr>
+          <w:lang w:val="es-ES"/>
+        </w:rPr>
+      </w:pPr>
+      <w:r>
+        <w:rPr>
+          <w:lang w:val="es-ES"/>
+        </w:rPr>
+        <w:t>[imagen lista CT]</w:t>
+      </w:r>
+    </w:p>
+    <w:p>
+      <w:pPr>
+        <w:ind w:left="1440"/>
+        <w:jc w:val="both"/>
+        <w:rPr>
+          <w:lang w:val="es-ES"/>
+        </w:rPr>
+      </w:pPr>
+      <w:r>
+        <w:rPr>
+          <w:lang w:val="es-ES"/>
+        </w:rPr>
+        <w:t>Al pinchar sobre una de ellas se nos mostrará una pantalla con la herramienta de cálculo, dentro de la cual estarán nos encontramos con distintos inputs donde introduciremos los datos y una vez le demos a calcular se nos mostrarán los distintos valores de los resultados hallados.</w:t>
+      </w:r>
+    </w:p>
+    <w:p>
+      <w:pPr>
+        <w:ind w:left="1440"/>
+        <w:jc w:val="both"/>
+        <w:rPr>
+          <w:lang w:val="es-ES"/>
+        </w:rPr>
+      </w:pPr>
+      <w:r>
+        <w:rPr>
+          <w:lang w:val="es-ES"/>
+        </w:rPr>
+        <w:t>[imagen de una CT antes y después de darle a calcular]</w:t>
+      </w:r>
+    </w:p>
+    <w:p>
+      <w:pPr>
+        <w:ind w:left="1440"/>
+        <w:jc w:val="both"/>
+        <w:rPr>
+          <w:lang w:val="es-ES"/>
+        </w:rPr>
+      </w:pPr>
+      <w:r>
+        <w:rPr>
+          <w:lang w:val="es-ES"/>
+        </w:rPr>
+        <w:t>Dentro de esta pantalla también hay un botón para borrar los resultados</w:t>
+      </w:r>
+      <w:r>
+        <w:rPr>
+          <w:lang w:val="es-ES"/>
+        </w:rPr>
+        <w:t>.</w:t>
+      </w:r>
+    </w:p>
+    <w:p>
+      <w:pPr>
+        <w:jc w:val="both"/>
+        <w:rPr>
+          <w:lang w:val="es-ES"/>
+        </w:rPr>
+      </w:pPr>
+      <w:r>
+        <w:rPr>
+          <w:lang w:val="es-ES"/>
+        </w:rPr>
+        <w:tab/>
+        <w:t>Problemas:</w:t>
+      </w:r>
+    </w:p>
+    <w:p>
+      <w:pPr>
+        <w:ind w:left="1440"/>
+        <w:jc w:val="both"/>
+        <w:rPr>
+          <w:lang w:val="es-ES"/>
+        </w:rPr>
+      </w:pPr>
+      <w:r>
+        <w:rPr>
+          <w:lang w:val="es-ES"/>
+        </w:rPr>
+        <w:t>En esta pantalla se nos muestran listados todos los problemas propuestos dentro de la aplicación escogida, dentro de cada problema se plantearán distintas cuestiones que el usuario si lo desea deberá solucionar (no a través de la aplicación móvil).</w:t>
+      </w:r>
+    </w:p>
+    <w:p>
+      <w:pPr>
+        <w:ind w:left="1440"/>
+        <w:jc w:val="both"/>
+        <w:rPr>
+          <w:lang w:val="es-ES"/>
+        </w:rPr>
+      </w:pPr>
+      <w:r>
+        <w:rPr>
+          <w:lang w:val="es-ES"/>
+        </w:rPr>
+        <w:t>[imagen de problemas]</w:t>
+      </w:r>
+    </w:p>
+    <w:p>
+      <w:pPr>
+        <w:jc w:val="both"/>
+        <w:rPr>
+          <w:lang w:val="es-ES"/>
+        </w:rPr>
+      </w:pPr>
+      <w:r>
+        <w:rPr>
+          <w:lang w:val="es-ES"/>
+        </w:rPr>
+        <w:tab/>
+        <w:t>Tests:</w:t>
+      </w:r>
+    </w:p>
+    <w:p>
+      <w:pPr>
+        <w:ind w:left="1440"/>
+        <w:jc w:val="both"/>
+        <w:rPr>
+          <w:lang w:val="es-ES"/>
+        </w:rPr>
+      </w:pPr>
+      <w:r>
+        <w:rPr>
           <w:lang w:val="es-ES"/>
         </w:rPr>
         <w:lastRenderedPageBreak/>
-        <w:t>Resumen</w:t>
-      </w:r>
-    </w:p>
-    <w:p>
-      <w:pPr>
-        <w:rPr>
-          <w:sz w:val="44"/>
-          <w:lang w:val="es-ES"/>
-        </w:rPr>
-      </w:pPr>
-    </w:p>
-    <w:p>
-      <w:pPr>
-        <w:rPr>
-          <w:sz w:val="44"/>
-          <w:lang w:val="es-ES"/>
-        </w:rPr>
-      </w:pPr>
-    </w:p>
-    <w:p>
-      <w:pPr>
-        <w:rPr>
-          <w:sz w:val="44"/>
-          <w:lang w:val="es-ES"/>
-        </w:rPr>
-      </w:pPr>
-    </w:p>
-    <w:p>
-      <w:pPr>
-        <w:rPr>
-          <w:sz w:val="44"/>
-          <w:lang w:val="es-ES"/>
-        </w:rPr>
-      </w:pPr>
-    </w:p>
-    <w:p>
-      <w:pPr>
-        <w:rPr>
-          <w:sz w:val="44"/>
-          <w:lang w:val="es-ES"/>
-        </w:rPr>
-      </w:pPr>
-    </w:p>
-    <w:p>
-      <w:pPr>
-        <w:rPr>
-          <w:sz w:val="44"/>
-          <w:lang w:val="es-ES"/>
-        </w:rPr>
-      </w:pPr>
-    </w:p>
-    <w:p>
-      <w:pPr>
-        <w:rPr>
-          <w:sz w:val="44"/>
-          <w:lang w:val="es-ES"/>
-        </w:rPr>
-      </w:pPr>
-    </w:p>
-    <w:p>
-      <w:pPr>
-        <w:rPr>
-          <w:sz w:val="44"/>
-          <w:lang w:val="es-ES"/>
-        </w:rPr>
-      </w:pPr>
-    </w:p>
-    <w:p>
-      <w:pPr>
-        <w:rPr>
-          <w:sz w:val="44"/>
-          <w:lang w:val="es-ES"/>
-        </w:rPr>
-      </w:pPr>
-    </w:p>
-    <w:p>
-      <w:pPr>
-        <w:rPr>
-          <w:sz w:val="44"/>
-          <w:lang w:val="es-ES"/>
-        </w:rPr>
-      </w:pPr>
-    </w:p>
-    <w:p>
-      <w:pPr>
-        <w:rPr>
-          <w:sz w:val="44"/>
-          <w:lang w:val="es-ES"/>
-        </w:rPr>
-      </w:pPr>
-    </w:p>
-    <w:p>
-      <w:pPr>
-        <w:rPr>
-          <w:sz w:val="44"/>
-          <w:lang w:val="es-ES"/>
-        </w:rPr>
-      </w:pPr>
-    </w:p>
-    <w:p>
-      <w:pPr>
-        <w:rPr>
-          <w:sz w:val="44"/>
-          <w:lang w:val="es-ES"/>
-        </w:rPr>
-      </w:pPr>
-    </w:p>
-    <w:p>
-      <w:pPr>
-        <w:rPr>
-          <w:sz w:val="44"/>
-          <w:lang w:val="es-ES"/>
-        </w:rPr>
-      </w:pPr>
-    </w:p>
-    <w:p>
-      <w:pPr>
-        <w:rPr>
-          <w:sz w:val="44"/>
-          <w:lang w:val="es-ES"/>
-        </w:rPr>
-      </w:pPr>
-      <w:r>
-        <w:rPr>
-          <w:sz w:val="44"/>
+        <w:t>Al igual que con las herramientas de cálculo, aparecerá una lista de los distintos tests disponibles para la aplicación escogida. Al entr</w:t>
+      </w:r>
+      <w:r>
+        <w:rPr>
+          <w:lang w:val="es-ES"/>
+        </w:rPr>
+        <w:t>ar dentro de uno de estos test se presentarán las distintas preguntas con sus respuestas a responder. El usuario deberá responder la respuesta que crea que es correcta pinchando sobre ella, dicha respuesta se mostrará en rojo si es incorrecta o en verde si es correcta.</w:t>
+      </w:r>
+    </w:p>
+    <w:p>
+      <w:pPr>
+        <w:ind w:left="1440"/>
+        <w:jc w:val="both"/>
+        <w:rPr>
+          <w:lang w:val="es-ES"/>
+        </w:rPr>
+      </w:pPr>
+      <w:r>
+        <w:rPr>
+          <w:lang w:val="es-ES"/>
+        </w:rPr>
+        <w:t>[</w:t>
+      </w:r>
+      <w:proofErr w:type="gramStart"/>
+      <w:r>
+        <w:rPr>
+          <w:lang w:val="es-ES"/>
+        </w:rPr>
+        <w:t>imagen listado</w:t>
+      </w:r>
+      <w:proofErr w:type="gramEnd"/>
+      <w:r>
+        <w:rPr>
+          <w:lang w:val="es-ES"/>
+        </w:rPr>
+        <w:t xml:space="preserve"> tests]</w:t>
+      </w:r>
+    </w:p>
+    <w:p>
+      <w:pPr>
+        <w:ind w:left="1440"/>
+        <w:jc w:val="both"/>
+        <w:rPr>
+          <w:lang w:val="es-ES"/>
+        </w:rPr>
+      </w:pPr>
+      <w:r>
+        <w:rPr>
+          <w:lang w:val="es-ES"/>
+        </w:rPr>
+        <w:t>Dentro de los tests puede haber la posibilidad de cuestiones multirrespuesta si el administrador decide que así sea</w:t>
+      </w:r>
+      <w:r>
+        <w:rPr>
+          <w:lang w:val="es-ES"/>
+        </w:rPr>
+        <w:t>, en ese caso el comportamiento será parecido a si fuese de una única respuesta.</w:t>
+      </w:r>
+    </w:p>
+    <w:p>
+      <w:pPr>
+        <w:ind w:left="1440"/>
+        <w:jc w:val="both"/>
+        <w:rPr>
+          <w:lang w:val="es-ES"/>
+        </w:rPr>
+      </w:pPr>
+      <w:r>
+        <w:rPr>
+          <w:lang w:val="es-ES"/>
+        </w:rPr>
+        <w:t>[imagen de un test con alguna pregunta respondida]</w:t>
+      </w:r>
+    </w:p>
+    <w:p>
+      <w:pPr>
+        <w:jc w:val="both"/>
+        <w:rPr>
+          <w:lang w:val="es-ES"/>
+        </w:rPr>
+      </w:pPr>
+      <w:r>
+        <w:rPr>
+          <w:lang w:val="es-ES"/>
+        </w:rPr>
+        <w:tab/>
+        <w:t>Teoría:</w:t>
+      </w:r>
+    </w:p>
+    <w:p>
+      <w:pPr>
+        <w:ind w:left="1440"/>
+        <w:jc w:val="both"/>
+        <w:rPr>
+          <w:lang w:val="es-ES"/>
+        </w:rPr>
+      </w:pPr>
+      <w:r>
+        <w:rPr>
+          <w:lang w:val="es-ES"/>
+        </w:rPr>
+        <w:t>En este apartado se mostrará la teoría correspondiente a la aplicación elegida junto con imágenes explicativas si el administrador así lo decide. Esta teoría explicará los distintos conceptos incorporados dentro de la aplicación.</w:t>
+      </w:r>
+    </w:p>
+    <w:p>
+      <w:pPr>
+        <w:ind w:left="1440"/>
+        <w:jc w:val="both"/>
+        <w:rPr>
+          <w:lang w:val="es-ES"/>
+        </w:rPr>
+      </w:pPr>
+      <w:r>
+        <w:rPr>
+          <w:lang w:val="es-ES"/>
+        </w:rPr>
+        <w:t>[imagen de ejemplo de teoría]</w:t>
+      </w:r>
+    </w:p>
+    <w:p>
+      <w:pPr>
+        <w:jc w:val="both"/>
+        <w:rPr>
+          <w:lang w:val="es-ES"/>
+        </w:rPr>
+      </w:pPr>
+      <w:r>
+        <w:rPr>
+          <w:lang w:val="es-ES"/>
+        </w:rPr>
+        <w:tab/>
+        <w:t>Libros recomendados:</w:t>
+      </w:r>
+    </w:p>
+    <w:p>
+      <w:pPr>
+        <w:ind w:left="1440"/>
+        <w:jc w:val="both"/>
+        <w:rPr>
+          <w:lang w:val="es-ES"/>
+        </w:rPr>
+      </w:pPr>
+      <w:r>
+        <w:rPr>
+          <w:lang w:val="es-ES"/>
+        </w:rPr>
+        <w:t>Aquí se presentarán los distintos libros recomendados para poder entender la aplicación elegida, ya que tienen relación con los temas tratados dentro de ella; la información mostrada es el título del libro, el autor, la editorial, el código ISBN y el enlace a dicho libro.</w:t>
+      </w:r>
+    </w:p>
+    <w:p>
+      <w:pPr>
+        <w:ind w:left="1440"/>
+        <w:jc w:val="both"/>
+        <w:rPr>
+          <w:lang w:val="es-ES"/>
+        </w:rPr>
+      </w:pPr>
+      <w:r>
+        <w:rPr>
+          <w:lang w:val="es-ES"/>
+        </w:rPr>
+        <w:t>[imagen libros recomendados]</w:t>
+      </w:r>
+    </w:p>
+    <w:p>
+      <w:pPr>
+        <w:jc w:val="both"/>
+        <w:rPr>
+          <w:lang w:val="es-ES"/>
+        </w:rPr>
+      </w:pPr>
+      <w:r>
+        <w:rPr>
+          <w:lang w:val="es-ES"/>
+        </w:rPr>
+        <w:t xml:space="preserve">En </w:t>
+      </w:r>
+      <w:r>
+        <w:rPr>
+          <w:lang w:val="es-ES"/>
+        </w:rPr>
+        <w:t>definitiva,</w:t>
+      </w:r>
+      <w:r>
+        <w:rPr>
+          <w:lang w:val="es-ES"/>
+        </w:rPr>
+        <w:t xml:space="preserve"> est</w:t>
+      </w:r>
+      <w:r>
+        <w:rPr>
+          <w:lang w:val="es-ES"/>
+        </w:rPr>
+        <w:t>o</w:t>
+      </w:r>
+      <w:r>
+        <w:rPr>
+          <w:lang w:val="es-ES"/>
+        </w:rPr>
+        <w:t>s son los distintos apartados que podemos encontrar dentro de cada aplicación.</w:t>
+      </w:r>
+    </w:p>
+    <w:p>
+      <w:pPr>
+        <w:jc w:val="both"/>
+        <w:rPr>
+          <w:lang w:val="es-ES"/>
+        </w:rPr>
+      </w:pPr>
+      <w:r>
+        <w:rPr>
+          <w:lang w:val="es-ES"/>
+        </w:rPr>
+        <w:t xml:space="preserve">A parte de lo tratado anteriormente, dentro del menú desplegable encontramos un botón de logout para cerrar la sesión de la </w:t>
+      </w:r>
+      <w:proofErr w:type="gramStart"/>
+      <w:r>
+        <w:rPr>
+          <w:lang w:val="es-ES"/>
+        </w:rPr>
+        <w:t>app</w:t>
+      </w:r>
+      <w:proofErr w:type="gramEnd"/>
+      <w:r>
+        <w:rPr>
+          <w:lang w:val="es-ES"/>
+        </w:rPr>
+        <w:t xml:space="preserve"> y un botón para volver atrás entre acciones.</w:t>
+      </w:r>
+    </w:p>
+    <w:p>
+      <w:pPr>
+        <w:jc w:val="both"/>
+        <w:rPr>
+          <w:lang w:val="es-ES"/>
+        </w:rPr>
+      </w:pPr>
+      <w:r>
+        <w:rPr>
+          <w:lang w:val="es-ES"/>
+        </w:rPr>
+        <w:t>[imagen conjunta logout y botón de atrás]</w:t>
+      </w:r>
+    </w:p>
+    <w:p>
+      <w:pPr>
+        <w:pStyle w:val="Heading2"/>
+        <w:rPr>
+          <w:lang w:val="es-ES"/>
+        </w:rPr>
+      </w:pPr>
+      <w:r>
+        <w:rPr>
           <w:lang w:val="es-ES"/>
         </w:rPr>
         <w:lastRenderedPageBreak/>
-        <w:t>Abstract</w:t>
-      </w:r>
-    </w:p>
-    <w:p>
-      <w:pPr>
-        <w:rPr>
-          <w:sz w:val="44"/>
-          <w:lang w:val="es-ES"/>
-        </w:rPr>
-      </w:pPr>
-    </w:p>
-    <w:p>
-      <w:pPr>
-        <w:rPr>
-          <w:sz w:val="44"/>
-          <w:lang w:val="es-ES"/>
-        </w:rPr>
-      </w:pPr>
-    </w:p>
-    <w:p>
-      <w:pPr>
-        <w:rPr>
-          <w:sz w:val="44"/>
-          <w:lang w:val="es-ES"/>
-        </w:rPr>
-      </w:pPr>
-    </w:p>
-    <w:p>
-      <w:pPr>
-        <w:rPr>
-          <w:sz w:val="44"/>
-          <w:lang w:val="es-ES"/>
-        </w:rPr>
-      </w:pPr>
-    </w:p>
-    <w:p>
-      <w:pPr>
-        <w:rPr>
-          <w:sz w:val="44"/>
-          <w:lang w:val="es-ES"/>
-        </w:rPr>
-      </w:pPr>
-    </w:p>
-    <w:p>
-      <w:pPr>
-        <w:rPr>
-          <w:sz w:val="44"/>
-          <w:lang w:val="es-ES"/>
-        </w:rPr>
-      </w:pPr>
-    </w:p>
-    <w:p>
-      <w:pPr>
-        <w:rPr>
-          <w:sz w:val="44"/>
-          <w:lang w:val="es-ES"/>
-        </w:rPr>
-      </w:pPr>
-    </w:p>
-    <w:p>
-      <w:pPr>
-        <w:rPr>
-          <w:sz w:val="44"/>
-          <w:lang w:val="es-ES"/>
-        </w:rPr>
-      </w:pPr>
-    </w:p>
-    <w:p>
-      <w:pPr>
-        <w:rPr>
-          <w:sz w:val="44"/>
-          <w:lang w:val="es-ES"/>
-        </w:rPr>
-      </w:pPr>
-    </w:p>
-    <w:p>
-      <w:pPr>
-        <w:rPr>
-          <w:sz w:val="44"/>
-          <w:lang w:val="es-ES"/>
-        </w:rPr>
-      </w:pPr>
-    </w:p>
-    <w:p>
-      <w:pPr>
-        <w:rPr>
-          <w:sz w:val="44"/>
-          <w:lang w:val="es-ES"/>
-        </w:rPr>
-      </w:pPr>
-    </w:p>
-    <w:p>
-      <w:pPr>
-        <w:rPr>
-          <w:sz w:val="44"/>
-          <w:lang w:val="es-ES"/>
-        </w:rPr>
-      </w:pPr>
-    </w:p>
-    <w:p>
-      <w:pPr>
-        <w:rPr>
-          <w:sz w:val="44"/>
-          <w:lang w:val="es-ES"/>
-        </w:rPr>
-      </w:pPr>
-    </w:p>
-    <w:p>
-      <w:pPr>
-        <w:rPr>
-          <w:sz w:val="44"/>
-          <w:lang w:val="es-ES"/>
-        </w:rPr>
-      </w:pPr>
-    </w:p>
-    <w:p>
-      <w:pPr>
-        <w:rPr>
-          <w:sz w:val="44"/>
-          <w:lang w:val="es-ES"/>
-        </w:rPr>
-      </w:pPr>
-      <w:r>
-        <w:rPr>
-          <w:sz w:val="44"/>
+        <w:t xml:space="preserve">Manual del </w:t>
+      </w:r>
+      <w:r>
+        <w:rPr>
+          <w:lang w:val="es-ES"/>
+        </w:rPr>
+        <w:t>desarrollador</w:t>
+      </w:r>
+    </w:p>
+    <w:p>
+      <w:pPr>
+        <w:pStyle w:val="Subtitle"/>
+        <w:rPr>
+          <w:lang w:val="es-ES"/>
+        </w:rPr>
+      </w:pPr>
+      <w:r>
+        <w:rPr>
+          <w:lang w:val="es-ES"/>
+        </w:rPr>
+        <w:t>Manual de extensión de la aplicación móvil</w:t>
+      </w:r>
+    </w:p>
+    <w:p>
+      <w:pPr>
+        <w:pStyle w:val="Subtitle"/>
+        <w:rPr>
+          <w:lang w:val="es-ES"/>
+        </w:rPr>
+      </w:pPr>
+    </w:p>
+    <w:p>
+      <w:pPr>
+        <w:pStyle w:val="Subtitle"/>
+        <w:rPr>
+          <w:lang w:val="es-ES"/>
+        </w:rPr>
+      </w:pPr>
+      <w:r>
+        <w:rPr>
+          <w:lang w:val="es-ES"/>
+        </w:rPr>
+        <w:t>Manual de extensión de la aplicación de administración</w:t>
+      </w:r>
+    </w:p>
+    <w:p>
+      <w:pPr>
+        <w:pStyle w:val="Subtitle"/>
+        <w:rPr>
+          <w:lang w:val="es-ES"/>
+        </w:rPr>
+      </w:pPr>
+    </w:p>
+    <w:p>
+      <w:pPr>
+        <w:pStyle w:val="Subtitle"/>
+        <w:rPr>
+          <w:lang w:val="es-ES"/>
+        </w:rPr>
+      </w:pPr>
+      <w:r>
+        <w:rPr>
+          <w:highlight w:val="yellow"/>
+          <w:lang w:val="es-ES"/>
+        </w:rPr>
+        <w:t xml:space="preserve">Si no lo muevo a apéndice, hago subsección: </w:t>
+      </w:r>
+      <w:r>
+        <w:rPr>
+          <w:highlight w:val="yellow"/>
+          <w:lang w:val="es-ES"/>
+        </w:rPr>
+        <w:t>Instalación del proyecto en el ordenador</w:t>
+      </w:r>
+    </w:p>
+    <w:p>
+      <w:pPr>
+        <w:jc w:val="both"/>
+        <w:rPr>
+          <w:lang w:val="es-ES"/>
+        </w:rPr>
+      </w:pPr>
+      <w:r>
+        <w:rPr>
+          <w:lang w:val="es-ES"/>
+        </w:rPr>
+        <w:t xml:space="preserve">A </w:t>
+      </w:r>
+      <w:r>
+        <w:rPr>
+          <w:lang w:val="es-ES"/>
+        </w:rPr>
+        <w:t>continuación,</w:t>
+      </w:r>
+      <w:r>
+        <w:rPr>
+          <w:lang w:val="es-ES"/>
+        </w:rPr>
+        <w:t xml:space="preserve"> se procederá a explicar el procedimiento a seguir para la extensión de la parte servidor de la aplicación. Los detalles de su implementación (véase lenguajes de implementación, frameworks y patrones de diseño</w:t>
+      </w:r>
+      <w:r>
+        <w:rPr>
+          <w:lang w:val="es-ES"/>
+        </w:rPr>
+        <w:t xml:space="preserve"> utilizados) están recogidos en la sección </w:t>
+      </w:r>
+      <w:r>
+        <w:rPr>
+          <w:highlight w:val="yellow"/>
+          <w:lang w:val="es-ES"/>
+        </w:rPr>
+        <w:t>&lt;link y referencia&gt;</w:t>
+      </w:r>
+      <w:r>
+        <w:rPr>
+          <w:lang w:val="es-ES"/>
+        </w:rPr>
+        <w:t>.</w:t>
+      </w:r>
+    </w:p>
+    <w:p>
+      <w:pPr>
+        <w:jc w:val="both"/>
+        <w:rPr>
+          <w:lang w:val="es-ES"/>
+        </w:rPr>
+      </w:pPr>
+      <w:r>
+        <w:rPr>
+          <w:lang w:val="es-ES"/>
+        </w:rPr>
+        <w:t xml:space="preserve">Para comenzar a desarrollar este proyecto, debemos instalar en nuestro ordenador </w:t>
+      </w:r>
+      <w:r>
+        <w:rPr>
+          <w:lang w:val="es-ES"/>
+        </w:rPr>
+        <w:t xml:space="preserve">una versión de Java igual o superior a la 1.8, para lo cual entraremos en </w:t>
+      </w:r>
+      <w:hyperlink r:id="rId12" w:history="1">
+        <w:r>
+          <w:rPr>
+            <w:rStyle w:val="Hyperlink"/>
+            <w:lang w:val="es-ES"/>
+          </w:rPr>
+          <w:t>https://www.java.com/es/download/</w:t>
+        </w:r>
+      </w:hyperlink>
+      <w:r>
+        <w:rPr>
+          <w:lang w:val="es-ES"/>
+        </w:rPr>
+        <w:t xml:space="preserve"> </w:t>
+      </w:r>
+      <w:r>
+        <w:rPr>
+          <w:highlight w:val="yellow"/>
+          <w:lang w:val="es-ES"/>
+        </w:rPr>
+        <w:t>(¿aquí puedo añadir una referencia o bibliografía? Esto lo he sacado yo, no lo he buscado en una página en concreto, pero no estoy seguro de si hay que añadirlas exageradamente o solo donde sea estrictamente necesario…</w:t>
+      </w:r>
+      <w:r>
+        <w:rPr>
+          <w:highlight w:val="yellow"/>
+          <w:lang w:val="es-ES"/>
+        </w:rPr>
+        <w:t xml:space="preserve"> Además, el cómo instalar Java y Maven (y quizás más cosas que hagan falta), ¿lo podría poner en un apéndice?</w:t>
+      </w:r>
+      <w:r>
+        <w:rPr>
+          <w:highlight w:val="yellow"/>
+          <w:lang w:val="es-ES"/>
+        </w:rPr>
+        <w:t>)</w:t>
+      </w:r>
+      <w:r>
+        <w:rPr>
+          <w:lang w:val="es-ES"/>
+        </w:rPr>
+        <w:t xml:space="preserve"> y descargaremos e instalaremos Java.</w:t>
+      </w:r>
+      <w:r>
+        <w:rPr>
+          <w:lang w:val="es-ES"/>
+        </w:rPr>
+        <w:t xml:space="preserve"> Comprobaremos que la variable de entorno JAVA_HOME apunta a nuestra instalación del JDK</w:t>
+      </w:r>
+      <w:r>
+        <w:rPr>
+          <w:lang w:val="es-ES"/>
+        </w:rPr>
+        <w:t xml:space="preserve"> </w:t>
+      </w:r>
+      <w:r>
+        <w:rPr>
+          <w:highlight w:val="yellow"/>
+          <w:lang w:val="es-ES"/>
+        </w:rPr>
+        <w:t>(¿explico como comprobarlo y como hacerlo si no lo está?)</w:t>
+      </w:r>
+      <w:r>
+        <w:rPr>
+          <w:lang w:val="es-ES"/>
+        </w:rPr>
+        <w:t>.</w:t>
+      </w:r>
+      <w:r>
+        <w:rPr>
+          <w:lang w:val="es-ES"/>
+        </w:rPr>
+        <w:t xml:space="preserve"> </w:t>
+      </w:r>
+    </w:p>
+    <w:p>
+      <w:pPr>
+        <w:jc w:val="both"/>
+        <w:rPr>
+          <w:lang w:val="es-ES"/>
+        </w:rPr>
+      </w:pPr>
+      <w:r>
+        <w:rPr>
+          <w:lang w:val="es-ES"/>
+        </w:rPr>
+        <w:t xml:space="preserve">Una vez hecho esto, deberemos hacer lo mismo con Maven. Para instalar Maven entraremos en </w:t>
+      </w:r>
+      <w:hyperlink r:id="rId13" w:history="1">
+        <w:r>
+          <w:rPr>
+            <w:rStyle w:val="Hyperlink"/>
+            <w:lang w:val="es-ES"/>
+          </w:rPr>
+          <w:t>https://maven.apache.org/</w:t>
+        </w:r>
+      </w:hyperlink>
+      <w:r>
+        <w:rPr>
+          <w:lang w:val="es-ES"/>
+        </w:rPr>
+        <w:t xml:space="preserve"> e iremos a la sección de </w:t>
+      </w:r>
+      <w:hyperlink r:id="rId14" w:history="1">
+        <w:r>
+          <w:rPr>
+            <w:rStyle w:val="Hyperlink"/>
+            <w:lang w:val="es-ES"/>
+          </w:rPr>
+          <w:t>download</w:t>
+        </w:r>
+      </w:hyperlink>
+      <w:r>
+        <w:rPr>
+          <w:lang w:val="es-ES"/>
+        </w:rPr>
+        <w:t>, donde descargaremos los binarios de Maven en la extensión</w:t>
+      </w:r>
+      <w:r>
+        <w:rPr>
+          <w:lang w:val="es-ES"/>
+        </w:rPr>
+        <w:t xml:space="preserve"> de compresión</w:t>
+      </w:r>
+      <w:r>
+        <w:rPr>
+          <w:lang w:val="es-ES"/>
+        </w:rPr>
+        <w:t xml:space="preserve"> que deseemos. Después, </w:t>
+      </w:r>
+      <w:r>
+        <w:rPr>
+          <w:lang w:val="es-ES"/>
+        </w:rPr>
+        <w:t xml:space="preserve">extraeremos el contenido del archivo comprimido en nuestro ordenador y añadiremos el directorio </w:t>
+      </w:r>
+      <w:r>
+        <w:rPr>
+          <w:i/>
+          <w:lang w:val="es-ES"/>
+        </w:rPr>
+        <w:t>bin</w:t>
+      </w:r>
+      <w:r>
+        <w:rPr>
+          <w:i/>
+          <w:lang w:val="es-ES"/>
+        </w:rPr>
+        <w:t xml:space="preserve"> </w:t>
+      </w:r>
+      <w:r>
+        <w:rPr>
+          <w:lang w:val="es-ES"/>
+        </w:rPr>
+        <w:t xml:space="preserve">de los archivos extraídos a la variable de entorno PATH </w:t>
+      </w:r>
+      <w:r>
+        <w:rPr>
+          <w:highlight w:val="yellow"/>
+          <w:lang w:val="es-ES"/>
+        </w:rPr>
+        <w:t>(lo mismo de antes</w:t>
+      </w:r>
+      <w:r>
+        <w:rPr>
+          <w:highlight w:val="yellow"/>
+          <w:lang w:val="es-ES"/>
+        </w:rPr>
+        <w:t xml:space="preserve">, </w:t>
+      </w:r>
+      <w:r>
+        <w:rPr>
+          <w:highlight w:val="yellow"/>
+          <w:lang w:val="es-ES"/>
+        </w:rPr>
+        <w:t>¿</w:t>
+      </w:r>
+      <w:r>
+        <w:rPr>
+          <w:highlight w:val="yellow"/>
+          <w:lang w:val="es-ES"/>
+        </w:rPr>
+        <w:t>lo explico?</w:t>
+      </w:r>
+      <w:r>
+        <w:rPr>
+          <w:highlight w:val="yellow"/>
+          <w:lang w:val="es-ES"/>
+        </w:rPr>
+        <w:t>)</w:t>
+      </w:r>
+      <w:r>
+        <w:rPr>
+          <w:lang w:val="es-ES"/>
+        </w:rPr>
+        <w:t xml:space="preserve">. Confirmaremos que hemos realizado una instalación correcta ejecutando el comando </w:t>
+      </w:r>
+      <w:r>
+        <w:rPr>
+          <w:i/>
+          <w:lang w:val="es-ES"/>
+        </w:rPr>
+        <w:t>mvn -v</w:t>
+      </w:r>
+      <w:r>
+        <w:rPr>
+          <w:i/>
+          <w:lang w:val="es-ES"/>
+        </w:rPr>
+        <w:t xml:space="preserve"> </w:t>
+      </w:r>
+      <w:r>
+        <w:rPr>
+          <w:lang w:val="es-ES"/>
+        </w:rPr>
+        <w:t xml:space="preserve">en una nueva consola. </w:t>
+      </w:r>
+      <w:r>
+        <w:rPr>
+          <w:highlight w:val="yellow"/>
+          <w:lang w:val="es-ES"/>
+        </w:rPr>
+        <w:t>(toda esta instalación</w:t>
+      </w:r>
+      <w:r>
+        <w:rPr>
+          <w:highlight w:val="yellow"/>
+          <w:lang w:val="es-ES"/>
+        </w:rPr>
+        <w:t xml:space="preserve"> y lo de las variables de entorno</w:t>
+      </w:r>
+      <w:r>
+        <w:rPr>
+          <w:highlight w:val="yellow"/>
+          <w:lang w:val="es-ES"/>
+        </w:rPr>
+        <w:t xml:space="preserve"> puedo poner referencia bibliográfica a </w:t>
+      </w:r>
+      <w:hyperlink r:id="rId15" w:history="1">
+        <w:r>
+          <w:rPr>
+            <w:rStyle w:val="Hyperlink"/>
+            <w:highlight w:val="yellow"/>
+            <w:lang w:val="es-ES"/>
+          </w:rPr>
+          <w:t>https://maven.apache.org/install.html</w:t>
+        </w:r>
+      </w:hyperlink>
+      <w:r>
+        <w:rPr>
+          <w:highlight w:val="yellow"/>
+          <w:lang w:val="es-ES"/>
+        </w:rPr>
+        <w:t>)</w:t>
+      </w:r>
+      <w:r>
+        <w:rPr>
+          <w:lang w:val="es-ES"/>
+        </w:rPr>
+        <w:t>.</w:t>
+      </w:r>
+      <w:r>
+        <w:rPr>
+          <w:lang w:val="es-ES"/>
+        </w:rPr>
+        <w:t xml:space="preserve"> Mediante la consola, nos dirigiremos a la carpeta donde esté nuestro proyecto </w:t>
+      </w:r>
+      <w:r>
+        <w:rPr>
+          <w:lang w:val="es-ES"/>
+        </w:rPr>
+        <w:t xml:space="preserve">(donde deben estar los archivos </w:t>
+      </w:r>
+      <w:r>
+        <w:rPr>
+          <w:i/>
+          <w:lang w:val="es-ES"/>
+        </w:rPr>
+        <w:t>mvnw</w:t>
+      </w:r>
+      <w:r>
+        <w:rPr>
+          <w:lang w:val="es-ES"/>
+        </w:rPr>
+        <w:t xml:space="preserve"> y </w:t>
+      </w:r>
+      <w:r>
+        <w:rPr>
+          <w:i/>
+          <w:lang w:val="es-ES"/>
+        </w:rPr>
+        <w:t>pom</w:t>
+      </w:r>
+      <w:r>
+        <w:rPr>
+          <w:lang w:val="es-ES"/>
+        </w:rPr>
+        <w:t xml:space="preserve">) </w:t>
+      </w:r>
+      <w:r>
+        <w:rPr>
+          <w:lang w:val="es-ES"/>
+        </w:rPr>
+        <w:t xml:space="preserve">y ejecutaremos el comando </w:t>
+      </w:r>
+      <w:r>
+        <w:rPr>
+          <w:i/>
+          <w:lang w:val="es-ES"/>
+        </w:rPr>
+        <w:t>mvn clean install</w:t>
+      </w:r>
+      <w:r>
+        <w:rPr>
+          <w:lang w:val="es-ES"/>
+        </w:rPr>
+        <w:t xml:space="preserve"> para instalar todas las dependencias necesarias</w:t>
+      </w:r>
+      <w:r>
+        <w:rPr>
+          <w:lang w:val="es-ES"/>
+        </w:rPr>
+        <w:t>.</w:t>
+      </w:r>
+    </w:p>
+    <w:p>
+      <w:pPr>
+        <w:jc w:val="both"/>
+        <w:rPr>
+          <w:lang w:val="es-ES"/>
+        </w:rPr>
+      </w:pPr>
+      <w:r>
+        <w:rPr>
+          <w:lang w:val="es-ES"/>
+        </w:rPr>
+        <w:t>Por último, debemos instalar L</w:t>
+      </w:r>
+      <w:r>
+        <w:rPr>
+          <w:lang w:val="es-ES"/>
+        </w:rPr>
+        <w:t>ombok</w:t>
+      </w:r>
+      <w:r>
+        <w:rPr>
+          <w:lang w:val="es-ES"/>
+        </w:rPr>
+        <w:t xml:space="preserve">, una librería de Java que permite simplificar al máximo </w:t>
+      </w:r>
+      <w:r>
+        <w:rPr>
+          <w:lang w:val="es-ES"/>
+        </w:rPr>
+        <w:t xml:space="preserve">los objetos </w:t>
+      </w:r>
+      <w:r>
+        <w:rPr>
+          <w:lang w:val="es-ES"/>
+        </w:rPr>
+        <w:t xml:space="preserve">que contienen los datos de nuestra aplicación. Descargaremos esta librería de </w:t>
+      </w:r>
+      <w:hyperlink r:id="rId16" w:history="1">
+        <w:r>
+          <w:rPr>
+            <w:rStyle w:val="Hyperlink"/>
+            <w:lang w:val="es-ES"/>
+          </w:rPr>
+          <w:t>https://projectlombok.org/</w:t>
+        </w:r>
+        <w:r>
+          <w:rPr>
+            <w:rStyle w:val="Hyperlink"/>
+            <w:lang w:val="es-ES"/>
+          </w:rPr>
+          <w:t>d</w:t>
+        </w:r>
+        <w:r>
+          <w:rPr>
+            <w:rStyle w:val="Hyperlink"/>
+            <w:lang w:val="es-ES"/>
+          </w:rPr>
+          <w:t>ownload</w:t>
+        </w:r>
+      </w:hyperlink>
+      <w:r>
+        <w:rPr>
+          <w:lang w:val="es-ES"/>
+        </w:rPr>
+        <w:t xml:space="preserve">, </w:t>
+      </w:r>
+      <w:r>
+        <w:rPr>
+          <w:lang w:val="es-ES"/>
+        </w:rPr>
+        <w:t>ejecutaremos</w:t>
+      </w:r>
+      <w:r>
+        <w:rPr>
+          <w:lang w:val="es-ES"/>
+        </w:rPr>
+        <w:t xml:space="preserve"> el archivo descargado</w:t>
+      </w:r>
+      <w:r>
+        <w:rPr>
+          <w:lang w:val="es-ES"/>
+        </w:rPr>
+        <w:t xml:space="preserve"> y se mostrará una pantalla similar a</w:t>
+      </w:r>
+      <w:r>
+        <w:rPr>
+          <w:lang w:val="es-ES"/>
+        </w:rPr>
+        <w:t xml:space="preserve"> la de la imagen </w:t>
+      </w:r>
+      <w:r>
+        <w:rPr>
+          <w:highlight w:val="red"/>
+          <w:lang w:val="es-ES"/>
+        </w:rPr>
+        <w:t>x.x</w:t>
+      </w:r>
+      <w:r>
+        <w:rPr>
+          <w:lang w:val="es-ES"/>
+        </w:rPr>
+        <w:t xml:space="preserve"> </w:t>
+      </w:r>
+      <w:r>
+        <w:rPr>
+          <w:highlight w:val="yellow"/>
+          <w:lang w:val="es-ES"/>
+        </w:rPr>
+        <w:t>(</w:t>
+      </w:r>
+      <w:proofErr w:type="gramStart"/>
+      <w:r>
+        <w:rPr>
+          <w:highlight w:val="yellow"/>
+          <w:lang w:val="es-ES"/>
+        </w:rPr>
+        <w:t>debo poner muchas imágenes?</w:t>
+      </w:r>
+      <w:proofErr w:type="gramEnd"/>
+      <w:r>
+        <w:rPr>
+          <w:highlight w:val="yellow"/>
+          <w:lang w:val="es-ES"/>
+        </w:rPr>
+        <w:t xml:space="preserve"> </w:t>
+      </w:r>
+      <w:proofErr w:type="gramStart"/>
+      <w:r>
+        <w:rPr>
+          <w:highlight w:val="yellow"/>
+          <w:lang w:val="es-ES"/>
+        </w:rPr>
+        <w:t>Pocas?</w:t>
+      </w:r>
+      <w:proofErr w:type="gramEnd"/>
+      <w:r>
+        <w:rPr>
+          <w:highlight w:val="yellow"/>
+          <w:lang w:val="es-ES"/>
+        </w:rPr>
+        <w:t xml:space="preserve"> </w:t>
+      </w:r>
+      <w:proofErr w:type="gramStart"/>
+      <w:r>
+        <w:rPr>
+          <w:highlight w:val="yellow"/>
+          <w:lang w:val="es-ES"/>
+        </w:rPr>
+        <w:t>Las necesarias?</w:t>
+      </w:r>
+      <w:proofErr w:type="gramEnd"/>
+      <w:r>
+        <w:rPr>
+          <w:highlight w:val="yellow"/>
+          <w:lang w:val="es-ES"/>
+        </w:rPr>
+        <w:t>)</w:t>
+      </w:r>
+    </w:p>
+    <w:p>
+      <w:pPr>
+        <w:keepNext/>
+        <w:jc w:val="center"/>
+        <w:rPr>
+          <w:lang w:val="es-ES"/>
+        </w:rPr>
+      </w:pPr>
+      <w:r>
+        <w:rPr>
           <w:lang w:val="es-ES"/>
         </w:rPr>
         <w:lastRenderedPageBreak/>
-        <w:t>Introducción</w:t>
-      </w:r>
-    </w:p>
-    <w:p>
-      <w:pPr>
-        <w:rPr>
-          <w:sz w:val="44"/>
-          <w:lang w:val="es-ES"/>
-        </w:rPr>
-      </w:pPr>
-    </w:p>
-    <w:p>
-      <w:pPr>
-        <w:rPr>
-          <w:sz w:val="44"/>
-          <w:lang w:val="es-ES"/>
-        </w:rPr>
-      </w:pPr>
-    </w:p>
-    <w:p>
-      <w:pPr>
-        <w:rPr>
-          <w:sz w:val="44"/>
-          <w:lang w:val="es-ES"/>
-        </w:rPr>
-      </w:pPr>
-    </w:p>
-    <w:p>
-      <w:pPr>
-        <w:rPr>
-          <w:sz w:val="44"/>
-          <w:lang w:val="es-ES"/>
-        </w:rPr>
-      </w:pPr>
-    </w:p>
-    <w:p>
-      <w:pPr>
-        <w:rPr>
-          <w:sz w:val="44"/>
-          <w:lang w:val="es-ES"/>
-        </w:rPr>
-      </w:pPr>
-    </w:p>
-    <w:p>
-      <w:pPr>
-        <w:rPr>
-          <w:sz w:val="44"/>
-          <w:lang w:val="es-ES"/>
-        </w:rPr>
-      </w:pPr>
-    </w:p>
-    <w:p>
-      <w:pPr>
-        <w:rPr>
-          <w:sz w:val="44"/>
-          <w:lang w:val="es-ES"/>
-        </w:rPr>
-      </w:pPr>
-    </w:p>
-    <w:p>
-      <w:pPr>
-        <w:rPr>
-          <w:sz w:val="44"/>
-          <w:lang w:val="es-ES"/>
-        </w:rPr>
-      </w:pPr>
-    </w:p>
-    <w:p>
-      <w:pPr>
-        <w:rPr>
-          <w:sz w:val="44"/>
-          <w:lang w:val="es-ES"/>
-        </w:rPr>
-      </w:pPr>
-    </w:p>
-    <w:p>
-      <w:pPr>
-        <w:rPr>
-          <w:sz w:val="44"/>
-          <w:lang w:val="es-ES"/>
-        </w:rPr>
-      </w:pPr>
-    </w:p>
-    <w:p>
-      <w:pPr>
-        <w:rPr>
-          <w:sz w:val="44"/>
-          <w:lang w:val="es-ES"/>
-        </w:rPr>
-      </w:pPr>
-    </w:p>
-    <w:p>
-      <w:pPr>
-        <w:rPr>
-          <w:sz w:val="44"/>
-          <w:lang w:val="es-ES"/>
-        </w:rPr>
-      </w:pPr>
-    </w:p>
-    <w:p>
-      <w:pPr>
-        <w:rPr>
-          <w:sz w:val="44"/>
-          <w:lang w:val="es-ES"/>
-        </w:rPr>
-      </w:pPr>
-    </w:p>
-    <w:p>
-      <w:pPr>
-        <w:rPr>
-          <w:sz w:val="44"/>
-          <w:lang w:val="es-ES"/>
-        </w:rPr>
-      </w:pPr>
-    </w:p>
-    <w:p>
-      <w:pPr>
-        <w:rPr>
-          <w:sz w:val="44"/>
-          <w:lang w:val="es-ES"/>
-        </w:rPr>
-      </w:pPr>
-      <w:r>
-        <w:rPr>
-          <w:sz w:val="44"/>
+        <w:drawing>
+          <wp:inline distT="0" distB="0" distL="0" distR="0" wp14:anchorId="6EF87A35" wp14:editId="6216C5FC">
+            <wp:extent cx="6045835" cy="3519865"/>
+            <wp:effectExtent l="0" t="0" r="0" b="0"/>
+            <wp:docPr id="1" name="Picture 1"/>
+            <wp:cNvGraphicFramePr>
+              <a:graphicFrameLocks xmlns:a="http://schemas.openxmlformats.org/drawingml/2006/main" noChangeAspect="1"/>
+            </wp:cNvGraphicFramePr>
+            <a:graphic xmlns:a="http://schemas.openxmlformats.org/drawingml/2006/main">
+              <a:graphicData uri="http://schemas.openxmlformats.org/drawingml/2006/picture">
+                <pic:pic xmlns:pic="http://schemas.openxmlformats.org/drawingml/2006/picture">
+                  <pic:nvPicPr>
+                    <pic:cNvPr id="1" name=""/>
+                    <pic:cNvPicPr/>
+                  </pic:nvPicPr>
+                  <pic:blipFill rotWithShape="1">
+                    <a:blip r:embed="rId17"/>
+                    <a:srcRect l="446" t="766"/>
+                    <a:stretch/>
+                  </pic:blipFill>
+                  <pic:spPr bwMode="auto">
+                    <a:xfrm>
+                      <a:off x="0" y="0"/>
+                      <a:ext cx="6045835" cy="3519865"/>
+                    </a:xfrm>
+                    <a:prstGeom prst="rect">
+                      <a:avLst/>
+                    </a:prstGeom>
+                    <a:ln>
+                      <a:noFill/>
+                    </a:ln>
+                    <a:extLst>
+                      <a:ext uri="{53640926-AAD7-44D8-BBD7-CCE9431645EC}">
+                        <a14:shadowObscured xmlns:a14="http://schemas.microsoft.com/office/drawing/2010/main"/>
+                      </a:ext>
+                    </a:extLst>
+                  </pic:spPr>
+                </pic:pic>
+              </a:graphicData>
+            </a:graphic>
+          </wp:inline>
+        </w:drawing>
+      </w:r>
+      <w:r>
+        <w:rPr>
+          <w:i/>
+          <w:sz w:val="20"/>
+          <w:szCs w:val="20"/>
+          <w:lang w:val="es-ES"/>
+        </w:rPr>
+        <w:t xml:space="preserve">Ilustración </w:t>
+      </w:r>
+      <w:r>
+        <w:rPr>
+          <w:i/>
+          <w:sz w:val="20"/>
+          <w:szCs w:val="20"/>
+          <w:highlight w:val="red"/>
+          <w:lang w:val="es-ES"/>
+        </w:rPr>
+        <w:t>x.x</w:t>
+      </w:r>
+      <w:r>
+        <w:rPr>
+          <w:i/>
+          <w:sz w:val="20"/>
+          <w:szCs w:val="20"/>
+          <w:lang w:val="es-ES"/>
+        </w:rPr>
+        <w:t>: Instalación de Lombok</w:t>
+      </w:r>
+    </w:p>
+    <w:p>
+      <w:pPr>
+        <w:jc w:val="both"/>
+        <w:rPr>
+          <w:lang w:val="es-ES"/>
+        </w:rPr>
+      </w:pPr>
+      <w:r>
+        <w:rPr>
+          <w:lang w:val="es-ES"/>
+        </w:rPr>
+        <w:t>Seleccionaremos el IDE que estamos usando</w:t>
+      </w:r>
+      <w:r>
+        <w:rPr>
+          <w:lang w:val="es-ES"/>
+        </w:rPr>
+        <w:t xml:space="preserve">, clicaremos </w:t>
+      </w:r>
+      <w:r>
+        <w:rPr>
+          <w:i/>
+          <w:lang w:val="es-ES"/>
+        </w:rPr>
+        <w:t>install/update</w:t>
+      </w:r>
+      <w:r>
+        <w:rPr>
+          <w:lang w:val="es-ES"/>
+        </w:rPr>
+        <w:t xml:space="preserve"> y reiniciaremos el IDE en caso de tenerlo abierto. </w:t>
+      </w:r>
+      <w:r>
+        <w:rPr>
+          <w:highlight w:val="yellow"/>
+          <w:lang w:val="es-ES"/>
+        </w:rPr>
+        <w:t>(referencia a https://projectlombok.org/setup/eclipse)</w:t>
+      </w:r>
+    </w:p>
+    <w:p>
+      <w:pPr>
+        <w:jc w:val="both"/>
+        <w:rPr>
+          <w:lang w:val="es-ES"/>
+        </w:rPr>
+      </w:pPr>
+      <w:r>
+        <w:rPr>
+          <w:lang w:val="es-ES"/>
+        </w:rPr>
+        <w:t xml:space="preserve">En el caso de usar </w:t>
+      </w:r>
+      <w:r>
+        <w:rPr>
+          <w:i/>
+          <w:lang w:val="es-ES"/>
+        </w:rPr>
+        <w:t>IntelliJ IDEA</w:t>
+      </w:r>
+      <w:r>
+        <w:rPr>
+          <w:lang w:val="es-ES"/>
+        </w:rPr>
+        <w:t xml:space="preserve">, la instalación será diferente. En el propio IDE nos dirigiremos a </w:t>
+      </w:r>
+      <w:r>
+        <w:rPr>
+          <w:i/>
+          <w:lang w:val="es-ES"/>
+        </w:rPr>
+        <w:t>File&gt;Settings&gt;Plugins</w:t>
+      </w:r>
+      <w:r>
+        <w:rPr>
+          <w:lang w:val="es-ES"/>
+        </w:rPr>
+        <w:t xml:space="preserve">. Haremos click en </w:t>
+      </w:r>
+      <w:r>
+        <w:rPr>
+          <w:i/>
+          <w:lang w:val="es-ES"/>
+        </w:rPr>
+        <w:t>Browse repositories</w:t>
+      </w:r>
+      <w:r>
+        <w:rPr>
+          <w:lang w:val="es-ES"/>
+        </w:rPr>
+        <w:t xml:space="preserve">, buscaremos </w:t>
+      </w:r>
+      <w:r>
+        <w:rPr>
+          <w:i/>
+          <w:lang w:val="es-ES"/>
+        </w:rPr>
+        <w:t>Lombok p</w:t>
+      </w:r>
+      <w:r>
+        <w:rPr>
+          <w:i/>
+          <w:lang w:val="es-ES"/>
+        </w:rPr>
+        <w:t>lugin</w:t>
+      </w:r>
+      <w:r>
+        <w:rPr>
+          <w:lang w:val="es-ES"/>
+        </w:rPr>
+        <w:t xml:space="preserve">, clicaremos en </w:t>
+      </w:r>
+      <w:r>
+        <w:rPr>
+          <w:i/>
+          <w:lang w:val="es-ES"/>
+        </w:rPr>
+        <w:t>Install plugin</w:t>
+      </w:r>
+      <w:r>
+        <w:rPr>
+          <w:lang w:val="es-ES"/>
+        </w:rPr>
+        <w:t xml:space="preserve"> y reiniciaremos el IDE</w:t>
+      </w:r>
+      <w:r>
+        <w:rPr>
+          <w:lang w:val="es-ES"/>
+        </w:rPr>
+        <w:t>.</w:t>
+      </w:r>
+    </w:p>
+    <w:p>
+      <w:pPr>
+        <w:jc w:val="both"/>
+        <w:rPr>
+          <w:lang w:val="es-ES"/>
+        </w:rPr>
+      </w:pPr>
+    </w:p>
+    <w:p>
+      <w:pPr>
+        <w:jc w:val="both"/>
+        <w:rPr>
+          <w:lang w:val="es-ES"/>
+        </w:rPr>
+      </w:pPr>
+      <w:r>
+        <w:rPr>
+          <w:lang w:val="es-ES"/>
+        </w:rPr>
+        <w:t>Seguidamente</w:t>
+      </w:r>
+      <w:r>
+        <w:rPr>
+          <w:lang w:val="es-ES"/>
+        </w:rPr>
+        <w:t>, importaremos el proyecto al IDE del que estemos haciendo uso</w:t>
+      </w:r>
+      <w:r>
+        <w:rPr>
+          <w:lang w:val="es-ES"/>
+        </w:rPr>
+        <w:t xml:space="preserve">. Nos dirigiremos a </w:t>
+      </w:r>
+      <w:r>
+        <w:rPr>
+          <w:i/>
+          <w:lang w:val="es-ES"/>
+        </w:rPr>
+        <w:t>File&gt;Import</w:t>
+      </w:r>
+      <w:r>
+        <w:rPr>
+          <w:lang w:val="es-ES"/>
+        </w:rPr>
+        <w:t xml:space="preserve"> y allí elegiremos </w:t>
+      </w:r>
+      <w:r>
+        <w:rPr>
+          <w:i/>
+          <w:lang w:val="es-ES"/>
+        </w:rPr>
+        <w:t>Existing Maven project</w:t>
+      </w:r>
+      <w:r>
+        <w:rPr>
+          <w:lang w:val="es-ES"/>
+        </w:rPr>
+        <w:t xml:space="preserve"> </w:t>
+      </w:r>
+      <w:r>
+        <w:rPr>
+          <w:lang w:val="es-ES"/>
+        </w:rPr>
+        <w:t xml:space="preserve">donde clicaremos en </w:t>
+      </w:r>
+      <w:r>
+        <w:rPr>
+          <w:i/>
+          <w:lang w:val="es-ES"/>
+        </w:rPr>
+        <w:t>Browse</w:t>
+      </w:r>
+      <w:r>
+        <w:rPr>
+          <w:lang w:val="es-ES"/>
+        </w:rPr>
+        <w:t xml:space="preserve"> y elegiremos la carpeta que contiene nuestro proyecto. La ventana mostrará algo similar a </w:t>
+      </w:r>
+      <w:r>
+        <w:rPr>
+          <w:lang w:val="es-ES"/>
+        </w:rPr>
+        <w:t xml:space="preserve">la ilustración </w:t>
+      </w:r>
+      <w:r>
+        <w:rPr>
+          <w:highlight w:val="red"/>
+          <w:lang w:val="es-ES"/>
+        </w:rPr>
+        <w:t>x.x</w:t>
+      </w:r>
+    </w:p>
+    <w:p>
+      <w:pPr>
+        <w:jc w:val="center"/>
+        <w:rPr>
+          <w:lang w:val="es-ES"/>
+        </w:rPr>
+      </w:pPr>
+      <w:r>
+        <w:rPr>
+          <w:noProof/>
           <w:lang w:val="es-ES"/>
         </w:rPr>
         <w:lastRenderedPageBreak/>
-        <w:t>Manuales</w:t>
-      </w:r>
-    </w:p>
-    <w:p>
-      <w:pPr>
-        <w:pStyle w:val="Ttulo2"/>
-        <w:rPr>
-          <w:lang w:val="es-ES"/>
-        </w:rPr>
-      </w:pPr>
-      <w:r>
-        <w:rPr>
-          <w:lang w:val="es-ES"/>
-        </w:rPr>
-        <w:t>Manual de usuario</w:t>
-      </w:r>
-    </w:p>
-    <w:p>
-      <w:pPr>
-        <w:rPr>
-          <w:lang w:val="es-ES"/>
-        </w:rPr>
-      </w:pPr>
-      <w:r>
-        <w:rPr>
-          <w:lang w:val="es-ES"/>
-        </w:rPr>
-        <w:t>En esta sección se va</w:t>
-      </w:r>
-      <w:r>
-        <w:rPr>
-          <w:lang w:val="es-ES"/>
-        </w:rPr>
-        <w:t>n</w:t>
-      </w:r>
-      <w:r>
-        <w:rPr>
-          <w:lang w:val="es-ES"/>
-        </w:rPr>
-        <w:t xml:space="preserve"> a explicar las</w:t>
-      </w:r>
-      <w:r>
-        <w:rPr>
-          <w:lang w:val="es-ES"/>
-        </w:rPr>
-        <w:t xml:space="preserve"> distintas</w:t>
-      </w:r>
-      <w:r>
-        <w:rPr>
-          <w:lang w:val="es-ES"/>
-        </w:rPr>
-        <w:t xml:space="preserve"> acciones que debe hacer un usuario para el correcto manejo de la aplicación móvil.</w:t>
-      </w:r>
-    </w:p>
-    <w:p>
-      <w:pPr>
-        <w:rPr>
-          <w:lang w:val="es-ES"/>
-        </w:rPr>
-      </w:pPr>
-      <w:r>
-        <w:rPr>
-          <w:lang w:val="es-ES"/>
-        </w:rPr>
-        <w:t xml:space="preserve">Al abrir la aplicación se nos mostrará la pantalla de bienvenida donde deberemos introducir nuestro nombre para que la aplicación recoja cierta información asociada a nuestro perfil (por </w:t>
-      </w:r>
-      <w:r>
-        <w:rPr>
-          <w:lang w:val="es-ES"/>
-        </w:rPr>
-        <w:t>ejemplo,</w:t>
-      </w:r>
-      <w:r>
-        <w:rPr>
-          <w:lang w:val="es-ES"/>
-        </w:rPr>
-        <w:t xml:space="preserve"> para dar feedback al administrador dentro de la aplicación del servidor).</w:t>
+        <mc:AlternateContent>
+          <mc:Choice Requires="wps">
+            <w:drawing>
+              <wp:anchor distT="0" distB="0" distL="114300" distR="114300" simplePos="0" relativeHeight="251659264" behindDoc="0" locked="0" layoutInCell="1" allowOverlap="1" wp14:anchorId="18D6B20A" wp14:editId="6FAA7A13">
+                <wp:simplePos x="0" y="0"/>
+                <wp:positionH relativeFrom="column">
+                  <wp:posOffset>1340793</wp:posOffset>
+                </wp:positionH>
+                <wp:positionV relativeFrom="paragraph">
+                  <wp:posOffset>950595</wp:posOffset>
+                </wp:positionV>
+                <wp:extent cx="896293" cy="63029"/>
+                <wp:effectExtent l="0" t="0" r="18415" b="13335"/>
+                <wp:wrapNone/>
+                <wp:docPr id="4" name="Rectangle 4"/>
+                <wp:cNvGraphicFramePr/>
+                <a:graphic xmlns:a="http://schemas.openxmlformats.org/drawingml/2006/main">
+                  <a:graphicData uri="http://schemas.microsoft.com/office/word/2010/wordprocessingShape">
+                    <wps:wsp>
+                      <wps:cNvSpPr/>
+                      <wps:spPr>
+                        <a:xfrm>
+                          <a:off x="0" y="0"/>
+                          <a:ext cx="896293" cy="63029"/>
+                        </a:xfrm>
+                        <a:prstGeom prst="rect">
+                          <a:avLst/>
+                        </a:prstGeom>
+                        <a:solidFill>
+                          <a:schemeClr val="bg1"/>
+                        </a:solidFill>
+                      </wps:spPr>
+                      <wps:style>
+                        <a:lnRef idx="2">
+                          <a:schemeClr val="dk1">
+                            <a:shade val="50000"/>
+                          </a:schemeClr>
+                        </a:lnRef>
+                        <a:fillRef idx="1">
+                          <a:schemeClr val="dk1"/>
+                        </a:fillRef>
+                        <a:effectRef idx="0">
+                          <a:schemeClr val="dk1"/>
+                        </a:effectRef>
+                        <a:fontRef idx="minor">
+                          <a:schemeClr val="lt1"/>
+                        </a:fontRef>
+                      </wps:style>
+                      <wps:bodyPr rot="0" spcFirstLastPara="0" vertOverflow="overflow" horzOverflow="overflow" vert="horz" wrap="square" lIns="91440" tIns="45720" rIns="91440" bIns="45720" numCol="1" spcCol="0" rtlCol="0" fromWordArt="0" anchor="ctr" anchorCtr="0" forceAA="0" compatLnSpc="1">
+                        <a:prstTxWarp prst="textNoShape">
+                          <a:avLst/>
+                        </a:prstTxWarp>
+                        <a:noAutofit/>
+                      </wps:bodyPr>
+                    </wps:wsp>
+                  </a:graphicData>
+                </a:graphic>
+                <wp14:sizeRelH relativeFrom="margin">
+                  <wp14:pctWidth>0</wp14:pctWidth>
+                </wp14:sizeRelH>
+                <wp14:sizeRelV relativeFrom="margin">
+                  <wp14:pctHeight>0</wp14:pctHeight>
+                </wp14:sizeRelV>
+              </wp:anchor>
+            </w:drawing>
+          </mc:Choice>
+          <mc:Fallback>
+            <w:pict>
+              <v:rect w14:anchorId="3AB10A59" id="Rectangle 4" o:spid="_x0000_s1026" style="position:absolute;margin-left:105.55pt;margin-top:74.85pt;width:70.55pt;height:4.95pt;z-index:251659264;visibility:visible;mso-wrap-style:square;mso-width-percent:0;mso-height-percent:0;mso-wrap-distance-left:9pt;mso-wrap-distance-top:0;mso-wrap-distance-right:9pt;mso-wrap-distance-bottom:0;mso-position-horizontal:absolute;mso-position-horizontal-relative:text;mso-position-vertical:absolute;mso-position-vertical-relative:text;mso-width-percent:0;mso-height-percent:0;mso-width-relative:margin;mso-height-relative:margin;v-text-anchor:middle" o:gfxdata="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" fillcolor="white [3212]" strokecolor="black [1600]" strokeweight="1pt"/>
+            </w:pict>
+          </mc:Fallback>
+        </mc:AlternateContent>
+      </w:r>
+      <w:r>
+        <w:rPr>
+          <w:lang w:val="es-ES"/>
+        </w:rPr>
+        <w:drawing>
+          <wp:inline distT="0" distB="0" distL="0" distR="0" wp14:anchorId="2FA88133" wp14:editId="139231F8">
+            <wp:extent cx="6073140" cy="5680075"/>
+            <wp:effectExtent l="0" t="0" r="0" b="0"/>
+            <wp:docPr id="3" name="Picture 3"/>
+            <wp:cNvGraphicFramePr>
+              <a:graphicFrameLocks xmlns:a="http://schemas.openxmlformats.org/drawingml/2006/main" noChangeAspect="1"/>
+            </wp:cNvGraphicFramePr>
+            <a:graphic xmlns:a="http://schemas.openxmlformats.org/drawingml/2006/main">
+              <a:graphicData uri="http://schemas.openxmlformats.org/drawingml/2006/picture">
+                <pic:pic xmlns:pic="http://schemas.openxmlformats.org/drawingml/2006/picture">
+                  <pic:nvPicPr>
+                    <pic:cNvPr id="1" name=""/>
+                    <pic:cNvPicPr/>
+                  </pic:nvPicPr>
+                  <pic:blipFill>
+                    <a:blip r:embed="rId18"/>
+                    <a:stretch>
+                      <a:fillRect/>
+                    </a:stretch>
+                  </pic:blipFill>
+                  <pic:spPr>
+                    <a:xfrm>
+                      <a:off x="0" y="0"/>
+                      <a:ext cx="6073140" cy="5680075"/>
+                    </a:xfrm>
+                    <a:prstGeom prst="rect">
+                      <a:avLst/>
+                    </a:prstGeom>
+                  </pic:spPr>
+                </pic:pic>
+              </a:graphicData>
+            </a:graphic>
+          </wp:inline>
+        </w:drawing>
+      </w:r>
+      <w:r>
+        <w:rPr>
+          <w:i/>
+          <w:sz w:val="20"/>
+          <w:szCs w:val="20"/>
+          <w:lang w:val="es-ES"/>
+        </w:rPr>
+        <w:t xml:space="preserve">Ilustración </w:t>
+      </w:r>
+      <w:r>
+        <w:rPr>
+          <w:i/>
+          <w:sz w:val="20"/>
+          <w:szCs w:val="20"/>
+          <w:highlight w:val="red"/>
+          <w:lang w:val="es-ES"/>
+        </w:rPr>
+        <w:t>x.x</w:t>
+      </w:r>
+      <w:r>
+        <w:rPr>
+          <w:i/>
+          <w:sz w:val="20"/>
+          <w:szCs w:val="20"/>
+          <w:lang w:val="es-ES"/>
+        </w:rPr>
+        <w:t xml:space="preserve">: </w:t>
+      </w:r>
+      <w:r>
+        <w:rPr>
+          <w:i/>
+          <w:sz w:val="20"/>
+          <w:szCs w:val="20"/>
+          <w:lang w:val="es-ES"/>
+        </w:rPr>
+        <w:t>Importación de proyecto a STS</w:t>
+      </w:r>
+    </w:p>
+    <w:p>
+      <w:pPr>
+        <w:jc w:val="both"/>
+        <w:rPr>
+          <w:lang w:val="es-ES"/>
+        </w:rPr>
+      </w:pPr>
+      <w:r>
+        <w:rPr>
+          <w:lang w:val="es-ES"/>
+        </w:rPr>
+        <w:t xml:space="preserve">Haremos click en Finish y dejaremos </w:t>
+      </w:r>
+      <w:r>
+        <w:rPr>
+          <w:lang w:val="es-ES"/>
+        </w:rPr>
+        <w:t>que se importe el proyecto. Ya estamos preparados para empezar a desarrollar.</w:t>
+      </w:r>
+    </w:p>
+    <w:p>
+      <w:pPr>
+        <w:jc w:val="both"/>
+        <w:rPr>
+          <w:lang w:val="es-ES"/>
+        </w:rPr>
+      </w:pPr>
+      <w:r>
+        <w:rPr>
+          <w:lang w:val="es-ES"/>
+        </w:rPr>
+        <w:t xml:space="preserve">El proyecto está desarrollado siguiendo </w:t>
+      </w:r>
+      <w:r>
+        <w:rPr>
+          <w:lang w:val="es-ES"/>
+        </w:rPr>
+        <w:t>el patrón MVC</w:t>
+      </w:r>
+      <w:r>
+        <w:rPr>
+          <w:lang w:val="es-ES"/>
+        </w:rPr>
+        <w:t xml:space="preserve"> y una arquitectura multicapa</w:t>
+      </w:r>
+      <w:r>
+        <w:rPr>
+          <w:lang w:val="es-ES"/>
+        </w:rPr>
+        <w:t xml:space="preserve"> </w:t>
+      </w:r>
+      <w:r>
+        <w:rPr>
+          <w:highlight w:val="yellow"/>
+          <w:lang w:val="es-ES"/>
+        </w:rPr>
+        <w:t xml:space="preserve">(referencia a donde expliquemos </w:t>
+      </w:r>
+      <w:r>
+        <w:rPr>
+          <w:highlight w:val="yellow"/>
+          <w:lang w:val="es-ES"/>
+        </w:rPr>
+        <w:t>patrones usados</w:t>
+      </w:r>
+      <w:r>
+        <w:rPr>
+          <w:highlight w:val="yellow"/>
+          <w:lang w:val="es-ES"/>
+        </w:rPr>
+        <w:t>)</w:t>
+      </w:r>
+      <w:r>
+        <w:rPr>
+          <w:lang w:val="es-ES"/>
+        </w:rPr>
+        <w:t xml:space="preserve"> por lo que encontraremos el proyecto distribuido</w:t>
+      </w:r>
+      <w:r>
+        <w:rPr>
+          <w:lang w:val="es-ES"/>
+        </w:rPr>
+        <w:t>, a grandes rasgos,</w:t>
+      </w:r>
+      <w:r>
+        <w:rPr>
+          <w:lang w:val="es-ES"/>
+        </w:rPr>
+        <w:t xml:space="preserve"> </w:t>
+      </w:r>
+      <w:r>
+        <w:rPr>
+          <w:lang w:val="es-ES"/>
+        </w:rPr>
+        <w:t>de la siguiente manera</w:t>
+      </w:r>
+      <w:r>
+        <w:rPr>
+          <w:lang w:val="es-ES"/>
+        </w:rPr>
+        <w:t>:</w:t>
+      </w:r>
+    </w:p>
+    <w:p>
+      <w:pPr>
+        <w:pStyle w:val="ListParagraph"/>
+        <w:numPr>
+          <w:ilvl w:val="0"/>
+          <w:numId w:val="21"/>
+        </w:numPr>
+        <w:jc w:val="both"/>
+        <w:rPr>
+          <w:lang w:val="es-ES"/>
+        </w:rPr>
+      </w:pPr>
+      <w:r>
+        <w:rPr>
+          <w:lang w:val="es-ES"/>
+        </w:rPr>
+        <w:t>Controllers</w:t>
+      </w:r>
+      <w:r>
+        <w:rPr>
+          <w:lang w:val="es-ES"/>
+        </w:rPr>
+        <w:t>: Contiene todos los manejadores de rutas de nuestra aplicaci</w:t>
+      </w:r>
+      <w:r>
+        <w:rPr>
+          <w:lang w:val="es-ES"/>
+        </w:rPr>
+        <w:t>ón web y de la API REST</w:t>
+      </w:r>
+      <w:r>
+        <w:rPr>
+          <w:lang w:val="es-ES"/>
+        </w:rPr>
+        <w:t>. Realiza la parte de Controlador</w:t>
+      </w:r>
+      <w:r>
+        <w:rPr>
+          <w:lang w:val="es-ES"/>
+        </w:rPr>
+        <w:t>, como su nombre indica,</w:t>
+      </w:r>
+      <w:r>
+        <w:rPr>
+          <w:lang w:val="es-ES"/>
+        </w:rPr>
+        <w:t xml:space="preserve"> en el patrón MVC y forma parte de la capa de presentación.</w:t>
+      </w:r>
+    </w:p>
+    <w:p>
+      <w:pPr>
+        <w:pStyle w:val="ListParagraph"/>
+        <w:numPr>
+          <w:ilvl w:val="0"/>
+          <w:numId w:val="21"/>
+        </w:numPr>
+        <w:jc w:val="both"/>
+        <w:rPr>
+          <w:lang w:val="es-ES"/>
+        </w:rPr>
+      </w:pPr>
+      <w:r>
+        <w:rPr>
+          <w:lang w:val="es-ES"/>
+        </w:rPr>
+        <w:lastRenderedPageBreak/>
+        <w:t>Models</w:t>
+      </w:r>
+      <w:r>
+        <w:rPr>
+          <w:lang w:val="es-ES"/>
+        </w:rPr>
+        <w:t xml:space="preserve">: Contiene </w:t>
+      </w:r>
+      <w:r>
+        <w:rPr>
+          <w:lang w:val="es-ES"/>
+        </w:rPr>
+        <w:t xml:space="preserve">todas las entidades y objetos de datos de la aplicación. Realiza la parte de Modelo en el patrón MVC y </w:t>
+      </w:r>
+      <w:r>
+        <w:rPr>
+          <w:highlight w:val="yellow"/>
+          <w:lang w:val="es-ES"/>
+        </w:rPr>
+        <w:t>forma parte de la capa de negocio y de datos</w:t>
+      </w:r>
+      <w:r>
+        <w:rPr>
+          <w:lang w:val="es-ES"/>
+        </w:rPr>
+        <w:t>.</w:t>
+      </w:r>
+    </w:p>
+    <w:p>
+      <w:pPr>
+        <w:pStyle w:val="ListParagraph"/>
+        <w:numPr>
+          <w:ilvl w:val="0"/>
+          <w:numId w:val="21"/>
+        </w:numPr>
+        <w:jc w:val="both"/>
+        <w:rPr>
+          <w:lang w:val="es-ES"/>
+        </w:rPr>
+      </w:pPr>
+      <w:r>
+        <w:rPr>
+          <w:lang w:val="es-ES"/>
+        </w:rPr>
+        <w:t>Repositories</w:t>
+      </w:r>
+      <w:r>
+        <w:rPr>
+          <w:lang w:val="es-ES"/>
+        </w:rPr>
+        <w:t>: Contiene los repositorios de la aplicación, es decir, son las clases que accederán a la base de datos cuando sea necesario. Forma parte del Modelo en el patrón MVC y forma parte de la capa de datos en nuestra arquitectura.</w:t>
+      </w:r>
+    </w:p>
+    <w:p>
+      <w:pPr>
+        <w:pStyle w:val="ListParagraph"/>
+        <w:numPr>
+          <w:ilvl w:val="0"/>
+          <w:numId w:val="21"/>
+        </w:numPr>
+        <w:jc w:val="both"/>
+        <w:rPr>
+          <w:lang w:val="es-ES"/>
+        </w:rPr>
+      </w:pPr>
+      <w:r>
+        <w:rPr>
+          <w:lang w:val="es-ES"/>
+        </w:rPr>
+        <w:t>Services</w:t>
+      </w:r>
+      <w:r>
+        <w:rPr>
+          <w:lang w:val="es-ES"/>
+        </w:rPr>
+        <w:t xml:space="preserve">: </w:t>
       </w:r>
       <w:bookmarkStart w:id="1" w:name="_GoBack"/>
       <w:bookmarkEnd w:id="1"/>
     </w:p>
     <w:p>
       <w:pPr>
-        <w:rPr>
-          <w:lang w:val="es-ES"/>
-        </w:rPr>
-      </w:pPr>
-      <w:r>
-        <w:rPr>
-          <w:lang w:val="es-ES"/>
-        </w:rPr>
-        <w:t>[imagen login]</w:t>
-      </w:r>
-    </w:p>
-    <w:p>
-      <w:pPr>
-        <w:rPr>
-          <w:lang w:val="es-ES"/>
-        </w:rPr>
-      </w:pPr>
-      <w:r>
-        <w:rPr>
-          <w:lang w:val="es-ES"/>
-        </w:rPr>
-        <w:t>Una vez dentro de la aplicación, se nos mostrará una serie de secciones (herramientas de cálculo, problemas, tests, teoría</w:t>
-      </w:r>
-      <w:r>
-        <w:rPr>
-          <w:lang w:val="es-ES"/>
-        </w:rPr>
-        <w:t xml:space="preserve"> y</w:t>
-      </w:r>
-      <w:r>
-        <w:rPr>
-          <w:lang w:val="es-ES"/>
-        </w:rPr>
-        <w:t xml:space="preserve"> libros recomendados) adscritas a una aplicación en concreto y que podemos consultar pinchando en ellas. En esta pantalla además se nos muestra al igual que durante toda la navegación, un menú desplegable para seleccionar una aplicación </w:t>
-      </w:r>
-      <w:r>
-        <w:rPr>
-          <w:lang w:val="es-ES"/>
-        </w:rPr>
-        <w:t xml:space="preserve">(One Locus, Two Loci, Polyhybrid, Linkage o Epistasia) </w:t>
-      </w:r>
-      <w:r>
-        <w:rPr>
-          <w:lang w:val="es-ES"/>
-        </w:rPr>
-        <w:t>en concreto, dentro de la cual están las mismas secciones nombradas anteriormente.</w:t>
-      </w:r>
-    </w:p>
-    <w:p>
-      <w:pPr>
-        <w:rPr>
-          <w:lang w:val="es-ES"/>
-        </w:rPr>
-      </w:pPr>
-      <w:r>
-        <w:rPr>
-          <w:lang w:val="es-ES"/>
-        </w:rPr>
-        <w:t>[imagen main view]</w:t>
-      </w:r>
-    </w:p>
-    <w:p>
-      <w:pPr>
-        <w:rPr>
-          <w:lang w:val="es-ES"/>
-        </w:rPr>
-      </w:pPr>
-      <w:r>
-        <w:rPr>
-          <w:lang w:val="es-ES"/>
-        </w:rPr>
-        <w:t>[imagen main view con menú desplegado]</w:t>
-      </w:r>
-    </w:p>
-    <w:p>
-      <w:pPr>
-        <w:rPr>
-          <w:lang w:val="es-ES"/>
-        </w:rPr>
-      </w:pPr>
-      <w:r>
-        <w:rPr>
-          <w:lang w:val="es-ES"/>
-        </w:rPr>
-        <w:t>Ahora trataremos los distintos apartados disponibles a consultar dentro de una aplicación específica:</w:t>
-      </w:r>
-    </w:p>
-    <w:p>
-      <w:pPr>
-        <w:rPr>
-          <w:lang w:val="es-ES"/>
-        </w:rPr>
-      </w:pPr>
-      <w:r>
-        <w:rPr>
-          <w:lang w:val="es-ES"/>
-        </w:rPr>
-        <w:tab/>
-        <w:t xml:space="preserve">Herramientas de cálculo (calculation </w:t>
-      </w:r>
-      <w:r>
-        <w:rPr>
-          <w:lang w:val="es-ES"/>
-        </w:rPr>
-        <w:t>t</w:t>
-      </w:r>
-      <w:r>
-        <w:rPr>
-          <w:lang w:val="es-ES"/>
-        </w:rPr>
-        <w:t>ools):</w:t>
-      </w:r>
-    </w:p>
-    <w:p>
-      <w:pPr>
-        <w:ind w:left="1440"/>
-        <w:rPr>
-          <w:lang w:val="es-ES"/>
-        </w:rPr>
-      </w:pPr>
-      <w:r>
-        <w:rPr>
-          <w:lang w:val="es-ES"/>
-        </w:rPr>
-        <w:t>En este apartado veremos un listado de las diferentes herramientas de cálculo disponibles para la aplicación seleccionada.</w:t>
-      </w:r>
-    </w:p>
-    <w:p>
-      <w:pPr>
-        <w:ind w:left="1440"/>
-        <w:rPr>
-          <w:lang w:val="es-ES"/>
-        </w:rPr>
-      </w:pPr>
-      <w:r>
-        <w:rPr>
-          <w:lang w:val="es-ES"/>
-        </w:rPr>
-        <w:t>[imagen lista CT]</w:t>
-      </w:r>
-    </w:p>
-    <w:p>
-      <w:pPr>
-        <w:ind w:left="1440"/>
-        <w:rPr>
-          <w:lang w:val="es-ES"/>
-        </w:rPr>
-      </w:pPr>
-      <w:r>
-        <w:rPr>
-          <w:lang w:val="es-ES"/>
-        </w:rPr>
-        <w:t>Al pinchar sobre una de ellas se nos mostrará una pantalla con la herramienta de cálculo, dentro de la cual estarán nos encontramos con distintos inputs donde introduciremos los datos y una vez le demos a calcular se nos mostrarán los distintos valores de los resultados hallados.</w:t>
-      </w:r>
-    </w:p>
-    <w:p>
-      <w:pPr>
-        <w:ind w:left="1440"/>
-        <w:rPr>
-          <w:lang w:val="es-ES"/>
-        </w:rPr>
-      </w:pPr>
-      <w:r>
-        <w:rPr>
-          <w:lang w:val="es-ES"/>
-        </w:rPr>
-        <w:lastRenderedPageBreak/>
-        <w:t>[imagen de una CT antes y después de darle a calcular]</w:t>
-      </w:r>
-    </w:p>
-    <w:p>
-      <w:pPr>
-        <w:ind w:left="1440"/>
-        <w:rPr>
-          <w:lang w:val="es-ES"/>
-        </w:rPr>
-      </w:pPr>
-      <w:r>
-        <w:rPr>
-          <w:lang w:val="es-ES"/>
-        </w:rPr>
-        <w:t>Dentro de esta pantalla también hay un botón para borrar los resultados</w:t>
-      </w:r>
-      <w:r>
-        <w:rPr>
-          <w:lang w:val="es-ES"/>
-        </w:rPr>
-        <w:t>.</w:t>
-      </w:r>
-    </w:p>
-    <w:p>
-      <w:pPr>
-        <w:rPr>
-          <w:lang w:val="es-ES"/>
-        </w:rPr>
-      </w:pPr>
-      <w:r>
-        <w:rPr>
-          <w:lang w:val="es-ES"/>
-        </w:rPr>
-        <w:tab/>
-        <w:t>Problemas:</w:t>
-      </w:r>
-    </w:p>
-    <w:p>
-      <w:pPr>
-        <w:ind w:left="1440"/>
-        <w:rPr>
-          <w:lang w:val="es-ES"/>
-        </w:rPr>
-      </w:pPr>
-      <w:r>
-        <w:rPr>
-          <w:lang w:val="es-ES"/>
-        </w:rPr>
-        <w:t>En esta pantalla se nos muestran listados todos los problemas propuestos dentro de la aplicación escogida, dentro de cada problema se plantearán distintas cuestiones que el usuario si lo desea deberá solucionar (no a través de la aplicación móvil).</w:t>
-      </w:r>
-    </w:p>
-    <w:p>
-      <w:pPr>
-        <w:ind w:left="1440"/>
-        <w:rPr>
-          <w:lang w:val="es-ES"/>
-        </w:rPr>
-      </w:pPr>
-      <w:r>
-        <w:rPr>
-          <w:lang w:val="es-ES"/>
-        </w:rPr>
-        <w:t>[imagen de problemas]</w:t>
-      </w:r>
-    </w:p>
-    <w:p>
-      <w:pPr>
-        <w:rPr>
-          <w:lang w:val="es-ES"/>
-        </w:rPr>
-      </w:pPr>
-      <w:r>
-        <w:rPr>
-          <w:lang w:val="es-ES"/>
-        </w:rPr>
-        <w:tab/>
-        <w:t>Tests:</w:t>
-      </w:r>
-    </w:p>
-    <w:p>
-      <w:pPr>
-        <w:ind w:left="1440"/>
-        <w:rPr>
-          <w:lang w:val="es-ES"/>
-        </w:rPr>
-      </w:pPr>
-      <w:r>
-        <w:rPr>
-          <w:lang w:val="es-ES"/>
-        </w:rPr>
-        <w:t>Al igual que con las herramientas de cálculo, aparecerá una lista de los distintos tests disponibles para la aplicación escogida. Al entr</w:t>
-      </w:r>
-      <w:r>
-        <w:rPr>
-          <w:lang w:val="es-ES"/>
-        </w:rPr>
-        <w:t>ar dentro de uno de estos test se presentarán las distintas preguntas con sus respuestas a responder. El usuario deberá responder la respuesta que crea que es correcta pinchando sobre ella, dicha respuesta se mostrará en rojo si es incorrecta o en verde si es correcta.</w:t>
-      </w:r>
-    </w:p>
-    <w:p>
-      <w:pPr>
-        <w:ind w:left="1440"/>
-        <w:rPr>
-          <w:lang w:val="es-ES"/>
-        </w:rPr>
-      </w:pPr>
-      <w:r>
-        <w:rPr>
-          <w:lang w:val="es-ES"/>
-        </w:rPr>
-        <w:t>[</w:t>
-      </w:r>
-      <w:proofErr w:type="gramStart"/>
-      <w:r>
-        <w:rPr>
-          <w:lang w:val="es-ES"/>
-        </w:rPr>
-        <w:t>imagen listado</w:t>
-      </w:r>
-      <w:proofErr w:type="gramEnd"/>
-      <w:r>
-        <w:rPr>
-          <w:lang w:val="es-ES"/>
-        </w:rPr>
-        <w:t xml:space="preserve"> tests]</w:t>
-      </w:r>
-    </w:p>
-    <w:p>
-      <w:pPr>
-        <w:ind w:left="1440"/>
-        <w:rPr>
-          <w:lang w:val="es-ES"/>
-        </w:rPr>
-      </w:pPr>
-      <w:r>
-        <w:rPr>
-          <w:lang w:val="es-ES"/>
-        </w:rPr>
-        <w:t>Dentro de los tests puede haber la posibilidad de cuestiones multirrespuesta si el administrador decide que así sea</w:t>
-      </w:r>
-      <w:r>
-        <w:rPr>
-          <w:lang w:val="es-ES"/>
-        </w:rPr>
-        <w:t>, en ese caso el comportamiento será parecido a si fuese de una única respuesta.</w:t>
-      </w:r>
-    </w:p>
-    <w:p>
-      <w:pPr>
-        <w:ind w:left="1440"/>
-        <w:rPr>
-          <w:lang w:val="es-ES"/>
-        </w:rPr>
-      </w:pPr>
-      <w:r>
-        <w:rPr>
-          <w:lang w:val="es-ES"/>
-        </w:rPr>
-        <w:t>[imagen de un test con alguna pregunta respondida]</w:t>
-      </w:r>
-    </w:p>
-    <w:p>
-      <w:pPr>
-        <w:rPr>
-          <w:lang w:val="es-ES"/>
-        </w:rPr>
-      </w:pPr>
-      <w:r>
-        <w:rPr>
-          <w:lang w:val="es-ES"/>
-        </w:rPr>
-        <w:tab/>
-        <w:t>Teoría:</w:t>
-      </w:r>
-    </w:p>
-    <w:p>
-      <w:pPr>
-        <w:ind w:left="1440"/>
-        <w:rPr>
-          <w:lang w:val="es-ES"/>
-        </w:rPr>
-      </w:pPr>
-      <w:r>
-        <w:rPr>
-          <w:lang w:val="es-ES"/>
-        </w:rPr>
-        <w:t>En este apartado se mostrará la teoría correspondiente a la aplicación elegida junto con imágenes explicativas si el administrador así lo decide. Esta teoría explicará los distintos conceptos incorporados dentro de la aplicación.</w:t>
-      </w:r>
-    </w:p>
-    <w:p>
-      <w:pPr>
-        <w:ind w:left="1440"/>
-        <w:rPr>
-          <w:lang w:val="es-ES"/>
-        </w:rPr>
-      </w:pPr>
-      <w:r>
-        <w:rPr>
-          <w:lang w:val="es-ES"/>
-        </w:rPr>
-        <w:t>[imagen de ejemplo de teoría]</w:t>
-      </w:r>
-    </w:p>
-    <w:p>
-      <w:pPr>
-        <w:rPr>
-          <w:lang w:val="es-ES"/>
-        </w:rPr>
-      </w:pPr>
-      <w:r>
-        <w:rPr>
-          <w:lang w:val="es-ES"/>
-        </w:rPr>
-        <w:tab/>
-        <w:t>Libros recomendados:</w:t>
-      </w:r>
-    </w:p>
-    <w:p>
-      <w:pPr>
-        <w:ind w:left="1440"/>
-        <w:rPr>
-          <w:lang w:val="es-ES"/>
-        </w:rPr>
-      </w:pPr>
-      <w:r>
-        <w:rPr>
-          <w:lang w:val="es-ES"/>
-        </w:rPr>
-        <w:t xml:space="preserve">Aquí se presentarán los distintos libros recomendados para poder entender la aplicación elegida, ya que tienen relación con los temas tratados dentro de ella; la </w:t>
-      </w:r>
-      <w:r>
-        <w:rPr>
-          <w:lang w:val="es-ES"/>
-        </w:rPr>
-        <w:lastRenderedPageBreak/>
-        <w:t>información mostrada es el título del libro, el autor, la editorial, el código ISBN y el enlace a dicho libro.</w:t>
-      </w:r>
-    </w:p>
-    <w:p>
-      <w:pPr>
-        <w:ind w:left="1440"/>
-        <w:rPr>
-          <w:lang w:val="es-ES"/>
-        </w:rPr>
-      </w:pPr>
-      <w:r>
-        <w:rPr>
-          <w:lang w:val="es-ES"/>
-        </w:rPr>
-        <w:t>[imagen libros recomendados]</w:t>
-      </w:r>
-    </w:p>
-    <w:p>
-      <w:pPr>
-        <w:rPr>
-          <w:lang w:val="es-ES"/>
-        </w:rPr>
-      </w:pPr>
-      <w:r>
-        <w:rPr>
-          <w:lang w:val="es-ES"/>
-        </w:rPr>
-        <w:t xml:space="preserve">En </w:t>
-      </w:r>
-      <w:r>
-        <w:rPr>
-          <w:lang w:val="es-ES"/>
-        </w:rPr>
-        <w:t>definitiva,</w:t>
-      </w:r>
-      <w:r>
-        <w:rPr>
-          <w:lang w:val="es-ES"/>
-        </w:rPr>
-        <w:t xml:space="preserve"> est</w:t>
-      </w:r>
-      <w:r>
-        <w:rPr>
-          <w:lang w:val="es-ES"/>
-        </w:rPr>
-        <w:t>o</w:t>
-      </w:r>
-      <w:r>
-        <w:rPr>
-          <w:lang w:val="es-ES"/>
-        </w:rPr>
-        <w:t>s son los distintos apartados que podemos encontrar dentro de cada aplicación.</w:t>
-      </w:r>
-    </w:p>
-    <w:p>
-      <w:pPr>
-        <w:rPr>
-          <w:lang w:val="es-ES"/>
-        </w:rPr>
-      </w:pPr>
-      <w:r>
-        <w:rPr>
-          <w:lang w:val="es-ES"/>
-        </w:rPr>
-        <w:t xml:space="preserve">A parte de lo tratado anteriormente, dentro del menú desplegable encontramos un botón de logout para cerrar la sesión de la </w:t>
-      </w:r>
-      <w:proofErr w:type="gramStart"/>
-      <w:r>
-        <w:rPr>
-          <w:lang w:val="es-ES"/>
-        </w:rPr>
-        <w:t>app</w:t>
-      </w:r>
-      <w:proofErr w:type="gramEnd"/>
-      <w:r>
-        <w:rPr>
-          <w:lang w:val="es-ES"/>
-        </w:rPr>
-        <w:t xml:space="preserve"> y un botón para volver atrás entre acciones.</w:t>
-      </w:r>
-    </w:p>
-    <w:p>
-      <w:pPr>
-        <w:rPr>
-          <w:lang w:val="es-ES"/>
-        </w:rPr>
-      </w:pPr>
-      <w:r>
-        <w:rPr>
-          <w:lang w:val="es-ES"/>
-        </w:rPr>
-        <w:t>[imagen conjunta logout y botón de atrás]</w:t>
-      </w:r>
-    </w:p>
-    <w:p>
-      <w:pPr>
-        <w:rPr>
-          <w:lang w:val="es-ES"/>
-        </w:rPr>
-      </w:pPr>
-    </w:p>
-    <w:sdt>
-      <w:sdtPr>
-        <w:rPr>
-          <w:lang w:val="es-ES"/>
-        </w:rPr>
-        <w:id w:val="-731776231"/>
-        <w:placeholder>
-          <w:docPart w:val="6D1EFEEB984B274982AF8927B9F158ED"/>
-        </w:placeholder>
-        <w:temporary/>
-        <w:showingPlcHdr/>
-        <w15:appearance w15:val="hidden"/>
-      </w:sdtPr>
-      <w:sdtContent>
-        <w:p>
-          <w:pPr>
-            <w:rPr>
-              <w:lang w:val="es-ES"/>
-            </w:rPr>
-          </w:pPr>
-          <w:r>
-            <w:rPr>
-              <w:lang w:val="es-ES"/>
-            </w:rPr>
-            <w:t>To get started right away, just tap any placeholder text (such as this) and start typing.</w:t>
-          </w:r>
-        </w:p>
-      </w:sdtContent>
-    </w:sdt>
-    <w:sdt>
-      <w:sdtPr>
-        <w:rPr>
-          <w:lang w:val="es-ES"/>
-        </w:rPr>
-        <w:id w:val="1253233553"/>
-        <w:placeholder>
-          <w:docPart w:val="B723A65FE1EBC047A7A9606C5AED24FA"/>
-        </w:placeholder>
-        <w:temporary/>
-        <w:showingPlcHdr/>
-        <w15:appearance w15:val="hidden"/>
-      </w:sdtPr>
-      <w:sdtContent>
-        <w:p>
-          <w:pPr>
-            <w:pStyle w:val="Listaconvietas"/>
-            <w:rPr>
-              <w:lang w:val="es-ES"/>
-            </w:rPr>
-          </w:pPr>
-          <w:r>
-            <w:rPr>
-              <w:lang w:val="es-ES"/>
-            </w:rPr>
-            <w:t>View and edit this document in Word on your computer, tablet, or phone.</w:t>
-          </w:r>
-        </w:p>
-        <w:p>
-          <w:pPr>
-            <w:pStyle w:val="Listaconvietas"/>
-            <w:rPr>
-              <w:lang w:val="fr-BE"/>
-            </w:rPr>
-          </w:pPr>
-          <w:r>
-            <w:rPr>
-              <w:lang w:val="es-ES"/>
-            </w:rPr>
-            <w:t>You can edit text; easily insert content such as pictures, shapes, and tables; and seamlessly save the document to the cloud from Word on your Windows, Mac, Android, or iOS device.</w:t>
-          </w:r>
-        </w:p>
-      </w:sdtContent>
-    </w:sdt>
-    <w:p>
-      <w:pPr>
-        <w:pStyle w:val="Ttulo2"/>
-        <w:rPr>
-          <w:lang w:val="es-ES"/>
-        </w:rPr>
-      </w:pPr>
-      <w:r>
-        <w:rPr>
-          <w:lang w:val="es-ES"/>
-        </w:rPr>
-        <w:t>Manual del programador</w:t>
-      </w:r>
-    </w:p>
-    <w:p>
-      <w:pPr>
-        <w:pStyle w:val="Subttulo"/>
-        <w:rPr>
-          <w:lang w:val="es-ES"/>
-        </w:rPr>
-      </w:pPr>
-      <w:r>
-        <w:rPr>
-          <w:lang w:val="es-ES"/>
-        </w:rPr>
-        <w:t>Manual de extensión de la aplicación móvil</w:t>
-      </w:r>
-    </w:p>
-    <w:p>
-      <w:pPr>
-        <w:pStyle w:val="Subttulo"/>
-        <w:rPr>
-          <w:lang w:val="es-ES"/>
-        </w:rPr>
-      </w:pPr>
-    </w:p>
-    <w:p>
-      <w:pPr>
-        <w:pStyle w:val="Subttulo"/>
-        <w:rPr>
-          <w:lang w:val="es-ES"/>
-        </w:rPr>
-      </w:pPr>
-      <w:r>
-        <w:rPr>
-          <w:lang w:val="es-ES"/>
-        </w:rPr>
-        <w:t>Manual de extensión de la aplicación de administración</w:t>
-      </w:r>
-    </w:p>
-    <w:sdt>
-      <w:sdtPr>
-        <w:rPr>
-          <w:lang w:val="es-ES"/>
-        </w:rPr>
-        <w:id w:val="-1605723219"/>
-        <w:placeholder>
-          <w:docPart w:val="9184F1AD1C8419439D39343008956997"/>
-        </w:placeholder>
-        <w:temporary/>
-        <w:showingPlcHdr/>
-        <w15:appearance w15:val="hidden"/>
-      </w:sdtPr>
-      <w:sdtContent>
-        <w:p>
-          <w:pPr>
-            <w:rPr>
-              <w:lang w:val="fr-BE"/>
-            </w:rPr>
-          </w:pPr>
-          <w:r>
-            <w:rPr>
-              <w:lang w:val="es-ES"/>
-            </w:rPr>
-            <w:t>Want to insert a picture from your files or add a shape, text box, or table? You got it! On the Insert tab of the ribbon, just tap the option you need.</w:t>
-          </w:r>
-        </w:p>
-      </w:sdtContent>
-    </w:sdt>
-    <w:sdt>
-      <w:sdtPr>
-        <w:rPr>
-          <w:lang w:val="es-ES"/>
-        </w:rPr>
-        <w:id w:val="-1534882458"/>
-        <w:placeholder>
-          <w:docPart w:val="C8EAC2AE50D483458E56A61D9FEC15C6"/>
-        </w:placeholder>
-        <w:temporary/>
-        <w:showingPlcHdr/>
-        <w15:appearance w15:val="hidden"/>
-      </w:sdtPr>
-      <w:sdtContent>
-        <w:p>
-          <w:pPr>
-            <w:pStyle w:val="Cita"/>
-            <w:rPr>
-              <w:lang w:val="fr-BE"/>
-            </w:rPr>
-          </w:pPr>
-          <w:r>
-            <w:rPr>
-              <w:lang w:val="fr-BE"/>
-            </w:rPr>
-            <w:t>“Quote”</w:t>
-          </w:r>
-        </w:p>
-      </w:sdtContent>
-    </w:sdt>
-    <w:sdt>
-      <w:sdtPr>
-        <w:rPr>
-          <w:lang w:val="es-ES"/>
-        </w:rPr>
-        <w:id w:val="-287817642"/>
-        <w:placeholder>
-          <w:docPart w:val="3A87A122C3B65E41B3A0B2AF37E3058F"/>
-        </w:placeholder>
-        <w:temporary/>
-        <w:showingPlcHdr/>
-        <w15:appearance w15:val="hidden"/>
-      </w:sdtPr>
-      <w:sdtContent>
-        <w:p>
-          <w:pPr>
-            <w:rPr>
-              <w:lang w:val="fr-BE"/>
-            </w:rPr>
-          </w:pPr>
-          <w:r>
-            <w:rPr>
-              <w:lang w:val="fr-BE"/>
-            </w:rPr>
-            <w:t>To apply any text formatting you see on this page with just a tap, on the Home tab of the ribbon, check out Styles.</w:t>
-          </w:r>
-        </w:p>
-      </w:sdtContent>
-    </w:sdt>
-    <w:tbl>
-      <w:tblPr>
-        <w:tblStyle w:val="ReportTable"/>
-        <w:tblW w:w="5000" w:type="pct"/>
-        <w:tblLook w:val="04A0" w:firstRow="1" w:lastRow="0" w:firstColumn="1" w:lastColumn="0" w:noHBand="0" w:noVBand="1"/>
-        <w:tblCaption w:val="Content table"/>
-      </w:tblPr>
-      <w:tblGrid>
-        <w:gridCol w:w="3187"/>
-        <w:gridCol w:w="3188"/>
-        <w:gridCol w:w="3189"/>
-      </w:tblGrid>
-      <w:tr>
-        <w:trPr>
-          <w:cnfStyle w:val="100000000000" w:firstRow="1" w:lastRow="0" w:firstColumn="0" w:lastColumn="0" w:oddVBand="0" w:evenVBand="0" w:oddHBand="0" w:evenHBand="0" w:firstRowFirstColumn="0" w:firstRowLastColumn="0" w:lastRowFirstColumn="0" w:lastRowLastColumn="0"/>
-        </w:trPr>
-        <w:tc>
-          <w:tcPr>
-            <w:cnfStyle w:val="001000000000" w:firstRow="0" w:lastRow="0" w:firstColumn="1" w:lastColumn="0" w:oddVBand="0" w:evenVBand="0" w:oddHBand="0" w:evenHBand="0" w:firstRowFirstColumn="0" w:firstRowLastColumn="0" w:lastRowFirstColumn="0" w:lastRowLastColumn="0"/>
-            <w:tcW w:w="3187" w:type="dxa"/>
-          </w:tcPr>
-          <w:p>
-            <w:pPr>
-              <w:rPr>
-                <w:lang w:val="fr-BE"/>
-              </w:rPr>
-            </w:pPr>
-          </w:p>
-        </w:tc>
-        <w:sdt>
-          <w:sdtPr>
-            <w:rPr>
-              <w:lang w:val="es-ES"/>
-            </w:rPr>
-            <w:id w:val="-1622375482"/>
-            <w:placeholder>
-              <w:docPart w:val="7D424E8F9EFB3649BA39C9C2EF3ECA70"/>
-            </w:placeholder>
-            <w:temporary/>
-            <w:showingPlcHdr/>
-            <w15:appearance w15:val="hidden"/>
-          </w:sdtPr>
-          <w:sdtContent>
-            <w:tc>
-              <w:tcPr>
-                <w:tcW w:w="3187" w:type="dxa"/>
-              </w:tcPr>
-              <w:p>
-                <w:pPr>
-                  <w:cnfStyle w:val="100000000000" w:firstRow="1" w:lastRow="0" w:firstColumn="0" w:lastColumn="0" w:oddVBand="0" w:evenVBand="0" w:oddHBand="0" w:evenHBand="0" w:firstRowFirstColumn="0" w:firstRowLastColumn="0" w:lastRowFirstColumn="0" w:lastRowLastColumn="0"/>
-                  <w:rPr>
-                    <w:lang w:val="es-ES"/>
-                  </w:rPr>
-                </w:pPr>
-                <w:r>
-                  <w:rPr>
-                    <w:lang w:val="es-ES"/>
-                  </w:rPr>
-                  <w:t>Column Heading</w:t>
-                </w:r>
-              </w:p>
-            </w:tc>
-          </w:sdtContent>
-        </w:sdt>
-        <w:sdt>
-          <w:sdtPr>
-            <w:rPr>
-              <w:lang w:val="es-ES"/>
-            </w:rPr>
-            <w:id w:val="-1698220457"/>
-            <w:placeholder>
-              <w:docPart w:val="467382D984C8A547A35A0D0073E801DD"/>
-            </w:placeholder>
-            <w:temporary/>
-            <w:showingPlcHdr/>
-            <w15:appearance w15:val="hidden"/>
-          </w:sdtPr>
-          <w:sdtContent>
-            <w:tc>
-              <w:tcPr>
-                <w:tcW w:w="3188" w:type="dxa"/>
-              </w:tcPr>
-              <w:p>
-                <w:pPr>
-                  <w:cnfStyle w:val="100000000000" w:firstRow="1" w:lastRow="0" w:firstColumn="0" w:lastColumn="0" w:oddVBand="0" w:evenVBand="0" w:oddHBand="0" w:evenHBand="0" w:firstRowFirstColumn="0" w:firstRowLastColumn="0" w:lastRowFirstColumn="0" w:lastRowLastColumn="0"/>
-                  <w:rPr>
-                    <w:lang w:val="es-ES"/>
-                  </w:rPr>
-                </w:pPr>
-                <w:r>
-                  <w:rPr>
-                    <w:lang w:val="es-ES"/>
-                  </w:rPr>
-                  <w:t>Column Heading</w:t>
-                </w:r>
-              </w:p>
-            </w:tc>
-          </w:sdtContent>
-        </w:sdt>
-      </w:tr>
-      <w:tr>
-        <w:sdt>
-          <w:sdtPr>
-            <w:rPr>
-              <w:lang w:val="es-ES"/>
-            </w:rPr>
-            <w:id w:val="-426806486"/>
-            <w:placeholder>
-              <w:docPart w:val="D2B969A91F17824F9B6962FAA2E84EC5"/>
-            </w:placeholder>
-            <w:temporary/>
-            <w:showingPlcHdr/>
-            <w15:appearance w15:val="hidden"/>
-          </w:sdtPr>
-          <w:sdtContent>
-            <w:tc>
-              <w:tcPr>
-                <w:cnfStyle w:val="001000000000" w:firstRow="0" w:lastRow="0" w:firstColumn="1" w:lastColumn="0" w:oddVBand="0" w:evenVBand="0" w:oddHBand="0" w:evenHBand="0" w:firstRowFirstColumn="0" w:firstRowLastColumn="0" w:lastRowFirstColumn="0" w:lastRowLastColumn="0"/>
-                <w:tcW w:w="3187" w:type="dxa"/>
-              </w:tcPr>
-              <w:p>
-                <w:pPr>
-                  <w:rPr>
-                    <w:lang w:val="es-ES"/>
-                  </w:rPr>
-                </w:pPr>
-                <w:r>
-                  <w:rPr>
-                    <w:lang w:val="es-ES"/>
-                  </w:rPr>
-                  <w:t>Row Heading</w:t>
-                </w:r>
-              </w:p>
-            </w:tc>
-          </w:sdtContent>
-        </w:sdt>
-        <w:sdt>
-          <w:sdtPr>
-            <w:rPr>
-              <w:lang w:val="es-ES"/>
-            </w:rPr>
-            <w:id w:val="-91939099"/>
-            <w:placeholder>
-              <w:docPart w:val="4BC0BFE6C9AB094F9635E2812FCD3E5C"/>
-            </w:placeholder>
-            <w:temporary/>
-            <w:showingPlcHdr/>
-            <w15:appearance w15:val="hidden"/>
-          </w:sdtPr>
-          <w:sdtContent>
-            <w:tc>
-              <w:tcPr>
-                <w:tcW w:w="3187" w:type="dxa"/>
-              </w:tcPr>
-              <w:p>
-                <w:pPr>
-                  <w:cnfStyle w:val="000000000000" w:firstRow="0" w:lastRow="0" w:firstColumn="0" w:lastColumn="0" w:oddVBand="0" w:evenVBand="0" w:oddHBand="0" w:evenHBand="0" w:firstRowFirstColumn="0" w:firstRowLastColumn="0" w:lastRowFirstColumn="0" w:lastRowLastColumn="0"/>
-                  <w:rPr>
-                    <w:lang w:val="es-ES"/>
-                  </w:rPr>
-                </w:pPr>
-                <w:r>
-                  <w:rPr>
-                    <w:lang w:val="es-ES"/>
-                  </w:rPr>
-                  <w:t>Text</w:t>
-                </w:r>
-              </w:p>
-            </w:tc>
-          </w:sdtContent>
-        </w:sdt>
-        <w:sdt>
-          <w:sdtPr>
-            <w:rPr>
-              <w:lang w:val="es-ES"/>
-            </w:rPr>
-            <w:id w:val="1315679772"/>
-            <w:placeholder>
-              <w:docPart w:val="63936A6F3A731F49A560DF64B8470A61"/>
-            </w:placeholder>
-            <w:temporary/>
-            <w:showingPlcHdr/>
-            <w15:appearance w15:val="hidden"/>
-          </w:sdtPr>
-          <w:sdtContent>
-            <w:tc>
-              <w:tcPr>
-                <w:tcW w:w="3188" w:type="dxa"/>
-              </w:tcPr>
-              <w:p>
-                <w:pPr>
-                  <w:cnfStyle w:val="000000000000" w:firstRow="0" w:lastRow="0" w:firstColumn="0" w:lastColumn="0" w:oddVBand="0" w:evenVBand="0" w:oddHBand="0" w:evenHBand="0" w:firstRowFirstColumn="0" w:firstRowLastColumn="0" w:lastRowFirstColumn="0" w:lastRowLastColumn="0"/>
-                  <w:rPr>
-                    <w:lang w:val="es-ES"/>
-                  </w:rPr>
-                </w:pPr>
-                <w:r>
-                  <w:rPr>
-                    <w:lang w:val="es-ES"/>
-                  </w:rPr>
-                  <w:t>123.45</w:t>
-                </w:r>
-              </w:p>
-            </w:tc>
-          </w:sdtContent>
-        </w:sdt>
-      </w:tr>
-      <w:tr>
-        <w:sdt>
-          <w:sdtPr>
-            <w:rPr>
-              <w:lang w:val="es-ES"/>
-            </w:rPr>
-            <w:id w:val="1675531066"/>
-            <w:placeholder>
-              <w:docPart w:val="0B5D93B0760E9E43AEFC14CAF661B6CC"/>
-            </w:placeholder>
-            <w:temporary/>
-            <w:showingPlcHdr/>
-            <w15:appearance w15:val="hidden"/>
-          </w:sdtPr>
-          <w:sdtContent>
-            <w:tc>
-              <w:tcPr>
-                <w:cnfStyle w:val="001000000000" w:firstRow="0" w:lastRow="0" w:firstColumn="1" w:lastColumn="0" w:oddVBand="0" w:evenVBand="0" w:oddHBand="0" w:evenHBand="0" w:firstRowFirstColumn="0" w:firstRowLastColumn="0" w:lastRowFirstColumn="0" w:lastRowLastColumn="0"/>
-                <w:tcW w:w="3187" w:type="dxa"/>
-              </w:tcPr>
-              <w:p>
-                <w:pPr>
-                  <w:rPr>
-                    <w:lang w:val="es-ES"/>
-                  </w:rPr>
-                </w:pPr>
-                <w:r>
-                  <w:rPr>
-                    <w:lang w:val="es-ES"/>
-                  </w:rPr>
-                  <w:t>Row Heading</w:t>
-                </w:r>
-              </w:p>
-            </w:tc>
-          </w:sdtContent>
-        </w:sdt>
-        <w:sdt>
-          <w:sdtPr>
-            <w:rPr>
-              <w:lang w:val="es-ES"/>
-            </w:rPr>
-            <w:id w:val="-1841530532"/>
-            <w:placeholder>
-              <w:docPart w:val="77D2867147B7534ABEAFD7204F489448"/>
-            </w:placeholder>
-            <w:temporary/>
-            <w:showingPlcHdr/>
-            <w15:appearance w15:val="hidden"/>
-          </w:sdtPr>
-          <w:sdtContent>
-            <w:tc>
-              <w:tcPr>
-                <w:tcW w:w="3187" w:type="dxa"/>
-              </w:tcPr>
-              <w:p>
-                <w:pPr>
-                  <w:cnfStyle w:val="000000000000" w:firstRow="0" w:lastRow="0" w:firstColumn="0" w:lastColumn="0" w:oddVBand="0" w:evenVBand="0" w:oddHBand="0" w:evenHBand="0" w:firstRowFirstColumn="0" w:firstRowLastColumn="0" w:lastRowFirstColumn="0" w:lastRowLastColumn="0"/>
-                  <w:rPr>
-                    <w:lang w:val="es-ES"/>
-                  </w:rPr>
-                </w:pPr>
-                <w:r>
-                  <w:rPr>
-                    <w:lang w:val="es-ES"/>
-                  </w:rPr>
-                  <w:t>Text</w:t>
-                </w:r>
-              </w:p>
-            </w:tc>
-          </w:sdtContent>
-        </w:sdt>
-        <w:sdt>
-          <w:sdtPr>
-            <w:rPr>
-              <w:lang w:val="es-ES"/>
-            </w:rPr>
-            <w:id w:val="-800923244"/>
-            <w:placeholder>
-              <w:docPart w:val="8FA30091906CF14BA6E7D28DD08B5C40"/>
-            </w:placeholder>
-            <w:temporary/>
-            <w:showingPlcHdr/>
-            <w15:appearance w15:val="hidden"/>
-          </w:sdtPr>
-          <w:sdtContent>
-            <w:tc>
-              <w:tcPr>
-                <w:tcW w:w="3188" w:type="dxa"/>
-              </w:tcPr>
-              <w:p>
-                <w:pPr>
-                  <w:cnfStyle w:val="000000000000" w:firstRow="0" w:lastRow="0" w:firstColumn="0" w:lastColumn="0" w:oddVBand="0" w:evenVBand="0" w:oddHBand="0" w:evenHBand="0" w:firstRowFirstColumn="0" w:firstRowLastColumn="0" w:lastRowFirstColumn="0" w:lastRowLastColumn="0"/>
-                  <w:rPr>
-                    <w:lang w:val="es-ES"/>
-                  </w:rPr>
-                </w:pPr>
-                <w:r>
-                  <w:rPr>
-                    <w:lang w:val="es-ES"/>
-                  </w:rPr>
-                  <w:t>123.45</w:t>
-                </w:r>
-              </w:p>
-            </w:tc>
-          </w:sdtContent>
-        </w:sdt>
-      </w:tr>
-      <w:tr>
-        <w:tc>
-          <w:tcPr>
-            <w:cnfStyle w:val="001000000000" w:firstRow="0" w:lastRow="0" w:firstColumn="1" w:lastColumn="0" w:oddVBand="0" w:evenVBand="0" w:oddHBand="0" w:evenHBand="0" w:firstRowFirstColumn="0" w:firstRowLastColumn="0" w:lastRowFirstColumn="0" w:lastRowLastColumn="0"/>
-            <w:tcW w:w="3187" w:type="dxa"/>
-          </w:tcPr>
-          <w:p>
-            <w:pPr>
-              <w:rPr>
-                <w:lang w:val="es-ES"/>
-              </w:rPr>
-            </w:pPr>
-          </w:p>
-        </w:tc>
-        <w:tc>
-          <w:tcPr>
-            <w:tcW w:w="3187" w:type="dxa"/>
-          </w:tcPr>
-          <w:p>
-            <w:pPr>
-              <w:cnfStyle w:val="000000000000" w:firstRow="0" w:lastRow="0" w:firstColumn="0" w:lastColumn="0" w:oddVBand="0" w:evenVBand="0" w:oddHBand="0" w:evenHBand="0" w:firstRowFirstColumn="0" w:firstRowLastColumn="0" w:lastRowFirstColumn="0" w:lastRowLastColumn="0"/>
-              <w:rPr>
-                <w:lang w:val="es-ES"/>
-              </w:rPr>
-            </w:pPr>
-          </w:p>
-        </w:tc>
-        <w:tc>
-          <w:tcPr>
-            <w:tcW w:w="3188" w:type="dxa"/>
-          </w:tcPr>
-          <w:p>
-            <w:pPr>
-              <w:cnfStyle w:val="000000000000" w:firstRow="0" w:lastRow="0" w:firstColumn="0" w:lastColumn="0" w:oddVBand="0" w:evenVBand="0" w:oddHBand="0" w:evenHBand="0" w:firstRowFirstColumn="0" w:firstRowLastColumn="0" w:lastRowFirstColumn="0" w:lastRowLastColumn="0"/>
-              <w:rPr>
-                <w:lang w:val="es-ES"/>
-              </w:rPr>
-            </w:pPr>
-          </w:p>
-        </w:tc>
-      </w:tr>
-    </w:tbl>
-    <w:p>
-      <w:pPr>
-        <w:rPr>
-          <w:lang w:val="es-ES"/>
-        </w:rPr>
-      </w:pPr>
+        <w:pStyle w:val="ListParagraph"/>
+        <w:numPr>
+          <w:ilvl w:val="0"/>
+          <w:numId w:val="21"/>
+        </w:numPr>
+        <w:jc w:val="both"/>
+        <w:rPr>
+          <w:lang w:val="es-ES"/>
+        </w:rPr>
+      </w:pPr>
+      <w:r>
+        <w:rPr>
+          <w:lang w:val="es-ES"/>
+        </w:rPr>
+        <w:t>Config, Interceptor y Utils</w:t>
+      </w:r>
+    </w:p>
+    <w:p>
+      <w:pPr>
+        <w:pStyle w:val="ListParagraph"/>
+        <w:numPr>
+          <w:ilvl w:val="0"/>
+          <w:numId w:val="21"/>
+        </w:numPr>
+        <w:jc w:val="both"/>
+        <w:rPr>
+          <w:lang w:val="es-ES"/>
+        </w:rPr>
+      </w:pPr>
+      <w:r>
+        <w:rPr>
+          <w:lang w:val="es-ES"/>
+        </w:rPr>
+        <w:t>Resources</w:t>
+      </w:r>
     </w:p>
     <w:p>
       <w:pPr>
@@ -3129,15 +3435,14 @@
           <w:lang w:val="es-ES"/>
         </w:rPr>
       </w:pPr>
-    </w:p>
-    <w:p>
-      <w:pPr>
+      <w:r>
         <w:rPr>
           <w:sz w:val="44"/>
           <w:szCs w:val="44"/>
           <w:lang w:val="es-ES"/>
         </w:rPr>
-      </w:pPr>
+        <w:t>Resultados</w:t>
+      </w:r>
     </w:p>
     <w:p>
       <w:pPr>
@@ -3156,15 +3461,14 @@
           <w:lang w:val="es-ES"/>
         </w:rPr>
       </w:pPr>
-    </w:p>
-    <w:p>
-      <w:pPr>
+      <w:r>
         <w:rPr>
           <w:sz w:val="44"/>
           <w:szCs w:val="44"/>
           <w:lang w:val="es-ES"/>
         </w:rPr>
-      </w:pPr>
+        <w:t>Conclusiones</w:t>
+      </w:r>
     </w:p>
     <w:p>
       <w:pPr>
@@ -3183,15 +3487,14 @@
           <w:lang w:val="es-ES"/>
         </w:rPr>
       </w:pPr>
-    </w:p>
-    <w:p>
-      <w:pPr>
+      <w:r>
         <w:rPr>
           <w:sz w:val="44"/>
           <w:szCs w:val="44"/>
           <w:lang w:val="es-ES"/>
         </w:rPr>
-      </w:pPr>
+        <w:t>Bibliografía</w:t>
+      </w:r>
     </w:p>
     <w:p>
       <w:pPr>
@@ -3210,15 +3513,14 @@
           <w:lang w:val="es-ES"/>
         </w:rPr>
       </w:pPr>
-    </w:p>
-    <w:p>
-      <w:pPr>
+      <w:r>
         <w:rPr>
           <w:sz w:val="44"/>
           <w:szCs w:val="44"/>
           <w:lang w:val="es-ES"/>
         </w:rPr>
-      </w:pPr>
+        <w:t>Anexos</w:t>
+      </w:r>
     </w:p>
     <w:p>
       <w:pPr>
@@ -3237,601 +3539,108 @@
           <w:lang w:val="es-ES"/>
         </w:rPr>
       </w:pPr>
-    </w:p>
-    <w:p>
-      <w:pPr>
+      <w:r>
         <w:rPr>
           <w:sz w:val="44"/>
           <w:szCs w:val="44"/>
           <w:lang w:val="es-ES"/>
         </w:rPr>
-      </w:pPr>
+        <w:t>Glosario</w:t>
+      </w:r>
       <w:r>
         <w:rPr>
           <w:sz w:val="44"/>
           <w:szCs w:val="44"/>
           <w:lang w:val="es-ES"/>
         </w:rPr>
-        <w:t>Resultados</w:t>
-      </w:r>
-    </w:p>
-    <w:p>
-      <w:pPr>
+        <w:t>, siglas</w:t>
+      </w:r>
+      <w:r>
         <w:rPr>
           <w:sz w:val="44"/>
           <w:szCs w:val="44"/>
           <w:lang w:val="es-ES"/>
         </w:rPr>
-      </w:pPr>
+        <w:t xml:space="preserve"> y acrónimos</w:t>
+      </w:r>
+    </w:p>
+    <w:p>
+      <w:pPr>
+        <w:rPr>
+          <w:lang w:val="es-ES"/>
+        </w:rPr>
+      </w:pPr>
+      <w:r>
+        <w:rPr>
+          <w:lang w:val="es-ES"/>
+        </w:rPr>
+        <w:lastRenderedPageBreak/>
+        <w:t>API: Application Programming Interface</w:t>
+      </w:r>
+      <w:r>
+        <w:rPr>
+          <w:lang w:val="es-ES"/>
+        </w:rPr>
+        <w:t>.</w:t>
+      </w:r>
     </w:p>
     <w:p>
       <w:pPr>
         <w:rPr>
           <w:sz w:val="44"/>
           <w:szCs w:val="44"/>
-          <w:lang w:val="es-ES"/>
-        </w:rPr>
-      </w:pPr>
-    </w:p>
-    <w:p>
-      <w:pPr>
-        <w:rPr>
-          <w:sz w:val="44"/>
-          <w:szCs w:val="44"/>
-          <w:lang w:val="es-ES"/>
-        </w:rPr>
-      </w:pPr>
-    </w:p>
-    <w:p>
-      <w:pPr>
-        <w:rPr>
-          <w:sz w:val="44"/>
-          <w:szCs w:val="44"/>
-          <w:lang w:val="es-ES"/>
-        </w:rPr>
-      </w:pPr>
-    </w:p>
-    <w:p>
-      <w:pPr>
-        <w:rPr>
-          <w:sz w:val="44"/>
-          <w:szCs w:val="44"/>
-          <w:lang w:val="es-ES"/>
-        </w:rPr>
-      </w:pPr>
-    </w:p>
-    <w:p>
-      <w:pPr>
-        <w:rPr>
-          <w:sz w:val="44"/>
-          <w:szCs w:val="44"/>
-          <w:lang w:val="es-ES"/>
-        </w:rPr>
-      </w:pPr>
-    </w:p>
-    <w:p>
-      <w:pPr>
-        <w:rPr>
-          <w:sz w:val="44"/>
-          <w:szCs w:val="44"/>
-          <w:lang w:val="es-ES"/>
-        </w:rPr>
-      </w:pPr>
-    </w:p>
-    <w:p>
-      <w:pPr>
-        <w:rPr>
-          <w:sz w:val="44"/>
-          <w:szCs w:val="44"/>
-          <w:lang w:val="es-ES"/>
-        </w:rPr>
-      </w:pPr>
-    </w:p>
-    <w:p>
-      <w:pPr>
-        <w:rPr>
-          <w:sz w:val="44"/>
-          <w:szCs w:val="44"/>
-          <w:lang w:val="es-ES"/>
-        </w:rPr>
-      </w:pPr>
-    </w:p>
-    <w:p>
-      <w:pPr>
-        <w:rPr>
-          <w:sz w:val="44"/>
-          <w:szCs w:val="44"/>
-          <w:lang w:val="es-ES"/>
-        </w:rPr>
-      </w:pPr>
-    </w:p>
-    <w:p>
-      <w:pPr>
-        <w:rPr>
-          <w:sz w:val="44"/>
-          <w:szCs w:val="44"/>
-          <w:lang w:val="es-ES"/>
-        </w:rPr>
-      </w:pPr>
-    </w:p>
-    <w:p>
-      <w:pPr>
-        <w:rPr>
-          <w:sz w:val="44"/>
-          <w:szCs w:val="44"/>
-          <w:lang w:val="es-ES"/>
-        </w:rPr>
-      </w:pPr>
-    </w:p>
-    <w:p>
-      <w:pPr>
-        <w:rPr>
-          <w:sz w:val="44"/>
-          <w:szCs w:val="44"/>
-          <w:lang w:val="es-ES"/>
-        </w:rPr>
-      </w:pPr>
-    </w:p>
-    <w:p>
-      <w:pPr>
-        <w:rPr>
-          <w:sz w:val="44"/>
-          <w:szCs w:val="44"/>
-          <w:lang w:val="es-ES"/>
-        </w:rPr>
-      </w:pPr>
-    </w:p>
-    <w:p>
-      <w:pPr>
-        <w:rPr>
-          <w:sz w:val="44"/>
-          <w:szCs w:val="44"/>
-          <w:lang w:val="es-ES"/>
-        </w:rPr>
-      </w:pPr>
-      <w:r>
-        <w:rPr>
-          <w:sz w:val="44"/>
-          <w:szCs w:val="44"/>
-          <w:lang w:val="es-ES"/>
-        </w:rPr>
-        <w:t>Conclusiones</w:t>
-      </w:r>
-    </w:p>
-    <w:p>
-      <w:pPr>
-        <w:rPr>
-          <w:sz w:val="44"/>
-          <w:szCs w:val="44"/>
-          <w:lang w:val="es-ES"/>
-        </w:rPr>
-      </w:pPr>
-    </w:p>
-    <w:p>
-      <w:pPr>
-        <w:rPr>
-          <w:sz w:val="44"/>
-          <w:szCs w:val="44"/>
-          <w:lang w:val="es-ES"/>
-        </w:rPr>
-      </w:pPr>
-    </w:p>
-    <w:p>
-      <w:pPr>
-        <w:rPr>
-          <w:sz w:val="44"/>
-          <w:szCs w:val="44"/>
-          <w:lang w:val="es-ES"/>
-        </w:rPr>
-      </w:pPr>
-    </w:p>
-    <w:p>
-      <w:pPr>
-        <w:rPr>
-          <w:sz w:val="44"/>
-          <w:szCs w:val="44"/>
-          <w:lang w:val="es-ES"/>
-        </w:rPr>
-      </w:pPr>
-    </w:p>
-    <w:p>
-      <w:pPr>
-        <w:rPr>
-          <w:sz w:val="44"/>
-          <w:szCs w:val="44"/>
-          <w:lang w:val="es-ES"/>
-        </w:rPr>
-      </w:pPr>
-    </w:p>
-    <w:p>
-      <w:pPr>
-        <w:rPr>
-          <w:sz w:val="44"/>
-          <w:szCs w:val="44"/>
-          <w:lang w:val="es-ES"/>
-        </w:rPr>
-      </w:pPr>
-    </w:p>
-    <w:p>
-      <w:pPr>
-        <w:rPr>
-          <w:sz w:val="44"/>
-          <w:szCs w:val="44"/>
-          <w:lang w:val="es-ES"/>
-        </w:rPr>
-      </w:pPr>
-    </w:p>
-    <w:p>
-      <w:pPr>
-        <w:rPr>
-          <w:sz w:val="44"/>
-          <w:szCs w:val="44"/>
-          <w:lang w:val="es-ES"/>
-        </w:rPr>
-      </w:pPr>
-    </w:p>
-    <w:p>
-      <w:pPr>
-        <w:rPr>
-          <w:sz w:val="44"/>
-          <w:szCs w:val="44"/>
-          <w:lang w:val="es-ES"/>
-        </w:rPr>
-      </w:pPr>
-    </w:p>
-    <w:p>
-      <w:pPr>
-        <w:rPr>
-          <w:sz w:val="44"/>
-          <w:szCs w:val="44"/>
-          <w:lang w:val="es-ES"/>
-        </w:rPr>
-      </w:pPr>
-    </w:p>
-    <w:p>
-      <w:pPr>
-        <w:rPr>
-          <w:sz w:val="44"/>
-          <w:szCs w:val="44"/>
-          <w:lang w:val="es-ES"/>
-        </w:rPr>
-      </w:pPr>
-    </w:p>
-    <w:p>
-      <w:pPr>
-        <w:rPr>
-          <w:sz w:val="44"/>
-          <w:szCs w:val="44"/>
-          <w:lang w:val="es-ES"/>
-        </w:rPr>
-      </w:pPr>
-    </w:p>
-    <w:p>
-      <w:pPr>
-        <w:rPr>
-          <w:sz w:val="44"/>
-          <w:szCs w:val="44"/>
-          <w:lang w:val="es-ES"/>
-        </w:rPr>
-      </w:pPr>
-    </w:p>
-    <w:p>
-      <w:pPr>
-        <w:rPr>
-          <w:sz w:val="44"/>
-          <w:szCs w:val="44"/>
-          <w:lang w:val="es-ES"/>
-        </w:rPr>
-      </w:pPr>
-    </w:p>
-    <w:p>
-      <w:pPr>
-        <w:rPr>
-          <w:sz w:val="44"/>
-          <w:szCs w:val="44"/>
-          <w:lang w:val="es-ES"/>
-        </w:rPr>
-      </w:pPr>
-      <w:r>
-        <w:rPr>
-          <w:sz w:val="44"/>
-          <w:szCs w:val="44"/>
-          <w:lang w:val="es-ES"/>
-        </w:rPr>
-        <w:t>Bibliografía</w:t>
-      </w:r>
-    </w:p>
-    <w:p>
-      <w:pPr>
-        <w:rPr>
-          <w:sz w:val="44"/>
-          <w:szCs w:val="44"/>
-          <w:lang w:val="es-ES"/>
-        </w:rPr>
-      </w:pPr>
-    </w:p>
-    <w:p>
-      <w:pPr>
-        <w:rPr>
-          <w:sz w:val="44"/>
-          <w:szCs w:val="44"/>
-          <w:lang w:val="es-ES"/>
-        </w:rPr>
-      </w:pPr>
-    </w:p>
-    <w:p>
-      <w:pPr>
-        <w:rPr>
-          <w:sz w:val="44"/>
-          <w:szCs w:val="44"/>
-          <w:lang w:val="es-ES"/>
-        </w:rPr>
-      </w:pPr>
-    </w:p>
-    <w:p>
-      <w:pPr>
-        <w:rPr>
-          <w:sz w:val="44"/>
-          <w:szCs w:val="44"/>
-          <w:lang w:val="es-ES"/>
-        </w:rPr>
-      </w:pPr>
-    </w:p>
-    <w:p>
-      <w:pPr>
-        <w:rPr>
-          <w:sz w:val="44"/>
-          <w:szCs w:val="44"/>
-          <w:lang w:val="es-ES"/>
-        </w:rPr>
-      </w:pPr>
-    </w:p>
-    <w:p>
-      <w:pPr>
-        <w:rPr>
-          <w:sz w:val="44"/>
-          <w:szCs w:val="44"/>
-          <w:lang w:val="es-ES"/>
-        </w:rPr>
-      </w:pPr>
-    </w:p>
-    <w:p>
-      <w:pPr>
-        <w:rPr>
-          <w:sz w:val="44"/>
-          <w:szCs w:val="44"/>
-          <w:lang w:val="es-ES"/>
-        </w:rPr>
-      </w:pPr>
-    </w:p>
-    <w:p>
-      <w:pPr>
-        <w:rPr>
-          <w:sz w:val="44"/>
-          <w:szCs w:val="44"/>
-          <w:lang w:val="es-ES"/>
-        </w:rPr>
-      </w:pPr>
-    </w:p>
-    <w:p>
-      <w:pPr>
-        <w:rPr>
-          <w:sz w:val="44"/>
-          <w:szCs w:val="44"/>
-          <w:lang w:val="es-ES"/>
-        </w:rPr>
-      </w:pPr>
-    </w:p>
-    <w:p>
-      <w:pPr>
-        <w:rPr>
-          <w:sz w:val="44"/>
-          <w:szCs w:val="44"/>
-          <w:lang w:val="es-ES"/>
-        </w:rPr>
-      </w:pPr>
-    </w:p>
-    <w:p>
-      <w:pPr>
-        <w:rPr>
-          <w:sz w:val="44"/>
-          <w:szCs w:val="44"/>
-          <w:lang w:val="es-ES"/>
-        </w:rPr>
-      </w:pPr>
-    </w:p>
-    <w:p>
-      <w:pPr>
-        <w:rPr>
-          <w:sz w:val="44"/>
-          <w:szCs w:val="44"/>
-          <w:lang w:val="es-ES"/>
-        </w:rPr>
-      </w:pPr>
-    </w:p>
-    <w:p>
-      <w:pPr>
-        <w:rPr>
-          <w:sz w:val="44"/>
-          <w:szCs w:val="44"/>
-          <w:lang w:val="es-ES"/>
-        </w:rPr>
-      </w:pPr>
-    </w:p>
-    <w:p>
-      <w:pPr>
-        <w:rPr>
-          <w:sz w:val="44"/>
-          <w:szCs w:val="44"/>
-          <w:lang w:val="es-ES"/>
-        </w:rPr>
-      </w:pPr>
-    </w:p>
-    <w:p>
-      <w:pPr>
-        <w:rPr>
-          <w:sz w:val="44"/>
-          <w:szCs w:val="44"/>
-          <w:lang w:val="es-ES"/>
-        </w:rPr>
-      </w:pPr>
-      <w:r>
-        <w:rPr>
-          <w:sz w:val="44"/>
-          <w:szCs w:val="44"/>
-          <w:lang w:val="es-ES"/>
-        </w:rPr>
-        <w:t>Anexos</w:t>
-      </w:r>
-    </w:p>
-    <w:p>
-      <w:pPr>
-        <w:rPr>
-          <w:sz w:val="44"/>
-          <w:szCs w:val="44"/>
-          <w:lang w:val="es-ES"/>
-        </w:rPr>
-      </w:pPr>
-    </w:p>
-    <w:p>
-      <w:pPr>
-        <w:rPr>
-          <w:sz w:val="44"/>
-          <w:szCs w:val="44"/>
-          <w:lang w:val="es-ES"/>
-        </w:rPr>
-      </w:pPr>
-    </w:p>
-    <w:p>
-      <w:pPr>
-        <w:rPr>
-          <w:sz w:val="44"/>
-          <w:szCs w:val="44"/>
-          <w:lang w:val="es-ES"/>
-        </w:rPr>
-      </w:pPr>
-    </w:p>
-    <w:p>
-      <w:pPr>
-        <w:rPr>
-          <w:sz w:val="44"/>
-          <w:szCs w:val="44"/>
-          <w:lang w:val="es-ES"/>
-        </w:rPr>
-      </w:pPr>
-    </w:p>
-    <w:p>
-      <w:pPr>
-        <w:rPr>
-          <w:sz w:val="44"/>
-          <w:szCs w:val="44"/>
-          <w:lang w:val="es-ES"/>
-        </w:rPr>
-      </w:pPr>
-    </w:p>
-    <w:p>
-      <w:pPr>
-        <w:rPr>
-          <w:sz w:val="44"/>
-          <w:szCs w:val="44"/>
-          <w:lang w:val="es-ES"/>
-        </w:rPr>
-      </w:pPr>
-    </w:p>
-    <w:p>
-      <w:pPr>
-        <w:rPr>
-          <w:sz w:val="44"/>
-          <w:szCs w:val="44"/>
-          <w:lang w:val="es-ES"/>
-        </w:rPr>
-      </w:pPr>
-    </w:p>
-    <w:p>
-      <w:pPr>
-        <w:rPr>
-          <w:sz w:val="44"/>
-          <w:szCs w:val="44"/>
-          <w:lang w:val="es-ES"/>
-        </w:rPr>
-      </w:pPr>
-    </w:p>
-    <w:p>
-      <w:pPr>
-        <w:rPr>
-          <w:sz w:val="44"/>
-          <w:szCs w:val="44"/>
-          <w:lang w:val="es-ES"/>
-        </w:rPr>
-      </w:pPr>
-    </w:p>
-    <w:p>
-      <w:pPr>
-        <w:rPr>
-          <w:sz w:val="44"/>
-          <w:szCs w:val="44"/>
-          <w:lang w:val="es-ES"/>
-        </w:rPr>
-      </w:pPr>
-    </w:p>
-    <w:p>
-      <w:pPr>
-        <w:rPr>
-          <w:sz w:val="44"/>
-          <w:szCs w:val="44"/>
-          <w:lang w:val="es-ES"/>
-        </w:rPr>
-      </w:pPr>
-    </w:p>
-    <w:p>
-      <w:pPr>
-        <w:rPr>
-          <w:sz w:val="44"/>
-          <w:szCs w:val="44"/>
-          <w:lang w:val="es-ES"/>
-        </w:rPr>
-      </w:pPr>
-    </w:p>
-    <w:p>
-      <w:pPr>
-        <w:rPr>
-          <w:sz w:val="44"/>
-          <w:szCs w:val="44"/>
-          <w:lang w:val="es-ES"/>
-        </w:rPr>
-      </w:pPr>
-    </w:p>
-    <w:p>
-      <w:pPr>
-        <w:rPr>
-          <w:sz w:val="44"/>
-          <w:szCs w:val="44"/>
-          <w:lang w:val="es-ES"/>
-        </w:rPr>
-      </w:pPr>
-    </w:p>
-    <w:p>
-      <w:pPr>
-        <w:rPr>
-          <w:sz w:val="44"/>
-          <w:szCs w:val="44"/>
-          <w:lang w:val="es-ES"/>
-        </w:rPr>
-      </w:pPr>
-      <w:r>
-        <w:rPr>
-          <w:sz w:val="44"/>
-          <w:szCs w:val="44"/>
-          <w:lang w:val="es-ES"/>
-        </w:rPr>
-        <w:t>Glosario</w:t>
-      </w:r>
+        </w:rPr>
+      </w:pPr>
+      <w:r>
+        <w:t>IDE</w:t>
+      </w:r>
+      <w:r>
+        <w:t>: Integrated Development Environment</w:t>
+      </w:r>
+      <w:r>
+        <w:t>.</w:t>
+      </w:r>
+    </w:p>
+    <w:p>
+      <w:pPr>
+        <w:jc w:val="both"/>
+      </w:pPr>
+      <w:r>
+        <w:t>JDK: Java Development Kit</w:t>
+      </w:r>
+      <w:r>
+        <w:t>.</w:t>
+      </w:r>
+    </w:p>
+    <w:p>
+      <w:pPr>
+        <w:jc w:val="both"/>
+      </w:pPr>
+      <w:r>
+        <w:t>MVC: Modelo Vista Controlador.</w:t>
+      </w:r>
+    </w:p>
+    <w:p>
+      <w:pPr>
+        <w:jc w:val="both"/>
+      </w:pPr>
+      <w:r>
+        <w:t>REST: Representational</w:t>
+      </w:r>
+      <w:r>
+        <w:t xml:space="preserve"> State Transfer.</w:t>
+      </w:r>
+    </w:p>
+    <w:p>
+      <w:pPr>
+        <w:jc w:val="both"/>
+      </w:pPr>
     </w:p>
     <w:sectPr>
-      <w:headerReference w:type="even" r:id="rId12"/>
-      <w:headerReference w:type="default" r:id="rId13"/>
-      <w:footerReference w:type="even" r:id="rId14"/>
-      <w:footerReference w:type="default" r:id="rId15"/>
+      <w:headerReference w:type="even" r:id="rId19"/>
+      <w:headerReference w:type="default" r:id="rId20"/>
+      <w:footerReference w:type="even" r:id="rId21"/>
+      <w:footerReference w:type="default" r:id="rId22"/>
       <w:pgSz w:w="12240" w:h="15840"/>
       <w:pgMar w:top="1264" w:right="1338" w:bottom="1338" w:left="1338" w:header="720" w:footer="720" w:gutter="0"/>
       <w:cols w:space="720"/>
@@ -3847,14 +3656,14 @@
   <w:comment w:id="0" w:author="carlos lopez martinez" w:date="2018-03-17T13:38:00Z" w:initials="clm">
     <w:p>
       <w:pPr>
-        <w:pStyle w:val="Textocomentario"/>
-        <w:rPr>
-          <w:lang w:val="es-ES"/>
-        </w:rPr>
-      </w:pPr>
-      <w:r>
-        <w:rPr>
-          <w:rStyle w:val="Refdecomentario"/>
+        <w:pStyle w:val="CommentText"/>
+        <w:rPr>
+          <w:lang w:val="es-ES"/>
+        </w:rPr>
+      </w:pPr>
+      <w:r>
+        <w:rPr>
+          <w:rStyle w:val="CommentReference"/>
         </w:rPr>
         <w:annotationRef/>
       </w:r>
@@ -3920,10 +3729,11 @@
         <w:docPartUnique/>
       </w:docPartObj>
     </w:sdtPr>
+    <w:sdtEndPr/>
     <w:sdtContent>
       <w:p>
         <w:pPr>
-          <w:pStyle w:val="Piedepgina"/>
+          <w:pStyle w:val="Footer"/>
           <w:jc w:val="right"/>
         </w:pPr>
         <w:r>
@@ -3950,7 +3760,7 @@
   </w:sdt>
   <w:p>
     <w:pPr>
-      <w:pStyle w:val="Piedepgina"/>
+      <w:pStyle w:val="Footer"/>
     </w:pPr>
   </w:p>
 </w:ftr>
@@ -3974,7 +3784,7 @@
     <w:sdtContent>
       <w:p>
         <w:pPr>
-          <w:pStyle w:val="Piedepgina"/>
+          <w:pStyle w:val="Footer"/>
           <w:jc w:val="right"/>
         </w:pPr>
         <w:r>
@@ -4037,7 +3847,7 @@
 <w:hdr xmlns:wpc="http://schemas.microsoft.com/office/word/2010/wordprocessingCanvas" xmlns:cx="http://schemas.microsoft.com/office/drawing/2014/chartex" xmlns:cx1="http://schemas.microsoft.com/office/drawing/2015/9/8/chartex" xmlns:cx2="http://schemas.microsoft.com/office/drawing/2015/10/21/chartex" xmlns:cx3="http://schemas.microsoft.com/office/drawing/2016/5/9/chartex" xmlns:cx4="http://schemas.microsoft.com/office/drawing/2016/5/10/chartex" xmlns:cx5="http://schemas.microsoft.com/office/drawing/2016/5/11/chartex" xmlns:cx6="http://schemas.microsoft.com/office/drawing/2016/5/12/chartex" xmlns:cx7="http://schemas.microsoft.com/office/drawing/2016/5/13/chartex" xmlns:cx8="http://schemas.microsoft.com/office/drawing/2016/5/14/chartex" xmlns:mc="http://schemas.openxmlformats.org/markup-compatibility/2006" xmlns:aink="http://schemas.microsoft.com/office/drawing/2016/ink" xmlns:am3d="http://schemas.microsoft.com/office/drawing/2017/model3d" xmlns:o="urn:schemas-microsoft-com:office:office" xmlns:r="http://schemas.openxmlformats.org/officeDocument/2006/relationships" xmlns:m="http://schemas.openxmlformats.org/officeDocument/2006/math" xmlns:v="urn:schemas-microsoft-com:vml" xmlns:wp14="http://schemas.microsoft.com/office/word/2010/wordprocessingDrawing" xmlns:wp="http://schemas.openxmlformats.org/drawingml/2006/wordprocessingDrawing" xmlns:w10="urn:schemas-microsoft-com:office:word" xmlns:w="http://schemas.openxmlformats.org/wordprocessingml/2006/main" xmlns:w14="http://schemas.microsoft.com/office/word/2010/wordml" xmlns:w15="http://schemas.microsoft.com/office/word/2012/wordml" xmlns:w16cid="http://schemas.microsoft.com/office/word/2016/wordml/cid" xmlns:w16se="http://schemas.microsoft.com/office/word/2015/wordml/symex" xmlns:wpg="http://schemas.microsoft.com/office/word/2010/wordprocessingGroup" xmlns:wpi="http://schemas.microsoft.com/office/word/2010/wordprocessingInk" xmlns:wne="http://schemas.microsoft.com/office/word/2006/wordml" xmlns:wps="http://schemas.microsoft.com/office/word/2010/wordprocessingShape" mc:Ignorable="w14 w15 w16se w16cid wp14">
   <w:p>
     <w:pPr>
-      <w:pStyle w:val="Encabezado"/>
+      <w:pStyle w:val="Header"/>
       <w:jc w:val="right"/>
       <w:rPr>
         <w:lang w:val="es-ES"/>
@@ -4047,12 +3857,27 @@
       <w:rPr>
         <w:lang w:val="es-ES"/>
       </w:rPr>
-      <w:t>Trabajo Fin de Grado 2017-2018 - Genlab</w:t>
+      <w:t>Traba</w:t>
+    </w:r>
+    <w:r>
+      <w:rPr>
+        <w:lang w:val="es-ES"/>
+      </w:rPr>
+      <w:t>jo Fin de Grado 2017-2018 - GenL</w:t>
+    </w:r>
+    <w:r>
+      <w:rPr>
+        <w:lang w:val="es-ES"/>
+      </w:rPr>
+      <w:t>ab</w:t>
     </w:r>
   </w:p>
   <w:p>
     <w:pPr>
-      <w:pStyle w:val="Encabezado"/>
+      <w:pStyle w:val="Header"/>
+      <w:rPr>
+        <w:lang w:val="es-ES"/>
+      </w:rPr>
     </w:pPr>
   </w:p>
 </w:hdr>
@@ -4062,7 +3887,7 @@
 <w:hdr xmlns:wpc="http://schemas.microsoft.com/office/word/2010/wordprocessingCanvas" xmlns:cx="http://schemas.microsoft.com/office/drawing/2014/chartex" xmlns:cx1="http://schemas.microsoft.com/office/drawing/2015/9/8/chartex" xmlns:cx2="http://schemas.microsoft.com/office/drawing/2015/10/21/chartex" xmlns:cx3="http://schemas.microsoft.com/office/drawing/2016/5/9/chartex" xmlns:cx4="http://schemas.microsoft.com/office/drawing/2016/5/10/chartex" xmlns:cx5="http://schemas.microsoft.com/office/drawing/2016/5/11/chartex" xmlns:cx6="http://schemas.microsoft.com/office/drawing/2016/5/12/chartex" xmlns:cx7="http://schemas.microsoft.com/office/drawing/2016/5/13/chartex" xmlns:cx8="http://schemas.microsoft.com/office/drawing/2016/5/14/chartex" xmlns:mc="http://schemas.openxmlformats.org/markup-compatibility/2006" xmlns:aink="http://schemas.microsoft.com/office/drawing/2016/ink" xmlns:am3d="http://schemas.microsoft.com/office/drawing/2017/model3d" xmlns:o="urn:schemas-microsoft-com:office:office" xmlns:r="http://schemas.openxmlformats.org/officeDocument/2006/relationships" xmlns:m="http://schemas.openxmlformats.org/officeDocument/2006/math" xmlns:v="urn:schemas-microsoft-com:vml" xmlns:wp14="http://schemas.microsoft.com/office/word/2010/wordprocessingDrawing" xmlns:wp="http://schemas.openxmlformats.org/drawingml/2006/wordprocessingDrawing" xmlns:w10="urn:schemas-microsoft-com:office:word" xmlns:w="http://schemas.openxmlformats.org/wordprocessingml/2006/main" xmlns:w14="http://schemas.microsoft.com/office/word/2010/wordml" xmlns:w15="http://schemas.microsoft.com/office/word/2012/wordml" xmlns:w16cid="http://schemas.microsoft.com/office/word/2016/wordml/cid" xmlns:w16se="http://schemas.microsoft.com/office/word/2015/wordml/symex" xmlns:wpg="http://schemas.microsoft.com/office/word/2010/wordprocessingGroup" xmlns:wpi="http://schemas.microsoft.com/office/word/2010/wordprocessingInk" xmlns:wne="http://schemas.microsoft.com/office/word/2006/wordml" xmlns:wps="http://schemas.microsoft.com/office/word/2010/wordprocessingShape" mc:Ignorable="w14 w15 w16se w16cid wp14">
   <w:p>
     <w:pPr>
-      <w:pStyle w:val="Encabezado"/>
+      <w:pStyle w:val="Header"/>
       <w:rPr>
         <w:lang w:val="es-ES"/>
       </w:rPr>
@@ -4467,6 +4292,119 @@
     </w:lvl>
   </w:abstractNum>
   <w:abstractNum w:abstractNumId="12" w15:restartNumberingAfterBreak="0">
+    <w:nsid w:val="220C6400"/>
+    <w:multiLevelType w:val="hybridMultilevel"/>
+    <w:tmpl w:val="40960A34"/>
+    <w:lvl w:ilvl="0" w:tplc="04090001">
+      <w:start w:val="1"/>
+      <w:numFmt w:val="bullet"/>
+      <w:lvlText w:val=""/>
+      <w:lvlJc w:val="left"/>
+      <w:pPr>
+        <w:ind w:left="720" w:hanging="360"/>
+      </w:pPr>
+      <w:rPr>
+        <w:rFonts w:ascii="Symbol" w:hAnsi="Symbol" w:hint="default"/>
+      </w:rPr>
+    </w:lvl>
+    <w:lvl w:ilvl="1" w:tplc="04090003" w:tentative="1">
+      <w:start w:val="1"/>
+      <w:numFmt w:val="bullet"/>
+      <w:lvlText w:val="o"/>
+      <w:lvlJc w:val="left"/>
+      <w:pPr>
+        <w:ind w:left="1440" w:hanging="360"/>
+      </w:pPr>
+      <w:rPr>
+        <w:rFonts w:ascii="Courier New" w:hAnsi="Courier New" w:cs="Courier New" w:hint="default"/>
+      </w:rPr>
+    </w:lvl>
+    <w:lvl w:ilvl="2" w:tplc="04090005" w:tentative="1">
+      <w:start w:val="1"/>
+      <w:numFmt w:val="bullet"/>
+      <w:lvlText w:val=""/>
+      <w:lvlJc w:val="left"/>
+      <w:pPr>
+        <w:ind w:left="2160" w:hanging="360"/>
+      </w:pPr>
+      <w:rPr>
+        <w:rFonts w:ascii="Wingdings" w:hAnsi="Wingdings" w:hint="default"/>
+      </w:rPr>
+    </w:lvl>
+    <w:lvl w:ilvl="3" w:tplc="04090001" w:tentative="1">
+      <w:start w:val="1"/>
+      <w:numFmt w:val="bullet"/>
+      <w:lvlText w:val=""/>
+      <w:lvlJc w:val="left"/>
+      <w:pPr>
+        <w:ind w:left="2880" w:hanging="360"/>
+      </w:pPr>
+      <w:rPr>
+        <w:rFonts w:ascii="Symbol" w:hAnsi="Symbol" w:hint="default"/>
+      </w:rPr>
+    </w:lvl>
+    <w:lvl w:ilvl="4" w:tplc="04090003" w:tentative="1">
+      <w:start w:val="1"/>
+      <w:numFmt w:val="bullet"/>
+      <w:lvlText w:val="o"/>
+      <w:lvlJc w:val="left"/>
+      <w:pPr>
+        <w:ind w:left="3600" w:hanging="360"/>
+      </w:pPr>
+      <w:rPr>
+        <w:rFonts w:ascii="Courier New" w:hAnsi="Courier New" w:cs="Courier New" w:hint="default"/>
+      </w:rPr>
+    </w:lvl>
+    <w:lvl w:ilvl="5" w:tplc="04090005" w:tentative="1">
+      <w:start w:val="1"/>
+      <w:numFmt w:val="bullet"/>
+      <w:lvlText w:val=""/>
+      <w:lvlJc w:val="left"/>
+      <w:pPr>
+        <w:ind w:left="4320" w:hanging="360"/>
+      </w:pPr>
+      <w:rPr>
+        <w:rFonts w:ascii="Wingdings" w:hAnsi="Wingdings" w:hint="default"/>
+      </w:rPr>
+    </w:lvl>
+    <w:lvl w:ilvl="6" w:tplc="04090001" w:tentative="1">
+      <w:start w:val="1"/>
+      <w:numFmt w:val="bullet"/>
+      <w:lvlText w:val=""/>
+      <w:lvlJc w:val="left"/>
+      <w:pPr>
+        <w:ind w:left="5040" w:hanging="360"/>
+      </w:pPr>
+      <w:rPr>
+        <w:rFonts w:ascii="Symbol" w:hAnsi="Symbol" w:hint="default"/>
+      </w:rPr>
+    </w:lvl>
+    <w:lvl w:ilvl="7" w:tplc="04090003" w:tentative="1">
+      <w:start w:val="1"/>
+      <w:numFmt w:val="bullet"/>
+      <w:lvlText w:val="o"/>
+      <w:lvlJc w:val="left"/>
+      <w:pPr>
+        <w:ind w:left="5760" w:hanging="360"/>
+      </w:pPr>
+      <w:rPr>
+        <w:rFonts w:ascii="Courier New" w:hAnsi="Courier New" w:cs="Courier New" w:hint="default"/>
+      </w:rPr>
+    </w:lvl>
+    <w:lvl w:ilvl="8" w:tplc="04090005" w:tentative="1">
+      <w:start w:val="1"/>
+      <w:numFmt w:val="bullet"/>
+      <w:lvlText w:val=""/>
+      <w:lvlJc w:val="left"/>
+      <w:pPr>
+        <w:ind w:left="6480" w:hanging="360"/>
+      </w:pPr>
+      <w:rPr>
+        <w:rFonts w:ascii="Wingdings" w:hAnsi="Wingdings" w:hint="default"/>
+      </w:rPr>
+    </w:lvl>
+  </w:abstractNum>
+  <w:abstractNum w:abstractNumId="13" w15:restartNumberingAfterBreak="0">
     <w:nsid w:val="22957834"/>
     <w:multiLevelType w:val="hybridMultilevel"/>
     <w:tmpl w:val="64709B02"/>
@@ -4581,7 +4519,7 @@
       </w:rPr>
     </w:lvl>
   </w:abstractNum>
-  <w:abstractNum w:abstractNumId="13" w15:restartNumberingAfterBreak="0">
+  <w:abstractNum w:abstractNumId="14" w15:restartNumberingAfterBreak="0">
     <w:nsid w:val="46C82C9A"/>
     <w:multiLevelType w:val="hybridMultilevel"/>
     <w:tmpl w:val="63F07864"/>
@@ -4697,7 +4635,7 @@
       </w:rPr>
     </w:lvl>
   </w:abstractNum>
-  <w:abstractNum w:abstractNumId="14" w15:restartNumberingAfterBreak="0">
+  <w:abstractNum w:abstractNumId="15" w15:restartNumberingAfterBreak="0">
     <w:nsid w:val="49BC0320"/>
     <w:multiLevelType w:val="hybridMultilevel"/>
     <w:tmpl w:val="DC3C7298"/>
@@ -4812,14 +4750,14 @@
       </w:rPr>
     </w:lvl>
   </w:abstractNum>
-  <w:abstractNum w:abstractNumId="15" w15:restartNumberingAfterBreak="0">
+  <w:abstractNum w:abstractNumId="16" w15:restartNumberingAfterBreak="0">
     <w:nsid w:val="52083510"/>
     <w:multiLevelType w:val="hybridMultilevel"/>
     <w:tmpl w:val="BE6E19F6"/>
     <w:lvl w:ilvl="0" w:tplc="A50A105A">
       <w:start w:val="1"/>
       <w:numFmt w:val="bullet"/>
-      <w:pStyle w:val="Listaconvietas"/>
+      <w:pStyle w:val="ListBullet"/>
       <w:lvlText w:val=""/>
       <w:lvlJc w:val="left"/>
       <w:pPr>
@@ -4931,7 +4869,7 @@
       </w:rPr>
     </w:lvl>
   </w:abstractNum>
-  <w:abstractNum w:abstractNumId="16" w15:restartNumberingAfterBreak="0">
+  <w:abstractNum w:abstractNumId="17" w15:restartNumberingAfterBreak="0">
     <w:nsid w:val="5B226C1F"/>
     <w:multiLevelType w:val="hybridMultilevel"/>
     <w:tmpl w:val="49ACD974"/>
@@ -5046,7 +4984,7 @@
       </w:rPr>
     </w:lvl>
   </w:abstractNum>
-  <w:abstractNum w:abstractNumId="17" w15:restartNumberingAfterBreak="0">
+  <w:abstractNum w:abstractNumId="18" w15:restartNumberingAfterBreak="0">
     <w:nsid w:val="6AC718D5"/>
     <w:multiLevelType w:val="multilevel"/>
     <w:tmpl w:val="8F8A2A80"/>
@@ -5159,14 +5097,14 @@
       </w:rPr>
     </w:lvl>
   </w:abstractNum>
-  <w:abstractNum w:abstractNumId="18" w15:restartNumberingAfterBreak="0">
+  <w:abstractNum w:abstractNumId="19" w15:restartNumberingAfterBreak="0">
     <w:nsid w:val="6C901CF9"/>
     <w:multiLevelType w:val="hybridMultilevel"/>
     <w:tmpl w:val="2F4A75D8"/>
     <w:lvl w:ilvl="0" w:tplc="62A25D7A">
       <w:start w:val="1"/>
       <w:numFmt w:val="decimal"/>
-      <w:pStyle w:val="Listaconnmeros"/>
+      <w:pStyle w:val="ListNumber"/>
       <w:lvlText w:val="%1."/>
       <w:lvlJc w:val="left"/>
       <w:pPr>
@@ -5246,7 +5184,7 @@
       </w:pPr>
     </w:lvl>
   </w:abstractNum>
-  <w:abstractNum w:abstractNumId="19" w15:restartNumberingAfterBreak="0">
+  <w:abstractNum w:abstractNumId="20" w15:restartNumberingAfterBreak="0">
     <w:nsid w:val="6D885739"/>
     <w:multiLevelType w:val="multilevel"/>
     <w:tmpl w:val="0C0A001F"/>
@@ -5336,16 +5274,16 @@
     <w:abstractNumId w:val="9"/>
   </w:num>
   <w:num w:numId="2">
-    <w:abstractNumId w:val="13"/>
+    <w:abstractNumId w:val="14"/>
   </w:num>
   <w:num w:numId="3">
-    <w:abstractNumId w:val="16"/>
+    <w:abstractNumId w:val="17"/>
   </w:num>
   <w:num w:numId="4">
-    <w:abstractNumId w:val="14"/>
+    <w:abstractNumId w:val="15"/>
   </w:num>
   <w:num w:numId="5">
-    <w:abstractNumId w:val="12"/>
+    <w:abstractNumId w:val="13"/>
   </w:num>
   <w:num w:numId="6">
     <w:abstractNumId w:val="7"/>
@@ -5375,22 +5313,25 @@
     <w:abstractNumId w:val="0"/>
   </w:num>
   <w:num w:numId="15">
-    <w:abstractNumId w:val="15"/>
+    <w:abstractNumId w:val="16"/>
   </w:num>
   <w:num w:numId="16">
-    <w:abstractNumId w:val="18"/>
+    <w:abstractNumId w:val="19"/>
   </w:num>
   <w:num w:numId="17">
     <w:abstractNumId w:val="10"/>
   </w:num>
   <w:num w:numId="18">
-    <w:abstractNumId w:val="19"/>
+    <w:abstractNumId w:val="20"/>
   </w:num>
   <w:num w:numId="19">
     <w:abstractNumId w:val="11"/>
   </w:num>
   <w:num w:numId="20">
-    <w:abstractNumId w:val="17"/>
+    <w:abstractNumId w:val="18"/>
+  </w:num>
+  <w:num w:numId="21">
+    <w:abstractNumId w:val="12"/>
   </w:num>
 </w:numbering>
 </file>
@@ -5802,11 +5743,11 @@
     <w:name w:val="Normal"/>
     <w:qFormat/>
   </w:style>
-  <w:style w:type="paragraph" w:styleId="Ttulo1">
+  <w:style w:type="paragraph" w:styleId="Heading1">
     <w:name w:val="heading 1"/>
     <w:basedOn w:val="Normal"/>
     <w:next w:val="Normal"/>
-    <w:link w:val="Ttulo1Car"/>
+    <w:link w:val="Heading1Char"/>
     <w:uiPriority w:val="9"/>
     <w:pPr>
       <w:keepNext/>
@@ -5821,11 +5762,11 @@
       <w:szCs w:val="32"/>
     </w:rPr>
   </w:style>
-  <w:style w:type="paragraph" w:styleId="Ttulo2">
+  <w:style w:type="paragraph" w:styleId="Heading2">
     <w:name w:val="heading 2"/>
     <w:basedOn w:val="Normal"/>
     <w:next w:val="Normal"/>
-    <w:link w:val="Ttulo2Car"/>
+    <w:link w:val="Heading2Char"/>
     <w:uiPriority w:val="9"/>
     <w:unhideWhenUsed/>
     <w:qFormat/>
@@ -5842,11 +5783,11 @@
       <w:szCs w:val="26"/>
     </w:rPr>
   </w:style>
-  <w:style w:type="paragraph" w:styleId="Ttulo3">
+  <w:style w:type="paragraph" w:styleId="Heading3">
     <w:name w:val="heading 3"/>
     <w:basedOn w:val="Normal"/>
     <w:next w:val="Normal"/>
-    <w:link w:val="Ttulo3Car"/>
+    <w:link w:val="Heading3Char"/>
     <w:uiPriority w:val="9"/>
     <w:unhideWhenUsed/>
     <w:qFormat/>
@@ -5861,11 +5802,11 @@
       <w:sz w:val="30"/>
     </w:rPr>
   </w:style>
-  <w:style w:type="paragraph" w:styleId="Ttulo4">
+  <w:style w:type="paragraph" w:styleId="Heading4">
     <w:name w:val="heading 4"/>
     <w:basedOn w:val="Normal"/>
     <w:next w:val="Normal"/>
-    <w:link w:val="Ttulo4Car"/>
+    <w:link w:val="Heading4Char"/>
     <w:uiPriority w:val="9"/>
     <w:unhideWhenUsed/>
     <w:qFormat/>
@@ -5882,11 +5823,11 @@
       <w:sz w:val="30"/>
     </w:rPr>
   </w:style>
-  <w:style w:type="paragraph" w:styleId="Ttulo5">
+  <w:style w:type="paragraph" w:styleId="Heading5">
     <w:name w:val="heading 5"/>
     <w:basedOn w:val="Normal"/>
     <w:next w:val="Normal"/>
-    <w:link w:val="Ttulo5Car"/>
+    <w:link w:val="Heading5Char"/>
     <w:uiPriority w:val="9"/>
     <w:unhideWhenUsed/>
     <w:qFormat/>
@@ -5904,11 +5845,11 @@
       <w:sz w:val="30"/>
     </w:rPr>
   </w:style>
-  <w:style w:type="paragraph" w:styleId="Ttulo6">
+  <w:style w:type="paragraph" w:styleId="Heading6">
     <w:name w:val="heading 6"/>
     <w:basedOn w:val="Normal"/>
     <w:next w:val="Normal"/>
-    <w:link w:val="Ttulo6Car"/>
+    <w:link w:val="Heading6Char"/>
     <w:uiPriority w:val="9"/>
     <w:semiHidden/>
     <w:unhideWhenUsed/>
@@ -5928,11 +5869,11 @@
       <w:sz w:val="30"/>
     </w:rPr>
   </w:style>
-  <w:style w:type="paragraph" w:styleId="Ttulo7">
+  <w:style w:type="paragraph" w:styleId="Heading7">
     <w:name w:val="heading 7"/>
     <w:basedOn w:val="Normal"/>
     <w:next w:val="Normal"/>
-    <w:link w:val="Ttulo7Car"/>
+    <w:link w:val="Heading7Char"/>
     <w:uiPriority w:val="9"/>
     <w:semiHidden/>
     <w:unhideWhenUsed/>
@@ -5951,11 +5892,11 @@
       <w:sz w:val="30"/>
     </w:rPr>
   </w:style>
-  <w:style w:type="paragraph" w:styleId="Ttulo8">
+  <w:style w:type="paragraph" w:styleId="Heading8">
     <w:name w:val="heading 8"/>
     <w:basedOn w:val="Normal"/>
     <w:next w:val="Normal"/>
-    <w:link w:val="Ttulo8Car"/>
+    <w:link w:val="Heading8Char"/>
     <w:uiPriority w:val="9"/>
     <w:semiHidden/>
     <w:unhideWhenUsed/>
@@ -5975,11 +5916,11 @@
       <w:szCs w:val="21"/>
     </w:rPr>
   </w:style>
-  <w:style w:type="paragraph" w:styleId="Ttulo9">
+  <w:style w:type="paragraph" w:styleId="Heading9">
     <w:name w:val="heading 9"/>
     <w:basedOn w:val="Normal"/>
     <w:next w:val="Normal"/>
-    <w:link w:val="Ttulo9Car"/>
+    <w:link w:val="Heading9Char"/>
     <w:uiPriority w:val="9"/>
     <w:semiHidden/>
     <w:unhideWhenUsed/>
@@ -6000,13 +5941,13 @@
       <w:szCs w:val="21"/>
     </w:rPr>
   </w:style>
-  <w:style w:type="character" w:default="1" w:styleId="Fuentedeprrafopredeter">
+  <w:style w:type="character" w:default="1" w:styleId="DefaultParagraphFont">
     <w:name w:val="Default Paragraph Font"/>
     <w:uiPriority w:val="1"/>
     <w:semiHidden/>
     <w:unhideWhenUsed/>
   </w:style>
-  <w:style w:type="table" w:default="1" w:styleId="Tablanormal">
+  <w:style w:type="table" w:default="1" w:styleId="TableNormal">
     <w:name w:val="Normal Table"/>
     <w:uiPriority w:val="99"/>
     <w:semiHidden/>
@@ -6021,16 +5962,16 @@
       </w:tblCellMar>
     </w:tblPr>
   </w:style>
-  <w:style w:type="numbering" w:default="1" w:styleId="Sinlista">
+  <w:style w:type="numbering" w:default="1" w:styleId="NoList">
     <w:name w:val="No List"/>
     <w:uiPriority w:val="99"/>
     <w:semiHidden/>
     <w:unhideWhenUsed/>
   </w:style>
-  <w:style w:type="paragraph" w:styleId="Subttulo">
+  <w:style w:type="paragraph" w:styleId="Subtitle">
     <w:name w:val="Subtitle"/>
     <w:basedOn w:val="Normal"/>
-    <w:link w:val="SubttuloCar"/>
+    <w:link w:val="SubtitleChar"/>
     <w:uiPriority w:val="2"/>
     <w:qFormat/>
     <w:pPr>
@@ -6045,20 +5986,20 @@
       <w:sz w:val="32"/>
     </w:rPr>
   </w:style>
-  <w:style w:type="character" w:customStyle="1" w:styleId="SubttuloCar">
-    <w:name w:val="Subtítulo Car"/>
-    <w:basedOn w:val="Fuentedeprrafopredeter"/>
-    <w:link w:val="Subttulo"/>
+  <w:style w:type="character" w:customStyle="1" w:styleId="SubtitleChar">
+    <w:name w:val="Subtitle Char"/>
+    <w:basedOn w:val="DefaultParagraphFont"/>
+    <w:link w:val="Subtitle"/>
     <w:uiPriority w:val="2"/>
     <w:rPr>
       <w:rFonts w:eastAsiaTheme="minorEastAsia"/>
       <w:sz w:val="32"/>
     </w:rPr>
   </w:style>
-  <w:style w:type="paragraph" w:styleId="Ttulo">
+  <w:style w:type="paragraph" w:styleId="Title">
     <w:name w:val="Title"/>
     <w:basedOn w:val="Normal"/>
-    <w:link w:val="TtuloCar"/>
+    <w:link w:val="TitleChar"/>
     <w:uiPriority w:val="1"/>
     <w:qFormat/>
     <w:pPr>
@@ -6072,10 +6013,10 @@
       <w:szCs w:val="56"/>
     </w:rPr>
   </w:style>
-  <w:style w:type="character" w:customStyle="1" w:styleId="TtuloCar">
-    <w:name w:val="Título Car"/>
-    <w:basedOn w:val="Fuentedeprrafopredeter"/>
-    <w:link w:val="Ttulo"/>
+  <w:style w:type="character" w:customStyle="1" w:styleId="TitleChar">
+    <w:name w:val="Title Char"/>
+    <w:basedOn w:val="DefaultParagraphFont"/>
+    <w:link w:val="Title"/>
     <w:uiPriority w:val="1"/>
     <w:rPr>
       <w:rFonts w:asciiTheme="majorHAnsi" w:eastAsiaTheme="majorEastAsia" w:hAnsiTheme="majorHAnsi" w:cstheme="majorBidi"/>
@@ -6084,10 +6025,10 @@
       <w:szCs w:val="56"/>
     </w:rPr>
   </w:style>
-  <w:style w:type="character" w:customStyle="1" w:styleId="Ttulo1Car">
-    <w:name w:val="Título 1 Car"/>
-    <w:basedOn w:val="Fuentedeprrafopredeter"/>
-    <w:link w:val="Ttulo1"/>
+  <w:style w:type="character" w:customStyle="1" w:styleId="Heading1Char">
+    <w:name w:val="Heading 1 Char"/>
+    <w:basedOn w:val="DefaultParagraphFont"/>
+    <w:link w:val="Heading1"/>
     <w:uiPriority w:val="9"/>
     <w:rPr>
       <w:rFonts w:asciiTheme="majorHAnsi" w:eastAsiaTheme="majorEastAsia" w:hAnsiTheme="majorHAnsi" w:cstheme="majorBidi"/>
@@ -6095,7 +6036,7 @@
       <w:szCs w:val="32"/>
     </w:rPr>
   </w:style>
-  <w:style w:type="paragraph" w:styleId="Listaconnmeros">
+  <w:style w:type="paragraph" w:styleId="ListNumber">
     <w:name w:val="List Number"/>
     <w:basedOn w:val="Normal"/>
     <w:uiPriority w:val="13"/>
@@ -6106,11 +6047,11 @@
       </w:numPr>
     </w:pPr>
   </w:style>
-  <w:style w:type="paragraph" w:styleId="Citadestacada">
+  <w:style w:type="paragraph" w:styleId="IntenseQuote">
     <w:name w:val="Intense Quote"/>
     <w:basedOn w:val="Normal"/>
     <w:next w:val="Normal"/>
-    <w:link w:val="CitadestacadaCar"/>
+    <w:link w:val="IntenseQuoteChar"/>
     <w:uiPriority w:val="30"/>
     <w:semiHidden/>
     <w:unhideWhenUsed/>
@@ -6126,11 +6067,11 @@
       <w:sz w:val="30"/>
     </w:rPr>
   </w:style>
-  <w:style w:type="paragraph" w:styleId="Cita">
+  <w:style w:type="paragraph" w:styleId="Quote">
     <w:name w:val="Quote"/>
     <w:basedOn w:val="Normal"/>
     <w:next w:val="Normal"/>
-    <w:link w:val="CitaCar"/>
+    <w:link w:val="QuoteChar"/>
     <w:uiPriority w:val="29"/>
     <w:qFormat/>
     <w:pPr>
@@ -6143,10 +6084,10 @@
       <w:color w:val="404040" w:themeColor="text1" w:themeTint="BF"/>
     </w:rPr>
   </w:style>
-  <w:style w:type="character" w:customStyle="1" w:styleId="CitaCar">
-    <w:name w:val="Cita Car"/>
-    <w:basedOn w:val="Fuentedeprrafopredeter"/>
-    <w:link w:val="Cita"/>
+  <w:style w:type="character" w:customStyle="1" w:styleId="QuoteChar">
+    <w:name w:val="Quote Char"/>
+    <w:basedOn w:val="DefaultParagraphFont"/>
+    <w:link w:val="Quote"/>
     <w:uiPriority w:val="29"/>
     <w:rPr>
       <w:i/>
@@ -6154,7 +6095,7 @@
       <w:color w:val="404040" w:themeColor="text1" w:themeTint="BF"/>
     </w:rPr>
   </w:style>
-  <w:style w:type="paragraph" w:styleId="Listaconvietas">
+  <w:style w:type="paragraph" w:styleId="ListBullet">
     <w:name w:val="List Bullet"/>
     <w:basedOn w:val="Normal"/>
     <w:uiPriority w:val="12"/>
@@ -6165,9 +6106,9 @@
       </w:numPr>
     </w:pPr>
   </w:style>
-  <w:style w:type="table" w:styleId="Tablaconcuadrcula">
+  <w:style w:type="table" w:styleId="TableGrid">
     <w:name w:val="Table Grid"/>
-    <w:basedOn w:val="Tablanormal"/>
+    <w:basedOn w:val="TableNormal"/>
     <w:uiPriority w:val="39"/>
     <w:pPr>
       <w:spacing w:after="0" w:line="240" w:lineRule="auto"/>
@@ -6196,10 +6137,10 @@
       <w:contextualSpacing/>
     </w:pPr>
   </w:style>
-  <w:style w:type="character" w:customStyle="1" w:styleId="Ttulo5Car">
-    <w:name w:val="Título 5 Car"/>
-    <w:basedOn w:val="Fuentedeprrafopredeter"/>
-    <w:link w:val="Ttulo5"/>
+  <w:style w:type="character" w:customStyle="1" w:styleId="Heading5Char">
+    <w:name w:val="Heading 5 Char"/>
+    <w:basedOn w:val="DefaultParagraphFont"/>
+    <w:link w:val="Heading5"/>
     <w:uiPriority w:val="9"/>
     <w:rPr>
       <w:rFonts w:asciiTheme="majorHAnsi" w:eastAsiaTheme="majorEastAsia" w:hAnsiTheme="majorHAnsi" w:cstheme="majorBidi"/>
@@ -6208,10 +6149,10 @@
       <w:sz w:val="30"/>
     </w:rPr>
   </w:style>
-  <w:style w:type="character" w:customStyle="1" w:styleId="Ttulo6Car">
-    <w:name w:val="Título 6 Car"/>
-    <w:basedOn w:val="Fuentedeprrafopredeter"/>
-    <w:link w:val="Ttulo6"/>
+  <w:style w:type="character" w:customStyle="1" w:styleId="Heading6Char">
+    <w:name w:val="Heading 6 Char"/>
+    <w:basedOn w:val="DefaultParagraphFont"/>
+    <w:link w:val="Heading6"/>
     <w:uiPriority w:val="9"/>
     <w:semiHidden/>
     <w:rPr>
@@ -6222,10 +6163,10 @@
       <w:sz w:val="30"/>
     </w:rPr>
   </w:style>
-  <w:style w:type="character" w:customStyle="1" w:styleId="Ttulo7Car">
-    <w:name w:val="Título 7 Car"/>
-    <w:basedOn w:val="Fuentedeprrafopredeter"/>
-    <w:link w:val="Ttulo7"/>
+  <w:style w:type="character" w:customStyle="1" w:styleId="Heading7Char">
+    <w:name w:val="Heading 7 Char"/>
+    <w:basedOn w:val="DefaultParagraphFont"/>
+    <w:link w:val="Heading7"/>
     <w:uiPriority w:val="9"/>
     <w:semiHidden/>
     <w:rPr>
@@ -6235,10 +6176,10 @@
       <w:sz w:val="30"/>
     </w:rPr>
   </w:style>
-  <w:style w:type="character" w:customStyle="1" w:styleId="Ttulo8Car">
-    <w:name w:val="Título 8 Car"/>
-    <w:basedOn w:val="Fuentedeprrafopredeter"/>
-    <w:link w:val="Ttulo8"/>
+  <w:style w:type="character" w:customStyle="1" w:styleId="Heading8Char">
+    <w:name w:val="Heading 8 Char"/>
+    <w:basedOn w:val="DefaultParagraphFont"/>
+    <w:link w:val="Heading8"/>
     <w:uiPriority w:val="9"/>
     <w:semiHidden/>
     <w:rPr>
@@ -6249,10 +6190,10 @@
       <w:szCs w:val="21"/>
     </w:rPr>
   </w:style>
-  <w:style w:type="character" w:customStyle="1" w:styleId="Ttulo9Car">
-    <w:name w:val="Título 9 Car"/>
-    <w:basedOn w:val="Fuentedeprrafopredeter"/>
-    <w:link w:val="Ttulo9"/>
+  <w:style w:type="character" w:customStyle="1" w:styleId="Heading9Char">
+    <w:name w:val="Heading 9 Char"/>
+    <w:basedOn w:val="DefaultParagraphFont"/>
+    <w:link w:val="Heading9"/>
     <w:uiPriority w:val="9"/>
     <w:semiHidden/>
     <w:rPr>
@@ -6264,9 +6205,9 @@
       <w:szCs w:val="21"/>
     </w:rPr>
   </w:style>
-  <w:style w:type="character" w:styleId="nfasissutil">
+  <w:style w:type="character" w:styleId="SubtleEmphasis">
     <w:name w:val="Subtle Emphasis"/>
-    <w:basedOn w:val="Fuentedeprrafopredeter"/>
+    <w:basedOn w:val="DefaultParagraphFont"/>
     <w:uiPriority w:val="19"/>
     <w:semiHidden/>
     <w:unhideWhenUsed/>
@@ -6277,9 +6218,9 @@
       <w:color w:val="000000" w:themeColor="text1"/>
     </w:rPr>
   </w:style>
-  <w:style w:type="character" w:styleId="nfasis">
+  <w:style w:type="character" w:styleId="Emphasis">
     <w:name w:val="Emphasis"/>
-    <w:basedOn w:val="Fuentedeprrafopredeter"/>
+    <w:basedOn w:val="DefaultParagraphFont"/>
     <w:uiPriority w:val="20"/>
     <w:semiHidden/>
     <w:unhideWhenUsed/>
@@ -6290,9 +6231,9 @@
       <w:iCs/>
     </w:rPr>
   </w:style>
-  <w:style w:type="character" w:styleId="nfasisintenso">
+  <w:style w:type="character" w:styleId="IntenseEmphasis">
     <w:name w:val="Intense Emphasis"/>
-    <w:basedOn w:val="Fuentedeprrafopredeter"/>
+    <w:basedOn w:val="DefaultParagraphFont"/>
     <w:uiPriority w:val="21"/>
     <w:semiHidden/>
     <w:unhideWhenUsed/>
@@ -6305,9 +6246,9 @@
       <w:color w:val="000000" w:themeColor="text1"/>
     </w:rPr>
   </w:style>
-  <w:style w:type="character" w:styleId="Referenciasutil">
+  <w:style w:type="character" w:styleId="SubtleReference">
     <w:name w:val="Subtle Reference"/>
-    <w:basedOn w:val="Fuentedeprrafopredeter"/>
+    <w:basedOn w:val="DefaultParagraphFont"/>
     <w:uiPriority w:val="31"/>
     <w:semiHidden/>
     <w:unhideWhenUsed/>
@@ -6318,9 +6259,9 @@
       <w:color w:val="000000" w:themeColor="text1"/>
     </w:rPr>
   </w:style>
-  <w:style w:type="character" w:styleId="Referenciaintensa">
+  <w:style w:type="character" w:styleId="IntenseReference">
     <w:name w:val="Intense Reference"/>
-    <w:basedOn w:val="Fuentedeprrafopredeter"/>
+    <w:basedOn w:val="DefaultParagraphFont"/>
     <w:uiPriority w:val="32"/>
     <w:semiHidden/>
     <w:unhideWhenUsed/>
@@ -6335,9 +6276,9 @@
       <w:spacing w:val="0"/>
     </w:rPr>
   </w:style>
-  <w:style w:type="character" w:styleId="Ttulodellibro">
+  <w:style w:type="character" w:styleId="BookTitle">
     <w:name w:val="Book Title"/>
-    <w:basedOn w:val="Fuentedeprrafopredeter"/>
+    <w:basedOn w:val="DefaultParagraphFont"/>
     <w:uiPriority w:val="33"/>
     <w:semiHidden/>
     <w:unhideWhenUsed/>
@@ -6351,12 +6292,11 @@
       <w:u w:val="single"/>
     </w:rPr>
   </w:style>
-  <w:style w:type="paragraph" w:styleId="Descripcin">
+  <w:style w:type="paragraph" w:styleId="Caption">
     <w:name w:val="caption"/>
     <w:basedOn w:val="Normal"/>
     <w:next w:val="Normal"/>
     <w:uiPriority w:val="35"/>
-    <w:semiHidden/>
     <w:unhideWhenUsed/>
     <w:qFormat/>
     <w:pPr>
@@ -6369,19 +6309,19 @@
       <w:szCs w:val="18"/>
     </w:rPr>
   </w:style>
-  <w:style w:type="character" w:styleId="Textodelmarcadordeposicin">
+  <w:style w:type="character" w:styleId="PlaceholderText">
     <w:name w:val="Placeholder Text"/>
-    <w:basedOn w:val="Fuentedeprrafopredeter"/>
+    <w:basedOn w:val="DefaultParagraphFont"/>
     <w:uiPriority w:val="99"/>
     <w:semiHidden/>
     <w:rPr>
       <w:color w:val="808080"/>
     </w:rPr>
   </w:style>
-  <w:style w:type="paragraph" w:styleId="Piedepgina">
+  <w:style w:type="paragraph" w:styleId="Footer">
     <w:name w:val="footer"/>
     <w:basedOn w:val="Normal"/>
-    <w:link w:val="PiedepginaCar"/>
+    <w:link w:val="FooterChar"/>
     <w:uiPriority w:val="99"/>
     <w:unhideWhenUsed/>
     <w:qFormat/>
@@ -6389,15 +6329,15 @@
       <w:spacing w:after="0" w:line="240" w:lineRule="auto"/>
     </w:pPr>
   </w:style>
-  <w:style w:type="character" w:customStyle="1" w:styleId="PiedepginaCar">
-    <w:name w:val="Pie de página Car"/>
-    <w:basedOn w:val="Fuentedeprrafopredeter"/>
-    <w:link w:val="Piedepgina"/>
+  <w:style w:type="character" w:customStyle="1" w:styleId="FooterChar">
+    <w:name w:val="Footer Char"/>
+    <w:basedOn w:val="DefaultParagraphFont"/>
+    <w:link w:val="Footer"/>
     <w:uiPriority w:val="99"/>
   </w:style>
-  <w:style w:type="paragraph" w:styleId="TtuloTDC">
+  <w:style w:type="paragraph" w:styleId="TOCHeading">
     <w:name w:val="TOC Heading"/>
-    <w:basedOn w:val="Ttulo1"/>
+    <w:basedOn w:val="Heading1"/>
     <w:next w:val="Normal"/>
     <w:uiPriority w:val="39"/>
     <w:semiHidden/>
@@ -6409,7 +6349,7 @@
   </w:style>
   <w:style w:type="table" w:customStyle="1" w:styleId="ReportTable">
     <w:name w:val="Report Table"/>
-    <w:basedOn w:val="Tablanormal"/>
+    <w:basedOn w:val="TableNormal"/>
     <w:uiPriority w:val="99"/>
     <w:pPr>
       <w:spacing w:after="0" w:line="240" w:lineRule="auto"/>
@@ -6460,10 +6400,10 @@
       </w:rPr>
     </w:tblStylePr>
   </w:style>
-  <w:style w:type="character" w:customStyle="1" w:styleId="CitadestacadaCar">
-    <w:name w:val="Cita destacada Car"/>
-    <w:basedOn w:val="Fuentedeprrafopredeter"/>
-    <w:link w:val="Citadestacada"/>
+  <w:style w:type="character" w:customStyle="1" w:styleId="IntenseQuoteChar">
+    <w:name w:val="Intense Quote Char"/>
+    <w:basedOn w:val="DefaultParagraphFont"/>
+    <w:link w:val="IntenseQuote"/>
     <w:uiPriority w:val="30"/>
     <w:semiHidden/>
     <w:rPr>
@@ -6472,10 +6412,10 @@
       <w:sz w:val="30"/>
     </w:rPr>
   </w:style>
-  <w:style w:type="character" w:customStyle="1" w:styleId="Ttulo2Car">
-    <w:name w:val="Título 2 Car"/>
-    <w:basedOn w:val="Fuentedeprrafopredeter"/>
-    <w:link w:val="Ttulo2"/>
+  <w:style w:type="character" w:customStyle="1" w:styleId="Heading2Char">
+    <w:name w:val="Heading 2 Char"/>
+    <w:basedOn w:val="DefaultParagraphFont"/>
+    <w:link w:val="Heading2"/>
     <w:uiPriority w:val="9"/>
     <w:rsid w:val="00A13D08"/>
     <w:rPr>
@@ -6484,36 +6424,36 @@
       <w:szCs w:val="26"/>
     </w:rPr>
   </w:style>
-  <w:style w:type="paragraph" w:styleId="Encabezado">
+  <w:style w:type="paragraph" w:styleId="Header">
     <w:name w:val="header"/>
     <w:basedOn w:val="Normal"/>
-    <w:link w:val="EncabezadoCar"/>
+    <w:link w:val="HeaderChar"/>
     <w:uiPriority w:val="99"/>
     <w:qFormat/>
     <w:pPr>
       <w:spacing w:after="0" w:line="240" w:lineRule="auto"/>
     </w:pPr>
   </w:style>
-  <w:style w:type="character" w:customStyle="1" w:styleId="Ttulo3Car">
-    <w:name w:val="Título 3 Car"/>
-    <w:basedOn w:val="Fuentedeprrafopredeter"/>
-    <w:link w:val="Ttulo3"/>
+  <w:style w:type="character" w:customStyle="1" w:styleId="Heading3Char">
+    <w:name w:val="Heading 3 Char"/>
+    <w:basedOn w:val="DefaultParagraphFont"/>
+    <w:link w:val="Heading3"/>
     <w:uiPriority w:val="9"/>
     <w:rPr>
       <w:rFonts w:asciiTheme="majorHAnsi" w:eastAsiaTheme="majorEastAsia" w:hAnsiTheme="majorHAnsi" w:cstheme="majorBidi"/>
       <w:sz w:val="30"/>
     </w:rPr>
   </w:style>
-  <w:style w:type="character" w:customStyle="1" w:styleId="EncabezadoCar">
-    <w:name w:val="Encabezado Car"/>
-    <w:basedOn w:val="Fuentedeprrafopredeter"/>
-    <w:link w:val="Encabezado"/>
+  <w:style w:type="character" w:customStyle="1" w:styleId="HeaderChar">
+    <w:name w:val="Header Char"/>
+    <w:basedOn w:val="DefaultParagraphFont"/>
+    <w:link w:val="Header"/>
     <w:uiPriority w:val="99"/>
   </w:style>
-  <w:style w:type="character" w:customStyle="1" w:styleId="Ttulo4Car">
-    <w:name w:val="Título 4 Car"/>
-    <w:basedOn w:val="Fuentedeprrafopredeter"/>
-    <w:link w:val="Ttulo4"/>
+  <w:style w:type="character" w:customStyle="1" w:styleId="Heading4Char">
+    <w:name w:val="Heading 4 Char"/>
+    <w:basedOn w:val="DefaultParagraphFont"/>
+    <w:link w:val="Heading4"/>
     <w:uiPriority w:val="9"/>
     <w:rPr>
       <w:rFonts w:asciiTheme="majorHAnsi" w:eastAsiaTheme="majorEastAsia" w:hAnsiTheme="majorHAnsi" w:cstheme="majorBidi"/>
@@ -6522,7 +6462,7 @@
       <w:sz w:val="30"/>
     </w:rPr>
   </w:style>
-  <w:style w:type="paragraph" w:styleId="Prrafodelista">
+  <w:style w:type="paragraph" w:styleId="ListParagraph">
     <w:name w:val="List Paragraph"/>
     <w:basedOn w:val="Normal"/>
     <w:uiPriority w:val="34"/>
@@ -6534,9 +6474,9 @@
       <w:contextualSpacing/>
     </w:pPr>
   </w:style>
-  <w:style w:type="character" w:styleId="Refdecomentario">
+  <w:style w:type="character" w:styleId="CommentReference">
     <w:name w:val="annotation reference"/>
-    <w:basedOn w:val="Fuentedeprrafopredeter"/>
+    <w:basedOn w:val="DefaultParagraphFont"/>
     <w:uiPriority w:val="99"/>
     <w:semiHidden/>
     <w:unhideWhenUsed/>
@@ -6546,10 +6486,10 @@
       <w:szCs w:val="16"/>
     </w:rPr>
   </w:style>
-  <w:style w:type="paragraph" w:styleId="Textocomentario">
+  <w:style w:type="paragraph" w:styleId="CommentText">
     <w:name w:val="annotation text"/>
     <w:basedOn w:val="Normal"/>
-    <w:link w:val="TextocomentarioCar"/>
+    <w:link w:val="CommentTextChar"/>
     <w:uiPriority w:val="99"/>
     <w:semiHidden/>
     <w:unhideWhenUsed/>
@@ -6562,10 +6502,10 @@
       <w:szCs w:val="20"/>
     </w:rPr>
   </w:style>
-  <w:style w:type="character" w:customStyle="1" w:styleId="TextocomentarioCar">
-    <w:name w:val="Texto comentario Car"/>
-    <w:basedOn w:val="Fuentedeprrafopredeter"/>
-    <w:link w:val="Textocomentario"/>
+  <w:style w:type="character" w:customStyle="1" w:styleId="CommentTextChar">
+    <w:name w:val="Comment Text Char"/>
+    <w:basedOn w:val="DefaultParagraphFont"/>
+    <w:link w:val="CommentText"/>
     <w:uiPriority w:val="99"/>
     <w:semiHidden/>
     <w:rsid w:val="008B3019"/>
@@ -6574,11 +6514,11 @@
       <w:szCs w:val="20"/>
     </w:rPr>
   </w:style>
-  <w:style w:type="paragraph" w:styleId="Asuntodelcomentario">
+  <w:style w:type="paragraph" w:styleId="CommentSubject">
     <w:name w:val="annotation subject"/>
-    <w:basedOn w:val="Textocomentario"/>
-    <w:next w:val="Textocomentario"/>
-    <w:link w:val="AsuntodelcomentarioCar"/>
+    <w:basedOn w:val="CommentText"/>
+    <w:next w:val="CommentText"/>
+    <w:link w:val="CommentSubjectChar"/>
     <w:uiPriority w:val="99"/>
     <w:semiHidden/>
     <w:unhideWhenUsed/>
@@ -6588,10 +6528,10 @@
       <w:bCs/>
     </w:rPr>
   </w:style>
-  <w:style w:type="character" w:customStyle="1" w:styleId="AsuntodelcomentarioCar">
-    <w:name w:val="Asunto del comentario Car"/>
-    <w:basedOn w:val="TextocomentarioCar"/>
-    <w:link w:val="Asuntodelcomentario"/>
+  <w:style w:type="character" w:customStyle="1" w:styleId="CommentSubjectChar">
+    <w:name w:val="Comment Subject Char"/>
+    <w:basedOn w:val="CommentTextChar"/>
+    <w:link w:val="CommentSubject"/>
     <w:uiPriority w:val="99"/>
     <w:semiHidden/>
     <w:rsid w:val="008B3019"/>
@@ -6602,10 +6542,10 @@
       <w:szCs w:val="20"/>
     </w:rPr>
   </w:style>
-  <w:style w:type="paragraph" w:styleId="Textodeglobo">
+  <w:style w:type="paragraph" w:styleId="BalloonText">
     <w:name w:val="Balloon Text"/>
     <w:basedOn w:val="Normal"/>
-    <w:link w:val="TextodegloboCar"/>
+    <w:link w:val="BalloonTextChar"/>
     <w:uiPriority w:val="99"/>
     <w:semiHidden/>
     <w:unhideWhenUsed/>
@@ -6619,10 +6559,10 @@
       <w:szCs w:val="18"/>
     </w:rPr>
   </w:style>
-  <w:style w:type="character" w:customStyle="1" w:styleId="TextodegloboCar">
-    <w:name w:val="Texto de globo Car"/>
-    <w:basedOn w:val="Fuentedeprrafopredeter"/>
-    <w:link w:val="Textodeglobo"/>
+  <w:style w:type="character" w:customStyle="1" w:styleId="BalloonTextChar">
+    <w:name w:val="Balloon Text Char"/>
+    <w:basedOn w:val="DefaultParagraphFont"/>
+    <w:link w:val="BalloonText"/>
     <w:uiPriority w:val="99"/>
     <w:semiHidden/>
     <w:rsid w:val="008B3019"/>
@@ -6632,360 +6572,46 @@
       <w:szCs w:val="18"/>
     </w:rPr>
   </w:style>
+  <w:style w:type="character" w:styleId="Hyperlink">
+    <w:name w:val="Hyperlink"/>
+    <w:basedOn w:val="DefaultParagraphFont"/>
+    <w:uiPriority w:val="99"/>
+    <w:unhideWhenUsed/>
+    <w:rsid w:val="00672AD3"/>
+    <w:rPr>
+      <w:color w:val="5E9EA1" w:themeColor="hyperlink"/>
+      <w:u w:val="single"/>
+    </w:rPr>
+  </w:style>
+  <w:style w:type="character" w:styleId="UnresolvedMention">
+    <w:name w:val="Unresolved Mention"/>
+    <w:basedOn w:val="DefaultParagraphFont"/>
+    <w:uiPriority w:val="99"/>
+    <w:semiHidden/>
+    <w:unhideWhenUsed/>
+    <w:rsid w:val="00672AD3"/>
+    <w:rPr>
+      <w:color w:val="808080"/>
+      <w:shd w:val="clear" w:color="auto" w:fill="E6E6E6"/>
+    </w:rPr>
+  </w:style>
+  <w:style w:type="character" w:styleId="FollowedHyperlink">
+    <w:name w:val="FollowedHyperlink"/>
+    <w:basedOn w:val="DefaultParagraphFont"/>
+    <w:uiPriority w:val="99"/>
+    <w:semiHidden/>
+    <w:unhideWhenUsed/>
+    <w:rsid w:val="00381506"/>
+    <w:rPr>
+      <w:color w:val="7A4561" w:themeColor="followedHyperlink"/>
+      <w:u w:val="single"/>
+    </w:rPr>
+  </w:style>
 </w:styles>
 </file>
 
 <file path=word/glossary/document.xml><?xml version="1.0" encoding="utf-8"?>
-<w:glossaryDocument xmlns:wpc="http://schemas.microsoft.com/office/word/2010/wordprocessingCanvas" xmlns:cx="http://schemas.microsoft.com/office/drawing/2014/chartex" xmlns:cx1="http://schemas.microsoft.com/office/drawing/2015/9/8/chartex" xmlns:cx2="http://schemas.microsoft.com/office/drawing/2015/10/21/chartex" xmlns:cx3="http://schemas.microsoft.com/office/drawing/2016/5/9/chartex" xmlns:cx4="http://schemas.microsoft.com/office/drawing/2016/5/10/chartex" xmlns:cx5="http://schemas.microsoft.com/office/drawing/2016/5/11/chartex" xmlns:cx6="http://schemas.microsoft.com/office/drawing/2016/5/12/chartex" xmlns:cx7="http://schemas.microsoft.com/office/drawing/2016/5/13/chartex" xmlns:cx8="http://schemas.microsoft.com/office/drawing/2016/5/14/chartex" xmlns:mc="http://schemas.openxmlformats.org/markup-compatibility/2006" xmlns:aink="http://schemas.microsoft.com/office/drawing/2016/ink" xmlns:am3d="http://schemas.microsoft.com/office/drawing/2017/model3d" xmlns:o="urn:schemas-microsoft-com:office:office" xmlns:r="http://schemas.openxmlformats.org/officeDocument/2006/relationships" xmlns:m="http://schemas.openxmlformats.org/officeDocument/2006/math" xmlns:v="urn:schemas-microsoft-com:vml" xmlns:wp14="http://schemas.microsoft.com/office/word/2010/wordprocessingDrawing" xmlns:wp="http://schemas.openxmlformats.org/drawingml/2006/wordprocessingDrawing" xmlns:w10="urn:schemas-microsoft-com:office:word" xmlns:w="http://schemas.openxmlformats.org/wordprocessingml/2006/main" xmlns:w14="http://schemas.microsoft.com/office/word/2010/wordml" xmlns:w15="http://schemas.microsoft.com/office/word/2012/wordml" xmlns:w16cid="http://schemas.microsoft.com/office/word/2016/wordml/cid" xmlns:w16se="http://schemas.microsoft.com/office/word/2015/wordml/symex" xmlns:wpg="http://schemas.microsoft.com/office/word/2010/wordprocessingGroup" xmlns:wpi="http://schemas.microsoft.com/office/word/2010/wordprocessingInk" xmlns:wne="http://schemas.microsoft.com/office/word/2006/wordml" xmlns:wps="http://schemas.microsoft.com/office/word/2010/wordprocessingShape" mc:Ignorable="w14 w15 w16se w16cid wp14">
-  <w:docParts>
-    <w:docPart>
-      <w:docPartPr>
-        <w:name w:val="6D1EFEEB984B274982AF8927B9F158ED"/>
-        <w:category>
-          <w:name w:val="General"/>
-          <w:gallery w:val="placeholder"/>
-        </w:category>
-        <w:types>
-          <w:type w:val="bbPlcHdr"/>
-        </w:types>
-        <w:behaviors>
-          <w:behavior w:val="content"/>
-        </w:behaviors>
-        <w:guid w:val="{2DDCCC06-25DC-9D44-AC30-4B03D4363DC6}"/>
-      </w:docPartPr>
-      <w:docPartBody>
-        <w:p>
-          <w:pPr>
-            <w:pStyle w:val="6D1EFEEB984B274982AF8927B9F158ED"/>
-          </w:pPr>
-          <w:r>
-            <w:t>To get started right away, just tap any placeholder text (such as this) and start typing.</w:t>
-          </w:r>
-        </w:p>
-      </w:docPartBody>
-    </w:docPart>
-    <w:docPart>
-      <w:docPartPr>
-        <w:name w:val="B723A65FE1EBC047A7A9606C5AED24FA"/>
-        <w:category>
-          <w:name w:val="General"/>
-          <w:gallery w:val="placeholder"/>
-        </w:category>
-        <w:types>
-          <w:type w:val="bbPlcHdr"/>
-        </w:types>
-        <w:behaviors>
-          <w:behavior w:val="content"/>
-        </w:behaviors>
-        <w:guid w:val="{244C5A6D-B5A2-6340-B2AE-FA908F3CD8EC}"/>
-      </w:docPartPr>
-      <w:docPartBody>
-        <w:p>
-          <w:pPr>
-            <w:pStyle w:val="Listaconvietas"/>
-          </w:pPr>
-          <w:r>
-            <w:t>View and edit this document in Word on your computer, tablet, or phone.</w:t>
-          </w:r>
-        </w:p>
-        <w:p>
-          <w:pPr>
-            <w:pStyle w:val="B723A65FE1EBC047A7A9606C5AED24FA"/>
-          </w:pPr>
-          <w:r>
-            <w:t>You can edit text; easily insert content such as pictures, shapes, and tables; and seamlessly save the document to the cloud from Word on your Windows, Mac, Android, or iOS device.</w:t>
-          </w:r>
-        </w:p>
-      </w:docPartBody>
-    </w:docPart>
-    <w:docPart>
-      <w:docPartPr>
-        <w:name w:val="9184F1AD1C8419439D39343008956997"/>
-        <w:category>
-          <w:name w:val="General"/>
-          <w:gallery w:val="placeholder"/>
-        </w:category>
-        <w:types>
-          <w:type w:val="bbPlcHdr"/>
-        </w:types>
-        <w:behaviors>
-          <w:behavior w:val="content"/>
-        </w:behaviors>
-        <w:guid w:val="{EC8CE396-8796-214B-ABB7-CD864070120A}"/>
-      </w:docPartPr>
-      <w:docPartBody>
-        <w:p>
-          <w:pPr>
-            <w:pStyle w:val="9184F1AD1C8419439D39343008956997"/>
-          </w:pPr>
-          <w:r>
-            <w:t>Want to insert a picture from your files or add a shape, text box, or table? You got it! On the Insert tab of the ribbon, just tap the option you need.</w:t>
-          </w:r>
-        </w:p>
-      </w:docPartBody>
-    </w:docPart>
-    <w:docPart>
-      <w:docPartPr>
-        <w:name w:val="C8EAC2AE50D483458E56A61D9FEC15C6"/>
-        <w:category>
-          <w:name w:val="General"/>
-          <w:gallery w:val="placeholder"/>
-        </w:category>
-        <w:types>
-          <w:type w:val="bbPlcHdr"/>
-        </w:types>
-        <w:behaviors>
-          <w:behavior w:val="content"/>
-        </w:behaviors>
-        <w:guid w:val="{4F7891FD-A6AA-444D-96CA-641FA3619326}"/>
-      </w:docPartPr>
-      <w:docPartBody>
-        <w:p>
-          <w:pPr>
-            <w:pStyle w:val="C8EAC2AE50D483458E56A61D9FEC15C6"/>
-          </w:pPr>
-          <w:r>
-            <w:t>“Quote”</w:t>
-          </w:r>
-        </w:p>
-      </w:docPartBody>
-    </w:docPart>
-    <w:docPart>
-      <w:docPartPr>
-        <w:name w:val="3A87A122C3B65E41B3A0B2AF37E3058F"/>
-        <w:category>
-          <w:name w:val="General"/>
-          <w:gallery w:val="placeholder"/>
-        </w:category>
-        <w:types>
-          <w:type w:val="bbPlcHdr"/>
-        </w:types>
-        <w:behaviors>
-          <w:behavior w:val="content"/>
-        </w:behaviors>
-        <w:guid w:val="{E55BACD4-FCCD-6246-80FA-4DFB14694340}"/>
-      </w:docPartPr>
-      <w:docPartBody>
-        <w:p>
-          <w:pPr>
-            <w:pStyle w:val="3A87A122C3B65E41B3A0B2AF37E3058F"/>
-          </w:pPr>
-          <w:r>
-            <w:t>To apply any text formatting you see on this page with just a tap, on the Home tab of the ribbon, check out Styles.</w:t>
-          </w:r>
-        </w:p>
-      </w:docPartBody>
-    </w:docPart>
-    <w:docPart>
-      <w:docPartPr>
-        <w:name w:val="7D424E8F9EFB3649BA39C9C2EF3ECA70"/>
-        <w:category>
-          <w:name w:val="General"/>
-          <w:gallery w:val="placeholder"/>
-        </w:category>
-        <w:types>
-          <w:type w:val="bbPlcHdr"/>
-        </w:types>
-        <w:behaviors>
-          <w:behavior w:val="content"/>
-        </w:behaviors>
-        <w:guid w:val="{DED24132-4910-D944-BD3F-646E1D02E13A}"/>
-      </w:docPartPr>
-      <w:docPartBody>
-        <w:p>
-          <w:pPr>
-            <w:pStyle w:val="7D424E8F9EFB3649BA39C9C2EF3ECA70"/>
-          </w:pPr>
-          <w:r>
-            <w:t>Column Heading</w:t>
-          </w:r>
-        </w:p>
-      </w:docPartBody>
-    </w:docPart>
-    <w:docPart>
-      <w:docPartPr>
-        <w:name w:val="467382D984C8A547A35A0D0073E801DD"/>
-        <w:category>
-          <w:name w:val="General"/>
-          <w:gallery w:val="placeholder"/>
-        </w:category>
-        <w:types>
-          <w:type w:val="bbPlcHdr"/>
-        </w:types>
-        <w:behaviors>
-          <w:behavior w:val="content"/>
-        </w:behaviors>
-        <w:guid w:val="{35979C4A-AB4C-A046-80D6-433EBA3242B8}"/>
-      </w:docPartPr>
-      <w:docPartBody>
-        <w:p>
-          <w:pPr>
-            <w:pStyle w:val="467382D984C8A547A35A0D0073E801DD"/>
-          </w:pPr>
-          <w:r>
-            <w:t>Column Heading</w:t>
-          </w:r>
-        </w:p>
-      </w:docPartBody>
-    </w:docPart>
-    <w:docPart>
-      <w:docPartPr>
-        <w:name w:val="D2B969A91F17824F9B6962FAA2E84EC5"/>
-        <w:category>
-          <w:name w:val="General"/>
-          <w:gallery w:val="placeholder"/>
-        </w:category>
-        <w:types>
-          <w:type w:val="bbPlcHdr"/>
-        </w:types>
-        <w:behaviors>
-          <w:behavior w:val="content"/>
-        </w:behaviors>
-        <w:guid w:val="{BEA0C942-94CC-D645-82D2-89127C55239A}"/>
-      </w:docPartPr>
-      <w:docPartBody>
-        <w:p>
-          <w:pPr>
-            <w:pStyle w:val="D2B969A91F17824F9B6962FAA2E84EC5"/>
-          </w:pPr>
-          <w:r>
-            <w:t>Row Heading</w:t>
-          </w:r>
-        </w:p>
-      </w:docPartBody>
-    </w:docPart>
-    <w:docPart>
-      <w:docPartPr>
-        <w:name w:val="4BC0BFE6C9AB094F9635E2812FCD3E5C"/>
-        <w:category>
-          <w:name w:val="General"/>
-          <w:gallery w:val="placeholder"/>
-        </w:category>
-        <w:types>
-          <w:type w:val="bbPlcHdr"/>
-        </w:types>
-        <w:behaviors>
-          <w:behavior w:val="content"/>
-        </w:behaviors>
-        <w:guid w:val="{740B7A8B-0969-3F47-8225-DC5307DCF901}"/>
-      </w:docPartPr>
-      <w:docPartBody>
-        <w:p>
-          <w:pPr>
-            <w:pStyle w:val="4BC0BFE6C9AB094F9635E2812FCD3E5C"/>
-          </w:pPr>
-          <w:r>
-            <w:t>Text</w:t>
-          </w:r>
-        </w:p>
-      </w:docPartBody>
-    </w:docPart>
-    <w:docPart>
-      <w:docPartPr>
-        <w:name w:val="63936A6F3A731F49A560DF64B8470A61"/>
-        <w:category>
-          <w:name w:val="General"/>
-          <w:gallery w:val="placeholder"/>
-        </w:category>
-        <w:types>
-          <w:type w:val="bbPlcHdr"/>
-        </w:types>
-        <w:behaviors>
-          <w:behavior w:val="content"/>
-        </w:behaviors>
-        <w:guid w:val="{6DC6369E-E3B4-3C49-8CF1-25E91ACC2208}"/>
-      </w:docPartPr>
-      <w:docPartBody>
-        <w:p>
-          <w:pPr>
-            <w:pStyle w:val="63936A6F3A731F49A560DF64B8470A61"/>
-          </w:pPr>
-          <w:r>
-            <w:t>123.45</w:t>
-          </w:r>
-        </w:p>
-      </w:docPartBody>
-    </w:docPart>
-    <w:docPart>
-      <w:docPartPr>
-        <w:name w:val="0B5D93B0760E9E43AEFC14CAF661B6CC"/>
-        <w:category>
-          <w:name w:val="General"/>
-          <w:gallery w:val="placeholder"/>
-        </w:category>
-        <w:types>
-          <w:type w:val="bbPlcHdr"/>
-        </w:types>
-        <w:behaviors>
-          <w:behavior w:val="content"/>
-        </w:behaviors>
-        <w:guid w:val="{138B2055-7C38-D544-95FA-117BC62E219E}"/>
-      </w:docPartPr>
-      <w:docPartBody>
-        <w:p>
-          <w:pPr>
-            <w:pStyle w:val="0B5D93B0760E9E43AEFC14CAF661B6CC"/>
-          </w:pPr>
-          <w:r>
-            <w:t>Row Heading</w:t>
-          </w:r>
-        </w:p>
-      </w:docPartBody>
-    </w:docPart>
-    <w:docPart>
-      <w:docPartPr>
-        <w:name w:val="77D2867147B7534ABEAFD7204F489448"/>
-        <w:category>
-          <w:name w:val="General"/>
-          <w:gallery w:val="placeholder"/>
-        </w:category>
-        <w:types>
-          <w:type w:val="bbPlcHdr"/>
-        </w:types>
-        <w:behaviors>
-          <w:behavior w:val="content"/>
-        </w:behaviors>
-        <w:guid w:val="{F7420D67-1BB0-3C43-A064-7A77DFF58F24}"/>
-      </w:docPartPr>
-      <w:docPartBody>
-        <w:p>
-          <w:pPr>
-            <w:pStyle w:val="77D2867147B7534ABEAFD7204F489448"/>
-          </w:pPr>
-          <w:r>
-            <w:t>Text</w:t>
-          </w:r>
-        </w:p>
-      </w:docPartBody>
-    </w:docPart>
-    <w:docPart>
-      <w:docPartPr>
-        <w:name w:val="8FA30091906CF14BA6E7D28DD08B5C40"/>
-        <w:category>
-          <w:name w:val="General"/>
-          <w:gallery w:val="placeholder"/>
-        </w:category>
-        <w:types>
-          <w:type w:val="bbPlcHdr"/>
-        </w:types>
-        <w:behaviors>
-          <w:behavior w:val="content"/>
-        </w:behaviors>
-        <w:guid w:val="{6B040554-C1E5-3443-82DE-8F8998196C46}"/>
-      </w:docPartPr>
-      <w:docPartBody>
-        <w:p>
-          <w:pPr>
-            <w:pStyle w:val="8FA30091906CF14BA6E7D28DD08B5C40"/>
-          </w:pPr>
-          <w:r>
-            <w:t>123.45</w:t>
-          </w:r>
-        </w:p>
-      </w:docPartBody>
-    </w:docPart>
-  </w:docParts>
-</w:glossaryDocument>
+<w:glossaryDocument xmlns:wpc="http://schemas.microsoft.com/office/word/2010/wordprocessingCanvas" xmlns:cx="http://schemas.microsoft.com/office/drawing/2014/chartex" xmlns:cx1="http://schemas.microsoft.com/office/drawing/2015/9/8/chartex" xmlns:cx2="http://schemas.microsoft.com/office/drawing/2015/10/21/chartex" xmlns:cx3="http://schemas.microsoft.com/office/drawing/2016/5/9/chartex" xmlns:cx4="http://schemas.microsoft.com/office/drawing/2016/5/10/chartex" xmlns:cx5="http://schemas.microsoft.com/office/drawing/2016/5/11/chartex" xmlns:cx6="http://schemas.microsoft.com/office/drawing/2016/5/12/chartex" xmlns:cx7="http://schemas.microsoft.com/office/drawing/2016/5/13/chartex" xmlns:cx8="http://schemas.microsoft.com/office/drawing/2016/5/14/chartex" xmlns:mc="http://schemas.openxmlformats.org/markup-compatibility/2006" xmlns:aink="http://schemas.microsoft.com/office/drawing/2016/ink" xmlns:am3d="http://schemas.microsoft.com/office/drawing/2017/model3d" xmlns:o="urn:schemas-microsoft-com:office:office" xmlns:r="http://schemas.openxmlformats.org/officeDocument/2006/relationships" xmlns:m="http://schemas.openxmlformats.org/officeDocument/2006/math" xmlns:v="urn:schemas-microsoft-com:vml" xmlns:wp14="http://schemas.microsoft.com/office/word/2010/wordprocessingDrawing" xmlns:wp="http://schemas.openxmlformats.org/drawingml/2006/wordprocessingDrawing" xmlns:w10="urn:schemas-microsoft-com:office:word" xmlns:w="http://schemas.openxmlformats.org/wordprocessingml/2006/main" xmlns:w14="http://schemas.microsoft.com/office/word/2010/wordml" xmlns:w15="http://schemas.microsoft.com/office/word/2012/wordml" xmlns:w16cid="http://schemas.microsoft.com/office/word/2016/wordml/cid" xmlns:w16se="http://schemas.microsoft.com/office/word/2015/wordml/symex" xmlns:wpg="http://schemas.microsoft.com/office/word/2010/wordprocessingGroup" xmlns:wpi="http://schemas.microsoft.com/office/word/2010/wordprocessingInk" xmlns:wne="http://schemas.microsoft.com/office/word/2006/wordml" xmlns:wps="http://schemas.microsoft.com/office/word/2010/wordprocessingShape" mc:Ignorable="w14 w15 w16se w16cid wp14"/>
 </file>
 
 <file path=word/glossary/fontTable.xml><?xml version="1.0" encoding="utf-8"?>
@@ -6993,7 +6619,7 @@
   <w:font w:name="Symbol">
     <w:panose1 w:val="05050102010706020507"/>
     <w:charset w:val="02"/>
-    <w:family w:val="roman"/>
+    <w:family w:val="decorative"/>
     <w:pitch w:val="variable"/>
     <w:sig w:usb0="00000000" w:usb1="10000000" w:usb2="00000000" w:usb3="00000000" w:csb0="80000000" w:csb1="00000000"/>
   </w:font>
@@ -7002,24 +6628,25 @@
     <w:charset w:val="00"/>
     <w:family w:val="roman"/>
     <w:pitch w:val="variable"/>
-    <w:sig w:usb0="E0002AFF" w:usb1="C0007843" w:usb2="00000009" w:usb3="00000000" w:csb0="000001FF" w:csb1="00000000"/>
+    <w:sig w:usb0="20002A87" w:usb1="80000000" w:usb2="00000008" w:usb3="00000000" w:csb0="000001FF" w:csb1="00000000"/>
   </w:font>
   <w:font w:name="Courier New">
     <w:panose1 w:val="02070309020205020404"/>
     <w:charset w:val="00"/>
     <w:family w:val="modern"/>
     <w:pitch w:val="fixed"/>
-    <w:sig w:usb0="E0002EFF" w:usb1="C0007843" w:usb2="00000009" w:usb3="00000000" w:csb0="000001FF" w:csb1="00000000"/>
+    <w:sig w:usb0="E0002AFF" w:usb1="C0007843" w:usb2="00000009" w:usb3="00000000" w:csb0="000001FF" w:csb1="00000000"/>
   </w:font>
   <w:font w:name="Wingdings">
     <w:panose1 w:val="05000000000000000000"/>
     <w:charset w:val="02"/>
-    <w:family w:val="auto"/>
+    <w:family w:val="decorative"/>
     <w:pitch w:val="variable"/>
     <w:sig w:usb0="00000000" w:usb1="10000000" w:usb2="00000000" w:usb3="00000000" w:csb0="80000000" w:csb1="00000000"/>
   </w:font>
   <w:font w:name="Segoe UI">
-    <w:panose1 w:val="020B0502040204020203"/>
+    <w:altName w:val="Arial"/>
+    <w:panose1 w:val="020B0604020202020204"/>
     <w:charset w:val="00"/>
     <w:family w:val="swiss"/>
     <w:pitch w:val="variable"/>
@@ -7030,14 +6657,14 @@
     <w:charset w:val="00"/>
     <w:family w:val="swiss"/>
     <w:pitch w:val="variable"/>
-    <w:sig w:usb0="E0002AFF" w:usb1="4000ACFF" w:usb2="00000001" w:usb3="00000000" w:csb0="000001FF" w:csb1="00000000"/>
+    <w:sig w:usb0="A00002EF" w:usb1="4000207B" w:usb2="00000000" w:usb3="00000000" w:csb0="0000009F" w:csb1="00000000"/>
   </w:font>
   <w:font w:name="Calibri Light">
     <w:panose1 w:val="020F0302020204030204"/>
     <w:charset w:val="00"/>
     <w:family w:val="swiss"/>
     <w:pitch w:val="variable"/>
-    <w:sig w:usb0="A0002AEF" w:usb1="4000207B" w:usb2="00000000" w:usb3="00000000" w:csb0="000001FF" w:csb1="00000000"/>
+    <w:sig w:usb0="E0002AFF" w:usb1="C000247B" w:usb2="00000009" w:usb3="00000000" w:csb0="000001FF" w:csb1="00000000"/>
   </w:font>
 </w:fonts>
 </file>
@@ -7051,7 +6678,7 @@
     <w:lvl w:ilvl="0" w:tplc="A50A105A">
       <w:start w:val="1"/>
       <w:numFmt w:val="bullet"/>
-      <w:pStyle w:val="Listaconvietas"/>
+      <w:pStyle w:val="ListBullet"/>
       <w:lvlText w:val=""/>
       <w:lvlJc w:val="left"/>
       <w:pPr>
@@ -7182,10 +6809,12 @@
     <w:compatSetting w:name="enableOpenTypeFeatures" w:uri="http://schemas.microsoft.com/office/word" w:val="1"/>
     <w:compatSetting w:name="doNotFlipMirrorIndents" w:uri="http://schemas.microsoft.com/office/word" w:val="1"/>
     <w:compatSetting w:name="differentiateMultirowTableHeaders" w:uri="http://schemas.microsoft.com/office/word" w:val="1"/>
+    <w:compatSetting w:name="useWord2013TrackBottomHyphenation" w:uri="http://schemas.microsoft.com/office/word" w:val="1"/>
   </w:compat>
   <w:rsids>
     <w:rsidRoot w:val="004A58AB"/>
     <w:rsid w:val="00326848"/>
+    <w:rsid w:val="00411774"/>
     <w:rsid w:val="004A58AB"/>
     <w:rsid w:val="00524003"/>
     <w:rsid w:val="00D31716"/>
@@ -7206,7 +6835,7 @@
   <w:themeFontLang w:val="es-ES"/>
   <w:clrSchemeMapping w:bg1="light1" w:t1="dark1" w:bg2="light2" w:t2="dark2" w:accent1="accent1" w:accent2="accent2" w:accent3="accent3" w:accent4="accent4" w:accent5="accent5" w:accent6="accent6" w:hyperlink="hyperlink" w:followedHyperlink="followedHyperlink"/>
   <w:decimalSymbol w:val=","/>
-  <w:listSeparator w:val=";"/>
+  <w:listSeparator w:val=","/>
   <w15:chartTrackingRefBased/>
 </w:settings>
 </file>
@@ -7605,13 +7234,13 @@
     <w:name w:val="Normal"/>
     <w:qFormat/>
   </w:style>
-  <w:style w:type="character" w:default="1" w:styleId="Fuentedeprrafopredeter">
+  <w:style w:type="character" w:default="1" w:styleId="DefaultParagraphFont">
     <w:name w:val="Default Paragraph Font"/>
     <w:uiPriority w:val="1"/>
     <w:semiHidden/>
     <w:unhideWhenUsed/>
   </w:style>
-  <w:style w:type="table" w:default="1" w:styleId="Tablanormal">
+  <w:style w:type="table" w:default="1" w:styleId="TableNormal">
     <w:name w:val="Normal Table"/>
     <w:uiPriority w:val="99"/>
     <w:semiHidden/>
@@ -7626,7 +7255,7 @@
       </w:tblCellMar>
     </w:tblPr>
   </w:style>
-  <w:style w:type="numbering" w:default="1" w:styleId="Sinlista">
+  <w:style w:type="numbering" w:default="1" w:styleId="NoList">
     <w:name w:val="No List"/>
     <w:uiPriority w:val="99"/>
     <w:semiHidden/>
@@ -7647,7 +7276,7 @@
   <w:style w:type="paragraph" w:customStyle="1" w:styleId="6D1EFEEB984B274982AF8927B9F158ED">
     <w:name w:val="6D1EFEEB984B274982AF8927B9F158ED"/>
   </w:style>
-  <w:style w:type="paragraph" w:styleId="Listaconvietas">
+  <w:style w:type="paragraph" w:styleId="ListBullet">
     <w:name w:val="List Bullet"/>
     <w:basedOn w:val="Normal"/>
     <w:uiPriority w:val="12"/>
@@ -7979,7 +7608,7 @@
 </file>
 
 <file path=customXml/itemProps1.xml><?xml version="1.0" encoding="utf-8"?>
-<ds:datastoreItem xmlns:ds="http://schemas.openxmlformats.org/officeDocument/2006/customXml" ds:itemID="{B1058658-4F1F-4C2D-A1A3-35900237BEA1}">
+<ds:datastoreItem xmlns:ds="http://schemas.openxmlformats.org/officeDocument/2006/customXml" ds:itemID="{41966669-D112-6D47-90F9-CD7EAFB50448}">
   <ds:schemaRefs>
     <ds:schemaRef ds:uri="http://schemas.openxmlformats.org/officeDocument/2006/bibliography"/>
   </ds:schemaRefs>

--- a/documentacion/Genlab.docx
+++ b/documentacion/Genlab.docx
@@ -4,7 +4,7 @@
   <w:body>
     <w:p>
       <w:pPr>
-        <w:pStyle w:val="Title"/>
+        <w:pStyle w:val="Ttulo"/>
         <w:jc w:val="center"/>
         <w:rPr>
           <w:sz w:val="144"/>
@@ -31,7 +31,7 @@
     </w:p>
     <w:p>
       <w:pPr>
-        <w:pStyle w:val="Heading1"/>
+        <w:pStyle w:val="Ttulo1"/>
         <w:jc w:val="center"/>
         <w:rPr>
           <w:lang w:val="es-ES"/>
@@ -778,7 +778,7 @@
     </w:p>
     <w:p>
       <w:pPr>
-        <w:pStyle w:val="ListParagraph"/>
+        <w:pStyle w:val="Prrafodelista"/>
         <w:numPr>
           <w:ilvl w:val="0"/>
           <w:numId w:val="18"/>
@@ -808,7 +808,7 @@
     </w:p>
     <w:p>
       <w:pPr>
-        <w:pStyle w:val="ListParagraph"/>
+        <w:pStyle w:val="Prrafodelista"/>
         <w:numPr>
           <w:ilvl w:val="0"/>
           <w:numId w:val="18"/>
@@ -838,7 +838,7 @@
     </w:p>
     <w:p>
       <w:pPr>
-        <w:pStyle w:val="ListParagraph"/>
+        <w:pStyle w:val="Prrafodelista"/>
         <w:numPr>
           <w:ilvl w:val="0"/>
           <w:numId w:val="18"/>
@@ -868,7 +868,7 @@
     </w:p>
     <w:p>
       <w:pPr>
-        <w:pStyle w:val="ListParagraph"/>
+        <w:pStyle w:val="Prrafodelista"/>
         <w:numPr>
           <w:ilvl w:val="0"/>
           <w:numId w:val="18"/>
@@ -898,7 +898,7 @@
     </w:p>
     <w:p>
       <w:pPr>
-        <w:pStyle w:val="ListParagraph"/>
+        <w:pStyle w:val="Prrafodelista"/>
         <w:numPr>
           <w:ilvl w:val="0"/>
           <w:numId w:val="18"/>
@@ -928,7 +928,7 @@
     </w:p>
     <w:p>
       <w:pPr>
-        <w:pStyle w:val="ListParagraph"/>
+        <w:pStyle w:val="Prrafodelista"/>
         <w:numPr>
           <w:ilvl w:val="0"/>
           <w:numId w:val="18"/>
@@ -959,14 +959,14 @@
       <w:commentRangeEnd w:id="0"/>
       <w:r>
         <w:rPr>
-          <w:rStyle w:val="CommentReference"/>
+          <w:rStyle w:val="Refdecomentario"/>
         </w:rPr>
         <w:commentReference w:id="0"/>
       </w:r>
     </w:p>
     <w:p>
       <w:pPr>
-        <w:pStyle w:val="ListParagraph"/>
+        <w:pStyle w:val="Prrafodelista"/>
         <w:numPr>
           <w:ilvl w:val="1"/>
           <w:numId w:val="18"/>
@@ -996,7 +996,7 @@
     </w:p>
     <w:p>
       <w:pPr>
-        <w:pStyle w:val="ListParagraph"/>
+        <w:pStyle w:val="Prrafodelista"/>
         <w:numPr>
           <w:ilvl w:val="1"/>
           <w:numId w:val="18"/>
@@ -1050,7 +1050,7 @@
     </w:p>
     <w:p>
       <w:pPr>
-        <w:pStyle w:val="ListParagraph"/>
+        <w:pStyle w:val="Prrafodelista"/>
         <w:numPr>
           <w:ilvl w:val="2"/>
           <w:numId w:val="18"/>
@@ -1070,7 +1070,7 @@
     </w:p>
     <w:p>
       <w:pPr>
-        <w:pStyle w:val="ListParagraph"/>
+        <w:pStyle w:val="Prrafodelista"/>
         <w:numPr>
           <w:ilvl w:val="2"/>
           <w:numId w:val="18"/>
@@ -1090,7 +1090,7 @@
     </w:p>
     <w:p>
       <w:pPr>
-        <w:pStyle w:val="ListParagraph"/>
+        <w:pStyle w:val="Prrafodelista"/>
         <w:numPr>
           <w:ilvl w:val="0"/>
           <w:numId w:val="18"/>
@@ -1120,7 +1120,7 @@
     </w:p>
     <w:p>
       <w:pPr>
-        <w:pStyle w:val="ListParagraph"/>
+        <w:pStyle w:val="Prrafodelista"/>
         <w:numPr>
           <w:ilvl w:val="0"/>
           <w:numId w:val="18"/>
@@ -1150,7 +1150,7 @@
     </w:p>
     <w:p>
       <w:pPr>
-        <w:pStyle w:val="ListParagraph"/>
+        <w:pStyle w:val="Prrafodelista"/>
         <w:numPr>
           <w:ilvl w:val="0"/>
           <w:numId w:val="18"/>
@@ -1180,7 +1180,7 @@
     </w:p>
     <w:p>
       <w:pPr>
-        <w:pStyle w:val="ListParagraph"/>
+        <w:pStyle w:val="Prrafodelista"/>
         <w:numPr>
           <w:ilvl w:val="0"/>
           <w:numId w:val="18"/>
@@ -1203,7 +1203,7 @@
     </w:p>
     <w:p>
       <w:pPr>
-        <w:pStyle w:val="ListParagraph"/>
+        <w:pStyle w:val="Prrafodelista"/>
         <w:numPr>
           <w:ilvl w:val="0"/>
           <w:numId w:val="18"/>
@@ -1226,7 +1226,7 @@
     </w:p>
     <w:p>
       <w:pPr>
-        <w:pStyle w:val="ListParagraph"/>
+        <w:pStyle w:val="Prrafodelista"/>
         <w:numPr>
           <w:ilvl w:val="0"/>
           <w:numId w:val="18"/>
@@ -1249,7 +1249,7 @@
     </w:p>
     <w:p>
       <w:pPr>
-        <w:pStyle w:val="Heading2"/>
+        <w:pStyle w:val="Ttulo2"/>
         <w:rPr>
           <w:lang w:val="es-ES"/>
         </w:rPr>
@@ -1423,7 +1423,7 @@
     </w:p>
     <w:p>
       <w:pPr>
-        <w:pStyle w:val="Heading2"/>
+        <w:pStyle w:val="Ttulo2"/>
         <w:rPr>
           <w:lang w:val="es-ES"/>
         </w:rPr>
@@ -1976,21 +1976,33 @@
         <w:rPr>
           <w:lang w:val="es-ES"/>
         </w:rPr>
-        <w:t xml:space="preserve">A parte de lo tratado anteriormente, dentro del menú desplegable encontramos un botón de logout para cerrar la sesión de la </w:t>
+        <w:t>A parte de lo tratado anteriormente</w:t>
+      </w:r>
+      <w:r>
+        <w:rPr>
+          <w:lang w:val="es-ES"/>
+        </w:rPr>
+        <w:t xml:space="preserve">, hay </w:t>
       </w:r>
       <w:proofErr w:type="gramStart"/>
       <w:r>
         <w:rPr>
           <w:lang w:val="es-ES"/>
         </w:rPr>
-        <w:t>app</w:t>
+        <w:t xml:space="preserve">un </w:t>
+      </w:r>
+      <w:r>
+        <w:rPr>
+          <w:lang w:val="es-ES"/>
+        </w:rPr>
+        <w:t xml:space="preserve"> botón</w:t>
       </w:r>
       <w:proofErr w:type="gramEnd"/>
       <w:r>
         <w:rPr>
           <w:lang w:val="es-ES"/>
         </w:rPr>
-        <w:t xml:space="preserve"> y un botón para volver atrás entre acciones.</w:t>
+        <w:t xml:space="preserve"> para volver atrás entre acciones.</w:t>
       </w:r>
     </w:p>
     <w:p>
@@ -2009,159 +2021,1488 @@
     </w:p>
     <w:p>
       <w:pPr>
-        <w:pStyle w:val="Heading2"/>
-        <w:rPr>
-          <w:lang w:val="es-ES"/>
-        </w:rPr>
-      </w:pPr>
-      <w:r>
-        <w:rPr>
+        <w:pStyle w:val="Ttulo2"/>
+        <w:rPr>
+          <w:lang w:val="es-ES"/>
+        </w:rPr>
+      </w:pPr>
+      <w:r>
+        <w:rPr>
+          <w:lang w:val="es-ES"/>
+        </w:rPr>
+        <w:t xml:space="preserve">Manual del </w:t>
+      </w:r>
+      <w:r>
+        <w:rPr>
+          <w:lang w:val="es-ES"/>
+        </w:rPr>
+        <w:t>desarrollador</w:t>
+      </w:r>
+    </w:p>
+    <w:p>
+      <w:pPr>
+        <w:pStyle w:val="Subttulo"/>
+        <w:rPr>
+          <w:lang w:val="es-ES"/>
+        </w:rPr>
+      </w:pPr>
+      <w:r>
+        <w:rPr>
+          <w:lang w:val="es-ES"/>
+        </w:rPr>
+        <w:t>Manual de extensión de la aplicación móvil</w:t>
+      </w:r>
+    </w:p>
+    <w:p>
+      <w:pPr>
+        <w:pStyle w:val="Subttulo"/>
+        <w:jc w:val="both"/>
+        <w:rPr>
+          <w:rFonts w:eastAsiaTheme="minorHAnsi"/>
+          <w:sz w:val="24"/>
+          <w:lang w:val="es-ES"/>
+        </w:rPr>
+      </w:pPr>
+      <w:r>
+        <w:rPr>
+          <w:rFonts w:eastAsiaTheme="minorHAnsi"/>
+          <w:sz w:val="24"/>
           <w:lang w:val="es-ES"/>
         </w:rPr>
         <w:lastRenderedPageBreak/>
-        <w:t xml:space="preserve">Manual del </w:t>
-      </w:r>
-      <w:r>
-        <w:rPr>
-          <w:lang w:val="es-ES"/>
-        </w:rPr>
-        <w:t>desarrollador</w:t>
-      </w:r>
-    </w:p>
-    <w:p>
-      <w:pPr>
-        <w:pStyle w:val="Subtitle"/>
-        <w:rPr>
-          <w:lang w:val="es-ES"/>
-        </w:rPr>
-      </w:pPr>
-      <w:r>
-        <w:rPr>
-          <w:lang w:val="es-ES"/>
-        </w:rPr>
-        <w:t>Manual de extensión de la aplicación móvil</w:t>
-      </w:r>
-    </w:p>
-    <w:p>
-      <w:pPr>
-        <w:pStyle w:val="Subtitle"/>
-        <w:rPr>
-          <w:lang w:val="es-ES"/>
-        </w:rPr>
-      </w:pPr>
-    </w:p>
-    <w:p>
-      <w:pPr>
-        <w:pStyle w:val="Subtitle"/>
-        <w:rPr>
-          <w:lang w:val="es-ES"/>
-        </w:rPr>
-      </w:pPr>
-      <w:r>
-        <w:rPr>
-          <w:lang w:val="es-ES"/>
-        </w:rPr>
-        <w:t>Manual de extensión de la aplicación de administración</w:t>
-      </w:r>
-    </w:p>
-    <w:p>
-      <w:pPr>
-        <w:pStyle w:val="Subtitle"/>
-        <w:rPr>
-          <w:lang w:val="es-ES"/>
-        </w:rPr>
-      </w:pPr>
-    </w:p>
-    <w:p>
-      <w:pPr>
-        <w:pStyle w:val="Subtitle"/>
-        <w:rPr>
-          <w:lang w:val="es-ES"/>
-        </w:rPr>
-      </w:pPr>
-      <w:r>
-        <w:rPr>
-          <w:highlight w:val="yellow"/>
-          <w:lang w:val="es-ES"/>
-        </w:rPr>
-        <w:t xml:space="preserve">Si no lo muevo a apéndice, hago subsección: </w:t>
-      </w:r>
-      <w:r>
-        <w:rPr>
-          <w:highlight w:val="yellow"/>
-          <w:lang w:val="es-ES"/>
-        </w:rPr>
-        <w:t>Instalación del proyecto en el ordenador</w:t>
-      </w:r>
-    </w:p>
-    <w:p>
-      <w:pPr>
+        <w:t>En este apartado se procede a explicar todos los detalles de programación y la estructura que se ha seguido para programar la aplicación móvil, así como las instrucciones necesarias para llevar a cabo una ampliación o extensión de la aplicación.</w:t>
+      </w:r>
+    </w:p>
+    <w:p>
+      <w:pPr>
+        <w:pStyle w:val="Subttulo"/>
         <w:jc w:val="both"/>
         <w:rPr>
-          <w:lang w:val="es-ES"/>
-        </w:rPr>
-      </w:pPr>
-      <w:r>
-        <w:rPr>
-          <w:lang w:val="es-ES"/>
-        </w:rPr>
-        <w:t xml:space="preserve">A </w:t>
-      </w:r>
-      <w:r>
-        <w:rPr>
-          <w:lang w:val="es-ES"/>
-        </w:rPr>
-        <w:t>continuación,</w:t>
-      </w:r>
-      <w:r>
-        <w:rPr>
-          <w:lang w:val="es-ES"/>
-        </w:rPr>
-        <w:t xml:space="preserve"> se procederá a explicar el procedimiento a seguir para la extensión de la parte servidor de la aplicación. Los detalles de su implementación (véase lenguajes de implementación, frameworks y patrones de diseño</w:t>
-      </w:r>
-      <w:r>
-        <w:rPr>
-          <w:lang w:val="es-ES"/>
-        </w:rPr>
-        <w:t xml:space="preserve"> utilizados) están recogidos en la sección </w:t>
-      </w:r>
-      <w:r>
-        <w:rPr>
-          <w:highlight w:val="yellow"/>
-          <w:lang w:val="es-ES"/>
-        </w:rPr>
-        <w:t>&lt;link y referencia&gt;</w:t>
-      </w:r>
-      <w:r>
-        <w:rPr>
-          <w:lang w:val="es-ES"/>
-        </w:rPr>
-        <w:t>.</w:t>
-      </w:r>
-    </w:p>
-    <w:p>
-      <w:pPr>
+          <w:rFonts w:eastAsiaTheme="minorHAnsi"/>
+          <w:sz w:val="24"/>
+          <w:lang w:val="es-ES"/>
+        </w:rPr>
+      </w:pPr>
+    </w:p>
+    <w:p>
+      <w:pPr>
+        <w:pStyle w:val="Subttulo"/>
         <w:jc w:val="both"/>
         <w:rPr>
-          <w:lang w:val="es-ES"/>
-        </w:rPr>
-      </w:pPr>
-      <w:r>
-        <w:rPr>
-          <w:lang w:val="es-ES"/>
-        </w:rPr>
-        <w:t xml:space="preserve">Para comenzar a desarrollar este proyecto, debemos instalar en nuestro ordenador </w:t>
-      </w:r>
-      <w:r>
-        <w:rPr>
-          <w:lang w:val="es-ES"/>
-        </w:rPr>
-        <w:t xml:space="preserve">una versión de Java igual o superior a la 1.8, para lo cual entraremos en </w:t>
+          <w:rFonts w:eastAsiaTheme="minorHAnsi"/>
+          <w:sz w:val="24"/>
+          <w:lang w:val="es-ES"/>
+        </w:rPr>
+      </w:pPr>
+      <w:r>
+        <w:rPr>
+          <w:rFonts w:eastAsiaTheme="minorHAnsi"/>
+          <w:sz w:val="24"/>
+          <w:lang w:val="es-ES"/>
+        </w:rPr>
+        <w:t xml:space="preserve">Para llevar a cabo esta aplicación, se ha utilizado Apache Cordova. Esto es debido a que permite diseñar una aplicación móvil mediante tecnologías web, por lo que se tiene acceso a amplios recursos que HTML, CSS y JavaScript permiten (como el diseño Responsive, para permitir la correcta visualización independientemente del tamaño de la pantalla, fundamental para una aplicación móvil, donde existen múltiples tamaños del dispositivo) y, además, porque permite generar a partir del código los distintos ejecutables para cada </w:t>
+      </w:r>
+      <w:r>
+        <w:rPr>
+          <w:rFonts w:eastAsiaTheme="minorHAnsi"/>
+          <w:sz w:val="24"/>
+          <w:lang w:val="es-ES"/>
+        </w:rPr>
+        <w:t>sistema operativo (como Android o IOS).</w:t>
+      </w:r>
+    </w:p>
+    <w:p>
+      <w:pPr>
+        <w:pStyle w:val="Subttulo"/>
+        <w:jc w:val="both"/>
+        <w:rPr>
+          <w:rFonts w:eastAsiaTheme="minorHAnsi"/>
+          <w:sz w:val="24"/>
+          <w:lang w:val="es-ES"/>
+        </w:rPr>
+      </w:pPr>
+    </w:p>
+    <w:p>
+      <w:pPr>
+        <w:pStyle w:val="Subttulo"/>
+        <w:jc w:val="both"/>
+        <w:rPr>
+          <w:rFonts w:eastAsiaTheme="minorHAnsi"/>
+          <w:sz w:val="24"/>
+          <w:lang w:val="es-ES"/>
+        </w:rPr>
+      </w:pPr>
+      <w:r>
+        <w:rPr>
+          <w:rFonts w:eastAsiaTheme="minorHAnsi"/>
+          <w:sz w:val="24"/>
+          <w:lang w:val="es-ES"/>
+        </w:rPr>
+        <w:t>INSTALACIÓN DE PROGRAMAS NECESARIOS</w:t>
+      </w:r>
+    </w:p>
+    <w:p>
+      <w:pPr>
+        <w:pStyle w:val="Subttulo"/>
+        <w:rPr>
+          <w:rFonts w:eastAsiaTheme="minorHAnsi"/>
+          <w:sz w:val="24"/>
+          <w:lang w:val="es-ES"/>
+        </w:rPr>
+      </w:pPr>
+    </w:p>
+    <w:p>
+      <w:pPr>
+        <w:pStyle w:val="Subttulo"/>
+        <w:rPr>
+          <w:rFonts w:eastAsiaTheme="minorHAnsi"/>
+          <w:sz w:val="24"/>
+          <w:lang w:val="es-ES"/>
+        </w:rPr>
+      </w:pPr>
+      <w:r>
+        <w:rPr>
+          <w:rFonts w:eastAsiaTheme="minorHAnsi"/>
+          <w:sz w:val="24"/>
+          <w:lang w:val="es-ES"/>
+        </w:rPr>
+        <w:t>Para instalar Apache Cordova en el ordenador, hay que seguir los siguientes pasos:</w:t>
+      </w:r>
+    </w:p>
+    <w:p>
+      <w:pPr>
+        <w:pStyle w:val="Subttulo"/>
+        <w:rPr>
+          <w:rFonts w:eastAsiaTheme="minorHAnsi"/>
+          <w:sz w:val="24"/>
+          <w:lang w:val="es-ES"/>
+        </w:rPr>
+      </w:pPr>
+    </w:p>
+    <w:p>
+      <w:pPr>
+        <w:pStyle w:val="Subttulo"/>
+        <w:numPr>
+          <w:ilvl w:val="0"/>
+          <w:numId w:val="22"/>
+        </w:numPr>
+        <w:rPr>
+          <w:rFonts w:eastAsiaTheme="minorHAnsi"/>
+          <w:sz w:val="24"/>
+          <w:lang w:val="es-ES"/>
+        </w:rPr>
+      </w:pPr>
+      <w:r>
+        <w:rPr>
+          <w:rFonts w:eastAsiaTheme="minorHAnsi"/>
+          <w:sz w:val="24"/>
+          <w:lang w:val="es-ES"/>
+        </w:rPr>
+        <w:t xml:space="preserve">Instalar Node.js, ya que esta aplicación se basa en su uso. Se puede descargar a través del siguiente enlace </w:t>
       </w:r>
       <w:hyperlink r:id="rId12" w:history="1">
         <w:r>
           <w:rPr>
-            <w:rStyle w:val="Hyperlink"/>
+            <w:rStyle w:val="Hipervnculo"/>
+            <w:rFonts w:eastAsiaTheme="minorHAnsi"/>
+            <w:sz w:val="24"/>
+            <w:lang w:val="es-ES"/>
+          </w:rPr>
+          <w:t>https://nodejs.org/en/</w:t>
+        </w:r>
+      </w:hyperlink>
+    </w:p>
+    <w:p>
+      <w:pPr>
+        <w:pStyle w:val="Subttulo"/>
+        <w:numPr>
+          <w:ilvl w:val="0"/>
+          <w:numId w:val="22"/>
+        </w:numPr>
+        <w:rPr>
+          <w:rFonts w:eastAsiaTheme="minorHAnsi"/>
+          <w:sz w:val="24"/>
+          <w:lang w:val="es-ES"/>
+        </w:rPr>
+      </w:pPr>
+      <w:r>
+        <w:rPr>
+          <w:rFonts w:eastAsiaTheme="minorHAnsi"/>
+          <w:sz w:val="24"/>
+          <w:lang w:val="es-ES"/>
+        </w:rPr>
+        <w:t xml:space="preserve">Una vez instalado, es necesario tener un cliente de Git, ya que, aunque no es obligatorio su uso, el programa descarga algunos paquetes de esta plataforma al crear un nuevo proyecto. Puedes descargarlo a través del siguiente enlace </w:t>
+      </w:r>
+      <w:hyperlink r:id="rId13" w:history="1">
+        <w:r>
+          <w:rPr>
+            <w:rStyle w:val="Hipervnculo"/>
+            <w:rFonts w:eastAsiaTheme="minorHAnsi"/>
+            <w:sz w:val="24"/>
+            <w:lang w:val="es-ES"/>
+          </w:rPr>
+          <w:t>https://git-scm.com/downloads</w:t>
+        </w:r>
+      </w:hyperlink>
+    </w:p>
+    <w:p>
+      <w:pPr>
+        <w:pStyle w:val="Subttulo"/>
+        <w:numPr>
+          <w:ilvl w:val="0"/>
+          <w:numId w:val="22"/>
+        </w:numPr>
+        <w:rPr>
+          <w:rFonts w:eastAsiaTheme="minorHAnsi"/>
+          <w:sz w:val="24"/>
+          <w:lang w:val="es-ES"/>
+        </w:rPr>
+      </w:pPr>
+      <w:r>
+        <w:rPr>
+          <w:rFonts w:eastAsiaTheme="minorHAnsi"/>
+          <w:sz w:val="24"/>
+          <w:lang w:val="es-ES"/>
+        </w:rPr>
+        <w:t xml:space="preserve">Por último, para descargar el Cordova, </w:t>
+      </w:r>
+      <w:r>
+        <w:rPr>
+          <w:rFonts w:eastAsiaTheme="minorHAnsi"/>
+          <w:sz w:val="24"/>
+          <w:lang w:val="es-ES"/>
+        </w:rPr>
+        <w:t xml:space="preserve">hay que hacerlo mediante el instalador de paquetes de Node.js npm. Se realiza mediante línea de comandos, dependiendo del sistema operativo que use el ordenador. Por ejemplo, en el caso de Windows, el comando sería el siguiente: </w:t>
+      </w:r>
+      <w:r>
+        <w:rPr>
+          <w:rFonts w:ascii="Consolas" w:eastAsiaTheme="minorHAnsi" w:hAnsi="Consolas"/>
+          <w:b/>
+          <w:sz w:val="24"/>
+          <w:lang w:val="es-ES"/>
+        </w:rPr>
+        <w:t>npm install -g cordova</w:t>
+      </w:r>
+    </w:p>
+    <w:p>
+      <w:pPr>
+        <w:pStyle w:val="Subttulo"/>
+        <w:numPr>
+          <w:ilvl w:val="0"/>
+          <w:numId w:val="0"/>
+        </w:numPr>
+        <w:rPr>
+          <w:rFonts w:eastAsiaTheme="minorHAnsi"/>
+          <w:sz w:val="24"/>
+          <w:lang w:val="es-ES"/>
+        </w:rPr>
+      </w:pPr>
+    </w:p>
+    <w:p>
+      <w:pPr>
+        <w:pStyle w:val="Subttulo"/>
+        <w:numPr>
+          <w:ilvl w:val="0"/>
+          <w:numId w:val="0"/>
+        </w:numPr>
+        <w:rPr>
+          <w:rFonts w:eastAsiaTheme="minorHAnsi"/>
+          <w:sz w:val="24"/>
+          <w:lang w:val="es-ES"/>
+        </w:rPr>
+      </w:pPr>
+      <w:r>
+        <w:rPr>
+          <w:rFonts w:eastAsiaTheme="minorHAnsi"/>
+          <w:sz w:val="24"/>
+          <w:lang w:val="es-ES"/>
+        </w:rPr>
+        <w:t>Tras esto, ya estará instalado Apache Cordova en el ordenador, y ya podremos ejecutar los comandos para crear los ejecutables de la aplicación para el dispositivo móvil.</w:t>
+      </w:r>
+    </w:p>
+    <w:p>
+      <w:pPr>
+        <w:pStyle w:val="Subttulo"/>
+        <w:numPr>
+          <w:ilvl w:val="0"/>
+          <w:numId w:val="0"/>
+        </w:numPr>
+        <w:rPr>
+          <w:rFonts w:eastAsiaTheme="minorHAnsi"/>
+          <w:sz w:val="24"/>
+          <w:lang w:val="es-ES"/>
+        </w:rPr>
+      </w:pPr>
+      <w:r>
+        <w:rPr>
+          <w:rFonts w:eastAsiaTheme="minorHAnsi"/>
+          <w:sz w:val="24"/>
+          <w:lang w:val="es-ES"/>
+        </w:rPr>
+        <w:t>Para hacer la depuración y la codificación más sencilla, también será necesario algún editor de texto especializado en tecnologías web (como Visual Studio Code) y un navegador actualizado para poder probar la aplicación (como Google Chrome). Esto, aunque muy recomendable, no es obligatorio.</w:t>
+      </w:r>
+    </w:p>
+    <w:p>
+      <w:pPr>
+        <w:pStyle w:val="Subttulo"/>
+        <w:numPr>
+          <w:ilvl w:val="0"/>
+          <w:numId w:val="0"/>
+        </w:numPr>
+        <w:rPr>
+          <w:rFonts w:eastAsiaTheme="minorHAnsi"/>
+          <w:sz w:val="24"/>
+          <w:lang w:val="es-ES"/>
+        </w:rPr>
+      </w:pPr>
+    </w:p>
+    <w:p>
+      <w:pPr>
+        <w:pStyle w:val="Subttulo"/>
+        <w:numPr>
+          <w:ilvl w:val="0"/>
+          <w:numId w:val="0"/>
+        </w:numPr>
+        <w:rPr>
+          <w:rFonts w:eastAsiaTheme="minorHAnsi"/>
+          <w:sz w:val="24"/>
+          <w:lang w:val="es-ES"/>
+        </w:rPr>
+      </w:pPr>
+      <w:r>
+        <w:rPr>
+          <w:rFonts w:eastAsiaTheme="minorHAnsi"/>
+          <w:sz w:val="24"/>
+          <w:lang w:val="es-ES"/>
+        </w:rPr>
+        <w:t>ESTRUCTURA DE LA APLICACIÓN</w:t>
+      </w:r>
+    </w:p>
+    <w:p>
+      <w:pPr>
+        <w:pStyle w:val="Subttulo"/>
+        <w:numPr>
+          <w:ilvl w:val="0"/>
+          <w:numId w:val="0"/>
+        </w:numPr>
+        <w:rPr>
+          <w:rFonts w:eastAsiaTheme="minorHAnsi"/>
+          <w:sz w:val="24"/>
+          <w:lang w:val="es-ES"/>
+        </w:rPr>
+      </w:pPr>
+    </w:p>
+    <w:p>
+      <w:pPr>
+        <w:pStyle w:val="Subttulo"/>
+        <w:numPr>
+          <w:ilvl w:val="0"/>
+          <w:numId w:val="0"/>
+        </w:numPr>
+        <w:rPr>
+          <w:rFonts w:eastAsiaTheme="minorHAnsi"/>
+          <w:sz w:val="24"/>
+          <w:lang w:val="es-ES"/>
+        </w:rPr>
+      </w:pPr>
+      <w:r>
+        <w:rPr>
+          <w:rFonts w:eastAsiaTheme="minorHAnsi"/>
+          <w:sz w:val="24"/>
+          <w:lang w:val="es-ES"/>
+        </w:rPr>
+        <w:t>En este apartado se procede a explicar la estructura que se ha llevado a cabo para desarrollar la aplicación.</w:t>
+      </w:r>
+    </w:p>
+    <w:p>
+      <w:pPr>
+        <w:pStyle w:val="Subttulo"/>
+        <w:numPr>
+          <w:ilvl w:val="0"/>
+          <w:numId w:val="0"/>
+        </w:numPr>
+        <w:rPr>
+          <w:rFonts w:eastAsiaTheme="minorHAnsi"/>
+          <w:sz w:val="24"/>
+          <w:lang w:val="es-ES"/>
+        </w:rPr>
+      </w:pPr>
+    </w:p>
+    <w:p>
+      <w:pPr>
+        <w:pStyle w:val="Subttulo"/>
+        <w:numPr>
+          <w:ilvl w:val="0"/>
+          <w:numId w:val="0"/>
+        </w:numPr>
+        <w:rPr>
+          <w:rFonts w:eastAsiaTheme="minorHAnsi"/>
+          <w:sz w:val="24"/>
+          <w:lang w:val="es-ES"/>
+        </w:rPr>
+      </w:pPr>
+      <w:r>
+        <w:rPr>
+          <w:rFonts w:eastAsiaTheme="minorHAnsi"/>
+          <w:sz w:val="24"/>
+          <w:lang w:val="es-ES"/>
+        </w:rPr>
+        <w:t xml:space="preserve">Como se ha citado anteriormente, para desarrollar la aplicación se ha usado Apache Cordova, por lo que la estructura inicial es la de un proyecto Cordova. En la imagen </w:t>
+      </w:r>
+      <w:r>
+        <w:rPr>
+          <w:rFonts w:eastAsiaTheme="minorHAnsi"/>
+          <w:sz w:val="24"/>
+          <w:highlight w:val="red"/>
+          <w:lang w:val="es-ES"/>
+        </w:rPr>
+        <w:t>x.x</w:t>
+      </w:r>
+      <w:r>
+        <w:rPr>
+          <w:rFonts w:eastAsiaTheme="minorHAnsi"/>
+          <w:sz w:val="24"/>
+          <w:highlight w:val="red"/>
+          <w:lang w:val="es-ES"/>
+        </w:rPr>
+        <w:t xml:space="preserve"> </w:t>
+      </w:r>
+      <w:r>
+        <w:rPr>
+          <w:rFonts w:eastAsiaTheme="minorHAnsi"/>
+          <w:sz w:val="24"/>
+          <w:lang w:val="es-ES"/>
+        </w:rPr>
+        <w:t>se muestra la estructura del proyecto.</w:t>
+      </w:r>
+      <w:r>
+        <w:rPr>
+          <w:rFonts w:eastAsiaTheme="minorHAnsi"/>
+          <w:sz w:val="24"/>
+          <w:lang w:val="es-ES"/>
+        </w:rPr>
+        <w:t xml:space="preserve"> Sin embargo, la carpeta donde se encuentra el código de la aplicación se encuentra en la carpeta www, el resto lo autogenera Cordova al </w:t>
+      </w:r>
+      <w:r>
+        <w:rPr>
+          <w:rFonts w:eastAsiaTheme="minorHAnsi"/>
+          <w:sz w:val="24"/>
+          <w:lang w:val="es-ES"/>
+        </w:rPr>
+        <w:t xml:space="preserve">crear el proyecto y al </w:t>
+      </w:r>
+      <w:r>
+        <w:rPr>
+          <w:rFonts w:eastAsiaTheme="minorHAnsi"/>
+          <w:sz w:val="24"/>
+          <w:lang w:val="es-ES"/>
+        </w:rPr>
+        <w:t>hacer el build de la aplicación.</w:t>
+      </w:r>
+    </w:p>
+    <w:p>
+      <w:pPr>
+        <w:pStyle w:val="Subttulo"/>
+        <w:rPr>
+          <w:rFonts w:eastAsiaTheme="minorHAnsi"/>
+          <w:sz w:val="24"/>
+          <w:lang w:val="es-ES"/>
+        </w:rPr>
+      </w:pPr>
+      <w:r>
+        <w:rPr>
+          <w:rFonts w:eastAsiaTheme="minorHAnsi"/>
+          <w:noProof/>
+          <w:sz w:val="24"/>
+          <w:lang w:val="es-ES"/>
+        </w:rPr>
+        <w:lastRenderedPageBreak/>
+        <w:drawing>
+          <wp:inline distT="0" distB="0" distL="0" distR="0" wp14:anchorId="71A318AE" wp14:editId="18F6BF0E">
+            <wp:extent cx="1885950" cy="1971675"/>
+            <wp:effectExtent l="0" t="0" r="0" b="9525"/>
+            <wp:docPr id="5" name="Imagen 5"/>
+            <wp:cNvGraphicFramePr>
+              <a:graphicFrameLocks xmlns:a="http://schemas.openxmlformats.org/drawingml/2006/main" noChangeAspect="1"/>
+            </wp:cNvGraphicFramePr>
+            <a:graphic xmlns:a="http://schemas.openxmlformats.org/drawingml/2006/main">
+              <a:graphicData uri="http://schemas.openxmlformats.org/drawingml/2006/picture">
+                <pic:pic xmlns:pic="http://schemas.openxmlformats.org/drawingml/2006/picture">
+                  <pic:nvPicPr>
+                    <pic:cNvPr id="0" name="Picture 1"/>
+                    <pic:cNvPicPr>
+                      <a:picLocks noChangeAspect="1" noChangeArrowheads="1"/>
+                    </pic:cNvPicPr>
+                  </pic:nvPicPr>
+                  <pic:blipFill>
+                    <a:blip r:embed="rId14">
+                      <a:extLst>
+                        <a:ext uri="{28A0092B-C50C-407E-A947-70E740481C1C}">
+                          <a14:useLocalDpi xmlns:a14="http://schemas.microsoft.com/office/drawing/2010/main" val="0"/>
+                        </a:ext>
+                      </a:extLst>
+                    </a:blip>
+                    <a:srcRect/>
+                    <a:stretch>
+                      <a:fillRect/>
+                    </a:stretch>
+                  </pic:blipFill>
+                  <pic:spPr bwMode="auto">
+                    <a:xfrm>
+                      <a:off x="0" y="0"/>
+                      <a:ext cx="1885950" cy="1971675"/>
+                    </a:xfrm>
+                    <a:prstGeom prst="rect">
+                      <a:avLst/>
+                    </a:prstGeom>
+                    <a:noFill/>
+                    <a:ln>
+                      <a:noFill/>
+                    </a:ln>
+                  </pic:spPr>
+                </pic:pic>
+              </a:graphicData>
+            </a:graphic>
+          </wp:inline>
+        </w:drawing>
+      </w:r>
+    </w:p>
+    <w:p>
+      <w:pPr>
+        <w:pStyle w:val="Subttulo"/>
+        <w:rPr>
+          <w:rFonts w:eastAsiaTheme="minorHAnsi"/>
+          <w:sz w:val="24"/>
+          <w:lang w:val="es-ES"/>
+        </w:rPr>
+      </w:pPr>
+    </w:p>
+    <w:p>
+      <w:pPr>
+        <w:pStyle w:val="Subttulo"/>
+        <w:rPr>
+          <w:rFonts w:eastAsiaTheme="minorHAnsi"/>
+          <w:sz w:val="24"/>
+          <w:lang w:val="es-ES"/>
+        </w:rPr>
+      </w:pPr>
+      <w:r>
+        <w:rPr>
+          <w:rFonts w:eastAsiaTheme="minorHAnsi"/>
+          <w:sz w:val="24"/>
+          <w:lang w:val="es-ES"/>
+        </w:rPr>
+        <w:t xml:space="preserve">Imagen </w:t>
+      </w:r>
+      <w:r>
+        <w:rPr>
+          <w:rFonts w:eastAsiaTheme="minorHAnsi"/>
+          <w:sz w:val="24"/>
+          <w:highlight w:val="red"/>
+          <w:lang w:val="es-ES"/>
+        </w:rPr>
+        <w:t>x.x.</w:t>
+      </w:r>
+      <w:r>
+        <w:rPr>
+          <w:rFonts w:eastAsiaTheme="minorHAnsi"/>
+          <w:sz w:val="24"/>
+          <w:lang w:val="es-ES"/>
+        </w:rPr>
+        <w:t xml:space="preserve"> Estructura del proyecto Cordova</w:t>
+      </w:r>
+      <w:r>
+        <w:rPr>
+          <w:rFonts w:eastAsiaTheme="minorHAnsi"/>
+          <w:sz w:val="24"/>
+          <w:lang w:val="es-ES"/>
+        </w:rPr>
+        <w:t>.</w:t>
+      </w:r>
+    </w:p>
+    <w:p>
+      <w:pPr>
+        <w:pStyle w:val="Subttulo"/>
+        <w:rPr>
+          <w:rFonts w:eastAsiaTheme="minorHAnsi"/>
+          <w:sz w:val="24"/>
+          <w:lang w:val="es-ES"/>
+        </w:rPr>
+      </w:pPr>
+    </w:p>
+    <w:p>
+      <w:pPr>
+        <w:pStyle w:val="Subttulo"/>
+        <w:rPr>
+          <w:rFonts w:eastAsiaTheme="minorHAnsi"/>
+          <w:sz w:val="24"/>
+          <w:lang w:val="es-ES"/>
+        </w:rPr>
+      </w:pPr>
+      <w:r>
+        <w:rPr>
+          <w:rFonts w:eastAsiaTheme="minorHAnsi"/>
+          <w:sz w:val="24"/>
+          <w:lang w:val="es-ES"/>
+        </w:rPr>
+        <w:t xml:space="preserve">Dentro de la carpeta www, se encuentra el código HTML, CSS y JavaScript con el que se ha diseñado la aplicación, y cuya estructura de carpetas, representada en la imagen X.X, </w:t>
+      </w:r>
+      <w:r>
+        <w:rPr>
+          <w:rFonts w:eastAsiaTheme="minorHAnsi"/>
+          <w:sz w:val="24"/>
+          <w:lang w:val="es-ES"/>
+        </w:rPr>
+        <w:t xml:space="preserve">se procede a explicar a continuación: </w:t>
+      </w:r>
+    </w:p>
+    <w:p>
+      <w:pPr>
+        <w:pStyle w:val="Subttulo"/>
+        <w:rPr>
+          <w:rFonts w:eastAsiaTheme="minorHAnsi"/>
+          <w:sz w:val="24"/>
+          <w:lang w:val="es-ES"/>
+        </w:rPr>
+      </w:pPr>
+    </w:p>
+    <w:p>
+      <w:pPr>
+        <w:pStyle w:val="Subttulo"/>
+        <w:rPr>
+          <w:rFonts w:eastAsiaTheme="minorHAnsi"/>
+          <w:sz w:val="24"/>
+          <w:lang w:val="es-ES"/>
+        </w:rPr>
+      </w:pPr>
+      <w:r>
+        <w:rPr>
+          <w:rFonts w:eastAsiaTheme="minorHAnsi"/>
+          <w:sz w:val="24"/>
+          <w:lang w:val="es-ES"/>
+        </w:rPr>
+        <w:t xml:space="preserve">Por un lado, tenemos un único fichero HTML llamado </w:t>
+      </w:r>
+      <w:r>
+        <w:rPr>
+          <w:rFonts w:eastAsiaTheme="minorHAnsi"/>
+          <w:i/>
+          <w:sz w:val="24"/>
+          <w:lang w:val="es-ES"/>
+        </w:rPr>
+        <w:t>index</w:t>
+      </w:r>
+      <w:r>
+        <w:rPr>
+          <w:rFonts w:eastAsiaTheme="minorHAnsi"/>
+          <w:sz w:val="24"/>
+          <w:lang w:val="es-ES"/>
+        </w:rPr>
+        <w:t>.</w:t>
+      </w:r>
+      <w:r>
+        <w:rPr>
+          <w:rFonts w:eastAsiaTheme="minorHAnsi"/>
+          <w:i/>
+          <w:sz w:val="24"/>
+          <w:lang w:val="es-ES"/>
+        </w:rPr>
+        <w:t>html</w:t>
+      </w:r>
+      <w:r>
+        <w:rPr>
+          <w:rFonts w:eastAsiaTheme="minorHAnsi"/>
+          <w:sz w:val="24"/>
+          <w:lang w:val="es-ES"/>
+        </w:rPr>
+        <w:t>, el cuál contiene todos los elementos de la aplicación. Solo hay un único archivo debido a que se ha decidido usar el modelo SPA (Single Page Application) para que de esta manera la carga de la página y de sus recursos se realice una única vez al iniciar la aplicación, y de esta manera se reduce los tiempos de carga para favorecer la interacción con el usuario. A medida que el usuario navega por las distintas secciones, se muestran u ocultan los elementos correspondientes.</w:t>
+      </w:r>
+    </w:p>
+    <w:p>
+      <w:pPr>
+        <w:pStyle w:val="Subttulo"/>
+        <w:rPr>
+          <w:rFonts w:eastAsiaTheme="minorHAnsi"/>
+          <w:sz w:val="24"/>
+          <w:lang w:val="es-ES"/>
+        </w:rPr>
+      </w:pPr>
+    </w:p>
+    <w:p>
+      <w:pPr>
+        <w:pStyle w:val="Subttulo"/>
+        <w:rPr>
+          <w:rFonts w:eastAsiaTheme="minorHAnsi"/>
+          <w:sz w:val="24"/>
+          <w:lang w:val="es-ES"/>
+        </w:rPr>
+      </w:pPr>
+      <w:r>
+        <w:rPr>
+          <w:rFonts w:eastAsiaTheme="minorHAnsi"/>
+          <w:sz w:val="24"/>
+          <w:lang w:val="es-ES"/>
+        </w:rPr>
+        <w:t xml:space="preserve">Por otro lado, tenemos dos carpetas. Una de ellas, </w:t>
+      </w:r>
+      <w:r>
+        <w:rPr>
+          <w:rFonts w:eastAsiaTheme="minorHAnsi"/>
+          <w:i/>
+          <w:sz w:val="24"/>
+          <w:lang w:val="es-ES"/>
+        </w:rPr>
+        <w:t>resources</w:t>
+      </w:r>
+      <w:r>
+        <w:rPr>
+          <w:rFonts w:eastAsiaTheme="minorHAnsi"/>
+          <w:sz w:val="24"/>
+          <w:lang w:val="es-ES"/>
+        </w:rPr>
+        <w:t xml:space="preserve">, contiene todos los recursos que usa la aplicación (dentro de </w:t>
+      </w:r>
+      <w:r>
+        <w:rPr>
+          <w:rFonts w:eastAsiaTheme="minorHAnsi"/>
+          <w:i/>
+          <w:sz w:val="24"/>
+          <w:lang w:val="es-ES"/>
+        </w:rPr>
+        <w:t>css</w:t>
+      </w:r>
+      <w:r>
+        <w:rPr>
+          <w:rFonts w:eastAsiaTheme="minorHAnsi"/>
+          <w:sz w:val="24"/>
+          <w:lang w:val="es-ES"/>
+        </w:rPr>
+        <w:t xml:space="preserve"> se encuentran las hojas de estilo propias, dentro de </w:t>
+      </w:r>
+      <w:r>
+        <w:rPr>
+          <w:rFonts w:eastAsiaTheme="minorHAnsi"/>
+          <w:i/>
+          <w:sz w:val="24"/>
+          <w:lang w:val="es-ES"/>
+        </w:rPr>
+        <w:t>bootstrap</w:t>
+      </w:r>
+      <w:r>
+        <w:rPr>
+          <w:rFonts w:eastAsiaTheme="minorHAnsi"/>
+          <w:sz w:val="24"/>
+          <w:lang w:val="es-ES"/>
+        </w:rPr>
+        <w:t xml:space="preserve"> las hojas de estilo de Bootstrap descargadas de su página web, dentro de </w:t>
+      </w:r>
+      <w:r>
+        <w:rPr>
+          <w:rFonts w:eastAsiaTheme="minorHAnsi"/>
+          <w:i/>
+          <w:sz w:val="24"/>
+          <w:lang w:val="es-ES"/>
+        </w:rPr>
+        <w:t>img</w:t>
+      </w:r>
+      <w:r>
+        <w:rPr>
+          <w:rFonts w:eastAsiaTheme="minorHAnsi"/>
+          <w:sz w:val="24"/>
+          <w:lang w:val="es-ES"/>
+        </w:rPr>
+        <w:t xml:space="preserve"> las imágenes y, por último, dentro de </w:t>
+      </w:r>
+      <w:r>
+        <w:rPr>
+          <w:rFonts w:eastAsiaTheme="minorHAnsi"/>
+          <w:i/>
+          <w:sz w:val="24"/>
+          <w:lang w:val="es-ES"/>
+        </w:rPr>
+        <w:t>js</w:t>
+      </w:r>
+      <w:r>
+        <w:rPr>
+          <w:rFonts w:eastAsiaTheme="minorHAnsi"/>
+          <w:sz w:val="24"/>
+          <w:lang w:val="es-ES"/>
+        </w:rPr>
+        <w:t xml:space="preserve"> tanto los scripts propios como scripts de JQuery, que también se ha utilizado para manejar distintos aspectos en la aplicación. La otra carpeta llamada </w:t>
+      </w:r>
+      <w:r>
+        <w:rPr>
+          <w:rFonts w:eastAsiaTheme="minorHAnsi"/>
+          <w:i/>
+          <w:sz w:val="24"/>
+          <w:lang w:val="es-ES"/>
+        </w:rPr>
+        <w:t>ctools</w:t>
+      </w:r>
+      <w:r>
+        <w:rPr>
+          <w:rFonts w:eastAsiaTheme="minorHAnsi"/>
+          <w:sz w:val="24"/>
+          <w:lang w:val="es-ES"/>
+        </w:rPr>
+        <w:t xml:space="preserve"> contiene, a su vez, otras carpetas correspondientes a cada sección de la aplicación, y, en su interior, ficheros HTML donde se encuentran definidas las calculation tools de cada aplicación en concreto (se explican mas detalles sobre esto más adelante)</w:t>
+      </w:r>
+      <w:r>
+        <w:rPr>
+          <w:rFonts w:eastAsiaTheme="minorHAnsi"/>
+          <w:sz w:val="24"/>
+          <w:lang w:val="es-ES"/>
+        </w:rPr>
+        <w:t>.</w:t>
+      </w:r>
+    </w:p>
+    <w:p>
+      <w:pPr>
+        <w:pStyle w:val="Subttulo"/>
+        <w:rPr>
+          <w:rFonts w:eastAsiaTheme="minorHAnsi"/>
+          <w:sz w:val="24"/>
+          <w:lang w:val="es-ES"/>
+        </w:rPr>
+      </w:pPr>
+    </w:p>
+    <w:p>
+      <w:pPr>
+        <w:pStyle w:val="Subttulo"/>
+        <w:rPr>
+          <w:rFonts w:eastAsiaTheme="minorHAnsi"/>
+          <w:sz w:val="24"/>
+          <w:lang w:val="es-ES"/>
+        </w:rPr>
+      </w:pPr>
+    </w:p>
+    <w:p>
+      <w:pPr>
+        <w:pStyle w:val="Subttulo"/>
+        <w:rPr>
+          <w:rFonts w:eastAsiaTheme="minorHAnsi"/>
+          <w:sz w:val="24"/>
+          <w:lang w:val="es-ES"/>
+        </w:rPr>
+      </w:pPr>
+      <w:r>
+        <w:rPr>
+          <w:rFonts w:eastAsiaTheme="minorHAnsi"/>
+          <w:noProof/>
+          <w:sz w:val="24"/>
+          <w:lang w:val="es-ES"/>
+        </w:rPr>
+        <w:lastRenderedPageBreak/>
+        <w:drawing>
+          <wp:inline distT="0" distB="0" distL="0" distR="0" wp14:anchorId="4CD8DB0B" wp14:editId="371569BA">
+            <wp:extent cx="1554480" cy="2834640"/>
+            <wp:effectExtent l="0" t="0" r="7620" b="3810"/>
+            <wp:docPr id="6" name="Imagen 6"/>
+            <wp:cNvGraphicFramePr>
+              <a:graphicFrameLocks xmlns:a="http://schemas.openxmlformats.org/drawingml/2006/main" noChangeAspect="1"/>
+            </wp:cNvGraphicFramePr>
+            <a:graphic xmlns:a="http://schemas.openxmlformats.org/drawingml/2006/main">
+              <a:graphicData uri="http://schemas.openxmlformats.org/drawingml/2006/picture">
+                <pic:pic xmlns:pic="http://schemas.openxmlformats.org/drawingml/2006/picture">
+                  <pic:nvPicPr>
+                    <pic:cNvPr id="0" name="Picture 2"/>
+                    <pic:cNvPicPr>
+                      <a:picLocks noChangeAspect="1" noChangeArrowheads="1"/>
+                    </pic:cNvPicPr>
+                  </pic:nvPicPr>
+                  <pic:blipFill>
+                    <a:blip r:embed="rId15">
+                      <a:extLst>
+                        <a:ext uri="{28A0092B-C50C-407E-A947-70E740481C1C}">
+                          <a14:useLocalDpi xmlns:a14="http://schemas.microsoft.com/office/drawing/2010/main" val="0"/>
+                        </a:ext>
+                      </a:extLst>
+                    </a:blip>
+                    <a:srcRect/>
+                    <a:stretch>
+                      <a:fillRect/>
+                    </a:stretch>
+                  </pic:blipFill>
+                  <pic:spPr bwMode="auto">
+                    <a:xfrm>
+                      <a:off x="0" y="0"/>
+                      <a:ext cx="1554480" cy="2834640"/>
+                    </a:xfrm>
+                    <a:prstGeom prst="rect">
+                      <a:avLst/>
+                    </a:prstGeom>
+                    <a:noFill/>
+                    <a:ln>
+                      <a:noFill/>
+                    </a:ln>
+                  </pic:spPr>
+                </pic:pic>
+              </a:graphicData>
+            </a:graphic>
+          </wp:inline>
+        </w:drawing>
+      </w:r>
+    </w:p>
+    <w:p>
+      <w:pPr>
+        <w:pStyle w:val="Subttulo"/>
+        <w:rPr>
+          <w:rFonts w:eastAsiaTheme="minorHAnsi"/>
+          <w:sz w:val="24"/>
+          <w:lang w:val="es-ES"/>
+        </w:rPr>
+      </w:pPr>
+      <w:r>
+        <w:rPr>
+          <w:rFonts w:eastAsiaTheme="minorHAnsi"/>
+          <w:sz w:val="24"/>
+          <w:lang w:val="es-ES"/>
+        </w:rPr>
+        <w:t xml:space="preserve">Imagen </w:t>
+      </w:r>
+      <w:r>
+        <w:rPr>
+          <w:rFonts w:eastAsiaTheme="minorHAnsi"/>
+          <w:sz w:val="24"/>
+          <w:highlight w:val="red"/>
+          <w:lang w:val="es-ES"/>
+        </w:rPr>
+        <w:t>X.X</w:t>
+      </w:r>
+      <w:r>
+        <w:rPr>
+          <w:rFonts w:eastAsiaTheme="minorHAnsi"/>
+          <w:sz w:val="24"/>
+          <w:lang w:val="es-ES"/>
+        </w:rPr>
+        <w:t>. Estructura de la carpeta www que contiene el código de la app</w:t>
+      </w:r>
+    </w:p>
+    <w:p>
+      <w:pPr>
+        <w:pStyle w:val="Subttulo"/>
+        <w:rPr>
+          <w:rFonts w:eastAsiaTheme="minorHAnsi"/>
+          <w:sz w:val="24"/>
+          <w:lang w:val="es-ES"/>
+        </w:rPr>
+      </w:pPr>
+    </w:p>
+    <w:p>
+      <w:pPr>
+        <w:pStyle w:val="Subttulo"/>
+        <w:rPr>
+          <w:rFonts w:eastAsiaTheme="minorHAnsi"/>
+          <w:sz w:val="24"/>
+          <w:lang w:val="es-ES"/>
+        </w:rPr>
+      </w:pPr>
+      <w:r>
+        <w:rPr>
+          <w:rFonts w:eastAsiaTheme="minorHAnsi"/>
+          <w:sz w:val="24"/>
+          <w:lang w:val="es-ES"/>
+        </w:rPr>
+        <w:t>EXTENSIÓN DE LA APLICACIÓN</w:t>
+      </w:r>
+    </w:p>
+    <w:p>
+      <w:pPr>
+        <w:pStyle w:val="Subttulo"/>
+        <w:rPr>
+          <w:rFonts w:eastAsiaTheme="minorHAnsi"/>
+          <w:sz w:val="24"/>
+          <w:lang w:val="es-ES"/>
+        </w:rPr>
+      </w:pPr>
+    </w:p>
+    <w:p>
+      <w:pPr>
+        <w:pStyle w:val="Subttulo"/>
+        <w:rPr>
+          <w:rFonts w:eastAsiaTheme="minorHAnsi"/>
+          <w:sz w:val="24"/>
+          <w:lang w:val="es-ES"/>
+        </w:rPr>
+      </w:pPr>
+      <w:r>
+        <w:rPr>
+          <w:rFonts w:eastAsiaTheme="minorHAnsi"/>
+          <w:sz w:val="24"/>
+          <w:lang w:val="es-ES"/>
+        </w:rPr>
+        <w:t>Es posible implementar mejoras o añadir nuevos elementos en un futuro a la aplicación. Para ello, es necesario diferenciar si se quiere añadir elementos generales, o, sin embargo, se desea añadir una nueva calculation tool, ya que es necesario seguir una serie de pasos adicionales para facilitar la mantenibilidad y la modularización de las mismas.</w:t>
+      </w:r>
+    </w:p>
+    <w:p>
+      <w:pPr>
+        <w:pStyle w:val="Subttulo"/>
+        <w:rPr>
+          <w:rFonts w:eastAsiaTheme="minorHAnsi"/>
+          <w:sz w:val="24"/>
+          <w:lang w:val="es-ES"/>
+        </w:rPr>
+      </w:pPr>
+    </w:p>
+    <w:p>
+      <w:pPr>
+        <w:pStyle w:val="Subttulo"/>
+        <w:rPr>
+          <w:rFonts w:eastAsiaTheme="minorHAnsi"/>
+          <w:sz w:val="24"/>
+          <w:lang w:val="es-ES"/>
+        </w:rPr>
+      </w:pPr>
+      <w:r>
+        <w:rPr>
+          <w:rFonts w:eastAsiaTheme="minorHAnsi"/>
+          <w:sz w:val="24"/>
+          <w:lang w:val="es-ES"/>
+        </w:rPr>
+        <w:t xml:space="preserve">Para añadir nuevos elementos, simplemente hay que añadirlos en el archivo index.html, </w:t>
+      </w:r>
+      <w:r>
+        <w:rPr>
+          <w:rFonts w:eastAsiaTheme="minorHAnsi"/>
+          <w:sz w:val="24"/>
+          <w:lang w:val="es-ES"/>
+        </w:rPr>
+        <w:t>identificados</w:t>
+      </w:r>
+      <w:r>
+        <w:rPr>
+          <w:rFonts w:eastAsiaTheme="minorHAnsi"/>
+          <w:sz w:val="24"/>
+          <w:lang w:val="es-ES"/>
+        </w:rPr>
+        <w:t xml:space="preserve"> mediante la etiqueta </w:t>
+      </w:r>
+      <w:r>
+        <w:rPr>
+          <w:rFonts w:eastAsiaTheme="minorHAnsi"/>
+          <w:i/>
+          <w:sz w:val="24"/>
+          <w:lang w:val="es-ES"/>
+        </w:rPr>
+        <w:t>id</w:t>
+      </w:r>
+      <w:r>
+        <w:rPr>
+          <w:rFonts w:eastAsiaTheme="minorHAnsi"/>
+          <w:sz w:val="24"/>
+          <w:lang w:val="es-ES"/>
+        </w:rPr>
+        <w:t xml:space="preserve"> de </w:t>
+      </w:r>
+      <w:r>
+        <w:rPr>
+          <w:rFonts w:eastAsiaTheme="minorHAnsi"/>
+          <w:sz w:val="24"/>
+          <w:lang w:val="es-ES"/>
+        </w:rPr>
+        <w:t>HTML</w:t>
+      </w:r>
+      <w:r>
+        <w:rPr>
+          <w:rFonts w:eastAsiaTheme="minorHAnsi"/>
+          <w:sz w:val="24"/>
+          <w:lang w:val="es-ES"/>
+        </w:rPr>
+        <w:t xml:space="preserve">, ya que como se explica anteriormente, se usa el modelo SPA y se controla la visibilidad de los elementos mediante los scripts a medida que el usuario navega a través de la aplicación. Es posible, si ese es su deseo, el añadir nuevos ficheros HTML y llamarlos mediante un </w:t>
+      </w:r>
+      <w:r>
+        <w:rPr>
+          <w:rFonts w:eastAsiaTheme="minorHAnsi"/>
+          <w:i/>
+          <w:sz w:val="24"/>
+          <w:lang w:val="es-ES"/>
+        </w:rPr>
+        <w:t>href</w:t>
+      </w:r>
+      <w:r>
+        <w:rPr>
+          <w:rFonts w:eastAsiaTheme="minorHAnsi"/>
+          <w:sz w:val="24"/>
+          <w:lang w:val="es-ES"/>
+        </w:rPr>
+        <w:t>, aunque no es recomendable.</w:t>
+      </w:r>
+    </w:p>
+    <w:p>
+      <w:pPr>
+        <w:pStyle w:val="Subttulo"/>
+        <w:rPr>
+          <w:rFonts w:eastAsiaTheme="minorHAnsi"/>
+          <w:sz w:val="24"/>
+          <w:lang w:val="es-ES"/>
+        </w:rPr>
+      </w:pPr>
+    </w:p>
+    <w:p>
+      <w:pPr>
+        <w:pStyle w:val="Subttulo"/>
+        <w:rPr>
+          <w:rFonts w:eastAsiaTheme="minorHAnsi"/>
+          <w:sz w:val="24"/>
+          <w:lang w:val="es-ES"/>
+        </w:rPr>
+      </w:pPr>
+      <w:r>
+        <w:rPr>
+          <w:rFonts w:eastAsiaTheme="minorHAnsi"/>
+          <w:sz w:val="24"/>
+          <w:lang w:val="es-ES"/>
+        </w:rPr>
+        <w:t xml:space="preserve">Para manejar su estilo, se pueden crear nuevas hojas de estilo CSS y añadirlas mediante la etiqueta </w:t>
+      </w:r>
+      <w:r>
+        <w:rPr>
+          <w:rFonts w:eastAsiaTheme="minorHAnsi"/>
+          <w:i/>
+          <w:sz w:val="24"/>
+          <w:lang w:val="es-ES"/>
+        </w:rPr>
+        <w:t>link</w:t>
+      </w:r>
+      <w:r>
+        <w:rPr>
+          <w:rFonts w:eastAsiaTheme="minorHAnsi"/>
+          <w:sz w:val="24"/>
+          <w:lang w:val="es-ES"/>
+        </w:rPr>
+        <w:t xml:space="preserve"> al HTML principal, y poner </w:t>
+      </w:r>
+      <w:r>
+        <w:rPr>
+          <w:rFonts w:eastAsiaTheme="minorHAnsi"/>
+          <w:sz w:val="24"/>
+          <w:lang w:val="es-ES"/>
+        </w:rPr>
+        <w:t>los estilos que se deseen, aunque es mej</w:t>
+      </w:r>
+      <w:bookmarkStart w:id="1" w:name="_GoBack"/>
+      <w:bookmarkEnd w:id="1"/>
+      <w:r>
+        <w:rPr>
+          <w:rFonts w:eastAsiaTheme="minorHAnsi"/>
+          <w:sz w:val="24"/>
+          <w:lang w:val="es-ES"/>
+        </w:rPr>
+        <w:t xml:space="preserve">or si se utilizan algunas de las hojas de estilo ya creadas anteriormente. Hay tres hojas de estilo creadas: </w:t>
+      </w:r>
+      <w:r>
+        <w:rPr>
+          <w:rFonts w:eastAsiaTheme="minorHAnsi"/>
+          <w:i/>
+          <w:sz w:val="24"/>
+          <w:lang w:val="es-ES"/>
+        </w:rPr>
+        <w:t>styles.css</w:t>
+      </w:r>
+      <w:r>
+        <w:rPr>
+          <w:rFonts w:eastAsiaTheme="minorHAnsi"/>
+          <w:sz w:val="24"/>
+          <w:lang w:val="es-ES"/>
+        </w:rPr>
+        <w:t xml:space="preserve"> tiene todos los estilos correspondientes a toda la aplicación en general, </w:t>
+      </w:r>
+      <w:r>
+        <w:rPr>
+          <w:rFonts w:eastAsiaTheme="minorHAnsi"/>
+          <w:i/>
+          <w:sz w:val="24"/>
+          <w:lang w:val="es-ES"/>
+        </w:rPr>
+        <w:t>form-elements.css</w:t>
+      </w:r>
+      <w:r>
+        <w:rPr>
+          <w:rFonts w:eastAsiaTheme="minorHAnsi"/>
+          <w:sz w:val="24"/>
+          <w:lang w:val="es-ES"/>
+        </w:rPr>
+        <w:t xml:space="preserve"> contiene estilos propios del formulario de acceso a la aplicación y </w:t>
+      </w:r>
+      <w:r>
+        <w:rPr>
+          <w:rFonts w:eastAsiaTheme="minorHAnsi"/>
+          <w:i/>
+          <w:sz w:val="24"/>
+          <w:lang w:val="es-ES"/>
+        </w:rPr>
+        <w:t>ctools.css</w:t>
+      </w:r>
+      <w:r>
+        <w:rPr>
+          <w:rFonts w:eastAsiaTheme="minorHAnsi"/>
+          <w:sz w:val="24"/>
+          <w:lang w:val="es-ES"/>
+        </w:rPr>
+        <w:t xml:space="preserve"> tiene todos los estilos referentes a las calculation tools que existen en la aplicación. </w:t>
+      </w:r>
+    </w:p>
+    <w:p>
+      <w:pPr>
+        <w:pStyle w:val="Subttulo"/>
+        <w:rPr>
+          <w:rFonts w:eastAsiaTheme="minorHAnsi"/>
+          <w:sz w:val="24"/>
+          <w:lang w:val="es-ES"/>
+        </w:rPr>
+      </w:pPr>
+    </w:p>
+    <w:p>
+      <w:pPr>
+        <w:pStyle w:val="Subttulo"/>
+        <w:rPr>
+          <w:rFonts w:eastAsiaTheme="minorHAnsi"/>
+          <w:sz w:val="24"/>
+          <w:lang w:val="es-ES"/>
+        </w:rPr>
+      </w:pPr>
+      <w:r>
+        <w:rPr>
+          <w:rFonts w:eastAsiaTheme="minorHAnsi"/>
+          <w:sz w:val="24"/>
+          <w:lang w:val="es-ES"/>
+        </w:rPr>
+        <w:t>Para los scripts, sucede igual que en caso anterior. Es posible añadir nuevos scripts mediante la etiqueta link al HTML principal, aunque es recomendable usar los scripts ya creados anteriormente. En este caso, tenemos home.js, donde se encuentra el comportamiento de la aplicación en general, y ctools.js donde se encuentra el comportamiento de las calculation tools, así como las peticiones AJAX para pedir los resultados al servidor (donde se encuentran alojadas las fórmulas de cálculo).</w:t>
+      </w:r>
+    </w:p>
+    <w:p>
+      <w:pPr>
+        <w:pStyle w:val="Subttulo"/>
+        <w:rPr>
+          <w:rFonts w:eastAsiaTheme="minorHAnsi"/>
+          <w:sz w:val="24"/>
+          <w:lang w:val="es-ES"/>
+        </w:rPr>
+      </w:pPr>
+    </w:p>
+    <w:p>
+      <w:pPr>
+        <w:pStyle w:val="Subttulo"/>
+        <w:rPr>
+          <w:rFonts w:eastAsiaTheme="minorHAnsi"/>
+          <w:sz w:val="24"/>
+          <w:lang w:val="es-ES"/>
+        </w:rPr>
+      </w:pPr>
+      <w:r>
+        <w:rPr>
+          <w:rFonts w:eastAsiaTheme="minorHAnsi"/>
+          <w:sz w:val="24"/>
+          <w:lang w:val="es-ES"/>
+        </w:rPr>
+        <w:lastRenderedPageBreak/>
+        <w:t>En estos casos, es posible añadir, eliminar o editar los elementos sin ningún tipo de problema y sin ningún tipo de limitación, respetando la estructura de diseño proporcionada para permitir que nuevos desarrolladores puedan modificar la aplicación.</w:t>
+      </w:r>
+    </w:p>
+    <w:p>
+      <w:pPr>
+        <w:pStyle w:val="Subttulo"/>
+        <w:rPr>
+          <w:rFonts w:eastAsiaTheme="minorHAnsi"/>
+          <w:sz w:val="24"/>
+          <w:lang w:val="es-ES"/>
+        </w:rPr>
+      </w:pPr>
+    </w:p>
+    <w:p>
+      <w:pPr>
+        <w:pStyle w:val="Subttulo"/>
+        <w:rPr>
+          <w:rFonts w:eastAsiaTheme="minorHAnsi"/>
+          <w:sz w:val="24"/>
+          <w:lang w:val="es-ES"/>
+        </w:rPr>
+      </w:pPr>
+      <w:r>
+        <w:rPr>
+          <w:rFonts w:eastAsiaTheme="minorHAnsi"/>
+          <w:sz w:val="24"/>
+          <w:lang w:val="es-ES"/>
+        </w:rPr>
+        <w:t>En el caso de las calculation tools, el proceso a seguir es distinto, ya que al usar un modelo SPA y, debido a las múltiples calculation tools de las que se dispone actualmente o incluso de las que se puede disponer en un futuro, y, además, cada una tiene sus propios elementos y estilos diferentes, introducir todo el código de las distintas calculation tools dentro del archivo principal index.html haría que resulte en un fichero extremadamente grande y complicado de mantener y controlar, por lo que se ha decidido cargar su contenido desde ficheros HTML externos que se insertan en el HTML principal (de esta manera se evita la carga de recursos adicionales, ya que solo se inserta el código HTML de las calculation tools , ya que su estilo se ha cargado anteriormente)</w:t>
+      </w:r>
+      <w:r>
+        <w:rPr>
+          <w:rFonts w:eastAsiaTheme="minorHAnsi"/>
+          <w:sz w:val="24"/>
+          <w:lang w:val="es-ES"/>
+        </w:rPr>
+        <w:t>.</w:t>
+      </w:r>
+    </w:p>
+    <w:p>
+      <w:pPr>
+        <w:pStyle w:val="Subttulo"/>
+        <w:rPr>
+          <w:rFonts w:eastAsiaTheme="minorHAnsi"/>
+          <w:sz w:val="24"/>
+          <w:lang w:val="es-ES"/>
+        </w:rPr>
+      </w:pPr>
+    </w:p>
+    <w:p>
+      <w:pPr>
+        <w:pStyle w:val="Subttulo"/>
+        <w:rPr>
+          <w:rFonts w:eastAsiaTheme="minorHAnsi"/>
+          <w:sz w:val="24"/>
+          <w:lang w:val="es-ES"/>
+        </w:rPr>
+      </w:pPr>
+      <w:r>
+        <w:rPr>
+          <w:rFonts w:eastAsiaTheme="minorHAnsi"/>
+          <w:sz w:val="24"/>
+          <w:lang w:val="es-ES"/>
+        </w:rPr>
+        <w:t>Estos ficheros externos, cada uno correspondiente a una única calculation tools, se encuentran en la carpeta ctools</w:t>
+      </w:r>
+    </w:p>
+    <w:p>
+      <w:pPr>
+        <w:pStyle w:val="Subttulo"/>
+        <w:rPr>
+          <w:rFonts w:eastAsiaTheme="minorHAnsi"/>
+          <w:sz w:val="24"/>
+          <w:lang w:val="es-ES"/>
+        </w:rPr>
+      </w:pPr>
+    </w:p>
+    <w:p>
+      <w:pPr>
+        <w:pStyle w:val="Subttulo"/>
+        <w:rPr>
+          <w:rFonts w:eastAsiaTheme="minorHAnsi"/>
+          <w:sz w:val="24"/>
+          <w:lang w:val="es-ES"/>
+        </w:rPr>
+      </w:pPr>
+    </w:p>
+    <w:p>
+      <w:pPr>
+        <w:pStyle w:val="Subttulo"/>
+        <w:rPr>
+          <w:lang w:val="es-ES"/>
+        </w:rPr>
+      </w:pPr>
+    </w:p>
+    <w:p>
+      <w:pPr>
+        <w:pStyle w:val="Subttulo"/>
+        <w:rPr>
+          <w:lang w:val="es-ES"/>
+        </w:rPr>
+      </w:pPr>
+      <w:r>
+        <w:rPr>
+          <w:lang w:val="es-ES"/>
+        </w:rPr>
+        <w:t>Manual de extensión de la aplicación de administración</w:t>
+      </w:r>
+    </w:p>
+    <w:p>
+      <w:pPr>
+        <w:pStyle w:val="Subttulo"/>
+        <w:rPr>
+          <w:lang w:val="es-ES"/>
+        </w:rPr>
+      </w:pPr>
+    </w:p>
+    <w:p>
+      <w:pPr>
+        <w:pStyle w:val="Subttulo"/>
+        <w:rPr>
+          <w:lang w:val="es-ES"/>
+        </w:rPr>
+      </w:pPr>
+      <w:r>
+        <w:rPr>
+          <w:highlight w:val="yellow"/>
+          <w:lang w:val="es-ES"/>
+        </w:rPr>
+        <w:t xml:space="preserve">Si no lo muevo a apéndice, hago subsección: </w:t>
+      </w:r>
+      <w:r>
+        <w:rPr>
+          <w:highlight w:val="yellow"/>
+          <w:lang w:val="es-ES"/>
+        </w:rPr>
+        <w:t>Instalación del proyecto en el ordenador</w:t>
+      </w:r>
+    </w:p>
+    <w:p>
+      <w:pPr>
+        <w:jc w:val="both"/>
+        <w:rPr>
+          <w:lang w:val="es-ES"/>
+        </w:rPr>
+      </w:pPr>
+      <w:r>
+        <w:rPr>
+          <w:lang w:val="es-ES"/>
+        </w:rPr>
+        <w:t xml:space="preserve">A </w:t>
+      </w:r>
+      <w:r>
+        <w:rPr>
+          <w:lang w:val="es-ES"/>
+        </w:rPr>
+        <w:t>continuación,</w:t>
+      </w:r>
+      <w:r>
+        <w:rPr>
+          <w:lang w:val="es-ES"/>
+        </w:rPr>
+        <w:t xml:space="preserve"> se procederá a explicar el procedimiento a seguir para la extensión de la parte servidor de la aplicación. Los detalles de su implementación (véase lenguajes de implementación, frameworks y patrones de diseño</w:t>
+      </w:r>
+      <w:r>
+        <w:rPr>
+          <w:lang w:val="es-ES"/>
+        </w:rPr>
+        <w:t xml:space="preserve"> utilizados) están recogidos en la sección </w:t>
+      </w:r>
+      <w:r>
+        <w:rPr>
+          <w:highlight w:val="yellow"/>
+          <w:lang w:val="es-ES"/>
+        </w:rPr>
+        <w:t>&lt;link y referencia&gt;</w:t>
+      </w:r>
+      <w:r>
+        <w:rPr>
+          <w:lang w:val="es-ES"/>
+        </w:rPr>
+        <w:t>.</w:t>
+      </w:r>
+    </w:p>
+    <w:p>
+      <w:pPr>
+        <w:jc w:val="both"/>
+        <w:rPr>
+          <w:lang w:val="es-ES"/>
+        </w:rPr>
+      </w:pPr>
+      <w:r>
+        <w:rPr>
+          <w:lang w:val="es-ES"/>
+        </w:rPr>
+        <w:t xml:space="preserve">Para comenzar a desarrollar este proyecto, debemos instalar en nuestro ordenador </w:t>
+      </w:r>
+      <w:r>
+        <w:rPr>
+          <w:lang w:val="es-ES"/>
+        </w:rPr>
+        <w:t xml:space="preserve">una versión de Java igual o superior a la 1.8, para lo cual entraremos en </w:t>
+      </w:r>
+      <w:hyperlink r:id="rId16" w:history="1">
+        <w:r>
+          <w:rPr>
+            <w:rStyle w:val="Hipervnculo"/>
             <w:lang w:val="es-ES"/>
           </w:rPr>
           <w:t>https://www.java.com/es/download/</w:t>
@@ -2245,10 +3586,10 @@
         </w:rPr>
         <w:t xml:space="preserve">Una vez hecho esto, deberemos hacer lo mismo con Maven. Para instalar Maven entraremos en </w:t>
       </w:r>
-      <w:hyperlink r:id="rId13" w:history="1">
+      <w:hyperlink r:id="rId17" w:history="1">
         <w:r>
           <w:rPr>
-            <w:rStyle w:val="Hyperlink"/>
+            <w:rStyle w:val="Hipervnculo"/>
             <w:lang w:val="es-ES"/>
           </w:rPr>
           <w:t>https://maven.apache.org/</w:t>
@@ -2260,10 +3601,10 @@
         </w:rPr>
         <w:t xml:space="preserve"> e iremos a la sección de </w:t>
       </w:r>
-      <w:hyperlink r:id="rId14" w:history="1">
+      <w:hyperlink r:id="rId18" w:history="1">
         <w:r>
           <w:rPr>
-            <w:rStyle w:val="Hyperlink"/>
+            <w:rStyle w:val="Hipervnculo"/>
             <w:lang w:val="es-ES"/>
           </w:rPr>
           <w:t>download</w:t>
@@ -2352,7 +3693,14 @@
         <w:rPr>
           <w:lang w:val="es-ES"/>
         </w:rPr>
-        <w:t xml:space="preserve">. Confirmaremos que hemos realizado una instalación correcta ejecutando el comando </w:t>
+        <w:t xml:space="preserve">. Confirmaremos que hemos realizado </w:t>
+      </w:r>
+      <w:r>
+        <w:rPr>
+          <w:lang w:val="es-ES"/>
+        </w:rPr>
+        <w:lastRenderedPageBreak/>
+        <w:t xml:space="preserve">una instalación correcta ejecutando el comando </w:t>
       </w:r>
       <w:r>
         <w:rPr>
@@ -2395,10 +3743,10 @@
         </w:rPr>
         <w:t xml:space="preserve"> puedo poner referencia bibliográfica a </w:t>
       </w:r>
-      <w:hyperlink r:id="rId15" w:history="1">
+      <w:hyperlink r:id="rId19" w:history="1">
         <w:r>
           <w:rPr>
-            <w:rStyle w:val="Hyperlink"/>
+            <w:rStyle w:val="Hipervnculo"/>
             <w:highlight w:val="yellow"/>
             <w:lang w:val="es-ES"/>
           </w:rPr>
@@ -2519,27 +3867,13 @@
         </w:rPr>
         <w:t xml:space="preserve">que contienen los datos de nuestra aplicación. Descargaremos esta librería de </w:t>
       </w:r>
-      <w:hyperlink r:id="rId16" w:history="1">
+      <w:hyperlink r:id="rId20" w:history="1">
         <w:r>
           <w:rPr>
-            <w:rStyle w:val="Hyperlink"/>
+            <w:rStyle w:val="Hipervnculo"/>
             <w:lang w:val="es-ES"/>
           </w:rPr>
-          <w:t>https://projectlombok.org/</w:t>
-        </w:r>
-        <w:r>
-          <w:rPr>
-            <w:rStyle w:val="Hyperlink"/>
-            <w:lang w:val="es-ES"/>
-          </w:rPr>
-          <w:t>d</w:t>
-        </w:r>
-        <w:r>
-          <w:rPr>
-            <w:rStyle w:val="Hyperlink"/>
-            <w:lang w:val="es-ES"/>
-          </w:rPr>
-          <w:t>ownload</w:t>
+          <w:t>https://projectlombok.org/download</w:t>
         </w:r>
       </w:hyperlink>
       <w:r>
@@ -2651,9 +3985,9 @@
       </w:pPr>
       <w:r>
         <w:rPr>
-          <w:lang w:val="es-ES"/>
-        </w:rPr>
-        <w:lastRenderedPageBreak/>
+          <w:noProof/>
+          <w:lang w:val="es-ES"/>
+        </w:rPr>
         <w:drawing>
           <wp:inline distT="0" distB="0" distL="0" distR="0" wp14:anchorId="6EF87A35" wp14:editId="6216C5FC">
             <wp:extent cx="6045835" cy="3519865"/>
@@ -2670,7 +4004,7 @@
                     <pic:cNvPicPr/>
                   </pic:nvPicPr>
                   <pic:blipFill rotWithShape="1">
-                    <a:blip r:embed="rId17"/>
+                    <a:blip r:embed="rId21"/>
                     <a:srcRect l="446" t="766"/>
                     <a:stretch/>
                   </pic:blipFill>
@@ -2877,6 +4211,7 @@
         <w:rPr>
           <w:lang w:val="es-ES"/>
         </w:rPr>
+        <w:lastRenderedPageBreak/>
         <w:t>Seguidamente</w:t>
       </w:r>
       <w:r>
@@ -2962,7 +4297,6 @@
           <w:noProof/>
           <w:lang w:val="es-ES"/>
         </w:rPr>
-        <w:lastRenderedPageBreak/>
         <mc:AlternateContent>
           <mc:Choice Requires="wps">
             <w:drawing>
@@ -3031,13 +4365,14 @@
           </mc:Choice>
           <mc:Fallback>
             <w:pict>
-              <v:rect w14:anchorId="3AB10A59" id="Rectangle 4" o:spid="_x0000_s1026" style="position:absolute;margin-left:105.55pt;margin-top:74.85pt;width:70.55pt;height:4.95pt;z-index:251659264;visibility:visible;mso-wrap-style:square;mso-width-percent:0;mso-height-percent:0;mso-wrap-distance-left:9pt;mso-wrap-distance-top:0;mso-wrap-distance-right:9pt;mso-wrap-distance-bottom:0;mso-position-horizontal:absolute;mso-position-horizontal-relative:text;mso-position-vertical:absolute;mso-position-vertical-relative:text;mso-width-percent:0;mso-height-percent:0;mso-width-relative:margin;mso-height-relative:margin;v-text-anchor:middle" o:gfxdata="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" fillcolor="white [3212]" strokecolor="black [1600]" strokeweight="1pt"/>
+              <v:rect w14:anchorId="3AB10A59" id="Rectangle 4" o:spid="_x0000_s1026" style="position:absolute;margin-left:105.55pt;margin-top:74.85pt;width:70.55pt;height:4.95pt;z-index:251659264;visibility:visible;mso-wrap-style:square;mso-width-percent:0;mso-height-percent:0;mso-wrap-distance-left:9pt;mso-wrap-distance-top:0;mso-wrap-distance-right:9pt;mso-wrap-distance-bottom:0;mso-position-horizontal:absolute;mso-position-horizontal-relative:text;mso-position-vertical:absolute;mso-position-vertical-relative:text;mso-width-percent:0;mso-height-percent:0;mso-width-relative:margin;mso-height-relative:margin;v-text-anchor:middle" o:gfxdata="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" fillcolor="white [3212]" strokecolor="black [1600]" strokeweight="1pt"/>
             </w:pict>
           </mc:Fallback>
         </mc:AlternateContent>
       </w:r>
       <w:r>
         <w:rPr>
+          <w:noProof/>
           <w:lang w:val="es-ES"/>
         </w:rPr>
         <w:drawing>
@@ -3056,7 +4391,7 @@
                     <pic:cNvPicPr/>
                   </pic:nvPicPr>
                   <pic:blipFill>
-                    <a:blip r:embed="rId18"/>
+                    <a:blip r:embed="rId22"/>
                     <a:stretch>
                       <a:fillRect/>
                     </a:stretch>
@@ -3219,7 +4554,7 @@
     </w:p>
     <w:p>
       <w:pPr>
-        <w:pStyle w:val="ListParagraph"/>
+        <w:pStyle w:val="Prrafodelista"/>
         <w:numPr>
           <w:ilvl w:val="0"/>
           <w:numId w:val="21"/>
@@ -3233,6 +4568,7 @@
         <w:rPr>
           <w:lang w:val="es-ES"/>
         </w:rPr>
+        <w:lastRenderedPageBreak/>
         <w:t>Controllers</w:t>
       </w:r>
       <w:r>
@@ -3268,7 +4604,7 @@
     </w:p>
     <w:p>
       <w:pPr>
-        <w:pStyle w:val="ListParagraph"/>
+        <w:pStyle w:val="Prrafodelista"/>
         <w:numPr>
           <w:ilvl w:val="0"/>
           <w:numId w:val="21"/>
@@ -3282,7 +4618,6 @@
         <w:rPr>
           <w:lang w:val="es-ES"/>
         </w:rPr>
-        <w:lastRenderedPageBreak/>
         <w:t>Models</w:t>
       </w:r>
       <w:r>
@@ -3313,7 +4648,7 @@
     </w:p>
     <w:p>
       <w:pPr>
-        <w:pStyle w:val="ListParagraph"/>
+        <w:pStyle w:val="Prrafodelista"/>
         <w:numPr>
           <w:ilvl w:val="0"/>
           <w:numId w:val="21"/>
@@ -3338,7 +4673,7 @@
     </w:p>
     <w:p>
       <w:pPr>
-        <w:pStyle w:val="ListParagraph"/>
+        <w:pStyle w:val="Prrafodelista"/>
         <w:numPr>
           <w:ilvl w:val="0"/>
           <w:numId w:val="21"/>
@@ -3360,12 +4695,10 @@
         </w:rPr>
         <w:t xml:space="preserve">: </w:t>
       </w:r>
-      <w:bookmarkStart w:id="1" w:name="_GoBack"/>
-      <w:bookmarkEnd w:id="1"/>
-    </w:p>
-    <w:p>
-      <w:pPr>
-        <w:pStyle w:val="ListParagraph"/>
+    </w:p>
+    <w:p>
+      <w:pPr>
+        <w:pStyle w:val="Prrafodelista"/>
         <w:numPr>
           <w:ilvl w:val="0"/>
           <w:numId w:val="21"/>
@@ -3384,7 +4717,7 @@
     </w:p>
     <w:p>
       <w:pPr>
-        <w:pStyle w:val="ListParagraph"/>
+        <w:pStyle w:val="Prrafodelista"/>
         <w:numPr>
           <w:ilvl w:val="0"/>
           <w:numId w:val="21"/>
@@ -3403,6 +4736,22 @@
     </w:p>
     <w:p>
       <w:pPr>
+        <w:jc w:val="both"/>
+        <w:rPr>
+          <w:lang w:val="es-ES"/>
+        </w:rPr>
+      </w:pPr>
+    </w:p>
+    <w:p>
+      <w:pPr>
+        <w:jc w:val="both"/>
+        <w:rPr>
+          <w:lang w:val="es-ES"/>
+        </w:rPr>
+      </w:pPr>
+    </w:p>
+    <w:p>
+      <w:pPr>
         <w:rPr>
           <w:sz w:val="44"/>
           <w:szCs w:val="44"/>
@@ -3574,7 +4923,6 @@
         <w:rPr>
           <w:lang w:val="es-ES"/>
         </w:rPr>
-        <w:lastRenderedPageBreak/>
         <w:t>API: Application Programming Interface</w:t>
       </w:r>
       <w:r>
@@ -3637,10 +4985,10 @@
       </w:pPr>
     </w:p>
     <w:sectPr>
-      <w:headerReference w:type="even" r:id="rId19"/>
-      <w:headerReference w:type="default" r:id="rId20"/>
-      <w:footerReference w:type="even" r:id="rId21"/>
-      <w:footerReference w:type="default" r:id="rId22"/>
+      <w:headerReference w:type="even" r:id="rId23"/>
+      <w:headerReference w:type="default" r:id="rId24"/>
+      <w:footerReference w:type="even" r:id="rId25"/>
+      <w:footerReference w:type="default" r:id="rId26"/>
       <w:pgSz w:w="12240" w:h="15840"/>
       <w:pgMar w:top="1264" w:right="1338" w:bottom="1338" w:left="1338" w:header="720" w:footer="720" w:gutter="0"/>
       <w:cols w:space="720"/>
@@ -3656,14 +5004,14 @@
   <w:comment w:id="0" w:author="carlos lopez martinez" w:date="2018-03-17T13:38:00Z" w:initials="clm">
     <w:p>
       <w:pPr>
-        <w:pStyle w:val="CommentText"/>
-        <w:rPr>
-          <w:lang w:val="es-ES"/>
-        </w:rPr>
-      </w:pPr>
-      <w:r>
-        <w:rPr>
-          <w:rStyle w:val="CommentReference"/>
+        <w:pStyle w:val="Textocomentario"/>
+        <w:rPr>
+          <w:lang w:val="es-ES"/>
+        </w:rPr>
+      </w:pPr>
+      <w:r>
+        <w:rPr>
+          <w:rStyle w:val="Refdecomentario"/>
         </w:rPr>
         <w:annotationRef/>
       </w:r>
@@ -3733,7 +5081,7 @@
     <w:sdtContent>
       <w:p>
         <w:pPr>
-          <w:pStyle w:val="Footer"/>
+          <w:pStyle w:val="Piedepgina"/>
           <w:jc w:val="right"/>
         </w:pPr>
         <w:r>
@@ -3760,7 +5108,7 @@
   </w:sdt>
   <w:p>
     <w:pPr>
-      <w:pStyle w:val="Footer"/>
+      <w:pStyle w:val="Piedepgina"/>
     </w:pPr>
   </w:p>
 </w:ftr>
@@ -3784,7 +5132,7 @@
     <w:sdtContent>
       <w:p>
         <w:pPr>
-          <w:pStyle w:val="Footer"/>
+          <w:pStyle w:val="Piedepgina"/>
           <w:jc w:val="right"/>
         </w:pPr>
         <w:r>
@@ -3847,7 +5195,7 @@
 <w:hdr xmlns:wpc="http://schemas.microsoft.com/office/word/2010/wordprocessingCanvas" xmlns:cx="http://schemas.microsoft.com/office/drawing/2014/chartex" xmlns:cx1="http://schemas.microsoft.com/office/drawing/2015/9/8/chartex" xmlns:cx2="http://schemas.microsoft.com/office/drawing/2015/10/21/chartex" xmlns:cx3="http://schemas.microsoft.com/office/drawing/2016/5/9/chartex" xmlns:cx4="http://schemas.microsoft.com/office/drawing/2016/5/10/chartex" xmlns:cx5="http://schemas.microsoft.com/office/drawing/2016/5/11/chartex" xmlns:cx6="http://schemas.microsoft.com/office/drawing/2016/5/12/chartex" xmlns:cx7="http://schemas.microsoft.com/office/drawing/2016/5/13/chartex" xmlns:cx8="http://schemas.microsoft.com/office/drawing/2016/5/14/chartex" xmlns:mc="http://schemas.openxmlformats.org/markup-compatibility/2006" xmlns:aink="http://schemas.microsoft.com/office/drawing/2016/ink" xmlns:am3d="http://schemas.microsoft.com/office/drawing/2017/model3d" xmlns:o="urn:schemas-microsoft-com:office:office" xmlns:r="http://schemas.openxmlformats.org/officeDocument/2006/relationships" xmlns:m="http://schemas.openxmlformats.org/officeDocument/2006/math" xmlns:v="urn:schemas-microsoft-com:vml" xmlns:wp14="http://schemas.microsoft.com/office/word/2010/wordprocessingDrawing" xmlns:wp="http://schemas.openxmlformats.org/drawingml/2006/wordprocessingDrawing" xmlns:w10="urn:schemas-microsoft-com:office:word" xmlns:w="http://schemas.openxmlformats.org/wordprocessingml/2006/main" xmlns:w14="http://schemas.microsoft.com/office/word/2010/wordml" xmlns:w15="http://schemas.microsoft.com/office/word/2012/wordml" xmlns:w16cid="http://schemas.microsoft.com/office/word/2016/wordml/cid" xmlns:w16se="http://schemas.microsoft.com/office/word/2015/wordml/symex" xmlns:wpg="http://schemas.microsoft.com/office/word/2010/wordprocessingGroup" xmlns:wpi="http://schemas.microsoft.com/office/word/2010/wordprocessingInk" xmlns:wne="http://schemas.microsoft.com/office/word/2006/wordml" xmlns:wps="http://schemas.microsoft.com/office/word/2010/wordprocessingShape" mc:Ignorable="w14 w15 w16se w16cid wp14">
   <w:p>
     <w:pPr>
-      <w:pStyle w:val="Header"/>
+      <w:pStyle w:val="Encabezado"/>
       <w:jc w:val="right"/>
       <w:rPr>
         <w:lang w:val="es-ES"/>
@@ -3874,7 +5222,7 @@
   </w:p>
   <w:p>
     <w:pPr>
-      <w:pStyle w:val="Header"/>
+      <w:pStyle w:val="Encabezado"/>
       <w:rPr>
         <w:lang w:val="es-ES"/>
       </w:rPr>
@@ -3887,7 +5235,7 @@
 <w:hdr xmlns:wpc="http://schemas.microsoft.com/office/word/2010/wordprocessingCanvas" xmlns:cx="http://schemas.microsoft.com/office/drawing/2014/chartex" xmlns:cx1="http://schemas.microsoft.com/office/drawing/2015/9/8/chartex" xmlns:cx2="http://schemas.microsoft.com/office/drawing/2015/10/21/chartex" xmlns:cx3="http://schemas.microsoft.com/office/drawing/2016/5/9/chartex" xmlns:cx4="http://schemas.microsoft.com/office/drawing/2016/5/10/chartex" xmlns:cx5="http://schemas.microsoft.com/office/drawing/2016/5/11/chartex" xmlns:cx6="http://schemas.microsoft.com/office/drawing/2016/5/12/chartex" xmlns:cx7="http://schemas.microsoft.com/office/drawing/2016/5/13/chartex" xmlns:cx8="http://schemas.microsoft.com/office/drawing/2016/5/14/chartex" xmlns:mc="http://schemas.openxmlformats.org/markup-compatibility/2006" xmlns:aink="http://schemas.microsoft.com/office/drawing/2016/ink" xmlns:am3d="http://schemas.microsoft.com/office/drawing/2017/model3d" xmlns:o="urn:schemas-microsoft-com:office:office" xmlns:r="http://schemas.openxmlformats.org/officeDocument/2006/relationships" xmlns:m="http://schemas.openxmlformats.org/officeDocument/2006/math" xmlns:v="urn:schemas-microsoft-com:vml" xmlns:wp14="http://schemas.microsoft.com/office/word/2010/wordprocessingDrawing" xmlns:wp="http://schemas.openxmlformats.org/drawingml/2006/wordprocessingDrawing" xmlns:w10="urn:schemas-microsoft-com:office:word" xmlns:w="http://schemas.openxmlformats.org/wordprocessingml/2006/main" xmlns:w14="http://schemas.microsoft.com/office/word/2010/wordml" xmlns:w15="http://schemas.microsoft.com/office/word/2012/wordml" xmlns:w16cid="http://schemas.microsoft.com/office/word/2016/wordml/cid" xmlns:w16se="http://schemas.microsoft.com/office/word/2015/wordml/symex" xmlns:wpg="http://schemas.microsoft.com/office/word/2010/wordprocessingGroup" xmlns:wpi="http://schemas.microsoft.com/office/word/2010/wordprocessingInk" xmlns:wne="http://schemas.microsoft.com/office/word/2006/wordml" xmlns:wps="http://schemas.microsoft.com/office/word/2010/wordprocessingShape" mc:Ignorable="w14 w15 w16se w16cid wp14">
   <w:p>
     <w:pPr>
-      <w:pStyle w:val="Header"/>
+      <w:pStyle w:val="Encabezado"/>
       <w:rPr>
         <w:lang w:val="es-ES"/>
       </w:rPr>
@@ -4093,6 +5441,119 @@
     </w:lvl>
   </w:abstractNum>
   <w:abstractNum w:abstractNumId="10" w15:restartNumberingAfterBreak="0">
+    <w:nsid w:val="0B5D28E6"/>
+    <w:multiLevelType w:val="hybridMultilevel"/>
+    <w:tmpl w:val="53B81B0A"/>
+    <w:lvl w:ilvl="0" w:tplc="0C0A0001">
+      <w:start w:val="1"/>
+      <w:numFmt w:val="bullet"/>
+      <w:lvlText w:val=""/>
+      <w:lvlJc w:val="left"/>
+      <w:pPr>
+        <w:ind w:left="720" w:hanging="360"/>
+      </w:pPr>
+      <w:rPr>
+        <w:rFonts w:ascii="Symbol" w:hAnsi="Symbol" w:hint="default"/>
+      </w:rPr>
+    </w:lvl>
+    <w:lvl w:ilvl="1" w:tplc="0C0A0003" w:tentative="1">
+      <w:start w:val="1"/>
+      <w:numFmt w:val="bullet"/>
+      <w:lvlText w:val="o"/>
+      <w:lvlJc w:val="left"/>
+      <w:pPr>
+        <w:ind w:left="1440" w:hanging="360"/>
+      </w:pPr>
+      <w:rPr>
+        <w:rFonts w:ascii="Courier New" w:hAnsi="Courier New" w:cs="Courier New" w:hint="default"/>
+      </w:rPr>
+    </w:lvl>
+    <w:lvl w:ilvl="2" w:tplc="0C0A0005" w:tentative="1">
+      <w:start w:val="1"/>
+      <w:numFmt w:val="bullet"/>
+      <w:lvlText w:val=""/>
+      <w:lvlJc w:val="left"/>
+      <w:pPr>
+        <w:ind w:left="2160" w:hanging="360"/>
+      </w:pPr>
+      <w:rPr>
+        <w:rFonts w:ascii="Wingdings" w:hAnsi="Wingdings" w:hint="default"/>
+      </w:rPr>
+    </w:lvl>
+    <w:lvl w:ilvl="3" w:tplc="0C0A0001" w:tentative="1">
+      <w:start w:val="1"/>
+      <w:numFmt w:val="bullet"/>
+      <w:lvlText w:val=""/>
+      <w:lvlJc w:val="left"/>
+      <w:pPr>
+        <w:ind w:left="2880" w:hanging="360"/>
+      </w:pPr>
+      <w:rPr>
+        <w:rFonts w:ascii="Symbol" w:hAnsi="Symbol" w:hint="default"/>
+      </w:rPr>
+    </w:lvl>
+    <w:lvl w:ilvl="4" w:tplc="0C0A0003" w:tentative="1">
+      <w:start w:val="1"/>
+      <w:numFmt w:val="bullet"/>
+      <w:lvlText w:val="o"/>
+      <w:lvlJc w:val="left"/>
+      <w:pPr>
+        <w:ind w:left="3600" w:hanging="360"/>
+      </w:pPr>
+      <w:rPr>
+        <w:rFonts w:ascii="Courier New" w:hAnsi="Courier New" w:cs="Courier New" w:hint="default"/>
+      </w:rPr>
+    </w:lvl>
+    <w:lvl w:ilvl="5" w:tplc="0C0A0005" w:tentative="1">
+      <w:start w:val="1"/>
+      <w:numFmt w:val="bullet"/>
+      <w:lvlText w:val=""/>
+      <w:lvlJc w:val="left"/>
+      <w:pPr>
+        <w:ind w:left="4320" w:hanging="360"/>
+      </w:pPr>
+      <w:rPr>
+        <w:rFonts w:ascii="Wingdings" w:hAnsi="Wingdings" w:hint="default"/>
+      </w:rPr>
+    </w:lvl>
+    <w:lvl w:ilvl="6" w:tplc="0C0A0001" w:tentative="1">
+      <w:start w:val="1"/>
+      <w:numFmt w:val="bullet"/>
+      <w:lvlText w:val=""/>
+      <w:lvlJc w:val="left"/>
+      <w:pPr>
+        <w:ind w:left="5040" w:hanging="360"/>
+      </w:pPr>
+      <w:rPr>
+        <w:rFonts w:ascii="Symbol" w:hAnsi="Symbol" w:hint="default"/>
+      </w:rPr>
+    </w:lvl>
+    <w:lvl w:ilvl="7" w:tplc="0C0A0003" w:tentative="1">
+      <w:start w:val="1"/>
+      <w:numFmt w:val="bullet"/>
+      <w:lvlText w:val="o"/>
+      <w:lvlJc w:val="left"/>
+      <w:pPr>
+        <w:ind w:left="5760" w:hanging="360"/>
+      </w:pPr>
+      <w:rPr>
+        <w:rFonts w:ascii="Courier New" w:hAnsi="Courier New" w:cs="Courier New" w:hint="default"/>
+      </w:rPr>
+    </w:lvl>
+    <w:lvl w:ilvl="8" w:tplc="0C0A0005" w:tentative="1">
+      <w:start w:val="1"/>
+      <w:numFmt w:val="bullet"/>
+      <w:lvlText w:val=""/>
+      <w:lvlJc w:val="left"/>
+      <w:pPr>
+        <w:ind w:left="6480" w:hanging="360"/>
+      </w:pPr>
+      <w:rPr>
+        <w:rFonts w:ascii="Wingdings" w:hAnsi="Wingdings" w:hint="default"/>
+      </w:rPr>
+    </w:lvl>
+  </w:abstractNum>
+  <w:abstractNum w:abstractNumId="11" w15:restartNumberingAfterBreak="0">
     <w:nsid w:val="16BA256E"/>
     <w:multiLevelType w:val="hybridMultilevel"/>
     <w:tmpl w:val="6430FAFE"/>
@@ -4178,7 +5639,7 @@
       </w:pPr>
     </w:lvl>
   </w:abstractNum>
-  <w:abstractNum w:abstractNumId="11" w15:restartNumberingAfterBreak="0">
+  <w:abstractNum w:abstractNumId="12" w15:restartNumberingAfterBreak="0">
     <w:nsid w:val="1CD54567"/>
     <w:multiLevelType w:val="multilevel"/>
     <w:tmpl w:val="8F8A2A80"/>
@@ -4291,7 +5752,7 @@
       </w:rPr>
     </w:lvl>
   </w:abstractNum>
-  <w:abstractNum w:abstractNumId="12" w15:restartNumberingAfterBreak="0">
+  <w:abstractNum w:abstractNumId="13" w15:restartNumberingAfterBreak="0">
     <w:nsid w:val="220C6400"/>
     <w:multiLevelType w:val="hybridMultilevel"/>
     <w:tmpl w:val="40960A34"/>
@@ -4404,7 +5865,7 @@
       </w:rPr>
     </w:lvl>
   </w:abstractNum>
-  <w:abstractNum w:abstractNumId="13" w15:restartNumberingAfterBreak="0">
+  <w:abstractNum w:abstractNumId="14" w15:restartNumberingAfterBreak="0">
     <w:nsid w:val="22957834"/>
     <w:multiLevelType w:val="hybridMultilevel"/>
     <w:tmpl w:val="64709B02"/>
@@ -4519,7 +5980,7 @@
       </w:rPr>
     </w:lvl>
   </w:abstractNum>
-  <w:abstractNum w:abstractNumId="14" w15:restartNumberingAfterBreak="0">
+  <w:abstractNum w:abstractNumId="15" w15:restartNumberingAfterBreak="0">
     <w:nsid w:val="46C82C9A"/>
     <w:multiLevelType w:val="hybridMultilevel"/>
     <w:tmpl w:val="63F07864"/>
@@ -4635,7 +6096,7 @@
       </w:rPr>
     </w:lvl>
   </w:abstractNum>
-  <w:abstractNum w:abstractNumId="15" w15:restartNumberingAfterBreak="0">
+  <w:abstractNum w:abstractNumId="16" w15:restartNumberingAfterBreak="0">
     <w:nsid w:val="49BC0320"/>
     <w:multiLevelType w:val="hybridMultilevel"/>
     <w:tmpl w:val="DC3C7298"/>
@@ -4750,14 +6211,14 @@
       </w:rPr>
     </w:lvl>
   </w:abstractNum>
-  <w:abstractNum w:abstractNumId="16" w15:restartNumberingAfterBreak="0">
+  <w:abstractNum w:abstractNumId="17" w15:restartNumberingAfterBreak="0">
     <w:nsid w:val="52083510"/>
     <w:multiLevelType w:val="hybridMultilevel"/>
     <w:tmpl w:val="BE6E19F6"/>
     <w:lvl w:ilvl="0" w:tplc="A50A105A">
       <w:start w:val="1"/>
       <w:numFmt w:val="bullet"/>
-      <w:pStyle w:val="ListBullet"/>
+      <w:pStyle w:val="Listaconvietas"/>
       <w:lvlText w:val=""/>
       <w:lvlJc w:val="left"/>
       <w:pPr>
@@ -4869,7 +6330,7 @@
       </w:rPr>
     </w:lvl>
   </w:abstractNum>
-  <w:abstractNum w:abstractNumId="17" w15:restartNumberingAfterBreak="0">
+  <w:abstractNum w:abstractNumId="18" w15:restartNumberingAfterBreak="0">
     <w:nsid w:val="5B226C1F"/>
     <w:multiLevelType w:val="hybridMultilevel"/>
     <w:tmpl w:val="49ACD974"/>
@@ -4984,7 +6445,7 @@
       </w:rPr>
     </w:lvl>
   </w:abstractNum>
-  <w:abstractNum w:abstractNumId="18" w15:restartNumberingAfterBreak="0">
+  <w:abstractNum w:abstractNumId="19" w15:restartNumberingAfterBreak="0">
     <w:nsid w:val="6AC718D5"/>
     <w:multiLevelType w:val="multilevel"/>
     <w:tmpl w:val="8F8A2A80"/>
@@ -5097,14 +6558,14 @@
       </w:rPr>
     </w:lvl>
   </w:abstractNum>
-  <w:abstractNum w:abstractNumId="19" w15:restartNumberingAfterBreak="0">
+  <w:abstractNum w:abstractNumId="20" w15:restartNumberingAfterBreak="0">
     <w:nsid w:val="6C901CF9"/>
     <w:multiLevelType w:val="hybridMultilevel"/>
     <w:tmpl w:val="2F4A75D8"/>
     <w:lvl w:ilvl="0" w:tplc="62A25D7A">
       <w:start w:val="1"/>
       <w:numFmt w:val="decimal"/>
-      <w:pStyle w:val="ListNumber"/>
+      <w:pStyle w:val="Listaconnmeros"/>
       <w:lvlText w:val="%1."/>
       <w:lvlJc w:val="left"/>
       <w:pPr>
@@ -5184,7 +6645,7 @@
       </w:pPr>
     </w:lvl>
   </w:abstractNum>
-  <w:abstractNum w:abstractNumId="20" w15:restartNumberingAfterBreak="0">
+  <w:abstractNum w:abstractNumId="21" w15:restartNumberingAfterBreak="0">
     <w:nsid w:val="6D885739"/>
     <w:multiLevelType w:val="multilevel"/>
     <w:tmpl w:val="0C0A001F"/>
@@ -5274,16 +6735,16 @@
     <w:abstractNumId w:val="9"/>
   </w:num>
   <w:num w:numId="2">
-    <w:abstractNumId w:val="14"/>
+    <w:abstractNumId w:val="15"/>
   </w:num>
   <w:num w:numId="3">
-    <w:abstractNumId w:val="17"/>
+    <w:abstractNumId w:val="18"/>
   </w:num>
   <w:num w:numId="4">
-    <w:abstractNumId w:val="15"/>
+    <w:abstractNumId w:val="16"/>
   </w:num>
   <w:num w:numId="5">
-    <w:abstractNumId w:val="13"/>
+    <w:abstractNumId w:val="14"/>
   </w:num>
   <w:num w:numId="6">
     <w:abstractNumId w:val="7"/>
@@ -5313,25 +6774,28 @@
     <w:abstractNumId w:val="0"/>
   </w:num>
   <w:num w:numId="15">
-    <w:abstractNumId w:val="16"/>
+    <w:abstractNumId w:val="17"/>
   </w:num>
   <w:num w:numId="16">
+    <w:abstractNumId w:val="20"/>
+  </w:num>
+  <w:num w:numId="17">
+    <w:abstractNumId w:val="11"/>
+  </w:num>
+  <w:num w:numId="18">
+    <w:abstractNumId w:val="21"/>
+  </w:num>
+  <w:num w:numId="19">
+    <w:abstractNumId w:val="12"/>
+  </w:num>
+  <w:num w:numId="20">
     <w:abstractNumId w:val="19"/>
   </w:num>
-  <w:num w:numId="17">
+  <w:num w:numId="21">
+    <w:abstractNumId w:val="13"/>
+  </w:num>
+  <w:num w:numId="22">
     <w:abstractNumId w:val="10"/>
-  </w:num>
-  <w:num w:numId="18">
-    <w:abstractNumId w:val="20"/>
-  </w:num>
-  <w:num w:numId="19">
-    <w:abstractNumId w:val="11"/>
-  </w:num>
-  <w:num w:numId="20">
-    <w:abstractNumId w:val="18"/>
-  </w:num>
-  <w:num w:numId="21">
-    <w:abstractNumId w:val="12"/>
   </w:num>
 </w:numbering>
 </file>
@@ -5437,7 +6901,7 @@
     <w:lsdException w:name="List Continue 4" w:semiHidden="1" w:unhideWhenUsed="1"/>
     <w:lsdException w:name="List Continue 5" w:semiHidden="1" w:unhideWhenUsed="1"/>
     <w:lsdException w:name="Message Header" w:semiHidden="1" w:unhideWhenUsed="1"/>
-    <w:lsdException w:name="Subtitle" w:uiPriority="11" w:qFormat="1"/>
+    <w:lsdException w:name="Subtitle" w:uiPriority="2" w:qFormat="1"/>
     <w:lsdException w:name="Salutation" w:semiHidden="1" w:unhideWhenUsed="1"/>
     <w:lsdException w:name="Date" w:semiHidden="1" w:unhideWhenUsed="1"/>
     <w:lsdException w:name="Body Text First Indent" w:semiHidden="1" w:unhideWhenUsed="1"/>
@@ -5743,11 +7207,11 @@
     <w:name w:val="Normal"/>
     <w:qFormat/>
   </w:style>
-  <w:style w:type="paragraph" w:styleId="Heading1">
+  <w:style w:type="paragraph" w:styleId="Ttulo1">
     <w:name w:val="heading 1"/>
     <w:basedOn w:val="Normal"/>
     <w:next w:val="Normal"/>
-    <w:link w:val="Heading1Char"/>
+    <w:link w:val="Ttulo1Car"/>
     <w:uiPriority w:val="9"/>
     <w:pPr>
       <w:keepNext/>
@@ -5762,11 +7226,11 @@
       <w:szCs w:val="32"/>
     </w:rPr>
   </w:style>
-  <w:style w:type="paragraph" w:styleId="Heading2">
+  <w:style w:type="paragraph" w:styleId="Ttulo2">
     <w:name w:val="heading 2"/>
     <w:basedOn w:val="Normal"/>
     <w:next w:val="Normal"/>
-    <w:link w:val="Heading2Char"/>
+    <w:link w:val="Ttulo2Car"/>
     <w:uiPriority w:val="9"/>
     <w:unhideWhenUsed/>
     <w:qFormat/>
@@ -5783,11 +7247,11 @@
       <w:szCs w:val="26"/>
     </w:rPr>
   </w:style>
-  <w:style w:type="paragraph" w:styleId="Heading3">
+  <w:style w:type="paragraph" w:styleId="Ttulo3">
     <w:name w:val="heading 3"/>
     <w:basedOn w:val="Normal"/>
     <w:next w:val="Normal"/>
-    <w:link w:val="Heading3Char"/>
+    <w:link w:val="Ttulo3Car"/>
     <w:uiPriority w:val="9"/>
     <w:unhideWhenUsed/>
     <w:qFormat/>
@@ -5802,11 +7266,11 @@
       <w:sz w:val="30"/>
     </w:rPr>
   </w:style>
-  <w:style w:type="paragraph" w:styleId="Heading4">
+  <w:style w:type="paragraph" w:styleId="Ttulo4">
     <w:name w:val="heading 4"/>
     <w:basedOn w:val="Normal"/>
     <w:next w:val="Normal"/>
-    <w:link w:val="Heading4Char"/>
+    <w:link w:val="Ttulo4Car"/>
     <w:uiPriority w:val="9"/>
     <w:unhideWhenUsed/>
     <w:qFormat/>
@@ -5823,11 +7287,11 @@
       <w:sz w:val="30"/>
     </w:rPr>
   </w:style>
-  <w:style w:type="paragraph" w:styleId="Heading5">
+  <w:style w:type="paragraph" w:styleId="Ttulo5">
     <w:name w:val="heading 5"/>
     <w:basedOn w:val="Normal"/>
     <w:next w:val="Normal"/>
-    <w:link w:val="Heading5Char"/>
+    <w:link w:val="Ttulo5Car"/>
     <w:uiPriority w:val="9"/>
     <w:unhideWhenUsed/>
     <w:qFormat/>
@@ -5845,11 +7309,11 @@
       <w:sz w:val="30"/>
     </w:rPr>
   </w:style>
-  <w:style w:type="paragraph" w:styleId="Heading6">
+  <w:style w:type="paragraph" w:styleId="Ttulo6">
     <w:name w:val="heading 6"/>
     <w:basedOn w:val="Normal"/>
     <w:next w:val="Normal"/>
-    <w:link w:val="Heading6Char"/>
+    <w:link w:val="Ttulo6Car"/>
     <w:uiPriority w:val="9"/>
     <w:semiHidden/>
     <w:unhideWhenUsed/>
@@ -5869,11 +7333,11 @@
       <w:sz w:val="30"/>
     </w:rPr>
   </w:style>
-  <w:style w:type="paragraph" w:styleId="Heading7">
+  <w:style w:type="paragraph" w:styleId="Ttulo7">
     <w:name w:val="heading 7"/>
     <w:basedOn w:val="Normal"/>
     <w:next w:val="Normal"/>
-    <w:link w:val="Heading7Char"/>
+    <w:link w:val="Ttulo7Car"/>
     <w:uiPriority w:val="9"/>
     <w:semiHidden/>
     <w:unhideWhenUsed/>
@@ -5892,11 +7356,11 @@
       <w:sz w:val="30"/>
     </w:rPr>
   </w:style>
-  <w:style w:type="paragraph" w:styleId="Heading8">
+  <w:style w:type="paragraph" w:styleId="Ttulo8">
     <w:name w:val="heading 8"/>
     <w:basedOn w:val="Normal"/>
     <w:next w:val="Normal"/>
-    <w:link w:val="Heading8Char"/>
+    <w:link w:val="Ttulo8Car"/>
     <w:uiPriority w:val="9"/>
     <w:semiHidden/>
     <w:unhideWhenUsed/>
@@ -5916,11 +7380,11 @@
       <w:szCs w:val="21"/>
     </w:rPr>
   </w:style>
-  <w:style w:type="paragraph" w:styleId="Heading9">
+  <w:style w:type="paragraph" w:styleId="Ttulo9">
     <w:name w:val="heading 9"/>
     <w:basedOn w:val="Normal"/>
     <w:next w:val="Normal"/>
-    <w:link w:val="Heading9Char"/>
+    <w:link w:val="Ttulo9Car"/>
     <w:uiPriority w:val="9"/>
     <w:semiHidden/>
     <w:unhideWhenUsed/>
@@ -5941,13 +7405,13 @@
       <w:szCs w:val="21"/>
     </w:rPr>
   </w:style>
-  <w:style w:type="character" w:default="1" w:styleId="DefaultParagraphFont">
+  <w:style w:type="character" w:default="1" w:styleId="Fuentedeprrafopredeter">
     <w:name w:val="Default Paragraph Font"/>
     <w:uiPriority w:val="1"/>
     <w:semiHidden/>
     <w:unhideWhenUsed/>
   </w:style>
-  <w:style w:type="table" w:default="1" w:styleId="TableNormal">
+  <w:style w:type="table" w:default="1" w:styleId="Tablanormal">
     <w:name w:val="Normal Table"/>
     <w:uiPriority w:val="99"/>
     <w:semiHidden/>
@@ -5962,16 +7426,16 @@
       </w:tblCellMar>
     </w:tblPr>
   </w:style>
-  <w:style w:type="numbering" w:default="1" w:styleId="NoList">
+  <w:style w:type="numbering" w:default="1" w:styleId="Sinlista">
     <w:name w:val="No List"/>
     <w:uiPriority w:val="99"/>
     <w:semiHidden/>
     <w:unhideWhenUsed/>
   </w:style>
-  <w:style w:type="paragraph" w:styleId="Subtitle">
+  <w:style w:type="paragraph" w:styleId="Subttulo">
     <w:name w:val="Subtitle"/>
     <w:basedOn w:val="Normal"/>
-    <w:link w:val="SubtitleChar"/>
+    <w:link w:val="SubttuloCar"/>
     <w:uiPriority w:val="2"/>
     <w:qFormat/>
     <w:pPr>
@@ -5986,20 +7450,20 @@
       <w:sz w:val="32"/>
     </w:rPr>
   </w:style>
-  <w:style w:type="character" w:customStyle="1" w:styleId="SubtitleChar">
-    <w:name w:val="Subtitle Char"/>
-    <w:basedOn w:val="DefaultParagraphFont"/>
-    <w:link w:val="Subtitle"/>
+  <w:style w:type="character" w:customStyle="1" w:styleId="SubttuloCar">
+    <w:name w:val="Subtítulo Car"/>
+    <w:basedOn w:val="Fuentedeprrafopredeter"/>
+    <w:link w:val="Subttulo"/>
     <w:uiPriority w:val="2"/>
     <w:rPr>
       <w:rFonts w:eastAsiaTheme="minorEastAsia"/>
       <w:sz w:val="32"/>
     </w:rPr>
   </w:style>
-  <w:style w:type="paragraph" w:styleId="Title">
+  <w:style w:type="paragraph" w:styleId="Ttulo">
     <w:name w:val="Title"/>
     <w:basedOn w:val="Normal"/>
-    <w:link w:val="TitleChar"/>
+    <w:link w:val="TtuloCar"/>
     <w:uiPriority w:val="1"/>
     <w:qFormat/>
     <w:pPr>
@@ -6013,10 +7477,10 @@
       <w:szCs w:val="56"/>
     </w:rPr>
   </w:style>
-  <w:style w:type="character" w:customStyle="1" w:styleId="TitleChar">
-    <w:name w:val="Title Char"/>
-    <w:basedOn w:val="DefaultParagraphFont"/>
-    <w:link w:val="Title"/>
+  <w:style w:type="character" w:customStyle="1" w:styleId="TtuloCar">
+    <w:name w:val="Título Car"/>
+    <w:basedOn w:val="Fuentedeprrafopredeter"/>
+    <w:link w:val="Ttulo"/>
     <w:uiPriority w:val="1"/>
     <w:rPr>
       <w:rFonts w:asciiTheme="majorHAnsi" w:eastAsiaTheme="majorEastAsia" w:hAnsiTheme="majorHAnsi" w:cstheme="majorBidi"/>
@@ -6025,10 +7489,10 @@
       <w:szCs w:val="56"/>
     </w:rPr>
   </w:style>
-  <w:style w:type="character" w:customStyle="1" w:styleId="Heading1Char">
-    <w:name w:val="Heading 1 Char"/>
-    <w:basedOn w:val="DefaultParagraphFont"/>
-    <w:link w:val="Heading1"/>
+  <w:style w:type="character" w:customStyle="1" w:styleId="Ttulo1Car">
+    <w:name w:val="Título 1 Car"/>
+    <w:basedOn w:val="Fuentedeprrafopredeter"/>
+    <w:link w:val="Ttulo1"/>
     <w:uiPriority w:val="9"/>
     <w:rPr>
       <w:rFonts w:asciiTheme="majorHAnsi" w:eastAsiaTheme="majorEastAsia" w:hAnsiTheme="majorHAnsi" w:cstheme="majorBidi"/>
@@ -6036,7 +7500,7 @@
       <w:szCs w:val="32"/>
     </w:rPr>
   </w:style>
-  <w:style w:type="paragraph" w:styleId="ListNumber">
+  <w:style w:type="paragraph" w:styleId="Listaconnmeros">
     <w:name w:val="List Number"/>
     <w:basedOn w:val="Normal"/>
     <w:uiPriority w:val="13"/>
@@ -6047,11 +7511,11 @@
       </w:numPr>
     </w:pPr>
   </w:style>
-  <w:style w:type="paragraph" w:styleId="IntenseQuote">
+  <w:style w:type="paragraph" w:styleId="Citadestacada">
     <w:name w:val="Intense Quote"/>
     <w:basedOn w:val="Normal"/>
     <w:next w:val="Normal"/>
-    <w:link w:val="IntenseQuoteChar"/>
+    <w:link w:val="CitadestacadaCar"/>
     <w:uiPriority w:val="30"/>
     <w:semiHidden/>
     <w:unhideWhenUsed/>
@@ -6067,11 +7531,11 @@
       <w:sz w:val="30"/>
     </w:rPr>
   </w:style>
-  <w:style w:type="paragraph" w:styleId="Quote">
+  <w:style w:type="paragraph" w:styleId="Cita">
     <w:name w:val="Quote"/>
     <w:basedOn w:val="Normal"/>
     <w:next w:val="Normal"/>
-    <w:link w:val="QuoteChar"/>
+    <w:link w:val="CitaCar"/>
     <w:uiPriority w:val="29"/>
     <w:qFormat/>
     <w:pPr>
@@ -6084,10 +7548,10 @@
       <w:color w:val="404040" w:themeColor="text1" w:themeTint="BF"/>
     </w:rPr>
   </w:style>
-  <w:style w:type="character" w:customStyle="1" w:styleId="QuoteChar">
-    <w:name w:val="Quote Char"/>
-    <w:basedOn w:val="DefaultParagraphFont"/>
-    <w:link w:val="Quote"/>
+  <w:style w:type="character" w:customStyle="1" w:styleId="CitaCar">
+    <w:name w:val="Cita Car"/>
+    <w:basedOn w:val="Fuentedeprrafopredeter"/>
+    <w:link w:val="Cita"/>
     <w:uiPriority w:val="29"/>
     <w:rPr>
       <w:i/>
@@ -6095,7 +7559,7 @@
       <w:color w:val="404040" w:themeColor="text1" w:themeTint="BF"/>
     </w:rPr>
   </w:style>
-  <w:style w:type="paragraph" w:styleId="ListBullet">
+  <w:style w:type="paragraph" w:styleId="Listaconvietas">
     <w:name w:val="List Bullet"/>
     <w:basedOn w:val="Normal"/>
     <w:uiPriority w:val="12"/>
@@ -6106,9 +7570,9 @@
       </w:numPr>
     </w:pPr>
   </w:style>
-  <w:style w:type="table" w:styleId="TableGrid">
+  <w:style w:type="table" w:styleId="Tablaconcuadrcula">
     <w:name w:val="Table Grid"/>
-    <w:basedOn w:val="TableNormal"/>
+    <w:basedOn w:val="Tablanormal"/>
     <w:uiPriority w:val="39"/>
     <w:pPr>
       <w:spacing w:after="0" w:line="240" w:lineRule="auto"/>
@@ -6137,10 +7601,10 @@
       <w:contextualSpacing/>
     </w:pPr>
   </w:style>
-  <w:style w:type="character" w:customStyle="1" w:styleId="Heading5Char">
-    <w:name w:val="Heading 5 Char"/>
-    <w:basedOn w:val="DefaultParagraphFont"/>
-    <w:link w:val="Heading5"/>
+  <w:style w:type="character" w:customStyle="1" w:styleId="Ttulo5Car">
+    <w:name w:val="Título 5 Car"/>
+    <w:basedOn w:val="Fuentedeprrafopredeter"/>
+    <w:link w:val="Ttulo5"/>
     <w:uiPriority w:val="9"/>
     <w:rPr>
       <w:rFonts w:asciiTheme="majorHAnsi" w:eastAsiaTheme="majorEastAsia" w:hAnsiTheme="majorHAnsi" w:cstheme="majorBidi"/>
@@ -6149,10 +7613,10 @@
       <w:sz w:val="30"/>
     </w:rPr>
   </w:style>
-  <w:style w:type="character" w:customStyle="1" w:styleId="Heading6Char">
-    <w:name w:val="Heading 6 Char"/>
-    <w:basedOn w:val="DefaultParagraphFont"/>
-    <w:link w:val="Heading6"/>
+  <w:style w:type="character" w:customStyle="1" w:styleId="Ttulo6Car">
+    <w:name w:val="Título 6 Car"/>
+    <w:basedOn w:val="Fuentedeprrafopredeter"/>
+    <w:link w:val="Ttulo6"/>
     <w:uiPriority w:val="9"/>
     <w:semiHidden/>
     <w:rPr>
@@ -6163,10 +7627,10 @@
       <w:sz w:val="30"/>
     </w:rPr>
   </w:style>
-  <w:style w:type="character" w:customStyle="1" w:styleId="Heading7Char">
-    <w:name w:val="Heading 7 Char"/>
-    <w:basedOn w:val="DefaultParagraphFont"/>
-    <w:link w:val="Heading7"/>
+  <w:style w:type="character" w:customStyle="1" w:styleId="Ttulo7Car">
+    <w:name w:val="Título 7 Car"/>
+    <w:basedOn w:val="Fuentedeprrafopredeter"/>
+    <w:link w:val="Ttulo7"/>
     <w:uiPriority w:val="9"/>
     <w:semiHidden/>
     <w:rPr>
@@ -6176,10 +7640,10 @@
       <w:sz w:val="30"/>
     </w:rPr>
   </w:style>
-  <w:style w:type="character" w:customStyle="1" w:styleId="Heading8Char">
-    <w:name w:val="Heading 8 Char"/>
-    <w:basedOn w:val="DefaultParagraphFont"/>
-    <w:link w:val="Heading8"/>
+  <w:style w:type="character" w:customStyle="1" w:styleId="Ttulo8Car">
+    <w:name w:val="Título 8 Car"/>
+    <w:basedOn w:val="Fuentedeprrafopredeter"/>
+    <w:link w:val="Ttulo8"/>
     <w:uiPriority w:val="9"/>
     <w:semiHidden/>
     <w:rPr>
@@ -6190,10 +7654,10 @@
       <w:szCs w:val="21"/>
     </w:rPr>
   </w:style>
-  <w:style w:type="character" w:customStyle="1" w:styleId="Heading9Char">
-    <w:name w:val="Heading 9 Char"/>
-    <w:basedOn w:val="DefaultParagraphFont"/>
-    <w:link w:val="Heading9"/>
+  <w:style w:type="character" w:customStyle="1" w:styleId="Ttulo9Car">
+    <w:name w:val="Título 9 Car"/>
+    <w:basedOn w:val="Fuentedeprrafopredeter"/>
+    <w:link w:val="Ttulo9"/>
     <w:uiPriority w:val="9"/>
     <w:semiHidden/>
     <w:rPr>
@@ -6205,9 +7669,9 @@
       <w:szCs w:val="21"/>
     </w:rPr>
   </w:style>
-  <w:style w:type="character" w:styleId="SubtleEmphasis">
+  <w:style w:type="character" w:styleId="nfasissutil">
     <w:name w:val="Subtle Emphasis"/>
-    <w:basedOn w:val="DefaultParagraphFont"/>
+    <w:basedOn w:val="Fuentedeprrafopredeter"/>
     <w:uiPriority w:val="19"/>
     <w:semiHidden/>
     <w:unhideWhenUsed/>
@@ -6218,9 +7682,9 @@
       <w:color w:val="000000" w:themeColor="text1"/>
     </w:rPr>
   </w:style>
-  <w:style w:type="character" w:styleId="Emphasis">
+  <w:style w:type="character" w:styleId="nfasis">
     <w:name w:val="Emphasis"/>
-    <w:basedOn w:val="DefaultParagraphFont"/>
+    <w:basedOn w:val="Fuentedeprrafopredeter"/>
     <w:uiPriority w:val="20"/>
     <w:semiHidden/>
     <w:unhideWhenUsed/>
@@ -6231,9 +7695,9 @@
       <w:iCs/>
     </w:rPr>
   </w:style>
-  <w:style w:type="character" w:styleId="IntenseEmphasis">
+  <w:style w:type="character" w:styleId="nfasisintenso">
     <w:name w:val="Intense Emphasis"/>
-    <w:basedOn w:val="DefaultParagraphFont"/>
+    <w:basedOn w:val="Fuentedeprrafopredeter"/>
     <w:uiPriority w:val="21"/>
     <w:semiHidden/>
     <w:unhideWhenUsed/>
@@ -6246,9 +7710,9 @@
       <w:color w:val="000000" w:themeColor="text1"/>
     </w:rPr>
   </w:style>
-  <w:style w:type="character" w:styleId="SubtleReference">
+  <w:style w:type="character" w:styleId="Referenciasutil">
     <w:name w:val="Subtle Reference"/>
-    <w:basedOn w:val="DefaultParagraphFont"/>
+    <w:basedOn w:val="Fuentedeprrafopredeter"/>
     <w:uiPriority w:val="31"/>
     <w:semiHidden/>
     <w:unhideWhenUsed/>
@@ -6259,9 +7723,9 @@
       <w:color w:val="000000" w:themeColor="text1"/>
     </w:rPr>
   </w:style>
-  <w:style w:type="character" w:styleId="IntenseReference">
+  <w:style w:type="character" w:styleId="Referenciaintensa">
     <w:name w:val="Intense Reference"/>
-    <w:basedOn w:val="DefaultParagraphFont"/>
+    <w:basedOn w:val="Fuentedeprrafopredeter"/>
     <w:uiPriority w:val="32"/>
     <w:semiHidden/>
     <w:unhideWhenUsed/>
@@ -6276,9 +7740,9 @@
       <w:spacing w:val="0"/>
     </w:rPr>
   </w:style>
-  <w:style w:type="character" w:styleId="BookTitle">
+  <w:style w:type="character" w:styleId="Ttulodellibro">
     <w:name w:val="Book Title"/>
-    <w:basedOn w:val="DefaultParagraphFont"/>
+    <w:basedOn w:val="Fuentedeprrafopredeter"/>
     <w:uiPriority w:val="33"/>
     <w:semiHidden/>
     <w:unhideWhenUsed/>
@@ -6292,7 +7756,7 @@
       <w:u w:val="single"/>
     </w:rPr>
   </w:style>
-  <w:style w:type="paragraph" w:styleId="Caption">
+  <w:style w:type="paragraph" w:styleId="Descripcin">
     <w:name w:val="caption"/>
     <w:basedOn w:val="Normal"/>
     <w:next w:val="Normal"/>
@@ -6309,19 +7773,19 @@
       <w:szCs w:val="18"/>
     </w:rPr>
   </w:style>
-  <w:style w:type="character" w:styleId="PlaceholderText">
+  <w:style w:type="character" w:styleId="Textodelmarcadordeposicin">
     <w:name w:val="Placeholder Text"/>
-    <w:basedOn w:val="DefaultParagraphFont"/>
+    <w:basedOn w:val="Fuentedeprrafopredeter"/>
     <w:uiPriority w:val="99"/>
     <w:semiHidden/>
     <w:rPr>
       <w:color w:val="808080"/>
     </w:rPr>
   </w:style>
-  <w:style w:type="paragraph" w:styleId="Footer">
+  <w:style w:type="paragraph" w:styleId="Piedepgina">
     <w:name w:val="footer"/>
     <w:basedOn w:val="Normal"/>
-    <w:link w:val="FooterChar"/>
+    <w:link w:val="PiedepginaCar"/>
     <w:uiPriority w:val="99"/>
     <w:unhideWhenUsed/>
     <w:qFormat/>
@@ -6329,15 +7793,15 @@
       <w:spacing w:after="0" w:line="240" w:lineRule="auto"/>
     </w:pPr>
   </w:style>
-  <w:style w:type="character" w:customStyle="1" w:styleId="FooterChar">
-    <w:name w:val="Footer Char"/>
-    <w:basedOn w:val="DefaultParagraphFont"/>
-    <w:link w:val="Footer"/>
+  <w:style w:type="character" w:customStyle="1" w:styleId="PiedepginaCar">
+    <w:name w:val="Pie de página Car"/>
+    <w:basedOn w:val="Fuentedeprrafopredeter"/>
+    <w:link w:val="Piedepgina"/>
     <w:uiPriority w:val="99"/>
   </w:style>
-  <w:style w:type="paragraph" w:styleId="TOCHeading">
+  <w:style w:type="paragraph" w:styleId="TtuloTDC">
     <w:name w:val="TOC Heading"/>
-    <w:basedOn w:val="Heading1"/>
+    <w:basedOn w:val="Ttulo1"/>
     <w:next w:val="Normal"/>
     <w:uiPriority w:val="39"/>
     <w:semiHidden/>
@@ -6349,7 +7813,7 @@
   </w:style>
   <w:style w:type="table" w:customStyle="1" w:styleId="ReportTable">
     <w:name w:val="Report Table"/>
-    <w:basedOn w:val="TableNormal"/>
+    <w:basedOn w:val="Tablanormal"/>
     <w:uiPriority w:val="99"/>
     <w:pPr>
       <w:spacing w:after="0" w:line="240" w:lineRule="auto"/>
@@ -6400,10 +7864,10 @@
       </w:rPr>
     </w:tblStylePr>
   </w:style>
-  <w:style w:type="character" w:customStyle="1" w:styleId="IntenseQuoteChar">
-    <w:name w:val="Intense Quote Char"/>
-    <w:basedOn w:val="DefaultParagraphFont"/>
-    <w:link w:val="IntenseQuote"/>
+  <w:style w:type="character" w:customStyle="1" w:styleId="CitadestacadaCar">
+    <w:name w:val="Cita destacada Car"/>
+    <w:basedOn w:val="Fuentedeprrafopredeter"/>
+    <w:link w:val="Citadestacada"/>
     <w:uiPriority w:val="30"/>
     <w:semiHidden/>
     <w:rPr>
@@ -6412,10 +7876,10 @@
       <w:sz w:val="30"/>
     </w:rPr>
   </w:style>
-  <w:style w:type="character" w:customStyle="1" w:styleId="Heading2Char">
-    <w:name w:val="Heading 2 Char"/>
-    <w:basedOn w:val="DefaultParagraphFont"/>
-    <w:link w:val="Heading2"/>
+  <w:style w:type="character" w:customStyle="1" w:styleId="Ttulo2Car">
+    <w:name w:val="Título 2 Car"/>
+    <w:basedOn w:val="Fuentedeprrafopredeter"/>
+    <w:link w:val="Ttulo2"/>
     <w:uiPriority w:val="9"/>
     <w:rsid w:val="00A13D08"/>
     <w:rPr>
@@ -6424,36 +7888,36 @@
       <w:szCs w:val="26"/>
     </w:rPr>
   </w:style>
-  <w:style w:type="paragraph" w:styleId="Header">
+  <w:style w:type="paragraph" w:styleId="Encabezado">
     <w:name w:val="header"/>
     <w:basedOn w:val="Normal"/>
-    <w:link w:val="HeaderChar"/>
+    <w:link w:val="EncabezadoCar"/>
     <w:uiPriority w:val="99"/>
     <w:qFormat/>
     <w:pPr>
       <w:spacing w:after="0" w:line="240" w:lineRule="auto"/>
     </w:pPr>
   </w:style>
-  <w:style w:type="character" w:customStyle="1" w:styleId="Heading3Char">
-    <w:name w:val="Heading 3 Char"/>
-    <w:basedOn w:val="DefaultParagraphFont"/>
-    <w:link w:val="Heading3"/>
+  <w:style w:type="character" w:customStyle="1" w:styleId="Ttulo3Car">
+    <w:name w:val="Título 3 Car"/>
+    <w:basedOn w:val="Fuentedeprrafopredeter"/>
+    <w:link w:val="Ttulo3"/>
     <w:uiPriority w:val="9"/>
     <w:rPr>
       <w:rFonts w:asciiTheme="majorHAnsi" w:eastAsiaTheme="majorEastAsia" w:hAnsiTheme="majorHAnsi" w:cstheme="majorBidi"/>
       <w:sz w:val="30"/>
     </w:rPr>
   </w:style>
-  <w:style w:type="character" w:customStyle="1" w:styleId="HeaderChar">
-    <w:name w:val="Header Char"/>
-    <w:basedOn w:val="DefaultParagraphFont"/>
-    <w:link w:val="Header"/>
+  <w:style w:type="character" w:customStyle="1" w:styleId="EncabezadoCar">
+    <w:name w:val="Encabezado Car"/>
+    <w:basedOn w:val="Fuentedeprrafopredeter"/>
+    <w:link w:val="Encabezado"/>
     <w:uiPriority w:val="99"/>
   </w:style>
-  <w:style w:type="character" w:customStyle="1" w:styleId="Heading4Char">
-    <w:name w:val="Heading 4 Char"/>
-    <w:basedOn w:val="DefaultParagraphFont"/>
-    <w:link w:val="Heading4"/>
+  <w:style w:type="character" w:customStyle="1" w:styleId="Ttulo4Car">
+    <w:name w:val="Título 4 Car"/>
+    <w:basedOn w:val="Fuentedeprrafopredeter"/>
+    <w:link w:val="Ttulo4"/>
     <w:uiPriority w:val="9"/>
     <w:rPr>
       <w:rFonts w:asciiTheme="majorHAnsi" w:eastAsiaTheme="majorEastAsia" w:hAnsiTheme="majorHAnsi" w:cstheme="majorBidi"/>
@@ -6462,7 +7926,7 @@
       <w:sz w:val="30"/>
     </w:rPr>
   </w:style>
-  <w:style w:type="paragraph" w:styleId="ListParagraph">
+  <w:style w:type="paragraph" w:styleId="Prrafodelista">
     <w:name w:val="List Paragraph"/>
     <w:basedOn w:val="Normal"/>
     <w:uiPriority w:val="34"/>
@@ -6474,9 +7938,9 @@
       <w:contextualSpacing/>
     </w:pPr>
   </w:style>
-  <w:style w:type="character" w:styleId="CommentReference">
+  <w:style w:type="character" w:styleId="Refdecomentario">
     <w:name w:val="annotation reference"/>
-    <w:basedOn w:val="DefaultParagraphFont"/>
+    <w:basedOn w:val="Fuentedeprrafopredeter"/>
     <w:uiPriority w:val="99"/>
     <w:semiHidden/>
     <w:unhideWhenUsed/>
@@ -6486,10 +7950,10 @@
       <w:szCs w:val="16"/>
     </w:rPr>
   </w:style>
-  <w:style w:type="paragraph" w:styleId="CommentText">
+  <w:style w:type="paragraph" w:styleId="Textocomentario">
     <w:name w:val="annotation text"/>
     <w:basedOn w:val="Normal"/>
-    <w:link w:val="CommentTextChar"/>
+    <w:link w:val="TextocomentarioCar"/>
     <w:uiPriority w:val="99"/>
     <w:semiHidden/>
     <w:unhideWhenUsed/>
@@ -6502,10 +7966,10 @@
       <w:szCs w:val="20"/>
     </w:rPr>
   </w:style>
-  <w:style w:type="character" w:customStyle="1" w:styleId="CommentTextChar">
-    <w:name w:val="Comment Text Char"/>
-    <w:basedOn w:val="DefaultParagraphFont"/>
-    <w:link w:val="CommentText"/>
+  <w:style w:type="character" w:customStyle="1" w:styleId="TextocomentarioCar">
+    <w:name w:val="Texto comentario Car"/>
+    <w:basedOn w:val="Fuentedeprrafopredeter"/>
+    <w:link w:val="Textocomentario"/>
     <w:uiPriority w:val="99"/>
     <w:semiHidden/>
     <w:rsid w:val="008B3019"/>
@@ -6514,11 +7978,11 @@
       <w:szCs w:val="20"/>
     </w:rPr>
   </w:style>
-  <w:style w:type="paragraph" w:styleId="CommentSubject">
+  <w:style w:type="paragraph" w:styleId="Asuntodelcomentario">
     <w:name w:val="annotation subject"/>
-    <w:basedOn w:val="CommentText"/>
-    <w:next w:val="CommentText"/>
-    <w:link w:val="CommentSubjectChar"/>
+    <w:basedOn w:val="Textocomentario"/>
+    <w:next w:val="Textocomentario"/>
+    <w:link w:val="AsuntodelcomentarioCar"/>
     <w:uiPriority w:val="99"/>
     <w:semiHidden/>
     <w:unhideWhenUsed/>
@@ -6528,10 +7992,10 @@
       <w:bCs/>
     </w:rPr>
   </w:style>
-  <w:style w:type="character" w:customStyle="1" w:styleId="CommentSubjectChar">
-    <w:name w:val="Comment Subject Char"/>
-    <w:basedOn w:val="CommentTextChar"/>
-    <w:link w:val="CommentSubject"/>
+  <w:style w:type="character" w:customStyle="1" w:styleId="AsuntodelcomentarioCar">
+    <w:name w:val="Asunto del comentario Car"/>
+    <w:basedOn w:val="TextocomentarioCar"/>
+    <w:link w:val="Asuntodelcomentario"/>
     <w:uiPriority w:val="99"/>
     <w:semiHidden/>
     <w:rsid w:val="008B3019"/>
@@ -6542,10 +8006,10 @@
       <w:szCs w:val="20"/>
     </w:rPr>
   </w:style>
-  <w:style w:type="paragraph" w:styleId="BalloonText">
+  <w:style w:type="paragraph" w:styleId="Textodeglobo">
     <w:name w:val="Balloon Text"/>
     <w:basedOn w:val="Normal"/>
-    <w:link w:val="BalloonTextChar"/>
+    <w:link w:val="TextodegloboCar"/>
     <w:uiPriority w:val="99"/>
     <w:semiHidden/>
     <w:unhideWhenUsed/>
@@ -6559,10 +8023,10 @@
       <w:szCs w:val="18"/>
     </w:rPr>
   </w:style>
-  <w:style w:type="character" w:customStyle="1" w:styleId="BalloonTextChar">
-    <w:name w:val="Balloon Text Char"/>
-    <w:basedOn w:val="DefaultParagraphFont"/>
-    <w:link w:val="BalloonText"/>
+  <w:style w:type="character" w:customStyle="1" w:styleId="TextodegloboCar">
+    <w:name w:val="Texto de globo Car"/>
+    <w:basedOn w:val="Fuentedeprrafopredeter"/>
+    <w:link w:val="Textodeglobo"/>
     <w:uiPriority w:val="99"/>
     <w:semiHidden/>
     <w:rsid w:val="008B3019"/>
@@ -6572,9 +8036,9 @@
       <w:szCs w:val="18"/>
     </w:rPr>
   </w:style>
-  <w:style w:type="character" w:styleId="Hyperlink">
+  <w:style w:type="character" w:styleId="Hipervnculo">
     <w:name w:val="Hyperlink"/>
-    <w:basedOn w:val="DefaultParagraphFont"/>
+    <w:basedOn w:val="Fuentedeprrafopredeter"/>
     <w:uiPriority w:val="99"/>
     <w:unhideWhenUsed/>
     <w:rsid w:val="00672AD3"/>
@@ -6583,9 +8047,9 @@
       <w:u w:val="single"/>
     </w:rPr>
   </w:style>
-  <w:style w:type="character" w:styleId="UnresolvedMention">
+  <w:style w:type="character" w:styleId="Mencinsinresolver">
     <w:name w:val="Unresolved Mention"/>
-    <w:basedOn w:val="DefaultParagraphFont"/>
+    <w:basedOn w:val="Fuentedeprrafopredeter"/>
     <w:uiPriority w:val="99"/>
     <w:semiHidden/>
     <w:unhideWhenUsed/>
@@ -6595,9 +8059,9 @@
       <w:shd w:val="clear" w:color="auto" w:fill="E6E6E6"/>
     </w:rPr>
   </w:style>
-  <w:style w:type="character" w:styleId="FollowedHyperlink">
+  <w:style w:type="character" w:styleId="Hipervnculovisitado">
     <w:name w:val="FollowedHyperlink"/>
-    <w:basedOn w:val="DefaultParagraphFont"/>
+    <w:basedOn w:val="Fuentedeprrafopredeter"/>
     <w:uiPriority w:val="99"/>
     <w:semiHidden/>
     <w:unhideWhenUsed/>
@@ -6608,738 +8072,6 @@
     </w:rPr>
   </w:style>
 </w:styles>
-</file>
-
-<file path=word/glossary/document.xml><?xml version="1.0" encoding="utf-8"?>
-<w:glossaryDocument xmlns:wpc="http://schemas.microsoft.com/office/word/2010/wordprocessingCanvas" xmlns:cx="http://schemas.microsoft.com/office/drawing/2014/chartex" xmlns:cx1="http://schemas.microsoft.com/office/drawing/2015/9/8/chartex" xmlns:cx2="http://schemas.microsoft.com/office/drawing/2015/10/21/chartex" xmlns:cx3="http://schemas.microsoft.com/office/drawing/2016/5/9/chartex" xmlns:cx4="http://schemas.microsoft.com/office/drawing/2016/5/10/chartex" xmlns:cx5="http://schemas.microsoft.com/office/drawing/2016/5/11/chartex" xmlns:cx6="http://schemas.microsoft.com/office/drawing/2016/5/12/chartex" xmlns:cx7="http://schemas.microsoft.com/office/drawing/2016/5/13/chartex" xmlns:cx8="http://schemas.microsoft.com/office/drawing/2016/5/14/chartex" xmlns:mc="http://schemas.openxmlformats.org/markup-compatibility/2006" xmlns:aink="http://schemas.microsoft.com/office/drawing/2016/ink" xmlns:am3d="http://schemas.microsoft.com/office/drawing/2017/model3d" xmlns:o="urn:schemas-microsoft-com:office:office" xmlns:r="http://schemas.openxmlformats.org/officeDocument/2006/relationships" xmlns:m="http://schemas.openxmlformats.org/officeDocument/2006/math" xmlns:v="urn:schemas-microsoft-com:vml" xmlns:wp14="http://schemas.microsoft.com/office/word/2010/wordprocessingDrawing" xmlns:wp="http://schemas.openxmlformats.org/drawingml/2006/wordprocessingDrawing" xmlns:w10="urn:schemas-microsoft-com:office:word" xmlns:w="http://schemas.openxmlformats.org/wordprocessingml/2006/main" xmlns:w14="http://schemas.microsoft.com/office/word/2010/wordml" xmlns:w15="http://schemas.microsoft.com/office/word/2012/wordml" xmlns:w16cid="http://schemas.microsoft.com/office/word/2016/wordml/cid" xmlns:w16se="http://schemas.microsoft.com/office/word/2015/wordml/symex" xmlns:wpg="http://schemas.microsoft.com/office/word/2010/wordprocessingGroup" xmlns:wpi="http://schemas.microsoft.com/office/word/2010/wordprocessingInk" xmlns:wne="http://schemas.microsoft.com/office/word/2006/wordml" xmlns:wps="http://schemas.microsoft.com/office/word/2010/wordprocessingShape" mc:Ignorable="w14 w15 w16se w16cid wp14"/>
-</file>
-
-<file path=word/glossary/fontTable.xml><?xml version="1.0" encoding="utf-8"?>
-<w:fonts xmlns:mc="http://schemas.openxmlformats.org/markup-compatibility/2006" xmlns:r="http://schemas.openxmlformats.org/officeDocument/2006/relationships" xmlns:w="http://schemas.openxmlformats.org/wordprocessingml/2006/main" xmlns:w14="http://schemas.microsoft.com/office/word/2010/wordml" xmlns:w15="http://schemas.microsoft.com/office/word/2012/wordml" xmlns:w16cid="http://schemas.microsoft.com/office/word/2016/wordml/cid" xmlns:w16se="http://schemas.microsoft.com/office/word/2015/wordml/symex" mc:Ignorable="w14 w15 w16se w16cid">
-  <w:font w:name="Symbol">
-    <w:panose1 w:val="05050102010706020507"/>
-    <w:charset w:val="02"/>
-    <w:family w:val="decorative"/>
-    <w:pitch w:val="variable"/>
-    <w:sig w:usb0="00000000" w:usb1="10000000" w:usb2="00000000" w:usb3="00000000" w:csb0="80000000" w:csb1="00000000"/>
-  </w:font>
-  <w:font w:name="Times New Roman">
-    <w:panose1 w:val="02020603050405020304"/>
-    <w:charset w:val="00"/>
-    <w:family w:val="roman"/>
-    <w:pitch w:val="variable"/>
-    <w:sig w:usb0="20002A87" w:usb1="80000000" w:usb2="00000008" w:usb3="00000000" w:csb0="000001FF" w:csb1="00000000"/>
-  </w:font>
-  <w:font w:name="Courier New">
-    <w:panose1 w:val="02070309020205020404"/>
-    <w:charset w:val="00"/>
-    <w:family w:val="modern"/>
-    <w:pitch w:val="fixed"/>
-    <w:sig w:usb0="E0002AFF" w:usb1="C0007843" w:usb2="00000009" w:usb3="00000000" w:csb0="000001FF" w:csb1="00000000"/>
-  </w:font>
-  <w:font w:name="Wingdings">
-    <w:panose1 w:val="05000000000000000000"/>
-    <w:charset w:val="02"/>
-    <w:family w:val="decorative"/>
-    <w:pitch w:val="variable"/>
-    <w:sig w:usb0="00000000" w:usb1="10000000" w:usb2="00000000" w:usb3="00000000" w:csb0="80000000" w:csb1="00000000"/>
-  </w:font>
-  <w:font w:name="Segoe UI">
-    <w:altName w:val="Arial"/>
-    <w:panose1 w:val="020B0604020202020204"/>
-    <w:charset w:val="00"/>
-    <w:family w:val="swiss"/>
-    <w:pitch w:val="variable"/>
-    <w:sig w:usb0="E4002EFF" w:usb1="C000E47F" w:usb2="00000009" w:usb3="00000000" w:csb0="000001FF" w:csb1="00000000"/>
-  </w:font>
-  <w:font w:name="Calibri">
-    <w:panose1 w:val="020F0502020204030204"/>
-    <w:charset w:val="00"/>
-    <w:family w:val="swiss"/>
-    <w:pitch w:val="variable"/>
-    <w:sig w:usb0="A00002EF" w:usb1="4000207B" w:usb2="00000000" w:usb3="00000000" w:csb0="0000009F" w:csb1="00000000"/>
-  </w:font>
-  <w:font w:name="Calibri Light">
-    <w:panose1 w:val="020F0302020204030204"/>
-    <w:charset w:val="00"/>
-    <w:family w:val="swiss"/>
-    <w:pitch w:val="variable"/>
-    <w:sig w:usb0="E0002AFF" w:usb1="C000247B" w:usb2="00000009" w:usb3="00000000" w:csb0="000001FF" w:csb1="00000000"/>
-  </w:font>
-</w:fonts>
-</file>
-
-<file path=word/glossary/numbering.xml><?xml version="1.0" encoding="utf-8"?>
-<w:numbering xmlns:wpc="http://schemas.microsoft.com/office/word/2010/wordprocessingCanvas" xmlns:cx="http://schemas.microsoft.com/office/drawing/2014/chartex" xmlns:cx1="http://schemas.microsoft.com/office/drawing/2015/9/8/chartex" xmlns:cx2="http://schemas.microsoft.com/office/drawing/2015/10/21/chartex" xmlns:cx3="http://schemas.microsoft.com/office/drawing/2016/5/9/chartex" xmlns:cx4="http://schemas.microsoft.com/office/drawing/2016/5/10/chartex" xmlns:cx5="http://schemas.microsoft.com/office/drawing/2016/5/11/chartex" xmlns:cx6="http://schemas.microsoft.com/office/drawing/2016/5/12/chartex" xmlns:cx7="http://schemas.microsoft.com/office/drawing/2016/5/13/chartex" xmlns:cx8="http://schemas.microsoft.com/office/drawing/2016/5/14/chartex" xmlns:mc="http://schemas.openxmlformats.org/markup-compatibility/2006" xmlns:aink="http://schemas.microsoft.com/office/drawing/2016/ink" xmlns:am3d="http://schemas.microsoft.com/office/drawing/2017/model3d" xmlns:o="urn:schemas-microsoft-com:office:office" xmlns:r="http://schemas.openxmlformats.org/officeDocument/2006/relationships" xmlns:m="http://schemas.openxmlformats.org/officeDocument/2006/math" xmlns:v="urn:schemas-microsoft-com:vml" xmlns:wp14="http://schemas.microsoft.com/office/word/2010/wordprocessingDrawing" xmlns:wp="http://schemas.openxmlformats.org/drawingml/2006/wordprocessingDrawing" xmlns:w10="urn:schemas-microsoft-com:office:word" xmlns:w="http://schemas.openxmlformats.org/wordprocessingml/2006/main" xmlns:w14="http://schemas.microsoft.com/office/word/2010/wordml" xmlns:w15="http://schemas.microsoft.com/office/word/2012/wordml" xmlns:w16cid="http://schemas.microsoft.com/office/word/2016/wordml/cid" xmlns:w16se="http://schemas.microsoft.com/office/word/2015/wordml/symex" xmlns:wpg="http://schemas.microsoft.com/office/word/2010/wordprocessingGroup" xmlns:wpi="http://schemas.microsoft.com/office/word/2010/wordprocessingInk" xmlns:wne="http://schemas.microsoft.com/office/word/2006/wordml" xmlns:wps="http://schemas.microsoft.com/office/word/2010/wordprocessingShape" mc:Ignorable="w14 w15 w16se w16cid wp14">
-  <w:abstractNum w:abstractNumId="0" w15:restartNumberingAfterBreak="0">
-    <w:nsid w:val="52083510"/>
-    <w:multiLevelType w:val="hybridMultilevel"/>
-    <w:tmpl w:val="BE6E19F6"/>
-    <w:lvl w:ilvl="0" w:tplc="A50A105A">
-      <w:start w:val="1"/>
-      <w:numFmt w:val="bullet"/>
-      <w:pStyle w:val="ListBullet"/>
-      <w:lvlText w:val=""/>
-      <w:lvlJc w:val="left"/>
-      <w:pPr>
-        <w:tabs>
-          <w:tab w:val="num" w:pos="749"/>
-        </w:tabs>
-        <w:ind w:left="749" w:hanging="259"/>
-      </w:pPr>
-      <w:rPr>
-        <w:rFonts w:ascii="Symbol" w:hAnsi="Symbol" w:hint="default"/>
-        <w:color w:val="000000" w:themeColor="text1"/>
-        <w:w w:val="100"/>
-      </w:rPr>
-    </w:lvl>
-    <w:lvl w:ilvl="1" w:tplc="04090003">
-      <w:start w:val="1"/>
-      <w:numFmt w:val="bullet"/>
-      <w:lvlText w:val="o"/>
-      <w:lvlJc w:val="left"/>
-      <w:pPr>
-        <w:ind w:left="1440" w:hanging="360"/>
-      </w:pPr>
-      <w:rPr>
-        <w:rFonts w:ascii="Courier New" w:hAnsi="Courier New" w:cs="Courier New" w:hint="default"/>
-      </w:rPr>
-    </w:lvl>
-    <w:lvl w:ilvl="2" w:tplc="04090005" w:tentative="1">
-      <w:start w:val="1"/>
-      <w:numFmt w:val="bullet"/>
-      <w:lvlText w:val=""/>
-      <w:lvlJc w:val="left"/>
-      <w:pPr>
-        <w:ind w:left="2160" w:hanging="360"/>
-      </w:pPr>
-      <w:rPr>
-        <w:rFonts w:ascii="Wingdings" w:hAnsi="Wingdings" w:hint="default"/>
-      </w:rPr>
-    </w:lvl>
-    <w:lvl w:ilvl="3" w:tplc="04090001" w:tentative="1">
-      <w:start w:val="1"/>
-      <w:numFmt w:val="bullet"/>
-      <w:lvlText w:val=""/>
-      <w:lvlJc w:val="left"/>
-      <w:pPr>
-        <w:ind w:left="2880" w:hanging="360"/>
-      </w:pPr>
-      <w:rPr>
-        <w:rFonts w:ascii="Symbol" w:hAnsi="Symbol" w:hint="default"/>
-      </w:rPr>
-    </w:lvl>
-    <w:lvl w:ilvl="4" w:tplc="04090003" w:tentative="1">
-      <w:start w:val="1"/>
-      <w:numFmt w:val="bullet"/>
-      <w:lvlText w:val="o"/>
-      <w:lvlJc w:val="left"/>
-      <w:pPr>
-        <w:ind w:left="3600" w:hanging="360"/>
-      </w:pPr>
-      <w:rPr>
-        <w:rFonts w:ascii="Courier New" w:hAnsi="Courier New" w:cs="Courier New" w:hint="default"/>
-      </w:rPr>
-    </w:lvl>
-    <w:lvl w:ilvl="5" w:tplc="04090005" w:tentative="1">
-      <w:start w:val="1"/>
-      <w:numFmt w:val="bullet"/>
-      <w:lvlText w:val=""/>
-      <w:lvlJc w:val="left"/>
-      <w:pPr>
-        <w:ind w:left="4320" w:hanging="360"/>
-      </w:pPr>
-      <w:rPr>
-        <w:rFonts w:ascii="Wingdings" w:hAnsi="Wingdings" w:hint="default"/>
-      </w:rPr>
-    </w:lvl>
-    <w:lvl w:ilvl="6" w:tplc="04090001" w:tentative="1">
-      <w:start w:val="1"/>
-      <w:numFmt w:val="bullet"/>
-      <w:lvlText w:val=""/>
-      <w:lvlJc w:val="left"/>
-      <w:pPr>
-        <w:ind w:left="5040" w:hanging="360"/>
-      </w:pPr>
-      <w:rPr>
-        <w:rFonts w:ascii="Symbol" w:hAnsi="Symbol" w:hint="default"/>
-      </w:rPr>
-    </w:lvl>
-    <w:lvl w:ilvl="7" w:tplc="04090003" w:tentative="1">
-      <w:start w:val="1"/>
-      <w:numFmt w:val="bullet"/>
-      <w:lvlText w:val="o"/>
-      <w:lvlJc w:val="left"/>
-      <w:pPr>
-        <w:ind w:left="5760" w:hanging="360"/>
-      </w:pPr>
-      <w:rPr>
-        <w:rFonts w:ascii="Courier New" w:hAnsi="Courier New" w:cs="Courier New" w:hint="default"/>
-      </w:rPr>
-    </w:lvl>
-    <w:lvl w:ilvl="8" w:tplc="04090005" w:tentative="1">
-      <w:start w:val="1"/>
-      <w:numFmt w:val="bullet"/>
-      <w:lvlText w:val=""/>
-      <w:lvlJc w:val="left"/>
-      <w:pPr>
-        <w:ind w:left="6480" w:hanging="360"/>
-      </w:pPr>
-      <w:rPr>
-        <w:rFonts w:ascii="Wingdings" w:hAnsi="Wingdings" w:hint="default"/>
-      </w:rPr>
-    </w:lvl>
-  </w:abstractNum>
-  <w:num w:numId="1">
-    <w:abstractNumId w:val="0"/>
-  </w:num>
-</w:numbering>
-</file>
-
-<file path=word/glossary/settings.xml><?xml version="1.0" encoding="utf-8"?>
-<w:settings xmlns:mc="http://schemas.openxmlformats.org/markup-compatibility/2006" xmlns:o="urn:schemas-microsoft-com:office:office" xmlns:r="http://schemas.openxmlformats.org/officeDocument/2006/relationships" xmlns:m="http://schemas.openxmlformats.org/officeDocument/2006/math" xmlns:v="urn:schemas-microsoft-com:vml" xmlns:w10="urn:schemas-microsoft-com:office:word" xmlns:w="http://schemas.openxmlformats.org/wordprocessingml/2006/main" xmlns:w14="http://schemas.microsoft.com/office/word/2010/wordml" xmlns:w15="http://schemas.microsoft.com/office/word/2012/wordml" xmlns:w16cid="http://schemas.microsoft.com/office/word/2016/wordml/cid" xmlns:w16se="http://schemas.microsoft.com/office/word/2015/wordml/symex" xmlns:sl="http://schemas.openxmlformats.org/schemaLibrary/2006/main" mc:Ignorable="w14 w15 w16se w16cid">
-  <w:view w:val="normal"/>
-  <w:defaultTabStop w:val="708"/>
-  <w:hyphenationZone w:val="425"/>
-  <w:characterSpacingControl w:val="doNotCompress"/>
-  <w:compat>
-    <w:useFELayout/>
-    <w:compatSetting w:name="compatibilityMode" w:uri="http://schemas.microsoft.com/office/word" w:val="15"/>
-    <w:compatSetting w:name="overrideTableStyleFontSizeAndJustification" w:uri="http://schemas.microsoft.com/office/word" w:val="1"/>
-    <w:compatSetting w:name="enableOpenTypeFeatures" w:uri="http://schemas.microsoft.com/office/word" w:val="1"/>
-    <w:compatSetting w:name="doNotFlipMirrorIndents" w:uri="http://schemas.microsoft.com/office/word" w:val="1"/>
-    <w:compatSetting w:name="differentiateMultirowTableHeaders" w:uri="http://schemas.microsoft.com/office/word" w:val="1"/>
-    <w:compatSetting w:name="useWord2013TrackBottomHyphenation" w:uri="http://schemas.microsoft.com/office/word" w:val="1"/>
-  </w:compat>
-  <w:rsids>
-    <w:rsidRoot w:val="004A58AB"/>
-    <w:rsid w:val="00326848"/>
-    <w:rsid w:val="00411774"/>
-    <w:rsid w:val="004A58AB"/>
-    <w:rsid w:val="00524003"/>
-    <w:rsid w:val="00D31716"/>
-  </w:rsids>
-  <m:mathPr>
-    <m:mathFont m:val="Cambria Math"/>
-    <m:brkBin m:val="before"/>
-    <m:brkBinSub m:val="--"/>
-    <m:smallFrac m:val="0"/>
-    <m:dispDef/>
-    <m:lMargin m:val="0"/>
-    <m:rMargin m:val="0"/>
-    <m:defJc m:val="centerGroup"/>
-    <m:wrapIndent m:val="1440"/>
-    <m:intLim m:val="subSup"/>
-    <m:naryLim m:val="undOvr"/>
-  </m:mathPr>
-  <w:themeFontLang w:val="es-ES"/>
-  <w:clrSchemeMapping w:bg1="light1" w:t1="dark1" w:bg2="light2" w:t2="dark2" w:accent1="accent1" w:accent2="accent2" w:accent3="accent3" w:accent4="accent4" w:accent5="accent5" w:accent6="accent6" w:hyperlink="hyperlink" w:followedHyperlink="followedHyperlink"/>
-  <w:decimalSymbol w:val=","/>
-  <w:listSeparator w:val=","/>
-  <w15:chartTrackingRefBased/>
-</w:settings>
-</file>
-
-<file path=word/glossary/styles.xml><?xml version="1.0" encoding="utf-8"?>
-<w:styles xmlns:mc="http://schemas.openxmlformats.org/markup-compatibility/2006" xmlns:r="http://schemas.openxmlformats.org/officeDocument/2006/relationships" xmlns:w="http://schemas.openxmlformats.org/wordprocessingml/2006/main" xmlns:w14="http://schemas.microsoft.com/office/word/2010/wordml" xmlns:w15="http://schemas.microsoft.com/office/word/2012/wordml" xmlns:w16cid="http://schemas.microsoft.com/office/word/2016/wordml/cid" xmlns:w16se="http://schemas.microsoft.com/office/word/2015/wordml/symex" mc:Ignorable="w14 w15 w16se w16cid">
-  <w:docDefaults>
-    <w:rPrDefault>
-      <w:rPr>
-        <w:rFonts w:asciiTheme="minorHAnsi" w:eastAsiaTheme="minorEastAsia" w:hAnsiTheme="minorHAnsi" w:cstheme="minorBidi"/>
-        <w:sz w:val="24"/>
-        <w:szCs w:val="24"/>
-        <w:lang w:val="es-ES" w:eastAsia="es-ES" w:bidi="ar-SA"/>
-      </w:rPr>
-    </w:rPrDefault>
-    <w:pPrDefault/>
-  </w:docDefaults>
-  <w:latentStyles w:defLockedState="0" w:defUIPriority="99" w:defSemiHidden="0" w:defUnhideWhenUsed="0" w:defQFormat="0" w:count="375">
-    <w:lsdException w:name="Normal" w:uiPriority="0" w:qFormat="1"/>
-    <w:lsdException w:name="heading 1" w:uiPriority="9" w:qFormat="1"/>
-    <w:lsdException w:name="heading 2" w:semiHidden="1" w:uiPriority="9" w:unhideWhenUsed="1" w:qFormat="1"/>
-    <w:lsdException w:name="heading 3" w:semiHidden="1" w:uiPriority="9" w:unhideWhenUsed="1" w:qFormat="1"/>
-    <w:lsdException w:name="heading 4" w:semiHidden="1" w:uiPriority="9" w:unhideWhenUsed="1" w:qFormat="1"/>
-    <w:lsdException w:name="heading 5" w:semiHidden="1" w:uiPriority="9" w:unhideWhenUsed="1" w:qFormat="1"/>
-    <w:lsdException w:name="heading 6" w:semiHidden="1" w:uiPriority="9" w:unhideWhenUsed="1" w:qFormat="1"/>
-    <w:lsdException w:name="heading 7" w:semiHidden="1" w:uiPriority="9" w:unhideWhenUsed="1" w:qFormat="1"/>
-    <w:lsdException w:name="heading 8" w:semiHidden="1" w:uiPriority="9" w:unhideWhenUsed="1" w:qFormat="1"/>
-    <w:lsdException w:name="heading 9" w:semiHidden="1" w:uiPriority="9" w:unhideWhenUsed="1" w:qFormat="1"/>
-    <w:lsdException w:name="index 1" w:semiHidden="1" w:unhideWhenUsed="1"/>
-    <w:lsdException w:name="index 2" w:semiHidden="1" w:unhideWhenUsed="1"/>
-    <w:lsdException w:name="index 3" w:semiHidden="1" w:unhideWhenUsed="1"/>
-    <w:lsdException w:name="index 4" w:semiHidden="1" w:unhideWhenUsed="1"/>
-    <w:lsdException w:name="index 5" w:semiHidden="1" w:unhideWhenUsed="1"/>
-    <w:lsdException w:name="index 6" w:semiHidden="1" w:unhideWhenUsed="1"/>
-    <w:lsdException w:name="index 7" w:semiHidden="1" w:unhideWhenUsed="1"/>
-    <w:lsdException w:name="index 8" w:semiHidden="1" w:unhideWhenUsed="1"/>
-    <w:lsdException w:name="index 9" w:semiHidden="1" w:unhideWhenUsed="1"/>
-    <w:lsdException w:name="toc 1" w:semiHidden="1" w:uiPriority="39" w:unhideWhenUsed="1"/>
-    <w:lsdException w:name="toc 2" w:semiHidden="1" w:uiPriority="39" w:unhideWhenUsed="1"/>
-    <w:lsdException w:name="toc 3" w:semiHidden="1" w:uiPriority="39" w:unhideWhenUsed="1"/>
-    <w:lsdException w:name="toc 4" w:semiHidden="1" w:uiPriority="39" w:unhideWhenUsed="1"/>
-    <w:lsdException w:name="toc 5" w:semiHidden="1" w:uiPriority="39" w:unhideWhenUsed="1"/>
-    <w:lsdException w:name="toc 6" w:semiHidden="1" w:uiPriority="39" w:unhideWhenUsed="1"/>
-    <w:lsdException w:name="toc 7" w:semiHidden="1" w:uiPriority="39" w:unhideWhenUsed="1"/>
-    <w:lsdException w:name="toc 8" w:semiHidden="1" w:uiPriority="39" w:unhideWhenUsed="1"/>
-    <w:lsdException w:name="toc 9" w:semiHidden="1" w:uiPriority="39" w:unhideWhenUsed="1"/>
-    <w:lsdException w:name="Normal Indent" w:semiHidden="1" w:unhideWhenUsed="1"/>
-    <w:lsdException w:name="footnote text" w:semiHidden="1" w:unhideWhenUsed="1"/>
-    <w:lsdException w:name="annotation text" w:semiHidden="1" w:unhideWhenUsed="1"/>
-    <w:lsdException w:name="header" w:semiHidden="1" w:unhideWhenUsed="1"/>
-    <w:lsdException w:name="footer" w:semiHidden="1" w:unhideWhenUsed="1"/>
-    <w:lsdException w:name="index heading" w:semiHidden="1" w:unhideWhenUsed="1"/>
-    <w:lsdException w:name="caption" w:semiHidden="1" w:uiPriority="35" w:unhideWhenUsed="1" w:qFormat="1"/>
-    <w:lsdException w:name="table of figures" w:semiHidden="1" w:unhideWhenUsed="1"/>
-    <w:lsdException w:name="envelope address" w:semiHidden="1" w:unhideWhenUsed="1"/>
-    <w:lsdException w:name="envelope return" w:semiHidden="1" w:unhideWhenUsed="1"/>
-    <w:lsdException w:name="footnote reference" w:semiHidden="1" w:unhideWhenUsed="1"/>
-    <w:lsdException w:name="annotation reference" w:semiHidden="1" w:unhideWhenUsed="1"/>
-    <w:lsdException w:name="line number" w:semiHidden="1" w:unhideWhenUsed="1"/>
-    <w:lsdException w:name="page number" w:semiHidden="1" w:unhideWhenUsed="1"/>
-    <w:lsdException w:name="endnote reference" w:semiHidden="1" w:unhideWhenUsed="1"/>
-    <w:lsdException w:name="endnote text" w:semiHidden="1" w:unhideWhenUsed="1"/>
-    <w:lsdException w:name="table of authorities" w:semiHidden="1" w:unhideWhenUsed="1"/>
-    <w:lsdException w:name="macro" w:semiHidden="1" w:unhideWhenUsed="1"/>
-    <w:lsdException w:name="toa heading" w:semiHidden="1" w:unhideWhenUsed="1"/>
-    <w:lsdException w:name="List" w:semiHidden="1" w:unhideWhenUsed="1"/>
-    <w:lsdException w:name="List Bullet" w:semiHidden="1" w:uiPriority="12" w:unhideWhenUsed="1" w:qFormat="1"/>
-    <w:lsdException w:name="List Number" w:semiHidden="1" w:unhideWhenUsed="1"/>
-    <w:lsdException w:name="List 2" w:semiHidden="1" w:unhideWhenUsed="1"/>
-    <w:lsdException w:name="List 3" w:semiHidden="1" w:unhideWhenUsed="1"/>
-    <w:lsdException w:name="List 4" w:semiHidden="1" w:unhideWhenUsed="1"/>
-    <w:lsdException w:name="List 5" w:semiHidden="1" w:unhideWhenUsed="1"/>
-    <w:lsdException w:name="List Bullet 2" w:semiHidden="1" w:unhideWhenUsed="1"/>
-    <w:lsdException w:name="List Bullet 3" w:semiHidden="1" w:unhideWhenUsed="1"/>
-    <w:lsdException w:name="List Bullet 4" w:semiHidden="1" w:unhideWhenUsed="1"/>
-    <w:lsdException w:name="List Bullet 5" w:semiHidden="1" w:unhideWhenUsed="1"/>
-    <w:lsdException w:name="List Number 2" w:semiHidden="1" w:unhideWhenUsed="1"/>
-    <w:lsdException w:name="List Number 3" w:semiHidden="1" w:unhideWhenUsed="1"/>
-    <w:lsdException w:name="List Number 4" w:semiHidden="1" w:unhideWhenUsed="1"/>
-    <w:lsdException w:name="List Number 5" w:semiHidden="1" w:unhideWhenUsed="1"/>
-    <w:lsdException w:name="Title" w:uiPriority="10" w:qFormat="1"/>
-    <w:lsdException w:name="Closing" w:semiHidden="1" w:unhideWhenUsed="1"/>
-    <w:lsdException w:name="Signature" w:semiHidden="1" w:unhideWhenUsed="1"/>
-    <w:lsdException w:name="Default Paragraph Font" w:semiHidden="1" w:uiPriority="1" w:unhideWhenUsed="1"/>
-    <w:lsdException w:name="Body Text" w:semiHidden="1" w:unhideWhenUsed="1"/>
-    <w:lsdException w:name="Body Text Indent" w:semiHidden="1" w:unhideWhenUsed="1"/>
-    <w:lsdException w:name="List Continue" w:semiHidden="1" w:unhideWhenUsed="1"/>
-    <w:lsdException w:name="List Continue 2" w:semiHidden="1" w:unhideWhenUsed="1"/>
-    <w:lsdException w:name="List Continue 3" w:semiHidden="1" w:unhideWhenUsed="1"/>
-    <w:lsdException w:name="List Continue 4" w:semiHidden="1" w:unhideWhenUsed="1"/>
-    <w:lsdException w:name="List Continue 5" w:semiHidden="1" w:unhideWhenUsed="1"/>
-    <w:lsdException w:name="Message Header" w:semiHidden="1" w:unhideWhenUsed="1"/>
-    <w:lsdException w:name="Subtitle" w:uiPriority="11" w:qFormat="1"/>
-    <w:lsdException w:name="Salutation" w:semiHidden="1" w:unhideWhenUsed="1"/>
-    <w:lsdException w:name="Date" w:semiHidden="1" w:unhideWhenUsed="1"/>
-    <w:lsdException w:name="Body Text First Indent" w:semiHidden="1" w:unhideWhenUsed="1"/>
-    <w:lsdException w:name="Body Text First Indent 2" w:semiHidden="1" w:unhideWhenUsed="1"/>
-    <w:lsdException w:name="Note Heading" w:semiHidden="1" w:unhideWhenUsed="1"/>
-    <w:lsdException w:name="Body Text 2" w:semiHidden="1" w:unhideWhenUsed="1"/>
-    <w:lsdException w:name="Body Text 3" w:semiHidden="1" w:unhideWhenUsed="1"/>
-    <w:lsdException w:name="Body Text Indent 2" w:semiHidden="1" w:unhideWhenUsed="1"/>
-    <w:lsdException w:name="Body Text Indent 3" w:semiHidden="1" w:unhideWhenUsed="1"/>
-    <w:lsdException w:name="Block Text" w:semiHidden="1" w:unhideWhenUsed="1"/>
-    <w:lsdException w:name="Hyperlink" w:semiHidden="1" w:unhideWhenUsed="1"/>
-    <w:lsdException w:name="FollowedHyperlink" w:semiHidden="1" w:unhideWhenUsed="1"/>
-    <w:lsdException w:name="Strong" w:uiPriority="22" w:qFormat="1"/>
-    <w:lsdException w:name="Emphasis" w:uiPriority="20" w:qFormat="1"/>
-    <w:lsdException w:name="Document Map" w:semiHidden="1" w:unhideWhenUsed="1"/>
-    <w:lsdException w:name="Plain Text" w:semiHidden="1" w:unhideWhenUsed="1"/>
-    <w:lsdException w:name="E-mail Signature" w:semiHidden="1" w:unhideWhenUsed="1"/>
-    <w:lsdException w:name="HTML Top of Form" w:semiHidden="1" w:unhideWhenUsed="1"/>
-    <w:lsdException w:name="HTML Bottom of Form" w:semiHidden="1" w:unhideWhenUsed="1"/>
-    <w:lsdException w:name="Normal (Web)" w:semiHidden="1" w:unhideWhenUsed="1"/>
-    <w:lsdException w:name="HTML Acronym" w:semiHidden="1" w:unhideWhenUsed="1"/>
-    <w:lsdException w:name="HTML Address" w:semiHidden="1" w:unhideWhenUsed="1"/>
-    <w:lsdException w:name="HTML Cite" w:semiHidden="1" w:unhideWhenUsed="1"/>
-    <w:lsdException w:name="HTML Code" w:semiHidden="1" w:unhideWhenUsed="1"/>
-    <w:lsdException w:name="HTML Definition" w:semiHidden="1" w:unhideWhenUsed="1"/>
-    <w:lsdException w:name="HTML Keyboard" w:semiHidden="1" w:unhideWhenUsed="1"/>
-    <w:lsdException w:name="HTML Preformatted" w:semiHidden="1" w:unhideWhenUsed="1"/>
-    <w:lsdException w:name="HTML Sample" w:semiHidden="1" w:unhideWhenUsed="1"/>
-    <w:lsdException w:name="HTML Typewriter" w:semiHidden="1" w:unhideWhenUsed="1"/>
-    <w:lsdException w:name="HTML Variable" w:semiHidden="1" w:unhideWhenUsed="1"/>
-    <w:lsdException w:name="Normal Table" w:semiHidden="1" w:unhideWhenUsed="1"/>
-    <w:lsdException w:name="annotation subject" w:semiHidden="1" w:unhideWhenUsed="1"/>
-    <w:lsdException w:name="No List" w:semiHidden="1" w:unhideWhenUsed="1"/>
-    <w:lsdException w:name="Outline List 1" w:semiHidden="1" w:unhideWhenUsed="1"/>
-    <w:lsdException w:name="Outline List 2" w:semiHidden="1" w:unhideWhenUsed="1"/>
-    <w:lsdException w:name="Outline List 3" w:semiHidden="1" w:unhideWhenUsed="1"/>
-    <w:lsdException w:name="Table Simple 1" w:semiHidden="1" w:unhideWhenUsed="1"/>
-    <w:lsdException w:name="Table Simple 2" w:semiHidden="1" w:unhideWhenUsed="1"/>
-    <w:lsdException w:name="Table Simple 3" w:semiHidden="1" w:unhideWhenUsed="1"/>
-    <w:lsdException w:name="Table Classic 1" w:semiHidden="1" w:unhideWhenUsed="1"/>
-    <w:lsdException w:name="Table Classic 2" w:semiHidden="1" w:unhideWhenUsed="1"/>
-    <w:lsdException w:name="Table Classic 3" w:semiHidden="1" w:unhideWhenUsed="1"/>
-    <w:lsdException w:name="Table Classic 4" w:semiHidden="1" w:unhideWhenUsed="1"/>
-    <w:lsdException w:name="Table Colorful 1" w:semiHidden="1" w:unhideWhenUsed="1"/>
-    <w:lsdException w:name="Table Colorful 2" w:semiHidden="1" w:unhideWhenUsed="1"/>
-    <w:lsdException w:name="Table Colorful 3" w:semiHidden="1" w:unhideWhenUsed="1"/>
-    <w:lsdException w:name="Table Columns 1" w:semiHidden="1" w:unhideWhenUsed="1"/>
-    <w:lsdException w:name="Table Columns 2" w:semiHidden="1" w:unhideWhenUsed="1"/>
-    <w:lsdException w:name="Table Columns 3" w:semiHidden="1" w:unhideWhenUsed="1"/>
-    <w:lsdException w:name="Table Columns 4" w:semiHidden="1" w:unhideWhenUsed="1"/>
-    <w:lsdException w:name="Table Columns 5" w:semiHidden="1" w:unhideWhenUsed="1"/>
-    <w:lsdException w:name="Table Grid 1" w:semiHidden="1" w:unhideWhenUsed="1"/>
-    <w:lsdException w:name="Table Grid 2" w:semiHidden="1" w:unhideWhenUsed="1"/>
-    <w:lsdException w:name="Table Grid 3" w:semiHidden="1" w:unhideWhenUsed="1"/>
-    <w:lsdException w:name="Table Grid 4" w:semiHidden="1" w:unhideWhenUsed="1"/>
-    <w:lsdException w:name="Table Grid 5" w:semiHidden="1" w:unhideWhenUsed="1"/>
-    <w:lsdException w:name="Table Grid 6" w:semiHidden="1" w:unhideWhenUsed="1"/>
-    <w:lsdException w:name="Table Grid 7" w:semiHidden="1" w:unhideWhenUsed="1"/>
-    <w:lsdException w:name="Table Grid 8" w:semiHidden="1" w:unhideWhenUsed="1"/>
-    <w:lsdException w:name="Table List 1" w:semiHidden="1" w:unhideWhenUsed="1"/>
-    <w:lsdException w:name="Table List 2" w:semiHidden="1" w:unhideWhenUsed="1"/>
-    <w:lsdException w:name="Table List 3" w:semiHidden="1" w:unhideWhenUsed="1"/>
-    <w:lsdException w:name="Table List 4" w:semiHidden="1" w:unhideWhenUsed="1"/>
-    <w:lsdException w:name="Table List 5" w:semiHidden="1" w:unhideWhenUsed="1"/>
-    <w:lsdException w:name="Table List 6" w:semiHidden="1" w:unhideWhenUsed="1"/>
-    <w:lsdException w:name="Table List 7" w:semiHidden="1" w:unhideWhenUsed="1"/>
-    <w:lsdException w:name="Table List 8" w:semiHidden="1" w:unhideWhenUsed="1"/>
-    <w:lsdException w:name="Table 3D effects 1" w:semiHidden="1" w:unhideWhenUsed="1"/>
-    <w:lsdException w:name="Table 3D effects 2" w:semiHidden="1" w:unhideWhenUsed="1"/>
-    <w:lsdException w:name="Table 3D effects 3" w:semiHidden="1" w:unhideWhenUsed="1"/>
-    <w:lsdException w:name="Table Contemporary" w:semiHidden="1" w:unhideWhenUsed="1"/>
-    <w:lsdException w:name="Table Elegant" w:semiHidden="1" w:unhideWhenUsed="1"/>
-    <w:lsdException w:name="Table Professional" w:semiHidden="1" w:unhideWhenUsed="1"/>
-    <w:lsdException w:name="Table Subtle 1" w:semiHidden="1" w:unhideWhenUsed="1"/>
-    <w:lsdException w:name="Table Subtle 2" w:semiHidden="1" w:unhideWhenUsed="1"/>
-    <w:lsdException w:name="Table Web 1" w:semiHidden="1" w:unhideWhenUsed="1"/>
-    <w:lsdException w:name="Table Web 2" w:semiHidden="1" w:unhideWhenUsed="1"/>
-    <w:lsdException w:name="Table Web 3" w:semiHidden="1" w:unhideWhenUsed="1"/>
-    <w:lsdException w:name="Balloon Text" w:semiHidden="1" w:unhideWhenUsed="1"/>
-    <w:lsdException w:name="Table Grid" w:uiPriority="39"/>
-    <w:lsdException w:name="Table Theme" w:semiHidden="1" w:unhideWhenUsed="1"/>
-    <w:lsdException w:name="Placeholder Text" w:semiHidden="1"/>
-    <w:lsdException w:name="No Spacing" w:uiPriority="1" w:qFormat="1"/>
-    <w:lsdException w:name="Light Shading" w:uiPriority="60"/>
-    <w:lsdException w:name="Light List" w:uiPriority="61"/>
-    <w:lsdException w:name="Light Grid" w:uiPriority="62"/>
-    <w:lsdException w:name="Medium Shading 1" w:uiPriority="63"/>
-    <w:lsdException w:name="Medium Shading 2" w:uiPriority="64"/>
-    <w:lsdException w:name="Medium List 1" w:uiPriority="65"/>
-    <w:lsdException w:name="Medium List 2" w:uiPriority="66"/>
-    <w:lsdException w:name="Medium Grid 1" w:uiPriority="67"/>
-    <w:lsdException w:name="Medium Grid 2" w:uiPriority="68"/>
-    <w:lsdException w:name="Medium Grid 3" w:uiPriority="69"/>
-    <w:lsdException w:name="Dark List" w:uiPriority="70"/>
-    <w:lsdException w:name="Colorful Shading" w:uiPriority="71"/>
-    <w:lsdException w:name="Colorful List" w:uiPriority="72"/>
-    <w:lsdException w:name="Colorful Grid" w:uiPriority="73"/>
-    <w:lsdException w:name="Light Shading Accent 1" w:uiPriority="60"/>
-    <w:lsdException w:name="Light List Accent 1" w:uiPriority="61"/>
-    <w:lsdException w:name="Light Grid Accent 1" w:uiPriority="62"/>
-    <w:lsdException w:name="Medium Shading 1 Accent 1" w:uiPriority="63"/>
-    <w:lsdException w:name="Medium Shading 2 Accent 1" w:uiPriority="64"/>
-    <w:lsdException w:name="Medium List 1 Accent 1" w:uiPriority="65"/>
-    <w:lsdException w:name="Revision" w:semiHidden="1"/>
-    <w:lsdException w:name="List Paragraph" w:uiPriority="34" w:qFormat="1"/>
-    <w:lsdException w:name="Quote" w:uiPriority="29" w:qFormat="1"/>
-    <w:lsdException w:name="Intense Quote" w:uiPriority="30" w:qFormat="1"/>
-    <w:lsdException w:name="Medium List 2 Accent 1" w:uiPriority="66"/>
-    <w:lsdException w:name="Medium Grid 1 Accent 1" w:uiPriority="67"/>
-    <w:lsdException w:name="Medium Grid 2 Accent 1" w:uiPriority="68"/>
-    <w:lsdException w:name="Medium Grid 3 Accent 1" w:uiPriority="69"/>
-    <w:lsdException w:name="Dark List Accent 1" w:uiPriority="70"/>
-    <w:lsdException w:name="Colorful Shading Accent 1" w:uiPriority="71"/>
-    <w:lsdException w:name="Colorful List Accent 1" w:uiPriority="72"/>
-    <w:lsdException w:name="Colorful Grid Accent 1" w:uiPriority="73"/>
-    <w:lsdException w:name="Light Shading Accent 2" w:uiPriority="60"/>
-    <w:lsdException w:name="Light List Accent 2" w:uiPriority="61"/>
-    <w:lsdException w:name="Light Grid Accent 2" w:uiPriority="62"/>
-    <w:lsdException w:name="Medium Shading 1 Accent 2" w:uiPriority="63"/>
-    <w:lsdException w:name="Medium Shading 2 Accent 2" w:uiPriority="64"/>
-    <w:lsdException w:name="Medium List 1 Accent 2" w:uiPriority="65"/>
-    <w:lsdException w:name="Medium List 2 Accent 2" w:uiPriority="66"/>
-    <w:lsdException w:name="Medium Grid 1 Accent 2" w:uiPriority="67"/>
-    <w:lsdException w:name="Medium Grid 2 Accent 2" w:uiPriority="68"/>
-    <w:lsdException w:name="Medium Grid 3 Accent 2" w:uiPriority="69"/>
-    <w:lsdException w:name="Dark List Accent 2" w:uiPriority="70"/>
-    <w:lsdException w:name="Colorful Shading Accent 2" w:uiPriority="71"/>
-    <w:lsdException w:name="Colorful List Accent 2" w:uiPriority="72"/>
-    <w:lsdException w:name="Colorful Grid Accent 2" w:uiPriority="73"/>
-    <w:lsdException w:name="Light Shading Accent 3" w:uiPriority="60"/>
-    <w:lsdException w:name="Light List Accent 3" w:uiPriority="61"/>
-    <w:lsdException w:name="Light Grid Accent 3" w:uiPriority="62"/>
-    <w:lsdException w:name="Medium Shading 1 Accent 3" w:uiPriority="63"/>
-    <w:lsdException w:name="Medium Shading 2 Accent 3" w:uiPriority="64"/>
-    <w:lsdException w:name="Medium List 1 Accent 3" w:uiPriority="65"/>
-    <w:lsdException w:name="Medium List 2 Accent 3" w:uiPriority="66"/>
-    <w:lsdException w:name="Medium Grid 1 Accent 3" w:uiPriority="67"/>
-    <w:lsdException w:name="Medium Grid 2 Accent 3" w:uiPriority="68"/>
-    <w:lsdException w:name="Medium Grid 3 Accent 3" w:uiPriority="69"/>
-    <w:lsdException w:name="Dark List Accent 3" w:uiPriority="70"/>
-    <w:lsdException w:name="Colorful Shading Accent 3" w:uiPriority="71"/>
-    <w:lsdException w:name="Colorful List Accent 3" w:uiPriority="72"/>
-    <w:lsdException w:name="Colorful Grid Accent 3" w:uiPriority="73"/>
-    <w:lsdException w:name="Light Shading Accent 4" w:uiPriority="60"/>
-    <w:lsdException w:name="Light List Accent 4" w:uiPriority="61"/>
-    <w:lsdException w:name="Light Grid Accent 4" w:uiPriority="62"/>
-    <w:lsdException w:name="Medium Shading 1 Accent 4" w:uiPriority="63"/>
-    <w:lsdException w:name="Medium Shading 2 Accent 4" w:uiPriority="64"/>
-    <w:lsdException w:name="Medium List 1 Accent 4" w:uiPriority="65"/>
-    <w:lsdException w:name="Medium List 2 Accent 4" w:uiPriority="66"/>
-    <w:lsdException w:name="Medium Grid 1 Accent 4" w:uiPriority="67"/>
-    <w:lsdException w:name="Medium Grid 2 Accent 4" w:uiPriority="68"/>
-    <w:lsdException w:name="Medium Grid 3 Accent 4" w:uiPriority="69"/>
-    <w:lsdException w:name="Dark List Accent 4" w:uiPriority="70"/>
-    <w:lsdException w:name="Colorful Shading Accent 4" w:uiPriority="71"/>
-    <w:lsdException w:name="Colorful List Accent 4" w:uiPriority="72"/>
-    <w:lsdException w:name="Colorful Grid Accent 4" w:uiPriority="73"/>
-    <w:lsdException w:name="Light Shading Accent 5" w:uiPriority="60"/>
-    <w:lsdException w:name="Light List Accent 5" w:uiPriority="61"/>
-    <w:lsdException w:name="Light Grid Accent 5" w:uiPriority="62"/>
-    <w:lsdException w:name="Medium Shading 1 Accent 5" w:uiPriority="63"/>
-    <w:lsdException w:name="Medium Shading 2 Accent 5" w:uiPriority="64"/>
-    <w:lsdException w:name="Medium List 1 Accent 5" w:uiPriority="65"/>
-    <w:lsdException w:name="Medium List 2 Accent 5" w:uiPriority="66"/>
-    <w:lsdException w:name="Medium Grid 1 Accent 5" w:uiPriority="67"/>
-    <w:lsdException w:name="Medium Grid 2 Accent 5" w:uiPriority="68"/>
-    <w:lsdException w:name="Medium Grid 3 Accent 5" w:uiPriority="69"/>
-    <w:lsdException w:name="Dark List Accent 5" w:uiPriority="70"/>
-    <w:lsdException w:name="Colorful Shading Accent 5" w:uiPriority="71"/>
-    <w:lsdException w:name="Colorful List Accent 5" w:uiPriority="72"/>
-    <w:lsdException w:name="Colorful Grid Accent 5" w:uiPriority="73"/>
-    <w:lsdException w:name="Light Shading Accent 6" w:uiPriority="60"/>
-    <w:lsdException w:name="Light List Accent 6" w:uiPriority="61"/>
-    <w:lsdException w:name="Light Grid Accent 6" w:uiPriority="62"/>
-    <w:lsdException w:name="Medium Shading 1 Accent 6" w:uiPriority="63"/>
-    <w:lsdException w:name="Medium Shading 2 Accent 6" w:uiPriority="64"/>
-    <w:lsdException w:name="Medium List 1 Accent 6" w:uiPriority="65"/>
-    <w:lsdException w:name="Medium List 2 Accent 6" w:uiPriority="66"/>
-    <w:lsdException w:name="Medium Grid 1 Accent 6" w:uiPriority="67"/>
-    <w:lsdException w:name="Medium Grid 2 Accent 6" w:uiPriority="68"/>
-    <w:lsdException w:name="Medium Grid 3 Accent 6" w:uiPriority="69"/>
-    <w:lsdException w:name="Dark List Accent 6" w:uiPriority="70"/>
-    <w:lsdException w:name="Colorful Shading Accent 6" w:uiPriority="71"/>
-    <w:lsdException w:name="Colorful List Accent 6" w:uiPriority="72"/>
-    <w:lsdException w:name="Colorful Grid Accent 6" w:uiPriority="73"/>
-    <w:lsdException w:name="Subtle Emphasis" w:uiPriority="19" w:qFormat="1"/>
-    <w:lsdException w:name="Intense Emphasis" w:uiPriority="21" w:qFormat="1"/>
-    <w:lsdException w:name="Subtle Reference" w:uiPriority="31" w:qFormat="1"/>
-    <w:lsdException w:name="Intense Reference" w:uiPriority="32" w:qFormat="1"/>
-    <w:lsdException w:name="Book Title" w:uiPriority="33" w:qFormat="1"/>
-    <w:lsdException w:name="Bibliography" w:semiHidden="1" w:uiPriority="37" w:unhideWhenUsed="1"/>
-    <w:lsdException w:name="TOC Heading" w:semiHidden="1" w:uiPriority="39" w:unhideWhenUsed="1" w:qFormat="1"/>
-    <w:lsdException w:name="Plain Table 1" w:uiPriority="41"/>
-    <w:lsdException w:name="Plain Table 2" w:uiPriority="42"/>
-    <w:lsdException w:name="Plain Table 3" w:uiPriority="43"/>
-    <w:lsdException w:name="Plain Table 4" w:uiPriority="44"/>
-    <w:lsdException w:name="Plain Table 5" w:uiPriority="45"/>
-    <w:lsdException w:name="Grid Table Light" w:uiPriority="40"/>
-    <w:lsdException w:name="Grid Table 1 Light" w:uiPriority="46"/>
-    <w:lsdException w:name="Grid Table 2" w:uiPriority="47"/>
-    <w:lsdException w:name="Grid Table 3" w:uiPriority="48"/>
-    <w:lsdException w:name="Grid Table 4" w:uiPriority="49"/>
-    <w:lsdException w:name="Grid Table 5 Dark" w:uiPriority="50"/>
-    <w:lsdException w:name="Grid Table 6 Colorful" w:uiPriority="51"/>
-    <w:lsdException w:name="Grid Table 7 Colorful" w:uiPriority="52"/>
-    <w:lsdException w:name="Grid Table 1 Light Accent 1" w:uiPriority="46"/>
-    <w:lsdException w:name="Grid Table 2 Accent 1" w:uiPriority="47"/>
-    <w:lsdException w:name="Grid Table 3 Accent 1" w:uiPriority="48"/>
-    <w:lsdException w:name="Grid Table 4 Accent 1" w:uiPriority="49"/>
-    <w:lsdException w:name="Grid Table 5 Dark Accent 1" w:uiPriority="50"/>
-    <w:lsdException w:name="Grid Table 6 Colorful Accent 1" w:uiPriority="51"/>
-    <w:lsdException w:name="Grid Table 7 Colorful Accent 1" w:uiPriority="52"/>
-    <w:lsdException w:name="Grid Table 1 Light Accent 2" w:uiPriority="46"/>
-    <w:lsdException w:name="Grid Table 2 Accent 2" w:uiPriority="47"/>
-    <w:lsdException w:name="Grid Table 3 Accent 2" w:uiPriority="48"/>
-    <w:lsdException w:name="Grid Table 4 Accent 2" w:uiPriority="49"/>
-    <w:lsdException w:name="Grid Table 5 Dark Accent 2" w:uiPriority="50"/>
-    <w:lsdException w:name="Grid Table 6 Colorful Accent 2" w:uiPriority="51"/>
-    <w:lsdException w:name="Grid Table 7 Colorful Accent 2" w:uiPriority="52"/>
-    <w:lsdException w:name="Grid Table 1 Light Accent 3" w:uiPriority="46"/>
-    <w:lsdException w:name="Grid Table 2 Accent 3" w:uiPriority="47"/>
-    <w:lsdException w:name="Grid Table 3 Accent 3" w:uiPriority="48"/>
-    <w:lsdException w:name="Grid Table 4 Accent 3" w:uiPriority="49"/>
-    <w:lsdException w:name="Grid Table 5 Dark Accent 3" w:uiPriority="50"/>
-    <w:lsdException w:name="Grid Table 6 Colorful Accent 3" w:uiPriority="51"/>
-    <w:lsdException w:name="Grid Table 7 Colorful Accent 3" w:uiPriority="52"/>
-    <w:lsdException w:name="Grid Table 1 Light Accent 4" w:uiPriority="46"/>
-    <w:lsdException w:name="Grid Table 2 Accent 4" w:uiPriority="47"/>
-    <w:lsdException w:name="Grid Table 3 Accent 4" w:uiPriority="48"/>
-    <w:lsdException w:name="Grid Table 4 Accent 4" w:uiPriority="49"/>
-    <w:lsdException w:name="Grid Table 5 Dark Accent 4" w:uiPriority="50"/>
-    <w:lsdException w:name="Grid Table 6 Colorful Accent 4" w:uiPriority="51"/>
-    <w:lsdException w:name="Grid Table 7 Colorful Accent 4" w:uiPriority="52"/>
-    <w:lsdException w:name="Grid Table 1 Light Accent 5" w:uiPriority="46"/>
-    <w:lsdException w:name="Grid Table 2 Accent 5" w:uiPriority="47"/>
-    <w:lsdException w:name="Grid Table 3 Accent 5" w:uiPriority="48"/>
-    <w:lsdException w:name="Grid Table 4 Accent 5" w:uiPriority="49"/>
-    <w:lsdException w:name="Grid Table 5 Dark Accent 5" w:uiPriority="50"/>
-    <w:lsdException w:name="Grid Table 6 Colorful Accent 5" w:uiPriority="51"/>
-    <w:lsdException w:name="Grid Table 7 Colorful Accent 5" w:uiPriority="52"/>
-    <w:lsdException w:name="Grid Table 1 Light Accent 6" w:uiPriority="46"/>
-    <w:lsdException w:name="Grid Table 2 Accent 6" w:uiPriority="47"/>
-    <w:lsdException w:name="Grid Table 3 Accent 6" w:uiPriority="48"/>
-    <w:lsdException w:name="Grid Table 4 Accent 6" w:uiPriority="49"/>
-    <w:lsdException w:name="Grid Table 5 Dark Accent 6" w:uiPriority="50"/>
-    <w:lsdException w:name="Grid Table 6 Colorful Accent 6" w:uiPriority="51"/>
-    <w:lsdException w:name="Grid Table 7 Colorful Accent 6" w:uiPriority="52"/>
-    <w:lsdException w:name="List Table 1 Light" w:uiPriority="46"/>
-    <w:lsdException w:name="List Table 2" w:uiPriority="47"/>
-    <w:lsdException w:name="List Table 3" w:uiPriority="48"/>
-    <w:lsdException w:name="List Table 4" w:uiPriority="49"/>
-    <w:lsdException w:name="List Table 5 Dark" w:uiPriority="50"/>
-    <w:lsdException w:name="List Table 6 Colorful" w:uiPriority="51"/>
-    <w:lsdException w:name="List Table 7 Colorful" w:uiPriority="52"/>
-    <w:lsdException w:name="List Table 1 Light Accent 1" w:uiPriority="46"/>
-    <w:lsdException w:name="List Table 2 Accent 1" w:uiPriority="47"/>
-    <w:lsdException w:name="List Table 3 Accent 1" w:uiPriority="48"/>
-    <w:lsdException w:name="List Table 4 Accent 1" w:uiPriority="49"/>
-    <w:lsdException w:name="List Table 5 Dark Accent 1" w:uiPriority="50"/>
-    <w:lsdException w:name="List Table 6 Colorful Accent 1" w:uiPriority="51"/>
-    <w:lsdException w:name="List Table 7 Colorful Accent 1" w:uiPriority="52"/>
-    <w:lsdException w:name="List Table 1 Light Accent 2" w:uiPriority="46"/>
-    <w:lsdException w:name="List Table 2 Accent 2" w:uiPriority="47"/>
-    <w:lsdException w:name="List Table 3 Accent 2" w:uiPriority="48"/>
-    <w:lsdException w:name="List Table 4 Accent 2" w:uiPriority="49"/>
-    <w:lsdException w:name="List Table 5 Dark Accent 2" w:uiPriority="50"/>
-    <w:lsdException w:name="List Table 6 Colorful Accent 2" w:uiPriority="51"/>
-    <w:lsdException w:name="List Table 7 Colorful Accent 2" w:uiPriority="52"/>
-    <w:lsdException w:name="List Table 1 Light Accent 3" w:uiPriority="46"/>
-    <w:lsdException w:name="List Table 2 Accent 3" w:uiPriority="47"/>
-    <w:lsdException w:name="List Table 3 Accent 3" w:uiPriority="48"/>
-    <w:lsdException w:name="List Table 4 Accent 3" w:uiPriority="49"/>
-    <w:lsdException w:name="List Table 5 Dark Accent 3" w:uiPriority="50"/>
-    <w:lsdException w:name="List Table 6 Colorful Accent 3" w:uiPriority="51"/>
-    <w:lsdException w:name="List Table 7 Colorful Accent 3" w:uiPriority="52"/>
-    <w:lsdException w:name="List Table 1 Light Accent 4" w:uiPriority="46"/>
-    <w:lsdException w:name="List Table 2 Accent 4" w:uiPriority="47"/>
-    <w:lsdException w:name="List Table 3 Accent 4" w:uiPriority="48"/>
-    <w:lsdException w:name="List Table 4 Accent 4" w:uiPriority="49"/>
-    <w:lsdException w:name="List Table 5 Dark Accent 4" w:uiPriority="50"/>
-    <w:lsdException w:name="List Table 6 Colorful Accent 4" w:uiPriority="51"/>
-    <w:lsdException w:name="List Table 7 Colorful Accent 4" w:uiPriority="52"/>
-    <w:lsdException w:name="List Table 1 Light Accent 5" w:uiPriority="46"/>
-    <w:lsdException w:name="List Table 2 Accent 5" w:uiPriority="47"/>
-    <w:lsdException w:name="List Table 3 Accent 5" w:uiPriority="48"/>
-    <w:lsdException w:name="List Table 4 Accent 5" w:uiPriority="49"/>
-    <w:lsdException w:name="List Table 5 Dark Accent 5" w:uiPriority="50"/>
-    <w:lsdException w:name="List Table 6 Colorful Accent 5" w:uiPriority="51"/>
-    <w:lsdException w:name="List Table 7 Colorful Accent 5" w:uiPriority="52"/>
-    <w:lsdException w:name="List Table 1 Light Accent 6" w:uiPriority="46"/>
-    <w:lsdException w:name="List Table 2 Accent 6" w:uiPriority="47"/>
-    <w:lsdException w:name="List Table 3 Accent 6" w:uiPriority="48"/>
-    <w:lsdException w:name="List Table 4 Accent 6" w:uiPriority="49"/>
-    <w:lsdException w:name="List Table 5 Dark Accent 6" w:uiPriority="50"/>
-    <w:lsdException w:name="List Table 6 Colorful Accent 6" w:uiPriority="51"/>
-    <w:lsdException w:name="List Table 7 Colorful Accent 6" w:uiPriority="52"/>
-    <w:lsdException w:name="Mention" w:semiHidden="1" w:unhideWhenUsed="1"/>
-    <w:lsdException w:name="Smart Hyperlink" w:semiHidden="1" w:unhideWhenUsed="1"/>
-    <w:lsdException w:name="Hashtag" w:semiHidden="1" w:unhideWhenUsed="1"/>
-    <w:lsdException w:name="Unresolved Mention" w:semiHidden="1" w:unhideWhenUsed="1"/>
-  </w:latentStyles>
-  <w:style w:type="paragraph" w:default="1" w:styleId="Normal">
-    <w:name w:val="Normal"/>
-    <w:qFormat/>
-  </w:style>
-  <w:style w:type="character" w:default="1" w:styleId="DefaultParagraphFont">
-    <w:name w:val="Default Paragraph Font"/>
-    <w:uiPriority w:val="1"/>
-    <w:semiHidden/>
-    <w:unhideWhenUsed/>
-  </w:style>
-  <w:style w:type="table" w:default="1" w:styleId="TableNormal">
-    <w:name w:val="Normal Table"/>
-    <w:uiPriority w:val="99"/>
-    <w:semiHidden/>
-    <w:unhideWhenUsed/>
-    <w:tblPr>
-      <w:tblInd w:w="0" w:type="dxa"/>
-      <w:tblCellMar>
-        <w:top w:w="0" w:type="dxa"/>
-        <w:left w:w="108" w:type="dxa"/>
-        <w:bottom w:w="0" w:type="dxa"/>
-        <w:right w:w="108" w:type="dxa"/>
-      </w:tblCellMar>
-    </w:tblPr>
-  </w:style>
-  <w:style w:type="numbering" w:default="1" w:styleId="NoList">
-    <w:name w:val="No List"/>
-    <w:uiPriority w:val="99"/>
-    <w:semiHidden/>
-    <w:unhideWhenUsed/>
-  </w:style>
-  <w:style w:type="paragraph" w:customStyle="1" w:styleId="396D25EB5B1F1F42B6F60DDEF179B857">
-    <w:name w:val="396D25EB5B1F1F42B6F60DDEF179B857"/>
-  </w:style>
-  <w:style w:type="paragraph" w:customStyle="1" w:styleId="D800496B64E39C42B6AE28604E58C00A">
-    <w:name w:val="D800496B64E39C42B6AE28604E58C00A"/>
-  </w:style>
-  <w:style w:type="paragraph" w:customStyle="1" w:styleId="9303DB693DC397408EB0DA282B07C1BF">
-    <w:name w:val="9303DB693DC397408EB0DA282B07C1BF"/>
-  </w:style>
-  <w:style w:type="paragraph" w:customStyle="1" w:styleId="15DA98F131183846AE3F5FEE6A0F2CFF">
-    <w:name w:val="15DA98F131183846AE3F5FEE6A0F2CFF"/>
-  </w:style>
-  <w:style w:type="paragraph" w:customStyle="1" w:styleId="6D1EFEEB984B274982AF8927B9F158ED">
-    <w:name w:val="6D1EFEEB984B274982AF8927B9F158ED"/>
-  </w:style>
-  <w:style w:type="paragraph" w:styleId="ListBullet">
-    <w:name w:val="List Bullet"/>
-    <w:basedOn w:val="Normal"/>
-    <w:uiPriority w:val="12"/>
-    <w:qFormat/>
-    <w:pPr>
-      <w:numPr>
-        <w:numId w:val="1"/>
-      </w:numPr>
-      <w:spacing w:after="240" w:line="312" w:lineRule="auto"/>
-    </w:pPr>
-    <w:rPr>
-      <w:rFonts w:eastAsiaTheme="minorHAnsi"/>
-      <w:color w:val="000000" w:themeColor="text1"/>
-      <w:lang w:val="en-US" w:eastAsia="ja-JP"/>
-    </w:rPr>
-  </w:style>
-  <w:style w:type="paragraph" w:customStyle="1" w:styleId="B723A65FE1EBC047A7A9606C5AED24FA">
-    <w:name w:val="B723A65FE1EBC047A7A9606C5AED24FA"/>
-  </w:style>
-  <w:style w:type="paragraph" w:customStyle="1" w:styleId="250FB844635B7D45A27C9C44D7E570F3">
-    <w:name w:val="250FB844635B7D45A27C9C44D7E570F3"/>
-  </w:style>
-  <w:style w:type="paragraph" w:customStyle="1" w:styleId="9184F1AD1C8419439D39343008956997">
-    <w:name w:val="9184F1AD1C8419439D39343008956997"/>
-  </w:style>
-  <w:style w:type="paragraph" w:customStyle="1" w:styleId="C8EAC2AE50D483458E56A61D9FEC15C6">
-    <w:name w:val="C8EAC2AE50D483458E56A61D9FEC15C6"/>
-  </w:style>
-  <w:style w:type="paragraph" w:customStyle="1" w:styleId="3A87A122C3B65E41B3A0B2AF37E3058F">
-    <w:name w:val="3A87A122C3B65E41B3A0B2AF37E3058F"/>
-  </w:style>
-  <w:style w:type="paragraph" w:customStyle="1" w:styleId="7D424E8F9EFB3649BA39C9C2EF3ECA70">
-    <w:name w:val="7D424E8F9EFB3649BA39C9C2EF3ECA70"/>
-  </w:style>
-  <w:style w:type="paragraph" w:customStyle="1" w:styleId="467382D984C8A547A35A0D0073E801DD">
-    <w:name w:val="467382D984C8A547A35A0D0073E801DD"/>
-  </w:style>
-  <w:style w:type="paragraph" w:customStyle="1" w:styleId="D2B969A91F17824F9B6962FAA2E84EC5">
-    <w:name w:val="D2B969A91F17824F9B6962FAA2E84EC5"/>
-  </w:style>
-  <w:style w:type="paragraph" w:customStyle="1" w:styleId="4BC0BFE6C9AB094F9635E2812FCD3E5C">
-    <w:name w:val="4BC0BFE6C9AB094F9635E2812FCD3E5C"/>
-  </w:style>
-  <w:style w:type="paragraph" w:customStyle="1" w:styleId="63936A6F3A731F49A560DF64B8470A61">
-    <w:name w:val="63936A6F3A731F49A560DF64B8470A61"/>
-  </w:style>
-  <w:style w:type="paragraph" w:customStyle="1" w:styleId="0B5D93B0760E9E43AEFC14CAF661B6CC">
-    <w:name w:val="0B5D93B0760E9E43AEFC14CAF661B6CC"/>
-  </w:style>
-  <w:style w:type="paragraph" w:customStyle="1" w:styleId="77D2867147B7534ABEAFD7204F489448">
-    <w:name w:val="77D2867147B7534ABEAFD7204F489448"/>
-  </w:style>
-  <w:style w:type="paragraph" w:customStyle="1" w:styleId="8FA30091906CF14BA6E7D28DD08B5C40">
-    <w:name w:val="8FA30091906CF14BA6E7D28DD08B5C40"/>
-  </w:style>
-</w:styles>
-</file>
-
-<file path=word/glossary/webSettings.xml><?xml version="1.0" encoding="utf-8"?>
-<w:webSettings xmlns:mc="http://schemas.openxmlformats.org/markup-compatibility/2006" xmlns:r="http://schemas.openxmlformats.org/officeDocument/2006/relationships" xmlns:w="http://schemas.openxmlformats.org/wordprocessingml/2006/main" xmlns:w14="http://schemas.microsoft.com/office/word/2010/wordml" xmlns:w15="http://schemas.microsoft.com/office/word/2012/wordml" xmlns:w16cid="http://schemas.microsoft.com/office/word/2016/wordml/cid" xmlns:w16se="http://schemas.microsoft.com/office/word/2015/wordml/symex" mc:Ignorable="w14 w15 w16se w16cid">
-  <w:optimizeForBrowser/>
-  <w:allowPNG/>
-</w:webSettings>
 </file>
 
 <file path=word/theme/theme1.xml><?xml version="1.0" encoding="utf-8"?>
@@ -7608,7 +8340,7 @@
 </file>
 
 <file path=customXml/itemProps1.xml><?xml version="1.0" encoding="utf-8"?>
-<ds:datastoreItem xmlns:ds="http://schemas.openxmlformats.org/officeDocument/2006/customXml" ds:itemID="{41966669-D112-6D47-90F9-CD7EAFB50448}">
+<ds:datastoreItem xmlns:ds="http://schemas.openxmlformats.org/officeDocument/2006/customXml" ds:itemID="{F3B10955-9303-4C17-ACB6-651E05F7924E}">
   <ds:schemaRefs>
     <ds:schemaRef ds:uri="http://schemas.openxmlformats.org/officeDocument/2006/bibliography"/>
   </ds:schemaRefs>

--- a/documentacion/Genlab.docx
+++ b/documentacion/Genlab.docx
@@ -1784,21 +1784,7 @@
         <w:rPr>
           <w:lang w:val="es-ES"/>
         </w:rPr>
-        <w:t>[</w:t>
-      </w:r>
-      <w:proofErr w:type="gramStart"/>
-      <w:r>
-        <w:rPr>
-          <w:lang w:val="es-ES"/>
-        </w:rPr>
-        <w:t>imagen listado</w:t>
-      </w:r>
-      <w:proofErr w:type="gramEnd"/>
-      <w:r>
-        <w:rPr>
-          <w:lang w:val="es-ES"/>
-        </w:rPr>
-        <w:t xml:space="preserve"> tests]</w:t>
+        <w:t>[imagen listado tests]</w:t>
       </w:r>
     </w:p>
     <w:p>
@@ -1976,21 +1962,7 @@
         <w:rPr>
           <w:lang w:val="es-ES"/>
         </w:rPr>
-        <w:t xml:space="preserve">A parte de lo tratado anteriormente, dentro del menú desplegable encontramos un botón de logout para cerrar la sesión de la </w:t>
-      </w:r>
-      <w:proofErr w:type="gramStart"/>
-      <w:r>
-        <w:rPr>
-          <w:lang w:val="es-ES"/>
-        </w:rPr>
-        <w:t>app</w:t>
-      </w:r>
-      <w:proofErr w:type="gramEnd"/>
-      <w:r>
-        <w:rPr>
-          <w:lang w:val="es-ES"/>
-        </w:rPr>
-        <w:t xml:space="preserve"> y un botón para volver atrás entre acciones.</w:t>
+        <w:t>A parte de lo tratado anteriormente, dentro del menú desplegable encontramos un botón de logout para cerrar la sesión de la app y un botón para volver atrás entre acciones.</w:t>
       </w:r>
     </w:p>
     <w:p>
@@ -2066,343 +2038,98 @@
     </w:p>
     <w:p>
       <w:pPr>
-        <w:pStyle w:val="Subtitle"/>
-        <w:rPr>
-          <w:lang w:val="es-ES"/>
-        </w:rPr>
-      </w:pPr>
-    </w:p>
-    <w:p>
-      <w:pPr>
-        <w:pStyle w:val="Subtitle"/>
-        <w:rPr>
-          <w:lang w:val="es-ES"/>
-        </w:rPr>
-      </w:pPr>
+        <w:jc w:val="both"/>
+        <w:rPr>
+          <w:lang w:val="es-ES"/>
+        </w:rPr>
+      </w:pPr>
+      <w:bookmarkStart w:id="1" w:name="_GoBack"/>
+      <w:bookmarkEnd w:id="1"/>
+      <w:r>
+        <w:rPr>
+          <w:lang w:val="es-ES"/>
+        </w:rPr>
+        <w:t xml:space="preserve">A </w:t>
+      </w:r>
+      <w:r>
+        <w:rPr>
+          <w:lang w:val="es-ES"/>
+        </w:rPr>
+        <w:t>continuación,</w:t>
+      </w:r>
+      <w:r>
+        <w:rPr>
+          <w:lang w:val="es-ES"/>
+        </w:rPr>
+        <w:t xml:space="preserve"> se procederá a explicar el procedimiento a seguir para la extensión de la parte servidor de la aplicación. Los detalles de su implementación (véase lenguajes de implementación, frameworks y patrones de diseño</w:t>
+      </w:r>
+      <w:r>
+        <w:rPr>
+          <w:lang w:val="es-ES"/>
+        </w:rPr>
+        <w:t xml:space="preserve"> utilizados) están recogidos en la sección </w:t>
+      </w:r>
       <w:r>
         <w:rPr>
           <w:highlight w:val="yellow"/>
           <w:lang w:val="es-ES"/>
         </w:rPr>
-        <w:t xml:space="preserve">Si no lo muevo a apéndice, hago subsección: </w:t>
+        <w:t>&lt;link y referencia&gt;</w:t>
+      </w:r>
+      <w:r>
+        <w:rPr>
+          <w:lang w:val="es-ES"/>
+        </w:rPr>
+        <w:t>.</w:t>
+      </w:r>
+    </w:p>
+    <w:p>
+      <w:pPr>
+        <w:jc w:val="both"/>
+        <w:rPr>
+          <w:lang w:val="es-ES"/>
+        </w:rPr>
+      </w:pPr>
+      <w:r>
+        <w:rPr>
+          <w:lang w:val="es-ES"/>
+        </w:rPr>
+        <w:t xml:space="preserve">Para comenzar a desarrollar este proyecto, debemos instalar en nuestro ordenador </w:t>
+      </w:r>
+      <w:r>
+        <w:rPr>
+          <w:lang w:val="es-ES"/>
+        </w:rPr>
+        <w:t>una versión de Java igual o superior a la 1.8</w:t>
+      </w:r>
+      <w:r>
+        <w:rPr>
+          <w:lang w:val="es-ES"/>
+        </w:rPr>
+        <w:t xml:space="preserve"> </w:t>
       </w:r>
       <w:r>
         <w:rPr>
           <w:highlight w:val="yellow"/>
           <w:lang w:val="es-ES"/>
         </w:rPr>
-        <w:t>Instalación del proyecto en el ordenador</w:t>
-      </w:r>
-    </w:p>
-    <w:p>
-      <w:pPr>
-        <w:jc w:val="both"/>
-        <w:rPr>
-          <w:lang w:val="es-ES"/>
-        </w:rPr>
-      </w:pPr>
-      <w:r>
-        <w:rPr>
-          <w:lang w:val="es-ES"/>
-        </w:rPr>
-        <w:t xml:space="preserve">A </w:t>
-      </w:r>
-      <w:r>
-        <w:rPr>
-          <w:lang w:val="es-ES"/>
-        </w:rPr>
-        <w:t>continuación,</w:t>
-      </w:r>
-      <w:r>
-        <w:rPr>
-          <w:lang w:val="es-ES"/>
-        </w:rPr>
-        <w:t xml:space="preserve"> se procederá a explicar el procedimiento a seguir para la extensión de la parte servidor de la aplicación. Los detalles de su implementación (véase lenguajes de implementación, frameworks y patrones de diseño</w:t>
-      </w:r>
-      <w:r>
-        <w:rPr>
-          <w:lang w:val="es-ES"/>
-        </w:rPr>
-        <w:t xml:space="preserve"> utilizados) están recogidos en la sección </w:t>
+        <w:t>(referencia a</w:t>
       </w:r>
       <w:r>
         <w:rPr>
           <w:highlight w:val="yellow"/>
           <w:lang w:val="es-ES"/>
         </w:rPr>
-        <w:t>&lt;link y referencia&gt;</w:t>
-      </w:r>
-      <w:r>
-        <w:rPr>
-          <w:lang w:val="es-ES"/>
-        </w:rPr>
-        <w:t>.</w:t>
-      </w:r>
-    </w:p>
-    <w:p>
-      <w:pPr>
-        <w:jc w:val="both"/>
-        <w:rPr>
-          <w:lang w:val="es-ES"/>
-        </w:rPr>
-      </w:pPr>
-      <w:r>
-        <w:rPr>
-          <w:lang w:val="es-ES"/>
-        </w:rPr>
-        <w:t xml:space="preserve">Para comenzar a desarrollar este proyecto, debemos instalar en nuestro ordenador </w:t>
-      </w:r>
-      <w:r>
-        <w:rPr>
-          <w:lang w:val="es-ES"/>
-        </w:rPr>
-        <w:t xml:space="preserve">una versión de Java igual o superior a la 1.8, para lo cual entraremos en </w:t>
+        <w:t xml:space="preserve"> </w:t>
       </w:r>
       <w:hyperlink r:id="rId12" w:history="1">
-        <w:r>
-          <w:rPr>
-            <w:rStyle w:val="Hyperlink"/>
-            <w:lang w:val="es-ES"/>
-          </w:rPr>
-          <w:t>https://www.java.com/es/download/</w:t>
-        </w:r>
-      </w:hyperlink>
-      <w:r>
-        <w:rPr>
-          <w:lang w:val="es-ES"/>
-        </w:rPr>
-        <w:t xml:space="preserve"> </w:t>
-      </w:r>
-      <w:r>
-        <w:rPr>
-          <w:highlight w:val="yellow"/>
-          <w:lang w:val="es-ES"/>
-        </w:rPr>
-        <w:t>(¿aquí puedo añadir una referencia o bibliografía? Esto lo he sacado yo, no lo he buscado en una página en concreto, pero no estoy seguro de si hay que añadirlas exageradamente o solo donde sea estrictamente necesario…</w:t>
-      </w:r>
-      <w:r>
-        <w:rPr>
-          <w:highlight w:val="yellow"/>
-          <w:lang w:val="es-ES"/>
-        </w:rPr>
-        <w:t xml:space="preserve"> Además, el cómo instalar Java y Maven (y quizás más cosas que hagan falta), ¿lo podría poner en un apéndice?</w:t>
-      </w:r>
-      <w:r>
-        <w:rPr>
-          <w:highlight w:val="yellow"/>
-          <w:lang w:val="es-ES"/>
-        </w:rPr>
-        <w:t>)</w:t>
-      </w:r>
-      <w:r>
-        <w:rPr>
-          <w:lang w:val="es-ES"/>
-        </w:rPr>
-        <w:t xml:space="preserve"> y descargaremos e instalaremos Java.</w:t>
-      </w:r>
-      <w:r>
-        <w:rPr>
-          <w:lang w:val="es-ES"/>
-        </w:rPr>
-        <w:t xml:space="preserve"> Comprobaremos que la variable de entorno JAVA_HOME apunta a nuestra instalación del JDK</w:t>
-      </w:r>
-      <w:r>
-        <w:rPr>
-          <w:lang w:val="es-ES"/>
-        </w:rPr>
-        <w:t xml:space="preserve"> </w:t>
-      </w:r>
-      <w:r>
-        <w:rPr>
-          <w:highlight w:val="yellow"/>
-          <w:lang w:val="es-ES"/>
-        </w:rPr>
-        <w:t>(¿explico como comprobarlo y como hacerlo si no lo está?)</w:t>
-      </w:r>
-      <w:r>
-        <w:rPr>
-          <w:lang w:val="es-ES"/>
-        </w:rPr>
-        <w:t>.</w:t>
-      </w:r>
-      <w:r>
-        <w:rPr>
-          <w:lang w:val="es-ES"/>
-        </w:rPr>
-        <w:t xml:space="preserve"> </w:t>
-      </w:r>
-    </w:p>
-    <w:p>
-      <w:pPr>
-        <w:jc w:val="both"/>
-        <w:rPr>
-          <w:lang w:val="es-ES"/>
-        </w:rPr>
-      </w:pPr>
-      <w:r>
-        <w:rPr>
-          <w:lang w:val="es-ES"/>
-        </w:rPr>
-        <w:t xml:space="preserve">Una vez hecho esto, deberemos hacer lo mismo con Maven. Para instalar Maven entraremos en </w:t>
-      </w:r>
-      <w:hyperlink r:id="rId13" w:history="1">
-        <w:r>
-          <w:rPr>
-            <w:rStyle w:val="Hyperlink"/>
-            <w:lang w:val="es-ES"/>
-          </w:rPr>
-          <w:t>https://maven.apache.org/</w:t>
-        </w:r>
-      </w:hyperlink>
-      <w:r>
-        <w:rPr>
-          <w:lang w:val="es-ES"/>
-        </w:rPr>
-        <w:t xml:space="preserve"> e iremos a la sección de </w:t>
-      </w:r>
-      <w:hyperlink r:id="rId14" w:history="1">
-        <w:r>
-          <w:rPr>
-            <w:rStyle w:val="Hyperlink"/>
-            <w:lang w:val="es-ES"/>
-          </w:rPr>
-          <w:t>download</w:t>
-        </w:r>
-      </w:hyperlink>
-      <w:r>
-        <w:rPr>
-          <w:lang w:val="es-ES"/>
-        </w:rPr>
-        <w:t>, donde descargaremos los binarios de Maven en la extensión</w:t>
-      </w:r>
-      <w:r>
-        <w:rPr>
-          <w:lang w:val="es-ES"/>
-        </w:rPr>
-        <w:t xml:space="preserve"> de compresión</w:t>
-      </w:r>
-      <w:r>
-        <w:rPr>
-          <w:lang w:val="es-ES"/>
-        </w:rPr>
-        <w:t xml:space="preserve"> que deseemos. Después, </w:t>
-      </w:r>
-      <w:r>
-        <w:rPr>
-          <w:lang w:val="es-ES"/>
-        </w:rPr>
-        <w:t xml:space="preserve">extraeremos el contenido del archivo comprimido en nuestro ordenador y añadiremos el directorio </w:t>
-      </w:r>
-      <w:r>
-        <w:rPr>
-          <w:i/>
-          <w:lang w:val="es-ES"/>
-        </w:rPr>
-        <w:t>bin</w:t>
-      </w:r>
-      <w:r>
-        <w:rPr>
-          <w:i/>
-          <w:lang w:val="es-ES"/>
-        </w:rPr>
-        <w:t xml:space="preserve"> </w:t>
-      </w:r>
-      <w:r>
-        <w:rPr>
-          <w:lang w:val="es-ES"/>
-        </w:rPr>
-        <w:t xml:space="preserve">de los archivos extraídos a la variable de entorno PATH </w:t>
-      </w:r>
-      <w:r>
-        <w:rPr>
-          <w:highlight w:val="yellow"/>
-          <w:lang w:val="es-ES"/>
-        </w:rPr>
-        <w:t>(lo mismo de antes</w:t>
-      </w:r>
-      <w:r>
-        <w:rPr>
-          <w:highlight w:val="yellow"/>
-          <w:lang w:val="es-ES"/>
-        </w:rPr>
-        <w:t xml:space="preserve">, </w:t>
-      </w:r>
-      <w:r>
-        <w:rPr>
-          <w:highlight w:val="yellow"/>
-          <w:lang w:val="es-ES"/>
-        </w:rPr>
-        <w:t>¿</w:t>
-      </w:r>
-      <w:r>
-        <w:rPr>
-          <w:highlight w:val="yellow"/>
-          <w:lang w:val="es-ES"/>
-        </w:rPr>
-        <w:t>lo explico?</w:t>
-      </w:r>
-      <w:r>
-        <w:rPr>
-          <w:highlight w:val="yellow"/>
-          <w:lang w:val="es-ES"/>
-        </w:rPr>
-        <w:t>)</w:t>
-      </w:r>
-      <w:r>
-        <w:rPr>
-          <w:lang w:val="es-ES"/>
-        </w:rPr>
-        <w:t xml:space="preserve">. Confirmaremos que hemos realizado una instalación correcta ejecutando el comando </w:t>
-      </w:r>
-      <w:r>
-        <w:rPr>
-          <w:i/>
-          <w:lang w:val="es-ES"/>
-        </w:rPr>
-        <w:t>mvn -v</w:t>
-      </w:r>
-      <w:r>
-        <w:rPr>
-          <w:i/>
-          <w:lang w:val="es-ES"/>
-        </w:rPr>
-        <w:t xml:space="preserve"> </w:t>
-      </w:r>
-      <w:r>
-        <w:rPr>
-          <w:lang w:val="es-ES"/>
-        </w:rPr>
-        <w:t xml:space="preserve">en una nueva consola. </w:t>
-      </w:r>
-      <w:r>
-        <w:rPr>
-          <w:highlight w:val="yellow"/>
-          <w:lang w:val="es-ES"/>
-        </w:rPr>
-        <w:t>(toda esta instalación</w:t>
-      </w:r>
-      <w:r>
-        <w:rPr>
-          <w:highlight w:val="yellow"/>
-          <w:lang w:val="es-ES"/>
-        </w:rPr>
-        <w:t xml:space="preserve"> y lo de las variables de entorno</w:t>
-      </w:r>
-      <w:r>
-        <w:rPr>
-          <w:highlight w:val="yellow"/>
-          <w:lang w:val="es-ES"/>
-        </w:rPr>
-        <w:t xml:space="preserve"> puedo poner referencia bibliográfica a </w:t>
-      </w:r>
-      <w:hyperlink r:id="rId15" w:history="1">
         <w:r>
           <w:rPr>
             <w:rStyle w:val="Hyperlink"/>
             <w:highlight w:val="yellow"/>
             <w:lang w:val="es-ES"/>
           </w:rPr>
-          <w:t>https://maven.apache.org/install.html</w:t>
+          <w:t>https://www.java.com/es/download/</w:t>
         </w:r>
       </w:hyperlink>
       <w:r>
@@ -2416,318 +2143,172 @@
         <w:rPr>
           <w:lang w:val="es-ES"/>
         </w:rPr>
-        <w:t>.</w:t>
-      </w:r>
-      <w:r>
-        <w:rPr>
-          <w:lang w:val="es-ES"/>
-        </w:rPr>
-        <w:t xml:space="preserve"> Mediante la consola, nos dirigiremos a la carpeta donde esté nuestro proyecto </w:t>
-      </w:r>
-      <w:r>
-        <w:rPr>
-          <w:lang w:val="es-ES"/>
-        </w:rPr>
-        <w:t xml:space="preserve">(donde deben estar los archivos </w:t>
-      </w:r>
-      <w:r>
-        <w:rPr>
-          <w:i/>
-          <w:lang w:val="es-ES"/>
-        </w:rPr>
-        <w:t>mvnw</w:t>
-      </w:r>
-      <w:r>
-        <w:rPr>
-          <w:lang w:val="es-ES"/>
-        </w:rPr>
-        <w:t xml:space="preserve"> y </w:t>
-      </w:r>
-      <w:r>
-        <w:rPr>
-          <w:i/>
-          <w:lang w:val="es-ES"/>
-        </w:rPr>
-        <w:t>pom</w:t>
-      </w:r>
-      <w:r>
-        <w:rPr>
-          <w:lang w:val="es-ES"/>
-        </w:rPr>
-        <w:t xml:space="preserve">) </w:t>
-      </w:r>
-      <w:r>
-        <w:rPr>
-          <w:lang w:val="es-ES"/>
-        </w:rPr>
-        <w:t xml:space="preserve">y ejecutaremos el comando </w:t>
-      </w:r>
-      <w:r>
-        <w:rPr>
-          <w:i/>
-          <w:lang w:val="es-ES"/>
-        </w:rPr>
-        <w:t>mvn clean install</w:t>
-      </w:r>
-      <w:r>
-        <w:rPr>
-          <w:lang w:val="es-ES"/>
-        </w:rPr>
-        <w:t xml:space="preserve"> para instalar todas las dependencias necesarias</w:t>
-      </w:r>
-      <w:r>
-        <w:rPr>
-          <w:lang w:val="es-ES"/>
-        </w:rPr>
-        <w:t>.</w:t>
-      </w:r>
-    </w:p>
-    <w:p>
-      <w:pPr>
-        <w:jc w:val="both"/>
-        <w:rPr>
-          <w:lang w:val="es-ES"/>
-        </w:rPr>
-      </w:pPr>
-      <w:r>
-        <w:rPr>
-          <w:lang w:val="es-ES"/>
-        </w:rPr>
-        <w:t>Por último, debemos instalar L</w:t>
-      </w:r>
-      <w:r>
-        <w:rPr>
-          <w:lang w:val="es-ES"/>
-        </w:rPr>
-        <w:t>ombok</w:t>
-      </w:r>
-      <w:r>
-        <w:rPr>
-          <w:lang w:val="es-ES"/>
-        </w:rPr>
-        <w:t xml:space="preserve">, una librería de Java que permite simplificar al máximo </w:t>
-      </w:r>
-      <w:r>
-        <w:rPr>
-          <w:lang w:val="es-ES"/>
-        </w:rPr>
-        <w:t xml:space="preserve">los objetos </w:t>
-      </w:r>
-      <w:r>
-        <w:rPr>
-          <w:lang w:val="es-ES"/>
-        </w:rPr>
-        <w:t xml:space="preserve">que contienen los datos de nuestra aplicación. Descargaremos esta librería de </w:t>
-      </w:r>
-      <w:hyperlink r:id="rId16" w:history="1">
+        <w:t xml:space="preserve"> y Maven </w:t>
+      </w:r>
+      <w:r>
+        <w:rPr>
+          <w:highlight w:val="yellow"/>
+          <w:lang w:val="es-ES"/>
+        </w:rPr>
+        <w:t xml:space="preserve">(referencia a </w:t>
+      </w:r>
+      <w:hyperlink r:id="rId13" w:history="1">
         <w:r>
           <w:rPr>
             <w:rStyle w:val="Hyperlink"/>
+            <w:highlight w:val="yellow"/>
             <w:lang w:val="es-ES"/>
           </w:rPr>
-          <w:t>https://projectlombok.org/</w:t>
+          <w:t>https://maven.apache.org/</w:t>
         </w:r>
+      </w:hyperlink>
+      <w:r>
+        <w:rPr>
+          <w:rStyle w:val="Hyperlink"/>
+          <w:color w:val="000000" w:themeColor="text1"/>
+          <w:highlight w:val="yellow"/>
+          <w:u w:val="none"/>
+          <w:lang w:val="es-ES"/>
+        </w:rPr>
+        <w:t>)</w:t>
+      </w:r>
+      <w:r>
+        <w:rPr>
+          <w:rStyle w:val="Hyperlink"/>
+          <w:color w:val="000000" w:themeColor="text1"/>
+          <w:u w:val="none"/>
+          <w:lang w:val="es-ES"/>
+        </w:rPr>
+        <w:t>. Una vez instalado Maven, m</w:t>
+      </w:r>
+      <w:r>
+        <w:rPr>
+          <w:lang w:val="es-ES"/>
+        </w:rPr>
+        <w:t xml:space="preserve">ediante la consola, nos dirigiremos a la carpeta donde esté nuestro proyecto </w:t>
+      </w:r>
+      <w:r>
+        <w:rPr>
+          <w:lang w:val="es-ES"/>
+        </w:rPr>
+        <w:t xml:space="preserve">(donde deben estar los archivos </w:t>
+      </w:r>
+      <w:r>
+        <w:rPr>
+          <w:i/>
+          <w:lang w:val="es-ES"/>
+        </w:rPr>
+        <w:t>mvnw</w:t>
+      </w:r>
+      <w:r>
+        <w:rPr>
+          <w:lang w:val="es-ES"/>
+        </w:rPr>
+        <w:t xml:space="preserve"> y </w:t>
+      </w:r>
+      <w:r>
+        <w:rPr>
+          <w:i/>
+          <w:lang w:val="es-ES"/>
+        </w:rPr>
+        <w:t>pom</w:t>
+      </w:r>
+      <w:r>
+        <w:rPr>
+          <w:lang w:val="es-ES"/>
+        </w:rPr>
+        <w:t xml:space="preserve">) </w:t>
+      </w:r>
+      <w:r>
+        <w:rPr>
+          <w:lang w:val="es-ES"/>
+        </w:rPr>
+        <w:t xml:space="preserve">y ejecutaremos el comando </w:t>
+      </w:r>
+      <w:r>
+        <w:rPr>
+          <w:i/>
+          <w:lang w:val="es-ES"/>
+        </w:rPr>
+        <w:t>mvn clean install</w:t>
+      </w:r>
+      <w:r>
+        <w:rPr>
+          <w:lang w:val="es-ES"/>
+        </w:rPr>
+        <w:t xml:space="preserve"> para instalar todas las dependencias necesarias</w:t>
+      </w:r>
+      <w:r>
+        <w:rPr>
+          <w:lang w:val="es-ES"/>
+        </w:rPr>
+        <w:t>.</w:t>
+      </w:r>
+    </w:p>
+    <w:p>
+      <w:pPr>
+        <w:jc w:val="both"/>
+        <w:rPr>
+          <w:lang w:val="es-ES"/>
+        </w:rPr>
+      </w:pPr>
+      <w:r>
+        <w:rPr>
+          <w:lang w:val="es-ES"/>
+        </w:rPr>
+        <w:t>Por último, debemos instalar L</w:t>
+      </w:r>
+      <w:r>
+        <w:rPr>
+          <w:lang w:val="es-ES"/>
+        </w:rPr>
+        <w:t>ombok</w:t>
+      </w:r>
+      <w:r>
+        <w:rPr>
+          <w:lang w:val="es-ES"/>
+        </w:rPr>
+        <w:t xml:space="preserve">, una librería de Java que permite simplificar al máximo </w:t>
+      </w:r>
+      <w:r>
+        <w:rPr>
+          <w:lang w:val="es-ES"/>
+        </w:rPr>
+        <w:t xml:space="preserve">los objetos </w:t>
+      </w:r>
+      <w:r>
+        <w:rPr>
+          <w:lang w:val="es-ES"/>
+        </w:rPr>
+        <w:t xml:space="preserve">que contienen los datos de nuestra aplicación. </w:t>
+      </w:r>
+      <w:r>
+        <w:rPr>
+          <w:highlight w:val="yellow"/>
+          <w:lang w:val="es-ES"/>
+        </w:rPr>
+        <w:t xml:space="preserve">(referencia a </w:t>
+      </w:r>
+      <w:hyperlink r:id="rId14" w:history="1">
         <w:r>
           <w:rPr>
             <w:rStyle w:val="Hyperlink"/>
+            <w:highlight w:val="yellow"/>
             <w:lang w:val="es-ES"/>
           </w:rPr>
-          <w:t>d</w:t>
-        </w:r>
-        <w:r>
-          <w:rPr>
-            <w:rStyle w:val="Hyperlink"/>
-            <w:lang w:val="es-ES"/>
-          </w:rPr>
-          <w:t>ownload</w:t>
+          <w:t>https://projectlombok.org/download</w:t>
         </w:r>
       </w:hyperlink>
       <w:r>
         <w:rPr>
-          <w:lang w:val="es-ES"/>
-        </w:rPr>
-        <w:t xml:space="preserve">, </w:t>
-      </w:r>
-      <w:r>
-        <w:rPr>
-          <w:lang w:val="es-ES"/>
-        </w:rPr>
-        <w:t>ejecutaremos</w:t>
-      </w:r>
-      <w:r>
-        <w:rPr>
-          <w:lang w:val="es-ES"/>
-        </w:rPr>
-        <w:t xml:space="preserve"> el archivo descargado</w:t>
-      </w:r>
-      <w:r>
-        <w:rPr>
-          <w:lang w:val="es-ES"/>
-        </w:rPr>
-        <w:t xml:space="preserve"> y se mostrará una pantalla similar a</w:t>
-      </w:r>
-      <w:r>
-        <w:rPr>
-          <w:lang w:val="es-ES"/>
-        </w:rPr>
-        <w:t xml:space="preserve"> la de la imagen </w:t>
-      </w:r>
-      <w:r>
-        <w:rPr>
-          <w:highlight w:val="red"/>
-          <w:lang w:val="es-ES"/>
-        </w:rPr>
-        <w:t>x.x</w:t>
-      </w:r>
-      <w:r>
-        <w:rPr>
-          <w:lang w:val="es-ES"/>
-        </w:rPr>
-        <w:t xml:space="preserve"> </w:t>
-      </w:r>
-      <w:r>
-        <w:rPr>
           <w:highlight w:val="yellow"/>
           <w:lang w:val="es-ES"/>
         </w:rPr>
-        <w:t>(</w:t>
-      </w:r>
-      <w:proofErr w:type="gramStart"/>
-      <w:r>
-        <w:rPr>
-          <w:highlight w:val="yellow"/>
-          <w:lang w:val="es-ES"/>
-        </w:rPr>
-        <w:t>debo poner muchas imágenes?</w:t>
-      </w:r>
-      <w:proofErr w:type="gramEnd"/>
-      <w:r>
-        <w:rPr>
-          <w:highlight w:val="yellow"/>
-          <w:lang w:val="es-ES"/>
-        </w:rPr>
-        <w:t xml:space="preserve"> </w:t>
-      </w:r>
-      <w:proofErr w:type="gramStart"/>
-      <w:r>
-        <w:rPr>
-          <w:highlight w:val="yellow"/>
-          <w:lang w:val="es-ES"/>
-        </w:rPr>
-        <w:t>Pocas?</w:t>
-      </w:r>
-      <w:proofErr w:type="gramEnd"/>
-      <w:r>
-        <w:rPr>
-          <w:highlight w:val="yellow"/>
-          <w:lang w:val="es-ES"/>
-        </w:rPr>
-        <w:t xml:space="preserve"> </w:t>
-      </w:r>
-      <w:proofErr w:type="gramStart"/>
-      <w:r>
-        <w:rPr>
-          <w:highlight w:val="yellow"/>
-          <w:lang w:val="es-ES"/>
-        </w:rPr>
-        <w:t>Las necesarias?</w:t>
-      </w:r>
-      <w:proofErr w:type="gramEnd"/>
-      <w:r>
-        <w:rPr>
-          <w:highlight w:val="yellow"/>
-          <w:lang w:val="es-ES"/>
-        </w:rPr>
         <w:t>)</w:t>
       </w:r>
     </w:p>
     <w:p>
       <w:pPr>
-        <w:keepNext/>
-        <w:jc w:val="center"/>
-        <w:rPr>
-          <w:lang w:val="es-ES"/>
-        </w:rPr>
-      </w:pPr>
-      <w:r>
-        <w:rPr>
-          <w:lang w:val="es-ES"/>
-        </w:rPr>
-        <w:lastRenderedPageBreak/>
-        <w:drawing>
-          <wp:inline distT="0" distB="0" distL="0" distR="0" wp14:anchorId="6EF87A35" wp14:editId="6216C5FC">
-            <wp:extent cx="6045835" cy="3519865"/>
-            <wp:effectExtent l="0" t="0" r="0" b="0"/>
-            <wp:docPr id="1" name="Picture 1"/>
-            <wp:cNvGraphicFramePr>
-              <a:graphicFrameLocks xmlns:a="http://schemas.openxmlformats.org/drawingml/2006/main" noChangeAspect="1"/>
-            </wp:cNvGraphicFramePr>
-            <a:graphic xmlns:a="http://schemas.openxmlformats.org/drawingml/2006/main">
-              <a:graphicData uri="http://schemas.openxmlformats.org/drawingml/2006/picture">
-                <pic:pic xmlns:pic="http://schemas.openxmlformats.org/drawingml/2006/picture">
-                  <pic:nvPicPr>
-                    <pic:cNvPr id="1" name=""/>
-                    <pic:cNvPicPr/>
-                  </pic:nvPicPr>
-                  <pic:blipFill rotWithShape="1">
-                    <a:blip r:embed="rId17"/>
-                    <a:srcRect l="446" t="766"/>
-                    <a:stretch/>
-                  </pic:blipFill>
-                  <pic:spPr bwMode="auto">
-                    <a:xfrm>
-                      <a:off x="0" y="0"/>
-                      <a:ext cx="6045835" cy="3519865"/>
-                    </a:xfrm>
-                    <a:prstGeom prst="rect">
-                      <a:avLst/>
-                    </a:prstGeom>
-                    <a:ln>
-                      <a:noFill/>
-                    </a:ln>
-                    <a:extLst>
-                      <a:ext uri="{53640926-AAD7-44D8-BBD7-CCE9431645EC}">
-                        <a14:shadowObscured xmlns:a14="http://schemas.microsoft.com/office/drawing/2010/main"/>
-                      </a:ext>
-                    </a:extLst>
-                  </pic:spPr>
-                </pic:pic>
-              </a:graphicData>
-            </a:graphic>
-          </wp:inline>
-        </w:drawing>
-      </w:r>
-      <w:r>
-        <w:rPr>
-          <w:i/>
-          <w:sz w:val="20"/>
-          <w:szCs w:val="20"/>
-          <w:lang w:val="es-ES"/>
-        </w:rPr>
-        <w:t xml:space="preserve">Ilustración </w:t>
-      </w:r>
-      <w:r>
-        <w:rPr>
-          <w:i/>
-          <w:sz w:val="20"/>
-          <w:szCs w:val="20"/>
-          <w:highlight w:val="red"/>
-          <w:lang w:val="es-ES"/>
-        </w:rPr>
-        <w:t>x.x</w:t>
-      </w:r>
-      <w:r>
-        <w:rPr>
-          <w:i/>
-          <w:sz w:val="20"/>
-          <w:szCs w:val="20"/>
-          <w:lang w:val="es-ES"/>
-        </w:rPr>
-        <w:t>: Instalación de Lombok</w:t>
-      </w:r>
-    </w:p>
-    <w:p>
-      <w:pPr>
         <w:jc w:val="both"/>
         <w:rPr>
           <w:lang w:val="es-ES"/>
@@ -2737,217 +2318,19 @@
         <w:rPr>
           <w:lang w:val="es-ES"/>
         </w:rPr>
-        <w:t>Seleccionaremos el IDE que estamos usando</w:t>
-      </w:r>
-      <w:r>
-        <w:rPr>
-          <w:lang w:val="es-ES"/>
-        </w:rPr>
-        <w:t xml:space="preserve">, clicaremos </w:t>
-      </w:r>
-      <w:r>
-        <w:rPr>
-          <w:i/>
-          <w:lang w:val="es-ES"/>
-        </w:rPr>
-        <w:t>install/update</w:t>
-      </w:r>
-      <w:r>
-        <w:rPr>
-          <w:lang w:val="es-ES"/>
-        </w:rPr>
-        <w:t xml:space="preserve"> y reiniciaremos el IDE en caso de tenerlo abierto. </w:t>
-      </w:r>
-      <w:r>
-        <w:rPr>
-          <w:highlight w:val="yellow"/>
-          <w:lang w:val="es-ES"/>
-        </w:rPr>
-        <w:t>(referencia a https://projectlombok.org/setup/eclipse)</w:t>
-      </w:r>
-    </w:p>
-    <w:p>
-      <w:pPr>
-        <w:jc w:val="both"/>
-        <w:rPr>
-          <w:lang w:val="es-ES"/>
-        </w:rPr>
-      </w:pPr>
-      <w:r>
-        <w:rPr>
-          <w:lang w:val="es-ES"/>
-        </w:rPr>
-        <w:t xml:space="preserve">En el caso de usar </w:t>
-      </w:r>
-      <w:r>
-        <w:rPr>
-          <w:i/>
-          <w:lang w:val="es-ES"/>
-        </w:rPr>
-        <w:t>IntelliJ IDEA</w:t>
-      </w:r>
-      <w:r>
-        <w:rPr>
-          <w:lang w:val="es-ES"/>
-        </w:rPr>
-        <w:t xml:space="preserve">, la instalación será diferente. En el propio IDE nos dirigiremos a </w:t>
-      </w:r>
-      <w:r>
-        <w:rPr>
-          <w:i/>
-          <w:lang w:val="es-ES"/>
-        </w:rPr>
-        <w:t>File&gt;Settings&gt;Plugins</w:t>
-      </w:r>
-      <w:r>
-        <w:rPr>
-          <w:lang w:val="es-ES"/>
-        </w:rPr>
-        <w:t xml:space="preserve">. Haremos click en </w:t>
-      </w:r>
-      <w:r>
-        <w:rPr>
-          <w:i/>
-          <w:lang w:val="es-ES"/>
-        </w:rPr>
-        <w:t>Browse repositories</w:t>
-      </w:r>
-      <w:r>
-        <w:rPr>
-          <w:lang w:val="es-ES"/>
-        </w:rPr>
-        <w:t xml:space="preserve">, buscaremos </w:t>
-      </w:r>
-      <w:r>
-        <w:rPr>
-          <w:i/>
-          <w:lang w:val="es-ES"/>
-        </w:rPr>
-        <w:t>Lombok p</w:t>
-      </w:r>
-      <w:r>
-        <w:rPr>
-          <w:i/>
-          <w:lang w:val="es-ES"/>
-        </w:rPr>
-        <w:t>lugin</w:t>
-      </w:r>
-      <w:r>
-        <w:rPr>
-          <w:lang w:val="es-ES"/>
-        </w:rPr>
-        <w:t xml:space="preserve">, clicaremos en </w:t>
-      </w:r>
-      <w:r>
-        <w:rPr>
-          <w:i/>
-          <w:lang w:val="es-ES"/>
-        </w:rPr>
-        <w:t>Install plugin</w:t>
-      </w:r>
-      <w:r>
-        <w:rPr>
-          <w:lang w:val="es-ES"/>
-        </w:rPr>
-        <w:t xml:space="preserve"> y reiniciaremos el IDE</w:t>
+        <w:t>Seguidamente</w:t>
+      </w:r>
+      <w:r>
+        <w:rPr>
+          <w:lang w:val="es-ES"/>
+        </w:rPr>
+        <w:t>, importaremos el proyecto al IDE del que estemos haciendo uso</w:t>
       </w:r>
       <w:r>
         <w:rPr>
           <w:lang w:val="es-ES"/>
         </w:rPr>
         <w:t>.</w:t>
-      </w:r>
-    </w:p>
-    <w:p>
-      <w:pPr>
-        <w:jc w:val="both"/>
-        <w:rPr>
-          <w:lang w:val="es-ES"/>
-        </w:rPr>
-      </w:pPr>
-    </w:p>
-    <w:p>
-      <w:pPr>
-        <w:jc w:val="both"/>
-        <w:rPr>
-          <w:lang w:val="es-ES"/>
-        </w:rPr>
-      </w:pPr>
-      <w:r>
-        <w:rPr>
-          <w:lang w:val="es-ES"/>
-        </w:rPr>
-        <w:t>Seguidamente</w:t>
-      </w:r>
-      <w:r>
-        <w:rPr>
-          <w:lang w:val="es-ES"/>
-        </w:rPr>
-        <w:t>, importaremos el proyecto al IDE del que estemos haciendo uso</w:t>
-      </w:r>
-      <w:r>
-        <w:rPr>
-          <w:lang w:val="es-ES"/>
-        </w:rPr>
-        <w:t xml:space="preserve">. Nos dirigiremos a </w:t>
-      </w:r>
-      <w:r>
-        <w:rPr>
-          <w:i/>
-          <w:lang w:val="es-ES"/>
-        </w:rPr>
-        <w:t>File&gt;Import</w:t>
-      </w:r>
-      <w:r>
-        <w:rPr>
-          <w:lang w:val="es-ES"/>
-        </w:rPr>
-        <w:t xml:space="preserve"> y allí elegiremos </w:t>
-      </w:r>
-      <w:r>
-        <w:rPr>
-          <w:i/>
-          <w:lang w:val="es-ES"/>
-        </w:rPr>
-        <w:t>Existing Maven project</w:t>
-      </w:r>
-      <w:r>
-        <w:rPr>
-          <w:lang w:val="es-ES"/>
-        </w:rPr>
-        <w:t xml:space="preserve"> </w:t>
-      </w:r>
-      <w:r>
-        <w:rPr>
-          <w:lang w:val="es-ES"/>
-        </w:rPr>
-        <w:t xml:space="preserve">donde clicaremos en </w:t>
-      </w:r>
-      <w:r>
-        <w:rPr>
-          <w:i/>
-          <w:lang w:val="es-ES"/>
-        </w:rPr>
-        <w:t>Browse</w:t>
-      </w:r>
-      <w:r>
-        <w:rPr>
-          <w:lang w:val="es-ES"/>
-        </w:rPr>
-        <w:t xml:space="preserve"> y elegiremos la carpeta que contiene nuestro proyecto. La ventana mostrará algo similar a </w:t>
-      </w:r>
-      <w:r>
-        <w:rPr>
-          <w:lang w:val="es-ES"/>
-        </w:rPr>
-        <w:t xml:space="preserve">la ilustración </w:t>
-      </w:r>
-      <w:r>
-        <w:rPr>
-          <w:highlight w:val="red"/>
-          <w:lang w:val="es-ES"/>
-        </w:rPr>
-        <w:t>x.x</w:t>
       </w:r>
     </w:p>
     <w:p>
@@ -3038,6 +2421,7 @@
       </w:r>
       <w:r>
         <w:rPr>
+          <w:noProof/>
           <w:lang w:val="es-ES"/>
         </w:rPr>
         <w:drawing>
@@ -3056,7 +2440,7 @@
                     <pic:cNvPicPr/>
                   </pic:nvPicPr>
                   <pic:blipFill>
-                    <a:blip r:embed="rId18"/>
+                    <a:blip r:embed="rId15"/>
                     <a:stretch>
                       <a:fillRect/>
                     </a:stretch>
@@ -3125,26 +2509,6 @@
         <w:rPr>
           <w:lang w:val="es-ES"/>
         </w:rPr>
-        <w:t xml:space="preserve">Haremos click en Finish y dejaremos </w:t>
-      </w:r>
-      <w:r>
-        <w:rPr>
-          <w:lang w:val="es-ES"/>
-        </w:rPr>
-        <w:t>que se importe el proyecto. Ya estamos preparados para empezar a desarrollar.</w:t>
-      </w:r>
-    </w:p>
-    <w:p>
-      <w:pPr>
-        <w:jc w:val="both"/>
-        <w:rPr>
-          <w:lang w:val="es-ES"/>
-        </w:rPr>
-      </w:pPr>
-      <w:r>
-        <w:rPr>
-          <w:lang w:val="es-ES"/>
-        </w:rPr>
         <w:t xml:space="preserve">El proyecto está desarrollado siguiendo </w:t>
       </w:r>
       <w:r>
@@ -3282,7 +2646,6 @@
         <w:rPr>
           <w:lang w:val="es-ES"/>
         </w:rPr>
-        <w:lastRenderedPageBreak/>
         <w:t>Models</w:t>
       </w:r>
       <w:r>
@@ -3299,10 +2662,21 @@
       </w:r>
       <w:r>
         <w:rPr>
-          <w:highlight w:val="yellow"/>
-          <w:lang w:val="es-ES"/>
-        </w:rPr>
-        <w:t>forma parte de la capa de negocio y de datos</w:t>
+          <w:lang w:val="es-ES"/>
+        </w:rPr>
+        <w:t>forma parte de la capa</w:t>
+      </w:r>
+      <w:r>
+        <w:rPr>
+          <w:lang w:val="es-ES"/>
+        </w:rPr>
+        <w:t xml:space="preserve"> de datos</w:t>
+      </w:r>
+      <w:r>
+        <w:rPr>
+          <w:lang w:val="es-ES"/>
+        </w:rPr>
+        <w:t xml:space="preserve"> y de la capa de vista</w:t>
       </w:r>
       <w:r>
         <w:rPr>
@@ -3327,13 +2701,26 @@
         <w:rPr>
           <w:lang w:val="es-ES"/>
         </w:rPr>
+        <w:lastRenderedPageBreak/>
         <w:t>Repositories</w:t>
       </w:r>
       <w:r>
         <w:rPr>
           <w:lang w:val="es-ES"/>
         </w:rPr>
-        <w:t>: Contiene los repositorios de la aplicación, es decir, son las clases que accederán a la base de datos cuando sea necesario. Forma parte del Modelo en el patrón MVC y forma parte de la capa de datos en nuestra arquitectura.</w:t>
+        <w:t xml:space="preserve">: Contiene los repositorios de la aplicación, es decir, son las clases que accederán a la base de datos cuando sea necesario. Forma parte del Modelo en el patrón MVC y forma parte de la capa de </w:t>
+      </w:r>
+      <w:r>
+        <w:rPr>
+          <w:lang w:val="es-ES"/>
+        </w:rPr>
+        <w:t>integración</w:t>
+      </w:r>
+      <w:r>
+        <w:rPr>
+          <w:lang w:val="es-ES"/>
+        </w:rPr>
+        <w:t xml:space="preserve"> en nuestra arquitectura.</w:t>
       </w:r>
     </w:p>
     <w:p>
@@ -3360,8 +2747,18 @@
         </w:rPr>
         <w:t xml:space="preserve">: </w:t>
       </w:r>
-      <w:bookmarkStart w:id="1" w:name="_GoBack"/>
-      <w:bookmarkEnd w:id="1"/>
+      <w:r>
+        <w:rPr>
+          <w:lang w:val="es-ES"/>
+        </w:rPr>
+        <w:t>Contiene los servicios de aplicación donde se realizan las operaciones necesarias sobre los datos que llegan desde el controlador. Hacen de intermediarios entre la capa de presentación y la de integración</w:t>
+      </w:r>
+      <w:r>
+        <w:rPr>
+          <w:lang w:val="es-ES"/>
+        </w:rPr>
+        <w:t>. Forma parte del Modelo en el patrón MVC y de la capa de negocio en nuestra arquitectura.</w:t>
+      </w:r>
     </w:p>
     <w:p>
       <w:pPr>
@@ -3381,6 +2778,18 @@
         </w:rPr>
         <w:t>Config, Interceptor y Utils</w:t>
       </w:r>
+      <w:r>
+        <w:rPr>
+          <w:lang w:val="es-ES"/>
+        </w:rPr>
+        <w:t>: Estos paquetes contienen utilidades</w:t>
+      </w:r>
+      <w:r>
+        <w:rPr>
+          <w:lang w:val="es-ES"/>
+        </w:rPr>
+        <w:t xml:space="preserve"> necesarias para la configuración o para la intercepción de peticiones HTTP.</w:t>
+      </w:r>
     </w:p>
     <w:p>
       <w:pPr>
@@ -3400,6 +2809,70 @@
         </w:rPr>
         <w:t>Resources</w:t>
       </w:r>
+      <w:r>
+        <w:rPr>
+          <w:lang w:val="es-ES"/>
+        </w:rPr>
+        <w:t xml:space="preserve">: Contiene las plantillas creadas en HTML, utilizando Thymeleaf </w:t>
+      </w:r>
+      <w:r>
+        <w:rPr>
+          <w:highlight w:val="yellow"/>
+          <w:lang w:val="es-ES"/>
+        </w:rPr>
+        <w:t>(referencia)</w:t>
+      </w:r>
+      <w:r>
+        <w:rPr>
+          <w:lang w:val="es-ES"/>
+        </w:rPr>
+        <w:t xml:space="preserve">. </w:t>
+      </w:r>
+      <w:r>
+        <w:rPr>
+          <w:lang w:val="es-ES"/>
+        </w:rPr>
+        <w:t xml:space="preserve">También contiene los archivos CSS y Javascript necesarios para la construcción de la vista. </w:t>
+      </w:r>
+      <w:r>
+        <w:rPr>
+          <w:lang w:val="es-ES"/>
+        </w:rPr>
+        <w:t>Forma parte de la Vista en el pa</w:t>
+      </w:r>
+      <w:r>
+        <w:rPr>
+          <w:lang w:val="es-ES"/>
+        </w:rPr>
+        <w:t>tró</w:t>
+      </w:r>
+      <w:r>
+        <w:rPr>
+          <w:lang w:val="es-ES"/>
+        </w:rPr>
+        <w:t>n MVC y de la</w:t>
+      </w:r>
+      <w:r>
+        <w:rPr>
+          <w:lang w:val="es-ES"/>
+        </w:rPr>
+        <w:t xml:space="preserve"> capa de</w:t>
+      </w:r>
+      <w:r>
+        <w:rPr>
+          <w:lang w:val="es-ES"/>
+        </w:rPr>
+        <w:t xml:space="preserve"> presentación en nuestra arquitectura.</w:t>
+      </w:r>
+    </w:p>
+    <w:p>
+      <w:pPr>
+        <w:ind w:left="360"/>
+        <w:jc w:val="both"/>
+        <w:rPr>
+          <w:lang w:val="es-ES"/>
+        </w:rPr>
+      </w:pPr>
     </w:p>
     <w:p>
       <w:pPr>
@@ -3519,6 +2992,7 @@
           <w:szCs w:val="44"/>
           <w:lang w:val="es-ES"/>
         </w:rPr>
+        <w:lastRenderedPageBreak/>
         <w:t>Anexos</w:t>
       </w:r>
     </w:p>
@@ -3574,7 +3048,6 @@
         <w:rPr>
           <w:lang w:val="es-ES"/>
         </w:rPr>
-        <w:lastRenderedPageBreak/>
         <w:t>API: Application Programming Interface</w:t>
       </w:r>
       <w:r>
@@ -3589,58 +3062,89 @@
         <w:rPr>
           <w:sz w:val="44"/>
           <w:szCs w:val="44"/>
-        </w:rPr>
-      </w:pPr>
-      <w:r>
-        <w:t>IDE</w:t>
-      </w:r>
-      <w:r>
-        <w:t>: Integrated Development Environment</w:t>
-      </w:r>
-      <w:r>
+          <w:lang w:val="es-ES"/>
+        </w:rPr>
+      </w:pPr>
+      <w:r>
+        <w:rPr>
+          <w:lang w:val="es-ES"/>
+        </w:rPr>
+        <w:t>IDE: Integrated Development Environment</w:t>
+      </w:r>
+      <w:r>
+        <w:rPr>
+          <w:lang w:val="es-ES"/>
+        </w:rPr>
         <w:t>.</w:t>
       </w:r>
     </w:p>
     <w:p>
       <w:pPr>
         <w:jc w:val="both"/>
-      </w:pPr>
-      <w:r>
+        <w:rPr>
+          <w:lang w:val="es-ES"/>
+        </w:rPr>
+      </w:pPr>
+      <w:r>
+        <w:rPr>
+          <w:lang w:val="es-ES"/>
+        </w:rPr>
         <w:t>JDK: Java Development Kit</w:t>
       </w:r>
       <w:r>
+        <w:rPr>
+          <w:lang w:val="es-ES"/>
+        </w:rPr>
         <w:t>.</w:t>
       </w:r>
     </w:p>
     <w:p>
       <w:pPr>
         <w:jc w:val="both"/>
-      </w:pPr>
-      <w:r>
+        <w:rPr>
+          <w:lang w:val="es-ES"/>
+        </w:rPr>
+      </w:pPr>
+      <w:r>
+        <w:rPr>
+          <w:lang w:val="es-ES"/>
+        </w:rPr>
         <w:t>MVC: Modelo Vista Controlador.</w:t>
       </w:r>
     </w:p>
     <w:p>
       <w:pPr>
         <w:jc w:val="both"/>
-      </w:pPr>
-      <w:r>
+        <w:rPr>
+          <w:lang w:val="es-ES"/>
+        </w:rPr>
+      </w:pPr>
+      <w:r>
+        <w:rPr>
+          <w:lang w:val="es-ES"/>
+        </w:rPr>
         <w:t>REST: Representational</w:t>
       </w:r>
       <w:r>
+        <w:rPr>
+          <w:lang w:val="es-ES"/>
+        </w:rPr>
         <w:t xml:space="preserve"> State Transfer.</w:t>
       </w:r>
     </w:p>
     <w:p>
       <w:pPr>
         <w:jc w:val="both"/>
+        <w:rPr>
+          <w:lang w:val="es-ES"/>
+        </w:rPr>
       </w:pPr>
     </w:p>
     <w:sectPr>
-      <w:headerReference w:type="even" r:id="rId19"/>
-      <w:headerReference w:type="default" r:id="rId20"/>
-      <w:footerReference w:type="even" r:id="rId21"/>
-      <w:footerReference w:type="default" r:id="rId22"/>
+      <w:headerReference w:type="even" r:id="rId16"/>
+      <w:headerReference w:type="default" r:id="rId17"/>
+      <w:footerReference w:type="even" r:id="rId18"/>
+      <w:footerReference w:type="default" r:id="rId19"/>
       <w:pgSz w:w="12240" w:h="15840"/>
       <w:pgMar w:top="1264" w:right="1338" w:bottom="1338" w:left="1338" w:header="720" w:footer="720" w:gutter="0"/>
       <w:cols w:space="720"/>
@@ -6610,738 +6114,6 @@
 </w:styles>
 </file>
 
-<file path=word/glossary/document.xml><?xml version="1.0" encoding="utf-8"?>
-<w:glossaryDocument xmlns:wpc="http://schemas.microsoft.com/office/word/2010/wordprocessingCanvas" xmlns:cx="http://schemas.microsoft.com/office/drawing/2014/chartex" xmlns:cx1="http://schemas.microsoft.com/office/drawing/2015/9/8/chartex" xmlns:cx2="http://schemas.microsoft.com/office/drawing/2015/10/21/chartex" xmlns:cx3="http://schemas.microsoft.com/office/drawing/2016/5/9/chartex" xmlns:cx4="http://schemas.microsoft.com/office/drawing/2016/5/10/chartex" xmlns:cx5="http://schemas.microsoft.com/office/drawing/2016/5/11/chartex" xmlns:cx6="http://schemas.microsoft.com/office/drawing/2016/5/12/chartex" xmlns:cx7="http://schemas.microsoft.com/office/drawing/2016/5/13/chartex" xmlns:cx8="http://schemas.microsoft.com/office/drawing/2016/5/14/chartex" xmlns:mc="http://schemas.openxmlformats.org/markup-compatibility/2006" xmlns:aink="http://schemas.microsoft.com/office/drawing/2016/ink" xmlns:am3d="http://schemas.microsoft.com/office/drawing/2017/model3d" xmlns:o="urn:schemas-microsoft-com:office:office" xmlns:r="http://schemas.openxmlformats.org/officeDocument/2006/relationships" xmlns:m="http://schemas.openxmlformats.org/officeDocument/2006/math" xmlns:v="urn:schemas-microsoft-com:vml" xmlns:wp14="http://schemas.microsoft.com/office/word/2010/wordprocessingDrawing" xmlns:wp="http://schemas.openxmlformats.org/drawingml/2006/wordprocessingDrawing" xmlns:w10="urn:schemas-microsoft-com:office:word" xmlns:w="http://schemas.openxmlformats.org/wordprocessingml/2006/main" xmlns:w14="http://schemas.microsoft.com/office/word/2010/wordml" xmlns:w15="http://schemas.microsoft.com/office/word/2012/wordml" xmlns:w16cid="http://schemas.microsoft.com/office/word/2016/wordml/cid" xmlns:w16se="http://schemas.microsoft.com/office/word/2015/wordml/symex" xmlns:wpg="http://schemas.microsoft.com/office/word/2010/wordprocessingGroup" xmlns:wpi="http://schemas.microsoft.com/office/word/2010/wordprocessingInk" xmlns:wne="http://schemas.microsoft.com/office/word/2006/wordml" xmlns:wps="http://schemas.microsoft.com/office/word/2010/wordprocessingShape" mc:Ignorable="w14 w15 w16se w16cid wp14"/>
-</file>
-
-<file path=word/glossary/fontTable.xml><?xml version="1.0" encoding="utf-8"?>
-<w:fonts xmlns:mc="http://schemas.openxmlformats.org/markup-compatibility/2006" xmlns:r="http://schemas.openxmlformats.org/officeDocument/2006/relationships" xmlns:w="http://schemas.openxmlformats.org/wordprocessingml/2006/main" xmlns:w14="http://schemas.microsoft.com/office/word/2010/wordml" xmlns:w15="http://schemas.microsoft.com/office/word/2012/wordml" xmlns:w16cid="http://schemas.microsoft.com/office/word/2016/wordml/cid" xmlns:w16se="http://schemas.microsoft.com/office/word/2015/wordml/symex" mc:Ignorable="w14 w15 w16se w16cid">
-  <w:font w:name="Symbol">
-    <w:panose1 w:val="05050102010706020507"/>
-    <w:charset w:val="02"/>
-    <w:family w:val="decorative"/>
-    <w:pitch w:val="variable"/>
-    <w:sig w:usb0="00000000" w:usb1="10000000" w:usb2="00000000" w:usb3="00000000" w:csb0="80000000" w:csb1="00000000"/>
-  </w:font>
-  <w:font w:name="Times New Roman">
-    <w:panose1 w:val="02020603050405020304"/>
-    <w:charset w:val="00"/>
-    <w:family w:val="roman"/>
-    <w:pitch w:val="variable"/>
-    <w:sig w:usb0="20002A87" w:usb1="80000000" w:usb2="00000008" w:usb3="00000000" w:csb0="000001FF" w:csb1="00000000"/>
-  </w:font>
-  <w:font w:name="Courier New">
-    <w:panose1 w:val="02070309020205020404"/>
-    <w:charset w:val="00"/>
-    <w:family w:val="modern"/>
-    <w:pitch w:val="fixed"/>
-    <w:sig w:usb0="E0002AFF" w:usb1="C0007843" w:usb2="00000009" w:usb3="00000000" w:csb0="000001FF" w:csb1="00000000"/>
-  </w:font>
-  <w:font w:name="Wingdings">
-    <w:panose1 w:val="05000000000000000000"/>
-    <w:charset w:val="02"/>
-    <w:family w:val="decorative"/>
-    <w:pitch w:val="variable"/>
-    <w:sig w:usb0="00000000" w:usb1="10000000" w:usb2="00000000" w:usb3="00000000" w:csb0="80000000" w:csb1="00000000"/>
-  </w:font>
-  <w:font w:name="Segoe UI">
-    <w:altName w:val="Arial"/>
-    <w:panose1 w:val="020B0604020202020204"/>
-    <w:charset w:val="00"/>
-    <w:family w:val="swiss"/>
-    <w:pitch w:val="variable"/>
-    <w:sig w:usb0="E4002EFF" w:usb1="C000E47F" w:usb2="00000009" w:usb3="00000000" w:csb0="000001FF" w:csb1="00000000"/>
-  </w:font>
-  <w:font w:name="Calibri">
-    <w:panose1 w:val="020F0502020204030204"/>
-    <w:charset w:val="00"/>
-    <w:family w:val="swiss"/>
-    <w:pitch w:val="variable"/>
-    <w:sig w:usb0="A00002EF" w:usb1="4000207B" w:usb2="00000000" w:usb3="00000000" w:csb0="0000009F" w:csb1="00000000"/>
-  </w:font>
-  <w:font w:name="Calibri Light">
-    <w:panose1 w:val="020F0302020204030204"/>
-    <w:charset w:val="00"/>
-    <w:family w:val="swiss"/>
-    <w:pitch w:val="variable"/>
-    <w:sig w:usb0="E0002AFF" w:usb1="C000247B" w:usb2="00000009" w:usb3="00000000" w:csb0="000001FF" w:csb1="00000000"/>
-  </w:font>
-</w:fonts>
-</file>
-
-<file path=word/glossary/numbering.xml><?xml version="1.0" encoding="utf-8"?>
-<w:numbering xmlns:wpc="http://schemas.microsoft.com/office/word/2010/wordprocessingCanvas" xmlns:cx="http://schemas.microsoft.com/office/drawing/2014/chartex" xmlns:cx1="http://schemas.microsoft.com/office/drawing/2015/9/8/chartex" xmlns:cx2="http://schemas.microsoft.com/office/drawing/2015/10/21/chartex" xmlns:cx3="http://schemas.microsoft.com/office/drawing/2016/5/9/chartex" xmlns:cx4="http://schemas.microsoft.com/office/drawing/2016/5/10/chartex" xmlns:cx5="http://schemas.microsoft.com/office/drawing/2016/5/11/chartex" xmlns:cx6="http://schemas.microsoft.com/office/drawing/2016/5/12/chartex" xmlns:cx7="http://schemas.microsoft.com/office/drawing/2016/5/13/chartex" xmlns:cx8="http://schemas.microsoft.com/office/drawing/2016/5/14/chartex" xmlns:mc="http://schemas.openxmlformats.org/markup-compatibility/2006" xmlns:aink="http://schemas.microsoft.com/office/drawing/2016/ink" xmlns:am3d="http://schemas.microsoft.com/office/drawing/2017/model3d" xmlns:o="urn:schemas-microsoft-com:office:office" xmlns:r="http://schemas.openxmlformats.org/officeDocument/2006/relationships" xmlns:m="http://schemas.openxmlformats.org/officeDocument/2006/math" xmlns:v="urn:schemas-microsoft-com:vml" xmlns:wp14="http://schemas.microsoft.com/office/word/2010/wordprocessingDrawing" xmlns:wp="http://schemas.openxmlformats.org/drawingml/2006/wordprocessingDrawing" xmlns:w10="urn:schemas-microsoft-com:office:word" xmlns:w="http://schemas.openxmlformats.org/wordprocessingml/2006/main" xmlns:w14="http://schemas.microsoft.com/office/word/2010/wordml" xmlns:w15="http://schemas.microsoft.com/office/word/2012/wordml" xmlns:w16cid="http://schemas.microsoft.com/office/word/2016/wordml/cid" xmlns:w16se="http://schemas.microsoft.com/office/word/2015/wordml/symex" xmlns:wpg="http://schemas.microsoft.com/office/word/2010/wordprocessingGroup" xmlns:wpi="http://schemas.microsoft.com/office/word/2010/wordprocessingInk" xmlns:wne="http://schemas.microsoft.com/office/word/2006/wordml" xmlns:wps="http://schemas.microsoft.com/office/word/2010/wordprocessingShape" mc:Ignorable="w14 w15 w16se w16cid wp14">
-  <w:abstractNum w:abstractNumId="0" w15:restartNumberingAfterBreak="0">
-    <w:nsid w:val="52083510"/>
-    <w:multiLevelType w:val="hybridMultilevel"/>
-    <w:tmpl w:val="BE6E19F6"/>
-    <w:lvl w:ilvl="0" w:tplc="A50A105A">
-      <w:start w:val="1"/>
-      <w:numFmt w:val="bullet"/>
-      <w:pStyle w:val="ListBullet"/>
-      <w:lvlText w:val=""/>
-      <w:lvlJc w:val="left"/>
-      <w:pPr>
-        <w:tabs>
-          <w:tab w:val="num" w:pos="749"/>
-        </w:tabs>
-        <w:ind w:left="749" w:hanging="259"/>
-      </w:pPr>
-      <w:rPr>
-        <w:rFonts w:ascii="Symbol" w:hAnsi="Symbol" w:hint="default"/>
-        <w:color w:val="000000" w:themeColor="text1"/>
-        <w:w w:val="100"/>
-      </w:rPr>
-    </w:lvl>
-    <w:lvl w:ilvl="1" w:tplc="04090003">
-      <w:start w:val="1"/>
-      <w:numFmt w:val="bullet"/>
-      <w:lvlText w:val="o"/>
-      <w:lvlJc w:val="left"/>
-      <w:pPr>
-        <w:ind w:left="1440" w:hanging="360"/>
-      </w:pPr>
-      <w:rPr>
-        <w:rFonts w:ascii="Courier New" w:hAnsi="Courier New" w:cs="Courier New" w:hint="default"/>
-      </w:rPr>
-    </w:lvl>
-    <w:lvl w:ilvl="2" w:tplc="04090005" w:tentative="1">
-      <w:start w:val="1"/>
-      <w:numFmt w:val="bullet"/>
-      <w:lvlText w:val=""/>
-      <w:lvlJc w:val="left"/>
-      <w:pPr>
-        <w:ind w:left="2160" w:hanging="360"/>
-      </w:pPr>
-      <w:rPr>
-        <w:rFonts w:ascii="Wingdings" w:hAnsi="Wingdings" w:hint="default"/>
-      </w:rPr>
-    </w:lvl>
-    <w:lvl w:ilvl="3" w:tplc="04090001" w:tentative="1">
-      <w:start w:val="1"/>
-      <w:numFmt w:val="bullet"/>
-      <w:lvlText w:val=""/>
-      <w:lvlJc w:val="left"/>
-      <w:pPr>
-        <w:ind w:left="2880" w:hanging="360"/>
-      </w:pPr>
-      <w:rPr>
-        <w:rFonts w:ascii="Symbol" w:hAnsi="Symbol" w:hint="default"/>
-      </w:rPr>
-    </w:lvl>
-    <w:lvl w:ilvl="4" w:tplc="04090003" w:tentative="1">
-      <w:start w:val="1"/>
-      <w:numFmt w:val="bullet"/>
-      <w:lvlText w:val="o"/>
-      <w:lvlJc w:val="left"/>
-      <w:pPr>
-        <w:ind w:left="3600" w:hanging="360"/>
-      </w:pPr>
-      <w:rPr>
-        <w:rFonts w:ascii="Courier New" w:hAnsi="Courier New" w:cs="Courier New" w:hint="default"/>
-      </w:rPr>
-    </w:lvl>
-    <w:lvl w:ilvl="5" w:tplc="04090005" w:tentative="1">
-      <w:start w:val="1"/>
-      <w:numFmt w:val="bullet"/>
-      <w:lvlText w:val=""/>
-      <w:lvlJc w:val="left"/>
-      <w:pPr>
-        <w:ind w:left="4320" w:hanging="360"/>
-      </w:pPr>
-      <w:rPr>
-        <w:rFonts w:ascii="Wingdings" w:hAnsi="Wingdings" w:hint="default"/>
-      </w:rPr>
-    </w:lvl>
-    <w:lvl w:ilvl="6" w:tplc="04090001" w:tentative="1">
-      <w:start w:val="1"/>
-      <w:numFmt w:val="bullet"/>
-      <w:lvlText w:val=""/>
-      <w:lvlJc w:val="left"/>
-      <w:pPr>
-        <w:ind w:left="5040" w:hanging="360"/>
-      </w:pPr>
-      <w:rPr>
-        <w:rFonts w:ascii="Symbol" w:hAnsi="Symbol" w:hint="default"/>
-      </w:rPr>
-    </w:lvl>
-    <w:lvl w:ilvl="7" w:tplc="04090003" w:tentative="1">
-      <w:start w:val="1"/>
-      <w:numFmt w:val="bullet"/>
-      <w:lvlText w:val="o"/>
-      <w:lvlJc w:val="left"/>
-      <w:pPr>
-        <w:ind w:left="5760" w:hanging="360"/>
-      </w:pPr>
-      <w:rPr>
-        <w:rFonts w:ascii="Courier New" w:hAnsi="Courier New" w:cs="Courier New" w:hint="default"/>
-      </w:rPr>
-    </w:lvl>
-    <w:lvl w:ilvl="8" w:tplc="04090005" w:tentative="1">
-      <w:start w:val="1"/>
-      <w:numFmt w:val="bullet"/>
-      <w:lvlText w:val=""/>
-      <w:lvlJc w:val="left"/>
-      <w:pPr>
-        <w:ind w:left="6480" w:hanging="360"/>
-      </w:pPr>
-      <w:rPr>
-        <w:rFonts w:ascii="Wingdings" w:hAnsi="Wingdings" w:hint="default"/>
-      </w:rPr>
-    </w:lvl>
-  </w:abstractNum>
-  <w:num w:numId="1">
-    <w:abstractNumId w:val="0"/>
-  </w:num>
-</w:numbering>
-</file>
-
-<file path=word/glossary/settings.xml><?xml version="1.0" encoding="utf-8"?>
-<w:settings xmlns:mc="http://schemas.openxmlformats.org/markup-compatibility/2006" xmlns:o="urn:schemas-microsoft-com:office:office" xmlns:r="http://schemas.openxmlformats.org/officeDocument/2006/relationships" xmlns:m="http://schemas.openxmlformats.org/officeDocument/2006/math" xmlns:v="urn:schemas-microsoft-com:vml" xmlns:w10="urn:schemas-microsoft-com:office:word" xmlns:w="http://schemas.openxmlformats.org/wordprocessingml/2006/main" xmlns:w14="http://schemas.microsoft.com/office/word/2010/wordml" xmlns:w15="http://schemas.microsoft.com/office/word/2012/wordml" xmlns:w16cid="http://schemas.microsoft.com/office/word/2016/wordml/cid" xmlns:w16se="http://schemas.microsoft.com/office/word/2015/wordml/symex" xmlns:sl="http://schemas.openxmlformats.org/schemaLibrary/2006/main" mc:Ignorable="w14 w15 w16se w16cid">
-  <w:view w:val="normal"/>
-  <w:defaultTabStop w:val="708"/>
-  <w:hyphenationZone w:val="425"/>
-  <w:characterSpacingControl w:val="doNotCompress"/>
-  <w:compat>
-    <w:useFELayout/>
-    <w:compatSetting w:name="compatibilityMode" w:uri="http://schemas.microsoft.com/office/word" w:val="15"/>
-    <w:compatSetting w:name="overrideTableStyleFontSizeAndJustification" w:uri="http://schemas.microsoft.com/office/word" w:val="1"/>
-    <w:compatSetting w:name="enableOpenTypeFeatures" w:uri="http://schemas.microsoft.com/office/word" w:val="1"/>
-    <w:compatSetting w:name="doNotFlipMirrorIndents" w:uri="http://schemas.microsoft.com/office/word" w:val="1"/>
-    <w:compatSetting w:name="differentiateMultirowTableHeaders" w:uri="http://schemas.microsoft.com/office/word" w:val="1"/>
-    <w:compatSetting w:name="useWord2013TrackBottomHyphenation" w:uri="http://schemas.microsoft.com/office/word" w:val="1"/>
-  </w:compat>
-  <w:rsids>
-    <w:rsidRoot w:val="004A58AB"/>
-    <w:rsid w:val="00326848"/>
-    <w:rsid w:val="00411774"/>
-    <w:rsid w:val="004A58AB"/>
-    <w:rsid w:val="00524003"/>
-    <w:rsid w:val="00D31716"/>
-  </w:rsids>
-  <m:mathPr>
-    <m:mathFont m:val="Cambria Math"/>
-    <m:brkBin m:val="before"/>
-    <m:brkBinSub m:val="--"/>
-    <m:smallFrac m:val="0"/>
-    <m:dispDef/>
-    <m:lMargin m:val="0"/>
-    <m:rMargin m:val="0"/>
-    <m:defJc m:val="centerGroup"/>
-    <m:wrapIndent m:val="1440"/>
-    <m:intLim m:val="subSup"/>
-    <m:naryLim m:val="undOvr"/>
-  </m:mathPr>
-  <w:themeFontLang w:val="es-ES"/>
-  <w:clrSchemeMapping w:bg1="light1" w:t1="dark1" w:bg2="light2" w:t2="dark2" w:accent1="accent1" w:accent2="accent2" w:accent3="accent3" w:accent4="accent4" w:accent5="accent5" w:accent6="accent6" w:hyperlink="hyperlink" w:followedHyperlink="followedHyperlink"/>
-  <w:decimalSymbol w:val=","/>
-  <w:listSeparator w:val=","/>
-  <w15:chartTrackingRefBased/>
-</w:settings>
-</file>
-
-<file path=word/glossary/styles.xml><?xml version="1.0" encoding="utf-8"?>
-<w:styles xmlns:mc="http://schemas.openxmlformats.org/markup-compatibility/2006" xmlns:r="http://schemas.openxmlformats.org/officeDocument/2006/relationships" xmlns:w="http://schemas.openxmlformats.org/wordprocessingml/2006/main" xmlns:w14="http://schemas.microsoft.com/office/word/2010/wordml" xmlns:w15="http://schemas.microsoft.com/office/word/2012/wordml" xmlns:w16cid="http://schemas.microsoft.com/office/word/2016/wordml/cid" xmlns:w16se="http://schemas.microsoft.com/office/word/2015/wordml/symex" mc:Ignorable="w14 w15 w16se w16cid">
-  <w:docDefaults>
-    <w:rPrDefault>
-      <w:rPr>
-        <w:rFonts w:asciiTheme="minorHAnsi" w:eastAsiaTheme="minorEastAsia" w:hAnsiTheme="minorHAnsi" w:cstheme="minorBidi"/>
-        <w:sz w:val="24"/>
-        <w:szCs w:val="24"/>
-        <w:lang w:val="es-ES" w:eastAsia="es-ES" w:bidi="ar-SA"/>
-      </w:rPr>
-    </w:rPrDefault>
-    <w:pPrDefault/>
-  </w:docDefaults>
-  <w:latentStyles w:defLockedState="0" w:defUIPriority="99" w:defSemiHidden="0" w:defUnhideWhenUsed="0" w:defQFormat="0" w:count="375">
-    <w:lsdException w:name="Normal" w:uiPriority="0" w:qFormat="1"/>
-    <w:lsdException w:name="heading 1" w:uiPriority="9" w:qFormat="1"/>
-    <w:lsdException w:name="heading 2" w:semiHidden="1" w:uiPriority="9" w:unhideWhenUsed="1" w:qFormat="1"/>
-    <w:lsdException w:name="heading 3" w:semiHidden="1" w:uiPriority="9" w:unhideWhenUsed="1" w:qFormat="1"/>
-    <w:lsdException w:name="heading 4" w:semiHidden="1" w:uiPriority="9" w:unhideWhenUsed="1" w:qFormat="1"/>
-    <w:lsdException w:name="heading 5" w:semiHidden="1" w:uiPriority="9" w:unhideWhenUsed="1" w:qFormat="1"/>
-    <w:lsdException w:name="heading 6" w:semiHidden="1" w:uiPriority="9" w:unhideWhenUsed="1" w:qFormat="1"/>
-    <w:lsdException w:name="heading 7" w:semiHidden="1" w:uiPriority="9" w:unhideWhenUsed="1" w:qFormat="1"/>
-    <w:lsdException w:name="heading 8" w:semiHidden="1" w:uiPriority="9" w:unhideWhenUsed="1" w:qFormat="1"/>
-    <w:lsdException w:name="heading 9" w:semiHidden="1" w:uiPriority="9" w:unhideWhenUsed="1" w:qFormat="1"/>
-    <w:lsdException w:name="index 1" w:semiHidden="1" w:unhideWhenUsed="1"/>
-    <w:lsdException w:name="index 2" w:semiHidden="1" w:unhideWhenUsed="1"/>
-    <w:lsdException w:name="index 3" w:semiHidden="1" w:unhideWhenUsed="1"/>
-    <w:lsdException w:name="index 4" w:semiHidden="1" w:unhideWhenUsed="1"/>
-    <w:lsdException w:name="index 5" w:semiHidden="1" w:unhideWhenUsed="1"/>
-    <w:lsdException w:name="index 6" w:semiHidden="1" w:unhideWhenUsed="1"/>
-    <w:lsdException w:name="index 7" w:semiHidden="1" w:unhideWhenUsed="1"/>
-    <w:lsdException w:name="index 8" w:semiHidden="1" w:unhideWhenUsed="1"/>
-    <w:lsdException w:name="index 9" w:semiHidden="1" w:unhideWhenUsed="1"/>
-    <w:lsdException w:name="toc 1" w:semiHidden="1" w:uiPriority="39" w:unhideWhenUsed="1"/>
-    <w:lsdException w:name="toc 2" w:semiHidden="1" w:uiPriority="39" w:unhideWhenUsed="1"/>
-    <w:lsdException w:name="toc 3" w:semiHidden="1" w:uiPriority="39" w:unhideWhenUsed="1"/>
-    <w:lsdException w:name="toc 4" w:semiHidden="1" w:uiPriority="39" w:unhideWhenUsed="1"/>
-    <w:lsdException w:name="toc 5" w:semiHidden="1" w:uiPriority="39" w:unhideWhenUsed="1"/>
-    <w:lsdException w:name="toc 6" w:semiHidden="1" w:uiPriority="39" w:unhideWhenUsed="1"/>
-    <w:lsdException w:name="toc 7" w:semiHidden="1" w:uiPriority="39" w:unhideWhenUsed="1"/>
-    <w:lsdException w:name="toc 8" w:semiHidden="1" w:uiPriority="39" w:unhideWhenUsed="1"/>
-    <w:lsdException w:name="toc 9" w:semiHidden="1" w:uiPriority="39" w:unhideWhenUsed="1"/>
-    <w:lsdException w:name="Normal Indent" w:semiHidden="1" w:unhideWhenUsed="1"/>
-    <w:lsdException w:name="footnote text" w:semiHidden="1" w:unhideWhenUsed="1"/>
-    <w:lsdException w:name="annotation text" w:semiHidden="1" w:unhideWhenUsed="1"/>
-    <w:lsdException w:name="header" w:semiHidden="1" w:unhideWhenUsed="1"/>
-    <w:lsdException w:name="footer" w:semiHidden="1" w:unhideWhenUsed="1"/>
-    <w:lsdException w:name="index heading" w:semiHidden="1" w:unhideWhenUsed="1"/>
-    <w:lsdException w:name="caption" w:semiHidden="1" w:uiPriority="35" w:unhideWhenUsed="1" w:qFormat="1"/>
-    <w:lsdException w:name="table of figures" w:semiHidden="1" w:unhideWhenUsed="1"/>
-    <w:lsdException w:name="envelope address" w:semiHidden="1" w:unhideWhenUsed="1"/>
-    <w:lsdException w:name="envelope return" w:semiHidden="1" w:unhideWhenUsed="1"/>
-    <w:lsdException w:name="footnote reference" w:semiHidden="1" w:unhideWhenUsed="1"/>
-    <w:lsdException w:name="annotation reference" w:semiHidden="1" w:unhideWhenUsed="1"/>
-    <w:lsdException w:name="line number" w:semiHidden="1" w:unhideWhenUsed="1"/>
-    <w:lsdException w:name="page number" w:semiHidden="1" w:unhideWhenUsed="1"/>
-    <w:lsdException w:name="endnote reference" w:semiHidden="1" w:unhideWhenUsed="1"/>
-    <w:lsdException w:name="endnote text" w:semiHidden="1" w:unhideWhenUsed="1"/>
-    <w:lsdException w:name="table of authorities" w:semiHidden="1" w:unhideWhenUsed="1"/>
-    <w:lsdException w:name="macro" w:semiHidden="1" w:unhideWhenUsed="1"/>
-    <w:lsdException w:name="toa heading" w:semiHidden="1" w:unhideWhenUsed="1"/>
-    <w:lsdException w:name="List" w:semiHidden="1" w:unhideWhenUsed="1"/>
-    <w:lsdException w:name="List Bullet" w:semiHidden="1" w:uiPriority="12" w:unhideWhenUsed="1" w:qFormat="1"/>
-    <w:lsdException w:name="List Number" w:semiHidden="1" w:unhideWhenUsed="1"/>
-    <w:lsdException w:name="List 2" w:semiHidden="1" w:unhideWhenUsed="1"/>
-    <w:lsdException w:name="List 3" w:semiHidden="1" w:unhideWhenUsed="1"/>
-    <w:lsdException w:name="List 4" w:semiHidden="1" w:unhideWhenUsed="1"/>
-    <w:lsdException w:name="List 5" w:semiHidden="1" w:unhideWhenUsed="1"/>
-    <w:lsdException w:name="List Bullet 2" w:semiHidden="1" w:unhideWhenUsed="1"/>
-    <w:lsdException w:name="List Bullet 3" w:semiHidden="1" w:unhideWhenUsed="1"/>
-    <w:lsdException w:name="List Bullet 4" w:semiHidden="1" w:unhideWhenUsed="1"/>
-    <w:lsdException w:name="List Bullet 5" w:semiHidden="1" w:unhideWhenUsed="1"/>
-    <w:lsdException w:name="List Number 2" w:semiHidden="1" w:unhideWhenUsed="1"/>
-    <w:lsdException w:name="List Number 3" w:semiHidden="1" w:unhideWhenUsed="1"/>
-    <w:lsdException w:name="List Number 4" w:semiHidden="1" w:unhideWhenUsed="1"/>
-    <w:lsdException w:name="List Number 5" w:semiHidden="1" w:unhideWhenUsed="1"/>
-    <w:lsdException w:name="Title" w:uiPriority="10" w:qFormat="1"/>
-    <w:lsdException w:name="Closing" w:semiHidden="1" w:unhideWhenUsed="1"/>
-    <w:lsdException w:name="Signature" w:semiHidden="1" w:unhideWhenUsed="1"/>
-    <w:lsdException w:name="Default Paragraph Font" w:semiHidden="1" w:uiPriority="1" w:unhideWhenUsed="1"/>
-    <w:lsdException w:name="Body Text" w:semiHidden="1" w:unhideWhenUsed="1"/>
-    <w:lsdException w:name="Body Text Indent" w:semiHidden="1" w:unhideWhenUsed="1"/>
-    <w:lsdException w:name="List Continue" w:semiHidden="1" w:unhideWhenUsed="1"/>
-    <w:lsdException w:name="List Continue 2" w:semiHidden="1" w:unhideWhenUsed="1"/>
-    <w:lsdException w:name="List Continue 3" w:semiHidden="1" w:unhideWhenUsed="1"/>
-    <w:lsdException w:name="List Continue 4" w:semiHidden="1" w:unhideWhenUsed="1"/>
-    <w:lsdException w:name="List Continue 5" w:semiHidden="1" w:unhideWhenUsed="1"/>
-    <w:lsdException w:name="Message Header" w:semiHidden="1" w:unhideWhenUsed="1"/>
-    <w:lsdException w:name="Subtitle" w:uiPriority="11" w:qFormat="1"/>
-    <w:lsdException w:name="Salutation" w:semiHidden="1" w:unhideWhenUsed="1"/>
-    <w:lsdException w:name="Date" w:semiHidden="1" w:unhideWhenUsed="1"/>
-    <w:lsdException w:name="Body Text First Indent" w:semiHidden="1" w:unhideWhenUsed="1"/>
-    <w:lsdException w:name="Body Text First Indent 2" w:semiHidden="1" w:unhideWhenUsed="1"/>
-    <w:lsdException w:name="Note Heading" w:semiHidden="1" w:unhideWhenUsed="1"/>
-    <w:lsdException w:name="Body Text 2" w:semiHidden="1" w:unhideWhenUsed="1"/>
-    <w:lsdException w:name="Body Text 3" w:semiHidden="1" w:unhideWhenUsed="1"/>
-    <w:lsdException w:name="Body Text Indent 2" w:semiHidden="1" w:unhideWhenUsed="1"/>
-    <w:lsdException w:name="Body Text Indent 3" w:semiHidden="1" w:unhideWhenUsed="1"/>
-    <w:lsdException w:name="Block Text" w:semiHidden="1" w:unhideWhenUsed="1"/>
-    <w:lsdException w:name="Hyperlink" w:semiHidden="1" w:unhideWhenUsed="1"/>
-    <w:lsdException w:name="FollowedHyperlink" w:semiHidden="1" w:unhideWhenUsed="1"/>
-    <w:lsdException w:name="Strong" w:uiPriority="22" w:qFormat="1"/>
-    <w:lsdException w:name="Emphasis" w:uiPriority="20" w:qFormat="1"/>
-    <w:lsdException w:name="Document Map" w:semiHidden="1" w:unhideWhenUsed="1"/>
-    <w:lsdException w:name="Plain Text" w:semiHidden="1" w:unhideWhenUsed="1"/>
-    <w:lsdException w:name="E-mail Signature" w:semiHidden="1" w:unhideWhenUsed="1"/>
-    <w:lsdException w:name="HTML Top of Form" w:semiHidden="1" w:unhideWhenUsed="1"/>
-    <w:lsdException w:name="HTML Bottom of Form" w:semiHidden="1" w:unhideWhenUsed="1"/>
-    <w:lsdException w:name="Normal (Web)" w:semiHidden="1" w:unhideWhenUsed="1"/>
-    <w:lsdException w:name="HTML Acronym" w:semiHidden="1" w:unhideWhenUsed="1"/>
-    <w:lsdException w:name="HTML Address" w:semiHidden="1" w:unhideWhenUsed="1"/>
-    <w:lsdException w:name="HTML Cite" w:semiHidden="1" w:unhideWhenUsed="1"/>
-    <w:lsdException w:name="HTML Code" w:semiHidden="1" w:unhideWhenUsed="1"/>
-    <w:lsdException w:name="HTML Definition" w:semiHidden="1" w:unhideWhenUsed="1"/>
-    <w:lsdException w:name="HTML Keyboard" w:semiHidden="1" w:unhideWhenUsed="1"/>
-    <w:lsdException w:name="HTML Preformatted" w:semiHidden="1" w:unhideWhenUsed="1"/>
-    <w:lsdException w:name="HTML Sample" w:semiHidden="1" w:unhideWhenUsed="1"/>
-    <w:lsdException w:name="HTML Typewriter" w:semiHidden="1" w:unhideWhenUsed="1"/>
-    <w:lsdException w:name="HTML Variable" w:semiHidden="1" w:unhideWhenUsed="1"/>
-    <w:lsdException w:name="Normal Table" w:semiHidden="1" w:unhideWhenUsed="1"/>
-    <w:lsdException w:name="annotation subject" w:semiHidden="1" w:unhideWhenUsed="1"/>
-    <w:lsdException w:name="No List" w:semiHidden="1" w:unhideWhenUsed="1"/>
-    <w:lsdException w:name="Outline List 1" w:semiHidden="1" w:unhideWhenUsed="1"/>
-    <w:lsdException w:name="Outline List 2" w:semiHidden="1" w:unhideWhenUsed="1"/>
-    <w:lsdException w:name="Outline List 3" w:semiHidden="1" w:unhideWhenUsed="1"/>
-    <w:lsdException w:name="Table Simple 1" w:semiHidden="1" w:unhideWhenUsed="1"/>
-    <w:lsdException w:name="Table Simple 2" w:semiHidden="1" w:unhideWhenUsed="1"/>
-    <w:lsdException w:name="Table Simple 3" w:semiHidden="1" w:unhideWhenUsed="1"/>
-    <w:lsdException w:name="Table Classic 1" w:semiHidden="1" w:unhideWhenUsed="1"/>
-    <w:lsdException w:name="Table Classic 2" w:semiHidden="1" w:unhideWhenUsed="1"/>
-    <w:lsdException w:name="Table Classic 3" w:semiHidden="1" w:unhideWhenUsed="1"/>
-    <w:lsdException w:name="Table Classic 4" w:semiHidden="1" w:unhideWhenUsed="1"/>
-    <w:lsdException w:name="Table Colorful 1" w:semiHidden="1" w:unhideWhenUsed="1"/>
-    <w:lsdException w:name="Table Colorful 2" w:semiHidden="1" w:unhideWhenUsed="1"/>
-    <w:lsdException w:name="Table Colorful 3" w:semiHidden="1" w:unhideWhenUsed="1"/>
-    <w:lsdException w:name="Table Columns 1" w:semiHidden="1" w:unhideWhenUsed="1"/>
-    <w:lsdException w:name="Table Columns 2" w:semiHidden="1" w:unhideWhenUsed="1"/>
-    <w:lsdException w:name="Table Columns 3" w:semiHidden="1" w:unhideWhenUsed="1"/>
-    <w:lsdException w:name="Table Columns 4" w:semiHidden="1" w:unhideWhenUsed="1"/>
-    <w:lsdException w:name="Table Columns 5" w:semiHidden="1" w:unhideWhenUsed="1"/>
-    <w:lsdException w:name="Table Grid 1" w:semiHidden="1" w:unhideWhenUsed="1"/>
-    <w:lsdException w:name="Table Grid 2" w:semiHidden="1" w:unhideWhenUsed="1"/>
-    <w:lsdException w:name="Table Grid 3" w:semiHidden="1" w:unhideWhenUsed="1"/>
-    <w:lsdException w:name="Table Grid 4" w:semiHidden="1" w:unhideWhenUsed="1"/>
-    <w:lsdException w:name="Table Grid 5" w:semiHidden="1" w:unhideWhenUsed="1"/>
-    <w:lsdException w:name="Table Grid 6" w:semiHidden="1" w:unhideWhenUsed="1"/>
-    <w:lsdException w:name="Table Grid 7" w:semiHidden="1" w:unhideWhenUsed="1"/>
-    <w:lsdException w:name="Table Grid 8" w:semiHidden="1" w:unhideWhenUsed="1"/>
-    <w:lsdException w:name="Table List 1" w:semiHidden="1" w:unhideWhenUsed="1"/>
-    <w:lsdException w:name="Table List 2" w:semiHidden="1" w:unhideWhenUsed="1"/>
-    <w:lsdException w:name="Table List 3" w:semiHidden="1" w:unhideWhenUsed="1"/>
-    <w:lsdException w:name="Table List 4" w:semiHidden="1" w:unhideWhenUsed="1"/>
-    <w:lsdException w:name="Table List 5" w:semiHidden="1" w:unhideWhenUsed="1"/>
-    <w:lsdException w:name="Table List 6" w:semiHidden="1" w:unhideWhenUsed="1"/>
-    <w:lsdException w:name="Table List 7" w:semiHidden="1" w:unhideWhenUsed="1"/>
-    <w:lsdException w:name="Table List 8" w:semiHidden="1" w:unhideWhenUsed="1"/>
-    <w:lsdException w:name="Table 3D effects 1" w:semiHidden="1" w:unhideWhenUsed="1"/>
-    <w:lsdException w:name="Table 3D effects 2" w:semiHidden="1" w:unhideWhenUsed="1"/>
-    <w:lsdException w:name="Table 3D effects 3" w:semiHidden="1" w:unhideWhenUsed="1"/>
-    <w:lsdException w:name="Table Contemporary" w:semiHidden="1" w:unhideWhenUsed="1"/>
-    <w:lsdException w:name="Table Elegant" w:semiHidden="1" w:unhideWhenUsed="1"/>
-    <w:lsdException w:name="Table Professional" w:semiHidden="1" w:unhideWhenUsed="1"/>
-    <w:lsdException w:name="Table Subtle 1" w:semiHidden="1" w:unhideWhenUsed="1"/>
-    <w:lsdException w:name="Table Subtle 2" w:semiHidden="1" w:unhideWhenUsed="1"/>
-    <w:lsdException w:name="Table Web 1" w:semiHidden="1" w:unhideWhenUsed="1"/>
-    <w:lsdException w:name="Table Web 2" w:semiHidden="1" w:unhideWhenUsed="1"/>
-    <w:lsdException w:name="Table Web 3" w:semiHidden="1" w:unhideWhenUsed="1"/>
-    <w:lsdException w:name="Balloon Text" w:semiHidden="1" w:unhideWhenUsed="1"/>
-    <w:lsdException w:name="Table Grid" w:uiPriority="39"/>
-    <w:lsdException w:name="Table Theme" w:semiHidden="1" w:unhideWhenUsed="1"/>
-    <w:lsdException w:name="Placeholder Text" w:semiHidden="1"/>
-    <w:lsdException w:name="No Spacing" w:uiPriority="1" w:qFormat="1"/>
-    <w:lsdException w:name="Light Shading" w:uiPriority="60"/>
-    <w:lsdException w:name="Light List" w:uiPriority="61"/>
-    <w:lsdException w:name="Light Grid" w:uiPriority="62"/>
-    <w:lsdException w:name="Medium Shading 1" w:uiPriority="63"/>
-    <w:lsdException w:name="Medium Shading 2" w:uiPriority="64"/>
-    <w:lsdException w:name="Medium List 1" w:uiPriority="65"/>
-    <w:lsdException w:name="Medium List 2" w:uiPriority="66"/>
-    <w:lsdException w:name="Medium Grid 1" w:uiPriority="67"/>
-    <w:lsdException w:name="Medium Grid 2" w:uiPriority="68"/>
-    <w:lsdException w:name="Medium Grid 3" w:uiPriority="69"/>
-    <w:lsdException w:name="Dark List" w:uiPriority="70"/>
-    <w:lsdException w:name="Colorful Shading" w:uiPriority="71"/>
-    <w:lsdException w:name="Colorful List" w:uiPriority="72"/>
-    <w:lsdException w:name="Colorful Grid" w:uiPriority="73"/>
-    <w:lsdException w:name="Light Shading Accent 1" w:uiPriority="60"/>
-    <w:lsdException w:name="Light List Accent 1" w:uiPriority="61"/>
-    <w:lsdException w:name="Light Grid Accent 1" w:uiPriority="62"/>
-    <w:lsdException w:name="Medium Shading 1 Accent 1" w:uiPriority="63"/>
-    <w:lsdException w:name="Medium Shading 2 Accent 1" w:uiPriority="64"/>
-    <w:lsdException w:name="Medium List 1 Accent 1" w:uiPriority="65"/>
-    <w:lsdException w:name="Revision" w:semiHidden="1"/>
-    <w:lsdException w:name="List Paragraph" w:uiPriority="34" w:qFormat="1"/>
-    <w:lsdException w:name="Quote" w:uiPriority="29" w:qFormat="1"/>
-    <w:lsdException w:name="Intense Quote" w:uiPriority="30" w:qFormat="1"/>
-    <w:lsdException w:name="Medium List 2 Accent 1" w:uiPriority="66"/>
-    <w:lsdException w:name="Medium Grid 1 Accent 1" w:uiPriority="67"/>
-    <w:lsdException w:name="Medium Grid 2 Accent 1" w:uiPriority="68"/>
-    <w:lsdException w:name="Medium Grid 3 Accent 1" w:uiPriority="69"/>
-    <w:lsdException w:name="Dark List Accent 1" w:uiPriority="70"/>
-    <w:lsdException w:name="Colorful Shading Accent 1" w:uiPriority="71"/>
-    <w:lsdException w:name="Colorful List Accent 1" w:uiPriority="72"/>
-    <w:lsdException w:name="Colorful Grid Accent 1" w:uiPriority="73"/>
-    <w:lsdException w:name="Light Shading Accent 2" w:uiPriority="60"/>
-    <w:lsdException w:name="Light List Accent 2" w:uiPriority="61"/>
-    <w:lsdException w:name="Light Grid Accent 2" w:uiPriority="62"/>
-    <w:lsdException w:name="Medium Shading 1 Accent 2" w:uiPriority="63"/>
-    <w:lsdException w:name="Medium Shading 2 Accent 2" w:uiPriority="64"/>
-    <w:lsdException w:name="Medium List 1 Accent 2" w:uiPriority="65"/>
-    <w:lsdException w:name="Medium List 2 Accent 2" w:uiPriority="66"/>
-    <w:lsdException w:name="Medium Grid 1 Accent 2" w:uiPriority="67"/>
-    <w:lsdException w:name="Medium Grid 2 Accent 2" w:uiPriority="68"/>
-    <w:lsdException w:name="Medium Grid 3 Accent 2" w:uiPriority="69"/>
-    <w:lsdException w:name="Dark List Accent 2" w:uiPriority="70"/>
-    <w:lsdException w:name="Colorful Shading Accent 2" w:uiPriority="71"/>
-    <w:lsdException w:name="Colorful List Accent 2" w:uiPriority="72"/>
-    <w:lsdException w:name="Colorful Grid Accent 2" w:uiPriority="73"/>
-    <w:lsdException w:name="Light Shading Accent 3" w:uiPriority="60"/>
-    <w:lsdException w:name="Light List Accent 3" w:uiPriority="61"/>
-    <w:lsdException w:name="Light Grid Accent 3" w:uiPriority="62"/>
-    <w:lsdException w:name="Medium Shading 1 Accent 3" w:uiPriority="63"/>
-    <w:lsdException w:name="Medium Shading 2 Accent 3" w:uiPriority="64"/>
-    <w:lsdException w:name="Medium List 1 Accent 3" w:uiPriority="65"/>
-    <w:lsdException w:name="Medium List 2 Accent 3" w:uiPriority="66"/>
-    <w:lsdException w:name="Medium Grid 1 Accent 3" w:uiPriority="67"/>
-    <w:lsdException w:name="Medium Grid 2 Accent 3" w:uiPriority="68"/>
-    <w:lsdException w:name="Medium Grid 3 Accent 3" w:uiPriority="69"/>
-    <w:lsdException w:name="Dark List Accent 3" w:uiPriority="70"/>
-    <w:lsdException w:name="Colorful Shading Accent 3" w:uiPriority="71"/>
-    <w:lsdException w:name="Colorful List Accent 3" w:uiPriority="72"/>
-    <w:lsdException w:name="Colorful Grid Accent 3" w:uiPriority="73"/>
-    <w:lsdException w:name="Light Shading Accent 4" w:uiPriority="60"/>
-    <w:lsdException w:name="Light List Accent 4" w:uiPriority="61"/>
-    <w:lsdException w:name="Light Grid Accent 4" w:uiPriority="62"/>
-    <w:lsdException w:name="Medium Shading 1 Accent 4" w:uiPriority="63"/>
-    <w:lsdException w:name="Medium Shading 2 Accent 4" w:uiPriority="64"/>
-    <w:lsdException w:name="Medium List 1 Accent 4" w:uiPriority="65"/>
-    <w:lsdException w:name="Medium List 2 Accent 4" w:uiPriority="66"/>
-    <w:lsdException w:name="Medium Grid 1 Accent 4" w:uiPriority="67"/>
-    <w:lsdException w:name="Medium Grid 2 Accent 4" w:uiPriority="68"/>
-    <w:lsdException w:name="Medium Grid 3 Accent 4" w:uiPriority="69"/>
-    <w:lsdException w:name="Dark List Accent 4" w:uiPriority="70"/>
-    <w:lsdException w:name="Colorful Shading Accent 4" w:uiPriority="71"/>
-    <w:lsdException w:name="Colorful List Accent 4" w:uiPriority="72"/>
-    <w:lsdException w:name="Colorful Grid Accent 4" w:uiPriority="73"/>
-    <w:lsdException w:name="Light Shading Accent 5" w:uiPriority="60"/>
-    <w:lsdException w:name="Light List Accent 5" w:uiPriority="61"/>
-    <w:lsdException w:name="Light Grid Accent 5" w:uiPriority="62"/>
-    <w:lsdException w:name="Medium Shading 1 Accent 5" w:uiPriority="63"/>
-    <w:lsdException w:name="Medium Shading 2 Accent 5" w:uiPriority="64"/>
-    <w:lsdException w:name="Medium List 1 Accent 5" w:uiPriority="65"/>
-    <w:lsdException w:name="Medium List 2 Accent 5" w:uiPriority="66"/>
-    <w:lsdException w:name="Medium Grid 1 Accent 5" w:uiPriority="67"/>
-    <w:lsdException w:name="Medium Grid 2 Accent 5" w:uiPriority="68"/>
-    <w:lsdException w:name="Medium Grid 3 Accent 5" w:uiPriority="69"/>
-    <w:lsdException w:name="Dark List Accent 5" w:uiPriority="70"/>
-    <w:lsdException w:name="Colorful Shading Accent 5" w:uiPriority="71"/>
-    <w:lsdException w:name="Colorful List Accent 5" w:uiPriority="72"/>
-    <w:lsdException w:name="Colorful Grid Accent 5" w:uiPriority="73"/>
-    <w:lsdException w:name="Light Shading Accent 6" w:uiPriority="60"/>
-    <w:lsdException w:name="Light List Accent 6" w:uiPriority="61"/>
-    <w:lsdException w:name="Light Grid Accent 6" w:uiPriority="62"/>
-    <w:lsdException w:name="Medium Shading 1 Accent 6" w:uiPriority="63"/>
-    <w:lsdException w:name="Medium Shading 2 Accent 6" w:uiPriority="64"/>
-    <w:lsdException w:name="Medium List 1 Accent 6" w:uiPriority="65"/>
-    <w:lsdException w:name="Medium List 2 Accent 6" w:uiPriority="66"/>
-    <w:lsdException w:name="Medium Grid 1 Accent 6" w:uiPriority="67"/>
-    <w:lsdException w:name="Medium Grid 2 Accent 6" w:uiPriority="68"/>
-    <w:lsdException w:name="Medium Grid 3 Accent 6" w:uiPriority="69"/>
-    <w:lsdException w:name="Dark List Accent 6" w:uiPriority="70"/>
-    <w:lsdException w:name="Colorful Shading Accent 6" w:uiPriority="71"/>
-    <w:lsdException w:name="Colorful List Accent 6" w:uiPriority="72"/>
-    <w:lsdException w:name="Colorful Grid Accent 6" w:uiPriority="73"/>
-    <w:lsdException w:name="Subtle Emphasis" w:uiPriority="19" w:qFormat="1"/>
-    <w:lsdException w:name="Intense Emphasis" w:uiPriority="21" w:qFormat="1"/>
-    <w:lsdException w:name="Subtle Reference" w:uiPriority="31" w:qFormat="1"/>
-    <w:lsdException w:name="Intense Reference" w:uiPriority="32" w:qFormat="1"/>
-    <w:lsdException w:name="Book Title" w:uiPriority="33" w:qFormat="1"/>
-    <w:lsdException w:name="Bibliography" w:semiHidden="1" w:uiPriority="37" w:unhideWhenUsed="1"/>
-    <w:lsdException w:name="TOC Heading" w:semiHidden="1" w:uiPriority="39" w:unhideWhenUsed="1" w:qFormat="1"/>
-    <w:lsdException w:name="Plain Table 1" w:uiPriority="41"/>
-    <w:lsdException w:name="Plain Table 2" w:uiPriority="42"/>
-    <w:lsdException w:name="Plain Table 3" w:uiPriority="43"/>
-    <w:lsdException w:name="Plain Table 4" w:uiPriority="44"/>
-    <w:lsdException w:name="Plain Table 5" w:uiPriority="45"/>
-    <w:lsdException w:name="Grid Table Light" w:uiPriority="40"/>
-    <w:lsdException w:name="Grid Table 1 Light" w:uiPriority="46"/>
-    <w:lsdException w:name="Grid Table 2" w:uiPriority="47"/>
-    <w:lsdException w:name="Grid Table 3" w:uiPriority="48"/>
-    <w:lsdException w:name="Grid Table 4" w:uiPriority="49"/>
-    <w:lsdException w:name="Grid Table 5 Dark" w:uiPriority="50"/>
-    <w:lsdException w:name="Grid Table 6 Colorful" w:uiPriority="51"/>
-    <w:lsdException w:name="Grid Table 7 Colorful" w:uiPriority="52"/>
-    <w:lsdException w:name="Grid Table 1 Light Accent 1" w:uiPriority="46"/>
-    <w:lsdException w:name="Grid Table 2 Accent 1" w:uiPriority="47"/>
-    <w:lsdException w:name="Grid Table 3 Accent 1" w:uiPriority="48"/>
-    <w:lsdException w:name="Grid Table 4 Accent 1" w:uiPriority="49"/>
-    <w:lsdException w:name="Grid Table 5 Dark Accent 1" w:uiPriority="50"/>
-    <w:lsdException w:name="Grid Table 6 Colorful Accent 1" w:uiPriority="51"/>
-    <w:lsdException w:name="Grid Table 7 Colorful Accent 1" w:uiPriority="52"/>
-    <w:lsdException w:name="Grid Table 1 Light Accent 2" w:uiPriority="46"/>
-    <w:lsdException w:name="Grid Table 2 Accent 2" w:uiPriority="47"/>
-    <w:lsdException w:name="Grid Table 3 Accent 2" w:uiPriority="48"/>
-    <w:lsdException w:name="Grid Table 4 Accent 2" w:uiPriority="49"/>
-    <w:lsdException w:name="Grid Table 5 Dark Accent 2" w:uiPriority="50"/>
-    <w:lsdException w:name="Grid Table 6 Colorful Accent 2" w:uiPriority="51"/>
-    <w:lsdException w:name="Grid Table 7 Colorful Accent 2" w:uiPriority="52"/>
-    <w:lsdException w:name="Grid Table 1 Light Accent 3" w:uiPriority="46"/>
-    <w:lsdException w:name="Grid Table 2 Accent 3" w:uiPriority="47"/>
-    <w:lsdException w:name="Grid Table 3 Accent 3" w:uiPriority="48"/>
-    <w:lsdException w:name="Grid Table 4 Accent 3" w:uiPriority="49"/>
-    <w:lsdException w:name="Grid Table 5 Dark Accent 3" w:uiPriority="50"/>
-    <w:lsdException w:name="Grid Table 6 Colorful Accent 3" w:uiPriority="51"/>
-    <w:lsdException w:name="Grid Table 7 Colorful Accent 3" w:uiPriority="52"/>
-    <w:lsdException w:name="Grid Table 1 Light Accent 4" w:uiPriority="46"/>
-    <w:lsdException w:name="Grid Table 2 Accent 4" w:uiPriority="47"/>
-    <w:lsdException w:name="Grid Table 3 Accent 4" w:uiPriority="48"/>
-    <w:lsdException w:name="Grid Table 4 Accent 4" w:uiPriority="49"/>
-    <w:lsdException w:name="Grid Table 5 Dark Accent 4" w:uiPriority="50"/>
-    <w:lsdException w:name="Grid Table 6 Colorful Accent 4" w:uiPriority="51"/>
-    <w:lsdException w:name="Grid Table 7 Colorful Accent 4" w:uiPriority="52"/>
-    <w:lsdException w:name="Grid Table 1 Light Accent 5" w:uiPriority="46"/>
-    <w:lsdException w:name="Grid Table 2 Accent 5" w:uiPriority="47"/>
-    <w:lsdException w:name="Grid Table 3 Accent 5" w:uiPriority="48"/>
-    <w:lsdException w:name="Grid Table 4 Accent 5" w:uiPriority="49"/>
-    <w:lsdException w:name="Grid Table 5 Dark Accent 5" w:uiPriority="50"/>
-    <w:lsdException w:name="Grid Table 6 Colorful Accent 5" w:uiPriority="51"/>
-    <w:lsdException w:name="Grid Table 7 Colorful Accent 5" w:uiPriority="52"/>
-    <w:lsdException w:name="Grid Table 1 Light Accent 6" w:uiPriority="46"/>
-    <w:lsdException w:name="Grid Table 2 Accent 6" w:uiPriority="47"/>
-    <w:lsdException w:name="Grid Table 3 Accent 6" w:uiPriority="48"/>
-    <w:lsdException w:name="Grid Table 4 Accent 6" w:uiPriority="49"/>
-    <w:lsdException w:name="Grid Table 5 Dark Accent 6" w:uiPriority="50"/>
-    <w:lsdException w:name="Grid Table 6 Colorful Accent 6" w:uiPriority="51"/>
-    <w:lsdException w:name="Grid Table 7 Colorful Accent 6" w:uiPriority="52"/>
-    <w:lsdException w:name="List Table 1 Light" w:uiPriority="46"/>
-    <w:lsdException w:name="List Table 2" w:uiPriority="47"/>
-    <w:lsdException w:name="List Table 3" w:uiPriority="48"/>
-    <w:lsdException w:name="List Table 4" w:uiPriority="49"/>
-    <w:lsdException w:name="List Table 5 Dark" w:uiPriority="50"/>
-    <w:lsdException w:name="List Table 6 Colorful" w:uiPriority="51"/>
-    <w:lsdException w:name="List Table 7 Colorful" w:uiPriority="52"/>
-    <w:lsdException w:name="List Table 1 Light Accent 1" w:uiPriority="46"/>
-    <w:lsdException w:name="List Table 2 Accent 1" w:uiPriority="47"/>
-    <w:lsdException w:name="List Table 3 Accent 1" w:uiPriority="48"/>
-    <w:lsdException w:name="List Table 4 Accent 1" w:uiPriority="49"/>
-    <w:lsdException w:name="List Table 5 Dark Accent 1" w:uiPriority="50"/>
-    <w:lsdException w:name="List Table 6 Colorful Accent 1" w:uiPriority="51"/>
-    <w:lsdException w:name="List Table 7 Colorful Accent 1" w:uiPriority="52"/>
-    <w:lsdException w:name="List Table 1 Light Accent 2" w:uiPriority="46"/>
-    <w:lsdException w:name="List Table 2 Accent 2" w:uiPriority="47"/>
-    <w:lsdException w:name="List Table 3 Accent 2" w:uiPriority="48"/>
-    <w:lsdException w:name="List Table 4 Accent 2" w:uiPriority="49"/>
-    <w:lsdException w:name="List Table 5 Dark Accent 2" w:uiPriority="50"/>
-    <w:lsdException w:name="List Table 6 Colorful Accent 2" w:uiPriority="51"/>
-    <w:lsdException w:name="List Table 7 Colorful Accent 2" w:uiPriority="52"/>
-    <w:lsdException w:name="List Table 1 Light Accent 3" w:uiPriority="46"/>
-    <w:lsdException w:name="List Table 2 Accent 3" w:uiPriority="47"/>
-    <w:lsdException w:name="List Table 3 Accent 3" w:uiPriority="48"/>
-    <w:lsdException w:name="List Table 4 Accent 3" w:uiPriority="49"/>
-    <w:lsdException w:name="List Table 5 Dark Accent 3" w:uiPriority="50"/>
-    <w:lsdException w:name="List Table 6 Colorful Accent 3" w:uiPriority="51"/>
-    <w:lsdException w:name="List Table 7 Colorful Accent 3" w:uiPriority="52"/>
-    <w:lsdException w:name="List Table 1 Light Accent 4" w:uiPriority="46"/>
-    <w:lsdException w:name="List Table 2 Accent 4" w:uiPriority="47"/>
-    <w:lsdException w:name="List Table 3 Accent 4" w:uiPriority="48"/>
-    <w:lsdException w:name="List Table 4 Accent 4" w:uiPriority="49"/>
-    <w:lsdException w:name="List Table 5 Dark Accent 4" w:uiPriority="50"/>
-    <w:lsdException w:name="List Table 6 Colorful Accent 4" w:uiPriority="51"/>
-    <w:lsdException w:name="List Table 7 Colorful Accent 4" w:uiPriority="52"/>
-    <w:lsdException w:name="List Table 1 Light Accent 5" w:uiPriority="46"/>
-    <w:lsdException w:name="List Table 2 Accent 5" w:uiPriority="47"/>
-    <w:lsdException w:name="List Table 3 Accent 5" w:uiPriority="48"/>
-    <w:lsdException w:name="List Table 4 Accent 5" w:uiPriority="49"/>
-    <w:lsdException w:name="List Table 5 Dark Accent 5" w:uiPriority="50"/>
-    <w:lsdException w:name="List Table 6 Colorful Accent 5" w:uiPriority="51"/>
-    <w:lsdException w:name="List Table 7 Colorful Accent 5" w:uiPriority="52"/>
-    <w:lsdException w:name="List Table 1 Light Accent 6" w:uiPriority="46"/>
-    <w:lsdException w:name="List Table 2 Accent 6" w:uiPriority="47"/>
-    <w:lsdException w:name="List Table 3 Accent 6" w:uiPriority="48"/>
-    <w:lsdException w:name="List Table 4 Accent 6" w:uiPriority="49"/>
-    <w:lsdException w:name="List Table 5 Dark Accent 6" w:uiPriority="50"/>
-    <w:lsdException w:name="List Table 6 Colorful Accent 6" w:uiPriority="51"/>
-    <w:lsdException w:name="List Table 7 Colorful Accent 6" w:uiPriority="52"/>
-    <w:lsdException w:name="Mention" w:semiHidden="1" w:unhideWhenUsed="1"/>
-    <w:lsdException w:name="Smart Hyperlink" w:semiHidden="1" w:unhideWhenUsed="1"/>
-    <w:lsdException w:name="Hashtag" w:semiHidden="1" w:unhideWhenUsed="1"/>
-    <w:lsdException w:name="Unresolved Mention" w:semiHidden="1" w:unhideWhenUsed="1"/>
-  </w:latentStyles>
-  <w:style w:type="paragraph" w:default="1" w:styleId="Normal">
-    <w:name w:val="Normal"/>
-    <w:qFormat/>
-  </w:style>
-  <w:style w:type="character" w:default="1" w:styleId="DefaultParagraphFont">
-    <w:name w:val="Default Paragraph Font"/>
-    <w:uiPriority w:val="1"/>
-    <w:semiHidden/>
-    <w:unhideWhenUsed/>
-  </w:style>
-  <w:style w:type="table" w:default="1" w:styleId="TableNormal">
-    <w:name w:val="Normal Table"/>
-    <w:uiPriority w:val="99"/>
-    <w:semiHidden/>
-    <w:unhideWhenUsed/>
-    <w:tblPr>
-      <w:tblInd w:w="0" w:type="dxa"/>
-      <w:tblCellMar>
-        <w:top w:w="0" w:type="dxa"/>
-        <w:left w:w="108" w:type="dxa"/>
-        <w:bottom w:w="0" w:type="dxa"/>
-        <w:right w:w="108" w:type="dxa"/>
-      </w:tblCellMar>
-    </w:tblPr>
-  </w:style>
-  <w:style w:type="numbering" w:default="1" w:styleId="NoList">
-    <w:name w:val="No List"/>
-    <w:uiPriority w:val="99"/>
-    <w:semiHidden/>
-    <w:unhideWhenUsed/>
-  </w:style>
-  <w:style w:type="paragraph" w:customStyle="1" w:styleId="396D25EB5B1F1F42B6F60DDEF179B857">
-    <w:name w:val="396D25EB5B1F1F42B6F60DDEF179B857"/>
-  </w:style>
-  <w:style w:type="paragraph" w:customStyle="1" w:styleId="D800496B64E39C42B6AE28604E58C00A">
-    <w:name w:val="D800496B64E39C42B6AE28604E58C00A"/>
-  </w:style>
-  <w:style w:type="paragraph" w:customStyle="1" w:styleId="9303DB693DC397408EB0DA282B07C1BF">
-    <w:name w:val="9303DB693DC397408EB0DA282B07C1BF"/>
-  </w:style>
-  <w:style w:type="paragraph" w:customStyle="1" w:styleId="15DA98F131183846AE3F5FEE6A0F2CFF">
-    <w:name w:val="15DA98F131183846AE3F5FEE6A0F2CFF"/>
-  </w:style>
-  <w:style w:type="paragraph" w:customStyle="1" w:styleId="6D1EFEEB984B274982AF8927B9F158ED">
-    <w:name w:val="6D1EFEEB984B274982AF8927B9F158ED"/>
-  </w:style>
-  <w:style w:type="paragraph" w:styleId="ListBullet">
-    <w:name w:val="List Bullet"/>
-    <w:basedOn w:val="Normal"/>
-    <w:uiPriority w:val="12"/>
-    <w:qFormat/>
-    <w:pPr>
-      <w:numPr>
-        <w:numId w:val="1"/>
-      </w:numPr>
-      <w:spacing w:after="240" w:line="312" w:lineRule="auto"/>
-    </w:pPr>
-    <w:rPr>
-      <w:rFonts w:eastAsiaTheme="minorHAnsi"/>
-      <w:color w:val="000000" w:themeColor="text1"/>
-      <w:lang w:val="en-US" w:eastAsia="ja-JP"/>
-    </w:rPr>
-  </w:style>
-  <w:style w:type="paragraph" w:customStyle="1" w:styleId="B723A65FE1EBC047A7A9606C5AED24FA">
-    <w:name w:val="B723A65FE1EBC047A7A9606C5AED24FA"/>
-  </w:style>
-  <w:style w:type="paragraph" w:customStyle="1" w:styleId="250FB844635B7D45A27C9C44D7E570F3">
-    <w:name w:val="250FB844635B7D45A27C9C44D7E570F3"/>
-  </w:style>
-  <w:style w:type="paragraph" w:customStyle="1" w:styleId="9184F1AD1C8419439D39343008956997">
-    <w:name w:val="9184F1AD1C8419439D39343008956997"/>
-  </w:style>
-  <w:style w:type="paragraph" w:customStyle="1" w:styleId="C8EAC2AE50D483458E56A61D9FEC15C6">
-    <w:name w:val="C8EAC2AE50D483458E56A61D9FEC15C6"/>
-  </w:style>
-  <w:style w:type="paragraph" w:customStyle="1" w:styleId="3A87A122C3B65E41B3A0B2AF37E3058F">
-    <w:name w:val="3A87A122C3B65E41B3A0B2AF37E3058F"/>
-  </w:style>
-  <w:style w:type="paragraph" w:customStyle="1" w:styleId="7D424E8F9EFB3649BA39C9C2EF3ECA70">
-    <w:name w:val="7D424E8F9EFB3649BA39C9C2EF3ECA70"/>
-  </w:style>
-  <w:style w:type="paragraph" w:customStyle="1" w:styleId="467382D984C8A547A35A0D0073E801DD">
-    <w:name w:val="467382D984C8A547A35A0D0073E801DD"/>
-  </w:style>
-  <w:style w:type="paragraph" w:customStyle="1" w:styleId="D2B969A91F17824F9B6962FAA2E84EC5">
-    <w:name w:val="D2B969A91F17824F9B6962FAA2E84EC5"/>
-  </w:style>
-  <w:style w:type="paragraph" w:customStyle="1" w:styleId="4BC0BFE6C9AB094F9635E2812FCD3E5C">
-    <w:name w:val="4BC0BFE6C9AB094F9635E2812FCD3E5C"/>
-  </w:style>
-  <w:style w:type="paragraph" w:customStyle="1" w:styleId="63936A6F3A731F49A560DF64B8470A61">
-    <w:name w:val="63936A6F3A731F49A560DF64B8470A61"/>
-  </w:style>
-  <w:style w:type="paragraph" w:customStyle="1" w:styleId="0B5D93B0760E9E43AEFC14CAF661B6CC">
-    <w:name w:val="0B5D93B0760E9E43AEFC14CAF661B6CC"/>
-  </w:style>
-  <w:style w:type="paragraph" w:customStyle="1" w:styleId="77D2867147B7534ABEAFD7204F489448">
-    <w:name w:val="77D2867147B7534ABEAFD7204F489448"/>
-  </w:style>
-  <w:style w:type="paragraph" w:customStyle="1" w:styleId="8FA30091906CF14BA6E7D28DD08B5C40">
-    <w:name w:val="8FA30091906CF14BA6E7D28DD08B5C40"/>
-  </w:style>
-</w:styles>
-</file>
-
-<file path=word/glossary/webSettings.xml><?xml version="1.0" encoding="utf-8"?>
-<w:webSettings xmlns:mc="http://schemas.openxmlformats.org/markup-compatibility/2006" xmlns:r="http://schemas.openxmlformats.org/officeDocument/2006/relationships" xmlns:w="http://schemas.openxmlformats.org/wordprocessingml/2006/main" xmlns:w14="http://schemas.microsoft.com/office/word/2010/wordml" xmlns:w15="http://schemas.microsoft.com/office/word/2012/wordml" xmlns:w16cid="http://schemas.microsoft.com/office/word/2016/wordml/cid" xmlns:w16se="http://schemas.microsoft.com/office/word/2015/wordml/symex" mc:Ignorable="w14 w15 w16se w16cid">
-  <w:optimizeForBrowser/>
-  <w:allowPNG/>
-</w:webSettings>
-</file>
-
 <file path=word/theme/theme1.xml><?xml version="1.0" encoding="utf-8"?>
 <a:theme xmlns:a="http://schemas.openxmlformats.org/drawingml/2006/main" name="Office Theme">
   <a:themeElements>
@@ -7608,7 +6380,7 @@
 </file>
 
 <file path=customXml/itemProps1.xml><?xml version="1.0" encoding="utf-8"?>
-<ds:datastoreItem xmlns:ds="http://schemas.openxmlformats.org/officeDocument/2006/customXml" ds:itemID="{41966669-D112-6D47-90F9-CD7EAFB50448}">
+<ds:datastoreItem xmlns:ds="http://schemas.openxmlformats.org/officeDocument/2006/customXml" ds:itemID="{6A098B23-13F3-3841-BA5D-F7A46B3A593D}">
   <ds:schemaRefs>
     <ds:schemaRef ds:uri="http://schemas.openxmlformats.org/officeDocument/2006/bibliography"/>
   </ds:schemaRefs>

--- a/documentacion/Genlab.docx
+++ b/documentacion/Genlab.docx
@@ -2025,6 +2025,1235 @@
     <w:p>
       <w:pPr>
         <w:pStyle w:val="Subtitle"/>
+        <w:jc w:val="both"/>
+        <w:rPr>
+          <w:rFonts w:eastAsiaTheme="minorHAnsi"/>
+          <w:sz w:val="24"/>
+          <w:lang w:val="es-ES"/>
+        </w:rPr>
+      </w:pPr>
+      <w:r>
+        <w:rPr>
+          <w:rFonts w:eastAsiaTheme="minorHAnsi"/>
+          <w:sz w:val="24"/>
+          <w:lang w:val="es-ES"/>
+        </w:rPr>
+        <w:t>En este apartado se procede a explicar todos los detalles de programación y la estructura que se ha seguido para programar la aplicación móvil, así como las instrucciones necesarias para llevar a cabo una ampliación o extensión de la aplicación.</w:t>
+      </w:r>
+    </w:p>
+    <w:p>
+      <w:pPr>
+        <w:pStyle w:val="Subtitle"/>
+        <w:jc w:val="both"/>
+        <w:rPr>
+          <w:rFonts w:eastAsiaTheme="minorHAnsi"/>
+          <w:sz w:val="24"/>
+          <w:lang w:val="es-ES"/>
+        </w:rPr>
+      </w:pPr>
+    </w:p>
+    <w:p>
+      <w:pPr>
+        <w:pStyle w:val="Subtitle"/>
+        <w:jc w:val="both"/>
+        <w:rPr>
+          <w:rFonts w:eastAsiaTheme="minorHAnsi"/>
+          <w:sz w:val="24"/>
+          <w:lang w:val="es-ES"/>
+        </w:rPr>
+      </w:pPr>
+      <w:r>
+        <w:rPr>
+          <w:rFonts w:eastAsiaTheme="minorHAnsi"/>
+          <w:sz w:val="24"/>
+          <w:lang w:val="es-ES"/>
+        </w:rPr>
+        <w:t>Para llevar a cabo esta aplicación, se ha utilizado Apache Cordova. Esto es debido a que permite diseñar una aplicación móvil mediante tecnologías web, por lo que se tiene acceso a amplios recursos que HTML, CSS y JavaScript permiten (como el diseño Responsive, para permitir la correcta visualización independientemente del tamaño de la pantalla, fundamental para una aplicación móvil, donde existen múltiples tamaños del dispositivo) y, además, porque permite generar a partir del código los distintos ejecutables para cada sistema operativo (como Android o IOS).</w:t>
+      </w:r>
+    </w:p>
+    <w:p>
+      <w:pPr>
+        <w:pStyle w:val="Subtitle"/>
+        <w:jc w:val="both"/>
+        <w:rPr>
+          <w:rFonts w:eastAsiaTheme="minorHAnsi"/>
+          <w:sz w:val="24"/>
+          <w:lang w:val="es-ES"/>
+        </w:rPr>
+      </w:pPr>
+    </w:p>
+    <w:p>
+      <w:pPr>
+        <w:pStyle w:val="Subtitle"/>
+        <w:jc w:val="both"/>
+        <w:rPr>
+          <w:rFonts w:eastAsiaTheme="minorHAnsi"/>
+          <w:sz w:val="24"/>
+          <w:lang w:val="es-ES"/>
+        </w:rPr>
+      </w:pPr>
+      <w:r>
+        <w:rPr>
+          <w:rFonts w:eastAsiaTheme="minorHAnsi"/>
+          <w:sz w:val="24"/>
+          <w:lang w:val="es-ES"/>
+        </w:rPr>
+        <w:t>INSTALACIÓN DE PROGRAMAS NECESARIOS</w:t>
+      </w:r>
+    </w:p>
+    <w:p>
+      <w:pPr>
+        <w:pStyle w:val="Subtitle"/>
+        <w:rPr>
+          <w:rFonts w:eastAsiaTheme="minorHAnsi"/>
+          <w:sz w:val="24"/>
+          <w:lang w:val="es-ES"/>
+        </w:rPr>
+      </w:pPr>
+    </w:p>
+    <w:p>
+      <w:pPr>
+        <w:pStyle w:val="Subtitle"/>
+        <w:rPr>
+          <w:rFonts w:eastAsiaTheme="minorHAnsi"/>
+          <w:sz w:val="24"/>
+          <w:lang w:val="es-ES"/>
+        </w:rPr>
+      </w:pPr>
+      <w:r>
+        <w:rPr>
+          <w:rFonts w:eastAsiaTheme="minorHAnsi"/>
+          <w:sz w:val="24"/>
+          <w:lang w:val="es-ES"/>
+        </w:rPr>
+        <w:t>Para instalar Apache Cordova en el ordenador, hay que seguir los siguientes pasos:</w:t>
+      </w:r>
+    </w:p>
+    <w:p>
+      <w:pPr>
+        <w:pStyle w:val="Subtitle"/>
+        <w:rPr>
+          <w:rFonts w:eastAsiaTheme="minorHAnsi"/>
+          <w:sz w:val="24"/>
+          <w:lang w:val="es-ES"/>
+        </w:rPr>
+      </w:pPr>
+    </w:p>
+    <w:p>
+      <w:pPr>
+        <w:pStyle w:val="Subtitle"/>
+        <w:numPr>
+          <w:ilvl w:val="0"/>
+          <w:numId w:val="22"/>
+        </w:numPr>
+        <w:rPr>
+          <w:rFonts w:eastAsiaTheme="minorHAnsi"/>
+          <w:sz w:val="24"/>
+          <w:lang w:val="es-ES"/>
+        </w:rPr>
+      </w:pPr>
+      <w:r>
+        <w:rPr>
+          <w:rFonts w:eastAsiaTheme="minorHAnsi"/>
+          <w:sz w:val="24"/>
+          <w:lang w:val="es-ES"/>
+        </w:rPr>
+        <w:t xml:space="preserve">Instalar Node.js, ya que esta aplicación se basa en su uso. Se puede descargar a través del siguiente enlace </w:t>
+      </w:r>
+      <w:hyperlink r:id="rId12" w:history="1">
+        <w:r>
+          <w:rPr>
+            <w:rStyle w:val="Hyperlink"/>
+            <w:rFonts w:eastAsiaTheme="minorHAnsi"/>
+            <w:sz w:val="24"/>
+            <w:lang w:val="es-ES"/>
+          </w:rPr>
+          <w:t>https://nodejs.org/en/</w:t>
+        </w:r>
+      </w:hyperlink>
+    </w:p>
+    <w:p>
+      <w:pPr>
+        <w:pStyle w:val="Subtitle"/>
+        <w:numPr>
+          <w:ilvl w:val="0"/>
+          <w:numId w:val="22"/>
+        </w:numPr>
+        <w:rPr>
+          <w:rFonts w:eastAsiaTheme="minorHAnsi"/>
+          <w:sz w:val="24"/>
+          <w:lang w:val="es-ES"/>
+        </w:rPr>
+      </w:pPr>
+      <w:r>
+        <w:rPr>
+          <w:rFonts w:eastAsiaTheme="minorHAnsi"/>
+          <w:sz w:val="24"/>
+          <w:lang w:val="es-ES"/>
+        </w:rPr>
+        <w:t xml:space="preserve">Una vez instalado, es necesario tener un cliente de Git, ya que, aunque no es obligatorio su uso, el programa descarga algunos paquetes de esta plataforma al crear un nuevo proyecto. Puedes descargarlo a través del siguiente enlace </w:t>
+      </w:r>
+      <w:hyperlink r:id="rId13" w:history="1">
+        <w:r>
+          <w:rPr>
+            <w:rStyle w:val="Hyperlink"/>
+            <w:rFonts w:eastAsiaTheme="minorHAnsi"/>
+            <w:sz w:val="24"/>
+            <w:lang w:val="es-ES"/>
+          </w:rPr>
+          <w:t>https://git-scm.com/downloads</w:t>
+        </w:r>
+      </w:hyperlink>
+    </w:p>
+    <w:p>
+      <w:pPr>
+        <w:pStyle w:val="Subtitle"/>
+        <w:numPr>
+          <w:ilvl w:val="0"/>
+          <w:numId w:val="22"/>
+        </w:numPr>
+        <w:rPr>
+          <w:rFonts w:eastAsiaTheme="minorHAnsi"/>
+          <w:sz w:val="24"/>
+          <w:lang w:val="es-ES"/>
+        </w:rPr>
+      </w:pPr>
+      <w:r>
+        <w:rPr>
+          <w:rFonts w:eastAsiaTheme="minorHAnsi"/>
+          <w:sz w:val="24"/>
+          <w:lang w:val="es-ES"/>
+        </w:rPr>
+        <w:t xml:space="preserve">Por último, para descargar el Cordova, hay que hacerlo mediante el instalador de paquetes de Node.js npm. Se realiza mediante línea de comandos, dependiendo del sistema operativo que use el ordenador. Por ejemplo, en el caso de Windows, el comando sería el siguiente: </w:t>
+      </w:r>
+      <w:r>
+        <w:rPr>
+          <w:rFonts w:ascii="Consolas" w:eastAsiaTheme="minorHAnsi" w:hAnsi="Consolas"/>
+          <w:b/>
+          <w:sz w:val="24"/>
+          <w:lang w:val="es-ES"/>
+        </w:rPr>
+        <w:t>npm install -g cordova</w:t>
+      </w:r>
+    </w:p>
+    <w:p>
+      <w:pPr>
+        <w:pStyle w:val="Subtitle"/>
+        <w:numPr>
+          <w:ilvl w:val="0"/>
+          <w:numId w:val="0"/>
+        </w:numPr>
+        <w:rPr>
+          <w:rFonts w:eastAsiaTheme="minorHAnsi"/>
+          <w:sz w:val="24"/>
+          <w:lang w:val="es-ES"/>
+        </w:rPr>
+      </w:pPr>
+    </w:p>
+    <w:p>
+      <w:pPr>
+        <w:pStyle w:val="Subtitle"/>
+        <w:numPr>
+          <w:ilvl w:val="0"/>
+          <w:numId w:val="0"/>
+        </w:numPr>
+        <w:rPr>
+          <w:rFonts w:eastAsiaTheme="minorHAnsi"/>
+          <w:sz w:val="24"/>
+          <w:lang w:val="es-ES"/>
+        </w:rPr>
+      </w:pPr>
+      <w:r>
+        <w:rPr>
+          <w:rFonts w:eastAsiaTheme="minorHAnsi"/>
+          <w:sz w:val="24"/>
+          <w:lang w:val="es-ES"/>
+        </w:rPr>
+        <w:t>Tras esto, ya estará instalado Apache Cordova en el ordenador, y ya podremos ejecutar los comandos para crear los ejecutables de la aplicación para el dispositivo móvil.</w:t>
+      </w:r>
+    </w:p>
+    <w:p>
+      <w:pPr>
+        <w:pStyle w:val="Subtitle"/>
+        <w:numPr>
+          <w:ilvl w:val="0"/>
+          <w:numId w:val="0"/>
+        </w:numPr>
+        <w:rPr>
+          <w:rFonts w:eastAsiaTheme="minorHAnsi"/>
+          <w:sz w:val="24"/>
+          <w:lang w:val="es-ES"/>
+        </w:rPr>
+      </w:pPr>
+      <w:r>
+        <w:rPr>
+          <w:rFonts w:eastAsiaTheme="minorHAnsi"/>
+          <w:sz w:val="24"/>
+          <w:lang w:val="es-ES"/>
+        </w:rPr>
+        <w:t>Para hacer la depuración y la codificación más sencilla, también será necesario algún editor de texto especializado en tecnologías web (como Visual Studio Code) y un navegador actualizado para poder probar la aplicación (como Google Chrome). Esto, aunque muy recomendable, no es obligatorio.</w:t>
+      </w:r>
+    </w:p>
+    <w:p>
+      <w:pPr>
+        <w:pStyle w:val="Subtitle"/>
+        <w:numPr>
+          <w:ilvl w:val="0"/>
+          <w:numId w:val="0"/>
+        </w:numPr>
+        <w:rPr>
+          <w:rFonts w:eastAsiaTheme="minorHAnsi"/>
+          <w:sz w:val="24"/>
+          <w:lang w:val="es-ES"/>
+        </w:rPr>
+      </w:pPr>
+    </w:p>
+    <w:p>
+      <w:pPr>
+        <w:pStyle w:val="Subtitle"/>
+        <w:numPr>
+          <w:ilvl w:val="0"/>
+          <w:numId w:val="0"/>
+        </w:numPr>
+        <w:rPr>
+          <w:rFonts w:eastAsiaTheme="minorHAnsi"/>
+          <w:sz w:val="24"/>
+          <w:lang w:val="es-ES"/>
+        </w:rPr>
+      </w:pPr>
+      <w:r>
+        <w:rPr>
+          <w:rFonts w:eastAsiaTheme="minorHAnsi"/>
+          <w:sz w:val="24"/>
+          <w:lang w:val="es-ES"/>
+        </w:rPr>
+        <w:t>ESTRUCTURA DE LA APLICACIÓN</w:t>
+      </w:r>
+    </w:p>
+    <w:p>
+      <w:pPr>
+        <w:pStyle w:val="Subtitle"/>
+        <w:numPr>
+          <w:ilvl w:val="0"/>
+          <w:numId w:val="0"/>
+        </w:numPr>
+        <w:rPr>
+          <w:rFonts w:eastAsiaTheme="minorHAnsi"/>
+          <w:sz w:val="24"/>
+          <w:lang w:val="es-ES"/>
+        </w:rPr>
+      </w:pPr>
+    </w:p>
+    <w:p>
+      <w:pPr>
+        <w:pStyle w:val="Subtitle"/>
+        <w:numPr>
+          <w:ilvl w:val="0"/>
+          <w:numId w:val="0"/>
+        </w:numPr>
+        <w:rPr>
+          <w:rFonts w:eastAsiaTheme="minorHAnsi"/>
+          <w:sz w:val="24"/>
+          <w:lang w:val="es-ES"/>
+        </w:rPr>
+      </w:pPr>
+      <w:r>
+        <w:rPr>
+          <w:rFonts w:eastAsiaTheme="minorHAnsi"/>
+          <w:sz w:val="24"/>
+          <w:lang w:val="es-ES"/>
+        </w:rPr>
+        <w:t>En este apartado se procede a explicar la estructura que se ha llevado a cabo para desarrollar la aplicación.</w:t>
+      </w:r>
+    </w:p>
+    <w:p>
+      <w:pPr>
+        <w:pStyle w:val="Subtitle"/>
+        <w:numPr>
+          <w:ilvl w:val="0"/>
+          <w:numId w:val="0"/>
+        </w:numPr>
+        <w:rPr>
+          <w:rFonts w:eastAsiaTheme="minorHAnsi"/>
+          <w:sz w:val="24"/>
+          <w:lang w:val="es-ES"/>
+        </w:rPr>
+      </w:pPr>
+    </w:p>
+    <w:p>
+      <w:pPr>
+        <w:pStyle w:val="Subtitle"/>
+        <w:numPr>
+          <w:ilvl w:val="0"/>
+          <w:numId w:val="0"/>
+        </w:numPr>
+        <w:rPr>
+          <w:rFonts w:eastAsiaTheme="minorHAnsi"/>
+          <w:sz w:val="24"/>
+          <w:lang w:val="es-ES"/>
+        </w:rPr>
+      </w:pPr>
+      <w:r>
+        <w:rPr>
+          <w:rFonts w:eastAsiaTheme="minorHAnsi"/>
+          <w:sz w:val="24"/>
+          <w:lang w:val="es-ES"/>
+        </w:rPr>
+        <w:t xml:space="preserve">Como se ha citado anteriormente, para desarrollar la aplicación se ha usado Apache Cordova, por lo que la estructura inicial es la de un proyecto Cordova. En la imagen </w:t>
+      </w:r>
+      <w:r>
+        <w:rPr>
+          <w:rFonts w:eastAsiaTheme="minorHAnsi"/>
+          <w:sz w:val="24"/>
+          <w:highlight w:val="red"/>
+          <w:lang w:val="es-ES"/>
+        </w:rPr>
+        <w:t>x.x</w:t>
+      </w:r>
+      <w:r>
+        <w:rPr>
+          <w:rFonts w:eastAsiaTheme="minorHAnsi"/>
+          <w:sz w:val="24"/>
+          <w:highlight w:val="red"/>
+          <w:lang w:val="es-ES"/>
+        </w:rPr>
+        <w:t xml:space="preserve"> </w:t>
+      </w:r>
+      <w:r>
+        <w:rPr>
+          <w:rFonts w:eastAsiaTheme="minorHAnsi"/>
+          <w:sz w:val="24"/>
+          <w:lang w:val="es-ES"/>
+        </w:rPr>
+        <w:t>se muestra la estructura del proyecto.</w:t>
+      </w:r>
+      <w:r>
+        <w:rPr>
+          <w:rFonts w:eastAsiaTheme="minorHAnsi"/>
+          <w:sz w:val="24"/>
+          <w:lang w:val="es-ES"/>
+        </w:rPr>
+        <w:t xml:space="preserve"> Sin embargo, la carpeta donde se encuentra el código de la aplicación se encuentra en la carpeta www, el resto lo autogenera Cordova al crear el proyecto y al hacer el build de la aplicación.</w:t>
+      </w:r>
+    </w:p>
+    <w:p>
+      <w:pPr>
+        <w:pStyle w:val="Subtitle"/>
+        <w:rPr>
+          <w:rFonts w:eastAsiaTheme="minorHAnsi"/>
+          <w:sz w:val="24"/>
+          <w:lang w:val="es-ES"/>
+        </w:rPr>
+      </w:pPr>
+      <w:r>
+        <w:rPr>
+          <w:rFonts w:eastAsiaTheme="minorHAnsi"/>
+          <w:noProof/>
+          <w:sz w:val="24"/>
+          <w:lang w:val="es-ES"/>
+        </w:rPr>
+        <w:lastRenderedPageBreak/>
+        <w:drawing>
+          <wp:inline distT="0" distB="0" distL="0" distR="0" wp14:anchorId="14A93889" wp14:editId="3AEAA06F">
+            <wp:extent cx="1885950" cy="1971675"/>
+            <wp:effectExtent l="0" t="0" r="0" b="9525"/>
+            <wp:docPr id="5" name="Imagen 5"/>
+            <wp:cNvGraphicFramePr>
+              <a:graphicFrameLocks xmlns:a="http://schemas.openxmlformats.org/drawingml/2006/main" noChangeAspect="1"/>
+            </wp:cNvGraphicFramePr>
+            <a:graphic xmlns:a="http://schemas.openxmlformats.org/drawingml/2006/main">
+              <a:graphicData uri="http://schemas.openxmlformats.org/drawingml/2006/picture">
+                <pic:pic xmlns:pic="http://schemas.openxmlformats.org/drawingml/2006/picture">
+                  <pic:nvPicPr>
+                    <pic:cNvPr id="0" name="Picture 1"/>
+                    <pic:cNvPicPr>
+                      <a:picLocks noChangeAspect="1" noChangeArrowheads="1"/>
+                    </pic:cNvPicPr>
+                  </pic:nvPicPr>
+                  <pic:blipFill>
+                    <a:blip r:embed="rId14">
+                      <a:extLst>
+                        <a:ext uri="{28A0092B-C50C-407E-A947-70E740481C1C}">
+                          <a14:useLocalDpi xmlns:a14="http://schemas.microsoft.com/office/drawing/2010/main" val="0"/>
+                        </a:ext>
+                      </a:extLst>
+                    </a:blip>
+                    <a:srcRect/>
+                    <a:stretch>
+                      <a:fillRect/>
+                    </a:stretch>
+                  </pic:blipFill>
+                  <pic:spPr bwMode="auto">
+                    <a:xfrm>
+                      <a:off x="0" y="0"/>
+                      <a:ext cx="1885950" cy="1971675"/>
+                    </a:xfrm>
+                    <a:prstGeom prst="rect">
+                      <a:avLst/>
+                    </a:prstGeom>
+                    <a:noFill/>
+                    <a:ln>
+                      <a:noFill/>
+                    </a:ln>
+                  </pic:spPr>
+                </pic:pic>
+              </a:graphicData>
+            </a:graphic>
+          </wp:inline>
+        </w:drawing>
+      </w:r>
+    </w:p>
+    <w:p>
+      <w:pPr>
+        <w:pStyle w:val="Subtitle"/>
+        <w:rPr>
+          <w:rFonts w:eastAsiaTheme="minorHAnsi"/>
+          <w:sz w:val="24"/>
+          <w:lang w:val="es-ES"/>
+        </w:rPr>
+      </w:pPr>
+    </w:p>
+    <w:p>
+      <w:pPr>
+        <w:pStyle w:val="Subtitle"/>
+        <w:rPr>
+          <w:rFonts w:eastAsiaTheme="minorHAnsi"/>
+          <w:sz w:val="24"/>
+          <w:lang w:val="es-ES"/>
+        </w:rPr>
+      </w:pPr>
+      <w:r>
+        <w:rPr>
+          <w:rFonts w:eastAsiaTheme="minorHAnsi"/>
+          <w:sz w:val="24"/>
+          <w:lang w:val="es-ES"/>
+        </w:rPr>
+        <w:t xml:space="preserve">Imagen </w:t>
+      </w:r>
+      <w:r>
+        <w:rPr>
+          <w:rFonts w:eastAsiaTheme="minorHAnsi"/>
+          <w:sz w:val="24"/>
+          <w:highlight w:val="red"/>
+          <w:lang w:val="es-ES"/>
+        </w:rPr>
+        <w:t>x.x.</w:t>
+      </w:r>
+      <w:r>
+        <w:rPr>
+          <w:rFonts w:eastAsiaTheme="minorHAnsi"/>
+          <w:sz w:val="24"/>
+          <w:lang w:val="es-ES"/>
+        </w:rPr>
+        <w:t xml:space="preserve"> Estructura del proyecto Cordova</w:t>
+      </w:r>
+      <w:r>
+        <w:rPr>
+          <w:rFonts w:eastAsiaTheme="minorHAnsi"/>
+          <w:sz w:val="24"/>
+          <w:lang w:val="es-ES"/>
+        </w:rPr>
+        <w:t>.</w:t>
+      </w:r>
+    </w:p>
+    <w:p>
+      <w:pPr>
+        <w:pStyle w:val="Subtitle"/>
+        <w:rPr>
+          <w:rFonts w:eastAsiaTheme="minorHAnsi"/>
+          <w:sz w:val="24"/>
+          <w:lang w:val="es-ES"/>
+        </w:rPr>
+      </w:pPr>
+    </w:p>
+    <w:p>
+      <w:pPr>
+        <w:pStyle w:val="Subtitle"/>
+        <w:rPr>
+          <w:rFonts w:eastAsiaTheme="minorHAnsi"/>
+          <w:sz w:val="24"/>
+          <w:lang w:val="es-ES"/>
+        </w:rPr>
+      </w:pPr>
+      <w:r>
+        <w:rPr>
+          <w:rFonts w:eastAsiaTheme="minorHAnsi"/>
+          <w:sz w:val="24"/>
+          <w:lang w:val="es-ES"/>
+        </w:rPr>
+        <w:t xml:space="preserve">Dentro de la carpeta www, se encuentra el código HTML, CSS y JavaScript con el que se ha diseñado la aplicación, y cuya estructura de carpetas, representada en la imagen X.X, se procede a explicar a continuación: </w:t>
+      </w:r>
+    </w:p>
+    <w:p>
+      <w:pPr>
+        <w:pStyle w:val="Subtitle"/>
+        <w:rPr>
+          <w:rFonts w:eastAsiaTheme="minorHAnsi"/>
+          <w:sz w:val="24"/>
+          <w:lang w:val="es-ES"/>
+        </w:rPr>
+      </w:pPr>
+    </w:p>
+    <w:p>
+      <w:pPr>
+        <w:pStyle w:val="Subtitle"/>
+        <w:rPr>
+          <w:rFonts w:eastAsiaTheme="minorHAnsi"/>
+          <w:sz w:val="24"/>
+          <w:lang w:val="es-ES"/>
+        </w:rPr>
+      </w:pPr>
+      <w:r>
+        <w:rPr>
+          <w:rFonts w:eastAsiaTheme="minorHAnsi"/>
+          <w:sz w:val="24"/>
+          <w:lang w:val="es-ES"/>
+        </w:rPr>
+        <w:t xml:space="preserve">Por un lado, tenemos un único fichero HTML llamado </w:t>
+      </w:r>
+      <w:r>
+        <w:rPr>
+          <w:rFonts w:eastAsiaTheme="minorHAnsi"/>
+          <w:i/>
+          <w:sz w:val="24"/>
+          <w:lang w:val="es-ES"/>
+        </w:rPr>
+        <w:t>index</w:t>
+      </w:r>
+      <w:r>
+        <w:rPr>
+          <w:rFonts w:eastAsiaTheme="minorHAnsi"/>
+          <w:sz w:val="24"/>
+          <w:lang w:val="es-ES"/>
+        </w:rPr>
+        <w:t>.</w:t>
+      </w:r>
+      <w:r>
+        <w:rPr>
+          <w:rFonts w:eastAsiaTheme="minorHAnsi"/>
+          <w:i/>
+          <w:sz w:val="24"/>
+          <w:lang w:val="es-ES"/>
+        </w:rPr>
+        <w:t>html</w:t>
+      </w:r>
+      <w:r>
+        <w:rPr>
+          <w:rFonts w:eastAsiaTheme="minorHAnsi"/>
+          <w:sz w:val="24"/>
+          <w:lang w:val="es-ES"/>
+        </w:rPr>
+        <w:t>, el cuál contiene todos los elementos de la aplicación. Solo hay un único archivo debido a que se ha decidido usar el modelo SPA (Single Page Application) para que de esta manera la carga de la página y de sus recursos se realice una única vez al iniciar la aplicación, y de esta manera se reduce los tiempos de carga para favorecer la interacción con el usuario. A medida que el usuario navega por las distintas secciones, se muestran u ocultan los elementos correspondientes.</w:t>
+      </w:r>
+    </w:p>
+    <w:p>
+      <w:pPr>
+        <w:pStyle w:val="Subtitle"/>
+        <w:rPr>
+          <w:rFonts w:eastAsiaTheme="minorHAnsi"/>
+          <w:sz w:val="24"/>
+          <w:lang w:val="es-ES"/>
+        </w:rPr>
+      </w:pPr>
+    </w:p>
+    <w:p>
+      <w:pPr>
+        <w:pStyle w:val="Subtitle"/>
+        <w:rPr>
+          <w:rFonts w:eastAsiaTheme="minorHAnsi"/>
+          <w:sz w:val="24"/>
+          <w:lang w:val="es-ES"/>
+        </w:rPr>
+      </w:pPr>
+      <w:r>
+        <w:rPr>
+          <w:rFonts w:eastAsiaTheme="minorHAnsi"/>
+          <w:sz w:val="24"/>
+          <w:lang w:val="es-ES"/>
+        </w:rPr>
+        <w:t xml:space="preserve">Por otro lado, tenemos dos carpetas. Una de ellas, </w:t>
+      </w:r>
+      <w:r>
+        <w:rPr>
+          <w:rFonts w:eastAsiaTheme="minorHAnsi"/>
+          <w:i/>
+          <w:sz w:val="24"/>
+          <w:lang w:val="es-ES"/>
+        </w:rPr>
+        <w:t>resources</w:t>
+      </w:r>
+      <w:r>
+        <w:rPr>
+          <w:rFonts w:eastAsiaTheme="minorHAnsi"/>
+          <w:sz w:val="24"/>
+          <w:lang w:val="es-ES"/>
+        </w:rPr>
+        <w:t xml:space="preserve">, contiene todos los recursos que usa la aplicación (dentro de </w:t>
+      </w:r>
+      <w:r>
+        <w:rPr>
+          <w:rFonts w:eastAsiaTheme="minorHAnsi"/>
+          <w:i/>
+          <w:sz w:val="24"/>
+          <w:lang w:val="es-ES"/>
+        </w:rPr>
+        <w:t>css</w:t>
+      </w:r>
+      <w:r>
+        <w:rPr>
+          <w:rFonts w:eastAsiaTheme="minorHAnsi"/>
+          <w:sz w:val="24"/>
+          <w:lang w:val="es-ES"/>
+        </w:rPr>
+        <w:t xml:space="preserve"> se encuentran las hojas de estilo propias, dentro de </w:t>
+      </w:r>
+      <w:r>
+        <w:rPr>
+          <w:rFonts w:eastAsiaTheme="minorHAnsi"/>
+          <w:i/>
+          <w:sz w:val="24"/>
+          <w:lang w:val="es-ES"/>
+        </w:rPr>
+        <w:t>bootstrap</w:t>
+      </w:r>
+      <w:r>
+        <w:rPr>
+          <w:rFonts w:eastAsiaTheme="minorHAnsi"/>
+          <w:sz w:val="24"/>
+          <w:lang w:val="es-ES"/>
+        </w:rPr>
+        <w:t xml:space="preserve"> las hojas de estilo de Bootstrap descargadas de su página web, dentro de </w:t>
+      </w:r>
+      <w:r>
+        <w:rPr>
+          <w:rFonts w:eastAsiaTheme="minorHAnsi"/>
+          <w:i/>
+          <w:sz w:val="24"/>
+          <w:lang w:val="es-ES"/>
+        </w:rPr>
+        <w:t>img</w:t>
+      </w:r>
+      <w:r>
+        <w:rPr>
+          <w:rFonts w:eastAsiaTheme="minorHAnsi"/>
+          <w:sz w:val="24"/>
+          <w:lang w:val="es-ES"/>
+        </w:rPr>
+        <w:t xml:space="preserve"> las imágenes y, por último, dentro de </w:t>
+      </w:r>
+      <w:r>
+        <w:rPr>
+          <w:rFonts w:eastAsiaTheme="minorHAnsi"/>
+          <w:i/>
+          <w:sz w:val="24"/>
+          <w:lang w:val="es-ES"/>
+        </w:rPr>
+        <w:t>js</w:t>
+      </w:r>
+      <w:r>
+        <w:rPr>
+          <w:rFonts w:eastAsiaTheme="minorHAnsi"/>
+          <w:sz w:val="24"/>
+          <w:lang w:val="es-ES"/>
+        </w:rPr>
+        <w:t xml:space="preserve"> tanto los scripts propios como scripts de JQuery, que también se ha utilizado para manejar distintos aspectos en la aplicación. La otra carpeta llamada </w:t>
+      </w:r>
+      <w:r>
+        <w:rPr>
+          <w:rFonts w:eastAsiaTheme="minorHAnsi"/>
+          <w:i/>
+          <w:sz w:val="24"/>
+          <w:lang w:val="es-ES"/>
+        </w:rPr>
+        <w:t>ctools</w:t>
+      </w:r>
+      <w:r>
+        <w:rPr>
+          <w:rFonts w:eastAsiaTheme="minorHAnsi"/>
+          <w:sz w:val="24"/>
+          <w:lang w:val="es-ES"/>
+        </w:rPr>
+        <w:t xml:space="preserve"> contiene, a su vez, otras carpetas correspondientes a cada sección de la aplicación, y, en su interior, ficheros HTML donde se encuentran definidas las calculation tools de cada aplicación en concreto (se explican mas detalles sobre esto más adelante).</w:t>
+      </w:r>
+    </w:p>
+    <w:p>
+      <w:pPr>
+        <w:pStyle w:val="Subtitle"/>
+        <w:rPr>
+          <w:rFonts w:eastAsiaTheme="minorHAnsi"/>
+          <w:sz w:val="24"/>
+          <w:lang w:val="es-ES"/>
+        </w:rPr>
+      </w:pPr>
+    </w:p>
+    <w:p>
+      <w:pPr>
+        <w:pStyle w:val="Subtitle"/>
+        <w:rPr>
+          <w:rFonts w:eastAsiaTheme="minorHAnsi"/>
+          <w:sz w:val="24"/>
+          <w:lang w:val="es-ES"/>
+        </w:rPr>
+      </w:pPr>
+    </w:p>
+    <w:p>
+      <w:pPr>
+        <w:pStyle w:val="Subtitle"/>
+        <w:rPr>
+          <w:rFonts w:eastAsiaTheme="minorHAnsi"/>
+          <w:sz w:val="24"/>
+          <w:lang w:val="es-ES"/>
+        </w:rPr>
+      </w:pPr>
+      <w:r>
+        <w:rPr>
+          <w:rFonts w:eastAsiaTheme="minorHAnsi"/>
+          <w:noProof/>
+          <w:sz w:val="24"/>
+          <w:lang w:val="es-ES"/>
+        </w:rPr>
+        <w:lastRenderedPageBreak/>
+        <w:drawing>
+          <wp:inline distT="0" distB="0" distL="0" distR="0" wp14:anchorId="561992CC" wp14:editId="2E217919">
+            <wp:extent cx="1554480" cy="2834640"/>
+            <wp:effectExtent l="0" t="0" r="7620" b="3810"/>
+            <wp:docPr id="6" name="Imagen 6"/>
+            <wp:cNvGraphicFramePr>
+              <a:graphicFrameLocks xmlns:a="http://schemas.openxmlformats.org/drawingml/2006/main" noChangeAspect="1"/>
+            </wp:cNvGraphicFramePr>
+            <a:graphic xmlns:a="http://schemas.openxmlformats.org/drawingml/2006/main">
+              <a:graphicData uri="http://schemas.openxmlformats.org/drawingml/2006/picture">
+                <pic:pic xmlns:pic="http://schemas.openxmlformats.org/drawingml/2006/picture">
+                  <pic:nvPicPr>
+                    <pic:cNvPr id="0" name="Picture 2"/>
+                    <pic:cNvPicPr>
+                      <a:picLocks noChangeAspect="1" noChangeArrowheads="1"/>
+                    </pic:cNvPicPr>
+                  </pic:nvPicPr>
+                  <pic:blipFill>
+                    <a:blip r:embed="rId15">
+                      <a:extLst>
+                        <a:ext uri="{28A0092B-C50C-407E-A947-70E740481C1C}">
+                          <a14:useLocalDpi xmlns:a14="http://schemas.microsoft.com/office/drawing/2010/main" val="0"/>
+                        </a:ext>
+                      </a:extLst>
+                    </a:blip>
+                    <a:srcRect/>
+                    <a:stretch>
+                      <a:fillRect/>
+                    </a:stretch>
+                  </pic:blipFill>
+                  <pic:spPr bwMode="auto">
+                    <a:xfrm>
+                      <a:off x="0" y="0"/>
+                      <a:ext cx="1554480" cy="2834640"/>
+                    </a:xfrm>
+                    <a:prstGeom prst="rect">
+                      <a:avLst/>
+                    </a:prstGeom>
+                    <a:noFill/>
+                    <a:ln>
+                      <a:noFill/>
+                    </a:ln>
+                  </pic:spPr>
+                </pic:pic>
+              </a:graphicData>
+            </a:graphic>
+          </wp:inline>
+        </w:drawing>
+      </w:r>
+    </w:p>
+    <w:p>
+      <w:pPr>
+        <w:pStyle w:val="Subtitle"/>
+        <w:rPr>
+          <w:rFonts w:eastAsiaTheme="minorHAnsi"/>
+          <w:sz w:val="24"/>
+          <w:lang w:val="es-ES"/>
+        </w:rPr>
+      </w:pPr>
+      <w:r>
+        <w:rPr>
+          <w:rFonts w:eastAsiaTheme="minorHAnsi"/>
+          <w:sz w:val="24"/>
+          <w:lang w:val="es-ES"/>
+        </w:rPr>
+        <w:t xml:space="preserve">Imagen </w:t>
+      </w:r>
+      <w:r>
+        <w:rPr>
+          <w:rFonts w:eastAsiaTheme="minorHAnsi"/>
+          <w:sz w:val="24"/>
+          <w:highlight w:val="red"/>
+          <w:lang w:val="es-ES"/>
+        </w:rPr>
+        <w:t>X.X</w:t>
+      </w:r>
+      <w:r>
+        <w:rPr>
+          <w:rFonts w:eastAsiaTheme="minorHAnsi"/>
+          <w:sz w:val="24"/>
+          <w:lang w:val="es-ES"/>
+        </w:rPr>
+        <w:t>. Estructura de la carpeta www que contiene el código de la app</w:t>
+      </w:r>
+    </w:p>
+    <w:p>
+      <w:pPr>
+        <w:pStyle w:val="Subtitle"/>
+        <w:rPr>
+          <w:rFonts w:eastAsiaTheme="minorHAnsi"/>
+          <w:sz w:val="24"/>
+          <w:lang w:val="es-ES"/>
+        </w:rPr>
+      </w:pPr>
+    </w:p>
+    <w:p>
+      <w:pPr>
+        <w:pStyle w:val="Subtitle"/>
+        <w:rPr>
+          <w:rFonts w:eastAsiaTheme="minorHAnsi"/>
+          <w:sz w:val="24"/>
+          <w:lang w:val="es-ES"/>
+        </w:rPr>
+      </w:pPr>
+      <w:r>
+        <w:rPr>
+          <w:rFonts w:eastAsiaTheme="minorHAnsi"/>
+          <w:sz w:val="24"/>
+          <w:lang w:val="es-ES"/>
+        </w:rPr>
+        <w:t>EXTENSIÓN DE LA APLICACIÓN</w:t>
+      </w:r>
+    </w:p>
+    <w:p>
+      <w:pPr>
+        <w:pStyle w:val="Subtitle"/>
+        <w:rPr>
+          <w:rFonts w:eastAsiaTheme="minorHAnsi"/>
+          <w:sz w:val="24"/>
+          <w:lang w:val="es-ES"/>
+        </w:rPr>
+      </w:pPr>
+    </w:p>
+    <w:p>
+      <w:pPr>
+        <w:pStyle w:val="Subtitle"/>
+        <w:rPr>
+          <w:rFonts w:eastAsiaTheme="minorHAnsi"/>
+          <w:sz w:val="24"/>
+          <w:lang w:val="es-ES"/>
+        </w:rPr>
+      </w:pPr>
+      <w:r>
+        <w:rPr>
+          <w:rFonts w:eastAsiaTheme="minorHAnsi"/>
+          <w:sz w:val="24"/>
+          <w:lang w:val="es-ES"/>
+        </w:rPr>
+        <w:t>Es posible implementar mejoras o añadir nuevos elementos en un futuro a la aplicación. Para ello, es necesario diferenciar si se quiere añadir elementos generales, o, sin embargo, se desea añadir una nueva calculation tool, ya que es necesario seguir una serie de pasos adicionales para facilitar la mantenibilidad y la modularización de las mismas.</w:t>
+      </w:r>
+    </w:p>
+    <w:p>
+      <w:pPr>
+        <w:pStyle w:val="Subtitle"/>
+        <w:rPr>
+          <w:rFonts w:eastAsiaTheme="minorHAnsi"/>
+          <w:sz w:val="24"/>
+          <w:lang w:val="es-ES"/>
+        </w:rPr>
+      </w:pPr>
+    </w:p>
+    <w:p>
+      <w:pPr>
+        <w:pStyle w:val="Subtitle"/>
+        <w:rPr>
+          <w:rFonts w:eastAsiaTheme="minorHAnsi"/>
+          <w:sz w:val="24"/>
+          <w:lang w:val="es-ES"/>
+        </w:rPr>
+      </w:pPr>
+      <w:r>
+        <w:rPr>
+          <w:rFonts w:eastAsiaTheme="minorHAnsi"/>
+          <w:sz w:val="24"/>
+          <w:lang w:val="es-ES"/>
+        </w:rPr>
+        <w:t xml:space="preserve">Para añadir nuevos elementos, simplemente hay que añadirlos en el archivo index.html, identificados mediante la etiqueta </w:t>
+      </w:r>
+      <w:r>
+        <w:rPr>
+          <w:rFonts w:eastAsiaTheme="minorHAnsi"/>
+          <w:i/>
+          <w:sz w:val="24"/>
+          <w:lang w:val="es-ES"/>
+        </w:rPr>
+        <w:t>id</w:t>
+      </w:r>
+      <w:r>
+        <w:rPr>
+          <w:rFonts w:eastAsiaTheme="minorHAnsi"/>
+          <w:sz w:val="24"/>
+          <w:lang w:val="es-ES"/>
+        </w:rPr>
+        <w:t xml:space="preserve"> de HTML, ya que como se explica anteriormente, se usa el modelo SPA y se controla la visibilidad de los elementos mediante los scripts a medida que el usuario navega a través de la aplicación. Es posible, si ese es su deseo, el añadir nuevos ficheros HTML y llamarlos mediante un </w:t>
+      </w:r>
+      <w:r>
+        <w:rPr>
+          <w:rFonts w:eastAsiaTheme="minorHAnsi"/>
+          <w:i/>
+          <w:sz w:val="24"/>
+          <w:lang w:val="es-ES"/>
+        </w:rPr>
+        <w:t>href</w:t>
+      </w:r>
+      <w:r>
+        <w:rPr>
+          <w:rFonts w:eastAsiaTheme="minorHAnsi"/>
+          <w:sz w:val="24"/>
+          <w:lang w:val="es-ES"/>
+        </w:rPr>
+        <w:t>, aunque no es recomendable.</w:t>
+      </w:r>
+    </w:p>
+    <w:p>
+      <w:pPr>
+        <w:pStyle w:val="Subtitle"/>
+        <w:rPr>
+          <w:rFonts w:eastAsiaTheme="minorHAnsi"/>
+          <w:sz w:val="24"/>
+          <w:lang w:val="es-ES"/>
+        </w:rPr>
+      </w:pPr>
+    </w:p>
+    <w:p>
+      <w:pPr>
+        <w:pStyle w:val="Subtitle"/>
+        <w:rPr>
+          <w:rFonts w:eastAsiaTheme="minorHAnsi"/>
+          <w:sz w:val="24"/>
+          <w:lang w:val="es-ES"/>
+        </w:rPr>
+      </w:pPr>
+      <w:r>
+        <w:rPr>
+          <w:rFonts w:eastAsiaTheme="minorHAnsi"/>
+          <w:sz w:val="24"/>
+          <w:lang w:val="es-ES"/>
+        </w:rPr>
+        <w:t xml:space="preserve">Para manejar su estilo, se pueden crear nuevas hojas de estilo CSS y añadirlas mediante la etiqueta </w:t>
+      </w:r>
+      <w:r>
+        <w:rPr>
+          <w:rFonts w:eastAsiaTheme="minorHAnsi"/>
+          <w:i/>
+          <w:sz w:val="24"/>
+          <w:lang w:val="es-ES"/>
+        </w:rPr>
+        <w:t>link</w:t>
+      </w:r>
+      <w:r>
+        <w:rPr>
+          <w:rFonts w:eastAsiaTheme="minorHAnsi"/>
+          <w:sz w:val="24"/>
+          <w:lang w:val="es-ES"/>
+        </w:rPr>
+        <w:t xml:space="preserve"> al HTML principal, y poner los estilos que se deseen, aunque es mejor si se utilizan algunas de las hojas de estilo ya creadas anteriormente. Hay tres hojas de estilo creadas: </w:t>
+      </w:r>
+      <w:r>
+        <w:rPr>
+          <w:rFonts w:eastAsiaTheme="minorHAnsi"/>
+          <w:i/>
+          <w:sz w:val="24"/>
+          <w:lang w:val="es-ES"/>
+        </w:rPr>
+        <w:t>styles.css</w:t>
+      </w:r>
+      <w:r>
+        <w:rPr>
+          <w:rFonts w:eastAsiaTheme="minorHAnsi"/>
+          <w:sz w:val="24"/>
+          <w:lang w:val="es-ES"/>
+        </w:rPr>
+        <w:t xml:space="preserve"> tiene todos los estilos correspondientes a toda la aplicación en general, </w:t>
+      </w:r>
+      <w:r>
+        <w:rPr>
+          <w:rFonts w:eastAsiaTheme="minorHAnsi"/>
+          <w:i/>
+          <w:sz w:val="24"/>
+          <w:lang w:val="es-ES"/>
+        </w:rPr>
+        <w:t>form-elements.css</w:t>
+      </w:r>
+      <w:r>
+        <w:rPr>
+          <w:rFonts w:eastAsiaTheme="minorHAnsi"/>
+          <w:sz w:val="24"/>
+          <w:lang w:val="es-ES"/>
+        </w:rPr>
+        <w:t xml:space="preserve"> contiene estilos propios del formulario de acceso a la aplicación y </w:t>
+      </w:r>
+      <w:r>
+        <w:rPr>
+          <w:rFonts w:eastAsiaTheme="minorHAnsi"/>
+          <w:i/>
+          <w:sz w:val="24"/>
+          <w:lang w:val="es-ES"/>
+        </w:rPr>
+        <w:t>ctools.css</w:t>
+      </w:r>
+      <w:r>
+        <w:rPr>
+          <w:rFonts w:eastAsiaTheme="minorHAnsi"/>
+          <w:sz w:val="24"/>
+          <w:lang w:val="es-ES"/>
+        </w:rPr>
+        <w:t xml:space="preserve"> tiene todos los estilos referentes a las calculation tools que existen en la aplicación. </w:t>
+      </w:r>
+    </w:p>
+    <w:p>
+      <w:pPr>
+        <w:pStyle w:val="Subtitle"/>
+        <w:rPr>
+          <w:rFonts w:eastAsiaTheme="minorHAnsi"/>
+          <w:sz w:val="24"/>
+          <w:lang w:val="es-ES"/>
+        </w:rPr>
+      </w:pPr>
+    </w:p>
+    <w:p>
+      <w:pPr>
+        <w:pStyle w:val="Subtitle"/>
+        <w:rPr>
+          <w:rFonts w:eastAsiaTheme="minorHAnsi"/>
+          <w:sz w:val="24"/>
+          <w:lang w:val="es-ES"/>
+        </w:rPr>
+      </w:pPr>
+      <w:r>
+        <w:rPr>
+          <w:rFonts w:eastAsiaTheme="minorHAnsi"/>
+          <w:sz w:val="24"/>
+          <w:lang w:val="es-ES"/>
+        </w:rPr>
+        <w:t>Para los scripts, sucede igual que en caso anterior. Es posible añadir nuevos scripts mediante la etiqueta link al HTML principal, aunque es recomendable usar los scripts ya creados anteriormente. En este caso, tenemos home.js, donde se encuentra el comportamiento de la aplicación en general, y ctools.js donde se encuentra el comportamiento de las calculation tools, así como las peticiones AJAX para pedir los resultados al servidor (donde se encuentran alojadas las fórmulas de cálculo).</w:t>
+      </w:r>
+    </w:p>
+    <w:p>
+      <w:pPr>
+        <w:pStyle w:val="Subtitle"/>
+        <w:rPr>
+          <w:rFonts w:eastAsiaTheme="minorHAnsi"/>
+          <w:sz w:val="24"/>
+          <w:lang w:val="es-ES"/>
+        </w:rPr>
+      </w:pPr>
+    </w:p>
+    <w:p>
+      <w:pPr>
+        <w:pStyle w:val="Subtitle"/>
+        <w:rPr>
+          <w:rFonts w:eastAsiaTheme="minorHAnsi"/>
+          <w:sz w:val="24"/>
+          <w:lang w:val="es-ES"/>
+        </w:rPr>
+      </w:pPr>
+      <w:r>
+        <w:rPr>
+          <w:rFonts w:eastAsiaTheme="minorHAnsi"/>
+          <w:sz w:val="24"/>
+          <w:lang w:val="es-ES"/>
+        </w:rPr>
+        <w:lastRenderedPageBreak/>
+        <w:t>En estos casos, es posible añadir, eliminar o editar los elementos sin ningún tipo de problema y sin ningún tipo de limitación, respetando la estructura de diseño proporcionada para permitir que nuevos desarrolladores puedan modificar la aplicación.</w:t>
+      </w:r>
+    </w:p>
+    <w:p>
+      <w:pPr>
+        <w:pStyle w:val="Subtitle"/>
+        <w:rPr>
+          <w:rFonts w:eastAsiaTheme="minorHAnsi"/>
+          <w:sz w:val="24"/>
+          <w:lang w:val="es-ES"/>
+        </w:rPr>
+      </w:pPr>
+    </w:p>
+    <w:p>
+      <w:pPr>
+        <w:pStyle w:val="Subtitle"/>
+        <w:rPr>
+          <w:rFonts w:eastAsiaTheme="minorHAnsi"/>
+          <w:sz w:val="24"/>
+          <w:lang w:val="es-ES"/>
+        </w:rPr>
+      </w:pPr>
+      <w:r>
+        <w:rPr>
+          <w:rFonts w:eastAsiaTheme="minorHAnsi"/>
+          <w:sz w:val="24"/>
+          <w:lang w:val="es-ES"/>
+        </w:rPr>
+        <w:t>En el caso de las calculation tools, el proceso a seguir es distinto, ya que al usar un modelo SPA y, debido a las múltiples calculation tools de las que se dispone actualmente o incluso de las que se puede disponer en un futuro, y, además, cada una tiene sus propios elementos y estilos diferentes, introducir todo el código de las distintas calculation tools dentro del archivo principal index.html haría que resulte en un fichero extremadamente grande y complicado de mantener y controlar, por lo que se ha decidido cargar su contenido desde ficheros HTML externos que se insertan en el HTML principal (de esta manera se evita la carga de recursos adicionales, ya que solo se inserta el código HTML de las calculation tools , ya que su estilo se ha cargado anteriormente).</w:t>
+      </w:r>
+    </w:p>
+    <w:p>
+      <w:pPr>
+        <w:pStyle w:val="Subtitle"/>
+        <w:rPr>
+          <w:rFonts w:eastAsiaTheme="minorHAnsi"/>
+          <w:sz w:val="24"/>
+          <w:lang w:val="es-ES"/>
+        </w:rPr>
+      </w:pPr>
+    </w:p>
+    <w:p>
+      <w:pPr>
+        <w:pStyle w:val="Subtitle"/>
+        <w:rPr>
+          <w:rFonts w:eastAsiaTheme="minorHAnsi"/>
+          <w:sz w:val="24"/>
+          <w:lang w:val="es-ES"/>
+        </w:rPr>
+      </w:pPr>
+      <w:r>
+        <w:rPr>
+          <w:rFonts w:eastAsiaTheme="minorHAnsi"/>
+          <w:sz w:val="24"/>
+          <w:lang w:val="es-ES"/>
+        </w:rPr>
+        <w:t>Estos ficheros externos, cada uno correspondiente a una única calculation tools, se encuentran en la carpeta ctools</w:t>
+      </w:r>
+    </w:p>
+    <w:p>
+      <w:pPr>
+        <w:pStyle w:val="Subtitle"/>
+        <w:rPr>
+          <w:rFonts w:eastAsiaTheme="minorHAnsi"/>
+          <w:sz w:val="24"/>
+          <w:lang w:val="es-ES"/>
+        </w:rPr>
+      </w:pPr>
+    </w:p>
+    <w:p>
+      <w:pPr>
+        <w:pStyle w:val="Subtitle"/>
+        <w:rPr>
+          <w:lang w:val="es-ES"/>
+        </w:rPr>
+      </w:pPr>
+    </w:p>
+    <w:p>
+      <w:pPr>
+        <w:pStyle w:val="Subtitle"/>
+        <w:rPr>
+          <w:lang w:val="es-ES"/>
+        </w:rPr>
+      </w:pPr>
+    </w:p>
+    <w:p>
+      <w:pPr>
+        <w:pStyle w:val="Subtitle"/>
         <w:rPr>
           <w:lang w:val="es-ES"/>
         </w:rPr>
@@ -2043,8 +3272,6 @@
           <w:lang w:val="es-ES"/>
         </w:rPr>
       </w:pPr>
-      <w:bookmarkStart w:id="1" w:name="_GoBack"/>
-      <w:bookmarkEnd w:id="1"/>
       <w:r>
         <w:rPr>
           <w:lang w:val="es-ES"/>
@@ -2113,16 +3340,9 @@
           <w:highlight w:val="yellow"/>
           <w:lang w:val="es-ES"/>
         </w:rPr>
-        <w:t>(referencia a</w:t>
-      </w:r>
-      <w:r>
-        <w:rPr>
-          <w:highlight w:val="yellow"/>
-          <w:lang w:val="es-ES"/>
-        </w:rPr>
-        <w:t xml:space="preserve"> </w:t>
-      </w:r>
-      <w:hyperlink r:id="rId12" w:history="1">
+        <w:t xml:space="preserve">(referencia a </w:t>
+      </w:r>
+      <w:hyperlink r:id="rId16" w:history="1">
         <w:r>
           <w:rPr>
             <w:rStyle w:val="Hyperlink"/>
@@ -2152,7 +3372,7 @@
         </w:rPr>
         <w:t xml:space="preserve">(referencia a </w:t>
       </w:r>
-      <w:hyperlink r:id="rId13" w:history="1">
+      <w:hyperlink r:id="rId17" w:history="1">
         <w:r>
           <w:rPr>
             <w:rStyle w:val="Hyperlink"/>
@@ -2289,7 +3509,7 @@
         </w:rPr>
         <w:t xml:space="preserve">(referencia a </w:t>
       </w:r>
-      <w:hyperlink r:id="rId14" w:history="1">
+      <w:hyperlink r:id="rId18" w:history="1">
         <w:r>
           <w:rPr>
             <w:rStyle w:val="Hyperlink"/>
@@ -2440,7 +3660,7 @@
                     <pic:cNvPicPr/>
                   </pic:nvPicPr>
                   <pic:blipFill>
-                    <a:blip r:embed="rId15"/>
+                    <a:blip r:embed="rId19"/>
                     <a:stretch>
                       <a:fillRect/>
                     </a:stretch>
@@ -2621,7 +3841,15 @@
         <w:rPr>
           <w:lang w:val="es-ES"/>
         </w:rPr>
-        <w:t>, como su nombre indica,</w:t>
+        <w:t>, como su nombre</w:t>
+      </w:r>
+      <w:bookmarkStart w:id="1" w:name="_GoBack"/>
+      <w:bookmarkEnd w:id="1"/>
+      <w:r>
+        <w:rPr>
+          <w:lang w:val="es-ES"/>
+        </w:rPr>
+        <w:t xml:space="preserve"> indica,</w:t>
       </w:r>
       <w:r>
         <w:rPr>
@@ -3141,10 +4369,10 @@
       </w:pPr>
     </w:p>
     <w:sectPr>
-      <w:headerReference w:type="even" r:id="rId16"/>
-      <w:headerReference w:type="default" r:id="rId17"/>
-      <w:footerReference w:type="even" r:id="rId18"/>
-      <w:footerReference w:type="default" r:id="rId19"/>
+      <w:headerReference w:type="even" r:id="rId20"/>
+      <w:headerReference w:type="default" r:id="rId21"/>
+      <w:footerReference w:type="even" r:id="rId22"/>
+      <w:footerReference w:type="default" r:id="rId23"/>
       <w:pgSz w:w="12240" w:h="15840"/>
       <w:pgMar w:top="1264" w:right="1338" w:bottom="1338" w:left="1338" w:header="720" w:footer="720" w:gutter="0"/>
       <w:cols w:space="720"/>
@@ -3597,6 +4825,119 @@
     </w:lvl>
   </w:abstractNum>
   <w:abstractNum w:abstractNumId="10" w15:restartNumberingAfterBreak="0">
+    <w:nsid w:val="0B5D28E6"/>
+    <w:multiLevelType w:val="hybridMultilevel"/>
+    <w:tmpl w:val="53B81B0A"/>
+    <w:lvl w:ilvl="0" w:tplc="0C0A0001">
+      <w:start w:val="1"/>
+      <w:numFmt w:val="bullet"/>
+      <w:lvlText w:val=""/>
+      <w:lvlJc w:val="left"/>
+      <w:pPr>
+        <w:ind w:left="720" w:hanging="360"/>
+      </w:pPr>
+      <w:rPr>
+        <w:rFonts w:ascii="Symbol" w:hAnsi="Symbol" w:hint="default"/>
+      </w:rPr>
+    </w:lvl>
+    <w:lvl w:ilvl="1" w:tplc="0C0A0003" w:tentative="1">
+      <w:start w:val="1"/>
+      <w:numFmt w:val="bullet"/>
+      <w:lvlText w:val="o"/>
+      <w:lvlJc w:val="left"/>
+      <w:pPr>
+        <w:ind w:left="1440" w:hanging="360"/>
+      </w:pPr>
+      <w:rPr>
+        <w:rFonts w:ascii="Courier New" w:hAnsi="Courier New" w:cs="Courier New" w:hint="default"/>
+      </w:rPr>
+    </w:lvl>
+    <w:lvl w:ilvl="2" w:tplc="0C0A0005" w:tentative="1">
+      <w:start w:val="1"/>
+      <w:numFmt w:val="bullet"/>
+      <w:lvlText w:val=""/>
+      <w:lvlJc w:val="left"/>
+      <w:pPr>
+        <w:ind w:left="2160" w:hanging="360"/>
+      </w:pPr>
+      <w:rPr>
+        <w:rFonts w:ascii="Wingdings" w:hAnsi="Wingdings" w:hint="default"/>
+      </w:rPr>
+    </w:lvl>
+    <w:lvl w:ilvl="3" w:tplc="0C0A0001" w:tentative="1">
+      <w:start w:val="1"/>
+      <w:numFmt w:val="bullet"/>
+      <w:lvlText w:val=""/>
+      <w:lvlJc w:val="left"/>
+      <w:pPr>
+        <w:ind w:left="2880" w:hanging="360"/>
+      </w:pPr>
+      <w:rPr>
+        <w:rFonts w:ascii="Symbol" w:hAnsi="Symbol" w:hint="default"/>
+      </w:rPr>
+    </w:lvl>
+    <w:lvl w:ilvl="4" w:tplc="0C0A0003" w:tentative="1">
+      <w:start w:val="1"/>
+      <w:numFmt w:val="bullet"/>
+      <w:lvlText w:val="o"/>
+      <w:lvlJc w:val="left"/>
+      <w:pPr>
+        <w:ind w:left="3600" w:hanging="360"/>
+      </w:pPr>
+      <w:rPr>
+        <w:rFonts w:ascii="Courier New" w:hAnsi="Courier New" w:cs="Courier New" w:hint="default"/>
+      </w:rPr>
+    </w:lvl>
+    <w:lvl w:ilvl="5" w:tplc="0C0A0005" w:tentative="1">
+      <w:start w:val="1"/>
+      <w:numFmt w:val="bullet"/>
+      <w:lvlText w:val=""/>
+      <w:lvlJc w:val="left"/>
+      <w:pPr>
+        <w:ind w:left="4320" w:hanging="360"/>
+      </w:pPr>
+      <w:rPr>
+        <w:rFonts w:ascii="Wingdings" w:hAnsi="Wingdings" w:hint="default"/>
+      </w:rPr>
+    </w:lvl>
+    <w:lvl w:ilvl="6" w:tplc="0C0A0001" w:tentative="1">
+      <w:start w:val="1"/>
+      <w:numFmt w:val="bullet"/>
+      <w:lvlText w:val=""/>
+      <w:lvlJc w:val="left"/>
+      <w:pPr>
+        <w:ind w:left="5040" w:hanging="360"/>
+      </w:pPr>
+      <w:rPr>
+        <w:rFonts w:ascii="Symbol" w:hAnsi="Symbol" w:hint="default"/>
+      </w:rPr>
+    </w:lvl>
+    <w:lvl w:ilvl="7" w:tplc="0C0A0003" w:tentative="1">
+      <w:start w:val="1"/>
+      <w:numFmt w:val="bullet"/>
+      <w:lvlText w:val="o"/>
+      <w:lvlJc w:val="left"/>
+      <w:pPr>
+        <w:ind w:left="5760" w:hanging="360"/>
+      </w:pPr>
+      <w:rPr>
+        <w:rFonts w:ascii="Courier New" w:hAnsi="Courier New" w:cs="Courier New" w:hint="default"/>
+      </w:rPr>
+    </w:lvl>
+    <w:lvl w:ilvl="8" w:tplc="0C0A0005" w:tentative="1">
+      <w:start w:val="1"/>
+      <w:numFmt w:val="bullet"/>
+      <w:lvlText w:val=""/>
+      <w:lvlJc w:val="left"/>
+      <w:pPr>
+        <w:ind w:left="6480" w:hanging="360"/>
+      </w:pPr>
+      <w:rPr>
+        <w:rFonts w:ascii="Wingdings" w:hAnsi="Wingdings" w:hint="default"/>
+      </w:rPr>
+    </w:lvl>
+  </w:abstractNum>
+  <w:abstractNum w:abstractNumId="11" w15:restartNumberingAfterBreak="0">
     <w:nsid w:val="16BA256E"/>
     <w:multiLevelType w:val="hybridMultilevel"/>
     <w:tmpl w:val="6430FAFE"/>
@@ -3682,7 +5023,7 @@
       </w:pPr>
     </w:lvl>
   </w:abstractNum>
-  <w:abstractNum w:abstractNumId="11" w15:restartNumberingAfterBreak="0">
+  <w:abstractNum w:abstractNumId="12" w15:restartNumberingAfterBreak="0">
     <w:nsid w:val="1CD54567"/>
     <w:multiLevelType w:val="multilevel"/>
     <w:tmpl w:val="8F8A2A80"/>
@@ -3795,7 +5136,7 @@
       </w:rPr>
     </w:lvl>
   </w:abstractNum>
-  <w:abstractNum w:abstractNumId="12" w15:restartNumberingAfterBreak="0">
+  <w:abstractNum w:abstractNumId="13" w15:restartNumberingAfterBreak="0">
     <w:nsid w:val="220C6400"/>
     <w:multiLevelType w:val="hybridMultilevel"/>
     <w:tmpl w:val="40960A34"/>
@@ -3908,7 +5249,7 @@
       </w:rPr>
     </w:lvl>
   </w:abstractNum>
-  <w:abstractNum w:abstractNumId="13" w15:restartNumberingAfterBreak="0">
+  <w:abstractNum w:abstractNumId="14" w15:restartNumberingAfterBreak="0">
     <w:nsid w:val="22957834"/>
     <w:multiLevelType w:val="hybridMultilevel"/>
     <w:tmpl w:val="64709B02"/>
@@ -4023,7 +5364,7 @@
       </w:rPr>
     </w:lvl>
   </w:abstractNum>
-  <w:abstractNum w:abstractNumId="14" w15:restartNumberingAfterBreak="0">
+  <w:abstractNum w:abstractNumId="15" w15:restartNumberingAfterBreak="0">
     <w:nsid w:val="46C82C9A"/>
     <w:multiLevelType w:val="hybridMultilevel"/>
     <w:tmpl w:val="63F07864"/>
@@ -4139,7 +5480,7 @@
       </w:rPr>
     </w:lvl>
   </w:abstractNum>
-  <w:abstractNum w:abstractNumId="15" w15:restartNumberingAfterBreak="0">
+  <w:abstractNum w:abstractNumId="16" w15:restartNumberingAfterBreak="0">
     <w:nsid w:val="49BC0320"/>
     <w:multiLevelType w:val="hybridMultilevel"/>
     <w:tmpl w:val="DC3C7298"/>
@@ -4254,7 +5595,7 @@
       </w:rPr>
     </w:lvl>
   </w:abstractNum>
-  <w:abstractNum w:abstractNumId="16" w15:restartNumberingAfterBreak="0">
+  <w:abstractNum w:abstractNumId="17" w15:restartNumberingAfterBreak="0">
     <w:nsid w:val="52083510"/>
     <w:multiLevelType w:val="hybridMultilevel"/>
     <w:tmpl w:val="BE6E19F6"/>
@@ -4373,7 +5714,7 @@
       </w:rPr>
     </w:lvl>
   </w:abstractNum>
-  <w:abstractNum w:abstractNumId="17" w15:restartNumberingAfterBreak="0">
+  <w:abstractNum w:abstractNumId="18" w15:restartNumberingAfterBreak="0">
     <w:nsid w:val="5B226C1F"/>
     <w:multiLevelType w:val="hybridMultilevel"/>
     <w:tmpl w:val="49ACD974"/>
@@ -4488,7 +5829,7 @@
       </w:rPr>
     </w:lvl>
   </w:abstractNum>
-  <w:abstractNum w:abstractNumId="18" w15:restartNumberingAfterBreak="0">
+  <w:abstractNum w:abstractNumId="19" w15:restartNumberingAfterBreak="0">
     <w:nsid w:val="6AC718D5"/>
     <w:multiLevelType w:val="multilevel"/>
     <w:tmpl w:val="8F8A2A80"/>
@@ -4601,7 +5942,7 @@
       </w:rPr>
     </w:lvl>
   </w:abstractNum>
-  <w:abstractNum w:abstractNumId="19" w15:restartNumberingAfterBreak="0">
+  <w:abstractNum w:abstractNumId="20" w15:restartNumberingAfterBreak="0">
     <w:nsid w:val="6C901CF9"/>
     <w:multiLevelType w:val="hybridMultilevel"/>
     <w:tmpl w:val="2F4A75D8"/>
@@ -4688,7 +6029,7 @@
       </w:pPr>
     </w:lvl>
   </w:abstractNum>
-  <w:abstractNum w:abstractNumId="20" w15:restartNumberingAfterBreak="0">
+  <w:abstractNum w:abstractNumId="21" w15:restartNumberingAfterBreak="0">
     <w:nsid w:val="6D885739"/>
     <w:multiLevelType w:val="multilevel"/>
     <w:tmpl w:val="0C0A001F"/>
@@ -4778,16 +6119,16 @@
     <w:abstractNumId w:val="9"/>
   </w:num>
   <w:num w:numId="2">
-    <w:abstractNumId w:val="14"/>
+    <w:abstractNumId w:val="15"/>
   </w:num>
   <w:num w:numId="3">
-    <w:abstractNumId w:val="17"/>
+    <w:abstractNumId w:val="18"/>
   </w:num>
   <w:num w:numId="4">
-    <w:abstractNumId w:val="15"/>
+    <w:abstractNumId w:val="16"/>
   </w:num>
   <w:num w:numId="5">
-    <w:abstractNumId w:val="13"/>
+    <w:abstractNumId w:val="14"/>
   </w:num>
   <w:num w:numId="6">
     <w:abstractNumId w:val="7"/>
@@ -4817,25 +6158,28 @@
     <w:abstractNumId w:val="0"/>
   </w:num>
   <w:num w:numId="15">
-    <w:abstractNumId w:val="16"/>
+    <w:abstractNumId w:val="17"/>
   </w:num>
   <w:num w:numId="16">
+    <w:abstractNumId w:val="20"/>
+  </w:num>
+  <w:num w:numId="17">
+    <w:abstractNumId w:val="11"/>
+  </w:num>
+  <w:num w:numId="18">
+    <w:abstractNumId w:val="21"/>
+  </w:num>
+  <w:num w:numId="19">
+    <w:abstractNumId w:val="12"/>
+  </w:num>
+  <w:num w:numId="20">
     <w:abstractNumId w:val="19"/>
   </w:num>
-  <w:num w:numId="17">
+  <w:num w:numId="21">
+    <w:abstractNumId w:val="13"/>
+  </w:num>
+  <w:num w:numId="22">
     <w:abstractNumId w:val="10"/>
-  </w:num>
-  <w:num w:numId="18">
-    <w:abstractNumId w:val="20"/>
-  </w:num>
-  <w:num w:numId="19">
-    <w:abstractNumId w:val="11"/>
-  </w:num>
-  <w:num w:numId="20">
-    <w:abstractNumId w:val="18"/>
-  </w:num>
-  <w:num w:numId="21">
-    <w:abstractNumId w:val="12"/>
   </w:num>
 </w:numbering>
 </file>
@@ -4941,7 +6285,7 @@
     <w:lsdException w:name="List Continue 4" w:semiHidden="1" w:unhideWhenUsed="1"/>
     <w:lsdException w:name="List Continue 5" w:semiHidden="1" w:unhideWhenUsed="1"/>
     <w:lsdException w:name="Message Header" w:semiHidden="1" w:unhideWhenUsed="1"/>
-    <w:lsdException w:name="Subtitle" w:uiPriority="11" w:qFormat="1"/>
+    <w:lsdException w:name="Subtitle" w:uiPriority="2" w:qFormat="1"/>
     <w:lsdException w:name="Salutation" w:semiHidden="1" w:unhideWhenUsed="1"/>
     <w:lsdException w:name="Date" w:semiHidden="1" w:unhideWhenUsed="1"/>
     <w:lsdException w:name="Body Text First Indent" w:semiHidden="1" w:unhideWhenUsed="1"/>
@@ -6380,7 +7724,7 @@
 </file>
 
 <file path=customXml/itemProps1.xml><?xml version="1.0" encoding="utf-8"?>
-<ds:datastoreItem xmlns:ds="http://schemas.openxmlformats.org/officeDocument/2006/customXml" ds:itemID="{6A098B23-13F3-3841-BA5D-F7A46B3A593D}">
+<ds:datastoreItem xmlns:ds="http://schemas.openxmlformats.org/officeDocument/2006/customXml" ds:itemID="{0B6028E4-8D76-3946-BC95-5D327720B73D}">
   <ds:schemaRefs>
     <ds:schemaRef ds:uri="http://schemas.openxmlformats.org/officeDocument/2006/bibliography"/>
   </ds:schemaRefs>

--- a/documentacion/Genlab.docx
+++ b/documentacion/Genlab.docx
@@ -3267,6 +3267,7 @@
     </w:p>
     <w:p>
       <w:pPr>
+        <w:ind w:left="720"/>
         <w:jc w:val="both"/>
         <w:rPr>
           <w:lang w:val="es-ES"/>
@@ -3312,6 +3313,7 @@
     </w:p>
     <w:p>
       <w:pPr>
+        <w:ind w:left="720"/>
         <w:jc w:val="both"/>
         <w:rPr>
           <w:lang w:val="es-ES"/>
@@ -3467,6 +3469,7 @@
     </w:p>
     <w:p>
       <w:pPr>
+        <w:ind w:left="720"/>
         <w:jc w:val="both"/>
         <w:rPr>
           <w:lang w:val="es-ES"/>
@@ -3529,6 +3532,7 @@
     </w:p>
     <w:p>
       <w:pPr>
+        <w:ind w:left="720"/>
         <w:jc w:val="both"/>
         <w:rPr>
           <w:lang w:val="es-ES"/>
@@ -3555,6 +3559,7 @@
     </w:p>
     <w:p>
       <w:pPr>
+        <w:ind w:left="720"/>
         <w:jc w:val="center"/>
         <w:rPr>
           <w:lang w:val="es-ES"/>
@@ -3720,6 +3725,7 @@
     </w:p>
     <w:p>
       <w:pPr>
+        <w:ind w:left="720"/>
         <w:jc w:val="both"/>
         <w:rPr>
           <w:lang w:val="es-ES"/>
@@ -3808,6 +3814,7 @@
           <w:ilvl w:val="0"/>
           <w:numId w:val="21"/>
         </w:numPr>
+        <w:ind w:left="1440"/>
         <w:jc w:val="both"/>
         <w:rPr>
           <w:lang w:val="es-ES"/>
@@ -3841,15 +3848,7 @@
         <w:rPr>
           <w:lang w:val="es-ES"/>
         </w:rPr>
-        <w:t>, como su nombre</w:t>
-      </w:r>
-      <w:bookmarkStart w:id="1" w:name="_GoBack"/>
-      <w:bookmarkEnd w:id="1"/>
-      <w:r>
-        <w:rPr>
-          <w:lang w:val="es-ES"/>
-        </w:rPr>
-        <w:t xml:space="preserve"> indica,</w:t>
+        <w:t>, como su nombre indica,</w:t>
       </w:r>
       <w:r>
         <w:rPr>
@@ -3865,6 +3864,7 @@
           <w:ilvl w:val="0"/>
           <w:numId w:val="21"/>
         </w:numPr>
+        <w:ind w:left="1440"/>
         <w:jc w:val="both"/>
         <w:rPr>
           <w:lang w:val="es-ES"/>
@@ -3920,6 +3920,7 @@
           <w:ilvl w:val="0"/>
           <w:numId w:val="21"/>
         </w:numPr>
+        <w:ind w:left="1440"/>
         <w:jc w:val="both"/>
         <w:rPr>
           <w:lang w:val="es-ES"/>
@@ -3958,6 +3959,7 @@
           <w:ilvl w:val="0"/>
           <w:numId w:val="21"/>
         </w:numPr>
+        <w:ind w:left="1440"/>
         <w:jc w:val="both"/>
         <w:rPr>
           <w:lang w:val="es-ES"/>
@@ -3995,6 +3997,7 @@
           <w:ilvl w:val="0"/>
           <w:numId w:val="21"/>
         </w:numPr>
+        <w:ind w:left="1440"/>
         <w:jc w:val="both"/>
         <w:rPr>
           <w:lang w:val="es-ES"/>
@@ -4026,6 +4029,7 @@
           <w:ilvl w:val="0"/>
           <w:numId w:val="21"/>
         </w:numPr>
+        <w:ind w:left="1440"/>
         <w:jc w:val="both"/>
         <w:rPr>
           <w:lang w:val="es-ES"/>
@@ -4041,7 +4045,19 @@
         <w:rPr>
           <w:lang w:val="es-ES"/>
         </w:rPr>
-        <w:t xml:space="preserve">: Contiene las plantillas creadas en HTML, utilizando Thymeleaf </w:t>
+        <w:t>: Contiene las plantillas cr</w:t>
+      </w:r>
+      <w:r>
+        <w:rPr>
+          <w:lang w:val="es-ES"/>
+        </w:rPr>
+        <w:t>eadas en HTML, utilizando Thymel</w:t>
+      </w:r>
+      <w:r>
+        <w:rPr>
+          <w:lang w:val="es-ES"/>
+        </w:rPr>
+        <w:t xml:space="preserve">eaf </w:t>
       </w:r>
       <w:r>
         <w:rPr>
@@ -4060,7 +4076,19 @@
         <w:rPr>
           <w:lang w:val="es-ES"/>
         </w:rPr>
-        <w:t xml:space="preserve">También contiene los archivos CSS y Javascript necesarios para la construcción de la vista. </w:t>
+        <w:t>También c</w:t>
+      </w:r>
+      <w:r>
+        <w:rPr>
+          <w:lang w:val="es-ES"/>
+        </w:rPr>
+        <w:t>ontiene los archivos CSS y JavaS</w:t>
+      </w:r>
+      <w:r>
+        <w:rPr>
+          <w:lang w:val="es-ES"/>
+        </w:rPr>
+        <w:t xml:space="preserve">cript necesarios para la construcción de la vista. </w:t>
       </w:r>
       <w:r>
         <w:rPr>
@@ -4095,12 +4123,551 @@
     </w:p>
     <w:p>
       <w:pPr>
-        <w:ind w:left="360"/>
+        <w:pStyle w:val="Subtitle"/>
+        <w:ind w:firstLine="360"/>
+        <w:rPr>
+          <w:lang w:val="es-ES"/>
+        </w:rPr>
+      </w:pPr>
+      <w:r>
+        <w:rPr>
+          <w:lang w:val="es-ES"/>
+        </w:rPr>
+        <w:t>Añadiendo una nueva sección a nuestra aplicación</w:t>
+      </w:r>
+    </w:p>
+    <w:p>
+      <w:pPr>
+        <w:ind w:left="720"/>
         <w:jc w:val="both"/>
         <w:rPr>
           <w:lang w:val="es-ES"/>
         </w:rPr>
       </w:pPr>
+      <w:r>
+        <w:rPr>
+          <w:lang w:val="es-ES"/>
+        </w:rPr>
+        <w:t>En el momento de la publicaci</w:t>
+      </w:r>
+      <w:r>
+        <w:rPr>
+          <w:lang w:val="es-ES"/>
+        </w:rPr>
+        <w:t>ón de este proyecto, la</w:t>
+      </w:r>
+      <w:r>
+        <w:rPr>
+          <w:lang w:val="es-ES"/>
+        </w:rPr>
+        <w:t xml:space="preserve">s </w:t>
+      </w:r>
+      <w:r>
+        <w:rPr>
+          <w:lang w:val="es-ES"/>
+        </w:rPr>
+        <w:t>secciones</w:t>
+      </w:r>
+      <w:r>
+        <w:rPr>
+          <w:lang w:val="es-ES"/>
+        </w:rPr>
+        <w:t xml:space="preserve"> existentes son la</w:t>
+      </w:r>
+      <w:r>
+        <w:rPr>
+          <w:lang w:val="es-ES"/>
+        </w:rPr>
+        <w:t xml:space="preserve">s </w:t>
+      </w:r>
+      <w:r>
+        <w:rPr>
+          <w:lang w:val="es-ES"/>
+        </w:rPr>
+        <w:t>descrita</w:t>
+      </w:r>
+      <w:r>
+        <w:rPr>
+          <w:lang w:val="es-ES"/>
+        </w:rPr>
+        <w:t xml:space="preserve">s en </w:t>
+      </w:r>
+      <w:r>
+        <w:rPr>
+          <w:highlight w:val="yellow"/>
+          <w:lang w:val="es-ES"/>
+        </w:rPr>
+        <w:t>(sección y referencia)</w:t>
+      </w:r>
+      <w:r>
+        <w:rPr>
+          <w:lang w:val="es-ES"/>
+        </w:rPr>
+        <w:t>. Para añadir un</w:t>
+      </w:r>
+      <w:r>
+        <w:rPr>
+          <w:lang w:val="es-ES"/>
+        </w:rPr>
+        <w:t>a nueva</w:t>
+      </w:r>
+      <w:r>
+        <w:rPr>
+          <w:lang w:val="es-ES"/>
+        </w:rPr>
+        <w:t xml:space="preserve"> </w:t>
+      </w:r>
+      <w:r>
+        <w:rPr>
+          <w:lang w:val="es-ES"/>
+        </w:rPr>
+        <w:t>sección</w:t>
+      </w:r>
+      <w:r>
+        <w:rPr>
+          <w:lang w:val="es-ES"/>
+        </w:rPr>
+        <w:t xml:space="preserve"> </w:t>
+      </w:r>
+      <w:r>
+        <w:rPr>
+          <w:lang w:val="es-ES"/>
+        </w:rPr>
+        <w:t xml:space="preserve">en nuestra aplicación será tan sencillo como añadir la sección en el fichero </w:t>
+      </w:r>
+      <w:r>
+        <w:rPr>
+          <w:i/>
+          <w:lang w:val="es-ES"/>
+        </w:rPr>
+        <w:t>application.yml</w:t>
+      </w:r>
+      <w:r>
+        <w:rPr>
+          <w:i/>
+          <w:lang w:val="es-ES"/>
+        </w:rPr>
+        <w:t xml:space="preserve"> </w:t>
+      </w:r>
+      <w:r>
+        <w:rPr>
+          <w:lang w:val="es-ES"/>
+        </w:rPr>
+        <w:t xml:space="preserve">encontrado en el directorio </w:t>
+      </w:r>
+      <w:r>
+        <w:rPr>
+          <w:i/>
+          <w:lang w:val="es-ES"/>
+        </w:rPr>
+        <w:t>src/main/resources</w:t>
+      </w:r>
+      <w:r>
+        <w:rPr>
+          <w:lang w:val="es-ES"/>
+        </w:rPr>
+        <w:t xml:space="preserve"> y añadir el nombre de la sección, su número identificador y su prioridad en la tabla sections de la base de datos. </w:t>
+      </w:r>
+      <w:r>
+        <w:rPr>
+          <w:lang w:val="es-ES"/>
+        </w:rPr>
+        <w:t xml:space="preserve">Por último hará falta añadir la sección con su id en el la enumerado llamado </w:t>
+      </w:r>
+      <w:r>
+        <w:rPr>
+          <w:i/>
+          <w:lang w:val="es-ES"/>
+        </w:rPr>
+        <w:t>SectionsMapping</w:t>
+      </w:r>
+      <w:r>
+        <w:rPr>
+          <w:lang w:val="es-ES"/>
+        </w:rPr>
+        <w:t xml:space="preserve"> encontrado en el paquete </w:t>
+      </w:r>
+      <w:r>
+        <w:rPr>
+          <w:i/>
+          <w:lang w:val="es-ES"/>
+        </w:rPr>
+        <w:t>Models.</w:t>
+      </w:r>
+      <w:r>
+        <w:rPr>
+          <w:lang w:val="es-ES"/>
+        </w:rPr>
+        <w:t xml:space="preserve"> </w:t>
+      </w:r>
+      <w:r>
+        <w:rPr>
+          <w:lang w:val="es-ES"/>
+        </w:rPr>
+        <w:t>No</w:t>
+      </w:r>
+      <w:r>
+        <w:rPr>
+          <w:lang w:val="es-ES"/>
+        </w:rPr>
+        <w:t xml:space="preserve"> hará falta añadir más información acerca de la sección y ya existirá en la aplicación y será visible para los alumnos (aunque vacía por el momento).</w:t>
+      </w:r>
+    </w:p>
+    <w:p>
+      <w:pPr>
+        <w:pStyle w:val="Subtitle"/>
+        <w:ind w:firstLine="360"/>
+        <w:rPr>
+          <w:lang w:val="es-ES"/>
+        </w:rPr>
+      </w:pPr>
+      <w:r>
+        <w:rPr>
+          <w:lang w:val="es-ES"/>
+        </w:rPr>
+        <w:t>Añadiendo un nuevo módulo a nuestra aplicaci</w:t>
+      </w:r>
+      <w:r>
+        <w:rPr>
+          <w:lang w:val="es-ES"/>
+        </w:rPr>
+        <w:t>ón</w:t>
+      </w:r>
+    </w:p>
+    <w:p>
+      <w:pPr>
+        <w:ind w:left="720"/>
+        <w:jc w:val="both"/>
+        <w:rPr>
+          <w:lang w:val="es-ES"/>
+        </w:rPr>
+      </w:pPr>
+      <w:r>
+        <w:rPr>
+          <w:lang w:val="es-ES"/>
+        </w:rPr>
+        <w:t xml:space="preserve">En el momento de la publicación de este proyecto, los módulos existentes son los </w:t>
+      </w:r>
+      <w:r>
+        <w:rPr>
+          <w:lang w:val="es-ES"/>
+        </w:rPr>
+        <w:t xml:space="preserve">descritos en </w:t>
+      </w:r>
+      <w:r>
+        <w:rPr>
+          <w:highlight w:val="yellow"/>
+          <w:lang w:val="es-ES"/>
+        </w:rPr>
+        <w:t>(sección y referencia)</w:t>
+      </w:r>
+      <w:r>
+        <w:rPr>
+          <w:lang w:val="es-ES"/>
+        </w:rPr>
+        <w:t>. Para añadir un nuevo módulo y mantener la modularidad y arquitectura de nuestra aplicación deberemos seguir el siguiente procedimiento:</w:t>
+      </w:r>
+    </w:p>
+    <w:p>
+      <w:pPr>
+        <w:pStyle w:val="ListParagraph"/>
+        <w:numPr>
+          <w:ilvl w:val="0"/>
+          <w:numId w:val="23"/>
+        </w:numPr>
+        <w:jc w:val="both"/>
+        <w:rPr>
+          <w:lang w:val="es-ES"/>
+        </w:rPr>
+      </w:pPr>
+      <w:r>
+        <w:rPr>
+          <w:lang w:val="es-ES"/>
+        </w:rPr>
+        <w:t xml:space="preserve">Crearemos, en el paquete </w:t>
+      </w:r>
+      <w:r>
+        <w:rPr>
+          <w:i/>
+          <w:lang w:val="es-ES"/>
+        </w:rPr>
+        <w:t>controllers</w:t>
+      </w:r>
+      <w:r>
+        <w:rPr>
+          <w:lang w:val="es-ES"/>
+        </w:rPr>
+        <w:t xml:space="preserve"> </w:t>
+      </w:r>
+      <w:r>
+        <w:rPr>
+          <w:lang w:val="es-ES"/>
+        </w:rPr>
+        <w:t>una nueva clase que mapee todos los endpoints necesarios para gestionar ese módulo. Para mantener el estilo del código, la propia clase mapeara las URLs que empiecen por “/&lt;nombre-modulo&gt;”, por ejemplo, en el módulo tests, la clase TestsController mapeará todas las URLs que empiecen por “/tests”</w:t>
+      </w:r>
+      <w:r>
+        <w:rPr>
+          <w:lang w:val="es-ES"/>
+        </w:rPr>
+        <w:t xml:space="preserve"> y cada método interno mapeará una URL que haga referencia a las acciones que realiza dicho método.</w:t>
+      </w:r>
+    </w:p>
+    <w:p>
+      <w:pPr>
+        <w:pStyle w:val="ListParagraph"/>
+        <w:numPr>
+          <w:ilvl w:val="0"/>
+          <w:numId w:val="23"/>
+        </w:numPr>
+        <w:jc w:val="both"/>
+        <w:rPr>
+          <w:lang w:val="es-ES"/>
+        </w:rPr>
+      </w:pPr>
+      <w:r>
+        <w:rPr>
+          <w:lang w:val="es-ES"/>
+        </w:rPr>
+        <w:lastRenderedPageBreak/>
+        <w:t xml:space="preserve">Crearemos, en el paquete </w:t>
+      </w:r>
+      <w:r>
+        <w:rPr>
+          <w:i/>
+          <w:lang w:val="es-ES"/>
+        </w:rPr>
+        <w:t>models</w:t>
+      </w:r>
+      <w:r>
+        <w:rPr>
+          <w:lang w:val="es-ES"/>
+        </w:rPr>
+        <w:t>, los objetos necesarios para este nuevo módulo. Estos objetos podrán ser entidades que se volcarán a la base de datos u objetos que utilice la vista (También se podría implementar el patrón Transfer si fuera necesario, aunque n</w:t>
+      </w:r>
+      <w:r>
+        <w:rPr>
+          <w:lang w:val="es-ES"/>
+        </w:rPr>
+        <w:t xml:space="preserve">osotros no hayamos hecho uso </w:t>
+      </w:r>
+      <w:r>
+        <w:rPr>
+          <w:lang w:val="es-ES"/>
+        </w:rPr>
+        <w:t>de este</w:t>
+      </w:r>
+      <w:r>
+        <w:rPr>
+          <w:lang w:val="es-ES"/>
+        </w:rPr>
+        <w:t>).</w:t>
+      </w:r>
+      <w:r>
+        <w:rPr>
+          <w:lang w:val="es-ES"/>
+        </w:rPr>
+        <w:t xml:space="preserve"> Para la creación de estos objetos de manera simple, recomendamos el uso de las anotaci</w:t>
+      </w:r>
+      <w:r>
+        <w:rPr>
+          <w:lang w:val="es-ES"/>
+        </w:rPr>
+        <w:t xml:space="preserve">ones proporcionadas por lombok </w:t>
+      </w:r>
+      <w:r>
+        <w:rPr>
+          <w:lang w:val="es-ES"/>
+        </w:rPr>
+        <w:t>que se han utilizado en el resto de los objetos.</w:t>
+      </w:r>
+    </w:p>
+    <w:p>
+      <w:pPr>
+        <w:pStyle w:val="ListParagraph"/>
+        <w:numPr>
+          <w:ilvl w:val="0"/>
+          <w:numId w:val="23"/>
+        </w:numPr>
+        <w:jc w:val="both"/>
+        <w:rPr>
+          <w:lang w:val="es-ES"/>
+        </w:rPr>
+      </w:pPr>
+      <w:r>
+        <w:rPr>
+          <w:lang w:val="es-ES"/>
+        </w:rPr>
+        <w:t xml:space="preserve">En el paquete </w:t>
+      </w:r>
+      <w:r>
+        <w:rPr>
+          <w:i/>
+          <w:lang w:val="es-ES"/>
+        </w:rPr>
+        <w:t>services</w:t>
+      </w:r>
+      <w:r>
+        <w:rPr>
+          <w:lang w:val="es-ES"/>
+        </w:rPr>
+        <w:t xml:space="preserve">, añadiremos un paquete con el </w:t>
+      </w:r>
+      <w:r>
+        <w:rPr>
+          <w:lang w:val="es-ES"/>
+        </w:rPr>
+        <w:t>nombre “</w:t>
+      </w:r>
+      <w:r>
+        <w:rPr>
+          <w:lang w:val="es-ES"/>
+        </w:rPr>
+        <w:t>&lt;nombre-modulo&gt;Service”</w:t>
+      </w:r>
+      <w:r>
+        <w:rPr>
+          <w:lang w:val="es-ES"/>
+        </w:rPr>
+        <w:t xml:space="preserve"> que contendrá la interfaz y la implementación o implementaciones necesarias de esa interfaz.</w:t>
+      </w:r>
+    </w:p>
+    <w:p>
+      <w:pPr>
+        <w:pStyle w:val="ListParagraph"/>
+        <w:numPr>
+          <w:ilvl w:val="0"/>
+          <w:numId w:val="23"/>
+        </w:numPr>
+        <w:jc w:val="both"/>
+        <w:rPr>
+          <w:lang w:val="es-ES"/>
+        </w:rPr>
+      </w:pPr>
+      <w:r>
+        <w:rPr>
+          <w:lang w:val="es-ES"/>
+        </w:rPr>
+        <w:t xml:space="preserve">Añadiremos en el paquete </w:t>
+      </w:r>
+      <w:r>
+        <w:rPr>
+          <w:i/>
+          <w:lang w:val="es-ES"/>
+        </w:rPr>
+        <w:t>repositories</w:t>
+      </w:r>
+      <w:r>
+        <w:rPr>
+          <w:lang w:val="es-ES"/>
+        </w:rPr>
+        <w:t xml:space="preserve"> una nueva interfaz con el nombre </w:t>
+      </w:r>
+      <w:r>
+        <w:rPr>
+          <w:lang w:val="es-ES"/>
+        </w:rPr>
+        <w:t>“&lt;nombre-modulo&gt;</w:t>
+      </w:r>
+      <w:r>
+        <w:rPr>
+          <w:lang w:val="es-ES"/>
+        </w:rPr>
+        <w:t>Repository</w:t>
+      </w:r>
+      <w:r>
+        <w:rPr>
+          <w:lang w:val="es-ES"/>
+        </w:rPr>
+        <w:t>”</w:t>
+      </w:r>
+      <w:r>
+        <w:rPr>
+          <w:lang w:val="es-ES"/>
+        </w:rPr>
+        <w:t xml:space="preserve"> que extenderá la clase </w:t>
+      </w:r>
+      <w:r>
+        <w:rPr>
+          <w:i/>
+          <w:lang w:val="es-ES"/>
+        </w:rPr>
+        <w:t>CrudRepository</w:t>
+      </w:r>
+      <w:r>
+        <w:rPr>
+          <w:lang w:val="es-ES"/>
+        </w:rPr>
+        <w:t xml:space="preserve"> parametrizada con el tipo de datos que manejará y el tipo de dato que sea su id</w:t>
+      </w:r>
+      <w:r>
+        <w:rPr>
+          <w:lang w:val="es-ES"/>
+        </w:rPr>
+        <w:t>.</w:t>
+      </w:r>
+    </w:p>
+    <w:p>
+      <w:pPr>
+        <w:pStyle w:val="ListParagraph"/>
+        <w:numPr>
+          <w:ilvl w:val="0"/>
+          <w:numId w:val="23"/>
+        </w:numPr>
+        <w:jc w:val="both"/>
+        <w:rPr>
+          <w:lang w:val="es-ES"/>
+        </w:rPr>
+      </w:pPr>
+      <w:r>
+        <w:rPr>
+          <w:lang w:val="es-ES"/>
+        </w:rPr>
+        <w:t>Crearemos una tabla en la BD…..</w:t>
+      </w:r>
+      <w:bookmarkStart w:id="1" w:name="_GoBack"/>
+      <w:bookmarkEnd w:id="1"/>
+    </w:p>
+    <w:p>
+      <w:pPr>
+        <w:pStyle w:val="Subtitle"/>
+        <w:ind w:firstLine="360"/>
+        <w:rPr>
+          <w:lang w:val="es-ES"/>
+        </w:rPr>
+      </w:pPr>
+      <w:r>
+        <w:rPr>
+          <w:lang w:val="es-ES"/>
+        </w:rPr>
+        <w:t>Añadiendo una nueva Calculation Tool a nuestra aplicaci</w:t>
+      </w:r>
+      <w:r>
+        <w:rPr>
+          <w:lang w:val="es-ES"/>
+        </w:rPr>
+        <w:t>ón</w:t>
+      </w:r>
+    </w:p>
+    <w:p>
+      <w:pPr>
+        <w:pStyle w:val="Subtitle"/>
+        <w:ind w:firstLine="360"/>
+        <w:rPr>
+          <w:lang w:val="es-ES"/>
+        </w:rPr>
+      </w:pPr>
+      <w:r>
+        <w:rPr>
+          <w:lang w:val="es-ES"/>
+        </w:rPr>
+        <w:t>Añadiendo</w:t>
+      </w:r>
+      <w:r>
+        <w:rPr>
+          <w:lang w:val="es-ES"/>
+        </w:rPr>
+        <w:t xml:space="preserve"> un nuevo usuario administrador</w:t>
+      </w:r>
     </w:p>
     <w:p>
       <w:pPr>
@@ -4267,21 +4834,10 @@
       </w:r>
     </w:p>
     <w:p>
-      <w:pPr>
-        <w:rPr>
-          <w:lang w:val="es-ES"/>
-        </w:rPr>
-      </w:pPr>
-      <w:r>
-        <w:rPr>
-          <w:lang w:val="es-ES"/>
-        </w:rPr>
+      <w:r>
         <w:t>API: Application Programming Interface</w:t>
       </w:r>
       <w:r>
-        <w:rPr>
-          <w:lang w:val="es-ES"/>
-        </w:rPr>
         <w:t>.</w:t>
       </w:r>
     </w:p>
@@ -4290,19 +4846,12 @@
         <w:rPr>
           <w:sz w:val="44"/>
           <w:szCs w:val="44"/>
-          <w:lang w:val="es-ES"/>
-        </w:rPr>
-      </w:pPr>
-      <w:r>
-        <w:rPr>
-          <w:lang w:val="es-ES"/>
-        </w:rPr>
+        </w:rPr>
+      </w:pPr>
+      <w:r>
         <w:t>IDE: Integrated Development Environment</w:t>
       </w:r>
       <w:r>
-        <w:rPr>
-          <w:lang w:val="es-ES"/>
-        </w:rPr>
         <w:t>.</w:t>
       </w:r>
     </w:p>
@@ -5830,6 +6379,92 @@
     </w:lvl>
   </w:abstractNum>
   <w:abstractNum w:abstractNumId="19" w15:restartNumberingAfterBreak="0">
+    <w:nsid w:val="6333549D"/>
+    <w:multiLevelType w:val="hybridMultilevel"/>
+    <w:tmpl w:val="AE683980"/>
+    <w:lvl w:ilvl="0" w:tplc="0409000F">
+      <w:start w:val="1"/>
+      <w:numFmt w:val="decimal"/>
+      <w:lvlText w:val="%1."/>
+      <w:lvlJc w:val="left"/>
+      <w:pPr>
+        <w:ind w:left="1440" w:hanging="360"/>
+      </w:pPr>
+    </w:lvl>
+    <w:lvl w:ilvl="1" w:tplc="04090019" w:tentative="1">
+      <w:start w:val="1"/>
+      <w:numFmt w:val="lowerLetter"/>
+      <w:lvlText w:val="%2."/>
+      <w:lvlJc w:val="left"/>
+      <w:pPr>
+        <w:ind w:left="2160" w:hanging="360"/>
+      </w:pPr>
+    </w:lvl>
+    <w:lvl w:ilvl="2" w:tplc="0409001B" w:tentative="1">
+      <w:start w:val="1"/>
+      <w:numFmt w:val="lowerRoman"/>
+      <w:lvlText w:val="%3."/>
+      <w:lvlJc w:val="right"/>
+      <w:pPr>
+        <w:ind w:left="2880" w:hanging="180"/>
+      </w:pPr>
+    </w:lvl>
+    <w:lvl w:ilvl="3" w:tplc="0409000F" w:tentative="1">
+      <w:start w:val="1"/>
+      <w:numFmt w:val="decimal"/>
+      <w:lvlText w:val="%4."/>
+      <w:lvlJc w:val="left"/>
+      <w:pPr>
+        <w:ind w:left="3600" w:hanging="360"/>
+      </w:pPr>
+    </w:lvl>
+    <w:lvl w:ilvl="4" w:tplc="04090019" w:tentative="1">
+      <w:start w:val="1"/>
+      <w:numFmt w:val="lowerLetter"/>
+      <w:lvlText w:val="%5."/>
+      <w:lvlJc w:val="left"/>
+      <w:pPr>
+        <w:ind w:left="4320" w:hanging="360"/>
+      </w:pPr>
+    </w:lvl>
+    <w:lvl w:ilvl="5" w:tplc="0409001B" w:tentative="1">
+      <w:start w:val="1"/>
+      <w:numFmt w:val="lowerRoman"/>
+      <w:lvlText w:val="%6."/>
+      <w:lvlJc w:val="right"/>
+      <w:pPr>
+        <w:ind w:left="5040" w:hanging="180"/>
+      </w:pPr>
+    </w:lvl>
+    <w:lvl w:ilvl="6" w:tplc="0409000F" w:tentative="1">
+      <w:start w:val="1"/>
+      <w:numFmt w:val="decimal"/>
+      <w:lvlText w:val="%7."/>
+      <w:lvlJc w:val="left"/>
+      <w:pPr>
+        <w:ind w:left="5760" w:hanging="360"/>
+      </w:pPr>
+    </w:lvl>
+    <w:lvl w:ilvl="7" w:tplc="04090019" w:tentative="1">
+      <w:start w:val="1"/>
+      <w:numFmt w:val="lowerLetter"/>
+      <w:lvlText w:val="%8."/>
+      <w:lvlJc w:val="left"/>
+      <w:pPr>
+        <w:ind w:left="6480" w:hanging="360"/>
+      </w:pPr>
+    </w:lvl>
+    <w:lvl w:ilvl="8" w:tplc="0409001B" w:tentative="1">
+      <w:start w:val="1"/>
+      <w:numFmt w:val="lowerRoman"/>
+      <w:lvlText w:val="%9."/>
+      <w:lvlJc w:val="right"/>
+      <w:pPr>
+        <w:ind w:left="7200" w:hanging="180"/>
+      </w:pPr>
+    </w:lvl>
+  </w:abstractNum>
+  <w:abstractNum w:abstractNumId="20" w15:restartNumberingAfterBreak="0">
     <w:nsid w:val="6AC718D5"/>
     <w:multiLevelType w:val="multilevel"/>
     <w:tmpl w:val="8F8A2A80"/>
@@ -5942,7 +6577,7 @@
       </w:rPr>
     </w:lvl>
   </w:abstractNum>
-  <w:abstractNum w:abstractNumId="20" w15:restartNumberingAfterBreak="0">
+  <w:abstractNum w:abstractNumId="21" w15:restartNumberingAfterBreak="0">
     <w:nsid w:val="6C901CF9"/>
     <w:multiLevelType w:val="hybridMultilevel"/>
     <w:tmpl w:val="2F4A75D8"/>
@@ -6029,7 +6664,7 @@
       </w:pPr>
     </w:lvl>
   </w:abstractNum>
-  <w:abstractNum w:abstractNumId="21" w15:restartNumberingAfterBreak="0">
+  <w:abstractNum w:abstractNumId="22" w15:restartNumberingAfterBreak="0">
     <w:nsid w:val="6D885739"/>
     <w:multiLevelType w:val="multilevel"/>
     <w:tmpl w:val="0C0A001F"/>
@@ -6161,25 +6796,28 @@
     <w:abstractNumId w:val="17"/>
   </w:num>
   <w:num w:numId="16">
-    <w:abstractNumId w:val="20"/>
+    <w:abstractNumId w:val="21"/>
   </w:num>
   <w:num w:numId="17">
     <w:abstractNumId w:val="11"/>
   </w:num>
   <w:num w:numId="18">
-    <w:abstractNumId w:val="21"/>
+    <w:abstractNumId w:val="22"/>
   </w:num>
   <w:num w:numId="19">
     <w:abstractNumId w:val="12"/>
   </w:num>
   <w:num w:numId="20">
-    <w:abstractNumId w:val="19"/>
+    <w:abstractNumId w:val="20"/>
   </w:num>
   <w:num w:numId="21">
     <w:abstractNumId w:val="13"/>
   </w:num>
   <w:num w:numId="22">
     <w:abstractNumId w:val="10"/>
+  </w:num>
+  <w:num w:numId="23">
+    <w:abstractNumId w:val="19"/>
   </w:num>
 </w:numbering>
 </file>
@@ -7724,7 +8362,7 @@
 </file>
 
 <file path=customXml/itemProps1.xml><?xml version="1.0" encoding="utf-8"?>
-<ds:datastoreItem xmlns:ds="http://schemas.openxmlformats.org/officeDocument/2006/customXml" ds:itemID="{0B6028E4-8D76-3946-BC95-5D327720B73D}">
+<ds:datastoreItem xmlns:ds="http://schemas.openxmlformats.org/officeDocument/2006/customXml" ds:itemID="{0342E942-E669-084D-B3FF-873F55486E4D}">
   <ds:schemaRefs>
     <ds:schemaRef ds:uri="http://schemas.openxmlformats.org/officeDocument/2006/bibliography"/>
   </ds:schemaRefs>

--- a/documentacion/Genlab.docx
+++ b/documentacion/Genlab.docx
@@ -4,7 +4,7 @@
   <w:body>
     <w:p>
       <w:pPr>
-        <w:pStyle w:val="Title"/>
+        <w:pStyle w:val="Ttulo"/>
         <w:jc w:val="center"/>
         <w:rPr>
           <w:sz w:val="144"/>
@@ -31,7 +31,7 @@
     </w:p>
     <w:p>
       <w:pPr>
-        <w:pStyle w:val="Heading1"/>
+        <w:pStyle w:val="Ttulo1"/>
         <w:jc w:val="center"/>
         <w:rPr>
           <w:lang w:val="es-ES"/>
@@ -778,7 +778,7 @@
     </w:p>
     <w:p>
       <w:pPr>
-        <w:pStyle w:val="ListParagraph"/>
+        <w:pStyle w:val="Prrafodelista"/>
         <w:numPr>
           <w:ilvl w:val="0"/>
           <w:numId w:val="18"/>
@@ -808,7 +808,7 @@
     </w:p>
     <w:p>
       <w:pPr>
-        <w:pStyle w:val="ListParagraph"/>
+        <w:pStyle w:val="Prrafodelista"/>
         <w:numPr>
           <w:ilvl w:val="0"/>
           <w:numId w:val="18"/>
@@ -838,7 +838,7 @@
     </w:p>
     <w:p>
       <w:pPr>
-        <w:pStyle w:val="ListParagraph"/>
+        <w:pStyle w:val="Prrafodelista"/>
         <w:numPr>
           <w:ilvl w:val="0"/>
           <w:numId w:val="18"/>
@@ -868,7 +868,7 @@
     </w:p>
     <w:p>
       <w:pPr>
-        <w:pStyle w:val="ListParagraph"/>
+        <w:pStyle w:val="Prrafodelista"/>
         <w:numPr>
           <w:ilvl w:val="0"/>
           <w:numId w:val="18"/>
@@ -898,7 +898,7 @@
     </w:p>
     <w:p>
       <w:pPr>
-        <w:pStyle w:val="ListParagraph"/>
+        <w:pStyle w:val="Prrafodelista"/>
         <w:numPr>
           <w:ilvl w:val="0"/>
           <w:numId w:val="18"/>
@@ -928,7 +928,7 @@
     </w:p>
     <w:p>
       <w:pPr>
-        <w:pStyle w:val="ListParagraph"/>
+        <w:pStyle w:val="Prrafodelista"/>
         <w:numPr>
           <w:ilvl w:val="0"/>
           <w:numId w:val="18"/>
@@ -959,14 +959,14 @@
       <w:commentRangeEnd w:id="0"/>
       <w:r>
         <w:rPr>
-          <w:rStyle w:val="CommentReference"/>
+          <w:rStyle w:val="Refdecomentario"/>
         </w:rPr>
         <w:commentReference w:id="0"/>
       </w:r>
     </w:p>
     <w:p>
       <w:pPr>
-        <w:pStyle w:val="ListParagraph"/>
+        <w:pStyle w:val="Prrafodelista"/>
         <w:numPr>
           <w:ilvl w:val="1"/>
           <w:numId w:val="18"/>
@@ -996,7 +996,7 @@
     </w:p>
     <w:p>
       <w:pPr>
-        <w:pStyle w:val="ListParagraph"/>
+        <w:pStyle w:val="Prrafodelista"/>
         <w:numPr>
           <w:ilvl w:val="1"/>
           <w:numId w:val="18"/>
@@ -1050,7 +1050,7 @@
     </w:p>
     <w:p>
       <w:pPr>
-        <w:pStyle w:val="ListParagraph"/>
+        <w:pStyle w:val="Prrafodelista"/>
         <w:numPr>
           <w:ilvl w:val="2"/>
           <w:numId w:val="18"/>
@@ -1070,7 +1070,7 @@
     </w:p>
     <w:p>
       <w:pPr>
-        <w:pStyle w:val="ListParagraph"/>
+        <w:pStyle w:val="Prrafodelista"/>
         <w:numPr>
           <w:ilvl w:val="2"/>
           <w:numId w:val="18"/>
@@ -1090,7 +1090,7 @@
     </w:p>
     <w:p>
       <w:pPr>
-        <w:pStyle w:val="ListParagraph"/>
+        <w:pStyle w:val="Prrafodelista"/>
         <w:numPr>
           <w:ilvl w:val="0"/>
           <w:numId w:val="18"/>
@@ -1120,7 +1120,7 @@
     </w:p>
     <w:p>
       <w:pPr>
-        <w:pStyle w:val="ListParagraph"/>
+        <w:pStyle w:val="Prrafodelista"/>
         <w:numPr>
           <w:ilvl w:val="0"/>
           <w:numId w:val="18"/>
@@ -1150,7 +1150,7 @@
     </w:p>
     <w:p>
       <w:pPr>
-        <w:pStyle w:val="ListParagraph"/>
+        <w:pStyle w:val="Prrafodelista"/>
         <w:numPr>
           <w:ilvl w:val="0"/>
           <w:numId w:val="18"/>
@@ -1180,7 +1180,7 @@
     </w:p>
     <w:p>
       <w:pPr>
-        <w:pStyle w:val="ListParagraph"/>
+        <w:pStyle w:val="Prrafodelista"/>
         <w:numPr>
           <w:ilvl w:val="0"/>
           <w:numId w:val="18"/>
@@ -1203,7 +1203,7 @@
     </w:p>
     <w:p>
       <w:pPr>
-        <w:pStyle w:val="ListParagraph"/>
+        <w:pStyle w:val="Prrafodelista"/>
         <w:numPr>
           <w:ilvl w:val="0"/>
           <w:numId w:val="18"/>
@@ -1226,7 +1226,7 @@
     </w:p>
     <w:p>
       <w:pPr>
-        <w:pStyle w:val="ListParagraph"/>
+        <w:pStyle w:val="Prrafodelista"/>
         <w:numPr>
           <w:ilvl w:val="0"/>
           <w:numId w:val="18"/>
@@ -1249,7 +1249,7 @@
     </w:p>
     <w:p>
       <w:pPr>
-        <w:pStyle w:val="Heading2"/>
+        <w:pStyle w:val="Ttulo2"/>
         <w:rPr>
           <w:lang w:val="es-ES"/>
         </w:rPr>
@@ -1423,7 +1423,7 @@
     </w:p>
     <w:p>
       <w:pPr>
-        <w:pStyle w:val="Heading2"/>
+        <w:pStyle w:val="Ttulo2"/>
         <w:rPr>
           <w:lang w:val="es-ES"/>
         </w:rPr>
@@ -1981,7 +1981,8 @@
     </w:p>
     <w:p>
       <w:pPr>
-        <w:pStyle w:val="Heading2"/>
+        <w:pStyle w:val="Ttulo2"/>
+        <w:jc w:val="both"/>
         <w:rPr>
           <w:lang w:val="es-ES"/>
         </w:rPr>
@@ -2002,7 +2003,8 @@
     </w:p>
     <w:p>
       <w:pPr>
-        <w:pStyle w:val="Subtitle"/>
+        <w:pStyle w:val="Subttulo"/>
+        <w:jc w:val="both"/>
         <w:rPr>
           <w:lang w:val="es-ES"/>
         </w:rPr>
@@ -2016,15 +2018,16 @@
     </w:p>
     <w:p>
       <w:pPr>
-        <w:pStyle w:val="Subtitle"/>
-        <w:rPr>
-          <w:lang w:val="es-ES"/>
-        </w:rPr>
-      </w:pPr>
-    </w:p>
-    <w:p>
-      <w:pPr>
-        <w:pStyle w:val="Subtitle"/>
+        <w:pStyle w:val="Subttulo"/>
+        <w:jc w:val="both"/>
+        <w:rPr>
+          <w:lang w:val="es-ES"/>
+        </w:rPr>
+      </w:pPr>
+    </w:p>
+    <w:p>
+      <w:pPr>
+        <w:pStyle w:val="Subttulo"/>
         <w:jc w:val="both"/>
         <w:rPr>
           <w:rFonts w:eastAsiaTheme="minorHAnsi"/>
@@ -2043,18 +2046,18 @@
     </w:p>
     <w:p>
       <w:pPr>
-        <w:pStyle w:val="Subtitle"/>
-        <w:jc w:val="both"/>
-        <w:rPr>
-          <w:rFonts w:eastAsiaTheme="minorHAnsi"/>
-          <w:sz w:val="24"/>
-          <w:lang w:val="es-ES"/>
-        </w:rPr>
-      </w:pPr>
-    </w:p>
-    <w:p>
-      <w:pPr>
-        <w:pStyle w:val="Subtitle"/>
+        <w:pStyle w:val="Subttulo"/>
+        <w:jc w:val="both"/>
+        <w:rPr>
+          <w:rFonts w:eastAsiaTheme="minorHAnsi"/>
+          <w:sz w:val="24"/>
+          <w:lang w:val="es-ES"/>
+        </w:rPr>
+      </w:pPr>
+    </w:p>
+    <w:p>
+      <w:pPr>
+        <w:pStyle w:val="Subttulo"/>
         <w:jc w:val="both"/>
         <w:rPr>
           <w:rFonts w:eastAsiaTheme="minorHAnsi"/>
@@ -2073,18 +2076,18 @@
     </w:p>
     <w:p>
       <w:pPr>
-        <w:pStyle w:val="Subtitle"/>
-        <w:jc w:val="both"/>
-        <w:rPr>
-          <w:rFonts w:eastAsiaTheme="minorHAnsi"/>
-          <w:sz w:val="24"/>
-          <w:lang w:val="es-ES"/>
-        </w:rPr>
-      </w:pPr>
-    </w:p>
-    <w:p>
-      <w:pPr>
-        <w:pStyle w:val="Subtitle"/>
+        <w:pStyle w:val="Subttulo"/>
+        <w:jc w:val="both"/>
+        <w:rPr>
+          <w:rFonts w:eastAsiaTheme="minorHAnsi"/>
+          <w:sz w:val="24"/>
+          <w:lang w:val="es-ES"/>
+        </w:rPr>
+      </w:pPr>
+    </w:p>
+    <w:p>
+      <w:pPr>
+        <w:pStyle w:val="Subttulo"/>
         <w:jc w:val="both"/>
         <w:rPr>
           <w:rFonts w:eastAsiaTheme="minorHAnsi"/>
@@ -2103,17 +2106,19 @@
     </w:p>
     <w:p>
       <w:pPr>
-        <w:pStyle w:val="Subtitle"/>
-        <w:rPr>
-          <w:rFonts w:eastAsiaTheme="minorHAnsi"/>
-          <w:sz w:val="24"/>
-          <w:lang w:val="es-ES"/>
-        </w:rPr>
-      </w:pPr>
-    </w:p>
-    <w:p>
-      <w:pPr>
-        <w:pStyle w:val="Subtitle"/>
+        <w:pStyle w:val="Subttulo"/>
+        <w:jc w:val="both"/>
+        <w:rPr>
+          <w:rFonts w:eastAsiaTheme="minorHAnsi"/>
+          <w:sz w:val="24"/>
+          <w:lang w:val="es-ES"/>
+        </w:rPr>
+      </w:pPr>
+    </w:p>
+    <w:p>
+      <w:pPr>
+        <w:pStyle w:val="Subttulo"/>
+        <w:jc w:val="both"/>
         <w:rPr>
           <w:rFonts w:eastAsiaTheme="minorHAnsi"/>
           <w:sz w:val="24"/>
@@ -2131,21 +2136,23 @@
     </w:p>
     <w:p>
       <w:pPr>
-        <w:pStyle w:val="Subtitle"/>
-        <w:rPr>
-          <w:rFonts w:eastAsiaTheme="minorHAnsi"/>
-          <w:sz w:val="24"/>
-          <w:lang w:val="es-ES"/>
-        </w:rPr>
-      </w:pPr>
-    </w:p>
-    <w:p>
-      <w:pPr>
-        <w:pStyle w:val="Subtitle"/>
+        <w:pStyle w:val="Subttulo"/>
+        <w:jc w:val="both"/>
+        <w:rPr>
+          <w:rFonts w:eastAsiaTheme="minorHAnsi"/>
+          <w:sz w:val="24"/>
+          <w:lang w:val="es-ES"/>
+        </w:rPr>
+      </w:pPr>
+    </w:p>
+    <w:p>
+      <w:pPr>
+        <w:pStyle w:val="Subttulo"/>
         <w:numPr>
           <w:ilvl w:val="0"/>
           <w:numId w:val="22"/>
         </w:numPr>
+        <w:jc w:val="both"/>
         <w:rPr>
           <w:rFonts w:eastAsiaTheme="minorHAnsi"/>
           <w:sz w:val="24"/>
@@ -2163,7 +2170,7 @@
       <w:hyperlink r:id="rId12" w:history="1">
         <w:r>
           <w:rPr>
-            <w:rStyle w:val="Hyperlink"/>
+            <w:rStyle w:val="Hipervnculo"/>
             <w:rFonts w:eastAsiaTheme="minorHAnsi"/>
             <w:sz w:val="24"/>
             <w:lang w:val="es-ES"/>
@@ -2174,11 +2181,12 @@
     </w:p>
     <w:p>
       <w:pPr>
-        <w:pStyle w:val="Subtitle"/>
+        <w:pStyle w:val="Subttulo"/>
         <w:numPr>
           <w:ilvl w:val="0"/>
           <w:numId w:val="22"/>
         </w:numPr>
+        <w:jc w:val="both"/>
         <w:rPr>
           <w:rFonts w:eastAsiaTheme="minorHAnsi"/>
           <w:sz w:val="24"/>
@@ -2196,7 +2204,7 @@
       <w:hyperlink r:id="rId13" w:history="1">
         <w:r>
           <w:rPr>
-            <w:rStyle w:val="Hyperlink"/>
+            <w:rStyle w:val="Hipervnculo"/>
             <w:rFonts w:eastAsiaTheme="minorHAnsi"/>
             <w:sz w:val="24"/>
             <w:lang w:val="es-ES"/>
@@ -2207,24 +2215,41 @@
     </w:p>
     <w:p>
       <w:pPr>
-        <w:pStyle w:val="Subtitle"/>
+        <w:pStyle w:val="Subttulo"/>
         <w:numPr>
           <w:ilvl w:val="0"/>
           <w:numId w:val="22"/>
         </w:numPr>
-        <w:rPr>
-          <w:rFonts w:eastAsiaTheme="minorHAnsi"/>
-          <w:sz w:val="24"/>
-          <w:lang w:val="es-ES"/>
-        </w:rPr>
-      </w:pPr>
-      <w:r>
-        <w:rPr>
-          <w:rFonts w:eastAsiaTheme="minorHAnsi"/>
-          <w:sz w:val="24"/>
-          <w:lang w:val="es-ES"/>
-        </w:rPr>
-        <w:t xml:space="preserve">Por último, para descargar el Cordova, hay que hacerlo mediante el instalador de paquetes de Node.js npm. Se realiza mediante línea de comandos, dependiendo del sistema operativo que use el ordenador. Por ejemplo, en el caso de Windows, el comando sería el siguiente: </w:t>
+        <w:jc w:val="both"/>
+        <w:rPr>
+          <w:rFonts w:eastAsiaTheme="minorHAnsi"/>
+          <w:sz w:val="24"/>
+          <w:lang w:val="es-ES"/>
+        </w:rPr>
+      </w:pPr>
+      <w:r>
+        <w:rPr>
+          <w:rFonts w:eastAsiaTheme="minorHAnsi"/>
+          <w:sz w:val="24"/>
+          <w:lang w:val="es-ES"/>
+        </w:rPr>
+        <w:t>Por último, para descargar el Cordova, hay que hacerlo mediante el instalador de paquetes de Node.js npm. Se realiza mediante línea de comandos, dependiendo del sistema operativo que use el ordenador. Por ejemplo, en el caso de Windows, el comando sería el siguiente</w:t>
+      </w:r>
+      <w:r>
+        <w:rPr>
+          <w:rFonts w:eastAsiaTheme="minorHAnsi"/>
+          <w:sz w:val="24"/>
+          <w:lang w:val="es-ES"/>
+        </w:rPr>
+        <w:t>, en la consola</w:t>
+      </w:r>
+      <w:r>
+        <w:rPr>
+          <w:rFonts w:eastAsiaTheme="minorHAnsi"/>
+          <w:sz w:val="24"/>
+          <w:lang w:val="es-ES"/>
+        </w:rPr>
+        <w:t xml:space="preserve">: </w:t>
       </w:r>
       <w:r>
         <w:rPr>
@@ -2238,25 +2263,27 @@
     </w:p>
     <w:p>
       <w:pPr>
-        <w:pStyle w:val="Subtitle"/>
+        <w:pStyle w:val="Subttulo"/>
         <w:numPr>
           <w:ilvl w:val="0"/>
           <w:numId w:val="0"/>
         </w:numPr>
-        <w:rPr>
-          <w:rFonts w:eastAsiaTheme="minorHAnsi"/>
-          <w:sz w:val="24"/>
-          <w:lang w:val="es-ES"/>
-        </w:rPr>
-      </w:pPr>
-    </w:p>
-    <w:p>
-      <w:pPr>
-        <w:pStyle w:val="Subtitle"/>
+        <w:jc w:val="both"/>
+        <w:rPr>
+          <w:rFonts w:eastAsiaTheme="minorHAnsi"/>
+          <w:sz w:val="24"/>
+          <w:lang w:val="es-ES"/>
+        </w:rPr>
+      </w:pPr>
+    </w:p>
+    <w:p>
+      <w:pPr>
+        <w:pStyle w:val="Subttulo"/>
         <w:numPr>
           <w:ilvl w:val="0"/>
           <w:numId w:val="0"/>
         </w:numPr>
+        <w:jc w:val="both"/>
         <w:rPr>
           <w:rFonts w:eastAsiaTheme="minorHAnsi"/>
           <w:sz w:val="24"/>
@@ -2274,11 +2301,12 @@
     </w:p>
     <w:p>
       <w:pPr>
-        <w:pStyle w:val="Subtitle"/>
+        <w:pStyle w:val="Subttulo"/>
         <w:numPr>
           <w:ilvl w:val="0"/>
           <w:numId w:val="0"/>
         </w:numPr>
+        <w:jc w:val="both"/>
         <w:rPr>
           <w:rFonts w:eastAsiaTheme="minorHAnsi"/>
           <w:sz w:val="24"/>
@@ -2296,61 +2324,81 @@
     </w:p>
     <w:p>
       <w:pPr>
-        <w:pStyle w:val="Subtitle"/>
+        <w:pStyle w:val="Subttulo"/>
         <w:numPr>
           <w:ilvl w:val="0"/>
           <w:numId w:val="0"/>
         </w:numPr>
-        <w:rPr>
-          <w:rFonts w:eastAsiaTheme="minorHAnsi"/>
-          <w:sz w:val="24"/>
-          <w:lang w:val="es-ES"/>
-        </w:rPr>
-      </w:pPr>
-    </w:p>
-    <w:p>
-      <w:pPr>
-        <w:pStyle w:val="Subtitle"/>
+        <w:jc w:val="both"/>
+        <w:rPr>
+          <w:rFonts w:eastAsiaTheme="minorHAnsi"/>
+          <w:sz w:val="24"/>
+          <w:lang w:val="es-ES"/>
+        </w:rPr>
+      </w:pPr>
+    </w:p>
+    <w:p>
+      <w:pPr>
+        <w:pStyle w:val="Subttulo"/>
         <w:numPr>
           <w:ilvl w:val="0"/>
           <w:numId w:val="0"/>
         </w:numPr>
-        <w:rPr>
-          <w:rFonts w:eastAsiaTheme="minorHAnsi"/>
-          <w:sz w:val="24"/>
-          <w:lang w:val="es-ES"/>
-        </w:rPr>
-      </w:pPr>
-      <w:r>
-        <w:rPr>
-          <w:rFonts w:eastAsiaTheme="minorHAnsi"/>
-          <w:sz w:val="24"/>
-          <w:lang w:val="es-ES"/>
-        </w:rPr>
-        <w:t>ESTRUCTURA DE LA APLICACIÓN</w:t>
-      </w:r>
-    </w:p>
-    <w:p>
-      <w:pPr>
-        <w:pStyle w:val="Subtitle"/>
+        <w:jc w:val="both"/>
+        <w:rPr>
+          <w:rFonts w:eastAsiaTheme="minorHAnsi"/>
+          <w:sz w:val="24"/>
+          <w:lang w:val="es-ES"/>
+        </w:rPr>
+      </w:pPr>
+      <w:r>
+        <w:rPr>
+          <w:rFonts w:eastAsiaTheme="minorHAnsi"/>
+          <w:sz w:val="24"/>
+          <w:lang w:val="es-ES"/>
+        </w:rPr>
+        <w:t xml:space="preserve">ESTRUCTURA </w:t>
+      </w:r>
+      <w:r>
+        <w:rPr>
+          <w:rFonts w:eastAsiaTheme="minorHAnsi"/>
+          <w:sz w:val="24"/>
+          <w:lang w:val="es-ES"/>
+        </w:rPr>
+        <w:t xml:space="preserve">Y ARQUITECTURA </w:t>
+      </w:r>
+      <w:r>
+        <w:rPr>
+          <w:rFonts w:eastAsiaTheme="minorHAnsi"/>
+          <w:sz w:val="24"/>
+          <w:lang w:val="es-ES"/>
+        </w:rPr>
+        <w:t>DE LA APLICACIÓN</w:t>
+      </w:r>
+    </w:p>
+    <w:p>
+      <w:pPr>
+        <w:pStyle w:val="Subttulo"/>
         <w:numPr>
           <w:ilvl w:val="0"/>
           <w:numId w:val="0"/>
         </w:numPr>
-        <w:rPr>
-          <w:rFonts w:eastAsiaTheme="minorHAnsi"/>
-          <w:sz w:val="24"/>
-          <w:lang w:val="es-ES"/>
-        </w:rPr>
-      </w:pPr>
-    </w:p>
-    <w:p>
-      <w:pPr>
-        <w:pStyle w:val="Subtitle"/>
+        <w:jc w:val="both"/>
+        <w:rPr>
+          <w:rFonts w:eastAsiaTheme="minorHAnsi"/>
+          <w:sz w:val="24"/>
+          <w:lang w:val="es-ES"/>
+        </w:rPr>
+      </w:pPr>
+    </w:p>
+    <w:p>
+      <w:pPr>
+        <w:pStyle w:val="Subttulo"/>
         <w:numPr>
           <w:ilvl w:val="0"/>
           <w:numId w:val="0"/>
         </w:numPr>
+        <w:jc w:val="both"/>
         <w:rPr>
           <w:rFonts w:eastAsiaTheme="minorHAnsi"/>
           <w:sz w:val="24"/>
@@ -2368,25 +2416,27 @@
     </w:p>
     <w:p>
       <w:pPr>
-        <w:pStyle w:val="Subtitle"/>
+        <w:pStyle w:val="Subttulo"/>
         <w:numPr>
           <w:ilvl w:val="0"/>
           <w:numId w:val="0"/>
         </w:numPr>
-        <w:rPr>
-          <w:rFonts w:eastAsiaTheme="minorHAnsi"/>
-          <w:sz w:val="24"/>
-          <w:lang w:val="es-ES"/>
-        </w:rPr>
-      </w:pPr>
-    </w:p>
-    <w:p>
-      <w:pPr>
-        <w:pStyle w:val="Subtitle"/>
+        <w:jc w:val="both"/>
+        <w:rPr>
+          <w:rFonts w:eastAsiaTheme="minorHAnsi"/>
+          <w:sz w:val="24"/>
+          <w:lang w:val="es-ES"/>
+        </w:rPr>
+      </w:pPr>
+    </w:p>
+    <w:p>
+      <w:pPr>
+        <w:pStyle w:val="Subttulo"/>
         <w:numPr>
           <w:ilvl w:val="0"/>
           <w:numId w:val="0"/>
         </w:numPr>
+        <w:jc w:val="both"/>
         <w:rPr>
           <w:rFonts w:eastAsiaTheme="minorHAnsi"/>
           <w:sz w:val="24"/>
@@ -2438,7 +2488,8 @@
     </w:p>
     <w:p>
       <w:pPr>
-        <w:pStyle w:val="Subtitle"/>
+        <w:pStyle w:val="Subttulo"/>
+        <w:jc w:val="both"/>
         <w:rPr>
           <w:rFonts w:eastAsiaTheme="minorHAnsi"/>
           <w:sz w:val="24"/>
@@ -2505,17 +2556,19 @@
     </w:p>
     <w:p>
       <w:pPr>
-        <w:pStyle w:val="Subtitle"/>
-        <w:rPr>
-          <w:rFonts w:eastAsiaTheme="minorHAnsi"/>
-          <w:sz w:val="24"/>
-          <w:lang w:val="es-ES"/>
-        </w:rPr>
-      </w:pPr>
-    </w:p>
-    <w:p>
-      <w:pPr>
-        <w:pStyle w:val="Subtitle"/>
+        <w:pStyle w:val="Subttulo"/>
+        <w:jc w:val="both"/>
+        <w:rPr>
+          <w:rFonts w:eastAsiaTheme="minorHAnsi"/>
+          <w:sz w:val="24"/>
+          <w:lang w:val="es-ES"/>
+        </w:rPr>
+      </w:pPr>
+    </w:p>
+    <w:p>
+      <w:pPr>
+        <w:pStyle w:val="Subttulo"/>
+        <w:jc w:val="both"/>
         <w:rPr>
           <w:rFonts w:eastAsiaTheme="minorHAnsi"/>
           <w:sz w:val="24"/>
@@ -2558,45 +2611,70 @@
     </w:p>
     <w:p>
       <w:pPr>
-        <w:pStyle w:val="Subtitle"/>
-        <w:rPr>
-          <w:rFonts w:eastAsiaTheme="minorHAnsi"/>
-          <w:sz w:val="24"/>
-          <w:lang w:val="es-ES"/>
-        </w:rPr>
-      </w:pPr>
-    </w:p>
-    <w:p>
-      <w:pPr>
-        <w:pStyle w:val="Subtitle"/>
-        <w:rPr>
-          <w:rFonts w:eastAsiaTheme="minorHAnsi"/>
-          <w:sz w:val="24"/>
-          <w:lang w:val="es-ES"/>
-        </w:rPr>
-      </w:pPr>
-      <w:r>
-        <w:rPr>
-          <w:rFonts w:eastAsiaTheme="minorHAnsi"/>
-          <w:sz w:val="24"/>
-          <w:lang w:val="es-ES"/>
-        </w:rPr>
-        <w:t xml:space="preserve">Dentro de la carpeta www, se encuentra el código HTML, CSS y JavaScript con el que se ha diseñado la aplicación, y cuya estructura de carpetas, representada en la imagen X.X, se procede a explicar a continuación: </w:t>
-      </w:r>
-    </w:p>
-    <w:p>
-      <w:pPr>
-        <w:pStyle w:val="Subtitle"/>
-        <w:rPr>
-          <w:rFonts w:eastAsiaTheme="minorHAnsi"/>
-          <w:sz w:val="24"/>
-          <w:lang w:val="es-ES"/>
-        </w:rPr>
-      </w:pPr>
-    </w:p>
-    <w:p>
-      <w:pPr>
-        <w:pStyle w:val="Subtitle"/>
+        <w:pStyle w:val="Subttulo"/>
+        <w:jc w:val="both"/>
+        <w:rPr>
+          <w:rFonts w:eastAsiaTheme="minorHAnsi"/>
+          <w:sz w:val="24"/>
+          <w:lang w:val="es-ES"/>
+        </w:rPr>
+      </w:pPr>
+    </w:p>
+    <w:p>
+      <w:pPr>
+        <w:pStyle w:val="Subttulo"/>
+        <w:jc w:val="both"/>
+        <w:rPr>
+          <w:rFonts w:eastAsiaTheme="minorHAnsi"/>
+          <w:sz w:val="24"/>
+          <w:lang w:val="es-ES"/>
+        </w:rPr>
+      </w:pPr>
+      <w:r>
+        <w:rPr>
+          <w:rFonts w:eastAsiaTheme="minorHAnsi"/>
+          <w:sz w:val="24"/>
+          <w:lang w:val="es-ES"/>
+        </w:rPr>
+        <w:t xml:space="preserve">Dentro de la carpeta www, se encuentra el código HTML, CSS y JavaScript con el que se ha diseñado la aplicación, y cuya estructura de carpetas, representada en la imagen </w:t>
+      </w:r>
+      <w:r>
+        <w:rPr>
+          <w:rFonts w:eastAsiaTheme="minorHAnsi"/>
+          <w:sz w:val="24"/>
+          <w:highlight w:val="red"/>
+          <w:lang w:val="es-ES"/>
+        </w:rPr>
+        <w:t>X.X</w:t>
+      </w:r>
+      <w:r>
+        <w:rPr>
+          <w:rFonts w:eastAsiaTheme="minorHAnsi"/>
+          <w:sz w:val="24"/>
+          <w:lang w:val="es-ES"/>
+        </w:rPr>
+        <w:t xml:space="preserve">, se procede a explicar a continuación: </w:t>
+      </w:r>
+    </w:p>
+    <w:p>
+      <w:pPr>
+        <w:pStyle w:val="Subttulo"/>
+        <w:jc w:val="both"/>
+        <w:rPr>
+          <w:rFonts w:eastAsiaTheme="minorHAnsi"/>
+          <w:sz w:val="24"/>
+          <w:lang w:val="es-ES"/>
+        </w:rPr>
+      </w:pPr>
+    </w:p>
+    <w:p>
+      <w:pPr>
+        <w:pStyle w:val="Subttulo"/>
+        <w:numPr>
+          <w:ilvl w:val="0"/>
+          <w:numId w:val="25"/>
+        </w:numPr>
+        <w:jc w:val="both"/>
         <w:rPr>
           <w:rFonts w:eastAsiaTheme="minorHAnsi"/>
           <w:sz w:val="24"/>
@@ -2643,22 +2721,52 @@
           <w:sz w:val="24"/>
           <w:lang w:val="es-ES"/>
         </w:rPr>
-        <w:t>, el cuál contiene todos los elementos de la aplicación. Solo hay un único archivo debido a que se ha decidido usar el modelo SPA (Single Page Application) para que de esta manera la carga de la página y de sus recursos se realice una única vez al iniciar la aplicación, y de esta manera se reduce los tiempos de carga para favorecer la interacción con el usuario. A medida que el usuario navega por las distintas secciones, se muestran u ocultan los elementos correspondientes.</w:t>
-      </w:r>
-    </w:p>
-    <w:p>
-      <w:pPr>
-        <w:pStyle w:val="Subtitle"/>
-        <w:rPr>
-          <w:rFonts w:eastAsiaTheme="minorHAnsi"/>
-          <w:sz w:val="24"/>
-          <w:lang w:val="es-ES"/>
-        </w:rPr>
-      </w:pPr>
-    </w:p>
-    <w:p>
-      <w:pPr>
-        <w:pStyle w:val="Subtitle"/>
+        <w:t xml:space="preserve">, el </w:t>
+      </w:r>
+      <w:r>
+        <w:rPr>
+          <w:rFonts w:eastAsiaTheme="minorHAnsi"/>
+          <w:sz w:val="24"/>
+          <w:lang w:val="es-ES"/>
+        </w:rPr>
+        <w:t>cual</w:t>
+      </w:r>
+      <w:r>
+        <w:rPr>
+          <w:rFonts w:eastAsiaTheme="minorHAnsi"/>
+          <w:sz w:val="24"/>
+          <w:lang w:val="es-ES"/>
+        </w:rPr>
+        <w:t xml:space="preserve"> contiene todos los elementos de la aplicación. Solo hay un único archivo debido a que se ha decidido usar el modelo SPA (Single Page Application)</w:t>
+      </w:r>
+      <w:r>
+        <w:rPr>
+          <w:rFonts w:eastAsiaTheme="minorHAnsi"/>
+          <w:sz w:val="24"/>
+          <w:lang w:val="es-ES"/>
+        </w:rPr>
+        <w:t>, explicado posteriormente en la arquitectura.</w:t>
+      </w:r>
+    </w:p>
+    <w:p>
+      <w:pPr>
+        <w:pStyle w:val="Subttulo"/>
+        <w:jc w:val="both"/>
+        <w:rPr>
+          <w:rFonts w:eastAsiaTheme="minorHAnsi"/>
+          <w:sz w:val="24"/>
+          <w:lang w:val="es-ES"/>
+        </w:rPr>
+      </w:pPr>
+    </w:p>
+    <w:p>
+      <w:pPr>
+        <w:pStyle w:val="Subttulo"/>
+        <w:numPr>
+          <w:ilvl w:val="0"/>
+          <w:numId w:val="25"/>
+        </w:numPr>
+        <w:jc w:val="both"/>
         <w:rPr>
           <w:rFonts w:eastAsiaTheme="minorHAnsi"/>
           <w:sz w:val="24"/>
@@ -2756,7 +2864,39 @@
           <w:sz w:val="24"/>
           <w:lang w:val="es-ES"/>
         </w:rPr>
-        <w:t xml:space="preserve"> tanto los scripts propios como scripts de JQuery, que también se ha utilizado para manejar distintos aspectos en la aplicación. La otra carpeta llamada </w:t>
+        <w:t xml:space="preserve"> tanto los scripts propios como scripts de JQuery, que también se ha utilizado para manejar distintos aspectos en la aplicación</w:t>
+      </w:r>
+      <w:r>
+        <w:rPr>
+          <w:rFonts w:eastAsiaTheme="minorHAnsi"/>
+          <w:sz w:val="24"/>
+          <w:lang w:val="es-ES"/>
+        </w:rPr>
+        <w:t>)</w:t>
+      </w:r>
+      <w:r>
+        <w:rPr>
+          <w:rFonts w:eastAsiaTheme="minorHAnsi"/>
+          <w:sz w:val="24"/>
+          <w:lang w:val="es-ES"/>
+        </w:rPr>
+        <w:t>. La otra carpeta</w:t>
+      </w:r>
+      <w:r>
+        <w:rPr>
+          <w:rFonts w:eastAsiaTheme="minorHAnsi"/>
+          <w:sz w:val="24"/>
+          <w:lang w:val="es-ES"/>
+        </w:rPr>
+        <w:t>,</w:t>
+      </w:r>
+      <w:r>
+        <w:rPr>
+          <w:rFonts w:eastAsiaTheme="minorHAnsi"/>
+          <w:sz w:val="24"/>
+          <w:lang w:val="es-ES"/>
+        </w:rPr>
+        <w:t xml:space="preserve"> llamada </w:t>
       </w:r>
       <w:r>
         <w:rPr>
@@ -2770,35 +2910,79 @@
       <w:r>
         <w:rPr>
           <w:rFonts w:eastAsiaTheme="minorHAnsi"/>
-          <w:sz w:val="24"/>
-          <w:lang w:val="es-ES"/>
-        </w:rPr>
-        <w:t xml:space="preserve"> contiene, a su vez, otras carpetas correspondientes a cada sección de la aplicación, y, en su interior, ficheros HTML donde se encuentran definidas las calculation tools de cada aplicación en concreto (se explican mas detalles sobre esto más adelante).</w:t>
-      </w:r>
-    </w:p>
-    <w:p>
-      <w:pPr>
-        <w:pStyle w:val="Subtitle"/>
-        <w:rPr>
-          <w:rFonts w:eastAsiaTheme="minorHAnsi"/>
-          <w:sz w:val="24"/>
-          <w:lang w:val="es-ES"/>
-        </w:rPr>
-      </w:pPr>
-    </w:p>
-    <w:p>
-      <w:pPr>
-        <w:pStyle w:val="Subtitle"/>
-        <w:rPr>
-          <w:rFonts w:eastAsiaTheme="minorHAnsi"/>
-          <w:sz w:val="24"/>
-          <w:lang w:val="es-ES"/>
-        </w:rPr>
-      </w:pPr>
-    </w:p>
-    <w:p>
-      <w:pPr>
-        <w:pStyle w:val="Subtitle"/>
+          <w:i/>
+          <w:sz w:val="24"/>
+          <w:lang w:val="es-ES"/>
+        </w:rPr>
+        <w:t>,</w:t>
+      </w:r>
+      <w:r>
+        <w:rPr>
+          <w:rFonts w:eastAsiaTheme="minorHAnsi"/>
+          <w:sz w:val="24"/>
+          <w:lang w:val="es-ES"/>
+        </w:rPr>
+        <w:t xml:space="preserve"> contiene, a su vez, otras carpetas correspondientes a cada sección de la aplicación, y, en su interior, ficheros HTML donde se encuentran definidas las calculation tools de cada aplicación en concreto (se explican </w:t>
+      </w:r>
+      <w:r>
+        <w:rPr>
+          <w:rFonts w:eastAsiaTheme="minorHAnsi"/>
+          <w:sz w:val="24"/>
+          <w:lang w:val="es-ES"/>
+        </w:rPr>
+        <w:t>más</w:t>
+      </w:r>
+      <w:r>
+        <w:rPr>
+          <w:rFonts w:eastAsiaTheme="minorHAnsi"/>
+          <w:sz w:val="24"/>
+          <w:lang w:val="es-ES"/>
+        </w:rPr>
+        <w:t xml:space="preserve"> detalles sobre esto </w:t>
+      </w:r>
+      <w:r>
+        <w:rPr>
+          <w:rFonts w:eastAsiaTheme="minorHAnsi"/>
+          <w:sz w:val="24"/>
+          <w:lang w:val="es-ES"/>
+        </w:rPr>
+        <w:t>en la extensión de la aplicación</w:t>
+      </w:r>
+      <w:r>
+        <w:rPr>
+          <w:rFonts w:eastAsiaTheme="minorHAnsi"/>
+          <w:sz w:val="24"/>
+          <w:lang w:val="es-ES"/>
+        </w:rPr>
+        <w:t>).</w:t>
+      </w:r>
+    </w:p>
+    <w:p>
+      <w:pPr>
+        <w:pStyle w:val="Subttulo"/>
+        <w:jc w:val="both"/>
+        <w:rPr>
+          <w:rFonts w:eastAsiaTheme="minorHAnsi"/>
+          <w:sz w:val="24"/>
+          <w:lang w:val="es-ES"/>
+        </w:rPr>
+      </w:pPr>
+    </w:p>
+    <w:p>
+      <w:pPr>
+        <w:pStyle w:val="Subttulo"/>
+        <w:jc w:val="both"/>
+        <w:rPr>
+          <w:rFonts w:eastAsiaTheme="minorHAnsi"/>
+          <w:sz w:val="24"/>
+          <w:lang w:val="es-ES"/>
+        </w:rPr>
+      </w:pPr>
+    </w:p>
+    <w:p>
+      <w:pPr>
+        <w:pStyle w:val="Subttulo"/>
+        <w:jc w:val="both"/>
         <w:rPr>
           <w:rFonts w:eastAsiaTheme="minorHAnsi"/>
           <w:sz w:val="24"/>
@@ -2865,7 +3049,8 @@
     </w:p>
     <w:p>
       <w:pPr>
-        <w:pStyle w:val="Subtitle"/>
+        <w:pStyle w:val="Subttulo"/>
+        <w:jc w:val="both"/>
         <w:rPr>
           <w:rFonts w:eastAsiaTheme="minorHAnsi"/>
           <w:sz w:val="24"/>
@@ -2900,17 +3085,92 @@
     </w:p>
     <w:p>
       <w:pPr>
-        <w:pStyle w:val="Subtitle"/>
-        <w:rPr>
-          <w:rFonts w:eastAsiaTheme="minorHAnsi"/>
-          <w:sz w:val="24"/>
-          <w:lang w:val="es-ES"/>
-        </w:rPr>
-      </w:pPr>
-    </w:p>
-    <w:p>
-      <w:pPr>
-        <w:pStyle w:val="Subtitle"/>
+        <w:pStyle w:val="Subttulo"/>
+        <w:jc w:val="both"/>
+        <w:rPr>
+          <w:rFonts w:eastAsiaTheme="minorHAnsi"/>
+          <w:sz w:val="24"/>
+          <w:lang w:val="es-ES"/>
+        </w:rPr>
+      </w:pPr>
+    </w:p>
+    <w:p>
+      <w:pPr>
+        <w:pStyle w:val="Subttulo"/>
+        <w:jc w:val="both"/>
+        <w:rPr>
+          <w:rFonts w:eastAsiaTheme="minorHAnsi"/>
+          <w:sz w:val="24"/>
+          <w:lang w:val="es-ES"/>
+        </w:rPr>
+      </w:pPr>
+      <w:r>
+        <w:rPr>
+          <w:rFonts w:eastAsiaTheme="minorHAnsi"/>
+          <w:sz w:val="24"/>
+          <w:lang w:val="es-ES"/>
+        </w:rPr>
+        <w:t xml:space="preserve">En cuanto a la arquitectura, se basa principalmente en una programación orientada a eventos, usando el modelo SPA </w:t>
+      </w:r>
+      <w:r>
+        <w:rPr>
+          <w:rFonts w:eastAsiaTheme="minorHAnsi"/>
+          <w:sz w:val="24"/>
+          <w:lang w:val="es-ES"/>
+        </w:rPr>
+        <w:t xml:space="preserve">para que de esta manera la carga de la página y de sus recursos se realice una única vez al iniciar la aplicación, </w:t>
+      </w:r>
+      <w:r>
+        <w:rPr>
+          <w:rFonts w:eastAsiaTheme="minorHAnsi"/>
+          <w:sz w:val="24"/>
+          <w:lang w:val="es-ES"/>
+        </w:rPr>
+        <w:t>reduciendo</w:t>
+      </w:r>
+      <w:r>
+        <w:rPr>
+          <w:rFonts w:eastAsiaTheme="minorHAnsi"/>
+          <w:sz w:val="24"/>
+          <w:lang w:val="es-ES"/>
+        </w:rPr>
+        <w:t xml:space="preserve"> los tiempos de carga para favorecer la interacción con el usuario. A medida que el usuario navega por las distintas secciones, se muestran u ocultan los elementos correspondientes.</w:t>
+      </w:r>
+    </w:p>
+    <w:p>
+      <w:pPr>
+        <w:pStyle w:val="Subttulo"/>
+        <w:jc w:val="both"/>
+        <w:rPr>
+          <w:rFonts w:eastAsiaTheme="minorHAnsi"/>
+          <w:sz w:val="24"/>
+          <w:lang w:val="es-ES"/>
+        </w:rPr>
+      </w:pPr>
+      <w:r>
+        <w:rPr>
+          <w:rFonts w:eastAsiaTheme="minorHAnsi"/>
+          <w:sz w:val="24"/>
+          <w:lang w:val="es-ES"/>
+        </w:rPr>
+        <w:t xml:space="preserve">Asimismo, para recoger los datos se ha usado una API creada en el lado del servidor, donde a través de peticiones AJAX el servidor manda los datos requeridos por la aplicación (como los problemas, los tests, el cálculo de las calculation tools…), para así reducir el consumo de memoria en la aplicación móvil y tener la capacidad de modificar estos datos sin tener que descargar de nuevo la aplicación. </w:t>
+      </w:r>
+    </w:p>
+    <w:p>
+      <w:pPr>
+        <w:pStyle w:val="Subttulo"/>
+        <w:jc w:val="both"/>
+        <w:rPr>
+          <w:rFonts w:eastAsiaTheme="minorHAnsi"/>
+          <w:sz w:val="24"/>
+          <w:lang w:val="es-ES"/>
+        </w:rPr>
+      </w:pPr>
+    </w:p>
+    <w:p>
+      <w:pPr>
+        <w:pStyle w:val="Subttulo"/>
+        <w:jc w:val="both"/>
         <w:rPr>
           <w:rFonts w:eastAsiaTheme="minorHAnsi"/>
           <w:sz w:val="24"/>
@@ -2928,17 +3188,19 @@
     </w:p>
     <w:p>
       <w:pPr>
-        <w:pStyle w:val="Subtitle"/>
-        <w:rPr>
-          <w:rFonts w:eastAsiaTheme="minorHAnsi"/>
-          <w:sz w:val="24"/>
-          <w:lang w:val="es-ES"/>
-        </w:rPr>
-      </w:pPr>
-    </w:p>
-    <w:p>
-      <w:pPr>
-        <w:pStyle w:val="Subtitle"/>
+        <w:pStyle w:val="Subttulo"/>
+        <w:jc w:val="both"/>
+        <w:rPr>
+          <w:rFonts w:eastAsiaTheme="minorHAnsi"/>
+          <w:sz w:val="24"/>
+          <w:lang w:val="es-ES"/>
+        </w:rPr>
+      </w:pPr>
+    </w:p>
+    <w:p>
+      <w:pPr>
+        <w:pStyle w:val="Subttulo"/>
+        <w:jc w:val="both"/>
         <w:rPr>
           <w:rFonts w:eastAsiaTheme="minorHAnsi"/>
           <w:sz w:val="24"/>
@@ -2956,30 +3218,32 @@
     </w:p>
     <w:p>
       <w:pPr>
-        <w:pStyle w:val="Subtitle"/>
-        <w:rPr>
-          <w:rFonts w:eastAsiaTheme="minorHAnsi"/>
-          <w:sz w:val="24"/>
-          <w:lang w:val="es-ES"/>
-        </w:rPr>
-      </w:pPr>
-    </w:p>
-    <w:p>
-      <w:pPr>
-        <w:pStyle w:val="Subtitle"/>
-        <w:rPr>
-          <w:rFonts w:eastAsiaTheme="minorHAnsi"/>
-          <w:sz w:val="24"/>
-          <w:lang w:val="es-ES"/>
-        </w:rPr>
-      </w:pPr>
-      <w:r>
-        <w:rPr>
-          <w:rFonts w:eastAsiaTheme="minorHAnsi"/>
-          <w:sz w:val="24"/>
-          <w:lang w:val="es-ES"/>
-        </w:rPr>
-        <w:t xml:space="preserve">Para añadir nuevos elementos, simplemente hay que añadirlos en el archivo index.html, identificados mediante la etiqueta </w:t>
+        <w:pStyle w:val="Subttulo"/>
+        <w:jc w:val="both"/>
+        <w:rPr>
+          <w:rFonts w:eastAsiaTheme="minorHAnsi"/>
+          <w:sz w:val="24"/>
+          <w:lang w:val="es-ES"/>
+        </w:rPr>
+      </w:pPr>
+    </w:p>
+    <w:p>
+      <w:pPr>
+        <w:pStyle w:val="Subttulo"/>
+        <w:jc w:val="both"/>
+        <w:rPr>
+          <w:rFonts w:eastAsiaTheme="minorHAnsi"/>
+          <w:sz w:val="24"/>
+          <w:lang w:val="es-ES"/>
+        </w:rPr>
+      </w:pPr>
+      <w:r>
+        <w:rPr>
+          <w:rFonts w:eastAsiaTheme="minorHAnsi"/>
+          <w:sz w:val="24"/>
+          <w:lang w:val="es-ES"/>
+        </w:rPr>
+        <w:t xml:space="preserve">Para añadir nuevos elementos, simplemente hay que añadirlos en el archivo </w:t>
       </w:r>
       <w:r>
         <w:rPr>
@@ -2988,6 +3252,23 @@
           <w:sz w:val="24"/>
           <w:lang w:val="es-ES"/>
         </w:rPr>
+        <w:t>index.html</w:t>
+      </w:r>
+      <w:r>
+        <w:rPr>
+          <w:rFonts w:eastAsiaTheme="minorHAnsi"/>
+          <w:sz w:val="24"/>
+          <w:lang w:val="es-ES"/>
+        </w:rPr>
+        <w:t xml:space="preserve">, identificados mediante la etiqueta </w:t>
+      </w:r>
+      <w:r>
+        <w:rPr>
+          <w:rFonts w:eastAsiaTheme="minorHAnsi"/>
+          <w:i/>
+          <w:sz w:val="24"/>
+          <w:lang w:val="es-ES"/>
+        </w:rPr>
         <w:t>id</w:t>
       </w:r>
       <w:r>
@@ -2996,7 +3277,23 @@
           <w:sz w:val="24"/>
           <w:lang w:val="es-ES"/>
         </w:rPr>
-        <w:t xml:space="preserve"> de HTML, ya que como se explica anteriormente, se usa el modelo SPA y se controla la visibilidad de los elementos mediante los scripts a medida que el usuario navega a través de la aplicación. Es posible, si ese es su deseo, el añadir nuevos ficheros HTML y llamarlos mediante un </w:t>
+        <w:t xml:space="preserve"> de HTML, ya que como se explica anteriormente, se usa el modelo SPA y se controla la visibilidad de los elementos mediante los scripts a medida que el usuario navega a través de la aplicación. Es posible, si ese es su deseo, el añadir nuevos ficheros HTML y llamarlos mediante </w:t>
+      </w:r>
+      <w:r>
+        <w:rPr>
+          <w:rFonts w:eastAsiaTheme="minorHAnsi"/>
+          <w:sz w:val="24"/>
+          <w:lang w:val="es-ES"/>
+        </w:rPr>
+        <w:t>la etiqueta</w:t>
+      </w:r>
+      <w:r>
+        <w:rPr>
+          <w:rFonts w:eastAsiaTheme="minorHAnsi"/>
+          <w:sz w:val="24"/>
+          <w:lang w:val="es-ES"/>
+        </w:rPr>
+        <w:t xml:space="preserve"> </w:t>
       </w:r>
       <w:r>
         <w:rPr>
@@ -3018,17 +3315,19 @@
     </w:p>
     <w:p>
       <w:pPr>
-        <w:pStyle w:val="Subtitle"/>
-        <w:rPr>
-          <w:rFonts w:eastAsiaTheme="minorHAnsi"/>
-          <w:sz w:val="24"/>
-          <w:lang w:val="es-ES"/>
-        </w:rPr>
-      </w:pPr>
-    </w:p>
-    <w:p>
-      <w:pPr>
-        <w:pStyle w:val="Subtitle"/>
+        <w:pStyle w:val="Subttulo"/>
+        <w:jc w:val="both"/>
+        <w:rPr>
+          <w:rFonts w:eastAsiaTheme="minorHAnsi"/>
+          <w:sz w:val="24"/>
+          <w:lang w:val="es-ES"/>
+        </w:rPr>
+      </w:pPr>
+    </w:p>
+    <w:p>
+      <w:pPr>
+        <w:pStyle w:val="Subttulo"/>
+        <w:jc w:val="both"/>
         <w:rPr>
           <w:rFonts w:eastAsiaTheme="minorHAnsi"/>
           <w:sz w:val="24"/>
@@ -3092,7 +3391,16 @@
           <w:sz w:val="24"/>
           <w:lang w:val="es-ES"/>
         </w:rPr>
-        <w:t xml:space="preserve"> contiene estilos propios del formulario de acceso a la aplicación y </w:t>
+        <w:t xml:space="preserve"> contiene estilos </w:t>
+      </w:r>
+      <w:r>
+        <w:rPr>
+          <w:rFonts w:eastAsiaTheme="minorHAnsi"/>
+          <w:sz w:val="24"/>
+          <w:lang w:val="es-ES"/>
+        </w:rPr>
+        <w:lastRenderedPageBreak/>
+        <w:t xml:space="preserve">propios del formulario de acceso a la aplicación y </w:t>
       </w:r>
       <w:r>
         <w:rPr>
@@ -3114,45 +3422,676 @@
     </w:p>
     <w:p>
       <w:pPr>
-        <w:pStyle w:val="Subtitle"/>
-        <w:rPr>
-          <w:rFonts w:eastAsiaTheme="minorHAnsi"/>
-          <w:sz w:val="24"/>
-          <w:lang w:val="es-ES"/>
-        </w:rPr>
-      </w:pPr>
-    </w:p>
-    <w:p>
-      <w:pPr>
-        <w:pStyle w:val="Subtitle"/>
-        <w:rPr>
-          <w:rFonts w:eastAsiaTheme="minorHAnsi"/>
-          <w:sz w:val="24"/>
-          <w:lang w:val="es-ES"/>
-        </w:rPr>
-      </w:pPr>
-      <w:r>
-        <w:rPr>
-          <w:rFonts w:eastAsiaTheme="minorHAnsi"/>
-          <w:sz w:val="24"/>
-          <w:lang w:val="es-ES"/>
-        </w:rPr>
-        <w:t>Para los scripts, sucede igual que en caso anterior. Es posible añadir nuevos scripts mediante la etiqueta link al HTML principal, aunque es recomendable usar los scripts ya creados anteriormente. En este caso, tenemos home.js, donde se encuentra el comportamiento de la aplicación en general, y ctools.js donde se encuentra el comportamiento de las calculation tools, así como las peticiones AJAX para pedir los resultados al servidor (donde se encuentran alojadas las fórmulas de cálculo).</w:t>
-      </w:r>
-    </w:p>
-    <w:p>
-      <w:pPr>
-        <w:pStyle w:val="Subtitle"/>
-        <w:rPr>
-          <w:rFonts w:eastAsiaTheme="minorHAnsi"/>
-          <w:sz w:val="24"/>
-          <w:lang w:val="es-ES"/>
-        </w:rPr>
-      </w:pPr>
-    </w:p>
-    <w:p>
-      <w:pPr>
-        <w:pStyle w:val="Subtitle"/>
+        <w:pStyle w:val="Subttulo"/>
+        <w:jc w:val="both"/>
+        <w:rPr>
+          <w:rFonts w:eastAsiaTheme="minorHAnsi"/>
+          <w:sz w:val="24"/>
+          <w:lang w:val="es-ES"/>
+        </w:rPr>
+      </w:pPr>
+    </w:p>
+    <w:p>
+      <w:pPr>
+        <w:pStyle w:val="Subttulo"/>
+        <w:jc w:val="both"/>
+        <w:rPr>
+          <w:rFonts w:eastAsiaTheme="minorHAnsi"/>
+          <w:sz w:val="24"/>
+          <w:lang w:val="es-ES"/>
+        </w:rPr>
+      </w:pPr>
+      <w:r>
+        <w:rPr>
+          <w:rFonts w:eastAsiaTheme="minorHAnsi"/>
+          <w:sz w:val="24"/>
+          <w:lang w:val="es-ES"/>
+        </w:rPr>
+        <w:t xml:space="preserve">Para los scripts, sucede igual que en caso anterior. Es posible añadir nuevos scripts mediante la etiqueta </w:t>
+      </w:r>
+      <w:r>
+        <w:rPr>
+          <w:rFonts w:eastAsiaTheme="minorHAnsi"/>
+          <w:i/>
+          <w:sz w:val="24"/>
+          <w:lang w:val="es-ES"/>
+        </w:rPr>
+        <w:t>script</w:t>
+      </w:r>
+      <w:r>
+        <w:rPr>
+          <w:rFonts w:eastAsiaTheme="minorHAnsi"/>
+          <w:sz w:val="24"/>
+          <w:lang w:val="es-ES"/>
+        </w:rPr>
+        <w:t xml:space="preserve"> al HTML principal, aunque es recomendable usar los scripts ya creados anteriormente. En este caso, tenemos</w:t>
+      </w:r>
+      <w:r>
+        <w:rPr>
+          <w:rFonts w:eastAsiaTheme="minorHAnsi"/>
+          <w:sz w:val="24"/>
+          <w:lang w:val="es-ES"/>
+        </w:rPr>
+        <w:t xml:space="preserve"> el fichero</w:t>
+      </w:r>
+      <w:r>
+        <w:rPr>
+          <w:rFonts w:eastAsiaTheme="minorHAnsi"/>
+          <w:sz w:val="24"/>
+          <w:lang w:val="es-ES"/>
+        </w:rPr>
+        <w:t xml:space="preserve"> </w:t>
+      </w:r>
+      <w:r>
+        <w:rPr>
+          <w:rFonts w:eastAsiaTheme="minorHAnsi"/>
+          <w:i/>
+          <w:sz w:val="24"/>
+          <w:lang w:val="es-ES"/>
+        </w:rPr>
+        <w:t>home.js</w:t>
+      </w:r>
+      <w:r>
+        <w:rPr>
+          <w:rFonts w:eastAsiaTheme="minorHAnsi"/>
+          <w:sz w:val="24"/>
+          <w:lang w:val="es-ES"/>
+        </w:rPr>
+        <w:t>, donde se encuentra el comportamiento de la aplicación en general</w:t>
+      </w:r>
+      <w:r>
+        <w:rPr>
+          <w:rFonts w:eastAsiaTheme="minorHAnsi"/>
+          <w:sz w:val="24"/>
+          <w:lang w:val="es-ES"/>
+        </w:rPr>
+        <w:t xml:space="preserve"> y las peticiones AJAX que recogen del servidor los problemas, los libros recomendados, la teoría y los tests</w:t>
+      </w:r>
+      <w:r>
+        <w:rPr>
+          <w:rFonts w:eastAsiaTheme="minorHAnsi"/>
+          <w:sz w:val="24"/>
+          <w:lang w:val="es-ES"/>
+        </w:rPr>
+        <w:t xml:space="preserve">, y </w:t>
+      </w:r>
+      <w:r>
+        <w:rPr>
+          <w:rFonts w:eastAsiaTheme="minorHAnsi"/>
+          <w:i/>
+          <w:sz w:val="24"/>
+          <w:lang w:val="es-ES"/>
+        </w:rPr>
+        <w:t>ctools.js</w:t>
+      </w:r>
+      <w:r>
+        <w:rPr>
+          <w:rFonts w:eastAsiaTheme="minorHAnsi"/>
+          <w:sz w:val="24"/>
+          <w:lang w:val="es-ES"/>
+        </w:rPr>
+        <w:t xml:space="preserve"> donde se encuentra el comportamiento de las calculation tools, así como las peticiones AJAX para pedir los resultados al servidor (donde se encuentran alojadas las fórmulas de cálculo).</w:t>
+      </w:r>
+    </w:p>
+    <w:p>
+      <w:pPr>
+        <w:pStyle w:val="Subttulo"/>
+        <w:jc w:val="both"/>
+        <w:rPr>
+          <w:rFonts w:eastAsiaTheme="minorHAnsi"/>
+          <w:sz w:val="24"/>
+          <w:lang w:val="es-ES"/>
+        </w:rPr>
+      </w:pPr>
+    </w:p>
+    <w:p>
+      <w:pPr>
+        <w:pStyle w:val="Subttulo"/>
+        <w:jc w:val="both"/>
+        <w:rPr>
+          <w:rFonts w:eastAsiaTheme="minorHAnsi"/>
+          <w:sz w:val="24"/>
+          <w:lang w:val="es-ES"/>
+        </w:rPr>
+      </w:pPr>
+      <w:r>
+        <w:rPr>
+          <w:rFonts w:eastAsiaTheme="minorHAnsi"/>
+          <w:sz w:val="24"/>
+          <w:lang w:val="es-ES"/>
+        </w:rPr>
+        <w:t>En estos casos, es posible añadir, eliminar o editar los elementos sin ningún tipo de problema y sin ningún tipo de limitación, respetando la estructura de diseño proporcionada para permitir que nuevos desarrolladores puedan modificar la aplicación.</w:t>
+      </w:r>
+    </w:p>
+    <w:p>
+      <w:pPr>
+        <w:pStyle w:val="Subttulo"/>
+        <w:jc w:val="both"/>
+        <w:rPr>
+          <w:rFonts w:eastAsiaTheme="minorHAnsi"/>
+          <w:sz w:val="24"/>
+          <w:lang w:val="es-ES"/>
+        </w:rPr>
+      </w:pPr>
+    </w:p>
+    <w:p>
+      <w:pPr>
+        <w:pStyle w:val="Subttulo"/>
+        <w:jc w:val="both"/>
+        <w:rPr>
+          <w:rFonts w:eastAsiaTheme="minorHAnsi"/>
+          <w:sz w:val="24"/>
+          <w:lang w:val="es-ES"/>
+        </w:rPr>
+      </w:pPr>
+      <w:r>
+        <w:rPr>
+          <w:rFonts w:eastAsiaTheme="minorHAnsi"/>
+          <w:sz w:val="24"/>
+          <w:lang w:val="es-ES"/>
+        </w:rPr>
+        <w:t xml:space="preserve">En el caso de las calculation tools, el proceso a seguir es distinto, ya que al usar un modelo SPA y, debido a las múltiples calculation tools de las que se dispone actualmente o incluso de las que se puede disponer en un futuro, y, además, </w:t>
+      </w:r>
+      <w:r>
+        <w:rPr>
+          <w:rFonts w:eastAsiaTheme="minorHAnsi"/>
+          <w:sz w:val="24"/>
+          <w:lang w:val="es-ES"/>
+        </w:rPr>
+        <w:t xml:space="preserve">teniendo </w:t>
+      </w:r>
+      <w:r>
+        <w:rPr>
+          <w:rFonts w:eastAsiaTheme="minorHAnsi"/>
+          <w:sz w:val="24"/>
+          <w:lang w:val="es-ES"/>
+        </w:rPr>
+        <w:t xml:space="preserve">cada una sus propios elementos y estilos diferentes, introducir todo el código de las distintas calculation tools dentro del archivo principal </w:t>
+      </w:r>
+      <w:r>
+        <w:rPr>
+          <w:rFonts w:eastAsiaTheme="minorHAnsi"/>
+          <w:i/>
+          <w:sz w:val="24"/>
+          <w:lang w:val="es-ES"/>
+        </w:rPr>
+        <w:t>index.html</w:t>
+      </w:r>
+      <w:r>
+        <w:rPr>
+          <w:rFonts w:eastAsiaTheme="minorHAnsi"/>
+          <w:sz w:val="24"/>
+          <w:lang w:val="es-ES"/>
+        </w:rPr>
+        <w:t xml:space="preserve"> haría que resulte en un fichero extremadamente grande y complicado de mantener y controlar, por lo que se ha decidido cargar su contenido desde ficheros HTML externos que se insertan en el HTML principal (de esta manera se evita la carga de recursos adicionales, </w:t>
+      </w:r>
+      <w:r>
+        <w:rPr>
+          <w:rFonts w:eastAsiaTheme="minorHAnsi"/>
+          <w:sz w:val="24"/>
+          <w:lang w:val="es-ES"/>
+        </w:rPr>
+        <w:t xml:space="preserve">insertando solo </w:t>
+      </w:r>
+      <w:r>
+        <w:rPr>
+          <w:rFonts w:eastAsiaTheme="minorHAnsi"/>
+          <w:sz w:val="24"/>
+          <w:lang w:val="es-ES"/>
+        </w:rPr>
+        <w:t xml:space="preserve">el código HTML de las calculation tools , ya que </w:t>
+      </w:r>
+      <w:r>
+        <w:rPr>
+          <w:rFonts w:eastAsiaTheme="minorHAnsi"/>
+          <w:sz w:val="24"/>
+          <w:lang w:val="es-ES"/>
+        </w:rPr>
+        <w:t>las hojas de</w:t>
+      </w:r>
+      <w:r>
+        <w:rPr>
+          <w:rFonts w:eastAsiaTheme="minorHAnsi"/>
+          <w:sz w:val="24"/>
+          <w:lang w:val="es-ES"/>
+        </w:rPr>
+        <w:t xml:space="preserve"> estilo se ha</w:t>
+      </w:r>
+      <w:r>
+        <w:rPr>
+          <w:rFonts w:eastAsiaTheme="minorHAnsi"/>
+          <w:sz w:val="24"/>
+          <w:lang w:val="es-ES"/>
+        </w:rPr>
+        <w:t>n</w:t>
+      </w:r>
+      <w:r>
+        <w:rPr>
+          <w:rFonts w:eastAsiaTheme="minorHAnsi"/>
+          <w:sz w:val="24"/>
+          <w:lang w:val="es-ES"/>
+        </w:rPr>
+        <w:t xml:space="preserve"> cargado anteriormente).</w:t>
+      </w:r>
+    </w:p>
+    <w:p>
+      <w:pPr>
+        <w:pStyle w:val="Subttulo"/>
+        <w:jc w:val="both"/>
+        <w:rPr>
+          <w:rFonts w:eastAsiaTheme="minorHAnsi"/>
+          <w:sz w:val="24"/>
+          <w:lang w:val="es-ES"/>
+        </w:rPr>
+      </w:pPr>
+    </w:p>
+    <w:p>
+      <w:pPr>
+        <w:pStyle w:val="Subttulo"/>
+        <w:jc w:val="both"/>
+        <w:rPr>
+          <w:rFonts w:eastAsiaTheme="minorHAnsi"/>
+          <w:sz w:val="24"/>
+          <w:lang w:val="es-ES"/>
+        </w:rPr>
+      </w:pPr>
+      <w:r>
+        <w:rPr>
+          <w:rFonts w:eastAsiaTheme="minorHAnsi"/>
+          <w:sz w:val="24"/>
+          <w:lang w:val="es-ES"/>
+        </w:rPr>
+        <w:t>Estos ficheros externos, cada uno correspondiente a una única calculation tools, se encuentran en la carpeta ctools</w:t>
+      </w:r>
+      <w:r>
+        <w:rPr>
+          <w:rFonts w:eastAsiaTheme="minorHAnsi"/>
+          <w:sz w:val="24"/>
+          <w:lang w:val="es-ES"/>
+        </w:rPr>
+        <w:t>, y a su vez, dentro de la carpeta</w:t>
+      </w:r>
+      <w:r>
+        <w:rPr>
+          <w:rFonts w:eastAsiaTheme="minorHAnsi"/>
+          <w:sz w:val="24"/>
+          <w:lang w:val="es-ES"/>
+        </w:rPr>
+        <w:t xml:space="preserve"> </w:t>
+      </w:r>
+      <w:r>
+        <w:rPr>
+          <w:rFonts w:eastAsiaTheme="minorHAnsi"/>
+          <w:sz w:val="24"/>
+          <w:lang w:val="es-ES"/>
+        </w:rPr>
+        <w:t xml:space="preserve"> cuyo nombre es </w:t>
+      </w:r>
+      <w:r>
+        <w:rPr>
+          <w:rFonts w:eastAsiaTheme="minorHAnsi"/>
+          <w:sz w:val="24"/>
+          <w:lang w:val="es-ES"/>
+        </w:rPr>
+        <w:t xml:space="preserve">el </w:t>
+      </w:r>
+      <w:r>
+        <w:rPr>
+          <w:rFonts w:eastAsiaTheme="minorHAnsi"/>
+          <w:sz w:val="24"/>
+          <w:lang w:val="es-ES"/>
+        </w:rPr>
+        <w:t>de la sección correspondiente.</w:t>
+      </w:r>
+    </w:p>
+    <w:p>
+      <w:pPr>
+        <w:pStyle w:val="Subttulo"/>
+        <w:jc w:val="both"/>
+        <w:rPr>
+          <w:rFonts w:eastAsiaTheme="minorHAnsi"/>
+          <w:sz w:val="24"/>
+          <w:lang w:val="es-ES"/>
+        </w:rPr>
+      </w:pPr>
+    </w:p>
+    <w:p>
+      <w:pPr>
+        <w:pStyle w:val="Subttulo"/>
+        <w:jc w:val="both"/>
+        <w:rPr>
+          <w:rFonts w:eastAsiaTheme="minorHAnsi"/>
+          <w:sz w:val="24"/>
+          <w:lang w:val="es-ES"/>
+        </w:rPr>
+      </w:pPr>
+      <w:r>
+        <w:rPr>
+          <w:rFonts w:eastAsiaTheme="minorHAnsi"/>
+          <w:sz w:val="24"/>
+          <w:lang w:val="es-ES"/>
+        </w:rPr>
+        <w:t>Por ello, para incluir una nueva calculation tool en la aplicación, respetando la estructura existente en la misma, hay que seguir los siguientes pasos</w:t>
+      </w:r>
+      <w:r>
+        <w:rPr>
+          <w:rFonts w:eastAsiaTheme="minorHAnsi"/>
+          <w:sz w:val="24"/>
+          <w:lang w:val="es-ES"/>
+        </w:rPr>
+        <w:t xml:space="preserve">. A modo de ejemplo, vamos a suponer que queremos añadir la calculation tool </w:t>
+      </w:r>
+      <w:r>
+        <w:rPr>
+          <w:rFonts w:eastAsiaTheme="minorHAnsi"/>
+          <w:i/>
+          <w:sz w:val="24"/>
+          <w:lang w:val="es-ES"/>
+        </w:rPr>
+        <w:t>“Multiple Genes”</w:t>
+      </w:r>
+      <w:r>
+        <w:rPr>
+          <w:rFonts w:eastAsiaTheme="minorHAnsi"/>
+          <w:sz w:val="24"/>
+          <w:lang w:val="es-ES"/>
+        </w:rPr>
+        <w:t xml:space="preserve"> en la sección </w:t>
+      </w:r>
+      <w:r>
+        <w:rPr>
+          <w:rFonts w:eastAsiaTheme="minorHAnsi"/>
+          <w:i/>
+          <w:sz w:val="24"/>
+          <w:lang w:val="es-ES"/>
+        </w:rPr>
+        <w:t>“Polyhybrid”</w:t>
+      </w:r>
+    </w:p>
+    <w:p>
+      <w:pPr>
+        <w:pStyle w:val="Subttulo"/>
+        <w:jc w:val="both"/>
+        <w:rPr>
+          <w:rFonts w:eastAsiaTheme="minorHAnsi"/>
+          <w:sz w:val="24"/>
+          <w:lang w:val="es-ES"/>
+        </w:rPr>
+      </w:pPr>
+    </w:p>
+    <w:p>
+      <w:pPr>
+        <w:pStyle w:val="Subttulo"/>
+        <w:numPr>
+          <w:ilvl w:val="0"/>
+          <w:numId w:val="24"/>
+        </w:numPr>
+        <w:jc w:val="both"/>
+        <w:rPr>
+          <w:rFonts w:eastAsiaTheme="minorHAnsi"/>
+          <w:sz w:val="24"/>
+          <w:lang w:val="es-ES"/>
+        </w:rPr>
+      </w:pPr>
+      <w:r>
+        <w:rPr>
+          <w:rFonts w:eastAsiaTheme="minorHAnsi"/>
+          <w:sz w:val="24"/>
+          <w:lang w:val="es-ES"/>
+        </w:rPr>
+        <w:t>En primer lugar, es necesario crear un fichero HTML que tenga los elementos de la nueva calculation tool. El diseño de la misma es completamente libre y se puede añadir todo lo necesario. Tan solo hay que tener en cuenta lo siguiente:</w:t>
+      </w:r>
+    </w:p>
+    <w:p>
+      <w:pPr>
+        <w:pStyle w:val="Subttulo"/>
+        <w:numPr>
+          <w:ilvl w:val="0"/>
+          <w:numId w:val="0"/>
+        </w:numPr>
+        <w:ind w:left="360"/>
+        <w:jc w:val="both"/>
+        <w:rPr>
+          <w:rFonts w:eastAsiaTheme="minorHAnsi"/>
+          <w:sz w:val="24"/>
+          <w:lang w:val="es-ES"/>
+        </w:rPr>
+      </w:pPr>
+    </w:p>
+    <w:p>
+      <w:pPr>
+        <w:pStyle w:val="Subttulo"/>
+        <w:numPr>
+          <w:ilvl w:val="1"/>
+          <w:numId w:val="24"/>
+        </w:numPr>
+        <w:jc w:val="both"/>
+        <w:rPr>
+          <w:rFonts w:eastAsiaTheme="minorHAnsi"/>
+          <w:sz w:val="24"/>
+          <w:lang w:val="es-ES"/>
+        </w:rPr>
+      </w:pPr>
+      <w:r>
+        <w:rPr>
+          <w:rFonts w:eastAsiaTheme="minorHAnsi"/>
+          <w:sz w:val="24"/>
+          <w:lang w:val="es-ES"/>
+        </w:rPr>
+        <w:t>Los estilos nuevos irán dentro del fichero ctools.css (o incluso, se pueden reutilizar algunos estilos de este fichero ya usados en otras calculation tools</w:t>
+      </w:r>
+      <w:r>
+        <w:rPr>
+          <w:rFonts w:eastAsiaTheme="minorHAnsi"/>
+          <w:sz w:val="24"/>
+          <w:lang w:val="es-ES"/>
+        </w:rPr>
+        <w:t>, por lo que conviene revisarlo antes de pensar en añadir alg</w:t>
+      </w:r>
+      <w:r>
+        <w:rPr>
+          <w:rFonts w:eastAsiaTheme="minorHAnsi"/>
+          <w:sz w:val="24"/>
+          <w:lang w:val="es-ES"/>
+        </w:rPr>
+        <w:t>ún estilo nuevo</w:t>
+      </w:r>
+      <w:r>
+        <w:rPr>
+          <w:rFonts w:eastAsiaTheme="minorHAnsi"/>
+          <w:sz w:val="24"/>
+          <w:lang w:val="es-ES"/>
+        </w:rPr>
+        <w:t>)</w:t>
+      </w:r>
+      <w:r>
+        <w:rPr>
+          <w:rFonts w:eastAsiaTheme="minorHAnsi"/>
+          <w:sz w:val="24"/>
+          <w:lang w:val="es-ES"/>
+        </w:rPr>
+        <w:t>.</w:t>
+      </w:r>
+    </w:p>
+    <w:p>
+      <w:pPr>
+        <w:pStyle w:val="Subttulo"/>
+        <w:numPr>
+          <w:ilvl w:val="0"/>
+          <w:numId w:val="0"/>
+        </w:numPr>
+        <w:ind w:left="720"/>
+        <w:jc w:val="both"/>
+        <w:rPr>
+          <w:rFonts w:eastAsiaTheme="minorHAnsi"/>
+          <w:sz w:val="24"/>
+          <w:lang w:val="es-ES"/>
+        </w:rPr>
+      </w:pPr>
+    </w:p>
+    <w:p>
+      <w:pPr>
+        <w:pStyle w:val="Subttulo"/>
+        <w:numPr>
+          <w:ilvl w:val="1"/>
+          <w:numId w:val="24"/>
+        </w:numPr>
+        <w:jc w:val="both"/>
+        <w:rPr>
+          <w:rFonts w:eastAsiaTheme="minorHAnsi"/>
+          <w:sz w:val="24"/>
+          <w:lang w:val="es-ES"/>
+        </w:rPr>
+      </w:pPr>
+      <w:r>
+        <w:rPr>
+          <w:rFonts w:eastAsiaTheme="minorHAnsi"/>
+          <w:sz w:val="24"/>
+          <w:lang w:val="es-ES"/>
+        </w:rPr>
+        <w:t xml:space="preserve">Si se quiere añadir un botón que limpie inputs y resultados, deberá tener la clase </w:t>
+      </w:r>
+      <w:r>
+        <w:rPr>
+          <w:rFonts w:eastAsiaTheme="minorHAnsi"/>
+          <w:i/>
+          <w:sz w:val="24"/>
+          <w:lang w:val="es-ES"/>
+        </w:rPr>
+        <w:t>btn-clean</w:t>
+      </w:r>
+      <w:r>
+        <w:rPr>
+          <w:rFonts w:eastAsiaTheme="minorHAnsi"/>
+          <w:sz w:val="24"/>
+          <w:lang w:val="es-ES"/>
+        </w:rPr>
+        <w:t xml:space="preserve">, </w:t>
+      </w:r>
+      <w:r>
+        <w:rPr>
+          <w:rFonts w:eastAsiaTheme="minorHAnsi"/>
+          <w:sz w:val="24"/>
+          <w:lang w:val="es-ES"/>
+        </w:rPr>
+        <w:t xml:space="preserve">y los elementos que quieran ser borrados deberán tener la clase </w:t>
+      </w:r>
+      <w:r>
+        <w:rPr>
+          <w:rFonts w:eastAsiaTheme="minorHAnsi"/>
+          <w:i/>
+          <w:sz w:val="24"/>
+          <w:lang w:val="es-ES"/>
+        </w:rPr>
+        <w:t>clean</w:t>
+      </w:r>
+      <w:r>
+        <w:rPr>
+          <w:rFonts w:eastAsiaTheme="minorHAnsi"/>
+          <w:sz w:val="24"/>
+          <w:lang w:val="es-ES"/>
+        </w:rPr>
+        <w:t xml:space="preserve">, </w:t>
+      </w:r>
+      <w:r>
+        <w:rPr>
+          <w:rFonts w:eastAsiaTheme="minorHAnsi"/>
+          <w:sz w:val="24"/>
+          <w:lang w:val="es-ES"/>
+        </w:rPr>
+        <w:t xml:space="preserve">ya que ya </w:t>
+      </w:r>
+      <w:r>
+        <w:rPr>
+          <w:rFonts w:eastAsiaTheme="minorHAnsi"/>
+          <w:sz w:val="24"/>
+          <w:lang w:val="es-ES"/>
+        </w:rPr>
+        <w:t>existe</w:t>
+      </w:r>
+      <w:r>
+        <w:rPr>
+          <w:rFonts w:eastAsiaTheme="minorHAnsi"/>
+          <w:sz w:val="24"/>
+          <w:lang w:val="es-ES"/>
+        </w:rPr>
+        <w:t xml:space="preserve"> una función en JavaScript que se encarga de recoger el evento </w:t>
+      </w:r>
+      <w:r>
+        <w:rPr>
+          <w:rFonts w:eastAsiaTheme="minorHAnsi"/>
+          <w:sz w:val="24"/>
+          <w:lang w:val="es-ES"/>
+        </w:rPr>
+        <w:t xml:space="preserve">de ese botón </w:t>
+      </w:r>
+      <w:r>
+        <w:rPr>
+          <w:rFonts w:eastAsiaTheme="minorHAnsi"/>
+          <w:sz w:val="24"/>
+          <w:lang w:val="es-ES"/>
+        </w:rPr>
+        <w:t>y de limpiar</w:t>
+      </w:r>
+      <w:r>
+        <w:rPr>
+          <w:rFonts w:eastAsiaTheme="minorHAnsi"/>
+          <w:sz w:val="24"/>
+          <w:lang w:val="es-ES"/>
+        </w:rPr>
+        <w:t xml:space="preserve"> los elementos marcados con la clase </w:t>
+      </w:r>
+      <w:r>
+        <w:rPr>
+          <w:rFonts w:eastAsiaTheme="minorHAnsi"/>
+          <w:i/>
+          <w:sz w:val="24"/>
+          <w:lang w:val="es-ES"/>
+        </w:rPr>
+        <w:t>clean</w:t>
+      </w:r>
+      <w:r>
+        <w:rPr>
+          <w:rFonts w:eastAsiaTheme="minorHAnsi"/>
+          <w:sz w:val="24"/>
+          <w:lang w:val="es-ES"/>
+        </w:rPr>
+        <w:t>.</w:t>
+      </w:r>
+    </w:p>
+    <w:p>
+      <w:pPr>
+        <w:pStyle w:val="Prrafodelista"/>
+        <w:jc w:val="both"/>
+        <w:rPr>
+          <w:lang w:val="es-ES"/>
+        </w:rPr>
+      </w:pPr>
+    </w:p>
+    <w:p>
+      <w:pPr>
+        <w:pStyle w:val="Subttulo"/>
+        <w:numPr>
+          <w:ilvl w:val="0"/>
+          <w:numId w:val="0"/>
+        </w:numPr>
+        <w:ind w:left="720"/>
+        <w:jc w:val="both"/>
+        <w:rPr>
+          <w:rFonts w:eastAsiaTheme="minorHAnsi"/>
+          <w:sz w:val="24"/>
+          <w:lang w:val="es-ES"/>
+        </w:rPr>
+      </w:pPr>
+    </w:p>
+    <w:p>
+      <w:pPr>
+        <w:pStyle w:val="Subttulo"/>
+        <w:numPr>
+          <w:ilvl w:val="1"/>
+          <w:numId w:val="24"/>
+        </w:numPr>
+        <w:jc w:val="both"/>
         <w:rPr>
           <w:rFonts w:eastAsiaTheme="minorHAnsi"/>
           <w:sz w:val="24"/>
@@ -3166,146 +4105,136 @@
           <w:lang w:val="es-ES"/>
         </w:rPr>
         <w:lastRenderedPageBreak/>
-        <w:t>En estos casos, es posible añadir, eliminar o editar los elementos sin ningún tipo de problema y sin ningún tipo de limitación, respetando la estructura de diseño proporcionada para permitir que nuevos desarrolladores puedan modificar la aplicación.</w:t>
-      </w:r>
-    </w:p>
-    <w:p>
-      <w:pPr>
-        <w:pStyle w:val="Subtitle"/>
-        <w:rPr>
-          <w:rFonts w:eastAsiaTheme="minorHAnsi"/>
-          <w:sz w:val="24"/>
-          <w:lang w:val="es-ES"/>
-        </w:rPr>
-      </w:pPr>
-    </w:p>
-    <w:p>
-      <w:pPr>
-        <w:pStyle w:val="Subtitle"/>
-        <w:rPr>
-          <w:rFonts w:eastAsiaTheme="minorHAnsi"/>
-          <w:sz w:val="24"/>
-          <w:lang w:val="es-ES"/>
-        </w:rPr>
-      </w:pPr>
-      <w:r>
-        <w:rPr>
-          <w:rFonts w:eastAsiaTheme="minorHAnsi"/>
-          <w:sz w:val="24"/>
-          <w:lang w:val="es-ES"/>
-        </w:rPr>
-        <w:t>En el caso de las calculation tools, el proceso a seguir es distinto, ya que al usar un modelo SPA y, debido a las múltiples calculation tools de las que se dispone actualmente o incluso de las que se puede disponer en un futuro, y, además, cada una tiene sus propios elementos y estilos diferentes, introducir todo el código de las distintas calculation tools dentro del archivo principal index.html haría que resulte en un fichero extremadamente grande y complicado de mantener y controlar, por lo que se ha decidido cargar su contenido desde ficheros HTML externos que se insertan en el HTML principal (de esta manera se evita la carga de recursos adicionales, ya que solo se inserta el código HTML de las calculation tools , ya que su estilo se ha cargado anteriormente).</w:t>
-      </w:r>
-    </w:p>
-    <w:p>
-      <w:pPr>
-        <w:pStyle w:val="Subtitle"/>
-        <w:rPr>
-          <w:rFonts w:eastAsiaTheme="minorHAnsi"/>
-          <w:sz w:val="24"/>
-          <w:lang w:val="es-ES"/>
-        </w:rPr>
-      </w:pPr>
-    </w:p>
-    <w:p>
-      <w:pPr>
-        <w:pStyle w:val="Subtitle"/>
-        <w:rPr>
-          <w:rFonts w:eastAsiaTheme="minorHAnsi"/>
-          <w:sz w:val="24"/>
-          <w:lang w:val="es-ES"/>
-        </w:rPr>
-      </w:pPr>
-      <w:r>
-        <w:rPr>
-          <w:rFonts w:eastAsiaTheme="minorHAnsi"/>
-          <w:sz w:val="24"/>
-          <w:lang w:val="es-ES"/>
-        </w:rPr>
-        <w:t>Estos ficheros externos, cada uno correspondiente a una única calculation tools, se encuentran en la carpeta ctools</w:t>
-      </w:r>
-    </w:p>
-    <w:p>
-      <w:pPr>
-        <w:pStyle w:val="Subtitle"/>
-        <w:rPr>
-          <w:rFonts w:eastAsiaTheme="minorHAnsi"/>
-          <w:sz w:val="24"/>
-          <w:lang w:val="es-ES"/>
-        </w:rPr>
-      </w:pPr>
-    </w:p>
-    <w:p>
-      <w:pPr>
-        <w:pStyle w:val="Subtitle"/>
-        <w:rPr>
-          <w:lang w:val="es-ES"/>
-        </w:rPr>
-      </w:pPr>
-    </w:p>
-    <w:p>
-      <w:pPr>
-        <w:pStyle w:val="Subtitle"/>
-        <w:rPr>
-          <w:lang w:val="es-ES"/>
-        </w:rPr>
-      </w:pPr>
-    </w:p>
-    <w:p>
-      <w:pPr>
-        <w:pStyle w:val="Subtitle"/>
-        <w:rPr>
-          <w:lang w:val="es-ES"/>
-        </w:rPr>
-      </w:pPr>
-      <w:r>
-        <w:rPr>
-          <w:lang w:val="es-ES"/>
-        </w:rPr>
-        <w:t>Manual de extensión de la aplicación de administración</w:t>
-      </w:r>
-    </w:p>
-    <w:p>
-      <w:pPr>
+        <w:t xml:space="preserve">El botón que se encargue de calcular deberá tener un id </w:t>
+      </w:r>
+      <w:r>
+        <w:rPr>
+          <w:rFonts w:eastAsiaTheme="minorHAnsi"/>
+          <w:sz w:val="24"/>
+          <w:lang w:val="es-ES"/>
+        </w:rPr>
+        <w:t xml:space="preserve">descriptivo, ya que será usado posteriormente. Un buen identificador podría ser el resultado de unir </w:t>
+      </w:r>
+      <w:r>
+        <w:rPr>
+          <w:rFonts w:eastAsiaTheme="minorHAnsi"/>
+          <w:sz w:val="24"/>
+          <w:lang w:val="es-ES"/>
+        </w:rPr>
+        <w:t>el nombre de la sección</w:t>
+      </w:r>
+      <w:r>
+        <w:rPr>
+          <w:rFonts w:eastAsiaTheme="minorHAnsi"/>
+          <w:sz w:val="24"/>
+          <w:lang w:val="es-ES"/>
+        </w:rPr>
+        <w:t xml:space="preserve"> con el nombre de la calculation tool</w:t>
+      </w:r>
+      <w:r>
+        <w:rPr>
+          <w:rFonts w:eastAsiaTheme="minorHAnsi"/>
+          <w:sz w:val="24"/>
+          <w:lang w:val="es-ES"/>
+        </w:rPr>
+        <w:t xml:space="preserve"> (esto es lo que se usa actualmente).</w:t>
+      </w:r>
+    </w:p>
+    <w:p>
+      <w:pPr>
+        <w:pStyle w:val="Subttulo"/>
+        <w:numPr>
+          <w:ilvl w:val="0"/>
+          <w:numId w:val="0"/>
+        </w:numPr>
         <w:ind w:left="720"/>
         <w:jc w:val="both"/>
         <w:rPr>
-          <w:lang w:val="es-ES"/>
-        </w:rPr>
-      </w:pPr>
-      <w:r>
-        <w:rPr>
-          <w:lang w:val="es-ES"/>
-        </w:rPr>
-        <w:t xml:space="preserve">A </w:t>
-      </w:r>
-      <w:r>
-        <w:rPr>
-          <w:lang w:val="es-ES"/>
-        </w:rPr>
-        <w:t>continuación,</w:t>
-      </w:r>
-      <w:r>
-        <w:rPr>
-          <w:lang w:val="es-ES"/>
-        </w:rPr>
-        <w:t xml:space="preserve"> se procederá a explicar el procedimiento a seguir para la extensión de la parte servidor de la aplicación. Los detalles de su implementación (véase lenguajes de implementación, frameworks y patrones de diseño</w:t>
-      </w:r>
-      <w:r>
-        <w:rPr>
-          <w:lang w:val="es-ES"/>
-        </w:rPr>
-        <w:t xml:space="preserve"> utilizados) están recogidos en la sección </w:t>
-      </w:r>
-      <w:r>
-        <w:rPr>
-          <w:highlight w:val="yellow"/>
-          <w:lang w:val="es-ES"/>
-        </w:rPr>
-        <w:t>&lt;link y referencia&gt;</w:t>
-      </w:r>
-      <w:r>
-        <w:rPr>
+          <w:rFonts w:eastAsiaTheme="minorHAnsi"/>
+          <w:sz w:val="24"/>
+          <w:lang w:val="es-ES"/>
+        </w:rPr>
+      </w:pPr>
+    </w:p>
+    <w:p>
+      <w:pPr>
+        <w:pStyle w:val="Subttulo"/>
+        <w:numPr>
+          <w:ilvl w:val="1"/>
+          <w:numId w:val="24"/>
+        </w:numPr>
+        <w:jc w:val="both"/>
+        <w:rPr>
+          <w:rFonts w:eastAsiaTheme="minorHAnsi"/>
+          <w:sz w:val="24"/>
+          <w:lang w:val="es-ES"/>
+        </w:rPr>
+      </w:pPr>
+      <w:r>
+        <w:rPr>
+          <w:rFonts w:eastAsiaTheme="minorHAnsi"/>
+          <w:sz w:val="24"/>
+          <w:lang w:val="es-ES"/>
+        </w:rPr>
+        <w:t xml:space="preserve">El nombre del fichero HTML deberá ser </w:t>
+      </w:r>
+      <w:r>
+        <w:rPr>
+          <w:rFonts w:eastAsiaTheme="minorHAnsi"/>
+          <w:i/>
+          <w:sz w:val="24"/>
+          <w:lang w:val="es-ES"/>
+        </w:rPr>
+        <w:t>nombreSeccion_nombreCalculationTool.html</w:t>
+      </w:r>
+      <w:r>
+        <w:rPr>
+          <w:rFonts w:eastAsiaTheme="minorHAnsi"/>
+          <w:sz w:val="24"/>
+          <w:lang w:val="es-ES"/>
+        </w:rPr>
+        <w:t xml:space="preserve">, y encontrarse en la carpeta de la sección correspondiente, para que la función existente pueda cargar sin problemas este fichero sin ninguna adicción de código (y para que el nombre sea más descriptivo a la hora de mantener las calculation tools). En el caso de ejemplo, este fichero se debe llamar </w:t>
+      </w:r>
+      <w:r>
+        <w:rPr>
+          <w:rFonts w:eastAsiaTheme="minorHAnsi"/>
+          <w:i/>
+          <w:sz w:val="24"/>
+          <w:lang w:val="es-ES"/>
+        </w:rPr>
+        <w:t>polyhybrid_MultipleGenes.html</w:t>
+      </w:r>
+      <w:r>
+        <w:rPr>
+          <w:rFonts w:eastAsiaTheme="minorHAnsi"/>
+          <w:i/>
+          <w:sz w:val="24"/>
+          <w:lang w:val="es-ES"/>
+        </w:rPr>
+        <w:t xml:space="preserve">, </w:t>
+      </w:r>
+      <w:r>
+        <w:rPr>
+          <w:rFonts w:eastAsiaTheme="minorHAnsi"/>
+          <w:sz w:val="24"/>
+          <w:lang w:val="es-ES"/>
+        </w:rPr>
+        <w:t xml:space="preserve">y debe estar dentro de la carpeta </w:t>
+      </w:r>
+      <w:r>
+        <w:rPr>
+          <w:rFonts w:eastAsiaTheme="minorHAnsi"/>
+          <w:i/>
+          <w:sz w:val="24"/>
+          <w:lang w:val="es-ES"/>
+        </w:rPr>
+        <w:t>polyhybrid</w:t>
+      </w:r>
+      <w:r>
+        <w:rPr>
+          <w:rFonts w:eastAsiaTheme="minorHAnsi"/>
+          <w:i/>
+          <w:sz w:val="24"/>
           <w:lang w:val="es-ES"/>
         </w:rPr>
         <w:t>.</w:t>
@@ -3313,41 +4242,1756 @@
     </w:p>
     <w:p>
       <w:pPr>
+        <w:pStyle w:val="Subttulo"/>
+        <w:numPr>
+          <w:ilvl w:val="0"/>
+          <w:numId w:val="0"/>
+        </w:numPr>
         <w:ind w:left="720"/>
         <w:jc w:val="both"/>
         <w:rPr>
-          <w:lang w:val="es-ES"/>
-        </w:rPr>
-      </w:pPr>
-      <w:r>
-        <w:rPr>
-          <w:lang w:val="es-ES"/>
-        </w:rPr>
-        <w:t xml:space="preserve">Para comenzar a desarrollar este proyecto, debemos instalar en nuestro ordenador </w:t>
-      </w:r>
-      <w:r>
-        <w:rPr>
-          <w:lang w:val="es-ES"/>
-        </w:rPr>
-        <w:t>una versión de Java igual o superior a la 1.8</w:t>
-      </w:r>
-      <w:r>
-        <w:rPr>
-          <w:lang w:val="es-ES"/>
+          <w:rFonts w:eastAsiaTheme="minorHAnsi"/>
+          <w:sz w:val="24"/>
+          <w:lang w:val="es-ES"/>
+        </w:rPr>
+      </w:pPr>
+    </w:p>
+    <w:p>
+      <w:pPr>
+        <w:pStyle w:val="Subttulo"/>
+        <w:numPr>
+          <w:ilvl w:val="0"/>
+          <w:numId w:val="24"/>
+        </w:numPr>
+        <w:jc w:val="both"/>
+        <w:rPr>
+          <w:rFonts w:eastAsiaTheme="minorHAnsi"/>
+          <w:sz w:val="24"/>
+          <w:lang w:val="es-ES"/>
+        </w:rPr>
+      </w:pPr>
+      <w:r>
+        <w:rPr>
+          <w:rFonts w:eastAsiaTheme="minorHAnsi"/>
+          <w:sz w:val="24"/>
+          <w:lang w:val="es-ES"/>
+        </w:rPr>
+        <w:t xml:space="preserve">A continuación, es necesario añadir un elemento “de enlace” en el archivo </w:t>
+      </w:r>
+      <w:r>
+        <w:rPr>
+          <w:rFonts w:eastAsiaTheme="minorHAnsi"/>
+          <w:i/>
+          <w:sz w:val="24"/>
+          <w:lang w:val="es-ES"/>
+        </w:rPr>
+        <w:t>index.html</w:t>
+      </w:r>
+      <w:r>
+        <w:rPr>
+          <w:rFonts w:eastAsiaTheme="minorHAnsi"/>
+          <w:sz w:val="24"/>
+          <w:lang w:val="es-ES"/>
+        </w:rPr>
+        <w:t xml:space="preserve"> para que cuando se pulse en él se pueda proceder a la carga del fichero HTML externo. Hay una zona del fichero donde se encuentran todos estos elementos de enlace como se muestra en la imagen </w:t>
+      </w:r>
+      <w:r>
+        <w:rPr>
+          <w:rFonts w:eastAsiaTheme="minorHAnsi"/>
+          <w:color w:val="auto"/>
+          <w:sz w:val="24"/>
+          <w:highlight w:val="red"/>
+          <w:lang w:val="es-ES"/>
+        </w:rPr>
+        <w:t>X.X</w:t>
+      </w:r>
+      <w:r>
+        <w:rPr>
+          <w:rFonts w:eastAsiaTheme="minorHAnsi"/>
+          <w:color w:val="auto"/>
+          <w:sz w:val="24"/>
+          <w:highlight w:val="red"/>
+          <w:lang w:val="es-ES"/>
+        </w:rPr>
+        <w:t xml:space="preserve">. . </w:t>
+      </w:r>
+      <w:r>
+        <w:rPr>
+          <w:rFonts w:eastAsiaTheme="minorHAnsi"/>
+          <w:color w:val="auto"/>
+          <w:sz w:val="24"/>
+          <w:lang w:val="es-ES"/>
+        </w:rPr>
+        <w:t xml:space="preserve">. Una vez añadido este nuevo elemento, es necesario poner en la etiqueta HTML un elemento data denominado ctool, con el nombre </w:t>
+      </w:r>
+      <w:r>
+        <w:rPr>
+          <w:rFonts w:eastAsiaTheme="minorHAnsi"/>
+          <w:color w:val="auto"/>
+          <w:sz w:val="24"/>
+          <w:lang w:val="es-ES"/>
+        </w:rPr>
+        <w:t>de la calculation tool (el mismo usado en el nombre del fichero HTML)</w:t>
+      </w:r>
+      <w:r>
+        <w:rPr>
+          <w:rFonts w:eastAsiaTheme="minorHAnsi"/>
+          <w:color w:val="auto"/>
+          <w:sz w:val="24"/>
+          <w:lang w:val="es-ES"/>
+        </w:rPr>
+        <w:t>. En el caso de ejemplo, este elemento de enlace sería el siguiente</w:t>
+      </w:r>
+      <w:r>
+        <w:rPr>
+          <w:rFonts w:eastAsiaTheme="minorHAnsi"/>
+          <w:color w:val="auto"/>
+          <w:sz w:val="24"/>
+          <w:lang w:val="es-ES"/>
+        </w:rPr>
+        <w:t xml:space="preserve">, dentro de la lista de calculation tools de </w:t>
+      </w:r>
+      <w:r>
+        <w:rPr>
+          <w:rFonts w:eastAsiaTheme="minorHAnsi"/>
+          <w:i/>
+          <w:color w:val="auto"/>
+          <w:sz w:val="24"/>
+          <w:lang w:val="es-ES"/>
+        </w:rPr>
+        <w:t>polyhybrid</w:t>
+      </w:r>
+      <w:r>
+        <w:rPr>
+          <w:rFonts w:eastAsiaTheme="minorHAnsi"/>
+          <w:color w:val="auto"/>
+          <w:sz w:val="24"/>
+          <w:lang w:val="es-ES"/>
+        </w:rPr>
+        <w:t>:</w:t>
+      </w:r>
+    </w:p>
+    <w:p>
+      <w:pPr>
+        <w:pStyle w:val="Subttulo"/>
+        <w:numPr>
+          <w:ilvl w:val="0"/>
+          <w:numId w:val="0"/>
+        </w:numPr>
+        <w:ind w:left="720"/>
+        <w:jc w:val="both"/>
+        <w:rPr>
+          <w:rFonts w:eastAsiaTheme="minorHAnsi"/>
+          <w:sz w:val="24"/>
+          <w:lang w:val="es-ES"/>
+        </w:rPr>
+      </w:pPr>
+    </w:p>
+    <w:p>
+      <w:pPr>
+        <w:shd w:val="clear" w:color="auto" w:fill="FFFFFF"/>
+        <w:tabs>
+          <w:tab w:val="left" w:pos="916"/>
+          <w:tab w:val="left" w:pos="1832"/>
+          <w:tab w:val="left" w:pos="2748"/>
+          <w:tab w:val="left" w:pos="3664"/>
+          <w:tab w:val="left" w:pos="4580"/>
+          <w:tab w:val="left" w:pos="5496"/>
+          <w:tab w:val="left" w:pos="6412"/>
+          <w:tab w:val="left" w:pos="7328"/>
+          <w:tab w:val="left" w:pos="8244"/>
+          <w:tab w:val="left" w:pos="9160"/>
+          <w:tab w:val="left" w:pos="10076"/>
+          <w:tab w:val="left" w:pos="10992"/>
+          <w:tab w:val="left" w:pos="11908"/>
+          <w:tab w:val="left" w:pos="12824"/>
+          <w:tab w:val="left" w:pos="13740"/>
+          <w:tab w:val="left" w:pos="14656"/>
+        </w:tabs>
+        <w:spacing w:after="0" w:line="240" w:lineRule="auto"/>
+        <w:jc w:val="both"/>
+        <w:rPr>
+          <w:rFonts w:ascii="Courier New" w:eastAsia="Times New Roman" w:hAnsi="Courier New" w:cs="Courier New"/>
+          <w:color w:val="A65700"/>
+          <w:sz w:val="20"/>
+          <w:szCs w:val="20"/>
+          <w:lang w:val="es-ES" w:eastAsia="es-ES"/>
+        </w:rPr>
+      </w:pPr>
+      <w:r>
+        <w:rPr>
+          <w:rFonts w:ascii="Courier New" w:eastAsia="Times New Roman" w:hAnsi="Courier New" w:cs="Courier New"/>
+          <w:color w:val="A65700"/>
+          <w:sz w:val="20"/>
+          <w:szCs w:val="20"/>
+          <w:lang w:val="es-ES" w:eastAsia="es-ES"/>
+        </w:rPr>
+        <w:t xml:space="preserve">      </w:t>
+      </w:r>
+      <w:r>
+        <w:rPr>
+          <w:rFonts w:ascii="Courier New" w:eastAsia="Times New Roman" w:hAnsi="Courier New" w:cs="Courier New"/>
+          <w:color w:val="A65700"/>
+          <w:sz w:val="20"/>
+          <w:szCs w:val="20"/>
+          <w:lang w:val="es-ES" w:eastAsia="es-ES"/>
+        </w:rPr>
+        <w:t>&lt;</w:t>
+      </w:r>
+      <w:r>
+        <w:rPr>
+          <w:rFonts w:ascii="Courier New" w:eastAsia="Times New Roman" w:hAnsi="Courier New" w:cs="Courier New"/>
+          <w:b/>
+          <w:bCs/>
+          <w:color w:val="800000"/>
+          <w:sz w:val="20"/>
+          <w:szCs w:val="20"/>
+          <w:lang w:val="es-ES" w:eastAsia="es-ES"/>
+        </w:rPr>
+        <w:t>div</w:t>
+      </w:r>
+      <w:r>
+        <w:rPr>
+          <w:rFonts w:ascii="Courier New" w:eastAsia="Times New Roman" w:hAnsi="Courier New" w:cs="Courier New"/>
+          <w:color w:val="274796"/>
+          <w:sz w:val="20"/>
+          <w:szCs w:val="20"/>
+          <w:lang w:val="es-ES" w:eastAsia="es-ES"/>
         </w:rPr>
         <w:t xml:space="preserve"> </w:t>
       </w:r>
       <w:r>
         <w:rPr>
-          <w:highlight w:val="yellow"/>
-          <w:lang w:val="es-ES"/>
-        </w:rPr>
-        <w:t xml:space="preserve">(referencia a </w:t>
-      </w:r>
-      <w:hyperlink r:id="rId16" w:history="1">
+          <w:rFonts w:ascii="Courier New" w:eastAsia="Times New Roman" w:hAnsi="Courier New" w:cs="Courier New"/>
+          <w:color w:val="074726"/>
+          <w:sz w:val="20"/>
+          <w:szCs w:val="20"/>
+          <w:lang w:val="es-ES" w:eastAsia="es-ES"/>
+        </w:rPr>
+        <w:t>data</w:t>
+      </w:r>
+      <w:r>
+        <w:rPr>
+          <w:rFonts w:ascii="Courier New" w:eastAsia="Times New Roman" w:hAnsi="Courier New" w:cs="Courier New"/>
+          <w:color w:val="274796"/>
+          <w:sz w:val="20"/>
+          <w:szCs w:val="20"/>
+          <w:lang w:val="es-ES" w:eastAsia="es-ES"/>
+        </w:rPr>
+        <w:t>-ctool</w:t>
+      </w:r>
+      <w:r>
+        <w:rPr>
+          <w:rFonts w:ascii="Courier New" w:eastAsia="Times New Roman" w:hAnsi="Courier New" w:cs="Courier New"/>
+          <w:color w:val="808030"/>
+          <w:sz w:val="20"/>
+          <w:szCs w:val="20"/>
+          <w:lang w:val="es-ES" w:eastAsia="es-ES"/>
+        </w:rPr>
+        <w:t>=</w:t>
+      </w:r>
+      <w:r>
+        <w:rPr>
+          <w:rFonts w:ascii="Courier New" w:eastAsia="Times New Roman" w:hAnsi="Courier New" w:cs="Courier New"/>
+          <w:color w:val="0000E6"/>
+          <w:sz w:val="20"/>
+          <w:szCs w:val="20"/>
+          <w:lang w:val="es-ES" w:eastAsia="es-ES"/>
+        </w:rPr>
+        <w:t>"</w:t>
+      </w:r>
+      <w:r>
+        <w:rPr>
+          <w:rFonts w:ascii="Courier New" w:eastAsia="Times New Roman" w:hAnsi="Courier New" w:cs="Courier New"/>
+          <w:color w:val="0000E6"/>
+          <w:sz w:val="20"/>
+          <w:szCs w:val="20"/>
+          <w:u w:val="single"/>
+          <w:lang w:val="es-ES" w:eastAsia="es-ES"/>
+        </w:rPr>
+        <w:t>MultipleGenes</w:t>
+      </w:r>
+      <w:r>
+        <w:rPr>
+          <w:rFonts w:ascii="Courier New" w:eastAsia="Times New Roman" w:hAnsi="Courier New" w:cs="Courier New"/>
+          <w:color w:val="0000E6"/>
+          <w:sz w:val="20"/>
+          <w:szCs w:val="20"/>
+          <w:lang w:val="es-ES" w:eastAsia="es-ES"/>
+        </w:rPr>
+        <w:t>"</w:t>
+      </w:r>
+      <w:r>
+        <w:rPr>
+          <w:rFonts w:ascii="Courier New" w:eastAsia="Times New Roman" w:hAnsi="Courier New" w:cs="Courier New"/>
+          <w:color w:val="A65700"/>
+          <w:sz w:val="20"/>
+          <w:szCs w:val="20"/>
+          <w:lang w:val="es-ES" w:eastAsia="es-ES"/>
+        </w:rPr>
+        <w:t>&gt;</w:t>
+      </w:r>
+      <w:r>
+        <w:rPr>
+          <w:rFonts w:ascii="Courier New" w:eastAsia="Times New Roman" w:hAnsi="Courier New" w:cs="Courier New"/>
+          <w:color w:val="000000"/>
+          <w:sz w:val="20"/>
+          <w:szCs w:val="20"/>
+          <w:lang w:val="es-ES" w:eastAsia="es-ES"/>
+        </w:rPr>
+        <w:t>Multiples Genes</w:t>
+      </w:r>
+      <w:r>
+        <w:rPr>
+          <w:rFonts w:ascii="Courier New" w:eastAsia="Times New Roman" w:hAnsi="Courier New" w:cs="Courier New"/>
+          <w:color w:val="A65700"/>
+          <w:sz w:val="20"/>
+          <w:szCs w:val="20"/>
+          <w:lang w:val="es-ES" w:eastAsia="es-ES"/>
+        </w:rPr>
+        <w:t>&lt;/</w:t>
+      </w:r>
+      <w:r>
+        <w:rPr>
+          <w:rFonts w:ascii="Courier New" w:eastAsia="Times New Roman" w:hAnsi="Courier New" w:cs="Courier New"/>
+          <w:b/>
+          <w:bCs/>
+          <w:color w:val="800000"/>
+          <w:sz w:val="20"/>
+          <w:szCs w:val="20"/>
+          <w:lang w:val="es-ES" w:eastAsia="es-ES"/>
+        </w:rPr>
+        <w:t>div</w:t>
+      </w:r>
+      <w:r>
+        <w:rPr>
+          <w:rFonts w:ascii="Courier New" w:eastAsia="Times New Roman" w:hAnsi="Courier New" w:cs="Courier New"/>
+          <w:color w:val="A65700"/>
+          <w:sz w:val="20"/>
+          <w:szCs w:val="20"/>
+          <w:lang w:val="es-ES" w:eastAsia="es-ES"/>
+        </w:rPr>
+        <w:t>&gt;</w:t>
+      </w:r>
+    </w:p>
+    <w:p>
+      <w:pPr>
+        <w:shd w:val="clear" w:color="auto" w:fill="FFFFFF"/>
+        <w:tabs>
+          <w:tab w:val="left" w:pos="916"/>
+          <w:tab w:val="left" w:pos="1832"/>
+          <w:tab w:val="left" w:pos="2748"/>
+          <w:tab w:val="left" w:pos="3664"/>
+          <w:tab w:val="left" w:pos="4580"/>
+          <w:tab w:val="left" w:pos="5496"/>
+          <w:tab w:val="left" w:pos="6412"/>
+          <w:tab w:val="left" w:pos="7328"/>
+          <w:tab w:val="left" w:pos="8244"/>
+          <w:tab w:val="left" w:pos="9160"/>
+          <w:tab w:val="left" w:pos="10076"/>
+          <w:tab w:val="left" w:pos="10992"/>
+          <w:tab w:val="left" w:pos="11908"/>
+          <w:tab w:val="left" w:pos="12824"/>
+          <w:tab w:val="left" w:pos="13740"/>
+          <w:tab w:val="left" w:pos="14656"/>
+        </w:tabs>
+        <w:spacing w:after="0" w:line="240" w:lineRule="auto"/>
+        <w:jc w:val="both"/>
+        <w:rPr>
+          <w:rFonts w:ascii="Courier New" w:eastAsia="Times New Roman" w:hAnsi="Courier New" w:cs="Courier New"/>
+          <w:color w:val="A65700"/>
+          <w:sz w:val="20"/>
+          <w:szCs w:val="20"/>
+          <w:lang w:val="es-ES" w:eastAsia="es-ES"/>
+        </w:rPr>
+      </w:pPr>
+    </w:p>
+    <w:p>
+      <w:pPr>
+        <w:shd w:val="clear" w:color="auto" w:fill="FFFFFF"/>
+        <w:tabs>
+          <w:tab w:val="left" w:pos="916"/>
+          <w:tab w:val="left" w:pos="1832"/>
+          <w:tab w:val="left" w:pos="2748"/>
+          <w:tab w:val="left" w:pos="3664"/>
+          <w:tab w:val="left" w:pos="4580"/>
+          <w:tab w:val="left" w:pos="5496"/>
+          <w:tab w:val="left" w:pos="6412"/>
+          <w:tab w:val="left" w:pos="7328"/>
+          <w:tab w:val="left" w:pos="8244"/>
+          <w:tab w:val="left" w:pos="9160"/>
+          <w:tab w:val="left" w:pos="10076"/>
+          <w:tab w:val="left" w:pos="10992"/>
+          <w:tab w:val="left" w:pos="11908"/>
+          <w:tab w:val="left" w:pos="12824"/>
+          <w:tab w:val="left" w:pos="13740"/>
+          <w:tab w:val="left" w:pos="14656"/>
+        </w:tabs>
+        <w:spacing w:after="0" w:line="240" w:lineRule="auto"/>
+        <w:jc w:val="both"/>
+        <w:rPr>
+          <w:rFonts w:ascii="Courier New" w:eastAsia="Times New Roman" w:hAnsi="Courier New" w:cs="Courier New"/>
+          <w:color w:val="A65700"/>
+          <w:sz w:val="20"/>
+          <w:szCs w:val="20"/>
+          <w:lang w:val="es-ES" w:eastAsia="es-ES"/>
+        </w:rPr>
+      </w:pPr>
+      <w:r>
+        <w:rPr>
+          <w:rFonts w:ascii="Courier New" w:eastAsia="Times New Roman" w:hAnsi="Courier New" w:cs="Courier New"/>
+          <w:color w:val="A65700"/>
+          <w:sz w:val="20"/>
+          <w:szCs w:val="20"/>
+          <w:lang w:val="es-ES" w:eastAsia="es-ES"/>
+        </w:rPr>
+        <w:t xml:space="preserve">     </w:t>
+      </w:r>
+    </w:p>
+    <w:p>
+      <w:pPr>
+        <w:shd w:val="clear" w:color="auto" w:fill="FFFFFF"/>
+        <w:tabs>
+          <w:tab w:val="left" w:pos="916"/>
+          <w:tab w:val="left" w:pos="1832"/>
+          <w:tab w:val="left" w:pos="2748"/>
+          <w:tab w:val="left" w:pos="3664"/>
+          <w:tab w:val="left" w:pos="4580"/>
+          <w:tab w:val="left" w:pos="5496"/>
+          <w:tab w:val="left" w:pos="6412"/>
+          <w:tab w:val="left" w:pos="7328"/>
+          <w:tab w:val="left" w:pos="8244"/>
+          <w:tab w:val="left" w:pos="9160"/>
+          <w:tab w:val="left" w:pos="10076"/>
+          <w:tab w:val="left" w:pos="10992"/>
+          <w:tab w:val="left" w:pos="11908"/>
+          <w:tab w:val="left" w:pos="12824"/>
+          <w:tab w:val="left" w:pos="13740"/>
+          <w:tab w:val="left" w:pos="14656"/>
+        </w:tabs>
+        <w:spacing w:after="0" w:line="240" w:lineRule="auto"/>
+        <w:jc w:val="both"/>
+        <w:rPr>
+          <w:rFonts w:ascii="Courier New" w:eastAsia="Times New Roman" w:hAnsi="Courier New" w:cs="Courier New"/>
+          <w:color w:val="000000"/>
+          <w:sz w:val="20"/>
+          <w:szCs w:val="20"/>
+          <w:lang w:val="es-ES" w:eastAsia="es-ES"/>
+        </w:rPr>
+      </w:pPr>
+    </w:p>
+    <w:p>
+      <w:pPr>
+        <w:pStyle w:val="Subttulo"/>
+        <w:numPr>
+          <w:ilvl w:val="0"/>
+          <w:numId w:val="0"/>
+        </w:numPr>
+        <w:ind w:left="720"/>
+        <w:jc w:val="both"/>
+        <w:rPr>
+          <w:rFonts w:eastAsiaTheme="minorHAnsi"/>
+          <w:sz w:val="24"/>
+          <w:lang w:val="es-ES"/>
+        </w:rPr>
+      </w:pPr>
+      <w:r>
+        <w:rPr>
+          <w:rFonts w:eastAsiaTheme="minorHAnsi"/>
+          <w:sz w:val="24"/>
+          <w:lang w:val="es-ES"/>
+        </w:rPr>
+        <w:t>Una vez realizado lo anterior, la nueva calculation tool ya se verá cargada y mostrará su contenido cuando se seleccione el elemento correspondiente.</w:t>
+      </w:r>
+    </w:p>
+    <w:p>
+      <w:pPr>
+        <w:shd w:val="clear" w:color="auto" w:fill="FFFFFF"/>
+        <w:tabs>
+          <w:tab w:val="left" w:pos="916"/>
+          <w:tab w:val="left" w:pos="1832"/>
+          <w:tab w:val="left" w:pos="2748"/>
+          <w:tab w:val="left" w:pos="3664"/>
+          <w:tab w:val="left" w:pos="4580"/>
+          <w:tab w:val="left" w:pos="5496"/>
+          <w:tab w:val="left" w:pos="6412"/>
+          <w:tab w:val="left" w:pos="7328"/>
+          <w:tab w:val="left" w:pos="8244"/>
+          <w:tab w:val="left" w:pos="9160"/>
+          <w:tab w:val="left" w:pos="10076"/>
+          <w:tab w:val="left" w:pos="10992"/>
+          <w:tab w:val="left" w:pos="11908"/>
+          <w:tab w:val="left" w:pos="12824"/>
+          <w:tab w:val="left" w:pos="13740"/>
+          <w:tab w:val="left" w:pos="14656"/>
+        </w:tabs>
+        <w:spacing w:after="0" w:line="240" w:lineRule="auto"/>
+        <w:ind w:left="720"/>
+        <w:jc w:val="both"/>
+        <w:rPr>
+          <w:rFonts w:ascii="Courier New" w:eastAsia="Times New Roman" w:hAnsi="Courier New" w:cs="Courier New"/>
+          <w:color w:val="000000"/>
+          <w:sz w:val="20"/>
+          <w:szCs w:val="20"/>
+          <w:lang w:val="es-ES" w:eastAsia="es-ES"/>
+        </w:rPr>
+      </w:pPr>
+      <w:r>
+        <w:rPr>
+          <w:rFonts w:ascii="Courier New" w:eastAsia="Times New Roman" w:hAnsi="Courier New" w:cs="Courier New"/>
+          <w:noProof/>
+          <w:color w:val="000000"/>
+          <w:sz w:val="20"/>
+          <w:szCs w:val="20"/>
+          <w:lang w:val="es-ES" w:eastAsia="es-ES"/>
+        </w:rPr>
+        <w:lastRenderedPageBreak/>
+        <w:drawing>
+          <wp:inline distT="0" distB="0" distL="0" distR="0" wp14:anchorId="12C64C5F" wp14:editId="38839B21">
+            <wp:extent cx="5610225" cy="3590925"/>
+            <wp:effectExtent l="0" t="0" r="9525" b="9525"/>
+            <wp:docPr id="1" name="Imagen 1"/>
+            <wp:cNvGraphicFramePr>
+              <a:graphicFrameLocks xmlns:a="http://schemas.openxmlformats.org/drawingml/2006/main" noChangeAspect="1"/>
+            </wp:cNvGraphicFramePr>
+            <a:graphic xmlns:a="http://schemas.openxmlformats.org/drawingml/2006/main">
+              <a:graphicData uri="http://schemas.openxmlformats.org/drawingml/2006/picture">
+                <pic:pic xmlns:pic="http://schemas.openxmlformats.org/drawingml/2006/picture">
+                  <pic:nvPicPr>
+                    <pic:cNvPr id="0" name="Picture 1"/>
+                    <pic:cNvPicPr>
+                      <a:picLocks noChangeAspect="1" noChangeArrowheads="1"/>
+                    </pic:cNvPicPr>
+                  </pic:nvPicPr>
+                  <pic:blipFill>
+                    <a:blip r:embed="rId16">
+                      <a:extLst>
+                        <a:ext uri="{28A0092B-C50C-407E-A947-70E740481C1C}">
+                          <a14:useLocalDpi xmlns:a14="http://schemas.microsoft.com/office/drawing/2010/main" val="0"/>
+                        </a:ext>
+                      </a:extLst>
+                    </a:blip>
+                    <a:srcRect/>
+                    <a:stretch>
+                      <a:fillRect/>
+                    </a:stretch>
+                  </pic:blipFill>
+                  <pic:spPr bwMode="auto">
+                    <a:xfrm>
+                      <a:off x="0" y="0"/>
+                      <a:ext cx="5610225" cy="3590925"/>
+                    </a:xfrm>
+                    <a:prstGeom prst="rect">
+                      <a:avLst/>
+                    </a:prstGeom>
+                    <a:noFill/>
+                    <a:ln>
+                      <a:noFill/>
+                    </a:ln>
+                  </pic:spPr>
+                </pic:pic>
+              </a:graphicData>
+            </a:graphic>
+          </wp:inline>
+        </w:drawing>
+      </w:r>
+    </w:p>
+    <w:p>
+      <w:pPr>
+        <w:pStyle w:val="Subttulo"/>
+        <w:numPr>
+          <w:ilvl w:val="0"/>
+          <w:numId w:val="0"/>
+        </w:numPr>
+        <w:ind w:left="720"/>
+        <w:jc w:val="both"/>
+        <w:rPr>
+          <w:rFonts w:eastAsiaTheme="minorHAnsi"/>
+          <w:sz w:val="24"/>
+          <w:lang w:val="es-ES"/>
+        </w:rPr>
+      </w:pPr>
+      <w:r>
+        <w:rPr>
+          <w:rFonts w:eastAsiaTheme="minorHAnsi"/>
+          <w:sz w:val="24"/>
+          <w:lang w:val="es-ES"/>
+        </w:rPr>
+        <w:tab/>
+      </w:r>
+    </w:p>
+    <w:p>
+      <w:pPr>
+        <w:pStyle w:val="Subttulo"/>
+        <w:numPr>
+          <w:ilvl w:val="0"/>
+          <w:numId w:val="0"/>
+        </w:numPr>
+        <w:jc w:val="both"/>
+        <w:rPr>
+          <w:rFonts w:eastAsiaTheme="minorHAnsi"/>
+          <w:i/>
+          <w:sz w:val="24"/>
+          <w:lang w:val="es-ES"/>
+        </w:rPr>
+      </w:pPr>
+      <w:r>
+        <w:rPr>
+          <w:rFonts w:eastAsiaTheme="minorHAnsi"/>
+          <w:sz w:val="24"/>
+          <w:lang w:val="es-ES"/>
+        </w:rPr>
+        <w:tab/>
+        <w:t xml:space="preserve">Imagen </w:t>
+      </w:r>
+      <w:r>
+        <w:rPr>
+          <w:rFonts w:eastAsiaTheme="minorHAnsi"/>
+          <w:sz w:val="24"/>
+          <w:highlight w:val="red"/>
+          <w:lang w:val="es-ES"/>
+        </w:rPr>
+        <w:t>X.X</w:t>
+      </w:r>
+      <w:r>
+        <w:rPr>
+          <w:rFonts w:eastAsiaTheme="minorHAnsi"/>
+          <w:sz w:val="24"/>
+          <w:lang w:val="es-ES"/>
+        </w:rPr>
+        <w:t xml:space="preserve">. Lista de calculation tools en el archivo </w:t>
+      </w:r>
+      <w:r>
+        <w:rPr>
+          <w:rFonts w:eastAsiaTheme="minorHAnsi"/>
+          <w:i/>
+          <w:sz w:val="24"/>
+          <w:lang w:val="es-ES"/>
+        </w:rPr>
+        <w:t>index.html</w:t>
+      </w:r>
+    </w:p>
+    <w:p>
+      <w:pPr>
+        <w:pStyle w:val="Subttulo"/>
+        <w:numPr>
+          <w:ilvl w:val="0"/>
+          <w:numId w:val="0"/>
+        </w:numPr>
+        <w:jc w:val="both"/>
+        <w:rPr>
+          <w:rFonts w:eastAsiaTheme="minorHAnsi"/>
+          <w:i/>
+          <w:sz w:val="24"/>
+          <w:lang w:val="es-ES"/>
+        </w:rPr>
+      </w:pPr>
+    </w:p>
+    <w:p>
+      <w:pPr>
+        <w:pStyle w:val="Subttulo"/>
+        <w:numPr>
+          <w:ilvl w:val="0"/>
+          <w:numId w:val="0"/>
+        </w:numPr>
+        <w:jc w:val="both"/>
+        <w:rPr>
+          <w:rFonts w:eastAsiaTheme="minorHAnsi"/>
+          <w:sz w:val="24"/>
+          <w:lang w:val="es-ES"/>
+        </w:rPr>
+      </w:pPr>
+    </w:p>
+    <w:p>
+      <w:pPr>
+        <w:pStyle w:val="Subttulo"/>
+        <w:numPr>
+          <w:ilvl w:val="0"/>
+          <w:numId w:val="24"/>
+        </w:numPr>
+        <w:jc w:val="both"/>
+        <w:rPr>
+          <w:rFonts w:eastAsiaTheme="minorHAnsi"/>
+          <w:sz w:val="24"/>
+          <w:lang w:val="es-ES"/>
+        </w:rPr>
+      </w:pPr>
+      <w:r>
+        <w:rPr>
+          <w:rFonts w:eastAsiaTheme="minorHAnsi"/>
+          <w:sz w:val="24"/>
+          <w:lang w:val="es-ES"/>
+        </w:rPr>
+        <w:t xml:space="preserve">Por último, es necesario crear una petición AJAX en el fichero </w:t>
+      </w:r>
+      <w:r>
+        <w:rPr>
+          <w:rFonts w:eastAsiaTheme="minorHAnsi"/>
+          <w:i/>
+          <w:sz w:val="24"/>
+          <w:lang w:val="es-ES"/>
+        </w:rPr>
+        <w:t>ctools.js</w:t>
+      </w:r>
+      <w:r>
+        <w:rPr>
+          <w:rFonts w:eastAsiaTheme="minorHAnsi"/>
+          <w:sz w:val="24"/>
+          <w:lang w:val="es-ES"/>
+        </w:rPr>
+        <w:t xml:space="preserve"> que se encargue de llamar a la API del servidor con los datos pertinentes al seleccionar el botón de calcular de la nueva calculation tools, y que se encargue de mostrar en los elementos correspondientes los resultados. </w:t>
+      </w:r>
+      <w:r>
+        <w:rPr>
+          <w:rFonts w:eastAsiaTheme="minorHAnsi"/>
+          <w:sz w:val="24"/>
+          <w:lang w:val="es-ES"/>
+        </w:rPr>
+        <w:t>La petición debe incluir lo siguiente:</w:t>
+      </w:r>
+    </w:p>
+    <w:p>
+      <w:pPr>
+        <w:pStyle w:val="Subttulo"/>
+        <w:numPr>
+          <w:ilvl w:val="0"/>
+          <w:numId w:val="0"/>
+        </w:numPr>
+        <w:jc w:val="both"/>
+        <w:rPr>
+          <w:rFonts w:eastAsiaTheme="minorHAnsi"/>
+          <w:sz w:val="24"/>
+          <w:lang w:val="es-ES"/>
+        </w:rPr>
+      </w:pPr>
+    </w:p>
+    <w:p>
+      <w:pPr>
+        <w:pStyle w:val="Subttulo"/>
+        <w:numPr>
+          <w:ilvl w:val="1"/>
+          <w:numId w:val="24"/>
+        </w:numPr>
+        <w:jc w:val="both"/>
+        <w:rPr>
+          <w:rFonts w:eastAsiaTheme="minorHAnsi"/>
+          <w:sz w:val="24"/>
+          <w:lang w:val="es-ES"/>
+        </w:rPr>
+      </w:pPr>
+      <w:r>
+        <w:rPr>
+          <w:rFonts w:eastAsiaTheme="minorHAnsi"/>
+          <w:sz w:val="24"/>
+          <w:lang w:val="es-ES"/>
+        </w:rPr>
+        <w:t xml:space="preserve">La </w:t>
+      </w:r>
+      <w:r>
+        <w:rPr>
+          <w:rFonts w:eastAsiaTheme="minorHAnsi"/>
+          <w:sz w:val="24"/>
+          <w:lang w:val="es-ES"/>
+        </w:rPr>
+        <w:t>petición debe ser de tipo POST</w:t>
+      </w:r>
+    </w:p>
+    <w:p>
+      <w:pPr>
+        <w:pStyle w:val="Subttulo"/>
+        <w:numPr>
+          <w:ilvl w:val="0"/>
+          <w:numId w:val="0"/>
+        </w:numPr>
+        <w:ind w:left="1440"/>
+        <w:jc w:val="both"/>
+        <w:rPr>
+          <w:rFonts w:eastAsiaTheme="minorHAnsi"/>
+          <w:sz w:val="24"/>
+          <w:lang w:val="es-ES"/>
+        </w:rPr>
+      </w:pPr>
+    </w:p>
+    <w:p>
+      <w:pPr>
+        <w:pStyle w:val="Subttulo"/>
+        <w:numPr>
+          <w:ilvl w:val="1"/>
+          <w:numId w:val="24"/>
+        </w:numPr>
+        <w:jc w:val="both"/>
+        <w:rPr>
+          <w:rFonts w:eastAsiaTheme="minorHAnsi"/>
+          <w:sz w:val="24"/>
+          <w:lang w:val="es-ES"/>
+        </w:rPr>
+      </w:pPr>
+      <w:r>
+        <w:rPr>
+          <w:rFonts w:eastAsiaTheme="minorHAnsi"/>
+          <w:sz w:val="24"/>
+          <w:lang w:val="es-ES"/>
+        </w:rPr>
+        <w:t xml:space="preserve">La url debe ser </w:t>
+      </w:r>
+      <w:hyperlink r:id="rId17" w:history="1">
         <w:r>
           <w:rPr>
-            <w:rStyle w:val="Hyperlink"/>
+            <w:rStyle w:val="Hipervnculo"/>
+            <w:rFonts w:eastAsiaTheme="minorHAnsi"/>
+            <w:i/>
+            <w:sz w:val="24"/>
+            <w:lang w:val="es-ES"/>
+          </w:rPr>
+          <w:t>http://ingenias.fdi.ucm.es:60070/api/v1/calctool?CTid=XX</w:t>
+        </w:r>
+      </w:hyperlink>
+      <w:r>
+        <w:rPr>
+          <w:rFonts w:eastAsiaTheme="minorHAnsi"/>
+          <w:sz w:val="24"/>
+          <w:lang w:val="es-ES"/>
+        </w:rPr>
+        <w:t>, siendo XX el identificador de la calculation tool asignado por el servidor (ver manual de desarrollador de la aplicación de administración para más información en este mismo documento).</w:t>
+      </w:r>
+    </w:p>
+    <w:p>
+      <w:pPr>
+        <w:pStyle w:val="Subttulo"/>
+        <w:numPr>
+          <w:ilvl w:val="0"/>
+          <w:numId w:val="0"/>
+        </w:numPr>
+        <w:ind w:left="1440"/>
+        <w:jc w:val="both"/>
+        <w:rPr>
+          <w:rFonts w:eastAsiaTheme="minorHAnsi"/>
+          <w:sz w:val="24"/>
+          <w:lang w:val="es-ES"/>
+        </w:rPr>
+      </w:pPr>
+    </w:p>
+    <w:p>
+      <w:pPr>
+        <w:pStyle w:val="Subttulo"/>
+        <w:numPr>
+          <w:ilvl w:val="1"/>
+          <w:numId w:val="24"/>
+        </w:numPr>
+        <w:jc w:val="both"/>
+        <w:rPr>
+          <w:rFonts w:eastAsiaTheme="minorHAnsi"/>
+          <w:sz w:val="24"/>
+          <w:lang w:val="es-ES"/>
+        </w:rPr>
+      </w:pPr>
+      <w:r>
+        <w:rPr>
+          <w:rFonts w:eastAsiaTheme="minorHAnsi"/>
+          <w:sz w:val="24"/>
+          <w:lang w:val="es-ES"/>
+        </w:rPr>
+        <w:t xml:space="preserve">En la cabecera de la petición (en el </w:t>
+      </w:r>
+      <w:r>
+        <w:rPr>
+          <w:rFonts w:eastAsiaTheme="minorHAnsi"/>
+          <w:i/>
+          <w:sz w:val="24"/>
+          <w:lang w:val="es-ES"/>
+        </w:rPr>
+        <w:t>beforesend</w:t>
+      </w:r>
+      <w:r>
+        <w:rPr>
+          <w:rFonts w:eastAsiaTheme="minorHAnsi"/>
+          <w:sz w:val="24"/>
+          <w:lang w:val="es-ES"/>
+        </w:rPr>
+        <w:t xml:space="preserve"> de la petición</w:t>
+      </w:r>
+      <w:r>
+        <w:rPr>
+          <w:rFonts w:eastAsiaTheme="minorHAnsi"/>
+          <w:sz w:val="24"/>
+          <w:lang w:val="es-ES"/>
+        </w:rPr>
+        <w:t xml:space="preserve"> AJAX</w:t>
+      </w:r>
+      <w:r>
+        <w:rPr>
+          <w:rFonts w:eastAsiaTheme="minorHAnsi"/>
+          <w:sz w:val="24"/>
+          <w:lang w:val="es-ES"/>
+        </w:rPr>
+        <w:t>) debe colocarse un elemento</w:t>
+      </w:r>
+      <w:r>
+        <w:rPr>
+          <w:rFonts w:eastAsiaTheme="minorHAnsi"/>
+          <w:sz w:val="24"/>
+          <w:lang w:val="es-ES"/>
+        </w:rPr>
+        <w:t xml:space="preserve"> </w:t>
+      </w:r>
+      <w:r>
+        <w:rPr>
+          <w:rFonts w:eastAsiaTheme="minorHAnsi"/>
+          <w:sz w:val="24"/>
+          <w:highlight w:val="yellow"/>
+          <w:lang w:val="es-ES"/>
+        </w:rPr>
+        <w:t>Como se llama a esto????</w:t>
+      </w:r>
+      <w:r>
+        <w:rPr>
+          <w:rFonts w:eastAsiaTheme="minorHAnsi"/>
+          <w:sz w:val="24"/>
+          <w:lang w:val="es-ES"/>
+        </w:rPr>
+        <w:t xml:space="preserve"> para que el servidor acepte la petición</w:t>
+      </w:r>
+      <w:r>
+        <w:rPr>
+          <w:rFonts w:eastAsiaTheme="minorHAnsi"/>
+          <w:sz w:val="24"/>
+          <w:lang w:val="es-ES"/>
+        </w:rPr>
+        <w:t>.</w:t>
+      </w:r>
+    </w:p>
+    <w:p>
+      <w:pPr>
+        <w:pStyle w:val="Subttulo"/>
+        <w:numPr>
+          <w:ilvl w:val="0"/>
+          <w:numId w:val="0"/>
+        </w:numPr>
+        <w:jc w:val="both"/>
+        <w:rPr>
+          <w:rFonts w:eastAsiaTheme="minorHAnsi"/>
+          <w:sz w:val="24"/>
+          <w:lang w:val="es-ES"/>
+        </w:rPr>
+      </w:pPr>
+    </w:p>
+    <w:p>
+      <w:pPr>
+        <w:pStyle w:val="Subttulo"/>
+        <w:numPr>
+          <w:ilvl w:val="1"/>
+          <w:numId w:val="24"/>
+        </w:numPr>
+        <w:jc w:val="both"/>
+        <w:rPr>
+          <w:rFonts w:eastAsiaTheme="minorHAnsi"/>
+          <w:sz w:val="24"/>
+          <w:lang w:val="es-ES"/>
+        </w:rPr>
+      </w:pPr>
+      <w:r>
+        <w:rPr>
+          <w:rFonts w:eastAsiaTheme="minorHAnsi"/>
+          <w:sz w:val="24"/>
+          <w:lang w:val="es-ES"/>
+        </w:rPr>
+        <w:t>El tipo de los datos</w:t>
+      </w:r>
+      <w:r>
+        <w:rPr>
+          <w:rFonts w:eastAsiaTheme="minorHAnsi"/>
+          <w:sz w:val="24"/>
+          <w:lang w:val="es-ES"/>
+        </w:rPr>
+        <w:t xml:space="preserve"> (</w:t>
+      </w:r>
+      <w:r>
+        <w:rPr>
+          <w:rFonts w:eastAsiaTheme="minorHAnsi"/>
+          <w:i/>
+          <w:sz w:val="24"/>
+          <w:lang w:val="es-ES"/>
+        </w:rPr>
+        <w:t>contentType</w:t>
+      </w:r>
+      <w:r>
+        <w:rPr>
+          <w:rFonts w:eastAsiaTheme="minorHAnsi"/>
+          <w:sz w:val="24"/>
+          <w:lang w:val="es-ES"/>
+        </w:rPr>
+        <w:t>)</w:t>
+      </w:r>
+      <w:r>
+        <w:rPr>
+          <w:rFonts w:eastAsiaTheme="minorHAnsi"/>
+          <w:sz w:val="24"/>
+          <w:lang w:val="es-ES"/>
+        </w:rPr>
+        <w:t xml:space="preserve"> que se envíen (en caso de mandarse) será </w:t>
+      </w:r>
+      <w:r>
+        <w:rPr>
+          <w:rFonts w:eastAsiaTheme="minorHAnsi"/>
+          <w:i/>
+          <w:sz w:val="24"/>
+          <w:lang w:val="es-ES"/>
+        </w:rPr>
+        <w:t>application/json</w:t>
+      </w:r>
+    </w:p>
+    <w:p>
+      <w:pPr>
+        <w:pStyle w:val="Subttulo"/>
+        <w:numPr>
+          <w:ilvl w:val="0"/>
+          <w:numId w:val="0"/>
+        </w:numPr>
+        <w:jc w:val="both"/>
+        <w:rPr>
+          <w:rFonts w:eastAsiaTheme="minorHAnsi"/>
+          <w:sz w:val="24"/>
+          <w:lang w:val="es-ES"/>
+        </w:rPr>
+      </w:pPr>
+    </w:p>
+    <w:p>
+      <w:pPr>
+        <w:pStyle w:val="Subttulo"/>
+        <w:numPr>
+          <w:ilvl w:val="1"/>
+          <w:numId w:val="24"/>
+        </w:numPr>
+        <w:jc w:val="both"/>
+        <w:rPr>
+          <w:rFonts w:eastAsiaTheme="minorHAnsi"/>
+          <w:sz w:val="24"/>
+          <w:lang w:val="es-ES"/>
+        </w:rPr>
+      </w:pPr>
+      <w:r>
+        <w:rPr>
+          <w:rFonts w:eastAsiaTheme="minorHAnsi"/>
+          <w:sz w:val="24"/>
+          <w:lang w:val="es-ES"/>
+        </w:rPr>
+        <w:t>Los datos</w:t>
+      </w:r>
+      <w:r>
+        <w:rPr>
+          <w:rFonts w:eastAsiaTheme="minorHAnsi"/>
+          <w:sz w:val="24"/>
+          <w:lang w:val="es-ES"/>
+        </w:rPr>
+        <w:t xml:space="preserve"> (en caso de mandarse)</w:t>
+      </w:r>
+      <w:r>
+        <w:rPr>
+          <w:rFonts w:eastAsiaTheme="minorHAnsi"/>
+          <w:sz w:val="24"/>
+          <w:lang w:val="es-ES"/>
+        </w:rPr>
+        <w:t xml:space="preserve"> </w:t>
+      </w:r>
+      <w:r>
+        <w:rPr>
+          <w:rFonts w:eastAsiaTheme="minorHAnsi"/>
+          <w:sz w:val="24"/>
+          <w:lang w:val="es-ES"/>
+        </w:rPr>
+        <w:t>se</w:t>
+      </w:r>
+      <w:r>
+        <w:rPr>
+          <w:rFonts w:eastAsiaTheme="minorHAnsi"/>
+          <w:sz w:val="24"/>
+          <w:lang w:val="es-ES"/>
+        </w:rPr>
+        <w:t xml:space="preserve"> mandan en formato JSON.</w:t>
+      </w:r>
+    </w:p>
+    <w:p>
+      <w:pPr>
+        <w:pStyle w:val="Subttulo"/>
+        <w:numPr>
+          <w:ilvl w:val="0"/>
+          <w:numId w:val="0"/>
+        </w:numPr>
+        <w:jc w:val="both"/>
+        <w:rPr>
+          <w:rFonts w:eastAsiaTheme="minorHAnsi"/>
+          <w:sz w:val="24"/>
+          <w:lang w:val="es-ES"/>
+        </w:rPr>
+      </w:pPr>
+    </w:p>
+    <w:p>
+      <w:pPr>
+        <w:pStyle w:val="Subttulo"/>
+        <w:numPr>
+          <w:ilvl w:val="0"/>
+          <w:numId w:val="0"/>
+        </w:numPr>
+        <w:ind w:left="720"/>
+        <w:jc w:val="both"/>
+        <w:rPr>
+          <w:rFonts w:eastAsiaTheme="minorHAnsi"/>
+          <w:sz w:val="24"/>
+          <w:lang w:val="es-ES"/>
+        </w:rPr>
+      </w:pPr>
+      <w:r>
+        <w:rPr>
+          <w:rFonts w:eastAsiaTheme="minorHAnsi"/>
+          <w:sz w:val="24"/>
+          <w:lang w:val="es-ES"/>
+        </w:rPr>
+        <w:t xml:space="preserve">Para ver cómo realizar los cálculos y mandarlos a la aplicación móvil desde el servidor, revisa el manual del desarrollador de la aplicación del servidor </w:t>
+      </w:r>
+      <w:r>
+        <w:rPr>
+          <w:rFonts w:eastAsiaTheme="minorHAnsi"/>
+          <w:sz w:val="24"/>
+          <w:lang w:val="es-ES"/>
+        </w:rPr>
+        <w:t xml:space="preserve">(la aplicación de administración) </w:t>
+      </w:r>
+      <w:r>
+        <w:rPr>
+          <w:rFonts w:eastAsiaTheme="minorHAnsi"/>
+          <w:sz w:val="24"/>
+          <w:lang w:val="es-ES"/>
+        </w:rPr>
+        <w:t>en este mismo documento.</w:t>
+      </w:r>
+      <w:r>
+        <w:rPr>
+          <w:rFonts w:eastAsiaTheme="minorHAnsi"/>
+          <w:sz w:val="24"/>
+          <w:lang w:val="es-ES"/>
+        </w:rPr>
+        <w:t xml:space="preserve"> </w:t>
+      </w:r>
+    </w:p>
+    <w:p>
+      <w:pPr>
+        <w:pStyle w:val="Subttulo"/>
+        <w:numPr>
+          <w:ilvl w:val="0"/>
+          <w:numId w:val="0"/>
+        </w:numPr>
+        <w:ind w:left="720"/>
+        <w:jc w:val="both"/>
+        <w:rPr>
+          <w:rFonts w:eastAsiaTheme="minorHAnsi"/>
+          <w:sz w:val="24"/>
+          <w:lang w:val="es-ES"/>
+        </w:rPr>
+      </w:pPr>
+      <w:r>
+        <w:rPr>
+          <w:rFonts w:eastAsiaTheme="minorHAnsi"/>
+          <w:sz w:val="24"/>
+          <w:lang w:val="es-ES"/>
+        </w:rPr>
+        <w:lastRenderedPageBreak/>
+        <w:t xml:space="preserve">En la imagen </w:t>
+      </w:r>
+      <w:r>
+        <w:rPr>
+          <w:rFonts w:eastAsiaTheme="minorHAnsi"/>
+          <w:sz w:val="24"/>
+          <w:highlight w:val="red"/>
+          <w:lang w:val="es-ES"/>
+        </w:rPr>
+        <w:t>X.X</w:t>
+      </w:r>
+      <w:r>
+        <w:rPr>
+          <w:rFonts w:eastAsiaTheme="minorHAnsi"/>
+          <w:sz w:val="24"/>
+          <w:lang w:val="es-ES"/>
+        </w:rPr>
+        <w:t xml:space="preserve"> se muestra un ejemplo de petición AJAX para la calculation tool </w:t>
+      </w:r>
+      <w:r>
+        <w:rPr>
+          <w:rFonts w:eastAsiaTheme="minorHAnsi"/>
+          <w:i/>
+          <w:sz w:val="24"/>
+          <w:lang w:val="es-ES"/>
+        </w:rPr>
+        <w:t>Testcross</w:t>
+      </w:r>
+      <w:r>
+        <w:rPr>
+          <w:rFonts w:eastAsiaTheme="minorHAnsi"/>
+          <w:sz w:val="24"/>
+          <w:lang w:val="es-ES"/>
+        </w:rPr>
+        <w:t xml:space="preserve"> de la sección </w:t>
+      </w:r>
+      <w:r>
+        <w:rPr>
+          <w:rFonts w:eastAsiaTheme="minorHAnsi"/>
+          <w:i/>
+          <w:sz w:val="24"/>
+          <w:lang w:val="es-ES"/>
+        </w:rPr>
+        <w:t>One Locus</w:t>
+      </w:r>
+      <w:r>
+        <w:rPr>
+          <w:rFonts w:eastAsiaTheme="minorHAnsi"/>
+          <w:i/>
+          <w:sz w:val="24"/>
+          <w:lang w:val="es-ES"/>
+        </w:rPr>
+        <w:t>.</w:t>
+      </w:r>
+    </w:p>
+    <w:p>
+      <w:pPr>
+        <w:pStyle w:val="Subttulo"/>
+        <w:numPr>
+          <w:ilvl w:val="0"/>
+          <w:numId w:val="0"/>
+        </w:numPr>
+        <w:ind w:left="1440"/>
+        <w:jc w:val="both"/>
+        <w:rPr>
+          <w:rFonts w:eastAsiaTheme="minorHAnsi"/>
+          <w:sz w:val="24"/>
+          <w:lang w:val="es-ES"/>
+        </w:rPr>
+      </w:pPr>
+    </w:p>
+    <w:p>
+      <w:pPr>
+        <w:pStyle w:val="Subttulo"/>
+        <w:numPr>
+          <w:ilvl w:val="0"/>
+          <w:numId w:val="0"/>
+        </w:numPr>
+        <w:ind w:left="720"/>
+        <w:jc w:val="both"/>
+        <w:rPr>
+          <w:rFonts w:eastAsiaTheme="minorHAnsi"/>
+          <w:sz w:val="24"/>
+          <w:lang w:val="es-ES"/>
+        </w:rPr>
+      </w:pPr>
+      <w:r>
+        <w:rPr>
+          <w:rFonts w:eastAsiaTheme="minorHAnsi"/>
+          <w:noProof/>
+          <w:sz w:val="24"/>
+          <w:lang w:val="es-ES"/>
+        </w:rPr>
+        <w:drawing>
+          <wp:inline distT="0" distB="0" distL="0" distR="0" wp14:anchorId="1308F459" wp14:editId="04F71653">
+            <wp:extent cx="5476875" cy="5133975"/>
+            <wp:effectExtent l="0" t="0" r="9525" b="9525"/>
+            <wp:docPr id="7" name="Imagen 7"/>
+            <wp:cNvGraphicFramePr>
+              <a:graphicFrameLocks xmlns:a="http://schemas.openxmlformats.org/drawingml/2006/main" noChangeAspect="1"/>
+            </wp:cNvGraphicFramePr>
+            <a:graphic xmlns:a="http://schemas.openxmlformats.org/drawingml/2006/main">
+              <a:graphicData uri="http://schemas.openxmlformats.org/drawingml/2006/picture">
+                <pic:pic xmlns:pic="http://schemas.openxmlformats.org/drawingml/2006/picture">
+                  <pic:nvPicPr>
+                    <pic:cNvPr id="0" name="Picture 2"/>
+                    <pic:cNvPicPr>
+                      <a:picLocks noChangeAspect="1" noChangeArrowheads="1"/>
+                    </pic:cNvPicPr>
+                  </pic:nvPicPr>
+                  <pic:blipFill>
+                    <a:blip r:embed="rId18">
+                      <a:extLst>
+                        <a:ext uri="{28A0092B-C50C-407E-A947-70E740481C1C}">
+                          <a14:useLocalDpi xmlns:a14="http://schemas.microsoft.com/office/drawing/2010/main" val="0"/>
+                        </a:ext>
+                      </a:extLst>
+                    </a:blip>
+                    <a:srcRect/>
+                    <a:stretch>
+                      <a:fillRect/>
+                    </a:stretch>
+                  </pic:blipFill>
+                  <pic:spPr bwMode="auto">
+                    <a:xfrm>
+                      <a:off x="0" y="0"/>
+                      <a:ext cx="5476875" cy="5133975"/>
+                    </a:xfrm>
+                    <a:prstGeom prst="rect">
+                      <a:avLst/>
+                    </a:prstGeom>
+                    <a:noFill/>
+                    <a:ln>
+                      <a:noFill/>
+                    </a:ln>
+                  </pic:spPr>
+                </pic:pic>
+              </a:graphicData>
+            </a:graphic>
+          </wp:inline>
+        </w:drawing>
+      </w:r>
+    </w:p>
+    <w:p>
+      <w:pPr>
+        <w:pStyle w:val="Subttulo"/>
+        <w:jc w:val="both"/>
+        <w:rPr>
+          <w:rFonts w:eastAsiaTheme="minorHAnsi"/>
+          <w:sz w:val="24"/>
+          <w:lang w:val="es-ES"/>
+        </w:rPr>
+      </w:pPr>
+      <w:r>
+        <w:rPr>
+          <w:lang w:val="es-ES"/>
+        </w:rPr>
+        <w:tab/>
+      </w:r>
+      <w:r>
+        <w:rPr>
+          <w:rFonts w:eastAsiaTheme="minorHAnsi"/>
+          <w:sz w:val="24"/>
+          <w:lang w:val="es-ES"/>
+        </w:rPr>
+        <w:t xml:space="preserve">Imagen </w:t>
+      </w:r>
+      <w:r>
+        <w:rPr>
+          <w:rFonts w:eastAsiaTheme="minorHAnsi"/>
+          <w:sz w:val="24"/>
+          <w:highlight w:val="red"/>
+          <w:lang w:val="es-ES"/>
+        </w:rPr>
+        <w:t>X.X.</w:t>
+      </w:r>
+      <w:r>
+        <w:rPr>
+          <w:rFonts w:eastAsiaTheme="minorHAnsi"/>
+          <w:sz w:val="24"/>
+          <w:lang w:val="es-ES"/>
+        </w:rPr>
+        <w:t xml:space="preserve"> Petición AJAX de una calculation tool.</w:t>
+      </w:r>
+    </w:p>
+    <w:p>
+      <w:pPr>
+        <w:pStyle w:val="Subttulo"/>
+        <w:jc w:val="both"/>
+        <w:rPr>
+          <w:rFonts w:eastAsiaTheme="minorHAnsi"/>
+          <w:sz w:val="24"/>
+          <w:lang w:val="es-ES"/>
+        </w:rPr>
+      </w:pPr>
+    </w:p>
+    <w:p>
+      <w:pPr>
+        <w:pStyle w:val="Subttulo"/>
+        <w:jc w:val="both"/>
+        <w:rPr>
+          <w:rFonts w:eastAsiaTheme="minorHAnsi"/>
+          <w:sz w:val="24"/>
+          <w:lang w:val="es-ES"/>
+        </w:rPr>
+      </w:pPr>
+    </w:p>
+    <w:p>
+      <w:pPr>
+        <w:pStyle w:val="Subttulo"/>
+        <w:jc w:val="both"/>
+        <w:rPr>
+          <w:rFonts w:eastAsiaTheme="minorHAnsi"/>
+          <w:sz w:val="24"/>
+          <w:lang w:val="es-ES"/>
+        </w:rPr>
+      </w:pPr>
+    </w:p>
+    <w:p>
+      <w:pPr>
+        <w:pStyle w:val="Subttulo"/>
+        <w:rPr>
+          <w:rFonts w:eastAsiaTheme="minorHAnsi"/>
+          <w:sz w:val="24"/>
+          <w:lang w:val="es-ES"/>
+        </w:rPr>
+      </w:pPr>
+      <w:r>
+        <w:rPr>
+          <w:rFonts w:eastAsiaTheme="minorHAnsi"/>
+          <w:sz w:val="24"/>
+          <w:lang w:val="es-ES"/>
+        </w:rPr>
+        <w:tab/>
+      </w:r>
+    </w:p>
+    <w:p>
+      <w:pPr>
+        <w:pStyle w:val="Subttulo"/>
+        <w:rPr>
+          <w:rFonts w:eastAsiaTheme="minorHAnsi"/>
+          <w:sz w:val="24"/>
+          <w:lang w:val="es-ES"/>
+        </w:rPr>
+      </w:pPr>
+      <w:r>
+        <w:rPr>
+          <w:rFonts w:eastAsiaTheme="minorHAnsi"/>
+          <w:sz w:val="24"/>
+          <w:lang w:val="es-ES"/>
+        </w:rPr>
+        <w:t>EJECUCIÓN DE LA APLICACIÓN</w:t>
+      </w:r>
+    </w:p>
+    <w:p>
+      <w:pPr>
+        <w:pStyle w:val="Subttulo"/>
+        <w:rPr>
+          <w:rFonts w:eastAsiaTheme="minorHAnsi"/>
+          <w:sz w:val="24"/>
+          <w:lang w:val="es-ES"/>
+        </w:rPr>
+      </w:pPr>
+    </w:p>
+    <w:p>
+      <w:pPr>
+        <w:pStyle w:val="Subttulo"/>
+        <w:rPr>
+          <w:rFonts w:eastAsiaTheme="minorHAnsi"/>
+          <w:sz w:val="24"/>
+          <w:lang w:val="es-ES"/>
+        </w:rPr>
+      </w:pPr>
+      <w:r>
+        <w:rPr>
+          <w:rFonts w:eastAsiaTheme="minorHAnsi"/>
+          <w:sz w:val="24"/>
+          <w:lang w:val="es-ES"/>
+        </w:rPr>
+        <w:t xml:space="preserve">Para ejecutar la aplicación, se puede </w:t>
+      </w:r>
+      <w:r>
+        <w:rPr>
+          <w:rFonts w:eastAsiaTheme="minorHAnsi"/>
+          <w:sz w:val="24"/>
+          <w:lang w:val="es-ES"/>
+        </w:rPr>
+        <w:t>hacer</w:t>
+      </w:r>
+      <w:r>
+        <w:rPr>
+          <w:rFonts w:eastAsiaTheme="minorHAnsi"/>
+          <w:sz w:val="24"/>
+          <w:lang w:val="es-ES"/>
+        </w:rPr>
+        <w:t xml:space="preserve"> de dos maneras: una de ellas es descargando la aplicación en un dispositivo móvil o en un emulador mediante los comandos de Apache Cordova </w:t>
+      </w:r>
+      <w:r>
+        <w:rPr>
+          <w:rFonts w:ascii="Consolas" w:eastAsiaTheme="minorHAnsi" w:hAnsi="Consolas"/>
+          <w:sz w:val="24"/>
+          <w:lang w:val="es-ES"/>
+        </w:rPr>
+        <w:t>cordova build OS</w:t>
+      </w:r>
+      <w:r>
+        <w:rPr>
+          <w:rFonts w:eastAsiaTheme="minorHAnsi"/>
+          <w:sz w:val="24"/>
+          <w:lang w:val="es-ES"/>
+        </w:rPr>
+        <w:t xml:space="preserve"> y </w:t>
+      </w:r>
+      <w:r>
+        <w:rPr>
+          <w:rFonts w:ascii="Consolas" w:eastAsiaTheme="minorHAnsi" w:hAnsi="Consolas"/>
+          <w:sz w:val="24"/>
+          <w:lang w:val="es-ES"/>
+        </w:rPr>
+        <w:t>cordova run OS</w:t>
+      </w:r>
+      <w:r>
+        <w:rPr>
+          <w:rFonts w:eastAsiaTheme="minorHAnsi"/>
+          <w:sz w:val="24"/>
+          <w:lang w:val="es-ES"/>
+        </w:rPr>
+        <w:t xml:space="preserve"> (siendo OS el sistema operativo deseado), o bien ejecutando el archivo </w:t>
+      </w:r>
+      <w:r>
+        <w:rPr>
+          <w:rFonts w:eastAsiaTheme="minorHAnsi"/>
+          <w:i/>
+          <w:sz w:val="24"/>
+          <w:lang w:val="es-ES"/>
+        </w:rPr>
+        <w:t>index.html</w:t>
+      </w:r>
+      <w:r>
+        <w:rPr>
+          <w:rFonts w:eastAsiaTheme="minorHAnsi"/>
+          <w:i/>
+          <w:sz w:val="24"/>
+          <w:lang w:val="es-ES"/>
+        </w:rPr>
+        <w:t xml:space="preserve"> </w:t>
+      </w:r>
+      <w:r>
+        <w:rPr>
+          <w:rFonts w:eastAsiaTheme="minorHAnsi"/>
+          <w:sz w:val="24"/>
+          <w:lang w:val="es-ES"/>
+        </w:rPr>
+        <w:t>en un navegador para que de esta forma muestre su contenido.</w:t>
+      </w:r>
+    </w:p>
+    <w:p>
+      <w:pPr>
+        <w:pStyle w:val="Subttulo"/>
+        <w:rPr>
+          <w:rFonts w:eastAsiaTheme="minorHAnsi"/>
+          <w:sz w:val="24"/>
+          <w:lang w:val="es-ES"/>
+        </w:rPr>
+      </w:pPr>
+      <w:r>
+        <w:rPr>
+          <w:rFonts w:eastAsiaTheme="minorHAnsi"/>
+          <w:sz w:val="24"/>
+          <w:lang w:val="es-ES"/>
+        </w:rPr>
+        <w:t xml:space="preserve">Si estas usando un navegador, es posible que no cargue las calculation tools ya que algunos navegadores bloquean la carga de ficheros externos por </w:t>
+      </w:r>
+      <w:r>
+        <w:rPr>
+          <w:rFonts w:eastAsiaTheme="minorHAnsi"/>
+          <w:sz w:val="24"/>
+          <w:lang w:val="es-ES"/>
+        </w:rPr>
+        <w:t>seguridad. En Google Chrome, para deshabilitar esto, es necesario ejecutar el siguiente comando:</w:t>
+      </w:r>
+    </w:p>
+    <w:p>
+      <w:pPr>
+        <w:pStyle w:val="Subttulo"/>
+        <w:rPr>
+          <w:rFonts w:eastAsiaTheme="minorHAnsi"/>
+          <w:sz w:val="24"/>
+          <w:lang w:val="es-ES"/>
+        </w:rPr>
+      </w:pPr>
+    </w:p>
+    <w:p>
+      <w:pPr>
+        <w:pStyle w:val="Subttulo"/>
+        <w:rPr>
+          <w:rFonts w:ascii="Consolas" w:eastAsiaTheme="minorHAnsi" w:hAnsi="Consolas"/>
+          <w:sz w:val="24"/>
+          <w:lang w:val="es-ES"/>
+        </w:rPr>
+      </w:pPr>
+      <w:r>
+        <w:rPr>
+          <w:rFonts w:ascii="Consolas" w:eastAsiaTheme="minorHAnsi" w:hAnsi="Consolas"/>
+          <w:sz w:val="24"/>
+          <w:lang w:val="es-ES"/>
+        </w:rPr>
+        <w:lastRenderedPageBreak/>
+        <w:t xml:space="preserve">.\chrome --allow-file-access-from-files </w:t>
+      </w:r>
+      <w:r>
+        <w:rPr>
+          <w:rFonts w:ascii="Consolas" w:eastAsiaTheme="minorHAnsi" w:hAnsi="Consolas"/>
+          <w:sz w:val="24"/>
+          <w:lang w:val="es-ES"/>
+        </w:rPr>
+        <w:t>path</w:t>
+      </w:r>
+    </w:p>
+    <w:p>
+      <w:pPr>
+        <w:pStyle w:val="Subttulo"/>
+        <w:rPr>
+          <w:rFonts w:ascii="Consolas" w:eastAsiaTheme="minorHAnsi" w:hAnsi="Consolas"/>
+          <w:sz w:val="24"/>
+          <w:lang w:val="es-ES"/>
+        </w:rPr>
+      </w:pPr>
+    </w:p>
+    <w:p>
+      <w:pPr>
+        <w:pStyle w:val="Subttulo"/>
+        <w:rPr>
+          <w:rFonts w:eastAsiaTheme="minorHAnsi"/>
+          <w:sz w:val="24"/>
+          <w:lang w:val="es-ES"/>
+        </w:rPr>
+      </w:pPr>
+      <w:r>
+        <w:rPr>
+          <w:rFonts w:eastAsiaTheme="minorHAnsi"/>
+          <w:sz w:val="24"/>
+          <w:lang w:val="es-ES"/>
+        </w:rPr>
+        <w:t xml:space="preserve"> (siendo path la ruta donde se encuentra el fichero </w:t>
+      </w:r>
+      <w:r>
+        <w:rPr>
+          <w:rFonts w:eastAsiaTheme="minorHAnsi"/>
+          <w:i/>
+          <w:sz w:val="24"/>
+          <w:lang w:val="es-ES"/>
+        </w:rPr>
+        <w:t xml:space="preserve">index.html </w:t>
+      </w:r>
+      <w:r>
+        <w:rPr>
+          <w:rFonts w:eastAsiaTheme="minorHAnsi"/>
+          <w:sz w:val="24"/>
+          <w:lang w:val="es-ES"/>
+        </w:rPr>
+        <w:t xml:space="preserve">en </w:t>
+      </w:r>
+      <w:r>
+        <w:rPr>
+          <w:rFonts w:eastAsiaTheme="minorHAnsi"/>
+          <w:sz w:val="24"/>
+          <w:lang w:val="es-ES"/>
+        </w:rPr>
+        <w:t>el</w:t>
+      </w:r>
+      <w:bookmarkStart w:id="1" w:name="_GoBack"/>
+      <w:bookmarkEnd w:id="1"/>
+      <w:r>
+        <w:rPr>
+          <w:rFonts w:eastAsiaTheme="minorHAnsi"/>
+          <w:sz w:val="24"/>
+          <w:lang w:val="es-ES"/>
+        </w:rPr>
+        <w:t xml:space="preserve"> sistema de ficheros). Al navegar por la aplicación tras ejecutar este comando, las calculation tools cargarán sin ningún problema.</w:t>
+      </w:r>
+    </w:p>
+    <w:p>
+      <w:pPr>
+        <w:pStyle w:val="Subttulo"/>
+        <w:rPr>
+          <w:rFonts w:eastAsiaTheme="minorHAnsi"/>
+          <w:sz w:val="24"/>
+          <w:lang w:val="es-ES"/>
+        </w:rPr>
+      </w:pPr>
+    </w:p>
+    <w:p>
+      <w:pPr>
+        <w:pStyle w:val="Subttulo"/>
+        <w:rPr>
+          <w:lang w:val="es-ES"/>
+        </w:rPr>
+      </w:pPr>
+    </w:p>
+    <w:p>
+      <w:pPr>
+        <w:pStyle w:val="Subttulo"/>
+        <w:rPr>
+          <w:lang w:val="es-ES"/>
+        </w:rPr>
+      </w:pPr>
+      <w:r>
+        <w:rPr>
+          <w:lang w:val="es-ES"/>
+        </w:rPr>
+        <w:t>Manual de extensión de la aplicación de administración</w:t>
+      </w:r>
+    </w:p>
+    <w:p>
+      <w:pPr>
+        <w:ind w:left="720"/>
+        <w:jc w:val="both"/>
+        <w:rPr>
+          <w:lang w:val="es-ES"/>
+        </w:rPr>
+      </w:pPr>
+      <w:r>
+        <w:rPr>
+          <w:lang w:val="es-ES"/>
+        </w:rPr>
+        <w:t xml:space="preserve">A </w:t>
+      </w:r>
+      <w:r>
+        <w:rPr>
+          <w:lang w:val="es-ES"/>
+        </w:rPr>
+        <w:t>continuación,</w:t>
+      </w:r>
+      <w:r>
+        <w:rPr>
+          <w:lang w:val="es-ES"/>
+        </w:rPr>
+        <w:t xml:space="preserve"> se procederá a explicar el procedimiento a seguir para la extensión de la parte servidor de la aplicación. Los detalles de su implementación (véase lenguajes de implementación, frameworks y patrones de diseño</w:t>
+      </w:r>
+      <w:r>
+        <w:rPr>
+          <w:lang w:val="es-ES"/>
+        </w:rPr>
+        <w:t xml:space="preserve"> utilizados) están recogidos en la sección </w:t>
+      </w:r>
+      <w:r>
+        <w:rPr>
+          <w:highlight w:val="yellow"/>
+          <w:lang w:val="es-ES"/>
+        </w:rPr>
+        <w:t>&lt;link y referencia&gt;</w:t>
+      </w:r>
+      <w:r>
+        <w:rPr>
+          <w:lang w:val="es-ES"/>
+        </w:rPr>
+        <w:t>.</w:t>
+      </w:r>
+    </w:p>
+    <w:p>
+      <w:pPr>
+        <w:ind w:left="720"/>
+        <w:jc w:val="both"/>
+        <w:rPr>
+          <w:lang w:val="es-ES"/>
+        </w:rPr>
+      </w:pPr>
+      <w:r>
+        <w:rPr>
+          <w:lang w:val="es-ES"/>
+        </w:rPr>
+        <w:t xml:space="preserve">Para comenzar a desarrollar este proyecto, debemos instalar en nuestro ordenador </w:t>
+      </w:r>
+      <w:r>
+        <w:rPr>
+          <w:lang w:val="es-ES"/>
+        </w:rPr>
+        <w:t>una versión de Java igual o superior a la 1.8</w:t>
+      </w:r>
+      <w:r>
+        <w:rPr>
+          <w:lang w:val="es-ES"/>
+        </w:rPr>
+        <w:t xml:space="preserve"> </w:t>
+      </w:r>
+      <w:r>
+        <w:rPr>
+          <w:highlight w:val="yellow"/>
+          <w:lang w:val="es-ES"/>
+        </w:rPr>
+        <w:t xml:space="preserve">(referencia a </w:t>
+      </w:r>
+      <w:hyperlink r:id="rId19" w:history="1">
+        <w:r>
+          <w:rPr>
+            <w:rStyle w:val="Hipervnculo"/>
             <w:highlight w:val="yellow"/>
             <w:lang w:val="es-ES"/>
           </w:rPr>
@@ -3374,10 +6018,10 @@
         </w:rPr>
         <w:t xml:space="preserve">(referencia a </w:t>
       </w:r>
-      <w:hyperlink r:id="rId17" w:history="1">
+      <w:hyperlink r:id="rId20" w:history="1">
         <w:r>
           <w:rPr>
-            <w:rStyle w:val="Hyperlink"/>
+            <w:rStyle w:val="Hipervnculo"/>
             <w:highlight w:val="yellow"/>
             <w:lang w:val="es-ES"/>
           </w:rPr>
@@ -3386,7 +6030,7 @@
       </w:hyperlink>
       <w:r>
         <w:rPr>
-          <w:rStyle w:val="Hyperlink"/>
+          <w:rStyle w:val="Hipervnculo"/>
           <w:color w:val="000000" w:themeColor="text1"/>
           <w:highlight w:val="yellow"/>
           <w:u w:val="none"/>
@@ -3396,7 +6040,7 @@
       </w:r>
       <w:r>
         <w:rPr>
-          <w:rStyle w:val="Hyperlink"/>
+          <w:rStyle w:val="Hipervnculo"/>
           <w:color w:val="000000" w:themeColor="text1"/>
           <w:u w:val="none"/>
           <w:lang w:val="es-ES"/>
@@ -3512,10 +6156,10 @@
         </w:rPr>
         <w:t xml:space="preserve">(referencia a </w:t>
       </w:r>
-      <w:hyperlink r:id="rId18" w:history="1">
+      <w:hyperlink r:id="rId21" w:history="1">
         <w:r>
           <w:rPr>
-            <w:rStyle w:val="Hyperlink"/>
+            <w:rStyle w:val="Hipervnculo"/>
             <w:highlight w:val="yellow"/>
             <w:lang w:val="es-ES"/>
           </w:rPr>
@@ -3639,7 +6283,7 @@
           </mc:Choice>
           <mc:Fallback>
             <w:pict>
-              <v:rect w14:anchorId="3AB10A59" id="Rectangle 4" o:spid="_x0000_s1026" style="position:absolute;margin-left:105.55pt;margin-top:74.85pt;width:70.55pt;height:4.95pt;z-index:251659264;visibility:visible;mso-wrap-style:square;mso-width-percent:0;mso-height-percent:0;mso-wrap-distance-left:9pt;mso-wrap-distance-top:0;mso-wrap-distance-right:9pt;mso-wrap-distance-bottom:0;mso-position-horizontal:absolute;mso-position-horizontal-relative:text;mso-position-vertical:absolute;mso-position-vertical-relative:text;mso-width-percent:0;mso-height-percent:0;mso-width-relative:margin;mso-height-relative:margin;v-text-anchor:middle" o:gfxdata="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" fillcolor="white [3212]" strokecolor="black [1600]" strokeweight="1pt"/>
+              <v:rect w14:anchorId="3AB10A59" id="Rectangle 4" o:spid="_x0000_s1026" style="position:absolute;margin-left:105.55pt;margin-top:74.85pt;width:70.55pt;height:4.95pt;z-index:251659264;visibility:visible;mso-wrap-style:square;mso-width-percent:0;mso-height-percent:0;mso-wrap-distance-left:9pt;mso-wrap-distance-top:0;mso-wrap-distance-right:9pt;mso-wrap-distance-bottom:0;mso-position-horizontal:absolute;mso-position-horizontal-relative:text;mso-position-vertical:absolute;mso-position-vertical-relative:text;mso-width-percent:0;mso-height-percent:0;mso-width-relative:margin;mso-height-relative:margin;v-text-anchor:middle" o:gfxdata="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" fillcolor="white [3212]" strokecolor="black [1600]" strokeweight="1pt"/>
             </w:pict>
           </mc:Fallback>
         </mc:AlternateContent>
@@ -3665,7 +6309,7 @@
                     <pic:cNvPicPr/>
                   </pic:nvPicPr>
                   <pic:blipFill>
-                    <a:blip r:embed="rId19"/>
+                    <a:blip r:embed="rId22"/>
                     <a:stretch>
                       <a:fillRect/>
                     </a:stretch>
@@ -3809,7 +6453,7 @@
     </w:p>
     <w:p>
       <w:pPr>
-        <w:pStyle w:val="ListParagraph"/>
+        <w:pStyle w:val="Prrafodelista"/>
         <w:numPr>
           <w:ilvl w:val="0"/>
           <w:numId w:val="21"/>
@@ -3859,7 +6503,7 @@
     </w:p>
     <w:p>
       <w:pPr>
-        <w:pStyle w:val="ListParagraph"/>
+        <w:pStyle w:val="Prrafodelista"/>
         <w:numPr>
           <w:ilvl w:val="0"/>
           <w:numId w:val="21"/>
@@ -3915,7 +6559,7 @@
     </w:p>
     <w:p>
       <w:pPr>
-        <w:pStyle w:val="ListParagraph"/>
+        <w:pStyle w:val="Prrafodelista"/>
         <w:numPr>
           <w:ilvl w:val="0"/>
           <w:numId w:val="21"/>
@@ -3954,7 +6598,7 @@
     </w:p>
     <w:p>
       <w:pPr>
-        <w:pStyle w:val="ListParagraph"/>
+        <w:pStyle w:val="Prrafodelista"/>
         <w:numPr>
           <w:ilvl w:val="0"/>
           <w:numId w:val="21"/>
@@ -3992,7 +6636,7 @@
     </w:p>
     <w:p>
       <w:pPr>
-        <w:pStyle w:val="ListParagraph"/>
+        <w:pStyle w:val="Prrafodelista"/>
         <w:numPr>
           <w:ilvl w:val="0"/>
           <w:numId w:val="21"/>
@@ -4024,7 +6668,7 @@
     </w:p>
     <w:p>
       <w:pPr>
-        <w:pStyle w:val="ListParagraph"/>
+        <w:pStyle w:val="Prrafodelista"/>
         <w:numPr>
           <w:ilvl w:val="0"/>
           <w:numId w:val="21"/>
@@ -4123,7 +6767,7 @@
     </w:p>
     <w:p>
       <w:pPr>
-        <w:pStyle w:val="Subtitle"/>
+        <w:pStyle w:val="Subttulo"/>
         <w:ind w:firstLine="360"/>
         <w:rPr>
           <w:lang w:val="es-ES"/>
@@ -4315,7 +6959,7 @@
     </w:p>
     <w:p>
       <w:pPr>
-        <w:pStyle w:val="Subtitle"/>
+        <w:pStyle w:val="Subttulo"/>
         <w:ind w:firstLine="360"/>
         <w:rPr>
           <w:lang w:val="es-ES"/>
@@ -4370,7 +7014,7 @@
     </w:p>
     <w:p>
       <w:pPr>
-        <w:pStyle w:val="ListParagraph"/>
+        <w:pStyle w:val="Prrafodelista"/>
         <w:numPr>
           <w:ilvl w:val="0"/>
           <w:numId w:val="23"/>
@@ -4414,7 +7058,7 @@
     </w:p>
     <w:p>
       <w:pPr>
-        <w:pStyle w:val="ListParagraph"/>
+        <w:pStyle w:val="Prrafodelista"/>
         <w:numPr>
           <w:ilvl w:val="0"/>
           <w:numId w:val="23"/>
@@ -4483,7 +7127,7 @@
     </w:p>
     <w:p>
       <w:pPr>
-        <w:pStyle w:val="ListParagraph"/>
+        <w:pStyle w:val="Prrafodelista"/>
         <w:numPr>
           <w:ilvl w:val="0"/>
           <w:numId w:val="23"/>
@@ -4533,7 +7177,7 @@
     </w:p>
     <w:p>
       <w:pPr>
-        <w:pStyle w:val="ListParagraph"/>
+        <w:pStyle w:val="Prrafodelista"/>
         <w:numPr>
           <w:ilvl w:val="0"/>
           <w:numId w:val="23"/>
@@ -4560,13 +7204,7 @@
         <w:rPr>
           <w:lang w:val="es-ES"/>
         </w:rPr>
-        <w:t xml:space="preserve"> una nueva interfaz con el nombre </w:t>
-      </w:r>
-      <w:r>
-        <w:rPr>
-          <w:lang w:val="es-ES"/>
-        </w:rPr>
-        <w:t>“&lt;nombre-modulo&gt;</w:t>
+        <w:t xml:space="preserve"> una nueva interfaz con el nombre “&lt;nombre-modulo&gt;</w:t>
       </w:r>
       <w:r>
         <w:rPr>
@@ -4608,7 +7246,7 @@
     </w:p>
     <w:p>
       <w:pPr>
-        <w:pStyle w:val="ListParagraph"/>
+        <w:pStyle w:val="Prrafodelista"/>
         <w:numPr>
           <w:ilvl w:val="0"/>
           <w:numId w:val="23"/>
@@ -4624,12 +7262,10 @@
         </w:rPr>
         <w:t>Crearemos una tabla en la BD…..</w:t>
       </w:r>
-      <w:bookmarkStart w:id="1" w:name="_GoBack"/>
-      <w:bookmarkEnd w:id="1"/>
-    </w:p>
-    <w:p>
-      <w:pPr>
-        <w:pStyle w:val="Subtitle"/>
+    </w:p>
+    <w:p>
+      <w:pPr>
+        <w:pStyle w:val="Subttulo"/>
         <w:ind w:firstLine="360"/>
         <w:rPr>
           <w:lang w:val="es-ES"/>
@@ -4650,7 +7286,7 @@
     </w:p>
     <w:p>
       <w:pPr>
-        <w:pStyle w:val="Subtitle"/>
+        <w:pStyle w:val="Subttulo"/>
         <w:ind w:firstLine="360"/>
         <w:rPr>
           <w:lang w:val="es-ES"/>
@@ -4918,10 +7554,10 @@
       </w:pPr>
     </w:p>
     <w:sectPr>
-      <w:headerReference w:type="even" r:id="rId20"/>
-      <w:headerReference w:type="default" r:id="rId21"/>
-      <w:footerReference w:type="even" r:id="rId22"/>
-      <w:footerReference w:type="default" r:id="rId23"/>
+      <w:headerReference w:type="even" r:id="rId23"/>
+      <w:headerReference w:type="default" r:id="rId24"/>
+      <w:footerReference w:type="even" r:id="rId25"/>
+      <w:footerReference w:type="default" r:id="rId26"/>
       <w:pgSz w:w="12240" w:h="15840"/>
       <w:pgMar w:top="1264" w:right="1338" w:bottom="1338" w:left="1338" w:header="720" w:footer="720" w:gutter="0"/>
       <w:cols w:space="720"/>
@@ -4937,14 +7573,14 @@
   <w:comment w:id="0" w:author="carlos lopez martinez" w:date="2018-03-17T13:38:00Z" w:initials="clm">
     <w:p>
       <w:pPr>
-        <w:pStyle w:val="CommentText"/>
-        <w:rPr>
-          <w:lang w:val="es-ES"/>
-        </w:rPr>
-      </w:pPr>
-      <w:r>
-        <w:rPr>
-          <w:rStyle w:val="CommentReference"/>
+        <w:pStyle w:val="Textocomentario"/>
+        <w:rPr>
+          <w:lang w:val="es-ES"/>
+        </w:rPr>
+      </w:pPr>
+      <w:r>
+        <w:rPr>
+          <w:rStyle w:val="Refdecomentario"/>
         </w:rPr>
         <w:annotationRef/>
       </w:r>
@@ -5014,7 +7650,7 @@
     <w:sdtContent>
       <w:p>
         <w:pPr>
-          <w:pStyle w:val="Footer"/>
+          <w:pStyle w:val="Piedepgina"/>
           <w:jc w:val="right"/>
         </w:pPr>
         <w:r>
@@ -5041,7 +7677,7 @@
   </w:sdt>
   <w:p>
     <w:pPr>
-      <w:pStyle w:val="Footer"/>
+      <w:pStyle w:val="Piedepgina"/>
     </w:pPr>
   </w:p>
 </w:ftr>
@@ -5065,7 +7701,7 @@
     <w:sdtContent>
       <w:p>
         <w:pPr>
-          <w:pStyle w:val="Footer"/>
+          <w:pStyle w:val="Piedepgina"/>
           <w:jc w:val="right"/>
         </w:pPr>
         <w:r>
@@ -5128,7 +7764,7 @@
 <w:hdr xmlns:wpc="http://schemas.microsoft.com/office/word/2010/wordprocessingCanvas" xmlns:cx="http://schemas.microsoft.com/office/drawing/2014/chartex" xmlns:cx1="http://schemas.microsoft.com/office/drawing/2015/9/8/chartex" xmlns:cx2="http://schemas.microsoft.com/office/drawing/2015/10/21/chartex" xmlns:cx3="http://schemas.microsoft.com/office/drawing/2016/5/9/chartex" xmlns:cx4="http://schemas.microsoft.com/office/drawing/2016/5/10/chartex" xmlns:cx5="http://schemas.microsoft.com/office/drawing/2016/5/11/chartex" xmlns:cx6="http://schemas.microsoft.com/office/drawing/2016/5/12/chartex" xmlns:cx7="http://schemas.microsoft.com/office/drawing/2016/5/13/chartex" xmlns:cx8="http://schemas.microsoft.com/office/drawing/2016/5/14/chartex" xmlns:mc="http://schemas.openxmlformats.org/markup-compatibility/2006" xmlns:aink="http://schemas.microsoft.com/office/drawing/2016/ink" xmlns:am3d="http://schemas.microsoft.com/office/drawing/2017/model3d" xmlns:o="urn:schemas-microsoft-com:office:office" xmlns:r="http://schemas.openxmlformats.org/officeDocument/2006/relationships" xmlns:m="http://schemas.openxmlformats.org/officeDocument/2006/math" xmlns:v="urn:schemas-microsoft-com:vml" xmlns:wp14="http://schemas.microsoft.com/office/word/2010/wordprocessingDrawing" xmlns:wp="http://schemas.openxmlformats.org/drawingml/2006/wordprocessingDrawing" xmlns:w10="urn:schemas-microsoft-com:office:word" xmlns:w="http://schemas.openxmlformats.org/wordprocessingml/2006/main" xmlns:w14="http://schemas.microsoft.com/office/word/2010/wordml" xmlns:w15="http://schemas.microsoft.com/office/word/2012/wordml" xmlns:w16cid="http://schemas.microsoft.com/office/word/2016/wordml/cid" xmlns:w16se="http://schemas.microsoft.com/office/word/2015/wordml/symex" xmlns:wpg="http://schemas.microsoft.com/office/word/2010/wordprocessingGroup" xmlns:wpi="http://schemas.microsoft.com/office/word/2010/wordprocessingInk" xmlns:wne="http://schemas.microsoft.com/office/word/2006/wordml" xmlns:wps="http://schemas.microsoft.com/office/word/2010/wordprocessingShape" mc:Ignorable="w14 w15 w16se w16cid wp14">
   <w:p>
     <w:pPr>
-      <w:pStyle w:val="Header"/>
+      <w:pStyle w:val="Encabezado"/>
       <w:jc w:val="right"/>
       <w:rPr>
         <w:lang w:val="es-ES"/>
@@ -5155,7 +7791,7 @@
   </w:p>
   <w:p>
     <w:pPr>
-      <w:pStyle w:val="Header"/>
+      <w:pStyle w:val="Encabezado"/>
       <w:rPr>
         <w:lang w:val="es-ES"/>
       </w:rPr>
@@ -5168,7 +7804,7 @@
 <w:hdr xmlns:wpc="http://schemas.microsoft.com/office/word/2010/wordprocessingCanvas" xmlns:cx="http://schemas.microsoft.com/office/drawing/2014/chartex" xmlns:cx1="http://schemas.microsoft.com/office/drawing/2015/9/8/chartex" xmlns:cx2="http://schemas.microsoft.com/office/drawing/2015/10/21/chartex" xmlns:cx3="http://schemas.microsoft.com/office/drawing/2016/5/9/chartex" xmlns:cx4="http://schemas.microsoft.com/office/drawing/2016/5/10/chartex" xmlns:cx5="http://schemas.microsoft.com/office/drawing/2016/5/11/chartex" xmlns:cx6="http://schemas.microsoft.com/office/drawing/2016/5/12/chartex" xmlns:cx7="http://schemas.microsoft.com/office/drawing/2016/5/13/chartex" xmlns:cx8="http://schemas.microsoft.com/office/drawing/2016/5/14/chartex" xmlns:mc="http://schemas.openxmlformats.org/markup-compatibility/2006" xmlns:aink="http://schemas.microsoft.com/office/drawing/2016/ink" xmlns:am3d="http://schemas.microsoft.com/office/drawing/2017/model3d" xmlns:o="urn:schemas-microsoft-com:office:office" xmlns:r="http://schemas.openxmlformats.org/officeDocument/2006/relationships" xmlns:m="http://schemas.openxmlformats.org/officeDocument/2006/math" xmlns:v="urn:schemas-microsoft-com:vml" xmlns:wp14="http://schemas.microsoft.com/office/word/2010/wordprocessingDrawing" xmlns:wp="http://schemas.openxmlformats.org/drawingml/2006/wordprocessingDrawing" xmlns:w10="urn:schemas-microsoft-com:office:word" xmlns:w="http://schemas.openxmlformats.org/wordprocessingml/2006/main" xmlns:w14="http://schemas.microsoft.com/office/word/2010/wordml" xmlns:w15="http://schemas.microsoft.com/office/word/2012/wordml" xmlns:w16cid="http://schemas.microsoft.com/office/word/2016/wordml/cid" xmlns:w16se="http://schemas.microsoft.com/office/word/2015/wordml/symex" xmlns:wpg="http://schemas.microsoft.com/office/word/2010/wordprocessingGroup" xmlns:wpi="http://schemas.microsoft.com/office/word/2010/wordprocessingInk" xmlns:wne="http://schemas.microsoft.com/office/word/2006/wordml" xmlns:wps="http://schemas.microsoft.com/office/word/2010/wordprocessingShape" mc:Ignorable="w14 w15 w16se w16cid wp14">
   <w:p>
     <w:pPr>
-      <w:pStyle w:val="Header"/>
+      <w:pStyle w:val="Encabezado"/>
       <w:rPr>
         <w:lang w:val="es-ES"/>
       </w:rPr>
@@ -5914,6 +8550,118 @@
     </w:lvl>
   </w:abstractNum>
   <w:abstractNum w:abstractNumId="15" w15:restartNumberingAfterBreak="0">
+    <w:nsid w:val="3E657C42"/>
+    <w:multiLevelType w:val="hybridMultilevel"/>
+    <w:tmpl w:val="6812FCB4"/>
+    <w:lvl w:ilvl="0" w:tplc="404E3CEC">
+      <w:numFmt w:val="bullet"/>
+      <w:lvlText w:val="-"/>
+      <w:lvlJc w:val="left"/>
+      <w:pPr>
+        <w:ind w:left="720" w:hanging="360"/>
+      </w:pPr>
+      <w:rPr>
+        <w:rFonts w:ascii="Times New Roman" w:eastAsiaTheme="minorHAnsi" w:hAnsi="Times New Roman" w:cs="Times New Roman" w:hint="default"/>
+      </w:rPr>
+    </w:lvl>
+    <w:lvl w:ilvl="1" w:tplc="0C0A0003" w:tentative="1">
+      <w:start w:val="1"/>
+      <w:numFmt w:val="bullet"/>
+      <w:lvlText w:val="o"/>
+      <w:lvlJc w:val="left"/>
+      <w:pPr>
+        <w:ind w:left="1440" w:hanging="360"/>
+      </w:pPr>
+      <w:rPr>
+        <w:rFonts w:ascii="Courier New" w:hAnsi="Courier New" w:cs="Courier New" w:hint="default"/>
+      </w:rPr>
+    </w:lvl>
+    <w:lvl w:ilvl="2" w:tplc="0C0A0005" w:tentative="1">
+      <w:start w:val="1"/>
+      <w:numFmt w:val="bullet"/>
+      <w:lvlText w:val=""/>
+      <w:lvlJc w:val="left"/>
+      <w:pPr>
+        <w:ind w:left="2160" w:hanging="360"/>
+      </w:pPr>
+      <w:rPr>
+        <w:rFonts w:ascii="Wingdings" w:hAnsi="Wingdings" w:hint="default"/>
+      </w:rPr>
+    </w:lvl>
+    <w:lvl w:ilvl="3" w:tplc="0C0A0001" w:tentative="1">
+      <w:start w:val="1"/>
+      <w:numFmt w:val="bullet"/>
+      <w:lvlText w:val=""/>
+      <w:lvlJc w:val="left"/>
+      <w:pPr>
+        <w:ind w:left="2880" w:hanging="360"/>
+      </w:pPr>
+      <w:rPr>
+        <w:rFonts w:ascii="Symbol" w:hAnsi="Symbol" w:hint="default"/>
+      </w:rPr>
+    </w:lvl>
+    <w:lvl w:ilvl="4" w:tplc="0C0A0003" w:tentative="1">
+      <w:start w:val="1"/>
+      <w:numFmt w:val="bullet"/>
+      <w:lvlText w:val="o"/>
+      <w:lvlJc w:val="left"/>
+      <w:pPr>
+        <w:ind w:left="3600" w:hanging="360"/>
+      </w:pPr>
+      <w:rPr>
+        <w:rFonts w:ascii="Courier New" w:hAnsi="Courier New" w:cs="Courier New" w:hint="default"/>
+      </w:rPr>
+    </w:lvl>
+    <w:lvl w:ilvl="5" w:tplc="0C0A0005" w:tentative="1">
+      <w:start w:val="1"/>
+      <w:numFmt w:val="bullet"/>
+      <w:lvlText w:val=""/>
+      <w:lvlJc w:val="left"/>
+      <w:pPr>
+        <w:ind w:left="4320" w:hanging="360"/>
+      </w:pPr>
+      <w:rPr>
+        <w:rFonts w:ascii="Wingdings" w:hAnsi="Wingdings" w:hint="default"/>
+      </w:rPr>
+    </w:lvl>
+    <w:lvl w:ilvl="6" w:tplc="0C0A0001" w:tentative="1">
+      <w:start w:val="1"/>
+      <w:numFmt w:val="bullet"/>
+      <w:lvlText w:val=""/>
+      <w:lvlJc w:val="left"/>
+      <w:pPr>
+        <w:ind w:left="5040" w:hanging="360"/>
+      </w:pPr>
+      <w:rPr>
+        <w:rFonts w:ascii="Symbol" w:hAnsi="Symbol" w:hint="default"/>
+      </w:rPr>
+    </w:lvl>
+    <w:lvl w:ilvl="7" w:tplc="0C0A0003" w:tentative="1">
+      <w:start w:val="1"/>
+      <w:numFmt w:val="bullet"/>
+      <w:lvlText w:val="o"/>
+      <w:lvlJc w:val="left"/>
+      <w:pPr>
+        <w:ind w:left="5760" w:hanging="360"/>
+      </w:pPr>
+      <w:rPr>
+        <w:rFonts w:ascii="Courier New" w:hAnsi="Courier New" w:cs="Courier New" w:hint="default"/>
+      </w:rPr>
+    </w:lvl>
+    <w:lvl w:ilvl="8" w:tplc="0C0A0005" w:tentative="1">
+      <w:start w:val="1"/>
+      <w:numFmt w:val="bullet"/>
+      <w:lvlText w:val=""/>
+      <w:lvlJc w:val="left"/>
+      <w:pPr>
+        <w:ind w:left="6480" w:hanging="360"/>
+      </w:pPr>
+      <w:rPr>
+        <w:rFonts w:ascii="Wingdings" w:hAnsi="Wingdings" w:hint="default"/>
+      </w:rPr>
+    </w:lvl>
+  </w:abstractNum>
+  <w:abstractNum w:abstractNumId="16" w15:restartNumberingAfterBreak="0">
     <w:nsid w:val="46C82C9A"/>
     <w:multiLevelType w:val="hybridMultilevel"/>
     <w:tmpl w:val="63F07864"/>
@@ -6029,7 +8777,7 @@
       </w:rPr>
     </w:lvl>
   </w:abstractNum>
-  <w:abstractNum w:abstractNumId="16" w15:restartNumberingAfterBreak="0">
+  <w:abstractNum w:abstractNumId="17" w15:restartNumberingAfterBreak="0">
     <w:nsid w:val="49BC0320"/>
     <w:multiLevelType w:val="hybridMultilevel"/>
     <w:tmpl w:val="DC3C7298"/>
@@ -6144,14 +8892,14 @@
       </w:rPr>
     </w:lvl>
   </w:abstractNum>
-  <w:abstractNum w:abstractNumId="17" w15:restartNumberingAfterBreak="0">
+  <w:abstractNum w:abstractNumId="18" w15:restartNumberingAfterBreak="0">
     <w:nsid w:val="52083510"/>
     <w:multiLevelType w:val="hybridMultilevel"/>
     <w:tmpl w:val="BE6E19F6"/>
     <w:lvl w:ilvl="0" w:tplc="A50A105A">
       <w:start w:val="1"/>
       <w:numFmt w:val="bullet"/>
-      <w:pStyle w:val="ListBullet"/>
+      <w:pStyle w:val="Listaconvietas"/>
       <w:lvlText w:val=""/>
       <w:lvlJc w:val="left"/>
       <w:pPr>
@@ -6263,7 +9011,7 @@
       </w:rPr>
     </w:lvl>
   </w:abstractNum>
-  <w:abstractNum w:abstractNumId="18" w15:restartNumberingAfterBreak="0">
+  <w:abstractNum w:abstractNumId="19" w15:restartNumberingAfterBreak="0">
     <w:nsid w:val="5B226C1F"/>
     <w:multiLevelType w:val="hybridMultilevel"/>
     <w:tmpl w:val="49ACD974"/>
@@ -6378,7 +9126,7 @@
       </w:rPr>
     </w:lvl>
   </w:abstractNum>
-  <w:abstractNum w:abstractNumId="19" w15:restartNumberingAfterBreak="0">
+  <w:abstractNum w:abstractNumId="20" w15:restartNumberingAfterBreak="0">
     <w:nsid w:val="6333549D"/>
     <w:multiLevelType w:val="hybridMultilevel"/>
     <w:tmpl w:val="AE683980"/>
@@ -6464,7 +9212,7 @@
       </w:pPr>
     </w:lvl>
   </w:abstractNum>
-  <w:abstractNum w:abstractNumId="20" w15:restartNumberingAfterBreak="0">
+  <w:abstractNum w:abstractNumId="21" w15:restartNumberingAfterBreak="0">
     <w:nsid w:val="6AC718D5"/>
     <w:multiLevelType w:val="multilevel"/>
     <w:tmpl w:val="8F8A2A80"/>
@@ -6577,14 +9325,14 @@
       </w:rPr>
     </w:lvl>
   </w:abstractNum>
-  <w:abstractNum w:abstractNumId="21" w15:restartNumberingAfterBreak="0">
+  <w:abstractNum w:abstractNumId="22" w15:restartNumberingAfterBreak="0">
     <w:nsid w:val="6C901CF9"/>
     <w:multiLevelType w:val="hybridMultilevel"/>
     <w:tmpl w:val="2F4A75D8"/>
     <w:lvl w:ilvl="0" w:tplc="62A25D7A">
       <w:start w:val="1"/>
       <w:numFmt w:val="decimal"/>
-      <w:pStyle w:val="ListNumber"/>
+      <w:pStyle w:val="Listaconnmeros"/>
       <w:lvlText w:val="%1."/>
       <w:lvlJc w:val="left"/>
       <w:pPr>
@@ -6664,7 +9412,7 @@
       </w:pPr>
     </w:lvl>
   </w:abstractNum>
-  <w:abstractNum w:abstractNumId="22" w15:restartNumberingAfterBreak="0">
+  <w:abstractNum w:abstractNumId="23" w15:restartNumberingAfterBreak="0">
     <w:nsid w:val="6D885739"/>
     <w:multiLevelType w:val="multilevel"/>
     <w:tmpl w:val="0C0A001F"/>
@@ -6748,19 +9496,131 @@
       <w:pPr>
         <w:ind w:left="4320" w:hanging="1440"/>
       </w:pPr>
+    </w:lvl>
+  </w:abstractNum>
+  <w:abstractNum w:abstractNumId="24" w15:restartNumberingAfterBreak="0">
+    <w:nsid w:val="78813ED6"/>
+    <w:multiLevelType w:val="hybridMultilevel"/>
+    <w:tmpl w:val="EFC02BE0"/>
+    <w:lvl w:ilvl="0" w:tplc="404E3CEC">
+      <w:numFmt w:val="bullet"/>
+      <w:lvlText w:val="-"/>
+      <w:lvlJc w:val="left"/>
+      <w:pPr>
+        <w:ind w:left="720" w:hanging="360"/>
+      </w:pPr>
+      <w:rPr>
+        <w:rFonts w:ascii="Times New Roman" w:eastAsiaTheme="minorHAnsi" w:hAnsi="Times New Roman" w:cs="Times New Roman" w:hint="default"/>
+      </w:rPr>
+    </w:lvl>
+    <w:lvl w:ilvl="1" w:tplc="0C0A0003">
+      <w:start w:val="1"/>
+      <w:numFmt w:val="bullet"/>
+      <w:lvlText w:val="o"/>
+      <w:lvlJc w:val="left"/>
+      <w:pPr>
+        <w:ind w:left="1440" w:hanging="360"/>
+      </w:pPr>
+      <w:rPr>
+        <w:rFonts w:ascii="Courier New" w:hAnsi="Courier New" w:cs="Courier New" w:hint="default"/>
+      </w:rPr>
+    </w:lvl>
+    <w:lvl w:ilvl="2" w:tplc="0C0A0005" w:tentative="1">
+      <w:start w:val="1"/>
+      <w:numFmt w:val="bullet"/>
+      <w:lvlText w:val=""/>
+      <w:lvlJc w:val="left"/>
+      <w:pPr>
+        <w:ind w:left="2160" w:hanging="360"/>
+      </w:pPr>
+      <w:rPr>
+        <w:rFonts w:ascii="Wingdings" w:hAnsi="Wingdings" w:hint="default"/>
+      </w:rPr>
+    </w:lvl>
+    <w:lvl w:ilvl="3" w:tplc="0C0A0001" w:tentative="1">
+      <w:start w:val="1"/>
+      <w:numFmt w:val="bullet"/>
+      <w:lvlText w:val=""/>
+      <w:lvlJc w:val="left"/>
+      <w:pPr>
+        <w:ind w:left="2880" w:hanging="360"/>
+      </w:pPr>
+      <w:rPr>
+        <w:rFonts w:ascii="Symbol" w:hAnsi="Symbol" w:hint="default"/>
+      </w:rPr>
+    </w:lvl>
+    <w:lvl w:ilvl="4" w:tplc="0C0A0003" w:tentative="1">
+      <w:start w:val="1"/>
+      <w:numFmt w:val="bullet"/>
+      <w:lvlText w:val="o"/>
+      <w:lvlJc w:val="left"/>
+      <w:pPr>
+        <w:ind w:left="3600" w:hanging="360"/>
+      </w:pPr>
+      <w:rPr>
+        <w:rFonts w:ascii="Courier New" w:hAnsi="Courier New" w:cs="Courier New" w:hint="default"/>
+      </w:rPr>
+    </w:lvl>
+    <w:lvl w:ilvl="5" w:tplc="0C0A0005" w:tentative="1">
+      <w:start w:val="1"/>
+      <w:numFmt w:val="bullet"/>
+      <w:lvlText w:val=""/>
+      <w:lvlJc w:val="left"/>
+      <w:pPr>
+        <w:ind w:left="4320" w:hanging="360"/>
+      </w:pPr>
+      <w:rPr>
+        <w:rFonts w:ascii="Wingdings" w:hAnsi="Wingdings" w:hint="default"/>
+      </w:rPr>
+    </w:lvl>
+    <w:lvl w:ilvl="6" w:tplc="0C0A0001" w:tentative="1">
+      <w:start w:val="1"/>
+      <w:numFmt w:val="bullet"/>
+      <w:lvlText w:val=""/>
+      <w:lvlJc w:val="left"/>
+      <w:pPr>
+        <w:ind w:left="5040" w:hanging="360"/>
+      </w:pPr>
+      <w:rPr>
+        <w:rFonts w:ascii="Symbol" w:hAnsi="Symbol" w:hint="default"/>
+      </w:rPr>
+    </w:lvl>
+    <w:lvl w:ilvl="7" w:tplc="0C0A0003" w:tentative="1">
+      <w:start w:val="1"/>
+      <w:numFmt w:val="bullet"/>
+      <w:lvlText w:val="o"/>
+      <w:lvlJc w:val="left"/>
+      <w:pPr>
+        <w:ind w:left="5760" w:hanging="360"/>
+      </w:pPr>
+      <w:rPr>
+        <w:rFonts w:ascii="Courier New" w:hAnsi="Courier New" w:cs="Courier New" w:hint="default"/>
+      </w:rPr>
+    </w:lvl>
+    <w:lvl w:ilvl="8" w:tplc="0C0A0005" w:tentative="1">
+      <w:start w:val="1"/>
+      <w:numFmt w:val="bullet"/>
+      <w:lvlText w:val=""/>
+      <w:lvlJc w:val="left"/>
+      <w:pPr>
+        <w:ind w:left="6480" w:hanging="360"/>
+      </w:pPr>
+      <w:rPr>
+        <w:rFonts w:ascii="Wingdings" w:hAnsi="Wingdings" w:hint="default"/>
+      </w:rPr>
     </w:lvl>
   </w:abstractNum>
   <w:num w:numId="1">
     <w:abstractNumId w:val="9"/>
   </w:num>
   <w:num w:numId="2">
-    <w:abstractNumId w:val="15"/>
+    <w:abstractNumId w:val="16"/>
   </w:num>
   <w:num w:numId="3">
-    <w:abstractNumId w:val="18"/>
+    <w:abstractNumId w:val="19"/>
   </w:num>
   <w:num w:numId="4">
-    <w:abstractNumId w:val="16"/>
+    <w:abstractNumId w:val="17"/>
   </w:num>
   <w:num w:numId="5">
     <w:abstractNumId w:val="14"/>
@@ -6793,22 +9653,22 @@
     <w:abstractNumId w:val="0"/>
   </w:num>
   <w:num w:numId="15">
-    <w:abstractNumId w:val="17"/>
+    <w:abstractNumId w:val="18"/>
   </w:num>
   <w:num w:numId="16">
-    <w:abstractNumId w:val="21"/>
+    <w:abstractNumId w:val="22"/>
   </w:num>
   <w:num w:numId="17">
     <w:abstractNumId w:val="11"/>
   </w:num>
   <w:num w:numId="18">
-    <w:abstractNumId w:val="22"/>
+    <w:abstractNumId w:val="23"/>
   </w:num>
   <w:num w:numId="19">
     <w:abstractNumId w:val="12"/>
   </w:num>
   <w:num w:numId="20">
-    <w:abstractNumId w:val="20"/>
+    <w:abstractNumId w:val="21"/>
   </w:num>
   <w:num w:numId="21">
     <w:abstractNumId w:val="13"/>
@@ -6817,7 +9677,13 @@
     <w:abstractNumId w:val="10"/>
   </w:num>
   <w:num w:numId="23">
-    <w:abstractNumId w:val="19"/>
+    <w:abstractNumId w:val="20"/>
+  </w:num>
+  <w:num w:numId="24">
+    <w:abstractNumId w:val="24"/>
+  </w:num>
+  <w:num w:numId="25">
+    <w:abstractNumId w:val="15"/>
   </w:num>
 </w:numbering>
 </file>
@@ -7229,11 +10095,11 @@
     <w:name w:val="Normal"/>
     <w:qFormat/>
   </w:style>
-  <w:style w:type="paragraph" w:styleId="Heading1">
+  <w:style w:type="paragraph" w:styleId="Ttulo1">
     <w:name w:val="heading 1"/>
     <w:basedOn w:val="Normal"/>
     <w:next w:val="Normal"/>
-    <w:link w:val="Heading1Char"/>
+    <w:link w:val="Ttulo1Car"/>
     <w:uiPriority w:val="9"/>
     <w:pPr>
       <w:keepNext/>
@@ -7248,11 +10114,11 @@
       <w:szCs w:val="32"/>
     </w:rPr>
   </w:style>
-  <w:style w:type="paragraph" w:styleId="Heading2">
+  <w:style w:type="paragraph" w:styleId="Ttulo2">
     <w:name w:val="heading 2"/>
     <w:basedOn w:val="Normal"/>
     <w:next w:val="Normal"/>
-    <w:link w:val="Heading2Char"/>
+    <w:link w:val="Ttulo2Car"/>
     <w:uiPriority w:val="9"/>
     <w:unhideWhenUsed/>
     <w:qFormat/>
@@ -7269,11 +10135,11 @@
       <w:szCs w:val="26"/>
     </w:rPr>
   </w:style>
-  <w:style w:type="paragraph" w:styleId="Heading3">
+  <w:style w:type="paragraph" w:styleId="Ttulo3">
     <w:name w:val="heading 3"/>
     <w:basedOn w:val="Normal"/>
     <w:next w:val="Normal"/>
-    <w:link w:val="Heading3Char"/>
+    <w:link w:val="Ttulo3Car"/>
     <w:uiPriority w:val="9"/>
     <w:unhideWhenUsed/>
     <w:qFormat/>
@@ -7288,11 +10154,11 @@
       <w:sz w:val="30"/>
     </w:rPr>
   </w:style>
-  <w:style w:type="paragraph" w:styleId="Heading4">
+  <w:style w:type="paragraph" w:styleId="Ttulo4">
     <w:name w:val="heading 4"/>
     <w:basedOn w:val="Normal"/>
     <w:next w:val="Normal"/>
-    <w:link w:val="Heading4Char"/>
+    <w:link w:val="Ttulo4Car"/>
     <w:uiPriority w:val="9"/>
     <w:unhideWhenUsed/>
     <w:qFormat/>
@@ -7309,11 +10175,11 @@
       <w:sz w:val="30"/>
     </w:rPr>
   </w:style>
-  <w:style w:type="paragraph" w:styleId="Heading5">
+  <w:style w:type="paragraph" w:styleId="Ttulo5">
     <w:name w:val="heading 5"/>
     <w:basedOn w:val="Normal"/>
     <w:next w:val="Normal"/>
-    <w:link w:val="Heading5Char"/>
+    <w:link w:val="Ttulo5Car"/>
     <w:uiPriority w:val="9"/>
     <w:unhideWhenUsed/>
     <w:qFormat/>
@@ -7331,11 +10197,11 @@
       <w:sz w:val="30"/>
     </w:rPr>
   </w:style>
-  <w:style w:type="paragraph" w:styleId="Heading6">
+  <w:style w:type="paragraph" w:styleId="Ttulo6">
     <w:name w:val="heading 6"/>
     <w:basedOn w:val="Normal"/>
     <w:next w:val="Normal"/>
-    <w:link w:val="Heading6Char"/>
+    <w:link w:val="Ttulo6Car"/>
     <w:uiPriority w:val="9"/>
     <w:semiHidden/>
     <w:unhideWhenUsed/>
@@ -7355,11 +10221,11 @@
       <w:sz w:val="30"/>
     </w:rPr>
   </w:style>
-  <w:style w:type="paragraph" w:styleId="Heading7">
+  <w:style w:type="paragraph" w:styleId="Ttulo7">
     <w:name w:val="heading 7"/>
     <w:basedOn w:val="Normal"/>
     <w:next w:val="Normal"/>
-    <w:link w:val="Heading7Char"/>
+    <w:link w:val="Ttulo7Car"/>
     <w:uiPriority w:val="9"/>
     <w:semiHidden/>
     <w:unhideWhenUsed/>
@@ -7378,11 +10244,11 @@
       <w:sz w:val="30"/>
     </w:rPr>
   </w:style>
-  <w:style w:type="paragraph" w:styleId="Heading8">
+  <w:style w:type="paragraph" w:styleId="Ttulo8">
     <w:name w:val="heading 8"/>
     <w:basedOn w:val="Normal"/>
     <w:next w:val="Normal"/>
-    <w:link w:val="Heading8Char"/>
+    <w:link w:val="Ttulo8Car"/>
     <w:uiPriority w:val="9"/>
     <w:semiHidden/>
     <w:unhideWhenUsed/>
@@ -7402,11 +10268,11 @@
       <w:szCs w:val="21"/>
     </w:rPr>
   </w:style>
-  <w:style w:type="paragraph" w:styleId="Heading9">
+  <w:style w:type="paragraph" w:styleId="Ttulo9">
     <w:name w:val="heading 9"/>
     <w:basedOn w:val="Normal"/>
     <w:next w:val="Normal"/>
-    <w:link w:val="Heading9Char"/>
+    <w:link w:val="Ttulo9Car"/>
     <w:uiPriority w:val="9"/>
     <w:semiHidden/>
     <w:unhideWhenUsed/>
@@ -7427,13 +10293,13 @@
       <w:szCs w:val="21"/>
     </w:rPr>
   </w:style>
-  <w:style w:type="character" w:default="1" w:styleId="DefaultParagraphFont">
+  <w:style w:type="character" w:default="1" w:styleId="Fuentedeprrafopredeter">
     <w:name w:val="Default Paragraph Font"/>
     <w:uiPriority w:val="1"/>
     <w:semiHidden/>
     <w:unhideWhenUsed/>
   </w:style>
-  <w:style w:type="table" w:default="1" w:styleId="TableNormal">
+  <w:style w:type="table" w:default="1" w:styleId="Tablanormal">
     <w:name w:val="Normal Table"/>
     <w:uiPriority w:val="99"/>
     <w:semiHidden/>
@@ -7448,16 +10314,16 @@
       </w:tblCellMar>
     </w:tblPr>
   </w:style>
-  <w:style w:type="numbering" w:default="1" w:styleId="NoList">
+  <w:style w:type="numbering" w:default="1" w:styleId="Sinlista">
     <w:name w:val="No List"/>
     <w:uiPriority w:val="99"/>
     <w:semiHidden/>
     <w:unhideWhenUsed/>
   </w:style>
-  <w:style w:type="paragraph" w:styleId="Subtitle">
+  <w:style w:type="paragraph" w:styleId="Subttulo">
     <w:name w:val="Subtitle"/>
     <w:basedOn w:val="Normal"/>
-    <w:link w:val="SubtitleChar"/>
+    <w:link w:val="SubttuloCar"/>
     <w:uiPriority w:val="2"/>
     <w:qFormat/>
     <w:pPr>
@@ -7472,20 +10338,20 @@
       <w:sz w:val="32"/>
     </w:rPr>
   </w:style>
-  <w:style w:type="character" w:customStyle="1" w:styleId="SubtitleChar">
-    <w:name w:val="Subtitle Char"/>
-    <w:basedOn w:val="DefaultParagraphFont"/>
-    <w:link w:val="Subtitle"/>
+  <w:style w:type="character" w:customStyle="1" w:styleId="SubttuloCar">
+    <w:name w:val="Subtítulo Car"/>
+    <w:basedOn w:val="Fuentedeprrafopredeter"/>
+    <w:link w:val="Subttulo"/>
     <w:uiPriority w:val="2"/>
     <w:rPr>
       <w:rFonts w:eastAsiaTheme="minorEastAsia"/>
       <w:sz w:val="32"/>
     </w:rPr>
   </w:style>
-  <w:style w:type="paragraph" w:styleId="Title">
+  <w:style w:type="paragraph" w:styleId="Ttulo">
     <w:name w:val="Title"/>
     <w:basedOn w:val="Normal"/>
-    <w:link w:val="TitleChar"/>
+    <w:link w:val="TtuloCar"/>
     <w:uiPriority w:val="1"/>
     <w:qFormat/>
     <w:pPr>
@@ -7499,10 +10365,10 @@
       <w:szCs w:val="56"/>
     </w:rPr>
   </w:style>
-  <w:style w:type="character" w:customStyle="1" w:styleId="TitleChar">
-    <w:name w:val="Title Char"/>
-    <w:basedOn w:val="DefaultParagraphFont"/>
-    <w:link w:val="Title"/>
+  <w:style w:type="character" w:customStyle="1" w:styleId="TtuloCar">
+    <w:name w:val="Título Car"/>
+    <w:basedOn w:val="Fuentedeprrafopredeter"/>
+    <w:link w:val="Ttulo"/>
     <w:uiPriority w:val="1"/>
     <w:rPr>
       <w:rFonts w:asciiTheme="majorHAnsi" w:eastAsiaTheme="majorEastAsia" w:hAnsiTheme="majorHAnsi" w:cstheme="majorBidi"/>
@@ -7511,10 +10377,10 @@
       <w:szCs w:val="56"/>
     </w:rPr>
   </w:style>
-  <w:style w:type="character" w:customStyle="1" w:styleId="Heading1Char">
-    <w:name w:val="Heading 1 Char"/>
-    <w:basedOn w:val="DefaultParagraphFont"/>
-    <w:link w:val="Heading1"/>
+  <w:style w:type="character" w:customStyle="1" w:styleId="Ttulo1Car">
+    <w:name w:val="Título 1 Car"/>
+    <w:basedOn w:val="Fuentedeprrafopredeter"/>
+    <w:link w:val="Ttulo1"/>
     <w:uiPriority w:val="9"/>
     <w:rPr>
       <w:rFonts w:asciiTheme="majorHAnsi" w:eastAsiaTheme="majorEastAsia" w:hAnsiTheme="majorHAnsi" w:cstheme="majorBidi"/>
@@ -7522,7 +10388,7 @@
       <w:szCs w:val="32"/>
     </w:rPr>
   </w:style>
-  <w:style w:type="paragraph" w:styleId="ListNumber">
+  <w:style w:type="paragraph" w:styleId="Listaconnmeros">
     <w:name w:val="List Number"/>
     <w:basedOn w:val="Normal"/>
     <w:uiPriority w:val="13"/>
@@ -7533,11 +10399,11 @@
       </w:numPr>
     </w:pPr>
   </w:style>
-  <w:style w:type="paragraph" w:styleId="IntenseQuote">
+  <w:style w:type="paragraph" w:styleId="Citadestacada">
     <w:name w:val="Intense Quote"/>
     <w:basedOn w:val="Normal"/>
     <w:next w:val="Normal"/>
-    <w:link w:val="IntenseQuoteChar"/>
+    <w:link w:val="CitadestacadaCar"/>
     <w:uiPriority w:val="30"/>
     <w:semiHidden/>
     <w:unhideWhenUsed/>
@@ -7553,11 +10419,11 @@
       <w:sz w:val="30"/>
     </w:rPr>
   </w:style>
-  <w:style w:type="paragraph" w:styleId="Quote">
+  <w:style w:type="paragraph" w:styleId="Cita">
     <w:name w:val="Quote"/>
     <w:basedOn w:val="Normal"/>
     <w:next w:val="Normal"/>
-    <w:link w:val="QuoteChar"/>
+    <w:link w:val="CitaCar"/>
     <w:uiPriority w:val="29"/>
     <w:qFormat/>
     <w:pPr>
@@ -7570,10 +10436,10 @@
       <w:color w:val="404040" w:themeColor="text1" w:themeTint="BF"/>
     </w:rPr>
   </w:style>
-  <w:style w:type="character" w:customStyle="1" w:styleId="QuoteChar">
-    <w:name w:val="Quote Char"/>
-    <w:basedOn w:val="DefaultParagraphFont"/>
-    <w:link w:val="Quote"/>
+  <w:style w:type="character" w:customStyle="1" w:styleId="CitaCar">
+    <w:name w:val="Cita Car"/>
+    <w:basedOn w:val="Fuentedeprrafopredeter"/>
+    <w:link w:val="Cita"/>
     <w:uiPriority w:val="29"/>
     <w:rPr>
       <w:i/>
@@ -7581,7 +10447,7 @@
       <w:color w:val="404040" w:themeColor="text1" w:themeTint="BF"/>
     </w:rPr>
   </w:style>
-  <w:style w:type="paragraph" w:styleId="ListBullet">
+  <w:style w:type="paragraph" w:styleId="Listaconvietas">
     <w:name w:val="List Bullet"/>
     <w:basedOn w:val="Normal"/>
     <w:uiPriority w:val="12"/>
@@ -7592,9 +10458,9 @@
       </w:numPr>
     </w:pPr>
   </w:style>
-  <w:style w:type="table" w:styleId="TableGrid">
+  <w:style w:type="table" w:styleId="Tablaconcuadrcula">
     <w:name w:val="Table Grid"/>
-    <w:basedOn w:val="TableNormal"/>
+    <w:basedOn w:val="Tablanormal"/>
     <w:uiPriority w:val="39"/>
     <w:pPr>
       <w:spacing w:after="0" w:line="240" w:lineRule="auto"/>
@@ -7623,10 +10489,10 @@
       <w:contextualSpacing/>
     </w:pPr>
   </w:style>
-  <w:style w:type="character" w:customStyle="1" w:styleId="Heading5Char">
-    <w:name w:val="Heading 5 Char"/>
-    <w:basedOn w:val="DefaultParagraphFont"/>
-    <w:link w:val="Heading5"/>
+  <w:style w:type="character" w:customStyle="1" w:styleId="Ttulo5Car">
+    <w:name w:val="Título 5 Car"/>
+    <w:basedOn w:val="Fuentedeprrafopredeter"/>
+    <w:link w:val="Ttulo5"/>
     <w:uiPriority w:val="9"/>
     <w:rPr>
       <w:rFonts w:asciiTheme="majorHAnsi" w:eastAsiaTheme="majorEastAsia" w:hAnsiTheme="majorHAnsi" w:cstheme="majorBidi"/>
@@ -7635,10 +10501,10 @@
       <w:sz w:val="30"/>
     </w:rPr>
   </w:style>
-  <w:style w:type="character" w:customStyle="1" w:styleId="Heading6Char">
-    <w:name w:val="Heading 6 Char"/>
-    <w:basedOn w:val="DefaultParagraphFont"/>
-    <w:link w:val="Heading6"/>
+  <w:style w:type="character" w:customStyle="1" w:styleId="Ttulo6Car">
+    <w:name w:val="Título 6 Car"/>
+    <w:basedOn w:val="Fuentedeprrafopredeter"/>
+    <w:link w:val="Ttulo6"/>
     <w:uiPriority w:val="9"/>
     <w:semiHidden/>
     <w:rPr>
@@ -7649,10 +10515,10 @@
       <w:sz w:val="30"/>
     </w:rPr>
   </w:style>
-  <w:style w:type="character" w:customStyle="1" w:styleId="Heading7Char">
-    <w:name w:val="Heading 7 Char"/>
-    <w:basedOn w:val="DefaultParagraphFont"/>
-    <w:link w:val="Heading7"/>
+  <w:style w:type="character" w:customStyle="1" w:styleId="Ttulo7Car">
+    <w:name w:val="Título 7 Car"/>
+    <w:basedOn w:val="Fuentedeprrafopredeter"/>
+    <w:link w:val="Ttulo7"/>
     <w:uiPriority w:val="9"/>
     <w:semiHidden/>
     <w:rPr>
@@ -7662,10 +10528,10 @@
       <w:sz w:val="30"/>
     </w:rPr>
   </w:style>
-  <w:style w:type="character" w:customStyle="1" w:styleId="Heading8Char">
-    <w:name w:val="Heading 8 Char"/>
-    <w:basedOn w:val="DefaultParagraphFont"/>
-    <w:link w:val="Heading8"/>
+  <w:style w:type="character" w:customStyle="1" w:styleId="Ttulo8Car">
+    <w:name w:val="Título 8 Car"/>
+    <w:basedOn w:val="Fuentedeprrafopredeter"/>
+    <w:link w:val="Ttulo8"/>
     <w:uiPriority w:val="9"/>
     <w:semiHidden/>
     <w:rPr>
@@ -7676,10 +10542,10 @@
       <w:szCs w:val="21"/>
     </w:rPr>
   </w:style>
-  <w:style w:type="character" w:customStyle="1" w:styleId="Heading9Char">
-    <w:name w:val="Heading 9 Char"/>
-    <w:basedOn w:val="DefaultParagraphFont"/>
-    <w:link w:val="Heading9"/>
+  <w:style w:type="character" w:customStyle="1" w:styleId="Ttulo9Car">
+    <w:name w:val="Título 9 Car"/>
+    <w:basedOn w:val="Fuentedeprrafopredeter"/>
+    <w:link w:val="Ttulo9"/>
     <w:uiPriority w:val="9"/>
     <w:semiHidden/>
     <w:rPr>
@@ -7691,9 +10557,9 @@
       <w:szCs w:val="21"/>
     </w:rPr>
   </w:style>
-  <w:style w:type="character" w:styleId="SubtleEmphasis">
+  <w:style w:type="character" w:styleId="nfasissutil">
     <w:name w:val="Subtle Emphasis"/>
-    <w:basedOn w:val="DefaultParagraphFont"/>
+    <w:basedOn w:val="Fuentedeprrafopredeter"/>
     <w:uiPriority w:val="19"/>
     <w:semiHidden/>
     <w:unhideWhenUsed/>
@@ -7704,9 +10570,9 @@
       <w:color w:val="000000" w:themeColor="text1"/>
     </w:rPr>
   </w:style>
-  <w:style w:type="character" w:styleId="Emphasis">
+  <w:style w:type="character" w:styleId="nfasis">
     <w:name w:val="Emphasis"/>
-    <w:basedOn w:val="DefaultParagraphFont"/>
+    <w:basedOn w:val="Fuentedeprrafopredeter"/>
     <w:uiPriority w:val="20"/>
     <w:semiHidden/>
     <w:unhideWhenUsed/>
@@ -7717,9 +10583,9 @@
       <w:iCs/>
     </w:rPr>
   </w:style>
-  <w:style w:type="character" w:styleId="IntenseEmphasis">
+  <w:style w:type="character" w:styleId="nfasisintenso">
     <w:name w:val="Intense Emphasis"/>
-    <w:basedOn w:val="DefaultParagraphFont"/>
+    <w:basedOn w:val="Fuentedeprrafopredeter"/>
     <w:uiPriority w:val="21"/>
     <w:semiHidden/>
     <w:unhideWhenUsed/>
@@ -7732,9 +10598,9 @@
       <w:color w:val="000000" w:themeColor="text1"/>
     </w:rPr>
   </w:style>
-  <w:style w:type="character" w:styleId="SubtleReference">
+  <w:style w:type="character" w:styleId="Referenciasutil">
     <w:name w:val="Subtle Reference"/>
-    <w:basedOn w:val="DefaultParagraphFont"/>
+    <w:basedOn w:val="Fuentedeprrafopredeter"/>
     <w:uiPriority w:val="31"/>
     <w:semiHidden/>
     <w:unhideWhenUsed/>
@@ -7745,9 +10611,9 @@
       <w:color w:val="000000" w:themeColor="text1"/>
     </w:rPr>
   </w:style>
-  <w:style w:type="character" w:styleId="IntenseReference">
+  <w:style w:type="character" w:styleId="Referenciaintensa">
     <w:name w:val="Intense Reference"/>
-    <w:basedOn w:val="DefaultParagraphFont"/>
+    <w:basedOn w:val="Fuentedeprrafopredeter"/>
     <w:uiPriority w:val="32"/>
     <w:semiHidden/>
     <w:unhideWhenUsed/>
@@ -7762,9 +10628,9 @@
       <w:spacing w:val="0"/>
     </w:rPr>
   </w:style>
-  <w:style w:type="character" w:styleId="BookTitle">
+  <w:style w:type="character" w:styleId="Ttulodellibro">
     <w:name w:val="Book Title"/>
-    <w:basedOn w:val="DefaultParagraphFont"/>
+    <w:basedOn w:val="Fuentedeprrafopredeter"/>
     <w:uiPriority w:val="33"/>
     <w:semiHidden/>
     <w:unhideWhenUsed/>
@@ -7778,7 +10644,7 @@
       <w:u w:val="single"/>
     </w:rPr>
   </w:style>
-  <w:style w:type="paragraph" w:styleId="Caption">
+  <w:style w:type="paragraph" w:styleId="Descripcin">
     <w:name w:val="caption"/>
     <w:basedOn w:val="Normal"/>
     <w:next w:val="Normal"/>
@@ -7795,19 +10661,19 @@
       <w:szCs w:val="18"/>
     </w:rPr>
   </w:style>
-  <w:style w:type="character" w:styleId="PlaceholderText">
+  <w:style w:type="character" w:styleId="Textodelmarcadordeposicin">
     <w:name w:val="Placeholder Text"/>
-    <w:basedOn w:val="DefaultParagraphFont"/>
+    <w:basedOn w:val="Fuentedeprrafopredeter"/>
     <w:uiPriority w:val="99"/>
     <w:semiHidden/>
     <w:rPr>
       <w:color w:val="808080"/>
     </w:rPr>
   </w:style>
-  <w:style w:type="paragraph" w:styleId="Footer">
+  <w:style w:type="paragraph" w:styleId="Piedepgina">
     <w:name w:val="footer"/>
     <w:basedOn w:val="Normal"/>
-    <w:link w:val="FooterChar"/>
+    <w:link w:val="PiedepginaCar"/>
     <w:uiPriority w:val="99"/>
     <w:unhideWhenUsed/>
     <w:qFormat/>
@@ -7815,15 +10681,15 @@
       <w:spacing w:after="0" w:line="240" w:lineRule="auto"/>
     </w:pPr>
   </w:style>
-  <w:style w:type="character" w:customStyle="1" w:styleId="FooterChar">
-    <w:name w:val="Footer Char"/>
-    <w:basedOn w:val="DefaultParagraphFont"/>
-    <w:link w:val="Footer"/>
+  <w:style w:type="character" w:customStyle="1" w:styleId="PiedepginaCar">
+    <w:name w:val="Pie de página Car"/>
+    <w:basedOn w:val="Fuentedeprrafopredeter"/>
+    <w:link w:val="Piedepgina"/>
     <w:uiPriority w:val="99"/>
   </w:style>
-  <w:style w:type="paragraph" w:styleId="TOCHeading">
+  <w:style w:type="paragraph" w:styleId="TtuloTDC">
     <w:name w:val="TOC Heading"/>
-    <w:basedOn w:val="Heading1"/>
+    <w:basedOn w:val="Ttulo1"/>
     <w:next w:val="Normal"/>
     <w:uiPriority w:val="39"/>
     <w:semiHidden/>
@@ -7835,7 +10701,7 @@
   </w:style>
   <w:style w:type="table" w:customStyle="1" w:styleId="ReportTable">
     <w:name w:val="Report Table"/>
-    <w:basedOn w:val="TableNormal"/>
+    <w:basedOn w:val="Tablanormal"/>
     <w:uiPriority w:val="99"/>
     <w:pPr>
       <w:spacing w:after="0" w:line="240" w:lineRule="auto"/>
@@ -7886,10 +10752,10 @@
       </w:rPr>
     </w:tblStylePr>
   </w:style>
-  <w:style w:type="character" w:customStyle="1" w:styleId="IntenseQuoteChar">
-    <w:name w:val="Intense Quote Char"/>
-    <w:basedOn w:val="DefaultParagraphFont"/>
-    <w:link w:val="IntenseQuote"/>
+  <w:style w:type="character" w:customStyle="1" w:styleId="CitadestacadaCar">
+    <w:name w:val="Cita destacada Car"/>
+    <w:basedOn w:val="Fuentedeprrafopredeter"/>
+    <w:link w:val="Citadestacada"/>
     <w:uiPriority w:val="30"/>
     <w:semiHidden/>
     <w:rPr>
@@ -7898,10 +10764,10 @@
       <w:sz w:val="30"/>
     </w:rPr>
   </w:style>
-  <w:style w:type="character" w:customStyle="1" w:styleId="Heading2Char">
-    <w:name w:val="Heading 2 Char"/>
-    <w:basedOn w:val="DefaultParagraphFont"/>
-    <w:link w:val="Heading2"/>
+  <w:style w:type="character" w:customStyle="1" w:styleId="Ttulo2Car">
+    <w:name w:val="Título 2 Car"/>
+    <w:basedOn w:val="Fuentedeprrafopredeter"/>
+    <w:link w:val="Ttulo2"/>
     <w:uiPriority w:val="9"/>
     <w:rsid w:val="00A13D08"/>
     <w:rPr>
@@ -7910,36 +10776,36 @@
       <w:szCs w:val="26"/>
     </w:rPr>
   </w:style>
-  <w:style w:type="paragraph" w:styleId="Header">
+  <w:style w:type="paragraph" w:styleId="Encabezado">
     <w:name w:val="header"/>
     <w:basedOn w:val="Normal"/>
-    <w:link w:val="HeaderChar"/>
+    <w:link w:val="EncabezadoCar"/>
     <w:uiPriority w:val="99"/>
     <w:qFormat/>
     <w:pPr>
       <w:spacing w:after="0" w:line="240" w:lineRule="auto"/>
     </w:pPr>
   </w:style>
-  <w:style w:type="character" w:customStyle="1" w:styleId="Heading3Char">
-    <w:name w:val="Heading 3 Char"/>
-    <w:basedOn w:val="DefaultParagraphFont"/>
-    <w:link w:val="Heading3"/>
+  <w:style w:type="character" w:customStyle="1" w:styleId="Ttulo3Car">
+    <w:name w:val="Título 3 Car"/>
+    <w:basedOn w:val="Fuentedeprrafopredeter"/>
+    <w:link w:val="Ttulo3"/>
     <w:uiPriority w:val="9"/>
     <w:rPr>
       <w:rFonts w:asciiTheme="majorHAnsi" w:eastAsiaTheme="majorEastAsia" w:hAnsiTheme="majorHAnsi" w:cstheme="majorBidi"/>
       <w:sz w:val="30"/>
     </w:rPr>
   </w:style>
-  <w:style w:type="character" w:customStyle="1" w:styleId="HeaderChar">
-    <w:name w:val="Header Char"/>
-    <w:basedOn w:val="DefaultParagraphFont"/>
-    <w:link w:val="Header"/>
+  <w:style w:type="character" w:customStyle="1" w:styleId="EncabezadoCar">
+    <w:name w:val="Encabezado Car"/>
+    <w:basedOn w:val="Fuentedeprrafopredeter"/>
+    <w:link w:val="Encabezado"/>
     <w:uiPriority w:val="99"/>
   </w:style>
-  <w:style w:type="character" w:customStyle="1" w:styleId="Heading4Char">
-    <w:name w:val="Heading 4 Char"/>
-    <w:basedOn w:val="DefaultParagraphFont"/>
-    <w:link w:val="Heading4"/>
+  <w:style w:type="character" w:customStyle="1" w:styleId="Ttulo4Car">
+    <w:name w:val="Título 4 Car"/>
+    <w:basedOn w:val="Fuentedeprrafopredeter"/>
+    <w:link w:val="Ttulo4"/>
     <w:uiPriority w:val="9"/>
     <w:rPr>
       <w:rFonts w:asciiTheme="majorHAnsi" w:eastAsiaTheme="majorEastAsia" w:hAnsiTheme="majorHAnsi" w:cstheme="majorBidi"/>
@@ -7948,7 +10814,7 @@
       <w:sz w:val="30"/>
     </w:rPr>
   </w:style>
-  <w:style w:type="paragraph" w:styleId="ListParagraph">
+  <w:style w:type="paragraph" w:styleId="Prrafodelista">
     <w:name w:val="List Paragraph"/>
     <w:basedOn w:val="Normal"/>
     <w:uiPriority w:val="34"/>
@@ -7960,9 +10826,9 @@
       <w:contextualSpacing/>
     </w:pPr>
   </w:style>
-  <w:style w:type="character" w:styleId="CommentReference">
+  <w:style w:type="character" w:styleId="Refdecomentario">
     <w:name w:val="annotation reference"/>
-    <w:basedOn w:val="DefaultParagraphFont"/>
+    <w:basedOn w:val="Fuentedeprrafopredeter"/>
     <w:uiPriority w:val="99"/>
     <w:semiHidden/>
     <w:unhideWhenUsed/>
@@ -7972,10 +10838,10 @@
       <w:szCs w:val="16"/>
     </w:rPr>
   </w:style>
-  <w:style w:type="paragraph" w:styleId="CommentText">
+  <w:style w:type="paragraph" w:styleId="Textocomentario">
     <w:name w:val="annotation text"/>
     <w:basedOn w:val="Normal"/>
-    <w:link w:val="CommentTextChar"/>
+    <w:link w:val="TextocomentarioCar"/>
     <w:uiPriority w:val="99"/>
     <w:semiHidden/>
     <w:unhideWhenUsed/>
@@ -7988,10 +10854,10 @@
       <w:szCs w:val="20"/>
     </w:rPr>
   </w:style>
-  <w:style w:type="character" w:customStyle="1" w:styleId="CommentTextChar">
-    <w:name w:val="Comment Text Char"/>
-    <w:basedOn w:val="DefaultParagraphFont"/>
-    <w:link w:val="CommentText"/>
+  <w:style w:type="character" w:customStyle="1" w:styleId="TextocomentarioCar">
+    <w:name w:val="Texto comentario Car"/>
+    <w:basedOn w:val="Fuentedeprrafopredeter"/>
+    <w:link w:val="Textocomentario"/>
     <w:uiPriority w:val="99"/>
     <w:semiHidden/>
     <w:rsid w:val="008B3019"/>
@@ -8000,11 +10866,11 @@
       <w:szCs w:val="20"/>
     </w:rPr>
   </w:style>
-  <w:style w:type="paragraph" w:styleId="CommentSubject">
+  <w:style w:type="paragraph" w:styleId="Asuntodelcomentario">
     <w:name w:val="annotation subject"/>
-    <w:basedOn w:val="CommentText"/>
-    <w:next w:val="CommentText"/>
-    <w:link w:val="CommentSubjectChar"/>
+    <w:basedOn w:val="Textocomentario"/>
+    <w:next w:val="Textocomentario"/>
+    <w:link w:val="AsuntodelcomentarioCar"/>
     <w:uiPriority w:val="99"/>
     <w:semiHidden/>
     <w:unhideWhenUsed/>
@@ -8014,10 +10880,10 @@
       <w:bCs/>
     </w:rPr>
   </w:style>
-  <w:style w:type="character" w:customStyle="1" w:styleId="CommentSubjectChar">
-    <w:name w:val="Comment Subject Char"/>
-    <w:basedOn w:val="CommentTextChar"/>
-    <w:link w:val="CommentSubject"/>
+  <w:style w:type="character" w:customStyle="1" w:styleId="AsuntodelcomentarioCar">
+    <w:name w:val="Asunto del comentario Car"/>
+    <w:basedOn w:val="TextocomentarioCar"/>
+    <w:link w:val="Asuntodelcomentario"/>
     <w:uiPriority w:val="99"/>
     <w:semiHidden/>
     <w:rsid w:val="008B3019"/>
@@ -8028,10 +10894,10 @@
       <w:szCs w:val="20"/>
     </w:rPr>
   </w:style>
-  <w:style w:type="paragraph" w:styleId="BalloonText">
+  <w:style w:type="paragraph" w:styleId="Textodeglobo">
     <w:name w:val="Balloon Text"/>
     <w:basedOn w:val="Normal"/>
-    <w:link w:val="BalloonTextChar"/>
+    <w:link w:val="TextodegloboCar"/>
     <w:uiPriority w:val="99"/>
     <w:semiHidden/>
     <w:unhideWhenUsed/>
@@ -8045,10 +10911,10 @@
       <w:szCs w:val="18"/>
     </w:rPr>
   </w:style>
-  <w:style w:type="character" w:customStyle="1" w:styleId="BalloonTextChar">
-    <w:name w:val="Balloon Text Char"/>
-    <w:basedOn w:val="DefaultParagraphFont"/>
-    <w:link w:val="BalloonText"/>
+  <w:style w:type="character" w:customStyle="1" w:styleId="TextodegloboCar">
+    <w:name w:val="Texto de globo Car"/>
+    <w:basedOn w:val="Fuentedeprrafopredeter"/>
+    <w:link w:val="Textodeglobo"/>
     <w:uiPriority w:val="99"/>
     <w:semiHidden/>
     <w:rsid w:val="008B3019"/>
@@ -8058,9 +10924,9 @@
       <w:szCs w:val="18"/>
     </w:rPr>
   </w:style>
-  <w:style w:type="character" w:styleId="Hyperlink">
+  <w:style w:type="character" w:styleId="Hipervnculo">
     <w:name w:val="Hyperlink"/>
-    <w:basedOn w:val="DefaultParagraphFont"/>
+    <w:basedOn w:val="Fuentedeprrafopredeter"/>
     <w:uiPriority w:val="99"/>
     <w:unhideWhenUsed/>
     <w:rsid w:val="00672AD3"/>
@@ -8069,9 +10935,9 @@
       <w:u w:val="single"/>
     </w:rPr>
   </w:style>
-  <w:style w:type="character" w:styleId="UnresolvedMention">
+  <w:style w:type="character" w:styleId="Mencinsinresolver">
     <w:name w:val="Unresolved Mention"/>
-    <w:basedOn w:val="DefaultParagraphFont"/>
+    <w:basedOn w:val="Fuentedeprrafopredeter"/>
     <w:uiPriority w:val="99"/>
     <w:semiHidden/>
     <w:unhideWhenUsed/>
@@ -8081,9 +10947,9 @@
       <w:shd w:val="clear" w:color="auto" w:fill="E6E6E6"/>
     </w:rPr>
   </w:style>
-  <w:style w:type="character" w:styleId="FollowedHyperlink">
+  <w:style w:type="character" w:styleId="Hipervnculovisitado">
     <w:name w:val="FollowedHyperlink"/>
-    <w:basedOn w:val="DefaultParagraphFont"/>
+    <w:basedOn w:val="Fuentedeprrafopredeter"/>
     <w:uiPriority w:val="99"/>
     <w:semiHidden/>
     <w:unhideWhenUsed/>
@@ -8091,6 +10957,58 @@
     <w:rPr>
       <w:color w:val="7A4561" w:themeColor="followedHyperlink"/>
       <w:u w:val="single"/>
+    </w:rPr>
+  </w:style>
+  <w:style w:type="paragraph" w:styleId="HTMLconformatoprevio">
+    <w:name w:val="HTML Preformatted"/>
+    <w:basedOn w:val="Normal"/>
+    <w:link w:val="HTMLconformatoprevioCar"/>
+    <w:uiPriority w:val="99"/>
+    <w:semiHidden/>
+    <w:unhideWhenUsed/>
+    <w:rsid w:val="00D25370"/>
+    <w:pPr>
+      <w:tabs>
+        <w:tab w:val="left" w:pos="916"/>
+        <w:tab w:val="left" w:pos="1832"/>
+        <w:tab w:val="left" w:pos="2748"/>
+        <w:tab w:val="left" w:pos="3664"/>
+        <w:tab w:val="left" w:pos="4580"/>
+        <w:tab w:val="left" w:pos="5496"/>
+        <w:tab w:val="left" w:pos="6412"/>
+        <w:tab w:val="left" w:pos="7328"/>
+        <w:tab w:val="left" w:pos="8244"/>
+        <w:tab w:val="left" w:pos="9160"/>
+        <w:tab w:val="left" w:pos="10076"/>
+        <w:tab w:val="left" w:pos="10992"/>
+        <w:tab w:val="left" w:pos="11908"/>
+        <w:tab w:val="left" w:pos="12824"/>
+        <w:tab w:val="left" w:pos="13740"/>
+        <w:tab w:val="left" w:pos="14656"/>
+      </w:tabs>
+      <w:spacing w:after="0" w:line="240" w:lineRule="auto"/>
+    </w:pPr>
+    <w:rPr>
+      <w:rFonts w:ascii="Courier New" w:eastAsia="Times New Roman" w:hAnsi="Courier New" w:cs="Courier New"/>
+      <w:color w:val="auto"/>
+      <w:sz w:val="20"/>
+      <w:szCs w:val="20"/>
+      <w:lang w:val="es-ES" w:eastAsia="es-ES"/>
+    </w:rPr>
+  </w:style>
+  <w:style w:type="character" w:customStyle="1" w:styleId="HTMLconformatoprevioCar">
+    <w:name w:val="HTML con formato previo Car"/>
+    <w:basedOn w:val="Fuentedeprrafopredeter"/>
+    <w:link w:val="HTMLconformatoprevio"/>
+    <w:uiPriority w:val="99"/>
+    <w:semiHidden/>
+    <w:rsid w:val="00D25370"/>
+    <w:rPr>
+      <w:rFonts w:ascii="Courier New" w:eastAsia="Times New Roman" w:hAnsi="Courier New" w:cs="Courier New"/>
+      <w:color w:val="auto"/>
+      <w:sz w:val="20"/>
+      <w:szCs w:val="20"/>
+      <w:lang w:val="es-ES" w:eastAsia="es-ES"/>
     </w:rPr>
   </w:style>
 </w:styles>
@@ -8362,7 +11280,7 @@
 </file>
 
 <file path=customXml/itemProps1.xml><?xml version="1.0" encoding="utf-8"?>
-<ds:datastoreItem xmlns:ds="http://schemas.openxmlformats.org/officeDocument/2006/customXml" ds:itemID="{0342E942-E669-084D-B3FF-873F55486E4D}">
+<ds:datastoreItem xmlns:ds="http://schemas.openxmlformats.org/officeDocument/2006/customXml" ds:itemID="{F4D809C6-60FB-465A-AD0F-B3158B6883C4}">
   <ds:schemaRefs>
     <ds:schemaRef ds:uri="http://schemas.openxmlformats.org/officeDocument/2006/bibliography"/>
   </ds:schemaRefs>

--- a/documentacion/Genlab.docx
+++ b/documentacion/Genlab.docx
@@ -1,10 +1,10 @@
 
 <file path=word/document.xml><?xml version="1.0" encoding="utf-8"?>
-<w:document xmlns:wpc="http://schemas.microsoft.com/office/word/2010/wordprocessingCanvas" xmlns:cx="http://schemas.microsoft.com/office/drawing/2014/chartex" xmlns:cx1="http://schemas.microsoft.com/office/drawing/2015/9/8/chartex" xmlns:cx2="http://schemas.microsoft.com/office/drawing/2015/10/21/chartex" xmlns:cx3="http://schemas.microsoft.com/office/drawing/2016/5/9/chartex" xmlns:cx4="http://schemas.microsoft.com/office/drawing/2016/5/10/chartex" xmlns:cx5="http://schemas.microsoft.com/office/drawing/2016/5/11/chartex" xmlns:cx6="http://schemas.microsoft.com/office/drawing/2016/5/12/chartex" xmlns:cx7="http://schemas.microsoft.com/office/drawing/2016/5/13/chartex" xmlns:cx8="http://schemas.microsoft.com/office/drawing/2016/5/14/chartex" xmlns:mc="http://schemas.openxmlformats.org/markup-compatibility/2006" xmlns:aink="http://schemas.microsoft.com/office/drawing/2016/ink" xmlns:am3d="http://schemas.microsoft.com/office/drawing/2017/model3d" xmlns:o="urn:schemas-microsoft-com:office:office" xmlns:r="http://schemas.openxmlformats.org/officeDocument/2006/relationships" xmlns:m="http://schemas.openxmlformats.org/officeDocument/2006/math" xmlns:v="urn:schemas-microsoft-com:vml" xmlns:wp14="http://schemas.microsoft.com/office/word/2010/wordprocessingDrawing" xmlns:wp="http://schemas.openxmlformats.org/drawingml/2006/wordprocessingDrawing" xmlns:w10="urn:schemas-microsoft-com:office:word" xmlns:w="http://schemas.openxmlformats.org/wordprocessingml/2006/main" xmlns:w14="http://schemas.microsoft.com/office/word/2010/wordml" xmlns:w15="http://schemas.microsoft.com/office/word/2012/wordml" xmlns:w16cid="http://schemas.microsoft.com/office/word/2016/wordml/cid" xmlns:w16se="http://schemas.microsoft.com/office/word/2015/wordml/symex" xmlns:wpg="http://schemas.microsoft.com/office/word/2010/wordprocessingGroup" xmlns:wpi="http://schemas.microsoft.com/office/word/2010/wordprocessingInk" xmlns:wne="http://schemas.microsoft.com/office/word/2006/wordml" xmlns:wps="http://schemas.microsoft.com/office/word/2010/wordprocessingShape" mc:Ignorable="w14 w15 w16se w16cid wp14">
+<w:document xmlns:wpc="http://schemas.microsoft.com/office/word/2010/wordprocessingCanvas" xmlns:mc="http://schemas.openxmlformats.org/markup-compatibility/2006" xmlns:o="urn:schemas-microsoft-com:office:office" xmlns:r="http://schemas.openxmlformats.org/officeDocument/2006/relationships" xmlns:m="http://schemas.openxmlformats.org/officeDocument/2006/math" xmlns:v="urn:schemas-microsoft-com:vml" xmlns:wp14="http://schemas.microsoft.com/office/word/2010/wordprocessingDrawing" xmlns:wp="http://schemas.openxmlformats.org/drawingml/2006/wordprocessingDrawing" xmlns:w10="urn:schemas-microsoft-com:office:word" xmlns:w="http://schemas.openxmlformats.org/wordprocessingml/2006/main" xmlns:w14="http://schemas.microsoft.com/office/word/2010/wordml" xmlns:w15="http://schemas.microsoft.com/office/word/2012/wordml" xmlns:wpg="http://schemas.microsoft.com/office/word/2010/wordprocessingGroup" xmlns:wpi="http://schemas.microsoft.com/office/word/2010/wordprocessingInk" xmlns:wne="http://schemas.microsoft.com/office/word/2006/wordml" xmlns:wps="http://schemas.microsoft.com/office/word/2010/wordprocessingShape" mc:Ignorable="w14 w15 wp14">
   <w:body>
     <w:p>
       <w:pPr>
-        <w:pStyle w:val="Ttulo"/>
+        <w:pStyle w:val="Puesto"/>
         <w:jc w:val="center"/>
         <w:rPr>
           <w:sz w:val="144"/>
@@ -12,6 +12,7 @@
           <w:lang w:val="es-ES"/>
         </w:rPr>
       </w:pPr>
+      <w:proofErr w:type="spellStart"/>
       <w:r>
         <w:rPr>
           <w:sz w:val="144"/>
@@ -28,6 +29,7 @@
         </w:rPr>
         <w:t>ab</w:t>
       </w:r>
+      <w:proofErr w:type="spellEnd"/>
     </w:p>
     <w:p>
       <w:pPr>
@@ -40,7 +42,7 @@
       <w:r>
         <w:rPr>
           <w:noProof/>
-          <w:lang w:val="es-ES"/>
+          <w:lang w:val="es-ES" w:eastAsia="es-ES"/>
         </w:rPr>
         <w:drawing>
           <wp:inline distT="0" distB="0" distL="0" distR="0" wp14:anchorId="219406CF" wp14:editId="46D60206">
@@ -887,6 +889,7 @@
         </w:rPr>
         <w:t xml:space="preserve">    </w:t>
       </w:r>
+      <w:proofErr w:type="spellStart"/>
       <w:r>
         <w:rPr>
           <w:sz w:val="36"/>
@@ -895,6 +898,7 @@
         </w:rPr>
         <w:t>Abstract</w:t>
       </w:r>
+      <w:proofErr w:type="spellEnd"/>
     </w:p>
     <w:p>
       <w:pPr>
@@ -1367,6 +1371,7 @@
           <w:lang w:val="es-ES"/>
         </w:rPr>
       </w:pPr>
+      <w:proofErr w:type="spellStart"/>
       <w:r>
         <w:rPr>
           <w:sz w:val="44"/>
@@ -1374,6 +1379,7 @@
         </w:rPr>
         <w:t>Abstract</w:t>
       </w:r>
+      <w:proofErr w:type="spellEnd"/>
     </w:p>
     <w:p>
       <w:pPr>
@@ -1405,17 +1411,904 @@
           <w:lang w:val="es-ES"/>
         </w:rPr>
       </w:pPr>
-    </w:p>
-    <w:p>
-      <w:pPr>
+      <w:commentRangeStart w:id="1"/>
+      <w:r>
         <w:rPr>
           <w:sz w:val="44"/>
-          <w:lang w:val="es-ES"/>
-        </w:rPr>
-      </w:pPr>
+          <w:highlight w:val="yellow"/>
+          <w:lang w:val="es-ES"/>
+        </w:rPr>
+        <w:t>Memoria</w:t>
+      </w:r>
+      <w:commentRangeEnd w:id="1"/>
+      <w:r>
+        <w:rPr>
+          <w:rStyle w:val="Refdecomentario"/>
+          <w:highlight w:val="yellow"/>
+        </w:rPr>
+        <w:commentReference w:id="1"/>
+      </w:r>
       <w:r>
         <w:rPr>
           <w:sz w:val="44"/>
+          <w:highlight w:val="yellow"/>
+          <w:lang w:val="es-ES"/>
+        </w:rPr>
+        <w:t xml:space="preserve"> de desarrollo</w:t>
+      </w:r>
+    </w:p>
+    <w:p>
+      <w:pPr>
+        <w:rPr>
+          <w:lang w:val="es-ES"/>
+        </w:rPr>
+      </w:pPr>
+      <w:r>
+        <w:rPr>
+          <w:lang w:val="es-ES"/>
+        </w:rPr>
+        <w:t xml:space="preserve">En este apartado del documento </w:t>
+      </w:r>
+      <w:r>
+        <w:rPr>
+          <w:lang w:val="es-ES"/>
+        </w:rPr>
+        <w:t>se explica el proceso que se ha seguido a lo largo de todo el año para desarrollar la aplicación en sí, tanto la parte servidor como la parte cliente, así como los problemas que se han ido encontrando durante el desarroll</w:t>
+      </w:r>
+      <w:bookmarkStart w:id="2" w:name="_GoBack"/>
+      <w:bookmarkEnd w:id="2"/>
+      <w:r>
+        <w:rPr>
+          <w:lang w:val="es-ES"/>
+        </w:rPr>
+        <w:t>o, las distintas opciones que surgieron para su realización y la posterior solución utilizada y los motivos por los cuales se ha usado esa alternativa.</w:t>
+      </w:r>
+    </w:p>
+    <w:p>
+      <w:pPr>
+        <w:rPr>
+          <w:lang w:val="es-ES"/>
+        </w:rPr>
+      </w:pPr>
+      <w:r>
+        <w:rPr>
+          <w:lang w:val="es-ES"/>
+        </w:rPr>
+        <w:t>DESARROLLO DE LA APLICACIÓN DE ADMINISTRACIÓN (SERVIDOR)</w:t>
+      </w:r>
+    </w:p>
+    <w:p>
+      <w:pPr>
+        <w:rPr>
+          <w:lang w:val="es-ES"/>
+        </w:rPr>
+      </w:pPr>
+    </w:p>
+    <w:p>
+      <w:pPr>
+        <w:rPr>
+          <w:lang w:val="es-ES"/>
+        </w:rPr>
+      </w:pPr>
+    </w:p>
+    <w:p>
+      <w:pPr>
+        <w:rPr>
+          <w:lang w:val="es-ES"/>
+        </w:rPr>
+      </w:pPr>
+    </w:p>
+    <w:p>
+      <w:pPr>
+        <w:rPr>
+          <w:lang w:val="es-ES"/>
+        </w:rPr>
+      </w:pPr>
+      <w:r>
+        <w:rPr>
+          <w:lang w:val="es-ES"/>
+        </w:rPr>
+        <w:lastRenderedPageBreak/>
+        <w:t>DESARROLLO DE LA APLICACI</w:t>
+      </w:r>
+      <w:r>
+        <w:rPr>
+          <w:lang w:val="es-ES"/>
+        </w:rPr>
+        <w:t xml:space="preserve">ÓN MÓVIL </w:t>
+      </w:r>
+      <w:r>
+        <w:rPr>
+          <w:lang w:val="es-ES"/>
+        </w:rPr>
+        <w:t>(</w:t>
+      </w:r>
+      <w:r>
+        <w:rPr>
+          <w:lang w:val="es-ES"/>
+        </w:rPr>
+        <w:t>CLIENTE</w:t>
+      </w:r>
+      <w:r>
+        <w:rPr>
+          <w:lang w:val="es-ES"/>
+        </w:rPr>
+        <w:t>)</w:t>
+      </w:r>
+    </w:p>
+    <w:p>
+      <w:pPr>
+        <w:rPr>
+          <w:lang w:val="es-ES"/>
+        </w:rPr>
+      </w:pPr>
+      <w:r>
+        <w:rPr>
+          <w:lang w:val="es-ES"/>
+        </w:rPr>
+        <w:t>Una vez estuvo pensada la arquitectura y estructura de la parte del servidor y aproximadamente por la mitad de su codificación, se comenzó a desarrollar la aplicación móvil que iba a servir de cliente para la aplicación. En primer lugar, nos reunimos con el profesor de la facultad de Biolog</w:t>
+      </w:r>
+      <w:r>
+        <w:rPr>
+          <w:lang w:val="es-ES"/>
+        </w:rPr>
+        <w:t xml:space="preserve">ía César </w:t>
+      </w:r>
+      <w:r>
+        <w:rPr>
+          <w:highlight w:val="yellow"/>
+          <w:lang w:val="es-ES"/>
+        </w:rPr>
+        <w:t>apellido</w:t>
+      </w:r>
+      <w:r>
+        <w:rPr>
+          <w:lang w:val="es-ES"/>
+        </w:rPr>
+        <w:t xml:space="preserve"> para explicarle cómo iba el desarrollo de la aplicación en la parte del servidor y que nos diera algunas pautas para proceder a desarrollar la aplicación móvil. Además, usamos como referencia las aplicaciones existentes para diseñar y establecer los parámetros con los que tenía que contar la aplicación móvil. Estas aplicaciones se encuentran disponibles en Google Play Store en el siguiente enlace </w:t>
+      </w:r>
+      <w:proofErr w:type="spellStart"/>
+      <w:r>
+        <w:rPr>
+          <w:highlight w:val="yellow"/>
+          <w:lang w:val="es-ES"/>
+        </w:rPr>
+        <w:t>enlace</w:t>
+      </w:r>
+      <w:proofErr w:type="spellEnd"/>
+      <w:r>
+        <w:rPr>
+          <w:lang w:val="es-ES"/>
+        </w:rPr>
+        <w:t>.</w:t>
+      </w:r>
+    </w:p>
+    <w:p>
+      <w:pPr>
+        <w:rPr>
+          <w:lang w:val="es-ES"/>
+        </w:rPr>
+      </w:pPr>
+      <w:r>
+        <w:rPr>
+          <w:lang w:val="es-ES"/>
+        </w:rPr>
+        <w:t>Una vez tuvimos claro lo que tenía que tener la nueva aplicación, procedimos a su desarrollo. El primer problema con el que nos encontramos fue la multitud de dispositivos y sistemas operativos que cuentan los dispositivos móviles, por lo que al diseñar esta nueva aplicación teníamos que elegir una alternativa sencilla para poder desarrollar al mismo tiempo una aplicación que pudiera ser válida para cualquier sistema operativo de móvil (o al menos, que cubriese la gran mayoría de sistemas operativos más usados por los móviles) y, además, debido a las múltiples dimensiones de estos dispositivos, realizarlo de manera que se vea adecuadamente en todas las pantallas. Es por ello que decidimos emplear tecnologías web para llevar a cabo la codificaci</w:t>
+      </w:r>
+      <w:r>
+        <w:rPr>
+          <w:lang w:val="es-ES"/>
+        </w:rPr>
+        <w:t>ón de la aplicación</w:t>
+      </w:r>
+      <w:r>
+        <w:rPr>
+          <w:lang w:val="es-ES"/>
+        </w:rPr>
+        <w:t xml:space="preserve">, usando los lenguajes HTML, CSS y JavaScript para ello, apoyado por Apache </w:t>
+      </w:r>
+      <w:proofErr w:type="spellStart"/>
+      <w:r>
+        <w:rPr>
+          <w:lang w:val="es-ES"/>
+        </w:rPr>
+        <w:t>Cordova</w:t>
+      </w:r>
+      <w:proofErr w:type="spellEnd"/>
+      <w:r>
+        <w:rPr>
+          <w:lang w:val="es-ES"/>
+        </w:rPr>
+        <w:t xml:space="preserve">. Esta decisión fue tomada en base a lo explicado anteriormente, ya que con estos lenguajes puedes realizar un diseño </w:t>
+      </w:r>
+      <w:proofErr w:type="spellStart"/>
+      <w:r>
+        <w:rPr>
+          <w:lang w:val="es-ES"/>
+        </w:rPr>
+        <w:t>Responsive</w:t>
+      </w:r>
+      <w:proofErr w:type="spellEnd"/>
+      <w:r>
+        <w:rPr>
+          <w:lang w:val="es-ES"/>
+        </w:rPr>
+        <w:t xml:space="preserve"> que se adapte a cualquier dimensión de pantalla y, con Apache </w:t>
+      </w:r>
+      <w:proofErr w:type="spellStart"/>
+      <w:r>
+        <w:rPr>
+          <w:lang w:val="es-ES"/>
+        </w:rPr>
+        <w:t>Cordov</w:t>
+      </w:r>
+      <w:r>
+        <w:rPr>
+          <w:lang w:val="es-ES"/>
+        </w:rPr>
+        <w:t>a</w:t>
+      </w:r>
+      <w:proofErr w:type="spellEnd"/>
+      <w:r>
+        <w:rPr>
+          <w:lang w:val="es-ES"/>
+        </w:rPr>
+        <w:t xml:space="preserve"> podíamos crear distintos ejecutables a partir del mismo código para que se pudiese ejecutar la aplicación en cualquier sistema operativo de móvil, por lo que al usar esta alternativa solucionábamos los dos problemas principales. Además, a partir de esta decisión, se podía comunicar la aplicación de móvil con el servidor realizando peticiones AJAX, por lo que también arreglamos otro problema que era la comunicación de la aplicación con el servidor. Es por ello que, además de la aplicación de administración, se ha desarrollado una API en el servidor para que atienda estas peticiones. </w:t>
+      </w:r>
+      <w:r>
+        <w:rPr>
+          <w:highlight w:val="yellow"/>
+          <w:lang w:val="es-ES"/>
+        </w:rPr>
+        <w:t>Para mayor información sobre este apartado se explica en la parte de la memoria de la aplicación de administración (poner hipervínculo que lleve ahí)</w:t>
+      </w:r>
+      <w:r>
+        <w:rPr>
+          <w:lang w:val="es-ES"/>
+        </w:rPr>
+        <w:t>.</w:t>
+      </w:r>
+    </w:p>
+    <w:p>
+      <w:pPr>
+        <w:rPr>
+          <w:lang w:val="es-ES"/>
+        </w:rPr>
+      </w:pPr>
+      <w:r>
+        <w:rPr>
+          <w:lang w:val="es-ES"/>
+        </w:rPr>
+        <w:t>Una vez elegido el lenguaje y la plataforma, se procedió a su codificación al mismo tiempo que la API dedicada en el servidor. En primer lugar, se diseñó la página principal de la aplicación, donde iban a estar los distintos apartados con los que tenía que contar la aplicación, siendo estos apartados los problemas</w:t>
+      </w:r>
+      <w:r>
+        <w:rPr>
+          <w:lang w:val="es-ES"/>
+        </w:rPr>
+        <w:t xml:space="preserve">, los </w:t>
+      </w:r>
+      <w:proofErr w:type="spellStart"/>
+      <w:r>
+        <w:rPr>
+          <w:lang w:val="es-ES"/>
+        </w:rPr>
+        <w:t>tests</w:t>
+      </w:r>
+      <w:proofErr w:type="spellEnd"/>
+      <w:r>
+        <w:rPr>
+          <w:lang w:val="es-ES"/>
+        </w:rPr>
+        <w:t xml:space="preserve">, la teoría, los libros recomendados y las </w:t>
+      </w:r>
+      <w:proofErr w:type="spellStart"/>
+      <w:r>
+        <w:rPr>
+          <w:lang w:val="es-ES"/>
+        </w:rPr>
+        <w:t>calculation</w:t>
+      </w:r>
+      <w:proofErr w:type="spellEnd"/>
+      <w:r>
+        <w:rPr>
+          <w:lang w:val="es-ES"/>
+        </w:rPr>
+        <w:t xml:space="preserve"> </w:t>
+      </w:r>
+      <w:proofErr w:type="spellStart"/>
+      <w:r>
+        <w:rPr>
+          <w:lang w:val="es-ES"/>
+        </w:rPr>
+        <w:t>tools</w:t>
+      </w:r>
+      <w:proofErr w:type="spellEnd"/>
+      <w:r>
+        <w:rPr>
+          <w:lang w:val="es-ES"/>
+        </w:rPr>
+        <w:t>. Además, convertimos las cinco aplicaciones que había anteriormente en una sola, y cada aplicación</w:t>
+      </w:r>
+      <w:r>
+        <w:rPr>
+          <w:lang w:val="es-ES"/>
+        </w:rPr>
+        <w:t xml:space="preserve"> anterior</w:t>
+      </w:r>
+      <w:r>
+        <w:rPr>
+          <w:lang w:val="es-ES"/>
+        </w:rPr>
+        <w:t xml:space="preserve"> es ahora una sección dentro de la aplicación móvil, cada una con sus apartados y datos específicos. La vista principal se muestra en la imagen </w:t>
+      </w:r>
+      <w:r>
+        <w:rPr>
+          <w:highlight w:val="red"/>
+          <w:lang w:val="es-ES"/>
+        </w:rPr>
+        <w:t>X.X.</w:t>
+      </w:r>
+    </w:p>
+    <w:p>
+      <w:pPr>
+        <w:rPr>
+          <w:lang w:val="es-ES"/>
+        </w:rPr>
+      </w:pPr>
+      <w:r>
+        <w:rPr>
+          <w:highlight w:val="yellow"/>
+          <w:lang w:val="es-ES"/>
+        </w:rPr>
+        <w:lastRenderedPageBreak/>
+        <w:t>Imagen de la vista principal</w:t>
+      </w:r>
+    </w:p>
+    <w:p>
+      <w:pPr>
+        <w:rPr>
+          <w:lang w:val="es-ES"/>
+        </w:rPr>
+      </w:pPr>
+      <w:r>
+        <w:rPr>
+          <w:lang w:val="es-ES"/>
+        </w:rPr>
+        <w:t xml:space="preserve">El siguiente problema que surgió fue la forma de realizar la navegación entre las distintas secciones de la aplicación. Inicialmente, pensamos en tener distintas hojas HTML y comunicarlas mediante enlaces, pero nos dimos cuenta que al tener que cargar los estilos y los nuevos elementos cada vez que el usuario pulsase una sección, no se conseguía la rapidez suficiente para que el usuario pudiera navegar </w:t>
+      </w:r>
+      <w:r>
+        <w:rPr>
+          <w:lang w:val="es-ES"/>
+        </w:rPr>
+        <w:t xml:space="preserve">cómoda y rápidamente </w:t>
+      </w:r>
+      <w:r>
+        <w:rPr>
+          <w:lang w:val="es-ES"/>
+        </w:rPr>
+        <w:t xml:space="preserve">entre secciones, por lo que se decidió utilizar el modelo SPA, contando con una única hoja HTML </w:t>
+      </w:r>
+      <w:r>
+        <w:rPr>
+          <w:lang w:val="es-ES"/>
+        </w:rPr>
+        <w:t xml:space="preserve">que se carga al iniciar la aplicación junto a sus estilos y los elementos de la misma se iban mostrando u ocultando en función de las acciones del usuario. De esta manera se conseguía que el cambio entre secciones </w:t>
+      </w:r>
+      <w:r>
+        <w:rPr>
+          <w:lang w:val="es-ES"/>
+        </w:rPr>
+        <w:t xml:space="preserve">y apartados </w:t>
+      </w:r>
+      <w:r>
+        <w:rPr>
+          <w:lang w:val="es-ES"/>
+        </w:rPr>
+        <w:t>fuese inmediato, mejorando la experiencia del usuario.</w:t>
+      </w:r>
+    </w:p>
+    <w:p>
+      <w:pPr>
+        <w:rPr>
+          <w:lang w:val="es-ES"/>
+        </w:rPr>
+      </w:pPr>
+      <w:r>
+        <w:rPr>
+          <w:lang w:val="es-ES"/>
+        </w:rPr>
+        <w:t xml:space="preserve">Posteriormente, y una vez terminada la API por el lado del servidor, se procedió a realizar y probar las peticiones AJAX que devolvían los datos de las distintas secciones y apartados. En este apartado tuvimos complicaciones al principio ya que por temas de seguridad no nos dejaba comunicarnos con la API del servidor desde aplicaciones externas, y para solucionarlo tuvimos que añadir un </w:t>
+      </w:r>
+      <w:proofErr w:type="spellStart"/>
+      <w:r>
+        <w:rPr>
+          <w:lang w:val="es-ES"/>
+        </w:rPr>
+        <w:t>header</w:t>
+      </w:r>
+      <w:proofErr w:type="spellEnd"/>
+      <w:r>
+        <w:rPr>
+          <w:lang w:val="es-ES"/>
+        </w:rPr>
+        <w:t xml:space="preserve"> específico en la cabecera de la URL para que permitiese este flujo de comunicación y de esta forma obtener los datos. Una vez solucionado este problema la comunicación con el servidor ya se realizaba correctamente y se mostraba en la aplicación los datos correspondientes a distintas secciones.</w:t>
+      </w:r>
+    </w:p>
+    <w:p>
+      <w:pPr>
+        <w:rPr>
+          <w:lang w:val="es-ES"/>
+        </w:rPr>
+      </w:pPr>
+      <w:r>
+        <w:rPr>
+          <w:lang w:val="es-ES"/>
+        </w:rPr>
+        <w:t xml:space="preserve">Una vez terminado lo anterior, se procedió a desarrollar el apartado de las </w:t>
+      </w:r>
+      <w:proofErr w:type="spellStart"/>
+      <w:r>
+        <w:rPr>
+          <w:lang w:val="es-ES"/>
+        </w:rPr>
+        <w:t>calculation</w:t>
+      </w:r>
+      <w:proofErr w:type="spellEnd"/>
+      <w:r>
+        <w:rPr>
+          <w:lang w:val="es-ES"/>
+        </w:rPr>
+        <w:t xml:space="preserve"> </w:t>
+      </w:r>
+      <w:proofErr w:type="spellStart"/>
+      <w:r>
+        <w:rPr>
+          <w:lang w:val="es-ES"/>
+        </w:rPr>
+        <w:t>tools</w:t>
+      </w:r>
+      <w:proofErr w:type="spellEnd"/>
+      <w:r>
+        <w:rPr>
+          <w:lang w:val="es-ES"/>
+        </w:rPr>
+        <w:t xml:space="preserve">, donde nos surgió otro problema importante, el cual era que había en total </w:t>
+      </w:r>
+      <w:r>
+        <w:rPr>
+          <w:lang w:val="es-ES"/>
+        </w:rPr>
+        <w:t xml:space="preserve">treinta y tres </w:t>
+      </w:r>
+      <w:proofErr w:type="spellStart"/>
+      <w:r>
+        <w:rPr>
+          <w:lang w:val="es-ES"/>
+        </w:rPr>
+        <w:t>calculation</w:t>
+      </w:r>
+      <w:proofErr w:type="spellEnd"/>
+      <w:r>
+        <w:rPr>
+          <w:lang w:val="es-ES"/>
+        </w:rPr>
+        <w:t xml:space="preserve"> </w:t>
+      </w:r>
+      <w:proofErr w:type="spellStart"/>
+      <w:r>
+        <w:rPr>
+          <w:lang w:val="es-ES"/>
+        </w:rPr>
+        <w:t>tools</w:t>
+      </w:r>
+      <w:proofErr w:type="spellEnd"/>
+      <w:r>
+        <w:rPr>
+          <w:lang w:val="es-ES"/>
+        </w:rPr>
+        <w:t xml:space="preserve"> disponibles (incluso podría haber más en un futuro), y cada una tiene sus distintos elementos</w:t>
+      </w:r>
+      <w:r>
+        <w:rPr>
+          <w:lang w:val="es-ES"/>
+        </w:rPr>
+        <w:t xml:space="preserve"> y estilos. I</w:t>
+      </w:r>
+      <w:r>
+        <w:rPr>
+          <w:lang w:val="es-ES"/>
+        </w:rPr>
+        <w:t xml:space="preserve">ntroducir todos estos elementos en el único HTML </w:t>
+      </w:r>
+      <w:r>
+        <w:rPr>
+          <w:lang w:val="es-ES"/>
+        </w:rPr>
+        <w:t>existente haría de este un archivo demasiado grande y muy difícil de mantener, por lo que hab</w:t>
+      </w:r>
+      <w:r>
+        <w:rPr>
+          <w:lang w:val="es-ES"/>
+        </w:rPr>
+        <w:t xml:space="preserve">ía que buscar una manera </w:t>
+      </w:r>
+      <w:r>
+        <w:rPr>
+          <w:lang w:val="es-ES"/>
+        </w:rPr>
+        <w:t>de</w:t>
+      </w:r>
+      <w:r>
+        <w:rPr>
+          <w:lang w:val="es-ES"/>
+        </w:rPr>
+        <w:t xml:space="preserve"> cargar estas </w:t>
+      </w:r>
+      <w:proofErr w:type="spellStart"/>
+      <w:r>
+        <w:rPr>
+          <w:lang w:val="es-ES"/>
+        </w:rPr>
+        <w:t>calculation</w:t>
+      </w:r>
+      <w:proofErr w:type="spellEnd"/>
+      <w:r>
+        <w:rPr>
+          <w:lang w:val="es-ES"/>
+        </w:rPr>
+        <w:t xml:space="preserve"> </w:t>
+      </w:r>
+      <w:proofErr w:type="spellStart"/>
+      <w:r>
+        <w:rPr>
+          <w:lang w:val="es-ES"/>
+        </w:rPr>
+        <w:t>tools</w:t>
+      </w:r>
+      <w:proofErr w:type="spellEnd"/>
+      <w:r>
+        <w:rPr>
+          <w:lang w:val="es-ES"/>
+        </w:rPr>
+        <w:t xml:space="preserve"> de otros archivos para facilitar los cambios y la mantenibilidad del sistema. </w:t>
+      </w:r>
+      <w:r>
+        <w:rPr>
+          <w:lang w:val="es-ES"/>
+        </w:rPr>
+        <w:t xml:space="preserve">Este fue uno de los problemas que más trabajo nos ha dado, ya que intentamos distintas soluciones para cargar ficheros HTML externos en otro y la mayor parte de ellos no funcionaban o no daban el resultado </w:t>
+      </w:r>
+      <w:r>
+        <w:rPr>
+          <w:lang w:val="es-ES"/>
+        </w:rPr>
+        <w:t>esperado</w:t>
+      </w:r>
+      <w:r>
+        <w:rPr>
+          <w:lang w:val="es-ES"/>
+        </w:rPr>
+        <w:t xml:space="preserve">. </w:t>
+      </w:r>
+      <w:r>
+        <w:rPr>
+          <w:lang w:val="es-ES"/>
+        </w:rPr>
+        <w:t xml:space="preserve">Finalmente, utilizamos una función de la librería </w:t>
+      </w:r>
+      <w:proofErr w:type="spellStart"/>
+      <w:r>
+        <w:rPr>
+          <w:lang w:val="es-ES"/>
+        </w:rPr>
+        <w:t>JQuery</w:t>
+      </w:r>
+      <w:proofErr w:type="spellEnd"/>
+      <w:r>
+        <w:rPr>
+          <w:lang w:val="es-ES"/>
+        </w:rPr>
+        <w:t xml:space="preserve"> que te permitía cargar y añadir elementos externos dentro de una etiqueta de </w:t>
+      </w:r>
+      <w:proofErr w:type="spellStart"/>
+      <w:r>
+        <w:rPr>
+          <w:lang w:val="es-ES"/>
+        </w:rPr>
+        <w:t>HTMl</w:t>
+      </w:r>
+      <w:proofErr w:type="spellEnd"/>
+      <w:r>
+        <w:rPr>
+          <w:lang w:val="es-ES"/>
+        </w:rPr>
+        <w:t xml:space="preserve">, por lo que el problema en principio estaba solucionado y ya cargaba las </w:t>
+      </w:r>
+      <w:proofErr w:type="spellStart"/>
+      <w:r>
+        <w:rPr>
+          <w:lang w:val="es-ES"/>
+        </w:rPr>
+        <w:t>calculation</w:t>
+      </w:r>
+      <w:proofErr w:type="spellEnd"/>
+      <w:r>
+        <w:rPr>
+          <w:lang w:val="es-ES"/>
+        </w:rPr>
+        <w:t xml:space="preserve"> </w:t>
+      </w:r>
+      <w:proofErr w:type="spellStart"/>
+      <w:r>
+        <w:rPr>
+          <w:lang w:val="es-ES"/>
+        </w:rPr>
+        <w:t>tools</w:t>
+      </w:r>
+      <w:proofErr w:type="spellEnd"/>
+      <w:r>
+        <w:rPr>
+          <w:lang w:val="es-ES"/>
+        </w:rPr>
+        <w:t xml:space="preserve"> perfectamente. Sin embargo, aunque parecía que todo funcionaba bien, resulta que al cargar varias veces las </w:t>
+      </w:r>
+      <w:proofErr w:type="spellStart"/>
+      <w:r>
+        <w:rPr>
+          <w:lang w:val="es-ES"/>
+        </w:rPr>
+        <w:t>calculation</w:t>
+      </w:r>
+      <w:proofErr w:type="spellEnd"/>
+      <w:r>
+        <w:rPr>
+          <w:lang w:val="es-ES"/>
+        </w:rPr>
+        <w:t xml:space="preserve"> </w:t>
+      </w:r>
+      <w:proofErr w:type="spellStart"/>
+      <w:r>
+        <w:rPr>
+          <w:lang w:val="es-ES"/>
+        </w:rPr>
+        <w:t>tools</w:t>
+      </w:r>
+      <w:proofErr w:type="spellEnd"/>
+      <w:r>
+        <w:rPr>
+          <w:lang w:val="es-ES"/>
+        </w:rPr>
+        <w:t xml:space="preserve"> el proceso de carga pasaba de ser inmediato a durar varios segundos e incluso minutos al cargar un determinado número de </w:t>
+      </w:r>
+      <w:proofErr w:type="spellStart"/>
+      <w:r>
+        <w:rPr>
+          <w:lang w:val="es-ES"/>
+        </w:rPr>
+        <w:t>calculation</w:t>
+      </w:r>
+      <w:proofErr w:type="spellEnd"/>
+      <w:r>
+        <w:rPr>
+          <w:lang w:val="es-ES"/>
+        </w:rPr>
+        <w:t xml:space="preserve"> </w:t>
+      </w:r>
+      <w:proofErr w:type="spellStart"/>
+      <w:r>
+        <w:rPr>
+          <w:lang w:val="es-ES"/>
+        </w:rPr>
+        <w:t>tools</w:t>
+      </w:r>
+      <w:proofErr w:type="spellEnd"/>
+      <w:r>
+        <w:rPr>
+          <w:lang w:val="es-ES"/>
+        </w:rPr>
+        <w:t xml:space="preserve"> en la misma ejecución. Finalmente, descubrimos que se debía a que en estos HTML externos cargábamos de nuevo los scripts y las hojas de estilos ya cargadas anteriormente, por lo que esto hacía que cada vez fuese más lento</w:t>
+      </w:r>
+      <w:r>
+        <w:rPr>
+          <w:lang w:val="es-ES"/>
+        </w:rPr>
+        <w:t xml:space="preserve"> a medida que se iban cargando más documentos externos. Tras eliminar estas </w:t>
+      </w:r>
+      <w:r>
+        <w:rPr>
+          <w:lang w:val="es-ES"/>
+        </w:rPr>
+        <w:t>cargas</w:t>
+      </w:r>
+      <w:r>
+        <w:rPr>
+          <w:lang w:val="es-ES"/>
+        </w:rPr>
+        <w:t xml:space="preserve"> en los ficheros externos, la </w:t>
+      </w:r>
+      <w:r>
+        <w:rPr>
+          <w:lang w:val="es-ES"/>
+        </w:rPr>
+        <w:lastRenderedPageBreak/>
+        <w:t>aplicación ya funcionaba perfectamente</w:t>
+      </w:r>
+      <w:r>
+        <w:rPr>
+          <w:lang w:val="es-ES"/>
+        </w:rPr>
+        <w:t xml:space="preserve"> y los tiempos de carga de las </w:t>
+      </w:r>
+      <w:proofErr w:type="spellStart"/>
+      <w:r>
+        <w:rPr>
+          <w:lang w:val="es-ES"/>
+        </w:rPr>
+        <w:t>calculation</w:t>
+      </w:r>
+      <w:proofErr w:type="spellEnd"/>
+      <w:r>
+        <w:rPr>
+          <w:lang w:val="es-ES"/>
+        </w:rPr>
+        <w:t xml:space="preserve"> </w:t>
+      </w:r>
+      <w:proofErr w:type="spellStart"/>
+      <w:r>
+        <w:rPr>
+          <w:lang w:val="es-ES"/>
+        </w:rPr>
+        <w:t>tools</w:t>
+      </w:r>
+      <w:proofErr w:type="spellEnd"/>
+      <w:r>
+        <w:rPr>
+          <w:lang w:val="es-ES"/>
+        </w:rPr>
+        <w:t xml:space="preserve"> son uniformes durante toda la ejecución.</w:t>
+      </w:r>
+    </w:p>
+    <w:p>
+      <w:pPr>
+        <w:rPr>
+          <w:lang w:val="es-ES"/>
+        </w:rPr>
+      </w:pPr>
+      <w:r>
+        <w:rPr>
+          <w:lang w:val="es-ES"/>
+        </w:rPr>
+        <w:t xml:space="preserve">La codificación de todas las </w:t>
+      </w:r>
+      <w:proofErr w:type="spellStart"/>
+      <w:r>
+        <w:rPr>
+          <w:lang w:val="es-ES"/>
+        </w:rPr>
+        <w:t>calculation</w:t>
+      </w:r>
+      <w:proofErr w:type="spellEnd"/>
+      <w:r>
+        <w:rPr>
+          <w:lang w:val="es-ES"/>
+        </w:rPr>
+        <w:t xml:space="preserve"> </w:t>
+      </w:r>
+      <w:proofErr w:type="spellStart"/>
+      <w:r>
+        <w:rPr>
+          <w:lang w:val="es-ES"/>
+        </w:rPr>
+        <w:t>tools</w:t>
+      </w:r>
+      <w:proofErr w:type="spellEnd"/>
+      <w:r>
+        <w:rPr>
+          <w:lang w:val="es-ES"/>
+        </w:rPr>
+        <w:t xml:space="preserve"> y de toda la lógica detrás de las mismas y de las peticiones AJAX que pedían los resultados al servidor (no pusimos las fórmulas de cálculo en el cliente para reducir el consumo y el espacio que ocupa la aplicación en el dispositivo móvil, aspecto fundamental al tratarse de una aplicación orientada al móvil) fue sin duda lo que más tiempo nos ha llevado de toda la aplicación, debido a su gran cantidad y complejidad. Una vez finalizadas, se llevaron a cabo una serie de pruebas para </w:t>
+      </w:r>
+      <w:proofErr w:type="spellStart"/>
+      <w:r>
+        <w:rPr>
+          <w:lang w:val="es-ES"/>
+        </w:rPr>
+        <w:t>comrpobar</w:t>
+      </w:r>
+      <w:proofErr w:type="spellEnd"/>
+      <w:r>
+        <w:rPr>
+          <w:lang w:val="es-ES"/>
+        </w:rPr>
+        <w:t xml:space="preserve"> que los resultados eran los esperados y que se mostraban correctamente, y tras solucionar algunos errores derivados de estas pruebas, se terminó este apartado en la aplicación.</w:t>
+      </w:r>
+    </w:p>
+    <w:p>
+      <w:pPr>
+        <w:rPr>
+          <w:lang w:val="es-ES"/>
+        </w:rPr>
+      </w:pPr>
+      <w:r>
+        <w:rPr>
+          <w:lang w:val="es-ES"/>
+        </w:rPr>
+        <w:t xml:space="preserve">Por último, tuvimos que añadir una identificación de usuarios y un bloqueo de las secciones existentes, y que estas se desbloquearan cuando todos los </w:t>
+      </w:r>
+      <w:proofErr w:type="spellStart"/>
+      <w:r>
+        <w:rPr>
+          <w:lang w:val="es-ES"/>
+        </w:rPr>
+        <w:t>tests</w:t>
+      </w:r>
+      <w:proofErr w:type="spellEnd"/>
+      <w:r>
+        <w:rPr>
+          <w:lang w:val="es-ES"/>
+        </w:rPr>
+        <w:t xml:space="preserve"> de la sección anterior hubiesen sido completados. </w:t>
+      </w:r>
+    </w:p>
+    <w:p>
+      <w:pPr>
+        <w:rPr>
+          <w:lang w:val="es-ES"/>
+        </w:rPr>
+      </w:pPr>
+    </w:p>
+    <w:p>
+      <w:pPr>
+        <w:rPr>
+          <w:lang w:val="es-ES"/>
+        </w:rPr>
+      </w:pPr>
+    </w:p>
+    <w:p>
+      <w:pPr>
+        <w:rPr>
+          <w:lang w:val="es-ES"/>
+        </w:rPr>
+      </w:pPr>
+    </w:p>
+    <w:p>
+      <w:pPr>
+        <w:rPr>
+          <w:lang w:val="es-ES"/>
+        </w:rPr>
+      </w:pPr>
+    </w:p>
+    <w:p>
+      <w:pPr>
+        <w:rPr>
+          <w:lang w:val="es-ES"/>
+        </w:rPr>
+      </w:pPr>
+    </w:p>
+    <w:p>
+      <w:pPr>
+        <w:rPr>
+          <w:lang w:val="es-ES"/>
+        </w:rPr>
+      </w:pPr>
+    </w:p>
+    <w:p>
+      <w:pPr>
+        <w:rPr>
+          <w:lang w:val="es-ES"/>
+        </w:rPr>
+      </w:pPr>
+    </w:p>
+    <w:p>
+      <w:pPr>
+        <w:rPr>
+          <w:sz w:val="44"/>
+          <w:lang w:val="es-ES"/>
+        </w:rPr>
+      </w:pPr>
+      <w:r>
+        <w:rPr>
+          <w:sz w:val="44"/>
           <w:lang w:val="es-ES"/>
         </w:rPr>
         <w:t>Manuales</w:t>
@@ -1423,6 +2316,14 @@
     </w:p>
     <w:p>
       <w:pPr>
+        <w:rPr>
+          <w:sz w:val="44"/>
+          <w:lang w:val="es-ES"/>
+        </w:rPr>
+      </w:pPr>
+    </w:p>
+    <w:p>
+      <w:pPr>
         <w:pStyle w:val="Ttulo2"/>
         <w:rPr>
           <w:lang w:val="es-ES"/>
@@ -1484,6 +2385,7 @@
         <w:rPr>
           <w:lang w:val="es-ES"/>
         </w:rPr>
+        <w:lastRenderedPageBreak/>
         <w:t xml:space="preserve">Al abrir la aplicación se nos mostrará la pantalla de bienvenida donde deberemos introducir nuestro nombre para que la aplicación recoja cierta información asociada a nuestro perfil (por </w:t>
       </w:r>
       <w:r>
@@ -1496,36 +2398,91 @@
         <w:rPr>
           <w:lang w:val="es-ES"/>
         </w:rPr>
-        <w:t xml:space="preserve"> para dar feedback al administrador dentro de la aplicación del servidor).</w:t>
-      </w:r>
-    </w:p>
-    <w:p>
-      <w:pPr>
-        <w:jc w:val="both"/>
-        <w:rPr>
-          <w:lang w:val="es-ES"/>
-        </w:rPr>
-      </w:pPr>
-      <w:r>
-        <w:rPr>
-          <w:lang w:val="es-ES"/>
-        </w:rPr>
-        <w:lastRenderedPageBreak/>
-        <w:t>[imagen login]</w:t>
-      </w:r>
-    </w:p>
-    <w:p>
-      <w:pPr>
-        <w:jc w:val="both"/>
-        <w:rPr>
-          <w:lang w:val="es-ES"/>
-        </w:rPr>
-      </w:pPr>
-      <w:r>
-        <w:rPr>
-          <w:lang w:val="es-ES"/>
-        </w:rPr>
-        <w:t>Una vez dentro de la aplicación, se nos mostrará una serie de secciones (herramientas de cálculo, problemas, tests, teoría</w:t>
+        <w:t xml:space="preserve"> para dar </w:t>
+      </w:r>
+      <w:proofErr w:type="spellStart"/>
+      <w:r>
+        <w:rPr>
+          <w:lang w:val="es-ES"/>
+        </w:rPr>
+        <w:t>feedback</w:t>
+      </w:r>
+      <w:proofErr w:type="spellEnd"/>
+      <w:r>
+        <w:rPr>
+          <w:lang w:val="es-ES"/>
+        </w:rPr>
+        <w:t xml:space="preserve"> al administrador dentro de la aplicación del servidor).</w:t>
+      </w:r>
+    </w:p>
+    <w:p>
+      <w:pPr>
+        <w:jc w:val="both"/>
+        <w:rPr>
+          <w:lang w:val="es-ES"/>
+        </w:rPr>
+      </w:pPr>
+      <w:r>
+        <w:rPr>
+          <w:lang w:val="es-ES"/>
+        </w:rPr>
+        <w:t>[</w:t>
+      </w:r>
+      <w:proofErr w:type="gramStart"/>
+      <w:r>
+        <w:rPr>
+          <w:lang w:val="es-ES"/>
+        </w:rPr>
+        <w:t>imagen</w:t>
+      </w:r>
+      <w:proofErr w:type="gramEnd"/>
+      <w:r>
+        <w:rPr>
+          <w:lang w:val="es-ES"/>
+        </w:rPr>
+        <w:t xml:space="preserve"> </w:t>
+      </w:r>
+      <w:proofErr w:type="spellStart"/>
+      <w:r>
+        <w:rPr>
+          <w:lang w:val="es-ES"/>
+        </w:rPr>
+        <w:t>login</w:t>
+      </w:r>
+      <w:proofErr w:type="spellEnd"/>
+      <w:r>
+        <w:rPr>
+          <w:lang w:val="es-ES"/>
+        </w:rPr>
+        <w:t>]</w:t>
+      </w:r>
+    </w:p>
+    <w:p>
+      <w:pPr>
+        <w:jc w:val="both"/>
+        <w:rPr>
+          <w:lang w:val="es-ES"/>
+        </w:rPr>
+      </w:pPr>
+      <w:r>
+        <w:rPr>
+          <w:lang w:val="es-ES"/>
+        </w:rPr>
+        <w:t xml:space="preserve">Una vez dentro de la aplicación, se nos mostrará una serie de secciones (herramientas de cálculo, problemas, </w:t>
+      </w:r>
+      <w:proofErr w:type="spellStart"/>
+      <w:r>
+        <w:rPr>
+          <w:lang w:val="es-ES"/>
+        </w:rPr>
+        <w:t>tests</w:t>
+      </w:r>
+      <w:proofErr w:type="spellEnd"/>
+      <w:r>
+        <w:rPr>
+          <w:lang w:val="es-ES"/>
+        </w:rPr>
+        <w:t>, teoría</w:t>
       </w:r>
       <w:r>
         <w:rPr>
@@ -1543,7 +2500,91 @@
         <w:rPr>
           <w:lang w:val="es-ES"/>
         </w:rPr>
-        <w:t xml:space="preserve">(One Locus, Two Loci, Polyhybrid, Linkage o Epistasia) </w:t>
+        <w:t>(</w:t>
+      </w:r>
+      <w:proofErr w:type="spellStart"/>
+      <w:r>
+        <w:rPr>
+          <w:lang w:val="es-ES"/>
+        </w:rPr>
+        <w:t>One</w:t>
+      </w:r>
+      <w:proofErr w:type="spellEnd"/>
+      <w:r>
+        <w:rPr>
+          <w:lang w:val="es-ES"/>
+        </w:rPr>
+        <w:t xml:space="preserve"> Locus, </w:t>
+      </w:r>
+      <w:proofErr w:type="spellStart"/>
+      <w:r>
+        <w:rPr>
+          <w:lang w:val="es-ES"/>
+        </w:rPr>
+        <w:t>Two</w:t>
+      </w:r>
+      <w:proofErr w:type="spellEnd"/>
+      <w:r>
+        <w:rPr>
+          <w:lang w:val="es-ES"/>
+        </w:rPr>
+        <w:t xml:space="preserve"> </w:t>
+      </w:r>
+      <w:proofErr w:type="spellStart"/>
+      <w:r>
+        <w:rPr>
+          <w:lang w:val="es-ES"/>
+        </w:rPr>
+        <w:t>Loci</w:t>
+      </w:r>
+      <w:proofErr w:type="spellEnd"/>
+      <w:r>
+        <w:rPr>
+          <w:lang w:val="es-ES"/>
+        </w:rPr>
+        <w:t xml:space="preserve">, </w:t>
+      </w:r>
+      <w:proofErr w:type="spellStart"/>
+      <w:r>
+        <w:rPr>
+          <w:lang w:val="es-ES"/>
+        </w:rPr>
+        <w:t>Polyhybrid</w:t>
+      </w:r>
+      <w:proofErr w:type="spellEnd"/>
+      <w:r>
+        <w:rPr>
+          <w:lang w:val="es-ES"/>
+        </w:rPr>
+        <w:t xml:space="preserve">, </w:t>
+      </w:r>
+      <w:proofErr w:type="spellStart"/>
+      <w:r>
+        <w:rPr>
+          <w:lang w:val="es-ES"/>
+        </w:rPr>
+        <w:t>Linkage</w:t>
+      </w:r>
+      <w:proofErr w:type="spellEnd"/>
+      <w:r>
+        <w:rPr>
+          <w:lang w:val="es-ES"/>
+        </w:rPr>
+        <w:t xml:space="preserve"> o </w:t>
+      </w:r>
+      <w:proofErr w:type="spellStart"/>
+      <w:r>
+        <w:rPr>
+          <w:lang w:val="es-ES"/>
+        </w:rPr>
+        <w:t>Epistasia</w:t>
+      </w:r>
+      <w:proofErr w:type="spellEnd"/>
+      <w:r>
+        <w:rPr>
+          <w:lang w:val="es-ES"/>
+        </w:rPr>
+        <w:t xml:space="preserve">) </w:t>
       </w:r>
       <w:r>
         <w:rPr>
@@ -1557,15 +2598,47 @@
         <w:jc w:val="both"/>
       </w:pPr>
       <w:r>
-        <w:t>[imagen main view]</w:t>
-      </w:r>
-    </w:p>
-    <w:p>
-      <w:pPr>
-        <w:jc w:val="both"/>
-      </w:pPr>
-      <w:r>
-        <w:t>[imagen main view con menú desplegado]</w:t>
+        <w:t>[</w:t>
+      </w:r>
+      <w:proofErr w:type="gramStart"/>
+      <w:r>
+        <w:t>imagen</w:t>
+      </w:r>
+      <w:proofErr w:type="gramEnd"/>
+      <w:r>
+        <w:t xml:space="preserve"> main view]</w:t>
+      </w:r>
+    </w:p>
+    <w:p>
+      <w:pPr>
+        <w:jc w:val="both"/>
+      </w:pPr>
+      <w:r>
+        <w:t>[</w:t>
+      </w:r>
+      <w:proofErr w:type="gramStart"/>
+      <w:r>
+        <w:t>imagen</w:t>
+      </w:r>
+      <w:proofErr w:type="gramEnd"/>
+      <w:r>
+        <w:t xml:space="preserve"> main view con </w:t>
+      </w:r>
+      <w:proofErr w:type="spellStart"/>
+      <w:r>
+        <w:t>menú</w:t>
+      </w:r>
+      <w:proofErr w:type="spellEnd"/>
+      <w:r>
+        <w:t xml:space="preserve"> </w:t>
+      </w:r>
+      <w:proofErr w:type="spellStart"/>
+      <w:r>
+        <w:t>desplegado</w:t>
+      </w:r>
+      <w:proofErr w:type="spellEnd"/>
+      <w:r>
+        <w:t>]</w:t>
       </w:r>
     </w:p>
     <w:p>
@@ -1594,8 +2667,23 @@
           <w:lang w:val="es-ES"/>
         </w:rPr>
         <w:tab/>
-        <w:t xml:space="preserve">Herramientas de cálculo (calculation </w:t>
-      </w:r>
+        <w:t>Herramientas de cálculo (</w:t>
+      </w:r>
+      <w:proofErr w:type="spellStart"/>
+      <w:r>
+        <w:rPr>
+          <w:lang w:val="es-ES"/>
+        </w:rPr>
+        <w:t>calculation</w:t>
+      </w:r>
+      <w:proofErr w:type="spellEnd"/>
+      <w:r>
+        <w:rPr>
+          <w:lang w:val="es-ES"/>
+        </w:rPr>
+        <w:t xml:space="preserve"> </w:t>
+      </w:r>
+      <w:proofErr w:type="spellStart"/>
       <w:r>
         <w:rPr>
           <w:lang w:val="es-ES"/>
@@ -1606,7 +2694,14 @@
         <w:rPr>
           <w:lang w:val="es-ES"/>
         </w:rPr>
-        <w:t>ools):</w:t>
+        <w:t>ools</w:t>
+      </w:r>
+      <w:proofErr w:type="spellEnd"/>
+      <w:r>
+        <w:rPr>
+          <w:lang w:val="es-ES"/>
+        </w:rPr>
+        <w:t>):</w:t>
       </w:r>
     </w:p>
     <w:p>
@@ -1636,7 +2731,21 @@
         <w:rPr>
           <w:lang w:val="es-ES"/>
         </w:rPr>
-        <w:t>[imagen lista CT]</w:t>
+        <w:t>[</w:t>
+      </w:r>
+      <w:proofErr w:type="gramStart"/>
+      <w:r>
+        <w:rPr>
+          <w:lang w:val="es-ES"/>
+        </w:rPr>
+        <w:t>imagen</w:t>
+      </w:r>
+      <w:proofErr w:type="gramEnd"/>
+      <w:r>
+        <w:rPr>
+          <w:lang w:val="es-ES"/>
+        </w:rPr>
+        <w:t xml:space="preserve"> lista CT]</w:t>
       </w:r>
     </w:p>
     <w:p>
@@ -1666,7 +2775,21 @@
         <w:rPr>
           <w:lang w:val="es-ES"/>
         </w:rPr>
-        <w:t>[imagen de una CT antes y después de darle a calcular]</w:t>
+        <w:t>[</w:t>
+      </w:r>
+      <w:proofErr w:type="gramStart"/>
+      <w:r>
+        <w:rPr>
+          <w:lang w:val="es-ES"/>
+        </w:rPr>
+        <w:t>imagen</w:t>
+      </w:r>
+      <w:proofErr w:type="gramEnd"/>
+      <w:r>
+        <w:rPr>
+          <w:lang w:val="es-ES"/>
+        </w:rPr>
+        <w:t xml:space="preserve"> de una CT antes y después de darle a calcular]</w:t>
       </w:r>
     </w:p>
     <w:p>
@@ -1732,7 +2855,22 @@
         <w:rPr>
           <w:lang w:val="es-ES"/>
         </w:rPr>
-        <w:t>[imagen de problemas]</w:t>
+        <w:lastRenderedPageBreak/>
+        <w:t>[</w:t>
+      </w:r>
+      <w:proofErr w:type="gramStart"/>
+      <w:r>
+        <w:rPr>
+          <w:lang w:val="es-ES"/>
+        </w:rPr>
+        <w:t>imagen</w:t>
+      </w:r>
+      <w:proofErr w:type="gramEnd"/>
+      <w:r>
+        <w:rPr>
+          <w:lang w:val="es-ES"/>
+        </w:rPr>
+        <w:t xml:space="preserve"> de problemas]</w:t>
       </w:r>
     </w:p>
     <w:p>
@@ -1747,7 +2885,20 @@
           <w:lang w:val="es-ES"/>
         </w:rPr>
         <w:tab/>
-        <w:t>Tests:</w:t>
+      </w:r>
+      <w:proofErr w:type="spellStart"/>
+      <w:r>
+        <w:rPr>
+          <w:lang w:val="es-ES"/>
+        </w:rPr>
+        <w:t>Tests</w:t>
+      </w:r>
+      <w:proofErr w:type="spellEnd"/>
+      <w:r>
+        <w:rPr>
+          <w:lang w:val="es-ES"/>
+        </w:rPr>
+        <w:t>:</w:t>
       </w:r>
     </w:p>
     <w:p>
@@ -1762,8 +2913,21 @@
         <w:rPr>
           <w:lang w:val="es-ES"/>
         </w:rPr>
-        <w:lastRenderedPageBreak/>
-        <w:t>Al igual que con las herramientas de cálculo, aparecerá una lista de los distintos tests disponibles para la aplicación escogida. Al entr</w:t>
+        <w:t xml:space="preserve">Al igual que con las herramientas de cálculo, aparecerá una lista de los distintos </w:t>
+      </w:r>
+      <w:proofErr w:type="spellStart"/>
+      <w:r>
+        <w:rPr>
+          <w:lang w:val="es-ES"/>
+        </w:rPr>
+        <w:t>tests</w:t>
+      </w:r>
+      <w:proofErr w:type="spellEnd"/>
+      <w:r>
+        <w:rPr>
+          <w:lang w:val="es-ES"/>
+        </w:rPr>
+        <w:t xml:space="preserve"> disponibles para la aplicación escogida. Al entr</w:t>
       </w:r>
       <w:r>
         <w:rPr>
@@ -1784,7 +2948,35 @@
         <w:rPr>
           <w:lang w:val="es-ES"/>
         </w:rPr>
-        <w:t>[imagen listado tests]</w:t>
+        <w:t>[</w:t>
+      </w:r>
+      <w:proofErr w:type="gramStart"/>
+      <w:r>
+        <w:rPr>
+          <w:lang w:val="es-ES"/>
+        </w:rPr>
+        <w:t>imagen</w:t>
+      </w:r>
+      <w:proofErr w:type="gramEnd"/>
+      <w:r>
+        <w:rPr>
+          <w:lang w:val="es-ES"/>
+        </w:rPr>
+        <w:t xml:space="preserve"> listado </w:t>
+      </w:r>
+      <w:proofErr w:type="spellStart"/>
+      <w:r>
+        <w:rPr>
+          <w:lang w:val="es-ES"/>
+        </w:rPr>
+        <w:t>tests</w:t>
+      </w:r>
+      <w:proofErr w:type="spellEnd"/>
+      <w:r>
+        <w:rPr>
+          <w:lang w:val="es-ES"/>
+        </w:rPr>
+        <w:t>]</w:t>
       </w:r>
     </w:p>
     <w:p>
@@ -1799,7 +2991,35 @@
         <w:rPr>
           <w:lang w:val="es-ES"/>
         </w:rPr>
-        <w:t>Dentro de los tests puede haber la posibilidad de cuestiones multirrespuesta si el administrador decide que así sea</w:t>
+        <w:t xml:space="preserve">Dentro de los </w:t>
+      </w:r>
+      <w:proofErr w:type="spellStart"/>
+      <w:r>
+        <w:rPr>
+          <w:lang w:val="es-ES"/>
+        </w:rPr>
+        <w:t>tests</w:t>
+      </w:r>
+      <w:proofErr w:type="spellEnd"/>
+      <w:r>
+        <w:rPr>
+          <w:lang w:val="es-ES"/>
+        </w:rPr>
+        <w:t xml:space="preserve"> puede haber la posibilidad de cuestiones </w:t>
+      </w:r>
+      <w:proofErr w:type="spellStart"/>
+      <w:r>
+        <w:rPr>
+          <w:lang w:val="es-ES"/>
+        </w:rPr>
+        <w:t>multirrespuesta</w:t>
+      </w:r>
+      <w:proofErr w:type="spellEnd"/>
+      <w:r>
+        <w:rPr>
+          <w:lang w:val="es-ES"/>
+        </w:rPr>
+        <w:t xml:space="preserve"> si el administrador decide que así sea</w:t>
       </w:r>
       <w:r>
         <w:rPr>
@@ -1820,7 +3040,21 @@
         <w:rPr>
           <w:lang w:val="es-ES"/>
         </w:rPr>
-        <w:t>[imagen de un test con alguna pregunta respondida]</w:t>
+        <w:t>[</w:t>
+      </w:r>
+      <w:proofErr w:type="gramStart"/>
+      <w:r>
+        <w:rPr>
+          <w:lang w:val="es-ES"/>
+        </w:rPr>
+        <w:t>imagen</w:t>
+      </w:r>
+      <w:proofErr w:type="gramEnd"/>
+      <w:r>
+        <w:rPr>
+          <w:lang w:val="es-ES"/>
+        </w:rPr>
+        <w:t xml:space="preserve"> de un test con alguna pregunta respondida]</w:t>
       </w:r>
     </w:p>
     <w:p>
@@ -1865,7 +3099,21 @@
         <w:rPr>
           <w:lang w:val="es-ES"/>
         </w:rPr>
-        <w:t>[imagen de ejemplo de teoría]</w:t>
+        <w:t>[</w:t>
+      </w:r>
+      <w:proofErr w:type="gramStart"/>
+      <w:r>
+        <w:rPr>
+          <w:lang w:val="es-ES"/>
+        </w:rPr>
+        <w:t>imagen</w:t>
+      </w:r>
+      <w:proofErr w:type="gramEnd"/>
+      <w:r>
+        <w:rPr>
+          <w:lang w:val="es-ES"/>
+        </w:rPr>
+        <w:t xml:space="preserve"> de ejemplo de teoría]</w:t>
       </w:r>
     </w:p>
     <w:p>
@@ -1910,7 +3158,21 @@
         <w:rPr>
           <w:lang w:val="es-ES"/>
         </w:rPr>
-        <w:t>[imagen libros recomendados]</w:t>
+        <w:t>[</w:t>
+      </w:r>
+      <w:proofErr w:type="gramStart"/>
+      <w:r>
+        <w:rPr>
+          <w:lang w:val="es-ES"/>
+        </w:rPr>
+        <w:t>imagen</w:t>
+      </w:r>
+      <w:proofErr w:type="gramEnd"/>
+      <w:r>
+        <w:rPr>
+          <w:lang w:val="es-ES"/>
+        </w:rPr>
+        <w:t xml:space="preserve"> libros recomendados]</w:t>
       </w:r>
     </w:p>
     <w:p>
@@ -1962,21 +3224,63 @@
         <w:rPr>
           <w:lang w:val="es-ES"/>
         </w:rPr>
-        <w:t>A parte de lo tratado anteriormente, dentro del menú desplegable encontramos un botón de logout para cerrar la sesión de la app y un botón para volver atrás entre acciones.</w:t>
-      </w:r>
-    </w:p>
-    <w:p>
-      <w:pPr>
-        <w:jc w:val="both"/>
-        <w:rPr>
-          <w:lang w:val="es-ES"/>
-        </w:rPr>
-      </w:pPr>
-      <w:r>
-        <w:rPr>
-          <w:lang w:val="es-ES"/>
-        </w:rPr>
-        <w:t>[imagen conjunta logout y botón de atrás]</w:t>
+        <w:t xml:space="preserve">A parte de lo tratado anteriormente, dentro del menú desplegable encontramos un botón de </w:t>
+      </w:r>
+      <w:proofErr w:type="spellStart"/>
+      <w:r>
+        <w:rPr>
+          <w:lang w:val="es-ES"/>
+        </w:rPr>
+        <w:t>logout</w:t>
+      </w:r>
+      <w:proofErr w:type="spellEnd"/>
+      <w:r>
+        <w:rPr>
+          <w:lang w:val="es-ES"/>
+        </w:rPr>
+        <w:t xml:space="preserve"> para cerrar la sesión de la app y un botón para volver atrás entre acciones.</w:t>
+      </w:r>
+    </w:p>
+    <w:p>
+      <w:pPr>
+        <w:jc w:val="both"/>
+        <w:rPr>
+          <w:lang w:val="es-ES"/>
+        </w:rPr>
+      </w:pPr>
+      <w:r>
+        <w:rPr>
+          <w:lang w:val="es-ES"/>
+        </w:rPr>
+        <w:t>[</w:t>
+      </w:r>
+      <w:proofErr w:type="gramStart"/>
+      <w:r>
+        <w:rPr>
+          <w:lang w:val="es-ES"/>
+        </w:rPr>
+        <w:t>imagen</w:t>
+      </w:r>
+      <w:proofErr w:type="gramEnd"/>
+      <w:r>
+        <w:rPr>
+          <w:lang w:val="es-ES"/>
+        </w:rPr>
+        <w:t xml:space="preserve"> conjunta </w:t>
+      </w:r>
+      <w:proofErr w:type="spellStart"/>
+      <w:r>
+        <w:rPr>
+          <w:lang w:val="es-ES"/>
+        </w:rPr>
+        <w:t>logout</w:t>
+      </w:r>
+      <w:proofErr w:type="spellEnd"/>
+      <w:r>
+        <w:rPr>
+          <w:lang w:val="es-ES"/>
+        </w:rPr>
+        <w:t xml:space="preserve"> y botón de atrás]</w:t>
       </w:r>
     </w:p>
     <w:p>
@@ -2071,7 +3375,43 @@
           <w:sz w:val="24"/>
           <w:lang w:val="es-ES"/>
         </w:rPr>
-        <w:t>Para llevar a cabo esta aplicación, se ha utilizado Apache Cordova. Esto es debido a que permite diseñar una aplicación móvil mediante tecnologías web, por lo que se tiene acceso a amplios recursos que HTML, CSS y JavaScript permiten (como el diseño Responsive, para permitir la correcta visualización independientemente del tamaño de la pantalla, fundamental para una aplicación móvil, donde existen múltiples tamaños del dispositivo) y, además, porque permite generar a partir del código los distintos ejecutables para cada sistema operativo (como Android o IOS).</w:t>
+        <w:t xml:space="preserve">Para llevar a cabo esta aplicación, se ha utilizado Apache </w:t>
+      </w:r>
+      <w:proofErr w:type="spellStart"/>
+      <w:r>
+        <w:rPr>
+          <w:rFonts w:eastAsiaTheme="minorHAnsi"/>
+          <w:sz w:val="24"/>
+          <w:lang w:val="es-ES"/>
+        </w:rPr>
+        <w:t>Cordova</w:t>
+      </w:r>
+      <w:proofErr w:type="spellEnd"/>
+      <w:r>
+        <w:rPr>
+          <w:rFonts w:eastAsiaTheme="minorHAnsi"/>
+          <w:sz w:val="24"/>
+          <w:lang w:val="es-ES"/>
+        </w:rPr>
+        <w:t xml:space="preserve">. Esto es debido a que permite diseñar una aplicación móvil mediante tecnologías web, por lo que se tiene acceso a amplios recursos que HTML, CSS y JavaScript permiten (como el diseño </w:t>
+      </w:r>
+      <w:proofErr w:type="spellStart"/>
+      <w:r>
+        <w:rPr>
+          <w:rFonts w:eastAsiaTheme="minorHAnsi"/>
+          <w:sz w:val="24"/>
+          <w:lang w:val="es-ES"/>
+        </w:rPr>
+        <w:t>Responsive</w:t>
+      </w:r>
+      <w:proofErr w:type="spellEnd"/>
+      <w:r>
+        <w:rPr>
+          <w:rFonts w:eastAsiaTheme="minorHAnsi"/>
+          <w:sz w:val="24"/>
+          <w:lang w:val="es-ES"/>
+        </w:rPr>
+        <w:t>, para permitir la correcta visualización independientemente del tamaño de la pantalla, fundamental para una aplicación móvil, donde existen múltiples tamaños del dispositivo) y, además, porque permite generar a partir del código los distintos ejecutables para cada sistema operativo (como Android o IOS).</w:t>
       </w:r>
     </w:p>
     <w:p>
@@ -2131,7 +3471,25 @@
           <w:sz w:val="24"/>
           <w:lang w:val="es-ES"/>
         </w:rPr>
-        <w:t>Para instalar Apache Cordova en el ordenador, hay que seguir los siguientes pasos:</w:t>
+        <w:t xml:space="preserve">Para instalar Apache </w:t>
+      </w:r>
+      <w:proofErr w:type="spellStart"/>
+      <w:r>
+        <w:rPr>
+          <w:rFonts w:eastAsiaTheme="minorHAnsi"/>
+          <w:sz w:val="24"/>
+          <w:lang w:val="es-ES"/>
+        </w:rPr>
+        <w:t>Cordova</w:t>
+      </w:r>
+      <w:proofErr w:type="spellEnd"/>
+      <w:r>
+        <w:rPr>
+          <w:rFonts w:eastAsiaTheme="minorHAnsi"/>
+          <w:sz w:val="24"/>
+          <w:lang w:val="es-ES"/>
+        </w:rPr>
+        <w:t xml:space="preserve"> en el ordenador, hay que seguir los siguientes pasos:</w:t>
       </w:r>
     </w:p>
     <w:p>
@@ -2167,7 +3525,7 @@
         </w:rPr>
         <w:t xml:space="preserve">Instalar Node.js, ya que esta aplicación se basa en su uso. Se puede descargar a través del siguiente enlace </w:t>
       </w:r>
-      <w:hyperlink r:id="rId12" w:history="1">
+      <w:hyperlink r:id="rId11" w:history="1">
         <w:r>
           <w:rPr>
             <w:rStyle w:val="Hipervnculo"/>
@@ -2199,9 +3557,27 @@
           <w:sz w:val="24"/>
           <w:lang w:val="es-ES"/>
         </w:rPr>
-        <w:t xml:space="preserve">Una vez instalado, es necesario tener un cliente de Git, ya que, aunque no es obligatorio su uso, el programa descarga algunos paquetes de esta plataforma al crear un nuevo proyecto. Puedes descargarlo a través del siguiente enlace </w:t>
-      </w:r>
-      <w:hyperlink r:id="rId13" w:history="1">
+        <w:t xml:space="preserve">Una vez instalado, es necesario tener un cliente de </w:t>
+      </w:r>
+      <w:proofErr w:type="spellStart"/>
+      <w:r>
+        <w:rPr>
+          <w:rFonts w:eastAsiaTheme="minorHAnsi"/>
+          <w:sz w:val="24"/>
+          <w:lang w:val="es-ES"/>
+        </w:rPr>
+        <w:t>Git</w:t>
+      </w:r>
+      <w:proofErr w:type="spellEnd"/>
+      <w:r>
+        <w:rPr>
+          <w:rFonts w:eastAsiaTheme="minorHAnsi"/>
+          <w:sz w:val="24"/>
+          <w:lang w:val="es-ES"/>
+        </w:rPr>
+        <w:t xml:space="preserve">, ya que, aunque no es obligatorio su uso, el programa descarga algunos paquetes de esta plataforma al crear un nuevo proyecto. Puedes descargarlo a través del siguiente enlace </w:t>
+      </w:r>
+      <w:hyperlink r:id="rId12" w:history="1">
         <w:r>
           <w:rPr>
             <w:rStyle w:val="Hipervnculo"/>
@@ -2233,7 +3609,43 @@
           <w:sz w:val="24"/>
           <w:lang w:val="es-ES"/>
         </w:rPr>
-        <w:t>Por último, para descargar el Cordova, hay que hacerlo mediante el instalador de paquetes de Node.js npm. Se realiza mediante línea de comandos, dependiendo del sistema operativo que use el ordenador. Por ejemplo, en el caso de Windows, el comando sería el siguiente</w:t>
+        <w:t xml:space="preserve">Por último, para descargar el </w:t>
+      </w:r>
+      <w:proofErr w:type="spellStart"/>
+      <w:r>
+        <w:rPr>
+          <w:rFonts w:eastAsiaTheme="minorHAnsi"/>
+          <w:sz w:val="24"/>
+          <w:lang w:val="es-ES"/>
+        </w:rPr>
+        <w:t>Cordova</w:t>
+      </w:r>
+      <w:proofErr w:type="spellEnd"/>
+      <w:r>
+        <w:rPr>
+          <w:rFonts w:eastAsiaTheme="minorHAnsi"/>
+          <w:sz w:val="24"/>
+          <w:lang w:val="es-ES"/>
+        </w:rPr>
+        <w:t xml:space="preserve">, hay que hacerlo mediante el instalador de paquetes de Node.js </w:t>
+      </w:r>
+      <w:proofErr w:type="spellStart"/>
+      <w:r>
+        <w:rPr>
+          <w:rFonts w:eastAsiaTheme="minorHAnsi"/>
+          <w:sz w:val="24"/>
+          <w:lang w:val="es-ES"/>
+        </w:rPr>
+        <w:t>npm</w:t>
+      </w:r>
+      <w:proofErr w:type="spellEnd"/>
+      <w:r>
+        <w:rPr>
+          <w:rFonts w:eastAsiaTheme="minorHAnsi"/>
+          <w:sz w:val="24"/>
+          <w:lang w:val="es-ES"/>
+        </w:rPr>
+        <w:t>. Se realiza mediante línea de comandos, dependiendo del sistema operativo que use el ordenador. Por ejemplo, en el caso de Windows, el comando sería el siguiente</w:t>
       </w:r>
       <w:r>
         <w:rPr>
@@ -2251,6 +3663,7 @@
         </w:rPr>
         <w:t xml:space="preserve">: </w:t>
       </w:r>
+      <w:proofErr w:type="spellStart"/>
       <w:r>
         <w:rPr>
           <w:rFonts w:ascii="Consolas" w:eastAsiaTheme="minorHAnsi" w:hAnsi="Consolas"/>
@@ -2258,8 +3671,49 @@
           <w:sz w:val="24"/>
           <w:lang w:val="es-ES"/>
         </w:rPr>
-        <w:t>npm install -g cordova</w:t>
-      </w:r>
+        <w:t>npm</w:t>
+      </w:r>
+      <w:proofErr w:type="spellEnd"/>
+      <w:r>
+        <w:rPr>
+          <w:rFonts w:ascii="Consolas" w:eastAsiaTheme="minorHAnsi" w:hAnsi="Consolas"/>
+          <w:b/>
+          <w:sz w:val="24"/>
+          <w:lang w:val="es-ES"/>
+        </w:rPr>
+        <w:t xml:space="preserve"> </w:t>
+      </w:r>
+      <w:proofErr w:type="spellStart"/>
+      <w:r>
+        <w:rPr>
+          <w:rFonts w:ascii="Consolas" w:eastAsiaTheme="minorHAnsi" w:hAnsi="Consolas"/>
+          <w:b/>
+          <w:sz w:val="24"/>
+          <w:lang w:val="es-ES"/>
+        </w:rPr>
+        <w:t>install</w:t>
+      </w:r>
+      <w:proofErr w:type="spellEnd"/>
+      <w:r>
+        <w:rPr>
+          <w:rFonts w:ascii="Consolas" w:eastAsiaTheme="minorHAnsi" w:hAnsi="Consolas"/>
+          <w:b/>
+          <w:sz w:val="24"/>
+          <w:lang w:val="es-ES"/>
+        </w:rPr>
+        <w:t xml:space="preserve"> -g </w:t>
+      </w:r>
+      <w:proofErr w:type="spellStart"/>
+      <w:r>
+        <w:rPr>
+          <w:rFonts w:ascii="Consolas" w:eastAsiaTheme="minorHAnsi" w:hAnsi="Consolas"/>
+          <w:b/>
+          <w:sz w:val="24"/>
+          <w:lang w:val="es-ES"/>
+        </w:rPr>
+        <w:t>cordova</w:t>
+      </w:r>
+      <w:proofErr w:type="spellEnd"/>
     </w:p>
     <w:p>
       <w:pPr>
@@ -2296,7 +3750,25 @@
           <w:sz w:val="24"/>
           <w:lang w:val="es-ES"/>
         </w:rPr>
-        <w:t>Tras esto, ya estará instalado Apache Cordova en el ordenador, y ya podremos ejecutar los comandos para crear los ejecutables de la aplicación para el dispositivo móvil.</w:t>
+        <w:t xml:space="preserve">Tras esto, ya estará instalado Apache </w:t>
+      </w:r>
+      <w:proofErr w:type="spellStart"/>
+      <w:r>
+        <w:rPr>
+          <w:rFonts w:eastAsiaTheme="minorHAnsi"/>
+          <w:sz w:val="24"/>
+          <w:lang w:val="es-ES"/>
+        </w:rPr>
+        <w:t>Cordova</w:t>
+      </w:r>
+      <w:proofErr w:type="spellEnd"/>
+      <w:r>
+        <w:rPr>
+          <w:rFonts w:eastAsiaTheme="minorHAnsi"/>
+          <w:sz w:val="24"/>
+          <w:lang w:val="es-ES"/>
+        </w:rPr>
+        <w:t xml:space="preserve"> en el ordenador, y ya podremos ejecutar los comandos para crear los ejecutables de la aplicación para el dispositivo móvil.</w:t>
       </w:r>
     </w:p>
     <w:p>
@@ -2319,7 +3791,25 @@
           <w:sz w:val="24"/>
           <w:lang w:val="es-ES"/>
         </w:rPr>
-        <w:t>Para hacer la depuración y la codificación más sencilla, también será necesario algún editor de texto especializado en tecnologías web (como Visual Studio Code) y un navegador actualizado para poder probar la aplicación (como Google Chrome). Esto, aunque muy recomendable, no es obligatorio.</w:t>
+        <w:t xml:space="preserve">Para hacer la depuración y la codificación más sencilla, también será necesario algún editor de texto especializado en tecnologías web (como Visual Studio </w:t>
+      </w:r>
+      <w:proofErr w:type="spellStart"/>
+      <w:r>
+        <w:rPr>
+          <w:rFonts w:eastAsiaTheme="minorHAnsi"/>
+          <w:sz w:val="24"/>
+          <w:lang w:val="es-ES"/>
+        </w:rPr>
+        <w:t>Code</w:t>
+      </w:r>
+      <w:proofErr w:type="spellEnd"/>
+      <w:r>
+        <w:rPr>
+          <w:rFonts w:eastAsiaTheme="minorHAnsi"/>
+          <w:sz w:val="24"/>
+          <w:lang w:val="es-ES"/>
+        </w:rPr>
+        <w:t>) y un navegador actualizado para poder probar la aplicación (como Google Chrome). Esto, aunque muy recomendable, no es obligatorio.</w:t>
       </w:r>
     </w:p>
     <w:p>
@@ -2449,8 +3939,45 @@
           <w:sz w:val="24"/>
           <w:lang w:val="es-ES"/>
         </w:rPr>
-        <w:t xml:space="preserve">Como se ha citado anteriormente, para desarrollar la aplicación se ha usado Apache Cordova, por lo que la estructura inicial es la de un proyecto Cordova. En la imagen </w:t>
-      </w:r>
+        <w:t xml:space="preserve">Como se ha citado anteriormente, para desarrollar la aplicación se ha usado Apache </w:t>
+      </w:r>
+      <w:proofErr w:type="spellStart"/>
+      <w:r>
+        <w:rPr>
+          <w:rFonts w:eastAsiaTheme="minorHAnsi"/>
+          <w:sz w:val="24"/>
+          <w:lang w:val="es-ES"/>
+        </w:rPr>
+        <w:t>Cordova</w:t>
+      </w:r>
+      <w:proofErr w:type="spellEnd"/>
+      <w:r>
+        <w:rPr>
+          <w:rFonts w:eastAsiaTheme="minorHAnsi"/>
+          <w:sz w:val="24"/>
+          <w:lang w:val="es-ES"/>
+        </w:rPr>
+        <w:t xml:space="preserve">, por lo que la estructura inicial es la de un proyecto </w:t>
+      </w:r>
+      <w:proofErr w:type="spellStart"/>
+      <w:r>
+        <w:rPr>
+          <w:rFonts w:eastAsiaTheme="minorHAnsi"/>
+          <w:sz w:val="24"/>
+          <w:lang w:val="es-ES"/>
+        </w:rPr>
+        <w:t>Cordova</w:t>
+      </w:r>
+      <w:proofErr w:type="spellEnd"/>
+      <w:r>
+        <w:rPr>
+          <w:rFonts w:eastAsiaTheme="minorHAnsi"/>
+          <w:sz w:val="24"/>
+          <w:lang w:val="es-ES"/>
+        </w:rPr>
+        <w:t xml:space="preserve">. En la imagen </w:t>
+      </w:r>
+      <w:proofErr w:type="spellStart"/>
       <w:r>
         <w:rPr>
           <w:rFonts w:eastAsiaTheme="minorHAnsi"/>
@@ -2460,6 +3987,7 @@
         </w:rPr>
         <w:t>x.x</w:t>
       </w:r>
+      <w:proofErr w:type="spellEnd"/>
       <w:r>
         <w:rPr>
           <w:rFonts w:eastAsiaTheme="minorHAnsi"/>
@@ -2483,7 +4011,43 @@
           <w:sz w:val="24"/>
           <w:lang w:val="es-ES"/>
         </w:rPr>
-        <w:t xml:space="preserve"> Sin embargo, la carpeta donde se encuentra el código de la aplicación se encuentra en la carpeta www, el resto lo autogenera Cordova al crear el proyecto y al hacer el build de la aplicación.</w:t>
+        <w:t xml:space="preserve"> Sin embargo, la carpeta donde se encuentra el código de la aplicación se encuentra en la carpeta www, el resto lo autogenera </w:t>
+      </w:r>
+      <w:proofErr w:type="spellStart"/>
+      <w:r>
+        <w:rPr>
+          <w:rFonts w:eastAsiaTheme="minorHAnsi"/>
+          <w:sz w:val="24"/>
+          <w:lang w:val="es-ES"/>
+        </w:rPr>
+        <w:t>Cordova</w:t>
+      </w:r>
+      <w:proofErr w:type="spellEnd"/>
+      <w:r>
+        <w:rPr>
+          <w:rFonts w:eastAsiaTheme="minorHAnsi"/>
+          <w:sz w:val="24"/>
+          <w:lang w:val="es-ES"/>
+        </w:rPr>
+        <w:t xml:space="preserve"> al crear el proyecto y al hacer el </w:t>
+      </w:r>
+      <w:proofErr w:type="spellStart"/>
+      <w:r>
+        <w:rPr>
+          <w:rFonts w:eastAsiaTheme="minorHAnsi"/>
+          <w:sz w:val="24"/>
+          <w:lang w:val="es-ES"/>
+        </w:rPr>
+        <w:t>build</w:t>
+      </w:r>
+      <w:proofErr w:type="spellEnd"/>
+      <w:r>
+        <w:rPr>
+          <w:rFonts w:eastAsiaTheme="minorHAnsi"/>
+          <w:sz w:val="24"/>
+          <w:lang w:val="es-ES"/>
+        </w:rPr>
+        <w:t xml:space="preserve"> de la aplicación.</w:t>
       </w:r>
     </w:p>
     <w:p>
@@ -2501,7 +4065,7 @@
           <w:rFonts w:eastAsiaTheme="minorHAnsi"/>
           <w:noProof/>
           <w:sz w:val="24"/>
-          <w:lang w:val="es-ES"/>
+          <w:lang w:val="es-ES" w:eastAsia="es-ES"/>
         </w:rPr>
         <w:lastRenderedPageBreak/>
         <w:drawing>
@@ -2522,7 +4086,7 @@
                     </pic:cNvPicPr>
                   </pic:nvPicPr>
                   <pic:blipFill>
-                    <a:blip r:embed="rId14">
+                    <a:blip r:embed="rId13">
                       <a:extLst>
                         <a:ext uri="{28A0092B-C50C-407E-A947-70E740481C1C}">
                           <a14:useLocalDpi xmlns:a14="http://schemas.microsoft.com/office/drawing/2010/main" val="0"/>
@@ -2583,6 +4147,7 @@
         </w:rPr>
         <w:t xml:space="preserve">Imagen </w:t>
       </w:r>
+      <w:proofErr w:type="spellStart"/>
       <w:r>
         <w:rPr>
           <w:rFonts w:eastAsiaTheme="minorHAnsi"/>
@@ -2590,16 +4155,36 @@
           <w:highlight w:val="red"/>
           <w:lang w:val="es-ES"/>
         </w:rPr>
-        <w:t>x.x.</w:t>
-      </w:r>
-      <w:r>
-        <w:rPr>
-          <w:rFonts w:eastAsiaTheme="minorHAnsi"/>
-          <w:sz w:val="24"/>
-          <w:lang w:val="es-ES"/>
-        </w:rPr>
-        <w:t xml:space="preserve"> Estructura del proyecto Cordova</w:t>
-      </w:r>
+        <w:t>x.x</w:t>
+      </w:r>
+      <w:proofErr w:type="spellEnd"/>
+      <w:r>
+        <w:rPr>
+          <w:rFonts w:eastAsiaTheme="minorHAnsi"/>
+          <w:sz w:val="24"/>
+          <w:highlight w:val="red"/>
+          <w:lang w:val="es-ES"/>
+        </w:rPr>
+        <w:t>.</w:t>
+      </w:r>
+      <w:r>
+        <w:rPr>
+          <w:rFonts w:eastAsiaTheme="minorHAnsi"/>
+          <w:sz w:val="24"/>
+          <w:lang w:val="es-ES"/>
+        </w:rPr>
+        <w:t xml:space="preserve"> Estructura del proyecto </w:t>
+      </w:r>
+      <w:proofErr w:type="spellStart"/>
+      <w:r>
+        <w:rPr>
+          <w:rFonts w:eastAsiaTheme="minorHAnsi"/>
+          <w:sz w:val="24"/>
+          <w:lang w:val="es-ES"/>
+        </w:rPr>
+        <w:t>Cordova</w:t>
+      </w:r>
+      <w:proofErr w:type="spellEnd"/>
       <w:r>
         <w:rPr>
           <w:rFonts w:eastAsiaTheme="minorHAnsi"/>
@@ -2737,7 +4322,25 @@
           <w:sz w:val="24"/>
           <w:lang w:val="es-ES"/>
         </w:rPr>
-        <w:t xml:space="preserve"> contiene todos los elementos de la aplicación. Solo hay un único archivo debido a que se ha decidido usar el modelo SPA (Single Page Application)</w:t>
+        <w:t xml:space="preserve"> contiene todos los elementos de la aplicación. Solo hay un único archivo debido a que se ha decidido usar el modelo SPA (Single Page </w:t>
+      </w:r>
+      <w:proofErr w:type="spellStart"/>
+      <w:r>
+        <w:rPr>
+          <w:rFonts w:eastAsiaTheme="minorHAnsi"/>
+          <w:sz w:val="24"/>
+          <w:lang w:val="es-ES"/>
+        </w:rPr>
+        <w:t>Application</w:t>
+      </w:r>
+      <w:proofErr w:type="spellEnd"/>
+      <w:r>
+        <w:rPr>
+          <w:rFonts w:eastAsiaTheme="minorHAnsi"/>
+          <w:sz w:val="24"/>
+          <w:lang w:val="es-ES"/>
+        </w:rPr>
+        <w:t>)</w:t>
       </w:r>
       <w:r>
         <w:rPr>
@@ -2781,6 +4384,7 @@
         </w:rPr>
         <w:t xml:space="preserve">Por otro lado, tenemos dos carpetas. Una de ellas, </w:t>
       </w:r>
+      <w:proofErr w:type="spellStart"/>
       <w:r>
         <w:rPr>
           <w:rFonts w:eastAsiaTheme="minorHAnsi"/>
@@ -2790,6 +4394,7 @@
         </w:rPr>
         <w:t>resources</w:t>
       </w:r>
+      <w:proofErr w:type="spellEnd"/>
       <w:r>
         <w:rPr>
           <w:rFonts w:eastAsiaTheme="minorHAnsi"/>
@@ -2798,6 +4403,7 @@
         </w:rPr>
         <w:t xml:space="preserve">, contiene todos los recursos que usa la aplicación (dentro de </w:t>
       </w:r>
+      <w:proofErr w:type="spellStart"/>
       <w:r>
         <w:rPr>
           <w:rFonts w:eastAsiaTheme="minorHAnsi"/>
@@ -2807,6 +4413,7 @@
         </w:rPr>
         <w:t>css</w:t>
       </w:r>
+      <w:proofErr w:type="spellEnd"/>
       <w:r>
         <w:rPr>
           <w:rFonts w:eastAsiaTheme="minorHAnsi"/>
@@ -2815,6 +4422,7 @@
         </w:rPr>
         <w:t xml:space="preserve"> se encuentran las hojas de estilo propias, dentro de </w:t>
       </w:r>
+      <w:proofErr w:type="spellStart"/>
       <w:r>
         <w:rPr>
           <w:rFonts w:eastAsiaTheme="minorHAnsi"/>
@@ -2824,14 +4432,34 @@
         </w:rPr>
         <w:t>bootstrap</w:t>
       </w:r>
-      <w:r>
-        <w:rPr>
-          <w:rFonts w:eastAsiaTheme="minorHAnsi"/>
-          <w:sz w:val="24"/>
-          <w:lang w:val="es-ES"/>
-        </w:rPr>
-        <w:t xml:space="preserve"> las hojas de estilo de Bootstrap descargadas de su página web, dentro de </w:t>
-      </w:r>
+      <w:proofErr w:type="spellEnd"/>
+      <w:r>
+        <w:rPr>
+          <w:rFonts w:eastAsiaTheme="minorHAnsi"/>
+          <w:sz w:val="24"/>
+          <w:lang w:val="es-ES"/>
+        </w:rPr>
+        <w:t xml:space="preserve"> las hojas de estilo de </w:t>
+      </w:r>
+      <w:proofErr w:type="spellStart"/>
+      <w:r>
+        <w:rPr>
+          <w:rFonts w:eastAsiaTheme="minorHAnsi"/>
+          <w:sz w:val="24"/>
+          <w:lang w:val="es-ES"/>
+        </w:rPr>
+        <w:t>Bootstrap</w:t>
+      </w:r>
+      <w:proofErr w:type="spellEnd"/>
+      <w:r>
+        <w:rPr>
+          <w:rFonts w:eastAsiaTheme="minorHAnsi"/>
+          <w:sz w:val="24"/>
+          <w:lang w:val="es-ES"/>
+        </w:rPr>
+        <w:t xml:space="preserve"> descargadas de su página web, dentro de </w:t>
+      </w:r>
+      <w:proofErr w:type="spellStart"/>
       <w:r>
         <w:rPr>
           <w:rFonts w:eastAsiaTheme="minorHAnsi"/>
@@ -2841,6 +4469,7 @@
         </w:rPr>
         <w:t>img</w:t>
       </w:r>
+      <w:proofErr w:type="spellEnd"/>
       <w:r>
         <w:rPr>
           <w:rFonts w:eastAsiaTheme="minorHAnsi"/>
@@ -2849,6 +4478,7 @@
         </w:rPr>
         <w:t xml:space="preserve"> las imágenes y, por último, dentro de </w:t>
       </w:r>
+      <w:proofErr w:type="spellStart"/>
       <w:r>
         <w:rPr>
           <w:rFonts w:eastAsiaTheme="minorHAnsi"/>
@@ -2858,13 +4488,32 @@
         </w:rPr>
         <w:t>js</w:t>
       </w:r>
-      <w:r>
-        <w:rPr>
-          <w:rFonts w:eastAsiaTheme="minorHAnsi"/>
-          <w:sz w:val="24"/>
-          <w:lang w:val="es-ES"/>
-        </w:rPr>
-        <w:t xml:space="preserve"> tanto los scripts propios como scripts de JQuery, que también se ha utilizado para manejar distintos aspectos en la aplicación</w:t>
+      <w:proofErr w:type="spellEnd"/>
+      <w:r>
+        <w:rPr>
+          <w:rFonts w:eastAsiaTheme="minorHAnsi"/>
+          <w:sz w:val="24"/>
+          <w:lang w:val="es-ES"/>
+        </w:rPr>
+        <w:t xml:space="preserve"> tanto los scripts propios como scripts de </w:t>
+      </w:r>
+      <w:proofErr w:type="spellStart"/>
+      <w:r>
+        <w:rPr>
+          <w:rFonts w:eastAsiaTheme="minorHAnsi"/>
+          <w:sz w:val="24"/>
+          <w:lang w:val="es-ES"/>
+        </w:rPr>
+        <w:t>JQuery</w:t>
+      </w:r>
+      <w:proofErr w:type="spellEnd"/>
+      <w:r>
+        <w:rPr>
+          <w:rFonts w:eastAsiaTheme="minorHAnsi"/>
+          <w:sz w:val="24"/>
+          <w:lang w:val="es-ES"/>
+        </w:rPr>
+        <w:t>, que también se ha utilizado para manejar distintos aspectos en la aplicación</w:t>
       </w:r>
       <w:r>
         <w:rPr>
@@ -2898,6 +4547,7 @@
         </w:rPr>
         <w:t xml:space="preserve"> llamada </w:t>
       </w:r>
+      <w:proofErr w:type="spellStart"/>
       <w:r>
         <w:rPr>
           <w:rFonts w:eastAsiaTheme="minorHAnsi"/>
@@ -2907,6 +4557,7 @@
         </w:rPr>
         <w:t>ctools</w:t>
       </w:r>
+      <w:proofErr w:type="spellEnd"/>
       <w:r>
         <w:rPr>
           <w:rFonts w:eastAsiaTheme="minorHAnsi"/>
@@ -2922,7 +4573,43 @@
           <w:sz w:val="24"/>
           <w:lang w:val="es-ES"/>
         </w:rPr>
-        <w:t xml:space="preserve"> contiene, a su vez, otras carpetas correspondientes a cada sección de la aplicación, y, en su interior, ficheros HTML donde se encuentran definidas las calculation tools de cada aplicación en concreto (se explican </w:t>
+        <w:t xml:space="preserve"> contiene, a su vez, otras carpetas correspondientes a cada sección de la aplicación, y, en su interior, ficheros HTML donde se encuentran definidas las </w:t>
+      </w:r>
+      <w:proofErr w:type="spellStart"/>
+      <w:r>
+        <w:rPr>
+          <w:rFonts w:eastAsiaTheme="minorHAnsi"/>
+          <w:sz w:val="24"/>
+          <w:lang w:val="es-ES"/>
+        </w:rPr>
+        <w:t>calculation</w:t>
+      </w:r>
+      <w:proofErr w:type="spellEnd"/>
+      <w:r>
+        <w:rPr>
+          <w:rFonts w:eastAsiaTheme="minorHAnsi"/>
+          <w:sz w:val="24"/>
+          <w:lang w:val="es-ES"/>
+        </w:rPr>
+        <w:t xml:space="preserve"> </w:t>
+      </w:r>
+      <w:proofErr w:type="spellStart"/>
+      <w:r>
+        <w:rPr>
+          <w:rFonts w:eastAsiaTheme="minorHAnsi"/>
+          <w:sz w:val="24"/>
+          <w:lang w:val="es-ES"/>
+        </w:rPr>
+        <w:t>tools</w:t>
+      </w:r>
+      <w:proofErr w:type="spellEnd"/>
+      <w:r>
+        <w:rPr>
+          <w:rFonts w:eastAsiaTheme="minorHAnsi"/>
+          <w:sz w:val="24"/>
+          <w:lang w:val="es-ES"/>
+        </w:rPr>
+        <w:t xml:space="preserve"> de cada aplicación en concreto (se explican </w:t>
       </w:r>
       <w:r>
         <w:rPr>
@@ -2994,7 +4681,7 @@
           <w:rFonts w:eastAsiaTheme="minorHAnsi"/>
           <w:noProof/>
           <w:sz w:val="24"/>
-          <w:lang w:val="es-ES"/>
+          <w:lang w:val="es-ES" w:eastAsia="es-ES"/>
         </w:rPr>
         <w:lastRenderedPageBreak/>
         <w:drawing>
@@ -3015,7 +4702,7 @@
                     </pic:cNvPicPr>
                   </pic:nvPicPr>
                   <pic:blipFill>
-                    <a:blip r:embed="rId15">
+                    <a:blip r:embed="rId14">
                       <a:extLst>
                         <a:ext uri="{28A0092B-C50C-407E-A947-70E740481C1C}">
                           <a14:useLocalDpi xmlns:a14="http://schemas.microsoft.com/office/drawing/2010/main" val="0"/>
@@ -3110,31 +4797,7 @@
           <w:sz w:val="24"/>
           <w:lang w:val="es-ES"/>
         </w:rPr>
-        <w:t xml:space="preserve">En cuanto a la arquitectura, se basa principalmente en una programación orientada a eventos, usando el modelo SPA </w:t>
-      </w:r>
-      <w:r>
-        <w:rPr>
-          <w:rFonts w:eastAsiaTheme="minorHAnsi"/>
-          <w:sz w:val="24"/>
-          <w:lang w:val="es-ES"/>
-        </w:rPr>
-        <w:t xml:space="preserve">para que de esta manera la carga de la página y de sus recursos se realice una única vez al iniciar la aplicación, </w:t>
-      </w:r>
-      <w:r>
-        <w:rPr>
-          <w:rFonts w:eastAsiaTheme="minorHAnsi"/>
-          <w:sz w:val="24"/>
-          <w:lang w:val="es-ES"/>
-        </w:rPr>
-        <w:t>reduciendo</w:t>
-      </w:r>
-      <w:r>
-        <w:rPr>
-          <w:rFonts w:eastAsiaTheme="minorHAnsi"/>
-          <w:sz w:val="24"/>
-          <w:lang w:val="es-ES"/>
-        </w:rPr>
-        <w:t xml:space="preserve"> los tiempos de carga para favorecer la interacción con el usuario. A medida que el usuario navega por las distintas secciones, se muestran u ocultan los elementos correspondientes.</w:t>
+        <w:t>En cuanto a la arquitectura, se basa principalmente en una programación orientada a eventos, usando el modelo SPA para que de esta manera la carga de la página y de sus recursos se realice una única vez al iniciar la aplicación, reduciendo los tiempos de carga para favorecer la interacción con el usuario. A medida que el usuario navega por las distintas secciones, se muestran u ocultan los elementos correspondientes.</w:t>
       </w:r>
     </w:p>
     <w:p>
@@ -3153,7 +4816,61 @@
           <w:sz w:val="24"/>
           <w:lang w:val="es-ES"/>
         </w:rPr>
-        <w:t xml:space="preserve">Asimismo, para recoger los datos se ha usado una API creada en el lado del servidor, donde a través de peticiones AJAX el servidor manda los datos requeridos por la aplicación (como los problemas, los tests, el cálculo de las calculation tools…), para así reducir el consumo de memoria en la aplicación móvil y tener la capacidad de modificar estos datos sin tener que descargar de nuevo la aplicación. </w:t>
+        <w:t xml:space="preserve">Asimismo, para recoger los datos se ha usado una API creada en el lado del servidor, donde a través de peticiones AJAX el servidor manda los datos requeridos por la aplicación (como los problemas, los </w:t>
+      </w:r>
+      <w:proofErr w:type="spellStart"/>
+      <w:r>
+        <w:rPr>
+          <w:rFonts w:eastAsiaTheme="minorHAnsi"/>
+          <w:sz w:val="24"/>
+          <w:lang w:val="es-ES"/>
+        </w:rPr>
+        <w:t>tests</w:t>
+      </w:r>
+      <w:proofErr w:type="spellEnd"/>
+      <w:r>
+        <w:rPr>
+          <w:rFonts w:eastAsiaTheme="minorHAnsi"/>
+          <w:sz w:val="24"/>
+          <w:lang w:val="es-ES"/>
+        </w:rPr>
+        <w:t xml:space="preserve">, el cálculo de las </w:t>
+      </w:r>
+      <w:proofErr w:type="spellStart"/>
+      <w:r>
+        <w:rPr>
+          <w:rFonts w:eastAsiaTheme="minorHAnsi"/>
+          <w:sz w:val="24"/>
+          <w:lang w:val="es-ES"/>
+        </w:rPr>
+        <w:t>calculation</w:t>
+      </w:r>
+      <w:proofErr w:type="spellEnd"/>
+      <w:r>
+        <w:rPr>
+          <w:rFonts w:eastAsiaTheme="minorHAnsi"/>
+          <w:sz w:val="24"/>
+          <w:lang w:val="es-ES"/>
+        </w:rPr>
+        <w:t xml:space="preserve"> </w:t>
+      </w:r>
+      <w:proofErr w:type="spellStart"/>
+      <w:r>
+        <w:rPr>
+          <w:rFonts w:eastAsiaTheme="minorHAnsi"/>
+          <w:sz w:val="24"/>
+          <w:lang w:val="es-ES"/>
+        </w:rPr>
+        <w:t>tools</w:t>
+      </w:r>
+      <w:proofErr w:type="spellEnd"/>
+      <w:r>
+        <w:rPr>
+          <w:rFonts w:eastAsiaTheme="minorHAnsi"/>
+          <w:sz w:val="24"/>
+          <w:lang w:val="es-ES"/>
+        </w:rPr>
+        <w:t xml:space="preserve">…), para así reducir el consumo de memoria en la aplicación móvil y tener la capacidad de modificar estos datos sin tener que descargar de nuevo la aplicación. </w:t>
       </w:r>
     </w:p>
     <w:p>
@@ -3213,7 +4930,61 @@
           <w:sz w:val="24"/>
           <w:lang w:val="es-ES"/>
         </w:rPr>
-        <w:t>Es posible implementar mejoras o añadir nuevos elementos en un futuro a la aplicación. Para ello, es necesario diferenciar si se quiere añadir elementos generales, o, sin embargo, se desea añadir una nueva calculation tool, ya que es necesario seguir una serie de pasos adicionales para facilitar la mantenibilidad y la modularización de las mismas.</w:t>
+        <w:t xml:space="preserve">Es posible implementar mejoras o añadir nuevos elementos en un futuro a la aplicación. Para ello, es necesario diferenciar si se quiere añadir elementos generales, o, sin embargo, se desea añadir una nueva </w:t>
+      </w:r>
+      <w:proofErr w:type="spellStart"/>
+      <w:r>
+        <w:rPr>
+          <w:rFonts w:eastAsiaTheme="minorHAnsi"/>
+          <w:sz w:val="24"/>
+          <w:lang w:val="es-ES"/>
+        </w:rPr>
+        <w:t>calculation</w:t>
+      </w:r>
+      <w:proofErr w:type="spellEnd"/>
+      <w:r>
+        <w:rPr>
+          <w:rFonts w:eastAsiaTheme="minorHAnsi"/>
+          <w:sz w:val="24"/>
+          <w:lang w:val="es-ES"/>
+        </w:rPr>
+        <w:t xml:space="preserve"> </w:t>
+      </w:r>
+      <w:proofErr w:type="spellStart"/>
+      <w:r>
+        <w:rPr>
+          <w:rFonts w:eastAsiaTheme="minorHAnsi"/>
+          <w:sz w:val="24"/>
+          <w:lang w:val="es-ES"/>
+        </w:rPr>
+        <w:t>tool</w:t>
+      </w:r>
+      <w:proofErr w:type="spellEnd"/>
+      <w:r>
+        <w:rPr>
+          <w:rFonts w:eastAsiaTheme="minorHAnsi"/>
+          <w:sz w:val="24"/>
+          <w:lang w:val="es-ES"/>
+        </w:rPr>
+        <w:t xml:space="preserve">, ya que es necesario seguir una serie de pasos adicionales para facilitar la mantenibilidad y la </w:t>
+      </w:r>
+      <w:proofErr w:type="spellStart"/>
+      <w:r>
+        <w:rPr>
+          <w:rFonts w:eastAsiaTheme="minorHAnsi"/>
+          <w:sz w:val="24"/>
+          <w:lang w:val="es-ES"/>
+        </w:rPr>
+        <w:t>modularización</w:t>
+      </w:r>
+      <w:proofErr w:type="spellEnd"/>
+      <w:r>
+        <w:rPr>
+          <w:rFonts w:eastAsiaTheme="minorHAnsi"/>
+          <w:sz w:val="24"/>
+          <w:lang w:val="es-ES"/>
+        </w:rPr>
+        <w:t xml:space="preserve"> de las mismas.</w:t>
       </w:r>
     </w:p>
     <w:p>
@@ -3295,6 +5066,7 @@
         </w:rPr>
         <w:t xml:space="preserve"> </w:t>
       </w:r>
+      <w:proofErr w:type="spellStart"/>
       <w:r>
         <w:rPr>
           <w:rFonts w:eastAsiaTheme="minorHAnsi"/>
@@ -3304,6 +5076,7 @@
         </w:rPr>
         <w:t>href</w:t>
       </w:r>
+      <w:proofErr w:type="spellEnd"/>
       <w:r>
         <w:rPr>
           <w:rFonts w:eastAsiaTheme="minorHAnsi"/>
@@ -3417,7 +5190,43 @@
           <w:sz w:val="24"/>
           <w:lang w:val="es-ES"/>
         </w:rPr>
-        <w:t xml:space="preserve"> tiene todos los estilos referentes a las calculation tools que existen en la aplicación. </w:t>
+        <w:t xml:space="preserve"> tiene todos los estilos referentes a las </w:t>
+      </w:r>
+      <w:proofErr w:type="spellStart"/>
+      <w:r>
+        <w:rPr>
+          <w:rFonts w:eastAsiaTheme="minorHAnsi"/>
+          <w:sz w:val="24"/>
+          <w:lang w:val="es-ES"/>
+        </w:rPr>
+        <w:t>calculation</w:t>
+      </w:r>
+      <w:proofErr w:type="spellEnd"/>
+      <w:r>
+        <w:rPr>
+          <w:rFonts w:eastAsiaTheme="minorHAnsi"/>
+          <w:sz w:val="24"/>
+          <w:lang w:val="es-ES"/>
+        </w:rPr>
+        <w:t xml:space="preserve"> </w:t>
+      </w:r>
+      <w:proofErr w:type="spellStart"/>
+      <w:r>
+        <w:rPr>
+          <w:rFonts w:eastAsiaTheme="minorHAnsi"/>
+          <w:sz w:val="24"/>
+          <w:lang w:val="es-ES"/>
+        </w:rPr>
+        <w:t>tools</w:t>
+      </w:r>
+      <w:proofErr w:type="spellEnd"/>
+      <w:r>
+        <w:rPr>
+          <w:rFonts w:eastAsiaTheme="minorHAnsi"/>
+          <w:sz w:val="24"/>
+          <w:lang w:val="es-ES"/>
+        </w:rPr>
+        <w:t xml:space="preserve"> que existen en la aplicación. </w:t>
       </w:r>
     </w:p>
     <w:p>
@@ -3505,8 +5314,18 @@
           <w:sz w:val="24"/>
           <w:lang w:val="es-ES"/>
         </w:rPr>
-        <w:t xml:space="preserve"> y las peticiones AJAX que recogen del servidor los problemas, los libros recomendados, la teoría y los tests</w:t>
-      </w:r>
+        <w:t xml:space="preserve"> y las peticiones AJAX que recogen del servidor los problemas, los libros recomendados, la teoría y los </w:t>
+      </w:r>
+      <w:proofErr w:type="spellStart"/>
+      <w:r>
+        <w:rPr>
+          <w:rFonts w:eastAsiaTheme="minorHAnsi"/>
+          <w:sz w:val="24"/>
+          <w:lang w:val="es-ES"/>
+        </w:rPr>
+        <w:t>tests</w:t>
+      </w:r>
+      <w:proofErr w:type="spellEnd"/>
       <w:r>
         <w:rPr>
           <w:rFonts w:eastAsiaTheme="minorHAnsi"/>
@@ -3530,7 +5349,43 @@
           <w:sz w:val="24"/>
           <w:lang w:val="es-ES"/>
         </w:rPr>
-        <w:t xml:space="preserve"> donde se encuentra el comportamiento de las calculation tools, así como las peticiones AJAX para pedir los resultados al servidor (donde se encuentran alojadas las fórmulas de cálculo).</w:t>
+        <w:t xml:space="preserve"> donde se encuentra el comportamiento de las </w:t>
+      </w:r>
+      <w:proofErr w:type="spellStart"/>
+      <w:r>
+        <w:rPr>
+          <w:rFonts w:eastAsiaTheme="minorHAnsi"/>
+          <w:sz w:val="24"/>
+          <w:lang w:val="es-ES"/>
+        </w:rPr>
+        <w:t>calculation</w:t>
+      </w:r>
+      <w:proofErr w:type="spellEnd"/>
+      <w:r>
+        <w:rPr>
+          <w:rFonts w:eastAsiaTheme="minorHAnsi"/>
+          <w:sz w:val="24"/>
+          <w:lang w:val="es-ES"/>
+        </w:rPr>
+        <w:t xml:space="preserve"> </w:t>
+      </w:r>
+      <w:proofErr w:type="spellStart"/>
+      <w:r>
+        <w:rPr>
+          <w:rFonts w:eastAsiaTheme="minorHAnsi"/>
+          <w:sz w:val="24"/>
+          <w:lang w:val="es-ES"/>
+        </w:rPr>
+        <w:t>tools</w:t>
+      </w:r>
+      <w:proofErr w:type="spellEnd"/>
+      <w:r>
+        <w:rPr>
+          <w:rFonts w:eastAsiaTheme="minorHAnsi"/>
+          <w:sz w:val="24"/>
+          <w:lang w:val="es-ES"/>
+        </w:rPr>
+        <w:t>, así como las peticiones AJAX para pedir los resultados al servidor (donde se encuentran alojadas las fórmulas de cálculo).</w:t>
       </w:r>
     </w:p>
     <w:p>
@@ -3590,7 +5445,79 @@
           <w:sz w:val="24"/>
           <w:lang w:val="es-ES"/>
         </w:rPr>
-        <w:t xml:space="preserve">En el caso de las calculation tools, el proceso a seguir es distinto, ya que al usar un modelo SPA y, debido a las múltiples calculation tools de las que se dispone actualmente o incluso de las que se puede disponer en un futuro, y, además, </w:t>
+        <w:t xml:space="preserve">En el caso de las </w:t>
+      </w:r>
+      <w:proofErr w:type="spellStart"/>
+      <w:r>
+        <w:rPr>
+          <w:rFonts w:eastAsiaTheme="minorHAnsi"/>
+          <w:sz w:val="24"/>
+          <w:lang w:val="es-ES"/>
+        </w:rPr>
+        <w:t>calculation</w:t>
+      </w:r>
+      <w:proofErr w:type="spellEnd"/>
+      <w:r>
+        <w:rPr>
+          <w:rFonts w:eastAsiaTheme="minorHAnsi"/>
+          <w:sz w:val="24"/>
+          <w:lang w:val="es-ES"/>
+        </w:rPr>
+        <w:t xml:space="preserve"> </w:t>
+      </w:r>
+      <w:proofErr w:type="spellStart"/>
+      <w:r>
+        <w:rPr>
+          <w:rFonts w:eastAsiaTheme="minorHAnsi"/>
+          <w:sz w:val="24"/>
+          <w:lang w:val="es-ES"/>
+        </w:rPr>
+        <w:t>tools</w:t>
+      </w:r>
+      <w:proofErr w:type="spellEnd"/>
+      <w:r>
+        <w:rPr>
+          <w:rFonts w:eastAsiaTheme="minorHAnsi"/>
+          <w:sz w:val="24"/>
+          <w:lang w:val="es-ES"/>
+        </w:rPr>
+        <w:t xml:space="preserve">, el proceso a seguir es distinto, ya que al usar un modelo SPA y, debido a las múltiples </w:t>
+      </w:r>
+      <w:proofErr w:type="spellStart"/>
+      <w:r>
+        <w:rPr>
+          <w:rFonts w:eastAsiaTheme="minorHAnsi"/>
+          <w:sz w:val="24"/>
+          <w:lang w:val="es-ES"/>
+        </w:rPr>
+        <w:t>calculation</w:t>
+      </w:r>
+      <w:proofErr w:type="spellEnd"/>
+      <w:r>
+        <w:rPr>
+          <w:rFonts w:eastAsiaTheme="minorHAnsi"/>
+          <w:sz w:val="24"/>
+          <w:lang w:val="es-ES"/>
+        </w:rPr>
+        <w:t xml:space="preserve"> </w:t>
+      </w:r>
+      <w:proofErr w:type="spellStart"/>
+      <w:r>
+        <w:rPr>
+          <w:rFonts w:eastAsiaTheme="minorHAnsi"/>
+          <w:sz w:val="24"/>
+          <w:lang w:val="es-ES"/>
+        </w:rPr>
+        <w:t>tools</w:t>
+      </w:r>
+      <w:proofErr w:type="spellEnd"/>
+      <w:r>
+        <w:rPr>
+          <w:rFonts w:eastAsiaTheme="minorHAnsi"/>
+          <w:sz w:val="24"/>
+          <w:lang w:val="es-ES"/>
+        </w:rPr>
+        <w:t xml:space="preserve"> de las que se dispone actualmente o incluso de las que se puede disponer en un futuro, y, además, </w:t>
       </w:r>
       <w:r>
         <w:rPr>
@@ -3606,7 +5533,43 @@
           <w:sz w:val="24"/>
           <w:lang w:val="es-ES"/>
         </w:rPr>
-        <w:t xml:space="preserve">cada una sus propios elementos y estilos diferentes, introducir todo el código de las distintas calculation tools dentro del archivo principal </w:t>
+        <w:t xml:space="preserve">cada una sus propios elementos y estilos diferentes, introducir todo el código de las distintas </w:t>
+      </w:r>
+      <w:proofErr w:type="spellStart"/>
+      <w:r>
+        <w:rPr>
+          <w:rFonts w:eastAsiaTheme="minorHAnsi"/>
+          <w:sz w:val="24"/>
+          <w:lang w:val="es-ES"/>
+        </w:rPr>
+        <w:t>calculation</w:t>
+      </w:r>
+      <w:proofErr w:type="spellEnd"/>
+      <w:r>
+        <w:rPr>
+          <w:rFonts w:eastAsiaTheme="minorHAnsi"/>
+          <w:sz w:val="24"/>
+          <w:lang w:val="es-ES"/>
+        </w:rPr>
+        <w:t xml:space="preserve"> </w:t>
+      </w:r>
+      <w:proofErr w:type="spellStart"/>
+      <w:r>
+        <w:rPr>
+          <w:rFonts w:eastAsiaTheme="minorHAnsi"/>
+          <w:sz w:val="24"/>
+          <w:lang w:val="es-ES"/>
+        </w:rPr>
+        <w:t>tools</w:t>
+      </w:r>
+      <w:proofErr w:type="spellEnd"/>
+      <w:r>
+        <w:rPr>
+          <w:rFonts w:eastAsiaTheme="minorHAnsi"/>
+          <w:sz w:val="24"/>
+          <w:lang w:val="es-ES"/>
+        </w:rPr>
+        <w:t xml:space="preserve"> dentro del archivo principal </w:t>
       </w:r>
       <w:r>
         <w:rPr>
@@ -3639,7 +5602,43 @@
           <w:sz w:val="24"/>
           <w:lang w:val="es-ES"/>
         </w:rPr>
-        <w:t xml:space="preserve">el código HTML de las calculation tools , ya que </w:t>
+        <w:t xml:space="preserve">el código HTML de las </w:t>
+      </w:r>
+      <w:proofErr w:type="spellStart"/>
+      <w:r>
+        <w:rPr>
+          <w:rFonts w:eastAsiaTheme="minorHAnsi"/>
+          <w:sz w:val="24"/>
+          <w:lang w:val="es-ES"/>
+        </w:rPr>
+        <w:t>calculation</w:t>
+      </w:r>
+      <w:proofErr w:type="spellEnd"/>
+      <w:r>
+        <w:rPr>
+          <w:rFonts w:eastAsiaTheme="minorHAnsi"/>
+          <w:sz w:val="24"/>
+          <w:lang w:val="es-ES"/>
+        </w:rPr>
+        <w:t xml:space="preserve"> </w:t>
+      </w:r>
+      <w:proofErr w:type="spellStart"/>
+      <w:r>
+        <w:rPr>
+          <w:rFonts w:eastAsiaTheme="minorHAnsi"/>
+          <w:sz w:val="24"/>
+          <w:lang w:val="es-ES"/>
+        </w:rPr>
+        <w:t>tools</w:t>
+      </w:r>
+      <w:proofErr w:type="spellEnd"/>
+      <w:r>
+        <w:rPr>
+          <w:rFonts w:eastAsiaTheme="minorHAnsi"/>
+          <w:sz w:val="24"/>
+          <w:lang w:val="es-ES"/>
+        </w:rPr>
+        <w:t xml:space="preserve"> , ya que </w:t>
       </w:r>
       <w:r>
         <w:rPr>
@@ -3701,8 +5700,54 @@
           <w:sz w:val="24"/>
           <w:lang w:val="es-ES"/>
         </w:rPr>
-        <w:t>Estos ficheros externos, cada uno correspondiente a una única calculation tools, se encuentran en la carpeta ctools</w:t>
-      </w:r>
+        <w:t xml:space="preserve">Estos ficheros externos, cada uno correspondiente a una única </w:t>
+      </w:r>
+      <w:proofErr w:type="spellStart"/>
+      <w:r>
+        <w:rPr>
+          <w:rFonts w:eastAsiaTheme="minorHAnsi"/>
+          <w:sz w:val="24"/>
+          <w:lang w:val="es-ES"/>
+        </w:rPr>
+        <w:t>calculation</w:t>
+      </w:r>
+      <w:proofErr w:type="spellEnd"/>
+      <w:r>
+        <w:rPr>
+          <w:rFonts w:eastAsiaTheme="minorHAnsi"/>
+          <w:sz w:val="24"/>
+          <w:lang w:val="es-ES"/>
+        </w:rPr>
+        <w:t xml:space="preserve"> </w:t>
+      </w:r>
+      <w:proofErr w:type="spellStart"/>
+      <w:r>
+        <w:rPr>
+          <w:rFonts w:eastAsiaTheme="minorHAnsi"/>
+          <w:sz w:val="24"/>
+          <w:lang w:val="es-ES"/>
+        </w:rPr>
+        <w:t>tools</w:t>
+      </w:r>
+      <w:proofErr w:type="spellEnd"/>
+      <w:r>
+        <w:rPr>
+          <w:rFonts w:eastAsiaTheme="minorHAnsi"/>
+          <w:sz w:val="24"/>
+          <w:lang w:val="es-ES"/>
+        </w:rPr>
+        <w:t xml:space="preserve">, se encuentran en la carpeta </w:t>
+      </w:r>
+      <w:proofErr w:type="spellStart"/>
+      <w:r>
+        <w:rPr>
+          <w:rFonts w:eastAsiaTheme="minorHAnsi"/>
+          <w:sz w:val="24"/>
+          <w:lang w:val="es-ES"/>
+        </w:rPr>
+        <w:t>ctools</w:t>
+      </w:r>
+      <w:proofErr w:type="spellEnd"/>
       <w:r>
         <w:rPr>
           <w:rFonts w:eastAsiaTheme="minorHAnsi"/>
@@ -3771,15 +5816,87 @@
           <w:sz w:val="24"/>
           <w:lang w:val="es-ES"/>
         </w:rPr>
-        <w:t>Por ello, para incluir una nueva calculation tool en la aplicación, respetando la estructura existente en la misma, hay que seguir los siguientes pasos</w:t>
-      </w:r>
-      <w:r>
-        <w:rPr>
-          <w:rFonts w:eastAsiaTheme="minorHAnsi"/>
-          <w:sz w:val="24"/>
-          <w:lang w:val="es-ES"/>
-        </w:rPr>
-        <w:t xml:space="preserve">. A modo de ejemplo, vamos a suponer que queremos añadir la calculation tool </w:t>
+        <w:t xml:space="preserve">Por ello, para incluir una nueva </w:t>
+      </w:r>
+      <w:proofErr w:type="spellStart"/>
+      <w:r>
+        <w:rPr>
+          <w:rFonts w:eastAsiaTheme="minorHAnsi"/>
+          <w:sz w:val="24"/>
+          <w:lang w:val="es-ES"/>
+        </w:rPr>
+        <w:t>calculation</w:t>
+      </w:r>
+      <w:proofErr w:type="spellEnd"/>
+      <w:r>
+        <w:rPr>
+          <w:rFonts w:eastAsiaTheme="minorHAnsi"/>
+          <w:sz w:val="24"/>
+          <w:lang w:val="es-ES"/>
+        </w:rPr>
+        <w:t xml:space="preserve"> </w:t>
+      </w:r>
+      <w:proofErr w:type="spellStart"/>
+      <w:r>
+        <w:rPr>
+          <w:rFonts w:eastAsiaTheme="minorHAnsi"/>
+          <w:sz w:val="24"/>
+          <w:lang w:val="es-ES"/>
+        </w:rPr>
+        <w:t>tool</w:t>
+      </w:r>
+      <w:proofErr w:type="spellEnd"/>
+      <w:r>
+        <w:rPr>
+          <w:rFonts w:eastAsiaTheme="minorHAnsi"/>
+          <w:sz w:val="24"/>
+          <w:lang w:val="es-ES"/>
+        </w:rPr>
+        <w:t xml:space="preserve"> en la aplicación, respetando la estructura existente en la misma, hay que seguir los siguientes pasos</w:t>
+      </w:r>
+      <w:r>
+        <w:rPr>
+          <w:rFonts w:eastAsiaTheme="minorHAnsi"/>
+          <w:sz w:val="24"/>
+          <w:lang w:val="es-ES"/>
+        </w:rPr>
+        <w:t xml:space="preserve">. A modo de ejemplo, vamos a suponer que queremos añadir la </w:t>
+      </w:r>
+      <w:proofErr w:type="spellStart"/>
+      <w:r>
+        <w:rPr>
+          <w:rFonts w:eastAsiaTheme="minorHAnsi"/>
+          <w:sz w:val="24"/>
+          <w:lang w:val="es-ES"/>
+        </w:rPr>
+        <w:t>calculation</w:t>
+      </w:r>
+      <w:proofErr w:type="spellEnd"/>
+      <w:r>
+        <w:rPr>
+          <w:rFonts w:eastAsiaTheme="minorHAnsi"/>
+          <w:sz w:val="24"/>
+          <w:lang w:val="es-ES"/>
+        </w:rPr>
+        <w:t xml:space="preserve"> </w:t>
+      </w:r>
+      <w:proofErr w:type="spellStart"/>
+      <w:r>
+        <w:rPr>
+          <w:rFonts w:eastAsiaTheme="minorHAnsi"/>
+          <w:sz w:val="24"/>
+          <w:lang w:val="es-ES"/>
+        </w:rPr>
+        <w:t>tool</w:t>
+      </w:r>
+      <w:proofErr w:type="spellEnd"/>
+      <w:r>
+        <w:rPr>
+          <w:rFonts w:eastAsiaTheme="minorHAnsi"/>
+          <w:sz w:val="24"/>
+          <w:lang w:val="es-ES"/>
+        </w:rPr>
+        <w:t xml:space="preserve"> </w:t>
       </w:r>
       <w:r>
         <w:rPr>
@@ -3788,7 +5905,27 @@
           <w:sz w:val="24"/>
           <w:lang w:val="es-ES"/>
         </w:rPr>
-        <w:t>“Multiple Genes”</w:t>
+        <w:t>“</w:t>
+      </w:r>
+      <w:proofErr w:type="spellStart"/>
+      <w:r>
+        <w:rPr>
+          <w:rFonts w:eastAsiaTheme="minorHAnsi"/>
+          <w:i/>
+          <w:sz w:val="24"/>
+          <w:lang w:val="es-ES"/>
+        </w:rPr>
+        <w:t>Multiple</w:t>
+      </w:r>
+      <w:proofErr w:type="spellEnd"/>
+      <w:r>
+        <w:rPr>
+          <w:rFonts w:eastAsiaTheme="minorHAnsi"/>
+          <w:i/>
+          <w:sz w:val="24"/>
+          <w:lang w:val="es-ES"/>
+        </w:rPr>
+        <w:t xml:space="preserve"> Genes”</w:t>
       </w:r>
       <w:r>
         <w:rPr>
@@ -3805,7 +5942,27 @@
           <w:sz w:val="24"/>
           <w:lang w:val="es-ES"/>
         </w:rPr>
-        <w:t>“Polyhybrid”</w:t>
+        <w:t>“</w:t>
+      </w:r>
+      <w:proofErr w:type="spellStart"/>
+      <w:r>
+        <w:rPr>
+          <w:rFonts w:eastAsiaTheme="minorHAnsi"/>
+          <w:i/>
+          <w:sz w:val="24"/>
+          <w:lang w:val="es-ES"/>
+        </w:rPr>
+        <w:t>Polyhybrid</w:t>
+      </w:r>
+      <w:proofErr w:type="spellEnd"/>
+      <w:r>
+        <w:rPr>
+          <w:rFonts w:eastAsiaTheme="minorHAnsi"/>
+          <w:i/>
+          <w:sz w:val="24"/>
+          <w:lang w:val="es-ES"/>
+        </w:rPr>
+        <w:t>”</w:t>
       </w:r>
     </w:p>
     <w:p>
@@ -3839,7 +5996,43 @@
           <w:sz w:val="24"/>
           <w:lang w:val="es-ES"/>
         </w:rPr>
-        <w:t>En primer lugar, es necesario crear un fichero HTML que tenga los elementos de la nueva calculation tool. El diseño de la misma es completamente libre y se puede añadir todo lo necesario. Tan solo hay que tener en cuenta lo siguiente:</w:t>
+        <w:t xml:space="preserve">En primer lugar, es necesario crear un fichero HTML que tenga los elementos de la nueva </w:t>
+      </w:r>
+      <w:proofErr w:type="spellStart"/>
+      <w:r>
+        <w:rPr>
+          <w:rFonts w:eastAsiaTheme="minorHAnsi"/>
+          <w:sz w:val="24"/>
+          <w:lang w:val="es-ES"/>
+        </w:rPr>
+        <w:t>calculation</w:t>
+      </w:r>
+      <w:proofErr w:type="spellEnd"/>
+      <w:r>
+        <w:rPr>
+          <w:rFonts w:eastAsiaTheme="minorHAnsi"/>
+          <w:sz w:val="24"/>
+          <w:lang w:val="es-ES"/>
+        </w:rPr>
+        <w:t xml:space="preserve"> </w:t>
+      </w:r>
+      <w:proofErr w:type="spellStart"/>
+      <w:r>
+        <w:rPr>
+          <w:rFonts w:eastAsiaTheme="minorHAnsi"/>
+          <w:sz w:val="24"/>
+          <w:lang w:val="es-ES"/>
+        </w:rPr>
+        <w:t>tool</w:t>
+      </w:r>
+      <w:proofErr w:type="spellEnd"/>
+      <w:r>
+        <w:rPr>
+          <w:rFonts w:eastAsiaTheme="minorHAnsi"/>
+          <w:sz w:val="24"/>
+          <w:lang w:val="es-ES"/>
+        </w:rPr>
+        <w:t>. El diseño de la misma es completamente libre y se puede añadir todo lo necesario. Tan solo hay que tener en cuenta lo siguiente:</w:t>
       </w:r>
     </w:p>
     <w:p>
@@ -3878,8 +6071,36 @@
           <w:sz w:val="24"/>
           <w:lang w:val="es-ES"/>
         </w:rPr>
-        <w:t>Los estilos nuevos irán dentro del fichero ctools.css (o incluso, se pueden reutilizar algunos estilos de este fichero ya usados en otras calculation tools</w:t>
-      </w:r>
+        <w:t xml:space="preserve">Los estilos nuevos irán dentro del fichero ctools.css (o incluso, se pueden reutilizar algunos estilos de este fichero ya usados en otras </w:t>
+      </w:r>
+      <w:proofErr w:type="spellStart"/>
+      <w:r>
+        <w:rPr>
+          <w:rFonts w:eastAsiaTheme="minorHAnsi"/>
+          <w:sz w:val="24"/>
+          <w:lang w:val="es-ES"/>
+        </w:rPr>
+        <w:t>calculation</w:t>
+      </w:r>
+      <w:proofErr w:type="spellEnd"/>
+      <w:r>
+        <w:rPr>
+          <w:rFonts w:eastAsiaTheme="minorHAnsi"/>
+          <w:sz w:val="24"/>
+          <w:lang w:val="es-ES"/>
+        </w:rPr>
+        <w:t xml:space="preserve"> </w:t>
+      </w:r>
+      <w:proofErr w:type="spellStart"/>
+      <w:r>
+        <w:rPr>
+          <w:rFonts w:eastAsiaTheme="minorHAnsi"/>
+          <w:sz w:val="24"/>
+          <w:lang w:val="es-ES"/>
+        </w:rPr>
+        <w:t>tools</w:t>
+      </w:r>
+      <w:proofErr w:type="spellEnd"/>
       <w:r>
         <w:rPr>
           <w:rFonts w:eastAsiaTheme="minorHAnsi"/>
@@ -3951,6 +6172,7 @@
         </w:rPr>
         <w:t xml:space="preserve">Si se quiere añadir un botón que limpie inputs y resultados, deberá tener la clase </w:t>
       </w:r>
+      <w:proofErr w:type="spellStart"/>
       <w:r>
         <w:rPr>
           <w:rFonts w:eastAsiaTheme="minorHAnsi"/>
@@ -3960,6 +6182,7 @@
         </w:rPr>
         <w:t>btn-clean</w:t>
       </w:r>
+      <w:proofErr w:type="spellEnd"/>
       <w:r>
         <w:rPr>
           <w:rFonts w:eastAsiaTheme="minorHAnsi"/>
@@ -3976,6 +6199,7 @@
         </w:rPr>
         <w:t xml:space="preserve">y los elementos que quieran ser borrados deberán tener la clase </w:t>
       </w:r>
+      <w:proofErr w:type="spellStart"/>
       <w:r>
         <w:rPr>
           <w:rFonts w:eastAsiaTheme="minorHAnsi"/>
@@ -3985,6 +6209,7 @@
         </w:rPr>
         <w:t>clean</w:t>
       </w:r>
+      <w:proofErr w:type="spellEnd"/>
       <w:r>
         <w:rPr>
           <w:rFonts w:eastAsiaTheme="minorHAnsi"/>
@@ -4041,6 +6266,7 @@
         </w:rPr>
         <w:t xml:space="preserve"> los elementos marcados con la clase </w:t>
       </w:r>
+      <w:proofErr w:type="spellStart"/>
       <w:r>
         <w:rPr>
           <w:rFonts w:eastAsiaTheme="minorHAnsi"/>
@@ -4050,6 +6276,7 @@
         </w:rPr>
         <w:t>clean</w:t>
       </w:r>
+      <w:proofErr w:type="spellEnd"/>
       <w:r>
         <w:rPr>
           <w:rFonts w:eastAsiaTheme="minorHAnsi"/>
@@ -4129,8 +6356,36 @@
           <w:sz w:val="24"/>
           <w:lang w:val="es-ES"/>
         </w:rPr>
-        <w:t xml:space="preserve"> con el nombre de la calculation tool</w:t>
-      </w:r>
+        <w:t xml:space="preserve"> con el nombre de la </w:t>
+      </w:r>
+      <w:proofErr w:type="spellStart"/>
+      <w:r>
+        <w:rPr>
+          <w:rFonts w:eastAsiaTheme="minorHAnsi"/>
+          <w:sz w:val="24"/>
+          <w:lang w:val="es-ES"/>
+        </w:rPr>
+        <w:t>calculation</w:t>
+      </w:r>
+      <w:proofErr w:type="spellEnd"/>
+      <w:r>
+        <w:rPr>
+          <w:rFonts w:eastAsiaTheme="minorHAnsi"/>
+          <w:sz w:val="24"/>
+          <w:lang w:val="es-ES"/>
+        </w:rPr>
+        <w:t xml:space="preserve"> </w:t>
+      </w:r>
+      <w:proofErr w:type="spellStart"/>
+      <w:r>
+        <w:rPr>
+          <w:rFonts w:eastAsiaTheme="minorHAnsi"/>
+          <w:sz w:val="24"/>
+          <w:lang w:val="es-ES"/>
+        </w:rPr>
+        <w:t>tool</w:t>
+      </w:r>
+      <w:proofErr w:type="spellEnd"/>
       <w:r>
         <w:rPr>
           <w:rFonts w:eastAsiaTheme="minorHAnsi"/>
@@ -4193,7 +6448,43 @@
           <w:sz w:val="24"/>
           <w:lang w:val="es-ES"/>
         </w:rPr>
-        <w:t xml:space="preserve">, y encontrarse en la carpeta de la sección correspondiente, para que la función existente pueda cargar sin problemas este fichero sin ninguna adicción de código (y para que el nombre sea más descriptivo a la hora de mantener las calculation tools). En el caso de ejemplo, este fichero se debe llamar </w:t>
+        <w:t xml:space="preserve">, y encontrarse en la carpeta de la sección correspondiente, para que la función existente pueda cargar sin problemas este fichero sin ninguna adicción de código (y para que el nombre sea más descriptivo a la hora de mantener las </w:t>
+      </w:r>
+      <w:proofErr w:type="spellStart"/>
+      <w:r>
+        <w:rPr>
+          <w:rFonts w:eastAsiaTheme="minorHAnsi"/>
+          <w:sz w:val="24"/>
+          <w:lang w:val="es-ES"/>
+        </w:rPr>
+        <w:t>calculation</w:t>
+      </w:r>
+      <w:proofErr w:type="spellEnd"/>
+      <w:r>
+        <w:rPr>
+          <w:rFonts w:eastAsiaTheme="minorHAnsi"/>
+          <w:sz w:val="24"/>
+          <w:lang w:val="es-ES"/>
+        </w:rPr>
+        <w:t xml:space="preserve"> </w:t>
+      </w:r>
+      <w:proofErr w:type="spellStart"/>
+      <w:r>
+        <w:rPr>
+          <w:rFonts w:eastAsiaTheme="minorHAnsi"/>
+          <w:sz w:val="24"/>
+          <w:lang w:val="es-ES"/>
+        </w:rPr>
+        <w:t>tools</w:t>
+      </w:r>
+      <w:proofErr w:type="spellEnd"/>
+      <w:r>
+        <w:rPr>
+          <w:rFonts w:eastAsiaTheme="minorHAnsi"/>
+          <w:sz w:val="24"/>
+          <w:lang w:val="es-ES"/>
+        </w:rPr>
+        <w:t xml:space="preserve">). En el caso de ejemplo, este fichero se debe llamar </w:t>
       </w:r>
       <w:r>
         <w:rPr>
@@ -4221,6 +6512,7 @@
         </w:rPr>
         <w:t xml:space="preserve">y debe estar dentro de la carpeta </w:t>
       </w:r>
+      <w:proofErr w:type="spellStart"/>
       <w:r>
         <w:rPr>
           <w:rFonts w:eastAsiaTheme="minorHAnsi"/>
@@ -4230,6 +6522,7 @@
         </w:rPr>
         <w:t>polyhybrid</w:t>
       </w:r>
+      <w:proofErr w:type="spellEnd"/>
       <w:r>
         <w:rPr>
           <w:rFonts w:eastAsiaTheme="minorHAnsi"/>
@@ -4305,6 +6598,7 @@
         </w:rPr>
         <w:t>X.X</w:t>
       </w:r>
+      <w:proofErr w:type="gramStart"/>
       <w:r>
         <w:rPr>
           <w:rFonts w:eastAsiaTheme="minorHAnsi"/>
@@ -4313,16 +6607,18 @@
           <w:highlight w:val="red"/>
           <w:lang w:val="es-ES"/>
         </w:rPr>
-        <w:t xml:space="preserve">. . </w:t>
-      </w:r>
+        <w:t>. .</w:t>
+      </w:r>
+      <w:proofErr w:type="gramEnd"/>
       <w:r>
         <w:rPr>
           <w:rFonts w:eastAsiaTheme="minorHAnsi"/>
           <w:color w:val="auto"/>
           <w:sz w:val="24"/>
-          <w:lang w:val="es-ES"/>
-        </w:rPr>
-        <w:t xml:space="preserve">. Una vez añadido este nuevo elemento, es necesario poner en la etiqueta HTML un elemento data denominado ctool, con el nombre </w:t>
+          <w:highlight w:val="red"/>
+          <w:lang w:val="es-ES"/>
+        </w:rPr>
+        <w:t xml:space="preserve"> </w:t>
       </w:r>
       <w:r>
         <w:rPr>
@@ -4331,8 +6627,9 @@
           <w:sz w:val="24"/>
           <w:lang w:val="es-ES"/>
         </w:rPr>
-        <w:t>de la calculation tool (el mismo usado en el nombre del fichero HTML)</w:t>
-      </w:r>
+        <w:t xml:space="preserve">. Una vez añadido este nuevo elemento, es necesario poner en la etiqueta HTML un elemento data denominado </w:t>
+      </w:r>
+      <w:proofErr w:type="spellStart"/>
       <w:r>
         <w:rPr>
           <w:rFonts w:eastAsiaTheme="minorHAnsi"/>
@@ -4340,6 +6637,74 @@
           <w:sz w:val="24"/>
           <w:lang w:val="es-ES"/>
         </w:rPr>
+        <w:t>ctool</w:t>
+      </w:r>
+      <w:proofErr w:type="spellEnd"/>
+      <w:r>
+        <w:rPr>
+          <w:rFonts w:eastAsiaTheme="minorHAnsi"/>
+          <w:color w:val="auto"/>
+          <w:sz w:val="24"/>
+          <w:lang w:val="es-ES"/>
+        </w:rPr>
+        <w:t xml:space="preserve">, con el nombre </w:t>
+      </w:r>
+      <w:r>
+        <w:rPr>
+          <w:rFonts w:eastAsiaTheme="minorHAnsi"/>
+          <w:color w:val="auto"/>
+          <w:sz w:val="24"/>
+          <w:lang w:val="es-ES"/>
+        </w:rPr>
+        <w:t xml:space="preserve">de la </w:t>
+      </w:r>
+      <w:proofErr w:type="spellStart"/>
+      <w:r>
+        <w:rPr>
+          <w:rFonts w:eastAsiaTheme="minorHAnsi"/>
+          <w:color w:val="auto"/>
+          <w:sz w:val="24"/>
+          <w:lang w:val="es-ES"/>
+        </w:rPr>
+        <w:t>calculation</w:t>
+      </w:r>
+      <w:proofErr w:type="spellEnd"/>
+      <w:r>
+        <w:rPr>
+          <w:rFonts w:eastAsiaTheme="minorHAnsi"/>
+          <w:color w:val="auto"/>
+          <w:sz w:val="24"/>
+          <w:lang w:val="es-ES"/>
+        </w:rPr>
+        <w:t xml:space="preserve"> </w:t>
+      </w:r>
+      <w:proofErr w:type="spellStart"/>
+      <w:r>
+        <w:rPr>
+          <w:rFonts w:eastAsiaTheme="minorHAnsi"/>
+          <w:color w:val="auto"/>
+          <w:sz w:val="24"/>
+          <w:lang w:val="es-ES"/>
+        </w:rPr>
+        <w:t>tool</w:t>
+      </w:r>
+      <w:proofErr w:type="spellEnd"/>
+      <w:r>
+        <w:rPr>
+          <w:rFonts w:eastAsiaTheme="minorHAnsi"/>
+          <w:color w:val="auto"/>
+          <w:sz w:val="24"/>
+          <w:lang w:val="es-ES"/>
+        </w:rPr>
+        <w:t xml:space="preserve"> (el mismo usado en el nombre del fichero HTML)</w:t>
+      </w:r>
+      <w:r>
+        <w:rPr>
+          <w:rFonts w:eastAsiaTheme="minorHAnsi"/>
+          <w:color w:val="auto"/>
+          <w:sz w:val="24"/>
+          <w:lang w:val="es-ES"/>
+        </w:rPr>
         <w:t>. En el caso de ejemplo, este elemento de enlace sería el siguiente</w:t>
       </w:r>
       <w:r>
@@ -4349,8 +6714,49 @@
           <w:sz w:val="24"/>
           <w:lang w:val="es-ES"/>
         </w:rPr>
-        <w:t xml:space="preserve">, dentro de la lista de calculation tools de </w:t>
-      </w:r>
+        <w:t xml:space="preserve">, dentro de la lista de </w:t>
+      </w:r>
+      <w:proofErr w:type="spellStart"/>
+      <w:r>
+        <w:rPr>
+          <w:rFonts w:eastAsiaTheme="minorHAnsi"/>
+          <w:color w:val="auto"/>
+          <w:sz w:val="24"/>
+          <w:lang w:val="es-ES"/>
+        </w:rPr>
+        <w:t>calculation</w:t>
+      </w:r>
+      <w:proofErr w:type="spellEnd"/>
+      <w:r>
+        <w:rPr>
+          <w:rFonts w:eastAsiaTheme="minorHAnsi"/>
+          <w:color w:val="auto"/>
+          <w:sz w:val="24"/>
+          <w:lang w:val="es-ES"/>
+        </w:rPr>
+        <w:t xml:space="preserve"> </w:t>
+      </w:r>
+      <w:proofErr w:type="spellStart"/>
+      <w:r>
+        <w:rPr>
+          <w:rFonts w:eastAsiaTheme="minorHAnsi"/>
+          <w:color w:val="auto"/>
+          <w:sz w:val="24"/>
+          <w:lang w:val="es-ES"/>
+        </w:rPr>
+        <w:t>tools</w:t>
+      </w:r>
+      <w:proofErr w:type="spellEnd"/>
+      <w:r>
+        <w:rPr>
+          <w:rFonts w:eastAsiaTheme="minorHAnsi"/>
+          <w:color w:val="auto"/>
+          <w:sz w:val="24"/>
+          <w:lang w:val="es-ES"/>
+        </w:rPr>
+        <w:t xml:space="preserve"> de </w:t>
+      </w:r>
+      <w:proofErr w:type="spellStart"/>
       <w:r>
         <w:rPr>
           <w:rFonts w:eastAsiaTheme="minorHAnsi"/>
@@ -4361,6 +6767,7 @@
         </w:rPr>
         <w:t>polyhybrid</w:t>
       </w:r>
+      <w:proofErr w:type="spellEnd"/>
       <w:r>
         <w:rPr>
           <w:rFonts w:eastAsiaTheme="minorHAnsi"/>
@@ -4415,7 +6822,7 @@
           <w:color w:val="A65700"/>
           <w:sz w:val="20"/>
           <w:szCs w:val="20"/>
-          <w:lang w:val="es-ES" w:eastAsia="es-ES"/>
+          <w:lang w:eastAsia="es-ES"/>
         </w:rPr>
       </w:pPr>
       <w:r>
@@ -4434,7 +6841,7 @@
           <w:color w:val="A65700"/>
           <w:sz w:val="20"/>
           <w:szCs w:val="20"/>
-          <w:lang w:val="es-ES" w:eastAsia="es-ES"/>
+          <w:lang w:eastAsia="es-ES"/>
         </w:rPr>
         <w:t>&lt;</w:t>
       </w:r>
@@ -4446,7 +6853,7 @@
           <w:color w:val="800000"/>
           <w:sz w:val="20"/>
           <w:szCs w:val="20"/>
-          <w:lang w:val="es-ES" w:eastAsia="es-ES"/>
+          <w:lang w:eastAsia="es-ES"/>
         </w:rPr>
         <w:t>div</w:t>
       </w:r>
@@ -4456,7 +6863,7 @@
           <w:color w:val="274796"/>
           <w:sz w:val="20"/>
           <w:szCs w:val="20"/>
-          <w:lang w:val="es-ES" w:eastAsia="es-ES"/>
+          <w:lang w:eastAsia="es-ES"/>
         </w:rPr>
         <w:t xml:space="preserve"> </w:t>
       </w:r>
@@ -4466,7 +6873,7 @@
           <w:color w:val="074726"/>
           <w:sz w:val="20"/>
           <w:szCs w:val="20"/>
-          <w:lang w:val="es-ES" w:eastAsia="es-ES"/>
+          <w:lang w:eastAsia="es-ES"/>
         </w:rPr>
         <w:t>data</w:t>
       </w:r>
@@ -4476,17 +6883,29 @@
           <w:color w:val="274796"/>
           <w:sz w:val="20"/>
           <w:szCs w:val="20"/>
-          <w:lang w:val="es-ES" w:eastAsia="es-ES"/>
-        </w:rPr>
-        <w:t>-ctool</w:t>
-      </w:r>
+          <w:lang w:eastAsia="es-ES"/>
+        </w:rPr>
+        <w:t>-</w:t>
+      </w:r>
+      <w:proofErr w:type="spellStart"/>
+      <w:r>
+        <w:rPr>
+          <w:rFonts w:ascii="Courier New" w:eastAsia="Times New Roman" w:hAnsi="Courier New" w:cs="Courier New"/>
+          <w:color w:val="274796"/>
+          <w:sz w:val="20"/>
+          <w:szCs w:val="20"/>
+          <w:lang w:eastAsia="es-ES"/>
+        </w:rPr>
+        <w:t>ctool</w:t>
+      </w:r>
+      <w:proofErr w:type="spellEnd"/>
       <w:r>
         <w:rPr>
           <w:rFonts w:ascii="Courier New" w:eastAsia="Times New Roman" w:hAnsi="Courier New" w:cs="Courier New"/>
           <w:color w:val="808030"/>
           <w:sz w:val="20"/>
           <w:szCs w:val="20"/>
-          <w:lang w:val="es-ES" w:eastAsia="es-ES"/>
+          <w:lang w:eastAsia="es-ES"/>
         </w:rPr>
         <w:t>=</w:t>
       </w:r>
@@ -4496,10 +6915,11 @@
           <w:color w:val="0000E6"/>
           <w:sz w:val="20"/>
           <w:szCs w:val="20"/>
-          <w:lang w:val="es-ES" w:eastAsia="es-ES"/>
+          <w:lang w:eastAsia="es-ES"/>
         </w:rPr>
         <w:t>"</w:t>
       </w:r>
+      <w:proofErr w:type="spellStart"/>
       <w:r>
         <w:rPr>
           <w:rFonts w:ascii="Courier New" w:eastAsia="Times New Roman" w:hAnsi="Courier New" w:cs="Courier New"/>
@@ -4507,17 +6927,18 @@
           <w:sz w:val="20"/>
           <w:szCs w:val="20"/>
           <w:u w:val="single"/>
-          <w:lang w:val="es-ES" w:eastAsia="es-ES"/>
+          <w:lang w:eastAsia="es-ES"/>
         </w:rPr>
         <w:t>MultipleGenes</w:t>
       </w:r>
+      <w:proofErr w:type="spellEnd"/>
       <w:r>
         <w:rPr>
           <w:rFonts w:ascii="Courier New" w:eastAsia="Times New Roman" w:hAnsi="Courier New" w:cs="Courier New"/>
           <w:color w:val="0000E6"/>
           <w:sz w:val="20"/>
           <w:szCs w:val="20"/>
-          <w:lang w:val="es-ES" w:eastAsia="es-ES"/>
+          <w:lang w:eastAsia="es-ES"/>
         </w:rPr>
         <w:t>"</w:t>
       </w:r>
@@ -4527,7 +6948,7 @@
           <w:color w:val="A65700"/>
           <w:sz w:val="20"/>
           <w:szCs w:val="20"/>
-          <w:lang w:val="es-ES" w:eastAsia="es-ES"/>
+          <w:lang w:eastAsia="es-ES"/>
         </w:rPr>
         <w:t>&gt;</w:t>
       </w:r>
@@ -4537,7 +6958,7 @@
           <w:color w:val="000000"/>
           <w:sz w:val="20"/>
           <w:szCs w:val="20"/>
-          <w:lang w:val="es-ES" w:eastAsia="es-ES"/>
+          <w:lang w:eastAsia="es-ES"/>
         </w:rPr>
         <w:t>Multiples Genes</w:t>
       </w:r>
@@ -4547,7 +6968,7 @@
           <w:color w:val="A65700"/>
           <w:sz w:val="20"/>
           <w:szCs w:val="20"/>
-          <w:lang w:val="es-ES" w:eastAsia="es-ES"/>
+          <w:lang w:eastAsia="es-ES"/>
         </w:rPr>
         <w:t>&lt;/</w:t>
       </w:r>
@@ -4559,7 +6980,7 @@
           <w:color w:val="800000"/>
           <w:sz w:val="20"/>
           <w:szCs w:val="20"/>
-          <w:lang w:val="es-ES" w:eastAsia="es-ES"/>
+          <w:lang w:eastAsia="es-ES"/>
         </w:rPr>
         <w:t>div</w:t>
       </w:r>
@@ -4569,7 +6990,7 @@
           <w:color w:val="A65700"/>
           <w:sz w:val="20"/>
           <w:szCs w:val="20"/>
-          <w:lang w:val="es-ES" w:eastAsia="es-ES"/>
+          <w:lang w:eastAsia="es-ES"/>
         </w:rPr>
         <w:t>&gt;</w:t>
       </w:r>
@@ -4602,7 +7023,7 @@
           <w:color w:val="A65700"/>
           <w:sz w:val="20"/>
           <w:szCs w:val="20"/>
-          <w:lang w:val="es-ES" w:eastAsia="es-ES"/>
+          <w:lang w:eastAsia="es-ES"/>
         </w:rPr>
       </w:pPr>
     </w:p>
@@ -4634,7 +7055,7 @@
           <w:color w:val="A65700"/>
           <w:sz w:val="20"/>
           <w:szCs w:val="20"/>
-          <w:lang w:val="es-ES" w:eastAsia="es-ES"/>
+          <w:lang w:eastAsia="es-ES"/>
         </w:rPr>
       </w:pPr>
       <w:r>
@@ -4643,7 +7064,7 @@
           <w:color w:val="A65700"/>
           <w:sz w:val="20"/>
           <w:szCs w:val="20"/>
-          <w:lang w:val="es-ES" w:eastAsia="es-ES"/>
+          <w:lang w:eastAsia="es-ES"/>
         </w:rPr>
         <w:t xml:space="preserve">     </w:t>
       </w:r>
@@ -4676,7 +7097,7 @@
           <w:color w:val="000000"/>
           <w:sz w:val="20"/>
           <w:szCs w:val="20"/>
-          <w:lang w:val="es-ES" w:eastAsia="es-ES"/>
+          <w:lang w:eastAsia="es-ES"/>
         </w:rPr>
       </w:pPr>
     </w:p>
@@ -4701,7 +7122,43 @@
           <w:sz w:val="24"/>
           <w:lang w:val="es-ES"/>
         </w:rPr>
-        <w:t>Una vez realizado lo anterior, la nueva calculation tool ya se verá cargada y mostrará su contenido cuando se seleccione el elemento correspondiente.</w:t>
+        <w:t xml:space="preserve">Una vez realizado lo anterior, la nueva </w:t>
+      </w:r>
+      <w:proofErr w:type="spellStart"/>
+      <w:r>
+        <w:rPr>
+          <w:rFonts w:eastAsiaTheme="minorHAnsi"/>
+          <w:sz w:val="24"/>
+          <w:lang w:val="es-ES"/>
+        </w:rPr>
+        <w:t>calculation</w:t>
+      </w:r>
+      <w:proofErr w:type="spellEnd"/>
+      <w:r>
+        <w:rPr>
+          <w:rFonts w:eastAsiaTheme="minorHAnsi"/>
+          <w:sz w:val="24"/>
+          <w:lang w:val="es-ES"/>
+        </w:rPr>
+        <w:t xml:space="preserve"> </w:t>
+      </w:r>
+      <w:proofErr w:type="spellStart"/>
+      <w:r>
+        <w:rPr>
+          <w:rFonts w:eastAsiaTheme="minorHAnsi"/>
+          <w:sz w:val="24"/>
+          <w:lang w:val="es-ES"/>
+        </w:rPr>
+        <w:t>tool</w:t>
+      </w:r>
+      <w:proofErr w:type="spellEnd"/>
+      <w:r>
+        <w:rPr>
+          <w:rFonts w:eastAsiaTheme="minorHAnsi"/>
+          <w:sz w:val="24"/>
+          <w:lang w:val="es-ES"/>
+        </w:rPr>
+        <w:t xml:space="preserve"> ya se verá cargada y mostrará su contenido cuando se seleccione el elemento correspondiente.</w:t>
       </w:r>
     </w:p>
     <w:p>
@@ -4764,7 +7221,7 @@
                     </pic:cNvPicPr>
                   </pic:nvPicPr>
                   <pic:blipFill>
-                    <a:blip r:embed="rId16">
+                    <a:blip r:embed="rId15">
                       <a:extLst>
                         <a:ext uri="{28A0092B-C50C-407E-A947-70E740481C1C}">
                           <a14:useLocalDpi xmlns:a14="http://schemas.microsoft.com/office/drawing/2010/main" val="0"/>
@@ -4859,7 +7316,43 @@
           <w:sz w:val="24"/>
           <w:lang w:val="es-ES"/>
         </w:rPr>
-        <w:t xml:space="preserve">. Lista de calculation tools en el archivo </w:t>
+        <w:t xml:space="preserve">. Lista de </w:t>
+      </w:r>
+      <w:proofErr w:type="spellStart"/>
+      <w:r>
+        <w:rPr>
+          <w:rFonts w:eastAsiaTheme="minorHAnsi"/>
+          <w:sz w:val="24"/>
+          <w:lang w:val="es-ES"/>
+        </w:rPr>
+        <w:t>calculation</w:t>
+      </w:r>
+      <w:proofErr w:type="spellEnd"/>
+      <w:r>
+        <w:rPr>
+          <w:rFonts w:eastAsiaTheme="minorHAnsi"/>
+          <w:sz w:val="24"/>
+          <w:lang w:val="es-ES"/>
+        </w:rPr>
+        <w:t xml:space="preserve"> </w:t>
+      </w:r>
+      <w:proofErr w:type="spellStart"/>
+      <w:r>
+        <w:rPr>
+          <w:rFonts w:eastAsiaTheme="minorHAnsi"/>
+          <w:sz w:val="24"/>
+          <w:lang w:val="es-ES"/>
+        </w:rPr>
+        <w:t>tools</w:t>
+      </w:r>
+      <w:proofErr w:type="spellEnd"/>
+      <w:r>
+        <w:rPr>
+          <w:rFonts w:eastAsiaTheme="minorHAnsi"/>
+          <w:sz w:val="24"/>
+          <w:lang w:val="es-ES"/>
+        </w:rPr>
+        <w:t xml:space="preserve"> en el archivo </w:t>
       </w:r>
       <w:r>
         <w:rPr>
@@ -4939,7 +7432,43 @@
           <w:sz w:val="24"/>
           <w:lang w:val="es-ES"/>
         </w:rPr>
-        <w:t xml:space="preserve"> que se encargue de llamar a la API del servidor con los datos pertinentes al seleccionar el botón de calcular de la nueva calculation tools, y que se encargue de mostrar en los elementos correspondientes los resultados. </w:t>
+        <w:t xml:space="preserve"> que se encargue de llamar a la API del servidor con los datos pertinentes al seleccionar el botón de calcular de la nueva </w:t>
+      </w:r>
+      <w:proofErr w:type="spellStart"/>
+      <w:r>
+        <w:rPr>
+          <w:rFonts w:eastAsiaTheme="minorHAnsi"/>
+          <w:sz w:val="24"/>
+          <w:lang w:val="es-ES"/>
+        </w:rPr>
+        <w:t>calculation</w:t>
+      </w:r>
+      <w:proofErr w:type="spellEnd"/>
+      <w:r>
+        <w:rPr>
+          <w:rFonts w:eastAsiaTheme="minorHAnsi"/>
+          <w:sz w:val="24"/>
+          <w:lang w:val="es-ES"/>
+        </w:rPr>
+        <w:t xml:space="preserve"> </w:t>
+      </w:r>
+      <w:proofErr w:type="spellStart"/>
+      <w:r>
+        <w:rPr>
+          <w:rFonts w:eastAsiaTheme="minorHAnsi"/>
+          <w:sz w:val="24"/>
+          <w:lang w:val="es-ES"/>
+        </w:rPr>
+        <w:t>tools</w:t>
+      </w:r>
+      <w:proofErr w:type="spellEnd"/>
+      <w:r>
+        <w:rPr>
+          <w:rFonts w:eastAsiaTheme="minorHAnsi"/>
+          <w:sz w:val="24"/>
+          <w:lang w:val="es-ES"/>
+        </w:rPr>
+        <w:t xml:space="preserve">, y que se encargue de mostrar en los elementos correspondientes los resultados. </w:t>
       </w:r>
       <w:r>
         <w:rPr>
@@ -5032,9 +7561,27 @@
           <w:sz w:val="24"/>
           <w:lang w:val="es-ES"/>
         </w:rPr>
-        <w:t xml:space="preserve">La url debe ser </w:t>
-      </w:r>
-      <w:hyperlink r:id="rId17" w:history="1">
+        <w:t xml:space="preserve">La </w:t>
+      </w:r>
+      <w:proofErr w:type="spellStart"/>
+      <w:r>
+        <w:rPr>
+          <w:rFonts w:eastAsiaTheme="minorHAnsi"/>
+          <w:sz w:val="24"/>
+          <w:lang w:val="es-ES"/>
+        </w:rPr>
+        <w:t>url</w:t>
+      </w:r>
+      <w:proofErr w:type="spellEnd"/>
+      <w:r>
+        <w:rPr>
+          <w:rFonts w:eastAsiaTheme="minorHAnsi"/>
+          <w:sz w:val="24"/>
+          <w:lang w:val="es-ES"/>
+        </w:rPr>
+        <w:t xml:space="preserve"> debe ser </w:t>
+      </w:r>
+      <w:hyperlink r:id="rId16" w:history="1">
         <w:r>
           <w:rPr>
             <w:rStyle w:val="Hipervnculo"/>
@@ -5052,7 +7599,43 @@
           <w:sz w:val="24"/>
           <w:lang w:val="es-ES"/>
         </w:rPr>
-        <w:t>, siendo XX el identificador de la calculation tool asignado por el servidor (ver manual de desarrollador de la aplicación de administración para más información en este mismo documento).</w:t>
+        <w:t xml:space="preserve">, siendo XX el identificador de la </w:t>
+      </w:r>
+      <w:proofErr w:type="spellStart"/>
+      <w:r>
+        <w:rPr>
+          <w:rFonts w:eastAsiaTheme="minorHAnsi"/>
+          <w:sz w:val="24"/>
+          <w:lang w:val="es-ES"/>
+        </w:rPr>
+        <w:t>calculation</w:t>
+      </w:r>
+      <w:proofErr w:type="spellEnd"/>
+      <w:r>
+        <w:rPr>
+          <w:rFonts w:eastAsiaTheme="minorHAnsi"/>
+          <w:sz w:val="24"/>
+          <w:lang w:val="es-ES"/>
+        </w:rPr>
+        <w:t xml:space="preserve"> </w:t>
+      </w:r>
+      <w:proofErr w:type="spellStart"/>
+      <w:r>
+        <w:rPr>
+          <w:rFonts w:eastAsiaTheme="minorHAnsi"/>
+          <w:sz w:val="24"/>
+          <w:lang w:val="es-ES"/>
+        </w:rPr>
+        <w:t>tool</w:t>
+      </w:r>
+      <w:proofErr w:type="spellEnd"/>
+      <w:r>
+        <w:rPr>
+          <w:rFonts w:eastAsiaTheme="minorHAnsi"/>
+          <w:sz w:val="24"/>
+          <w:lang w:val="es-ES"/>
+        </w:rPr>
+        <w:t xml:space="preserve"> asignado por el servidor (ver manual de desarrollador de la aplicación de administración para más información en este mismo documento).</w:t>
       </w:r>
     </w:p>
     <w:p>
@@ -5093,6 +7676,7 @@
         </w:rPr>
         <w:t xml:space="preserve">En la cabecera de la petición (en el </w:t>
       </w:r>
+      <w:proofErr w:type="spellStart"/>
       <w:r>
         <w:rPr>
           <w:rFonts w:eastAsiaTheme="minorHAnsi"/>
@@ -5102,6 +7686,7 @@
         </w:rPr>
         <w:t>beforesend</w:t>
       </w:r>
+      <w:proofErr w:type="spellEnd"/>
       <w:r>
         <w:rPr>
           <w:rFonts w:eastAsiaTheme="minorHAnsi"/>
@@ -5141,23 +7726,44 @@
           <w:highlight w:val="yellow"/>
           <w:lang w:val="es-ES"/>
         </w:rPr>
-        <w:t>Como se llama a esto????</w:t>
-      </w:r>
-      <w:r>
-        <w:rPr>
-          <w:rFonts w:eastAsiaTheme="minorHAnsi"/>
-          <w:sz w:val="24"/>
-          <w:lang w:val="es-ES"/>
-        </w:rPr>
-        <w:t xml:space="preserve"> para que el servidor acepte la petición</w:t>
-      </w:r>
-      <w:r>
-        <w:rPr>
-          <w:rFonts w:eastAsiaTheme="minorHAnsi"/>
-          <w:sz w:val="24"/>
-          <w:lang w:val="es-ES"/>
-        </w:rPr>
-        <w:t>.</w:t>
+        <w:t>Como se llama a esto</w:t>
+      </w:r>
+      <w:proofErr w:type="gramStart"/>
+      <w:r>
+        <w:rPr>
+          <w:rFonts w:eastAsiaTheme="minorHAnsi"/>
+          <w:sz w:val="24"/>
+          <w:highlight w:val="yellow"/>
+          <w:lang w:val="es-ES"/>
+        </w:rPr>
+        <w:t>????</w:t>
+      </w:r>
+      <w:proofErr w:type="gramEnd"/>
+      <w:r>
+        <w:rPr>
+          <w:rFonts w:eastAsiaTheme="minorHAnsi"/>
+          <w:sz w:val="24"/>
+          <w:lang w:val="es-ES"/>
+        </w:rPr>
+        <w:t xml:space="preserve"> </w:t>
+      </w:r>
+      <w:proofErr w:type="gramStart"/>
+      <w:r>
+        <w:rPr>
+          <w:rFonts w:eastAsiaTheme="minorHAnsi"/>
+          <w:sz w:val="24"/>
+          <w:lang w:val="es-ES"/>
+        </w:rPr>
+        <w:t>para</w:t>
+      </w:r>
+      <w:proofErr w:type="gramEnd"/>
+      <w:r>
+        <w:rPr>
+          <w:rFonts w:eastAsiaTheme="minorHAnsi"/>
+          <w:sz w:val="24"/>
+          <w:lang w:val="es-ES"/>
+        </w:rPr>
+        <w:t xml:space="preserve"> que el servidor acepte la petición.</w:t>
       </w:r>
     </w:p>
     <w:p>
@@ -5205,6 +7811,7 @@
         </w:rPr>
         <w:t xml:space="preserve"> (</w:t>
       </w:r>
+      <w:proofErr w:type="spellStart"/>
       <w:r>
         <w:rPr>
           <w:rFonts w:eastAsiaTheme="minorHAnsi"/>
@@ -5214,6 +7821,7 @@
         </w:rPr>
         <w:t>contentType</w:t>
       </w:r>
+      <w:proofErr w:type="spellEnd"/>
       <w:r>
         <w:rPr>
           <w:rFonts w:eastAsiaTheme="minorHAnsi"/>
@@ -5230,6 +7838,7 @@
         </w:rPr>
         <w:t xml:space="preserve"> que se envíen (en caso de mandarse) será </w:t>
       </w:r>
+      <w:proofErr w:type="spellStart"/>
       <w:r>
         <w:rPr>
           <w:rFonts w:eastAsiaTheme="minorHAnsi"/>
@@ -5237,8 +7846,29 @@
           <w:sz w:val="24"/>
           <w:lang w:val="es-ES"/>
         </w:rPr>
-        <w:t>application/json</w:t>
-      </w:r>
+        <w:t>application</w:t>
+      </w:r>
+      <w:proofErr w:type="spellEnd"/>
+      <w:r>
+        <w:rPr>
+          <w:rFonts w:eastAsiaTheme="minorHAnsi"/>
+          <w:i/>
+          <w:sz w:val="24"/>
+          <w:lang w:val="es-ES"/>
+        </w:rPr>
+        <w:t>/</w:t>
+      </w:r>
+      <w:proofErr w:type="spellStart"/>
+      <w:r>
+        <w:rPr>
+          <w:rFonts w:eastAsiaTheme="minorHAnsi"/>
+          <w:i/>
+          <w:sz w:val="24"/>
+          <w:lang w:val="es-ES"/>
+        </w:rPr>
+        <w:t>json</w:t>
+      </w:r>
+      <w:proofErr w:type="spellEnd"/>
     </w:p>
     <w:p>
       <w:pPr>
@@ -5412,8 +8042,45 @@
           <w:sz w:val="24"/>
           <w:lang w:val="es-ES"/>
         </w:rPr>
-        <w:t xml:space="preserve"> se muestra un ejemplo de petición AJAX para la calculation tool </w:t>
-      </w:r>
+        <w:t xml:space="preserve"> se muestra un ejemplo de petición AJAX para la </w:t>
+      </w:r>
+      <w:proofErr w:type="spellStart"/>
+      <w:r>
+        <w:rPr>
+          <w:rFonts w:eastAsiaTheme="minorHAnsi"/>
+          <w:sz w:val="24"/>
+          <w:lang w:val="es-ES"/>
+        </w:rPr>
+        <w:t>calculation</w:t>
+      </w:r>
+      <w:proofErr w:type="spellEnd"/>
+      <w:r>
+        <w:rPr>
+          <w:rFonts w:eastAsiaTheme="minorHAnsi"/>
+          <w:sz w:val="24"/>
+          <w:lang w:val="es-ES"/>
+        </w:rPr>
+        <w:t xml:space="preserve"> </w:t>
+      </w:r>
+      <w:proofErr w:type="spellStart"/>
+      <w:r>
+        <w:rPr>
+          <w:rFonts w:eastAsiaTheme="minorHAnsi"/>
+          <w:sz w:val="24"/>
+          <w:lang w:val="es-ES"/>
+        </w:rPr>
+        <w:t>tool</w:t>
+      </w:r>
+      <w:proofErr w:type="spellEnd"/>
+      <w:r>
+        <w:rPr>
+          <w:rFonts w:eastAsiaTheme="minorHAnsi"/>
+          <w:sz w:val="24"/>
+          <w:lang w:val="es-ES"/>
+        </w:rPr>
+        <w:t xml:space="preserve"> </w:t>
+      </w:r>
+      <w:proofErr w:type="spellStart"/>
       <w:r>
         <w:rPr>
           <w:rFonts w:eastAsiaTheme="minorHAnsi"/>
@@ -5423,6 +8090,7 @@
         </w:rPr>
         <w:t>Testcross</w:t>
       </w:r>
+      <w:proofErr w:type="spellEnd"/>
       <w:r>
         <w:rPr>
           <w:rFonts w:eastAsiaTheme="minorHAnsi"/>
@@ -5431,6 +8099,7 @@
         </w:rPr>
         <w:t xml:space="preserve"> de la sección </w:t>
       </w:r>
+      <w:proofErr w:type="spellStart"/>
       <w:r>
         <w:rPr>
           <w:rFonts w:eastAsiaTheme="minorHAnsi"/>
@@ -5438,7 +8107,17 @@
           <w:sz w:val="24"/>
           <w:lang w:val="es-ES"/>
         </w:rPr>
-        <w:t>One Locus</w:t>
+        <w:t>One</w:t>
+      </w:r>
+      <w:proofErr w:type="spellEnd"/>
+      <w:r>
+        <w:rPr>
+          <w:rFonts w:eastAsiaTheme="minorHAnsi"/>
+          <w:i/>
+          <w:sz w:val="24"/>
+          <w:lang w:val="es-ES"/>
+        </w:rPr>
+        <w:t xml:space="preserve"> Locus</w:t>
       </w:r>
       <w:r>
         <w:rPr>
@@ -5486,7 +8165,7 @@
           <w:rFonts w:eastAsiaTheme="minorHAnsi"/>
           <w:noProof/>
           <w:sz w:val="24"/>
-          <w:lang w:val="es-ES"/>
+          <w:lang w:val="es-ES" w:eastAsia="es-ES"/>
         </w:rPr>
         <w:drawing>
           <wp:inline distT="0" distB="0" distL="0" distR="0" wp14:anchorId="1308F459" wp14:editId="04F71653">
@@ -5506,7 +8185,7 @@
                     </pic:cNvPicPr>
                   </pic:nvPicPr>
                   <pic:blipFill>
-                    <a:blip r:embed="rId18">
+                    <a:blip r:embed="rId17">
                       <a:extLst>
                         <a:ext uri="{28A0092B-C50C-407E-A947-70E740481C1C}">
                           <a14:useLocalDpi xmlns:a14="http://schemas.microsoft.com/office/drawing/2010/main" val="0"/>
@@ -5577,7 +8256,43 @@
           <w:sz w:val="24"/>
           <w:lang w:val="es-ES"/>
         </w:rPr>
-        <w:t xml:space="preserve"> Petición AJAX de una calculation tool.</w:t>
+        <w:t xml:space="preserve"> Petición AJAX de una </w:t>
+      </w:r>
+      <w:proofErr w:type="spellStart"/>
+      <w:r>
+        <w:rPr>
+          <w:rFonts w:eastAsiaTheme="minorHAnsi"/>
+          <w:sz w:val="24"/>
+          <w:lang w:val="es-ES"/>
+        </w:rPr>
+        <w:t>calculation</w:t>
+      </w:r>
+      <w:proofErr w:type="spellEnd"/>
+      <w:r>
+        <w:rPr>
+          <w:rFonts w:eastAsiaTheme="minorHAnsi"/>
+          <w:sz w:val="24"/>
+          <w:lang w:val="es-ES"/>
+        </w:rPr>
+        <w:t xml:space="preserve"> </w:t>
+      </w:r>
+      <w:proofErr w:type="spellStart"/>
+      <w:r>
+        <w:rPr>
+          <w:rFonts w:eastAsiaTheme="minorHAnsi"/>
+          <w:sz w:val="24"/>
+          <w:lang w:val="es-ES"/>
+        </w:rPr>
+        <w:t>tool</w:t>
+      </w:r>
+      <w:proofErr w:type="spellEnd"/>
+      <w:r>
+        <w:rPr>
+          <w:rFonts w:eastAsiaTheme="minorHAnsi"/>
+          <w:sz w:val="24"/>
+          <w:lang w:val="es-ES"/>
+        </w:rPr>
+        <w:t>.</w:t>
       </w:r>
     </w:p>
     <w:p>
@@ -5690,15 +8405,61 @@
           <w:sz w:val="24"/>
           <w:lang w:val="es-ES"/>
         </w:rPr>
-        <w:t xml:space="preserve"> de dos maneras: una de ellas es descargando la aplicación en un dispositivo móvil o en un emulador mediante los comandos de Apache Cordova </w:t>
-      </w:r>
+        <w:t xml:space="preserve"> de dos maneras: una de ellas es descargando la aplicación en un dispositivo móvil o en un emulador mediante los comandos de Apache </w:t>
+      </w:r>
+      <w:proofErr w:type="spellStart"/>
+      <w:r>
+        <w:rPr>
+          <w:rFonts w:eastAsiaTheme="minorHAnsi"/>
+          <w:sz w:val="24"/>
+          <w:lang w:val="es-ES"/>
+        </w:rPr>
+        <w:t>Cordova</w:t>
+      </w:r>
+      <w:proofErr w:type="spellEnd"/>
+      <w:r>
+        <w:rPr>
+          <w:rFonts w:eastAsiaTheme="minorHAnsi"/>
+          <w:sz w:val="24"/>
+          <w:lang w:val="es-ES"/>
+        </w:rPr>
+        <w:t xml:space="preserve"> </w:t>
+      </w:r>
+      <w:proofErr w:type="spellStart"/>
       <w:r>
         <w:rPr>
           <w:rFonts w:ascii="Consolas" w:eastAsiaTheme="minorHAnsi" w:hAnsi="Consolas"/>
           <w:sz w:val="24"/>
           <w:lang w:val="es-ES"/>
         </w:rPr>
-        <w:t>cordova build OS</w:t>
+        <w:t>cordova</w:t>
+      </w:r>
+      <w:proofErr w:type="spellEnd"/>
+      <w:r>
+        <w:rPr>
+          <w:rFonts w:ascii="Consolas" w:eastAsiaTheme="minorHAnsi" w:hAnsi="Consolas"/>
+          <w:sz w:val="24"/>
+          <w:lang w:val="es-ES"/>
+        </w:rPr>
+        <w:t xml:space="preserve"> </w:t>
+      </w:r>
+      <w:proofErr w:type="spellStart"/>
+      <w:r>
+        <w:rPr>
+          <w:rFonts w:ascii="Consolas" w:eastAsiaTheme="minorHAnsi" w:hAnsi="Consolas"/>
+          <w:sz w:val="24"/>
+          <w:lang w:val="es-ES"/>
+        </w:rPr>
+        <w:t>build</w:t>
+      </w:r>
+      <w:proofErr w:type="spellEnd"/>
+      <w:r>
+        <w:rPr>
+          <w:rFonts w:ascii="Consolas" w:eastAsiaTheme="minorHAnsi" w:hAnsi="Consolas"/>
+          <w:sz w:val="24"/>
+          <w:lang w:val="es-ES"/>
+        </w:rPr>
+        <w:t xml:space="preserve"> OS</w:t>
       </w:r>
       <w:r>
         <w:rPr>
@@ -5708,13 +8469,23 @@
         </w:rPr>
         <w:t xml:space="preserve"> y </w:t>
       </w:r>
+      <w:proofErr w:type="spellStart"/>
       <w:r>
         <w:rPr>
           <w:rFonts w:ascii="Consolas" w:eastAsiaTheme="minorHAnsi" w:hAnsi="Consolas"/>
           <w:sz w:val="24"/>
           <w:lang w:val="es-ES"/>
         </w:rPr>
-        <w:t>cordova run OS</w:t>
+        <w:t>cordova</w:t>
+      </w:r>
+      <w:proofErr w:type="spellEnd"/>
+      <w:r>
+        <w:rPr>
+          <w:rFonts w:ascii="Consolas" w:eastAsiaTheme="minorHAnsi" w:hAnsi="Consolas"/>
+          <w:sz w:val="24"/>
+          <w:lang w:val="es-ES"/>
+        </w:rPr>
+        <w:t xml:space="preserve"> run OS</w:t>
       </w:r>
       <w:r>
         <w:rPr>
@@ -5766,7 +8537,43 @@
           <w:sz w:val="24"/>
           <w:lang w:val="es-ES"/>
         </w:rPr>
-        <w:t xml:space="preserve">Si estas usando un navegador, es posible que no cargue las calculation tools ya que algunos navegadores bloquean la carga de ficheros externos por </w:t>
+        <w:t xml:space="preserve">Si estas usando un navegador, es posible que no cargue las </w:t>
+      </w:r>
+      <w:proofErr w:type="spellStart"/>
+      <w:r>
+        <w:rPr>
+          <w:rFonts w:eastAsiaTheme="minorHAnsi"/>
+          <w:sz w:val="24"/>
+          <w:lang w:val="es-ES"/>
+        </w:rPr>
+        <w:t>calculation</w:t>
+      </w:r>
+      <w:proofErr w:type="spellEnd"/>
+      <w:r>
+        <w:rPr>
+          <w:rFonts w:eastAsiaTheme="minorHAnsi"/>
+          <w:sz w:val="24"/>
+          <w:lang w:val="es-ES"/>
+        </w:rPr>
+        <w:t xml:space="preserve"> </w:t>
+      </w:r>
+      <w:proofErr w:type="spellStart"/>
+      <w:r>
+        <w:rPr>
+          <w:rFonts w:eastAsiaTheme="minorHAnsi"/>
+          <w:sz w:val="24"/>
+          <w:lang w:val="es-ES"/>
+        </w:rPr>
+        <w:t>tools</w:t>
+      </w:r>
+      <w:proofErr w:type="spellEnd"/>
+      <w:r>
+        <w:rPr>
+          <w:rFonts w:eastAsiaTheme="minorHAnsi"/>
+          <w:sz w:val="24"/>
+          <w:lang w:val="es-ES"/>
+        </w:rPr>
+        <w:t xml:space="preserve"> ya que algunos navegadores bloquean la carga de ficheros externos por </w:t>
       </w:r>
       <w:r>
         <w:rPr>
@@ -5793,32 +8600,161 @@
         <w:rPr>
           <w:rFonts w:ascii="Consolas" w:eastAsiaTheme="minorHAnsi" w:hAnsi="Consolas"/>
           <w:sz w:val="24"/>
-          <w:lang w:val="es-ES"/>
         </w:rPr>
       </w:pPr>
       <w:r>
         <w:rPr>
           <w:rFonts w:ascii="Consolas" w:eastAsiaTheme="minorHAnsi" w:hAnsi="Consolas"/>
           <w:sz w:val="24"/>
-          <w:lang w:val="es-ES"/>
         </w:rPr>
         <w:lastRenderedPageBreak/>
-        <w:t xml:space="preserve">.\chrome --allow-file-access-from-files </w:t>
-      </w:r>
-      <w:r>
+        <w:t>.\chrome --allow-file-access-from-files path</w:t>
+      </w:r>
+    </w:p>
+    <w:p>
+      <w:pPr>
+        <w:pStyle w:val="Subttulo"/>
         <w:rPr>
           <w:rFonts w:ascii="Consolas" w:eastAsiaTheme="minorHAnsi" w:hAnsi="Consolas"/>
           <w:sz w:val="24"/>
+        </w:rPr>
+      </w:pPr>
+    </w:p>
+    <w:p>
+      <w:pPr>
+        <w:pStyle w:val="Subttulo"/>
+        <w:rPr>
+          <w:rFonts w:eastAsiaTheme="minorHAnsi"/>
+          <w:sz w:val="24"/>
+          <w:lang w:val="es-ES"/>
+        </w:rPr>
+      </w:pPr>
+      <w:r>
+        <w:rPr>
+          <w:rFonts w:eastAsiaTheme="minorHAnsi"/>
+          <w:sz w:val="24"/>
+        </w:rPr>
+        <w:t xml:space="preserve"> </w:t>
+      </w:r>
+      <w:r>
+        <w:rPr>
+          <w:rFonts w:eastAsiaTheme="minorHAnsi"/>
+          <w:sz w:val="24"/>
+          <w:lang w:val="es-ES"/>
+        </w:rPr>
+        <w:t>(</w:t>
+      </w:r>
+      <w:proofErr w:type="gramStart"/>
+      <w:r>
+        <w:rPr>
+          <w:rFonts w:eastAsiaTheme="minorHAnsi"/>
+          <w:sz w:val="24"/>
+          <w:lang w:val="es-ES"/>
+        </w:rPr>
+        <w:t>siendo</w:t>
+      </w:r>
+      <w:proofErr w:type="gramEnd"/>
+      <w:r>
+        <w:rPr>
+          <w:rFonts w:eastAsiaTheme="minorHAnsi"/>
+          <w:sz w:val="24"/>
+          <w:lang w:val="es-ES"/>
+        </w:rPr>
+        <w:t xml:space="preserve"> </w:t>
+      </w:r>
+      <w:proofErr w:type="spellStart"/>
+      <w:r>
+        <w:rPr>
+          <w:rFonts w:eastAsiaTheme="minorHAnsi"/>
+          <w:sz w:val="24"/>
           <w:lang w:val="es-ES"/>
         </w:rPr>
         <w:t>path</w:t>
       </w:r>
+      <w:proofErr w:type="spellEnd"/>
+      <w:r>
+        <w:rPr>
+          <w:rFonts w:eastAsiaTheme="minorHAnsi"/>
+          <w:sz w:val="24"/>
+          <w:lang w:val="es-ES"/>
+        </w:rPr>
+        <w:t xml:space="preserve"> la ruta donde se encuentra el fichero </w:t>
+      </w:r>
+      <w:r>
+        <w:rPr>
+          <w:rFonts w:eastAsiaTheme="minorHAnsi"/>
+          <w:i/>
+          <w:sz w:val="24"/>
+          <w:lang w:val="es-ES"/>
+        </w:rPr>
+        <w:t xml:space="preserve">index.html </w:t>
+      </w:r>
+      <w:r>
+        <w:rPr>
+          <w:rFonts w:eastAsiaTheme="minorHAnsi"/>
+          <w:sz w:val="24"/>
+          <w:lang w:val="es-ES"/>
+        </w:rPr>
+        <w:t xml:space="preserve">en </w:t>
+      </w:r>
+      <w:r>
+        <w:rPr>
+          <w:rFonts w:eastAsiaTheme="minorHAnsi"/>
+          <w:sz w:val="24"/>
+          <w:lang w:val="es-ES"/>
+        </w:rPr>
+        <w:t>el</w:t>
+      </w:r>
+      <w:r>
+        <w:rPr>
+          <w:rFonts w:eastAsiaTheme="minorHAnsi"/>
+          <w:sz w:val="24"/>
+          <w:lang w:val="es-ES"/>
+        </w:rPr>
+        <w:t xml:space="preserve"> sistema de ficheros). Al navegar por la aplicación tras ejecutar este comando, las </w:t>
+      </w:r>
+      <w:proofErr w:type="spellStart"/>
+      <w:r>
+        <w:rPr>
+          <w:rFonts w:eastAsiaTheme="minorHAnsi"/>
+          <w:sz w:val="24"/>
+          <w:lang w:val="es-ES"/>
+        </w:rPr>
+        <w:t>calculation</w:t>
+      </w:r>
+      <w:proofErr w:type="spellEnd"/>
+      <w:r>
+        <w:rPr>
+          <w:rFonts w:eastAsiaTheme="minorHAnsi"/>
+          <w:sz w:val="24"/>
+          <w:lang w:val="es-ES"/>
+        </w:rPr>
+        <w:t xml:space="preserve"> </w:t>
+      </w:r>
+      <w:proofErr w:type="spellStart"/>
+      <w:r>
+        <w:rPr>
+          <w:rFonts w:eastAsiaTheme="minorHAnsi"/>
+          <w:sz w:val="24"/>
+          <w:lang w:val="es-ES"/>
+        </w:rPr>
+        <w:t>tools</w:t>
+      </w:r>
+      <w:proofErr w:type="spellEnd"/>
+      <w:r>
+        <w:rPr>
+          <w:rFonts w:eastAsiaTheme="minorHAnsi"/>
+          <w:sz w:val="24"/>
+          <w:lang w:val="es-ES"/>
+        </w:rPr>
+        <w:t xml:space="preserve"> cargarán sin ningún problema.</w:t>
+      </w:r>
     </w:p>
     <w:p>
       <w:pPr>
         <w:pStyle w:val="Subttulo"/>
         <w:rPr>
-          <w:rFonts w:ascii="Consolas" w:eastAsiaTheme="minorHAnsi" w:hAnsi="Consolas"/>
+          <w:rFonts w:eastAsiaTheme="minorHAnsi"/>
           <w:sz w:val="24"/>
           <w:lang w:val="es-ES"/>
         </w:rPr>
@@ -5828,77 +8764,14 @@
       <w:pPr>
         <w:pStyle w:val="Subttulo"/>
         <w:rPr>
-          <w:rFonts w:eastAsiaTheme="minorHAnsi"/>
-          <w:sz w:val="24"/>
-          <w:lang w:val="es-ES"/>
-        </w:rPr>
-      </w:pPr>
-      <w:r>
-        <w:rPr>
-          <w:rFonts w:eastAsiaTheme="minorHAnsi"/>
-          <w:sz w:val="24"/>
-          <w:lang w:val="es-ES"/>
-        </w:rPr>
-        <w:t xml:space="preserve"> (siendo path la ruta donde se encuentra el fichero </w:t>
-      </w:r>
-      <w:r>
-        <w:rPr>
-          <w:rFonts w:eastAsiaTheme="minorHAnsi"/>
-          <w:i/>
-          <w:sz w:val="24"/>
-          <w:lang w:val="es-ES"/>
-        </w:rPr>
-        <w:t xml:space="preserve">index.html </w:t>
-      </w:r>
-      <w:r>
-        <w:rPr>
-          <w:rFonts w:eastAsiaTheme="minorHAnsi"/>
-          <w:sz w:val="24"/>
-          <w:lang w:val="es-ES"/>
-        </w:rPr>
-        <w:t xml:space="preserve">en </w:t>
-      </w:r>
-      <w:r>
-        <w:rPr>
-          <w:rFonts w:eastAsiaTheme="minorHAnsi"/>
-          <w:sz w:val="24"/>
-          <w:lang w:val="es-ES"/>
-        </w:rPr>
-        <w:t>el</w:t>
-      </w:r>
-      <w:bookmarkStart w:id="1" w:name="_GoBack"/>
-      <w:bookmarkEnd w:id="1"/>
-      <w:r>
-        <w:rPr>
-          <w:rFonts w:eastAsiaTheme="minorHAnsi"/>
-          <w:sz w:val="24"/>
-          <w:lang w:val="es-ES"/>
-        </w:rPr>
-        <w:t xml:space="preserve"> sistema de ficheros). Al navegar por la aplicación tras ejecutar este comando, las calculation tools cargarán sin ningún problema.</w:t>
-      </w:r>
+          <w:lang w:val="es-ES"/>
+        </w:rPr>
+      </w:pPr>
     </w:p>
     <w:p>
       <w:pPr>
         <w:pStyle w:val="Subttulo"/>
         <w:rPr>
-          <w:rFonts w:eastAsiaTheme="minorHAnsi"/>
-          <w:sz w:val="24"/>
-          <w:lang w:val="es-ES"/>
-        </w:rPr>
-      </w:pPr>
-    </w:p>
-    <w:p>
-      <w:pPr>
-        <w:pStyle w:val="Subttulo"/>
-        <w:rPr>
-          <w:lang w:val="es-ES"/>
-        </w:rPr>
-      </w:pPr>
-    </w:p>
-    <w:p>
-      <w:pPr>
-        <w:pStyle w:val="Subttulo"/>
-        <w:rPr>
           <w:lang w:val="es-ES"/>
         </w:rPr>
       </w:pPr>
@@ -5933,7 +8806,21 @@
         <w:rPr>
           <w:lang w:val="es-ES"/>
         </w:rPr>
-        <w:t xml:space="preserve"> se procederá a explicar el procedimiento a seguir para la extensión de la parte servidor de la aplicación. Los detalles de su implementación (véase lenguajes de implementación, frameworks y patrones de diseño</w:t>
+        <w:t xml:space="preserve"> se procederá a explicar el procedimiento a seguir para la extensión de la parte servidor de la aplicación. Los detalles de su implementación (véase lenguajes de implementación, </w:t>
+      </w:r>
+      <w:proofErr w:type="spellStart"/>
+      <w:r>
+        <w:rPr>
+          <w:lang w:val="es-ES"/>
+        </w:rPr>
+        <w:t>frameworks</w:t>
+      </w:r>
+      <w:proofErr w:type="spellEnd"/>
+      <w:r>
+        <w:rPr>
+          <w:lang w:val="es-ES"/>
+        </w:rPr>
+        <w:t xml:space="preserve"> y patrones de diseño</w:t>
       </w:r>
       <w:r>
         <w:rPr>
@@ -5988,7 +8875,7 @@
         </w:rPr>
         <w:t xml:space="preserve">(referencia a </w:t>
       </w:r>
-      <w:hyperlink r:id="rId19" w:history="1">
+      <w:hyperlink r:id="rId18" w:history="1">
         <w:r>
           <w:rPr>
             <w:rStyle w:val="Hipervnculo"/>
@@ -6009,7 +8896,21 @@
         <w:rPr>
           <w:lang w:val="es-ES"/>
         </w:rPr>
-        <w:t xml:space="preserve"> y Maven </w:t>
+        <w:t xml:space="preserve"> y </w:t>
+      </w:r>
+      <w:proofErr w:type="spellStart"/>
+      <w:r>
+        <w:rPr>
+          <w:lang w:val="es-ES"/>
+        </w:rPr>
+        <w:t>Maven</w:t>
+      </w:r>
+      <w:proofErr w:type="spellEnd"/>
+      <w:r>
+        <w:rPr>
+          <w:lang w:val="es-ES"/>
+        </w:rPr>
+        <w:t xml:space="preserve"> </w:t>
       </w:r>
       <w:r>
         <w:rPr>
@@ -6018,7 +8919,7 @@
         </w:rPr>
         <w:t xml:space="preserve">(referencia a </w:t>
       </w:r>
-      <w:hyperlink r:id="rId20" w:history="1">
+      <w:hyperlink r:id="rId19" w:history="1">
         <w:r>
           <w:rPr>
             <w:rStyle w:val="Hipervnculo"/>
@@ -6045,7 +8946,27 @@
           <w:u w:val="none"/>
           <w:lang w:val="es-ES"/>
         </w:rPr>
-        <w:t>. Una vez instalado Maven, m</w:t>
+        <w:t xml:space="preserve">. Una vez instalado </w:t>
+      </w:r>
+      <w:proofErr w:type="spellStart"/>
+      <w:r>
+        <w:rPr>
+          <w:rStyle w:val="Hipervnculo"/>
+          <w:color w:val="000000" w:themeColor="text1"/>
+          <w:u w:val="none"/>
+          <w:lang w:val="es-ES"/>
+        </w:rPr>
+        <w:t>Maven</w:t>
+      </w:r>
+      <w:proofErr w:type="spellEnd"/>
+      <w:r>
+        <w:rPr>
+          <w:rStyle w:val="Hipervnculo"/>
+          <w:color w:val="000000" w:themeColor="text1"/>
+          <w:u w:val="none"/>
+          <w:lang w:val="es-ES"/>
+        </w:rPr>
+        <w:t>, m</w:t>
       </w:r>
       <w:r>
         <w:rPr>
@@ -6059,6 +8980,7 @@
         </w:rPr>
         <w:t xml:space="preserve">(donde deben estar los archivos </w:t>
       </w:r>
+      <w:proofErr w:type="spellStart"/>
       <w:r>
         <w:rPr>
           <w:i/>
@@ -6066,12 +8988,14 @@
         </w:rPr>
         <w:t>mvnw</w:t>
       </w:r>
+      <w:proofErr w:type="spellEnd"/>
       <w:r>
         <w:rPr>
           <w:lang w:val="es-ES"/>
         </w:rPr>
         <w:t xml:space="preserve"> y </w:t>
       </w:r>
+      <w:proofErr w:type="spellStart"/>
       <w:r>
         <w:rPr>
           <w:i/>
@@ -6079,6 +9003,7 @@
         </w:rPr>
         <w:t>pom</w:t>
       </w:r>
+      <w:proofErr w:type="spellEnd"/>
       <w:r>
         <w:rPr>
           <w:lang w:val="es-ES"/>
@@ -6091,13 +9016,47 @@
         </w:rPr>
         <w:t xml:space="preserve">y ejecutaremos el comando </w:t>
       </w:r>
+      <w:proofErr w:type="spellStart"/>
       <w:r>
         <w:rPr>
           <w:i/>
           <w:lang w:val="es-ES"/>
         </w:rPr>
-        <w:t>mvn clean install</w:t>
-      </w:r>
+        <w:t>mvn</w:t>
+      </w:r>
+      <w:proofErr w:type="spellEnd"/>
+      <w:r>
+        <w:rPr>
+          <w:i/>
+          <w:lang w:val="es-ES"/>
+        </w:rPr>
+        <w:t xml:space="preserve"> </w:t>
+      </w:r>
+      <w:proofErr w:type="spellStart"/>
+      <w:r>
+        <w:rPr>
+          <w:i/>
+          <w:lang w:val="es-ES"/>
+        </w:rPr>
+        <w:t>clean</w:t>
+      </w:r>
+      <w:proofErr w:type="spellEnd"/>
+      <w:r>
+        <w:rPr>
+          <w:i/>
+          <w:lang w:val="es-ES"/>
+        </w:rPr>
+        <w:t xml:space="preserve"> </w:t>
+      </w:r>
+      <w:proofErr w:type="spellStart"/>
+      <w:r>
+        <w:rPr>
+          <w:i/>
+          <w:lang w:val="es-ES"/>
+        </w:rPr>
+        <w:t>install</w:t>
+      </w:r>
+      <w:proofErr w:type="spellEnd"/>
       <w:r>
         <w:rPr>
           <w:lang w:val="es-ES"/>
@@ -6123,7 +9082,14 @@
         <w:rPr>
           <w:lang w:val="es-ES"/>
         </w:rPr>
-        <w:t>Por último, debemos instalar L</w:t>
+        <w:t xml:space="preserve">Por último, debemos instalar </w:t>
+      </w:r>
+      <w:proofErr w:type="spellStart"/>
+      <w:r>
+        <w:rPr>
+          <w:lang w:val="es-ES"/>
+        </w:rPr>
+        <w:t>L</w:t>
       </w:r>
       <w:r>
         <w:rPr>
@@ -6131,6 +9097,7 @@
         </w:rPr>
         <w:t>ombok</w:t>
       </w:r>
+      <w:proofErr w:type="spellEnd"/>
       <w:r>
         <w:rPr>
           <w:lang w:val="es-ES"/>
@@ -6154,9 +9121,25 @@
           <w:highlight w:val="yellow"/>
           <w:lang w:val="es-ES"/>
         </w:rPr>
-        <w:t xml:space="preserve">(referencia a </w:t>
-      </w:r>
-      <w:hyperlink r:id="rId21" w:history="1">
+        <w:t>(</w:t>
+      </w:r>
+      <w:proofErr w:type="gramStart"/>
+      <w:r>
+        <w:rPr>
+          <w:highlight w:val="yellow"/>
+          <w:lang w:val="es-ES"/>
+        </w:rPr>
+        <w:t>referencia</w:t>
+      </w:r>
+      <w:proofErr w:type="gramEnd"/>
+      <w:r>
+        <w:rPr>
+          <w:highlight w:val="yellow"/>
+          <w:lang w:val="es-ES"/>
+        </w:rPr>
+        <w:t xml:space="preserve"> a </w:t>
+      </w:r>
+      <w:hyperlink r:id="rId20" w:history="1">
         <w:r>
           <w:rPr>
             <w:rStyle w:val="Hipervnculo"/>
@@ -6212,7 +9195,7 @@
       <w:r>
         <w:rPr>
           <w:noProof/>
-          <w:lang w:val="es-ES"/>
+          <w:lang w:val="es-ES" w:eastAsia="es-ES"/>
         </w:rPr>
         <w:lastRenderedPageBreak/>
         <mc:AlternateContent>
@@ -6281,7 +9264,7 @@
               </wp:anchor>
             </w:drawing>
           </mc:Choice>
-          <mc:Fallback>
+          <mc:Fallback xmlns:w16se="http://schemas.microsoft.com/office/word/2015/wordml/symex" xmlns:w16cid="http://schemas.microsoft.com/office/word/2016/wordml/cid" xmlns:am3d="http://schemas.microsoft.com/office/drawing/2017/model3d" xmlns:aink="http://schemas.microsoft.com/office/drawing/2016/ink" xmlns:cx8="http://schemas.microsoft.com/office/drawing/2016/5/14/chartex" xmlns:cx7="http://schemas.microsoft.com/office/drawing/2016/5/13/chartex" xmlns:cx6="http://schemas.microsoft.com/office/drawing/2016/5/12/chartex" xmlns:cx5="http://schemas.microsoft.com/office/drawing/2016/5/11/chartex" xmlns:cx4="http://schemas.microsoft.com/office/drawing/2016/5/10/chartex" xmlns:cx3="http://schemas.microsoft.com/office/drawing/2016/5/9/chartex" xmlns:cx2="http://schemas.microsoft.com/office/drawing/2015/10/21/chartex" xmlns:cx1="http://schemas.microsoft.com/office/drawing/2015/9/8/chartex" xmlns:cx="http://schemas.microsoft.com/office/drawing/2014/chartex">
             <w:pict>
               <v:rect w14:anchorId="3AB10A59" id="Rectangle 4" o:spid="_x0000_s1026" style="position:absolute;margin-left:105.55pt;margin-top:74.85pt;width:70.55pt;height:4.95pt;z-index:251659264;visibility:visible;mso-wrap-style:square;mso-width-percent:0;mso-height-percent:0;mso-wrap-distance-left:9pt;mso-wrap-distance-top:0;mso-wrap-distance-right:9pt;mso-wrap-distance-bottom:0;mso-position-horizontal:absolute;mso-position-horizontal-relative:text;mso-position-vertical:absolute;mso-position-vertical-relative:text;mso-width-percent:0;mso-height-percent:0;mso-width-relative:margin;mso-height-relative:margin;v-text-anchor:middle" o:gfxdata="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" fillcolor="white [3212]" strokecolor="black [1600]" strokeweight="1pt"/>
             </w:pict>
@@ -6291,7 +9274,7 @@
       <w:r>
         <w:rPr>
           <w:noProof/>
-          <w:lang w:val="es-ES"/>
+          <w:lang w:val="es-ES" w:eastAsia="es-ES"/>
         </w:rPr>
         <w:drawing>
           <wp:inline distT="0" distB="0" distL="0" distR="0" wp14:anchorId="2FA88133" wp14:editId="139231F8">
@@ -6309,7 +9292,7 @@
                     <pic:cNvPicPr/>
                   </pic:nvPicPr>
                   <pic:blipFill>
-                    <a:blip r:embed="rId22"/>
+                    <a:blip r:embed="rId21"/>
                     <a:stretch>
                       <a:fillRect/>
                     </a:stretch>
@@ -6338,6 +9321,7 @@
         </w:rPr>
         <w:t xml:space="preserve">Ilustración </w:t>
       </w:r>
+      <w:proofErr w:type="spellStart"/>
       <w:r>
         <w:rPr>
           <w:i/>
@@ -6348,6 +9332,7 @@
         </w:rPr>
         <w:t>x.x</w:t>
       </w:r>
+      <w:proofErr w:type="spellEnd"/>
       <w:r>
         <w:rPr>
           <w:i/>
@@ -6464,12 +9449,14 @@
           <w:lang w:val="es-ES"/>
         </w:rPr>
       </w:pPr>
+      <w:proofErr w:type="spellStart"/>
       <w:r>
         <w:rPr>
           <w:lang w:val="es-ES"/>
         </w:rPr>
         <w:t>Controllers</w:t>
       </w:r>
+      <w:proofErr w:type="spellEnd"/>
       <w:r>
         <w:rPr>
           <w:lang w:val="es-ES"/>
@@ -6514,12 +9501,14 @@
           <w:lang w:val="es-ES"/>
         </w:rPr>
       </w:pPr>
+      <w:proofErr w:type="spellStart"/>
       <w:r>
         <w:rPr>
           <w:lang w:val="es-ES"/>
         </w:rPr>
         <w:t>Models</w:t>
       </w:r>
+      <w:proofErr w:type="spellEnd"/>
       <w:r>
         <w:rPr>
           <w:lang w:val="es-ES"/>
@@ -6570,6 +9559,7 @@
           <w:lang w:val="es-ES"/>
         </w:rPr>
       </w:pPr>
+      <w:proofErr w:type="spellStart"/>
       <w:r>
         <w:rPr>
           <w:lang w:val="es-ES"/>
@@ -6577,6 +9567,7 @@
         <w:lastRenderedPageBreak/>
         <w:t>Repositories</w:t>
       </w:r>
+      <w:proofErr w:type="spellEnd"/>
       <w:r>
         <w:rPr>
           <w:lang w:val="es-ES"/>
@@ -6609,12 +9600,14 @@
           <w:lang w:val="es-ES"/>
         </w:rPr>
       </w:pPr>
+      <w:proofErr w:type="spellStart"/>
       <w:r>
         <w:rPr>
           <w:lang w:val="es-ES"/>
         </w:rPr>
         <w:t>Services</w:t>
       </w:r>
+      <w:proofErr w:type="spellEnd"/>
       <w:r>
         <w:rPr>
           <w:lang w:val="es-ES"/>
@@ -6647,12 +9640,28 @@
           <w:lang w:val="es-ES"/>
         </w:rPr>
       </w:pPr>
-      <w:r>
-        <w:rPr>
-          <w:lang w:val="es-ES"/>
-        </w:rPr>
-        <w:t>Config, Interceptor y Utils</w:t>
-      </w:r>
+      <w:proofErr w:type="spellStart"/>
+      <w:r>
+        <w:rPr>
+          <w:lang w:val="es-ES"/>
+        </w:rPr>
+        <w:t>Config</w:t>
+      </w:r>
+      <w:proofErr w:type="spellEnd"/>
+      <w:r>
+        <w:rPr>
+          <w:lang w:val="es-ES"/>
+        </w:rPr>
+        <w:t xml:space="preserve">, Interceptor y </w:t>
+      </w:r>
+      <w:proofErr w:type="spellStart"/>
+      <w:r>
+        <w:rPr>
+          <w:lang w:val="es-ES"/>
+        </w:rPr>
+        <w:t>Utils</w:t>
+      </w:r>
+      <w:proofErr w:type="spellEnd"/>
       <w:r>
         <w:rPr>
           <w:lang w:val="es-ES"/>
@@ -6679,12 +9688,14 @@
           <w:lang w:val="es-ES"/>
         </w:rPr>
       </w:pPr>
+      <w:proofErr w:type="spellStart"/>
       <w:r>
         <w:rPr>
           <w:lang w:val="es-ES"/>
         </w:rPr>
         <w:t>Resources</w:t>
       </w:r>
+      <w:proofErr w:type="spellEnd"/>
       <w:r>
         <w:rPr>
           <w:lang w:val="es-ES"/>
@@ -6695,13 +9706,27 @@
         <w:rPr>
           <w:lang w:val="es-ES"/>
         </w:rPr>
-        <w:t>eadas en HTML, utilizando Thymel</w:t>
-      </w:r>
-      <w:r>
-        <w:rPr>
-          <w:lang w:val="es-ES"/>
-        </w:rPr>
-        <w:t xml:space="preserve">eaf </w:t>
+        <w:t xml:space="preserve">eadas en HTML, utilizando </w:t>
+      </w:r>
+      <w:proofErr w:type="spellStart"/>
+      <w:r>
+        <w:rPr>
+          <w:lang w:val="es-ES"/>
+        </w:rPr>
+        <w:t>Thymel</w:t>
+      </w:r>
+      <w:r>
+        <w:rPr>
+          <w:lang w:val="es-ES"/>
+        </w:rPr>
+        <w:t>eaf</w:t>
+      </w:r>
+      <w:proofErr w:type="spellEnd"/>
+      <w:r>
+        <w:rPr>
+          <w:lang w:val="es-ES"/>
+        </w:rPr>
+        <w:t xml:space="preserve"> </w:t>
       </w:r>
       <w:r>
         <w:rPr>
@@ -6879,6 +9904,7 @@
         </w:rPr>
         <w:t xml:space="preserve">en nuestra aplicación será tan sencillo como añadir la sección en el fichero </w:t>
       </w:r>
+      <w:proofErr w:type="spellStart"/>
       <w:r>
         <w:rPr>
           <w:i/>
@@ -6886,6 +9912,7 @@
         </w:rPr>
         <w:t>application.yml</w:t>
       </w:r>
+      <w:proofErr w:type="spellEnd"/>
       <w:r>
         <w:rPr>
           <w:i/>
@@ -6899,18 +9926,66 @@
         </w:rPr>
         <w:t xml:space="preserve">encontrado en el directorio </w:t>
       </w:r>
+      <w:proofErr w:type="spellStart"/>
       <w:r>
         <w:rPr>
           <w:i/>
           <w:lang w:val="es-ES"/>
         </w:rPr>
-        <w:t>src/main/resources</w:t>
-      </w:r>
-      <w:r>
-        <w:rPr>
-          <w:lang w:val="es-ES"/>
-        </w:rPr>
-        <w:t xml:space="preserve"> y añadir el nombre de la sección, su número identificador y su prioridad en la tabla sections de la base de datos. </w:t>
+        <w:t>src</w:t>
+      </w:r>
+      <w:proofErr w:type="spellEnd"/>
+      <w:r>
+        <w:rPr>
+          <w:i/>
+          <w:lang w:val="es-ES"/>
+        </w:rPr>
+        <w:t>/</w:t>
+      </w:r>
+      <w:proofErr w:type="spellStart"/>
+      <w:r>
+        <w:rPr>
+          <w:i/>
+          <w:lang w:val="es-ES"/>
+        </w:rPr>
+        <w:t>main</w:t>
+      </w:r>
+      <w:proofErr w:type="spellEnd"/>
+      <w:r>
+        <w:rPr>
+          <w:i/>
+          <w:lang w:val="es-ES"/>
+        </w:rPr>
+        <w:t>/</w:t>
+      </w:r>
+      <w:proofErr w:type="spellStart"/>
+      <w:r>
+        <w:rPr>
+          <w:i/>
+          <w:lang w:val="es-ES"/>
+        </w:rPr>
+        <w:t>resources</w:t>
+      </w:r>
+      <w:proofErr w:type="spellEnd"/>
+      <w:r>
+        <w:rPr>
+          <w:lang w:val="es-ES"/>
+        </w:rPr>
+        <w:t xml:space="preserve"> y añadir el nombre de la sección, su número identificador y su prioridad en la tabla </w:t>
+      </w:r>
+      <w:proofErr w:type="spellStart"/>
+      <w:r>
+        <w:rPr>
+          <w:lang w:val="es-ES"/>
+        </w:rPr>
+        <w:t>sections</w:t>
+      </w:r>
+      <w:proofErr w:type="spellEnd"/>
+      <w:r>
+        <w:rPr>
+          <w:lang w:val="es-ES"/>
+        </w:rPr>
+        <w:t xml:space="preserve"> de la base de datos. </w:t>
       </w:r>
       <w:r>
         <w:rPr>
@@ -6918,6 +9993,7 @@
         </w:rPr>
         <w:t xml:space="preserve">Por último hará falta añadir la sección con su id en el la enumerado llamado </w:t>
       </w:r>
+      <w:proofErr w:type="spellStart"/>
       <w:r>
         <w:rPr>
           <w:i/>
@@ -6925,18 +10001,28 @@
         </w:rPr>
         <w:t>SectionsMapping</w:t>
       </w:r>
+      <w:proofErr w:type="spellEnd"/>
       <w:r>
         <w:rPr>
           <w:lang w:val="es-ES"/>
         </w:rPr>
         <w:t xml:space="preserve"> encontrado en el paquete </w:t>
       </w:r>
+      <w:proofErr w:type="spellStart"/>
       <w:r>
         <w:rPr>
           <w:i/>
           <w:lang w:val="es-ES"/>
         </w:rPr>
-        <w:t>Models.</w:t>
+        <w:t>Models</w:t>
+      </w:r>
+      <w:proofErr w:type="spellEnd"/>
+      <w:r>
+        <w:rPr>
+          <w:i/>
+          <w:lang w:val="es-ES"/>
+        </w:rPr>
+        <w:t>.</w:t>
       </w:r>
       <w:r>
         <w:rPr>
@@ -7030,6 +10116,7 @@
         </w:rPr>
         <w:t xml:space="preserve">Crearemos, en el paquete </w:t>
       </w:r>
+      <w:proofErr w:type="spellStart"/>
       <w:r>
         <w:rPr>
           <w:i/>
@@ -7037,6 +10124,7 @@
         </w:rPr>
         <w:t>controllers</w:t>
       </w:r>
+      <w:proofErr w:type="spellEnd"/>
       <w:r>
         <w:rPr>
           <w:lang w:val="es-ES"/>
@@ -7047,7 +10135,91 @@
         <w:rPr>
           <w:lang w:val="es-ES"/>
         </w:rPr>
-        <w:t>una nueva clase que mapee todos los endpoints necesarios para gestionar ese módulo. Para mantener el estilo del código, la propia clase mapeara las URLs que empiecen por “/&lt;nombre-modulo&gt;”, por ejemplo, en el módulo tests, la clase TestsController mapeará todas las URLs que empiecen por “/tests”</w:t>
+        <w:t xml:space="preserve">una nueva clase que mapee todos los </w:t>
+      </w:r>
+      <w:proofErr w:type="spellStart"/>
+      <w:r>
+        <w:rPr>
+          <w:lang w:val="es-ES"/>
+        </w:rPr>
+        <w:t>endpoints</w:t>
+      </w:r>
+      <w:proofErr w:type="spellEnd"/>
+      <w:r>
+        <w:rPr>
+          <w:lang w:val="es-ES"/>
+        </w:rPr>
+        <w:t xml:space="preserve"> necesarios para gestionar ese módulo. Para mantener el estilo del código, la propia clase mapeara las </w:t>
+      </w:r>
+      <w:proofErr w:type="spellStart"/>
+      <w:r>
+        <w:rPr>
+          <w:lang w:val="es-ES"/>
+        </w:rPr>
+        <w:t>URLs</w:t>
+      </w:r>
+      <w:proofErr w:type="spellEnd"/>
+      <w:r>
+        <w:rPr>
+          <w:lang w:val="es-ES"/>
+        </w:rPr>
+        <w:t xml:space="preserve"> que empiecen por “/&lt;nombre-modulo&gt;”, por ejemplo, en el módulo </w:t>
+      </w:r>
+      <w:proofErr w:type="spellStart"/>
+      <w:r>
+        <w:rPr>
+          <w:lang w:val="es-ES"/>
+        </w:rPr>
+        <w:t>tests</w:t>
+      </w:r>
+      <w:proofErr w:type="spellEnd"/>
+      <w:r>
+        <w:rPr>
+          <w:lang w:val="es-ES"/>
+        </w:rPr>
+        <w:t xml:space="preserve">, la clase </w:t>
+      </w:r>
+      <w:proofErr w:type="spellStart"/>
+      <w:r>
+        <w:rPr>
+          <w:lang w:val="es-ES"/>
+        </w:rPr>
+        <w:t>TestsController</w:t>
+      </w:r>
+      <w:proofErr w:type="spellEnd"/>
+      <w:r>
+        <w:rPr>
+          <w:lang w:val="es-ES"/>
+        </w:rPr>
+        <w:t xml:space="preserve"> mapeará todas las </w:t>
+      </w:r>
+      <w:proofErr w:type="spellStart"/>
+      <w:r>
+        <w:rPr>
+          <w:lang w:val="es-ES"/>
+        </w:rPr>
+        <w:t>URLs</w:t>
+      </w:r>
+      <w:proofErr w:type="spellEnd"/>
+      <w:r>
+        <w:rPr>
+          <w:lang w:val="es-ES"/>
+        </w:rPr>
+        <w:t xml:space="preserve"> que empiecen por “/</w:t>
+      </w:r>
+      <w:proofErr w:type="spellStart"/>
+      <w:r>
+        <w:rPr>
+          <w:lang w:val="es-ES"/>
+        </w:rPr>
+        <w:t>tests</w:t>
+      </w:r>
+      <w:proofErr w:type="spellEnd"/>
+      <w:r>
+        <w:rPr>
+          <w:lang w:val="es-ES"/>
+        </w:rPr>
+        <w:t>”</w:t>
       </w:r>
       <w:r>
         <w:rPr>
@@ -7075,6 +10247,7 @@
         <w:lastRenderedPageBreak/>
         <w:t xml:space="preserve">Crearemos, en el paquete </w:t>
       </w:r>
+      <w:proofErr w:type="spellStart"/>
       <w:r>
         <w:rPr>
           <w:i/>
@@ -7082,6 +10255,7 @@
         </w:rPr>
         <w:t>models</w:t>
       </w:r>
+      <w:proofErr w:type="spellEnd"/>
       <w:r>
         <w:rPr>
           <w:lang w:val="es-ES"/>
@@ -7116,7 +10290,21 @@
         <w:rPr>
           <w:lang w:val="es-ES"/>
         </w:rPr>
-        <w:t xml:space="preserve">ones proporcionadas por lombok </w:t>
+        <w:t xml:space="preserve">ones proporcionadas por </w:t>
+      </w:r>
+      <w:proofErr w:type="spellStart"/>
+      <w:r>
+        <w:rPr>
+          <w:lang w:val="es-ES"/>
+        </w:rPr>
+        <w:t>lombok</w:t>
+      </w:r>
+      <w:proofErr w:type="spellEnd"/>
+      <w:r>
+        <w:rPr>
+          <w:lang w:val="es-ES"/>
+        </w:rPr>
+        <w:t xml:space="preserve"> </w:t>
       </w:r>
       <w:r>
         <w:rPr>
@@ -7143,6 +10331,7 @@
         </w:rPr>
         <w:t xml:space="preserve">En el paquete </w:t>
       </w:r>
+      <w:proofErr w:type="spellStart"/>
       <w:r>
         <w:rPr>
           <w:i/>
@@ -7150,6 +10339,7 @@
         </w:rPr>
         <w:t>services</w:t>
       </w:r>
+      <w:proofErr w:type="spellEnd"/>
       <w:r>
         <w:rPr>
           <w:lang w:val="es-ES"/>
@@ -7166,7 +10356,21 @@
         <w:rPr>
           <w:lang w:val="es-ES"/>
         </w:rPr>
-        <w:t>&lt;nombre-modulo&gt;Service”</w:t>
+        <w:t>&lt;nombre-modulo&gt;</w:t>
+      </w:r>
+      <w:proofErr w:type="spellStart"/>
+      <w:r>
+        <w:rPr>
+          <w:lang w:val="es-ES"/>
+        </w:rPr>
+        <w:t>Service</w:t>
+      </w:r>
+      <w:proofErr w:type="spellEnd"/>
+      <w:r>
+        <w:rPr>
+          <w:lang w:val="es-ES"/>
+        </w:rPr>
+        <w:t>”</w:t>
       </w:r>
       <w:r>
         <w:rPr>
@@ -7193,6 +10397,7 @@
         </w:rPr>
         <w:t xml:space="preserve">Añadiremos en el paquete </w:t>
       </w:r>
+      <w:proofErr w:type="spellStart"/>
       <w:r>
         <w:rPr>
           <w:i/>
@@ -7200,18 +10405,21 @@
         </w:rPr>
         <w:t>repositories</w:t>
       </w:r>
+      <w:proofErr w:type="spellEnd"/>
       <w:r>
         <w:rPr>
           <w:lang w:val="es-ES"/>
         </w:rPr>
         <w:t xml:space="preserve"> una nueva interfaz con el nombre “&lt;nombre-modulo&gt;</w:t>
       </w:r>
+      <w:proofErr w:type="spellStart"/>
       <w:r>
         <w:rPr>
           <w:lang w:val="es-ES"/>
         </w:rPr>
         <w:t>Repository</w:t>
       </w:r>
+      <w:proofErr w:type="spellEnd"/>
       <w:r>
         <w:rPr>
           <w:lang w:val="es-ES"/>
@@ -7224,6 +10432,7 @@
         </w:rPr>
         <w:t xml:space="preserve"> que extenderá la clase </w:t>
       </w:r>
+      <w:proofErr w:type="spellStart"/>
       <w:r>
         <w:rPr>
           <w:i/>
@@ -7231,6 +10440,7 @@
         </w:rPr>
         <w:t>CrudRepository</w:t>
       </w:r>
+      <w:proofErr w:type="spellEnd"/>
       <w:r>
         <w:rPr>
           <w:lang w:val="es-ES"/>
@@ -7260,8 +10470,16 @@
         <w:rPr>
           <w:lang w:val="es-ES"/>
         </w:rPr>
-        <w:t>Crearemos una tabla en la BD…..</w:t>
-      </w:r>
+        <w:t>Crearemos una tabla en la BD…</w:t>
+      </w:r>
+      <w:proofErr w:type="gramStart"/>
+      <w:r>
+        <w:rPr>
+          <w:lang w:val="es-ES"/>
+        </w:rPr>
+        <w:t>..</w:t>
+      </w:r>
+      <w:proofErr w:type="gramEnd"/>
     </w:p>
     <w:p>
       <w:pPr>
@@ -7275,7 +10493,35 @@
         <w:rPr>
           <w:lang w:val="es-ES"/>
         </w:rPr>
-        <w:t>Añadiendo una nueva Calculation Tool a nuestra aplicaci</w:t>
+        <w:t xml:space="preserve">Añadiendo una nueva </w:t>
+      </w:r>
+      <w:proofErr w:type="spellStart"/>
+      <w:r>
+        <w:rPr>
+          <w:lang w:val="es-ES"/>
+        </w:rPr>
+        <w:t>Calculation</w:t>
+      </w:r>
+      <w:proofErr w:type="spellEnd"/>
+      <w:r>
+        <w:rPr>
+          <w:lang w:val="es-ES"/>
+        </w:rPr>
+        <w:t xml:space="preserve"> </w:t>
+      </w:r>
+      <w:proofErr w:type="spellStart"/>
+      <w:r>
+        <w:rPr>
+          <w:lang w:val="es-ES"/>
+        </w:rPr>
+        <w:t>Tool</w:t>
+      </w:r>
+      <w:proofErr w:type="spellEnd"/>
+      <w:r>
+        <w:rPr>
+          <w:lang w:val="es-ES"/>
+        </w:rPr>
+        <w:t xml:space="preserve"> a nuestra aplicaci</w:t>
       </w:r>
       <w:r>
         <w:rPr>
@@ -7502,7 +10748,21 @@
         <w:rPr>
           <w:lang w:val="es-ES"/>
         </w:rPr>
-        <w:t>JDK: Java Development Kit</w:t>
+        <w:t xml:space="preserve">JDK: Java </w:t>
+      </w:r>
+      <w:proofErr w:type="spellStart"/>
+      <w:r>
+        <w:rPr>
+          <w:lang w:val="es-ES"/>
+        </w:rPr>
+        <w:t>Development</w:t>
+      </w:r>
+      <w:proofErr w:type="spellEnd"/>
+      <w:r>
+        <w:rPr>
+          <w:lang w:val="es-ES"/>
+        </w:rPr>
+        <w:t xml:space="preserve"> Kit</w:t>
       </w:r>
       <w:r>
         <w:rPr>
@@ -7536,13 +10796,35 @@
         <w:rPr>
           <w:lang w:val="es-ES"/>
         </w:rPr>
-        <w:t>REST: Representational</w:t>
-      </w:r>
-      <w:r>
-        <w:rPr>
-          <w:lang w:val="es-ES"/>
-        </w:rPr>
-        <w:t xml:space="preserve"> State Transfer.</w:t>
+        <w:t xml:space="preserve">REST: </w:t>
+      </w:r>
+      <w:proofErr w:type="spellStart"/>
+      <w:r>
+        <w:rPr>
+          <w:lang w:val="es-ES"/>
+        </w:rPr>
+        <w:t>Representational</w:t>
+      </w:r>
+      <w:proofErr w:type="spellEnd"/>
+      <w:r>
+        <w:rPr>
+          <w:lang w:val="es-ES"/>
+        </w:rPr>
+        <w:t xml:space="preserve"> </w:t>
+      </w:r>
+      <w:proofErr w:type="spellStart"/>
+      <w:r>
+        <w:rPr>
+          <w:lang w:val="es-ES"/>
+        </w:rPr>
+        <w:t>State</w:t>
+      </w:r>
+      <w:proofErr w:type="spellEnd"/>
+      <w:r>
+        <w:rPr>
+          <w:lang w:val="es-ES"/>
+        </w:rPr>
+        <w:t xml:space="preserve"> Transfer.</w:t>
       </w:r>
     </w:p>
     <w:p>
@@ -7554,10 +10836,10 @@
       </w:pPr>
     </w:p>
     <w:sectPr>
-      <w:headerReference w:type="even" r:id="rId23"/>
-      <w:headerReference w:type="default" r:id="rId24"/>
-      <w:footerReference w:type="even" r:id="rId25"/>
-      <w:footerReference w:type="default" r:id="rId26"/>
+      <w:headerReference w:type="even" r:id="rId22"/>
+      <w:headerReference w:type="default" r:id="rId23"/>
+      <w:footerReference w:type="even" r:id="rId24"/>
+      <w:footerReference w:type="default" r:id="rId25"/>
       <w:pgSz w:w="12240" w:h="15840"/>
       <w:pgMar w:top="1264" w:right="1338" w:bottom="1338" w:left="1338" w:header="720" w:footer="720" w:gutter="0"/>
       <w:cols w:space="720"/>
@@ -7569,7 +10851,7 @@
 </file>
 
 <file path=word/comments.xml><?xml version="1.0" encoding="utf-8"?>
-<w:comments xmlns:wpc="http://schemas.microsoft.com/office/word/2010/wordprocessingCanvas" xmlns:cx="http://schemas.microsoft.com/office/drawing/2014/chartex" xmlns:cx1="http://schemas.microsoft.com/office/drawing/2015/9/8/chartex" xmlns:cx2="http://schemas.microsoft.com/office/drawing/2015/10/21/chartex" xmlns:cx3="http://schemas.microsoft.com/office/drawing/2016/5/9/chartex" xmlns:cx4="http://schemas.microsoft.com/office/drawing/2016/5/10/chartex" xmlns:cx5="http://schemas.microsoft.com/office/drawing/2016/5/11/chartex" xmlns:cx6="http://schemas.microsoft.com/office/drawing/2016/5/12/chartex" xmlns:cx7="http://schemas.microsoft.com/office/drawing/2016/5/13/chartex" xmlns:cx8="http://schemas.microsoft.com/office/drawing/2016/5/14/chartex" xmlns:mc="http://schemas.openxmlformats.org/markup-compatibility/2006" xmlns:aink="http://schemas.microsoft.com/office/drawing/2016/ink" xmlns:am3d="http://schemas.microsoft.com/office/drawing/2017/model3d" xmlns:o="urn:schemas-microsoft-com:office:office" xmlns:r="http://schemas.openxmlformats.org/officeDocument/2006/relationships" xmlns:m="http://schemas.openxmlformats.org/officeDocument/2006/math" xmlns:v="urn:schemas-microsoft-com:vml" xmlns:wp14="http://schemas.microsoft.com/office/word/2010/wordprocessingDrawing" xmlns:wp="http://schemas.openxmlformats.org/drawingml/2006/wordprocessingDrawing" xmlns:w10="urn:schemas-microsoft-com:office:word" xmlns:w="http://schemas.openxmlformats.org/wordprocessingml/2006/main" xmlns:w14="http://schemas.microsoft.com/office/word/2010/wordml" xmlns:w15="http://schemas.microsoft.com/office/word/2012/wordml" xmlns:w16cid="http://schemas.microsoft.com/office/word/2016/wordml/cid" xmlns:w16se="http://schemas.microsoft.com/office/word/2015/wordml/symex" xmlns:wpg="http://schemas.microsoft.com/office/word/2010/wordprocessingGroup" xmlns:wpi="http://schemas.microsoft.com/office/word/2010/wordprocessingInk" xmlns:wne="http://schemas.microsoft.com/office/word/2006/wordml" xmlns:wps="http://schemas.microsoft.com/office/word/2010/wordprocessingShape" mc:Ignorable="w14 w15 w16se w16cid wp14">
+<w:comments xmlns:wpc="http://schemas.microsoft.com/office/word/2010/wordprocessingCanvas" xmlns:mc="http://schemas.openxmlformats.org/markup-compatibility/2006" xmlns:o="urn:schemas-microsoft-com:office:office" xmlns:r="http://schemas.openxmlformats.org/officeDocument/2006/relationships" xmlns:m="http://schemas.openxmlformats.org/officeDocument/2006/math" xmlns:v="urn:schemas-microsoft-com:vml" xmlns:wp14="http://schemas.microsoft.com/office/word/2010/wordprocessingDrawing" xmlns:wp="http://schemas.openxmlformats.org/drawingml/2006/wordprocessingDrawing" xmlns:w10="urn:schemas-microsoft-com:office:word" xmlns:w="http://schemas.openxmlformats.org/wordprocessingml/2006/main" xmlns:w14="http://schemas.microsoft.com/office/word/2010/wordml" xmlns:w15="http://schemas.microsoft.com/office/word/2012/wordml" xmlns:wpg="http://schemas.microsoft.com/office/word/2010/wordprocessingGroup" xmlns:wpi="http://schemas.microsoft.com/office/word/2010/wordprocessingInk" xmlns:wne="http://schemas.microsoft.com/office/word/2006/wordml" xmlns:wps="http://schemas.microsoft.com/office/word/2010/wordprocessingShape" mc:Ignorable="w14 w15 wp14">
   <w:comment w:id="0" w:author="carlos lopez martinez" w:date="2018-03-17T13:38:00Z" w:initials="clm">
     <w:p>
       <w:pPr>
@@ -7589,6 +10871,34 @@
           <w:lang w:val="es-ES"/>
         </w:rPr>
         <w:t>De momento dejo esta sección que es la que sabemos que va a estar, las demás secciones a explicar (plan de proceso, solución de problemas, arquitectura elegida y porqué, …) irán antes de esta o después.</w:t>
+      </w:r>
+    </w:p>
+  </w:comment>
+  <w:comment w:id="1" w:author="Usuario Local" w:date="2018-04-10T16:11:00Z" w:initials="UL">
+    <w:p>
+      <w:pPr>
+        <w:pStyle w:val="Textocomentario"/>
+        <w:rPr>
+          <w:lang w:val="es-ES"/>
+        </w:rPr>
+      </w:pPr>
+      <w:r>
+        <w:rPr>
+          <w:rStyle w:val="Refdecomentario"/>
+        </w:rPr>
+        <w:annotationRef/>
+      </w:r>
+      <w:r>
+        <w:rPr>
+          <w:lang w:val="es-ES"/>
+        </w:rPr>
+        <w:t>Soy Alberto. Aquí voy a ir poniendo la memoria del c</w:t>
+      </w:r>
+      <w:r>
+        <w:rPr>
+          <w:lang w:val="es-ES"/>
+        </w:rPr>
+        <w:t>ómo hemos ido desarrollando la aplicación (no sé exactamente cómo llamar a este apartado, si se os ocurre algo ponedlo)</w:t>
       </w:r>
     </w:p>
   </w:comment>
@@ -7596,8 +10906,9 @@
 </file>
 
 <file path=word/commentsExtended.xml><?xml version="1.0" encoding="utf-8"?>
-<w15:commentsEx xmlns:wpc="http://schemas.microsoft.com/office/word/2010/wordprocessingCanvas" xmlns:cx="http://schemas.microsoft.com/office/drawing/2014/chartex" xmlns:cx1="http://schemas.microsoft.com/office/drawing/2015/9/8/chartex" xmlns:cx2="http://schemas.microsoft.com/office/drawing/2015/10/21/chartex" xmlns:cx3="http://schemas.microsoft.com/office/drawing/2016/5/9/chartex" xmlns:cx4="http://schemas.microsoft.com/office/drawing/2016/5/10/chartex" xmlns:cx5="http://schemas.microsoft.com/office/drawing/2016/5/11/chartex" xmlns:cx6="http://schemas.microsoft.com/office/drawing/2016/5/12/chartex" xmlns:cx7="http://schemas.microsoft.com/office/drawing/2016/5/13/chartex" xmlns:cx8="http://schemas.microsoft.com/office/drawing/2016/5/14/chartex" xmlns:mc="http://schemas.openxmlformats.org/markup-compatibility/2006" xmlns:aink="http://schemas.microsoft.com/office/drawing/2016/ink" xmlns:am3d="http://schemas.microsoft.com/office/drawing/2017/model3d" xmlns:o="urn:schemas-microsoft-com:office:office" xmlns:r="http://schemas.openxmlformats.org/officeDocument/2006/relationships" xmlns:m="http://schemas.openxmlformats.org/officeDocument/2006/math" xmlns:v="urn:schemas-microsoft-com:vml" xmlns:wp14="http://schemas.microsoft.com/office/word/2010/wordprocessingDrawing" xmlns:wp="http://schemas.openxmlformats.org/drawingml/2006/wordprocessingDrawing" xmlns:w10="urn:schemas-microsoft-com:office:word" xmlns:w="http://schemas.openxmlformats.org/wordprocessingml/2006/main" xmlns:w14="http://schemas.microsoft.com/office/word/2010/wordml" xmlns:w15="http://schemas.microsoft.com/office/word/2012/wordml" xmlns:w16cid="http://schemas.microsoft.com/office/word/2016/wordml/cid" xmlns:w16se="http://schemas.microsoft.com/office/word/2015/wordml/symex" xmlns:wpg="http://schemas.microsoft.com/office/word/2010/wordprocessingGroup" xmlns:wpi="http://schemas.microsoft.com/office/word/2010/wordprocessingInk" xmlns:wne="http://schemas.microsoft.com/office/word/2006/wordml" xmlns:wps="http://schemas.microsoft.com/office/word/2010/wordprocessingShape" mc:Ignorable="w14 w15 w16se w16cid wp14">
+<w15:commentsEx xmlns:wpc="http://schemas.microsoft.com/office/word/2010/wordprocessingCanvas" xmlns:mc="http://schemas.openxmlformats.org/markup-compatibility/2006" xmlns:o="urn:schemas-microsoft-com:office:office" xmlns:r="http://schemas.openxmlformats.org/officeDocument/2006/relationships" xmlns:m="http://schemas.openxmlformats.org/officeDocument/2006/math" xmlns:v="urn:schemas-microsoft-com:vml" xmlns:wp14="http://schemas.microsoft.com/office/word/2010/wordprocessingDrawing" xmlns:wp="http://schemas.openxmlformats.org/drawingml/2006/wordprocessingDrawing" xmlns:w10="urn:schemas-microsoft-com:office:word" xmlns:w="http://schemas.openxmlformats.org/wordprocessingml/2006/main" xmlns:w14="http://schemas.microsoft.com/office/word/2010/wordml" xmlns:w15="http://schemas.microsoft.com/office/word/2012/wordml" xmlns:wpg="http://schemas.microsoft.com/office/word/2010/wordprocessingGroup" xmlns:wpi="http://schemas.microsoft.com/office/word/2010/wordprocessingInk" xmlns:wne="http://schemas.microsoft.com/office/word/2006/wordml" xmlns:wps="http://schemas.microsoft.com/office/word/2010/wordprocessingShape" mc:Ignorable="w14 w15 wp14">
   <w15:commentEx w15:paraId="1B187D51" w15:done="0"/>
+  <w15:commentEx w15:paraId="2B8E226F" w15:done="0"/>
 </w15:commentsEx>
 </file>
 
@@ -7608,7 +10919,7 @@
 </file>
 
 <file path=word/endnotes.xml><?xml version="1.0" encoding="utf-8"?>
-<w:endnotes xmlns:wpc="http://schemas.microsoft.com/office/word/2010/wordprocessingCanvas" xmlns:cx="http://schemas.microsoft.com/office/drawing/2014/chartex" xmlns:cx1="http://schemas.microsoft.com/office/drawing/2015/9/8/chartex" xmlns:cx2="http://schemas.microsoft.com/office/drawing/2015/10/21/chartex" xmlns:cx3="http://schemas.microsoft.com/office/drawing/2016/5/9/chartex" xmlns:cx4="http://schemas.microsoft.com/office/drawing/2016/5/10/chartex" xmlns:cx5="http://schemas.microsoft.com/office/drawing/2016/5/11/chartex" xmlns:cx6="http://schemas.microsoft.com/office/drawing/2016/5/12/chartex" xmlns:cx7="http://schemas.microsoft.com/office/drawing/2016/5/13/chartex" xmlns:cx8="http://schemas.microsoft.com/office/drawing/2016/5/14/chartex" xmlns:mc="http://schemas.openxmlformats.org/markup-compatibility/2006" xmlns:aink="http://schemas.microsoft.com/office/drawing/2016/ink" xmlns:am3d="http://schemas.microsoft.com/office/drawing/2017/model3d" xmlns:o="urn:schemas-microsoft-com:office:office" xmlns:r="http://schemas.openxmlformats.org/officeDocument/2006/relationships" xmlns:m="http://schemas.openxmlformats.org/officeDocument/2006/math" xmlns:v="urn:schemas-microsoft-com:vml" xmlns:wp14="http://schemas.microsoft.com/office/word/2010/wordprocessingDrawing" xmlns:wp="http://schemas.openxmlformats.org/drawingml/2006/wordprocessingDrawing" xmlns:w10="urn:schemas-microsoft-com:office:word" xmlns:w="http://schemas.openxmlformats.org/wordprocessingml/2006/main" xmlns:w14="http://schemas.microsoft.com/office/word/2010/wordml" xmlns:w15="http://schemas.microsoft.com/office/word/2012/wordml" xmlns:w16cid="http://schemas.microsoft.com/office/word/2016/wordml/cid" xmlns:w16se="http://schemas.microsoft.com/office/word/2015/wordml/symex" xmlns:wpg="http://schemas.microsoft.com/office/word/2010/wordprocessingGroup" xmlns:wpi="http://schemas.microsoft.com/office/word/2010/wordprocessingInk" xmlns:wne="http://schemas.microsoft.com/office/word/2006/wordml" xmlns:wps="http://schemas.microsoft.com/office/word/2010/wordprocessingShape" mc:Ignorable="w14 w15 w16se w16cid wp14">
+<w:endnotes xmlns:wpc="http://schemas.microsoft.com/office/word/2010/wordprocessingCanvas" xmlns:mc="http://schemas.openxmlformats.org/markup-compatibility/2006" xmlns:o="urn:schemas-microsoft-com:office:office" xmlns:r="http://schemas.openxmlformats.org/officeDocument/2006/relationships" xmlns:m="http://schemas.openxmlformats.org/officeDocument/2006/math" xmlns:v="urn:schemas-microsoft-com:vml" xmlns:wp14="http://schemas.microsoft.com/office/word/2010/wordprocessingDrawing" xmlns:wp="http://schemas.openxmlformats.org/drawingml/2006/wordprocessingDrawing" xmlns:w10="urn:schemas-microsoft-com:office:word" xmlns:w="http://schemas.openxmlformats.org/wordprocessingml/2006/main" xmlns:w14="http://schemas.microsoft.com/office/word/2010/wordml" xmlns:w15="http://schemas.microsoft.com/office/word/2012/wordml" xmlns:wpg="http://schemas.microsoft.com/office/word/2010/wordprocessingGroup" xmlns:wpi="http://schemas.microsoft.com/office/word/2010/wordprocessingInk" xmlns:wne="http://schemas.microsoft.com/office/word/2006/wordml" xmlns:wps="http://schemas.microsoft.com/office/word/2010/wordprocessingShape" mc:Ignorable="w14 w15 wp14">
   <w:endnote w:type="separator" w:id="-1">
     <w:p>
       <w:pPr>
@@ -7637,7 +10948,7 @@
 </file>
 
 <file path=word/footer1.xml><?xml version="1.0" encoding="utf-8"?>
-<w:ftr xmlns:wpc="http://schemas.microsoft.com/office/word/2010/wordprocessingCanvas" xmlns:cx="http://schemas.microsoft.com/office/drawing/2014/chartex" xmlns:cx1="http://schemas.microsoft.com/office/drawing/2015/9/8/chartex" xmlns:cx2="http://schemas.microsoft.com/office/drawing/2015/10/21/chartex" xmlns:cx3="http://schemas.microsoft.com/office/drawing/2016/5/9/chartex" xmlns:cx4="http://schemas.microsoft.com/office/drawing/2016/5/10/chartex" xmlns:cx5="http://schemas.microsoft.com/office/drawing/2016/5/11/chartex" xmlns:cx6="http://schemas.microsoft.com/office/drawing/2016/5/12/chartex" xmlns:cx7="http://schemas.microsoft.com/office/drawing/2016/5/13/chartex" xmlns:cx8="http://schemas.microsoft.com/office/drawing/2016/5/14/chartex" xmlns:mc="http://schemas.openxmlformats.org/markup-compatibility/2006" xmlns:aink="http://schemas.microsoft.com/office/drawing/2016/ink" xmlns:am3d="http://schemas.microsoft.com/office/drawing/2017/model3d" xmlns:o="urn:schemas-microsoft-com:office:office" xmlns:r="http://schemas.openxmlformats.org/officeDocument/2006/relationships" xmlns:m="http://schemas.openxmlformats.org/officeDocument/2006/math" xmlns:v="urn:schemas-microsoft-com:vml" xmlns:wp14="http://schemas.microsoft.com/office/word/2010/wordprocessingDrawing" xmlns:wp="http://schemas.openxmlformats.org/drawingml/2006/wordprocessingDrawing" xmlns:w10="urn:schemas-microsoft-com:office:word" xmlns:w="http://schemas.openxmlformats.org/wordprocessingml/2006/main" xmlns:w14="http://schemas.microsoft.com/office/word/2010/wordml" xmlns:w15="http://schemas.microsoft.com/office/word/2012/wordml" xmlns:w16cid="http://schemas.microsoft.com/office/word/2016/wordml/cid" xmlns:w16se="http://schemas.microsoft.com/office/word/2015/wordml/symex" xmlns:wpg="http://schemas.microsoft.com/office/word/2010/wordprocessingGroup" xmlns:wpi="http://schemas.microsoft.com/office/word/2010/wordprocessingInk" xmlns:wne="http://schemas.microsoft.com/office/word/2006/wordml" xmlns:wps="http://schemas.microsoft.com/office/word/2010/wordprocessingShape" mc:Ignorable="w14 w15 w16se w16cid wp14">
+<w:ftr xmlns:wpc="http://schemas.microsoft.com/office/word/2010/wordprocessingCanvas" xmlns:mc="http://schemas.openxmlformats.org/markup-compatibility/2006" xmlns:o="urn:schemas-microsoft-com:office:office" xmlns:r="http://schemas.openxmlformats.org/officeDocument/2006/relationships" xmlns:m="http://schemas.openxmlformats.org/officeDocument/2006/math" xmlns:v="urn:schemas-microsoft-com:vml" xmlns:wp14="http://schemas.microsoft.com/office/word/2010/wordprocessingDrawing" xmlns:wp="http://schemas.openxmlformats.org/drawingml/2006/wordprocessingDrawing" xmlns:w10="urn:schemas-microsoft-com:office:word" xmlns:w="http://schemas.openxmlformats.org/wordprocessingml/2006/main" xmlns:w14="http://schemas.microsoft.com/office/word/2010/wordml" xmlns:w15="http://schemas.microsoft.com/office/word/2012/wordml" xmlns:wpg="http://schemas.microsoft.com/office/word/2010/wordprocessingGroup" xmlns:wpi="http://schemas.microsoft.com/office/word/2010/wordprocessingInk" xmlns:wne="http://schemas.microsoft.com/office/word/2006/wordml" xmlns:wps="http://schemas.microsoft.com/office/word/2010/wordprocessingShape" mc:Ignorable="w14 w15 wp14">
   <w:sdt>
     <w:sdtPr>
       <w:id w:val="1303809882"/>
@@ -7667,7 +10978,7 @@
             <w:noProof/>
             <w:lang w:val="es-ES"/>
           </w:rPr>
-          <w:t>12</w:t>
+          <w:t>10</w:t>
         </w:r>
         <w:r>
           <w:fldChar w:fldCharType="end"/>
@@ -7684,7 +10995,7 @@
 </file>
 
 <file path=word/footer2.xml><?xml version="1.0" encoding="utf-8"?>
-<w:ftr xmlns:wpc="http://schemas.microsoft.com/office/word/2010/wordprocessingCanvas" xmlns:cx="http://schemas.microsoft.com/office/drawing/2014/chartex" xmlns:cx1="http://schemas.microsoft.com/office/drawing/2015/9/8/chartex" xmlns:cx2="http://schemas.microsoft.com/office/drawing/2015/10/21/chartex" xmlns:cx3="http://schemas.microsoft.com/office/drawing/2016/5/9/chartex" xmlns:cx4="http://schemas.microsoft.com/office/drawing/2016/5/10/chartex" xmlns:cx5="http://schemas.microsoft.com/office/drawing/2016/5/11/chartex" xmlns:cx6="http://schemas.microsoft.com/office/drawing/2016/5/12/chartex" xmlns:cx7="http://schemas.microsoft.com/office/drawing/2016/5/13/chartex" xmlns:cx8="http://schemas.microsoft.com/office/drawing/2016/5/14/chartex" xmlns:mc="http://schemas.openxmlformats.org/markup-compatibility/2006" xmlns:aink="http://schemas.microsoft.com/office/drawing/2016/ink" xmlns:am3d="http://schemas.microsoft.com/office/drawing/2017/model3d" xmlns:o="urn:schemas-microsoft-com:office:office" xmlns:r="http://schemas.openxmlformats.org/officeDocument/2006/relationships" xmlns:m="http://schemas.openxmlformats.org/officeDocument/2006/math" xmlns:v="urn:schemas-microsoft-com:vml" xmlns:wp14="http://schemas.microsoft.com/office/word/2010/wordprocessingDrawing" xmlns:wp="http://schemas.openxmlformats.org/drawingml/2006/wordprocessingDrawing" xmlns:w10="urn:schemas-microsoft-com:office:word" xmlns:w="http://schemas.openxmlformats.org/wordprocessingml/2006/main" xmlns:w14="http://schemas.microsoft.com/office/word/2010/wordml" xmlns:w15="http://schemas.microsoft.com/office/word/2012/wordml" xmlns:w16cid="http://schemas.microsoft.com/office/word/2016/wordml/cid" xmlns:w16se="http://schemas.microsoft.com/office/word/2015/wordml/symex" xmlns:wpg="http://schemas.microsoft.com/office/word/2010/wordprocessingGroup" xmlns:wpi="http://schemas.microsoft.com/office/word/2010/wordprocessingInk" xmlns:wne="http://schemas.microsoft.com/office/word/2006/wordml" xmlns:wps="http://schemas.microsoft.com/office/word/2010/wordprocessingShape" mc:Ignorable="w14 w15 w16se w16cid wp14">
+<w:ftr xmlns:wpc="http://schemas.microsoft.com/office/word/2010/wordprocessingCanvas" xmlns:mc="http://schemas.openxmlformats.org/markup-compatibility/2006" xmlns:o="urn:schemas-microsoft-com:office:office" xmlns:r="http://schemas.openxmlformats.org/officeDocument/2006/relationships" xmlns:m="http://schemas.openxmlformats.org/officeDocument/2006/math" xmlns:v="urn:schemas-microsoft-com:vml" xmlns:wp14="http://schemas.microsoft.com/office/word/2010/wordprocessingDrawing" xmlns:wp="http://schemas.openxmlformats.org/drawingml/2006/wordprocessingDrawing" xmlns:w10="urn:schemas-microsoft-com:office:word" xmlns:w="http://schemas.openxmlformats.org/wordprocessingml/2006/main" xmlns:w14="http://schemas.microsoft.com/office/word/2010/wordml" xmlns:w15="http://schemas.microsoft.com/office/word/2012/wordml" xmlns:wpg="http://schemas.microsoft.com/office/word/2010/wordprocessingGroup" xmlns:wpi="http://schemas.microsoft.com/office/word/2010/wordprocessingInk" xmlns:wne="http://schemas.microsoft.com/office/word/2006/wordml" xmlns:wps="http://schemas.microsoft.com/office/word/2010/wordprocessingShape" mc:Ignorable="w14 w15 wp14">
   <w:sdt>
     <w:sdtPr>
       <w:id w:val="-595635894"/>
@@ -7717,7 +11028,7 @@
           <w:rPr>
             <w:noProof/>
           </w:rPr>
-          <w:t>13</w:t>
+          <w:t>11</w:t>
         </w:r>
         <w:r>
           <w:rPr>
@@ -7732,7 +11043,7 @@
 </file>
 
 <file path=word/footnotes.xml><?xml version="1.0" encoding="utf-8"?>
-<w:footnotes xmlns:wpc="http://schemas.microsoft.com/office/word/2010/wordprocessingCanvas" xmlns:cx="http://schemas.microsoft.com/office/drawing/2014/chartex" xmlns:cx1="http://schemas.microsoft.com/office/drawing/2015/9/8/chartex" xmlns:cx2="http://schemas.microsoft.com/office/drawing/2015/10/21/chartex" xmlns:cx3="http://schemas.microsoft.com/office/drawing/2016/5/9/chartex" xmlns:cx4="http://schemas.microsoft.com/office/drawing/2016/5/10/chartex" xmlns:cx5="http://schemas.microsoft.com/office/drawing/2016/5/11/chartex" xmlns:cx6="http://schemas.microsoft.com/office/drawing/2016/5/12/chartex" xmlns:cx7="http://schemas.microsoft.com/office/drawing/2016/5/13/chartex" xmlns:cx8="http://schemas.microsoft.com/office/drawing/2016/5/14/chartex" xmlns:mc="http://schemas.openxmlformats.org/markup-compatibility/2006" xmlns:aink="http://schemas.microsoft.com/office/drawing/2016/ink" xmlns:am3d="http://schemas.microsoft.com/office/drawing/2017/model3d" xmlns:o="urn:schemas-microsoft-com:office:office" xmlns:r="http://schemas.openxmlformats.org/officeDocument/2006/relationships" xmlns:m="http://schemas.openxmlformats.org/officeDocument/2006/math" xmlns:v="urn:schemas-microsoft-com:vml" xmlns:wp14="http://schemas.microsoft.com/office/word/2010/wordprocessingDrawing" xmlns:wp="http://schemas.openxmlformats.org/drawingml/2006/wordprocessingDrawing" xmlns:w10="urn:schemas-microsoft-com:office:word" xmlns:w="http://schemas.openxmlformats.org/wordprocessingml/2006/main" xmlns:w14="http://schemas.microsoft.com/office/word/2010/wordml" xmlns:w15="http://schemas.microsoft.com/office/word/2012/wordml" xmlns:w16cid="http://schemas.microsoft.com/office/word/2016/wordml/cid" xmlns:w16se="http://schemas.microsoft.com/office/word/2015/wordml/symex" xmlns:wpg="http://schemas.microsoft.com/office/word/2010/wordprocessingGroup" xmlns:wpi="http://schemas.microsoft.com/office/word/2010/wordprocessingInk" xmlns:wne="http://schemas.microsoft.com/office/word/2006/wordml" xmlns:wps="http://schemas.microsoft.com/office/word/2010/wordprocessingShape" mc:Ignorable="w14 w15 w16se w16cid wp14">
+<w:footnotes xmlns:wpc="http://schemas.microsoft.com/office/word/2010/wordprocessingCanvas" xmlns:mc="http://schemas.openxmlformats.org/markup-compatibility/2006" xmlns:o="urn:schemas-microsoft-com:office:office" xmlns:r="http://schemas.openxmlformats.org/officeDocument/2006/relationships" xmlns:m="http://schemas.openxmlformats.org/officeDocument/2006/math" xmlns:v="urn:schemas-microsoft-com:vml" xmlns:wp14="http://schemas.microsoft.com/office/word/2010/wordprocessingDrawing" xmlns:wp="http://schemas.openxmlformats.org/drawingml/2006/wordprocessingDrawing" xmlns:w10="urn:schemas-microsoft-com:office:word" xmlns:w="http://schemas.openxmlformats.org/wordprocessingml/2006/main" xmlns:w14="http://schemas.microsoft.com/office/word/2010/wordml" xmlns:w15="http://schemas.microsoft.com/office/word/2012/wordml" xmlns:wpg="http://schemas.microsoft.com/office/word/2010/wordprocessingGroup" xmlns:wpi="http://schemas.microsoft.com/office/word/2010/wordprocessingInk" xmlns:wne="http://schemas.microsoft.com/office/word/2006/wordml" xmlns:wps="http://schemas.microsoft.com/office/word/2010/wordprocessingShape" mc:Ignorable="w14 w15 wp14">
   <w:footnote w:type="separator" w:id="-1">
     <w:p>
       <w:pPr>
@@ -7761,7 +11072,7 @@
 </file>
 
 <file path=word/header1.xml><?xml version="1.0" encoding="utf-8"?>
-<w:hdr xmlns:wpc="http://schemas.microsoft.com/office/word/2010/wordprocessingCanvas" xmlns:cx="http://schemas.microsoft.com/office/drawing/2014/chartex" xmlns:cx1="http://schemas.microsoft.com/office/drawing/2015/9/8/chartex" xmlns:cx2="http://schemas.microsoft.com/office/drawing/2015/10/21/chartex" xmlns:cx3="http://schemas.microsoft.com/office/drawing/2016/5/9/chartex" xmlns:cx4="http://schemas.microsoft.com/office/drawing/2016/5/10/chartex" xmlns:cx5="http://schemas.microsoft.com/office/drawing/2016/5/11/chartex" xmlns:cx6="http://schemas.microsoft.com/office/drawing/2016/5/12/chartex" xmlns:cx7="http://schemas.microsoft.com/office/drawing/2016/5/13/chartex" xmlns:cx8="http://schemas.microsoft.com/office/drawing/2016/5/14/chartex" xmlns:mc="http://schemas.openxmlformats.org/markup-compatibility/2006" xmlns:aink="http://schemas.microsoft.com/office/drawing/2016/ink" xmlns:am3d="http://schemas.microsoft.com/office/drawing/2017/model3d" xmlns:o="urn:schemas-microsoft-com:office:office" xmlns:r="http://schemas.openxmlformats.org/officeDocument/2006/relationships" xmlns:m="http://schemas.openxmlformats.org/officeDocument/2006/math" xmlns:v="urn:schemas-microsoft-com:vml" xmlns:wp14="http://schemas.microsoft.com/office/word/2010/wordprocessingDrawing" xmlns:wp="http://schemas.openxmlformats.org/drawingml/2006/wordprocessingDrawing" xmlns:w10="urn:schemas-microsoft-com:office:word" xmlns:w="http://schemas.openxmlformats.org/wordprocessingml/2006/main" xmlns:w14="http://schemas.microsoft.com/office/word/2010/wordml" xmlns:w15="http://schemas.microsoft.com/office/word/2012/wordml" xmlns:w16cid="http://schemas.microsoft.com/office/word/2016/wordml/cid" xmlns:w16se="http://schemas.microsoft.com/office/word/2015/wordml/symex" xmlns:wpg="http://schemas.microsoft.com/office/word/2010/wordprocessingGroup" xmlns:wpi="http://schemas.microsoft.com/office/word/2010/wordprocessingInk" xmlns:wne="http://schemas.microsoft.com/office/word/2006/wordml" xmlns:wps="http://schemas.microsoft.com/office/word/2010/wordprocessingShape" mc:Ignorable="w14 w15 w16se w16cid wp14">
+<w:hdr xmlns:wpc="http://schemas.microsoft.com/office/word/2010/wordprocessingCanvas" xmlns:mc="http://schemas.openxmlformats.org/markup-compatibility/2006" xmlns:o="urn:schemas-microsoft-com:office:office" xmlns:r="http://schemas.openxmlformats.org/officeDocument/2006/relationships" xmlns:m="http://schemas.openxmlformats.org/officeDocument/2006/math" xmlns:v="urn:schemas-microsoft-com:vml" xmlns:wp14="http://schemas.microsoft.com/office/word/2010/wordprocessingDrawing" xmlns:wp="http://schemas.openxmlformats.org/drawingml/2006/wordprocessingDrawing" xmlns:w10="urn:schemas-microsoft-com:office:word" xmlns:w="http://schemas.openxmlformats.org/wordprocessingml/2006/main" xmlns:w14="http://schemas.microsoft.com/office/word/2010/wordml" xmlns:w15="http://schemas.microsoft.com/office/word/2012/wordml" xmlns:wpg="http://schemas.microsoft.com/office/word/2010/wordprocessingGroup" xmlns:wpi="http://schemas.microsoft.com/office/word/2010/wordprocessingInk" xmlns:wne="http://schemas.microsoft.com/office/word/2006/wordml" xmlns:wps="http://schemas.microsoft.com/office/word/2010/wordprocessingShape" mc:Ignorable="w14 w15 wp14">
   <w:p>
     <w:pPr>
       <w:pStyle w:val="Encabezado"/>
@@ -7780,7 +11091,14 @@
       <w:rPr>
         <w:lang w:val="es-ES"/>
       </w:rPr>
-      <w:t>jo Fin de Grado 2017-2018 - GenL</w:t>
+      <w:t xml:space="preserve">jo Fin de Grado 2017-2018 - </w:t>
+    </w:r>
+    <w:proofErr w:type="spellStart"/>
+    <w:r>
+      <w:rPr>
+        <w:lang w:val="es-ES"/>
+      </w:rPr>
+      <w:t>GenL</w:t>
     </w:r>
     <w:r>
       <w:rPr>
@@ -7788,6 +11106,7 @@
       </w:rPr>
       <w:t>ab</w:t>
     </w:r>
+    <w:proofErr w:type="spellEnd"/>
   </w:p>
   <w:p>
     <w:pPr>
@@ -7801,7 +11120,7 @@
 </file>
 
 <file path=word/header2.xml><?xml version="1.0" encoding="utf-8"?>
-<w:hdr xmlns:wpc="http://schemas.microsoft.com/office/word/2010/wordprocessingCanvas" xmlns:cx="http://schemas.microsoft.com/office/drawing/2014/chartex" xmlns:cx1="http://schemas.microsoft.com/office/drawing/2015/9/8/chartex" xmlns:cx2="http://schemas.microsoft.com/office/drawing/2015/10/21/chartex" xmlns:cx3="http://schemas.microsoft.com/office/drawing/2016/5/9/chartex" xmlns:cx4="http://schemas.microsoft.com/office/drawing/2016/5/10/chartex" xmlns:cx5="http://schemas.microsoft.com/office/drawing/2016/5/11/chartex" xmlns:cx6="http://schemas.microsoft.com/office/drawing/2016/5/12/chartex" xmlns:cx7="http://schemas.microsoft.com/office/drawing/2016/5/13/chartex" xmlns:cx8="http://schemas.microsoft.com/office/drawing/2016/5/14/chartex" xmlns:mc="http://schemas.openxmlformats.org/markup-compatibility/2006" xmlns:aink="http://schemas.microsoft.com/office/drawing/2016/ink" xmlns:am3d="http://schemas.microsoft.com/office/drawing/2017/model3d" xmlns:o="urn:schemas-microsoft-com:office:office" xmlns:r="http://schemas.openxmlformats.org/officeDocument/2006/relationships" xmlns:m="http://schemas.openxmlformats.org/officeDocument/2006/math" xmlns:v="urn:schemas-microsoft-com:vml" xmlns:wp14="http://schemas.microsoft.com/office/word/2010/wordprocessingDrawing" xmlns:wp="http://schemas.openxmlformats.org/drawingml/2006/wordprocessingDrawing" xmlns:w10="urn:schemas-microsoft-com:office:word" xmlns:w="http://schemas.openxmlformats.org/wordprocessingml/2006/main" xmlns:w14="http://schemas.microsoft.com/office/word/2010/wordml" xmlns:w15="http://schemas.microsoft.com/office/word/2012/wordml" xmlns:w16cid="http://schemas.microsoft.com/office/word/2016/wordml/cid" xmlns:w16se="http://schemas.microsoft.com/office/word/2015/wordml/symex" xmlns:wpg="http://schemas.microsoft.com/office/word/2010/wordprocessingGroup" xmlns:wpi="http://schemas.microsoft.com/office/word/2010/wordprocessingInk" xmlns:wne="http://schemas.microsoft.com/office/word/2006/wordml" xmlns:wps="http://schemas.microsoft.com/office/word/2010/wordprocessingShape" mc:Ignorable="w14 w15 w16se w16cid wp14">
+<w:hdr xmlns:wpc="http://schemas.microsoft.com/office/word/2010/wordprocessingCanvas" xmlns:mc="http://schemas.openxmlformats.org/markup-compatibility/2006" xmlns:o="urn:schemas-microsoft-com:office:office" xmlns:r="http://schemas.openxmlformats.org/officeDocument/2006/relationships" xmlns:m="http://schemas.openxmlformats.org/officeDocument/2006/math" xmlns:v="urn:schemas-microsoft-com:vml" xmlns:wp14="http://schemas.microsoft.com/office/word/2010/wordprocessingDrawing" xmlns:wp="http://schemas.openxmlformats.org/drawingml/2006/wordprocessingDrawing" xmlns:w10="urn:schemas-microsoft-com:office:word" xmlns:w="http://schemas.openxmlformats.org/wordprocessingml/2006/main" xmlns:w14="http://schemas.microsoft.com/office/word/2010/wordml" xmlns:w15="http://schemas.microsoft.com/office/word/2012/wordml" xmlns:wpg="http://schemas.microsoft.com/office/word/2010/wordprocessingGroup" xmlns:wpi="http://schemas.microsoft.com/office/word/2010/wordprocessingInk" xmlns:wne="http://schemas.microsoft.com/office/word/2006/wordml" xmlns:wps="http://schemas.microsoft.com/office/word/2010/wordprocessingShape" mc:Ignorable="w14 w15 wp14">
   <w:p>
     <w:pPr>
       <w:pStyle w:val="Encabezado"/>
@@ -7820,7 +11139,7 @@
 </file>
 
 <file path=word/numbering.xml><?xml version="1.0" encoding="utf-8"?>
-<w:numbering xmlns:wpc="http://schemas.microsoft.com/office/word/2010/wordprocessingCanvas" xmlns:cx="http://schemas.microsoft.com/office/drawing/2014/chartex" xmlns:cx1="http://schemas.microsoft.com/office/drawing/2015/9/8/chartex" xmlns:cx2="http://schemas.microsoft.com/office/drawing/2015/10/21/chartex" xmlns:cx3="http://schemas.microsoft.com/office/drawing/2016/5/9/chartex" xmlns:cx4="http://schemas.microsoft.com/office/drawing/2016/5/10/chartex" xmlns:cx5="http://schemas.microsoft.com/office/drawing/2016/5/11/chartex" xmlns:cx6="http://schemas.microsoft.com/office/drawing/2016/5/12/chartex" xmlns:cx7="http://schemas.microsoft.com/office/drawing/2016/5/13/chartex" xmlns:cx8="http://schemas.microsoft.com/office/drawing/2016/5/14/chartex" xmlns:mc="http://schemas.openxmlformats.org/markup-compatibility/2006" xmlns:aink="http://schemas.microsoft.com/office/drawing/2016/ink" xmlns:am3d="http://schemas.microsoft.com/office/drawing/2017/model3d" xmlns:o="urn:schemas-microsoft-com:office:office" xmlns:r="http://schemas.openxmlformats.org/officeDocument/2006/relationships" xmlns:m="http://schemas.openxmlformats.org/officeDocument/2006/math" xmlns:v="urn:schemas-microsoft-com:vml" xmlns:wp14="http://schemas.microsoft.com/office/word/2010/wordprocessingDrawing" xmlns:wp="http://schemas.openxmlformats.org/drawingml/2006/wordprocessingDrawing" xmlns:w10="urn:schemas-microsoft-com:office:word" xmlns:w="http://schemas.openxmlformats.org/wordprocessingml/2006/main" xmlns:w14="http://schemas.microsoft.com/office/word/2010/wordml" xmlns:w15="http://schemas.microsoft.com/office/word/2012/wordml" xmlns:w16cid="http://schemas.microsoft.com/office/word/2016/wordml/cid" xmlns:w16se="http://schemas.microsoft.com/office/word/2015/wordml/symex" xmlns:wpg="http://schemas.microsoft.com/office/word/2010/wordprocessingGroup" xmlns:wpi="http://schemas.microsoft.com/office/word/2010/wordprocessingInk" xmlns:wne="http://schemas.microsoft.com/office/word/2006/wordml" xmlns:wps="http://schemas.microsoft.com/office/word/2010/wordprocessingShape" mc:Ignorable="w14 w15 w16se w16cid wp14">
+<w:numbering xmlns:wpc="http://schemas.microsoft.com/office/word/2010/wordprocessingCanvas" xmlns:mc="http://schemas.openxmlformats.org/markup-compatibility/2006" xmlns:o="urn:schemas-microsoft-com:office:office" xmlns:r="http://schemas.openxmlformats.org/officeDocument/2006/relationships" xmlns:m="http://schemas.openxmlformats.org/officeDocument/2006/math" xmlns:v="urn:schemas-microsoft-com:vml" xmlns:wp14="http://schemas.microsoft.com/office/word/2010/wordprocessingDrawing" xmlns:wp="http://schemas.openxmlformats.org/drawingml/2006/wordprocessingDrawing" xmlns:w10="urn:schemas-microsoft-com:office:word" xmlns:w="http://schemas.openxmlformats.org/wordprocessingml/2006/main" xmlns:w14="http://schemas.microsoft.com/office/word/2010/wordml" xmlns:w15="http://schemas.microsoft.com/office/word/2012/wordml" xmlns:wpg="http://schemas.microsoft.com/office/word/2010/wordprocessingGroup" xmlns:wpi="http://schemas.microsoft.com/office/word/2010/wordprocessingInk" xmlns:wne="http://schemas.microsoft.com/office/word/2006/wordml" xmlns:wps="http://schemas.microsoft.com/office/word/2010/wordprocessingShape" mc:Ignorable="w14 w15 wp14">
   <w:abstractNum w:abstractNumId="0" w15:restartNumberingAfterBreak="0">
     <w:nsid w:val="FFFFFF7C"/>
     <w:multiLevelType w:val="singleLevel"/>
@@ -9689,15 +13008,18 @@
 </file>
 
 <file path=word/people.xml><?xml version="1.0" encoding="utf-8"?>
-<w15:people xmlns:wpc="http://schemas.microsoft.com/office/word/2010/wordprocessingCanvas" xmlns:cx="http://schemas.microsoft.com/office/drawing/2014/chartex" xmlns:cx1="http://schemas.microsoft.com/office/drawing/2015/9/8/chartex" xmlns:cx2="http://schemas.microsoft.com/office/drawing/2015/10/21/chartex" xmlns:cx3="http://schemas.microsoft.com/office/drawing/2016/5/9/chartex" xmlns:cx4="http://schemas.microsoft.com/office/drawing/2016/5/10/chartex" xmlns:cx5="http://schemas.microsoft.com/office/drawing/2016/5/11/chartex" xmlns:cx6="http://schemas.microsoft.com/office/drawing/2016/5/12/chartex" xmlns:cx7="http://schemas.microsoft.com/office/drawing/2016/5/13/chartex" xmlns:cx8="http://schemas.microsoft.com/office/drawing/2016/5/14/chartex" xmlns:mc="http://schemas.openxmlformats.org/markup-compatibility/2006" xmlns:aink="http://schemas.microsoft.com/office/drawing/2016/ink" xmlns:am3d="http://schemas.microsoft.com/office/drawing/2017/model3d" xmlns:o="urn:schemas-microsoft-com:office:office" xmlns:r="http://schemas.openxmlformats.org/officeDocument/2006/relationships" xmlns:m="http://schemas.openxmlformats.org/officeDocument/2006/math" xmlns:v="urn:schemas-microsoft-com:vml" xmlns:wp14="http://schemas.microsoft.com/office/word/2010/wordprocessingDrawing" xmlns:wp="http://schemas.openxmlformats.org/drawingml/2006/wordprocessingDrawing" xmlns:w10="urn:schemas-microsoft-com:office:word" xmlns:w="http://schemas.openxmlformats.org/wordprocessingml/2006/main" xmlns:w14="http://schemas.microsoft.com/office/word/2010/wordml" xmlns:w15="http://schemas.microsoft.com/office/word/2012/wordml" xmlns:w16cid="http://schemas.microsoft.com/office/word/2016/wordml/cid" xmlns:w16se="http://schemas.microsoft.com/office/word/2015/wordml/symex" xmlns:wpg="http://schemas.microsoft.com/office/word/2010/wordprocessingGroup" xmlns:wpi="http://schemas.microsoft.com/office/word/2010/wordprocessingInk" xmlns:wne="http://schemas.microsoft.com/office/word/2006/wordml" xmlns:wps="http://schemas.microsoft.com/office/word/2010/wordprocessingShape" mc:Ignorable="w14 w15 w16se w16cid wp14">
+<w15:people xmlns:wpc="http://schemas.microsoft.com/office/word/2010/wordprocessingCanvas" xmlns:mc="http://schemas.openxmlformats.org/markup-compatibility/2006" xmlns:o="urn:schemas-microsoft-com:office:office" xmlns:r="http://schemas.openxmlformats.org/officeDocument/2006/relationships" xmlns:m="http://schemas.openxmlformats.org/officeDocument/2006/math" xmlns:v="urn:schemas-microsoft-com:vml" xmlns:wp14="http://schemas.microsoft.com/office/word/2010/wordprocessingDrawing" xmlns:wp="http://schemas.openxmlformats.org/drawingml/2006/wordprocessingDrawing" xmlns:w10="urn:schemas-microsoft-com:office:word" xmlns:w="http://schemas.openxmlformats.org/wordprocessingml/2006/main" xmlns:w14="http://schemas.microsoft.com/office/word/2010/wordml" xmlns:w15="http://schemas.microsoft.com/office/word/2012/wordml" xmlns:wpg="http://schemas.microsoft.com/office/word/2010/wordprocessingGroup" xmlns:wpi="http://schemas.microsoft.com/office/word/2010/wordprocessingInk" xmlns:wne="http://schemas.microsoft.com/office/word/2006/wordml" xmlns:wps="http://schemas.microsoft.com/office/word/2010/wordprocessingShape" mc:Ignorable="w14 w15 wp14">
   <w15:person w15:author="carlos lopez martinez">
     <w15:presenceInfo w15:providerId="Windows Live" w15:userId="6072750b7473ff87"/>
+  </w15:person>
+  <w15:person w15:author="Usuario Local">
+    <w15:presenceInfo w15:providerId="None" w15:userId="Usuario Local"/>
   </w15:person>
 </w15:people>
 </file>
 
 <file path=word/styles.xml><?xml version="1.0" encoding="utf-8"?>
-<w:styles xmlns:mc="http://schemas.openxmlformats.org/markup-compatibility/2006" xmlns:r="http://schemas.openxmlformats.org/officeDocument/2006/relationships" xmlns:w="http://schemas.openxmlformats.org/wordprocessingml/2006/main" xmlns:w14="http://schemas.microsoft.com/office/word/2010/wordml" xmlns:w15="http://schemas.microsoft.com/office/word/2012/wordml" xmlns:w16cid="http://schemas.microsoft.com/office/word/2016/wordml/cid" xmlns:w16se="http://schemas.microsoft.com/office/word/2015/wordml/symex" mc:Ignorable="w14 w15 w16se w16cid">
+<w:styles xmlns:mc="http://schemas.openxmlformats.org/markup-compatibility/2006" xmlns:r="http://schemas.openxmlformats.org/officeDocument/2006/relationships" xmlns:w="http://schemas.openxmlformats.org/wordprocessingml/2006/main" xmlns:w14="http://schemas.microsoft.com/office/word/2010/wordml" xmlns:w15="http://schemas.microsoft.com/office/word/2012/wordml" mc:Ignorable="w14 w15">
   <w:docDefaults>
     <w:rPrDefault>
       <w:rPr>
@@ -9714,7 +13036,7 @@
       </w:pPr>
     </w:pPrDefault>
   </w:docDefaults>
-  <w:latentStyles w:defLockedState="0" w:defUIPriority="99" w:defSemiHidden="0" w:defUnhideWhenUsed="0" w:defQFormat="0" w:count="375">
+  <w:latentStyles w:defLockedState="0" w:defUIPriority="99" w:defSemiHidden="0" w:defUnhideWhenUsed="0" w:defQFormat="0" w:count="371">
     <w:lsdException w:name="Normal" w:uiPriority="0" w:qFormat="1"/>
     <w:lsdException w:name="heading 1" w:uiPriority="9"/>
     <w:lsdException w:name="heading 2" w:semiHidden="1" w:uiPriority="9" w:unhideWhenUsed="1" w:qFormat="1"/>
@@ -10086,10 +13408,6 @@
     <w:lsdException w:name="List Table 5 Dark Accent 6" w:uiPriority="50"/>
     <w:lsdException w:name="List Table 6 Colorful Accent 6" w:uiPriority="51"/>
     <w:lsdException w:name="List Table 7 Colorful Accent 6" w:uiPriority="52"/>
-    <w:lsdException w:name="Mention" w:semiHidden="1" w:unhideWhenUsed="1"/>
-    <w:lsdException w:name="Smart Hyperlink" w:semiHidden="1" w:unhideWhenUsed="1"/>
-    <w:lsdException w:name="Hashtag" w:semiHidden="1" w:unhideWhenUsed="1"/>
-    <w:lsdException w:name="Unresolved Mention" w:semiHidden="1" w:unhideWhenUsed="1"/>
   </w:latentStyles>
   <w:style w:type="paragraph" w:default="1" w:styleId="Normal">
     <w:name w:val="Normal"/>
@@ -10348,10 +13666,10 @@
       <w:sz w:val="32"/>
     </w:rPr>
   </w:style>
-  <w:style w:type="paragraph" w:styleId="Ttulo">
+  <w:style w:type="paragraph" w:styleId="Puesto">
     <w:name w:val="Title"/>
     <w:basedOn w:val="Normal"/>
-    <w:link w:val="TtuloCar"/>
+    <w:link w:val="PuestoCar"/>
     <w:uiPriority w:val="1"/>
     <w:qFormat/>
     <w:pPr>
@@ -10365,10 +13683,10 @@
       <w:szCs w:val="56"/>
     </w:rPr>
   </w:style>
-  <w:style w:type="character" w:customStyle="1" w:styleId="TtuloCar">
-    <w:name w:val="Título Car"/>
+  <w:style w:type="character" w:customStyle="1" w:styleId="PuestoCar">
+    <w:name w:val="Puesto Car"/>
     <w:basedOn w:val="Fuentedeprrafopredeter"/>
-    <w:link w:val="Ttulo"/>
+    <w:link w:val="Puesto"/>
     <w:uiPriority w:val="1"/>
     <w:rPr>
       <w:rFonts w:asciiTheme="majorHAnsi" w:eastAsiaTheme="majorEastAsia" w:hAnsiTheme="majorHAnsi" w:cstheme="majorBidi"/>
@@ -10687,7 +14005,7 @@
     <w:link w:val="Piedepgina"/>
     <w:uiPriority w:val="99"/>
   </w:style>
-  <w:style w:type="paragraph" w:styleId="TtuloTDC">
+  <w:style w:type="paragraph" w:styleId="TtulodeTDC">
     <w:name w:val="TOC Heading"/>
     <w:basedOn w:val="Ttulo1"/>
     <w:next w:val="Normal"/>
@@ -10935,7 +14253,7 @@
       <w:u w:val="single"/>
     </w:rPr>
   </w:style>
-  <w:style w:type="character" w:styleId="Mencinsinresolver">
+  <w:style w:type="character" w:customStyle="1" w:styleId="UnresolvedMention">
     <w:name w:val="Unresolved Mention"/>
     <w:basedOn w:val="Fuentedeprrafopredeter"/>
     <w:uiPriority w:val="99"/>
@@ -11280,7 +14598,7 @@
 </file>
 
 <file path=customXml/itemProps1.xml><?xml version="1.0" encoding="utf-8"?>
-<ds:datastoreItem xmlns:ds="http://schemas.openxmlformats.org/officeDocument/2006/customXml" ds:itemID="{F4D809C6-60FB-465A-AD0F-B3158B6883C4}">
+<ds:datastoreItem xmlns:ds="http://schemas.openxmlformats.org/officeDocument/2006/customXml" ds:itemID="{29E00D18-1791-4467-A1BF-9C4BA5F8481A}">
   <ds:schemaRefs>
     <ds:schemaRef ds:uri="http://schemas.openxmlformats.org/officeDocument/2006/bibliography"/>
   </ds:schemaRefs>

--- a/documentacion/Genlab.docx
+++ b/documentacion/Genlab.docx
@@ -4560,13 +4560,7 @@
         <w:rPr>
           <w:lang w:val="es-ES"/>
         </w:rPr>
-        <w:t xml:space="preserve"> una nueva interfaz con el nombre </w:t>
-      </w:r>
-      <w:r>
-        <w:rPr>
-          <w:lang w:val="es-ES"/>
-        </w:rPr>
-        <w:t>“&lt;nombre-modulo&gt;</w:t>
+        <w:t xml:space="preserve"> una nueva interfaz con el nombre “&lt;nombre-modulo&gt;</w:t>
       </w:r>
       <w:r>
         <w:rPr>
@@ -4622,55 +4616,494 @@
         <w:rPr>
           <w:lang w:val="es-ES"/>
         </w:rPr>
-        <w:t>Crearemos una tabla en la BD…..</w:t>
-      </w:r>
+        <w:t>Crearemos una tabla en la BD</w:t>
+      </w:r>
+      <w:r>
+        <w:rPr>
+          <w:lang w:val="es-ES"/>
+        </w:rPr>
+        <w:t xml:space="preserve"> que represente al nuevo módulo </w:t>
+      </w:r>
+      <w:r>
+        <w:rPr>
+          <w:lang w:val="es-ES"/>
+        </w:rPr>
+        <w:t>a la que accederemos mediante el repositorio creado en el paso anterior.</w:t>
+      </w:r>
+    </w:p>
+    <w:p>
+      <w:pPr>
+        <w:pStyle w:val="ListParagraph"/>
+        <w:numPr>
+          <w:ilvl w:val="0"/>
+          <w:numId w:val="23"/>
+        </w:numPr>
+        <w:jc w:val="both"/>
+        <w:rPr>
+          <w:lang w:val="es-ES"/>
+        </w:rPr>
+      </w:pPr>
+      <w:r>
+        <w:rPr>
+          <w:lang w:val="es-ES"/>
+        </w:rPr>
+        <w:t>Por último deberemos crear la interfaz gráfica de este nuevo módulo (en caso de ser accesible gráficamente y no formar solo parte de la API) creando las plantillas necesarias en la carpeta resources.</w:t>
+      </w:r>
+    </w:p>
+    <w:p>
+      <w:pPr>
+        <w:pStyle w:val="Subtitle"/>
+        <w:ind w:firstLine="360"/>
+        <w:rPr>
+          <w:lang w:val="es-ES"/>
+        </w:rPr>
+      </w:pPr>
+      <w:r>
+        <w:rPr>
+          <w:lang w:val="es-ES"/>
+        </w:rPr>
+        <w:t>Añadiendo una nueva Calculation Tool a nuestra aplicaci</w:t>
+      </w:r>
+      <w:r>
+        <w:rPr>
+          <w:lang w:val="es-ES"/>
+        </w:rPr>
+        <w:t>ón</w:t>
+      </w:r>
+    </w:p>
+    <w:p>
+      <w:pPr>
+        <w:ind w:left="720"/>
+        <w:jc w:val="both"/>
+        <w:rPr>
+          <w:lang w:val="es-ES"/>
+        </w:rPr>
+      </w:pPr>
+      <w:r>
+        <w:rPr>
+          <w:lang w:val="es-ES"/>
+        </w:rPr>
+        <w:t xml:space="preserve">Al publicar nuestra aplicación las Calculation tools de las que dispone la misma son las enumeradas en </w:t>
+      </w:r>
+      <w:r>
+        <w:rPr>
+          <w:highlight w:val="yellow"/>
+          <w:lang w:val="es-ES"/>
+        </w:rPr>
+        <w:t>(sección)</w:t>
+      </w:r>
+      <w:r>
+        <w:rPr>
+          <w:lang w:val="es-ES"/>
+        </w:rPr>
+        <w:t xml:space="preserve">. </w:t>
+      </w:r>
+      <w:r>
+        <w:rPr>
+          <w:lang w:val="es-ES"/>
+        </w:rPr>
+        <w:t>Para añadir un</w:t>
+      </w:r>
+      <w:r>
+        <w:rPr>
+          <w:lang w:val="es-ES"/>
+        </w:rPr>
+        <w:t>a nueva</w:t>
+      </w:r>
+      <w:r>
+        <w:rPr>
+          <w:lang w:val="es-ES"/>
+        </w:rPr>
+        <w:t xml:space="preserve"> </w:t>
+      </w:r>
+      <w:r>
+        <w:rPr>
+          <w:lang w:val="es-ES"/>
+        </w:rPr>
+        <w:t xml:space="preserve">Calculation Tool </w:t>
+      </w:r>
+      <w:r>
+        <w:rPr>
+          <w:lang w:val="es-ES"/>
+        </w:rPr>
+        <w:t>y mantener la modularidad y arquitectura</w:t>
+      </w:r>
+      <w:r>
+        <w:rPr>
+          <w:lang w:val="es-ES"/>
+        </w:rPr>
+        <w:t xml:space="preserve"> de nuestra aplicación seguiremos los siguientes pasos</w:t>
+      </w:r>
+      <w:r>
+        <w:rPr>
+          <w:lang w:val="es-ES"/>
+        </w:rPr>
+        <w:t>:</w:t>
+      </w:r>
+    </w:p>
+    <w:p>
+      <w:pPr>
+        <w:pStyle w:val="ListParagraph"/>
+        <w:numPr>
+          <w:ilvl w:val="0"/>
+          <w:numId w:val="25"/>
+        </w:numPr>
+        <w:jc w:val="both"/>
+        <w:rPr>
+          <w:lang w:val="es-ES"/>
+        </w:rPr>
+      </w:pPr>
+      <w:r>
+        <w:rPr>
+          <w:lang w:val="es-ES"/>
+        </w:rPr>
+        <w:t xml:space="preserve">En el paquete </w:t>
+      </w:r>
+      <w:r>
+        <w:rPr>
+          <w:i/>
+          <w:lang w:val="es-ES"/>
+        </w:rPr>
+        <w:t>Models</w:t>
+      </w:r>
+      <w:r>
+        <w:rPr>
+          <w:lang w:val="es-ES"/>
+        </w:rPr>
+        <w:t xml:space="preserve"> </w:t>
+      </w:r>
+      <w:r>
+        <w:rPr>
+          <w:lang w:val="es-ES"/>
+        </w:rPr>
+        <w:t>añadiremos la Calculation Tool deseada indicando su nombre, id de sección e id de la propia Calculation Tool.</w:t>
+      </w:r>
+    </w:p>
+    <w:p>
+      <w:pPr>
+        <w:pStyle w:val="ListParagraph"/>
+        <w:numPr>
+          <w:ilvl w:val="0"/>
+          <w:numId w:val="25"/>
+        </w:numPr>
+        <w:jc w:val="both"/>
+        <w:rPr>
+          <w:lang w:val="es-ES"/>
+        </w:rPr>
+      </w:pPr>
+      <w:r>
+        <w:rPr>
+          <w:lang w:val="es-ES"/>
+        </w:rPr>
+        <w:t xml:space="preserve">En el paquete </w:t>
+      </w:r>
+      <w:r>
+        <w:rPr>
+          <w:i/>
+          <w:lang w:val="es-ES"/>
+        </w:rPr>
+        <w:t xml:space="preserve">Services/ctservice, </w:t>
+      </w:r>
+      <w:r>
+        <w:rPr>
+          <w:lang w:val="es-ES"/>
+        </w:rPr>
+        <w:t>en la sección correspondiente añadiremos, en la implementaci</w:t>
+      </w:r>
+      <w:r>
+        <w:rPr>
+          <w:lang w:val="es-ES"/>
+        </w:rPr>
+        <w:t>ón deseada de la interfaz, un método que reciba los parámetros de cálculo de entrada y devuelva un objeto del tipo CTResult (así como todos los métodos auxiliares necesarios)</w:t>
+      </w:r>
+      <w:r>
+        <w:rPr>
+          <w:lang w:val="es-ES"/>
+        </w:rPr>
+        <w:t xml:space="preserve"> realizando en su interior todos los cálculos pertinentes.</w:t>
+      </w:r>
+    </w:p>
+    <w:p>
+      <w:pPr>
+        <w:pStyle w:val="ListParagraph"/>
+        <w:numPr>
+          <w:ilvl w:val="0"/>
+          <w:numId w:val="25"/>
+        </w:numPr>
+        <w:jc w:val="both"/>
+        <w:rPr>
+          <w:lang w:val="es-ES"/>
+        </w:rPr>
+      </w:pPr>
+      <w:r>
+        <w:rPr>
+          <w:lang w:val="es-ES"/>
+        </w:rPr>
+        <w:t xml:space="preserve">En el paquete </w:t>
+      </w:r>
+      <w:r>
+        <w:rPr>
+          <w:i/>
+          <w:lang w:val="es-ES"/>
+        </w:rPr>
+        <w:t xml:space="preserve">Controllers, </w:t>
+      </w:r>
+      <w:r>
+        <w:rPr>
+          <w:lang w:val="es-ES"/>
+        </w:rPr>
+        <w:t xml:space="preserve">en la clase </w:t>
+      </w:r>
+      <w:r>
+        <w:rPr>
+          <w:i/>
+          <w:lang w:val="es-ES"/>
+        </w:rPr>
+        <w:t>CalculationToolsController</w:t>
+      </w:r>
+      <w:r>
+        <w:rPr>
+          <w:lang w:val="es-ES"/>
+        </w:rPr>
+        <w:t xml:space="preserve"> </w:t>
+      </w:r>
+      <w:r>
+        <w:rPr>
+          <w:i/>
+          <w:lang w:val="es-ES"/>
+        </w:rPr>
+        <w:t>añadiremos</w:t>
+      </w:r>
+      <w:r>
+        <w:rPr>
+          <w:lang w:val="es-ES"/>
+        </w:rPr>
+        <w:t xml:space="preserve">, en el método </w:t>
+      </w:r>
+      <w:r>
+        <w:rPr>
+          <w:i/>
+          <w:lang w:val="es-ES"/>
+        </w:rPr>
+        <w:t>getCalcResult</w:t>
+      </w:r>
+      <w:r>
+        <w:rPr>
+          <w:lang w:val="es-ES"/>
+        </w:rPr>
+        <w:t xml:space="preserve"> la llamada al método de cálculo creado en el paso anterior. Lo añadiremos teniendo en cuenta que el </w:t>
+      </w:r>
+      <w:r>
+        <w:rPr>
+          <w:i/>
+          <w:lang w:val="es-ES"/>
+        </w:rPr>
+        <w:t>switch</w:t>
+      </w:r>
+      <w:r>
+        <w:rPr>
+          <w:lang w:val="es-ES"/>
+        </w:rPr>
+        <w:t xml:space="preserve"> más externo indica el id de sección y el </w:t>
+      </w:r>
+      <w:r>
+        <w:rPr>
+          <w:i/>
+          <w:lang w:val="es-ES"/>
+        </w:rPr>
+        <w:t>switch</w:t>
+      </w:r>
+      <w:r>
+        <w:rPr>
+          <w:i/>
+          <w:lang w:val="es-ES"/>
+        </w:rPr>
+        <w:t xml:space="preserve"> </w:t>
+      </w:r>
+      <w:r>
+        <w:rPr>
+          <w:lang w:val="es-ES"/>
+        </w:rPr>
+        <w:t>interno indica el id de la Calculation Tool dentro de esa sección.</w:t>
+      </w:r>
+    </w:p>
+    <w:p>
+      <w:pPr>
+        <w:ind w:left="1440"/>
+        <w:jc w:val="both"/>
+        <w:rPr>
+          <w:lang w:val="es-ES"/>
+        </w:rPr>
+      </w:pPr>
+    </w:p>
+    <w:p>
+      <w:pPr>
+        <w:ind w:left="1440"/>
+        <w:jc w:val="both"/>
+        <w:rPr>
+          <w:lang w:val="es-ES"/>
+        </w:rPr>
+      </w:pPr>
+    </w:p>
+    <w:p>
+      <w:pPr>
+        <w:pStyle w:val="Subtitle"/>
+        <w:ind w:firstLine="360"/>
+        <w:rPr>
+          <w:lang w:val="es-ES"/>
+        </w:rPr>
+      </w:pPr>
+      <w:r>
+        <w:rPr>
+          <w:lang w:val="es-ES"/>
+        </w:rPr>
+        <w:lastRenderedPageBreak/>
+        <w:t>Añadiendo</w:t>
+      </w:r>
+      <w:r>
+        <w:rPr>
+          <w:lang w:val="es-ES"/>
+        </w:rPr>
+        <w:t xml:space="preserve"> un nuevo usuario administrador</w:t>
+      </w:r>
+    </w:p>
+    <w:p>
+      <w:pPr>
+        <w:ind w:left="720"/>
+        <w:jc w:val="both"/>
+        <w:rPr>
+          <w:lang w:val="es-ES"/>
+        </w:rPr>
+      </w:pPr>
+      <w:r>
+        <w:rPr>
+          <w:lang w:val="es-ES"/>
+        </w:rPr>
+        <w:t xml:space="preserve">A fecha de entrega de este proyecto el único usuario existente en la base de datos con el rol de administrador es </w:t>
+      </w:r>
+      <w:r>
+        <w:rPr>
+          <w:highlight w:val="yellow"/>
+          <w:lang w:val="es-ES"/>
+        </w:rPr>
+        <w:t>(comosellame)</w:t>
+      </w:r>
+      <w:r>
+        <w:rPr>
+          <w:lang w:val="es-ES"/>
+        </w:rPr>
+        <w:t xml:space="preserve"> </w:t>
+      </w:r>
+      <w:r>
+        <w:rPr>
+          <w:highlight w:val="cyan"/>
+          <w:lang w:val="es-ES"/>
+        </w:rPr>
+        <w:t>¿c</w:t>
+      </w:r>
+      <w:r>
+        <w:rPr>
+          <w:highlight w:val="cyan"/>
+          <w:lang w:val="es-ES"/>
+        </w:rPr>
+        <w:t>uya contraseña queda en conocimiento de (quiensea</w:t>
+      </w:r>
+      <w:r>
+        <w:rPr>
+          <w:highlight w:val="cyan"/>
+          <w:lang w:val="es-ES"/>
+        </w:rPr>
+        <w:t>)?</w:t>
+      </w:r>
+      <w:r>
+        <w:rPr>
+          <w:lang w:val="es-ES"/>
+        </w:rPr>
+        <w:t>. Para añadir nuevos usuarios con dicho rol a la base de datos. Deberemos acceder a esta y crear una nueva entrada en la tabla users</w:t>
+      </w:r>
+      <w:r>
+        <w:rPr>
+          <w:lang w:val="es-ES"/>
+        </w:rPr>
+        <w:t xml:space="preserve"> e insertar:</w:t>
+      </w:r>
+    </w:p>
+    <w:p>
+      <w:pPr>
+        <w:pStyle w:val="ListParagraph"/>
+        <w:numPr>
+          <w:ilvl w:val="0"/>
+          <w:numId w:val="27"/>
+        </w:numPr>
+        <w:jc w:val="both"/>
+        <w:rPr>
+          <w:lang w:val="es-ES"/>
+        </w:rPr>
+      </w:pPr>
+      <w:r>
+        <w:rPr>
+          <w:lang w:val="es-ES"/>
+        </w:rPr>
+        <w:t>En el campo email, el identificador del usuario.</w:t>
+      </w:r>
+    </w:p>
+    <w:p>
+      <w:pPr>
+        <w:pStyle w:val="ListParagraph"/>
+        <w:numPr>
+          <w:ilvl w:val="0"/>
+          <w:numId w:val="27"/>
+        </w:numPr>
+        <w:jc w:val="both"/>
+        <w:rPr>
+          <w:lang w:val="es-ES"/>
+        </w:rPr>
+      </w:pPr>
+      <w:r>
+        <w:rPr>
+          <w:lang w:val="es-ES"/>
+        </w:rPr>
+        <w:t>En el campo role, el rol, que en este caso será ADMIN</w:t>
+      </w:r>
+    </w:p>
+    <w:p>
+      <w:pPr>
+        <w:pStyle w:val="ListParagraph"/>
+        <w:numPr>
+          <w:ilvl w:val="0"/>
+          <w:numId w:val="27"/>
+        </w:numPr>
+        <w:jc w:val="both"/>
+        <w:rPr>
+          <w:lang w:val="es-ES"/>
+        </w:rPr>
+      </w:pPr>
+      <w:r>
+        <w:rPr>
+          <w:lang w:val="es-ES"/>
+        </w:rPr>
+        <w:t>En el campo password, la contraseña encriptada según el algoritmo BCrypt</w:t>
+      </w:r>
+      <w:r>
+        <w:rPr>
+          <w:lang w:val="es-ES"/>
+        </w:rPr>
+        <w:t xml:space="preserve">. Para calcular de manera sencilla el hash a partir de una cadena de texto recomendamos el uso de </w:t>
+      </w:r>
+      <w:hyperlink r:id="rId20" w:history="1">
+        <w:r>
+          <w:rPr>
+            <w:rStyle w:val="Hyperlink"/>
+            <w:lang w:val="es-ES"/>
+          </w:rPr>
+          <w:t>https://bcrypt-generator.com/</w:t>
+        </w:r>
+      </w:hyperlink>
       <w:bookmarkStart w:id="1" w:name="_GoBack"/>
       <w:bookmarkEnd w:id="1"/>
     </w:p>
     <w:p>
       <w:pPr>
-        <w:pStyle w:val="Subtitle"/>
-        <w:ind w:firstLine="360"/>
-        <w:rPr>
-          <w:lang w:val="es-ES"/>
-        </w:rPr>
-      </w:pPr>
-      <w:r>
-        <w:rPr>
-          <w:lang w:val="es-ES"/>
-        </w:rPr>
-        <w:t>Añadiendo una nueva Calculation Tool a nuestra aplicaci</w:t>
-      </w:r>
-      <w:r>
-        <w:rPr>
-          <w:lang w:val="es-ES"/>
-        </w:rPr>
-        <w:t>ón</w:t>
-      </w:r>
-    </w:p>
-    <w:p>
-      <w:pPr>
-        <w:pStyle w:val="Subtitle"/>
-        <w:ind w:firstLine="360"/>
-        <w:rPr>
-          <w:lang w:val="es-ES"/>
-        </w:rPr>
-      </w:pPr>
-      <w:r>
-        <w:rPr>
-          <w:lang w:val="es-ES"/>
-        </w:rPr>
-        <w:t>Añadiendo</w:t>
-      </w:r>
-      <w:r>
-        <w:rPr>
-          <w:lang w:val="es-ES"/>
-        </w:rPr>
-        <w:t xml:space="preserve"> un nuevo usuario administrador</w:t>
-      </w:r>
-    </w:p>
-    <w:p>
-      <w:pPr>
         <w:rPr>
           <w:sz w:val="44"/>
           <w:szCs w:val="44"/>
@@ -4787,7 +5220,6 @@
           <w:szCs w:val="44"/>
           <w:lang w:val="es-ES"/>
         </w:rPr>
-        <w:lastRenderedPageBreak/>
         <w:t>Anexos</w:t>
       </w:r>
     </w:p>
@@ -4814,6 +5246,7 @@
           <w:szCs w:val="44"/>
           <w:lang w:val="es-ES"/>
         </w:rPr>
+        <w:lastRenderedPageBreak/>
         <w:t>Glosario</w:t>
       </w:r>
       <w:r>
@@ -4918,10 +5351,10 @@
       </w:pPr>
     </w:p>
     <w:sectPr>
-      <w:headerReference w:type="even" r:id="rId20"/>
-      <w:headerReference w:type="default" r:id="rId21"/>
-      <w:footerReference w:type="even" r:id="rId22"/>
-      <w:footerReference w:type="default" r:id="rId23"/>
+      <w:headerReference w:type="even" r:id="rId21"/>
+      <w:headerReference w:type="default" r:id="rId22"/>
+      <w:footerReference w:type="even" r:id="rId23"/>
+      <w:footerReference w:type="default" r:id="rId24"/>
       <w:pgSz w:w="12240" w:h="15840"/>
       <w:pgMar w:top="1264" w:right="1338" w:bottom="1338" w:left="1338" w:header="720" w:footer="720" w:gutter="0"/>
       <w:cols w:space="720"/>
@@ -5573,6 +6006,92 @@
     </w:lvl>
   </w:abstractNum>
   <w:abstractNum w:abstractNumId="12" w15:restartNumberingAfterBreak="0">
+    <w:nsid w:val="1C575ECE"/>
+    <w:multiLevelType w:val="hybridMultilevel"/>
+    <w:tmpl w:val="A71EAB68"/>
+    <w:lvl w:ilvl="0" w:tplc="0409000F">
+      <w:start w:val="1"/>
+      <w:numFmt w:val="decimal"/>
+      <w:lvlText w:val="%1."/>
+      <w:lvlJc w:val="left"/>
+      <w:pPr>
+        <w:ind w:left="1440" w:hanging="360"/>
+      </w:pPr>
+    </w:lvl>
+    <w:lvl w:ilvl="1" w:tplc="04090019" w:tentative="1">
+      <w:start w:val="1"/>
+      <w:numFmt w:val="lowerLetter"/>
+      <w:lvlText w:val="%2."/>
+      <w:lvlJc w:val="left"/>
+      <w:pPr>
+        <w:ind w:left="2160" w:hanging="360"/>
+      </w:pPr>
+    </w:lvl>
+    <w:lvl w:ilvl="2" w:tplc="0409001B" w:tentative="1">
+      <w:start w:val="1"/>
+      <w:numFmt w:val="lowerRoman"/>
+      <w:lvlText w:val="%3."/>
+      <w:lvlJc w:val="right"/>
+      <w:pPr>
+        <w:ind w:left="2880" w:hanging="180"/>
+      </w:pPr>
+    </w:lvl>
+    <w:lvl w:ilvl="3" w:tplc="0409000F" w:tentative="1">
+      <w:start w:val="1"/>
+      <w:numFmt w:val="decimal"/>
+      <w:lvlText w:val="%4."/>
+      <w:lvlJc w:val="left"/>
+      <w:pPr>
+        <w:ind w:left="3600" w:hanging="360"/>
+      </w:pPr>
+    </w:lvl>
+    <w:lvl w:ilvl="4" w:tplc="04090019" w:tentative="1">
+      <w:start w:val="1"/>
+      <w:numFmt w:val="lowerLetter"/>
+      <w:lvlText w:val="%5."/>
+      <w:lvlJc w:val="left"/>
+      <w:pPr>
+        <w:ind w:left="4320" w:hanging="360"/>
+      </w:pPr>
+    </w:lvl>
+    <w:lvl w:ilvl="5" w:tplc="0409001B" w:tentative="1">
+      <w:start w:val="1"/>
+      <w:numFmt w:val="lowerRoman"/>
+      <w:lvlText w:val="%6."/>
+      <w:lvlJc w:val="right"/>
+      <w:pPr>
+        <w:ind w:left="5040" w:hanging="180"/>
+      </w:pPr>
+    </w:lvl>
+    <w:lvl w:ilvl="6" w:tplc="0409000F" w:tentative="1">
+      <w:start w:val="1"/>
+      <w:numFmt w:val="decimal"/>
+      <w:lvlText w:val="%7."/>
+      <w:lvlJc w:val="left"/>
+      <w:pPr>
+        <w:ind w:left="5760" w:hanging="360"/>
+      </w:pPr>
+    </w:lvl>
+    <w:lvl w:ilvl="7" w:tplc="04090019" w:tentative="1">
+      <w:start w:val="1"/>
+      <w:numFmt w:val="lowerLetter"/>
+      <w:lvlText w:val="%8."/>
+      <w:lvlJc w:val="left"/>
+      <w:pPr>
+        <w:ind w:left="6480" w:hanging="360"/>
+      </w:pPr>
+    </w:lvl>
+    <w:lvl w:ilvl="8" w:tplc="0409001B" w:tentative="1">
+      <w:start w:val="1"/>
+      <w:numFmt w:val="lowerRoman"/>
+      <w:lvlText w:val="%9."/>
+      <w:lvlJc w:val="right"/>
+      <w:pPr>
+        <w:ind w:left="7200" w:hanging="180"/>
+      </w:pPr>
+    </w:lvl>
+  </w:abstractNum>
+  <w:abstractNum w:abstractNumId="13" w15:restartNumberingAfterBreak="0">
     <w:nsid w:val="1CD54567"/>
     <w:multiLevelType w:val="multilevel"/>
     <w:tmpl w:val="8F8A2A80"/>
@@ -5685,7 +6204,7 @@
       </w:rPr>
     </w:lvl>
   </w:abstractNum>
-  <w:abstractNum w:abstractNumId="13" w15:restartNumberingAfterBreak="0">
+  <w:abstractNum w:abstractNumId="14" w15:restartNumberingAfterBreak="0">
     <w:nsid w:val="220C6400"/>
     <w:multiLevelType w:val="hybridMultilevel"/>
     <w:tmpl w:val="40960A34"/>
@@ -5798,7 +6317,7 @@
       </w:rPr>
     </w:lvl>
   </w:abstractNum>
-  <w:abstractNum w:abstractNumId="14" w15:restartNumberingAfterBreak="0">
+  <w:abstractNum w:abstractNumId="15" w15:restartNumberingAfterBreak="0">
     <w:nsid w:val="22957834"/>
     <w:multiLevelType w:val="hybridMultilevel"/>
     <w:tmpl w:val="64709B02"/>
@@ -5913,7 +6432,7 @@
       </w:rPr>
     </w:lvl>
   </w:abstractNum>
-  <w:abstractNum w:abstractNumId="15" w15:restartNumberingAfterBreak="0">
+  <w:abstractNum w:abstractNumId="16" w15:restartNumberingAfterBreak="0">
     <w:nsid w:val="46C82C9A"/>
     <w:multiLevelType w:val="hybridMultilevel"/>
     <w:tmpl w:val="63F07864"/>
@@ -6029,7 +6548,7 @@
       </w:rPr>
     </w:lvl>
   </w:abstractNum>
-  <w:abstractNum w:abstractNumId="16" w15:restartNumberingAfterBreak="0">
+  <w:abstractNum w:abstractNumId="17" w15:restartNumberingAfterBreak="0">
     <w:nsid w:val="49BC0320"/>
     <w:multiLevelType w:val="hybridMultilevel"/>
     <w:tmpl w:val="DC3C7298"/>
@@ -6144,7 +6663,7 @@
       </w:rPr>
     </w:lvl>
   </w:abstractNum>
-  <w:abstractNum w:abstractNumId="17" w15:restartNumberingAfterBreak="0">
+  <w:abstractNum w:abstractNumId="18" w15:restartNumberingAfterBreak="0">
     <w:nsid w:val="52083510"/>
     <w:multiLevelType w:val="hybridMultilevel"/>
     <w:tmpl w:val="BE6E19F6"/>
@@ -6263,7 +6782,93 @@
       </w:rPr>
     </w:lvl>
   </w:abstractNum>
-  <w:abstractNum w:abstractNumId="18" w15:restartNumberingAfterBreak="0">
+  <w:abstractNum w:abstractNumId="19" w15:restartNumberingAfterBreak="0">
+    <w:nsid w:val="52E01045"/>
+    <w:multiLevelType w:val="hybridMultilevel"/>
+    <w:tmpl w:val="903CDCB8"/>
+    <w:lvl w:ilvl="0" w:tplc="0409000F">
+      <w:start w:val="1"/>
+      <w:numFmt w:val="decimal"/>
+      <w:lvlText w:val="%1."/>
+      <w:lvlJc w:val="left"/>
+      <w:pPr>
+        <w:ind w:left="1440" w:hanging="360"/>
+      </w:pPr>
+    </w:lvl>
+    <w:lvl w:ilvl="1" w:tplc="04090019" w:tentative="1">
+      <w:start w:val="1"/>
+      <w:numFmt w:val="lowerLetter"/>
+      <w:lvlText w:val="%2."/>
+      <w:lvlJc w:val="left"/>
+      <w:pPr>
+        <w:ind w:left="2160" w:hanging="360"/>
+      </w:pPr>
+    </w:lvl>
+    <w:lvl w:ilvl="2" w:tplc="0409001B" w:tentative="1">
+      <w:start w:val="1"/>
+      <w:numFmt w:val="lowerRoman"/>
+      <w:lvlText w:val="%3."/>
+      <w:lvlJc w:val="right"/>
+      <w:pPr>
+        <w:ind w:left="2880" w:hanging="180"/>
+      </w:pPr>
+    </w:lvl>
+    <w:lvl w:ilvl="3" w:tplc="0409000F" w:tentative="1">
+      <w:start w:val="1"/>
+      <w:numFmt w:val="decimal"/>
+      <w:lvlText w:val="%4."/>
+      <w:lvlJc w:val="left"/>
+      <w:pPr>
+        <w:ind w:left="3600" w:hanging="360"/>
+      </w:pPr>
+    </w:lvl>
+    <w:lvl w:ilvl="4" w:tplc="04090019" w:tentative="1">
+      <w:start w:val="1"/>
+      <w:numFmt w:val="lowerLetter"/>
+      <w:lvlText w:val="%5."/>
+      <w:lvlJc w:val="left"/>
+      <w:pPr>
+        <w:ind w:left="4320" w:hanging="360"/>
+      </w:pPr>
+    </w:lvl>
+    <w:lvl w:ilvl="5" w:tplc="0409001B" w:tentative="1">
+      <w:start w:val="1"/>
+      <w:numFmt w:val="lowerRoman"/>
+      <w:lvlText w:val="%6."/>
+      <w:lvlJc w:val="right"/>
+      <w:pPr>
+        <w:ind w:left="5040" w:hanging="180"/>
+      </w:pPr>
+    </w:lvl>
+    <w:lvl w:ilvl="6" w:tplc="0409000F" w:tentative="1">
+      <w:start w:val="1"/>
+      <w:numFmt w:val="decimal"/>
+      <w:lvlText w:val="%7."/>
+      <w:lvlJc w:val="left"/>
+      <w:pPr>
+        <w:ind w:left="5760" w:hanging="360"/>
+      </w:pPr>
+    </w:lvl>
+    <w:lvl w:ilvl="7" w:tplc="04090019" w:tentative="1">
+      <w:start w:val="1"/>
+      <w:numFmt w:val="lowerLetter"/>
+      <w:lvlText w:val="%8."/>
+      <w:lvlJc w:val="left"/>
+      <w:pPr>
+        <w:ind w:left="6480" w:hanging="360"/>
+      </w:pPr>
+    </w:lvl>
+    <w:lvl w:ilvl="8" w:tplc="0409001B" w:tentative="1">
+      <w:start w:val="1"/>
+      <w:numFmt w:val="lowerRoman"/>
+      <w:lvlText w:val="%9."/>
+      <w:lvlJc w:val="right"/>
+      <w:pPr>
+        <w:ind w:left="7200" w:hanging="180"/>
+      </w:pPr>
+    </w:lvl>
+  </w:abstractNum>
+  <w:abstractNum w:abstractNumId="20" w15:restartNumberingAfterBreak="0">
     <w:nsid w:val="5B226C1F"/>
     <w:multiLevelType w:val="hybridMultilevel"/>
     <w:tmpl w:val="49ACD974"/>
@@ -6378,7 +6983,120 @@
       </w:rPr>
     </w:lvl>
   </w:abstractNum>
-  <w:abstractNum w:abstractNumId="19" w15:restartNumberingAfterBreak="0">
+  <w:abstractNum w:abstractNumId="21" w15:restartNumberingAfterBreak="0">
+    <w:nsid w:val="621F19D7"/>
+    <w:multiLevelType w:val="hybridMultilevel"/>
+    <w:tmpl w:val="0A860510"/>
+    <w:lvl w:ilvl="0" w:tplc="04090001">
+      <w:start w:val="1"/>
+      <w:numFmt w:val="bullet"/>
+      <w:lvlText w:val=""/>
+      <w:lvlJc w:val="left"/>
+      <w:pPr>
+        <w:ind w:left="1800" w:hanging="360"/>
+      </w:pPr>
+      <w:rPr>
+        <w:rFonts w:ascii="Symbol" w:hAnsi="Symbol" w:hint="default"/>
+      </w:rPr>
+    </w:lvl>
+    <w:lvl w:ilvl="1" w:tplc="04090003" w:tentative="1">
+      <w:start w:val="1"/>
+      <w:numFmt w:val="bullet"/>
+      <w:lvlText w:val="o"/>
+      <w:lvlJc w:val="left"/>
+      <w:pPr>
+        <w:ind w:left="2520" w:hanging="360"/>
+      </w:pPr>
+      <w:rPr>
+        <w:rFonts w:ascii="Courier New" w:hAnsi="Courier New" w:cs="Courier New" w:hint="default"/>
+      </w:rPr>
+    </w:lvl>
+    <w:lvl w:ilvl="2" w:tplc="04090005" w:tentative="1">
+      <w:start w:val="1"/>
+      <w:numFmt w:val="bullet"/>
+      <w:lvlText w:val=""/>
+      <w:lvlJc w:val="left"/>
+      <w:pPr>
+        <w:ind w:left="3240" w:hanging="360"/>
+      </w:pPr>
+      <w:rPr>
+        <w:rFonts w:ascii="Wingdings" w:hAnsi="Wingdings" w:hint="default"/>
+      </w:rPr>
+    </w:lvl>
+    <w:lvl w:ilvl="3" w:tplc="04090001" w:tentative="1">
+      <w:start w:val="1"/>
+      <w:numFmt w:val="bullet"/>
+      <w:lvlText w:val=""/>
+      <w:lvlJc w:val="left"/>
+      <w:pPr>
+        <w:ind w:left="3960" w:hanging="360"/>
+      </w:pPr>
+      <w:rPr>
+        <w:rFonts w:ascii="Symbol" w:hAnsi="Symbol" w:hint="default"/>
+      </w:rPr>
+    </w:lvl>
+    <w:lvl w:ilvl="4" w:tplc="04090003" w:tentative="1">
+      <w:start w:val="1"/>
+      <w:numFmt w:val="bullet"/>
+      <w:lvlText w:val="o"/>
+      <w:lvlJc w:val="left"/>
+      <w:pPr>
+        <w:ind w:left="4680" w:hanging="360"/>
+      </w:pPr>
+      <w:rPr>
+        <w:rFonts w:ascii="Courier New" w:hAnsi="Courier New" w:cs="Courier New" w:hint="default"/>
+      </w:rPr>
+    </w:lvl>
+    <w:lvl w:ilvl="5" w:tplc="04090005" w:tentative="1">
+      <w:start w:val="1"/>
+      <w:numFmt w:val="bullet"/>
+      <w:lvlText w:val=""/>
+      <w:lvlJc w:val="left"/>
+      <w:pPr>
+        <w:ind w:left="5400" w:hanging="360"/>
+      </w:pPr>
+      <w:rPr>
+        <w:rFonts w:ascii="Wingdings" w:hAnsi="Wingdings" w:hint="default"/>
+      </w:rPr>
+    </w:lvl>
+    <w:lvl w:ilvl="6" w:tplc="04090001" w:tentative="1">
+      <w:start w:val="1"/>
+      <w:numFmt w:val="bullet"/>
+      <w:lvlText w:val=""/>
+      <w:lvlJc w:val="left"/>
+      <w:pPr>
+        <w:ind w:left="6120" w:hanging="360"/>
+      </w:pPr>
+      <w:rPr>
+        <w:rFonts w:ascii="Symbol" w:hAnsi="Symbol" w:hint="default"/>
+      </w:rPr>
+    </w:lvl>
+    <w:lvl w:ilvl="7" w:tplc="04090003" w:tentative="1">
+      <w:start w:val="1"/>
+      <w:numFmt w:val="bullet"/>
+      <w:lvlText w:val="o"/>
+      <w:lvlJc w:val="left"/>
+      <w:pPr>
+        <w:ind w:left="6840" w:hanging="360"/>
+      </w:pPr>
+      <w:rPr>
+        <w:rFonts w:ascii="Courier New" w:hAnsi="Courier New" w:cs="Courier New" w:hint="default"/>
+      </w:rPr>
+    </w:lvl>
+    <w:lvl w:ilvl="8" w:tplc="04090005" w:tentative="1">
+      <w:start w:val="1"/>
+      <w:numFmt w:val="bullet"/>
+      <w:lvlText w:val=""/>
+      <w:lvlJc w:val="left"/>
+      <w:pPr>
+        <w:ind w:left="7560" w:hanging="360"/>
+      </w:pPr>
+      <w:rPr>
+        <w:rFonts w:ascii="Wingdings" w:hAnsi="Wingdings" w:hint="default"/>
+      </w:rPr>
+    </w:lvl>
+  </w:abstractNum>
+  <w:abstractNum w:abstractNumId="22" w15:restartNumberingAfterBreak="0">
     <w:nsid w:val="6333549D"/>
     <w:multiLevelType w:val="hybridMultilevel"/>
     <w:tmpl w:val="AE683980"/>
@@ -6464,7 +7182,7 @@
       </w:pPr>
     </w:lvl>
   </w:abstractNum>
-  <w:abstractNum w:abstractNumId="20" w15:restartNumberingAfterBreak="0">
+  <w:abstractNum w:abstractNumId="23" w15:restartNumberingAfterBreak="0">
     <w:nsid w:val="6AC718D5"/>
     <w:multiLevelType w:val="multilevel"/>
     <w:tmpl w:val="8F8A2A80"/>
@@ -6577,7 +7295,7 @@
       </w:rPr>
     </w:lvl>
   </w:abstractNum>
-  <w:abstractNum w:abstractNumId="21" w15:restartNumberingAfterBreak="0">
+  <w:abstractNum w:abstractNumId="24" w15:restartNumberingAfterBreak="0">
     <w:nsid w:val="6C901CF9"/>
     <w:multiLevelType w:val="hybridMultilevel"/>
     <w:tmpl w:val="2F4A75D8"/>
@@ -6664,7 +7382,7 @@
       </w:pPr>
     </w:lvl>
   </w:abstractNum>
-  <w:abstractNum w:abstractNumId="22" w15:restartNumberingAfterBreak="0">
+  <w:abstractNum w:abstractNumId="25" w15:restartNumberingAfterBreak="0">
     <w:nsid w:val="6D885739"/>
     <w:multiLevelType w:val="multilevel"/>
     <w:tmpl w:val="0C0A001F"/>
@@ -6747,6 +7465,92 @@
       <w:lvlJc w:val="left"/>
       <w:pPr>
         <w:ind w:left="4320" w:hanging="1440"/>
+      </w:pPr>
+    </w:lvl>
+  </w:abstractNum>
+  <w:abstractNum w:abstractNumId="26" w15:restartNumberingAfterBreak="0">
+    <w:nsid w:val="71B62A79"/>
+    <w:multiLevelType w:val="hybridMultilevel"/>
+    <w:tmpl w:val="3D987DEC"/>
+    <w:lvl w:ilvl="0" w:tplc="0409000F">
+      <w:start w:val="1"/>
+      <w:numFmt w:val="decimal"/>
+      <w:lvlText w:val="%1."/>
+      <w:lvlJc w:val="left"/>
+      <w:pPr>
+        <w:ind w:left="1080" w:hanging="360"/>
+      </w:pPr>
+    </w:lvl>
+    <w:lvl w:ilvl="1" w:tplc="04090019" w:tentative="1">
+      <w:start w:val="1"/>
+      <w:numFmt w:val="lowerLetter"/>
+      <w:lvlText w:val="%2."/>
+      <w:lvlJc w:val="left"/>
+      <w:pPr>
+        <w:ind w:left="1800" w:hanging="360"/>
+      </w:pPr>
+    </w:lvl>
+    <w:lvl w:ilvl="2" w:tplc="0409001B" w:tentative="1">
+      <w:start w:val="1"/>
+      <w:numFmt w:val="lowerRoman"/>
+      <w:lvlText w:val="%3."/>
+      <w:lvlJc w:val="right"/>
+      <w:pPr>
+        <w:ind w:left="2520" w:hanging="180"/>
+      </w:pPr>
+    </w:lvl>
+    <w:lvl w:ilvl="3" w:tplc="0409000F" w:tentative="1">
+      <w:start w:val="1"/>
+      <w:numFmt w:val="decimal"/>
+      <w:lvlText w:val="%4."/>
+      <w:lvlJc w:val="left"/>
+      <w:pPr>
+        <w:ind w:left="3240" w:hanging="360"/>
+      </w:pPr>
+    </w:lvl>
+    <w:lvl w:ilvl="4" w:tplc="04090019" w:tentative="1">
+      <w:start w:val="1"/>
+      <w:numFmt w:val="lowerLetter"/>
+      <w:lvlText w:val="%5."/>
+      <w:lvlJc w:val="left"/>
+      <w:pPr>
+        <w:ind w:left="3960" w:hanging="360"/>
+      </w:pPr>
+    </w:lvl>
+    <w:lvl w:ilvl="5" w:tplc="0409001B" w:tentative="1">
+      <w:start w:val="1"/>
+      <w:numFmt w:val="lowerRoman"/>
+      <w:lvlText w:val="%6."/>
+      <w:lvlJc w:val="right"/>
+      <w:pPr>
+        <w:ind w:left="4680" w:hanging="180"/>
+      </w:pPr>
+    </w:lvl>
+    <w:lvl w:ilvl="6" w:tplc="0409000F" w:tentative="1">
+      <w:start w:val="1"/>
+      <w:numFmt w:val="decimal"/>
+      <w:lvlText w:val="%7."/>
+      <w:lvlJc w:val="left"/>
+      <w:pPr>
+        <w:ind w:left="5400" w:hanging="360"/>
+      </w:pPr>
+    </w:lvl>
+    <w:lvl w:ilvl="7" w:tplc="04090019" w:tentative="1">
+      <w:start w:val="1"/>
+      <w:numFmt w:val="lowerLetter"/>
+      <w:lvlText w:val="%8."/>
+      <w:lvlJc w:val="left"/>
+      <w:pPr>
+        <w:ind w:left="6120" w:hanging="360"/>
+      </w:pPr>
+    </w:lvl>
+    <w:lvl w:ilvl="8" w:tplc="0409001B" w:tentative="1">
+      <w:start w:val="1"/>
+      <w:numFmt w:val="lowerRoman"/>
+      <w:lvlText w:val="%9."/>
+      <w:lvlJc w:val="right"/>
+      <w:pPr>
+        <w:ind w:left="6840" w:hanging="180"/>
       </w:pPr>
     </w:lvl>
   </w:abstractNum>
@@ -6754,16 +7558,16 @@
     <w:abstractNumId w:val="9"/>
   </w:num>
   <w:num w:numId="2">
-    <w:abstractNumId w:val="15"/>
+    <w:abstractNumId w:val="16"/>
   </w:num>
   <w:num w:numId="3">
-    <w:abstractNumId w:val="18"/>
+    <w:abstractNumId w:val="20"/>
   </w:num>
   <w:num w:numId="4">
-    <w:abstractNumId w:val="16"/>
+    <w:abstractNumId w:val="17"/>
   </w:num>
   <w:num w:numId="5">
-    <w:abstractNumId w:val="14"/>
+    <w:abstractNumId w:val="15"/>
   </w:num>
   <w:num w:numId="6">
     <w:abstractNumId w:val="7"/>
@@ -6793,31 +7597,43 @@
     <w:abstractNumId w:val="0"/>
   </w:num>
   <w:num w:numId="15">
-    <w:abstractNumId w:val="17"/>
+    <w:abstractNumId w:val="18"/>
   </w:num>
   <w:num w:numId="16">
-    <w:abstractNumId w:val="21"/>
+    <w:abstractNumId w:val="24"/>
   </w:num>
   <w:num w:numId="17">
     <w:abstractNumId w:val="11"/>
   </w:num>
   <w:num w:numId="18">
-    <w:abstractNumId w:val="22"/>
+    <w:abstractNumId w:val="25"/>
   </w:num>
   <w:num w:numId="19">
-    <w:abstractNumId w:val="12"/>
+    <w:abstractNumId w:val="13"/>
   </w:num>
   <w:num w:numId="20">
-    <w:abstractNumId w:val="20"/>
+    <w:abstractNumId w:val="23"/>
   </w:num>
   <w:num w:numId="21">
-    <w:abstractNumId w:val="13"/>
+    <w:abstractNumId w:val="14"/>
   </w:num>
   <w:num w:numId="22">
     <w:abstractNumId w:val="10"/>
   </w:num>
   <w:num w:numId="23">
+    <w:abstractNumId w:val="22"/>
+  </w:num>
+  <w:num w:numId="24">
+    <w:abstractNumId w:val="26"/>
+  </w:num>
+  <w:num w:numId="25">
     <w:abstractNumId w:val="19"/>
+  </w:num>
+  <w:num w:numId="26">
+    <w:abstractNumId w:val="12"/>
+  </w:num>
+  <w:num w:numId="27">
+    <w:abstractNumId w:val="21"/>
   </w:num>
 </w:numbering>
 </file>
@@ -8362,7 +9178,7 @@
 </file>
 
 <file path=customXml/itemProps1.xml><?xml version="1.0" encoding="utf-8"?>
-<ds:datastoreItem xmlns:ds="http://schemas.openxmlformats.org/officeDocument/2006/customXml" ds:itemID="{0342E942-E669-084D-B3FF-873F55486E4D}">
+<ds:datastoreItem xmlns:ds="http://schemas.openxmlformats.org/officeDocument/2006/customXml" ds:itemID="{D9656FD8-627A-E546-A62F-3BE7231179FB}">
   <ds:schemaRefs>
     <ds:schemaRef ds:uri="http://schemas.openxmlformats.org/officeDocument/2006/bibliography"/>
   </ds:schemaRefs>

--- a/documentacion/Genlab.docx
+++ b/documentacion/Genlab.docx
@@ -1673,23 +1673,185 @@
     <w:p>
       <w:pPr>
         <w:rPr>
+          <w:lang w:val="es-ES"/>
+        </w:rPr>
+      </w:pPr>
+      <w:r>
+        <w:rPr>
+          <w:lang w:val="es-ES"/>
+        </w:rPr>
+        <w:t xml:space="preserve">DESARROLLO DE LA APLICACIÓN </w:t>
+      </w:r>
+      <w:r>
+        <w:rPr>
+          <w:lang w:val="es-ES"/>
+        </w:rPr>
+        <w:t>WEB</w:t>
+      </w:r>
+      <w:r>
+        <w:rPr>
+          <w:lang w:val="es-ES"/>
+        </w:rPr>
+        <w:t xml:space="preserve"> (</w:t>
+      </w:r>
+      <w:r>
+        <w:rPr>
+          <w:lang w:val="es-ES"/>
+        </w:rPr>
+        <w:t>SERVIDOR</w:t>
+      </w:r>
+      <w:r>
+        <w:rPr>
+          <w:lang w:val="es-ES"/>
+        </w:rPr>
+        <w:t>)</w:t>
+      </w:r>
+    </w:p>
+    <w:p>
+      <w:pPr>
+        <w:jc w:val="both"/>
+        <w:rPr>
+          <w:lang w:val="es-ES"/>
+        </w:rPr>
+      </w:pPr>
+      <w:r>
+        <w:rPr>
+          <w:lang w:val="es-ES"/>
+        </w:rPr>
+        <w:t>U</w:t>
+      </w:r>
+      <w:r>
+        <w:rPr>
+          <w:lang w:val="es-ES"/>
+        </w:rPr>
+        <w:t>na vez pensada la arquitectura,</w:t>
+      </w:r>
+      <w:r>
+        <w:rPr>
+          <w:lang w:val="es-ES"/>
+        </w:rPr>
+        <w:t xml:space="preserve"> el lenguaje y framework a utilizar</w:t>
+      </w:r>
+      <w:r>
+        <w:rPr>
+          <w:lang w:val="es-ES"/>
+        </w:rPr>
+        <w:t xml:space="preserve"> para desarrollar la aplicación web del lado servidor</w:t>
+      </w:r>
+      <w:r>
+        <w:rPr>
+          <w:lang w:val="es-ES"/>
+        </w:rPr>
+        <w:t>, lo primero que hicimos fue crear una aplicación mínima funcional sobre la que ir iterando. Esta aplicación consistía en las plantillas iniciales y los mínimos manejadores de ruta en los controladores para mostrar estas plantillas en las distintas URLs</w:t>
+      </w:r>
+    </w:p>
+    <w:p>
+      <w:pPr>
+        <w:jc w:val="both"/>
+        <w:rPr>
+          <w:lang w:val="es-ES"/>
+        </w:rPr>
+      </w:pPr>
+      <w:r>
+        <w:rPr>
+          <w:lang w:val="es-ES"/>
+        </w:rPr>
+        <w:t>Esquema:</w:t>
+      </w:r>
+      <w:bookmarkStart w:id="2" w:name="_GoBack"/>
+      <w:bookmarkEnd w:id="2"/>
+    </w:p>
+    <w:p>
+      <w:pPr>
+        <w:jc w:val="both"/>
+        <w:rPr>
+          <w:highlight w:val="yellow"/>
+          <w:lang w:val="es-ES"/>
+        </w:rPr>
+      </w:pPr>
+      <w:r>
+        <w:rPr>
+          <w:highlight w:val="yellow"/>
+          <w:lang w:val="es-ES"/>
+        </w:rPr>
+        <w:t>Primero controladores con plantillas básicas (layout) y navegación entre ellas (nav)</w:t>
+      </w:r>
+    </w:p>
+    <w:p>
+      <w:pPr>
+        <w:jc w:val="both"/>
+        <w:rPr>
+          <w:highlight w:val="yellow"/>
+          <w:lang w:val="es-ES"/>
+        </w:rPr>
+      </w:pPr>
+      <w:r>
+        <w:rPr>
+          <w:highlight w:val="yellow"/>
+          <w:lang w:val="es-ES"/>
+        </w:rPr>
+        <w:t>Luego base de datos (pensando antes el esquema) y repositorios y entidades</w:t>
+      </w:r>
+    </w:p>
+    <w:p>
+      <w:pPr>
+        <w:jc w:val="both"/>
+        <w:rPr>
+          <w:highlight w:val="yellow"/>
+          <w:lang w:val="es-ES"/>
+        </w:rPr>
+      </w:pPr>
+      <w:r>
+        <w:rPr>
+          <w:highlight w:val="yellow"/>
+          <w:lang w:val="es-ES"/>
+        </w:rPr>
+        <w:t>Luego iterativamente los servicios y enlazándolos con controladores y repos</w:t>
+      </w:r>
+    </w:p>
+    <w:p>
+      <w:pPr>
+        <w:jc w:val="both"/>
+        <w:rPr>
+          <w:highlight w:val="yellow"/>
+          <w:lang w:val="es-ES"/>
+        </w:rPr>
+      </w:pPr>
+      <w:r>
+        <w:rPr>
+          <w:highlight w:val="yellow"/>
+          <w:lang w:val="es-ES"/>
+        </w:rPr>
+        <w:t>Luego lo del feedback y la prioridad</w:t>
+      </w:r>
+    </w:p>
+    <w:p>
+      <w:pPr>
+        <w:jc w:val="both"/>
+        <w:rPr>
+          <w:lang w:val="es-ES"/>
+        </w:rPr>
+      </w:pPr>
+      <w:r>
+        <w:rPr>
+          <w:highlight w:val="yellow"/>
+          <w:lang w:val="es-ES"/>
+        </w:rPr>
+        <w:t>Último security</w:t>
+      </w:r>
+    </w:p>
+    <w:p>
+      <w:pPr>
+        <w:rPr>
           <w:sz w:val="44"/>
           <w:lang w:val="es-ES"/>
         </w:rPr>
       </w:pPr>
-    </w:p>
-    <w:p>
-      <w:pPr>
+      <w:r>
         <w:rPr>
           <w:sz w:val="44"/>
           <w:lang w:val="es-ES"/>
         </w:rPr>
-      </w:pPr>
-      <w:r>
-        <w:rPr>
-          <w:sz w:val="44"/>
-          <w:lang w:val="es-ES"/>
-        </w:rPr>
         <w:t>Manuales</w:t>
       </w:r>
     </w:p>
@@ -1704,6 +1866,7 @@
         <w:rPr>
           <w:lang w:val="es-ES"/>
         </w:rPr>
+        <w:lastRenderedPageBreak/>
         <w:t>Manual de usuario</w:t>
       </w:r>
     </w:p>
@@ -1768,7 +1931,6 @@
         <w:jc w:val="both"/>
       </w:pPr>
       <w:r>
-        <w:lastRenderedPageBreak/>
         <w:t>[imagen main view]</w:t>
       </w:r>
     </w:p>
@@ -1911,6 +2073,7 @@
         <w:rPr>
           <w:lang w:val="es-ES"/>
         </w:rPr>
+        <w:lastRenderedPageBreak/>
         <w:t>En esta pantalla se nos muestran listados todos los problemas propuestos dentro de la aplicación escogida, dentro de cada problema se plantearán distintas cuestiones que el usuario si lo desea deberá solucionar (no a través de la aplicación móvil).</w:t>
       </w:r>
     </w:p>
@@ -1986,7 +2149,6 @@
         <w:rPr>
           <w:lang w:val="es-ES"/>
         </w:rPr>
-        <w:lastRenderedPageBreak/>
         <w:t>Dentro de los tests puede haber la posibilidad de cuestiones multirrespuesta si el administrador decide que así sea, en ese caso el comportamiento será parecido a si fuese de una única respuesta.</w:t>
       </w:r>
     </w:p>
@@ -2120,6 +2282,7 @@
         <w:rPr>
           <w:lang w:val="es-ES"/>
         </w:rPr>
+        <w:lastRenderedPageBreak/>
         <w:t>A parte de lo tratado anteriormente, dentro del menú desplegable encontramos un botón de logout para cerrar la sesión de la app y un botón para volver atrás entre acciones.</w:t>
       </w:r>
     </w:p>
@@ -2228,16 +2391,7 @@
           <w:sz w:val="24"/>
           <w:lang w:val="es-ES"/>
         </w:rPr>
-        <w:t xml:space="preserve">Para llevar a cabo esta aplicación, se ha utilizado Apache Cordova. Esto es debido a que permite diseñar una aplicación móvil mediante tecnologías web, por lo que se tiene acceso a amplios recursos que HTML, CSS y JavaScript permiten (como el diseño Responsive, para permitir la correcta </w:t>
-      </w:r>
-      <w:r>
-        <w:rPr>
-          <w:rFonts w:eastAsiaTheme="minorHAnsi"/>
-          <w:sz w:val="24"/>
-          <w:lang w:val="es-ES"/>
-        </w:rPr>
-        <w:lastRenderedPageBreak/>
-        <w:t>visualización independientemente del tamaño de la pantalla, fundamental para una aplicación móvil, donde existen múltiples tamaños del dispositivo) y, además, porque permite generar a partir del código los distintos ejecutables para cada sistema operativo (como Android o IOS).</w:t>
+        <w:t>Para llevar a cabo esta aplicación, se ha utilizado Apache Cordova. Esto es debido a que permite diseñar una aplicación móvil mediante tecnologías web, por lo que se tiene acceso a amplios recursos que HTML, CSS y JavaScript permiten (como el diseño Responsive, para permitir la correcta visualización independientemente del tamaño de la pantalla, fundamental para una aplicación móvil, donde existen múltiples tamaños del dispositivo) y, además, porque permite generar a partir del código los distintos ejecutables para cada sistema operativo (como Android o IOS).</w:t>
       </w:r>
     </w:p>
     <w:p>
@@ -2583,6 +2737,7 @@
           <w:sz w:val="24"/>
           <w:lang w:val="es-ES"/>
         </w:rPr>
+        <w:lastRenderedPageBreak/>
         <w:t xml:space="preserve">Como se ha citado anteriormente, para desarrollar la aplicación se ha usado Apache Cordova, por lo que la estructura inicial es la de un proyecto Cordova. En la imagen </w:t>
       </w:r>
       <w:r>
@@ -2769,7 +2924,6 @@
           <w:sz w:val="24"/>
           <w:lang w:val="es-ES"/>
         </w:rPr>
-        <w:lastRenderedPageBreak/>
         <w:t xml:space="preserve">Dentro de la carpeta www, se encuentra el código HTML, CSS y JavaScript con el que se ha diseñado la aplicación, y cuya estructura de carpetas, representada en la imagen </w:t>
       </w:r>
       <w:r>
@@ -3042,6 +3196,7 @@
           <w:sz w:val="24"/>
           <w:lang w:val="es-ES" w:eastAsia="es-ES"/>
         </w:rPr>
+        <w:lastRenderedPageBreak/>
         <w:drawing>
           <wp:inline distT="0" distB="0" distL="0" distR="0" wp14:anchorId="4F03810C" wp14:editId="547A7D21">
             <wp:extent cx="1554480" cy="2834640"/>
@@ -3204,200 +3359,208 @@
           <w:sz w:val="24"/>
           <w:lang w:val="es-ES"/>
         </w:rPr>
+        <w:t>EXTENSIÓN DE LA APLICACIÓN</w:t>
+      </w:r>
+    </w:p>
+    <w:p>
+      <w:pPr>
+        <w:pStyle w:val="Subtitle"/>
+        <w:jc w:val="both"/>
+        <w:rPr>
+          <w:rFonts w:eastAsiaTheme="minorHAnsi"/>
+          <w:sz w:val="24"/>
+          <w:lang w:val="es-ES"/>
+        </w:rPr>
+      </w:pPr>
+    </w:p>
+    <w:p>
+      <w:pPr>
+        <w:pStyle w:val="Subtitle"/>
+        <w:jc w:val="both"/>
+        <w:rPr>
+          <w:rFonts w:eastAsiaTheme="minorHAnsi"/>
+          <w:sz w:val="24"/>
+          <w:lang w:val="es-ES"/>
+        </w:rPr>
+      </w:pPr>
+      <w:r>
+        <w:rPr>
+          <w:rFonts w:eastAsiaTheme="minorHAnsi"/>
+          <w:sz w:val="24"/>
+          <w:lang w:val="es-ES"/>
+        </w:rPr>
+        <w:t>Es posible implementar mejoras o añadir nuevos elementos en un futuro a la aplicación. Para ello, es necesario diferenciar si se quiere añadir elementos generales, o, sin embargo, se desea añadir una nueva calculation tool, ya que es necesario seguir una serie de pasos adicionales para facilitar la mantenibilidad y la modularización de las mismas.</w:t>
+      </w:r>
+    </w:p>
+    <w:p>
+      <w:pPr>
+        <w:pStyle w:val="Subtitle"/>
+        <w:jc w:val="both"/>
+        <w:rPr>
+          <w:rFonts w:eastAsiaTheme="minorHAnsi"/>
+          <w:sz w:val="24"/>
+          <w:lang w:val="es-ES"/>
+        </w:rPr>
+      </w:pPr>
+    </w:p>
+    <w:p>
+      <w:pPr>
+        <w:pStyle w:val="Subtitle"/>
+        <w:jc w:val="both"/>
+        <w:rPr>
+          <w:rFonts w:eastAsiaTheme="minorHAnsi"/>
+          <w:sz w:val="24"/>
+          <w:lang w:val="es-ES"/>
+        </w:rPr>
+      </w:pPr>
+      <w:r>
+        <w:rPr>
+          <w:rFonts w:eastAsiaTheme="minorHAnsi"/>
+          <w:sz w:val="24"/>
+          <w:lang w:val="es-ES"/>
+        </w:rPr>
+        <w:t xml:space="preserve">Para añadir nuevos elementos, simplemente hay que añadirlos en el archivo </w:t>
+      </w:r>
+      <w:r>
+        <w:rPr>
+          <w:rFonts w:eastAsiaTheme="minorHAnsi"/>
+          <w:i/>
+          <w:sz w:val="24"/>
+          <w:lang w:val="es-ES"/>
+        </w:rPr>
+        <w:t>index.html</w:t>
+      </w:r>
+      <w:r>
+        <w:rPr>
+          <w:rFonts w:eastAsiaTheme="minorHAnsi"/>
+          <w:sz w:val="24"/>
+          <w:lang w:val="es-ES"/>
+        </w:rPr>
+        <w:t xml:space="preserve">, identificados mediante la etiqueta </w:t>
+      </w:r>
+      <w:r>
+        <w:rPr>
+          <w:rFonts w:eastAsiaTheme="minorHAnsi"/>
+          <w:i/>
+          <w:sz w:val="24"/>
+          <w:lang w:val="es-ES"/>
+        </w:rPr>
+        <w:t>id</w:t>
+      </w:r>
+      <w:r>
+        <w:rPr>
+          <w:rFonts w:eastAsiaTheme="minorHAnsi"/>
+          <w:sz w:val="24"/>
+          <w:lang w:val="es-ES"/>
+        </w:rPr>
+        <w:t xml:space="preserve"> de HTML, ya que como se explica anteriormente, se usa el modelo SPA y se controla la visibilidad de los elementos mediante los scripts a medida que el usuario navega a través de la aplicación. Es posible, si ese es su deseo, el añadir nuevos ficheros HTML y llamarlos mediante la etiqueta </w:t>
+      </w:r>
+      <w:r>
+        <w:rPr>
+          <w:rFonts w:eastAsiaTheme="minorHAnsi"/>
+          <w:i/>
+          <w:sz w:val="24"/>
+          <w:lang w:val="es-ES"/>
+        </w:rPr>
+        <w:t>href</w:t>
+      </w:r>
+      <w:r>
+        <w:rPr>
+          <w:rFonts w:eastAsiaTheme="minorHAnsi"/>
+          <w:sz w:val="24"/>
+          <w:lang w:val="es-ES"/>
+        </w:rPr>
+        <w:t>, aunque no es recomendable.</w:t>
+      </w:r>
+    </w:p>
+    <w:p>
+      <w:pPr>
+        <w:pStyle w:val="Subtitle"/>
+        <w:jc w:val="both"/>
+        <w:rPr>
+          <w:rFonts w:eastAsiaTheme="minorHAnsi"/>
+          <w:sz w:val="24"/>
+          <w:lang w:val="es-ES"/>
+        </w:rPr>
+      </w:pPr>
+    </w:p>
+    <w:p>
+      <w:pPr>
+        <w:pStyle w:val="Subtitle"/>
+        <w:jc w:val="both"/>
+        <w:rPr>
+          <w:rFonts w:eastAsiaTheme="minorHAnsi"/>
+          <w:sz w:val="24"/>
+          <w:lang w:val="es-ES"/>
+        </w:rPr>
+      </w:pPr>
+      <w:r>
+        <w:rPr>
+          <w:rFonts w:eastAsiaTheme="minorHAnsi"/>
+          <w:sz w:val="24"/>
+          <w:lang w:val="es-ES"/>
+        </w:rPr>
+        <w:t xml:space="preserve">Para manejar su estilo, se pueden crear nuevas hojas de estilo CSS y añadirlas mediante la etiqueta </w:t>
+      </w:r>
+      <w:r>
+        <w:rPr>
+          <w:rFonts w:eastAsiaTheme="minorHAnsi"/>
+          <w:i/>
+          <w:sz w:val="24"/>
+          <w:lang w:val="es-ES"/>
+        </w:rPr>
+        <w:t>link</w:t>
+      </w:r>
+      <w:r>
+        <w:rPr>
+          <w:rFonts w:eastAsiaTheme="minorHAnsi"/>
+          <w:sz w:val="24"/>
+          <w:lang w:val="es-ES"/>
+        </w:rPr>
+        <w:t xml:space="preserve"> al HTML principal, y poner los estilos que se deseen, aunque es mejor si se utilizan algunas de las hojas de estilo ya creadas anteriormente. Hay tres hojas de estilo creadas: </w:t>
+      </w:r>
+      <w:r>
+        <w:rPr>
+          <w:rFonts w:eastAsiaTheme="minorHAnsi"/>
+          <w:i/>
+          <w:sz w:val="24"/>
+          <w:lang w:val="es-ES"/>
+        </w:rPr>
+        <w:t>styles.css</w:t>
+      </w:r>
+      <w:r>
+        <w:rPr>
+          <w:rFonts w:eastAsiaTheme="minorHAnsi"/>
+          <w:sz w:val="24"/>
+          <w:lang w:val="es-ES"/>
+        </w:rPr>
+        <w:t xml:space="preserve"> tiene todos los estilos correspondientes a toda la aplicación en general, </w:t>
+      </w:r>
+      <w:r>
+        <w:rPr>
+          <w:rFonts w:eastAsiaTheme="minorHAnsi"/>
+          <w:i/>
+          <w:sz w:val="24"/>
+          <w:lang w:val="es-ES"/>
+        </w:rPr>
+        <w:t>form-elements.css</w:t>
+      </w:r>
+      <w:r>
+        <w:rPr>
+          <w:rFonts w:eastAsiaTheme="minorHAnsi"/>
+          <w:sz w:val="24"/>
+          <w:lang w:val="es-ES"/>
+        </w:rPr>
+        <w:t xml:space="preserve"> contiene estilos </w:t>
+      </w:r>
+      <w:r>
+        <w:rPr>
+          <w:rFonts w:eastAsiaTheme="minorHAnsi"/>
+          <w:sz w:val="24"/>
+          <w:lang w:val="es-ES"/>
+        </w:rPr>
         <w:lastRenderedPageBreak/>
-        <w:t>EXTENSIÓN DE LA APLICACIÓN</w:t>
-      </w:r>
-    </w:p>
-    <w:p>
-      <w:pPr>
-        <w:pStyle w:val="Subtitle"/>
-        <w:jc w:val="both"/>
-        <w:rPr>
-          <w:rFonts w:eastAsiaTheme="minorHAnsi"/>
-          <w:sz w:val="24"/>
-          <w:lang w:val="es-ES"/>
-        </w:rPr>
-      </w:pPr>
-    </w:p>
-    <w:p>
-      <w:pPr>
-        <w:pStyle w:val="Subtitle"/>
-        <w:jc w:val="both"/>
-        <w:rPr>
-          <w:rFonts w:eastAsiaTheme="minorHAnsi"/>
-          <w:sz w:val="24"/>
-          <w:lang w:val="es-ES"/>
-        </w:rPr>
-      </w:pPr>
-      <w:r>
-        <w:rPr>
-          <w:rFonts w:eastAsiaTheme="minorHAnsi"/>
-          <w:sz w:val="24"/>
-          <w:lang w:val="es-ES"/>
-        </w:rPr>
-        <w:t>Es posible implementar mejoras o añadir nuevos elementos en un futuro a la aplicación. Para ello, es necesario diferenciar si se quiere añadir elementos generales, o, sin embargo, se desea añadir una nueva calculation tool, ya que es necesario seguir una serie de pasos adicionales para facilitar la mantenibilidad y la modularización de las mismas.</w:t>
-      </w:r>
-    </w:p>
-    <w:p>
-      <w:pPr>
-        <w:pStyle w:val="Subtitle"/>
-        <w:jc w:val="both"/>
-        <w:rPr>
-          <w:rFonts w:eastAsiaTheme="minorHAnsi"/>
-          <w:sz w:val="24"/>
-          <w:lang w:val="es-ES"/>
-        </w:rPr>
-      </w:pPr>
-    </w:p>
-    <w:p>
-      <w:pPr>
-        <w:pStyle w:val="Subtitle"/>
-        <w:jc w:val="both"/>
-        <w:rPr>
-          <w:rFonts w:eastAsiaTheme="minorHAnsi"/>
-          <w:sz w:val="24"/>
-          <w:lang w:val="es-ES"/>
-        </w:rPr>
-      </w:pPr>
-      <w:r>
-        <w:rPr>
-          <w:rFonts w:eastAsiaTheme="minorHAnsi"/>
-          <w:sz w:val="24"/>
-          <w:lang w:val="es-ES"/>
-        </w:rPr>
-        <w:t xml:space="preserve">Para añadir nuevos elementos, simplemente hay que añadirlos en el archivo </w:t>
-      </w:r>
-      <w:r>
-        <w:rPr>
-          <w:rFonts w:eastAsiaTheme="minorHAnsi"/>
-          <w:i/>
-          <w:sz w:val="24"/>
-          <w:lang w:val="es-ES"/>
-        </w:rPr>
-        <w:t>index.html</w:t>
-      </w:r>
-      <w:r>
-        <w:rPr>
-          <w:rFonts w:eastAsiaTheme="minorHAnsi"/>
-          <w:sz w:val="24"/>
-          <w:lang w:val="es-ES"/>
-        </w:rPr>
-        <w:t xml:space="preserve">, identificados mediante la etiqueta </w:t>
-      </w:r>
-      <w:r>
-        <w:rPr>
-          <w:rFonts w:eastAsiaTheme="minorHAnsi"/>
-          <w:i/>
-          <w:sz w:val="24"/>
-          <w:lang w:val="es-ES"/>
-        </w:rPr>
-        <w:t>id</w:t>
-      </w:r>
-      <w:r>
-        <w:rPr>
-          <w:rFonts w:eastAsiaTheme="minorHAnsi"/>
-          <w:sz w:val="24"/>
-          <w:lang w:val="es-ES"/>
-        </w:rPr>
-        <w:t xml:space="preserve"> de HTML, ya que como se explica anteriormente, se usa el modelo SPA y se controla la visibilidad de los elementos mediante los scripts a medida que el usuario navega a través de la aplicación. Es posible, si ese es su deseo, el añadir nuevos ficheros HTML y llamarlos mediante la etiqueta </w:t>
-      </w:r>
-      <w:r>
-        <w:rPr>
-          <w:rFonts w:eastAsiaTheme="minorHAnsi"/>
-          <w:i/>
-          <w:sz w:val="24"/>
-          <w:lang w:val="es-ES"/>
-        </w:rPr>
-        <w:t>href</w:t>
-      </w:r>
-      <w:r>
-        <w:rPr>
-          <w:rFonts w:eastAsiaTheme="minorHAnsi"/>
-          <w:sz w:val="24"/>
-          <w:lang w:val="es-ES"/>
-        </w:rPr>
-        <w:t>, aunque no es recomendable.</w:t>
-      </w:r>
-    </w:p>
-    <w:p>
-      <w:pPr>
-        <w:pStyle w:val="Subtitle"/>
-        <w:jc w:val="both"/>
-        <w:rPr>
-          <w:rFonts w:eastAsiaTheme="minorHAnsi"/>
-          <w:sz w:val="24"/>
-          <w:lang w:val="es-ES"/>
-        </w:rPr>
-      </w:pPr>
-    </w:p>
-    <w:p>
-      <w:pPr>
-        <w:pStyle w:val="Subtitle"/>
-        <w:jc w:val="both"/>
-        <w:rPr>
-          <w:rFonts w:eastAsiaTheme="minorHAnsi"/>
-          <w:sz w:val="24"/>
-          <w:lang w:val="es-ES"/>
-        </w:rPr>
-      </w:pPr>
-      <w:r>
-        <w:rPr>
-          <w:rFonts w:eastAsiaTheme="minorHAnsi"/>
-          <w:sz w:val="24"/>
-          <w:lang w:val="es-ES"/>
-        </w:rPr>
-        <w:t xml:space="preserve">Para manejar su estilo, se pueden crear nuevas hojas de estilo CSS y añadirlas mediante la etiqueta </w:t>
-      </w:r>
-      <w:r>
-        <w:rPr>
-          <w:rFonts w:eastAsiaTheme="minorHAnsi"/>
-          <w:i/>
-          <w:sz w:val="24"/>
-          <w:lang w:val="es-ES"/>
-        </w:rPr>
-        <w:t>link</w:t>
-      </w:r>
-      <w:r>
-        <w:rPr>
-          <w:rFonts w:eastAsiaTheme="minorHAnsi"/>
-          <w:sz w:val="24"/>
-          <w:lang w:val="es-ES"/>
-        </w:rPr>
-        <w:t xml:space="preserve"> al HTML principal, y poner los estilos que se deseen, aunque es mejor si se utilizan algunas de las hojas de estilo ya creadas anteriormente. Hay tres hojas de estilo creadas: </w:t>
-      </w:r>
-      <w:r>
-        <w:rPr>
-          <w:rFonts w:eastAsiaTheme="minorHAnsi"/>
-          <w:i/>
-          <w:sz w:val="24"/>
-          <w:lang w:val="es-ES"/>
-        </w:rPr>
-        <w:t>styles.css</w:t>
-      </w:r>
-      <w:r>
-        <w:rPr>
-          <w:rFonts w:eastAsiaTheme="minorHAnsi"/>
-          <w:sz w:val="24"/>
-          <w:lang w:val="es-ES"/>
-        </w:rPr>
-        <w:t xml:space="preserve"> tiene todos los estilos correspondientes a toda la aplicación en general, </w:t>
-      </w:r>
-      <w:r>
-        <w:rPr>
-          <w:rFonts w:eastAsiaTheme="minorHAnsi"/>
-          <w:i/>
-          <w:sz w:val="24"/>
-          <w:lang w:val="es-ES"/>
-        </w:rPr>
-        <w:t>form-elements.css</w:t>
-      </w:r>
-      <w:r>
-        <w:rPr>
-          <w:rFonts w:eastAsiaTheme="minorHAnsi"/>
-          <w:sz w:val="24"/>
-          <w:lang w:val="es-ES"/>
-        </w:rPr>
-        <w:t xml:space="preserve"> contiene estilos propios del formulario de acceso a la aplicación y </w:t>
+        <w:t xml:space="preserve">propios del formulario de acceso a la aplicación y </w:t>
       </w:r>
       <w:r>
         <w:rPr>
@@ -3869,6 +4032,7 @@
           <w:sz w:val="24"/>
           <w:lang w:val="es-ES"/>
         </w:rPr>
+        <w:lastRenderedPageBreak/>
         <w:t>El botón que se encargue de calcular deberá tener un id descriptivo, ya que será usado posteriormente. Un buen identificador podría ser el resultado de unir el nombre de la sección con el nombre de la calculation tool (esto es lo que se usa actualmente).</w:t>
       </w:r>
     </w:p>
@@ -5424,8 +5588,6 @@
           <w:lang w:val="es-ES"/>
         </w:rPr>
       </w:pPr>
-      <w:bookmarkStart w:id="2" w:name="_GoBack"/>
-      <w:bookmarkEnd w:id="2"/>
     </w:p>
     <w:p>
       <w:pPr>
@@ -11581,7 +11743,7 @@
 </file>
 
 <file path=customXml/itemProps1.xml><?xml version="1.0" encoding="utf-8"?>
-<ds:datastoreItem xmlns:ds="http://schemas.openxmlformats.org/officeDocument/2006/customXml" ds:itemID="{361A67E8-A08F-314C-86E8-714D21D7CBDA}">
+<ds:datastoreItem xmlns:ds="http://schemas.openxmlformats.org/officeDocument/2006/customXml" ds:itemID="{E0967CDA-9A94-6647-B924-1DED0540987C}">
   <ds:schemaRefs>
     <ds:schemaRef ds:uri="http://schemas.openxmlformats.org/officeDocument/2006/bibliography"/>
   </ds:schemaRefs>

--- a/documentacion/Genlab.docx
+++ b/documentacion/Genlab.docx
@@ -4,7 +4,7 @@
   <w:body>
     <w:p>
       <w:pPr>
-        <w:pStyle w:val="Title"/>
+        <w:pStyle w:val="Ttulo"/>
         <w:jc w:val="center"/>
         <w:rPr>
           <w:sz w:val="144"/>
@@ -12,6 +12,7 @@
           <w:lang w:val="es-ES"/>
         </w:rPr>
       </w:pPr>
+      <w:proofErr w:type="spellStart"/>
       <w:r>
         <w:rPr>
           <w:sz w:val="144"/>
@@ -28,10 +29,11 @@
         </w:rPr>
         <w:t>ab</w:t>
       </w:r>
-    </w:p>
-    <w:p>
-      <w:pPr>
-        <w:pStyle w:val="Heading1"/>
+      <w:proofErr w:type="spellEnd"/>
+    </w:p>
+    <w:p>
+      <w:pPr>
+        <w:pStyle w:val="Ttulo1"/>
         <w:jc w:val="center"/>
         <w:rPr>
           <w:lang w:val="es-ES"/>
@@ -778,7 +780,7 @@
     </w:p>
     <w:p>
       <w:pPr>
-        <w:pStyle w:val="ListParagraph"/>
+        <w:pStyle w:val="Prrafodelista"/>
         <w:numPr>
           <w:ilvl w:val="0"/>
           <w:numId w:val="18"/>
@@ -808,7 +810,7 @@
     </w:p>
     <w:p>
       <w:pPr>
-        <w:pStyle w:val="ListParagraph"/>
+        <w:pStyle w:val="Prrafodelista"/>
         <w:numPr>
           <w:ilvl w:val="0"/>
           <w:numId w:val="18"/>
@@ -838,7 +840,7 @@
     </w:p>
     <w:p>
       <w:pPr>
-        <w:pStyle w:val="ListParagraph"/>
+        <w:pStyle w:val="Prrafodelista"/>
         <w:numPr>
           <w:ilvl w:val="0"/>
           <w:numId w:val="18"/>
@@ -868,7 +870,7 @@
     </w:p>
     <w:p>
       <w:pPr>
-        <w:pStyle w:val="ListParagraph"/>
+        <w:pStyle w:val="Prrafodelista"/>
         <w:numPr>
           <w:ilvl w:val="0"/>
           <w:numId w:val="18"/>
@@ -887,6 +889,7 @@
         </w:rPr>
         <w:t xml:space="preserve">    </w:t>
       </w:r>
+      <w:proofErr w:type="spellStart"/>
       <w:r>
         <w:rPr>
           <w:sz w:val="36"/>
@@ -895,10 +898,11 @@
         </w:rPr>
         <w:t>Abstract</w:t>
       </w:r>
-    </w:p>
-    <w:p>
-      <w:pPr>
-        <w:pStyle w:val="ListParagraph"/>
+      <w:proofErr w:type="spellEnd"/>
+    </w:p>
+    <w:p>
+      <w:pPr>
+        <w:pStyle w:val="Prrafodelista"/>
         <w:numPr>
           <w:ilvl w:val="0"/>
           <w:numId w:val="18"/>
@@ -928,7 +932,7 @@
     </w:p>
     <w:p>
       <w:pPr>
-        <w:pStyle w:val="ListParagraph"/>
+        <w:pStyle w:val="Prrafodelista"/>
         <w:numPr>
           <w:ilvl w:val="0"/>
           <w:numId w:val="18"/>
@@ -959,14 +963,14 @@
       <w:commentRangeEnd w:id="0"/>
       <w:r>
         <w:rPr>
-          <w:rStyle w:val="CommentReference"/>
+          <w:rStyle w:val="Refdecomentario"/>
         </w:rPr>
         <w:commentReference w:id="0"/>
       </w:r>
     </w:p>
     <w:p>
       <w:pPr>
-        <w:pStyle w:val="ListParagraph"/>
+        <w:pStyle w:val="Prrafodelista"/>
         <w:numPr>
           <w:ilvl w:val="1"/>
           <w:numId w:val="18"/>
@@ -996,7 +1000,7 @@
     </w:p>
     <w:p>
       <w:pPr>
-        <w:pStyle w:val="ListParagraph"/>
+        <w:pStyle w:val="Prrafodelista"/>
         <w:numPr>
           <w:ilvl w:val="1"/>
           <w:numId w:val="18"/>
@@ -1050,7 +1054,7 @@
     </w:p>
     <w:p>
       <w:pPr>
-        <w:pStyle w:val="ListParagraph"/>
+        <w:pStyle w:val="Prrafodelista"/>
         <w:numPr>
           <w:ilvl w:val="2"/>
           <w:numId w:val="18"/>
@@ -1070,7 +1074,7 @@
     </w:p>
     <w:p>
       <w:pPr>
-        <w:pStyle w:val="ListParagraph"/>
+        <w:pStyle w:val="Prrafodelista"/>
         <w:numPr>
           <w:ilvl w:val="2"/>
           <w:numId w:val="18"/>
@@ -1090,7 +1094,7 @@
     </w:p>
     <w:p>
       <w:pPr>
-        <w:pStyle w:val="ListParagraph"/>
+        <w:pStyle w:val="Prrafodelista"/>
         <w:numPr>
           <w:ilvl w:val="0"/>
           <w:numId w:val="18"/>
@@ -1120,7 +1124,7 @@
     </w:p>
     <w:p>
       <w:pPr>
-        <w:pStyle w:val="ListParagraph"/>
+        <w:pStyle w:val="Prrafodelista"/>
         <w:numPr>
           <w:ilvl w:val="0"/>
           <w:numId w:val="18"/>
@@ -1150,7 +1154,7 @@
     </w:p>
     <w:p>
       <w:pPr>
-        <w:pStyle w:val="ListParagraph"/>
+        <w:pStyle w:val="Prrafodelista"/>
         <w:numPr>
           <w:ilvl w:val="0"/>
           <w:numId w:val="18"/>
@@ -1180,7 +1184,7 @@
     </w:p>
     <w:p>
       <w:pPr>
-        <w:pStyle w:val="ListParagraph"/>
+        <w:pStyle w:val="Prrafodelista"/>
         <w:numPr>
           <w:ilvl w:val="0"/>
           <w:numId w:val="18"/>
@@ -1203,7 +1207,7 @@
     </w:p>
     <w:p>
       <w:pPr>
-        <w:pStyle w:val="ListParagraph"/>
+        <w:pStyle w:val="Prrafodelista"/>
         <w:numPr>
           <w:ilvl w:val="0"/>
           <w:numId w:val="18"/>
@@ -1226,7 +1230,7 @@
     </w:p>
     <w:p>
       <w:pPr>
-        <w:pStyle w:val="ListParagraph"/>
+        <w:pStyle w:val="Prrafodelista"/>
         <w:numPr>
           <w:ilvl w:val="0"/>
           <w:numId w:val="18"/>
@@ -1249,7 +1253,7 @@
     </w:p>
     <w:p>
       <w:pPr>
-        <w:pStyle w:val="Heading2"/>
+        <w:pStyle w:val="Ttulo2"/>
         <w:rPr>
           <w:lang w:val="es-ES"/>
         </w:rPr>
@@ -1355,25 +1359,290 @@
     <w:p>
       <w:pPr>
         <w:rPr>
+          <w:lang w:val="es-ES"/>
+        </w:rPr>
+      </w:pPr>
+      <w:r>
+        <w:rPr>
+          <w:lang w:val="es-ES"/>
+        </w:rPr>
+        <w:t xml:space="preserve">El presente trabajo </w:t>
+      </w:r>
+      <w:r>
+        <w:rPr>
+          <w:lang w:val="es-ES"/>
+        </w:rPr>
+        <w:t xml:space="preserve">ha </w:t>
+      </w:r>
+      <w:r>
+        <w:rPr>
+          <w:lang w:val="es-ES"/>
+        </w:rPr>
+        <w:t>trat</w:t>
+      </w:r>
+      <w:r>
+        <w:rPr>
+          <w:lang w:val="es-ES"/>
+        </w:rPr>
+        <w:t>ado</w:t>
+      </w:r>
+      <w:r>
+        <w:rPr>
+          <w:lang w:val="es-ES"/>
+        </w:rPr>
+        <w:t xml:space="preserve"> de reunir en una sola aplicación diversas </w:t>
+      </w:r>
+      <w:proofErr w:type="gramStart"/>
+      <w:r>
+        <w:rPr>
+          <w:lang w:val="es-ES"/>
+        </w:rPr>
+        <w:t>apps</w:t>
+      </w:r>
+      <w:proofErr w:type="gramEnd"/>
+      <w:r>
+        <w:rPr>
+          <w:lang w:val="es-ES"/>
+        </w:rPr>
+        <w:t xml:space="preserve"> de genética pertenecientes a César Benito Jiménez</w:t>
+      </w:r>
+      <w:r>
+        <w:rPr>
+          <w:lang w:val="es-ES"/>
+        </w:rPr>
+        <w:t xml:space="preserve"> (profesor de la Facultad de Biología de la Universidad Complutense de Madrid) ya</w:t>
+      </w:r>
+      <w:r>
+        <w:rPr>
+          <w:lang w:val="es-ES"/>
+        </w:rPr>
+        <w:t xml:space="preserve"> situadas en el mercado electrónico y construidas mediante MIT App Inventor</w:t>
+      </w:r>
+      <w:r>
+        <w:rPr>
+          <w:lang w:val="es-ES"/>
+        </w:rPr>
+        <w:t xml:space="preserve">, de las cuales se </w:t>
+      </w:r>
+      <w:r>
+        <w:rPr>
+          <w:lang w:val="es-ES"/>
+        </w:rPr>
+        <w:t xml:space="preserve">ha </w:t>
+      </w:r>
+      <w:r>
+        <w:rPr>
+          <w:lang w:val="es-ES"/>
+        </w:rPr>
+        <w:t>t</w:t>
+      </w:r>
+      <w:r>
+        <w:rPr>
+          <w:lang w:val="es-ES"/>
+        </w:rPr>
+        <w:t>enido</w:t>
+      </w:r>
+      <w:r>
+        <w:rPr>
+          <w:lang w:val="es-ES"/>
+        </w:rPr>
+        <w:t xml:space="preserve"> que </w:t>
+      </w:r>
+      <w:r>
+        <w:rPr>
+          <w:lang w:val="es-ES"/>
+        </w:rPr>
+        <w:t>recoger</w:t>
+      </w:r>
+      <w:r>
+        <w:rPr>
+          <w:lang w:val="es-ES"/>
+        </w:rPr>
+        <w:t xml:space="preserve"> la lógica </w:t>
+      </w:r>
+      <w:r>
+        <w:rPr>
+          <w:lang w:val="es-ES"/>
+        </w:rPr>
+        <w:t>incluida</w:t>
+      </w:r>
+      <w:r>
+        <w:rPr>
+          <w:lang w:val="es-ES"/>
+        </w:rPr>
+        <w:t xml:space="preserve"> en MIT App Inventor y traducirla a la parte del servidor</w:t>
+      </w:r>
+      <w:r>
+        <w:rPr>
+          <w:lang w:val="es-ES"/>
+        </w:rPr>
+        <w:t xml:space="preserve">. Dicha aplicación </w:t>
+      </w:r>
+      <w:r>
+        <w:rPr>
+          <w:lang w:val="es-ES"/>
+        </w:rPr>
+        <w:t xml:space="preserve">se </w:t>
+      </w:r>
+      <w:r>
+        <w:rPr>
+          <w:lang w:val="es-ES"/>
+        </w:rPr>
+        <w:t xml:space="preserve">ha </w:t>
+      </w:r>
+      <w:r>
+        <w:rPr>
+          <w:lang w:val="es-ES"/>
+        </w:rPr>
+        <w:t>constru</w:t>
+      </w:r>
+      <w:r>
+        <w:rPr>
+          <w:lang w:val="es-ES"/>
+        </w:rPr>
+        <w:t>ido</w:t>
+      </w:r>
+      <w:r>
+        <w:rPr>
+          <w:lang w:val="es-ES"/>
+        </w:rPr>
+        <w:t xml:space="preserve"> ofreciendo una parte de servidor </w:t>
+      </w:r>
+      <w:r>
+        <w:rPr>
+          <w:lang w:val="es-ES"/>
+        </w:rPr>
+        <w:t>hecha</w:t>
+      </w:r>
+      <w:r>
+        <w:rPr>
+          <w:lang w:val="es-ES"/>
+        </w:rPr>
+        <w:t xml:space="preserve"> en tecnologías web basadas en Java Spring y que permite gestionar los distintos contenidos que se</w:t>
+      </w:r>
+      <w:r>
+        <w:rPr>
+          <w:lang w:val="es-ES"/>
+        </w:rPr>
+        <w:t xml:space="preserve"> muestran al usuario final. Además,</w:t>
+      </w:r>
+      <w:r>
+        <w:rPr>
+          <w:lang w:val="es-ES"/>
+        </w:rPr>
+        <w:t xml:space="preserve"> </w:t>
+      </w:r>
+      <w:r>
+        <w:rPr>
+          <w:lang w:val="es-ES"/>
+        </w:rPr>
+        <w:t xml:space="preserve">también se </w:t>
+      </w:r>
+      <w:r>
+        <w:rPr>
+          <w:lang w:val="es-ES"/>
+        </w:rPr>
+        <w:t xml:space="preserve">ha </w:t>
+      </w:r>
+      <w:r>
+        <w:rPr>
+          <w:lang w:val="es-ES"/>
+        </w:rPr>
+        <w:t>realiz</w:t>
+      </w:r>
+      <w:r>
+        <w:rPr>
+          <w:lang w:val="es-ES"/>
+        </w:rPr>
+        <w:t>ado</w:t>
+      </w:r>
+      <w:r>
+        <w:rPr>
+          <w:lang w:val="es-ES"/>
+        </w:rPr>
+        <w:t xml:space="preserve"> la</w:t>
+      </w:r>
+      <w:r>
+        <w:rPr>
+          <w:lang w:val="es-ES"/>
+        </w:rPr>
+        <w:t xml:space="preserve"> parte de cliente que es la aplicación móvil en sí y que reúne las distintas aplicaciones</w:t>
+      </w:r>
+      <w:r>
+        <w:rPr>
+          <w:lang w:val="es-ES"/>
+        </w:rPr>
+        <w:t xml:space="preserve"> para que el usuario pueda interactuar con ellas, dicha aplicación móvil se </w:t>
+      </w:r>
+      <w:r>
+        <w:rPr>
+          <w:lang w:val="es-ES"/>
+        </w:rPr>
+        <w:t xml:space="preserve">ha </w:t>
+      </w:r>
+      <w:r>
+        <w:rPr>
+          <w:lang w:val="es-ES"/>
+        </w:rPr>
+        <w:t>constru</w:t>
+      </w:r>
+      <w:r>
+        <w:rPr>
+          <w:lang w:val="es-ES"/>
+        </w:rPr>
+        <w:t>ido</w:t>
+      </w:r>
+      <w:r>
+        <w:rPr>
+          <w:lang w:val="es-ES"/>
+        </w:rPr>
+        <w:t xml:space="preserve"> con distintas tecnologías web como HTML5, CSS3 y JavaScript, siendo todo encapsulado con </w:t>
+      </w:r>
+      <w:proofErr w:type="spellStart"/>
+      <w:r>
+        <w:rPr>
+          <w:lang w:val="es-ES"/>
+        </w:rPr>
+        <w:t>Cordova</w:t>
+      </w:r>
+      <w:proofErr w:type="spellEnd"/>
+      <w:r>
+        <w:rPr>
+          <w:lang w:val="es-ES"/>
+        </w:rPr>
+        <w:t xml:space="preserve"> para permitir que fuese una aplicación multiplataforma (Android e </w:t>
+      </w:r>
+      <w:proofErr w:type="spellStart"/>
+      <w:r>
+        <w:rPr>
+          <w:lang w:val="es-ES"/>
+        </w:rPr>
+        <w:t>IOs</w:t>
+      </w:r>
+      <w:proofErr w:type="spellEnd"/>
+      <w:r>
+        <w:rPr>
+          <w:lang w:val="es-ES"/>
+        </w:rPr>
+        <w:t>) y así disponer la aplicación al mayor número de usuarios posibles.</w:t>
+      </w:r>
+    </w:p>
+    <w:p>
+      <w:pPr>
+        <w:rPr>
           <w:sz w:val="44"/>
           <w:lang w:val="es-ES"/>
         </w:rPr>
       </w:pPr>
-    </w:p>
-    <w:p>
-      <w:pPr>
+      <w:proofErr w:type="spellStart"/>
+      <w:r>
         <w:rPr>
           <w:sz w:val="44"/>
           <w:lang w:val="es-ES"/>
         </w:rPr>
-      </w:pPr>
-      <w:r>
-        <w:rPr>
-          <w:sz w:val="44"/>
-          <w:lang w:val="es-ES"/>
-        </w:rPr>
         <w:t>Abstract</w:t>
       </w:r>
+      <w:proofErr w:type="spellEnd"/>
     </w:p>
     <w:p>
       <w:pPr>
@@ -1417,7 +1686,7 @@
       <w:commentRangeEnd w:id="1"/>
       <w:r>
         <w:rPr>
-          <w:rStyle w:val="CommentReference"/>
+          <w:rStyle w:val="Refdecomentario"/>
           <w:highlight w:val="yellow"/>
         </w:rPr>
         <w:commentReference w:id="1"/>
@@ -1441,6 +1710,7 @@
         <w:rPr>
           <w:lang w:val="es-ES"/>
         </w:rPr>
+        <w:lastRenderedPageBreak/>
         <w:t xml:space="preserve">En este apartado del documento </w:t>
       </w:r>
       <w:r>
@@ -1494,41 +1764,161 @@
         <w:rPr>
           <w:lang w:val="es-ES"/>
         </w:rPr>
+        <w:t>DESARROLLO DE LA APLICACIÓN MÓVIL (CLIENTE)</w:t>
+      </w:r>
+    </w:p>
+    <w:p>
+      <w:pPr>
+        <w:rPr>
+          <w:lang w:val="es-ES"/>
+        </w:rPr>
+      </w:pPr>
+      <w:r>
+        <w:rPr>
+          <w:lang w:val="es-ES"/>
+        </w:rPr>
+        <w:t xml:space="preserve">Una vez estuvo pensada la arquitectura y estructura de la parte del servidor y aproximadamente por la mitad de su codificación, se comenzó a desarrollar la aplicación móvil que iba a servir de cliente para la aplicación. En primer lugar, nos reunimos con el profesor de la facultad de Biología César </w:t>
+      </w:r>
+      <w:r>
+        <w:rPr>
+          <w:highlight w:val="yellow"/>
+          <w:lang w:val="es-ES"/>
+        </w:rPr>
+        <w:t>apellido</w:t>
+      </w:r>
+      <w:r>
+        <w:rPr>
+          <w:lang w:val="es-ES"/>
+        </w:rPr>
+        <w:t xml:space="preserve"> para explicarle cómo iba el desarrollo de la aplicación en la parte del servidor y que nos diera algunas pautas para proceder a desarrollar la aplicación móvil. Además, usamos como referencia las aplicaciones existentes para diseñar y establecer los parámetros con los que tenía que contar la aplicación móvil. Estas aplicaciones se encuentran disponibles en Google Play Store en el siguiente enlace </w:t>
+      </w:r>
+      <w:proofErr w:type="spellStart"/>
+      <w:r>
+        <w:rPr>
+          <w:highlight w:val="yellow"/>
+          <w:lang w:val="es-ES"/>
+        </w:rPr>
+        <w:t>enlace</w:t>
+      </w:r>
+      <w:proofErr w:type="spellEnd"/>
+      <w:r>
+        <w:rPr>
+          <w:lang w:val="es-ES"/>
+        </w:rPr>
+        <w:t>.</w:t>
+      </w:r>
+    </w:p>
+    <w:p>
+      <w:pPr>
+        <w:rPr>
+          <w:lang w:val="es-ES"/>
+        </w:rPr>
+      </w:pPr>
+      <w:r>
+        <w:rPr>
+          <w:lang w:val="es-ES"/>
+        </w:rPr>
+        <w:t xml:space="preserve">Una vez tuvimos claro lo que tenía que tener la nueva aplicación, procedimos a su desarrollo. El primer problema con el que nos encontramos fue la multitud de dispositivos y sistemas operativos que cuentan los dispositivos móviles, por lo que al diseñar esta nueva aplicación teníamos que elegir una alternativa sencilla para poder desarrollar al mismo tiempo una aplicación que pudiera ser válida para cualquier sistema operativo de móvil (o al menos, que cubriese la gran mayoría de sistemas operativos más usados por los móviles) y, además, debido a las múltiples dimensiones de estos dispositivos, realizarlo de manera que se vea adecuadamente en todas las pantallas. Es por ello </w:t>
+      </w:r>
+      <w:proofErr w:type="gramStart"/>
+      <w:r>
+        <w:rPr>
+          <w:lang w:val="es-ES"/>
+        </w:rPr>
+        <w:t>que</w:t>
+      </w:r>
+      <w:proofErr w:type="gramEnd"/>
+      <w:r>
+        <w:rPr>
+          <w:lang w:val="es-ES"/>
+        </w:rPr>
+        <w:t xml:space="preserve"> decidimos emplear tecnologías web para llevar a cabo la codificación de la aplicación, usando los lenguajes HTML, CSS y JavaScript para ello, apoyado por Apache </w:t>
+      </w:r>
+      <w:proofErr w:type="spellStart"/>
+      <w:r>
+        <w:rPr>
+          <w:lang w:val="es-ES"/>
+        </w:rPr>
+        <w:t>Cordova</w:t>
+      </w:r>
+      <w:proofErr w:type="spellEnd"/>
+      <w:r>
+        <w:rPr>
+          <w:lang w:val="es-ES"/>
+        </w:rPr>
+        <w:t xml:space="preserve">. Esta decisión fue tomada en base a lo explicado anteriormente, ya que con estos lenguajes puedes realizar un diseño </w:t>
+      </w:r>
+      <w:proofErr w:type="spellStart"/>
+      <w:r>
+        <w:rPr>
+          <w:lang w:val="es-ES"/>
+        </w:rPr>
+        <w:t>Responsive</w:t>
+      </w:r>
+      <w:proofErr w:type="spellEnd"/>
+      <w:r>
+        <w:rPr>
+          <w:lang w:val="es-ES"/>
+        </w:rPr>
+        <w:t xml:space="preserve"> que se adapte a cualquier dimensión de pantalla y, con Apache </w:t>
+      </w:r>
+      <w:proofErr w:type="spellStart"/>
+      <w:r>
+        <w:rPr>
+          <w:lang w:val="es-ES"/>
+        </w:rPr>
+        <w:t>Cordova</w:t>
+      </w:r>
+      <w:proofErr w:type="spellEnd"/>
+      <w:r>
+        <w:rPr>
+          <w:lang w:val="es-ES"/>
+        </w:rPr>
+        <w:t xml:space="preserve"> podíamos crear distintos ejecutables a partir del mismo código para que se pudiese ejecutar la aplicación en cualquier sistema operativo de móvil, por lo que al usar esta alternativa solucionábamos los dos problemas principales. Además, a partir de esta decisión, se podía </w:t>
+      </w:r>
+      <w:r>
+        <w:rPr>
+          <w:lang w:val="es-ES"/>
+        </w:rPr>
         <w:lastRenderedPageBreak/>
-        <w:t>DESARROLLO DE LA APLICACIÓN MÓVIL (CLIENTE)</w:t>
-      </w:r>
-    </w:p>
-    <w:p>
-      <w:pPr>
-        <w:rPr>
-          <w:lang w:val="es-ES"/>
-        </w:rPr>
-      </w:pPr>
-      <w:r>
-        <w:rPr>
-          <w:lang w:val="es-ES"/>
-        </w:rPr>
-        <w:t xml:space="preserve">Una vez estuvo pensada la arquitectura y estructura de la parte del servidor y aproximadamente por la mitad de su codificación, se comenzó a desarrollar la aplicación móvil que iba a servir de cliente para la aplicación. En primer lugar, nos reunimos con el profesor de la facultad de Biología César </w:t>
+        <w:t xml:space="preserve">comunicar la aplicación de móvil con el servidor realizando peticiones AJAX, por lo que también arreglamos otro problema que era la comunicación de la aplicación con el servidor. Es por ello </w:t>
+      </w:r>
+      <w:proofErr w:type="gramStart"/>
+      <w:r>
+        <w:rPr>
+          <w:lang w:val="es-ES"/>
+        </w:rPr>
+        <w:t>que</w:t>
+      </w:r>
+      <w:proofErr w:type="gramEnd"/>
+      <w:r>
+        <w:rPr>
+          <w:lang w:val="es-ES"/>
+        </w:rPr>
+        <w:t xml:space="preserve">, además de la aplicación de administración, se ha desarrollado una API en el servidor para que atienda estas peticiones. </w:t>
       </w:r>
       <w:r>
         <w:rPr>
           <w:highlight w:val="yellow"/>
           <w:lang w:val="es-ES"/>
         </w:rPr>
-        <w:t>apellido</w:t>
-      </w:r>
-      <w:r>
-        <w:rPr>
-          <w:lang w:val="es-ES"/>
-        </w:rPr>
-        <w:t xml:space="preserve"> para explicarle cómo iba el desarrollo de la aplicación en la parte del servidor y que nos diera algunas pautas para proceder a desarrollar la aplicación móvil. Además, usamos como referencia las aplicaciones existentes para diseñar y establecer los parámetros con los que tenía que contar la aplicación móvil. Estas aplicaciones se encuentran disponibles en Google Play Store en el siguiente enlace </w:t>
-      </w:r>
+        <w:t xml:space="preserve">Para </w:t>
+      </w:r>
+      <w:proofErr w:type="gramStart"/>
       <w:r>
         <w:rPr>
           <w:highlight w:val="yellow"/>
           <w:lang w:val="es-ES"/>
         </w:rPr>
-        <w:t>enlace</w:t>
+        <w:t>mayor información</w:t>
+      </w:r>
+      <w:proofErr w:type="gramEnd"/>
+      <w:r>
+        <w:rPr>
+          <w:highlight w:val="yellow"/>
+          <w:lang w:val="es-ES"/>
+        </w:rPr>
+        <w:t xml:space="preserve"> sobre este apartado se explica en la parte de la memoria de la aplicación de administración (poner hipervínculo que lleve ahí)</w:t>
       </w:r>
       <w:r>
         <w:rPr>
@@ -1547,457 +1937,976 @@
         <w:rPr>
           <w:lang w:val="es-ES"/>
         </w:rPr>
-        <w:t xml:space="preserve">Una vez tuvimos claro lo que tenía que tener la nueva aplicación, procedimos a su desarrollo. El primer problema con el que nos encontramos fue la multitud de dispositivos y sistemas operativos que cuentan los dispositivos móviles, por lo que al diseñar esta nueva aplicación teníamos que elegir una alternativa sencilla para poder desarrollar al mismo tiempo una aplicación que pudiera ser válida para cualquier sistema operativo de móvil (o al menos, que cubriese la gran mayoría de sistemas operativos más usados por los móviles) y, además, debido a las múltiples dimensiones de estos dispositivos, realizarlo de manera que se vea adecuadamente en todas las pantallas. Es por ello que decidimos emplear tecnologías web para llevar a cabo la codificación de la aplicación, usando los lenguajes HTML, CSS y JavaScript para ello, apoyado por Apache Cordova. Esta decisión fue tomada en base a lo explicado anteriormente, ya que con estos lenguajes puedes realizar un diseño Responsive que se adapte a cualquier dimensión de pantalla y, con Apache Cordova podíamos crear distintos ejecutables a partir del mismo código para que se pudiese ejecutar la aplicación en cualquier sistema operativo de móvil, por lo que al usar esta alternativa solucionábamos los dos problemas principales. Además, a partir de esta decisión, se podía comunicar la aplicación de móvil con el servidor realizando peticiones AJAX, por lo que también arreglamos otro problema que era la comunicación de la aplicación con el servidor. Es por ello que, además de la aplicación de administración, se ha desarrollado una API en el servidor para que atienda estas peticiones. </w:t>
-      </w:r>
+        <w:t xml:space="preserve">Una vez elegido el lenguaje y la plataforma, se procedió a su codificación al mismo tiempo que la API dedicada en el servidor. En primer lugar, se diseñó la página principal de la aplicación, donde iban a estar los distintos apartados con los que tenía que contar la aplicación, siendo estos apartados los problemas, los </w:t>
+      </w:r>
+      <w:proofErr w:type="spellStart"/>
+      <w:r>
+        <w:rPr>
+          <w:lang w:val="es-ES"/>
+        </w:rPr>
+        <w:t>tests</w:t>
+      </w:r>
+      <w:proofErr w:type="spellEnd"/>
+      <w:r>
+        <w:rPr>
+          <w:lang w:val="es-ES"/>
+        </w:rPr>
+        <w:t xml:space="preserve">, la teoría, los libros recomendados y las </w:t>
+      </w:r>
+      <w:proofErr w:type="spellStart"/>
+      <w:r>
+        <w:rPr>
+          <w:lang w:val="es-ES"/>
+        </w:rPr>
+        <w:t>calculation</w:t>
+      </w:r>
+      <w:proofErr w:type="spellEnd"/>
+      <w:r>
+        <w:rPr>
+          <w:lang w:val="es-ES"/>
+        </w:rPr>
+        <w:t xml:space="preserve"> </w:t>
+      </w:r>
+      <w:proofErr w:type="spellStart"/>
+      <w:r>
+        <w:rPr>
+          <w:lang w:val="es-ES"/>
+        </w:rPr>
+        <w:t>tools</w:t>
+      </w:r>
+      <w:proofErr w:type="spellEnd"/>
+      <w:r>
+        <w:rPr>
+          <w:lang w:val="es-ES"/>
+        </w:rPr>
+        <w:t xml:space="preserve">. Además, convertimos las cinco aplicaciones que había anteriormente en una sola, y cada aplicación anterior es ahora una sección dentro de la aplicación móvil, cada una con sus apartados y datos específicos. La vista principal se muestra en la imagen </w:t>
+      </w:r>
+      <w:r>
+        <w:rPr>
+          <w:highlight w:val="red"/>
+          <w:lang w:val="es-ES"/>
+        </w:rPr>
+        <w:t>X.X.</w:t>
+      </w:r>
+    </w:p>
+    <w:p>
+      <w:pPr>
+        <w:rPr>
+          <w:lang w:val="es-ES"/>
+        </w:rPr>
+      </w:pPr>
       <w:r>
         <w:rPr>
           <w:highlight w:val="yellow"/>
           <w:lang w:val="es-ES"/>
         </w:rPr>
-        <w:t>Para mayor información sobre este apartado se explica en la parte de la memoria de la aplicación de administración (poner hipervínculo que lleve ahí)</w:t>
-      </w:r>
-      <w:r>
-        <w:rPr>
-          <w:lang w:val="es-ES"/>
-        </w:rPr>
-        <w:t>.</w:t>
-      </w:r>
-    </w:p>
-    <w:p>
-      <w:pPr>
-        <w:rPr>
-          <w:lang w:val="es-ES"/>
-        </w:rPr>
-      </w:pPr>
-      <w:r>
-        <w:rPr>
-          <w:lang w:val="es-ES"/>
-        </w:rPr>
-        <w:t xml:space="preserve">Una vez elegido el lenguaje y la plataforma, se procedió a su codificación al mismo tiempo que la API dedicada en el servidor. En primer lugar, se diseñó la página principal de la aplicación, donde iban a estar los distintos apartados con los que tenía que contar la aplicación, siendo estos apartados los problemas, los tests, la teoría, los libros recomendados y las calculation tools. Además, convertimos las cinco aplicaciones que había anteriormente en una sola, y cada aplicación anterior es ahora una sección dentro de la aplicación móvil, cada una con sus apartados y datos específicos. La vista principal se muestra en la imagen </w:t>
-      </w:r>
-      <w:r>
-        <w:rPr>
-          <w:highlight w:val="red"/>
-          <w:lang w:val="es-ES"/>
-        </w:rPr>
-        <w:t>X.X.</w:t>
-      </w:r>
-    </w:p>
-    <w:p>
-      <w:pPr>
-        <w:rPr>
-          <w:lang w:val="es-ES"/>
-        </w:rPr>
-      </w:pPr>
-      <w:r>
+        <w:t>Imagen de la vista principal</w:t>
+      </w:r>
+    </w:p>
+    <w:p>
+      <w:pPr>
+        <w:rPr>
+          <w:lang w:val="es-ES"/>
+        </w:rPr>
+      </w:pPr>
+      <w:r>
+        <w:rPr>
+          <w:lang w:val="es-ES"/>
+        </w:rPr>
+        <w:t>El siguiente problema que surgió fue la forma de realizar la navegación entre las distintas secciones de la aplicación. Inicialmente, pensamos en tener distintas hojas HTML y comunicarlas mediante enlaces, pero nos dimos cuenta que al tener que cargar los estilos y los nuevos elementos cada vez que el usuario pulsase una sección, no se conseguía la rapidez suficiente para que el usuario pudiera navegar cómoda y rápidamente entre secciones, por lo que se decidió utilizar el modelo SPA, contando con una única hoja HTML que se carga al iniciar la aplicación junto a sus estilos y los elementos de la misma se iban mostrando u ocultando en función de las acciones del usuario. De esta manera se conseguía que el cambio entre secciones y apartados fuese inmediato, mejorando la experiencia del usuario.</w:t>
+      </w:r>
+    </w:p>
+    <w:p>
+      <w:pPr>
+        <w:rPr>
+          <w:lang w:val="es-ES"/>
+        </w:rPr>
+      </w:pPr>
+      <w:r>
+        <w:rPr>
+          <w:lang w:val="es-ES"/>
+        </w:rPr>
+        <w:t xml:space="preserve">Posteriormente, y una vez terminada la API por el lado del servidor, se procedió a realizar y probar las peticiones AJAX que devolvían los datos de las distintas secciones y apartados. En este apartado tuvimos complicaciones al principio ya que por temas de seguridad no nos dejaba comunicarnos con la API del servidor desde aplicaciones externas, y para solucionarlo tuvimos que añadir un </w:t>
+      </w:r>
+      <w:proofErr w:type="spellStart"/>
+      <w:r>
+        <w:rPr>
+          <w:lang w:val="es-ES"/>
+        </w:rPr>
+        <w:t>header</w:t>
+      </w:r>
+      <w:proofErr w:type="spellEnd"/>
+      <w:r>
+        <w:rPr>
+          <w:lang w:val="es-ES"/>
+        </w:rPr>
+        <w:t xml:space="preserve"> específico en la cabecera de la URL para que permitiese este flujo de comunicación y de esta forma obtener los datos. Una vez solucionado este problema la comunicación con el servidor ya se realizaba correctamente y se mostraba en la aplicación los datos correspondientes a distintas secciones.</w:t>
+      </w:r>
+    </w:p>
+    <w:p>
+      <w:pPr>
+        <w:rPr>
+          <w:lang w:val="es-ES"/>
+        </w:rPr>
+      </w:pPr>
+      <w:r>
+        <w:rPr>
+          <w:lang w:val="es-ES"/>
+        </w:rPr>
+        <w:t xml:space="preserve">Una vez terminado lo anterior, se procedió a desarrollar el apartado de las </w:t>
+      </w:r>
+      <w:proofErr w:type="spellStart"/>
+      <w:r>
+        <w:rPr>
+          <w:lang w:val="es-ES"/>
+        </w:rPr>
+        <w:t>calculation</w:t>
+      </w:r>
+      <w:proofErr w:type="spellEnd"/>
+      <w:r>
+        <w:rPr>
+          <w:lang w:val="es-ES"/>
+        </w:rPr>
+        <w:t xml:space="preserve"> </w:t>
+      </w:r>
+      <w:proofErr w:type="spellStart"/>
+      <w:r>
+        <w:rPr>
+          <w:lang w:val="es-ES"/>
+        </w:rPr>
+        <w:t>tools</w:t>
+      </w:r>
+      <w:proofErr w:type="spellEnd"/>
+      <w:r>
+        <w:rPr>
+          <w:lang w:val="es-ES"/>
+        </w:rPr>
+        <w:t xml:space="preserve">, donde nos surgió otro problema importante, el cual era que había en total treinta y tres </w:t>
+      </w:r>
+      <w:proofErr w:type="spellStart"/>
+      <w:r>
+        <w:rPr>
+          <w:lang w:val="es-ES"/>
+        </w:rPr>
+        <w:t>calculation</w:t>
+      </w:r>
+      <w:proofErr w:type="spellEnd"/>
+      <w:r>
+        <w:rPr>
+          <w:lang w:val="es-ES"/>
+        </w:rPr>
+        <w:t xml:space="preserve"> </w:t>
+      </w:r>
+      <w:proofErr w:type="spellStart"/>
+      <w:r>
+        <w:rPr>
+          <w:lang w:val="es-ES"/>
+        </w:rPr>
+        <w:t>tools</w:t>
+      </w:r>
+      <w:proofErr w:type="spellEnd"/>
+      <w:r>
+        <w:rPr>
+          <w:lang w:val="es-ES"/>
+        </w:rPr>
+        <w:t xml:space="preserve"> disponibles (incluso podría haber más en un futuro), y cada una tiene sus distintos elementos y </w:t>
+      </w:r>
+      <w:r>
+        <w:rPr>
+          <w:lang w:val="es-ES"/>
+        </w:rPr>
+        <w:lastRenderedPageBreak/>
+        <w:t xml:space="preserve">estilos. Introducir todos estos elementos en el único HTML existente haría de este un archivo demasiado grande y muy difícil de mantener, por lo que había que buscar una manera de cargar estas </w:t>
+      </w:r>
+      <w:proofErr w:type="spellStart"/>
+      <w:r>
+        <w:rPr>
+          <w:lang w:val="es-ES"/>
+        </w:rPr>
+        <w:t>calculation</w:t>
+      </w:r>
+      <w:proofErr w:type="spellEnd"/>
+      <w:r>
+        <w:rPr>
+          <w:lang w:val="es-ES"/>
+        </w:rPr>
+        <w:t xml:space="preserve"> </w:t>
+      </w:r>
+      <w:proofErr w:type="spellStart"/>
+      <w:r>
+        <w:rPr>
+          <w:lang w:val="es-ES"/>
+        </w:rPr>
+        <w:t>tools</w:t>
+      </w:r>
+      <w:proofErr w:type="spellEnd"/>
+      <w:r>
+        <w:rPr>
+          <w:lang w:val="es-ES"/>
+        </w:rPr>
+        <w:t xml:space="preserve"> de otros archivos para facilitar los cambios y la mantenibilidad del sistema. Este fue uno de los problemas que más trabajo nos ha dado, ya que intentamos distintas soluciones para cargar ficheros HTML externos en otro y la mayor parte de ellos no funcionaban o no daban el resultado esperado. Finalmente, utilizamos una función de la librería </w:t>
+      </w:r>
+      <w:proofErr w:type="spellStart"/>
+      <w:r>
+        <w:rPr>
+          <w:lang w:val="es-ES"/>
+        </w:rPr>
+        <w:t>JQuery</w:t>
+      </w:r>
+      <w:proofErr w:type="spellEnd"/>
+      <w:r>
+        <w:rPr>
+          <w:lang w:val="es-ES"/>
+        </w:rPr>
+        <w:t xml:space="preserve"> que te permitía cargar y añadir elementos externos dentro de una etiqueta de </w:t>
+      </w:r>
+      <w:proofErr w:type="spellStart"/>
+      <w:r>
+        <w:rPr>
+          <w:lang w:val="es-ES"/>
+        </w:rPr>
+        <w:t>HTMl</w:t>
+      </w:r>
+      <w:proofErr w:type="spellEnd"/>
+      <w:r>
+        <w:rPr>
+          <w:lang w:val="es-ES"/>
+        </w:rPr>
+        <w:t xml:space="preserve">, por lo que el problema en principio estaba solucionado y ya cargaba las </w:t>
+      </w:r>
+      <w:proofErr w:type="spellStart"/>
+      <w:r>
+        <w:rPr>
+          <w:lang w:val="es-ES"/>
+        </w:rPr>
+        <w:t>calculation</w:t>
+      </w:r>
+      <w:proofErr w:type="spellEnd"/>
+      <w:r>
+        <w:rPr>
+          <w:lang w:val="es-ES"/>
+        </w:rPr>
+        <w:t xml:space="preserve"> </w:t>
+      </w:r>
+      <w:proofErr w:type="spellStart"/>
+      <w:r>
+        <w:rPr>
+          <w:lang w:val="es-ES"/>
+        </w:rPr>
+        <w:t>tools</w:t>
+      </w:r>
+      <w:proofErr w:type="spellEnd"/>
+      <w:r>
+        <w:rPr>
+          <w:lang w:val="es-ES"/>
+        </w:rPr>
+        <w:t xml:space="preserve"> perfectamente. Sin embargo, aunque parecía que todo funcionaba bien, resulta que al cargar varias veces las </w:t>
+      </w:r>
+      <w:proofErr w:type="spellStart"/>
+      <w:r>
+        <w:rPr>
+          <w:lang w:val="es-ES"/>
+        </w:rPr>
+        <w:t>calculation</w:t>
+      </w:r>
+      <w:proofErr w:type="spellEnd"/>
+      <w:r>
+        <w:rPr>
+          <w:lang w:val="es-ES"/>
+        </w:rPr>
+        <w:t xml:space="preserve"> </w:t>
+      </w:r>
+      <w:proofErr w:type="spellStart"/>
+      <w:r>
+        <w:rPr>
+          <w:lang w:val="es-ES"/>
+        </w:rPr>
+        <w:t>tools</w:t>
+      </w:r>
+      <w:proofErr w:type="spellEnd"/>
+      <w:r>
+        <w:rPr>
+          <w:lang w:val="es-ES"/>
+        </w:rPr>
+        <w:t xml:space="preserve"> el proceso de carga pasaba de ser inmediato a durar varios segundos e incluso minutos al cargar un determinado número de </w:t>
+      </w:r>
+      <w:proofErr w:type="spellStart"/>
+      <w:r>
+        <w:rPr>
+          <w:lang w:val="es-ES"/>
+        </w:rPr>
+        <w:t>calculation</w:t>
+      </w:r>
+      <w:proofErr w:type="spellEnd"/>
+      <w:r>
+        <w:rPr>
+          <w:lang w:val="es-ES"/>
+        </w:rPr>
+        <w:t xml:space="preserve"> </w:t>
+      </w:r>
+      <w:proofErr w:type="spellStart"/>
+      <w:r>
+        <w:rPr>
+          <w:lang w:val="es-ES"/>
+        </w:rPr>
+        <w:t>tools</w:t>
+      </w:r>
+      <w:proofErr w:type="spellEnd"/>
+      <w:r>
+        <w:rPr>
+          <w:lang w:val="es-ES"/>
+        </w:rPr>
+        <w:t xml:space="preserve"> en la misma ejecución. Finalmente, descubrimos que se debía a que en estos HTML externos cargábamos de nuevo los scripts y las hojas de estilos ya cargadas anteriormente, por lo que esto hacía que cada vez fuese más lento a medida que se iban cargando más documentos externos. Tras eliminar estas cargas en los ficheros externos, la aplicación ya funcionaba perfectamente y los tiempos de carga de las </w:t>
+      </w:r>
+      <w:proofErr w:type="spellStart"/>
+      <w:r>
+        <w:rPr>
+          <w:lang w:val="es-ES"/>
+        </w:rPr>
+        <w:t>calculation</w:t>
+      </w:r>
+      <w:proofErr w:type="spellEnd"/>
+      <w:r>
+        <w:rPr>
+          <w:lang w:val="es-ES"/>
+        </w:rPr>
+        <w:t xml:space="preserve"> </w:t>
+      </w:r>
+      <w:proofErr w:type="spellStart"/>
+      <w:r>
+        <w:rPr>
+          <w:lang w:val="es-ES"/>
+        </w:rPr>
+        <w:t>tools</w:t>
+      </w:r>
+      <w:proofErr w:type="spellEnd"/>
+      <w:r>
+        <w:rPr>
+          <w:lang w:val="es-ES"/>
+        </w:rPr>
+        <w:t xml:space="preserve"> son uniformes durante toda la ejecución.</w:t>
+      </w:r>
+    </w:p>
+    <w:p>
+      <w:pPr>
+        <w:rPr>
+          <w:lang w:val="es-ES"/>
+        </w:rPr>
+      </w:pPr>
+      <w:r>
+        <w:rPr>
+          <w:lang w:val="es-ES"/>
+        </w:rPr>
+        <w:t xml:space="preserve">La codificación de todas las </w:t>
+      </w:r>
+      <w:proofErr w:type="spellStart"/>
+      <w:r>
+        <w:rPr>
+          <w:lang w:val="es-ES"/>
+        </w:rPr>
+        <w:t>calculation</w:t>
+      </w:r>
+      <w:proofErr w:type="spellEnd"/>
+      <w:r>
+        <w:rPr>
+          <w:lang w:val="es-ES"/>
+        </w:rPr>
+        <w:t xml:space="preserve"> </w:t>
+      </w:r>
+      <w:proofErr w:type="spellStart"/>
+      <w:r>
+        <w:rPr>
+          <w:lang w:val="es-ES"/>
+        </w:rPr>
+        <w:t>tools</w:t>
+      </w:r>
+      <w:proofErr w:type="spellEnd"/>
+      <w:r>
+        <w:rPr>
+          <w:lang w:val="es-ES"/>
+        </w:rPr>
+        <w:t xml:space="preserve"> y de toda la lógica detrás de las mismas y de las peticiones AJAX que pedían los resultados al servidor (no pusimos las fórmulas de cálculo en el cliente para reducir el consumo y el espacio que ocupa la aplicación en el dispositivo móvil, aspecto fundamental al tratarse de una aplicación orientada al móvil) fue sin duda lo que más tiempo nos ha llevado de toda la aplicación, debido a su gran cantidad y complejidad. Una vez finalizadas, se llevaron a cabo una serie de pruebas para </w:t>
+      </w:r>
+      <w:proofErr w:type="spellStart"/>
+      <w:r>
+        <w:rPr>
+          <w:lang w:val="es-ES"/>
+        </w:rPr>
+        <w:t>comrpobar</w:t>
+      </w:r>
+      <w:proofErr w:type="spellEnd"/>
+      <w:r>
+        <w:rPr>
+          <w:lang w:val="es-ES"/>
+        </w:rPr>
+        <w:t xml:space="preserve"> que los resultados eran los esperados y que se mostraban correctamente, y tras solucionar algunos errores derivados de estas pruebas, se terminó este apartado en la aplicación.</w:t>
+      </w:r>
+    </w:p>
+    <w:p>
+      <w:pPr>
+        <w:rPr>
+          <w:lang w:val="es-ES"/>
+        </w:rPr>
+      </w:pPr>
+      <w:r>
+        <w:rPr>
+          <w:lang w:val="es-ES"/>
+        </w:rPr>
+        <w:t xml:space="preserve">Por último, tuvimos que añadir una identificación de usuarios y un bloqueo de las secciones existentes, y que estas se desbloquearan cuando todos los </w:t>
+      </w:r>
+      <w:proofErr w:type="spellStart"/>
+      <w:r>
+        <w:rPr>
+          <w:lang w:val="es-ES"/>
+        </w:rPr>
+        <w:t>tests</w:t>
+      </w:r>
+      <w:proofErr w:type="spellEnd"/>
+      <w:r>
+        <w:rPr>
+          <w:lang w:val="es-ES"/>
+        </w:rPr>
+        <w:t xml:space="preserve"> de la sección anterior hubiesen sido completados. </w:t>
+      </w:r>
+    </w:p>
+    <w:p>
+      <w:pPr>
+        <w:rPr>
+          <w:lang w:val="es-ES"/>
+        </w:rPr>
+      </w:pPr>
+      <w:r>
+        <w:rPr>
+          <w:lang w:val="es-ES"/>
+        </w:rPr>
+        <w:t>DESARROLLO DE LA APLICACIÓN WEB (SERVIDOR)</w:t>
+      </w:r>
+    </w:p>
+    <w:p>
+      <w:pPr>
+        <w:jc w:val="both"/>
+        <w:rPr>
+          <w:lang w:val="es-ES"/>
+        </w:rPr>
+      </w:pPr>
+      <w:r>
+        <w:rPr>
+          <w:lang w:val="es-ES"/>
+        </w:rPr>
+        <w:t>U</w:t>
+      </w:r>
+      <w:r>
+        <w:rPr>
+          <w:lang w:val="es-ES"/>
+        </w:rPr>
+        <w:t>na vez pensada la arquitectura,</w:t>
+      </w:r>
+      <w:r>
+        <w:rPr>
+          <w:lang w:val="es-ES"/>
+        </w:rPr>
+        <w:t xml:space="preserve"> el lenguaje y </w:t>
+      </w:r>
+      <w:proofErr w:type="spellStart"/>
+      <w:r>
+        <w:rPr>
+          <w:lang w:val="es-ES"/>
+        </w:rPr>
+        <w:t>framework</w:t>
+      </w:r>
+      <w:proofErr w:type="spellEnd"/>
+      <w:r>
+        <w:rPr>
+          <w:lang w:val="es-ES"/>
+        </w:rPr>
+        <w:t xml:space="preserve"> a utilizar</w:t>
+      </w:r>
+      <w:r>
+        <w:rPr>
+          <w:lang w:val="es-ES"/>
+        </w:rPr>
+        <w:t xml:space="preserve"> para desarrollar la aplicación web del lado servidor</w:t>
+      </w:r>
+      <w:r>
+        <w:rPr>
+          <w:lang w:val="es-ES"/>
+        </w:rPr>
+        <w:t xml:space="preserve">, lo primero que hicimos fue crear una aplicación mínima funcional sobre la que ir iterando. Esta aplicación consistía en las plantillas iniciales y los mínimos manejadores de ruta en los controladores para mostrar estas plantillas en las distintas </w:t>
+      </w:r>
+      <w:proofErr w:type="spellStart"/>
+      <w:r>
+        <w:rPr>
+          <w:lang w:val="es-ES"/>
+        </w:rPr>
+        <w:t>URLs</w:t>
+      </w:r>
+      <w:proofErr w:type="spellEnd"/>
+    </w:p>
+    <w:p>
+      <w:pPr>
+        <w:jc w:val="both"/>
+        <w:rPr>
+          <w:lang w:val="es-ES"/>
+        </w:rPr>
+      </w:pPr>
+      <w:r>
+        <w:rPr>
+          <w:lang w:val="es-ES"/>
+        </w:rPr>
+        <w:t>Esquema:</w:t>
+      </w:r>
+    </w:p>
+    <w:p>
+      <w:pPr>
+        <w:jc w:val="both"/>
         <w:rPr>
           <w:highlight w:val="yellow"/>
           <w:lang w:val="es-ES"/>
         </w:rPr>
+      </w:pPr>
+      <w:r>
+        <w:rPr>
+          <w:highlight w:val="yellow"/>
+          <w:lang w:val="es-ES"/>
+        </w:rPr>
         <w:lastRenderedPageBreak/>
-        <w:t>Imagen de la vista principal</w:t>
-      </w:r>
-    </w:p>
-    <w:p>
-      <w:pPr>
-        <w:rPr>
-          <w:lang w:val="es-ES"/>
-        </w:rPr>
-      </w:pPr>
-      <w:r>
-        <w:rPr>
-          <w:lang w:val="es-ES"/>
-        </w:rPr>
-        <w:t>El siguiente problema que surgió fue la forma de realizar la navegación entre las distintas secciones de la aplicación. Inicialmente, pensamos en tener distintas hojas HTML y comunicarlas mediante enlaces, pero nos dimos cuenta que al tener que cargar los estilos y los nuevos elementos cada vez que el usuario pulsase una sección, no se conseguía la rapidez suficiente para que el usuario pudiera navegar cómoda y rápidamente entre secciones, por lo que se decidió utilizar el modelo SPA, contando con una única hoja HTML que se carga al iniciar la aplicación junto a sus estilos y los elementos de la misma se iban mostrando u ocultando en función de las acciones del usuario. De esta manera se conseguía que el cambio entre secciones y apartados fuese inmediato, mejorando la experiencia del usuario.</w:t>
-      </w:r>
-    </w:p>
-    <w:p>
-      <w:pPr>
-        <w:rPr>
-          <w:lang w:val="es-ES"/>
-        </w:rPr>
-      </w:pPr>
-      <w:r>
-        <w:rPr>
-          <w:lang w:val="es-ES"/>
-        </w:rPr>
-        <w:t>Posteriormente, y una vez terminada la API por el lado del servidor, se procedió a realizar y probar las peticiones AJAX que devolvían los datos de las distintas secciones y apartados. En este apartado tuvimos complicaciones al principio ya que por temas de seguridad no nos dejaba comunicarnos con la API del servidor desde aplicaciones externas, y para solucionarlo tuvimos que añadir un header específico en la cabecera de la URL para que permitiese este flujo de comunicación y de esta forma obtener los datos. Una vez solucionado este problema la comunicación con el servidor ya se realizaba correctamente y se mostraba en la aplicación los datos correspondientes a distintas secciones.</w:t>
-      </w:r>
-    </w:p>
-    <w:p>
-      <w:pPr>
-        <w:rPr>
-          <w:lang w:val="es-ES"/>
-        </w:rPr>
-      </w:pPr>
-      <w:r>
-        <w:rPr>
-          <w:lang w:val="es-ES"/>
-        </w:rPr>
-        <w:t xml:space="preserve">Una vez terminado lo anterior, se procedió a desarrollar el apartado de las calculation tools, donde nos surgió otro problema importante, el cual era que había en total treinta y tres calculation tools disponibles (incluso podría haber más en un futuro), y cada una tiene sus distintos elementos y estilos. Introducir todos estos elementos en el único HTML existente haría de este un archivo demasiado grande y muy difícil de mantener, por lo que había que buscar una manera de cargar estas calculation tools de otros archivos para facilitar los cambios y la mantenibilidad del sistema. Este fue uno de los problemas que más trabajo nos ha dado, ya que intentamos distintas soluciones para cargar ficheros HTML externos en otro y la mayor parte de ellos no funcionaban o no daban el resultado esperado. Finalmente, utilizamos una función de la librería JQuery que te permitía cargar y añadir elementos externos dentro de una etiqueta de HTMl, por lo que el problema en principio estaba solucionado y ya cargaba las calculation tools perfectamente. Sin embargo, aunque parecía que todo funcionaba bien, resulta que al cargar varias veces las calculation tools el proceso de carga pasaba de ser inmediato a durar varios segundos e incluso minutos al cargar un determinado número de calculation tools en la misma ejecución. Finalmente, descubrimos que se debía a que en estos HTML externos cargábamos de nuevo los scripts y las hojas de estilos ya cargadas anteriormente, por lo que esto hacía que cada vez fuese más lento a medida que se iban cargando más documentos externos. Tras eliminar estas cargas en los ficheros externos, la </w:t>
-      </w:r>
+        <w:t>Primero controladores con plantillas básicas (</w:t>
+      </w:r>
+      <w:proofErr w:type="spellStart"/>
+      <w:r>
+        <w:rPr>
+          <w:highlight w:val="yellow"/>
+          <w:lang w:val="es-ES"/>
+        </w:rPr>
+        <w:t>layout</w:t>
+      </w:r>
+      <w:proofErr w:type="spellEnd"/>
+      <w:r>
+        <w:rPr>
+          <w:highlight w:val="yellow"/>
+          <w:lang w:val="es-ES"/>
+        </w:rPr>
+        <w:t>) y navegación entre ellas (</w:t>
+      </w:r>
+      <w:proofErr w:type="spellStart"/>
+      <w:r>
+        <w:rPr>
+          <w:highlight w:val="yellow"/>
+          <w:lang w:val="es-ES"/>
+        </w:rPr>
+        <w:t>nav</w:t>
+      </w:r>
+      <w:proofErr w:type="spellEnd"/>
+      <w:r>
+        <w:rPr>
+          <w:highlight w:val="yellow"/>
+          <w:lang w:val="es-ES"/>
+        </w:rPr>
+        <w:t>)</w:t>
+      </w:r>
+    </w:p>
+    <w:p>
+      <w:pPr>
+        <w:jc w:val="both"/>
+        <w:rPr>
+          <w:highlight w:val="yellow"/>
+          <w:lang w:val="es-ES"/>
+        </w:rPr>
+      </w:pPr>
+      <w:r>
+        <w:rPr>
+          <w:highlight w:val="yellow"/>
+          <w:lang w:val="es-ES"/>
+        </w:rPr>
+        <w:t>Luego base de datos (pensando antes el esquema) y repositorios y entidades</w:t>
+      </w:r>
+    </w:p>
+    <w:p>
+      <w:pPr>
+        <w:jc w:val="both"/>
+        <w:rPr>
+          <w:highlight w:val="yellow"/>
+          <w:lang w:val="es-ES"/>
+        </w:rPr>
+      </w:pPr>
+      <w:r>
+        <w:rPr>
+          <w:highlight w:val="yellow"/>
+          <w:lang w:val="es-ES"/>
+        </w:rPr>
+        <w:t>Luego iterativamente los servicios y enlazándolos con controladores y repos</w:t>
+      </w:r>
+    </w:p>
+    <w:p>
+      <w:pPr>
+        <w:jc w:val="both"/>
+        <w:rPr>
+          <w:highlight w:val="yellow"/>
+          <w:lang w:val="es-ES"/>
+        </w:rPr>
+      </w:pPr>
+      <w:r>
+        <w:rPr>
+          <w:highlight w:val="yellow"/>
+          <w:lang w:val="es-ES"/>
+        </w:rPr>
+        <w:t xml:space="preserve">Luego lo del </w:t>
+      </w:r>
+      <w:proofErr w:type="spellStart"/>
+      <w:r>
+        <w:rPr>
+          <w:highlight w:val="yellow"/>
+          <w:lang w:val="es-ES"/>
+        </w:rPr>
+        <w:t>feedback</w:t>
+      </w:r>
+      <w:proofErr w:type="spellEnd"/>
+      <w:r>
+        <w:rPr>
+          <w:highlight w:val="yellow"/>
+          <w:lang w:val="es-ES"/>
+        </w:rPr>
+        <w:t xml:space="preserve"> y la prioridad</w:t>
+      </w:r>
+    </w:p>
+    <w:p>
+      <w:pPr>
+        <w:jc w:val="both"/>
+        <w:rPr>
+          <w:lang w:val="es-ES"/>
+        </w:rPr>
+      </w:pPr>
+      <w:r>
+        <w:rPr>
+          <w:highlight w:val="yellow"/>
+          <w:lang w:val="es-ES"/>
+        </w:rPr>
+        <w:t xml:space="preserve">Último </w:t>
+      </w:r>
+      <w:proofErr w:type="spellStart"/>
+      <w:r>
+        <w:rPr>
+          <w:highlight w:val="yellow"/>
+          <w:lang w:val="es-ES"/>
+        </w:rPr>
+        <w:t>security</w:t>
+      </w:r>
+      <w:proofErr w:type="spellEnd"/>
+    </w:p>
+    <w:p>
+      <w:pPr>
+        <w:rPr>
+          <w:sz w:val="44"/>
+          <w:lang w:val="es-ES"/>
+        </w:rPr>
+      </w:pPr>
+      <w:r>
+        <w:rPr>
+          <w:sz w:val="44"/>
+          <w:lang w:val="es-ES"/>
+        </w:rPr>
+        <w:t>Manuales</w:t>
+      </w:r>
+    </w:p>
+    <w:p>
+      <w:pPr>
+        <w:pStyle w:val="Ttulo2"/>
+        <w:rPr>
+          <w:lang w:val="es-ES"/>
+        </w:rPr>
+      </w:pPr>
+      <w:r>
+        <w:rPr>
+          <w:lang w:val="es-ES"/>
+        </w:rPr>
+        <w:t>Manual de usuario</w:t>
+      </w:r>
+    </w:p>
+    <w:p>
+      <w:pPr>
+        <w:jc w:val="both"/>
+        <w:rPr>
+          <w:lang w:val="es-ES"/>
+        </w:rPr>
+      </w:pPr>
+      <w:r>
+        <w:rPr>
+          <w:lang w:val="es-ES"/>
+        </w:rPr>
+        <w:t>En esta sección se van a explicar las distintas acciones que debe hacer un usuario para el correcto manejo de la aplicación móvil.</w:t>
+      </w:r>
+    </w:p>
+    <w:p>
+      <w:pPr>
+        <w:jc w:val="both"/>
+        <w:rPr>
+          <w:lang w:val="es-ES"/>
+        </w:rPr>
+      </w:pPr>
+      <w:r>
+        <w:rPr>
+          <w:lang w:val="es-ES"/>
+        </w:rPr>
+        <w:t xml:space="preserve">Al abrir la aplicación se nos mostrará la pantalla de bienvenida donde deberemos introducir nuestro nombre para que la aplicación recoja cierta información asociada a nuestro perfil (por ejemplo, para dar </w:t>
+      </w:r>
+      <w:proofErr w:type="spellStart"/>
+      <w:r>
+        <w:rPr>
+          <w:lang w:val="es-ES"/>
+        </w:rPr>
+        <w:t>feedback</w:t>
+      </w:r>
+      <w:proofErr w:type="spellEnd"/>
+      <w:r>
+        <w:rPr>
+          <w:lang w:val="es-ES"/>
+        </w:rPr>
+        <w:t xml:space="preserve"> al administrador dentro de la aplicación del servidor).</w:t>
+      </w:r>
+    </w:p>
+    <w:p>
+      <w:pPr>
+        <w:jc w:val="both"/>
+        <w:rPr>
+          <w:lang w:val="es-ES"/>
+        </w:rPr>
+      </w:pPr>
+      <w:r>
+        <w:rPr>
+          <w:lang w:val="es-ES"/>
+        </w:rPr>
+        <w:t xml:space="preserve">[imagen </w:t>
+      </w:r>
+      <w:proofErr w:type="spellStart"/>
+      <w:r>
+        <w:rPr>
+          <w:lang w:val="es-ES"/>
+        </w:rPr>
+        <w:t>login</w:t>
+      </w:r>
+      <w:proofErr w:type="spellEnd"/>
+      <w:r>
+        <w:rPr>
+          <w:lang w:val="es-ES"/>
+        </w:rPr>
+        <w:t>]</w:t>
+      </w:r>
+    </w:p>
+    <w:p>
+      <w:pPr>
+        <w:jc w:val="both"/>
+        <w:rPr>
+          <w:lang w:val="es-ES"/>
+        </w:rPr>
+      </w:pPr>
+      <w:r>
+        <w:rPr>
+          <w:lang w:val="es-ES"/>
+        </w:rPr>
+        <w:t xml:space="preserve">Una vez dentro de la aplicación, se nos mostrará una serie de secciones (herramientas de cálculo, problemas, </w:t>
+      </w:r>
+      <w:proofErr w:type="spellStart"/>
+      <w:r>
+        <w:rPr>
+          <w:lang w:val="es-ES"/>
+        </w:rPr>
+        <w:t>tests</w:t>
+      </w:r>
+      <w:proofErr w:type="spellEnd"/>
+      <w:r>
+        <w:rPr>
+          <w:lang w:val="es-ES"/>
+        </w:rPr>
+        <w:t>, teoría y libros recomendados) adscritas a una aplicación en concreto y que podemos consultar pinchando en ellas. En esta pantalla además se nos muestra al igual que durante toda la navegación, un menú desplegable para seleccionar una aplicación (</w:t>
+      </w:r>
+      <w:proofErr w:type="spellStart"/>
+      <w:r>
+        <w:rPr>
+          <w:lang w:val="es-ES"/>
+        </w:rPr>
+        <w:t>One</w:t>
+      </w:r>
+      <w:proofErr w:type="spellEnd"/>
+      <w:r>
+        <w:rPr>
+          <w:lang w:val="es-ES"/>
+        </w:rPr>
+        <w:t xml:space="preserve"> Locus, </w:t>
+      </w:r>
+      <w:proofErr w:type="spellStart"/>
+      <w:r>
+        <w:rPr>
+          <w:lang w:val="es-ES"/>
+        </w:rPr>
+        <w:t>Two</w:t>
+      </w:r>
+      <w:proofErr w:type="spellEnd"/>
+      <w:r>
+        <w:rPr>
+          <w:lang w:val="es-ES"/>
+        </w:rPr>
+        <w:t xml:space="preserve"> Loci, </w:t>
+      </w:r>
+      <w:proofErr w:type="spellStart"/>
+      <w:r>
+        <w:rPr>
+          <w:lang w:val="es-ES"/>
+        </w:rPr>
+        <w:t>Polyhybrid</w:t>
+      </w:r>
+      <w:proofErr w:type="spellEnd"/>
+      <w:r>
+        <w:rPr>
+          <w:lang w:val="es-ES"/>
+        </w:rPr>
+        <w:t xml:space="preserve">, </w:t>
+      </w:r>
+      <w:proofErr w:type="spellStart"/>
+      <w:r>
+        <w:rPr>
+          <w:lang w:val="es-ES"/>
+        </w:rPr>
+        <w:t>Linkage</w:t>
+      </w:r>
+      <w:proofErr w:type="spellEnd"/>
+      <w:r>
+        <w:rPr>
+          <w:lang w:val="es-ES"/>
+        </w:rPr>
+        <w:t xml:space="preserve"> o </w:t>
+      </w:r>
+      <w:proofErr w:type="spellStart"/>
+      <w:r>
+        <w:rPr>
+          <w:lang w:val="es-ES"/>
+        </w:rPr>
+        <w:t>Epistasia</w:t>
+      </w:r>
+      <w:proofErr w:type="spellEnd"/>
+      <w:r>
+        <w:rPr>
+          <w:lang w:val="es-ES"/>
+        </w:rPr>
+        <w:t>) en concreto, dentro de la cual están las mismas secciones nombradas anteriormente.</w:t>
+      </w:r>
+    </w:p>
+    <w:p>
+      <w:pPr>
+        <w:jc w:val="both"/>
+      </w:pPr>
+      <w:r>
+        <w:t>[imagen main view]</w:t>
+      </w:r>
+    </w:p>
+    <w:p>
+      <w:pPr>
+        <w:jc w:val="both"/>
+      </w:pPr>
+      <w:r>
+        <w:t xml:space="preserve">[imagen main view con </w:t>
+      </w:r>
+      <w:proofErr w:type="spellStart"/>
+      <w:r>
+        <w:t>menú</w:t>
+      </w:r>
+      <w:proofErr w:type="spellEnd"/>
+      <w:r>
+        <w:t xml:space="preserve"> </w:t>
+      </w:r>
+      <w:proofErr w:type="spellStart"/>
+      <w:r>
+        <w:t>desplegado</w:t>
+      </w:r>
+      <w:proofErr w:type="spellEnd"/>
+      <w:r>
+        <w:t>]</w:t>
+      </w:r>
+    </w:p>
+    <w:p>
+      <w:pPr>
+        <w:jc w:val="both"/>
+        <w:rPr>
+          <w:lang w:val="es-ES"/>
+        </w:rPr>
+      </w:pPr>
+      <w:r>
+        <w:rPr>
+          <w:lang w:val="es-ES"/>
+        </w:rPr>
+        <w:t>Ahora trataremos los distintos apartados disponibles a consultar dentro de una aplicación específica:</w:t>
+      </w:r>
+    </w:p>
+    <w:p>
+      <w:pPr>
+        <w:jc w:val="both"/>
+        <w:rPr>
+          <w:lang w:val="es-ES"/>
+        </w:rPr>
+      </w:pPr>
+      <w:r>
+        <w:rPr>
+          <w:lang w:val="es-ES"/>
+        </w:rPr>
+        <w:tab/>
+        <w:t>Herramientas de cálculo (</w:t>
+      </w:r>
+      <w:proofErr w:type="spellStart"/>
+      <w:r>
+        <w:rPr>
+          <w:lang w:val="es-ES"/>
+        </w:rPr>
+        <w:t>calculation</w:t>
+      </w:r>
+      <w:proofErr w:type="spellEnd"/>
+      <w:r>
+        <w:rPr>
+          <w:lang w:val="es-ES"/>
+        </w:rPr>
+        <w:t xml:space="preserve"> </w:t>
+      </w:r>
+      <w:proofErr w:type="spellStart"/>
+      <w:r>
+        <w:rPr>
+          <w:lang w:val="es-ES"/>
+        </w:rPr>
+        <w:t>tools</w:t>
+      </w:r>
+      <w:proofErr w:type="spellEnd"/>
+      <w:r>
+        <w:rPr>
+          <w:lang w:val="es-ES"/>
+        </w:rPr>
+        <w:t>):</w:t>
+      </w:r>
+    </w:p>
+    <w:p>
+      <w:pPr>
+        <w:ind w:left="1440"/>
+        <w:jc w:val="both"/>
+        <w:rPr>
+          <w:lang w:val="es-ES"/>
+        </w:rPr>
+      </w:pPr>
+      <w:r>
+        <w:rPr>
+          <w:lang w:val="es-ES"/>
+        </w:rPr>
+        <w:t>En este apartado veremos un listado de las diferentes herramientas de cálculo disponibles para la aplicación seleccionada.</w:t>
+      </w:r>
+    </w:p>
+    <w:p>
+      <w:pPr>
+        <w:ind w:left="1440"/>
+        <w:jc w:val="both"/>
+        <w:rPr>
+          <w:lang w:val="es-ES"/>
+        </w:rPr>
+      </w:pPr>
       <w:r>
         <w:rPr>
           <w:lang w:val="es-ES"/>
         </w:rPr>
         <w:lastRenderedPageBreak/>
-        <w:t>aplicación ya funcionaba perfectamente y los tiempos de carga de las calculation tools son uniformes durante toda la ejecución.</w:t>
-      </w:r>
-    </w:p>
-    <w:p>
-      <w:pPr>
-        <w:rPr>
-          <w:lang w:val="es-ES"/>
-        </w:rPr>
-      </w:pPr>
-      <w:r>
-        <w:rPr>
-          <w:lang w:val="es-ES"/>
-        </w:rPr>
-        <w:t>La codificación de todas las calculation tools y de toda la lógica detrás de las mismas y de las peticiones AJAX que pedían los resultados al servidor (no pusimos las fórmulas de cálculo en el cliente para reducir el consumo y el espacio que ocupa la aplicación en el dispositivo móvil, aspecto fundamental al tratarse de una aplicación orientada al móvil) fue sin duda lo que más tiempo nos ha llevado de toda la aplicación, debido a su gran cantidad y complejidad. Una vez finalizadas, se llevaron a cabo una serie de pruebas para comrpobar que los resultados eran los esperados y que se mostraban correctamente, y tras solucionar algunos errores derivados de estas pruebas, se terminó este apartado en la aplicación.</w:t>
-      </w:r>
-    </w:p>
-    <w:p>
-      <w:pPr>
-        <w:rPr>
-          <w:lang w:val="es-ES"/>
-        </w:rPr>
-      </w:pPr>
-      <w:r>
-        <w:rPr>
-          <w:lang w:val="es-ES"/>
-        </w:rPr>
-        <w:t xml:space="preserve">Por último, tuvimos que añadir una identificación de usuarios y un bloqueo de las secciones existentes, y que estas se desbloquearan cuando todos los tests de la sección anterior hubiesen sido completados. </w:t>
-      </w:r>
-    </w:p>
-    <w:p>
-      <w:pPr>
-        <w:rPr>
-          <w:lang w:val="es-ES"/>
-        </w:rPr>
-      </w:pPr>
-      <w:r>
-        <w:rPr>
-          <w:lang w:val="es-ES"/>
-        </w:rPr>
-        <w:t xml:space="preserve">DESARROLLO DE LA APLICACIÓN </w:t>
-      </w:r>
-      <w:r>
-        <w:rPr>
-          <w:lang w:val="es-ES"/>
-        </w:rPr>
-        <w:t>WEB</w:t>
-      </w:r>
-      <w:r>
-        <w:rPr>
-          <w:lang w:val="es-ES"/>
-        </w:rPr>
-        <w:t xml:space="preserve"> (</w:t>
-      </w:r>
-      <w:r>
-        <w:rPr>
-          <w:lang w:val="es-ES"/>
-        </w:rPr>
-        <w:t>SERVIDOR</w:t>
-      </w:r>
-      <w:r>
-        <w:rPr>
-          <w:lang w:val="es-ES"/>
-        </w:rPr>
-        <w:t>)</w:t>
-      </w:r>
-    </w:p>
-    <w:p>
-      <w:pPr>
-        <w:jc w:val="both"/>
-        <w:rPr>
-          <w:lang w:val="es-ES"/>
-        </w:rPr>
-      </w:pPr>
-      <w:r>
-        <w:rPr>
-          <w:lang w:val="es-ES"/>
-        </w:rPr>
-        <w:t>U</w:t>
-      </w:r>
-      <w:r>
-        <w:rPr>
-          <w:lang w:val="es-ES"/>
-        </w:rPr>
-        <w:t>na vez pensada la arquitectura,</w:t>
-      </w:r>
-      <w:r>
-        <w:rPr>
-          <w:lang w:val="es-ES"/>
-        </w:rPr>
-        <w:t xml:space="preserve"> el lenguaje y framework a utilizar</w:t>
-      </w:r>
-      <w:r>
-        <w:rPr>
-          <w:lang w:val="es-ES"/>
-        </w:rPr>
-        <w:t xml:space="preserve"> para desarrollar la aplicación web del lado servidor</w:t>
-      </w:r>
-      <w:r>
-        <w:rPr>
-          <w:lang w:val="es-ES"/>
-        </w:rPr>
-        <w:t>, lo primero que hicimos fue crear una aplicación mínima funcional sobre la que ir iterando. Esta aplicación consistía en las plantillas iniciales y los mínimos manejadores de ruta en los controladores para mostrar estas plantillas en las distintas URLs</w:t>
-      </w:r>
-    </w:p>
-    <w:p>
-      <w:pPr>
-        <w:jc w:val="both"/>
-        <w:rPr>
-          <w:lang w:val="es-ES"/>
-        </w:rPr>
-      </w:pPr>
-      <w:r>
-        <w:rPr>
-          <w:lang w:val="es-ES"/>
-        </w:rPr>
-        <w:t>Esquema:</w:t>
-      </w:r>
-      <w:bookmarkStart w:id="2" w:name="_GoBack"/>
-      <w:bookmarkEnd w:id="2"/>
-    </w:p>
-    <w:p>
-      <w:pPr>
-        <w:jc w:val="both"/>
-        <w:rPr>
-          <w:highlight w:val="yellow"/>
-          <w:lang w:val="es-ES"/>
-        </w:rPr>
-      </w:pPr>
-      <w:r>
-        <w:rPr>
-          <w:highlight w:val="yellow"/>
-          <w:lang w:val="es-ES"/>
-        </w:rPr>
-        <w:t>Primero controladores con plantillas básicas (layout) y navegación entre ellas (nav)</w:t>
-      </w:r>
-    </w:p>
-    <w:p>
-      <w:pPr>
-        <w:jc w:val="both"/>
-        <w:rPr>
-          <w:highlight w:val="yellow"/>
-          <w:lang w:val="es-ES"/>
-        </w:rPr>
-      </w:pPr>
-      <w:r>
-        <w:rPr>
-          <w:highlight w:val="yellow"/>
-          <w:lang w:val="es-ES"/>
-        </w:rPr>
-        <w:t>Luego base de datos (pensando antes el esquema) y repositorios y entidades</w:t>
-      </w:r>
-    </w:p>
-    <w:p>
-      <w:pPr>
-        <w:jc w:val="both"/>
-        <w:rPr>
-          <w:highlight w:val="yellow"/>
-          <w:lang w:val="es-ES"/>
-        </w:rPr>
-      </w:pPr>
-      <w:r>
-        <w:rPr>
-          <w:highlight w:val="yellow"/>
-          <w:lang w:val="es-ES"/>
-        </w:rPr>
-        <w:t>Luego iterativamente los servicios y enlazándolos con controladores y repos</w:t>
-      </w:r>
-    </w:p>
-    <w:p>
-      <w:pPr>
-        <w:jc w:val="both"/>
-        <w:rPr>
-          <w:highlight w:val="yellow"/>
-          <w:lang w:val="es-ES"/>
-        </w:rPr>
-      </w:pPr>
-      <w:r>
-        <w:rPr>
-          <w:highlight w:val="yellow"/>
-          <w:lang w:val="es-ES"/>
-        </w:rPr>
-        <w:t>Luego lo del feedback y la prioridad</w:t>
-      </w:r>
-    </w:p>
-    <w:p>
-      <w:pPr>
-        <w:jc w:val="both"/>
-        <w:rPr>
-          <w:lang w:val="es-ES"/>
-        </w:rPr>
-      </w:pPr>
-      <w:r>
-        <w:rPr>
-          <w:highlight w:val="yellow"/>
-          <w:lang w:val="es-ES"/>
-        </w:rPr>
-        <w:t>Último security</w:t>
-      </w:r>
-    </w:p>
-    <w:p>
-      <w:pPr>
-        <w:rPr>
-          <w:sz w:val="44"/>
-          <w:lang w:val="es-ES"/>
-        </w:rPr>
-      </w:pPr>
-      <w:r>
-        <w:rPr>
-          <w:sz w:val="44"/>
-          <w:lang w:val="es-ES"/>
-        </w:rPr>
-        <w:t>Manuales</w:t>
-      </w:r>
-    </w:p>
-    <w:p>
-      <w:pPr>
-        <w:pStyle w:val="Heading2"/>
-        <w:rPr>
-          <w:lang w:val="es-ES"/>
-        </w:rPr>
-      </w:pPr>
-      <w:r>
-        <w:rPr>
-          <w:lang w:val="es-ES"/>
-        </w:rPr>
-        <w:lastRenderedPageBreak/>
-        <w:t>Manual de usuario</w:t>
-      </w:r>
-    </w:p>
-    <w:p>
-      <w:pPr>
-        <w:jc w:val="both"/>
-        <w:rPr>
-          <w:lang w:val="es-ES"/>
-        </w:rPr>
-      </w:pPr>
-      <w:r>
-        <w:rPr>
-          <w:lang w:val="es-ES"/>
-        </w:rPr>
-        <w:t>En esta sección se van a explicar las distintas acciones que debe hacer un usuario para el correcto manejo de la aplicación móvil.</w:t>
-      </w:r>
-    </w:p>
-    <w:p>
-      <w:pPr>
-        <w:jc w:val="both"/>
-        <w:rPr>
-          <w:lang w:val="es-ES"/>
-        </w:rPr>
-      </w:pPr>
-      <w:r>
-        <w:rPr>
-          <w:lang w:val="es-ES"/>
-        </w:rPr>
-        <w:t>Al abrir la aplicación se nos mostrará la pantalla de bienvenida donde deberemos introducir nuestro nombre para que la aplicación recoja cierta información asociada a nuestro perfil (por ejemplo, para dar feedback al administrador dentro de la aplicación del servidor).</w:t>
-      </w:r>
-    </w:p>
-    <w:p>
-      <w:pPr>
-        <w:jc w:val="both"/>
-        <w:rPr>
-          <w:lang w:val="es-ES"/>
-        </w:rPr>
-      </w:pPr>
-      <w:r>
-        <w:rPr>
-          <w:lang w:val="es-ES"/>
-        </w:rPr>
-        <w:t>[imagen login]</w:t>
-      </w:r>
-    </w:p>
-    <w:p>
-      <w:pPr>
-        <w:jc w:val="both"/>
-        <w:rPr>
-          <w:lang w:val="es-ES"/>
-        </w:rPr>
-      </w:pPr>
-      <w:r>
-        <w:rPr>
-          <w:lang w:val="es-ES"/>
-        </w:rPr>
-        <w:t>Una vez dentro de la aplicación, se nos mostrará una serie de secciones (herramientas de cálculo, problemas, tests, teoría y libros recomendados) adscritas a una aplicación en concreto y que podemos consultar pinchando en ellas. En esta pantalla además se nos muestra al igual que durante toda la navegación, un menú desplegable para seleccionar una aplicación (One Locus, Two Loci, Polyhybrid, Linkage o Epistasia) en concreto, dentro de la cual están las mismas secciones nombradas anteriormente.</w:t>
-      </w:r>
-    </w:p>
-    <w:p>
-      <w:pPr>
-        <w:jc w:val="both"/>
-      </w:pPr>
-      <w:r>
-        <w:t>[imagen main view]</w:t>
-      </w:r>
-    </w:p>
-    <w:p>
-      <w:pPr>
-        <w:jc w:val="both"/>
-      </w:pPr>
-      <w:r>
-        <w:t>[imagen main view con menú desplegado]</w:t>
-      </w:r>
-    </w:p>
-    <w:p>
-      <w:pPr>
-        <w:jc w:val="both"/>
-        <w:rPr>
-          <w:lang w:val="es-ES"/>
-        </w:rPr>
-      </w:pPr>
-      <w:r>
-        <w:rPr>
-          <w:lang w:val="es-ES"/>
-        </w:rPr>
-        <w:t>Ahora trataremos los distintos apartados disponibles a consultar dentro de una aplicación específica:</w:t>
-      </w:r>
-    </w:p>
-    <w:p>
-      <w:pPr>
-        <w:jc w:val="both"/>
-        <w:rPr>
-          <w:lang w:val="es-ES"/>
-        </w:rPr>
-      </w:pPr>
-      <w:r>
-        <w:rPr>
-          <w:lang w:val="es-ES"/>
-        </w:rPr>
-        <w:tab/>
-        <w:t>Herramientas de cálculo (calculation tools):</w:t>
-      </w:r>
-    </w:p>
-    <w:p>
-      <w:pPr>
-        <w:ind w:left="1440"/>
-        <w:jc w:val="both"/>
-        <w:rPr>
-          <w:lang w:val="es-ES"/>
-        </w:rPr>
-      </w:pPr>
-      <w:r>
-        <w:rPr>
-          <w:lang w:val="es-ES"/>
-        </w:rPr>
-        <w:t>En este apartado veremos un listado de las diferentes herramientas de cálculo disponibles para la aplicación seleccionada.</w:t>
-      </w:r>
-    </w:p>
-    <w:p>
-      <w:pPr>
-        <w:ind w:left="1440"/>
-        <w:jc w:val="both"/>
-        <w:rPr>
-          <w:lang w:val="es-ES"/>
-        </w:rPr>
-      </w:pPr>
-      <w:r>
-        <w:rPr>
-          <w:lang w:val="es-ES"/>
-        </w:rPr>
         <w:t>[imagen lista CT]</w:t>
       </w:r>
     </w:p>
@@ -2073,7 +2982,6 @@
         <w:rPr>
           <w:lang w:val="es-ES"/>
         </w:rPr>
-        <w:lastRenderedPageBreak/>
         <w:t>En esta pantalla se nos muestran listados todos los problemas propuestos dentro de la aplicación escogida, dentro de cada problema se plantearán distintas cuestiones que el usuario si lo desea deberá solucionar (no a través de la aplicación móvil).</w:t>
       </w:r>
     </w:p>
@@ -2104,7 +3012,20 @@
           <w:lang w:val="es-ES"/>
         </w:rPr>
         <w:tab/>
-        <w:t>Tests:</w:t>
+      </w:r>
+      <w:proofErr w:type="spellStart"/>
+      <w:r>
+        <w:rPr>
+          <w:lang w:val="es-ES"/>
+        </w:rPr>
+        <w:t>Tests</w:t>
+      </w:r>
+      <w:proofErr w:type="spellEnd"/>
+      <w:r>
+        <w:rPr>
+          <w:lang w:val="es-ES"/>
+        </w:rPr>
+        <w:t>:</w:t>
       </w:r>
     </w:p>
     <w:p>
@@ -2119,7 +3040,21 @@
         <w:rPr>
           <w:lang w:val="es-ES"/>
         </w:rPr>
-        <w:t>Al igual que con las herramientas de cálculo, aparecerá una lista de los distintos tests disponibles para la aplicación escogida. Al entrar dentro de uno de estos test se presentarán las distintas preguntas con sus respuestas a responder. El usuario deberá responder la respuesta que crea que es correcta pinchando sobre ella, dicha respuesta se mostrará en rojo si es incorrecta o en verde si es correcta.</w:t>
+        <w:t xml:space="preserve">Al igual que con las herramientas de cálculo, aparecerá una lista de los distintos </w:t>
+      </w:r>
+      <w:proofErr w:type="spellStart"/>
+      <w:r>
+        <w:rPr>
+          <w:lang w:val="es-ES"/>
+        </w:rPr>
+        <w:t>tests</w:t>
+      </w:r>
+      <w:proofErr w:type="spellEnd"/>
+      <w:r>
+        <w:rPr>
+          <w:lang w:val="es-ES"/>
+        </w:rPr>
+        <w:t xml:space="preserve"> disponibles para la aplicación escogida. Al entrar dentro de uno de estos test se presentarán las distintas preguntas con sus respuestas a responder. El usuario deberá responder la respuesta que crea que es correcta pinchando sobre ella, dicha respuesta se mostrará en rojo si es incorrecta o en verde si es correcta.</w:t>
       </w:r>
     </w:p>
     <w:p>
@@ -2134,7 +3069,35 @@
         <w:rPr>
           <w:lang w:val="es-ES"/>
         </w:rPr>
-        <w:t>[imagen listado tests]</w:t>
+        <w:t>[</w:t>
+      </w:r>
+      <w:proofErr w:type="gramStart"/>
+      <w:r>
+        <w:rPr>
+          <w:lang w:val="es-ES"/>
+        </w:rPr>
+        <w:t>imagen listado</w:t>
+      </w:r>
+      <w:proofErr w:type="gramEnd"/>
+      <w:r>
+        <w:rPr>
+          <w:lang w:val="es-ES"/>
+        </w:rPr>
+        <w:t xml:space="preserve"> </w:t>
+      </w:r>
+      <w:proofErr w:type="spellStart"/>
+      <w:r>
+        <w:rPr>
+          <w:lang w:val="es-ES"/>
+        </w:rPr>
+        <w:t>tests</w:t>
+      </w:r>
+      <w:proofErr w:type="spellEnd"/>
+      <w:r>
+        <w:rPr>
+          <w:lang w:val="es-ES"/>
+        </w:rPr>
+        <w:t>]</w:t>
       </w:r>
     </w:p>
     <w:p>
@@ -2149,7 +3112,35 @@
         <w:rPr>
           <w:lang w:val="es-ES"/>
         </w:rPr>
-        <w:t>Dentro de los tests puede haber la posibilidad de cuestiones multirrespuesta si el administrador decide que así sea, en ese caso el comportamiento será parecido a si fuese de una única respuesta.</w:t>
+        <w:t xml:space="preserve">Dentro de los </w:t>
+      </w:r>
+      <w:proofErr w:type="spellStart"/>
+      <w:r>
+        <w:rPr>
+          <w:lang w:val="es-ES"/>
+        </w:rPr>
+        <w:t>tests</w:t>
+      </w:r>
+      <w:proofErr w:type="spellEnd"/>
+      <w:r>
+        <w:rPr>
+          <w:lang w:val="es-ES"/>
+        </w:rPr>
+        <w:t xml:space="preserve"> puede haber la posibilidad de cuestiones </w:t>
+      </w:r>
+      <w:proofErr w:type="spellStart"/>
+      <w:r>
+        <w:rPr>
+          <w:lang w:val="es-ES"/>
+        </w:rPr>
+        <w:t>multirrespuesta</w:t>
+      </w:r>
+      <w:proofErr w:type="spellEnd"/>
+      <w:r>
+        <w:rPr>
+          <w:lang w:val="es-ES"/>
+        </w:rPr>
+        <w:t xml:space="preserve"> si el administrador decide que así sea, en ese caso el comportamiento será parecido a si fuese de una única respuesta.</w:t>
       </w:r>
     </w:p>
     <w:p>
@@ -2209,6 +3200,7 @@
         <w:rPr>
           <w:lang w:val="es-ES"/>
         </w:rPr>
+        <w:lastRenderedPageBreak/>
         <w:t>[imagen de ejemplo de teoría]</w:t>
       </w:r>
     </w:p>
@@ -2282,27 +3274,68 @@
         <w:rPr>
           <w:lang w:val="es-ES"/>
         </w:rPr>
-        <w:lastRenderedPageBreak/>
-        <w:t>A parte de lo tratado anteriormente, dentro del menú desplegable encontramos un botón de logout para cerrar la sesión de la app y un botón para volver atrás entre acciones.</w:t>
-      </w:r>
-    </w:p>
-    <w:p>
-      <w:pPr>
-        <w:jc w:val="both"/>
-        <w:rPr>
-          <w:lang w:val="es-ES"/>
-        </w:rPr>
-      </w:pPr>
-      <w:r>
-        <w:rPr>
-          <w:lang w:val="es-ES"/>
-        </w:rPr>
-        <w:t>[imagen conjunta logout y botón de atrás]</w:t>
-      </w:r>
-    </w:p>
-    <w:p>
-      <w:pPr>
-        <w:pStyle w:val="Heading2"/>
+        <w:t xml:space="preserve">A parte de lo tratado anteriormente, dentro del menú desplegable encontramos un botón de </w:t>
+      </w:r>
+      <w:proofErr w:type="spellStart"/>
+      <w:r>
+        <w:rPr>
+          <w:lang w:val="es-ES"/>
+        </w:rPr>
+        <w:t>logout</w:t>
+      </w:r>
+      <w:proofErr w:type="spellEnd"/>
+      <w:r>
+        <w:rPr>
+          <w:lang w:val="es-ES"/>
+        </w:rPr>
+        <w:t xml:space="preserve"> para cerrar la sesión de la </w:t>
+      </w:r>
+      <w:proofErr w:type="gramStart"/>
+      <w:r>
+        <w:rPr>
+          <w:lang w:val="es-ES"/>
+        </w:rPr>
+        <w:t>app</w:t>
+      </w:r>
+      <w:proofErr w:type="gramEnd"/>
+      <w:r>
+        <w:rPr>
+          <w:lang w:val="es-ES"/>
+        </w:rPr>
+        <w:t xml:space="preserve"> y un botón para volver atrás entre acciones.</w:t>
+      </w:r>
+    </w:p>
+    <w:p>
+      <w:pPr>
+        <w:jc w:val="both"/>
+        <w:rPr>
+          <w:lang w:val="es-ES"/>
+        </w:rPr>
+      </w:pPr>
+      <w:r>
+        <w:rPr>
+          <w:lang w:val="es-ES"/>
+        </w:rPr>
+        <w:t xml:space="preserve">[imagen conjunta </w:t>
+      </w:r>
+      <w:proofErr w:type="spellStart"/>
+      <w:r>
+        <w:rPr>
+          <w:lang w:val="es-ES"/>
+        </w:rPr>
+        <w:t>logout</w:t>
+      </w:r>
+      <w:proofErr w:type="spellEnd"/>
+      <w:r>
+        <w:rPr>
+          <w:lang w:val="es-ES"/>
+        </w:rPr>
+        <w:t xml:space="preserve"> y botón de atrás]</w:t>
+      </w:r>
+    </w:p>
+    <w:p>
+      <w:pPr>
+        <w:pStyle w:val="Ttulo2"/>
         <w:jc w:val="both"/>
         <w:rPr>
           <w:lang w:val="es-ES"/>
@@ -2323,7 +3356,7 @@
     </w:p>
     <w:p>
       <w:pPr>
-        <w:pStyle w:val="Subtitle"/>
+        <w:pStyle w:val="Subttulo"/>
         <w:jc w:val="both"/>
         <w:rPr>
           <w:lang w:val="es-ES"/>
@@ -2338,16 +3371,16 @@
     </w:p>
     <w:p>
       <w:pPr>
-        <w:pStyle w:val="Subtitle"/>
-        <w:jc w:val="both"/>
-        <w:rPr>
-          <w:lang w:val="es-ES"/>
-        </w:rPr>
-      </w:pPr>
-    </w:p>
-    <w:p>
-      <w:pPr>
-        <w:pStyle w:val="Subtitle"/>
+        <w:pStyle w:val="Subttulo"/>
+        <w:jc w:val="both"/>
+        <w:rPr>
+          <w:lang w:val="es-ES"/>
+        </w:rPr>
+      </w:pPr>
+    </w:p>
+    <w:p>
+      <w:pPr>
+        <w:pStyle w:val="Subttulo"/>
         <w:jc w:val="both"/>
         <w:rPr>
           <w:rFonts w:eastAsiaTheme="minorHAnsi"/>
@@ -2366,48 +3399,84 @@
     </w:p>
     <w:p>
       <w:pPr>
-        <w:pStyle w:val="Subtitle"/>
-        <w:jc w:val="both"/>
-        <w:rPr>
-          <w:rFonts w:eastAsiaTheme="minorHAnsi"/>
-          <w:sz w:val="24"/>
-          <w:lang w:val="es-ES"/>
-        </w:rPr>
-      </w:pPr>
-    </w:p>
-    <w:p>
-      <w:pPr>
-        <w:pStyle w:val="Subtitle"/>
-        <w:jc w:val="both"/>
-        <w:rPr>
-          <w:rFonts w:eastAsiaTheme="minorHAnsi"/>
-          <w:sz w:val="24"/>
-          <w:lang w:val="es-ES"/>
-        </w:rPr>
-      </w:pPr>
-      <w:r>
-        <w:rPr>
-          <w:rFonts w:eastAsiaTheme="minorHAnsi"/>
-          <w:sz w:val="24"/>
-          <w:lang w:val="es-ES"/>
-        </w:rPr>
-        <w:t>Para llevar a cabo esta aplicación, se ha utilizado Apache Cordova. Esto es debido a que permite diseñar una aplicación móvil mediante tecnologías web, por lo que se tiene acceso a amplios recursos que HTML, CSS y JavaScript permiten (como el diseño Responsive, para permitir la correcta visualización independientemente del tamaño de la pantalla, fundamental para una aplicación móvil, donde existen múltiples tamaños del dispositivo) y, además, porque permite generar a partir del código los distintos ejecutables para cada sistema operativo (como Android o IOS).</w:t>
-      </w:r>
-    </w:p>
-    <w:p>
-      <w:pPr>
-        <w:pStyle w:val="Subtitle"/>
-        <w:jc w:val="both"/>
-        <w:rPr>
-          <w:rFonts w:eastAsiaTheme="minorHAnsi"/>
-          <w:sz w:val="24"/>
-          <w:lang w:val="es-ES"/>
-        </w:rPr>
-      </w:pPr>
-    </w:p>
-    <w:p>
-      <w:pPr>
-        <w:pStyle w:val="Subtitle"/>
+        <w:pStyle w:val="Subttulo"/>
+        <w:jc w:val="both"/>
+        <w:rPr>
+          <w:rFonts w:eastAsiaTheme="minorHAnsi"/>
+          <w:sz w:val="24"/>
+          <w:lang w:val="es-ES"/>
+        </w:rPr>
+      </w:pPr>
+    </w:p>
+    <w:p>
+      <w:pPr>
+        <w:pStyle w:val="Subttulo"/>
+        <w:jc w:val="both"/>
+        <w:rPr>
+          <w:rFonts w:eastAsiaTheme="minorHAnsi"/>
+          <w:sz w:val="24"/>
+          <w:lang w:val="es-ES"/>
+        </w:rPr>
+      </w:pPr>
+      <w:r>
+        <w:rPr>
+          <w:rFonts w:eastAsiaTheme="minorHAnsi"/>
+          <w:sz w:val="24"/>
+          <w:lang w:val="es-ES"/>
+        </w:rPr>
+        <w:t xml:space="preserve">Para llevar a cabo esta aplicación, se ha utilizado Apache </w:t>
+      </w:r>
+      <w:proofErr w:type="spellStart"/>
+      <w:r>
+        <w:rPr>
+          <w:rFonts w:eastAsiaTheme="minorHAnsi"/>
+          <w:sz w:val="24"/>
+          <w:lang w:val="es-ES"/>
+        </w:rPr>
+        <w:t>Cordova</w:t>
+      </w:r>
+      <w:proofErr w:type="spellEnd"/>
+      <w:r>
+        <w:rPr>
+          <w:rFonts w:eastAsiaTheme="minorHAnsi"/>
+          <w:sz w:val="24"/>
+          <w:lang w:val="es-ES"/>
+        </w:rPr>
+        <w:t xml:space="preserve">. Esto es debido a que permite diseñar una aplicación móvil mediante tecnologías web, por lo que se tiene acceso a amplios recursos que HTML, CSS y JavaScript permiten (como el diseño </w:t>
+      </w:r>
+      <w:proofErr w:type="spellStart"/>
+      <w:r>
+        <w:rPr>
+          <w:rFonts w:eastAsiaTheme="minorHAnsi"/>
+          <w:sz w:val="24"/>
+          <w:lang w:val="es-ES"/>
+        </w:rPr>
+        <w:t>Responsive</w:t>
+      </w:r>
+      <w:proofErr w:type="spellEnd"/>
+      <w:r>
+        <w:rPr>
+          <w:rFonts w:eastAsiaTheme="minorHAnsi"/>
+          <w:sz w:val="24"/>
+          <w:lang w:val="es-ES"/>
+        </w:rPr>
+        <w:t>, para permitir la correcta visualización independientemente del tamaño de la pantalla, fundamental para una aplicación móvil, donde existen múltiples tamaños del dispositivo) y, además, porque permite generar a partir del código los distintos ejecutables para cada sistema operativo (como Android o IOS).</w:t>
+      </w:r>
+    </w:p>
+    <w:p>
+      <w:pPr>
+        <w:pStyle w:val="Subttulo"/>
+        <w:jc w:val="both"/>
+        <w:rPr>
+          <w:rFonts w:eastAsiaTheme="minorHAnsi"/>
+          <w:sz w:val="24"/>
+          <w:lang w:val="es-ES"/>
+        </w:rPr>
+      </w:pPr>
+    </w:p>
+    <w:p>
+      <w:pPr>
+        <w:pStyle w:val="Subttulo"/>
         <w:jc w:val="both"/>
         <w:rPr>
           <w:rFonts w:eastAsiaTheme="minorHAnsi"/>
@@ -2426,48 +3495,66 @@
     </w:p>
     <w:p>
       <w:pPr>
-        <w:pStyle w:val="Subtitle"/>
-        <w:jc w:val="both"/>
-        <w:rPr>
-          <w:rFonts w:eastAsiaTheme="minorHAnsi"/>
-          <w:sz w:val="24"/>
-          <w:lang w:val="es-ES"/>
-        </w:rPr>
-      </w:pPr>
-    </w:p>
-    <w:p>
-      <w:pPr>
-        <w:pStyle w:val="Subtitle"/>
-        <w:jc w:val="both"/>
-        <w:rPr>
-          <w:rFonts w:eastAsiaTheme="minorHAnsi"/>
-          <w:sz w:val="24"/>
-          <w:lang w:val="es-ES"/>
-        </w:rPr>
-      </w:pPr>
-      <w:r>
-        <w:rPr>
-          <w:rFonts w:eastAsiaTheme="minorHAnsi"/>
-          <w:sz w:val="24"/>
-          <w:lang w:val="es-ES"/>
-        </w:rPr>
-        <w:t>Para instalar Apache Cordova en el ordenador, hay que seguir los siguientes pasos:</w:t>
-      </w:r>
-    </w:p>
-    <w:p>
-      <w:pPr>
-        <w:pStyle w:val="Subtitle"/>
-        <w:jc w:val="both"/>
-        <w:rPr>
-          <w:rFonts w:eastAsiaTheme="minorHAnsi"/>
-          <w:sz w:val="24"/>
-          <w:lang w:val="es-ES"/>
-        </w:rPr>
-      </w:pPr>
-    </w:p>
-    <w:p>
-      <w:pPr>
-        <w:pStyle w:val="Subtitle"/>
+        <w:pStyle w:val="Subttulo"/>
+        <w:jc w:val="both"/>
+        <w:rPr>
+          <w:rFonts w:eastAsiaTheme="minorHAnsi"/>
+          <w:sz w:val="24"/>
+          <w:lang w:val="es-ES"/>
+        </w:rPr>
+      </w:pPr>
+    </w:p>
+    <w:p>
+      <w:pPr>
+        <w:pStyle w:val="Subttulo"/>
+        <w:jc w:val="both"/>
+        <w:rPr>
+          <w:rFonts w:eastAsiaTheme="minorHAnsi"/>
+          <w:sz w:val="24"/>
+          <w:lang w:val="es-ES"/>
+        </w:rPr>
+      </w:pPr>
+      <w:r>
+        <w:rPr>
+          <w:rFonts w:eastAsiaTheme="minorHAnsi"/>
+          <w:sz w:val="24"/>
+          <w:lang w:val="es-ES"/>
+        </w:rPr>
+        <w:t xml:space="preserve">Para instalar Apache </w:t>
+      </w:r>
+      <w:proofErr w:type="spellStart"/>
+      <w:r>
+        <w:rPr>
+          <w:rFonts w:eastAsiaTheme="minorHAnsi"/>
+          <w:sz w:val="24"/>
+          <w:lang w:val="es-ES"/>
+        </w:rPr>
+        <w:t>Cordova</w:t>
+      </w:r>
+      <w:proofErr w:type="spellEnd"/>
+      <w:r>
+        <w:rPr>
+          <w:rFonts w:eastAsiaTheme="minorHAnsi"/>
+          <w:sz w:val="24"/>
+          <w:lang w:val="es-ES"/>
+        </w:rPr>
+        <w:t xml:space="preserve"> en el ordenador, hay que seguir los siguientes pasos:</w:t>
+      </w:r>
+    </w:p>
+    <w:p>
+      <w:pPr>
+        <w:pStyle w:val="Subttulo"/>
+        <w:jc w:val="both"/>
+        <w:rPr>
+          <w:rFonts w:eastAsiaTheme="minorHAnsi"/>
+          <w:sz w:val="24"/>
+          <w:lang w:val="es-ES"/>
+        </w:rPr>
+      </w:pPr>
+    </w:p>
+    <w:p>
+      <w:pPr>
+        <w:pStyle w:val="Subttulo"/>
         <w:numPr>
           <w:ilvl w:val="0"/>
           <w:numId w:val="22"/>
@@ -2490,7 +3577,7 @@
       <w:hyperlink r:id="rId12" w:history="1">
         <w:r>
           <w:rPr>
-            <w:rStyle w:val="Hyperlink"/>
+            <w:rStyle w:val="Hipervnculo"/>
             <w:rFonts w:eastAsiaTheme="minorHAnsi"/>
             <w:sz w:val="24"/>
             <w:lang w:val="es-ES"/>
@@ -2501,7 +3588,7 @@
     </w:p>
     <w:p>
       <w:pPr>
-        <w:pStyle w:val="Subtitle"/>
+        <w:pStyle w:val="Subttulo"/>
         <w:numPr>
           <w:ilvl w:val="0"/>
           <w:numId w:val="22"/>
@@ -2524,7 +3611,7 @@
       <w:hyperlink r:id="rId13" w:history="1">
         <w:r>
           <w:rPr>
-            <w:rStyle w:val="Hyperlink"/>
+            <w:rStyle w:val="Hipervnculo"/>
             <w:rFonts w:eastAsiaTheme="minorHAnsi"/>
             <w:sz w:val="24"/>
             <w:lang w:val="es-ES"/>
@@ -2535,7 +3622,7 @@
     </w:p>
     <w:p>
       <w:pPr>
-        <w:pStyle w:val="Subtitle"/>
+        <w:pStyle w:val="Subttulo"/>
         <w:numPr>
           <w:ilvl w:val="0"/>
           <w:numId w:val="22"/>
@@ -2553,8 +3640,46 @@
           <w:sz w:val="24"/>
           <w:lang w:val="es-ES"/>
         </w:rPr>
-        <w:t xml:space="preserve">Por último, para descargar el Cordova, hay que hacerlo mediante el instalador de paquetes de Node.js npm. Se realiza mediante línea de comandos, dependiendo del sistema operativo que use el ordenador. Por ejemplo, en el caso de Windows, el comando sería el siguiente, en la consola: </w:t>
-      </w:r>
+        <w:lastRenderedPageBreak/>
+        <w:t xml:space="preserve">Por último, para descargar el </w:t>
+      </w:r>
+      <w:proofErr w:type="spellStart"/>
+      <w:r>
+        <w:rPr>
+          <w:rFonts w:eastAsiaTheme="minorHAnsi"/>
+          <w:sz w:val="24"/>
+          <w:lang w:val="es-ES"/>
+        </w:rPr>
+        <w:t>Cordova</w:t>
+      </w:r>
+      <w:proofErr w:type="spellEnd"/>
+      <w:r>
+        <w:rPr>
+          <w:rFonts w:eastAsiaTheme="minorHAnsi"/>
+          <w:sz w:val="24"/>
+          <w:lang w:val="es-ES"/>
+        </w:rPr>
+        <w:t xml:space="preserve">, hay que hacerlo mediante el instalador de paquetes de Node.js </w:t>
+      </w:r>
+      <w:proofErr w:type="spellStart"/>
+      <w:r>
+        <w:rPr>
+          <w:rFonts w:eastAsiaTheme="minorHAnsi"/>
+          <w:sz w:val="24"/>
+          <w:lang w:val="es-ES"/>
+        </w:rPr>
+        <w:t>npm</w:t>
+      </w:r>
+      <w:proofErr w:type="spellEnd"/>
+      <w:r>
+        <w:rPr>
+          <w:rFonts w:eastAsiaTheme="minorHAnsi"/>
+          <w:sz w:val="24"/>
+          <w:lang w:val="es-ES"/>
+        </w:rPr>
+        <w:t xml:space="preserve">. Se realiza mediante línea de comandos, dependiendo del sistema operativo que use el ordenador. Por ejemplo, en el caso de Windows, el comando sería el siguiente, en la consola: </w:t>
+      </w:r>
+      <w:proofErr w:type="spellStart"/>
       <w:r>
         <w:rPr>
           <w:rFonts w:ascii="Consolas" w:eastAsiaTheme="minorHAnsi" w:hAnsi="Consolas"/>
@@ -2562,12 +3687,53 @@
           <w:sz w:val="24"/>
           <w:lang w:val="es-ES"/>
         </w:rPr>
-        <w:t>npm install -g cordova</w:t>
-      </w:r>
-    </w:p>
-    <w:p>
-      <w:pPr>
-        <w:pStyle w:val="Subtitle"/>
+        <w:t>npm</w:t>
+      </w:r>
+      <w:proofErr w:type="spellEnd"/>
+      <w:r>
+        <w:rPr>
+          <w:rFonts w:ascii="Consolas" w:eastAsiaTheme="minorHAnsi" w:hAnsi="Consolas"/>
+          <w:b/>
+          <w:sz w:val="24"/>
+          <w:lang w:val="es-ES"/>
+        </w:rPr>
+        <w:t xml:space="preserve"> </w:t>
+      </w:r>
+      <w:proofErr w:type="spellStart"/>
+      <w:r>
+        <w:rPr>
+          <w:rFonts w:ascii="Consolas" w:eastAsiaTheme="minorHAnsi" w:hAnsi="Consolas"/>
+          <w:b/>
+          <w:sz w:val="24"/>
+          <w:lang w:val="es-ES"/>
+        </w:rPr>
+        <w:t>install</w:t>
+      </w:r>
+      <w:proofErr w:type="spellEnd"/>
+      <w:r>
+        <w:rPr>
+          <w:rFonts w:ascii="Consolas" w:eastAsiaTheme="minorHAnsi" w:hAnsi="Consolas"/>
+          <w:b/>
+          <w:sz w:val="24"/>
+          <w:lang w:val="es-ES"/>
+        </w:rPr>
+        <w:t xml:space="preserve"> -g </w:t>
+      </w:r>
+      <w:proofErr w:type="spellStart"/>
+      <w:r>
+        <w:rPr>
+          <w:rFonts w:ascii="Consolas" w:eastAsiaTheme="minorHAnsi" w:hAnsi="Consolas"/>
+          <w:b/>
+          <w:sz w:val="24"/>
+          <w:lang w:val="es-ES"/>
+        </w:rPr>
+        <w:t>cordova</w:t>
+      </w:r>
+      <w:proofErr w:type="spellEnd"/>
+    </w:p>
+    <w:p>
+      <w:pPr>
+        <w:pStyle w:val="Subttulo"/>
         <w:numPr>
           <w:ilvl w:val="0"/>
           <w:numId w:val="0"/>
@@ -2582,7 +3748,7 @@
     </w:p>
     <w:p>
       <w:pPr>
-        <w:pStyle w:val="Subtitle"/>
+        <w:pStyle w:val="Subttulo"/>
         <w:numPr>
           <w:ilvl w:val="0"/>
           <w:numId w:val="0"/>
@@ -2600,12 +3766,30 @@
           <w:sz w:val="24"/>
           <w:lang w:val="es-ES"/>
         </w:rPr>
-        <w:t>Tras esto, ya estará instalado Apache Cordova en el ordenador, y ya podremos ejecutar los comandos para crear los ejecutables de la aplicación para el dispositivo móvil.</w:t>
-      </w:r>
-    </w:p>
-    <w:p>
-      <w:pPr>
-        <w:pStyle w:val="Subtitle"/>
+        <w:t xml:space="preserve">Tras esto, ya estará instalado Apache </w:t>
+      </w:r>
+      <w:proofErr w:type="spellStart"/>
+      <w:r>
+        <w:rPr>
+          <w:rFonts w:eastAsiaTheme="minorHAnsi"/>
+          <w:sz w:val="24"/>
+          <w:lang w:val="es-ES"/>
+        </w:rPr>
+        <w:t>Cordova</w:t>
+      </w:r>
+      <w:proofErr w:type="spellEnd"/>
+      <w:r>
+        <w:rPr>
+          <w:rFonts w:eastAsiaTheme="minorHAnsi"/>
+          <w:sz w:val="24"/>
+          <w:lang w:val="es-ES"/>
+        </w:rPr>
+        <w:t xml:space="preserve"> en el ordenador, y ya podremos ejecutar los comandos para crear los ejecutables de la aplicación para el dispositivo móvil.</w:t>
+      </w:r>
+    </w:p>
+    <w:p>
+      <w:pPr>
+        <w:pStyle w:val="Subttulo"/>
         <w:numPr>
           <w:ilvl w:val="0"/>
           <w:numId w:val="0"/>
@@ -2623,12 +3807,30 @@
           <w:sz w:val="24"/>
           <w:lang w:val="es-ES"/>
         </w:rPr>
-        <w:t>Para hacer la depuración y la codificación más sencilla, también será necesario algún editor de texto especializado en tecnologías web (como Visual Studio Code) y un navegador actualizado para poder probar la aplicación (como Google Chrome). Esto, aunque muy recomendable, no es obligatorio.</w:t>
-      </w:r>
-    </w:p>
-    <w:p>
-      <w:pPr>
-        <w:pStyle w:val="Subtitle"/>
+        <w:t xml:space="preserve">Para hacer la depuración y la codificación más sencilla, también será necesario algún editor de texto especializado en tecnologías web (como Visual Studio </w:t>
+      </w:r>
+      <w:proofErr w:type="spellStart"/>
+      <w:r>
+        <w:rPr>
+          <w:rFonts w:eastAsiaTheme="minorHAnsi"/>
+          <w:sz w:val="24"/>
+          <w:lang w:val="es-ES"/>
+        </w:rPr>
+        <w:t>Code</w:t>
+      </w:r>
+      <w:proofErr w:type="spellEnd"/>
+      <w:r>
+        <w:rPr>
+          <w:rFonts w:eastAsiaTheme="minorHAnsi"/>
+          <w:sz w:val="24"/>
+          <w:lang w:val="es-ES"/>
+        </w:rPr>
+        <w:t>) y un navegador actualizado para poder probar la aplicación (como Google Chrome). Esto, aunque muy recomendable, no es obligatorio.</w:t>
+      </w:r>
+    </w:p>
+    <w:p>
+      <w:pPr>
+        <w:pStyle w:val="Subttulo"/>
         <w:numPr>
           <w:ilvl w:val="0"/>
           <w:numId w:val="0"/>
@@ -2643,7 +3845,7 @@
     </w:p>
     <w:p>
       <w:pPr>
-        <w:pStyle w:val="Subtitle"/>
+        <w:pStyle w:val="Subttulo"/>
         <w:numPr>
           <w:ilvl w:val="0"/>
           <w:numId w:val="0"/>
@@ -2666,7 +3868,7 @@
     </w:p>
     <w:p>
       <w:pPr>
-        <w:pStyle w:val="Subtitle"/>
+        <w:pStyle w:val="Subttulo"/>
         <w:numPr>
           <w:ilvl w:val="0"/>
           <w:numId w:val="0"/>
@@ -2681,7 +3883,7 @@
     </w:p>
     <w:p>
       <w:pPr>
-        <w:pStyle w:val="Subtitle"/>
+        <w:pStyle w:val="Subttulo"/>
         <w:numPr>
           <w:ilvl w:val="0"/>
           <w:numId w:val="0"/>
@@ -2704,7 +3906,7 @@
     </w:p>
     <w:p>
       <w:pPr>
-        <w:pStyle w:val="Subtitle"/>
+        <w:pStyle w:val="Subttulo"/>
         <w:numPr>
           <w:ilvl w:val="0"/>
           <w:numId w:val="0"/>
@@ -2719,7 +3921,7 @@
     </w:p>
     <w:p>
       <w:pPr>
-        <w:pStyle w:val="Subtitle"/>
+        <w:pStyle w:val="Subttulo"/>
         <w:numPr>
           <w:ilvl w:val="0"/>
           <w:numId w:val="0"/>
@@ -2737,9 +3939,45 @@
           <w:sz w:val="24"/>
           <w:lang w:val="es-ES"/>
         </w:rPr>
-        <w:lastRenderedPageBreak/>
-        <w:t xml:space="preserve">Como se ha citado anteriormente, para desarrollar la aplicación se ha usado Apache Cordova, por lo que la estructura inicial es la de un proyecto Cordova. En la imagen </w:t>
-      </w:r>
+        <w:t xml:space="preserve">Como se ha citado anteriormente, para desarrollar la aplicación se ha usado Apache </w:t>
+      </w:r>
+      <w:proofErr w:type="spellStart"/>
+      <w:r>
+        <w:rPr>
+          <w:rFonts w:eastAsiaTheme="minorHAnsi"/>
+          <w:sz w:val="24"/>
+          <w:lang w:val="es-ES"/>
+        </w:rPr>
+        <w:t>Cordova</w:t>
+      </w:r>
+      <w:proofErr w:type="spellEnd"/>
+      <w:r>
+        <w:rPr>
+          <w:rFonts w:eastAsiaTheme="minorHAnsi"/>
+          <w:sz w:val="24"/>
+          <w:lang w:val="es-ES"/>
+        </w:rPr>
+        <w:t xml:space="preserve">, por lo que la estructura inicial es la de un proyecto </w:t>
+      </w:r>
+      <w:proofErr w:type="spellStart"/>
+      <w:r>
+        <w:rPr>
+          <w:rFonts w:eastAsiaTheme="minorHAnsi"/>
+          <w:sz w:val="24"/>
+          <w:lang w:val="es-ES"/>
+        </w:rPr>
+        <w:t>Cordova</w:t>
+      </w:r>
+      <w:proofErr w:type="spellEnd"/>
+      <w:r>
+        <w:rPr>
+          <w:rFonts w:eastAsiaTheme="minorHAnsi"/>
+          <w:sz w:val="24"/>
+          <w:lang w:val="es-ES"/>
+        </w:rPr>
+        <w:t xml:space="preserve">. En la imagen </w:t>
+      </w:r>
+      <w:proofErr w:type="spellStart"/>
       <w:r>
         <w:rPr>
           <w:rFonts w:eastAsiaTheme="minorHAnsi"/>
@@ -2749,6 +3987,7 @@
         </w:rPr>
         <w:t>x.x</w:t>
       </w:r>
+      <w:proofErr w:type="spellEnd"/>
       <w:r>
         <w:rPr>
           <w:rFonts w:eastAsiaTheme="minorHAnsi"/>
@@ -2772,12 +4011,48 @@
           <w:sz w:val="24"/>
           <w:lang w:val="es-ES"/>
         </w:rPr>
-        <w:t xml:space="preserve"> Sin embargo, la carpeta donde se encuentra el código de la aplicación se encuentra en la carpeta www, el resto lo autogenera Cordova al crear el proyecto y al hacer el build de la aplicación.</w:t>
-      </w:r>
-    </w:p>
-    <w:p>
-      <w:pPr>
-        <w:pStyle w:val="Subtitle"/>
+        <w:t xml:space="preserve"> Sin embargo, la carpeta donde se encuentra el código de la aplicación se encuentra en la carpeta www, el resto lo autogenera </w:t>
+      </w:r>
+      <w:proofErr w:type="spellStart"/>
+      <w:r>
+        <w:rPr>
+          <w:rFonts w:eastAsiaTheme="minorHAnsi"/>
+          <w:sz w:val="24"/>
+          <w:lang w:val="es-ES"/>
+        </w:rPr>
+        <w:t>Cordova</w:t>
+      </w:r>
+      <w:proofErr w:type="spellEnd"/>
+      <w:r>
+        <w:rPr>
+          <w:rFonts w:eastAsiaTheme="minorHAnsi"/>
+          <w:sz w:val="24"/>
+          <w:lang w:val="es-ES"/>
+        </w:rPr>
+        <w:t xml:space="preserve"> al crear el proyecto y al hacer el </w:t>
+      </w:r>
+      <w:proofErr w:type="spellStart"/>
+      <w:r>
+        <w:rPr>
+          <w:rFonts w:eastAsiaTheme="minorHAnsi"/>
+          <w:sz w:val="24"/>
+          <w:lang w:val="es-ES"/>
+        </w:rPr>
+        <w:t>build</w:t>
+      </w:r>
+      <w:proofErr w:type="spellEnd"/>
+      <w:r>
+        <w:rPr>
+          <w:rFonts w:eastAsiaTheme="minorHAnsi"/>
+          <w:sz w:val="24"/>
+          <w:lang w:val="es-ES"/>
+        </w:rPr>
+        <w:t xml:space="preserve"> de la aplicación.</w:t>
+      </w:r>
+    </w:p>
+    <w:p>
+      <w:pPr>
+        <w:pStyle w:val="Subttulo"/>
         <w:jc w:val="both"/>
         <w:rPr>
           <w:rFonts w:eastAsiaTheme="minorHAnsi"/>
@@ -2844,18 +4119,18 @@
     </w:p>
     <w:p>
       <w:pPr>
-        <w:pStyle w:val="Subtitle"/>
-        <w:jc w:val="both"/>
-        <w:rPr>
-          <w:rFonts w:eastAsiaTheme="minorHAnsi"/>
-          <w:sz w:val="24"/>
-          <w:lang w:val="es-ES"/>
-        </w:rPr>
-      </w:pPr>
-    </w:p>
-    <w:p>
-      <w:pPr>
-        <w:pStyle w:val="Subtitle"/>
+        <w:pStyle w:val="Subttulo"/>
+        <w:jc w:val="both"/>
+        <w:rPr>
+          <w:rFonts w:eastAsiaTheme="minorHAnsi"/>
+          <w:sz w:val="24"/>
+          <w:lang w:val="es-ES"/>
+        </w:rPr>
+      </w:pPr>
+    </w:p>
+    <w:p>
+      <w:pPr>
+        <w:pStyle w:val="Subttulo"/>
         <w:jc w:val="both"/>
         <w:rPr>
           <w:rFonts w:eastAsiaTheme="minorHAnsi"/>
@@ -2871,6 +4146,7 @@
         </w:rPr>
         <w:t xml:space="preserve">Imagen </w:t>
       </w:r>
+      <w:proofErr w:type="spellStart"/>
       <w:r>
         <w:rPr>
           <w:rFonts w:eastAsiaTheme="minorHAnsi"/>
@@ -2878,39 +4154,59 @@
           <w:highlight w:val="red"/>
           <w:lang w:val="es-ES"/>
         </w:rPr>
-        <w:t>x.x.</w:t>
-      </w:r>
-      <w:r>
-        <w:rPr>
-          <w:rFonts w:eastAsiaTheme="minorHAnsi"/>
-          <w:sz w:val="24"/>
-          <w:lang w:val="es-ES"/>
-        </w:rPr>
-        <w:t xml:space="preserve"> Estructura del proyecto Cordova</w:t>
-      </w:r>
-      <w:r>
-        <w:rPr>
-          <w:rFonts w:eastAsiaTheme="minorHAnsi"/>
-          <w:sz w:val="24"/>
+        <w:t>x.x</w:t>
+      </w:r>
+      <w:proofErr w:type="spellEnd"/>
+      <w:r>
+        <w:rPr>
+          <w:rFonts w:eastAsiaTheme="minorHAnsi"/>
+          <w:sz w:val="24"/>
+          <w:highlight w:val="red"/>
           <w:lang w:val="es-ES"/>
         </w:rPr>
         <w:t>.</w:t>
       </w:r>
-    </w:p>
-    <w:p>
-      <w:pPr>
-        <w:pStyle w:val="Subtitle"/>
-        <w:jc w:val="both"/>
-        <w:rPr>
-          <w:rFonts w:eastAsiaTheme="minorHAnsi"/>
-          <w:sz w:val="24"/>
-          <w:lang w:val="es-ES"/>
-        </w:rPr>
-      </w:pPr>
-    </w:p>
-    <w:p>
-      <w:pPr>
-        <w:pStyle w:val="Subtitle"/>
+      <w:r>
+        <w:rPr>
+          <w:rFonts w:eastAsiaTheme="minorHAnsi"/>
+          <w:sz w:val="24"/>
+          <w:lang w:val="es-ES"/>
+        </w:rPr>
+        <w:t xml:space="preserve"> Estructura del proyecto </w:t>
+      </w:r>
+      <w:proofErr w:type="spellStart"/>
+      <w:r>
+        <w:rPr>
+          <w:rFonts w:eastAsiaTheme="minorHAnsi"/>
+          <w:sz w:val="24"/>
+          <w:lang w:val="es-ES"/>
+        </w:rPr>
+        <w:t>Cordova</w:t>
+      </w:r>
+      <w:proofErr w:type="spellEnd"/>
+      <w:r>
+        <w:rPr>
+          <w:rFonts w:eastAsiaTheme="minorHAnsi"/>
+          <w:sz w:val="24"/>
+          <w:lang w:val="es-ES"/>
+        </w:rPr>
+        <w:t>.</w:t>
+      </w:r>
+    </w:p>
+    <w:p>
+      <w:pPr>
+        <w:pStyle w:val="Subttulo"/>
+        <w:jc w:val="both"/>
+        <w:rPr>
+          <w:rFonts w:eastAsiaTheme="minorHAnsi"/>
+          <w:sz w:val="24"/>
+          <w:lang w:val="es-ES"/>
+        </w:rPr>
+      </w:pPr>
+    </w:p>
+    <w:p>
+      <w:pPr>
+        <w:pStyle w:val="Subttulo"/>
         <w:jc w:val="both"/>
         <w:rPr>
           <w:rFonts w:eastAsiaTheme="minorHAnsi"/>
@@ -2946,18 +4242,18 @@
     </w:p>
     <w:p>
       <w:pPr>
-        <w:pStyle w:val="Subtitle"/>
-        <w:jc w:val="both"/>
-        <w:rPr>
-          <w:rFonts w:eastAsiaTheme="minorHAnsi"/>
-          <w:sz w:val="24"/>
-          <w:lang w:val="es-ES"/>
-        </w:rPr>
-      </w:pPr>
-    </w:p>
-    <w:p>
-      <w:pPr>
-        <w:pStyle w:val="Subtitle"/>
+        <w:pStyle w:val="Subttulo"/>
+        <w:jc w:val="both"/>
+        <w:rPr>
+          <w:rFonts w:eastAsiaTheme="minorHAnsi"/>
+          <w:sz w:val="24"/>
+          <w:lang w:val="es-ES"/>
+        </w:rPr>
+      </w:pPr>
+    </w:p>
+    <w:p>
+      <w:pPr>
+        <w:pStyle w:val="Subttulo"/>
         <w:numPr>
           <w:ilvl w:val="0"/>
           <w:numId w:val="29"/>
@@ -3009,23 +4305,59 @@
           <w:sz w:val="24"/>
           <w:lang w:val="es-ES"/>
         </w:rPr>
-        <w:t>, el cual contiene todos los elementos de la aplicación. Solo hay un único archivo debido a que se ha decidido usar el modelo SPA (Single Page Application), explicado posteriormente en la arquitectura.</w:t>
-      </w:r>
-    </w:p>
-    <w:p>
-      <w:pPr>
-        <w:pStyle w:val="Subtitle"/>
-        <w:jc w:val="both"/>
-        <w:rPr>
-          <w:rFonts w:eastAsiaTheme="minorHAnsi"/>
-          <w:sz w:val="24"/>
-          <w:lang w:val="es-ES"/>
-        </w:rPr>
-      </w:pPr>
-    </w:p>
-    <w:p>
-      <w:pPr>
-        <w:pStyle w:val="Subtitle"/>
+        <w:t>, el cual contiene todos los elementos de la aplicación. Solo hay un único archivo debido a que se ha decidido usar el modelo SPA (</w:t>
+      </w:r>
+      <w:proofErr w:type="gramStart"/>
+      <w:r>
+        <w:rPr>
+          <w:rFonts w:eastAsiaTheme="minorHAnsi"/>
+          <w:sz w:val="24"/>
+          <w:lang w:val="es-ES"/>
+        </w:rPr>
+        <w:t>Single</w:t>
+      </w:r>
+      <w:proofErr w:type="gramEnd"/>
+      <w:r>
+        <w:rPr>
+          <w:rFonts w:eastAsiaTheme="minorHAnsi"/>
+          <w:sz w:val="24"/>
+          <w:lang w:val="es-ES"/>
+        </w:rPr>
+        <w:t xml:space="preserve"> Page </w:t>
+      </w:r>
+      <w:proofErr w:type="spellStart"/>
+      <w:r>
+        <w:rPr>
+          <w:rFonts w:eastAsiaTheme="minorHAnsi"/>
+          <w:sz w:val="24"/>
+          <w:lang w:val="es-ES"/>
+        </w:rPr>
+        <w:t>Application</w:t>
+      </w:r>
+      <w:proofErr w:type="spellEnd"/>
+      <w:r>
+        <w:rPr>
+          <w:rFonts w:eastAsiaTheme="minorHAnsi"/>
+          <w:sz w:val="24"/>
+          <w:lang w:val="es-ES"/>
+        </w:rPr>
+        <w:t>), explicado posteriormente en la arquitectura.</w:t>
+      </w:r>
+    </w:p>
+    <w:p>
+      <w:pPr>
+        <w:pStyle w:val="Subttulo"/>
+        <w:jc w:val="both"/>
+        <w:rPr>
+          <w:rFonts w:eastAsiaTheme="minorHAnsi"/>
+          <w:sz w:val="24"/>
+          <w:lang w:val="es-ES"/>
+        </w:rPr>
+      </w:pPr>
+    </w:p>
+    <w:p>
+      <w:pPr>
+        <w:pStyle w:val="Subttulo"/>
         <w:numPr>
           <w:ilvl w:val="0"/>
           <w:numId w:val="29"/>
@@ -3045,6 +4377,7 @@
         </w:rPr>
         <w:t xml:space="preserve">Por otro lado, tenemos dos carpetas. Una de ellas, </w:t>
       </w:r>
+      <w:proofErr w:type="spellStart"/>
       <w:r>
         <w:rPr>
           <w:rFonts w:eastAsiaTheme="minorHAnsi"/>
@@ -3054,6 +4387,7 @@
         </w:rPr>
         <w:t>resources</w:t>
       </w:r>
+      <w:proofErr w:type="spellEnd"/>
       <w:r>
         <w:rPr>
           <w:rFonts w:eastAsiaTheme="minorHAnsi"/>
@@ -3062,6 +4396,7 @@
         </w:rPr>
         <w:t xml:space="preserve">, contiene todos los recursos que usa la aplicación (dentro de </w:t>
       </w:r>
+      <w:proofErr w:type="spellStart"/>
       <w:r>
         <w:rPr>
           <w:rFonts w:eastAsiaTheme="minorHAnsi"/>
@@ -3071,6 +4406,7 @@
         </w:rPr>
         <w:t>css</w:t>
       </w:r>
+      <w:proofErr w:type="spellEnd"/>
       <w:r>
         <w:rPr>
           <w:rFonts w:eastAsiaTheme="minorHAnsi"/>
@@ -3079,6 +4415,7 @@
         </w:rPr>
         <w:t xml:space="preserve"> se encuentran las hojas de estilo propias, dentro de </w:t>
       </w:r>
+      <w:proofErr w:type="spellStart"/>
       <w:r>
         <w:rPr>
           <w:rFonts w:eastAsiaTheme="minorHAnsi"/>
@@ -3088,6 +4425,7 @@
         </w:rPr>
         <w:t>bootstrap</w:t>
       </w:r>
+      <w:proofErr w:type="spellEnd"/>
       <w:r>
         <w:rPr>
           <w:rFonts w:eastAsiaTheme="minorHAnsi"/>
@@ -3096,6 +4434,7 @@
         </w:rPr>
         <w:t xml:space="preserve"> las hojas de estilo de Bootstrap descargadas de su página web, dentro de </w:t>
       </w:r>
+      <w:proofErr w:type="spellStart"/>
       <w:r>
         <w:rPr>
           <w:rFonts w:eastAsiaTheme="minorHAnsi"/>
@@ -3105,6 +4444,7 @@
         </w:rPr>
         <w:t>img</w:t>
       </w:r>
+      <w:proofErr w:type="spellEnd"/>
       <w:r>
         <w:rPr>
           <w:rFonts w:eastAsiaTheme="minorHAnsi"/>
@@ -3113,6 +4453,7 @@
         </w:rPr>
         <w:t xml:space="preserve"> las imágenes y, por último, dentro de </w:t>
       </w:r>
+      <w:proofErr w:type="spellStart"/>
       <w:r>
         <w:rPr>
           <w:rFonts w:eastAsiaTheme="minorHAnsi"/>
@@ -3122,14 +4463,34 @@
         </w:rPr>
         <w:t>js</w:t>
       </w:r>
-      <w:r>
-        <w:rPr>
-          <w:rFonts w:eastAsiaTheme="minorHAnsi"/>
-          <w:sz w:val="24"/>
-          <w:lang w:val="es-ES"/>
-        </w:rPr>
-        <w:t xml:space="preserve"> tanto los scripts propios como scripts de JQuery, que también se ha utilizado para manejar distintos aspectos en la aplicación). La otra carpeta, llamada </w:t>
-      </w:r>
+      <w:proofErr w:type="spellEnd"/>
+      <w:r>
+        <w:rPr>
+          <w:rFonts w:eastAsiaTheme="minorHAnsi"/>
+          <w:sz w:val="24"/>
+          <w:lang w:val="es-ES"/>
+        </w:rPr>
+        <w:t xml:space="preserve"> tanto los scripts propios como scripts de </w:t>
+      </w:r>
+      <w:proofErr w:type="spellStart"/>
+      <w:r>
+        <w:rPr>
+          <w:rFonts w:eastAsiaTheme="minorHAnsi"/>
+          <w:sz w:val="24"/>
+          <w:lang w:val="es-ES"/>
+        </w:rPr>
+        <w:t>JQuery</w:t>
+      </w:r>
+      <w:proofErr w:type="spellEnd"/>
+      <w:r>
+        <w:rPr>
+          <w:rFonts w:eastAsiaTheme="minorHAnsi"/>
+          <w:sz w:val="24"/>
+          <w:lang w:val="es-ES"/>
+        </w:rPr>
+        <w:t xml:space="preserve">, que también se ha utilizado para manejar distintos aspectos en la aplicación). La otra carpeta, llamada </w:t>
+      </w:r>
+      <w:proofErr w:type="spellStart"/>
       <w:r>
         <w:rPr>
           <w:rFonts w:eastAsiaTheme="minorHAnsi"/>
@@ -3139,6 +4500,7 @@
         </w:rPr>
         <w:t>ctools</w:t>
       </w:r>
+      <w:proofErr w:type="spellEnd"/>
       <w:r>
         <w:rPr>
           <w:rFonts w:eastAsiaTheme="minorHAnsi"/>
@@ -3154,34 +4516,79 @@
           <w:sz w:val="24"/>
           <w:lang w:val="es-ES"/>
         </w:rPr>
-        <w:t xml:space="preserve"> contiene, a su vez, otras carpetas correspondientes a cada sección de la aplicación, y, en su interior, ficheros HTML donde se encuentran definidas las calculation tools de cada aplicación en concreto (se explican más detalles sobre esto en la extensión de la aplicación).</w:t>
-      </w:r>
-    </w:p>
-    <w:p>
-      <w:pPr>
-        <w:pStyle w:val="Subtitle"/>
-        <w:jc w:val="both"/>
-        <w:rPr>
-          <w:rFonts w:eastAsiaTheme="minorHAnsi"/>
-          <w:sz w:val="24"/>
-          <w:lang w:val="es-ES"/>
-        </w:rPr>
-      </w:pPr>
-    </w:p>
-    <w:p>
-      <w:pPr>
-        <w:pStyle w:val="Subtitle"/>
-        <w:jc w:val="both"/>
-        <w:rPr>
-          <w:rFonts w:eastAsiaTheme="minorHAnsi"/>
-          <w:sz w:val="24"/>
-          <w:lang w:val="es-ES"/>
-        </w:rPr>
-      </w:pPr>
-    </w:p>
-    <w:p>
-      <w:pPr>
-        <w:pStyle w:val="Subtitle"/>
+        <w:t xml:space="preserve"> </w:t>
+      </w:r>
+      <w:r>
+        <w:rPr>
+          <w:rFonts w:eastAsiaTheme="minorHAnsi"/>
+          <w:sz w:val="24"/>
+          <w:lang w:val="es-ES"/>
+        </w:rPr>
+        <w:lastRenderedPageBreak/>
+        <w:t xml:space="preserve">contiene, a su vez, otras carpetas correspondientes a cada sección de la aplicación, y, en su interior, ficheros HTML donde se encuentran definidas las </w:t>
+      </w:r>
+      <w:proofErr w:type="spellStart"/>
+      <w:r>
+        <w:rPr>
+          <w:rFonts w:eastAsiaTheme="minorHAnsi"/>
+          <w:sz w:val="24"/>
+          <w:lang w:val="es-ES"/>
+        </w:rPr>
+        <w:t>calculation</w:t>
+      </w:r>
+      <w:proofErr w:type="spellEnd"/>
+      <w:r>
+        <w:rPr>
+          <w:rFonts w:eastAsiaTheme="minorHAnsi"/>
+          <w:sz w:val="24"/>
+          <w:lang w:val="es-ES"/>
+        </w:rPr>
+        <w:t xml:space="preserve"> </w:t>
+      </w:r>
+      <w:proofErr w:type="spellStart"/>
+      <w:r>
+        <w:rPr>
+          <w:rFonts w:eastAsiaTheme="minorHAnsi"/>
+          <w:sz w:val="24"/>
+          <w:lang w:val="es-ES"/>
+        </w:rPr>
+        <w:t>tools</w:t>
+      </w:r>
+      <w:proofErr w:type="spellEnd"/>
+      <w:r>
+        <w:rPr>
+          <w:rFonts w:eastAsiaTheme="minorHAnsi"/>
+          <w:sz w:val="24"/>
+          <w:lang w:val="es-ES"/>
+        </w:rPr>
+        <w:t xml:space="preserve"> de cada aplicación en concreto (se explican más detalles sobre esto en la extensión de la aplicación).</w:t>
+      </w:r>
+    </w:p>
+    <w:p>
+      <w:pPr>
+        <w:pStyle w:val="Subttulo"/>
+        <w:jc w:val="both"/>
+        <w:rPr>
+          <w:rFonts w:eastAsiaTheme="minorHAnsi"/>
+          <w:sz w:val="24"/>
+          <w:lang w:val="es-ES"/>
+        </w:rPr>
+      </w:pPr>
+    </w:p>
+    <w:p>
+      <w:pPr>
+        <w:pStyle w:val="Subttulo"/>
+        <w:jc w:val="both"/>
+        <w:rPr>
+          <w:rFonts w:eastAsiaTheme="minorHAnsi"/>
+          <w:sz w:val="24"/>
+          <w:lang w:val="es-ES"/>
+        </w:rPr>
+      </w:pPr>
+    </w:p>
+    <w:p>
+      <w:pPr>
+        <w:pStyle w:val="Subttulo"/>
         <w:jc w:val="both"/>
         <w:rPr>
           <w:rFonts w:eastAsiaTheme="minorHAnsi"/>
@@ -3196,7 +4603,6 @@
           <w:sz w:val="24"/>
           <w:lang w:val="es-ES" w:eastAsia="es-ES"/>
         </w:rPr>
-        <w:lastRenderedPageBreak/>
         <w:drawing>
           <wp:inline distT="0" distB="0" distL="0" distR="0" wp14:anchorId="4F03810C" wp14:editId="547A7D21">
             <wp:extent cx="1554480" cy="2834640"/>
@@ -3249,7 +4655,7 @@
     </w:p>
     <w:p>
       <w:pPr>
-        <w:pStyle w:val="Subtitle"/>
+        <w:pStyle w:val="Subttulo"/>
         <w:jc w:val="both"/>
         <w:rPr>
           <w:rFonts w:eastAsiaTheme="minorHAnsi"/>
@@ -3280,23 +4686,33 @@
           <w:sz w:val="24"/>
           <w:lang w:val="es-ES"/>
         </w:rPr>
-        <w:t>. Estructura de la carpeta www que contiene el código de la app</w:t>
-      </w:r>
-    </w:p>
-    <w:p>
-      <w:pPr>
-        <w:pStyle w:val="Subtitle"/>
-        <w:jc w:val="both"/>
-        <w:rPr>
-          <w:rFonts w:eastAsiaTheme="minorHAnsi"/>
-          <w:sz w:val="24"/>
-          <w:lang w:val="es-ES"/>
-        </w:rPr>
-      </w:pPr>
-    </w:p>
-    <w:p>
-      <w:pPr>
-        <w:pStyle w:val="Subtitle"/>
+        <w:t xml:space="preserve">. Estructura de la carpeta www que contiene el código de la </w:t>
+      </w:r>
+      <w:proofErr w:type="gramStart"/>
+      <w:r>
+        <w:rPr>
+          <w:rFonts w:eastAsiaTheme="minorHAnsi"/>
+          <w:sz w:val="24"/>
+          <w:lang w:val="es-ES"/>
+        </w:rPr>
+        <w:t>app</w:t>
+      </w:r>
+      <w:proofErr w:type="gramEnd"/>
+    </w:p>
+    <w:p>
+      <w:pPr>
+        <w:pStyle w:val="Subttulo"/>
+        <w:jc w:val="both"/>
+        <w:rPr>
+          <w:rFonts w:eastAsiaTheme="minorHAnsi"/>
+          <w:sz w:val="24"/>
+          <w:lang w:val="es-ES"/>
+        </w:rPr>
+      </w:pPr>
+    </w:p>
+    <w:p>
+      <w:pPr>
+        <w:pStyle w:val="Subttulo"/>
         <w:jc w:val="both"/>
         <w:rPr>
           <w:rFonts w:eastAsiaTheme="minorHAnsi"/>
@@ -3315,37 +4731,91 @@
     </w:p>
     <w:p>
       <w:pPr>
-        <w:pStyle w:val="Subtitle"/>
-        <w:jc w:val="both"/>
-        <w:rPr>
-          <w:rFonts w:eastAsiaTheme="minorHAnsi"/>
-          <w:sz w:val="24"/>
-          <w:lang w:val="es-ES"/>
-        </w:rPr>
-      </w:pPr>
-      <w:r>
-        <w:rPr>
-          <w:rFonts w:eastAsiaTheme="minorHAnsi"/>
-          <w:sz w:val="24"/>
-          <w:lang w:val="es-ES"/>
-        </w:rPr>
-        <w:t xml:space="preserve">Asimismo, para recoger los datos se ha usado una API creada en el lado del servidor, donde a través de peticiones AJAX el servidor manda los datos requeridos por la aplicación (como los problemas, los tests, el cálculo de las calculation tools…), para así reducir el consumo de memoria en la aplicación móvil y tener la capacidad de modificar estos datos sin tener que descargar de nuevo la aplicación. </w:t>
-      </w:r>
-    </w:p>
-    <w:p>
-      <w:pPr>
-        <w:pStyle w:val="Subtitle"/>
-        <w:jc w:val="both"/>
-        <w:rPr>
-          <w:rFonts w:eastAsiaTheme="minorHAnsi"/>
-          <w:sz w:val="24"/>
-          <w:lang w:val="es-ES"/>
-        </w:rPr>
-      </w:pPr>
-    </w:p>
-    <w:p>
-      <w:pPr>
-        <w:pStyle w:val="Subtitle"/>
+        <w:pStyle w:val="Subttulo"/>
+        <w:jc w:val="both"/>
+        <w:rPr>
+          <w:rFonts w:eastAsiaTheme="minorHAnsi"/>
+          <w:sz w:val="24"/>
+          <w:lang w:val="es-ES"/>
+        </w:rPr>
+      </w:pPr>
+      <w:r>
+        <w:rPr>
+          <w:rFonts w:eastAsiaTheme="minorHAnsi"/>
+          <w:sz w:val="24"/>
+          <w:lang w:val="es-ES"/>
+        </w:rPr>
+        <w:t xml:space="preserve">Asimismo, para recoger los datos se ha usado una API creada en el lado del servidor, donde a través de peticiones AJAX el servidor manda los datos requeridos por la aplicación (como los problemas, los </w:t>
+      </w:r>
+      <w:proofErr w:type="spellStart"/>
+      <w:r>
+        <w:rPr>
+          <w:rFonts w:eastAsiaTheme="minorHAnsi"/>
+          <w:sz w:val="24"/>
+          <w:lang w:val="es-ES"/>
+        </w:rPr>
+        <w:t>tests</w:t>
+      </w:r>
+      <w:proofErr w:type="spellEnd"/>
+      <w:r>
+        <w:rPr>
+          <w:rFonts w:eastAsiaTheme="minorHAnsi"/>
+          <w:sz w:val="24"/>
+          <w:lang w:val="es-ES"/>
+        </w:rPr>
+        <w:t xml:space="preserve">, el cálculo de las </w:t>
+      </w:r>
+      <w:proofErr w:type="spellStart"/>
+      <w:r>
+        <w:rPr>
+          <w:rFonts w:eastAsiaTheme="minorHAnsi"/>
+          <w:sz w:val="24"/>
+          <w:lang w:val="es-ES"/>
+        </w:rPr>
+        <w:t>calculation</w:t>
+      </w:r>
+      <w:proofErr w:type="spellEnd"/>
+      <w:r>
+        <w:rPr>
+          <w:rFonts w:eastAsiaTheme="minorHAnsi"/>
+          <w:sz w:val="24"/>
+          <w:lang w:val="es-ES"/>
+        </w:rPr>
+        <w:t xml:space="preserve"> </w:t>
+      </w:r>
+      <w:proofErr w:type="spellStart"/>
+      <w:r>
+        <w:rPr>
+          <w:rFonts w:eastAsiaTheme="minorHAnsi"/>
+          <w:sz w:val="24"/>
+          <w:lang w:val="es-ES"/>
+        </w:rPr>
+        <w:t>tools</w:t>
+      </w:r>
+      <w:proofErr w:type="spellEnd"/>
+      <w:r>
+        <w:rPr>
+          <w:rFonts w:eastAsiaTheme="minorHAnsi"/>
+          <w:sz w:val="24"/>
+          <w:lang w:val="es-ES"/>
+        </w:rPr>
+        <w:t xml:space="preserve">…), para así reducir el consumo de memoria en la aplicación móvil y tener la capacidad de modificar estos datos sin tener que descargar de nuevo la aplicación. </w:t>
+      </w:r>
+    </w:p>
+    <w:p>
+      <w:pPr>
+        <w:pStyle w:val="Subttulo"/>
+        <w:jc w:val="both"/>
+        <w:rPr>
+          <w:rFonts w:eastAsiaTheme="minorHAnsi"/>
+          <w:sz w:val="24"/>
+          <w:lang w:val="es-ES"/>
+        </w:rPr>
+      </w:pPr>
+    </w:p>
+    <w:p>
+      <w:pPr>
+        <w:pStyle w:val="Subttulo"/>
         <w:jc w:val="both"/>
         <w:rPr>
           <w:rFonts w:eastAsiaTheme="minorHAnsi"/>
@@ -3364,48 +4834,102 @@
     </w:p>
     <w:p>
       <w:pPr>
-        <w:pStyle w:val="Subtitle"/>
-        <w:jc w:val="both"/>
-        <w:rPr>
-          <w:rFonts w:eastAsiaTheme="minorHAnsi"/>
-          <w:sz w:val="24"/>
-          <w:lang w:val="es-ES"/>
-        </w:rPr>
-      </w:pPr>
-    </w:p>
-    <w:p>
-      <w:pPr>
-        <w:pStyle w:val="Subtitle"/>
-        <w:jc w:val="both"/>
-        <w:rPr>
-          <w:rFonts w:eastAsiaTheme="minorHAnsi"/>
-          <w:sz w:val="24"/>
-          <w:lang w:val="es-ES"/>
-        </w:rPr>
-      </w:pPr>
-      <w:r>
-        <w:rPr>
-          <w:rFonts w:eastAsiaTheme="minorHAnsi"/>
-          <w:sz w:val="24"/>
-          <w:lang w:val="es-ES"/>
-        </w:rPr>
-        <w:t>Es posible implementar mejoras o añadir nuevos elementos en un futuro a la aplicación. Para ello, es necesario diferenciar si se quiere añadir elementos generales, o, sin embargo, se desea añadir una nueva calculation tool, ya que es necesario seguir una serie de pasos adicionales para facilitar la mantenibilidad y la modularización de las mismas.</w:t>
-      </w:r>
-    </w:p>
-    <w:p>
-      <w:pPr>
-        <w:pStyle w:val="Subtitle"/>
-        <w:jc w:val="both"/>
-        <w:rPr>
-          <w:rFonts w:eastAsiaTheme="minorHAnsi"/>
-          <w:sz w:val="24"/>
-          <w:lang w:val="es-ES"/>
-        </w:rPr>
-      </w:pPr>
-    </w:p>
-    <w:p>
-      <w:pPr>
-        <w:pStyle w:val="Subtitle"/>
+        <w:pStyle w:val="Subttulo"/>
+        <w:jc w:val="both"/>
+        <w:rPr>
+          <w:rFonts w:eastAsiaTheme="minorHAnsi"/>
+          <w:sz w:val="24"/>
+          <w:lang w:val="es-ES"/>
+        </w:rPr>
+      </w:pPr>
+    </w:p>
+    <w:p>
+      <w:pPr>
+        <w:pStyle w:val="Subttulo"/>
+        <w:jc w:val="both"/>
+        <w:rPr>
+          <w:rFonts w:eastAsiaTheme="minorHAnsi"/>
+          <w:sz w:val="24"/>
+          <w:lang w:val="es-ES"/>
+        </w:rPr>
+      </w:pPr>
+      <w:r>
+        <w:rPr>
+          <w:rFonts w:eastAsiaTheme="minorHAnsi"/>
+          <w:sz w:val="24"/>
+          <w:lang w:val="es-ES"/>
+        </w:rPr>
+        <w:t xml:space="preserve">Es posible implementar mejoras o añadir nuevos elementos en un futuro a la aplicación. Para ello, es necesario diferenciar si se quiere añadir elementos generales, o, sin embargo, se desea añadir una nueva </w:t>
+      </w:r>
+      <w:proofErr w:type="spellStart"/>
+      <w:r>
+        <w:rPr>
+          <w:rFonts w:eastAsiaTheme="minorHAnsi"/>
+          <w:sz w:val="24"/>
+          <w:lang w:val="es-ES"/>
+        </w:rPr>
+        <w:t>calculation</w:t>
+      </w:r>
+      <w:proofErr w:type="spellEnd"/>
+      <w:r>
+        <w:rPr>
+          <w:rFonts w:eastAsiaTheme="minorHAnsi"/>
+          <w:sz w:val="24"/>
+          <w:lang w:val="es-ES"/>
+        </w:rPr>
+        <w:t xml:space="preserve"> </w:t>
+      </w:r>
+      <w:proofErr w:type="spellStart"/>
+      <w:r>
+        <w:rPr>
+          <w:rFonts w:eastAsiaTheme="minorHAnsi"/>
+          <w:sz w:val="24"/>
+          <w:lang w:val="es-ES"/>
+        </w:rPr>
+        <w:t>tool</w:t>
+      </w:r>
+      <w:proofErr w:type="spellEnd"/>
+      <w:r>
+        <w:rPr>
+          <w:rFonts w:eastAsiaTheme="minorHAnsi"/>
+          <w:sz w:val="24"/>
+          <w:lang w:val="es-ES"/>
+        </w:rPr>
+        <w:t xml:space="preserve">, ya que es necesario seguir una serie de pasos adicionales para facilitar la mantenibilidad y la </w:t>
+      </w:r>
+      <w:proofErr w:type="spellStart"/>
+      <w:r>
+        <w:rPr>
+          <w:rFonts w:eastAsiaTheme="minorHAnsi"/>
+          <w:sz w:val="24"/>
+          <w:lang w:val="es-ES"/>
+        </w:rPr>
+        <w:t>modularización</w:t>
+      </w:r>
+      <w:proofErr w:type="spellEnd"/>
+      <w:r>
+        <w:rPr>
+          <w:rFonts w:eastAsiaTheme="minorHAnsi"/>
+          <w:sz w:val="24"/>
+          <w:lang w:val="es-ES"/>
+        </w:rPr>
+        <w:t xml:space="preserve"> de las mismas.</w:t>
+      </w:r>
+    </w:p>
+    <w:p>
+      <w:pPr>
+        <w:pStyle w:val="Subttulo"/>
+        <w:jc w:val="both"/>
+        <w:rPr>
+          <w:rFonts w:eastAsiaTheme="minorHAnsi"/>
+          <w:sz w:val="24"/>
+          <w:lang w:val="es-ES"/>
+        </w:rPr>
+      </w:pPr>
+    </w:p>
+    <w:p>
+      <w:pPr>
+        <w:pStyle w:val="Subttulo"/>
         <w:jc w:val="both"/>
         <w:rPr>
           <w:rFonts w:eastAsiaTheme="minorHAnsi"/>
@@ -3455,6 +4979,7 @@
         </w:rPr>
         <w:t xml:space="preserve"> de HTML, ya que como se explica anteriormente, se usa el modelo SPA y se controla la visibilidad de los elementos mediante los scripts a medida que el usuario navega a través de la aplicación. Es posible, si ese es su deseo, el añadir nuevos ficheros HTML y llamarlos mediante la etiqueta </w:t>
       </w:r>
+      <w:proofErr w:type="spellStart"/>
       <w:r>
         <w:rPr>
           <w:rFonts w:eastAsiaTheme="minorHAnsi"/>
@@ -3464,6 +4989,7 @@
         </w:rPr>
         <w:t>href</w:t>
       </w:r>
+      <w:proofErr w:type="spellEnd"/>
       <w:r>
         <w:rPr>
           <w:rFonts w:eastAsiaTheme="minorHAnsi"/>
@@ -3475,31 +5001,32 @@
     </w:p>
     <w:p>
       <w:pPr>
-        <w:pStyle w:val="Subtitle"/>
-        <w:jc w:val="both"/>
-        <w:rPr>
-          <w:rFonts w:eastAsiaTheme="minorHAnsi"/>
-          <w:sz w:val="24"/>
-          <w:lang w:val="es-ES"/>
-        </w:rPr>
-      </w:pPr>
-    </w:p>
-    <w:p>
-      <w:pPr>
-        <w:pStyle w:val="Subtitle"/>
-        <w:jc w:val="both"/>
-        <w:rPr>
-          <w:rFonts w:eastAsiaTheme="minorHAnsi"/>
-          <w:sz w:val="24"/>
-          <w:lang w:val="es-ES"/>
-        </w:rPr>
-      </w:pPr>
-      <w:r>
-        <w:rPr>
-          <w:rFonts w:eastAsiaTheme="minorHAnsi"/>
-          <w:sz w:val="24"/>
-          <w:lang w:val="es-ES"/>
-        </w:rPr>
+        <w:pStyle w:val="Subttulo"/>
+        <w:jc w:val="both"/>
+        <w:rPr>
+          <w:rFonts w:eastAsiaTheme="minorHAnsi"/>
+          <w:sz w:val="24"/>
+          <w:lang w:val="es-ES"/>
+        </w:rPr>
+      </w:pPr>
+    </w:p>
+    <w:p>
+      <w:pPr>
+        <w:pStyle w:val="Subttulo"/>
+        <w:jc w:val="both"/>
+        <w:rPr>
+          <w:rFonts w:eastAsiaTheme="minorHAnsi"/>
+          <w:sz w:val="24"/>
+          <w:lang w:val="es-ES"/>
+        </w:rPr>
+      </w:pPr>
+      <w:r>
+        <w:rPr>
+          <w:rFonts w:eastAsiaTheme="minorHAnsi"/>
+          <w:sz w:val="24"/>
+          <w:lang w:val="es-ES"/>
+        </w:rPr>
+        <w:lastRenderedPageBreak/>
         <w:t xml:space="preserve">Para manejar su estilo, se pueden crear nuevas hojas de estilo CSS y añadirlas mediante la etiqueta </w:t>
       </w:r>
       <w:r>
@@ -3551,16 +5078,7 @@
           <w:sz w:val="24"/>
           <w:lang w:val="es-ES"/>
         </w:rPr>
-        <w:t xml:space="preserve"> contiene estilos </w:t>
-      </w:r>
-      <w:r>
-        <w:rPr>
-          <w:rFonts w:eastAsiaTheme="minorHAnsi"/>
-          <w:sz w:val="24"/>
-          <w:lang w:val="es-ES"/>
-        </w:rPr>
-        <w:lastRenderedPageBreak/>
-        <w:t xml:space="preserve">propios del formulario de acceso a la aplicación y </w:t>
+        <w:t xml:space="preserve"> contiene estilos propios del formulario de acceso a la aplicación y </w:t>
       </w:r>
       <w:r>
         <w:rPr>
@@ -3577,23 +5095,59 @@
           <w:sz w:val="24"/>
           <w:lang w:val="es-ES"/>
         </w:rPr>
-        <w:t xml:space="preserve"> tiene todos los estilos referentes a las calculation tools que existen en la aplicación. </w:t>
-      </w:r>
-    </w:p>
-    <w:p>
-      <w:pPr>
-        <w:pStyle w:val="Subtitle"/>
-        <w:jc w:val="both"/>
-        <w:rPr>
-          <w:rFonts w:eastAsiaTheme="minorHAnsi"/>
-          <w:sz w:val="24"/>
-          <w:lang w:val="es-ES"/>
-        </w:rPr>
-      </w:pPr>
-    </w:p>
-    <w:p>
-      <w:pPr>
-        <w:pStyle w:val="Subtitle"/>
+        <w:t xml:space="preserve"> tiene todos los estilos referentes a las </w:t>
+      </w:r>
+      <w:proofErr w:type="spellStart"/>
+      <w:r>
+        <w:rPr>
+          <w:rFonts w:eastAsiaTheme="minorHAnsi"/>
+          <w:sz w:val="24"/>
+          <w:lang w:val="es-ES"/>
+        </w:rPr>
+        <w:t>calculation</w:t>
+      </w:r>
+      <w:proofErr w:type="spellEnd"/>
+      <w:r>
+        <w:rPr>
+          <w:rFonts w:eastAsiaTheme="minorHAnsi"/>
+          <w:sz w:val="24"/>
+          <w:lang w:val="es-ES"/>
+        </w:rPr>
+        <w:t xml:space="preserve"> </w:t>
+      </w:r>
+      <w:proofErr w:type="spellStart"/>
+      <w:r>
+        <w:rPr>
+          <w:rFonts w:eastAsiaTheme="minorHAnsi"/>
+          <w:sz w:val="24"/>
+          <w:lang w:val="es-ES"/>
+        </w:rPr>
+        <w:t>tools</w:t>
+      </w:r>
+      <w:proofErr w:type="spellEnd"/>
+      <w:r>
+        <w:rPr>
+          <w:rFonts w:eastAsiaTheme="minorHAnsi"/>
+          <w:sz w:val="24"/>
+          <w:lang w:val="es-ES"/>
+        </w:rPr>
+        <w:t xml:space="preserve"> que existen en la aplicación. </w:t>
+      </w:r>
+    </w:p>
+    <w:p>
+      <w:pPr>
+        <w:pStyle w:val="Subttulo"/>
+        <w:jc w:val="both"/>
+        <w:rPr>
+          <w:rFonts w:eastAsiaTheme="minorHAnsi"/>
+          <w:sz w:val="24"/>
+          <w:lang w:val="es-ES"/>
+        </w:rPr>
+      </w:pPr>
+    </w:p>
+    <w:p>
+      <w:pPr>
+        <w:pStyle w:val="Subttulo"/>
         <w:jc w:val="both"/>
         <w:rPr>
           <w:rFonts w:eastAsiaTheme="minorHAnsi"/>
@@ -3641,7 +5195,25 @@
           <w:sz w:val="24"/>
           <w:lang w:val="es-ES"/>
         </w:rPr>
-        <w:t xml:space="preserve">, donde se encuentra el comportamiento de la aplicación en general y las peticiones AJAX que recogen del servidor los problemas, los libros recomendados, la teoría y los tests, y </w:t>
+        <w:t xml:space="preserve">, donde se encuentra el comportamiento de la aplicación en general y las peticiones AJAX que recogen del servidor los problemas, los libros recomendados, la teoría y los </w:t>
+      </w:r>
+      <w:proofErr w:type="spellStart"/>
+      <w:r>
+        <w:rPr>
+          <w:rFonts w:eastAsiaTheme="minorHAnsi"/>
+          <w:sz w:val="24"/>
+          <w:lang w:val="es-ES"/>
+        </w:rPr>
+        <w:t>tests</w:t>
+      </w:r>
+      <w:proofErr w:type="spellEnd"/>
+      <w:r>
+        <w:rPr>
+          <w:rFonts w:eastAsiaTheme="minorHAnsi"/>
+          <w:sz w:val="24"/>
+          <w:lang w:val="es-ES"/>
+        </w:rPr>
+        <w:t xml:space="preserve">, y </w:t>
       </w:r>
       <w:r>
         <w:rPr>
@@ -3658,23 +5230,59 @@
           <w:sz w:val="24"/>
           <w:lang w:val="es-ES"/>
         </w:rPr>
-        <w:t xml:space="preserve"> donde se encuentra el comportamiento de las calculation tools, así como las peticiones AJAX para pedir los resultados al servidor (donde se encuentran alojadas las fórmulas de cálculo).</w:t>
-      </w:r>
-    </w:p>
-    <w:p>
-      <w:pPr>
-        <w:pStyle w:val="Subtitle"/>
-        <w:jc w:val="both"/>
-        <w:rPr>
-          <w:rFonts w:eastAsiaTheme="minorHAnsi"/>
-          <w:sz w:val="24"/>
-          <w:lang w:val="es-ES"/>
-        </w:rPr>
-      </w:pPr>
-    </w:p>
-    <w:p>
-      <w:pPr>
-        <w:pStyle w:val="Subtitle"/>
+        <w:t xml:space="preserve"> donde se encuentra el comportamiento de las </w:t>
+      </w:r>
+      <w:proofErr w:type="spellStart"/>
+      <w:r>
+        <w:rPr>
+          <w:rFonts w:eastAsiaTheme="minorHAnsi"/>
+          <w:sz w:val="24"/>
+          <w:lang w:val="es-ES"/>
+        </w:rPr>
+        <w:t>calculation</w:t>
+      </w:r>
+      <w:proofErr w:type="spellEnd"/>
+      <w:r>
+        <w:rPr>
+          <w:rFonts w:eastAsiaTheme="minorHAnsi"/>
+          <w:sz w:val="24"/>
+          <w:lang w:val="es-ES"/>
+        </w:rPr>
+        <w:t xml:space="preserve"> </w:t>
+      </w:r>
+      <w:proofErr w:type="spellStart"/>
+      <w:r>
+        <w:rPr>
+          <w:rFonts w:eastAsiaTheme="minorHAnsi"/>
+          <w:sz w:val="24"/>
+          <w:lang w:val="es-ES"/>
+        </w:rPr>
+        <w:t>tools</w:t>
+      </w:r>
+      <w:proofErr w:type="spellEnd"/>
+      <w:r>
+        <w:rPr>
+          <w:rFonts w:eastAsiaTheme="minorHAnsi"/>
+          <w:sz w:val="24"/>
+          <w:lang w:val="es-ES"/>
+        </w:rPr>
+        <w:t>, así como las peticiones AJAX para pedir los resultados al servidor (donde se encuentran alojadas las fórmulas de cálculo).</w:t>
+      </w:r>
+    </w:p>
+    <w:p>
+      <w:pPr>
+        <w:pStyle w:val="Subttulo"/>
+        <w:jc w:val="both"/>
+        <w:rPr>
+          <w:rFonts w:eastAsiaTheme="minorHAnsi"/>
+          <w:sz w:val="24"/>
+          <w:lang w:val="es-ES"/>
+        </w:rPr>
+      </w:pPr>
+    </w:p>
+    <w:p>
+      <w:pPr>
+        <w:pStyle w:val="Subttulo"/>
         <w:jc w:val="both"/>
         <w:rPr>
           <w:rFonts w:eastAsiaTheme="minorHAnsi"/>
@@ -3693,32 +5301,140 @@
     </w:p>
     <w:p>
       <w:pPr>
-        <w:pStyle w:val="Subtitle"/>
-        <w:jc w:val="both"/>
-        <w:rPr>
-          <w:rFonts w:eastAsiaTheme="minorHAnsi"/>
-          <w:sz w:val="24"/>
-          <w:lang w:val="es-ES"/>
-        </w:rPr>
-      </w:pPr>
-    </w:p>
-    <w:p>
-      <w:pPr>
-        <w:pStyle w:val="Subtitle"/>
-        <w:jc w:val="both"/>
-        <w:rPr>
-          <w:rFonts w:eastAsiaTheme="minorHAnsi"/>
-          <w:sz w:val="24"/>
-          <w:lang w:val="es-ES"/>
-        </w:rPr>
-      </w:pPr>
-      <w:r>
-        <w:rPr>
-          <w:rFonts w:eastAsiaTheme="minorHAnsi"/>
-          <w:sz w:val="24"/>
-          <w:lang w:val="es-ES"/>
-        </w:rPr>
-        <w:t xml:space="preserve">En el caso de las calculation tools, el proceso a seguir es distinto, ya que al usar un modelo SPA y, debido a las múltiples calculation tools de las que se dispone actualmente o incluso de las que se puede disponer en un futuro, y, además, teniendo cada una sus propios elementos y estilos diferentes, introducir todo el código de las distintas calculation tools dentro del archivo principal </w:t>
+        <w:pStyle w:val="Subttulo"/>
+        <w:jc w:val="both"/>
+        <w:rPr>
+          <w:rFonts w:eastAsiaTheme="minorHAnsi"/>
+          <w:sz w:val="24"/>
+          <w:lang w:val="es-ES"/>
+        </w:rPr>
+      </w:pPr>
+    </w:p>
+    <w:p>
+      <w:pPr>
+        <w:pStyle w:val="Subttulo"/>
+        <w:jc w:val="both"/>
+        <w:rPr>
+          <w:rFonts w:eastAsiaTheme="minorHAnsi"/>
+          <w:sz w:val="24"/>
+          <w:lang w:val="es-ES"/>
+        </w:rPr>
+      </w:pPr>
+      <w:r>
+        <w:rPr>
+          <w:rFonts w:eastAsiaTheme="minorHAnsi"/>
+          <w:sz w:val="24"/>
+          <w:lang w:val="es-ES"/>
+        </w:rPr>
+        <w:t xml:space="preserve">En el caso de las </w:t>
+      </w:r>
+      <w:proofErr w:type="spellStart"/>
+      <w:r>
+        <w:rPr>
+          <w:rFonts w:eastAsiaTheme="minorHAnsi"/>
+          <w:sz w:val="24"/>
+          <w:lang w:val="es-ES"/>
+        </w:rPr>
+        <w:t>calculation</w:t>
+      </w:r>
+      <w:proofErr w:type="spellEnd"/>
+      <w:r>
+        <w:rPr>
+          <w:rFonts w:eastAsiaTheme="minorHAnsi"/>
+          <w:sz w:val="24"/>
+          <w:lang w:val="es-ES"/>
+        </w:rPr>
+        <w:t xml:space="preserve"> </w:t>
+      </w:r>
+      <w:proofErr w:type="spellStart"/>
+      <w:r>
+        <w:rPr>
+          <w:rFonts w:eastAsiaTheme="minorHAnsi"/>
+          <w:sz w:val="24"/>
+          <w:lang w:val="es-ES"/>
+        </w:rPr>
+        <w:t>tools</w:t>
+      </w:r>
+      <w:proofErr w:type="spellEnd"/>
+      <w:r>
+        <w:rPr>
+          <w:rFonts w:eastAsiaTheme="minorHAnsi"/>
+          <w:sz w:val="24"/>
+          <w:lang w:val="es-ES"/>
+        </w:rPr>
+        <w:t xml:space="preserve">, el proceso a seguir es distinto, ya que al usar un modelo SPA y, debido a las múltiples </w:t>
+      </w:r>
+      <w:proofErr w:type="spellStart"/>
+      <w:r>
+        <w:rPr>
+          <w:rFonts w:eastAsiaTheme="minorHAnsi"/>
+          <w:sz w:val="24"/>
+          <w:lang w:val="es-ES"/>
+        </w:rPr>
+        <w:t>calculation</w:t>
+      </w:r>
+      <w:proofErr w:type="spellEnd"/>
+      <w:r>
+        <w:rPr>
+          <w:rFonts w:eastAsiaTheme="minorHAnsi"/>
+          <w:sz w:val="24"/>
+          <w:lang w:val="es-ES"/>
+        </w:rPr>
+        <w:t xml:space="preserve"> </w:t>
+      </w:r>
+      <w:proofErr w:type="spellStart"/>
+      <w:r>
+        <w:rPr>
+          <w:rFonts w:eastAsiaTheme="minorHAnsi"/>
+          <w:sz w:val="24"/>
+          <w:lang w:val="es-ES"/>
+        </w:rPr>
+        <w:t>tools</w:t>
+      </w:r>
+      <w:proofErr w:type="spellEnd"/>
+      <w:r>
+        <w:rPr>
+          <w:rFonts w:eastAsiaTheme="minorHAnsi"/>
+          <w:sz w:val="24"/>
+          <w:lang w:val="es-ES"/>
+        </w:rPr>
+        <w:t xml:space="preserve"> de las que se dispone actualmente o incluso de las que se puede disponer en un futuro, y, además, teniendo cada una sus propios elementos y estilos diferentes, introducir todo el código de las distintas </w:t>
+      </w:r>
+      <w:proofErr w:type="spellStart"/>
+      <w:r>
+        <w:rPr>
+          <w:rFonts w:eastAsiaTheme="minorHAnsi"/>
+          <w:sz w:val="24"/>
+          <w:lang w:val="es-ES"/>
+        </w:rPr>
+        <w:t>calculation</w:t>
+      </w:r>
+      <w:proofErr w:type="spellEnd"/>
+      <w:r>
+        <w:rPr>
+          <w:rFonts w:eastAsiaTheme="minorHAnsi"/>
+          <w:sz w:val="24"/>
+          <w:lang w:val="es-ES"/>
+        </w:rPr>
+        <w:t xml:space="preserve"> </w:t>
+      </w:r>
+      <w:proofErr w:type="spellStart"/>
+      <w:r>
+        <w:rPr>
+          <w:rFonts w:eastAsiaTheme="minorHAnsi"/>
+          <w:sz w:val="24"/>
+          <w:lang w:val="es-ES"/>
+        </w:rPr>
+        <w:t>tools</w:t>
+      </w:r>
+      <w:proofErr w:type="spellEnd"/>
+      <w:r>
+        <w:rPr>
+          <w:rFonts w:eastAsiaTheme="minorHAnsi"/>
+          <w:sz w:val="24"/>
+          <w:lang w:val="es-ES"/>
+        </w:rPr>
+        <w:t xml:space="preserve"> dentro del archivo principal </w:t>
       </w:r>
       <w:r>
         <w:rPr>
@@ -3735,67 +5451,247 @@
           <w:sz w:val="24"/>
           <w:lang w:val="es-ES"/>
         </w:rPr>
-        <w:t xml:space="preserve"> haría que resulte en un fichero extremadamente grande y complicado de mantener y controlar, por lo que se ha decidido cargar su contenido desde ficheros HTML externos que se insertan en el HTML principal (de esta manera se evita la carga de recursos adicionales, insertando solo el código HTML de las calculation tools , ya que las hojas de estilo se han cargado anteriormente).</w:t>
-      </w:r>
-    </w:p>
-    <w:p>
-      <w:pPr>
-        <w:pStyle w:val="Subtitle"/>
-        <w:jc w:val="both"/>
-        <w:rPr>
-          <w:rFonts w:eastAsiaTheme="minorHAnsi"/>
-          <w:sz w:val="24"/>
-          <w:lang w:val="es-ES"/>
-        </w:rPr>
-      </w:pPr>
-    </w:p>
-    <w:p>
-      <w:pPr>
-        <w:pStyle w:val="Subtitle"/>
-        <w:jc w:val="both"/>
-        <w:rPr>
-          <w:rFonts w:eastAsiaTheme="minorHAnsi"/>
-          <w:sz w:val="24"/>
-          <w:lang w:val="es-ES"/>
-        </w:rPr>
-      </w:pPr>
-      <w:r>
-        <w:rPr>
-          <w:rFonts w:eastAsiaTheme="minorHAnsi"/>
-          <w:sz w:val="24"/>
-          <w:lang w:val="es-ES"/>
-        </w:rPr>
-        <w:t>Estos ficheros externos, cada uno correspondiente a una única calculation tools, se encuentran en la carpeta ctools, y a su vez, dentro de la carpeta  cuyo nombre es el de la sección correspondiente.</w:t>
-      </w:r>
-    </w:p>
-    <w:p>
-      <w:pPr>
-        <w:pStyle w:val="Subtitle"/>
-        <w:jc w:val="both"/>
-        <w:rPr>
-          <w:rFonts w:eastAsiaTheme="minorHAnsi"/>
-          <w:sz w:val="24"/>
-          <w:lang w:val="es-ES"/>
-        </w:rPr>
-      </w:pPr>
-    </w:p>
-    <w:p>
-      <w:pPr>
-        <w:pStyle w:val="Subtitle"/>
-        <w:jc w:val="both"/>
-        <w:rPr>
-          <w:rFonts w:eastAsiaTheme="minorHAnsi"/>
-          <w:sz w:val="24"/>
-          <w:lang w:val="es-ES"/>
-        </w:rPr>
-      </w:pPr>
-      <w:r>
-        <w:rPr>
-          <w:rFonts w:eastAsiaTheme="minorHAnsi"/>
-          <w:sz w:val="24"/>
-          <w:lang w:val="es-ES"/>
-        </w:rPr>
-        <w:t xml:space="preserve">Por ello, para incluir una nueva calculation tool en la aplicación, respetando la estructura existente en la misma, hay que seguir los siguientes pasos. A modo de ejemplo, vamos a suponer que queremos añadir la calculation tool </w:t>
+        <w:t xml:space="preserve"> haría que resulte en un fichero extremadamente grande y complicado de mantener y controlar, por lo que se ha decidido cargar su contenido desde ficheros HTML externos que se insertan en el HTML principal (de esta manera se evita la carga de recursos adicionales, insertando solo el código HTML de las </w:t>
+      </w:r>
+      <w:proofErr w:type="spellStart"/>
+      <w:r>
+        <w:rPr>
+          <w:rFonts w:eastAsiaTheme="minorHAnsi"/>
+          <w:sz w:val="24"/>
+          <w:lang w:val="es-ES"/>
+        </w:rPr>
+        <w:t>calculation</w:t>
+      </w:r>
+      <w:proofErr w:type="spellEnd"/>
+      <w:r>
+        <w:rPr>
+          <w:rFonts w:eastAsiaTheme="minorHAnsi"/>
+          <w:sz w:val="24"/>
+          <w:lang w:val="es-ES"/>
+        </w:rPr>
+        <w:t xml:space="preserve"> </w:t>
+      </w:r>
+      <w:proofErr w:type="spellStart"/>
+      <w:r>
+        <w:rPr>
+          <w:rFonts w:eastAsiaTheme="minorHAnsi"/>
+          <w:sz w:val="24"/>
+          <w:lang w:val="es-ES"/>
+        </w:rPr>
+        <w:t>tools</w:t>
+      </w:r>
+      <w:proofErr w:type="spellEnd"/>
+      <w:r>
+        <w:rPr>
+          <w:rFonts w:eastAsiaTheme="minorHAnsi"/>
+          <w:sz w:val="24"/>
+          <w:lang w:val="es-ES"/>
+        </w:rPr>
+        <w:t xml:space="preserve"> , ya que las hojas de estilo se han cargado anteriormente).</w:t>
+      </w:r>
+    </w:p>
+    <w:p>
+      <w:pPr>
+        <w:pStyle w:val="Subttulo"/>
+        <w:jc w:val="both"/>
+        <w:rPr>
+          <w:rFonts w:eastAsiaTheme="minorHAnsi"/>
+          <w:sz w:val="24"/>
+          <w:lang w:val="es-ES"/>
+        </w:rPr>
+      </w:pPr>
+    </w:p>
+    <w:p>
+      <w:pPr>
+        <w:pStyle w:val="Subttulo"/>
+        <w:jc w:val="both"/>
+        <w:rPr>
+          <w:rFonts w:eastAsiaTheme="minorHAnsi"/>
+          <w:sz w:val="24"/>
+          <w:lang w:val="es-ES"/>
+        </w:rPr>
+      </w:pPr>
+      <w:r>
+        <w:rPr>
+          <w:rFonts w:eastAsiaTheme="minorHAnsi"/>
+          <w:sz w:val="24"/>
+          <w:lang w:val="es-ES"/>
+        </w:rPr>
+        <w:t xml:space="preserve">Estos ficheros externos, cada uno correspondiente a una única </w:t>
+      </w:r>
+      <w:proofErr w:type="spellStart"/>
+      <w:r>
+        <w:rPr>
+          <w:rFonts w:eastAsiaTheme="minorHAnsi"/>
+          <w:sz w:val="24"/>
+          <w:lang w:val="es-ES"/>
+        </w:rPr>
+        <w:t>calculation</w:t>
+      </w:r>
+      <w:proofErr w:type="spellEnd"/>
+      <w:r>
+        <w:rPr>
+          <w:rFonts w:eastAsiaTheme="minorHAnsi"/>
+          <w:sz w:val="24"/>
+          <w:lang w:val="es-ES"/>
+        </w:rPr>
+        <w:t xml:space="preserve"> </w:t>
+      </w:r>
+      <w:proofErr w:type="spellStart"/>
+      <w:r>
+        <w:rPr>
+          <w:rFonts w:eastAsiaTheme="minorHAnsi"/>
+          <w:sz w:val="24"/>
+          <w:lang w:val="es-ES"/>
+        </w:rPr>
+        <w:t>tools</w:t>
+      </w:r>
+      <w:proofErr w:type="spellEnd"/>
+      <w:r>
+        <w:rPr>
+          <w:rFonts w:eastAsiaTheme="minorHAnsi"/>
+          <w:sz w:val="24"/>
+          <w:lang w:val="es-ES"/>
+        </w:rPr>
+        <w:t xml:space="preserve">, se encuentran en la carpeta </w:t>
+      </w:r>
+      <w:proofErr w:type="spellStart"/>
+      <w:r>
+        <w:rPr>
+          <w:rFonts w:eastAsiaTheme="minorHAnsi"/>
+          <w:sz w:val="24"/>
+          <w:lang w:val="es-ES"/>
+        </w:rPr>
+        <w:t>ctools</w:t>
+      </w:r>
+      <w:proofErr w:type="spellEnd"/>
+      <w:r>
+        <w:rPr>
+          <w:rFonts w:eastAsiaTheme="minorHAnsi"/>
+          <w:sz w:val="24"/>
+          <w:lang w:val="es-ES"/>
+        </w:rPr>
+        <w:t xml:space="preserve">, y a su vez, dentro de la </w:t>
+      </w:r>
+      <w:proofErr w:type="gramStart"/>
+      <w:r>
+        <w:rPr>
+          <w:rFonts w:eastAsiaTheme="minorHAnsi"/>
+          <w:sz w:val="24"/>
+          <w:lang w:val="es-ES"/>
+        </w:rPr>
+        <w:t>carpeta  cuyo</w:t>
+      </w:r>
+      <w:proofErr w:type="gramEnd"/>
+      <w:r>
+        <w:rPr>
+          <w:rFonts w:eastAsiaTheme="minorHAnsi"/>
+          <w:sz w:val="24"/>
+          <w:lang w:val="es-ES"/>
+        </w:rPr>
+        <w:t xml:space="preserve"> nombre es el de la sección correspondiente.</w:t>
+      </w:r>
+    </w:p>
+    <w:p>
+      <w:pPr>
+        <w:pStyle w:val="Subttulo"/>
+        <w:jc w:val="both"/>
+        <w:rPr>
+          <w:rFonts w:eastAsiaTheme="minorHAnsi"/>
+          <w:sz w:val="24"/>
+          <w:lang w:val="es-ES"/>
+        </w:rPr>
+      </w:pPr>
+    </w:p>
+    <w:p>
+      <w:pPr>
+        <w:pStyle w:val="Subttulo"/>
+        <w:jc w:val="both"/>
+        <w:rPr>
+          <w:rFonts w:eastAsiaTheme="minorHAnsi"/>
+          <w:sz w:val="24"/>
+          <w:lang w:val="es-ES"/>
+        </w:rPr>
+      </w:pPr>
+      <w:r>
+        <w:rPr>
+          <w:rFonts w:eastAsiaTheme="minorHAnsi"/>
+          <w:sz w:val="24"/>
+          <w:lang w:val="es-ES"/>
+        </w:rPr>
+        <w:t xml:space="preserve">Por ello, para incluir una nueva </w:t>
+      </w:r>
+      <w:proofErr w:type="spellStart"/>
+      <w:r>
+        <w:rPr>
+          <w:rFonts w:eastAsiaTheme="minorHAnsi"/>
+          <w:sz w:val="24"/>
+          <w:lang w:val="es-ES"/>
+        </w:rPr>
+        <w:t>calculation</w:t>
+      </w:r>
+      <w:proofErr w:type="spellEnd"/>
+      <w:r>
+        <w:rPr>
+          <w:rFonts w:eastAsiaTheme="minorHAnsi"/>
+          <w:sz w:val="24"/>
+          <w:lang w:val="es-ES"/>
+        </w:rPr>
+        <w:t xml:space="preserve"> </w:t>
+      </w:r>
+      <w:proofErr w:type="spellStart"/>
+      <w:r>
+        <w:rPr>
+          <w:rFonts w:eastAsiaTheme="minorHAnsi"/>
+          <w:sz w:val="24"/>
+          <w:lang w:val="es-ES"/>
+        </w:rPr>
+        <w:t>tool</w:t>
+      </w:r>
+      <w:proofErr w:type="spellEnd"/>
+      <w:r>
+        <w:rPr>
+          <w:rFonts w:eastAsiaTheme="minorHAnsi"/>
+          <w:sz w:val="24"/>
+          <w:lang w:val="es-ES"/>
+        </w:rPr>
+        <w:t xml:space="preserve"> en la aplicación, respetando la estructura existente en la misma, hay que seguir los siguientes pasos. A modo de ejemplo, vamos a suponer que queremos añadir la </w:t>
+      </w:r>
+      <w:proofErr w:type="spellStart"/>
+      <w:r>
+        <w:rPr>
+          <w:rFonts w:eastAsiaTheme="minorHAnsi"/>
+          <w:sz w:val="24"/>
+          <w:lang w:val="es-ES"/>
+        </w:rPr>
+        <w:t>calculation</w:t>
+      </w:r>
+      <w:proofErr w:type="spellEnd"/>
+      <w:r>
+        <w:rPr>
+          <w:rFonts w:eastAsiaTheme="minorHAnsi"/>
+          <w:sz w:val="24"/>
+          <w:lang w:val="es-ES"/>
+        </w:rPr>
+        <w:t xml:space="preserve"> </w:t>
+      </w:r>
+      <w:proofErr w:type="spellStart"/>
+      <w:r>
+        <w:rPr>
+          <w:rFonts w:eastAsiaTheme="minorHAnsi"/>
+          <w:sz w:val="24"/>
+          <w:lang w:val="es-ES"/>
+        </w:rPr>
+        <w:t>tool</w:t>
+      </w:r>
+      <w:proofErr w:type="spellEnd"/>
+      <w:r>
+        <w:rPr>
+          <w:rFonts w:eastAsiaTheme="minorHAnsi"/>
+          <w:sz w:val="24"/>
+          <w:lang w:val="es-ES"/>
+        </w:rPr>
+        <w:t xml:space="preserve"> </w:t>
       </w:r>
       <w:r>
         <w:rPr>
@@ -3804,7 +5700,27 @@
           <w:sz w:val="24"/>
           <w:lang w:val="es-ES"/>
         </w:rPr>
-        <w:t>“Multiple Genes”</w:t>
+        <w:t>“</w:t>
+      </w:r>
+      <w:proofErr w:type="spellStart"/>
+      <w:r>
+        <w:rPr>
+          <w:rFonts w:eastAsiaTheme="minorHAnsi"/>
+          <w:i/>
+          <w:sz w:val="24"/>
+          <w:lang w:val="es-ES"/>
+        </w:rPr>
+        <w:t>Multiple</w:t>
+      </w:r>
+      <w:proofErr w:type="spellEnd"/>
+      <w:r>
+        <w:rPr>
+          <w:rFonts w:eastAsiaTheme="minorHAnsi"/>
+          <w:i/>
+          <w:sz w:val="24"/>
+          <w:lang w:val="es-ES"/>
+        </w:rPr>
+        <w:t xml:space="preserve"> Genes”</w:t>
       </w:r>
       <w:r>
         <w:rPr>
@@ -3821,23 +5737,43 @@
           <w:sz w:val="24"/>
           <w:lang w:val="es-ES"/>
         </w:rPr>
-        <w:t>“Polyhybrid”</w:t>
-      </w:r>
-    </w:p>
-    <w:p>
-      <w:pPr>
-        <w:pStyle w:val="Subtitle"/>
-        <w:jc w:val="both"/>
-        <w:rPr>
-          <w:rFonts w:eastAsiaTheme="minorHAnsi"/>
-          <w:sz w:val="24"/>
-          <w:lang w:val="es-ES"/>
-        </w:rPr>
-      </w:pPr>
-    </w:p>
-    <w:p>
-      <w:pPr>
-        <w:pStyle w:val="Subtitle"/>
+        <w:t>“</w:t>
+      </w:r>
+      <w:proofErr w:type="spellStart"/>
+      <w:r>
+        <w:rPr>
+          <w:rFonts w:eastAsiaTheme="minorHAnsi"/>
+          <w:i/>
+          <w:sz w:val="24"/>
+          <w:lang w:val="es-ES"/>
+        </w:rPr>
+        <w:t>Polyhybrid</w:t>
+      </w:r>
+      <w:proofErr w:type="spellEnd"/>
+      <w:r>
+        <w:rPr>
+          <w:rFonts w:eastAsiaTheme="minorHAnsi"/>
+          <w:i/>
+          <w:sz w:val="24"/>
+          <w:lang w:val="es-ES"/>
+        </w:rPr>
+        <w:t>”</w:t>
+      </w:r>
+    </w:p>
+    <w:p>
+      <w:pPr>
+        <w:pStyle w:val="Subttulo"/>
+        <w:jc w:val="both"/>
+        <w:rPr>
+          <w:rFonts w:eastAsiaTheme="minorHAnsi"/>
+          <w:sz w:val="24"/>
+          <w:lang w:val="es-ES"/>
+        </w:rPr>
+      </w:pPr>
+    </w:p>
+    <w:p>
+      <w:pPr>
+        <w:pStyle w:val="Subttulo"/>
         <w:numPr>
           <w:ilvl w:val="0"/>
           <w:numId w:val="28"/>
@@ -3855,12 +5791,48 @@
           <w:sz w:val="24"/>
           <w:lang w:val="es-ES"/>
         </w:rPr>
-        <w:t>En primer lugar, es necesario crear un fichero HTML que tenga los elementos de la nueva calculation tool. El diseño de la misma es completamente libre y se puede añadir todo lo necesario. Tan solo hay que tener en cuenta lo siguiente:</w:t>
-      </w:r>
-    </w:p>
-    <w:p>
-      <w:pPr>
-        <w:pStyle w:val="Subtitle"/>
+        <w:t xml:space="preserve">En primer lugar, es necesario crear un fichero HTML que tenga los elementos de la nueva </w:t>
+      </w:r>
+      <w:proofErr w:type="spellStart"/>
+      <w:r>
+        <w:rPr>
+          <w:rFonts w:eastAsiaTheme="minorHAnsi"/>
+          <w:sz w:val="24"/>
+          <w:lang w:val="es-ES"/>
+        </w:rPr>
+        <w:t>calculation</w:t>
+      </w:r>
+      <w:proofErr w:type="spellEnd"/>
+      <w:r>
+        <w:rPr>
+          <w:rFonts w:eastAsiaTheme="minorHAnsi"/>
+          <w:sz w:val="24"/>
+          <w:lang w:val="es-ES"/>
+        </w:rPr>
+        <w:t xml:space="preserve"> </w:t>
+      </w:r>
+      <w:proofErr w:type="spellStart"/>
+      <w:r>
+        <w:rPr>
+          <w:rFonts w:eastAsiaTheme="minorHAnsi"/>
+          <w:sz w:val="24"/>
+          <w:lang w:val="es-ES"/>
+        </w:rPr>
+        <w:t>tool</w:t>
+      </w:r>
+      <w:proofErr w:type="spellEnd"/>
+      <w:r>
+        <w:rPr>
+          <w:rFonts w:eastAsiaTheme="minorHAnsi"/>
+          <w:sz w:val="24"/>
+          <w:lang w:val="es-ES"/>
+        </w:rPr>
+        <w:t>. El diseño de la misma es completamente libre y se puede añadir todo lo necesario. Tan solo hay que tener en cuenta lo siguiente:</w:t>
+      </w:r>
+    </w:p>
+    <w:p>
+      <w:pPr>
+        <w:pStyle w:val="Subttulo"/>
         <w:numPr>
           <w:ilvl w:val="0"/>
           <w:numId w:val="0"/>
@@ -3876,7 +5848,7 @@
     </w:p>
     <w:p>
       <w:pPr>
-        <w:pStyle w:val="Subtitle"/>
+        <w:pStyle w:val="Subttulo"/>
         <w:numPr>
           <w:ilvl w:val="1"/>
           <w:numId w:val="28"/>
@@ -3894,12 +5866,48 @@
           <w:sz w:val="24"/>
           <w:lang w:val="es-ES"/>
         </w:rPr>
-        <w:t>Los estilos nuevos irán dentro del fichero ctools.css (o incluso, se pueden reutilizar algunos estilos de este fichero ya usados en otras calculation tools, por lo que conviene revisarlo antes de pensar en añadir algún estilo nuevo).</w:t>
-      </w:r>
-    </w:p>
-    <w:p>
-      <w:pPr>
-        <w:pStyle w:val="Subtitle"/>
+        <w:t xml:space="preserve">Los estilos nuevos irán dentro del fichero ctools.css (o incluso, se pueden reutilizar algunos estilos de este fichero ya usados en otras </w:t>
+      </w:r>
+      <w:proofErr w:type="spellStart"/>
+      <w:r>
+        <w:rPr>
+          <w:rFonts w:eastAsiaTheme="minorHAnsi"/>
+          <w:sz w:val="24"/>
+          <w:lang w:val="es-ES"/>
+        </w:rPr>
+        <w:t>calculation</w:t>
+      </w:r>
+      <w:proofErr w:type="spellEnd"/>
+      <w:r>
+        <w:rPr>
+          <w:rFonts w:eastAsiaTheme="minorHAnsi"/>
+          <w:sz w:val="24"/>
+          <w:lang w:val="es-ES"/>
+        </w:rPr>
+        <w:t xml:space="preserve"> </w:t>
+      </w:r>
+      <w:proofErr w:type="spellStart"/>
+      <w:r>
+        <w:rPr>
+          <w:rFonts w:eastAsiaTheme="minorHAnsi"/>
+          <w:sz w:val="24"/>
+          <w:lang w:val="es-ES"/>
+        </w:rPr>
+        <w:t>tools</w:t>
+      </w:r>
+      <w:proofErr w:type="spellEnd"/>
+      <w:r>
+        <w:rPr>
+          <w:rFonts w:eastAsiaTheme="minorHAnsi"/>
+          <w:sz w:val="24"/>
+          <w:lang w:val="es-ES"/>
+        </w:rPr>
+        <w:t>, por lo que conviene revisarlo antes de pensar en añadir algún estilo nuevo).</w:t>
+      </w:r>
+    </w:p>
+    <w:p>
+      <w:pPr>
+        <w:pStyle w:val="Subttulo"/>
         <w:numPr>
           <w:ilvl w:val="0"/>
           <w:numId w:val="0"/>
@@ -3915,7 +5923,7 @@
     </w:p>
     <w:p>
       <w:pPr>
-        <w:pStyle w:val="Subtitle"/>
+        <w:pStyle w:val="Subttulo"/>
         <w:numPr>
           <w:ilvl w:val="1"/>
           <w:numId w:val="28"/>
@@ -3935,6 +5943,7 @@
         </w:rPr>
         <w:t xml:space="preserve">Si se quiere añadir un botón que limpie inputs y resultados, deberá tener la clase </w:t>
       </w:r>
+      <w:proofErr w:type="spellStart"/>
       <w:r>
         <w:rPr>
           <w:rFonts w:eastAsiaTheme="minorHAnsi"/>
@@ -3944,6 +5953,7 @@
         </w:rPr>
         <w:t>btn-clean</w:t>
       </w:r>
+      <w:proofErr w:type="spellEnd"/>
       <w:r>
         <w:rPr>
           <w:rFonts w:eastAsiaTheme="minorHAnsi"/>
@@ -3952,6 +5962,7 @@
         </w:rPr>
         <w:t xml:space="preserve">, y los elementos que quieran ser borrados deberán tener la clase </w:t>
       </w:r>
+      <w:proofErr w:type="spellStart"/>
       <w:r>
         <w:rPr>
           <w:rFonts w:eastAsiaTheme="minorHAnsi"/>
@@ -3961,6 +5972,7 @@
         </w:rPr>
         <w:t>clean</w:t>
       </w:r>
+      <w:proofErr w:type="spellEnd"/>
       <w:r>
         <w:rPr>
           <w:rFonts w:eastAsiaTheme="minorHAnsi"/>
@@ -3969,6 +5981,7 @@
         </w:rPr>
         <w:t xml:space="preserve">, ya que ya existe una función en JavaScript que se encarga de recoger el evento de ese botón y de limpiar los elementos marcados con la clase </w:t>
       </w:r>
+      <w:proofErr w:type="spellStart"/>
       <w:r>
         <w:rPr>
           <w:rFonts w:eastAsiaTheme="minorHAnsi"/>
@@ -3978,6 +5991,7 @@
         </w:rPr>
         <w:t>clean</w:t>
       </w:r>
+      <w:proofErr w:type="spellEnd"/>
       <w:r>
         <w:rPr>
           <w:rFonts w:eastAsiaTheme="minorHAnsi"/>
@@ -3989,16 +6003,16 @@
     </w:p>
     <w:p>
       <w:pPr>
-        <w:pStyle w:val="ListParagraph"/>
-        <w:jc w:val="both"/>
-        <w:rPr>
-          <w:lang w:val="es-ES"/>
-        </w:rPr>
-      </w:pPr>
-    </w:p>
-    <w:p>
-      <w:pPr>
-        <w:pStyle w:val="Subtitle"/>
+        <w:pStyle w:val="Prrafodelista"/>
+        <w:jc w:val="both"/>
+        <w:rPr>
+          <w:lang w:val="es-ES"/>
+        </w:rPr>
+      </w:pPr>
+    </w:p>
+    <w:p>
+      <w:pPr>
+        <w:pStyle w:val="Subttulo"/>
         <w:numPr>
           <w:ilvl w:val="0"/>
           <w:numId w:val="0"/>
@@ -4014,7 +6028,7 @@
     </w:p>
     <w:p>
       <w:pPr>
-        <w:pStyle w:val="Subtitle"/>
+        <w:pStyle w:val="Subttulo"/>
         <w:numPr>
           <w:ilvl w:val="1"/>
           <w:numId w:val="28"/>
@@ -4032,13 +6046,48 @@
           <w:sz w:val="24"/>
           <w:lang w:val="es-ES"/>
         </w:rPr>
-        <w:lastRenderedPageBreak/>
-        <w:t>El botón que se encargue de calcular deberá tener un id descriptivo, ya que será usado posteriormente. Un buen identificador podría ser el resultado de unir el nombre de la sección con el nombre de la calculation tool (esto es lo que se usa actualmente).</w:t>
-      </w:r>
-    </w:p>
-    <w:p>
-      <w:pPr>
-        <w:pStyle w:val="Subtitle"/>
+        <w:t xml:space="preserve">El botón que se encargue de calcular deberá tener un id descriptivo, ya que será usado posteriormente. Un buen identificador podría ser el resultado de unir el nombre de la sección con el nombre de la </w:t>
+      </w:r>
+      <w:proofErr w:type="spellStart"/>
+      <w:r>
+        <w:rPr>
+          <w:rFonts w:eastAsiaTheme="minorHAnsi"/>
+          <w:sz w:val="24"/>
+          <w:lang w:val="es-ES"/>
+        </w:rPr>
+        <w:t>calculation</w:t>
+      </w:r>
+      <w:proofErr w:type="spellEnd"/>
+      <w:r>
+        <w:rPr>
+          <w:rFonts w:eastAsiaTheme="minorHAnsi"/>
+          <w:sz w:val="24"/>
+          <w:lang w:val="es-ES"/>
+        </w:rPr>
+        <w:t xml:space="preserve"> </w:t>
+      </w:r>
+      <w:proofErr w:type="spellStart"/>
+      <w:r>
+        <w:rPr>
+          <w:rFonts w:eastAsiaTheme="minorHAnsi"/>
+          <w:sz w:val="24"/>
+          <w:lang w:val="es-ES"/>
+        </w:rPr>
+        <w:t>tool</w:t>
+      </w:r>
+      <w:proofErr w:type="spellEnd"/>
+      <w:r>
+        <w:rPr>
+          <w:rFonts w:eastAsiaTheme="minorHAnsi"/>
+          <w:sz w:val="24"/>
+          <w:lang w:val="es-ES"/>
+        </w:rPr>
+        <w:t xml:space="preserve"> (esto es lo que se usa actualmente).</w:t>
+      </w:r>
+    </w:p>
+    <w:p>
+      <w:pPr>
+        <w:pStyle w:val="Subttulo"/>
         <w:numPr>
           <w:ilvl w:val="0"/>
           <w:numId w:val="0"/>
@@ -4054,7 +6103,7 @@
     </w:p>
     <w:p>
       <w:pPr>
-        <w:pStyle w:val="Subtitle"/>
+        <w:pStyle w:val="Subttulo"/>
         <w:numPr>
           <w:ilvl w:val="1"/>
           <w:numId w:val="28"/>
@@ -4089,7 +6138,43 @@
           <w:sz w:val="24"/>
           <w:lang w:val="es-ES"/>
         </w:rPr>
-        <w:t xml:space="preserve">, y encontrarse en la carpeta de la sección correspondiente, para que la función existente pueda cargar sin problemas este fichero sin ninguna adicción de código (y para que el nombre sea más descriptivo a la hora de mantener las calculation tools). En el caso de ejemplo, este fichero se debe llamar </w:t>
+        <w:t xml:space="preserve">, y encontrarse en la carpeta de la sección correspondiente, para que la función existente pueda cargar sin problemas este fichero sin ninguna adicción de código (y para que el nombre sea más descriptivo a la hora de mantener las </w:t>
+      </w:r>
+      <w:proofErr w:type="spellStart"/>
+      <w:r>
+        <w:rPr>
+          <w:rFonts w:eastAsiaTheme="minorHAnsi"/>
+          <w:sz w:val="24"/>
+          <w:lang w:val="es-ES"/>
+        </w:rPr>
+        <w:t>calculation</w:t>
+      </w:r>
+      <w:proofErr w:type="spellEnd"/>
+      <w:r>
+        <w:rPr>
+          <w:rFonts w:eastAsiaTheme="minorHAnsi"/>
+          <w:sz w:val="24"/>
+          <w:lang w:val="es-ES"/>
+        </w:rPr>
+        <w:t xml:space="preserve"> </w:t>
+      </w:r>
+      <w:proofErr w:type="spellStart"/>
+      <w:r>
+        <w:rPr>
+          <w:rFonts w:eastAsiaTheme="minorHAnsi"/>
+          <w:sz w:val="24"/>
+          <w:lang w:val="es-ES"/>
+        </w:rPr>
+        <w:t>tools</w:t>
+      </w:r>
+      <w:proofErr w:type="spellEnd"/>
+      <w:r>
+        <w:rPr>
+          <w:rFonts w:eastAsiaTheme="minorHAnsi"/>
+          <w:sz w:val="24"/>
+          <w:lang w:val="es-ES"/>
+        </w:rPr>
+        <w:t xml:space="preserve">). En el caso de ejemplo, este fichero se debe llamar </w:t>
       </w:r>
       <w:r>
         <w:rPr>
@@ -4117,6 +6202,7 @@
         </w:rPr>
         <w:t xml:space="preserve">y debe estar dentro de la carpeta </w:t>
       </w:r>
+      <w:proofErr w:type="spellStart"/>
       <w:r>
         <w:rPr>
           <w:rFonts w:eastAsiaTheme="minorHAnsi"/>
@@ -4126,6 +6212,7 @@
         </w:rPr>
         <w:t>polyhybrid</w:t>
       </w:r>
+      <w:proofErr w:type="spellEnd"/>
       <w:r>
         <w:rPr>
           <w:rFonts w:eastAsiaTheme="minorHAnsi"/>
@@ -4138,7 +6225,7 @@
     </w:p>
     <w:p>
       <w:pPr>
-        <w:pStyle w:val="Subtitle"/>
+        <w:pStyle w:val="Subttulo"/>
         <w:numPr>
           <w:ilvl w:val="0"/>
           <w:numId w:val="0"/>
@@ -4154,7 +6241,7 @@
     </w:p>
     <w:p>
       <w:pPr>
-        <w:pStyle w:val="Subtitle"/>
+        <w:pStyle w:val="Subttulo"/>
         <w:numPr>
           <w:ilvl w:val="0"/>
           <w:numId w:val="28"/>
@@ -4191,6 +6278,7 @@
         </w:rPr>
         <w:t xml:space="preserve"> para que cuando se pulse en él se pueda proceder a la carga del fichero HTML externo. Hay una zona del fichero donde se encuentran todos estos elementos de enlace como se muestra en la imagen </w:t>
       </w:r>
+      <w:proofErr w:type="gramStart"/>
       <w:r>
         <w:rPr>
           <w:rFonts w:eastAsiaTheme="minorHAnsi"/>
@@ -4209,17 +6297,129 @@
           <w:highlight w:val="red"/>
           <w:lang w:val="es-ES"/>
         </w:rPr>
-        <w:t xml:space="preserve">. . </w:t>
-      </w:r>
+        <w:t>. .</w:t>
+      </w:r>
+      <w:proofErr w:type="gramEnd"/>
       <w:r>
         <w:rPr>
           <w:rFonts w:eastAsiaTheme="minorHAnsi"/>
           <w:color w:val="auto"/>
           <w:sz w:val="24"/>
-          <w:lang w:val="es-ES"/>
-        </w:rPr>
-        <w:t xml:space="preserve">. Una vez añadido este nuevo elemento, es necesario poner en la etiqueta HTML un elemento data denominado ctool, con el nombre de la calculation tool (el mismo usado en el nombre del fichero HTML). En el caso de ejemplo, este elemento de enlace sería el siguiente, dentro de la lista de calculation tools de </w:t>
-      </w:r>
+          <w:highlight w:val="red"/>
+          <w:lang w:val="es-ES"/>
+        </w:rPr>
+        <w:t xml:space="preserve"> </w:t>
+      </w:r>
+      <w:r>
+        <w:rPr>
+          <w:rFonts w:eastAsiaTheme="minorHAnsi"/>
+          <w:color w:val="auto"/>
+          <w:sz w:val="24"/>
+          <w:lang w:val="es-ES"/>
+        </w:rPr>
+        <w:t xml:space="preserve">. Una vez añadido este nuevo elemento, es necesario poner en la etiqueta HTML un elemento data denominado </w:t>
+      </w:r>
+      <w:proofErr w:type="spellStart"/>
+      <w:r>
+        <w:rPr>
+          <w:rFonts w:eastAsiaTheme="minorHAnsi"/>
+          <w:color w:val="auto"/>
+          <w:sz w:val="24"/>
+          <w:lang w:val="es-ES"/>
+        </w:rPr>
+        <w:t>ctool</w:t>
+      </w:r>
+      <w:proofErr w:type="spellEnd"/>
+      <w:r>
+        <w:rPr>
+          <w:rFonts w:eastAsiaTheme="minorHAnsi"/>
+          <w:color w:val="auto"/>
+          <w:sz w:val="24"/>
+          <w:lang w:val="es-ES"/>
+        </w:rPr>
+        <w:t xml:space="preserve">, con el nombre de la </w:t>
+      </w:r>
+      <w:proofErr w:type="spellStart"/>
+      <w:r>
+        <w:rPr>
+          <w:rFonts w:eastAsiaTheme="minorHAnsi"/>
+          <w:color w:val="auto"/>
+          <w:sz w:val="24"/>
+          <w:lang w:val="es-ES"/>
+        </w:rPr>
+        <w:t>calculation</w:t>
+      </w:r>
+      <w:proofErr w:type="spellEnd"/>
+      <w:r>
+        <w:rPr>
+          <w:rFonts w:eastAsiaTheme="minorHAnsi"/>
+          <w:color w:val="auto"/>
+          <w:sz w:val="24"/>
+          <w:lang w:val="es-ES"/>
+        </w:rPr>
+        <w:t xml:space="preserve"> </w:t>
+      </w:r>
+      <w:proofErr w:type="spellStart"/>
+      <w:r>
+        <w:rPr>
+          <w:rFonts w:eastAsiaTheme="minorHAnsi"/>
+          <w:color w:val="auto"/>
+          <w:sz w:val="24"/>
+          <w:lang w:val="es-ES"/>
+        </w:rPr>
+        <w:t>tool</w:t>
+      </w:r>
+      <w:proofErr w:type="spellEnd"/>
+      <w:r>
+        <w:rPr>
+          <w:rFonts w:eastAsiaTheme="minorHAnsi"/>
+          <w:color w:val="auto"/>
+          <w:sz w:val="24"/>
+          <w:lang w:val="es-ES"/>
+        </w:rPr>
+        <w:t xml:space="preserve"> (el mismo usado en el nombre del fichero HTML). En el caso de ejemplo, este elemento de enlace sería el siguiente, dentro de la lista de </w:t>
+      </w:r>
+      <w:proofErr w:type="spellStart"/>
+      <w:r>
+        <w:rPr>
+          <w:rFonts w:eastAsiaTheme="minorHAnsi"/>
+          <w:color w:val="auto"/>
+          <w:sz w:val="24"/>
+          <w:lang w:val="es-ES"/>
+        </w:rPr>
+        <w:t>calculation</w:t>
+      </w:r>
+      <w:proofErr w:type="spellEnd"/>
+      <w:r>
+        <w:rPr>
+          <w:rFonts w:eastAsiaTheme="minorHAnsi"/>
+          <w:color w:val="auto"/>
+          <w:sz w:val="24"/>
+          <w:lang w:val="es-ES"/>
+        </w:rPr>
+        <w:t xml:space="preserve"> </w:t>
+      </w:r>
+      <w:proofErr w:type="spellStart"/>
+      <w:r>
+        <w:rPr>
+          <w:rFonts w:eastAsiaTheme="minorHAnsi"/>
+          <w:color w:val="auto"/>
+          <w:sz w:val="24"/>
+          <w:lang w:val="es-ES"/>
+        </w:rPr>
+        <w:t>tools</w:t>
+      </w:r>
+      <w:proofErr w:type="spellEnd"/>
+      <w:r>
+        <w:rPr>
+          <w:rFonts w:eastAsiaTheme="minorHAnsi"/>
+          <w:color w:val="auto"/>
+          <w:sz w:val="24"/>
+          <w:lang w:val="es-ES"/>
+        </w:rPr>
+        <w:t xml:space="preserve"> de </w:t>
+      </w:r>
+      <w:proofErr w:type="spellStart"/>
       <w:r>
         <w:rPr>
           <w:rFonts w:eastAsiaTheme="minorHAnsi"/>
@@ -4230,6 +6430,7 @@
         </w:rPr>
         <w:t>polyhybrid</w:t>
       </w:r>
+      <w:proofErr w:type="spellEnd"/>
       <w:r>
         <w:rPr>
           <w:rFonts w:eastAsiaTheme="minorHAnsi"/>
@@ -4242,7 +6443,7 @@
     </w:p>
     <w:p>
       <w:pPr>
-        <w:pStyle w:val="Subtitle"/>
+        <w:pStyle w:val="Subttulo"/>
         <w:numPr>
           <w:ilvl w:val="0"/>
           <w:numId w:val="0"/>
@@ -4347,8 +6548,20 @@
           <w:szCs w:val="20"/>
           <w:lang w:eastAsia="es-ES"/>
         </w:rPr>
-        <w:t>-ctool</w:t>
-      </w:r>
+        <w:t>-</w:t>
+      </w:r>
+      <w:proofErr w:type="spellStart"/>
+      <w:r>
+        <w:rPr>
+          <w:rFonts w:ascii="Courier New" w:eastAsia="Times New Roman" w:hAnsi="Courier New" w:cs="Courier New"/>
+          <w:color w:val="274796"/>
+          <w:sz w:val="20"/>
+          <w:szCs w:val="20"/>
+          <w:lang w:eastAsia="es-ES"/>
+        </w:rPr>
+        <w:t>ctool</w:t>
+      </w:r>
+      <w:proofErr w:type="spellEnd"/>
       <w:r>
         <w:rPr>
           <w:rFonts w:ascii="Courier New" w:eastAsia="Times New Roman" w:hAnsi="Courier New" w:cs="Courier New"/>
@@ -4369,6 +6582,7 @@
         </w:rPr>
         <w:t>"</w:t>
       </w:r>
+      <w:proofErr w:type="spellStart"/>
       <w:r>
         <w:rPr>
           <w:rFonts w:ascii="Courier New" w:eastAsia="Times New Roman" w:hAnsi="Courier New" w:cs="Courier New"/>
@@ -4380,6 +6594,7 @@
         </w:rPr>
         <w:t>MultipleGenes</w:t>
       </w:r>
+      <w:proofErr w:type="spellEnd"/>
       <w:r>
         <w:rPr>
           <w:rFonts w:ascii="Courier New" w:eastAsia="Times New Roman" w:hAnsi="Courier New" w:cs="Courier New"/>
@@ -4551,7 +6766,7 @@
     </w:p>
     <w:p>
       <w:pPr>
-        <w:pStyle w:val="Subtitle"/>
+        <w:pStyle w:val="Subttulo"/>
         <w:numPr>
           <w:ilvl w:val="0"/>
           <w:numId w:val="0"/>
@@ -4570,7 +6785,43 @@
           <w:sz w:val="24"/>
           <w:lang w:val="es-ES"/>
         </w:rPr>
-        <w:t>Una vez realizado lo anterior, la nueva calculation tool ya se verá cargada y mostrará su contenido cuando se seleccione el elemento correspondiente.</w:t>
+        <w:t xml:space="preserve">Una vez realizado lo anterior, la nueva </w:t>
+      </w:r>
+      <w:proofErr w:type="spellStart"/>
+      <w:r>
+        <w:rPr>
+          <w:rFonts w:eastAsiaTheme="minorHAnsi"/>
+          <w:sz w:val="24"/>
+          <w:lang w:val="es-ES"/>
+        </w:rPr>
+        <w:t>calculation</w:t>
+      </w:r>
+      <w:proofErr w:type="spellEnd"/>
+      <w:r>
+        <w:rPr>
+          <w:rFonts w:eastAsiaTheme="minorHAnsi"/>
+          <w:sz w:val="24"/>
+          <w:lang w:val="es-ES"/>
+        </w:rPr>
+        <w:t xml:space="preserve"> </w:t>
+      </w:r>
+      <w:proofErr w:type="spellStart"/>
+      <w:r>
+        <w:rPr>
+          <w:rFonts w:eastAsiaTheme="minorHAnsi"/>
+          <w:sz w:val="24"/>
+          <w:lang w:val="es-ES"/>
+        </w:rPr>
+        <w:t>tool</w:t>
+      </w:r>
+      <w:proofErr w:type="spellEnd"/>
+      <w:r>
+        <w:rPr>
+          <w:rFonts w:eastAsiaTheme="minorHAnsi"/>
+          <w:sz w:val="24"/>
+          <w:lang w:val="es-ES"/>
+        </w:rPr>
+        <w:t xml:space="preserve"> ya se verá cargada y mostrará su contenido cuando se seleccione el elemento correspondiente.</w:t>
       </w:r>
     </w:p>
     <w:p>
@@ -4667,7 +6918,7 @@
     </w:p>
     <w:p>
       <w:pPr>
-        <w:pStyle w:val="Subtitle"/>
+        <w:pStyle w:val="Subttulo"/>
         <w:numPr>
           <w:ilvl w:val="0"/>
           <w:numId w:val="0"/>
@@ -4691,7 +6942,7 @@
     </w:p>
     <w:p>
       <w:pPr>
-        <w:pStyle w:val="Subtitle"/>
+        <w:pStyle w:val="Subttulo"/>
         <w:numPr>
           <w:ilvl w:val="0"/>
           <w:numId w:val="0"/>
@@ -4728,7 +6979,43 @@
           <w:sz w:val="24"/>
           <w:lang w:val="es-ES"/>
         </w:rPr>
-        <w:t xml:space="preserve">. Lista de calculation tools en el archivo </w:t>
+        <w:t xml:space="preserve">. Lista de </w:t>
+      </w:r>
+      <w:proofErr w:type="spellStart"/>
+      <w:r>
+        <w:rPr>
+          <w:rFonts w:eastAsiaTheme="minorHAnsi"/>
+          <w:sz w:val="24"/>
+          <w:lang w:val="es-ES"/>
+        </w:rPr>
+        <w:t>calculation</w:t>
+      </w:r>
+      <w:proofErr w:type="spellEnd"/>
+      <w:r>
+        <w:rPr>
+          <w:rFonts w:eastAsiaTheme="minorHAnsi"/>
+          <w:sz w:val="24"/>
+          <w:lang w:val="es-ES"/>
+        </w:rPr>
+        <w:t xml:space="preserve"> </w:t>
+      </w:r>
+      <w:proofErr w:type="spellStart"/>
+      <w:r>
+        <w:rPr>
+          <w:rFonts w:eastAsiaTheme="minorHAnsi"/>
+          <w:sz w:val="24"/>
+          <w:lang w:val="es-ES"/>
+        </w:rPr>
+        <w:t>tools</w:t>
+      </w:r>
+      <w:proofErr w:type="spellEnd"/>
+      <w:r>
+        <w:rPr>
+          <w:rFonts w:eastAsiaTheme="minorHAnsi"/>
+          <w:sz w:val="24"/>
+          <w:lang w:val="es-ES"/>
+        </w:rPr>
+        <w:t xml:space="preserve"> en el archivo </w:t>
       </w:r>
       <w:r>
         <w:rPr>
@@ -4742,7 +7029,7 @@
     </w:p>
     <w:p>
       <w:pPr>
-        <w:pStyle w:val="Subtitle"/>
+        <w:pStyle w:val="Subttulo"/>
         <w:numPr>
           <w:ilvl w:val="0"/>
           <w:numId w:val="0"/>
@@ -4758,7 +7045,7 @@
     </w:p>
     <w:p>
       <w:pPr>
-        <w:pStyle w:val="Subtitle"/>
+        <w:pStyle w:val="Subttulo"/>
         <w:numPr>
           <w:ilvl w:val="0"/>
           <w:numId w:val="0"/>
@@ -4773,7 +7060,7 @@
     </w:p>
     <w:p>
       <w:pPr>
-        <w:pStyle w:val="Subtitle"/>
+        <w:pStyle w:val="Subttulo"/>
         <w:numPr>
           <w:ilvl w:val="0"/>
           <w:numId w:val="28"/>
@@ -4808,12 +7095,48 @@
           <w:sz w:val="24"/>
           <w:lang w:val="es-ES"/>
         </w:rPr>
-        <w:t xml:space="preserve"> que se encargue de llamar a la API del servidor con los datos pertinentes al seleccionar el botón de calcular de la nueva calculation tools, y que se encargue de mostrar en los elementos correspondientes los resultados. La petición debe incluir lo siguiente:</w:t>
-      </w:r>
-    </w:p>
-    <w:p>
-      <w:pPr>
-        <w:pStyle w:val="Subtitle"/>
+        <w:t xml:space="preserve"> que se encargue de llamar a la API del servidor con los datos pertinentes al seleccionar el botón de calcular de la nueva </w:t>
+      </w:r>
+      <w:proofErr w:type="spellStart"/>
+      <w:r>
+        <w:rPr>
+          <w:rFonts w:eastAsiaTheme="minorHAnsi"/>
+          <w:sz w:val="24"/>
+          <w:lang w:val="es-ES"/>
+        </w:rPr>
+        <w:t>calculation</w:t>
+      </w:r>
+      <w:proofErr w:type="spellEnd"/>
+      <w:r>
+        <w:rPr>
+          <w:rFonts w:eastAsiaTheme="minorHAnsi"/>
+          <w:sz w:val="24"/>
+          <w:lang w:val="es-ES"/>
+        </w:rPr>
+        <w:t xml:space="preserve"> </w:t>
+      </w:r>
+      <w:proofErr w:type="spellStart"/>
+      <w:r>
+        <w:rPr>
+          <w:rFonts w:eastAsiaTheme="minorHAnsi"/>
+          <w:sz w:val="24"/>
+          <w:lang w:val="es-ES"/>
+        </w:rPr>
+        <w:t>tools</w:t>
+      </w:r>
+      <w:proofErr w:type="spellEnd"/>
+      <w:r>
+        <w:rPr>
+          <w:rFonts w:eastAsiaTheme="minorHAnsi"/>
+          <w:sz w:val="24"/>
+          <w:lang w:val="es-ES"/>
+        </w:rPr>
+        <w:t>, y que se encargue de mostrar en los elementos correspondientes los resultados. La petición debe incluir lo siguiente:</w:t>
+      </w:r>
+    </w:p>
+    <w:p>
+      <w:pPr>
+        <w:pStyle w:val="Subttulo"/>
         <w:numPr>
           <w:ilvl w:val="0"/>
           <w:numId w:val="0"/>
@@ -4828,7 +7151,7 @@
     </w:p>
     <w:p>
       <w:pPr>
-        <w:pStyle w:val="Subtitle"/>
+        <w:pStyle w:val="Subttulo"/>
         <w:numPr>
           <w:ilvl w:val="1"/>
           <w:numId w:val="28"/>
@@ -4851,7 +7174,7 @@
     </w:p>
     <w:p>
       <w:pPr>
-        <w:pStyle w:val="Subtitle"/>
+        <w:pStyle w:val="Subttulo"/>
         <w:numPr>
           <w:ilvl w:val="0"/>
           <w:numId w:val="0"/>
@@ -4867,7 +7190,7 @@
     </w:p>
     <w:p>
       <w:pPr>
-        <w:pStyle w:val="Subtitle"/>
+        <w:pStyle w:val="Subttulo"/>
         <w:numPr>
           <w:ilvl w:val="1"/>
           <w:numId w:val="28"/>
@@ -4885,12 +7208,30 @@
           <w:sz w:val="24"/>
           <w:lang w:val="es-ES"/>
         </w:rPr>
-        <w:t xml:space="preserve">La url debe ser </w:t>
+        <w:t xml:space="preserve">La </w:t>
+      </w:r>
+      <w:proofErr w:type="spellStart"/>
+      <w:r>
+        <w:rPr>
+          <w:rFonts w:eastAsiaTheme="minorHAnsi"/>
+          <w:sz w:val="24"/>
+          <w:lang w:val="es-ES"/>
+        </w:rPr>
+        <w:t>url</w:t>
+      </w:r>
+      <w:proofErr w:type="spellEnd"/>
+      <w:r>
+        <w:rPr>
+          <w:rFonts w:eastAsiaTheme="minorHAnsi"/>
+          <w:sz w:val="24"/>
+          <w:lang w:val="es-ES"/>
+        </w:rPr>
+        <w:t xml:space="preserve"> debe ser </w:t>
       </w:r>
       <w:hyperlink r:id="rId17" w:history="1">
         <w:r>
           <w:rPr>
-            <w:rStyle w:val="Hyperlink"/>
+            <w:rStyle w:val="Hipervnculo"/>
             <w:rFonts w:eastAsiaTheme="minorHAnsi"/>
             <w:i/>
             <w:sz w:val="24"/>
@@ -4905,12 +7246,48 @@
           <w:sz w:val="24"/>
           <w:lang w:val="es-ES"/>
         </w:rPr>
-        <w:t>, siendo XX el identificador de la calculation tool asignado por el servidor (ver manual de desarrollador de la aplicación de administración para más información en este mismo documento).</w:t>
-      </w:r>
-    </w:p>
-    <w:p>
-      <w:pPr>
-        <w:pStyle w:val="Subtitle"/>
+        <w:t xml:space="preserve">, siendo XX el identificador de la </w:t>
+      </w:r>
+      <w:proofErr w:type="spellStart"/>
+      <w:r>
+        <w:rPr>
+          <w:rFonts w:eastAsiaTheme="minorHAnsi"/>
+          <w:sz w:val="24"/>
+          <w:lang w:val="es-ES"/>
+        </w:rPr>
+        <w:t>calculation</w:t>
+      </w:r>
+      <w:proofErr w:type="spellEnd"/>
+      <w:r>
+        <w:rPr>
+          <w:rFonts w:eastAsiaTheme="minorHAnsi"/>
+          <w:sz w:val="24"/>
+          <w:lang w:val="es-ES"/>
+        </w:rPr>
+        <w:t xml:space="preserve"> </w:t>
+      </w:r>
+      <w:proofErr w:type="spellStart"/>
+      <w:r>
+        <w:rPr>
+          <w:rFonts w:eastAsiaTheme="minorHAnsi"/>
+          <w:sz w:val="24"/>
+          <w:lang w:val="es-ES"/>
+        </w:rPr>
+        <w:t>tool</w:t>
+      </w:r>
+      <w:proofErr w:type="spellEnd"/>
+      <w:r>
+        <w:rPr>
+          <w:rFonts w:eastAsiaTheme="minorHAnsi"/>
+          <w:sz w:val="24"/>
+          <w:lang w:val="es-ES"/>
+        </w:rPr>
+        <w:t xml:space="preserve"> asignado por el servidor (ver manual de desarrollador de la aplicación de administración para más información en este mismo documento).</w:t>
+      </w:r>
+    </w:p>
+    <w:p>
+      <w:pPr>
+        <w:pStyle w:val="Subttulo"/>
         <w:numPr>
           <w:ilvl w:val="0"/>
           <w:numId w:val="0"/>
@@ -4926,7 +7303,7 @@
     </w:p>
     <w:p>
       <w:pPr>
-        <w:pStyle w:val="Subtitle"/>
+        <w:pStyle w:val="Subttulo"/>
         <w:numPr>
           <w:ilvl w:val="1"/>
           <w:numId w:val="28"/>
@@ -4938,6 +7315,7 @@
           <w:lang w:val="es-ES"/>
         </w:rPr>
       </w:pPr>
+      <w:proofErr w:type="gramStart"/>
       <w:r>
         <w:rPr>
           <w:rFonts w:eastAsiaTheme="minorHAnsi"/>
@@ -4946,6 +7324,7 @@
         </w:rPr>
         <w:t xml:space="preserve">En la cabecera de la petición (en el </w:t>
       </w:r>
+      <w:proofErr w:type="spellStart"/>
       <w:r>
         <w:rPr>
           <w:rFonts w:eastAsiaTheme="minorHAnsi"/>
@@ -4955,6 +7334,7 @@
         </w:rPr>
         <w:t>beforesend</w:t>
       </w:r>
+      <w:proofErr w:type="spellEnd"/>
       <w:r>
         <w:rPr>
           <w:rFonts w:eastAsiaTheme="minorHAnsi"/>
@@ -4972,6 +7352,7 @@
         </w:rPr>
         <w:t>Como se llama a esto????</w:t>
       </w:r>
+      <w:proofErr w:type="gramEnd"/>
       <w:r>
         <w:rPr>
           <w:rFonts w:eastAsiaTheme="minorHAnsi"/>
@@ -4983,7 +7364,7 @@
     </w:p>
     <w:p>
       <w:pPr>
-        <w:pStyle w:val="Subtitle"/>
+        <w:pStyle w:val="Subttulo"/>
         <w:numPr>
           <w:ilvl w:val="0"/>
           <w:numId w:val="0"/>
@@ -4998,7 +7379,7 @@
     </w:p>
     <w:p>
       <w:pPr>
-        <w:pStyle w:val="Subtitle"/>
+        <w:pStyle w:val="Subttulo"/>
         <w:numPr>
           <w:ilvl w:val="1"/>
           <w:numId w:val="28"/>
@@ -5018,6 +7399,7 @@
         </w:rPr>
         <w:t>El tipo de los datos (</w:t>
       </w:r>
+      <w:proofErr w:type="spellStart"/>
       <w:r>
         <w:rPr>
           <w:rFonts w:eastAsiaTheme="minorHAnsi"/>
@@ -5027,6 +7409,7 @@
         </w:rPr>
         <w:t>contentType</w:t>
       </w:r>
+      <w:proofErr w:type="spellEnd"/>
       <w:r>
         <w:rPr>
           <w:rFonts w:eastAsiaTheme="minorHAnsi"/>
@@ -5035,6 +7418,7 @@
         </w:rPr>
         <w:t xml:space="preserve">) que se envíen (en caso de mandarse) será </w:t>
       </w:r>
+      <w:proofErr w:type="spellStart"/>
       <w:r>
         <w:rPr>
           <w:rFonts w:eastAsiaTheme="minorHAnsi"/>
@@ -5042,12 +7426,33 @@
           <w:sz w:val="24"/>
           <w:lang w:val="es-ES"/>
         </w:rPr>
-        <w:t>application/json</w:t>
-      </w:r>
-    </w:p>
-    <w:p>
-      <w:pPr>
-        <w:pStyle w:val="Subtitle"/>
+        <w:t>application</w:t>
+      </w:r>
+      <w:proofErr w:type="spellEnd"/>
+      <w:r>
+        <w:rPr>
+          <w:rFonts w:eastAsiaTheme="minorHAnsi"/>
+          <w:i/>
+          <w:sz w:val="24"/>
+          <w:lang w:val="es-ES"/>
+        </w:rPr>
+        <w:t>/</w:t>
+      </w:r>
+      <w:proofErr w:type="spellStart"/>
+      <w:r>
+        <w:rPr>
+          <w:rFonts w:eastAsiaTheme="minorHAnsi"/>
+          <w:i/>
+          <w:sz w:val="24"/>
+          <w:lang w:val="es-ES"/>
+        </w:rPr>
+        <w:t>json</w:t>
+      </w:r>
+      <w:proofErr w:type="spellEnd"/>
+    </w:p>
+    <w:p>
+      <w:pPr>
+        <w:pStyle w:val="Subttulo"/>
         <w:numPr>
           <w:ilvl w:val="0"/>
           <w:numId w:val="0"/>
@@ -5062,7 +7467,7 @@
     </w:p>
     <w:p>
       <w:pPr>
-        <w:pStyle w:val="Subtitle"/>
+        <w:pStyle w:val="Subttulo"/>
         <w:numPr>
           <w:ilvl w:val="1"/>
           <w:numId w:val="28"/>
@@ -5085,7 +7490,7 @@
     </w:p>
     <w:p>
       <w:pPr>
-        <w:pStyle w:val="Subtitle"/>
+        <w:pStyle w:val="Subttulo"/>
         <w:numPr>
           <w:ilvl w:val="0"/>
           <w:numId w:val="0"/>
@@ -5100,7 +7505,7 @@
     </w:p>
     <w:p>
       <w:pPr>
-        <w:pStyle w:val="Subtitle"/>
+        <w:pStyle w:val="Subttulo"/>
         <w:numPr>
           <w:ilvl w:val="0"/>
           <w:numId w:val="0"/>
@@ -5124,7 +7529,7 @@
     </w:p>
     <w:p>
       <w:pPr>
-        <w:pStyle w:val="Subtitle"/>
+        <w:pStyle w:val="Subttulo"/>
         <w:numPr>
           <w:ilvl w:val="0"/>
           <w:numId w:val="0"/>
@@ -5161,8 +7566,45 @@
           <w:sz w:val="24"/>
           <w:lang w:val="es-ES"/>
         </w:rPr>
-        <w:t xml:space="preserve"> se muestra un ejemplo de petición AJAX para la calculation tool </w:t>
-      </w:r>
+        <w:t xml:space="preserve"> se muestra un ejemplo de petición AJAX para la </w:t>
+      </w:r>
+      <w:proofErr w:type="spellStart"/>
+      <w:r>
+        <w:rPr>
+          <w:rFonts w:eastAsiaTheme="minorHAnsi"/>
+          <w:sz w:val="24"/>
+          <w:lang w:val="es-ES"/>
+        </w:rPr>
+        <w:t>calculation</w:t>
+      </w:r>
+      <w:proofErr w:type="spellEnd"/>
+      <w:r>
+        <w:rPr>
+          <w:rFonts w:eastAsiaTheme="minorHAnsi"/>
+          <w:sz w:val="24"/>
+          <w:lang w:val="es-ES"/>
+        </w:rPr>
+        <w:t xml:space="preserve"> </w:t>
+      </w:r>
+      <w:proofErr w:type="spellStart"/>
+      <w:r>
+        <w:rPr>
+          <w:rFonts w:eastAsiaTheme="minorHAnsi"/>
+          <w:sz w:val="24"/>
+          <w:lang w:val="es-ES"/>
+        </w:rPr>
+        <w:t>tool</w:t>
+      </w:r>
+      <w:proofErr w:type="spellEnd"/>
+      <w:r>
+        <w:rPr>
+          <w:rFonts w:eastAsiaTheme="minorHAnsi"/>
+          <w:sz w:val="24"/>
+          <w:lang w:val="es-ES"/>
+        </w:rPr>
+        <w:t xml:space="preserve"> </w:t>
+      </w:r>
+      <w:proofErr w:type="spellStart"/>
       <w:r>
         <w:rPr>
           <w:rFonts w:eastAsiaTheme="minorHAnsi"/>
@@ -5172,6 +7614,7 @@
         </w:rPr>
         <w:t>Testcross</w:t>
       </w:r>
+      <w:proofErr w:type="spellEnd"/>
       <w:r>
         <w:rPr>
           <w:rFonts w:eastAsiaTheme="minorHAnsi"/>
@@ -5180,6 +7623,7 @@
         </w:rPr>
         <w:t xml:space="preserve"> de la sección </w:t>
       </w:r>
+      <w:proofErr w:type="spellStart"/>
       <w:r>
         <w:rPr>
           <w:rFonts w:eastAsiaTheme="minorHAnsi"/>
@@ -5187,8 +7631,9 @@
           <w:sz w:val="24"/>
           <w:lang w:val="es-ES"/>
         </w:rPr>
-        <w:t>One Locus</w:t>
-      </w:r>
+        <w:t>One</w:t>
+      </w:r>
+      <w:proofErr w:type="spellEnd"/>
       <w:r>
         <w:rPr>
           <w:rFonts w:eastAsiaTheme="minorHAnsi"/>
@@ -5196,12 +7641,21 @@
           <w:sz w:val="24"/>
           <w:lang w:val="es-ES"/>
         </w:rPr>
+        <w:t xml:space="preserve"> Locus</w:t>
+      </w:r>
+      <w:r>
+        <w:rPr>
+          <w:rFonts w:eastAsiaTheme="minorHAnsi"/>
+          <w:i/>
+          <w:sz w:val="24"/>
+          <w:lang w:val="es-ES"/>
+        </w:rPr>
         <w:t>.</w:t>
       </w:r>
     </w:p>
     <w:p>
       <w:pPr>
-        <w:pStyle w:val="Subtitle"/>
+        <w:pStyle w:val="Subttulo"/>
         <w:numPr>
           <w:ilvl w:val="0"/>
           <w:numId w:val="0"/>
@@ -5217,7 +7671,7 @@
     </w:p>
     <w:p>
       <w:pPr>
-        <w:pStyle w:val="Subtitle"/>
+        <w:pStyle w:val="Subttulo"/>
         <w:numPr>
           <w:ilvl w:val="0"/>
           <w:numId w:val="0"/>
@@ -5289,7 +7743,7 @@
     </w:p>
     <w:p>
       <w:pPr>
-        <w:pStyle w:val="Subtitle"/>
+        <w:pStyle w:val="Subttulo"/>
         <w:jc w:val="both"/>
         <w:rPr>
           <w:rFonts w:eastAsiaTheme="minorHAnsi"/>
@@ -5326,45 +7780,81 @@
           <w:sz w:val="24"/>
           <w:lang w:val="es-ES"/>
         </w:rPr>
-        <w:t xml:space="preserve"> Petición AJAX de una calculation tool.</w:t>
-      </w:r>
-    </w:p>
-    <w:p>
-      <w:pPr>
-        <w:pStyle w:val="Subtitle"/>
-        <w:jc w:val="both"/>
-        <w:rPr>
-          <w:rFonts w:eastAsiaTheme="minorHAnsi"/>
-          <w:sz w:val="24"/>
-          <w:lang w:val="es-ES"/>
-        </w:rPr>
-      </w:pPr>
-    </w:p>
-    <w:p>
-      <w:pPr>
-        <w:pStyle w:val="Subtitle"/>
-        <w:jc w:val="both"/>
-        <w:rPr>
-          <w:rFonts w:eastAsiaTheme="minorHAnsi"/>
-          <w:sz w:val="24"/>
-          <w:lang w:val="es-ES"/>
-        </w:rPr>
-      </w:pPr>
-    </w:p>
-    <w:p>
-      <w:pPr>
-        <w:pStyle w:val="Subtitle"/>
-        <w:jc w:val="both"/>
-        <w:rPr>
-          <w:rFonts w:eastAsiaTheme="minorHAnsi"/>
-          <w:sz w:val="24"/>
-          <w:lang w:val="es-ES"/>
-        </w:rPr>
-      </w:pPr>
-    </w:p>
-    <w:p>
-      <w:pPr>
-        <w:pStyle w:val="Subtitle"/>
+        <w:t xml:space="preserve"> Petición AJAX de una </w:t>
+      </w:r>
+      <w:proofErr w:type="spellStart"/>
+      <w:r>
+        <w:rPr>
+          <w:rFonts w:eastAsiaTheme="minorHAnsi"/>
+          <w:sz w:val="24"/>
+          <w:lang w:val="es-ES"/>
+        </w:rPr>
+        <w:t>calculation</w:t>
+      </w:r>
+      <w:proofErr w:type="spellEnd"/>
+      <w:r>
+        <w:rPr>
+          <w:rFonts w:eastAsiaTheme="minorHAnsi"/>
+          <w:sz w:val="24"/>
+          <w:lang w:val="es-ES"/>
+        </w:rPr>
+        <w:t xml:space="preserve"> </w:t>
+      </w:r>
+      <w:proofErr w:type="spellStart"/>
+      <w:r>
+        <w:rPr>
+          <w:rFonts w:eastAsiaTheme="minorHAnsi"/>
+          <w:sz w:val="24"/>
+          <w:lang w:val="es-ES"/>
+        </w:rPr>
+        <w:t>tool</w:t>
+      </w:r>
+      <w:proofErr w:type="spellEnd"/>
+      <w:r>
+        <w:rPr>
+          <w:rFonts w:eastAsiaTheme="minorHAnsi"/>
+          <w:sz w:val="24"/>
+          <w:lang w:val="es-ES"/>
+        </w:rPr>
+        <w:t>.</w:t>
+      </w:r>
+    </w:p>
+    <w:p>
+      <w:pPr>
+        <w:pStyle w:val="Subttulo"/>
+        <w:jc w:val="both"/>
+        <w:rPr>
+          <w:rFonts w:eastAsiaTheme="minorHAnsi"/>
+          <w:sz w:val="24"/>
+          <w:lang w:val="es-ES"/>
+        </w:rPr>
+      </w:pPr>
+    </w:p>
+    <w:p>
+      <w:pPr>
+        <w:pStyle w:val="Subttulo"/>
+        <w:jc w:val="both"/>
+        <w:rPr>
+          <w:rFonts w:eastAsiaTheme="minorHAnsi"/>
+          <w:sz w:val="24"/>
+          <w:lang w:val="es-ES"/>
+        </w:rPr>
+      </w:pPr>
+    </w:p>
+    <w:p>
+      <w:pPr>
+        <w:pStyle w:val="Subttulo"/>
+        <w:jc w:val="both"/>
+        <w:rPr>
+          <w:rFonts w:eastAsiaTheme="minorHAnsi"/>
+          <w:sz w:val="24"/>
+          <w:lang w:val="es-ES"/>
+        </w:rPr>
+      </w:pPr>
+    </w:p>
+    <w:p>
+      <w:pPr>
+        <w:pStyle w:val="Subttulo"/>
         <w:rPr>
           <w:rFonts w:eastAsiaTheme="minorHAnsi"/>
           <w:sz w:val="24"/>
@@ -5382,7 +7872,7 @@
     </w:p>
     <w:p>
       <w:pPr>
-        <w:pStyle w:val="Subtitle"/>
+        <w:pStyle w:val="Subttulo"/>
         <w:rPr>
           <w:rFonts w:eastAsiaTheme="minorHAnsi"/>
           <w:sz w:val="24"/>
@@ -5400,38 +7890,84 @@
     </w:p>
     <w:p>
       <w:pPr>
-        <w:pStyle w:val="Subtitle"/>
-        <w:rPr>
-          <w:rFonts w:eastAsiaTheme="minorHAnsi"/>
-          <w:sz w:val="24"/>
-          <w:lang w:val="es-ES"/>
-        </w:rPr>
-      </w:pPr>
-    </w:p>
-    <w:p>
-      <w:pPr>
-        <w:pStyle w:val="Subtitle"/>
-        <w:rPr>
-          <w:rFonts w:eastAsiaTheme="minorHAnsi"/>
-          <w:sz w:val="24"/>
-          <w:lang w:val="es-ES"/>
-        </w:rPr>
-      </w:pPr>
-      <w:r>
-        <w:rPr>
-          <w:rFonts w:eastAsiaTheme="minorHAnsi"/>
-          <w:sz w:val="24"/>
-          <w:lang w:val="es-ES"/>
-        </w:rPr>
-        <w:t xml:space="preserve">Para ejecutar la aplicación, se puede hacer de dos maneras: una de ellas es descargando la aplicación en un dispositivo móvil o en un emulador mediante los comandos de Apache Cordova </w:t>
-      </w:r>
+        <w:pStyle w:val="Subttulo"/>
+        <w:rPr>
+          <w:rFonts w:eastAsiaTheme="minorHAnsi"/>
+          <w:sz w:val="24"/>
+          <w:lang w:val="es-ES"/>
+        </w:rPr>
+      </w:pPr>
+    </w:p>
+    <w:p>
+      <w:pPr>
+        <w:pStyle w:val="Subttulo"/>
+        <w:rPr>
+          <w:rFonts w:eastAsiaTheme="minorHAnsi"/>
+          <w:sz w:val="24"/>
+          <w:lang w:val="es-ES"/>
+        </w:rPr>
+      </w:pPr>
+      <w:r>
+        <w:rPr>
+          <w:rFonts w:eastAsiaTheme="minorHAnsi"/>
+          <w:sz w:val="24"/>
+          <w:lang w:val="es-ES"/>
+        </w:rPr>
+        <w:t xml:space="preserve">Para ejecutar la aplicación, se puede hacer de dos maneras: una de ellas es descargando la aplicación en un dispositivo móvil o en un emulador mediante los comandos de Apache </w:t>
+      </w:r>
+      <w:proofErr w:type="spellStart"/>
+      <w:r>
+        <w:rPr>
+          <w:rFonts w:eastAsiaTheme="minorHAnsi"/>
+          <w:sz w:val="24"/>
+          <w:lang w:val="es-ES"/>
+        </w:rPr>
+        <w:t>Cordova</w:t>
+      </w:r>
+      <w:proofErr w:type="spellEnd"/>
+      <w:r>
+        <w:rPr>
+          <w:rFonts w:eastAsiaTheme="minorHAnsi"/>
+          <w:sz w:val="24"/>
+          <w:lang w:val="es-ES"/>
+        </w:rPr>
+        <w:t xml:space="preserve"> </w:t>
+      </w:r>
+      <w:proofErr w:type="spellStart"/>
       <w:r>
         <w:rPr>
           <w:rFonts w:ascii="Consolas" w:eastAsiaTheme="minorHAnsi" w:hAnsi="Consolas"/>
           <w:sz w:val="24"/>
           <w:lang w:val="es-ES"/>
         </w:rPr>
-        <w:t>cordova build OS</w:t>
+        <w:t>cordova</w:t>
+      </w:r>
+      <w:proofErr w:type="spellEnd"/>
+      <w:r>
+        <w:rPr>
+          <w:rFonts w:ascii="Consolas" w:eastAsiaTheme="minorHAnsi" w:hAnsi="Consolas"/>
+          <w:sz w:val="24"/>
+          <w:lang w:val="es-ES"/>
+        </w:rPr>
+        <w:t xml:space="preserve"> </w:t>
+      </w:r>
+      <w:proofErr w:type="spellStart"/>
+      <w:r>
+        <w:rPr>
+          <w:rFonts w:ascii="Consolas" w:eastAsiaTheme="minorHAnsi" w:hAnsi="Consolas"/>
+          <w:sz w:val="24"/>
+          <w:lang w:val="es-ES"/>
+        </w:rPr>
+        <w:t>build</w:t>
+      </w:r>
+      <w:proofErr w:type="spellEnd"/>
+      <w:r>
+        <w:rPr>
+          <w:rFonts w:ascii="Consolas" w:eastAsiaTheme="minorHAnsi" w:hAnsi="Consolas"/>
+          <w:sz w:val="24"/>
+          <w:lang w:val="es-ES"/>
+        </w:rPr>
+        <w:t xml:space="preserve"> OS</w:t>
       </w:r>
       <w:r>
         <w:rPr>
@@ -5441,13 +7977,23 @@
         </w:rPr>
         <w:t xml:space="preserve"> y </w:t>
       </w:r>
+      <w:proofErr w:type="spellStart"/>
       <w:r>
         <w:rPr>
           <w:rFonts w:ascii="Consolas" w:eastAsiaTheme="minorHAnsi" w:hAnsi="Consolas"/>
           <w:sz w:val="24"/>
           <w:lang w:val="es-ES"/>
         </w:rPr>
-        <w:t>cordova run OS</w:t>
+        <w:t>cordova</w:t>
+      </w:r>
+      <w:proofErr w:type="spellEnd"/>
+      <w:r>
+        <w:rPr>
+          <w:rFonts w:ascii="Consolas" w:eastAsiaTheme="minorHAnsi" w:hAnsi="Consolas"/>
+          <w:sz w:val="24"/>
+          <w:lang w:val="es-ES"/>
+        </w:rPr>
+        <w:t xml:space="preserve"> run OS</w:t>
       </w:r>
       <w:r>
         <w:rPr>
@@ -5486,35 +8032,71 @@
     </w:p>
     <w:p>
       <w:pPr>
-        <w:pStyle w:val="Subtitle"/>
-        <w:rPr>
-          <w:rFonts w:eastAsiaTheme="minorHAnsi"/>
-          <w:sz w:val="24"/>
-          <w:lang w:val="es-ES"/>
-        </w:rPr>
-      </w:pPr>
-      <w:r>
-        <w:rPr>
-          <w:rFonts w:eastAsiaTheme="minorHAnsi"/>
-          <w:sz w:val="24"/>
-          <w:lang w:val="es-ES"/>
-        </w:rPr>
-        <w:t>Si estas usando un navegador, es posible que no cargue las calculation tools ya que algunos navegadores bloquean la carga de ficheros externos por seguridad. En Google Chrome, para deshabilitar esto, es necesario ejecutar el siguiente comando:</w:t>
-      </w:r>
-    </w:p>
-    <w:p>
-      <w:pPr>
-        <w:pStyle w:val="Subtitle"/>
-        <w:rPr>
-          <w:rFonts w:eastAsiaTheme="minorHAnsi"/>
-          <w:sz w:val="24"/>
-          <w:lang w:val="es-ES"/>
-        </w:rPr>
-      </w:pPr>
-    </w:p>
-    <w:p>
-      <w:pPr>
-        <w:pStyle w:val="Subtitle"/>
+        <w:pStyle w:val="Subttulo"/>
+        <w:rPr>
+          <w:rFonts w:eastAsiaTheme="minorHAnsi"/>
+          <w:sz w:val="24"/>
+          <w:lang w:val="es-ES"/>
+        </w:rPr>
+      </w:pPr>
+      <w:r>
+        <w:rPr>
+          <w:rFonts w:eastAsiaTheme="minorHAnsi"/>
+          <w:sz w:val="24"/>
+          <w:lang w:val="es-ES"/>
+        </w:rPr>
+        <w:t xml:space="preserve">Si estas usando un navegador, es posible que no cargue las </w:t>
+      </w:r>
+      <w:proofErr w:type="spellStart"/>
+      <w:r>
+        <w:rPr>
+          <w:rFonts w:eastAsiaTheme="minorHAnsi"/>
+          <w:sz w:val="24"/>
+          <w:lang w:val="es-ES"/>
+        </w:rPr>
+        <w:t>calculation</w:t>
+      </w:r>
+      <w:proofErr w:type="spellEnd"/>
+      <w:r>
+        <w:rPr>
+          <w:rFonts w:eastAsiaTheme="minorHAnsi"/>
+          <w:sz w:val="24"/>
+          <w:lang w:val="es-ES"/>
+        </w:rPr>
+        <w:t xml:space="preserve"> </w:t>
+      </w:r>
+      <w:proofErr w:type="spellStart"/>
+      <w:r>
+        <w:rPr>
+          <w:rFonts w:eastAsiaTheme="minorHAnsi"/>
+          <w:sz w:val="24"/>
+          <w:lang w:val="es-ES"/>
+        </w:rPr>
+        <w:t>tools</w:t>
+      </w:r>
+      <w:proofErr w:type="spellEnd"/>
+      <w:r>
+        <w:rPr>
+          <w:rFonts w:eastAsiaTheme="minorHAnsi"/>
+          <w:sz w:val="24"/>
+          <w:lang w:val="es-ES"/>
+        </w:rPr>
+        <w:t xml:space="preserve"> ya que algunos navegadores bloquean la carga de ficheros externos por seguridad. En Google Chrome, para deshabilitar esto, es necesario ejecutar el siguiente comando:</w:t>
+      </w:r>
+    </w:p>
+    <w:p>
+      <w:pPr>
+        <w:pStyle w:val="Subttulo"/>
+        <w:rPr>
+          <w:rFonts w:eastAsiaTheme="minorHAnsi"/>
+          <w:sz w:val="24"/>
+          <w:lang w:val="es-ES"/>
+        </w:rPr>
+      </w:pPr>
+    </w:p>
+    <w:p>
+      <w:pPr>
+        <w:pStyle w:val="Subttulo"/>
         <w:rPr>
           <w:rFonts w:ascii="Consolas" w:eastAsiaTheme="minorHAnsi" w:hAnsi="Consolas"/>
           <w:sz w:val="24"/>
@@ -5531,7 +8113,7 @@
     </w:p>
     <w:p>
       <w:pPr>
-        <w:pStyle w:val="Subtitle"/>
+        <w:pStyle w:val="Subttulo"/>
         <w:rPr>
           <w:rFonts w:ascii="Consolas" w:eastAsiaTheme="minorHAnsi" w:hAnsi="Consolas"/>
           <w:sz w:val="24"/>
@@ -5540,7 +8122,7 @@
     </w:p>
     <w:p>
       <w:pPr>
-        <w:pStyle w:val="Subtitle"/>
+        <w:pStyle w:val="Subttulo"/>
         <w:jc w:val="both"/>
         <w:rPr>
           <w:rFonts w:eastAsiaTheme="minorHAnsi"/>
@@ -5561,7 +8143,25 @@
           <w:sz w:val="24"/>
           <w:lang w:val="es-ES"/>
         </w:rPr>
-        <w:t xml:space="preserve">(siendo path la ruta donde se encuentra el fichero </w:t>
+        <w:t xml:space="preserve">(siendo </w:t>
+      </w:r>
+      <w:proofErr w:type="spellStart"/>
+      <w:r>
+        <w:rPr>
+          <w:rFonts w:eastAsiaTheme="minorHAnsi"/>
+          <w:sz w:val="24"/>
+          <w:lang w:val="es-ES"/>
+        </w:rPr>
+        <w:t>path</w:t>
+      </w:r>
+      <w:proofErr w:type="spellEnd"/>
+      <w:r>
+        <w:rPr>
+          <w:rFonts w:eastAsiaTheme="minorHAnsi"/>
+          <w:sz w:val="24"/>
+          <w:lang w:val="es-ES"/>
+        </w:rPr>
+        <w:t xml:space="preserve"> la ruta donde se encuentra el fichero </w:t>
       </w:r>
       <w:r>
         <w:rPr>
@@ -5578,28 +8178,64 @@
           <w:sz w:val="24"/>
           <w:lang w:val="es-ES"/>
         </w:rPr>
-        <w:t>en el sistema de ficheros). Al navegar por la aplicación tras ejecutar este comando, las calculation tools cargarán sin ningún problema.</w:t>
-      </w:r>
-    </w:p>
-    <w:p>
-      <w:pPr>
-        <w:pStyle w:val="Subtitle"/>
-        <w:rPr>
-          <w:lang w:val="es-ES"/>
-        </w:rPr>
-      </w:pPr>
-    </w:p>
-    <w:p>
-      <w:pPr>
-        <w:pStyle w:val="Subtitle"/>
-        <w:rPr>
-          <w:lang w:val="es-ES"/>
-        </w:rPr>
-      </w:pPr>
-    </w:p>
-    <w:p>
-      <w:pPr>
-        <w:pStyle w:val="Subtitle"/>
+        <w:t xml:space="preserve">en el sistema de ficheros). Al navegar por la aplicación tras ejecutar este comando, las </w:t>
+      </w:r>
+      <w:proofErr w:type="spellStart"/>
+      <w:r>
+        <w:rPr>
+          <w:rFonts w:eastAsiaTheme="minorHAnsi"/>
+          <w:sz w:val="24"/>
+          <w:lang w:val="es-ES"/>
+        </w:rPr>
+        <w:t>calculation</w:t>
+      </w:r>
+      <w:proofErr w:type="spellEnd"/>
+      <w:r>
+        <w:rPr>
+          <w:rFonts w:eastAsiaTheme="minorHAnsi"/>
+          <w:sz w:val="24"/>
+          <w:lang w:val="es-ES"/>
+        </w:rPr>
+        <w:t xml:space="preserve"> </w:t>
+      </w:r>
+      <w:proofErr w:type="spellStart"/>
+      <w:r>
+        <w:rPr>
+          <w:rFonts w:eastAsiaTheme="minorHAnsi"/>
+          <w:sz w:val="24"/>
+          <w:lang w:val="es-ES"/>
+        </w:rPr>
+        <w:t>tools</w:t>
+      </w:r>
+      <w:proofErr w:type="spellEnd"/>
+      <w:r>
+        <w:rPr>
+          <w:rFonts w:eastAsiaTheme="minorHAnsi"/>
+          <w:sz w:val="24"/>
+          <w:lang w:val="es-ES"/>
+        </w:rPr>
+        <w:t xml:space="preserve"> cargarán sin ningún problema.</w:t>
+      </w:r>
+    </w:p>
+    <w:p>
+      <w:pPr>
+        <w:pStyle w:val="Subttulo"/>
+        <w:rPr>
+          <w:lang w:val="es-ES"/>
+        </w:rPr>
+      </w:pPr>
+    </w:p>
+    <w:p>
+      <w:pPr>
+        <w:pStyle w:val="Subttulo"/>
+        <w:rPr>
+          <w:lang w:val="es-ES"/>
+        </w:rPr>
+      </w:pPr>
+    </w:p>
+    <w:p>
+      <w:pPr>
+        <w:pStyle w:val="Subttulo"/>
         <w:rPr>
           <w:lang w:val="es-ES"/>
         </w:rPr>
@@ -5635,7 +8271,21 @@
         <w:rPr>
           <w:lang w:val="es-ES"/>
         </w:rPr>
-        <w:t xml:space="preserve"> se procederá a explicar el procedimiento a seguir para la extensión de la parte servidor de la aplicación. Los detalles de su implementación (véase lenguajes de implementación, frameworks y patrones de diseño</w:t>
+        <w:t xml:space="preserve"> se procederá a explicar el procedimiento a seguir para la extensión de la parte servidor de la aplicación. Los detalles de su implementación (véase lenguajes de implementación, </w:t>
+      </w:r>
+      <w:proofErr w:type="spellStart"/>
+      <w:r>
+        <w:rPr>
+          <w:lang w:val="es-ES"/>
+        </w:rPr>
+        <w:t>frameworks</w:t>
+      </w:r>
+      <w:proofErr w:type="spellEnd"/>
+      <w:r>
+        <w:rPr>
+          <w:lang w:val="es-ES"/>
+        </w:rPr>
+        <w:t xml:space="preserve"> y patrones de diseño</w:t>
       </w:r>
       <w:r>
         <w:rPr>
@@ -5693,7 +8343,7 @@
       <w:hyperlink r:id="rId19" w:history="1">
         <w:r>
           <w:rPr>
-            <w:rStyle w:val="Hyperlink"/>
+            <w:rStyle w:val="Hipervnculo"/>
             <w:highlight w:val="yellow"/>
             <w:lang w:val="es-ES"/>
           </w:rPr>
@@ -5723,7 +8373,7 @@
       <w:hyperlink r:id="rId20" w:history="1">
         <w:r>
           <w:rPr>
-            <w:rStyle w:val="Hyperlink"/>
+            <w:rStyle w:val="Hipervnculo"/>
             <w:highlight w:val="yellow"/>
             <w:lang w:val="es-ES"/>
           </w:rPr>
@@ -5732,7 +8382,7 @@
       </w:hyperlink>
       <w:r>
         <w:rPr>
-          <w:rStyle w:val="Hyperlink"/>
+          <w:rStyle w:val="Hipervnculo"/>
           <w:color w:val="000000" w:themeColor="text1"/>
           <w:highlight w:val="yellow"/>
           <w:u w:val="none"/>
@@ -5742,7 +8392,7 @@
       </w:r>
       <w:r>
         <w:rPr>
-          <w:rStyle w:val="Hyperlink"/>
+          <w:rStyle w:val="Hipervnculo"/>
           <w:color w:val="000000" w:themeColor="text1"/>
           <w:u w:val="none"/>
           <w:lang w:val="es-ES"/>
@@ -5761,6 +8411,7 @@
         </w:rPr>
         <w:t xml:space="preserve">(donde deben estar los archivos </w:t>
       </w:r>
+      <w:proofErr w:type="spellStart"/>
       <w:r>
         <w:rPr>
           <w:i/>
@@ -5768,12 +8419,14 @@
         </w:rPr>
         <w:t>mvnw</w:t>
       </w:r>
+      <w:proofErr w:type="spellEnd"/>
       <w:r>
         <w:rPr>
           <w:lang w:val="es-ES"/>
         </w:rPr>
         <w:t xml:space="preserve"> y </w:t>
       </w:r>
+      <w:proofErr w:type="spellStart"/>
       <w:r>
         <w:rPr>
           <w:i/>
@@ -5781,6 +8434,7 @@
         </w:rPr>
         <w:t>pom</w:t>
       </w:r>
+      <w:proofErr w:type="spellEnd"/>
       <w:r>
         <w:rPr>
           <w:lang w:val="es-ES"/>
@@ -5793,13 +8447,47 @@
         </w:rPr>
         <w:t xml:space="preserve">y ejecutaremos el comando </w:t>
       </w:r>
+      <w:proofErr w:type="spellStart"/>
       <w:r>
         <w:rPr>
           <w:i/>
           <w:lang w:val="es-ES"/>
         </w:rPr>
-        <w:t>mvn clean install</w:t>
-      </w:r>
+        <w:t>mvn</w:t>
+      </w:r>
+      <w:proofErr w:type="spellEnd"/>
+      <w:r>
+        <w:rPr>
+          <w:i/>
+          <w:lang w:val="es-ES"/>
+        </w:rPr>
+        <w:t xml:space="preserve"> </w:t>
+      </w:r>
+      <w:proofErr w:type="spellStart"/>
+      <w:r>
+        <w:rPr>
+          <w:i/>
+          <w:lang w:val="es-ES"/>
+        </w:rPr>
+        <w:t>clean</w:t>
+      </w:r>
+      <w:proofErr w:type="spellEnd"/>
+      <w:r>
+        <w:rPr>
+          <w:i/>
+          <w:lang w:val="es-ES"/>
+        </w:rPr>
+        <w:t xml:space="preserve"> </w:t>
+      </w:r>
+      <w:proofErr w:type="spellStart"/>
+      <w:r>
+        <w:rPr>
+          <w:i/>
+          <w:lang w:val="es-ES"/>
+        </w:rPr>
+        <w:t>install</w:t>
+      </w:r>
+      <w:proofErr w:type="spellEnd"/>
       <w:r>
         <w:rPr>
           <w:lang w:val="es-ES"/>
@@ -5825,7 +8513,14 @@
         <w:rPr>
           <w:lang w:val="es-ES"/>
         </w:rPr>
-        <w:t>Por último, debemos instalar L</w:t>
+        <w:t xml:space="preserve">Por último, debemos instalar </w:t>
+      </w:r>
+      <w:proofErr w:type="spellStart"/>
+      <w:r>
+        <w:rPr>
+          <w:lang w:val="es-ES"/>
+        </w:rPr>
+        <w:t>L</w:t>
       </w:r>
       <w:r>
         <w:rPr>
@@ -5833,6 +8528,7 @@
         </w:rPr>
         <w:t>ombok</w:t>
       </w:r>
+      <w:proofErr w:type="spellEnd"/>
       <w:r>
         <w:rPr>
           <w:lang w:val="es-ES"/>
@@ -5861,7 +8557,7 @@
       <w:hyperlink r:id="rId21" w:history="1">
         <w:r>
           <w:rPr>
-            <w:rStyle w:val="Hyperlink"/>
+            <w:rStyle w:val="Hipervnculo"/>
             <w:highlight w:val="yellow"/>
             <w:lang w:val="es-ES"/>
           </w:rPr>
@@ -5985,7 +8681,7 @@
           </mc:Choice>
           <mc:Fallback>
             <w:pict>
-              <v:rect w14:anchorId="3AB10A59" id="Rectangle 4" o:spid="_x0000_s1026" style="position:absolute;margin-left:105.55pt;margin-top:74.85pt;width:70.55pt;height:4.95pt;z-index:251659264;visibility:visible;mso-wrap-style:square;mso-width-percent:0;mso-height-percent:0;mso-wrap-distance-left:9pt;mso-wrap-distance-top:0;mso-wrap-distance-right:9pt;mso-wrap-distance-bottom:0;mso-position-horizontal:absolute;mso-position-horizontal-relative:text;mso-position-vertical:absolute;mso-position-vertical-relative:text;mso-width-percent:0;mso-height-percent:0;mso-width-relative:margin;mso-height-relative:margin;v-text-anchor:middle" o:gfxdata="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" fillcolor="white [3212]" strokecolor="black [1600]" strokeweight="1pt"/>
+              <v:rect w14:anchorId="3AB10A59" id="Rectangle 4" o:spid="_x0000_s1026" style="position:absolute;margin-left:105.55pt;margin-top:74.85pt;width:70.55pt;height:4.95pt;z-index:251659264;visibility:visible;mso-wrap-style:square;mso-width-percent:0;mso-height-percent:0;mso-wrap-distance-left:9pt;mso-wrap-distance-top:0;mso-wrap-distance-right:9pt;mso-wrap-distance-bottom:0;mso-position-horizontal:absolute;mso-position-horizontal-relative:text;mso-position-vertical:absolute;mso-position-vertical-relative:text;mso-width-percent:0;mso-height-percent:0;mso-width-relative:margin;mso-height-relative:margin;v-text-anchor:middle" o:gfxdata="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" fillcolor="white [3212]" strokecolor="black [1600]" strokeweight="1pt"/>
             </w:pict>
           </mc:Fallback>
         </mc:AlternateContent>
@@ -6040,6 +8736,7 @@
         </w:rPr>
         <w:t xml:space="preserve">Ilustración </w:t>
       </w:r>
+      <w:proofErr w:type="spellStart"/>
       <w:r>
         <w:rPr>
           <w:i/>
@@ -6050,6 +8747,7 @@
         </w:rPr>
         <w:t>x.x</w:t>
       </w:r>
+      <w:proofErr w:type="spellEnd"/>
       <w:r>
         <w:rPr>
           <w:i/>
@@ -6155,7 +8853,7 @@
     </w:p>
     <w:p>
       <w:pPr>
-        <w:pStyle w:val="ListParagraph"/>
+        <w:pStyle w:val="Prrafodelista"/>
         <w:numPr>
           <w:ilvl w:val="0"/>
           <w:numId w:val="21"/>
@@ -6166,12 +8864,14 @@
           <w:lang w:val="es-ES"/>
         </w:rPr>
       </w:pPr>
+      <w:proofErr w:type="spellStart"/>
       <w:r>
         <w:rPr>
           <w:lang w:val="es-ES"/>
         </w:rPr>
         <w:t>Controllers</w:t>
       </w:r>
+      <w:proofErr w:type="spellEnd"/>
       <w:r>
         <w:rPr>
           <w:lang w:val="es-ES"/>
@@ -6205,7 +8905,7 @@
     </w:p>
     <w:p>
       <w:pPr>
-        <w:pStyle w:val="ListParagraph"/>
+        <w:pStyle w:val="Prrafodelista"/>
         <w:numPr>
           <w:ilvl w:val="0"/>
           <w:numId w:val="21"/>
@@ -6216,12 +8916,14 @@
           <w:lang w:val="es-ES"/>
         </w:rPr>
       </w:pPr>
+      <w:proofErr w:type="spellStart"/>
       <w:r>
         <w:rPr>
           <w:lang w:val="es-ES"/>
         </w:rPr>
         <w:t>Models</w:t>
       </w:r>
+      <w:proofErr w:type="spellEnd"/>
       <w:r>
         <w:rPr>
           <w:lang w:val="es-ES"/>
@@ -6261,7 +8963,7 @@
     </w:p>
     <w:p>
       <w:pPr>
-        <w:pStyle w:val="ListParagraph"/>
+        <w:pStyle w:val="Prrafodelista"/>
         <w:numPr>
           <w:ilvl w:val="0"/>
           <w:numId w:val="21"/>
@@ -6272,6 +8974,7 @@
           <w:lang w:val="es-ES"/>
         </w:rPr>
       </w:pPr>
+      <w:proofErr w:type="spellStart"/>
       <w:r>
         <w:rPr>
           <w:lang w:val="es-ES"/>
@@ -6279,6 +8982,7 @@
         <w:lastRenderedPageBreak/>
         <w:t>Repositories</w:t>
       </w:r>
+      <w:proofErr w:type="spellEnd"/>
       <w:r>
         <w:rPr>
           <w:lang w:val="es-ES"/>
@@ -6300,7 +9004,7 @@
     </w:p>
     <w:p>
       <w:pPr>
-        <w:pStyle w:val="ListParagraph"/>
+        <w:pStyle w:val="Prrafodelista"/>
         <w:numPr>
           <w:ilvl w:val="0"/>
           <w:numId w:val="21"/>
@@ -6311,12 +9015,14 @@
           <w:lang w:val="es-ES"/>
         </w:rPr>
       </w:pPr>
+      <w:proofErr w:type="spellStart"/>
       <w:r>
         <w:rPr>
           <w:lang w:val="es-ES"/>
         </w:rPr>
         <w:t>Services</w:t>
       </w:r>
+      <w:proofErr w:type="spellEnd"/>
       <w:r>
         <w:rPr>
           <w:lang w:val="es-ES"/>
@@ -6338,7 +9044,7 @@
     </w:p>
     <w:p>
       <w:pPr>
-        <w:pStyle w:val="ListParagraph"/>
+        <w:pStyle w:val="Prrafodelista"/>
         <w:numPr>
           <w:ilvl w:val="0"/>
           <w:numId w:val="21"/>
@@ -6349,12 +9055,28 @@
           <w:lang w:val="es-ES"/>
         </w:rPr>
       </w:pPr>
-      <w:r>
-        <w:rPr>
-          <w:lang w:val="es-ES"/>
-        </w:rPr>
-        <w:t>Config, Interceptor y Utils</w:t>
-      </w:r>
+      <w:proofErr w:type="spellStart"/>
+      <w:r>
+        <w:rPr>
+          <w:lang w:val="es-ES"/>
+        </w:rPr>
+        <w:t>Config</w:t>
+      </w:r>
+      <w:proofErr w:type="spellEnd"/>
+      <w:r>
+        <w:rPr>
+          <w:lang w:val="es-ES"/>
+        </w:rPr>
+        <w:t xml:space="preserve">, Interceptor y </w:t>
+      </w:r>
+      <w:proofErr w:type="spellStart"/>
+      <w:r>
+        <w:rPr>
+          <w:lang w:val="es-ES"/>
+        </w:rPr>
+        <w:t>Utils</w:t>
+      </w:r>
+      <w:proofErr w:type="spellEnd"/>
       <w:r>
         <w:rPr>
           <w:lang w:val="es-ES"/>
@@ -6370,7 +9092,7 @@
     </w:p>
     <w:p>
       <w:pPr>
-        <w:pStyle w:val="ListParagraph"/>
+        <w:pStyle w:val="Prrafodelista"/>
         <w:numPr>
           <w:ilvl w:val="0"/>
           <w:numId w:val="21"/>
@@ -6381,12 +9103,14 @@
           <w:lang w:val="es-ES"/>
         </w:rPr>
       </w:pPr>
+      <w:proofErr w:type="spellStart"/>
       <w:r>
         <w:rPr>
           <w:lang w:val="es-ES"/>
         </w:rPr>
         <w:t>Resources</w:t>
       </w:r>
+      <w:proofErr w:type="spellEnd"/>
       <w:r>
         <w:rPr>
           <w:lang w:val="es-ES"/>
@@ -6397,13 +9121,27 @@
         <w:rPr>
           <w:lang w:val="es-ES"/>
         </w:rPr>
-        <w:t>eadas en HTML, utilizando Thymel</w:t>
-      </w:r>
-      <w:r>
-        <w:rPr>
-          <w:lang w:val="es-ES"/>
-        </w:rPr>
-        <w:t xml:space="preserve">eaf </w:t>
+        <w:t xml:space="preserve">eadas en HTML, utilizando </w:t>
+      </w:r>
+      <w:proofErr w:type="spellStart"/>
+      <w:r>
+        <w:rPr>
+          <w:lang w:val="es-ES"/>
+        </w:rPr>
+        <w:t>Thymel</w:t>
+      </w:r>
+      <w:r>
+        <w:rPr>
+          <w:lang w:val="es-ES"/>
+        </w:rPr>
+        <w:t>eaf</w:t>
+      </w:r>
+      <w:proofErr w:type="spellEnd"/>
+      <w:r>
+        <w:rPr>
+          <w:lang w:val="es-ES"/>
+        </w:rPr>
+        <w:t xml:space="preserve"> </w:t>
       </w:r>
       <w:r>
         <w:rPr>
@@ -6469,7 +9207,7 @@
     </w:p>
     <w:p>
       <w:pPr>
-        <w:pStyle w:val="Subtitle"/>
+        <w:pStyle w:val="Subttulo"/>
         <w:ind w:firstLine="360"/>
         <w:rPr>
           <w:lang w:val="es-ES"/>
@@ -6581,6 +9319,7 @@
         </w:rPr>
         <w:t xml:space="preserve">en nuestra aplicación será tan sencillo como añadir la sección en el fichero </w:t>
       </w:r>
+      <w:proofErr w:type="spellStart"/>
       <w:r>
         <w:rPr>
           <w:i/>
@@ -6588,6 +9327,7 @@
         </w:rPr>
         <w:t>application.yml</w:t>
       </w:r>
+      <w:proofErr w:type="spellEnd"/>
       <w:r>
         <w:rPr>
           <w:i/>
@@ -6601,44 +9341,117 @@
         </w:rPr>
         <w:t xml:space="preserve">encontrado en el directorio </w:t>
       </w:r>
+      <w:proofErr w:type="spellStart"/>
       <w:r>
         <w:rPr>
           <w:i/>
           <w:lang w:val="es-ES"/>
         </w:rPr>
-        <w:t>src/main/resources</w:t>
-      </w:r>
-      <w:r>
-        <w:rPr>
-          <w:lang w:val="es-ES"/>
-        </w:rPr>
-        <w:t xml:space="preserve"> y añadir el nombre de la sección, su número identificador y su prioridad en la tabla sections de la base de datos. </w:t>
-      </w:r>
-      <w:r>
-        <w:rPr>
-          <w:lang w:val="es-ES"/>
-        </w:rPr>
-        <w:t xml:space="preserve">Por último hará falta añadir la sección con su id en el la enumerado llamado </w:t>
-      </w:r>
+        <w:t>src</w:t>
+      </w:r>
+      <w:proofErr w:type="spellEnd"/>
       <w:r>
         <w:rPr>
           <w:i/>
           <w:lang w:val="es-ES"/>
         </w:rPr>
+        <w:t>/</w:t>
+      </w:r>
+      <w:proofErr w:type="spellStart"/>
+      <w:r>
+        <w:rPr>
+          <w:i/>
+          <w:lang w:val="es-ES"/>
+        </w:rPr>
+        <w:t>main</w:t>
+      </w:r>
+      <w:proofErr w:type="spellEnd"/>
+      <w:r>
+        <w:rPr>
+          <w:i/>
+          <w:lang w:val="es-ES"/>
+        </w:rPr>
+        <w:t>/</w:t>
+      </w:r>
+      <w:proofErr w:type="spellStart"/>
+      <w:r>
+        <w:rPr>
+          <w:i/>
+          <w:lang w:val="es-ES"/>
+        </w:rPr>
+        <w:t>resources</w:t>
+      </w:r>
+      <w:proofErr w:type="spellEnd"/>
+      <w:r>
+        <w:rPr>
+          <w:lang w:val="es-ES"/>
+        </w:rPr>
+        <w:t xml:space="preserve"> y añadir el nombre de la sección, su número identificador y su prioridad en la tabla </w:t>
+      </w:r>
+      <w:proofErr w:type="spellStart"/>
+      <w:r>
+        <w:rPr>
+          <w:lang w:val="es-ES"/>
+        </w:rPr>
+        <w:t>sections</w:t>
+      </w:r>
+      <w:proofErr w:type="spellEnd"/>
+      <w:r>
+        <w:rPr>
+          <w:lang w:val="es-ES"/>
+        </w:rPr>
+        <w:t xml:space="preserve"> de la base de datos. </w:t>
+      </w:r>
+      <w:r>
+        <w:rPr>
+          <w:lang w:val="es-ES"/>
+        </w:rPr>
+        <w:t xml:space="preserve">Por </w:t>
+      </w:r>
+      <w:proofErr w:type="gramStart"/>
+      <w:r>
+        <w:rPr>
+          <w:lang w:val="es-ES"/>
+        </w:rPr>
+        <w:t>último</w:t>
+      </w:r>
+      <w:proofErr w:type="gramEnd"/>
+      <w:r>
+        <w:rPr>
+          <w:lang w:val="es-ES"/>
+        </w:rPr>
+        <w:t xml:space="preserve"> hará falta añadir la sección con su id en el la enumerado llamado </w:t>
+      </w:r>
+      <w:proofErr w:type="spellStart"/>
+      <w:r>
+        <w:rPr>
+          <w:i/>
+          <w:lang w:val="es-ES"/>
+        </w:rPr>
         <w:t>SectionsMapping</w:t>
       </w:r>
+      <w:proofErr w:type="spellEnd"/>
       <w:r>
         <w:rPr>
           <w:lang w:val="es-ES"/>
         </w:rPr>
         <w:t xml:space="preserve"> encontrado en el paquete </w:t>
       </w:r>
+      <w:proofErr w:type="spellStart"/>
       <w:r>
         <w:rPr>
           <w:i/>
           <w:lang w:val="es-ES"/>
         </w:rPr>
-        <w:t>Models.</w:t>
+        <w:t>Models</w:t>
+      </w:r>
+      <w:proofErr w:type="spellEnd"/>
+      <w:r>
+        <w:rPr>
+          <w:i/>
+          <w:lang w:val="es-ES"/>
+        </w:rPr>
+        <w:t>.</w:t>
       </w:r>
       <w:r>
         <w:rPr>
@@ -6661,7 +9474,7 @@
     </w:p>
     <w:p>
       <w:pPr>
-        <w:pStyle w:val="Subtitle"/>
+        <w:pStyle w:val="Subttulo"/>
         <w:ind w:firstLine="360"/>
         <w:rPr>
           <w:lang w:val="es-ES"/>
@@ -6716,7 +9529,7 @@
     </w:p>
     <w:p>
       <w:pPr>
-        <w:pStyle w:val="ListParagraph"/>
+        <w:pStyle w:val="Prrafodelista"/>
         <w:numPr>
           <w:ilvl w:val="0"/>
           <w:numId w:val="23"/>
@@ -6732,6 +9545,7 @@
         </w:rPr>
         <w:t xml:space="preserve">Crearemos, en el paquete </w:t>
       </w:r>
+      <w:proofErr w:type="spellStart"/>
       <w:r>
         <w:rPr>
           <w:i/>
@@ -6739,6 +9553,7 @@
         </w:rPr>
         <w:t>controllers</w:t>
       </w:r>
+      <w:proofErr w:type="spellEnd"/>
       <w:r>
         <w:rPr>
           <w:lang w:val="es-ES"/>
@@ -6749,7 +9564,91 @@
         <w:rPr>
           <w:lang w:val="es-ES"/>
         </w:rPr>
-        <w:t>una nueva clase que mapee todos los endpoints necesarios para gestionar ese módulo. Para mantener el estilo del código, la propia clase mapeara las URLs que empiecen por “/&lt;nombre-modulo&gt;”, por ejemplo, en el módulo tests, la clase TestsController mapeará todas las URLs que empiecen por “/tests”</w:t>
+        <w:t xml:space="preserve">una nueva clase que mapee todos los </w:t>
+      </w:r>
+      <w:proofErr w:type="spellStart"/>
+      <w:r>
+        <w:rPr>
+          <w:lang w:val="es-ES"/>
+        </w:rPr>
+        <w:t>endpoints</w:t>
+      </w:r>
+      <w:proofErr w:type="spellEnd"/>
+      <w:r>
+        <w:rPr>
+          <w:lang w:val="es-ES"/>
+        </w:rPr>
+        <w:t xml:space="preserve"> necesarios para gestionar ese módulo. Para mantener el estilo del código, la propia clase mapeara las </w:t>
+      </w:r>
+      <w:proofErr w:type="spellStart"/>
+      <w:r>
+        <w:rPr>
+          <w:lang w:val="es-ES"/>
+        </w:rPr>
+        <w:t>URLs</w:t>
+      </w:r>
+      <w:proofErr w:type="spellEnd"/>
+      <w:r>
+        <w:rPr>
+          <w:lang w:val="es-ES"/>
+        </w:rPr>
+        <w:t xml:space="preserve"> que empiecen por “/&lt;nombre-modulo&gt;”, por ejemplo, en el módulo </w:t>
+      </w:r>
+      <w:proofErr w:type="spellStart"/>
+      <w:r>
+        <w:rPr>
+          <w:lang w:val="es-ES"/>
+        </w:rPr>
+        <w:t>tests</w:t>
+      </w:r>
+      <w:proofErr w:type="spellEnd"/>
+      <w:r>
+        <w:rPr>
+          <w:lang w:val="es-ES"/>
+        </w:rPr>
+        <w:t xml:space="preserve">, la clase </w:t>
+      </w:r>
+      <w:proofErr w:type="spellStart"/>
+      <w:r>
+        <w:rPr>
+          <w:lang w:val="es-ES"/>
+        </w:rPr>
+        <w:t>TestsController</w:t>
+      </w:r>
+      <w:proofErr w:type="spellEnd"/>
+      <w:r>
+        <w:rPr>
+          <w:lang w:val="es-ES"/>
+        </w:rPr>
+        <w:t xml:space="preserve"> mapeará todas las </w:t>
+      </w:r>
+      <w:proofErr w:type="spellStart"/>
+      <w:r>
+        <w:rPr>
+          <w:lang w:val="es-ES"/>
+        </w:rPr>
+        <w:t>URLs</w:t>
+      </w:r>
+      <w:proofErr w:type="spellEnd"/>
+      <w:r>
+        <w:rPr>
+          <w:lang w:val="es-ES"/>
+        </w:rPr>
+        <w:t xml:space="preserve"> que empiecen por “/</w:t>
+      </w:r>
+      <w:proofErr w:type="spellStart"/>
+      <w:r>
+        <w:rPr>
+          <w:lang w:val="es-ES"/>
+        </w:rPr>
+        <w:t>tests</w:t>
+      </w:r>
+      <w:proofErr w:type="spellEnd"/>
+      <w:r>
+        <w:rPr>
+          <w:lang w:val="es-ES"/>
+        </w:rPr>
+        <w:t>”</w:t>
       </w:r>
       <w:r>
         <w:rPr>
@@ -6760,7 +9659,7 @@
     </w:p>
     <w:p>
       <w:pPr>
-        <w:pStyle w:val="ListParagraph"/>
+        <w:pStyle w:val="Prrafodelista"/>
         <w:numPr>
           <w:ilvl w:val="0"/>
           <w:numId w:val="23"/>
@@ -6777,6 +9676,7 @@
         <w:lastRenderedPageBreak/>
         <w:t xml:space="preserve">Crearemos, en el paquete </w:t>
       </w:r>
+      <w:proofErr w:type="spellStart"/>
       <w:r>
         <w:rPr>
           <w:i/>
@@ -6784,6 +9684,7 @@
         </w:rPr>
         <w:t>models</w:t>
       </w:r>
+      <w:proofErr w:type="spellEnd"/>
       <w:r>
         <w:rPr>
           <w:lang w:val="es-ES"/>
@@ -6818,7 +9719,21 @@
         <w:rPr>
           <w:lang w:val="es-ES"/>
         </w:rPr>
-        <w:t xml:space="preserve">ones proporcionadas por lombok </w:t>
+        <w:t xml:space="preserve">ones proporcionadas por </w:t>
+      </w:r>
+      <w:proofErr w:type="spellStart"/>
+      <w:r>
+        <w:rPr>
+          <w:lang w:val="es-ES"/>
+        </w:rPr>
+        <w:t>lombok</w:t>
+      </w:r>
+      <w:proofErr w:type="spellEnd"/>
+      <w:r>
+        <w:rPr>
+          <w:lang w:val="es-ES"/>
+        </w:rPr>
+        <w:t xml:space="preserve"> </w:t>
       </w:r>
       <w:r>
         <w:rPr>
@@ -6829,7 +9744,7 @@
     </w:p>
     <w:p>
       <w:pPr>
-        <w:pStyle w:val="ListParagraph"/>
+        <w:pStyle w:val="Prrafodelista"/>
         <w:numPr>
           <w:ilvl w:val="0"/>
           <w:numId w:val="23"/>
@@ -6845,6 +9760,7 @@
         </w:rPr>
         <w:t xml:space="preserve">En el paquete </w:t>
       </w:r>
+      <w:proofErr w:type="spellStart"/>
       <w:r>
         <w:rPr>
           <w:i/>
@@ -6852,6 +9768,7 @@
         </w:rPr>
         <w:t>services</w:t>
       </w:r>
+      <w:proofErr w:type="spellEnd"/>
       <w:r>
         <w:rPr>
           <w:lang w:val="es-ES"/>
@@ -6868,7 +9785,21 @@
         <w:rPr>
           <w:lang w:val="es-ES"/>
         </w:rPr>
-        <w:t>&lt;nombre-modulo&gt;Service”</w:t>
+        <w:t>&lt;nombre-modulo&gt;</w:t>
+      </w:r>
+      <w:proofErr w:type="spellStart"/>
+      <w:r>
+        <w:rPr>
+          <w:lang w:val="es-ES"/>
+        </w:rPr>
+        <w:t>Service</w:t>
+      </w:r>
+      <w:proofErr w:type="spellEnd"/>
+      <w:r>
+        <w:rPr>
+          <w:lang w:val="es-ES"/>
+        </w:rPr>
+        <w:t>”</w:t>
       </w:r>
       <w:r>
         <w:rPr>
@@ -6879,7 +9810,7 @@
     </w:p>
     <w:p>
       <w:pPr>
-        <w:pStyle w:val="ListParagraph"/>
+        <w:pStyle w:val="Prrafodelista"/>
         <w:numPr>
           <w:ilvl w:val="0"/>
           <w:numId w:val="23"/>
@@ -6895,6 +9826,7 @@
         </w:rPr>
         <w:t xml:space="preserve">Añadiremos en el paquete </w:t>
       </w:r>
+      <w:proofErr w:type="spellStart"/>
       <w:r>
         <w:rPr>
           <w:i/>
@@ -6902,18 +9834,21 @@
         </w:rPr>
         <w:t>repositories</w:t>
       </w:r>
+      <w:proofErr w:type="spellEnd"/>
       <w:r>
         <w:rPr>
           <w:lang w:val="es-ES"/>
         </w:rPr>
         <w:t xml:space="preserve"> una nueva interfaz con el nombre “&lt;nombre-modulo&gt;</w:t>
       </w:r>
+      <w:proofErr w:type="spellStart"/>
       <w:r>
         <w:rPr>
           <w:lang w:val="es-ES"/>
         </w:rPr>
         <w:t>Repository</w:t>
       </w:r>
+      <w:proofErr w:type="spellEnd"/>
       <w:r>
         <w:rPr>
           <w:lang w:val="es-ES"/>
@@ -6926,6 +9861,7 @@
         </w:rPr>
         <w:t xml:space="preserve"> que extenderá la clase </w:t>
       </w:r>
+      <w:proofErr w:type="spellStart"/>
       <w:r>
         <w:rPr>
           <w:i/>
@@ -6933,6 +9869,7 @@
         </w:rPr>
         <w:t>CrudRepository</w:t>
       </w:r>
+      <w:proofErr w:type="spellEnd"/>
       <w:r>
         <w:rPr>
           <w:lang w:val="es-ES"/>
@@ -6948,7 +9885,7 @@
     </w:p>
     <w:p>
       <w:pPr>
-        <w:pStyle w:val="ListParagraph"/>
+        <w:pStyle w:val="Prrafodelista"/>
         <w:numPr>
           <w:ilvl w:val="0"/>
           <w:numId w:val="23"/>
@@ -6962,8 +9899,16 @@
         <w:rPr>
           <w:lang w:val="es-ES"/>
         </w:rPr>
-        <w:t>Crearemos una tabla en la BD</w:t>
-      </w:r>
+        <w:t xml:space="preserve">Crearemos una tabla en </w:t>
+      </w:r>
+      <w:proofErr w:type="gramStart"/>
+      <w:r>
+        <w:rPr>
+          <w:lang w:val="es-ES"/>
+        </w:rPr>
+        <w:t>la BD</w:t>
+      </w:r>
+      <w:proofErr w:type="gramEnd"/>
       <w:r>
         <w:rPr>
           <w:lang w:val="es-ES"/>
@@ -6979,7 +9924,7 @@
     </w:p>
     <w:p>
       <w:pPr>
-        <w:pStyle w:val="ListParagraph"/>
+        <w:pStyle w:val="Prrafodelista"/>
         <w:numPr>
           <w:ilvl w:val="0"/>
           <w:numId w:val="23"/>
@@ -6993,12 +9938,40 @@
         <w:rPr>
           <w:lang w:val="es-ES"/>
         </w:rPr>
-        <w:t>Por último deberemos crear la interfaz gráfica de este nuevo módulo (en caso de ser accesible gráficamente y no formar solo parte de la API) creando las plantillas necesarias en la carpeta resources.</w:t>
-      </w:r>
-    </w:p>
-    <w:p>
-      <w:pPr>
-        <w:pStyle w:val="Subtitle"/>
+        <w:t xml:space="preserve">Por </w:t>
+      </w:r>
+      <w:proofErr w:type="gramStart"/>
+      <w:r>
+        <w:rPr>
+          <w:lang w:val="es-ES"/>
+        </w:rPr>
+        <w:t>último</w:t>
+      </w:r>
+      <w:proofErr w:type="gramEnd"/>
+      <w:r>
+        <w:rPr>
+          <w:lang w:val="es-ES"/>
+        </w:rPr>
+        <w:t xml:space="preserve"> deberemos crear la interfaz gráfica de este nuevo módulo (en caso de ser accesible gráficamente y no formar solo parte de la API) creando las plantillas necesarias en la carpeta </w:t>
+      </w:r>
+      <w:proofErr w:type="spellStart"/>
+      <w:r>
+        <w:rPr>
+          <w:lang w:val="es-ES"/>
+        </w:rPr>
+        <w:t>resources</w:t>
+      </w:r>
+      <w:proofErr w:type="spellEnd"/>
+      <w:r>
+        <w:rPr>
+          <w:lang w:val="es-ES"/>
+        </w:rPr>
+        <w:t>.</w:t>
+      </w:r>
+    </w:p>
+    <w:p>
+      <w:pPr>
+        <w:pStyle w:val="Subttulo"/>
         <w:ind w:firstLine="360"/>
         <w:rPr>
           <w:lang w:val="es-ES"/>
@@ -7008,7 +9981,21 @@
         <w:rPr>
           <w:lang w:val="es-ES"/>
         </w:rPr>
-        <w:t>Añadiendo una nueva Calculation Tool a nuestra aplicaci</w:t>
+        <w:t xml:space="preserve">Añadiendo una nueva </w:t>
+      </w:r>
+      <w:proofErr w:type="spellStart"/>
+      <w:r>
+        <w:rPr>
+          <w:lang w:val="es-ES"/>
+        </w:rPr>
+        <w:t>Calculation</w:t>
+      </w:r>
+      <w:proofErr w:type="spellEnd"/>
+      <w:r>
+        <w:rPr>
+          <w:lang w:val="es-ES"/>
+        </w:rPr>
+        <w:t xml:space="preserve"> Tool a nuestra aplicaci</w:t>
       </w:r>
       <w:r>
         <w:rPr>
@@ -7029,7 +10016,35 @@
         <w:rPr>
           <w:lang w:val="es-ES"/>
         </w:rPr>
-        <w:t xml:space="preserve">Al publicar nuestra aplicación las Calculation tools de las que dispone la misma son las enumeradas en </w:t>
+        <w:t xml:space="preserve">Al publicar nuestra aplicación las </w:t>
+      </w:r>
+      <w:proofErr w:type="spellStart"/>
+      <w:r>
+        <w:rPr>
+          <w:lang w:val="es-ES"/>
+        </w:rPr>
+        <w:t>Calculation</w:t>
+      </w:r>
+      <w:proofErr w:type="spellEnd"/>
+      <w:r>
+        <w:rPr>
+          <w:lang w:val="es-ES"/>
+        </w:rPr>
+        <w:t xml:space="preserve"> </w:t>
+      </w:r>
+      <w:proofErr w:type="spellStart"/>
+      <w:r>
+        <w:rPr>
+          <w:lang w:val="es-ES"/>
+        </w:rPr>
+        <w:t>tools</w:t>
+      </w:r>
+      <w:proofErr w:type="spellEnd"/>
+      <w:r>
+        <w:rPr>
+          <w:lang w:val="es-ES"/>
+        </w:rPr>
+        <w:t xml:space="preserve"> de las que dispone la misma son las enumeradas en </w:t>
       </w:r>
       <w:r>
         <w:rPr>
@@ -7042,12 +10057,26 @@
         <w:rPr>
           <w:lang w:val="es-ES"/>
         </w:rPr>
-        <w:t>. Para añadir una nueva Calculation Tool y mantener la modularidad y arquitectura de nuestra aplicación seguiremos los siguientes pasos:</w:t>
-      </w:r>
-    </w:p>
-    <w:p>
-      <w:pPr>
-        <w:pStyle w:val="ListParagraph"/>
+        <w:t xml:space="preserve">. Para añadir una nueva </w:t>
+      </w:r>
+      <w:proofErr w:type="spellStart"/>
+      <w:r>
+        <w:rPr>
+          <w:lang w:val="es-ES"/>
+        </w:rPr>
+        <w:t>Calculation</w:t>
+      </w:r>
+      <w:proofErr w:type="spellEnd"/>
+      <w:r>
+        <w:rPr>
+          <w:lang w:val="es-ES"/>
+        </w:rPr>
+        <w:t xml:space="preserve"> Tool y mantener la modularidad y arquitectura de nuestra aplicación seguiremos los siguientes pasos:</w:t>
+      </w:r>
+    </w:p>
+    <w:p>
+      <w:pPr>
+        <w:pStyle w:val="Prrafodelista"/>
         <w:numPr>
           <w:ilvl w:val="0"/>
           <w:numId w:val="25"/>
@@ -7063,6 +10092,7 @@
         </w:rPr>
         <w:t xml:space="preserve">En el paquete </w:t>
       </w:r>
+      <w:proofErr w:type="spellStart"/>
       <w:r>
         <w:rPr>
           <w:i/>
@@ -7070,6 +10100,7 @@
         </w:rPr>
         <w:t>Models</w:t>
       </w:r>
+      <w:proofErr w:type="spellEnd"/>
       <w:r>
         <w:rPr>
           <w:lang w:val="es-ES"/>
@@ -7080,12 +10111,40 @@
         <w:rPr>
           <w:lang w:val="es-ES"/>
         </w:rPr>
-        <w:t>añadiremos la Calculation Tool deseada indicando su nombre, id de sección e id de la propia Calculation Tool.</w:t>
-      </w:r>
-    </w:p>
-    <w:p>
-      <w:pPr>
-        <w:pStyle w:val="ListParagraph"/>
+        <w:t xml:space="preserve">añadiremos la </w:t>
+      </w:r>
+      <w:proofErr w:type="spellStart"/>
+      <w:r>
+        <w:rPr>
+          <w:lang w:val="es-ES"/>
+        </w:rPr>
+        <w:t>Calculation</w:t>
+      </w:r>
+      <w:proofErr w:type="spellEnd"/>
+      <w:r>
+        <w:rPr>
+          <w:lang w:val="es-ES"/>
+        </w:rPr>
+        <w:t xml:space="preserve"> Tool deseada indicando su nombre, id de sección e id de la propia </w:t>
+      </w:r>
+      <w:proofErr w:type="spellStart"/>
+      <w:r>
+        <w:rPr>
+          <w:lang w:val="es-ES"/>
+        </w:rPr>
+        <w:t>Calculation</w:t>
+      </w:r>
+      <w:proofErr w:type="spellEnd"/>
+      <w:r>
+        <w:rPr>
+          <w:lang w:val="es-ES"/>
+        </w:rPr>
+        <w:t xml:space="preserve"> Tool.</w:t>
+      </w:r>
+    </w:p>
+    <w:p>
+      <w:pPr>
+        <w:pStyle w:val="Prrafodelista"/>
         <w:numPr>
           <w:ilvl w:val="0"/>
           <w:numId w:val="25"/>
@@ -7101,12 +10160,37 @@
         </w:rPr>
         <w:t xml:space="preserve">En el paquete </w:t>
       </w:r>
+      <w:proofErr w:type="spellStart"/>
       <w:r>
         <w:rPr>
           <w:i/>
           <w:lang w:val="es-ES"/>
         </w:rPr>
-        <w:t xml:space="preserve">Services/ctservice, </w:t>
+        <w:t>Services</w:t>
+      </w:r>
+      <w:proofErr w:type="spellEnd"/>
+      <w:r>
+        <w:rPr>
+          <w:i/>
+          <w:lang w:val="es-ES"/>
+        </w:rPr>
+        <w:t>/</w:t>
+      </w:r>
+      <w:proofErr w:type="spellStart"/>
+      <w:r>
+        <w:rPr>
+          <w:i/>
+          <w:lang w:val="es-ES"/>
+        </w:rPr>
+        <w:t>ctservice</w:t>
+      </w:r>
+      <w:proofErr w:type="spellEnd"/>
+      <w:r>
+        <w:rPr>
+          <w:i/>
+          <w:lang w:val="es-ES"/>
+        </w:rPr>
+        <w:t xml:space="preserve">, </w:t>
       </w:r>
       <w:r>
         <w:rPr>
@@ -7118,7 +10202,21 @@
         <w:rPr>
           <w:lang w:val="es-ES"/>
         </w:rPr>
-        <w:t>ón deseada de la interfaz, un método que reciba los parámetros de cálculo de entrada y devuelva un objeto del tipo CTResult (así como todos los métodos auxiliares necesarios)</w:t>
+        <w:t xml:space="preserve">ón deseada de la interfaz, un método que reciba los parámetros de cálculo de entrada y devuelva un objeto del tipo </w:t>
+      </w:r>
+      <w:proofErr w:type="spellStart"/>
+      <w:r>
+        <w:rPr>
+          <w:lang w:val="es-ES"/>
+        </w:rPr>
+        <w:t>CTResult</w:t>
+      </w:r>
+      <w:proofErr w:type="spellEnd"/>
+      <w:r>
+        <w:rPr>
+          <w:lang w:val="es-ES"/>
+        </w:rPr>
+        <w:t xml:space="preserve"> (así como todos los métodos auxiliares necesarios)</w:t>
       </w:r>
       <w:r>
         <w:rPr>
@@ -7129,7 +10227,7 @@
     </w:p>
     <w:p>
       <w:pPr>
-        <w:pStyle w:val="ListParagraph"/>
+        <w:pStyle w:val="Prrafodelista"/>
         <w:numPr>
           <w:ilvl w:val="0"/>
           <w:numId w:val="25"/>
@@ -7145,12 +10243,21 @@
         </w:rPr>
         <w:t xml:space="preserve">En el paquete </w:t>
       </w:r>
+      <w:proofErr w:type="spellStart"/>
       <w:r>
         <w:rPr>
           <w:i/>
           <w:lang w:val="es-ES"/>
         </w:rPr>
-        <w:t xml:space="preserve">Controllers, </w:t>
+        <w:t>Controllers</w:t>
+      </w:r>
+      <w:proofErr w:type="spellEnd"/>
+      <w:r>
+        <w:rPr>
+          <w:i/>
+          <w:lang w:val="es-ES"/>
+        </w:rPr>
+        <w:t xml:space="preserve">, </w:t>
       </w:r>
       <w:r>
         <w:rPr>
@@ -7158,6 +10265,7 @@
         </w:rPr>
         <w:t xml:space="preserve">en la clase </w:t>
       </w:r>
+      <w:proofErr w:type="spellStart"/>
       <w:r>
         <w:rPr>
           <w:i/>
@@ -7165,6 +10273,7 @@
         </w:rPr>
         <w:t>CalculationToolsController</w:t>
       </w:r>
+      <w:proofErr w:type="spellEnd"/>
       <w:r>
         <w:rPr>
           <w:lang w:val="es-ES"/>
@@ -7184,6 +10293,7 @@
         </w:rPr>
         <w:t xml:space="preserve">, en el método </w:t>
       </w:r>
+      <w:proofErr w:type="spellStart"/>
       <w:r>
         <w:rPr>
           <w:i/>
@@ -7191,12 +10301,14 @@
         </w:rPr>
         <w:t>getCalcResult</w:t>
       </w:r>
+      <w:proofErr w:type="spellEnd"/>
       <w:r>
         <w:rPr>
           <w:lang w:val="es-ES"/>
         </w:rPr>
         <w:t xml:space="preserve"> la llamada al método de cálculo creado en el paso anterior. Lo añadiremos teniendo en cuenta que el </w:t>
       </w:r>
+      <w:proofErr w:type="spellStart"/>
       <w:r>
         <w:rPr>
           <w:i/>
@@ -7204,12 +10316,14 @@
         </w:rPr>
         <w:t>switch</w:t>
       </w:r>
+      <w:proofErr w:type="spellEnd"/>
       <w:r>
         <w:rPr>
           <w:lang w:val="es-ES"/>
         </w:rPr>
         <w:t xml:space="preserve"> más externo indica el id de sección y el </w:t>
       </w:r>
+      <w:proofErr w:type="spellStart"/>
       <w:r>
         <w:rPr>
           <w:i/>
@@ -7217,6 +10331,7 @@
         </w:rPr>
         <w:t>switch</w:t>
       </w:r>
+      <w:proofErr w:type="spellEnd"/>
       <w:r>
         <w:rPr>
           <w:i/>
@@ -7228,7 +10343,21 @@
         <w:rPr>
           <w:lang w:val="es-ES"/>
         </w:rPr>
-        <w:t>interno indica el id de la Calculation Tool dentro de esa sección.</w:t>
+        <w:t xml:space="preserve">interno indica el id de la </w:t>
+      </w:r>
+      <w:proofErr w:type="spellStart"/>
+      <w:r>
+        <w:rPr>
+          <w:lang w:val="es-ES"/>
+        </w:rPr>
+        <w:t>Calculation</w:t>
+      </w:r>
+      <w:proofErr w:type="spellEnd"/>
+      <w:r>
+        <w:rPr>
+          <w:lang w:val="es-ES"/>
+        </w:rPr>
+        <w:t xml:space="preserve"> Tool dentro de esa sección.</w:t>
       </w:r>
     </w:p>
     <w:p>
@@ -7251,7 +10380,7 @@
     </w:p>
     <w:p>
       <w:pPr>
-        <w:pStyle w:val="Subtitle"/>
+        <w:pStyle w:val="Subttulo"/>
         <w:ind w:firstLine="360"/>
         <w:rPr>
           <w:lang w:val="es-ES"/>
@@ -7290,7 +10419,23 @@
           <w:highlight w:val="yellow"/>
           <w:lang w:val="es-ES"/>
         </w:rPr>
-        <w:t>(comosellame)</w:t>
+        <w:t>(</w:t>
+      </w:r>
+      <w:proofErr w:type="spellStart"/>
+      <w:r>
+        <w:rPr>
+          <w:highlight w:val="yellow"/>
+          <w:lang w:val="es-ES"/>
+        </w:rPr>
+        <w:t>comosellame</w:t>
+      </w:r>
+      <w:proofErr w:type="spellEnd"/>
+      <w:r>
+        <w:rPr>
+          <w:highlight w:val="yellow"/>
+          <w:lang w:val="es-ES"/>
+        </w:rPr>
+        <w:t>)</w:t>
       </w:r>
       <w:r>
         <w:rPr>
@@ -7310,21 +10455,46 @@
           <w:highlight w:val="cyan"/>
           <w:lang w:val="es-ES"/>
         </w:rPr>
-        <w:t>uya contraseña queda en conocimiento de (quiensea</w:t>
-      </w:r>
+        <w:t>uya contraseña queda en conocimiento de (</w:t>
+      </w:r>
+      <w:proofErr w:type="spellStart"/>
       <w:r>
         <w:rPr>
           <w:highlight w:val="cyan"/>
           <w:lang w:val="es-ES"/>
         </w:rPr>
+        <w:t>quiensea</w:t>
+      </w:r>
+      <w:proofErr w:type="spellEnd"/>
+      <w:proofErr w:type="gramStart"/>
+      <w:r>
+        <w:rPr>
+          <w:highlight w:val="cyan"/>
+          <w:lang w:val="es-ES"/>
+        </w:rPr>
         <w:t>)?</w:t>
       </w:r>
       <w:r>
         <w:rPr>
           <w:lang w:val="es-ES"/>
         </w:rPr>
-        <w:t>. Para añadir nuevos usuarios con dicho rol a la base de datos. Deberemos acceder a esta y crear una nueva entrada en la tabla users</w:t>
-      </w:r>
+        <w:t>.</w:t>
+      </w:r>
+      <w:proofErr w:type="gramEnd"/>
+      <w:r>
+        <w:rPr>
+          <w:lang w:val="es-ES"/>
+        </w:rPr>
+        <w:t xml:space="preserve"> Para añadir nuevos usuarios con dicho rol a la base de datos. Deberemos acceder a esta y crear una nueva entrada en la tabla </w:t>
+      </w:r>
+      <w:proofErr w:type="spellStart"/>
+      <w:r>
+        <w:rPr>
+          <w:lang w:val="es-ES"/>
+        </w:rPr>
+        <w:t>users</w:t>
+      </w:r>
+      <w:proofErr w:type="spellEnd"/>
       <w:r>
         <w:rPr>
           <w:lang w:val="es-ES"/>
@@ -7334,7 +10504,7 @@
     </w:p>
     <w:p>
       <w:pPr>
-        <w:pStyle w:val="ListParagraph"/>
+        <w:pStyle w:val="Prrafodelista"/>
         <w:numPr>
           <w:ilvl w:val="0"/>
           <w:numId w:val="27"/>
@@ -7353,7 +10523,7 @@
     </w:p>
     <w:p>
       <w:pPr>
-        <w:pStyle w:val="ListParagraph"/>
+        <w:pStyle w:val="Prrafodelista"/>
         <w:numPr>
           <w:ilvl w:val="0"/>
           <w:numId w:val="27"/>
@@ -7372,7 +10542,7 @@
     </w:p>
     <w:p>
       <w:pPr>
-        <w:pStyle w:val="ListParagraph"/>
+        <w:pStyle w:val="Prrafodelista"/>
         <w:numPr>
           <w:ilvl w:val="0"/>
           <w:numId w:val="27"/>
@@ -7386,8 +10556,30 @@
         <w:rPr>
           <w:lang w:val="es-ES"/>
         </w:rPr>
-        <w:t>En el campo password, la contraseña encriptada según el algoritmo BCrypt</w:t>
-      </w:r>
+        <w:t xml:space="preserve">En el campo </w:t>
+      </w:r>
+      <w:proofErr w:type="spellStart"/>
+      <w:r>
+        <w:rPr>
+          <w:lang w:val="es-ES"/>
+        </w:rPr>
+        <w:t>password</w:t>
+      </w:r>
+      <w:proofErr w:type="spellEnd"/>
+      <w:r>
+        <w:rPr>
+          <w:lang w:val="es-ES"/>
+        </w:rPr>
+        <w:t xml:space="preserve">, la contraseña encriptada según el algoritmo </w:t>
+      </w:r>
+      <w:proofErr w:type="spellStart"/>
+      <w:r>
+        <w:rPr>
+          <w:lang w:val="es-ES"/>
+        </w:rPr>
+        <w:t>BCrypt</w:t>
+      </w:r>
+      <w:proofErr w:type="spellEnd"/>
       <w:r>
         <w:rPr>
           <w:lang w:val="es-ES"/>
@@ -7397,7 +10589,7 @@
       <w:hyperlink r:id="rId23" w:history="1">
         <w:r>
           <w:rPr>
-            <w:rStyle w:val="Hyperlink"/>
+            <w:rStyle w:val="Hipervnculo"/>
             <w:lang w:val="es-ES"/>
           </w:rPr>
           <w:t>https://bcrypt-generator.com/</w:t>
@@ -7501,29 +10693,313 @@
     </w:p>
     <w:p>
       <w:pPr>
+        <w:pStyle w:val="Prrafodelista"/>
+        <w:numPr>
+          <w:ilvl w:val="0"/>
+          <w:numId w:val="30"/>
+        </w:numPr>
+        <w:rPr>
+          <w:szCs w:val="44"/>
+          <w:lang w:val="es-ES"/>
+        </w:rPr>
+      </w:pPr>
+      <w:r>
+        <w:rPr>
+          <w:szCs w:val="44"/>
+          <w:lang w:val="es-ES"/>
+        </w:rPr>
+        <w:t xml:space="preserve">Librería Java </w:t>
+      </w:r>
+      <w:proofErr w:type="spellStart"/>
+      <w:r>
+        <w:rPr>
+          <w:szCs w:val="44"/>
+          <w:lang w:val="es-ES"/>
+        </w:rPr>
+        <w:t>Thymeleaf</w:t>
+      </w:r>
+      <w:proofErr w:type="spellEnd"/>
+      <w:r>
+        <w:rPr>
+          <w:szCs w:val="44"/>
+          <w:lang w:val="es-ES"/>
+        </w:rPr>
+        <w:t xml:space="preserve"> (</w:t>
+      </w:r>
+      <w:hyperlink r:id="rId24" w:history="1">
+        <w:r>
+          <w:rPr>
+            <w:rStyle w:val="Hipervnculo"/>
+            <w:szCs w:val="44"/>
+            <w:lang w:val="es-ES"/>
+          </w:rPr>
+          <w:t>https://www.thymeleaf.org/documentation.html</w:t>
+        </w:r>
+      </w:hyperlink>
+      <w:r>
+        <w:rPr>
+          <w:szCs w:val="44"/>
+          <w:lang w:val="es-ES"/>
+        </w:rPr>
+        <w:t>)</w:t>
+      </w:r>
+    </w:p>
+    <w:p>
+      <w:pPr>
+        <w:pStyle w:val="Prrafodelista"/>
+        <w:numPr>
+          <w:ilvl w:val="0"/>
+          <w:numId w:val="30"/>
+        </w:numPr>
+        <w:rPr>
+          <w:szCs w:val="44"/>
+          <w:lang w:val="es-ES"/>
+        </w:rPr>
+      </w:pPr>
+      <w:r>
+        <w:rPr>
+          <w:szCs w:val="44"/>
+          <w:lang w:val="es-ES"/>
+        </w:rPr>
+        <w:t xml:space="preserve">Librería Java </w:t>
+      </w:r>
+      <w:proofErr w:type="spellStart"/>
+      <w:r>
+        <w:rPr>
+          <w:szCs w:val="44"/>
+          <w:lang w:val="es-ES"/>
+        </w:rPr>
+        <w:t>Lombok</w:t>
+      </w:r>
+      <w:proofErr w:type="spellEnd"/>
+      <w:r>
+        <w:rPr>
+          <w:szCs w:val="44"/>
+          <w:lang w:val="es-ES"/>
+        </w:rPr>
+        <w:t xml:space="preserve"> (</w:t>
+      </w:r>
+      <w:hyperlink r:id="rId25" w:history="1">
+        <w:r>
+          <w:rPr>
+            <w:rStyle w:val="Hipervnculo"/>
+            <w:szCs w:val="44"/>
+            <w:lang w:val="es-ES"/>
+          </w:rPr>
+          <w:t>http://jnb.ociweb.com/jnb/jnbJan2010.html</w:t>
+        </w:r>
+      </w:hyperlink>
+      <w:r>
+        <w:rPr>
+          <w:szCs w:val="44"/>
+          <w:lang w:val="es-ES"/>
+        </w:rPr>
+        <w:t>)</w:t>
+      </w:r>
+    </w:p>
+    <w:p>
+      <w:pPr>
+        <w:pStyle w:val="Prrafodelista"/>
+        <w:numPr>
+          <w:ilvl w:val="0"/>
+          <w:numId w:val="30"/>
+        </w:numPr>
+        <w:rPr>
+          <w:szCs w:val="44"/>
+          <w:lang w:val="fr-BE"/>
+        </w:rPr>
+      </w:pPr>
+      <w:proofErr w:type="spellStart"/>
+      <w:r>
+        <w:rPr>
+          <w:szCs w:val="44"/>
+          <w:lang w:val="fr-BE"/>
+        </w:rPr>
+        <w:t>Guías</w:t>
+      </w:r>
+      <w:proofErr w:type="spellEnd"/>
+      <w:r>
+        <w:rPr>
+          <w:szCs w:val="44"/>
+          <w:lang w:val="fr-BE"/>
+        </w:rPr>
+        <w:t xml:space="preserve"> Java Spring (</w:t>
+      </w:r>
+      <w:hyperlink r:id="rId26" w:history="1">
+        <w:r>
+          <w:rPr>
+            <w:rStyle w:val="Hipervnculo"/>
+            <w:szCs w:val="44"/>
+            <w:lang w:val="fr-BE"/>
+          </w:rPr>
+          <w:t>https://spring.io/guides</w:t>
+        </w:r>
+      </w:hyperlink>
+      <w:r>
+        <w:rPr>
+          <w:szCs w:val="44"/>
+          <w:lang w:val="fr-BE"/>
+        </w:rPr>
+        <w:t>)</w:t>
+      </w:r>
+    </w:p>
+    <w:p>
+      <w:pPr>
+        <w:pStyle w:val="Prrafodelista"/>
+        <w:numPr>
+          <w:ilvl w:val="0"/>
+          <w:numId w:val="30"/>
+        </w:numPr>
+        <w:rPr>
+          <w:szCs w:val="44"/>
+          <w:lang w:val="es-ES"/>
+        </w:rPr>
+      </w:pPr>
+      <w:r>
+        <w:rPr>
+          <w:szCs w:val="44"/>
+          <w:lang w:val="es-ES"/>
+        </w:rPr>
+        <w:t xml:space="preserve">Documentación Apache </w:t>
+      </w:r>
+      <w:proofErr w:type="spellStart"/>
+      <w:r>
+        <w:rPr>
+          <w:szCs w:val="44"/>
+          <w:lang w:val="es-ES"/>
+        </w:rPr>
+        <w:t>Cordova</w:t>
+      </w:r>
+      <w:proofErr w:type="spellEnd"/>
+      <w:r>
+        <w:rPr>
+          <w:szCs w:val="44"/>
+          <w:lang w:val="es-ES"/>
+        </w:rPr>
+        <w:t xml:space="preserve"> (</w:t>
+      </w:r>
+      <w:hyperlink r:id="rId27" w:history="1">
+        <w:r>
+          <w:rPr>
+            <w:rStyle w:val="Hipervnculo"/>
+            <w:szCs w:val="44"/>
+            <w:lang w:val="es-ES"/>
+          </w:rPr>
+          <w:t>https://cordova.apache.org/docs/en/latest/</w:t>
+        </w:r>
+      </w:hyperlink>
+      <w:r>
+        <w:rPr>
+          <w:szCs w:val="44"/>
+          <w:lang w:val="es-ES"/>
+        </w:rPr>
+        <w:t>)</w:t>
+      </w:r>
+    </w:p>
+    <w:p>
+      <w:pPr>
+        <w:pStyle w:val="Prrafodelista"/>
+        <w:numPr>
+          <w:ilvl w:val="0"/>
+          <w:numId w:val="30"/>
+        </w:numPr>
+        <w:rPr>
+          <w:szCs w:val="44"/>
+          <w:lang w:val="es-ES"/>
+        </w:rPr>
+      </w:pPr>
+      <w:r>
+        <w:rPr>
+          <w:szCs w:val="44"/>
+          <w:lang w:val="es-ES"/>
+        </w:rPr>
+        <w:t xml:space="preserve">Librería </w:t>
+      </w:r>
+      <w:proofErr w:type="spellStart"/>
+      <w:r>
+        <w:rPr>
+          <w:szCs w:val="44"/>
+          <w:lang w:val="es-ES"/>
+        </w:rPr>
+        <w:t>Javascript</w:t>
+      </w:r>
+      <w:proofErr w:type="spellEnd"/>
+      <w:r>
+        <w:rPr>
+          <w:szCs w:val="44"/>
+          <w:lang w:val="es-ES"/>
+        </w:rPr>
+        <w:t xml:space="preserve"> </w:t>
+      </w:r>
+      <w:proofErr w:type="spellStart"/>
+      <w:r>
+        <w:rPr>
+          <w:szCs w:val="44"/>
+          <w:lang w:val="es-ES"/>
+        </w:rPr>
+        <w:t>MathJax</w:t>
+      </w:r>
+      <w:proofErr w:type="spellEnd"/>
+      <w:r>
+        <w:rPr>
+          <w:szCs w:val="44"/>
+          <w:lang w:val="es-ES"/>
+        </w:rPr>
+        <w:t xml:space="preserve"> (</w:t>
+      </w:r>
+      <w:hyperlink r:id="rId28" w:history="1">
+        <w:r>
+          <w:rPr>
+            <w:rStyle w:val="Hipervnculo"/>
+            <w:szCs w:val="44"/>
+            <w:lang w:val="es-ES"/>
+          </w:rPr>
+          <w:t>https://docs.mathjax.org/en/latest/start.html</w:t>
+        </w:r>
+      </w:hyperlink>
+      <w:r>
+        <w:rPr>
+          <w:szCs w:val="44"/>
+          <w:lang w:val="es-ES"/>
+        </w:rPr>
+        <w:t>)</w:t>
+      </w:r>
+    </w:p>
+    <w:p>
+      <w:pPr>
+        <w:pStyle w:val="Prrafodelista"/>
+        <w:rPr>
+          <w:szCs w:val="44"/>
+          <w:lang w:val="es-ES"/>
+        </w:rPr>
+      </w:pPr>
+    </w:p>
+    <w:p>
+      <w:pPr>
         <w:rPr>
           <w:sz w:val="44"/>
           <w:szCs w:val="44"/>
           <w:lang w:val="es-ES"/>
         </w:rPr>
       </w:pPr>
-    </w:p>
-    <w:p>
-      <w:pPr>
+      <w:r>
         <w:rPr>
           <w:sz w:val="44"/>
           <w:szCs w:val="44"/>
           <w:lang w:val="es-ES"/>
         </w:rPr>
-      </w:pPr>
-      <w:r>
+        <w:lastRenderedPageBreak/>
+        <w:t>Anexos</w:t>
+      </w:r>
+    </w:p>
+    <w:p>
+      <w:pPr>
         <w:rPr>
           <w:sz w:val="44"/>
           <w:szCs w:val="44"/>
           <w:lang w:val="es-ES"/>
         </w:rPr>
-        <w:t>Anexos</w:t>
-      </w:r>
+      </w:pPr>
     </w:p>
     <w:p>
       <w:pPr>
@@ -7533,23 +11009,21 @@
           <w:lang w:val="es-ES"/>
         </w:rPr>
       </w:pPr>
-    </w:p>
-    <w:p>
-      <w:pPr>
+      <w:r>
         <w:rPr>
           <w:sz w:val="44"/>
           <w:szCs w:val="44"/>
           <w:lang w:val="es-ES"/>
         </w:rPr>
-      </w:pPr>
+        <w:t>Glosario</w:t>
+      </w:r>
       <w:r>
         <w:rPr>
           <w:sz w:val="44"/>
           <w:szCs w:val="44"/>
           <w:lang w:val="es-ES"/>
         </w:rPr>
-        <w:lastRenderedPageBreak/>
-        <w:t>Glosario</w:t>
+        <w:t>, siglas</w:t>
       </w:r>
       <w:r>
         <w:rPr>
@@ -7557,20 +11031,37 @@
           <w:szCs w:val="44"/>
           <w:lang w:val="es-ES"/>
         </w:rPr>
-        <w:t>, siglas</w:t>
-      </w:r>
-      <w:r>
+        <w:t xml:space="preserve"> y acrónimos</w:t>
+      </w:r>
+    </w:p>
+    <w:p>
+      <w:r>
+        <w:t>API: Application Programming Interface</w:t>
+      </w:r>
+      <w:r>
+        <w:t>.</w:t>
+      </w:r>
+    </w:p>
+    <w:p>
+      <w:r>
+        <w:t>IDE: Integrated Development Environment</w:t>
+      </w:r>
+      <w:r>
+        <w:t>.</w:t>
+      </w:r>
+    </w:p>
+    <w:p>
+      <w:pPr>
         <w:rPr>
           <w:sz w:val="44"/>
           <w:szCs w:val="44"/>
-          <w:lang w:val="es-ES"/>
-        </w:rPr>
-        <w:t xml:space="preserve"> y acrónimos</w:t>
-      </w:r>
-    </w:p>
-    <w:p>
-      <w:r>
-        <w:t>API: Application Programming Interface</w:t>
+        </w:rPr>
+      </w:pPr>
+      <w:r>
+        <w:t xml:space="preserve">ISBN: </w:t>
+      </w:r>
+      <w:r>
+        <w:t>International Standard Book Number</w:t>
       </w:r>
       <w:r>
         <w:t>.</w:t>
@@ -7578,15 +11069,35 @@
     </w:p>
     <w:p>
       <w:pPr>
-        <w:rPr>
-          <w:sz w:val="44"/>
-          <w:szCs w:val="44"/>
-        </w:rPr>
-      </w:pPr>
-      <w:r>
-        <w:t>IDE: Integrated Development Environment</w:t>
-      </w:r>
-      <w:r>
+        <w:jc w:val="both"/>
+        <w:rPr>
+          <w:lang w:val="es-ES"/>
+        </w:rPr>
+      </w:pPr>
+      <w:r>
+        <w:rPr>
+          <w:lang w:val="es-ES"/>
+        </w:rPr>
+        <w:t xml:space="preserve">JDK: Java </w:t>
+      </w:r>
+      <w:proofErr w:type="spellStart"/>
+      <w:r>
+        <w:rPr>
+          <w:lang w:val="es-ES"/>
+        </w:rPr>
+        <w:t>Development</w:t>
+      </w:r>
+      <w:proofErr w:type="spellEnd"/>
+      <w:r>
+        <w:rPr>
+          <w:lang w:val="es-ES"/>
+        </w:rPr>
+        <w:t xml:space="preserve"> Kit</w:t>
+      </w:r>
+      <w:r>
+        <w:rPr>
+          <w:lang w:val="es-ES"/>
+        </w:rPr>
         <w:t>.</w:t>
       </w:r>
     </w:p>
@@ -7594,21 +11105,37 @@
       <w:pPr>
         <w:jc w:val="both"/>
         <w:rPr>
-          <w:lang w:val="es-ES"/>
-        </w:rPr>
-      </w:pPr>
-      <w:r>
-        <w:rPr>
-          <w:lang w:val="es-ES"/>
-        </w:rPr>
-        <w:t>JDK: Java Development Kit</w:t>
-      </w:r>
-      <w:r>
-        <w:rPr>
-          <w:lang w:val="es-ES"/>
+          <w:lang w:val="fr-BE"/>
+        </w:rPr>
+      </w:pPr>
+      <w:r>
+        <w:rPr>
+          <w:lang w:val="fr-BE"/>
+        </w:rPr>
+        <w:t>MIT :</w:t>
+      </w:r>
+      <w:r>
+        <w:rPr>
+          <w:lang w:val="fr-BE"/>
+        </w:rPr>
+        <w:t xml:space="preserve"> Massachusetts Institute of </w:t>
+      </w:r>
+      <w:proofErr w:type="spellStart"/>
+      <w:r>
+        <w:rPr>
+          <w:lang w:val="fr-BE"/>
+        </w:rPr>
+        <w:t>Technology</w:t>
+      </w:r>
+      <w:proofErr w:type="spellEnd"/>
+      <w:r>
+        <w:rPr>
+          <w:lang w:val="fr-BE"/>
         </w:rPr>
         <w:t>.</w:t>
       </w:r>
+      <w:bookmarkStart w:id="2" w:name="_GoBack"/>
+      <w:bookmarkEnd w:id="2"/>
     </w:p>
     <w:p>
       <w:pPr>
@@ -7635,13 +11162,35 @@
         <w:rPr>
           <w:lang w:val="es-ES"/>
         </w:rPr>
-        <w:t>REST: Representational</w:t>
-      </w:r>
-      <w:r>
-        <w:rPr>
-          <w:lang w:val="es-ES"/>
-        </w:rPr>
-        <w:t xml:space="preserve"> State Transfer.</w:t>
+        <w:t xml:space="preserve">REST: </w:t>
+      </w:r>
+      <w:proofErr w:type="spellStart"/>
+      <w:r>
+        <w:rPr>
+          <w:lang w:val="es-ES"/>
+        </w:rPr>
+        <w:t>Representational</w:t>
+      </w:r>
+      <w:proofErr w:type="spellEnd"/>
+      <w:r>
+        <w:rPr>
+          <w:lang w:val="es-ES"/>
+        </w:rPr>
+        <w:t xml:space="preserve"> </w:t>
+      </w:r>
+      <w:proofErr w:type="spellStart"/>
+      <w:r>
+        <w:rPr>
+          <w:lang w:val="es-ES"/>
+        </w:rPr>
+        <w:t>State</w:t>
+      </w:r>
+      <w:proofErr w:type="spellEnd"/>
+      <w:r>
+        <w:rPr>
+          <w:lang w:val="es-ES"/>
+        </w:rPr>
+        <w:t xml:space="preserve"> Transfer.</w:t>
       </w:r>
     </w:p>
     <w:p>
@@ -7653,10 +11202,10 @@
       </w:pPr>
     </w:p>
     <w:sectPr>
-      <w:headerReference w:type="even" r:id="rId24"/>
-      <w:headerReference w:type="default" r:id="rId25"/>
-      <w:footerReference w:type="even" r:id="rId26"/>
-      <w:footerReference w:type="default" r:id="rId27"/>
+      <w:headerReference w:type="even" r:id="rId29"/>
+      <w:headerReference w:type="default" r:id="rId30"/>
+      <w:footerReference w:type="even" r:id="rId31"/>
+      <w:footerReference w:type="default" r:id="rId32"/>
       <w:pgSz w:w="12240" w:h="15840"/>
       <w:pgMar w:top="1264" w:right="1338" w:bottom="1338" w:left="1338" w:header="720" w:footer="720" w:gutter="0"/>
       <w:cols w:space="720"/>
@@ -7672,14 +11221,14 @@
   <w:comment w:id="0" w:author="carlos lopez martinez" w:date="2018-03-17T13:38:00Z" w:initials="clm">
     <w:p>
       <w:pPr>
-        <w:pStyle w:val="CommentText"/>
-        <w:rPr>
-          <w:lang w:val="es-ES"/>
-        </w:rPr>
-      </w:pPr>
-      <w:r>
-        <w:rPr>
-          <w:rStyle w:val="CommentReference"/>
+        <w:pStyle w:val="Textocomentario"/>
+        <w:rPr>
+          <w:lang w:val="es-ES"/>
+        </w:rPr>
+      </w:pPr>
+      <w:r>
+        <w:rPr>
+          <w:rStyle w:val="Refdecomentario"/>
         </w:rPr>
         <w:annotationRef/>
       </w:r>
@@ -7694,14 +11243,14 @@
   <w:comment w:id="1" w:author="Usuario Local" w:date="2018-04-10T16:11:00Z" w:initials="UL">
     <w:p>
       <w:pPr>
-        <w:pStyle w:val="CommentText"/>
-        <w:rPr>
-          <w:lang w:val="es-ES"/>
-        </w:rPr>
-      </w:pPr>
-      <w:r>
-        <w:rPr>
-          <w:rStyle w:val="CommentReference"/>
+        <w:pStyle w:val="Textocomentario"/>
+        <w:rPr>
+          <w:lang w:val="es-ES"/>
+        </w:rPr>
+      </w:pPr>
+      <w:r>
+        <w:rPr>
+          <w:rStyle w:val="Refdecomentario"/>
         </w:rPr>
         <w:annotationRef/>
       </w:r>
@@ -7779,7 +11328,7 @@
     <w:sdtContent>
       <w:p>
         <w:pPr>
-          <w:pStyle w:val="Footer"/>
+          <w:pStyle w:val="Piedepgina"/>
           <w:jc w:val="right"/>
         </w:pPr>
         <w:r>
@@ -7796,7 +11345,7 @@
             <w:noProof/>
             <w:lang w:val="es-ES"/>
           </w:rPr>
-          <w:t>12</w:t>
+          <w:t>22</w:t>
         </w:r>
         <w:r>
           <w:fldChar w:fldCharType="end"/>
@@ -7806,7 +11355,7 @@
   </w:sdt>
   <w:p>
     <w:pPr>
-      <w:pStyle w:val="Footer"/>
+      <w:pStyle w:val="Piedepgina"/>
     </w:pPr>
   </w:p>
 </w:ftr>
@@ -7830,7 +11379,7 @@
     <w:sdtContent>
       <w:p>
         <w:pPr>
-          <w:pStyle w:val="Footer"/>
+          <w:pStyle w:val="Piedepgina"/>
           <w:jc w:val="right"/>
         </w:pPr>
         <w:r>
@@ -7846,7 +11395,7 @@
           <w:rPr>
             <w:noProof/>
           </w:rPr>
-          <w:t>13</w:t>
+          <w:t>23</w:t>
         </w:r>
         <w:r>
           <w:rPr>
@@ -7893,7 +11442,7 @@
 <w:hdr xmlns:wpc="http://schemas.microsoft.com/office/word/2010/wordprocessingCanvas" xmlns:cx="http://schemas.microsoft.com/office/drawing/2014/chartex" xmlns:cx1="http://schemas.microsoft.com/office/drawing/2015/9/8/chartex" xmlns:cx2="http://schemas.microsoft.com/office/drawing/2015/10/21/chartex" xmlns:cx3="http://schemas.microsoft.com/office/drawing/2016/5/9/chartex" xmlns:cx4="http://schemas.microsoft.com/office/drawing/2016/5/10/chartex" xmlns:cx5="http://schemas.microsoft.com/office/drawing/2016/5/11/chartex" xmlns:cx6="http://schemas.microsoft.com/office/drawing/2016/5/12/chartex" xmlns:cx7="http://schemas.microsoft.com/office/drawing/2016/5/13/chartex" xmlns:cx8="http://schemas.microsoft.com/office/drawing/2016/5/14/chartex" xmlns:mc="http://schemas.openxmlformats.org/markup-compatibility/2006" xmlns:aink="http://schemas.microsoft.com/office/drawing/2016/ink" xmlns:am3d="http://schemas.microsoft.com/office/drawing/2017/model3d" xmlns:o="urn:schemas-microsoft-com:office:office" xmlns:r="http://schemas.openxmlformats.org/officeDocument/2006/relationships" xmlns:m="http://schemas.openxmlformats.org/officeDocument/2006/math" xmlns:v="urn:schemas-microsoft-com:vml" xmlns:wp14="http://schemas.microsoft.com/office/word/2010/wordprocessingDrawing" xmlns:wp="http://schemas.openxmlformats.org/drawingml/2006/wordprocessingDrawing" xmlns:w10="urn:schemas-microsoft-com:office:word" xmlns:w="http://schemas.openxmlformats.org/wordprocessingml/2006/main" xmlns:w14="http://schemas.microsoft.com/office/word/2010/wordml" xmlns:w15="http://schemas.microsoft.com/office/word/2012/wordml" xmlns:w16cid="http://schemas.microsoft.com/office/word/2016/wordml/cid" xmlns:w16se="http://schemas.microsoft.com/office/word/2015/wordml/symex" xmlns:wpg="http://schemas.microsoft.com/office/word/2010/wordprocessingGroup" xmlns:wpi="http://schemas.microsoft.com/office/word/2010/wordprocessingInk" xmlns:wne="http://schemas.microsoft.com/office/word/2006/wordml" xmlns:wps="http://schemas.microsoft.com/office/word/2010/wordprocessingShape" mc:Ignorable="w14 w15 w16se w16cid wp14">
   <w:p>
     <w:pPr>
-      <w:pStyle w:val="Header"/>
+      <w:pStyle w:val="Encabezado"/>
       <w:jc w:val="right"/>
       <w:rPr>
         <w:lang w:val="es-ES"/>
@@ -7909,7 +11458,14 @@
       <w:rPr>
         <w:lang w:val="es-ES"/>
       </w:rPr>
-      <w:t>jo Fin de Grado 2017-2018 - GenL</w:t>
+      <w:t xml:space="preserve">jo Fin de Grado 2017-2018 - </w:t>
+    </w:r>
+    <w:proofErr w:type="spellStart"/>
+    <w:r>
+      <w:rPr>
+        <w:lang w:val="es-ES"/>
+      </w:rPr>
+      <w:t>GenL</w:t>
     </w:r>
     <w:r>
       <w:rPr>
@@ -7917,10 +11473,11 @@
       </w:rPr>
       <w:t>ab</w:t>
     </w:r>
+    <w:proofErr w:type="spellEnd"/>
   </w:p>
   <w:p>
     <w:pPr>
-      <w:pStyle w:val="Header"/>
+      <w:pStyle w:val="Encabezado"/>
       <w:rPr>
         <w:lang w:val="es-ES"/>
       </w:rPr>
@@ -7933,7 +11490,7 @@
 <w:hdr xmlns:wpc="http://schemas.microsoft.com/office/word/2010/wordprocessingCanvas" xmlns:cx="http://schemas.microsoft.com/office/drawing/2014/chartex" xmlns:cx1="http://schemas.microsoft.com/office/drawing/2015/9/8/chartex" xmlns:cx2="http://schemas.microsoft.com/office/drawing/2015/10/21/chartex" xmlns:cx3="http://schemas.microsoft.com/office/drawing/2016/5/9/chartex" xmlns:cx4="http://schemas.microsoft.com/office/drawing/2016/5/10/chartex" xmlns:cx5="http://schemas.microsoft.com/office/drawing/2016/5/11/chartex" xmlns:cx6="http://schemas.microsoft.com/office/drawing/2016/5/12/chartex" xmlns:cx7="http://schemas.microsoft.com/office/drawing/2016/5/13/chartex" xmlns:cx8="http://schemas.microsoft.com/office/drawing/2016/5/14/chartex" xmlns:mc="http://schemas.openxmlformats.org/markup-compatibility/2006" xmlns:aink="http://schemas.microsoft.com/office/drawing/2016/ink" xmlns:am3d="http://schemas.microsoft.com/office/drawing/2017/model3d" xmlns:o="urn:schemas-microsoft-com:office:office" xmlns:r="http://schemas.openxmlformats.org/officeDocument/2006/relationships" xmlns:m="http://schemas.openxmlformats.org/officeDocument/2006/math" xmlns:v="urn:schemas-microsoft-com:vml" xmlns:wp14="http://schemas.microsoft.com/office/word/2010/wordprocessingDrawing" xmlns:wp="http://schemas.openxmlformats.org/drawingml/2006/wordprocessingDrawing" xmlns:w10="urn:schemas-microsoft-com:office:word" xmlns:w="http://schemas.openxmlformats.org/wordprocessingml/2006/main" xmlns:w14="http://schemas.microsoft.com/office/word/2010/wordml" xmlns:w15="http://schemas.microsoft.com/office/word/2012/wordml" xmlns:w16cid="http://schemas.microsoft.com/office/word/2016/wordml/cid" xmlns:w16se="http://schemas.microsoft.com/office/word/2015/wordml/symex" xmlns:wpg="http://schemas.microsoft.com/office/word/2010/wordprocessingGroup" xmlns:wpi="http://schemas.microsoft.com/office/word/2010/wordprocessingInk" xmlns:wne="http://schemas.microsoft.com/office/word/2006/wordml" xmlns:wps="http://schemas.microsoft.com/office/word/2010/wordprocessingShape" mc:Ignorable="w14 w15 w16se w16cid wp14">
   <w:p>
     <w:pPr>
-      <w:pStyle w:val="Header"/>
+      <w:pStyle w:val="Encabezado"/>
       <w:rPr>
         <w:lang w:val="es-ES"/>
       </w:rPr>
@@ -9114,7 +12671,7 @@
     <w:lvl w:ilvl="0" w:tplc="A50A105A">
       <w:start w:val="1"/>
       <w:numFmt w:val="bullet"/>
-      <w:pStyle w:val="ListBullet"/>
+      <w:pStyle w:val="Listaconvietas"/>
       <w:lvlText w:val=""/>
       <w:lvlJc w:val="left"/>
       <w:pPr>
@@ -9746,7 +13303,7 @@
     <w:lvl w:ilvl="0" w:tplc="62A25D7A">
       <w:start w:val="1"/>
       <w:numFmt w:val="decimal"/>
-      <w:pStyle w:val="ListNumber"/>
+      <w:pStyle w:val="Listaconnmeros"/>
       <w:lvlText w:val="%1."/>
       <w:lvlJc w:val="left"/>
       <w:pPr>
@@ -9999,6 +13556,119 @@
     </w:lvl>
   </w:abstractNum>
   <w:abstractNum w:abstractNumId="28" w15:restartNumberingAfterBreak="0">
+    <w:nsid w:val="78442303"/>
+    <w:multiLevelType w:val="hybridMultilevel"/>
+    <w:tmpl w:val="88DE1DAC"/>
+    <w:lvl w:ilvl="0" w:tplc="0C0A0001">
+      <w:start w:val="1"/>
+      <w:numFmt w:val="bullet"/>
+      <w:lvlText w:val=""/>
+      <w:lvlJc w:val="left"/>
+      <w:pPr>
+        <w:ind w:left="720" w:hanging="360"/>
+      </w:pPr>
+      <w:rPr>
+        <w:rFonts w:ascii="Symbol" w:hAnsi="Symbol" w:hint="default"/>
+      </w:rPr>
+    </w:lvl>
+    <w:lvl w:ilvl="1" w:tplc="0C0A0003" w:tentative="1">
+      <w:start w:val="1"/>
+      <w:numFmt w:val="bullet"/>
+      <w:lvlText w:val="o"/>
+      <w:lvlJc w:val="left"/>
+      <w:pPr>
+        <w:ind w:left="1440" w:hanging="360"/>
+      </w:pPr>
+      <w:rPr>
+        <w:rFonts w:ascii="Courier New" w:hAnsi="Courier New" w:cs="Courier New" w:hint="default"/>
+      </w:rPr>
+    </w:lvl>
+    <w:lvl w:ilvl="2" w:tplc="0C0A0005" w:tentative="1">
+      <w:start w:val="1"/>
+      <w:numFmt w:val="bullet"/>
+      <w:lvlText w:val=""/>
+      <w:lvlJc w:val="left"/>
+      <w:pPr>
+        <w:ind w:left="2160" w:hanging="360"/>
+      </w:pPr>
+      <w:rPr>
+        <w:rFonts w:ascii="Wingdings" w:hAnsi="Wingdings" w:hint="default"/>
+      </w:rPr>
+    </w:lvl>
+    <w:lvl w:ilvl="3" w:tplc="0C0A0001" w:tentative="1">
+      <w:start w:val="1"/>
+      <w:numFmt w:val="bullet"/>
+      <w:lvlText w:val=""/>
+      <w:lvlJc w:val="left"/>
+      <w:pPr>
+        <w:ind w:left="2880" w:hanging="360"/>
+      </w:pPr>
+      <w:rPr>
+        <w:rFonts w:ascii="Symbol" w:hAnsi="Symbol" w:hint="default"/>
+      </w:rPr>
+    </w:lvl>
+    <w:lvl w:ilvl="4" w:tplc="0C0A0003" w:tentative="1">
+      <w:start w:val="1"/>
+      <w:numFmt w:val="bullet"/>
+      <w:lvlText w:val="o"/>
+      <w:lvlJc w:val="left"/>
+      <w:pPr>
+        <w:ind w:left="3600" w:hanging="360"/>
+      </w:pPr>
+      <w:rPr>
+        <w:rFonts w:ascii="Courier New" w:hAnsi="Courier New" w:cs="Courier New" w:hint="default"/>
+      </w:rPr>
+    </w:lvl>
+    <w:lvl w:ilvl="5" w:tplc="0C0A0005" w:tentative="1">
+      <w:start w:val="1"/>
+      <w:numFmt w:val="bullet"/>
+      <w:lvlText w:val=""/>
+      <w:lvlJc w:val="left"/>
+      <w:pPr>
+        <w:ind w:left="4320" w:hanging="360"/>
+      </w:pPr>
+      <w:rPr>
+        <w:rFonts w:ascii="Wingdings" w:hAnsi="Wingdings" w:hint="default"/>
+      </w:rPr>
+    </w:lvl>
+    <w:lvl w:ilvl="6" w:tplc="0C0A0001" w:tentative="1">
+      <w:start w:val="1"/>
+      <w:numFmt w:val="bullet"/>
+      <w:lvlText w:val=""/>
+      <w:lvlJc w:val="left"/>
+      <w:pPr>
+        <w:ind w:left="5040" w:hanging="360"/>
+      </w:pPr>
+      <w:rPr>
+        <w:rFonts w:ascii="Symbol" w:hAnsi="Symbol" w:hint="default"/>
+      </w:rPr>
+    </w:lvl>
+    <w:lvl w:ilvl="7" w:tplc="0C0A0003" w:tentative="1">
+      <w:start w:val="1"/>
+      <w:numFmt w:val="bullet"/>
+      <w:lvlText w:val="o"/>
+      <w:lvlJc w:val="left"/>
+      <w:pPr>
+        <w:ind w:left="5760" w:hanging="360"/>
+      </w:pPr>
+      <w:rPr>
+        <w:rFonts w:ascii="Courier New" w:hAnsi="Courier New" w:cs="Courier New" w:hint="default"/>
+      </w:rPr>
+    </w:lvl>
+    <w:lvl w:ilvl="8" w:tplc="0C0A0005" w:tentative="1">
+      <w:start w:val="1"/>
+      <w:numFmt w:val="bullet"/>
+      <w:lvlText w:val=""/>
+      <w:lvlJc w:val="left"/>
+      <w:pPr>
+        <w:ind w:left="6480" w:hanging="360"/>
+      </w:pPr>
+      <w:rPr>
+        <w:rFonts w:ascii="Wingdings" w:hAnsi="Wingdings" w:hint="default"/>
+      </w:rPr>
+    </w:lvl>
+  </w:abstractNum>
+  <w:abstractNum w:abstractNumId="29" w15:restartNumberingAfterBreak="0">
     <w:nsid w:val="78813ED6"/>
     <w:multiLevelType w:val="hybridMultilevel"/>
     <w:tmpl w:val="EFC02BE0"/>
@@ -10192,10 +13862,13 @@
     <w:abstractNumId w:val="22"/>
   </w:num>
   <w:num w:numId="28">
-    <w:abstractNumId w:val="28"/>
+    <w:abstractNumId w:val="29"/>
   </w:num>
   <w:num w:numId="29">
     <w:abstractNumId w:val="16"/>
+  </w:num>
+  <w:num w:numId="30">
+    <w:abstractNumId w:val="28"/>
   </w:num>
 </w:numbering>
 </file>
@@ -10610,11 +14283,11 @@
     <w:name w:val="Normal"/>
     <w:qFormat/>
   </w:style>
-  <w:style w:type="paragraph" w:styleId="Heading1">
+  <w:style w:type="paragraph" w:styleId="Ttulo1">
     <w:name w:val="heading 1"/>
     <w:basedOn w:val="Normal"/>
     <w:next w:val="Normal"/>
-    <w:link w:val="Heading1Char"/>
+    <w:link w:val="Ttulo1Car"/>
     <w:uiPriority w:val="9"/>
     <w:pPr>
       <w:keepNext/>
@@ -10629,11 +14302,11 @@
       <w:szCs w:val="32"/>
     </w:rPr>
   </w:style>
-  <w:style w:type="paragraph" w:styleId="Heading2">
+  <w:style w:type="paragraph" w:styleId="Ttulo2">
     <w:name w:val="heading 2"/>
     <w:basedOn w:val="Normal"/>
     <w:next w:val="Normal"/>
-    <w:link w:val="Heading2Char"/>
+    <w:link w:val="Ttulo2Car"/>
     <w:uiPriority w:val="9"/>
     <w:unhideWhenUsed/>
     <w:qFormat/>
@@ -10650,11 +14323,11 @@
       <w:szCs w:val="26"/>
     </w:rPr>
   </w:style>
-  <w:style w:type="paragraph" w:styleId="Heading3">
+  <w:style w:type="paragraph" w:styleId="Ttulo3">
     <w:name w:val="heading 3"/>
     <w:basedOn w:val="Normal"/>
     <w:next w:val="Normal"/>
-    <w:link w:val="Heading3Char"/>
+    <w:link w:val="Ttulo3Car"/>
     <w:uiPriority w:val="9"/>
     <w:unhideWhenUsed/>
     <w:qFormat/>
@@ -10669,11 +14342,11 @@
       <w:sz w:val="30"/>
     </w:rPr>
   </w:style>
-  <w:style w:type="paragraph" w:styleId="Heading4">
+  <w:style w:type="paragraph" w:styleId="Ttulo4">
     <w:name w:val="heading 4"/>
     <w:basedOn w:val="Normal"/>
     <w:next w:val="Normal"/>
-    <w:link w:val="Heading4Char"/>
+    <w:link w:val="Ttulo4Car"/>
     <w:uiPriority w:val="9"/>
     <w:unhideWhenUsed/>
     <w:qFormat/>
@@ -10690,11 +14363,11 @@
       <w:sz w:val="30"/>
     </w:rPr>
   </w:style>
-  <w:style w:type="paragraph" w:styleId="Heading5">
+  <w:style w:type="paragraph" w:styleId="Ttulo5">
     <w:name w:val="heading 5"/>
     <w:basedOn w:val="Normal"/>
     <w:next w:val="Normal"/>
-    <w:link w:val="Heading5Char"/>
+    <w:link w:val="Ttulo5Car"/>
     <w:uiPriority w:val="9"/>
     <w:unhideWhenUsed/>
     <w:qFormat/>
@@ -10712,11 +14385,11 @@
       <w:sz w:val="30"/>
     </w:rPr>
   </w:style>
-  <w:style w:type="paragraph" w:styleId="Heading6">
+  <w:style w:type="paragraph" w:styleId="Ttulo6">
     <w:name w:val="heading 6"/>
     <w:basedOn w:val="Normal"/>
     <w:next w:val="Normal"/>
-    <w:link w:val="Heading6Char"/>
+    <w:link w:val="Ttulo6Car"/>
     <w:uiPriority w:val="9"/>
     <w:semiHidden/>
     <w:unhideWhenUsed/>
@@ -10736,11 +14409,11 @@
       <w:sz w:val="30"/>
     </w:rPr>
   </w:style>
-  <w:style w:type="paragraph" w:styleId="Heading7">
+  <w:style w:type="paragraph" w:styleId="Ttulo7">
     <w:name w:val="heading 7"/>
     <w:basedOn w:val="Normal"/>
     <w:next w:val="Normal"/>
-    <w:link w:val="Heading7Char"/>
+    <w:link w:val="Ttulo7Car"/>
     <w:uiPriority w:val="9"/>
     <w:semiHidden/>
     <w:unhideWhenUsed/>
@@ -10759,11 +14432,11 @@
       <w:sz w:val="30"/>
     </w:rPr>
   </w:style>
-  <w:style w:type="paragraph" w:styleId="Heading8">
+  <w:style w:type="paragraph" w:styleId="Ttulo8">
     <w:name w:val="heading 8"/>
     <w:basedOn w:val="Normal"/>
     <w:next w:val="Normal"/>
-    <w:link w:val="Heading8Char"/>
+    <w:link w:val="Ttulo8Car"/>
     <w:uiPriority w:val="9"/>
     <w:semiHidden/>
     <w:unhideWhenUsed/>
@@ -10783,11 +14456,11 @@
       <w:szCs w:val="21"/>
     </w:rPr>
   </w:style>
-  <w:style w:type="paragraph" w:styleId="Heading9">
+  <w:style w:type="paragraph" w:styleId="Ttulo9">
     <w:name w:val="heading 9"/>
     <w:basedOn w:val="Normal"/>
     <w:next w:val="Normal"/>
-    <w:link w:val="Heading9Char"/>
+    <w:link w:val="Ttulo9Car"/>
     <w:uiPriority w:val="9"/>
     <w:semiHidden/>
     <w:unhideWhenUsed/>
@@ -10808,13 +14481,13 @@
       <w:szCs w:val="21"/>
     </w:rPr>
   </w:style>
-  <w:style w:type="character" w:default="1" w:styleId="DefaultParagraphFont">
+  <w:style w:type="character" w:default="1" w:styleId="Fuentedeprrafopredeter">
     <w:name w:val="Default Paragraph Font"/>
     <w:uiPriority w:val="1"/>
     <w:semiHidden/>
     <w:unhideWhenUsed/>
   </w:style>
-  <w:style w:type="table" w:default="1" w:styleId="TableNormal">
+  <w:style w:type="table" w:default="1" w:styleId="Tablanormal">
     <w:name w:val="Normal Table"/>
     <w:uiPriority w:val="99"/>
     <w:semiHidden/>
@@ -10829,16 +14502,16 @@
       </w:tblCellMar>
     </w:tblPr>
   </w:style>
-  <w:style w:type="numbering" w:default="1" w:styleId="NoList">
+  <w:style w:type="numbering" w:default="1" w:styleId="Sinlista">
     <w:name w:val="No List"/>
     <w:uiPriority w:val="99"/>
     <w:semiHidden/>
     <w:unhideWhenUsed/>
   </w:style>
-  <w:style w:type="paragraph" w:styleId="Subtitle">
+  <w:style w:type="paragraph" w:styleId="Subttulo">
     <w:name w:val="Subtitle"/>
     <w:basedOn w:val="Normal"/>
-    <w:link w:val="SubtitleChar"/>
+    <w:link w:val="SubttuloCar"/>
     <w:uiPriority w:val="2"/>
     <w:qFormat/>
     <w:pPr>
@@ -10853,20 +14526,20 @@
       <w:sz w:val="32"/>
     </w:rPr>
   </w:style>
-  <w:style w:type="character" w:customStyle="1" w:styleId="SubtitleChar">
-    <w:name w:val="Subtitle Char"/>
-    <w:basedOn w:val="DefaultParagraphFont"/>
-    <w:link w:val="Subtitle"/>
+  <w:style w:type="character" w:customStyle="1" w:styleId="SubttuloCar">
+    <w:name w:val="Subtítulo Car"/>
+    <w:basedOn w:val="Fuentedeprrafopredeter"/>
+    <w:link w:val="Subttulo"/>
     <w:uiPriority w:val="2"/>
     <w:rPr>
       <w:rFonts w:eastAsiaTheme="minorEastAsia"/>
       <w:sz w:val="32"/>
     </w:rPr>
   </w:style>
-  <w:style w:type="paragraph" w:styleId="Title">
+  <w:style w:type="paragraph" w:styleId="Ttulo">
     <w:name w:val="Title"/>
     <w:basedOn w:val="Normal"/>
-    <w:link w:val="TitleChar"/>
+    <w:link w:val="TtuloCar"/>
     <w:uiPriority w:val="1"/>
     <w:qFormat/>
     <w:pPr>
@@ -10880,10 +14553,10 @@
       <w:szCs w:val="56"/>
     </w:rPr>
   </w:style>
-  <w:style w:type="character" w:customStyle="1" w:styleId="TitleChar">
-    <w:name w:val="Title Char"/>
-    <w:basedOn w:val="DefaultParagraphFont"/>
-    <w:link w:val="Title"/>
+  <w:style w:type="character" w:customStyle="1" w:styleId="TtuloCar">
+    <w:name w:val="Título Car"/>
+    <w:basedOn w:val="Fuentedeprrafopredeter"/>
+    <w:link w:val="Ttulo"/>
     <w:uiPriority w:val="1"/>
     <w:rPr>
       <w:rFonts w:asciiTheme="majorHAnsi" w:eastAsiaTheme="majorEastAsia" w:hAnsiTheme="majorHAnsi" w:cstheme="majorBidi"/>
@@ -10892,10 +14565,10 @@
       <w:szCs w:val="56"/>
     </w:rPr>
   </w:style>
-  <w:style w:type="character" w:customStyle="1" w:styleId="Heading1Char">
-    <w:name w:val="Heading 1 Char"/>
-    <w:basedOn w:val="DefaultParagraphFont"/>
-    <w:link w:val="Heading1"/>
+  <w:style w:type="character" w:customStyle="1" w:styleId="Ttulo1Car">
+    <w:name w:val="Título 1 Car"/>
+    <w:basedOn w:val="Fuentedeprrafopredeter"/>
+    <w:link w:val="Ttulo1"/>
     <w:uiPriority w:val="9"/>
     <w:rPr>
       <w:rFonts w:asciiTheme="majorHAnsi" w:eastAsiaTheme="majorEastAsia" w:hAnsiTheme="majorHAnsi" w:cstheme="majorBidi"/>
@@ -10903,7 +14576,7 @@
       <w:szCs w:val="32"/>
     </w:rPr>
   </w:style>
-  <w:style w:type="paragraph" w:styleId="ListNumber">
+  <w:style w:type="paragraph" w:styleId="Listaconnmeros">
     <w:name w:val="List Number"/>
     <w:basedOn w:val="Normal"/>
     <w:uiPriority w:val="13"/>
@@ -10914,11 +14587,11 @@
       </w:numPr>
     </w:pPr>
   </w:style>
-  <w:style w:type="paragraph" w:styleId="IntenseQuote">
+  <w:style w:type="paragraph" w:styleId="Citadestacada">
     <w:name w:val="Intense Quote"/>
     <w:basedOn w:val="Normal"/>
     <w:next w:val="Normal"/>
-    <w:link w:val="IntenseQuoteChar"/>
+    <w:link w:val="CitadestacadaCar"/>
     <w:uiPriority w:val="30"/>
     <w:semiHidden/>
     <w:unhideWhenUsed/>
@@ -10934,11 +14607,11 @@
       <w:sz w:val="30"/>
     </w:rPr>
   </w:style>
-  <w:style w:type="paragraph" w:styleId="Quote">
+  <w:style w:type="paragraph" w:styleId="Cita">
     <w:name w:val="Quote"/>
     <w:basedOn w:val="Normal"/>
     <w:next w:val="Normal"/>
-    <w:link w:val="QuoteChar"/>
+    <w:link w:val="CitaCar"/>
     <w:uiPriority w:val="29"/>
     <w:qFormat/>
     <w:pPr>
@@ -10951,10 +14624,10 @@
       <w:color w:val="404040" w:themeColor="text1" w:themeTint="BF"/>
     </w:rPr>
   </w:style>
-  <w:style w:type="character" w:customStyle="1" w:styleId="QuoteChar">
-    <w:name w:val="Quote Char"/>
-    <w:basedOn w:val="DefaultParagraphFont"/>
-    <w:link w:val="Quote"/>
+  <w:style w:type="character" w:customStyle="1" w:styleId="CitaCar">
+    <w:name w:val="Cita Car"/>
+    <w:basedOn w:val="Fuentedeprrafopredeter"/>
+    <w:link w:val="Cita"/>
     <w:uiPriority w:val="29"/>
     <w:rPr>
       <w:i/>
@@ -10962,7 +14635,7 @@
       <w:color w:val="404040" w:themeColor="text1" w:themeTint="BF"/>
     </w:rPr>
   </w:style>
-  <w:style w:type="paragraph" w:styleId="ListBullet">
+  <w:style w:type="paragraph" w:styleId="Listaconvietas">
     <w:name w:val="List Bullet"/>
     <w:basedOn w:val="Normal"/>
     <w:uiPriority w:val="12"/>
@@ -10973,9 +14646,9 @@
       </w:numPr>
     </w:pPr>
   </w:style>
-  <w:style w:type="table" w:styleId="TableGrid">
+  <w:style w:type="table" w:styleId="Tablaconcuadrcula">
     <w:name w:val="Table Grid"/>
-    <w:basedOn w:val="TableNormal"/>
+    <w:basedOn w:val="Tablanormal"/>
     <w:uiPriority w:val="39"/>
     <w:pPr>
       <w:spacing w:after="0" w:line="240" w:lineRule="auto"/>
@@ -11004,10 +14677,10 @@
       <w:contextualSpacing/>
     </w:pPr>
   </w:style>
-  <w:style w:type="character" w:customStyle="1" w:styleId="Heading5Char">
-    <w:name w:val="Heading 5 Char"/>
-    <w:basedOn w:val="DefaultParagraphFont"/>
-    <w:link w:val="Heading5"/>
+  <w:style w:type="character" w:customStyle="1" w:styleId="Ttulo5Car">
+    <w:name w:val="Título 5 Car"/>
+    <w:basedOn w:val="Fuentedeprrafopredeter"/>
+    <w:link w:val="Ttulo5"/>
     <w:uiPriority w:val="9"/>
     <w:rPr>
       <w:rFonts w:asciiTheme="majorHAnsi" w:eastAsiaTheme="majorEastAsia" w:hAnsiTheme="majorHAnsi" w:cstheme="majorBidi"/>
@@ -11016,10 +14689,10 @@
       <w:sz w:val="30"/>
     </w:rPr>
   </w:style>
-  <w:style w:type="character" w:customStyle="1" w:styleId="Heading6Char">
-    <w:name w:val="Heading 6 Char"/>
-    <w:basedOn w:val="DefaultParagraphFont"/>
-    <w:link w:val="Heading6"/>
+  <w:style w:type="character" w:customStyle="1" w:styleId="Ttulo6Car">
+    <w:name w:val="Título 6 Car"/>
+    <w:basedOn w:val="Fuentedeprrafopredeter"/>
+    <w:link w:val="Ttulo6"/>
     <w:uiPriority w:val="9"/>
     <w:semiHidden/>
     <w:rPr>
@@ -11030,10 +14703,10 @@
       <w:sz w:val="30"/>
     </w:rPr>
   </w:style>
-  <w:style w:type="character" w:customStyle="1" w:styleId="Heading7Char">
-    <w:name w:val="Heading 7 Char"/>
-    <w:basedOn w:val="DefaultParagraphFont"/>
-    <w:link w:val="Heading7"/>
+  <w:style w:type="character" w:customStyle="1" w:styleId="Ttulo7Car">
+    <w:name w:val="Título 7 Car"/>
+    <w:basedOn w:val="Fuentedeprrafopredeter"/>
+    <w:link w:val="Ttulo7"/>
     <w:uiPriority w:val="9"/>
     <w:semiHidden/>
     <w:rPr>
@@ -11043,10 +14716,10 @@
       <w:sz w:val="30"/>
     </w:rPr>
   </w:style>
-  <w:style w:type="character" w:customStyle="1" w:styleId="Heading8Char">
-    <w:name w:val="Heading 8 Char"/>
-    <w:basedOn w:val="DefaultParagraphFont"/>
-    <w:link w:val="Heading8"/>
+  <w:style w:type="character" w:customStyle="1" w:styleId="Ttulo8Car">
+    <w:name w:val="Título 8 Car"/>
+    <w:basedOn w:val="Fuentedeprrafopredeter"/>
+    <w:link w:val="Ttulo8"/>
     <w:uiPriority w:val="9"/>
     <w:semiHidden/>
     <w:rPr>
@@ -11057,10 +14730,10 @@
       <w:szCs w:val="21"/>
     </w:rPr>
   </w:style>
-  <w:style w:type="character" w:customStyle="1" w:styleId="Heading9Char">
-    <w:name w:val="Heading 9 Char"/>
-    <w:basedOn w:val="DefaultParagraphFont"/>
-    <w:link w:val="Heading9"/>
+  <w:style w:type="character" w:customStyle="1" w:styleId="Ttulo9Car">
+    <w:name w:val="Título 9 Car"/>
+    <w:basedOn w:val="Fuentedeprrafopredeter"/>
+    <w:link w:val="Ttulo9"/>
     <w:uiPriority w:val="9"/>
     <w:semiHidden/>
     <w:rPr>
@@ -11072,9 +14745,9 @@
       <w:szCs w:val="21"/>
     </w:rPr>
   </w:style>
-  <w:style w:type="character" w:styleId="SubtleEmphasis">
+  <w:style w:type="character" w:styleId="nfasissutil">
     <w:name w:val="Subtle Emphasis"/>
-    <w:basedOn w:val="DefaultParagraphFont"/>
+    <w:basedOn w:val="Fuentedeprrafopredeter"/>
     <w:uiPriority w:val="19"/>
     <w:semiHidden/>
     <w:unhideWhenUsed/>
@@ -11085,9 +14758,9 @@
       <w:color w:val="000000" w:themeColor="text1"/>
     </w:rPr>
   </w:style>
-  <w:style w:type="character" w:styleId="Emphasis">
+  <w:style w:type="character" w:styleId="nfasis">
     <w:name w:val="Emphasis"/>
-    <w:basedOn w:val="DefaultParagraphFont"/>
+    <w:basedOn w:val="Fuentedeprrafopredeter"/>
     <w:uiPriority w:val="20"/>
     <w:semiHidden/>
     <w:unhideWhenUsed/>
@@ -11098,9 +14771,9 @@
       <w:iCs/>
     </w:rPr>
   </w:style>
-  <w:style w:type="character" w:styleId="IntenseEmphasis">
+  <w:style w:type="character" w:styleId="nfasisintenso">
     <w:name w:val="Intense Emphasis"/>
-    <w:basedOn w:val="DefaultParagraphFont"/>
+    <w:basedOn w:val="Fuentedeprrafopredeter"/>
     <w:uiPriority w:val="21"/>
     <w:semiHidden/>
     <w:unhideWhenUsed/>
@@ -11113,9 +14786,9 @@
       <w:color w:val="000000" w:themeColor="text1"/>
     </w:rPr>
   </w:style>
-  <w:style w:type="character" w:styleId="SubtleReference">
+  <w:style w:type="character" w:styleId="Referenciasutil">
     <w:name w:val="Subtle Reference"/>
-    <w:basedOn w:val="DefaultParagraphFont"/>
+    <w:basedOn w:val="Fuentedeprrafopredeter"/>
     <w:uiPriority w:val="31"/>
     <w:semiHidden/>
     <w:unhideWhenUsed/>
@@ -11126,9 +14799,9 @@
       <w:color w:val="000000" w:themeColor="text1"/>
     </w:rPr>
   </w:style>
-  <w:style w:type="character" w:styleId="IntenseReference">
+  <w:style w:type="character" w:styleId="Referenciaintensa">
     <w:name w:val="Intense Reference"/>
-    <w:basedOn w:val="DefaultParagraphFont"/>
+    <w:basedOn w:val="Fuentedeprrafopredeter"/>
     <w:uiPriority w:val="32"/>
     <w:semiHidden/>
     <w:unhideWhenUsed/>
@@ -11143,9 +14816,9 @@
       <w:spacing w:val="0"/>
     </w:rPr>
   </w:style>
-  <w:style w:type="character" w:styleId="BookTitle">
+  <w:style w:type="character" w:styleId="Ttulodellibro">
     <w:name w:val="Book Title"/>
-    <w:basedOn w:val="DefaultParagraphFont"/>
+    <w:basedOn w:val="Fuentedeprrafopredeter"/>
     <w:uiPriority w:val="33"/>
     <w:semiHidden/>
     <w:unhideWhenUsed/>
@@ -11159,7 +14832,7 @@
       <w:u w:val="single"/>
     </w:rPr>
   </w:style>
-  <w:style w:type="paragraph" w:styleId="Caption">
+  <w:style w:type="paragraph" w:styleId="Descripcin">
     <w:name w:val="caption"/>
     <w:basedOn w:val="Normal"/>
     <w:next w:val="Normal"/>
@@ -11176,19 +14849,19 @@
       <w:szCs w:val="18"/>
     </w:rPr>
   </w:style>
-  <w:style w:type="character" w:styleId="PlaceholderText">
+  <w:style w:type="character" w:styleId="Textodelmarcadordeposicin">
     <w:name w:val="Placeholder Text"/>
-    <w:basedOn w:val="DefaultParagraphFont"/>
+    <w:basedOn w:val="Fuentedeprrafopredeter"/>
     <w:uiPriority w:val="99"/>
     <w:semiHidden/>
     <w:rPr>
       <w:color w:val="808080"/>
     </w:rPr>
   </w:style>
-  <w:style w:type="paragraph" w:styleId="Footer">
+  <w:style w:type="paragraph" w:styleId="Piedepgina">
     <w:name w:val="footer"/>
     <w:basedOn w:val="Normal"/>
-    <w:link w:val="FooterChar"/>
+    <w:link w:val="PiedepginaCar"/>
     <w:uiPriority w:val="99"/>
     <w:unhideWhenUsed/>
     <w:qFormat/>
@@ -11196,15 +14869,15 @@
       <w:spacing w:after="0" w:line="240" w:lineRule="auto"/>
     </w:pPr>
   </w:style>
-  <w:style w:type="character" w:customStyle="1" w:styleId="FooterChar">
-    <w:name w:val="Footer Char"/>
-    <w:basedOn w:val="DefaultParagraphFont"/>
-    <w:link w:val="Footer"/>
+  <w:style w:type="character" w:customStyle="1" w:styleId="PiedepginaCar">
+    <w:name w:val="Pie de página Car"/>
+    <w:basedOn w:val="Fuentedeprrafopredeter"/>
+    <w:link w:val="Piedepgina"/>
     <w:uiPriority w:val="99"/>
   </w:style>
-  <w:style w:type="paragraph" w:styleId="TOCHeading">
+  <w:style w:type="paragraph" w:styleId="TtuloTDC">
     <w:name w:val="TOC Heading"/>
-    <w:basedOn w:val="Heading1"/>
+    <w:basedOn w:val="Ttulo1"/>
     <w:next w:val="Normal"/>
     <w:uiPriority w:val="39"/>
     <w:semiHidden/>
@@ -11216,7 +14889,7 @@
   </w:style>
   <w:style w:type="table" w:customStyle="1" w:styleId="ReportTable">
     <w:name w:val="Report Table"/>
-    <w:basedOn w:val="TableNormal"/>
+    <w:basedOn w:val="Tablanormal"/>
     <w:uiPriority w:val="99"/>
     <w:pPr>
       <w:spacing w:after="0" w:line="240" w:lineRule="auto"/>
@@ -11267,10 +14940,10 @@
       </w:rPr>
     </w:tblStylePr>
   </w:style>
-  <w:style w:type="character" w:customStyle="1" w:styleId="IntenseQuoteChar">
-    <w:name w:val="Intense Quote Char"/>
-    <w:basedOn w:val="DefaultParagraphFont"/>
-    <w:link w:val="IntenseQuote"/>
+  <w:style w:type="character" w:customStyle="1" w:styleId="CitadestacadaCar">
+    <w:name w:val="Cita destacada Car"/>
+    <w:basedOn w:val="Fuentedeprrafopredeter"/>
+    <w:link w:val="Citadestacada"/>
     <w:uiPriority w:val="30"/>
     <w:semiHidden/>
     <w:rPr>
@@ -11279,10 +14952,10 @@
       <w:sz w:val="30"/>
     </w:rPr>
   </w:style>
-  <w:style w:type="character" w:customStyle="1" w:styleId="Heading2Char">
-    <w:name w:val="Heading 2 Char"/>
-    <w:basedOn w:val="DefaultParagraphFont"/>
-    <w:link w:val="Heading2"/>
+  <w:style w:type="character" w:customStyle="1" w:styleId="Ttulo2Car">
+    <w:name w:val="Título 2 Car"/>
+    <w:basedOn w:val="Fuentedeprrafopredeter"/>
+    <w:link w:val="Ttulo2"/>
     <w:uiPriority w:val="9"/>
     <w:rsid w:val="00A13D08"/>
     <w:rPr>
@@ -11291,36 +14964,36 @@
       <w:szCs w:val="26"/>
     </w:rPr>
   </w:style>
-  <w:style w:type="paragraph" w:styleId="Header">
+  <w:style w:type="paragraph" w:styleId="Encabezado">
     <w:name w:val="header"/>
     <w:basedOn w:val="Normal"/>
-    <w:link w:val="HeaderChar"/>
+    <w:link w:val="EncabezadoCar"/>
     <w:uiPriority w:val="99"/>
     <w:qFormat/>
     <w:pPr>
       <w:spacing w:after="0" w:line="240" w:lineRule="auto"/>
     </w:pPr>
   </w:style>
-  <w:style w:type="character" w:customStyle="1" w:styleId="Heading3Char">
-    <w:name w:val="Heading 3 Char"/>
-    <w:basedOn w:val="DefaultParagraphFont"/>
-    <w:link w:val="Heading3"/>
+  <w:style w:type="character" w:customStyle="1" w:styleId="Ttulo3Car">
+    <w:name w:val="Título 3 Car"/>
+    <w:basedOn w:val="Fuentedeprrafopredeter"/>
+    <w:link w:val="Ttulo3"/>
     <w:uiPriority w:val="9"/>
     <w:rPr>
       <w:rFonts w:asciiTheme="majorHAnsi" w:eastAsiaTheme="majorEastAsia" w:hAnsiTheme="majorHAnsi" w:cstheme="majorBidi"/>
       <w:sz w:val="30"/>
     </w:rPr>
   </w:style>
-  <w:style w:type="character" w:customStyle="1" w:styleId="HeaderChar">
-    <w:name w:val="Header Char"/>
-    <w:basedOn w:val="DefaultParagraphFont"/>
-    <w:link w:val="Header"/>
+  <w:style w:type="character" w:customStyle="1" w:styleId="EncabezadoCar">
+    <w:name w:val="Encabezado Car"/>
+    <w:basedOn w:val="Fuentedeprrafopredeter"/>
+    <w:link w:val="Encabezado"/>
     <w:uiPriority w:val="99"/>
   </w:style>
-  <w:style w:type="character" w:customStyle="1" w:styleId="Heading4Char">
-    <w:name w:val="Heading 4 Char"/>
-    <w:basedOn w:val="DefaultParagraphFont"/>
-    <w:link w:val="Heading4"/>
+  <w:style w:type="character" w:customStyle="1" w:styleId="Ttulo4Car">
+    <w:name w:val="Título 4 Car"/>
+    <w:basedOn w:val="Fuentedeprrafopredeter"/>
+    <w:link w:val="Ttulo4"/>
     <w:uiPriority w:val="9"/>
     <w:rPr>
       <w:rFonts w:asciiTheme="majorHAnsi" w:eastAsiaTheme="majorEastAsia" w:hAnsiTheme="majorHAnsi" w:cstheme="majorBidi"/>
@@ -11329,7 +15002,7 @@
       <w:sz w:val="30"/>
     </w:rPr>
   </w:style>
-  <w:style w:type="paragraph" w:styleId="ListParagraph">
+  <w:style w:type="paragraph" w:styleId="Prrafodelista">
     <w:name w:val="List Paragraph"/>
     <w:basedOn w:val="Normal"/>
     <w:uiPriority w:val="34"/>
@@ -11341,9 +15014,9 @@
       <w:contextualSpacing/>
     </w:pPr>
   </w:style>
-  <w:style w:type="character" w:styleId="CommentReference">
+  <w:style w:type="character" w:styleId="Refdecomentario">
     <w:name w:val="annotation reference"/>
-    <w:basedOn w:val="DefaultParagraphFont"/>
+    <w:basedOn w:val="Fuentedeprrafopredeter"/>
     <w:uiPriority w:val="99"/>
     <w:semiHidden/>
     <w:unhideWhenUsed/>
@@ -11353,10 +15026,10 @@
       <w:szCs w:val="16"/>
     </w:rPr>
   </w:style>
-  <w:style w:type="paragraph" w:styleId="CommentText">
+  <w:style w:type="paragraph" w:styleId="Textocomentario">
     <w:name w:val="annotation text"/>
     <w:basedOn w:val="Normal"/>
-    <w:link w:val="CommentTextChar"/>
+    <w:link w:val="TextocomentarioCar"/>
     <w:uiPriority w:val="99"/>
     <w:semiHidden/>
     <w:unhideWhenUsed/>
@@ -11369,10 +15042,10 @@
       <w:szCs w:val="20"/>
     </w:rPr>
   </w:style>
-  <w:style w:type="character" w:customStyle="1" w:styleId="CommentTextChar">
-    <w:name w:val="Comment Text Char"/>
-    <w:basedOn w:val="DefaultParagraphFont"/>
-    <w:link w:val="CommentText"/>
+  <w:style w:type="character" w:customStyle="1" w:styleId="TextocomentarioCar">
+    <w:name w:val="Texto comentario Car"/>
+    <w:basedOn w:val="Fuentedeprrafopredeter"/>
+    <w:link w:val="Textocomentario"/>
     <w:uiPriority w:val="99"/>
     <w:semiHidden/>
     <w:rsid w:val="008B3019"/>
@@ -11381,11 +15054,11 @@
       <w:szCs w:val="20"/>
     </w:rPr>
   </w:style>
-  <w:style w:type="paragraph" w:styleId="CommentSubject">
+  <w:style w:type="paragraph" w:styleId="Asuntodelcomentario">
     <w:name w:val="annotation subject"/>
-    <w:basedOn w:val="CommentText"/>
-    <w:next w:val="CommentText"/>
-    <w:link w:val="CommentSubjectChar"/>
+    <w:basedOn w:val="Textocomentario"/>
+    <w:next w:val="Textocomentario"/>
+    <w:link w:val="AsuntodelcomentarioCar"/>
     <w:uiPriority w:val="99"/>
     <w:semiHidden/>
     <w:unhideWhenUsed/>
@@ -11395,10 +15068,10 @@
       <w:bCs/>
     </w:rPr>
   </w:style>
-  <w:style w:type="character" w:customStyle="1" w:styleId="CommentSubjectChar">
-    <w:name w:val="Comment Subject Char"/>
-    <w:basedOn w:val="CommentTextChar"/>
-    <w:link w:val="CommentSubject"/>
+  <w:style w:type="character" w:customStyle="1" w:styleId="AsuntodelcomentarioCar">
+    <w:name w:val="Asunto del comentario Car"/>
+    <w:basedOn w:val="TextocomentarioCar"/>
+    <w:link w:val="Asuntodelcomentario"/>
     <w:uiPriority w:val="99"/>
     <w:semiHidden/>
     <w:rsid w:val="008B3019"/>
@@ -11409,10 +15082,10 @@
       <w:szCs w:val="20"/>
     </w:rPr>
   </w:style>
-  <w:style w:type="paragraph" w:styleId="BalloonText">
+  <w:style w:type="paragraph" w:styleId="Textodeglobo">
     <w:name w:val="Balloon Text"/>
     <w:basedOn w:val="Normal"/>
-    <w:link w:val="BalloonTextChar"/>
+    <w:link w:val="TextodegloboCar"/>
     <w:uiPriority w:val="99"/>
     <w:semiHidden/>
     <w:unhideWhenUsed/>
@@ -11426,10 +15099,10 @@
       <w:szCs w:val="18"/>
     </w:rPr>
   </w:style>
-  <w:style w:type="character" w:customStyle="1" w:styleId="BalloonTextChar">
-    <w:name w:val="Balloon Text Char"/>
-    <w:basedOn w:val="DefaultParagraphFont"/>
-    <w:link w:val="BalloonText"/>
+  <w:style w:type="character" w:customStyle="1" w:styleId="TextodegloboCar">
+    <w:name w:val="Texto de globo Car"/>
+    <w:basedOn w:val="Fuentedeprrafopredeter"/>
+    <w:link w:val="Textodeglobo"/>
     <w:uiPriority w:val="99"/>
     <w:semiHidden/>
     <w:rsid w:val="008B3019"/>
@@ -11439,9 +15112,9 @@
       <w:szCs w:val="18"/>
     </w:rPr>
   </w:style>
-  <w:style w:type="character" w:styleId="Hyperlink">
+  <w:style w:type="character" w:styleId="Hipervnculo">
     <w:name w:val="Hyperlink"/>
-    <w:basedOn w:val="DefaultParagraphFont"/>
+    <w:basedOn w:val="Fuentedeprrafopredeter"/>
     <w:uiPriority w:val="99"/>
     <w:unhideWhenUsed/>
     <w:rsid w:val="00672AD3"/>
@@ -11450,9 +15123,9 @@
       <w:u w:val="single"/>
     </w:rPr>
   </w:style>
-  <w:style w:type="character" w:styleId="UnresolvedMention">
+  <w:style w:type="character" w:styleId="Mencinsinresolver">
     <w:name w:val="Unresolved Mention"/>
-    <w:basedOn w:val="DefaultParagraphFont"/>
+    <w:basedOn w:val="Fuentedeprrafopredeter"/>
     <w:uiPriority w:val="99"/>
     <w:semiHidden/>
     <w:unhideWhenUsed/>
@@ -11462,9 +15135,9 @@
       <w:shd w:val="clear" w:color="auto" w:fill="E6E6E6"/>
     </w:rPr>
   </w:style>
-  <w:style w:type="character" w:styleId="FollowedHyperlink">
+  <w:style w:type="character" w:styleId="Hipervnculovisitado">
     <w:name w:val="FollowedHyperlink"/>
-    <w:basedOn w:val="DefaultParagraphFont"/>
+    <w:basedOn w:val="Fuentedeprrafopredeter"/>
     <w:uiPriority w:val="99"/>
     <w:semiHidden/>
     <w:unhideWhenUsed/>
@@ -11743,7 +15416,7 @@
 </file>
 
 <file path=customXml/itemProps1.xml><?xml version="1.0" encoding="utf-8"?>
-<ds:datastoreItem xmlns:ds="http://schemas.openxmlformats.org/officeDocument/2006/customXml" ds:itemID="{E0967CDA-9A94-6647-B924-1DED0540987C}">
+<ds:datastoreItem xmlns:ds="http://schemas.openxmlformats.org/officeDocument/2006/customXml" ds:itemID="{A99A7593-F501-414D-A60F-440B22E943CD}">
   <ds:schemaRefs>
     <ds:schemaRef ds:uri="http://schemas.openxmlformats.org/officeDocument/2006/bibliography"/>
   </ds:schemaRefs>

--- a/documentacion/Genlab.docx
+++ b/documentacion/Genlab.docx
@@ -1625,6 +1625,106 @@
           <w:lang w:val="es-ES"/>
         </w:rPr>
         <w:t>) y así disponer la aplicación al mayor número de usuarios posibles.</w:t>
+      </w:r>
+    </w:p>
+    <w:p>
+      <w:pPr>
+        <w:rPr>
+          <w:lang w:val="es-ES"/>
+        </w:rPr>
+      </w:pPr>
+      <w:r>
+        <w:rPr>
+          <w:b/>
+          <w:lang w:val="es-ES"/>
+        </w:rPr>
+        <w:t>Palabras clave:</w:t>
+      </w:r>
+      <w:r>
+        <w:rPr>
+          <w:lang w:val="es-ES"/>
+        </w:rPr>
+        <w:t xml:space="preserve"> Aplicación Móvil, </w:t>
+      </w:r>
+      <w:proofErr w:type="spellStart"/>
+      <w:r>
+        <w:rPr>
+          <w:lang w:val="es-ES"/>
+        </w:rPr>
+        <w:t>Cordova</w:t>
+      </w:r>
+      <w:proofErr w:type="spellEnd"/>
+      <w:r>
+        <w:rPr>
+          <w:lang w:val="es-ES"/>
+        </w:rPr>
+        <w:t xml:space="preserve">, </w:t>
+      </w:r>
+      <w:r>
+        <w:rPr>
+          <w:lang w:val="es-ES"/>
+        </w:rPr>
+        <w:t>Genética</w:t>
+      </w:r>
+      <w:r>
+        <w:rPr>
+          <w:lang w:val="es-ES"/>
+        </w:rPr>
+        <w:t xml:space="preserve">, </w:t>
+      </w:r>
+      <w:r>
+        <w:rPr>
+          <w:lang w:val="es-ES"/>
+        </w:rPr>
+        <w:t>Java Spring</w:t>
+      </w:r>
+      <w:r>
+        <w:rPr>
+          <w:lang w:val="es-ES"/>
+        </w:rPr>
+        <w:t>,</w:t>
+      </w:r>
+      <w:r>
+        <w:rPr>
+          <w:lang w:val="es-ES"/>
+        </w:rPr>
+        <w:t xml:space="preserve"> </w:t>
+      </w:r>
+      <w:r>
+        <w:rPr>
+          <w:lang w:val="es-ES"/>
+        </w:rPr>
+        <w:t>MIT App Inventor</w:t>
+      </w:r>
+      <w:r>
+        <w:rPr>
+          <w:lang w:val="es-ES"/>
+        </w:rPr>
+        <w:t>, M</w:t>
+      </w:r>
+      <w:r>
+        <w:rPr>
+          <w:lang w:val="es-ES"/>
+        </w:rPr>
+        <w:t>ultiplataforma</w:t>
+      </w:r>
+      <w:r>
+        <w:rPr>
+          <w:lang w:val="es-ES"/>
+        </w:rPr>
+        <w:t>, S</w:t>
+      </w:r>
+      <w:r>
+        <w:rPr>
+          <w:lang w:val="es-ES"/>
+        </w:rPr>
+        <w:t>ervidor</w:t>
+      </w:r>
+      <w:r>
+        <w:rPr>
+          <w:lang w:val="es-ES"/>
+        </w:rPr>
+        <w:t>, Tecnologías Web.</w:t>
       </w:r>
     </w:p>
     <w:p>
@@ -11036,7 +11136,13 @@
     </w:p>
     <w:p>
       <w:r>
-        <w:t>API: Application Programming Interface</w:t>
+        <w:t>API</w:t>
+      </w:r>
+      <w:r>
+        <w:t xml:space="preserve"> </w:t>
+      </w:r>
+      <w:r>
+        <w:t>: Application Programming Interface</w:t>
       </w:r>
       <w:r>
         <w:t>.</w:t>
@@ -11044,7 +11150,13 @@
     </w:p>
     <w:p>
       <w:r>
-        <w:t>IDE: Integrated Development Environment</w:t>
+        <w:t>IDE</w:t>
+      </w:r>
+      <w:r>
+        <w:t xml:space="preserve"> </w:t>
+      </w:r>
+      <w:r>
+        <w:t>: Integrated Development Environment</w:t>
       </w:r>
       <w:r>
         <w:t>.</w:t>
@@ -11058,7 +11170,13 @@
         </w:rPr>
       </w:pPr>
       <w:r>
-        <w:t xml:space="preserve">ISBN: </w:t>
+        <w:t>ISBN</w:t>
+      </w:r>
+      <w:r>
+        <w:t xml:space="preserve"> </w:t>
+      </w:r>
+      <w:r>
+        <w:t xml:space="preserve">: </w:t>
       </w:r>
       <w:r>
         <w:t>International Standard Book Number</w:t>
@@ -11071,32 +11189,38 @@
       <w:pPr>
         <w:jc w:val="both"/>
         <w:rPr>
-          <w:lang w:val="es-ES"/>
-        </w:rPr>
-      </w:pPr>
-      <w:r>
-        <w:rPr>
-          <w:lang w:val="es-ES"/>
-        </w:rPr>
-        <w:t xml:space="preserve">JDK: Java </w:t>
-      </w:r>
-      <w:proofErr w:type="spellStart"/>
-      <w:r>
-        <w:rPr>
-          <w:lang w:val="es-ES"/>
+          <w:lang w:val="fr-BE"/>
+        </w:rPr>
+      </w:pPr>
+      <w:r>
+        <w:rPr>
+          <w:lang w:val="fr-BE"/>
+        </w:rPr>
+        <w:t>JDK :</w:t>
+      </w:r>
+      <w:r>
+        <w:rPr>
+          <w:lang w:val="fr-BE"/>
+        </w:rPr>
+        <w:t xml:space="preserve"> Java </w:t>
+      </w:r>
+      <w:proofErr w:type="spellStart"/>
+      <w:r>
+        <w:rPr>
+          <w:lang w:val="fr-BE"/>
         </w:rPr>
         <w:t>Development</w:t>
       </w:r>
       <w:proofErr w:type="spellEnd"/>
       <w:r>
         <w:rPr>
-          <w:lang w:val="es-ES"/>
+          <w:lang w:val="fr-BE"/>
         </w:rPr>
         <w:t xml:space="preserve"> Kit</w:t>
       </w:r>
       <w:r>
         <w:rPr>
-          <w:lang w:val="es-ES"/>
+          <w:lang w:val="fr-BE"/>
         </w:rPr>
         <w:t>.</w:t>
       </w:r>
@@ -11134,72 +11258,96 @@
         </w:rPr>
         <w:t>.</w:t>
       </w:r>
+    </w:p>
+    <w:p>
+      <w:pPr>
+        <w:jc w:val="both"/>
+        <w:rPr>
+          <w:lang w:val="es-ES"/>
+        </w:rPr>
+      </w:pPr>
+      <w:r>
+        <w:rPr>
+          <w:lang w:val="es-ES"/>
+        </w:rPr>
+        <w:t>MVC</w:t>
+      </w:r>
+      <w:r>
+        <w:rPr>
+          <w:lang w:val="es-ES"/>
+        </w:rPr>
+        <w:t xml:space="preserve"> </w:t>
+      </w:r>
+      <w:r>
+        <w:rPr>
+          <w:lang w:val="es-ES"/>
+        </w:rPr>
+        <w:t>: Modelo Vista Controlador.</w:t>
+      </w:r>
+    </w:p>
+    <w:p>
+      <w:pPr>
+        <w:jc w:val="both"/>
+        <w:rPr>
+          <w:lang w:val="es-ES"/>
+        </w:rPr>
+      </w:pPr>
+      <w:r>
+        <w:rPr>
+          <w:lang w:val="es-ES"/>
+        </w:rPr>
+        <w:t>REST</w:t>
+      </w:r>
+      <w:r>
+        <w:rPr>
+          <w:lang w:val="es-ES"/>
+        </w:rPr>
+        <w:t xml:space="preserve"> </w:t>
+      </w:r>
+      <w:r>
+        <w:rPr>
+          <w:lang w:val="es-ES"/>
+        </w:rPr>
+        <w:t xml:space="preserve">: </w:t>
+      </w:r>
+      <w:proofErr w:type="spellStart"/>
+      <w:r>
+        <w:rPr>
+          <w:lang w:val="es-ES"/>
+        </w:rPr>
+        <w:t>Representational</w:t>
+      </w:r>
+      <w:proofErr w:type="spellEnd"/>
+      <w:r>
+        <w:rPr>
+          <w:lang w:val="es-ES"/>
+        </w:rPr>
+        <w:t xml:space="preserve"> </w:t>
+      </w:r>
+      <w:proofErr w:type="spellStart"/>
+      <w:r>
+        <w:rPr>
+          <w:lang w:val="es-ES"/>
+        </w:rPr>
+        <w:t>State</w:t>
+      </w:r>
+      <w:proofErr w:type="spellEnd"/>
+      <w:r>
+        <w:rPr>
+          <w:lang w:val="es-ES"/>
+        </w:rPr>
+        <w:t xml:space="preserve"> Transfer.</w:t>
+      </w:r>
+    </w:p>
+    <w:p>
+      <w:pPr>
+        <w:jc w:val="both"/>
+        <w:rPr>
+          <w:lang w:val="es-ES"/>
+        </w:rPr>
+      </w:pPr>
       <w:bookmarkStart w:id="2" w:name="_GoBack"/>
       <w:bookmarkEnd w:id="2"/>
-    </w:p>
-    <w:p>
-      <w:pPr>
-        <w:jc w:val="both"/>
-        <w:rPr>
-          <w:lang w:val="es-ES"/>
-        </w:rPr>
-      </w:pPr>
-      <w:r>
-        <w:rPr>
-          <w:lang w:val="es-ES"/>
-        </w:rPr>
-        <w:t>MVC: Modelo Vista Controlador.</w:t>
-      </w:r>
-    </w:p>
-    <w:p>
-      <w:pPr>
-        <w:jc w:val="both"/>
-        <w:rPr>
-          <w:lang w:val="es-ES"/>
-        </w:rPr>
-      </w:pPr>
-      <w:r>
-        <w:rPr>
-          <w:lang w:val="es-ES"/>
-        </w:rPr>
-        <w:t xml:space="preserve">REST: </w:t>
-      </w:r>
-      <w:proofErr w:type="spellStart"/>
-      <w:r>
-        <w:rPr>
-          <w:lang w:val="es-ES"/>
-        </w:rPr>
-        <w:t>Representational</w:t>
-      </w:r>
-      <w:proofErr w:type="spellEnd"/>
-      <w:r>
-        <w:rPr>
-          <w:lang w:val="es-ES"/>
-        </w:rPr>
-        <w:t xml:space="preserve"> </w:t>
-      </w:r>
-      <w:proofErr w:type="spellStart"/>
-      <w:r>
-        <w:rPr>
-          <w:lang w:val="es-ES"/>
-        </w:rPr>
-        <w:t>State</w:t>
-      </w:r>
-      <w:proofErr w:type="spellEnd"/>
-      <w:r>
-        <w:rPr>
-          <w:lang w:val="es-ES"/>
-        </w:rPr>
-        <w:t xml:space="preserve"> Transfer.</w:t>
-      </w:r>
-    </w:p>
-    <w:p>
-      <w:pPr>
-        <w:jc w:val="both"/>
-        <w:rPr>
-          <w:lang w:val="es-ES"/>
-        </w:rPr>
-      </w:pPr>
     </w:p>
     <w:sectPr>
       <w:headerReference w:type="even" r:id="rId29"/>
@@ -11345,7 +11493,7 @@
             <w:noProof/>
             <w:lang w:val="es-ES"/>
           </w:rPr>
-          <w:t>22</w:t>
+          <w:t>24</w:t>
         </w:r>
         <w:r>
           <w:fldChar w:fldCharType="end"/>
@@ -15416,7 +15564,7 @@
 </file>
 
 <file path=customXml/itemProps1.xml><?xml version="1.0" encoding="utf-8"?>
-<ds:datastoreItem xmlns:ds="http://schemas.openxmlformats.org/officeDocument/2006/customXml" ds:itemID="{A99A7593-F501-414D-A60F-440B22E943CD}">
+<ds:datastoreItem xmlns:ds="http://schemas.openxmlformats.org/officeDocument/2006/customXml" ds:itemID="{EEC23642-B640-4641-8662-1A25A5DB777D}">
   <ds:schemaRefs>
     <ds:schemaRef ds:uri="http://schemas.openxmlformats.org/officeDocument/2006/bibliography"/>
   </ds:schemaRefs>

--- a/documentacion/Genlab.docx
+++ b/documentacion/Genlab.docx
@@ -4,7 +4,7 @@
   <w:body>
     <w:p>
       <w:pPr>
-        <w:pStyle w:val="Title"/>
+        <w:pStyle w:val="Ttulo"/>
         <w:jc w:val="center"/>
         <w:rPr>
           <w:sz w:val="144"/>
@@ -31,7 +31,7 @@
     </w:p>
     <w:p>
       <w:pPr>
-        <w:pStyle w:val="Heading1"/>
+        <w:pStyle w:val="Ttulo1"/>
         <w:jc w:val="center"/>
         <w:rPr>
           <w:lang w:val="es-ES"/>
@@ -778,7 +778,7 @@
     </w:p>
     <w:p>
       <w:pPr>
-        <w:pStyle w:val="ListParagraph"/>
+        <w:pStyle w:val="Prrafodelista"/>
         <w:numPr>
           <w:ilvl w:val="0"/>
           <w:numId w:val="18"/>
@@ -808,7 +808,7 @@
     </w:p>
     <w:p>
       <w:pPr>
-        <w:pStyle w:val="ListParagraph"/>
+        <w:pStyle w:val="Prrafodelista"/>
         <w:numPr>
           <w:ilvl w:val="0"/>
           <w:numId w:val="18"/>
@@ -838,7 +838,7 @@
     </w:p>
     <w:p>
       <w:pPr>
-        <w:pStyle w:val="ListParagraph"/>
+        <w:pStyle w:val="Prrafodelista"/>
         <w:numPr>
           <w:ilvl w:val="0"/>
           <w:numId w:val="18"/>
@@ -868,7 +868,7 @@
     </w:p>
     <w:p>
       <w:pPr>
-        <w:pStyle w:val="ListParagraph"/>
+        <w:pStyle w:val="Prrafodelista"/>
         <w:numPr>
           <w:ilvl w:val="0"/>
           <w:numId w:val="18"/>
@@ -900,7 +900,7 @@
     </w:p>
     <w:p>
       <w:pPr>
-        <w:pStyle w:val="ListParagraph"/>
+        <w:pStyle w:val="Prrafodelista"/>
         <w:numPr>
           <w:ilvl w:val="0"/>
           <w:numId w:val="18"/>
@@ -930,7 +930,7 @@
     </w:p>
     <w:p>
       <w:pPr>
-        <w:pStyle w:val="ListParagraph"/>
+        <w:pStyle w:val="Prrafodelista"/>
         <w:numPr>
           <w:ilvl w:val="0"/>
           <w:numId w:val="18"/>
@@ -947,32 +947,55 @@
           <w:szCs w:val="44"/>
           <w:lang w:val="es-ES"/>
         </w:rPr>
-        <w:t xml:space="preserve">    </w:t>
-      </w:r>
-      <w:commentRangeStart w:id="0"/>
-      <w:r>
+        <w:t xml:space="preserve">    Proceso de desarrollo</w:t>
+      </w:r>
+    </w:p>
+    <w:p>
+      <w:pPr>
+        <w:pStyle w:val="Prrafodelista"/>
+        <w:numPr>
+          <w:ilvl w:val="0"/>
+          <w:numId w:val="18"/>
+        </w:numPr>
         <w:rPr>
           <w:sz w:val="36"/>
           <w:szCs w:val="44"/>
           <w:lang w:val="es-ES"/>
         </w:rPr>
+      </w:pPr>
+      <w:r>
+        <w:rPr>
+          <w:sz w:val="36"/>
+          <w:szCs w:val="44"/>
+          <w:lang w:val="es-ES"/>
+        </w:rPr>
+        <w:t xml:space="preserve">    </w:t>
+      </w:r>
+      <w:commentRangeStart w:id="0"/>
+      <w:r>
+        <w:rPr>
+          <w:sz w:val="36"/>
+          <w:szCs w:val="44"/>
+          <w:lang w:val="es-ES"/>
+        </w:rPr>
         <w:t>Manuales</w:t>
       </w:r>
       <w:commentRangeEnd w:id="0"/>
       <w:r>
         <w:rPr>
-          <w:rStyle w:val="CommentReference"/>
+          <w:rStyle w:val="Refdecomentario"/>
         </w:rPr>
         <w:commentReference w:id="0"/>
       </w:r>
     </w:p>
     <w:p>
       <w:pPr>
-        <w:pStyle w:val="ListParagraph"/>
+        <w:pStyle w:val="Prrafodelista"/>
         <w:numPr>
           <w:ilvl w:val="1"/>
           <w:numId w:val="18"/>
         </w:numPr>
+        <w:ind w:left="360" w:firstLine="66"/>
         <w:rPr>
           <w:sz w:val="28"/>
           <w:szCs w:val="44"/>
@@ -985,24 +1008,17 @@
           <w:szCs w:val="44"/>
           <w:lang w:val="es-ES"/>
         </w:rPr>
-        <w:t xml:space="preserve">    </w:t>
-      </w:r>
-      <w:r>
-        <w:rPr>
-          <w:sz w:val="28"/>
-          <w:szCs w:val="44"/>
-          <w:lang w:val="es-ES"/>
-        </w:rPr>
         <w:t>Manual de usuario</w:t>
       </w:r>
     </w:p>
     <w:p>
       <w:pPr>
-        <w:pStyle w:val="ListParagraph"/>
+        <w:pStyle w:val="Prrafodelista"/>
         <w:numPr>
           <w:ilvl w:val="1"/>
           <w:numId w:val="18"/>
         </w:numPr>
+        <w:ind w:left="360" w:firstLine="66"/>
         <w:rPr>
           <w:sz w:val="28"/>
           <w:szCs w:val="44"/>
@@ -1015,7 +1031,7 @@
           <w:szCs w:val="44"/>
           <w:lang w:val="es-ES"/>
         </w:rPr>
-        <w:t xml:space="preserve">    </w:t>
+        <w:t>Manual</w:t>
       </w:r>
       <w:r>
         <w:rPr>
@@ -1023,7 +1039,7 @@
           <w:szCs w:val="44"/>
           <w:lang w:val="es-ES"/>
         </w:rPr>
-        <w:t>Manual</w:t>
+        <w:t>es</w:t>
       </w:r>
       <w:r>
         <w:rPr>
@@ -1031,7 +1047,7 @@
           <w:szCs w:val="44"/>
           <w:lang w:val="es-ES"/>
         </w:rPr>
-        <w:t>es</w:t>
+        <w:t xml:space="preserve"> del </w:t>
       </w:r>
       <w:r>
         <w:rPr>
@@ -1039,24 +1055,17 @@
           <w:szCs w:val="44"/>
           <w:lang w:val="es-ES"/>
         </w:rPr>
-        <w:t xml:space="preserve"> del </w:t>
-      </w:r>
-      <w:r>
-        <w:rPr>
-          <w:sz w:val="28"/>
-          <w:szCs w:val="44"/>
-          <w:lang w:val="es-ES"/>
-        </w:rPr>
         <w:t>desarrollador</w:t>
       </w:r>
     </w:p>
     <w:p>
       <w:pPr>
-        <w:pStyle w:val="ListParagraph"/>
+        <w:pStyle w:val="Prrafodelista"/>
         <w:numPr>
           <w:ilvl w:val="2"/>
           <w:numId w:val="18"/>
         </w:numPr>
+        <w:ind w:left="360" w:firstLine="633"/>
         <w:rPr>
           <w:szCs w:val="44"/>
           <w:lang w:val="es-ES"/>
@@ -1072,11 +1081,12 @@
     </w:p>
     <w:p>
       <w:pPr>
-        <w:pStyle w:val="ListParagraph"/>
+        <w:pStyle w:val="Prrafodelista"/>
         <w:numPr>
           <w:ilvl w:val="2"/>
           <w:numId w:val="18"/>
         </w:numPr>
+        <w:ind w:left="360" w:firstLine="633"/>
         <w:rPr>
           <w:szCs w:val="44"/>
           <w:lang w:val="es-ES"/>
@@ -1092,7 +1102,7 @@
     </w:p>
     <w:p>
       <w:pPr>
-        <w:pStyle w:val="ListParagraph"/>
+        <w:pStyle w:val="Prrafodelista"/>
         <w:numPr>
           <w:ilvl w:val="0"/>
           <w:numId w:val="18"/>
@@ -1109,7 +1119,7 @@
           <w:szCs w:val="44"/>
           <w:lang w:val="es-ES"/>
         </w:rPr>
-        <w:t xml:space="preserve">    </w:t>
+        <w:t xml:space="preserve">   </w:t>
       </w:r>
       <w:r>
         <w:rPr>
@@ -1117,12 +1127,20 @@
           <w:szCs w:val="44"/>
           <w:lang w:val="es-ES"/>
         </w:rPr>
+        <w:t xml:space="preserve"> </w:t>
+      </w:r>
+      <w:r>
+        <w:rPr>
+          <w:sz w:val="36"/>
+          <w:szCs w:val="44"/>
+          <w:lang w:val="es-ES"/>
+        </w:rPr>
         <w:t>Apéndices</w:t>
       </w:r>
     </w:p>
     <w:p>
       <w:pPr>
-        <w:pStyle w:val="ListParagraph"/>
+        <w:pStyle w:val="Prrafodelista"/>
         <w:numPr>
           <w:ilvl w:val="0"/>
           <w:numId w:val="18"/>
@@ -1139,7 +1157,7 @@
           <w:szCs w:val="44"/>
           <w:lang w:val="es-ES"/>
         </w:rPr>
-        <w:t xml:space="preserve">    </w:t>
+        <w:t xml:space="preserve">   </w:t>
       </w:r>
       <w:r>
         <w:rPr>
@@ -1147,12 +1165,20 @@
           <w:szCs w:val="44"/>
           <w:lang w:val="es-ES"/>
         </w:rPr>
+        <w:t xml:space="preserve"> </w:t>
+      </w:r>
+      <w:r>
+        <w:rPr>
+          <w:sz w:val="36"/>
+          <w:szCs w:val="44"/>
+          <w:lang w:val="es-ES"/>
+        </w:rPr>
         <w:t>Resultados</w:t>
       </w:r>
     </w:p>
     <w:p>
       <w:pPr>
-        <w:pStyle w:val="ListParagraph"/>
+        <w:pStyle w:val="Prrafodelista"/>
         <w:numPr>
           <w:ilvl w:val="0"/>
           <w:numId w:val="18"/>
@@ -1169,25 +1195,18 @@
           <w:szCs w:val="44"/>
           <w:lang w:val="es-ES"/>
         </w:rPr>
-        <w:t xml:space="preserve">    </w:t>
-      </w:r>
-      <w:r>
-        <w:rPr>
-          <w:sz w:val="36"/>
-          <w:szCs w:val="44"/>
-          <w:lang w:val="es-ES"/>
-        </w:rPr>
         <w:t>Conclusiones</w:t>
       </w:r>
-    </w:p>
-    <w:p>
-      <w:pPr>
-        <w:pStyle w:val="ListParagraph"/>
+      <w:bookmarkStart w:id="1" w:name="_GoBack"/>
+      <w:bookmarkEnd w:id="1"/>
+    </w:p>
+    <w:p>
+      <w:pPr>
+        <w:pStyle w:val="Prrafodelista"/>
         <w:numPr>
           <w:ilvl w:val="0"/>
           <w:numId w:val="18"/>
         </w:numPr>
-        <w:ind w:left="284"/>
         <w:rPr>
           <w:sz w:val="36"/>
           <w:szCs w:val="44"/>
@@ -1205,12 +1224,11 @@
     </w:p>
     <w:p>
       <w:pPr>
-        <w:pStyle w:val="ListParagraph"/>
+        <w:pStyle w:val="Prrafodelista"/>
         <w:numPr>
           <w:ilvl w:val="0"/>
           <w:numId w:val="18"/>
         </w:numPr>
-        <w:ind w:left="284"/>
         <w:rPr>
           <w:sz w:val="36"/>
           <w:szCs w:val="44"/>
@@ -1223,35 +1241,12 @@
           <w:szCs w:val="44"/>
           <w:lang w:val="es-ES"/>
         </w:rPr>
-        <w:t>Anexos</w:t>
-      </w:r>
-    </w:p>
-    <w:p>
-      <w:pPr>
-        <w:pStyle w:val="ListParagraph"/>
-        <w:numPr>
-          <w:ilvl w:val="0"/>
-          <w:numId w:val="18"/>
-        </w:numPr>
-        <w:ind w:left="284"/>
-        <w:rPr>
-          <w:sz w:val="36"/>
-          <w:szCs w:val="44"/>
-          <w:lang w:val="es-ES"/>
-        </w:rPr>
-      </w:pPr>
-      <w:r>
-        <w:rPr>
-          <w:sz w:val="36"/>
-          <w:szCs w:val="44"/>
-          <w:lang w:val="es-ES"/>
-        </w:rPr>
         <w:t>Glosario</w:t>
       </w:r>
     </w:p>
     <w:p>
       <w:pPr>
-        <w:pStyle w:val="Heading2"/>
+        <w:pStyle w:val="Ttulo2"/>
         <w:rPr>
           <w:lang w:val="es-ES"/>
         </w:rPr>
@@ -1716,6 +1711,146 @@
     <w:p>
       <w:pPr>
         <w:rPr>
+          <w:lang w:val="es-ES"/>
+        </w:rPr>
+      </w:pPr>
+      <w:r>
+        <w:rPr>
+          <w:lang w:val="es-ES"/>
+        </w:rPr>
+        <w:t xml:space="preserve">La importancia de las aplicaciones móviles es innegable en la actualidad y todavía más en el ámbito de la educación, es por ello que dentro de la Facultad de Biología de la Universidad </w:t>
+      </w:r>
+      <w:r>
+        <w:rPr>
+          <w:lang w:val="es-ES"/>
+        </w:rPr>
+        <w:lastRenderedPageBreak/>
+        <w:t>Complutense de Madrid decidieron realizar una serie de aplicaciones para permitir a sus alumnos  mejorar en la materia de Genética impartida dentro de la facultad</w:t>
+      </w:r>
+      <w:r>
+        <w:rPr>
+          <w:lang w:val="es-ES"/>
+        </w:rPr>
+        <w:t>, he aquí el propósito de este trabajo, aunar todas ellas en una única aplicación, permitiendo la utilización de todas ellas a todos los usuarios que quieran disponer de la aplicación</w:t>
+      </w:r>
+      <w:r>
+        <w:rPr>
+          <w:lang w:val="es-ES"/>
+        </w:rPr>
+        <w:t>,</w:t>
+      </w:r>
+      <w:r>
+        <w:rPr>
+          <w:lang w:val="es-ES"/>
+        </w:rPr>
+        <w:t xml:space="preserve"> además de incorporar </w:t>
+      </w:r>
+      <w:r>
+        <w:rPr>
+          <w:lang w:val="es-ES"/>
+        </w:rPr>
+        <w:t xml:space="preserve">una plataforma web mediante la cual los usuarios administradores puedan gestionar y mantener distintas secciones relacionadas con la aplicación. Asimismo, se ha realizado de tal forma que gracias a los manuales recogidos en este documento se pueda extender la aplicación con más </w:t>
+      </w:r>
+      <w:proofErr w:type="spellStart"/>
+      <w:r>
+        <w:rPr>
+          <w:lang w:val="es-ES"/>
+        </w:rPr>
+        <w:t>subaplicaciones</w:t>
+      </w:r>
+      <w:proofErr w:type="spellEnd"/>
+      <w:r>
+        <w:rPr>
+          <w:lang w:val="es-ES"/>
+        </w:rPr>
+        <w:t>.</w:t>
+      </w:r>
+    </w:p>
+    <w:p>
+      <w:pPr>
+        <w:rPr>
+          <w:lang w:val="es-ES"/>
+        </w:rPr>
+      </w:pPr>
+      <w:r>
+        <w:rPr>
+          <w:lang w:val="es-ES"/>
+        </w:rPr>
+        <w:t xml:space="preserve">Este trabajo consta de varias partes, </w:t>
+      </w:r>
+      <w:r>
+        <w:rPr>
+          <w:lang w:val="es-ES"/>
+        </w:rPr>
+        <w:t xml:space="preserve">en primer lugar, se trata </w:t>
+      </w:r>
+      <w:r>
+        <w:rPr>
+          <w:lang w:val="es-ES"/>
+        </w:rPr>
+        <w:t>todo lo relacionado sobre el proceso de planificación y desarrollo del proyecto</w:t>
+      </w:r>
+      <w:r>
+        <w:rPr>
+          <w:lang w:val="es-ES"/>
+        </w:rPr>
+        <w:t>,</w:t>
+      </w:r>
+      <w:r>
+        <w:rPr>
+          <w:lang w:val="es-ES"/>
+        </w:rPr>
+        <w:t xml:space="preserve"> donde se expone la metodología utilizada a la hora de realizar el proyecto.</w:t>
+      </w:r>
+    </w:p>
+    <w:p>
+      <w:pPr>
+        <w:rPr>
+          <w:lang w:val="es-ES"/>
+        </w:rPr>
+      </w:pPr>
+      <w:r>
+        <w:rPr>
+          <w:lang w:val="es-ES"/>
+        </w:rPr>
+        <w:t>Seguidamente se</w:t>
+      </w:r>
+      <w:r>
+        <w:rPr>
+          <w:lang w:val="es-ES"/>
+        </w:rPr>
+        <w:t xml:space="preserve"> incluye el conjunto de manuales necesarios para entender el correcto manejo y funcionamiento de la aplicación, así como otros manuales para </w:t>
+      </w:r>
+      <w:r>
+        <w:rPr>
+          <w:lang w:val="es-ES"/>
+        </w:rPr>
+        <w:t>permitir y facilitar la extensión tanto de la plataforma web como de la aplicación móvil.</w:t>
+      </w:r>
+    </w:p>
+    <w:p>
+      <w:pPr>
+        <w:rPr>
+          <w:lang w:val="es-ES"/>
+        </w:rPr>
+      </w:pPr>
+      <w:r>
+        <w:rPr>
+          <w:lang w:val="es-ES"/>
+        </w:rPr>
+        <w:t>Finalmente, se muestran los resultados obtenidos a partir de la realización del trabajo y las conclusiones asociadas a estos resultados, además de otras secciones como la bibliografía consultada o el glosario de términos.</w:t>
+      </w:r>
+    </w:p>
+    <w:p>
+      <w:pPr>
+        <w:rPr>
+          <w:lang w:val="es-ES"/>
+        </w:rPr>
+      </w:pPr>
+    </w:p>
+    <w:p>
+      <w:pPr>
+        <w:rPr>
           <w:sz w:val="44"/>
           <w:lang w:val="es-ES"/>
         </w:rPr>
@@ -1725,11 +1860,115 @@
           <w:sz w:val="44"/>
           <w:lang w:val="es-ES"/>
         </w:rPr>
-        <w:t>Memoria de desarrollo</w:t>
-      </w:r>
-    </w:p>
-    <w:p>
-      <w:pPr>
+        <w:t>Proceso</w:t>
+      </w:r>
+      <w:r>
+        <w:rPr>
+          <w:sz w:val="44"/>
+          <w:lang w:val="es-ES"/>
+        </w:rPr>
+        <w:t xml:space="preserve"> de desarrollo</w:t>
+      </w:r>
+    </w:p>
+    <w:p>
+      <w:pPr>
+        <w:rPr>
+          <w:lang w:val="es-ES"/>
+        </w:rPr>
+      </w:pPr>
+      <w:r>
+        <w:rPr>
+          <w:lang w:val="es-ES"/>
+        </w:rPr>
+        <w:t xml:space="preserve">En este apartado del documento </w:t>
+      </w:r>
+      <w:r>
+        <w:rPr>
+          <w:lang w:val="es-ES"/>
+        </w:rPr>
+        <w:t>se explica el proceso que se ha seguido a lo largo de todo el año para desarrollar la aplicación en sí, tanto la parte servidor como la parte cliente, así como los problemas que se han ido encontrando durante el desarrollo, las distintas opciones que surgieron para su realización y la posterior solución utilizada y los motivos por los cuales se ha usado esa alternativa.</w:t>
+      </w:r>
+    </w:p>
+    <w:p>
+      <w:pPr>
+        <w:rPr>
+          <w:lang w:val="es-ES"/>
+        </w:rPr>
+      </w:pPr>
+      <w:r>
+        <w:rPr>
+          <w:lang w:val="es-ES"/>
+        </w:rPr>
+        <w:t>DESARROLLO DE LA APLICACIÓN DE ADMINISTRACIÓN (SERVIDOR)</w:t>
+      </w:r>
+    </w:p>
+    <w:p>
+      <w:pPr>
+        <w:jc w:val="both"/>
+        <w:rPr>
+          <w:lang w:val="es-ES"/>
+        </w:rPr>
+      </w:pPr>
+      <w:r>
+        <w:rPr>
+          <w:lang w:val="es-ES"/>
+        </w:rPr>
+        <w:t>Una vez pensada la arquitectura, el lenguaje y framework a utilizar para desarrollar la aplicación web del lado servidor, lo primero que hicimos fue crear una aplicación mínima funcional sobre la que ir iterando. Esta aplicación consistía en las plantillas iniciales y los mínimos manejadores de ruta en los controladores para mostrar estas plantillas</w:t>
+      </w:r>
+      <w:r>
+        <w:rPr>
+          <w:lang w:val="es-ES"/>
+        </w:rPr>
+        <w:t xml:space="preserve"> (</w:t>
+      </w:r>
+      <w:proofErr w:type="spellStart"/>
+      <w:r>
+        <w:rPr>
+          <w:lang w:val="es-ES"/>
+        </w:rPr>
+        <w:t>vacias</w:t>
+      </w:r>
+      <w:proofErr w:type="spellEnd"/>
+      <w:r>
+        <w:rPr>
+          <w:lang w:val="es-ES"/>
+        </w:rPr>
+        <w:t xml:space="preserve"> inicialmente)</w:t>
+      </w:r>
+      <w:r>
+        <w:rPr>
+          <w:lang w:val="es-ES"/>
+        </w:rPr>
+        <w:t xml:space="preserve"> en las distintas URLs</w:t>
+      </w:r>
+      <w:r>
+        <w:rPr>
+          <w:lang w:val="es-ES"/>
+        </w:rPr>
+        <w:t xml:space="preserve"> </w:t>
+      </w:r>
+      <w:r>
+        <w:rPr>
+          <w:lang w:val="es-ES"/>
+        </w:rPr>
+        <w:t xml:space="preserve">que </w:t>
+      </w:r>
+      <w:r>
+        <w:rPr>
+          <w:lang w:val="es-ES"/>
+        </w:rPr>
+        <w:t>estarían disponibles</w:t>
+      </w:r>
+      <w:r>
+        <w:rPr>
+          <w:lang w:val="es-ES"/>
+        </w:rPr>
+        <w:t>.</w:t>
+      </w:r>
+    </w:p>
+    <w:p>
+      <w:pPr>
+        <w:jc w:val="both"/>
         <w:rPr>
           <w:lang w:val="es-ES"/>
         </w:rPr>
@@ -1739,84 +1978,199 @@
           <w:lang w:val="es-ES"/>
         </w:rPr>
         <w:lastRenderedPageBreak/>
-        <w:t xml:space="preserve">En este apartado del documento </w:t>
-      </w:r>
-      <w:r>
-        <w:rPr>
-          <w:lang w:val="es-ES"/>
-        </w:rPr>
-        <w:t>se explica el proceso que se ha seguido a lo largo de todo el año para desarrollar la aplicación en sí, tanto la parte servidor como la parte cliente, así como los problemas que se han ido encontrando durante el desarrollo, las distintas opciones que surgieron para su realización y la posterior solución utilizada y los motivos por los cuales se ha usado esa alternativa.</w:t>
-      </w:r>
-    </w:p>
-    <w:p>
-      <w:pPr>
-        <w:rPr>
-          <w:lang w:val="es-ES"/>
-        </w:rPr>
-      </w:pPr>
-      <w:r>
-        <w:rPr>
-          <w:lang w:val="es-ES"/>
-        </w:rPr>
-        <w:t>DESARROLLO DE LA APLICACIÓN DE ADMINISTRACIÓN (SERVIDOR)</w:t>
-      </w:r>
-    </w:p>
-    <w:p>
-      <w:pPr>
-        <w:jc w:val="both"/>
-        <w:rPr>
-          <w:lang w:val="es-ES"/>
-        </w:rPr>
-      </w:pPr>
-      <w:r>
-        <w:rPr>
-          <w:lang w:val="es-ES"/>
-        </w:rPr>
-        <w:t>Una vez pensada la arquitectura, el lenguaje y framework a utilizar para desarrollar la aplicación web del lado servidor, lo primero que hicimos fue crear una aplicación mínima funcional sobre la que ir iterando. Esta aplicación consistía en las plantillas iniciales y los mínimos manejadores de ruta en los controladores para mostrar estas plantillas</w:t>
-      </w:r>
-      <w:r>
-        <w:rPr>
-          <w:lang w:val="es-ES"/>
-        </w:rPr>
-        <w:t xml:space="preserve"> (</w:t>
-      </w:r>
-      <w:proofErr w:type="spellStart"/>
-      <w:r>
-        <w:rPr>
-          <w:lang w:val="es-ES"/>
-        </w:rPr>
-        <w:t>vacias</w:t>
-      </w:r>
-      <w:proofErr w:type="spellEnd"/>
-      <w:r>
-        <w:rPr>
-          <w:lang w:val="es-ES"/>
-        </w:rPr>
-        <w:t xml:space="preserve"> inicialmente)</w:t>
-      </w:r>
-      <w:r>
-        <w:rPr>
-          <w:lang w:val="es-ES"/>
-        </w:rPr>
-        <w:t xml:space="preserve"> en las distintas URLs</w:t>
-      </w:r>
+        <w:t xml:space="preserve">A </w:t>
+      </w:r>
+      <w:r>
+        <w:rPr>
+          <w:lang w:val="es-ES"/>
+        </w:rPr>
+        <w:t>continuación,</w:t>
+      </w:r>
+      <w:r>
+        <w:rPr>
+          <w:lang w:val="es-ES"/>
+        </w:rPr>
+        <w:t xml:space="preserve"> maquetamos</w:t>
+      </w:r>
+      <w:r>
+        <w:rPr>
+          <w:lang w:val="es-ES"/>
+        </w:rPr>
+        <w:t xml:space="preserve"> con ayuda de </w:t>
+      </w:r>
+      <w:proofErr w:type="spellStart"/>
+      <w:r>
+        <w:rPr>
+          <w:lang w:val="es-ES"/>
+        </w:rPr>
+        <w:t>bootstrap</w:t>
+      </w:r>
+      <w:proofErr w:type="spellEnd"/>
       <w:r>
         <w:rPr>
           <w:lang w:val="es-ES"/>
         </w:rPr>
         <w:t xml:space="preserve"> </w:t>
       </w:r>
-      <w:r>
-        <w:rPr>
-          <w:lang w:val="es-ES"/>
-        </w:rPr>
-        <w:t xml:space="preserve">que </w:t>
-      </w:r>
-      <w:r>
-        <w:rPr>
-          <w:lang w:val="es-ES"/>
-        </w:rPr>
-        <w:t>estarían disponibles</w:t>
+      <w:proofErr w:type="gramStart"/>
+      <w:r>
+        <w:rPr>
+          <w:highlight w:val="yellow"/>
+          <w:lang w:val="es-ES"/>
+        </w:rPr>
+        <w:t>&lt;</w:t>
+      </w:r>
+      <w:r>
+        <w:rPr>
+          <w:highlight w:val="yellow"/>
+          <w:lang w:val="es-ES"/>
+        </w:rPr>
+        <w:t>¿</w:t>
+      </w:r>
+      <w:proofErr w:type="gramEnd"/>
+      <w:r>
+        <w:rPr>
+          <w:highlight w:val="yellow"/>
+          <w:lang w:val="es-ES"/>
+        </w:rPr>
+        <w:t xml:space="preserve">referencia </w:t>
+      </w:r>
+      <w:r>
+        <w:rPr>
+          <w:highlight w:val="yellow"/>
+          <w:lang w:val="es-ES"/>
+        </w:rPr>
+        <w:t xml:space="preserve">bibliográfica </w:t>
+      </w:r>
+      <w:r>
+        <w:rPr>
+          <w:highlight w:val="yellow"/>
+          <w:lang w:val="es-ES"/>
+        </w:rPr>
+        <w:t>al elemento</w:t>
+      </w:r>
+      <w:r>
+        <w:rPr>
+          <w:highlight w:val="yellow"/>
+          <w:lang w:val="es-ES"/>
+        </w:rPr>
+        <w:t xml:space="preserve"> </w:t>
+      </w:r>
+      <w:proofErr w:type="spellStart"/>
+      <w:r>
+        <w:rPr>
+          <w:highlight w:val="yellow"/>
+          <w:lang w:val="es-ES"/>
+        </w:rPr>
+        <w:t>nav</w:t>
+      </w:r>
+      <w:proofErr w:type="spellEnd"/>
+      <w:r>
+        <w:rPr>
+          <w:highlight w:val="yellow"/>
+          <w:lang w:val="es-ES"/>
+        </w:rPr>
+        <w:t xml:space="preserve"> que hemos usado</w:t>
+      </w:r>
+      <w:r>
+        <w:rPr>
+          <w:highlight w:val="yellow"/>
+          <w:lang w:val="es-ES"/>
+        </w:rPr>
+        <w:t>?&gt;</w:t>
+      </w:r>
+      <w:r>
+        <w:rPr>
+          <w:lang w:val="es-ES"/>
+        </w:rPr>
+        <w:t xml:space="preserve"> el layout de </w:t>
+      </w:r>
+      <w:r>
+        <w:rPr>
+          <w:lang w:val="es-ES"/>
+        </w:rPr>
+        <w:t>la página</w:t>
+      </w:r>
+      <w:r>
+        <w:rPr>
+          <w:lang w:val="es-ES"/>
+        </w:rPr>
+        <w:t xml:space="preserve"> que consideramos</w:t>
+      </w:r>
+      <w:r>
+        <w:rPr>
+          <w:lang w:val="es-ES"/>
+        </w:rPr>
+        <w:t xml:space="preserve"> prioritario ya</w:t>
+      </w:r>
+      <w:r>
+        <w:rPr>
+          <w:lang w:val="es-ES"/>
+        </w:rPr>
+        <w:t xml:space="preserve"> que</w:t>
+      </w:r>
+      <w:r>
+        <w:rPr>
+          <w:lang w:val="es-ES"/>
+        </w:rPr>
+        <w:t xml:space="preserve"> es</w:t>
+      </w:r>
+      <w:r>
+        <w:rPr>
+          <w:lang w:val="es-ES"/>
+        </w:rPr>
+        <w:t xml:space="preserve"> algo visible en todas nuestras p</w:t>
+      </w:r>
+      <w:r>
+        <w:rPr>
+          <w:lang w:val="es-ES"/>
+        </w:rPr>
+        <w:t>áginas. Este layout</w:t>
+      </w:r>
+      <w:r>
+        <w:rPr>
+          <w:lang w:val="es-ES"/>
+        </w:rPr>
+        <w:t xml:space="preserve"> consist</w:t>
+      </w:r>
+      <w:r>
+        <w:rPr>
+          <w:lang w:val="es-ES"/>
+        </w:rPr>
+        <w:t xml:space="preserve">ía en una barra de navegación diseñada de manera </w:t>
+      </w:r>
+      <w:proofErr w:type="spellStart"/>
+      <w:r>
+        <w:rPr>
+          <w:lang w:val="es-ES"/>
+        </w:rPr>
+        <w:t>responsive</w:t>
+      </w:r>
+      <w:proofErr w:type="spellEnd"/>
+      <w:r>
+        <w:rPr>
+          <w:lang w:val="es-ES"/>
+        </w:rPr>
+        <w:t xml:space="preserve"> para evitar una mala visualización en navegadores móviles</w:t>
+      </w:r>
+      <w:r>
+        <w:rPr>
+          <w:lang w:val="es-ES"/>
+        </w:rPr>
+        <w:t xml:space="preserve"> y un botón para cerrar sesión (inicialmente deshabilitado hasta el momento en el que habilitamos la seguridad con usuario y contraseña)</w:t>
+      </w:r>
+      <w:r>
+        <w:rPr>
+          <w:lang w:val="es-ES"/>
+        </w:rPr>
+        <w:t xml:space="preserve">. Podemos observar la versión final del layout en la imagen </w:t>
+      </w:r>
+      <w:r>
+        <w:rPr>
+          <w:highlight w:val="red"/>
+          <w:lang w:val="es-ES"/>
+        </w:rPr>
+        <w:t>X.X</w:t>
       </w:r>
       <w:r>
         <w:rPr>
@@ -1834,218 +2188,7 @@
       </w:pPr>
       <w:r>
         <w:rPr>
-          <w:lang w:val="es-ES"/>
-        </w:rPr>
-        <w:t xml:space="preserve">A </w:t>
-      </w:r>
-      <w:r>
-        <w:rPr>
-          <w:lang w:val="es-ES"/>
-        </w:rPr>
-        <w:t>continuación,</w:t>
-      </w:r>
-      <w:r>
-        <w:rPr>
-          <w:lang w:val="es-ES"/>
-        </w:rPr>
-        <w:t xml:space="preserve"> maquetamos</w:t>
-      </w:r>
-      <w:r>
-        <w:rPr>
-          <w:lang w:val="es-ES"/>
-        </w:rPr>
-        <w:t xml:space="preserve"> con ayuda de </w:t>
-      </w:r>
-      <w:proofErr w:type="spellStart"/>
-      <w:r>
-        <w:rPr>
-          <w:lang w:val="es-ES"/>
-        </w:rPr>
-        <w:t>bootstrap</w:t>
-      </w:r>
-      <w:proofErr w:type="spellEnd"/>
-      <w:r>
-        <w:rPr>
-          <w:lang w:val="es-ES"/>
-        </w:rPr>
-        <w:t xml:space="preserve"> </w:t>
-      </w:r>
-      <w:proofErr w:type="gramStart"/>
-      <w:r>
-        <w:rPr>
-          <w:highlight w:val="yellow"/>
-          <w:lang w:val="es-ES"/>
-        </w:rPr>
-        <w:t>&lt;</w:t>
-      </w:r>
-      <w:r>
-        <w:rPr>
-          <w:highlight w:val="yellow"/>
-          <w:lang w:val="es-ES"/>
-        </w:rPr>
-        <w:t>¿</w:t>
-      </w:r>
-      <w:proofErr w:type="gramEnd"/>
-      <w:r>
-        <w:rPr>
-          <w:highlight w:val="yellow"/>
-          <w:lang w:val="es-ES"/>
-        </w:rPr>
-        <w:t xml:space="preserve">referencia </w:t>
-      </w:r>
-      <w:r>
-        <w:rPr>
-          <w:highlight w:val="yellow"/>
-          <w:lang w:val="es-ES"/>
-        </w:rPr>
-        <w:t xml:space="preserve">bibliográfica </w:t>
-      </w:r>
-      <w:r>
-        <w:rPr>
-          <w:highlight w:val="yellow"/>
-          <w:lang w:val="es-ES"/>
-        </w:rPr>
-        <w:t>al elemento</w:t>
-      </w:r>
-      <w:r>
-        <w:rPr>
-          <w:highlight w:val="yellow"/>
-          <w:lang w:val="es-ES"/>
-        </w:rPr>
-        <w:t xml:space="preserve"> </w:t>
-      </w:r>
-      <w:proofErr w:type="spellStart"/>
-      <w:r>
-        <w:rPr>
-          <w:highlight w:val="yellow"/>
-          <w:lang w:val="es-ES"/>
-        </w:rPr>
-        <w:t>nav</w:t>
-      </w:r>
-      <w:proofErr w:type="spellEnd"/>
-      <w:r>
-        <w:rPr>
-          <w:highlight w:val="yellow"/>
-          <w:lang w:val="es-ES"/>
-        </w:rPr>
-        <w:t xml:space="preserve"> que hemos usado</w:t>
-      </w:r>
-      <w:r>
-        <w:rPr>
-          <w:highlight w:val="yellow"/>
-          <w:lang w:val="es-ES"/>
-        </w:rPr>
-        <w:t>?&gt;</w:t>
-      </w:r>
-      <w:r>
-        <w:rPr>
-          <w:lang w:val="es-ES"/>
-        </w:rPr>
-        <w:t xml:space="preserve"> el layout de </w:t>
-      </w:r>
-      <w:r>
-        <w:rPr>
-          <w:lang w:val="es-ES"/>
-        </w:rPr>
-        <w:t>la página</w:t>
-      </w:r>
-      <w:r>
-        <w:rPr>
-          <w:lang w:val="es-ES"/>
-        </w:rPr>
-        <w:t xml:space="preserve"> que consideramos</w:t>
-      </w:r>
-      <w:r>
-        <w:rPr>
-          <w:lang w:val="es-ES"/>
-        </w:rPr>
-        <w:t xml:space="preserve"> prioritario ya</w:t>
-      </w:r>
-      <w:r>
-        <w:rPr>
-          <w:lang w:val="es-ES"/>
-        </w:rPr>
-        <w:t xml:space="preserve"> que</w:t>
-      </w:r>
-      <w:r>
-        <w:rPr>
-          <w:lang w:val="es-ES"/>
-        </w:rPr>
-        <w:t xml:space="preserve"> es</w:t>
-      </w:r>
-      <w:r>
-        <w:rPr>
-          <w:lang w:val="es-ES"/>
-        </w:rPr>
-        <w:t xml:space="preserve"> algo visible en todas nuestras p</w:t>
-      </w:r>
-      <w:r>
-        <w:rPr>
-          <w:lang w:val="es-ES"/>
-        </w:rPr>
-        <w:t>áginas. Este layout</w:t>
-      </w:r>
-      <w:r>
-        <w:rPr>
-          <w:lang w:val="es-ES"/>
-        </w:rPr>
-        <w:t xml:space="preserve"> consist</w:t>
-      </w:r>
-      <w:r>
-        <w:rPr>
-          <w:lang w:val="es-ES"/>
-        </w:rPr>
-        <w:t xml:space="preserve">ía en una barra de navegación diseñada de manera </w:t>
-      </w:r>
-      <w:proofErr w:type="spellStart"/>
-      <w:r>
-        <w:rPr>
-          <w:lang w:val="es-ES"/>
-        </w:rPr>
-        <w:t>responsive</w:t>
-      </w:r>
-      <w:proofErr w:type="spellEnd"/>
-      <w:r>
-        <w:rPr>
-          <w:lang w:val="es-ES"/>
-        </w:rPr>
-        <w:t xml:space="preserve"> para evitar una mala visualización en navegadores móviles</w:t>
-      </w:r>
-      <w:r>
-        <w:rPr>
-          <w:lang w:val="es-ES"/>
-        </w:rPr>
-        <w:t xml:space="preserve"> y un botón para cerrar sesión (inicialmente deshabilitado hasta el momento en el que habilitamos la seguridad con usuario y contraseña)</w:t>
-      </w:r>
-      <w:r>
-        <w:rPr>
-          <w:lang w:val="es-ES"/>
-        </w:rPr>
-        <w:t xml:space="preserve">. Podemos observar la versión final del layout en la imagen </w:t>
-      </w:r>
-      <w:r>
-        <w:rPr>
-          <w:highlight w:val="red"/>
-          <w:lang w:val="es-ES"/>
-        </w:rPr>
-        <w:t>X.X</w:t>
-      </w:r>
-      <w:r>
-        <w:rPr>
-          <w:lang w:val="es-ES"/>
-        </w:rPr>
-        <w:t>.</w:t>
-      </w:r>
-    </w:p>
-    <w:p>
-      <w:pPr>
-        <w:jc w:val="both"/>
-        <w:rPr>
-          <w:lang w:val="es-ES"/>
-        </w:rPr>
-      </w:pPr>
-      <w:r>
-        <w:rPr>
+          <w:noProof/>
           <w:lang w:val="es-ES"/>
         </w:rPr>
         <w:drawing>
@@ -2231,7 +2374,6 @@
           <w:noProof/>
           <w:lang w:val="es-ES"/>
         </w:rPr>
-        <w:lastRenderedPageBreak/>
         <w:drawing>
           <wp:inline distT="0" distB="0" distL="0" distR="0" wp14:anchorId="428EDE58" wp14:editId="4AF32D60">
             <wp:extent cx="4625149" cy="3086735"/>
@@ -2310,11 +2452,12 @@
           <w:lang w:val="es-ES"/>
         </w:rPr>
       </w:pPr>
-      <w:bookmarkStart w:id="1" w:name="_GoBack"/>
-      <w:r>
-        <w:rPr>
-          <w:lang w:val="es-ES"/>
-        </w:rPr>
+      <w:r>
+        <w:rPr>
+          <w:noProof/>
+          <w:lang w:val="es-ES"/>
+        </w:rPr>
+        <w:lastRenderedPageBreak/>
         <w:drawing>
           <wp:inline distT="0" distB="0" distL="0" distR="0" wp14:anchorId="3E280D02" wp14:editId="4F636321">
             <wp:extent cx="6073140" cy="3923030"/>
@@ -2351,7 +2494,6 @@
           </wp:inline>
         </w:drawing>
       </w:r>
-      <w:bookmarkEnd w:id="1"/>
     </w:p>
     <w:p>
       <w:pPr>
@@ -2403,100 +2545,1189 @@
         <w:rPr>
           <w:lang w:val="es-ES"/>
         </w:rPr>
+        <w:t>En la aplicación Java se crearon los objetos entidad equivalentes que, mediante anotaciones JPA, permitían encapsular los datos de la base de datos.</w:t>
+      </w:r>
+      <w:r>
+        <w:rPr>
+          <w:lang w:val="es-ES"/>
+        </w:rPr>
+        <w:t xml:space="preserve"> En el caso excepcional de las Calculation Tools, en lugar de almacenarlas en la base de datos, están almacenadas en la propia aplicaci</w:t>
+      </w:r>
+      <w:r>
+        <w:rPr>
+          <w:lang w:val="es-ES"/>
+        </w:rPr>
+        <w:t>ón (E</w:t>
+      </w:r>
+      <w:r>
+        <w:rPr>
+          <w:lang w:val="es-ES"/>
+        </w:rPr>
+        <w:t>stando su nombre e id en un enumerado y las operaciones que realizan en el propio servicio de aplicación).</w:t>
+      </w:r>
+    </w:p>
+    <w:p>
+      <w:pPr>
+        <w:jc w:val="both"/>
+        <w:rPr>
+          <w:lang w:val="es-ES"/>
+        </w:rPr>
+      </w:pPr>
+      <w:r>
+        <w:rPr>
+          <w:lang w:val="es-ES"/>
+        </w:rPr>
+        <w:t>Una vez diseñado el modelo de nuestros datos creamos los repositorios</w:t>
+      </w:r>
+      <w:r>
+        <w:rPr>
+          <w:lang w:val="es-ES"/>
+        </w:rPr>
+        <w:t xml:space="preserve"> que extienden la clase </w:t>
+      </w:r>
+      <w:proofErr w:type="spellStart"/>
+      <w:r>
+        <w:rPr>
+          <w:i/>
+          <w:lang w:val="es-ES"/>
+        </w:rPr>
+        <w:t>CrudRepository</w:t>
+      </w:r>
+      <w:proofErr w:type="spellEnd"/>
+      <w:r>
+        <w:rPr>
+          <w:lang w:val="es-ES"/>
+        </w:rPr>
+        <w:t xml:space="preserve"> parametrizada con la entidad que manejará y el tipo de dato que sea su id</w:t>
+      </w:r>
+      <w:r>
+        <w:rPr>
+          <w:lang w:val="es-ES"/>
+        </w:rPr>
+        <w:t>, proporcionando una serie de métodos con las operaciones bás</w:t>
+      </w:r>
+      <w:r>
+        <w:rPr>
+          <w:lang w:val="es-ES"/>
+        </w:rPr>
+        <w:t>icas sobre la base de datos (</w:t>
+      </w:r>
+      <w:proofErr w:type="spellStart"/>
+      <w:r>
+        <w:rPr>
+          <w:lang w:val="es-ES"/>
+        </w:rPr>
+        <w:t>e.g</w:t>
+      </w:r>
+      <w:proofErr w:type="spellEnd"/>
+      <w:r>
+        <w:rPr>
+          <w:lang w:val="es-ES"/>
+        </w:rPr>
+        <w:t xml:space="preserve">. </w:t>
+      </w:r>
+      <w:proofErr w:type="spellStart"/>
+      <w:r>
+        <w:rPr>
+          <w:i/>
+          <w:lang w:val="es-ES"/>
+        </w:rPr>
+        <w:t>save</w:t>
+      </w:r>
+      <w:proofErr w:type="spellEnd"/>
+      <w:r>
+        <w:rPr>
+          <w:i/>
+          <w:lang w:val="es-ES"/>
+        </w:rPr>
+        <w:t xml:space="preserve">, </w:t>
+      </w:r>
+      <w:proofErr w:type="spellStart"/>
+      <w:r>
+        <w:rPr>
+          <w:i/>
+          <w:lang w:val="es-ES"/>
+        </w:rPr>
+        <w:t>delete</w:t>
+      </w:r>
+      <w:proofErr w:type="spellEnd"/>
+      <w:r>
+        <w:rPr>
+          <w:i/>
+          <w:lang w:val="es-ES"/>
+        </w:rPr>
+        <w:t xml:space="preserve">, </w:t>
+      </w:r>
+      <w:proofErr w:type="spellStart"/>
+      <w:r>
+        <w:rPr>
+          <w:i/>
+          <w:lang w:val="es-ES"/>
+        </w:rPr>
+        <w:t>findAll</w:t>
+      </w:r>
+      <w:proofErr w:type="spellEnd"/>
+      <w:r>
+        <w:rPr>
+          <w:i/>
+          <w:lang w:val="es-ES"/>
+        </w:rPr>
+        <w:t xml:space="preserve">, </w:t>
+      </w:r>
+      <w:proofErr w:type="spellStart"/>
+      <w:r>
+        <w:rPr>
+          <w:i/>
+          <w:lang w:val="es-ES"/>
+        </w:rPr>
+        <w:t>etc</w:t>
+      </w:r>
+      <w:proofErr w:type="spellEnd"/>
+      <w:r>
+        <w:rPr>
+          <w:i/>
+          <w:lang w:val="es-ES"/>
+        </w:rPr>
+        <w:t>…</w:t>
+      </w:r>
+      <w:r>
+        <w:rPr>
+          <w:lang w:val="es-ES"/>
+        </w:rPr>
+        <w:t>)</w:t>
+      </w:r>
+      <w:r>
+        <w:rPr>
+          <w:i/>
+          <w:lang w:val="es-ES"/>
+        </w:rPr>
+        <w:t xml:space="preserve"> </w:t>
+      </w:r>
+      <w:r>
+        <w:rPr>
+          <w:lang w:val="es-ES"/>
+        </w:rPr>
+        <w:t>pudiendo</w:t>
+      </w:r>
+      <w:r>
+        <w:rPr>
+          <w:lang w:val="es-ES"/>
+        </w:rPr>
+        <w:t xml:space="preserve"> crear más métodos nosotros como por ejemplo </w:t>
+      </w:r>
+      <w:proofErr w:type="spellStart"/>
+      <w:r>
+        <w:rPr>
+          <w:i/>
+          <w:lang w:val="es-ES"/>
+        </w:rPr>
+        <w:t>findBySectionId</w:t>
+      </w:r>
+      <w:proofErr w:type="spellEnd"/>
+      <w:r>
+        <w:rPr>
+          <w:lang w:val="es-ES"/>
+        </w:rPr>
+        <w:t xml:space="preserve">, al que pasaremos el </w:t>
+      </w:r>
+      <w:proofErr w:type="spellStart"/>
+      <w:r>
+        <w:rPr>
+          <w:lang w:val="es-ES"/>
+        </w:rPr>
+        <w:t>section</w:t>
+      </w:r>
+      <w:proofErr w:type="spellEnd"/>
+      <w:r>
+        <w:rPr>
+          <w:lang w:val="es-ES"/>
+        </w:rPr>
+        <w:t xml:space="preserve"> id y equivaldrá a una </w:t>
+      </w:r>
+      <w:proofErr w:type="spellStart"/>
+      <w:r>
+        <w:rPr>
+          <w:lang w:val="es-ES"/>
+        </w:rPr>
+        <w:t>query</w:t>
+      </w:r>
+      <w:proofErr w:type="spellEnd"/>
+      <w:r>
+        <w:rPr>
+          <w:lang w:val="es-ES"/>
+        </w:rPr>
+        <w:t xml:space="preserve"> del estilo </w:t>
+      </w:r>
+    </w:p>
+    <w:p>
+      <w:pPr>
+        <w:jc w:val="both"/>
+        <w:rPr>
+          <w:i/>
+        </w:rPr>
+      </w:pPr>
+      <w:r>
+        <w:rPr>
+          <w:i/>
+        </w:rPr>
+        <w:t xml:space="preserve">select * from </w:t>
+      </w:r>
+      <w:r>
+        <w:rPr>
+          <w:i/>
+        </w:rPr>
+        <w:t>&lt;table&gt;</w:t>
+      </w:r>
+      <w:r>
+        <w:rPr>
+          <w:i/>
+        </w:rPr>
+        <w:t xml:space="preserve"> where </w:t>
+      </w:r>
+      <w:proofErr w:type="spellStart"/>
+      <w:r>
+        <w:rPr>
+          <w:i/>
+        </w:rPr>
+        <w:t>sectionid</w:t>
+      </w:r>
+      <w:proofErr w:type="spellEnd"/>
+      <w:r>
+        <w:rPr>
+          <w:i/>
+        </w:rPr>
+        <w:t xml:space="preserve"> = &lt;</w:t>
+      </w:r>
+      <w:proofErr w:type="spellStart"/>
+      <w:r>
+        <w:rPr>
+          <w:i/>
+        </w:rPr>
+        <w:t>parámetro</w:t>
+      </w:r>
+      <w:proofErr w:type="spellEnd"/>
+      <w:r>
+        <w:rPr>
+          <w:i/>
+        </w:rPr>
+        <w:t>&gt;</w:t>
+      </w:r>
+    </w:p>
+    <w:p>
+      <w:pPr>
+        <w:jc w:val="both"/>
+        <w:rPr>
+          <w:lang w:val="es-ES"/>
+        </w:rPr>
+      </w:pPr>
+      <w:r>
+        <w:rPr>
+          <w:lang w:val="es-ES"/>
+        </w:rPr>
+        <w:t>Esquema:</w:t>
+      </w:r>
+    </w:p>
+    <w:p>
+      <w:pPr>
+        <w:jc w:val="both"/>
+        <w:rPr>
+          <w:highlight w:val="yellow"/>
+          <w:lang w:val="es-ES"/>
+        </w:rPr>
+      </w:pPr>
+      <w:r>
+        <w:rPr>
+          <w:highlight w:val="yellow"/>
+          <w:lang w:val="es-ES"/>
+        </w:rPr>
+        <w:t>Luego iterativamente los servicios y enlazándolos con controladores y repos</w:t>
+      </w:r>
+    </w:p>
+    <w:p>
+      <w:pPr>
+        <w:jc w:val="both"/>
+        <w:rPr>
+          <w:highlight w:val="yellow"/>
+          <w:lang w:val="es-ES"/>
+        </w:rPr>
+      </w:pPr>
+      <w:r>
+        <w:rPr>
+          <w:highlight w:val="yellow"/>
+          <w:lang w:val="es-ES"/>
+        </w:rPr>
+        <w:t xml:space="preserve">También hay que decir lo </w:t>
+      </w:r>
+      <w:proofErr w:type="spellStart"/>
+      <w:r>
+        <w:rPr>
+          <w:highlight w:val="yellow"/>
+          <w:lang w:val="es-ES"/>
+        </w:rPr>
+        <w:t>qe</w:t>
+      </w:r>
+      <w:proofErr w:type="spellEnd"/>
+      <w:r>
+        <w:rPr>
+          <w:highlight w:val="yellow"/>
+          <w:lang w:val="es-ES"/>
+        </w:rPr>
+        <w:t xml:space="preserve"> hemos hecho con </w:t>
+      </w:r>
+      <w:proofErr w:type="spellStart"/>
+      <w:r>
+        <w:rPr>
+          <w:highlight w:val="yellow"/>
+          <w:lang w:val="es-ES"/>
+        </w:rPr>
+        <w:t>javascript</w:t>
+      </w:r>
+      <w:proofErr w:type="spellEnd"/>
+      <w:r>
+        <w:rPr>
+          <w:highlight w:val="yellow"/>
+          <w:lang w:val="es-ES"/>
+        </w:rPr>
+        <w:t>, aka fragmentos y los WY</w:t>
+      </w:r>
+      <w:r>
+        <w:rPr>
+          <w:highlight w:val="yellow"/>
+          <w:lang w:val="es-ES"/>
+        </w:rPr>
+        <w:t>S</w:t>
+      </w:r>
+      <w:r>
+        <w:rPr>
+          <w:highlight w:val="yellow"/>
+          <w:lang w:val="es-ES"/>
+        </w:rPr>
+        <w:t>IWYG</w:t>
+      </w:r>
+    </w:p>
+    <w:p>
+      <w:pPr>
+        <w:jc w:val="both"/>
+        <w:rPr>
+          <w:highlight w:val="yellow"/>
+          <w:lang w:val="es-ES"/>
+        </w:rPr>
+      </w:pPr>
+      <w:r>
+        <w:rPr>
+          <w:highlight w:val="yellow"/>
+          <w:lang w:val="es-ES"/>
+        </w:rPr>
         <w:lastRenderedPageBreak/>
-        <w:t>En la aplicación Java se crearon los objetos entidad equivalentes que, mediante anotaciones JPA, permitían encapsular los datos de la base de datos.</w:t>
-      </w:r>
-      <w:r>
-        <w:rPr>
-          <w:lang w:val="es-ES"/>
-        </w:rPr>
-        <w:t xml:space="preserve"> En el caso excepcional de las Calculation Tools, en lugar de almacenarlas en la base de datos, están almacenadas en la propia aplicaci</w:t>
-      </w:r>
-      <w:r>
-        <w:rPr>
-          <w:lang w:val="es-ES"/>
-        </w:rPr>
-        <w:t>ón (E</w:t>
-      </w:r>
-      <w:r>
-        <w:rPr>
-          <w:lang w:val="es-ES"/>
-        </w:rPr>
-        <w:t>stando su nombre e id en un enumerado y las operaciones que realizan en el propio servicio de aplicación).</w:t>
-      </w:r>
-    </w:p>
-    <w:p>
-      <w:pPr>
-        <w:jc w:val="both"/>
-        <w:rPr>
-          <w:lang w:val="es-ES"/>
-        </w:rPr>
-      </w:pPr>
-      <w:r>
-        <w:rPr>
-          <w:lang w:val="es-ES"/>
-        </w:rPr>
-        <w:t>Una vez diseñado el modelo de nuestros datos creamos los repositorios</w:t>
-      </w:r>
-      <w:r>
-        <w:rPr>
-          <w:lang w:val="es-ES"/>
-        </w:rPr>
-        <w:t xml:space="preserve"> que extienden la clase </w:t>
-      </w:r>
-      <w:proofErr w:type="spellStart"/>
-      <w:r>
-        <w:rPr>
-          <w:i/>
-          <w:lang w:val="es-ES"/>
-        </w:rPr>
-        <w:t>CrudRepository</w:t>
-      </w:r>
-      <w:proofErr w:type="spellEnd"/>
-      <w:r>
-        <w:rPr>
-          <w:lang w:val="es-ES"/>
-        </w:rPr>
-        <w:t xml:space="preserve"> parametrizada con la entidad que manejará y el tipo de dato que sea su id</w:t>
-      </w:r>
-      <w:r>
-        <w:rPr>
-          <w:lang w:val="es-ES"/>
-        </w:rPr>
-        <w:t>, proporcionando una serie de métodos con las operaciones bás</w:t>
-      </w:r>
-      <w:r>
-        <w:rPr>
-          <w:lang w:val="es-ES"/>
-        </w:rPr>
-        <w:t>icas sobre la base de datos (</w:t>
-      </w:r>
-      <w:proofErr w:type="spellStart"/>
-      <w:r>
-        <w:rPr>
-          <w:lang w:val="es-ES"/>
-        </w:rPr>
-        <w:t>e.g</w:t>
-      </w:r>
-      <w:proofErr w:type="spellEnd"/>
-      <w:r>
-        <w:rPr>
-          <w:lang w:val="es-ES"/>
-        </w:rPr>
-        <w:t xml:space="preserve">. </w:t>
-      </w:r>
-      <w:proofErr w:type="spellStart"/>
-      <w:r>
-        <w:rPr>
-          <w:i/>
-          <w:lang w:val="es-ES"/>
-        </w:rPr>
-        <w:t>save</w:t>
-      </w:r>
-      <w:proofErr w:type="spellEnd"/>
-      <w:r>
-        <w:rPr>
-          <w:i/>
+        <w:t xml:space="preserve">Luego lo del </w:t>
+      </w:r>
+      <w:proofErr w:type="spellStart"/>
+      <w:r>
+        <w:rPr>
+          <w:highlight w:val="yellow"/>
+          <w:lang w:val="es-ES"/>
+        </w:rPr>
+        <w:t>feedback</w:t>
+      </w:r>
+      <w:proofErr w:type="spellEnd"/>
+      <w:r>
+        <w:rPr>
+          <w:highlight w:val="yellow"/>
+          <w:lang w:val="es-ES"/>
+        </w:rPr>
+        <w:t xml:space="preserve"> y la prioridad</w:t>
+      </w:r>
+    </w:p>
+    <w:p>
+      <w:pPr>
+        <w:jc w:val="both"/>
+        <w:rPr>
+          <w:lang w:val="es-ES"/>
+        </w:rPr>
+      </w:pPr>
+      <w:r>
+        <w:rPr>
+          <w:highlight w:val="yellow"/>
+          <w:lang w:val="es-ES"/>
+        </w:rPr>
+        <w:t xml:space="preserve">Último </w:t>
+      </w:r>
+      <w:proofErr w:type="spellStart"/>
+      <w:r>
+        <w:rPr>
+          <w:highlight w:val="yellow"/>
+          <w:lang w:val="es-ES"/>
+        </w:rPr>
+        <w:t>security</w:t>
+      </w:r>
+      <w:proofErr w:type="spellEnd"/>
+    </w:p>
+    <w:p>
+      <w:pPr>
+        <w:rPr>
+          <w:lang w:val="es-ES"/>
+        </w:rPr>
+      </w:pPr>
+      <w:r>
+        <w:rPr>
+          <w:lang w:val="es-ES"/>
+        </w:rPr>
+        <w:t>DESARROLLO DE LA APLICACIÓN MÓVIL (CLIENTE)</w:t>
+      </w:r>
+    </w:p>
+    <w:p>
+      <w:pPr>
+        <w:jc w:val="both"/>
+        <w:rPr>
+          <w:lang w:val="es-ES"/>
+        </w:rPr>
+      </w:pPr>
+      <w:r>
+        <w:rPr>
+          <w:lang w:val="es-ES"/>
+        </w:rPr>
+        <w:t xml:space="preserve">Una vez estuvo pensada la arquitectura y estructura de la parte del servidor y aproximadamente por la mitad de su codificación, se comenzó a desarrollar la aplicación móvil que iba a servir de cliente para la aplicación. En primer lugar, nos reunimos con el profesor de la facultad de Biología César </w:t>
+      </w:r>
+      <w:r>
+        <w:rPr>
+          <w:highlight w:val="yellow"/>
+          <w:lang w:val="es-ES"/>
+        </w:rPr>
+        <w:t>apellido</w:t>
+      </w:r>
+      <w:r>
+        <w:rPr>
+          <w:lang w:val="es-ES"/>
+        </w:rPr>
+        <w:t xml:space="preserve"> para explicarle cómo iba el desarrollo de la aplicación en la parte del servidor y que nos diera algunas pautas para proceder a desarrollar la aplicación móvil. Además, usamos como referencia las aplicaciones existentes para diseñar y establecer los parámetros con los que tenía que contar la aplicación móvil. Estas aplicaciones se encuentran disponibles en Google Play Store en el siguiente enlace </w:t>
+      </w:r>
+      <w:proofErr w:type="spellStart"/>
+      <w:r>
+        <w:rPr>
+          <w:highlight w:val="yellow"/>
+          <w:lang w:val="es-ES"/>
+        </w:rPr>
+        <w:t>enlace</w:t>
+      </w:r>
+      <w:proofErr w:type="spellEnd"/>
+      <w:r>
+        <w:rPr>
+          <w:lang w:val="es-ES"/>
+        </w:rPr>
+        <w:t>.</w:t>
+      </w:r>
+    </w:p>
+    <w:p>
+      <w:pPr>
+        <w:jc w:val="both"/>
+        <w:rPr>
+          <w:lang w:val="es-ES"/>
+        </w:rPr>
+      </w:pPr>
+      <w:r>
+        <w:rPr>
+          <w:lang w:val="es-ES"/>
+        </w:rPr>
+        <w:t xml:space="preserve">Una vez tuvimos claro lo que tenía que tener la nueva aplicación, procedimos a su desarrollo. El primer problema con el que nos encontramos fue la multitud de dispositivos y sistemas operativos que cuentan los dispositivos móviles, por lo que al diseñar esta nueva aplicación teníamos que elegir una alternativa sencilla para poder desarrollar al mismo tiempo una aplicación que pudiera ser válida para cualquier sistema operativo de móvil (o al menos, que cubriese la gran mayoría de sistemas operativos más usados por los móviles) y, además, debido a las múltiples dimensiones de estos dispositivos, realizarlo de manera que se vea adecuadamente en todas las pantallas. Es por ello </w:t>
+      </w:r>
+      <w:proofErr w:type="gramStart"/>
+      <w:r>
+        <w:rPr>
+          <w:lang w:val="es-ES"/>
+        </w:rPr>
+        <w:t>que</w:t>
+      </w:r>
+      <w:proofErr w:type="gramEnd"/>
+      <w:r>
+        <w:rPr>
+          <w:lang w:val="es-ES"/>
+        </w:rPr>
+        <w:t xml:space="preserve"> decidimos emplear tecnologías web para llevar a cabo la codificación de la aplicación, usando los lenguajes HTML, CSS y JavaScript para ello, apoyado por Apache </w:t>
+      </w:r>
+      <w:proofErr w:type="spellStart"/>
+      <w:r>
+        <w:rPr>
+          <w:lang w:val="es-ES"/>
+        </w:rPr>
+        <w:t>Cordova</w:t>
+      </w:r>
+      <w:proofErr w:type="spellEnd"/>
+      <w:r>
+        <w:rPr>
+          <w:lang w:val="es-ES"/>
+        </w:rPr>
+        <w:t xml:space="preserve">. Esta decisión fue tomada en base a lo explicado anteriormente, ya que con estos lenguajes puedes realizar un diseño </w:t>
+      </w:r>
+      <w:proofErr w:type="spellStart"/>
+      <w:r>
+        <w:rPr>
+          <w:lang w:val="es-ES"/>
+        </w:rPr>
+        <w:t>Responsive</w:t>
+      </w:r>
+      <w:proofErr w:type="spellEnd"/>
+      <w:r>
+        <w:rPr>
+          <w:lang w:val="es-ES"/>
+        </w:rPr>
+        <w:t xml:space="preserve"> que se adapte a cualquier dimensión de pantalla y, con Apache </w:t>
+      </w:r>
+      <w:proofErr w:type="spellStart"/>
+      <w:r>
+        <w:rPr>
+          <w:lang w:val="es-ES"/>
+        </w:rPr>
+        <w:t>Cordova</w:t>
+      </w:r>
+      <w:proofErr w:type="spellEnd"/>
+      <w:r>
+        <w:rPr>
+          <w:lang w:val="es-ES"/>
+        </w:rPr>
+        <w:t xml:space="preserve"> podíamos crear distintos ejecutables a partir del mismo código para que se pudiese ejecutar la aplicación en cualquier sistema operativo de móvil, por lo que al usar esta alternativa solucionábamos los dos problemas principales. Además, a partir de esta decisión, se podía comunicar la aplicación de móvil con el servidor realizando peticiones AJAX, por lo que también arreglamos otro problema que era la comunicación de la aplicación con el servidor. Es por ello </w:t>
+      </w:r>
+      <w:proofErr w:type="gramStart"/>
+      <w:r>
+        <w:rPr>
+          <w:lang w:val="es-ES"/>
+        </w:rPr>
+        <w:t>que</w:t>
+      </w:r>
+      <w:proofErr w:type="gramEnd"/>
+      <w:r>
+        <w:rPr>
+          <w:lang w:val="es-ES"/>
+        </w:rPr>
+        <w:t xml:space="preserve">, además de la aplicación de administración, se ha desarrollado una API en el servidor para que atienda estas peticiones. </w:t>
+      </w:r>
+      <w:r>
+        <w:rPr>
+          <w:highlight w:val="yellow"/>
+          <w:lang w:val="es-ES"/>
+        </w:rPr>
+        <w:t xml:space="preserve">Para </w:t>
+      </w:r>
+      <w:proofErr w:type="gramStart"/>
+      <w:r>
+        <w:rPr>
+          <w:highlight w:val="yellow"/>
+          <w:lang w:val="es-ES"/>
+        </w:rPr>
+        <w:t>mayor información</w:t>
+      </w:r>
+      <w:proofErr w:type="gramEnd"/>
+      <w:r>
+        <w:rPr>
+          <w:highlight w:val="yellow"/>
+          <w:lang w:val="es-ES"/>
+        </w:rPr>
+        <w:t xml:space="preserve"> sobre este apartado se explica en la parte de la memoria de la aplicación de administración (poner hipervínculo que lleve ahí)</w:t>
+      </w:r>
+      <w:r>
+        <w:rPr>
+          <w:lang w:val="es-ES"/>
+        </w:rPr>
+        <w:t>.</w:t>
+      </w:r>
+    </w:p>
+    <w:p>
+      <w:pPr>
+        <w:jc w:val="both"/>
+        <w:rPr>
+          <w:lang w:val="es-ES"/>
+        </w:rPr>
+      </w:pPr>
+      <w:r>
+        <w:rPr>
+          <w:lang w:val="es-ES"/>
+        </w:rPr>
+        <w:t xml:space="preserve">Una vez elegido el lenguaje y la plataforma, se procedió a su codificación al mismo tiempo que la API dedicada en el servidor. En primer lugar, se diseñó la página principal de la aplicación, donde iban a estar los distintos apartados con los que tenía que contar la aplicación, siendo estos apartados </w:t>
+      </w:r>
+      <w:r>
+        <w:rPr>
+          <w:lang w:val="es-ES"/>
+        </w:rPr>
+        <w:lastRenderedPageBreak/>
+        <w:t xml:space="preserve">los problemas, los </w:t>
+      </w:r>
+      <w:proofErr w:type="spellStart"/>
+      <w:r>
+        <w:rPr>
+          <w:lang w:val="es-ES"/>
+        </w:rPr>
+        <w:t>tests</w:t>
+      </w:r>
+      <w:proofErr w:type="spellEnd"/>
+      <w:r>
+        <w:rPr>
+          <w:lang w:val="es-ES"/>
+        </w:rPr>
+        <w:t xml:space="preserve">, la teoría, los libros recomendados y las </w:t>
+      </w:r>
+      <w:proofErr w:type="spellStart"/>
+      <w:r>
+        <w:rPr>
+          <w:lang w:val="es-ES"/>
+        </w:rPr>
+        <w:t>calculation</w:t>
+      </w:r>
+      <w:proofErr w:type="spellEnd"/>
+      <w:r>
+        <w:rPr>
+          <w:lang w:val="es-ES"/>
+        </w:rPr>
+        <w:t xml:space="preserve"> </w:t>
+      </w:r>
+      <w:proofErr w:type="spellStart"/>
+      <w:r>
+        <w:rPr>
+          <w:lang w:val="es-ES"/>
+        </w:rPr>
+        <w:t>tools</w:t>
+      </w:r>
+      <w:proofErr w:type="spellEnd"/>
+      <w:r>
+        <w:rPr>
+          <w:lang w:val="es-ES"/>
+        </w:rPr>
+        <w:t xml:space="preserve">. Además, convertimos las cinco aplicaciones que había anteriormente en una sola, y cada aplicación anterior es ahora una sección dentro de la aplicación móvil, cada una con sus apartados y datos específicos. La vista principal se muestra en la imagen </w:t>
+      </w:r>
+      <w:r>
+        <w:rPr>
+          <w:highlight w:val="red"/>
+          <w:lang w:val="es-ES"/>
+        </w:rPr>
+        <w:t>X.X.</w:t>
+      </w:r>
+    </w:p>
+    <w:p>
+      <w:pPr>
+        <w:jc w:val="both"/>
+        <w:rPr>
+          <w:lang w:val="es-ES"/>
+        </w:rPr>
+      </w:pPr>
+      <w:r>
+        <w:rPr>
+          <w:highlight w:val="yellow"/>
+          <w:lang w:val="es-ES"/>
+        </w:rPr>
+        <w:t>Imagen de la vista principal</w:t>
+      </w:r>
+    </w:p>
+    <w:p>
+      <w:pPr>
+        <w:jc w:val="both"/>
+        <w:rPr>
+          <w:lang w:val="es-ES"/>
+        </w:rPr>
+      </w:pPr>
+      <w:r>
+        <w:rPr>
+          <w:lang w:val="es-ES"/>
+        </w:rPr>
+        <w:t>El siguiente problema que surgió fue la forma de realizar la navegación entre las distintas secciones de la aplicación. Inicialmente, pensamos en tener distintas hojas HTML y comunicarlas mediante enlaces, pero nos dimos cuenta que al tener que cargar los estilos y los nuevos elementos cada vez que el usuario pulsase una sección, no se conseguía la rapidez suficiente para que el usuario pudiera navegar cómoda y rápidamente entre secciones, por lo que se decidió utilizar el modelo SPA, contando con una única hoja HTML que se carga al iniciar la aplicación junto a sus estilos y los elementos de la misma se iban mostrando u ocultando en función de las acciones del usuario. De esta manera se conseguía que el cambio entre secciones y apartados fuese inmediato, mejorando la experiencia del usuario.</w:t>
+      </w:r>
+    </w:p>
+    <w:p>
+      <w:pPr>
+        <w:jc w:val="both"/>
+        <w:rPr>
+          <w:lang w:val="es-ES"/>
+        </w:rPr>
+      </w:pPr>
+      <w:r>
+        <w:rPr>
+          <w:lang w:val="es-ES"/>
+        </w:rPr>
+        <w:t xml:space="preserve">Posteriormente, y una vez terminada la API por el lado del servidor, se procedió a realizar y probar las peticiones AJAX que devolvían los datos de las distintas secciones y apartados. En este apartado tuvimos complicaciones al principio ya que por temas de seguridad no nos dejaba comunicarnos con la API del servidor desde aplicaciones externas, y para solucionarlo tuvimos que añadir un </w:t>
+      </w:r>
+      <w:proofErr w:type="spellStart"/>
+      <w:r>
+        <w:rPr>
+          <w:lang w:val="es-ES"/>
+        </w:rPr>
+        <w:t>header</w:t>
+      </w:r>
+      <w:proofErr w:type="spellEnd"/>
+      <w:r>
+        <w:rPr>
+          <w:lang w:val="es-ES"/>
+        </w:rPr>
+        <w:t xml:space="preserve"> específico en la cabecera de la URL para que permitiese este flujo de comunicación y de esta forma obtener los datos. Una vez solucionado este problema la comunicación con el servidor ya se realizaba correctamente y se mostraba en la aplicación los datos correspondientes a distintas secciones.</w:t>
+      </w:r>
+    </w:p>
+    <w:p>
+      <w:pPr>
+        <w:jc w:val="both"/>
+        <w:rPr>
+          <w:lang w:val="es-ES"/>
+        </w:rPr>
+      </w:pPr>
+      <w:r>
+        <w:rPr>
+          <w:lang w:val="es-ES"/>
+        </w:rPr>
+        <w:t xml:space="preserve">Una vez terminado lo anterior, se procedió a desarrollar el apartado de las </w:t>
+      </w:r>
+      <w:proofErr w:type="spellStart"/>
+      <w:r>
+        <w:rPr>
+          <w:lang w:val="es-ES"/>
+        </w:rPr>
+        <w:t>calculation</w:t>
+      </w:r>
+      <w:proofErr w:type="spellEnd"/>
+      <w:r>
+        <w:rPr>
+          <w:lang w:val="es-ES"/>
+        </w:rPr>
+        <w:t xml:space="preserve"> </w:t>
+      </w:r>
+      <w:proofErr w:type="spellStart"/>
+      <w:r>
+        <w:rPr>
+          <w:lang w:val="es-ES"/>
+        </w:rPr>
+        <w:t>tools</w:t>
+      </w:r>
+      <w:proofErr w:type="spellEnd"/>
+      <w:r>
+        <w:rPr>
+          <w:lang w:val="es-ES"/>
+        </w:rPr>
+        <w:t xml:space="preserve">, donde nos surgió otro problema importante, el cual era que había en total treinta y tres </w:t>
+      </w:r>
+      <w:proofErr w:type="spellStart"/>
+      <w:r>
+        <w:rPr>
+          <w:lang w:val="es-ES"/>
+        </w:rPr>
+        <w:t>calculation</w:t>
+      </w:r>
+      <w:proofErr w:type="spellEnd"/>
+      <w:r>
+        <w:rPr>
+          <w:lang w:val="es-ES"/>
+        </w:rPr>
+        <w:t xml:space="preserve"> </w:t>
+      </w:r>
+      <w:proofErr w:type="spellStart"/>
+      <w:r>
+        <w:rPr>
+          <w:lang w:val="es-ES"/>
+        </w:rPr>
+        <w:t>tools</w:t>
+      </w:r>
+      <w:proofErr w:type="spellEnd"/>
+      <w:r>
+        <w:rPr>
+          <w:lang w:val="es-ES"/>
+        </w:rPr>
+        <w:t xml:space="preserve"> disponibles (incluso podría haber más en un futuro), y cada una tiene sus distintos elementos y estilos. Introducir todos estos elementos en el único HTML existente haría de este un archivo demasiado grande y muy difícil de mantener, por lo que había que buscar una manera de cargar estas </w:t>
+      </w:r>
+      <w:proofErr w:type="spellStart"/>
+      <w:r>
+        <w:rPr>
+          <w:lang w:val="es-ES"/>
+        </w:rPr>
+        <w:t>calculation</w:t>
+      </w:r>
+      <w:proofErr w:type="spellEnd"/>
+      <w:r>
+        <w:rPr>
+          <w:lang w:val="es-ES"/>
+        </w:rPr>
+        <w:t xml:space="preserve"> </w:t>
+      </w:r>
+      <w:proofErr w:type="spellStart"/>
+      <w:r>
+        <w:rPr>
+          <w:lang w:val="es-ES"/>
+        </w:rPr>
+        <w:t>tools</w:t>
+      </w:r>
+      <w:proofErr w:type="spellEnd"/>
+      <w:r>
+        <w:rPr>
+          <w:lang w:val="es-ES"/>
+        </w:rPr>
+        <w:t xml:space="preserve"> de otros archivos para facilitar los cambios y la mantenibilidad del sistema. Este fue uno de los problemas que más trabajo nos ha dado, ya que intentamos distintas soluciones para cargar ficheros HTML externos en otro y la mayor parte de ellos no funcionaban o no daban el resultado esperado. Finalmente, utilizamos una función de la librería </w:t>
+      </w:r>
+      <w:proofErr w:type="spellStart"/>
+      <w:r>
+        <w:rPr>
+          <w:lang w:val="es-ES"/>
+        </w:rPr>
+        <w:t>JQuery</w:t>
+      </w:r>
+      <w:proofErr w:type="spellEnd"/>
+      <w:r>
+        <w:rPr>
+          <w:lang w:val="es-ES"/>
+        </w:rPr>
+        <w:t xml:space="preserve"> que te permitía cargar y añadir elementos externos dentro de una etiqueta de </w:t>
+      </w:r>
+      <w:proofErr w:type="spellStart"/>
+      <w:r>
+        <w:rPr>
+          <w:lang w:val="es-ES"/>
+        </w:rPr>
+        <w:t>HTMl</w:t>
+      </w:r>
+      <w:proofErr w:type="spellEnd"/>
+      <w:r>
+        <w:rPr>
+          <w:lang w:val="es-ES"/>
+        </w:rPr>
+        <w:t xml:space="preserve">, por lo que el problema en principio estaba solucionado y ya cargaba las </w:t>
+      </w:r>
+      <w:proofErr w:type="spellStart"/>
+      <w:r>
+        <w:rPr>
+          <w:lang w:val="es-ES"/>
+        </w:rPr>
+        <w:t>calculation</w:t>
+      </w:r>
+      <w:proofErr w:type="spellEnd"/>
+      <w:r>
+        <w:rPr>
+          <w:lang w:val="es-ES"/>
+        </w:rPr>
+        <w:t xml:space="preserve"> </w:t>
+      </w:r>
+      <w:proofErr w:type="spellStart"/>
+      <w:r>
+        <w:rPr>
+          <w:lang w:val="es-ES"/>
+        </w:rPr>
+        <w:t>tools</w:t>
+      </w:r>
+      <w:proofErr w:type="spellEnd"/>
+      <w:r>
+        <w:rPr>
+          <w:lang w:val="es-ES"/>
+        </w:rPr>
+        <w:t xml:space="preserve"> perfectamente. Sin embargo, aunque parecía que todo funcionaba bien, resulta que al cargar varias veces las </w:t>
+      </w:r>
+      <w:proofErr w:type="spellStart"/>
+      <w:r>
+        <w:rPr>
+          <w:lang w:val="es-ES"/>
+        </w:rPr>
+        <w:t>calculation</w:t>
+      </w:r>
+      <w:proofErr w:type="spellEnd"/>
+      <w:r>
+        <w:rPr>
+          <w:lang w:val="es-ES"/>
+        </w:rPr>
+        <w:t xml:space="preserve"> </w:t>
+      </w:r>
+      <w:proofErr w:type="spellStart"/>
+      <w:r>
+        <w:rPr>
+          <w:lang w:val="es-ES"/>
+        </w:rPr>
+        <w:t>tools</w:t>
+      </w:r>
+      <w:proofErr w:type="spellEnd"/>
+      <w:r>
+        <w:rPr>
+          <w:lang w:val="es-ES"/>
+        </w:rPr>
+        <w:t xml:space="preserve"> el proceso de carga pasaba de ser inmediato a durar varios segundos e incluso minutos al cargar un determinado número </w:t>
+      </w:r>
+      <w:r>
+        <w:rPr>
+          <w:lang w:val="es-ES"/>
+        </w:rPr>
+        <w:lastRenderedPageBreak/>
+        <w:t xml:space="preserve">de </w:t>
+      </w:r>
+      <w:proofErr w:type="spellStart"/>
+      <w:r>
+        <w:rPr>
+          <w:lang w:val="es-ES"/>
+        </w:rPr>
+        <w:t>calculation</w:t>
+      </w:r>
+      <w:proofErr w:type="spellEnd"/>
+      <w:r>
+        <w:rPr>
+          <w:lang w:val="es-ES"/>
+        </w:rPr>
+        <w:t xml:space="preserve"> </w:t>
+      </w:r>
+      <w:proofErr w:type="spellStart"/>
+      <w:r>
+        <w:rPr>
+          <w:lang w:val="es-ES"/>
+        </w:rPr>
+        <w:t>tools</w:t>
+      </w:r>
+      <w:proofErr w:type="spellEnd"/>
+      <w:r>
+        <w:rPr>
+          <w:lang w:val="es-ES"/>
+        </w:rPr>
+        <w:t xml:space="preserve"> en la misma ejecución. Finalmente, descubrimos que se debía a que en estos HTML externos cargábamos de nuevo los scripts y las hojas de estilos ya cargadas anteriormente, por lo que esto hacía que cada vez fuese más lento a medida que se iban cargando más documentos externos. Tras eliminar estas cargas en los ficheros externos, la aplicación ya funcionaba perfectamente y los tiempos de carga de las </w:t>
+      </w:r>
+      <w:proofErr w:type="spellStart"/>
+      <w:r>
+        <w:rPr>
+          <w:lang w:val="es-ES"/>
+        </w:rPr>
+        <w:t>calculation</w:t>
+      </w:r>
+      <w:proofErr w:type="spellEnd"/>
+      <w:r>
+        <w:rPr>
+          <w:lang w:val="es-ES"/>
+        </w:rPr>
+        <w:t xml:space="preserve"> </w:t>
+      </w:r>
+      <w:proofErr w:type="spellStart"/>
+      <w:r>
+        <w:rPr>
+          <w:lang w:val="es-ES"/>
+        </w:rPr>
+        <w:t>tools</w:t>
+      </w:r>
+      <w:proofErr w:type="spellEnd"/>
+      <w:r>
+        <w:rPr>
+          <w:lang w:val="es-ES"/>
+        </w:rPr>
+        <w:t xml:space="preserve"> son uniformes durante toda la ejecución.</w:t>
+      </w:r>
+    </w:p>
+    <w:p>
+      <w:pPr>
+        <w:jc w:val="both"/>
+        <w:rPr>
+          <w:lang w:val="es-ES"/>
+        </w:rPr>
+      </w:pPr>
+      <w:r>
+        <w:rPr>
+          <w:lang w:val="es-ES"/>
+        </w:rPr>
+        <w:t>La codificación de todas las C</w:t>
+      </w:r>
+      <w:r>
+        <w:rPr>
+          <w:lang w:val="es-ES"/>
+        </w:rPr>
+        <w:t xml:space="preserve">alculation tools y de toda la lógica detrás de las mismas y de las peticiones AJAX que pedían los resultados al servidor (no pusimos las fórmulas de cálculo en el cliente para reducir el consumo y el espacio que ocupa la aplicación en el dispositivo móvil, aspecto fundamental al tratarse de una aplicación orientada al móvil) fue sin duda lo que más tiempo nos ha llevado de toda la aplicación, debido a su gran cantidad y complejidad. Una vez finalizadas, se llevaron a cabo una serie de pruebas para </w:t>
+      </w:r>
+      <w:proofErr w:type="spellStart"/>
+      <w:r>
+        <w:rPr>
+          <w:lang w:val="es-ES"/>
+        </w:rPr>
+        <w:t>comrpobar</w:t>
+      </w:r>
+      <w:proofErr w:type="spellEnd"/>
+      <w:r>
+        <w:rPr>
+          <w:lang w:val="es-ES"/>
+        </w:rPr>
+        <w:t xml:space="preserve"> que los resultados eran los esperados y que se mostraban correctamente, y tras solucionar algunos errores derivados de estas pruebas, se terminó este apartado en la aplicación.</w:t>
+      </w:r>
+    </w:p>
+    <w:p>
+      <w:pPr>
+        <w:jc w:val="both"/>
+        <w:rPr>
+          <w:lang w:val="es-ES"/>
+        </w:rPr>
+      </w:pPr>
+      <w:r>
+        <w:rPr>
+          <w:lang w:val="es-ES"/>
+        </w:rPr>
+        <w:t xml:space="preserve">Por último, tuvimos que añadir una identificación de usuarios y un bloqueo de las secciones existentes, y que estas se desbloquearan cuando todos los </w:t>
+      </w:r>
+      <w:proofErr w:type="spellStart"/>
+      <w:r>
+        <w:rPr>
+          <w:lang w:val="es-ES"/>
+        </w:rPr>
+        <w:t>tests</w:t>
+      </w:r>
+      <w:proofErr w:type="spellEnd"/>
+      <w:r>
+        <w:rPr>
+          <w:lang w:val="es-ES"/>
+        </w:rPr>
+        <w:t xml:space="preserve"> de la sección anterior hubiesen sido completados. </w:t>
+      </w:r>
+    </w:p>
+    <w:p>
+      <w:pPr>
+        <w:rPr>
+          <w:sz w:val="44"/>
+          <w:lang w:val="es-ES"/>
+        </w:rPr>
+      </w:pPr>
+      <w:r>
+        <w:rPr>
+          <w:sz w:val="44"/>
+          <w:lang w:val="es-ES"/>
+        </w:rPr>
+        <w:t>Manuales</w:t>
+      </w:r>
+    </w:p>
+    <w:p>
+      <w:pPr>
+        <w:pStyle w:val="Ttulo2"/>
+        <w:rPr>
+          <w:lang w:val="es-ES"/>
+        </w:rPr>
+      </w:pPr>
+      <w:r>
+        <w:rPr>
+          <w:lang w:val="es-ES"/>
+        </w:rPr>
+        <w:t>Manual de usuario</w:t>
+      </w:r>
+    </w:p>
+    <w:p>
+      <w:pPr>
+        <w:jc w:val="both"/>
+        <w:rPr>
+          <w:lang w:val="es-ES"/>
+        </w:rPr>
+      </w:pPr>
+      <w:r>
+        <w:rPr>
+          <w:lang w:val="es-ES"/>
+        </w:rPr>
+        <w:t>En esta sección se van a explicar las distintas acciones que debe hacer un usuario para el correcto manejo de la aplicación móvil.</w:t>
+      </w:r>
+    </w:p>
+    <w:p>
+      <w:pPr>
+        <w:jc w:val="both"/>
+        <w:rPr>
+          <w:lang w:val="es-ES"/>
+        </w:rPr>
+      </w:pPr>
+      <w:r>
+        <w:rPr>
+          <w:lang w:val="es-ES"/>
+        </w:rPr>
+        <w:t xml:space="preserve">Al abrir la aplicación se nos mostrará la pantalla de bienvenida donde deberemos introducir nuestro nombre para que la aplicación recoja cierta información asociada a nuestro perfil (por ejemplo, para dar </w:t>
+      </w:r>
+      <w:proofErr w:type="spellStart"/>
+      <w:r>
+        <w:rPr>
+          <w:lang w:val="es-ES"/>
+        </w:rPr>
+        <w:t>feedback</w:t>
+      </w:r>
+      <w:proofErr w:type="spellEnd"/>
+      <w:r>
+        <w:rPr>
+          <w:lang w:val="es-ES"/>
+        </w:rPr>
+        <w:t xml:space="preserve"> al administrador dentro de la aplicación del servidor).</w:t>
+      </w:r>
+    </w:p>
+    <w:p>
+      <w:pPr>
+        <w:jc w:val="both"/>
+        <w:rPr>
+          <w:lang w:val="es-ES"/>
+        </w:rPr>
+      </w:pPr>
+      <w:r>
+        <w:rPr>
+          <w:lang w:val="es-ES"/>
+        </w:rPr>
+        <w:t xml:space="preserve">[imagen </w:t>
+      </w:r>
+      <w:proofErr w:type="spellStart"/>
+      <w:r>
+        <w:rPr>
+          <w:lang w:val="es-ES"/>
+        </w:rPr>
+        <w:t>login</w:t>
+      </w:r>
+      <w:proofErr w:type="spellEnd"/>
+      <w:r>
+        <w:rPr>
+          <w:lang w:val="es-ES"/>
+        </w:rPr>
+        <w:t>]</w:t>
+      </w:r>
+    </w:p>
+    <w:p>
+      <w:pPr>
+        <w:jc w:val="both"/>
+        <w:rPr>
+          <w:lang w:val="es-ES"/>
+        </w:rPr>
+      </w:pPr>
+      <w:r>
+        <w:rPr>
+          <w:lang w:val="es-ES"/>
+        </w:rPr>
+        <w:t xml:space="preserve">Una vez dentro de la aplicación, se nos mostrará una serie de secciones (herramientas de cálculo, problemas, </w:t>
+      </w:r>
+      <w:proofErr w:type="spellStart"/>
+      <w:r>
+        <w:rPr>
+          <w:lang w:val="es-ES"/>
+        </w:rPr>
+        <w:t>tests</w:t>
+      </w:r>
+      <w:proofErr w:type="spellEnd"/>
+      <w:r>
+        <w:rPr>
+          <w:lang w:val="es-ES"/>
+        </w:rPr>
+        <w:t>, teoría y libros recomendados) adscritas a una aplicación en concreto y que podemos consultar pinchando en ellas. En esta pantalla además se nos muestra al igual que durante toda la navegación, un menú desplegable para seleccionar una aplicación (</w:t>
+      </w:r>
+      <w:proofErr w:type="spellStart"/>
+      <w:r>
+        <w:rPr>
+          <w:lang w:val="es-ES"/>
+        </w:rPr>
+        <w:t>One</w:t>
+      </w:r>
+      <w:proofErr w:type="spellEnd"/>
+      <w:r>
+        <w:rPr>
+          <w:lang w:val="es-ES"/>
+        </w:rPr>
+        <w:t xml:space="preserve"> Locus, </w:t>
+      </w:r>
+      <w:proofErr w:type="spellStart"/>
+      <w:r>
+        <w:rPr>
+          <w:lang w:val="es-ES"/>
+        </w:rPr>
+        <w:t>Two</w:t>
+      </w:r>
+      <w:proofErr w:type="spellEnd"/>
+      <w:r>
+        <w:rPr>
+          <w:lang w:val="es-ES"/>
+        </w:rPr>
+        <w:t xml:space="preserve"> Loci, </w:t>
+      </w:r>
+      <w:proofErr w:type="spellStart"/>
+      <w:r>
+        <w:rPr>
+          <w:lang w:val="es-ES"/>
+        </w:rPr>
+        <w:t>Polyhybrid</w:t>
+      </w:r>
+      <w:proofErr w:type="spellEnd"/>
+      <w:r>
+        <w:rPr>
           <w:lang w:val="es-ES"/>
         </w:rPr>
         <w:t xml:space="preserve">, </w:t>
@@ -2504,1029 +3735,38 @@
       <w:proofErr w:type="spellStart"/>
       <w:r>
         <w:rPr>
-          <w:i/>
-          <w:lang w:val="es-ES"/>
-        </w:rPr>
-        <w:t>delete</w:t>
-      </w:r>
-      <w:proofErr w:type="spellEnd"/>
-      <w:r>
-        <w:rPr>
-          <w:i/>
-          <w:lang w:val="es-ES"/>
-        </w:rPr>
-        <w:t xml:space="preserve">, </w:t>
-      </w:r>
-      <w:proofErr w:type="spellStart"/>
-      <w:r>
-        <w:rPr>
-          <w:i/>
-          <w:lang w:val="es-ES"/>
-        </w:rPr>
-        <w:t>findAll</w:t>
-      </w:r>
-      <w:proofErr w:type="spellEnd"/>
-      <w:r>
-        <w:rPr>
-          <w:i/>
-          <w:lang w:val="es-ES"/>
-        </w:rPr>
-        <w:t>, etc…</w:t>
-      </w:r>
-      <w:r>
-        <w:rPr>
-          <w:lang w:val="es-ES"/>
-        </w:rPr>
-        <w:t>)</w:t>
-      </w:r>
-      <w:r>
-        <w:rPr>
-          <w:i/>
-          <w:lang w:val="es-ES"/>
-        </w:rPr>
-        <w:t xml:space="preserve"> </w:t>
-      </w:r>
-      <w:r>
-        <w:rPr>
-          <w:lang w:val="es-ES"/>
-        </w:rPr>
-        <w:t>pudiendo</w:t>
-      </w:r>
-      <w:r>
-        <w:rPr>
-          <w:lang w:val="es-ES"/>
-        </w:rPr>
-        <w:t xml:space="preserve"> crear más métodos nosotros como por ejemplo </w:t>
-      </w:r>
-      <w:proofErr w:type="spellStart"/>
-      <w:r>
-        <w:rPr>
-          <w:i/>
-          <w:lang w:val="es-ES"/>
-        </w:rPr>
-        <w:t>findBySectionId</w:t>
-      </w:r>
-      <w:proofErr w:type="spellEnd"/>
-      <w:r>
-        <w:rPr>
-          <w:lang w:val="es-ES"/>
-        </w:rPr>
-        <w:t xml:space="preserve">, al que pasaremos el </w:t>
-      </w:r>
-      <w:proofErr w:type="spellStart"/>
-      <w:r>
-        <w:rPr>
-          <w:lang w:val="es-ES"/>
-        </w:rPr>
-        <w:t>section</w:t>
-      </w:r>
-      <w:proofErr w:type="spellEnd"/>
-      <w:r>
-        <w:rPr>
-          <w:lang w:val="es-ES"/>
-        </w:rPr>
-        <w:t xml:space="preserve"> id y equivaldrá a una </w:t>
-      </w:r>
-      <w:proofErr w:type="spellStart"/>
-      <w:r>
-        <w:rPr>
-          <w:lang w:val="es-ES"/>
-        </w:rPr>
-        <w:t>query</w:t>
-      </w:r>
-      <w:proofErr w:type="spellEnd"/>
-      <w:r>
-        <w:rPr>
-          <w:lang w:val="es-ES"/>
-        </w:rPr>
-        <w:t xml:space="preserve"> del estilo </w:t>
-      </w:r>
-    </w:p>
-    <w:p>
-      <w:pPr>
-        <w:jc w:val="both"/>
-        <w:rPr>
-          <w:i/>
-        </w:rPr>
-      </w:pPr>
-      <w:r>
-        <w:rPr>
-          <w:i/>
-        </w:rPr>
-        <w:t xml:space="preserve">select * from </w:t>
-      </w:r>
-      <w:r>
-        <w:rPr>
-          <w:i/>
-        </w:rPr>
-        <w:t>&lt;table&gt;</w:t>
-      </w:r>
-      <w:r>
-        <w:rPr>
-          <w:i/>
-        </w:rPr>
-        <w:t xml:space="preserve"> where </w:t>
-      </w:r>
-      <w:proofErr w:type="spellStart"/>
-      <w:r>
-        <w:rPr>
-          <w:i/>
-        </w:rPr>
-        <w:t>sectionid</w:t>
-      </w:r>
-      <w:proofErr w:type="spellEnd"/>
-      <w:r>
-        <w:rPr>
-          <w:i/>
-        </w:rPr>
-        <w:t xml:space="preserve"> = &lt;</w:t>
-      </w:r>
-      <w:proofErr w:type="spellStart"/>
-      <w:r>
-        <w:rPr>
-          <w:i/>
-        </w:rPr>
-        <w:t>parámetro</w:t>
-      </w:r>
-      <w:proofErr w:type="spellEnd"/>
-      <w:r>
-        <w:rPr>
-          <w:i/>
-        </w:rPr>
-        <w:t>&gt;</w:t>
-      </w:r>
-    </w:p>
-    <w:p>
-      <w:pPr>
-        <w:jc w:val="both"/>
-        <w:rPr>
-          <w:lang w:val="es-ES"/>
-        </w:rPr>
-      </w:pPr>
-      <w:r>
-        <w:rPr>
-          <w:lang w:val="es-ES"/>
-        </w:rPr>
-        <w:t>Esquema:</w:t>
-      </w:r>
-    </w:p>
-    <w:p>
-      <w:pPr>
-        <w:jc w:val="both"/>
-        <w:rPr>
-          <w:highlight w:val="yellow"/>
-          <w:lang w:val="es-ES"/>
-        </w:rPr>
-      </w:pPr>
-      <w:r>
-        <w:rPr>
-          <w:highlight w:val="yellow"/>
-          <w:lang w:val="es-ES"/>
-        </w:rPr>
-        <w:t>Luego iterativamente los servicios y enlazándolos con controladores y repos</w:t>
-      </w:r>
-    </w:p>
-    <w:p>
-      <w:pPr>
-        <w:jc w:val="both"/>
-        <w:rPr>
-          <w:highlight w:val="yellow"/>
-          <w:lang w:val="es-ES"/>
-        </w:rPr>
-      </w:pPr>
-      <w:r>
-        <w:rPr>
-          <w:highlight w:val="yellow"/>
-          <w:lang w:val="es-ES"/>
-        </w:rPr>
-        <w:t xml:space="preserve">También hay que decir lo </w:t>
-      </w:r>
-      <w:proofErr w:type="spellStart"/>
-      <w:r>
-        <w:rPr>
-          <w:highlight w:val="yellow"/>
-          <w:lang w:val="es-ES"/>
-        </w:rPr>
-        <w:t>qe</w:t>
-      </w:r>
-      <w:proofErr w:type="spellEnd"/>
-      <w:r>
-        <w:rPr>
-          <w:highlight w:val="yellow"/>
-          <w:lang w:val="es-ES"/>
-        </w:rPr>
-        <w:t xml:space="preserve"> hemos hecho con </w:t>
-      </w:r>
-      <w:proofErr w:type="spellStart"/>
-      <w:r>
-        <w:rPr>
-          <w:highlight w:val="yellow"/>
-          <w:lang w:val="es-ES"/>
-        </w:rPr>
-        <w:t>javascript</w:t>
-      </w:r>
-      <w:proofErr w:type="spellEnd"/>
-      <w:r>
-        <w:rPr>
-          <w:highlight w:val="yellow"/>
-          <w:lang w:val="es-ES"/>
-        </w:rPr>
-        <w:t xml:space="preserve">, </w:t>
-      </w:r>
-      <w:proofErr w:type="spellStart"/>
-      <w:r>
-        <w:rPr>
-          <w:highlight w:val="yellow"/>
-          <w:lang w:val="es-ES"/>
-        </w:rPr>
-        <w:t>aka</w:t>
-      </w:r>
-      <w:proofErr w:type="spellEnd"/>
-      <w:r>
-        <w:rPr>
-          <w:highlight w:val="yellow"/>
-          <w:lang w:val="es-ES"/>
-        </w:rPr>
-        <w:t xml:space="preserve"> fragmentos y los WY</w:t>
-      </w:r>
-      <w:r>
-        <w:rPr>
-          <w:highlight w:val="yellow"/>
-          <w:lang w:val="es-ES"/>
-        </w:rPr>
-        <w:t>S</w:t>
-      </w:r>
-      <w:r>
-        <w:rPr>
-          <w:highlight w:val="yellow"/>
-          <w:lang w:val="es-ES"/>
-        </w:rPr>
-        <w:t>IWYG</w:t>
-      </w:r>
-    </w:p>
-    <w:p>
-      <w:pPr>
-        <w:jc w:val="both"/>
-        <w:rPr>
-          <w:highlight w:val="yellow"/>
-          <w:lang w:val="es-ES"/>
-        </w:rPr>
-      </w:pPr>
-      <w:r>
-        <w:rPr>
-          <w:highlight w:val="yellow"/>
-          <w:lang w:val="es-ES"/>
-        </w:rPr>
-        <w:t xml:space="preserve">Luego lo del </w:t>
-      </w:r>
-      <w:proofErr w:type="spellStart"/>
-      <w:r>
-        <w:rPr>
-          <w:highlight w:val="yellow"/>
-          <w:lang w:val="es-ES"/>
-        </w:rPr>
-        <w:t>feedback</w:t>
-      </w:r>
-      <w:proofErr w:type="spellEnd"/>
-      <w:r>
-        <w:rPr>
-          <w:highlight w:val="yellow"/>
-          <w:lang w:val="es-ES"/>
-        </w:rPr>
-        <w:t xml:space="preserve"> y la prioridad</w:t>
-      </w:r>
-    </w:p>
-    <w:p>
-      <w:pPr>
-        <w:jc w:val="both"/>
-        <w:rPr>
-          <w:lang w:val="es-ES"/>
-        </w:rPr>
-      </w:pPr>
-      <w:r>
-        <w:rPr>
-          <w:highlight w:val="yellow"/>
-          <w:lang w:val="es-ES"/>
-        </w:rPr>
-        <w:t xml:space="preserve">Último </w:t>
-      </w:r>
-      <w:proofErr w:type="spellStart"/>
-      <w:r>
-        <w:rPr>
-          <w:highlight w:val="yellow"/>
-          <w:lang w:val="es-ES"/>
-        </w:rPr>
-        <w:t>security</w:t>
-      </w:r>
-      <w:proofErr w:type="spellEnd"/>
-    </w:p>
-    <w:p>
-      <w:pPr>
-        <w:rPr>
-          <w:lang w:val="es-ES"/>
-        </w:rPr>
-      </w:pPr>
-      <w:r>
-        <w:rPr>
-          <w:lang w:val="es-ES"/>
-        </w:rPr>
-        <w:t>DESARROLLO DE LA APLICACIÓN MÓVIL (CLIENTE)</w:t>
-      </w:r>
-    </w:p>
-    <w:p>
-      <w:pPr>
-        <w:jc w:val="both"/>
-        <w:rPr>
-          <w:lang w:val="es-ES"/>
-        </w:rPr>
-      </w:pPr>
-      <w:r>
-        <w:rPr>
-          <w:lang w:val="es-ES"/>
-        </w:rPr>
-        <w:t xml:space="preserve">Una vez estuvo pensada la arquitectura y estructura de la parte del servidor y aproximadamente por la mitad de su codificación, se comenzó a desarrollar la aplicación móvil que iba a servir de cliente para la aplicación. En primer lugar, nos reunimos con el profesor de la facultad de Biología César </w:t>
-      </w:r>
-      <w:r>
-        <w:rPr>
-          <w:highlight w:val="yellow"/>
-          <w:lang w:val="es-ES"/>
-        </w:rPr>
-        <w:t>apellido</w:t>
-      </w:r>
-      <w:r>
-        <w:rPr>
-          <w:lang w:val="es-ES"/>
-        </w:rPr>
-        <w:t xml:space="preserve"> para explicarle cómo iba el desarrollo de la aplicación en la parte del servidor y que nos diera algunas pautas para proceder a desarrollar la aplicación móvil. Además, usamos como referencia las aplicaciones existentes para diseñar y establecer los parámetros con los que tenía que contar la aplicación móvil. Estas aplicaciones se encuentran disponibles en Google Play Store en el siguiente enlace </w:t>
-      </w:r>
-      <w:proofErr w:type="spellStart"/>
-      <w:r>
-        <w:rPr>
-          <w:highlight w:val="yellow"/>
-          <w:lang w:val="es-ES"/>
-        </w:rPr>
-        <w:t>enlace</w:t>
-      </w:r>
-      <w:proofErr w:type="spellEnd"/>
-      <w:r>
-        <w:rPr>
-          <w:lang w:val="es-ES"/>
-        </w:rPr>
-        <w:t>.</w:t>
-      </w:r>
-    </w:p>
-    <w:p>
-      <w:pPr>
-        <w:jc w:val="both"/>
-        <w:rPr>
-          <w:lang w:val="es-ES"/>
-        </w:rPr>
-      </w:pPr>
-      <w:r>
-        <w:rPr>
-          <w:lang w:val="es-ES"/>
-        </w:rPr>
-        <w:t xml:space="preserve">Una vez tuvimos claro lo que tenía que tener la nueva aplicación, procedimos a su desarrollo. El primer problema con el que nos encontramos fue la multitud de dispositivos y sistemas operativos que cuentan los dispositivos móviles, por lo que al diseñar esta nueva aplicación teníamos que elegir una alternativa sencilla para poder desarrollar al mismo tiempo una aplicación que pudiera ser válida para cualquier sistema operativo de móvil (o al menos, que cubriese la gran mayoría de sistemas operativos más usados por los móviles) y, además, debido a las múltiples dimensiones de estos </w:t>
-      </w:r>
-      <w:r>
-        <w:rPr>
-          <w:lang w:val="es-ES"/>
-        </w:rPr>
+          <w:lang w:val="es-ES"/>
+        </w:rPr>
+        <w:t>Linkage</w:t>
+      </w:r>
+      <w:proofErr w:type="spellEnd"/>
+      <w:r>
+        <w:rPr>
+          <w:lang w:val="es-ES"/>
+        </w:rPr>
+        <w:t xml:space="preserve"> o </w:t>
+      </w:r>
+      <w:proofErr w:type="spellStart"/>
+      <w:r>
+        <w:rPr>
+          <w:lang w:val="es-ES"/>
+        </w:rPr>
+        <w:t>Epistasia</w:t>
+      </w:r>
+      <w:proofErr w:type="spellEnd"/>
+      <w:r>
+        <w:rPr>
+          <w:lang w:val="es-ES"/>
+        </w:rPr>
+        <w:t>) en concreto, dentro de la cual están las mismas secciones nombradas anteriormente.</w:t>
+      </w:r>
+    </w:p>
+    <w:p>
+      <w:pPr>
+        <w:jc w:val="both"/>
+      </w:pPr>
+      <w:r>
         <w:lastRenderedPageBreak/>
-        <w:t xml:space="preserve">dispositivos, realizarlo de manera que se vea adecuadamente en todas las pantallas. Es por ello </w:t>
-      </w:r>
-      <w:proofErr w:type="gramStart"/>
-      <w:r>
-        <w:rPr>
-          <w:lang w:val="es-ES"/>
-        </w:rPr>
-        <w:t>que</w:t>
-      </w:r>
-      <w:proofErr w:type="gramEnd"/>
-      <w:r>
-        <w:rPr>
-          <w:lang w:val="es-ES"/>
-        </w:rPr>
-        <w:t xml:space="preserve"> decidimos emplear tecnologías web para llevar a cabo la codificación de la aplicación, usando los lenguajes HTML, CSS y JavaScript para ello, apoyado por Apache </w:t>
-      </w:r>
-      <w:proofErr w:type="spellStart"/>
-      <w:r>
-        <w:rPr>
-          <w:lang w:val="es-ES"/>
-        </w:rPr>
-        <w:t>Cordova</w:t>
-      </w:r>
-      <w:proofErr w:type="spellEnd"/>
-      <w:r>
-        <w:rPr>
-          <w:lang w:val="es-ES"/>
-        </w:rPr>
-        <w:t xml:space="preserve">. Esta decisión fue tomada en base a lo explicado anteriormente, ya que con estos lenguajes puedes realizar un diseño </w:t>
-      </w:r>
-      <w:proofErr w:type="spellStart"/>
-      <w:r>
-        <w:rPr>
-          <w:lang w:val="es-ES"/>
-        </w:rPr>
-        <w:t>Responsive</w:t>
-      </w:r>
-      <w:proofErr w:type="spellEnd"/>
-      <w:r>
-        <w:rPr>
-          <w:lang w:val="es-ES"/>
-        </w:rPr>
-        <w:t xml:space="preserve"> que se adapte a cualquier dimensión de pantalla y, con Apache </w:t>
-      </w:r>
-      <w:proofErr w:type="spellStart"/>
-      <w:r>
-        <w:rPr>
-          <w:lang w:val="es-ES"/>
-        </w:rPr>
-        <w:t>Cordova</w:t>
-      </w:r>
-      <w:proofErr w:type="spellEnd"/>
-      <w:r>
-        <w:rPr>
-          <w:lang w:val="es-ES"/>
-        </w:rPr>
-        <w:t xml:space="preserve"> podíamos crear distintos ejecutables a partir del mismo código para que se pudiese ejecutar la aplicación en cualquier sistema operativo de móvil, por lo que al usar esta alternativa solucionábamos los dos problemas principales. Además, a partir de esta decisión, se podía comunicar la aplicación de móvil con el servidor realizando peticiones AJAX, por lo que también arreglamos otro problema que era la comunicación de la aplicación con el servidor. Es por ello </w:t>
-      </w:r>
-      <w:proofErr w:type="gramStart"/>
-      <w:r>
-        <w:rPr>
-          <w:lang w:val="es-ES"/>
-        </w:rPr>
-        <w:t>que</w:t>
-      </w:r>
-      <w:proofErr w:type="gramEnd"/>
-      <w:r>
-        <w:rPr>
-          <w:lang w:val="es-ES"/>
-        </w:rPr>
-        <w:t xml:space="preserve">, además de la aplicación de administración, se ha desarrollado una API en el servidor para que atienda estas peticiones. </w:t>
-      </w:r>
-      <w:r>
-        <w:rPr>
-          <w:highlight w:val="yellow"/>
-          <w:lang w:val="es-ES"/>
-        </w:rPr>
-        <w:t xml:space="preserve">Para </w:t>
-      </w:r>
-      <w:proofErr w:type="gramStart"/>
-      <w:r>
-        <w:rPr>
-          <w:highlight w:val="yellow"/>
-          <w:lang w:val="es-ES"/>
-        </w:rPr>
-        <w:t>mayor información</w:t>
-      </w:r>
-      <w:proofErr w:type="gramEnd"/>
-      <w:r>
-        <w:rPr>
-          <w:highlight w:val="yellow"/>
-          <w:lang w:val="es-ES"/>
-        </w:rPr>
-        <w:t xml:space="preserve"> sobre este apartado se explica en la parte de la memoria de la aplicación de administración (poner hipervínculo que lleve ahí)</w:t>
-      </w:r>
-      <w:r>
-        <w:rPr>
-          <w:lang w:val="es-ES"/>
-        </w:rPr>
-        <w:t>.</w:t>
-      </w:r>
-    </w:p>
-    <w:p>
-      <w:pPr>
-        <w:jc w:val="both"/>
-        <w:rPr>
-          <w:lang w:val="es-ES"/>
-        </w:rPr>
-      </w:pPr>
-      <w:r>
-        <w:rPr>
-          <w:lang w:val="es-ES"/>
-        </w:rPr>
-        <w:t xml:space="preserve">Una vez elegido el lenguaje y la plataforma, se procedió a su codificación al mismo tiempo que la API dedicada en el servidor. En primer lugar, se diseñó la página principal de la aplicación, donde iban a estar los distintos apartados con los que tenía que contar la aplicación, siendo estos apartados los problemas, los </w:t>
-      </w:r>
-      <w:proofErr w:type="spellStart"/>
-      <w:r>
-        <w:rPr>
-          <w:lang w:val="es-ES"/>
-        </w:rPr>
-        <w:t>tests</w:t>
-      </w:r>
-      <w:proofErr w:type="spellEnd"/>
-      <w:r>
-        <w:rPr>
-          <w:lang w:val="es-ES"/>
-        </w:rPr>
-        <w:t xml:space="preserve">, la teoría, los libros recomendados y las </w:t>
-      </w:r>
-      <w:proofErr w:type="spellStart"/>
-      <w:r>
-        <w:rPr>
-          <w:lang w:val="es-ES"/>
-        </w:rPr>
-        <w:t>calculation</w:t>
-      </w:r>
-      <w:proofErr w:type="spellEnd"/>
-      <w:r>
-        <w:rPr>
-          <w:lang w:val="es-ES"/>
-        </w:rPr>
-        <w:t xml:space="preserve"> tools. Además, convertimos las cinco aplicaciones que había anteriormente en una sola, y cada aplicación anterior es ahora una sección dentro de la aplicación móvil, cada una con sus apartados y datos específicos. La vista principal se muestra en la imagen </w:t>
-      </w:r>
-      <w:r>
-        <w:rPr>
-          <w:highlight w:val="red"/>
-          <w:lang w:val="es-ES"/>
-        </w:rPr>
-        <w:t>X.X.</w:t>
-      </w:r>
-    </w:p>
-    <w:p>
-      <w:pPr>
-        <w:jc w:val="both"/>
-        <w:rPr>
-          <w:lang w:val="es-ES"/>
-        </w:rPr>
-      </w:pPr>
-      <w:r>
-        <w:rPr>
-          <w:highlight w:val="yellow"/>
-          <w:lang w:val="es-ES"/>
-        </w:rPr>
-        <w:t>Imagen de la vista principal</w:t>
-      </w:r>
-    </w:p>
-    <w:p>
-      <w:pPr>
-        <w:jc w:val="both"/>
-        <w:rPr>
-          <w:lang w:val="es-ES"/>
-        </w:rPr>
-      </w:pPr>
-      <w:r>
-        <w:rPr>
-          <w:lang w:val="es-ES"/>
-        </w:rPr>
-        <w:t>El siguiente problema que surgió fue la forma de realizar la navegación entre las distintas secciones de la aplicación. Inicialmente, pensamos en tener distintas hojas HTML y comunicarlas mediante enlaces, pero nos dimos cuenta que al tener que cargar los estilos y los nuevos elementos cada vez que el usuario pulsase una sección, no se conseguía la rapidez suficiente para que el usuario pudiera navegar cómoda y rápidamente entre secciones, por lo que se decidió utilizar el modelo SPA, contando con una única hoja HTML que se carga al iniciar la aplicación junto a sus estilos y los elementos de la misma se iban mostrando u ocultando en función de las acciones del usuario. De esta manera se conseguía que el cambio entre secciones y apartados fuese inmediato, mejorando la experiencia del usuario.</w:t>
-      </w:r>
-    </w:p>
-    <w:p>
-      <w:pPr>
-        <w:jc w:val="both"/>
-        <w:rPr>
-          <w:lang w:val="es-ES"/>
-        </w:rPr>
-      </w:pPr>
-      <w:r>
-        <w:rPr>
-          <w:lang w:val="es-ES"/>
-        </w:rPr>
-        <w:t xml:space="preserve">Posteriormente, y una vez terminada la API por el lado del servidor, se procedió a realizar y probar las peticiones AJAX que devolvían los datos de las distintas secciones y apartados. En este apartado tuvimos complicaciones al principio ya que por temas de seguridad no nos dejaba comunicarnos con la API del servidor desde aplicaciones externas, y para solucionarlo tuvimos que añadir un </w:t>
-      </w:r>
-      <w:proofErr w:type="spellStart"/>
-      <w:r>
-        <w:rPr>
-          <w:lang w:val="es-ES"/>
-        </w:rPr>
-        <w:t>header</w:t>
-      </w:r>
-      <w:proofErr w:type="spellEnd"/>
-      <w:r>
-        <w:rPr>
-          <w:lang w:val="es-ES"/>
-        </w:rPr>
-        <w:t xml:space="preserve"> </w:t>
-      </w:r>
-      <w:r>
-        <w:rPr>
-          <w:lang w:val="es-ES"/>
-        </w:rPr>
-        <w:lastRenderedPageBreak/>
-        <w:t>específico en la cabecera de la URL para que permitiese este flujo de comunicación y de esta forma obtener los datos. Una vez solucionado este problema la comunicación con el servidor ya se realizaba correctamente y se mostraba en la aplicación los datos correspondientes a distintas secciones.</w:t>
-      </w:r>
-    </w:p>
-    <w:p>
-      <w:pPr>
-        <w:jc w:val="both"/>
-        <w:rPr>
-          <w:lang w:val="es-ES"/>
-        </w:rPr>
-      </w:pPr>
-      <w:r>
-        <w:rPr>
-          <w:lang w:val="es-ES"/>
-        </w:rPr>
-        <w:t xml:space="preserve">Una vez terminado lo anterior, se procedió a desarrollar el apartado de las </w:t>
-      </w:r>
-      <w:proofErr w:type="spellStart"/>
-      <w:r>
-        <w:rPr>
-          <w:lang w:val="es-ES"/>
-        </w:rPr>
-        <w:t>calculation</w:t>
-      </w:r>
-      <w:proofErr w:type="spellEnd"/>
-      <w:r>
-        <w:rPr>
-          <w:lang w:val="es-ES"/>
-        </w:rPr>
-        <w:t xml:space="preserve"> tools, donde nos surgió otro problema importante, el cual era que había en total treinta y tres </w:t>
-      </w:r>
-      <w:proofErr w:type="spellStart"/>
-      <w:r>
-        <w:rPr>
-          <w:lang w:val="es-ES"/>
-        </w:rPr>
-        <w:t>calculation</w:t>
-      </w:r>
-      <w:proofErr w:type="spellEnd"/>
-      <w:r>
-        <w:rPr>
-          <w:lang w:val="es-ES"/>
-        </w:rPr>
-        <w:t xml:space="preserve"> tools disponibles (incluso podría haber más en un futuro), y cada una tiene sus distintos elementos y estilos. Introducir todos estos elementos en el único HTML existente haría de este un archivo demasiado grande y muy difícil de mantener, por lo que había que buscar una manera de cargar estas </w:t>
-      </w:r>
-      <w:proofErr w:type="spellStart"/>
-      <w:r>
-        <w:rPr>
-          <w:lang w:val="es-ES"/>
-        </w:rPr>
-        <w:t>calculation</w:t>
-      </w:r>
-      <w:proofErr w:type="spellEnd"/>
-      <w:r>
-        <w:rPr>
-          <w:lang w:val="es-ES"/>
-        </w:rPr>
-        <w:t xml:space="preserve"> tools de otros archivos para facilitar los cambios y la mantenibilidad del sistema. Este fue uno de los problemas que más trabajo nos ha dado, ya que intentamos distintas soluciones para cargar ficheros HTML externos en otro y la mayor parte de ellos no funcionaban o no daban el resultado esperado. Finalmente, utilizamos una función de la librería </w:t>
-      </w:r>
-      <w:proofErr w:type="spellStart"/>
-      <w:r>
-        <w:rPr>
-          <w:lang w:val="es-ES"/>
-        </w:rPr>
-        <w:t>JQuery</w:t>
-      </w:r>
-      <w:proofErr w:type="spellEnd"/>
-      <w:r>
-        <w:rPr>
-          <w:lang w:val="es-ES"/>
-        </w:rPr>
-        <w:t xml:space="preserve"> que te permitía cargar y añadir elementos externos dentro de una etiqueta de </w:t>
-      </w:r>
-      <w:proofErr w:type="spellStart"/>
-      <w:r>
-        <w:rPr>
-          <w:lang w:val="es-ES"/>
-        </w:rPr>
-        <w:t>HTMl</w:t>
-      </w:r>
-      <w:proofErr w:type="spellEnd"/>
-      <w:r>
-        <w:rPr>
-          <w:lang w:val="es-ES"/>
-        </w:rPr>
-        <w:t xml:space="preserve">, por lo que el problema en principio estaba solucionado y ya cargaba las </w:t>
-      </w:r>
-      <w:proofErr w:type="spellStart"/>
-      <w:r>
-        <w:rPr>
-          <w:lang w:val="es-ES"/>
-        </w:rPr>
-        <w:t>calculation</w:t>
-      </w:r>
-      <w:proofErr w:type="spellEnd"/>
-      <w:r>
-        <w:rPr>
-          <w:lang w:val="es-ES"/>
-        </w:rPr>
-        <w:t xml:space="preserve"> tools perfectamente. Sin embargo, aunque parecía que todo funcionaba bien, resulta que al cargar varias veces las </w:t>
-      </w:r>
-      <w:proofErr w:type="spellStart"/>
-      <w:r>
-        <w:rPr>
-          <w:lang w:val="es-ES"/>
-        </w:rPr>
-        <w:t>calculation</w:t>
-      </w:r>
-      <w:proofErr w:type="spellEnd"/>
-      <w:r>
-        <w:rPr>
-          <w:lang w:val="es-ES"/>
-        </w:rPr>
-        <w:t xml:space="preserve"> tools el proceso de carga pasaba de ser inmediato a durar varios segundos e incluso minutos al cargar un determinado número de </w:t>
-      </w:r>
-      <w:proofErr w:type="spellStart"/>
-      <w:r>
-        <w:rPr>
-          <w:lang w:val="es-ES"/>
-        </w:rPr>
-        <w:t>calculation</w:t>
-      </w:r>
-      <w:proofErr w:type="spellEnd"/>
-      <w:r>
-        <w:rPr>
-          <w:lang w:val="es-ES"/>
-        </w:rPr>
-        <w:t xml:space="preserve"> tools en la misma ejecución. Finalmente, descubrimos que se debía a que en estos HTML externos cargábamos de nuevo los scripts y las hojas de estilos ya cargadas anteriormente, por lo que esto hacía que cada vez fuese más lento a medida que se iban cargando más documentos externos. Tras eliminar estas cargas en los ficheros externos, la aplicación ya funcionaba perfectamente y los tiempos de carga de las </w:t>
-      </w:r>
-      <w:proofErr w:type="spellStart"/>
-      <w:r>
-        <w:rPr>
-          <w:lang w:val="es-ES"/>
-        </w:rPr>
-        <w:t>calculation</w:t>
-      </w:r>
-      <w:proofErr w:type="spellEnd"/>
-      <w:r>
-        <w:rPr>
-          <w:lang w:val="es-ES"/>
-        </w:rPr>
-        <w:t xml:space="preserve"> tools son uniformes durante toda la ejecución.</w:t>
-      </w:r>
-    </w:p>
-    <w:p>
-      <w:pPr>
-        <w:jc w:val="both"/>
-        <w:rPr>
-          <w:lang w:val="es-ES"/>
-        </w:rPr>
-      </w:pPr>
-      <w:r>
-        <w:rPr>
-          <w:lang w:val="es-ES"/>
-        </w:rPr>
-        <w:t>La codificación de todas las C</w:t>
-      </w:r>
-      <w:r>
-        <w:rPr>
-          <w:lang w:val="es-ES"/>
-        </w:rPr>
-        <w:t xml:space="preserve">alculation tools y de toda la lógica detrás de las mismas y de las peticiones AJAX que pedían los resultados al servidor (no pusimos las fórmulas de cálculo en el cliente para reducir el consumo y el espacio que ocupa la aplicación en el dispositivo móvil, aspecto fundamental al tratarse de una aplicación orientada al móvil) fue sin duda lo que más tiempo nos ha llevado de toda la aplicación, debido a su gran cantidad y complejidad. Una vez finalizadas, se llevaron a cabo una serie de pruebas para </w:t>
-      </w:r>
-      <w:proofErr w:type="spellStart"/>
-      <w:r>
-        <w:rPr>
-          <w:lang w:val="es-ES"/>
-        </w:rPr>
-        <w:t>comrpobar</w:t>
-      </w:r>
-      <w:proofErr w:type="spellEnd"/>
-      <w:r>
-        <w:rPr>
-          <w:lang w:val="es-ES"/>
-        </w:rPr>
-        <w:t xml:space="preserve"> que los resultados eran los esperados y que se mostraban correctamente, y tras solucionar algunos errores derivados de estas pruebas, se terminó este apartado en la aplicación.</w:t>
-      </w:r>
-    </w:p>
-    <w:p>
-      <w:pPr>
-        <w:jc w:val="both"/>
-        <w:rPr>
-          <w:lang w:val="es-ES"/>
-        </w:rPr>
-      </w:pPr>
-      <w:r>
-        <w:rPr>
-          <w:lang w:val="es-ES"/>
-        </w:rPr>
-        <w:t xml:space="preserve">Por último, tuvimos que añadir una identificación de usuarios y un bloqueo de las secciones existentes, y que estas se desbloquearan cuando todos los </w:t>
-      </w:r>
-      <w:proofErr w:type="spellStart"/>
-      <w:r>
-        <w:rPr>
-          <w:lang w:val="es-ES"/>
-        </w:rPr>
-        <w:t>tests</w:t>
-      </w:r>
-      <w:proofErr w:type="spellEnd"/>
-      <w:r>
-        <w:rPr>
-          <w:lang w:val="es-ES"/>
-        </w:rPr>
-        <w:t xml:space="preserve"> de la sección anterior hubiesen sido completados. </w:t>
-      </w:r>
-    </w:p>
-    <w:p>
-      <w:pPr>
-        <w:rPr>
-          <w:sz w:val="44"/>
-          <w:lang w:val="es-ES"/>
-        </w:rPr>
-      </w:pPr>
-      <w:r>
-        <w:rPr>
-          <w:sz w:val="44"/>
-          <w:lang w:val="es-ES"/>
-        </w:rPr>
-        <w:t>Manuales</w:t>
-      </w:r>
-    </w:p>
-    <w:p>
-      <w:pPr>
-        <w:pStyle w:val="Heading2"/>
-        <w:rPr>
-          <w:lang w:val="es-ES"/>
-        </w:rPr>
-      </w:pPr>
-      <w:r>
-        <w:rPr>
-          <w:lang w:val="es-ES"/>
-        </w:rPr>
-        <w:lastRenderedPageBreak/>
-        <w:t>Manual de usuario</w:t>
-      </w:r>
-    </w:p>
-    <w:p>
-      <w:pPr>
-        <w:jc w:val="both"/>
-        <w:rPr>
-          <w:lang w:val="es-ES"/>
-        </w:rPr>
-      </w:pPr>
-      <w:r>
-        <w:rPr>
-          <w:lang w:val="es-ES"/>
-        </w:rPr>
-        <w:t>En esta sección se van a explicar las distintas acciones que debe hacer un usuario para el correcto manejo de la aplicación móvil.</w:t>
-      </w:r>
-    </w:p>
-    <w:p>
-      <w:pPr>
-        <w:jc w:val="both"/>
-        <w:rPr>
-          <w:lang w:val="es-ES"/>
-        </w:rPr>
-      </w:pPr>
-      <w:r>
-        <w:rPr>
-          <w:lang w:val="es-ES"/>
-        </w:rPr>
-        <w:t xml:space="preserve">Al abrir la aplicación se nos mostrará la pantalla de bienvenida donde deberemos introducir nuestro nombre para que la aplicación recoja cierta información asociada a nuestro perfil (por ejemplo, para dar </w:t>
-      </w:r>
-      <w:proofErr w:type="spellStart"/>
-      <w:r>
-        <w:rPr>
-          <w:lang w:val="es-ES"/>
-        </w:rPr>
-        <w:t>feedback</w:t>
-      </w:r>
-      <w:proofErr w:type="spellEnd"/>
-      <w:r>
-        <w:rPr>
-          <w:lang w:val="es-ES"/>
-        </w:rPr>
-        <w:t xml:space="preserve"> al administrador dentro de la aplicación del servidor).</w:t>
-      </w:r>
-    </w:p>
-    <w:p>
-      <w:pPr>
-        <w:jc w:val="both"/>
-        <w:rPr>
-          <w:lang w:val="es-ES"/>
-        </w:rPr>
-      </w:pPr>
-      <w:r>
-        <w:rPr>
-          <w:lang w:val="es-ES"/>
-        </w:rPr>
-        <w:t xml:space="preserve">[imagen </w:t>
-      </w:r>
-      <w:proofErr w:type="spellStart"/>
-      <w:r>
-        <w:rPr>
-          <w:lang w:val="es-ES"/>
-        </w:rPr>
-        <w:t>login</w:t>
-      </w:r>
-      <w:proofErr w:type="spellEnd"/>
-      <w:r>
-        <w:rPr>
-          <w:lang w:val="es-ES"/>
-        </w:rPr>
-        <w:t>]</w:t>
-      </w:r>
-    </w:p>
-    <w:p>
-      <w:pPr>
-        <w:jc w:val="both"/>
-        <w:rPr>
-          <w:lang w:val="es-ES"/>
-        </w:rPr>
-      </w:pPr>
-      <w:r>
-        <w:rPr>
-          <w:lang w:val="es-ES"/>
-        </w:rPr>
-        <w:t xml:space="preserve">Una vez dentro de la aplicación, se nos mostrará una serie de secciones (herramientas de cálculo, problemas, </w:t>
-      </w:r>
-      <w:proofErr w:type="spellStart"/>
-      <w:r>
-        <w:rPr>
-          <w:lang w:val="es-ES"/>
-        </w:rPr>
-        <w:t>tests</w:t>
-      </w:r>
-      <w:proofErr w:type="spellEnd"/>
-      <w:r>
-        <w:rPr>
-          <w:lang w:val="es-ES"/>
-        </w:rPr>
-        <w:t>, teoría y libros recomendados) adscritas a una aplicación en concreto y que podemos consultar pinchando en ellas. En esta pantalla además se nos muestra al igual que durante toda la navegación, un menú desplegable para seleccionar una aplicación (</w:t>
-      </w:r>
-      <w:proofErr w:type="spellStart"/>
-      <w:r>
-        <w:rPr>
-          <w:lang w:val="es-ES"/>
-        </w:rPr>
-        <w:t>One</w:t>
-      </w:r>
-      <w:proofErr w:type="spellEnd"/>
-      <w:r>
-        <w:rPr>
-          <w:lang w:val="es-ES"/>
-        </w:rPr>
-        <w:t xml:space="preserve"> Locus, </w:t>
-      </w:r>
-      <w:proofErr w:type="spellStart"/>
-      <w:r>
-        <w:rPr>
-          <w:lang w:val="es-ES"/>
-        </w:rPr>
-        <w:t>Two</w:t>
-      </w:r>
-      <w:proofErr w:type="spellEnd"/>
-      <w:r>
-        <w:rPr>
-          <w:lang w:val="es-ES"/>
-        </w:rPr>
-        <w:t xml:space="preserve"> </w:t>
-      </w:r>
-      <w:proofErr w:type="spellStart"/>
-      <w:r>
-        <w:rPr>
-          <w:lang w:val="es-ES"/>
-        </w:rPr>
-        <w:t>Loci</w:t>
-      </w:r>
-      <w:proofErr w:type="spellEnd"/>
-      <w:r>
-        <w:rPr>
-          <w:lang w:val="es-ES"/>
-        </w:rPr>
-        <w:t xml:space="preserve">, </w:t>
-      </w:r>
-      <w:proofErr w:type="spellStart"/>
-      <w:r>
-        <w:rPr>
-          <w:lang w:val="es-ES"/>
-        </w:rPr>
-        <w:t>Polyhybrid</w:t>
-      </w:r>
-      <w:proofErr w:type="spellEnd"/>
-      <w:r>
-        <w:rPr>
-          <w:lang w:val="es-ES"/>
-        </w:rPr>
-        <w:t xml:space="preserve">, </w:t>
-      </w:r>
-      <w:proofErr w:type="spellStart"/>
-      <w:r>
-        <w:rPr>
-          <w:lang w:val="es-ES"/>
-        </w:rPr>
-        <w:t>Linkage</w:t>
-      </w:r>
-      <w:proofErr w:type="spellEnd"/>
-      <w:r>
-        <w:rPr>
-          <w:lang w:val="es-ES"/>
-        </w:rPr>
-        <w:t xml:space="preserve"> o </w:t>
-      </w:r>
-      <w:proofErr w:type="spellStart"/>
-      <w:r>
-        <w:rPr>
-          <w:lang w:val="es-ES"/>
-        </w:rPr>
-        <w:t>Epistasia</w:t>
-      </w:r>
-      <w:proofErr w:type="spellEnd"/>
-      <w:r>
-        <w:rPr>
-          <w:lang w:val="es-ES"/>
-        </w:rPr>
-        <w:t>) en concreto, dentro de la cual están las mismas secciones nombradas anteriormente.</w:t>
-      </w:r>
-    </w:p>
-    <w:p>
-      <w:pPr>
-        <w:jc w:val="both"/>
-      </w:pPr>
-      <w:r>
         <w:t>[imagen main view]</w:t>
       </w:r>
     </w:p>
@@ -3594,7 +3834,21 @@
         <w:rPr>
           <w:lang w:val="es-ES"/>
         </w:rPr>
-        <w:t xml:space="preserve"> tools):</w:t>
+        <w:t xml:space="preserve"> </w:t>
+      </w:r>
+      <w:proofErr w:type="spellStart"/>
+      <w:r>
+        <w:rPr>
+          <w:lang w:val="es-ES"/>
+        </w:rPr>
+        <w:t>tools</w:t>
+      </w:r>
+      <w:proofErr w:type="spellEnd"/>
+      <w:r>
+        <w:rPr>
+          <w:lang w:val="es-ES"/>
+        </w:rPr>
+        <w:t>):</w:t>
       </w:r>
     </w:p>
     <w:p>
@@ -3699,137 +3953,137 @@
         <w:rPr>
           <w:lang w:val="es-ES"/>
         </w:rPr>
+        <w:t>En esta pantalla se nos muestran listados todos los problemas propuestos dentro de la aplicación escogida, dentro de cada problema se plantearán distintas cuestiones que el usuario si lo desea deberá solucionar (no a través de la aplicación móvil).</w:t>
+      </w:r>
+    </w:p>
+    <w:p>
+      <w:pPr>
+        <w:ind w:left="1440"/>
+        <w:jc w:val="both"/>
+        <w:rPr>
+          <w:lang w:val="es-ES"/>
+        </w:rPr>
+      </w:pPr>
+      <w:r>
+        <w:rPr>
+          <w:lang w:val="es-ES"/>
+        </w:rPr>
+        <w:t>[imagen de problemas]</w:t>
+      </w:r>
+    </w:p>
+    <w:p>
+      <w:pPr>
+        <w:jc w:val="both"/>
+        <w:rPr>
+          <w:lang w:val="es-ES"/>
+        </w:rPr>
+      </w:pPr>
+      <w:r>
+        <w:rPr>
+          <w:lang w:val="es-ES"/>
+        </w:rPr>
+        <w:tab/>
+      </w:r>
+      <w:proofErr w:type="spellStart"/>
+      <w:r>
+        <w:rPr>
+          <w:lang w:val="es-ES"/>
+        </w:rPr>
+        <w:t>Tests</w:t>
+      </w:r>
+      <w:proofErr w:type="spellEnd"/>
+      <w:r>
+        <w:rPr>
+          <w:lang w:val="es-ES"/>
+        </w:rPr>
+        <w:t>:</w:t>
+      </w:r>
+    </w:p>
+    <w:p>
+      <w:pPr>
+        <w:ind w:left="1440"/>
+        <w:jc w:val="both"/>
+        <w:rPr>
+          <w:lang w:val="es-ES"/>
+        </w:rPr>
+      </w:pPr>
+      <w:r>
+        <w:rPr>
+          <w:lang w:val="es-ES"/>
+        </w:rPr>
+        <w:t xml:space="preserve">Al igual que con las herramientas de cálculo, aparecerá una lista de los distintos </w:t>
+      </w:r>
+      <w:proofErr w:type="spellStart"/>
+      <w:r>
+        <w:rPr>
+          <w:lang w:val="es-ES"/>
+        </w:rPr>
+        <w:t>tests</w:t>
+      </w:r>
+      <w:proofErr w:type="spellEnd"/>
+      <w:r>
+        <w:rPr>
+          <w:lang w:val="es-ES"/>
+        </w:rPr>
+        <w:t xml:space="preserve"> disponibles para la aplicación escogida. Al entrar dentro de uno de estos test se presentarán las distintas preguntas con sus respuestas a responder. El usuario deberá responder la respuesta que crea que es correcta pinchando sobre ella, dicha respuesta se mostrará en rojo si es incorrecta o en verde si es correcta.</w:t>
+      </w:r>
+    </w:p>
+    <w:p>
+      <w:pPr>
+        <w:ind w:left="1440"/>
+        <w:jc w:val="both"/>
+        <w:rPr>
+          <w:lang w:val="es-ES"/>
+        </w:rPr>
+      </w:pPr>
+      <w:r>
+        <w:rPr>
+          <w:lang w:val="es-ES"/>
+        </w:rPr>
+        <w:t>[</w:t>
+      </w:r>
+      <w:proofErr w:type="gramStart"/>
+      <w:r>
+        <w:rPr>
+          <w:lang w:val="es-ES"/>
+        </w:rPr>
+        <w:t>imagen listado</w:t>
+      </w:r>
+      <w:proofErr w:type="gramEnd"/>
+      <w:r>
+        <w:rPr>
+          <w:lang w:val="es-ES"/>
+        </w:rPr>
+        <w:t xml:space="preserve"> </w:t>
+      </w:r>
+      <w:proofErr w:type="spellStart"/>
+      <w:r>
+        <w:rPr>
+          <w:lang w:val="es-ES"/>
+        </w:rPr>
+        <w:t>tests</w:t>
+      </w:r>
+      <w:proofErr w:type="spellEnd"/>
+      <w:r>
+        <w:rPr>
+          <w:lang w:val="es-ES"/>
+        </w:rPr>
+        <w:t>]</w:t>
+      </w:r>
+    </w:p>
+    <w:p>
+      <w:pPr>
+        <w:ind w:left="1440"/>
+        <w:jc w:val="both"/>
+        <w:rPr>
+          <w:lang w:val="es-ES"/>
+        </w:rPr>
+      </w:pPr>
+      <w:r>
+        <w:rPr>
+          <w:lang w:val="es-ES"/>
+        </w:rPr>
         <w:lastRenderedPageBreak/>
-        <w:t>En esta pantalla se nos muestran listados todos los problemas propuestos dentro de la aplicación escogida, dentro de cada problema se plantearán distintas cuestiones que el usuario si lo desea deberá solucionar (no a través de la aplicación móvil).</w:t>
-      </w:r>
-    </w:p>
-    <w:p>
-      <w:pPr>
-        <w:ind w:left="1440"/>
-        <w:jc w:val="both"/>
-        <w:rPr>
-          <w:lang w:val="es-ES"/>
-        </w:rPr>
-      </w:pPr>
-      <w:r>
-        <w:rPr>
-          <w:lang w:val="es-ES"/>
-        </w:rPr>
-        <w:t>[imagen de problemas]</w:t>
-      </w:r>
-    </w:p>
-    <w:p>
-      <w:pPr>
-        <w:jc w:val="both"/>
-        <w:rPr>
-          <w:lang w:val="es-ES"/>
-        </w:rPr>
-      </w:pPr>
-      <w:r>
-        <w:rPr>
-          <w:lang w:val="es-ES"/>
-        </w:rPr>
-        <w:tab/>
-      </w:r>
-      <w:proofErr w:type="spellStart"/>
-      <w:r>
-        <w:rPr>
-          <w:lang w:val="es-ES"/>
-        </w:rPr>
-        <w:t>Tests</w:t>
-      </w:r>
-      <w:proofErr w:type="spellEnd"/>
-      <w:r>
-        <w:rPr>
-          <w:lang w:val="es-ES"/>
-        </w:rPr>
-        <w:t>:</w:t>
-      </w:r>
-    </w:p>
-    <w:p>
-      <w:pPr>
-        <w:ind w:left="1440"/>
-        <w:jc w:val="both"/>
-        <w:rPr>
-          <w:lang w:val="es-ES"/>
-        </w:rPr>
-      </w:pPr>
-      <w:r>
-        <w:rPr>
-          <w:lang w:val="es-ES"/>
-        </w:rPr>
-        <w:t xml:space="preserve">Al igual que con las herramientas de cálculo, aparecerá una lista de los distintos </w:t>
-      </w:r>
-      <w:proofErr w:type="spellStart"/>
-      <w:r>
-        <w:rPr>
-          <w:lang w:val="es-ES"/>
-        </w:rPr>
-        <w:t>tests</w:t>
-      </w:r>
-      <w:proofErr w:type="spellEnd"/>
-      <w:r>
-        <w:rPr>
-          <w:lang w:val="es-ES"/>
-        </w:rPr>
-        <w:t xml:space="preserve"> disponibles para la aplicación escogida. Al entrar dentro de uno de estos test se presentarán las distintas preguntas con sus respuestas a responder. El usuario deberá responder la respuesta que crea que es correcta pinchando sobre ella, dicha respuesta se mostrará en rojo si es incorrecta o en verde si es correcta.</w:t>
-      </w:r>
-    </w:p>
-    <w:p>
-      <w:pPr>
-        <w:ind w:left="1440"/>
-        <w:jc w:val="both"/>
-        <w:rPr>
-          <w:lang w:val="es-ES"/>
-        </w:rPr>
-      </w:pPr>
-      <w:r>
-        <w:rPr>
-          <w:lang w:val="es-ES"/>
-        </w:rPr>
-        <w:t>[</w:t>
-      </w:r>
-      <w:proofErr w:type="gramStart"/>
-      <w:r>
-        <w:rPr>
-          <w:lang w:val="es-ES"/>
-        </w:rPr>
-        <w:t>imagen listado</w:t>
-      </w:r>
-      <w:proofErr w:type="gramEnd"/>
-      <w:r>
-        <w:rPr>
-          <w:lang w:val="es-ES"/>
-        </w:rPr>
-        <w:t xml:space="preserve"> </w:t>
-      </w:r>
-      <w:proofErr w:type="spellStart"/>
-      <w:r>
-        <w:rPr>
-          <w:lang w:val="es-ES"/>
-        </w:rPr>
-        <w:t>tests</w:t>
-      </w:r>
-      <w:proofErr w:type="spellEnd"/>
-      <w:r>
-        <w:rPr>
-          <w:lang w:val="es-ES"/>
-        </w:rPr>
-        <w:t>]</w:t>
-      </w:r>
-    </w:p>
-    <w:p>
-      <w:pPr>
-        <w:ind w:left="1440"/>
-        <w:jc w:val="both"/>
-        <w:rPr>
-          <w:lang w:val="es-ES"/>
-        </w:rPr>
-      </w:pPr>
-      <w:r>
-        <w:rPr>
-          <w:lang w:val="es-ES"/>
-        </w:rPr>
         <w:t xml:space="preserve">Dentro de los </w:t>
       </w:r>
       <w:proofErr w:type="spellStart"/>
@@ -3991,142 +4245,148 @@
         <w:rPr>
           <w:lang w:val="es-ES"/>
         </w:rPr>
+        <w:t xml:space="preserve">A parte de lo tratado anteriormente, dentro del menú desplegable encontramos un botón de </w:t>
+      </w:r>
+      <w:proofErr w:type="spellStart"/>
+      <w:r>
+        <w:rPr>
+          <w:lang w:val="es-ES"/>
+        </w:rPr>
+        <w:t>logout</w:t>
+      </w:r>
+      <w:proofErr w:type="spellEnd"/>
+      <w:r>
+        <w:rPr>
+          <w:lang w:val="es-ES"/>
+        </w:rPr>
+        <w:t xml:space="preserve"> para cerrar la sesión de la </w:t>
+      </w:r>
+      <w:proofErr w:type="gramStart"/>
+      <w:r>
+        <w:rPr>
+          <w:lang w:val="es-ES"/>
+        </w:rPr>
+        <w:t>app</w:t>
+      </w:r>
+      <w:proofErr w:type="gramEnd"/>
+      <w:r>
+        <w:rPr>
+          <w:lang w:val="es-ES"/>
+        </w:rPr>
+        <w:t xml:space="preserve"> y un botón para volver atrás entre acciones.</w:t>
+      </w:r>
+    </w:p>
+    <w:p>
+      <w:pPr>
+        <w:jc w:val="both"/>
+        <w:rPr>
+          <w:lang w:val="es-ES"/>
+        </w:rPr>
+      </w:pPr>
+      <w:r>
+        <w:rPr>
+          <w:lang w:val="es-ES"/>
+        </w:rPr>
+        <w:t xml:space="preserve">[imagen conjunta </w:t>
+      </w:r>
+      <w:proofErr w:type="spellStart"/>
+      <w:r>
+        <w:rPr>
+          <w:lang w:val="es-ES"/>
+        </w:rPr>
+        <w:t>logout</w:t>
+      </w:r>
+      <w:proofErr w:type="spellEnd"/>
+      <w:r>
+        <w:rPr>
+          <w:lang w:val="es-ES"/>
+        </w:rPr>
+        <w:t xml:space="preserve"> y botón de atrás]</w:t>
+      </w:r>
+    </w:p>
+    <w:p>
+      <w:pPr>
+        <w:pStyle w:val="Ttulo2"/>
+        <w:jc w:val="both"/>
+        <w:rPr>
+          <w:lang w:val="es-ES"/>
+        </w:rPr>
+      </w:pPr>
+      <w:r>
+        <w:rPr>
+          <w:lang w:val="es-ES"/>
+        </w:rPr>
+        <w:t xml:space="preserve">Manual del </w:t>
+      </w:r>
+      <w:r>
+        <w:rPr>
+          <w:lang w:val="es-ES"/>
+        </w:rPr>
+        <w:t>desarrollador</w:t>
+      </w:r>
+    </w:p>
+    <w:p>
+      <w:pPr>
+        <w:pStyle w:val="Subttulo"/>
+        <w:jc w:val="both"/>
+        <w:rPr>
+          <w:lang w:val="es-ES"/>
+        </w:rPr>
+      </w:pPr>
+      <w:r>
+        <w:rPr>
+          <w:lang w:val="es-ES"/>
+        </w:rPr>
+        <w:t>Manual de extensión de la aplicación móvil</w:t>
+      </w:r>
+    </w:p>
+    <w:p>
+      <w:pPr>
+        <w:jc w:val="both"/>
+        <w:rPr>
+          <w:lang w:val="es-ES"/>
+        </w:rPr>
+      </w:pPr>
+      <w:r>
+        <w:rPr>
+          <w:lang w:val="es-ES"/>
+        </w:rPr>
+        <w:t>En este apartado se procede a explicar todos los detalles de programación y la estructura que se ha seguido para programar la aplicación móvil, así como las instrucciones necesarias para llevar a cabo una ampliación o extensión de la aplicación.</w:t>
+      </w:r>
+    </w:p>
+    <w:p>
+      <w:pPr>
+        <w:jc w:val="both"/>
+        <w:rPr>
+          <w:lang w:val="es-ES"/>
+        </w:rPr>
+      </w:pPr>
+      <w:r>
+        <w:rPr>
+          <w:lang w:val="es-ES"/>
+        </w:rPr>
+        <w:t xml:space="preserve">Para llevar a cabo esta aplicación, se ha utilizado Apache </w:t>
+      </w:r>
+      <w:proofErr w:type="spellStart"/>
+      <w:r>
+        <w:rPr>
+          <w:lang w:val="es-ES"/>
+        </w:rPr>
+        <w:t>Cordova</w:t>
+      </w:r>
+      <w:proofErr w:type="spellEnd"/>
+      <w:r>
+        <w:rPr>
+          <w:lang w:val="es-ES"/>
+        </w:rPr>
+        <w:t xml:space="preserve">. Esto es debido a que permite diseñar una aplicación móvil mediante tecnologías web, por lo que se tiene acceso a amplios recursos </w:t>
+      </w:r>
+      <w:r>
+        <w:rPr>
+          <w:lang w:val="es-ES"/>
+        </w:rPr>
         <w:lastRenderedPageBreak/>
-        <w:t xml:space="preserve">A parte de lo tratado anteriormente, dentro del menú desplegable encontramos un botón de </w:t>
-      </w:r>
-      <w:proofErr w:type="spellStart"/>
-      <w:r>
-        <w:rPr>
-          <w:lang w:val="es-ES"/>
-        </w:rPr>
-        <w:t>logout</w:t>
-      </w:r>
-      <w:proofErr w:type="spellEnd"/>
-      <w:r>
-        <w:rPr>
-          <w:lang w:val="es-ES"/>
-        </w:rPr>
-        <w:t xml:space="preserve"> para cerrar la sesión de la </w:t>
-      </w:r>
-      <w:proofErr w:type="gramStart"/>
-      <w:r>
-        <w:rPr>
-          <w:lang w:val="es-ES"/>
-        </w:rPr>
-        <w:t>app</w:t>
-      </w:r>
-      <w:proofErr w:type="gramEnd"/>
-      <w:r>
-        <w:rPr>
-          <w:lang w:val="es-ES"/>
-        </w:rPr>
-        <w:t xml:space="preserve"> y un botón para volver atrás entre acciones.</w:t>
-      </w:r>
-    </w:p>
-    <w:p>
-      <w:pPr>
-        <w:jc w:val="both"/>
-        <w:rPr>
-          <w:lang w:val="es-ES"/>
-        </w:rPr>
-      </w:pPr>
-      <w:r>
-        <w:rPr>
-          <w:lang w:val="es-ES"/>
-        </w:rPr>
-        <w:t xml:space="preserve">[imagen conjunta </w:t>
-      </w:r>
-      <w:proofErr w:type="spellStart"/>
-      <w:r>
-        <w:rPr>
-          <w:lang w:val="es-ES"/>
-        </w:rPr>
-        <w:t>logout</w:t>
-      </w:r>
-      <w:proofErr w:type="spellEnd"/>
-      <w:r>
-        <w:rPr>
-          <w:lang w:val="es-ES"/>
-        </w:rPr>
-        <w:t xml:space="preserve"> y botón de atrás]</w:t>
-      </w:r>
-    </w:p>
-    <w:p>
-      <w:pPr>
-        <w:pStyle w:val="Heading2"/>
-        <w:jc w:val="both"/>
-        <w:rPr>
-          <w:lang w:val="es-ES"/>
-        </w:rPr>
-      </w:pPr>
-      <w:r>
-        <w:rPr>
-          <w:lang w:val="es-ES"/>
-        </w:rPr>
-        <w:t xml:space="preserve">Manual del </w:t>
-      </w:r>
-      <w:r>
-        <w:rPr>
-          <w:lang w:val="es-ES"/>
-        </w:rPr>
-        <w:t>desarrollador</w:t>
-      </w:r>
-    </w:p>
-    <w:p>
-      <w:pPr>
-        <w:pStyle w:val="Subtitle"/>
-        <w:jc w:val="both"/>
-        <w:rPr>
-          <w:lang w:val="es-ES"/>
-        </w:rPr>
-      </w:pPr>
-      <w:r>
-        <w:rPr>
-          <w:lang w:val="es-ES"/>
-        </w:rPr>
-        <w:t>Manual de extensión de la aplicación móvil</w:t>
-      </w:r>
-    </w:p>
-    <w:p>
-      <w:pPr>
-        <w:jc w:val="both"/>
-        <w:rPr>
-          <w:lang w:val="es-ES"/>
-        </w:rPr>
-      </w:pPr>
-      <w:r>
-        <w:rPr>
-          <w:lang w:val="es-ES"/>
-        </w:rPr>
-        <w:t>En este apartado se procede a explicar todos los detalles de programación y la estructura que se ha seguido para programar la aplicación móvil, así como las instrucciones necesarias para llevar a cabo una ampliación o extensión de la aplicación.</w:t>
-      </w:r>
-    </w:p>
-    <w:p>
-      <w:pPr>
-        <w:jc w:val="both"/>
-        <w:rPr>
-          <w:lang w:val="es-ES"/>
-        </w:rPr>
-      </w:pPr>
-      <w:r>
-        <w:rPr>
-          <w:lang w:val="es-ES"/>
-        </w:rPr>
-        <w:t xml:space="preserve">Para llevar a cabo esta aplicación, se ha utilizado Apache </w:t>
-      </w:r>
-      <w:proofErr w:type="spellStart"/>
-      <w:r>
-        <w:rPr>
-          <w:lang w:val="es-ES"/>
-        </w:rPr>
-        <w:t>Cordova</w:t>
-      </w:r>
-      <w:proofErr w:type="spellEnd"/>
-      <w:r>
-        <w:rPr>
-          <w:lang w:val="es-ES"/>
-        </w:rPr>
-        <w:t xml:space="preserve">. Esto es debido a que permite diseñar una aplicación móvil mediante tecnologías web, por lo que se tiene acceso a amplios recursos que HTML, CSS y JavaScript permiten (como el diseño </w:t>
+        <w:t xml:space="preserve">que HTML, CSS y JavaScript permiten (como el diseño </w:t>
       </w:r>
       <w:proofErr w:type="spellStart"/>
       <w:r>
@@ -4145,7 +4405,7 @@
     </w:p>
     <w:p>
       <w:pPr>
-        <w:pStyle w:val="Subtitle"/>
+        <w:pStyle w:val="Subttulo"/>
         <w:jc w:val="both"/>
         <w:rPr>
           <w:rFonts w:eastAsiaTheme="minorHAnsi"/>
@@ -4156,7 +4416,7 @@
     </w:p>
     <w:p>
       <w:pPr>
-        <w:pStyle w:val="Subtitle"/>
+        <w:pStyle w:val="Subttulo"/>
         <w:jc w:val="both"/>
         <w:rPr>
           <w:rFonts w:eastAsiaTheme="minorHAnsi"/>
@@ -4202,7 +4462,7 @@
     </w:p>
     <w:p>
       <w:pPr>
-        <w:pStyle w:val="ListParagraph"/>
+        <w:pStyle w:val="Prrafodelista"/>
         <w:numPr>
           <w:ilvl w:val="0"/>
           <w:numId w:val="31"/>
@@ -4227,7 +4487,7 @@
       <w:hyperlink r:id="rId15" w:history="1">
         <w:r>
           <w:rPr>
-            <w:rStyle w:val="Hyperlink"/>
+            <w:rStyle w:val="Hipervnculo"/>
             <w:lang w:val="es-ES"/>
           </w:rPr>
           <w:t>https://nodejs.org/es/</w:t>
@@ -4236,14 +4496,14 @@
     </w:p>
     <w:p>
       <w:pPr>
-        <w:pStyle w:val="ListParagraph"/>
+        <w:pStyle w:val="Prrafodelista"/>
         <w:numPr>
           <w:ilvl w:val="0"/>
           <w:numId w:val="31"/>
         </w:numPr>
         <w:jc w:val="both"/>
         <w:rPr>
-          <w:rStyle w:val="Hyperlink"/>
+          <w:rStyle w:val="Hipervnculo"/>
           <w:color w:val="000000" w:themeColor="text1"/>
           <w:u w:val="none"/>
           <w:lang w:val="es-ES"/>
@@ -4253,21 +4513,7 @@
         <w:rPr>
           <w:lang w:val="es-ES"/>
         </w:rPr>
-        <w:t xml:space="preserve">Una vez instalado, es necesario tener un cliente de </w:t>
-      </w:r>
-      <w:proofErr w:type="spellStart"/>
-      <w:r>
-        <w:rPr>
-          <w:lang w:val="es-ES"/>
-        </w:rPr>
-        <w:t>Git</w:t>
-      </w:r>
-      <w:proofErr w:type="spellEnd"/>
-      <w:r>
-        <w:rPr>
-          <w:lang w:val="es-ES"/>
-        </w:rPr>
-        <w:t>, ya que, aunque no es obligatorio su uso, el programa descarga algunos paquetes de esta plataforma al crear un nuevo proyecto. Puedes descargarlo a través del siguiente enlace</w:t>
+        <w:t>Una vez instalado, es necesario tener un cliente de Git, ya que, aunque no es obligatorio su uso, el programa descarga algunos paquetes de esta plataforma al crear un nuevo proyecto. Puedes descargarlo a través del siguiente enlace</w:t>
       </w:r>
       <w:r>
         <w:rPr>
@@ -4278,7 +4524,7 @@
       <w:hyperlink r:id="rId16" w:history="1">
         <w:r>
           <w:rPr>
-            <w:rStyle w:val="Hyperlink"/>
+            <w:rStyle w:val="Hipervnculo"/>
             <w:lang w:val="es-ES"/>
           </w:rPr>
           <w:t>https://git-scm.com/downloads</w:t>
@@ -4287,16 +4533,16 @@
     </w:p>
     <w:p>
       <w:pPr>
-        <w:pStyle w:val="ListParagraph"/>
-        <w:jc w:val="both"/>
-        <w:rPr>
-          <w:lang w:val="es-ES"/>
-        </w:rPr>
-      </w:pPr>
-    </w:p>
-    <w:p>
-      <w:pPr>
-        <w:pStyle w:val="ListParagraph"/>
+        <w:pStyle w:val="Prrafodelista"/>
+        <w:jc w:val="both"/>
+        <w:rPr>
+          <w:lang w:val="es-ES"/>
+        </w:rPr>
+      </w:pPr>
+    </w:p>
+    <w:p>
+      <w:pPr>
+        <w:pStyle w:val="Prrafodelista"/>
         <w:numPr>
           <w:ilvl w:val="0"/>
           <w:numId w:val="31"/>
@@ -4354,7 +4600,7 @@
           <w:i/>
           <w:lang w:val="es-ES"/>
         </w:rPr>
-        <w:t xml:space="preserve"> install -g </w:t>
+        <w:t xml:space="preserve"> </w:t>
       </w:r>
       <w:proofErr w:type="spellStart"/>
       <w:r>
@@ -4362,13 +4608,29 @@
           <w:i/>
           <w:lang w:val="es-ES"/>
         </w:rPr>
+        <w:t>install</w:t>
+      </w:r>
+      <w:proofErr w:type="spellEnd"/>
+      <w:r>
+        <w:rPr>
+          <w:i/>
+          <w:lang w:val="es-ES"/>
+        </w:rPr>
+        <w:t xml:space="preserve"> -g </w:t>
+      </w:r>
+      <w:proofErr w:type="spellStart"/>
+      <w:r>
+        <w:rPr>
+          <w:i/>
+          <w:lang w:val="es-ES"/>
+        </w:rPr>
         <w:t>cordova</w:t>
       </w:r>
       <w:proofErr w:type="spellEnd"/>
     </w:p>
     <w:p>
       <w:pPr>
-        <w:pStyle w:val="Subtitle"/>
+        <w:pStyle w:val="Subttulo"/>
         <w:numPr>
           <w:ilvl w:val="0"/>
           <w:numId w:val="0"/>
@@ -4392,7 +4654,6 @@
         <w:rPr>
           <w:lang w:val="es-ES"/>
         </w:rPr>
-        <w:lastRenderedPageBreak/>
         <w:t xml:space="preserve">Tras esto, ya estará instalado Apache </w:t>
       </w:r>
       <w:proofErr w:type="spellStart"/>
@@ -4440,7 +4701,7 @@
     </w:p>
     <w:p>
       <w:pPr>
-        <w:pStyle w:val="Subtitle"/>
+        <w:pStyle w:val="Subttulo"/>
         <w:numPr>
           <w:ilvl w:val="0"/>
           <w:numId w:val="0"/>
@@ -4572,7 +4833,7 @@
     </w:p>
     <w:p>
       <w:pPr>
-        <w:pStyle w:val="Subtitle"/>
+        <w:pStyle w:val="Subttulo"/>
         <w:jc w:val="both"/>
         <w:rPr>
           <w:rFonts w:eastAsiaTheme="minorHAnsi"/>
@@ -4587,6 +4848,7 @@
           <w:sz w:val="24"/>
           <w:lang w:val="es-ES" w:eastAsia="es-ES"/>
         </w:rPr>
+        <w:lastRenderedPageBreak/>
         <w:drawing>
           <wp:inline distT="0" distB="0" distL="0" distR="0" wp14:anchorId="1D88DCFA" wp14:editId="269220DD">
             <wp:extent cx="1885950" cy="1971675"/>
@@ -4639,7 +4901,7 @@
     </w:p>
     <w:p>
       <w:pPr>
-        <w:pStyle w:val="Subtitle"/>
+        <w:pStyle w:val="Subttulo"/>
         <w:jc w:val="both"/>
         <w:rPr>
           <w:rFonts w:eastAsiaTheme="minorHAnsi"/>
@@ -4697,7 +4959,7 @@
     </w:p>
     <w:p>
       <w:pPr>
-        <w:pStyle w:val="Subtitle"/>
+        <w:pStyle w:val="Subttulo"/>
         <w:jc w:val="both"/>
         <w:rPr>
           <w:rFonts w:eastAsiaTheme="minorHAnsi"/>
@@ -4735,7 +4997,7 @@
     </w:p>
     <w:p>
       <w:pPr>
-        <w:pStyle w:val="ListParagraph"/>
+        <w:pStyle w:val="Prrafodelista"/>
         <w:numPr>
           <w:ilvl w:val="0"/>
           <w:numId w:val="32"/>
@@ -4795,16 +5057,16 @@
     </w:p>
     <w:p>
       <w:pPr>
-        <w:pStyle w:val="ListParagraph"/>
-        <w:jc w:val="both"/>
-        <w:rPr>
-          <w:lang w:val="es-ES"/>
-        </w:rPr>
-      </w:pPr>
-    </w:p>
-    <w:p>
-      <w:pPr>
-        <w:pStyle w:val="ListParagraph"/>
+        <w:pStyle w:val="Prrafodelista"/>
+        <w:jc w:val="both"/>
+        <w:rPr>
+          <w:lang w:val="es-ES"/>
+        </w:rPr>
+      </w:pPr>
+    </w:p>
+    <w:p>
+      <w:pPr>
+        <w:pStyle w:val="Prrafodelista"/>
         <w:numPr>
           <w:ilvl w:val="0"/>
           <w:numId w:val="32"/>
@@ -4818,7 +5080,6 @@
         <w:rPr>
           <w:lang w:val="es-ES"/>
         </w:rPr>
-        <w:lastRenderedPageBreak/>
         <w:t xml:space="preserve">Por otro lado, tenemos dos carpetas. Una de ellas, </w:t>
       </w:r>
       <w:proofErr w:type="spellStart"/>
@@ -4864,21 +5125,7 @@
         <w:rPr>
           <w:lang w:val="es-ES"/>
         </w:rPr>
-        <w:t xml:space="preserve"> las hojas de estilo de </w:t>
-      </w:r>
-      <w:proofErr w:type="spellStart"/>
-      <w:r>
-        <w:rPr>
-          <w:lang w:val="es-ES"/>
-        </w:rPr>
-        <w:t>Bootstrap</w:t>
-      </w:r>
-      <w:proofErr w:type="spellEnd"/>
-      <w:r>
-        <w:rPr>
-          <w:lang w:val="es-ES"/>
-        </w:rPr>
-        <w:t xml:space="preserve"> descargadas de su página web, dentro de </w:t>
+        <w:t xml:space="preserve"> las hojas de estilo de Bootstrap descargadas de su página web, dentro de </w:t>
       </w:r>
       <w:proofErr w:type="spellStart"/>
       <w:r>
@@ -4958,12 +5205,26 @@
         <w:rPr>
           <w:lang w:val="es-ES"/>
         </w:rPr>
-        <w:t xml:space="preserve"> tools de cada aplicación en concreto (se explican más detalles sobre esto en la extensión de la aplicación).</w:t>
-      </w:r>
-    </w:p>
-    <w:p>
-      <w:pPr>
-        <w:pStyle w:val="Subtitle"/>
+        <w:t xml:space="preserve"> </w:t>
+      </w:r>
+      <w:proofErr w:type="spellStart"/>
+      <w:r>
+        <w:rPr>
+          <w:lang w:val="es-ES"/>
+        </w:rPr>
+        <w:t>tools</w:t>
+      </w:r>
+      <w:proofErr w:type="spellEnd"/>
+      <w:r>
+        <w:rPr>
+          <w:lang w:val="es-ES"/>
+        </w:rPr>
+        <w:t xml:space="preserve"> de cada aplicación en concreto (se explican más detalles sobre esto en la extensión de la aplicación).</w:t>
+      </w:r>
+    </w:p>
+    <w:p>
+      <w:pPr>
+        <w:pStyle w:val="Subttulo"/>
         <w:jc w:val="both"/>
         <w:rPr>
           <w:rFonts w:eastAsiaTheme="minorHAnsi"/>
@@ -4974,7 +5235,7 @@
     </w:p>
     <w:p>
       <w:pPr>
-        <w:pStyle w:val="Subtitle"/>
+        <w:pStyle w:val="Subttulo"/>
         <w:jc w:val="both"/>
         <w:rPr>
           <w:rFonts w:eastAsiaTheme="minorHAnsi"/>
@@ -4988,6 +5249,7 @@
           <w:sz w:val="24"/>
           <w:lang w:val="es-ES" w:eastAsia="es-ES"/>
         </w:rPr>
+        <w:lastRenderedPageBreak/>
         <w:drawing>
           <wp:inline distT="0" distB="0" distL="0" distR="0" wp14:anchorId="4F03810C" wp14:editId="547A7D21">
             <wp:extent cx="1554480" cy="2834640"/>
@@ -5040,7 +5302,7 @@
     </w:p>
     <w:p>
       <w:pPr>
-        <w:pStyle w:val="Subtitle"/>
+        <w:pStyle w:val="Subttulo"/>
         <w:jc w:val="both"/>
         <w:rPr>
           <w:rFonts w:eastAsiaTheme="minorHAnsi"/>
@@ -5137,12 +5399,26 @@
         <w:rPr>
           <w:lang w:val="es-ES"/>
         </w:rPr>
-        <w:t xml:space="preserve"> tools…), para así reducir el consumo de memoria en la aplicación móvil y tener la capacidad de modificar estos datos sin tener que descargar de nuevo la aplicación. </w:t>
-      </w:r>
-    </w:p>
-    <w:p>
-      <w:pPr>
-        <w:pStyle w:val="Subtitle"/>
+        <w:t xml:space="preserve"> </w:t>
+      </w:r>
+      <w:proofErr w:type="spellStart"/>
+      <w:r>
+        <w:rPr>
+          <w:lang w:val="es-ES"/>
+        </w:rPr>
+        <w:t>tools</w:t>
+      </w:r>
+      <w:proofErr w:type="spellEnd"/>
+      <w:r>
+        <w:rPr>
+          <w:lang w:val="es-ES"/>
+        </w:rPr>
+        <w:t xml:space="preserve">…), para así reducir el consumo de memoria en la aplicación móvil y tener la capacidad de modificar estos datos sin tener que descargar de nuevo la aplicación. </w:t>
+      </w:r>
+    </w:p>
+    <w:p>
+      <w:pPr>
+        <w:pStyle w:val="Subttulo"/>
         <w:jc w:val="both"/>
         <w:rPr>
           <w:rFonts w:eastAsiaTheme="minorHAnsi"/>
@@ -5170,8 +5446,171 @@
         <w:rPr>
           <w:lang w:val="es-ES"/>
         </w:rPr>
+        <w:t xml:space="preserve">Es posible implementar mejoras o añadir nuevos elementos en un futuro a la aplicación. Para ello, es necesario diferenciar si se quiere añadir elementos generales, o, sin embargo, se desea añadir una nueva </w:t>
+      </w:r>
+      <w:proofErr w:type="spellStart"/>
+      <w:r>
+        <w:rPr>
+          <w:lang w:val="es-ES"/>
+        </w:rPr>
+        <w:t>calculation</w:t>
+      </w:r>
+      <w:proofErr w:type="spellEnd"/>
+      <w:r>
+        <w:rPr>
+          <w:lang w:val="es-ES"/>
+        </w:rPr>
+        <w:t xml:space="preserve"> </w:t>
+      </w:r>
+      <w:proofErr w:type="spellStart"/>
+      <w:r>
+        <w:rPr>
+          <w:lang w:val="es-ES"/>
+        </w:rPr>
+        <w:t>tool</w:t>
+      </w:r>
+      <w:proofErr w:type="spellEnd"/>
+      <w:r>
+        <w:rPr>
+          <w:lang w:val="es-ES"/>
+        </w:rPr>
+        <w:t xml:space="preserve">, ya que es necesario seguir una serie de pasos adicionales para facilitar la mantenibilidad y la </w:t>
+      </w:r>
+      <w:proofErr w:type="spellStart"/>
+      <w:r>
+        <w:rPr>
+          <w:lang w:val="es-ES"/>
+        </w:rPr>
+        <w:t>modularización</w:t>
+      </w:r>
+      <w:proofErr w:type="spellEnd"/>
+      <w:r>
+        <w:rPr>
+          <w:lang w:val="es-ES"/>
+        </w:rPr>
+        <w:t xml:space="preserve"> de las mismas.</w:t>
+      </w:r>
+    </w:p>
+    <w:p>
+      <w:pPr>
+        <w:jc w:val="both"/>
+        <w:rPr>
+          <w:lang w:val="es-ES"/>
+        </w:rPr>
+      </w:pPr>
+      <w:r>
+        <w:rPr>
+          <w:lang w:val="es-ES"/>
+        </w:rPr>
+        <w:t xml:space="preserve">Para añadir nuevos elementos, simplemente hay que añadirlos en el archivo </w:t>
+      </w:r>
+      <w:r>
+        <w:rPr>
+          <w:i/>
+          <w:lang w:val="es-ES"/>
+        </w:rPr>
+        <w:t>index.html</w:t>
+      </w:r>
+      <w:r>
+        <w:rPr>
+          <w:lang w:val="es-ES"/>
+        </w:rPr>
+        <w:t xml:space="preserve">, identificados mediante la etiqueta </w:t>
+      </w:r>
+      <w:r>
+        <w:rPr>
+          <w:i/>
+          <w:lang w:val="es-ES"/>
+        </w:rPr>
+        <w:t>id</w:t>
+      </w:r>
+      <w:r>
+        <w:rPr>
+          <w:lang w:val="es-ES"/>
+        </w:rPr>
+        <w:t xml:space="preserve"> de HTML, ya que como se explica anteriormente, se usa el modelo SPA y se controla la visibilidad de los elementos mediante los scripts a medida que el usuario navega a través de la aplicación. Es posible, si ese es su deseo, el añadir nuevos ficheros HTML y llamarlos mediante la etiqueta </w:t>
+      </w:r>
+      <w:proofErr w:type="spellStart"/>
+      <w:r>
+        <w:rPr>
+          <w:i/>
+          <w:lang w:val="es-ES"/>
+        </w:rPr>
+        <w:t>href</w:t>
+      </w:r>
+      <w:proofErr w:type="spellEnd"/>
+      <w:r>
+        <w:rPr>
+          <w:lang w:val="es-ES"/>
+        </w:rPr>
+        <w:t>, aunque no es recomendable.</w:t>
+      </w:r>
+    </w:p>
+    <w:p>
+      <w:pPr>
+        <w:jc w:val="both"/>
+        <w:rPr>
+          <w:lang w:val="es-ES"/>
+        </w:rPr>
+      </w:pPr>
+      <w:r>
+        <w:rPr>
+          <w:lang w:val="es-ES"/>
+        </w:rPr>
         <w:lastRenderedPageBreak/>
-        <w:t xml:space="preserve">Es posible implementar mejoras o añadir nuevos elementos en un futuro a la aplicación. Para ello, es necesario diferenciar si se quiere añadir elementos generales, o, sin embargo, se desea añadir una nueva </w:t>
+        <w:t xml:space="preserve">Para manejar su estilo, se pueden crear nuevas hojas de estilo CSS y añadirlas mediante la etiqueta </w:t>
+      </w:r>
+      <w:r>
+        <w:rPr>
+          <w:i/>
+          <w:lang w:val="es-ES"/>
+        </w:rPr>
+        <w:t>link</w:t>
+      </w:r>
+      <w:r>
+        <w:rPr>
+          <w:lang w:val="es-ES"/>
+        </w:rPr>
+        <w:t xml:space="preserve"> al HTML principal, y poner los estilos que se deseen, aunque es mejor si se utilizan algunas de las hojas de estilo ya creadas anteriormente. Hay tres hojas de estilo creadas: </w:t>
+      </w:r>
+      <w:r>
+        <w:rPr>
+          <w:i/>
+          <w:lang w:val="es-ES"/>
+        </w:rPr>
+        <w:t>styles.css</w:t>
+      </w:r>
+      <w:r>
+        <w:rPr>
+          <w:lang w:val="es-ES"/>
+        </w:rPr>
+        <w:t xml:space="preserve"> tiene todos los estilos correspondientes a toda la aplicación en general, </w:t>
+      </w:r>
+      <w:r>
+        <w:rPr>
+          <w:i/>
+          <w:lang w:val="es-ES"/>
+        </w:rPr>
+        <w:t>form-elements.css</w:t>
+      </w:r>
+      <w:r>
+        <w:rPr>
+          <w:lang w:val="es-ES"/>
+        </w:rPr>
+        <w:t xml:space="preserve"> contiene estilos propios del formulario de acceso a la aplicación y </w:t>
+      </w:r>
+      <w:r>
+        <w:rPr>
+          <w:i/>
+          <w:lang w:val="es-ES"/>
+        </w:rPr>
+        <w:t>ctools.css</w:t>
+      </w:r>
+      <w:r>
+        <w:rPr>
+          <w:lang w:val="es-ES"/>
+        </w:rPr>
+        <w:t xml:space="preserve"> tiene todos los estilos referentes a las </w:t>
       </w:r>
       <w:proofErr w:type="spellStart"/>
       <w:r>
@@ -5192,6 +5631,366 @@
         <w:rPr>
           <w:lang w:val="es-ES"/>
         </w:rPr>
+        <w:t>tools</w:t>
+      </w:r>
+      <w:proofErr w:type="spellEnd"/>
+      <w:r>
+        <w:rPr>
+          <w:lang w:val="es-ES"/>
+        </w:rPr>
+        <w:t xml:space="preserve"> que existen en la aplicación. </w:t>
+      </w:r>
+    </w:p>
+    <w:p>
+      <w:pPr>
+        <w:jc w:val="both"/>
+        <w:rPr>
+          <w:lang w:val="es-ES"/>
+        </w:rPr>
+      </w:pPr>
+      <w:r>
+        <w:rPr>
+          <w:lang w:val="es-ES"/>
+        </w:rPr>
+        <w:t xml:space="preserve">Para los scripts, sucede igual que en caso anterior. Es posible añadir nuevos scripts mediante la etiqueta </w:t>
+      </w:r>
+      <w:r>
+        <w:rPr>
+          <w:i/>
+          <w:lang w:val="es-ES"/>
+        </w:rPr>
+        <w:t>script</w:t>
+      </w:r>
+      <w:r>
+        <w:rPr>
+          <w:lang w:val="es-ES"/>
+        </w:rPr>
+        <w:t xml:space="preserve"> al HTML principal, aunque es recomendable usar los scripts ya creados anteriormente. En este caso, tenemos el fichero </w:t>
+      </w:r>
+      <w:r>
+        <w:rPr>
+          <w:i/>
+          <w:lang w:val="es-ES"/>
+        </w:rPr>
+        <w:t>home.js</w:t>
+      </w:r>
+      <w:r>
+        <w:rPr>
+          <w:lang w:val="es-ES"/>
+        </w:rPr>
+        <w:t xml:space="preserve">, donde se encuentra el comportamiento de la aplicación en general y las peticiones AJAX que recogen del servidor los problemas, los libros recomendados, la teoría y los </w:t>
+      </w:r>
+      <w:proofErr w:type="spellStart"/>
+      <w:r>
+        <w:rPr>
+          <w:lang w:val="es-ES"/>
+        </w:rPr>
+        <w:t>tests</w:t>
+      </w:r>
+      <w:proofErr w:type="spellEnd"/>
+      <w:r>
+        <w:rPr>
+          <w:lang w:val="es-ES"/>
+        </w:rPr>
+        <w:t xml:space="preserve">, y </w:t>
+      </w:r>
+      <w:r>
+        <w:rPr>
+          <w:i/>
+          <w:lang w:val="es-ES"/>
+        </w:rPr>
+        <w:t>ctools.js</w:t>
+      </w:r>
+      <w:r>
+        <w:rPr>
+          <w:lang w:val="es-ES"/>
+        </w:rPr>
+        <w:t xml:space="preserve"> donde se encuentra el comportamiento de las </w:t>
+      </w:r>
+      <w:proofErr w:type="spellStart"/>
+      <w:r>
+        <w:rPr>
+          <w:lang w:val="es-ES"/>
+        </w:rPr>
+        <w:t>calculation</w:t>
+      </w:r>
+      <w:proofErr w:type="spellEnd"/>
+      <w:r>
+        <w:rPr>
+          <w:lang w:val="es-ES"/>
+        </w:rPr>
+        <w:t xml:space="preserve"> </w:t>
+      </w:r>
+      <w:proofErr w:type="spellStart"/>
+      <w:r>
+        <w:rPr>
+          <w:lang w:val="es-ES"/>
+        </w:rPr>
+        <w:t>tools</w:t>
+      </w:r>
+      <w:proofErr w:type="spellEnd"/>
+      <w:r>
+        <w:rPr>
+          <w:lang w:val="es-ES"/>
+        </w:rPr>
+        <w:t>, así como las peticiones AJAX para pedir los resultados al servidor (donde se encuentran alojadas las fórmulas de cálculo).</w:t>
+      </w:r>
+    </w:p>
+    <w:p>
+      <w:pPr>
+        <w:jc w:val="both"/>
+        <w:rPr>
+          <w:lang w:val="es-ES"/>
+        </w:rPr>
+      </w:pPr>
+      <w:r>
+        <w:rPr>
+          <w:lang w:val="es-ES"/>
+        </w:rPr>
+        <w:t>En estos casos, es posible añadir, eliminar o editar los elementos sin ningún tipo de problema y sin ningún tipo de limitación, respetando la estructura de diseño proporcionada para permitir que nuevos desarrolladores puedan modificar la aplicación.</w:t>
+      </w:r>
+    </w:p>
+    <w:p>
+      <w:pPr>
+        <w:jc w:val="both"/>
+        <w:rPr>
+          <w:lang w:val="es-ES"/>
+        </w:rPr>
+      </w:pPr>
+      <w:r>
+        <w:rPr>
+          <w:lang w:val="es-ES"/>
+        </w:rPr>
+        <w:t xml:space="preserve">En el caso de las </w:t>
+      </w:r>
+      <w:proofErr w:type="spellStart"/>
+      <w:r>
+        <w:rPr>
+          <w:lang w:val="es-ES"/>
+        </w:rPr>
+        <w:t>calculation</w:t>
+      </w:r>
+      <w:proofErr w:type="spellEnd"/>
+      <w:r>
+        <w:rPr>
+          <w:lang w:val="es-ES"/>
+        </w:rPr>
+        <w:t xml:space="preserve"> </w:t>
+      </w:r>
+      <w:proofErr w:type="spellStart"/>
+      <w:r>
+        <w:rPr>
+          <w:lang w:val="es-ES"/>
+        </w:rPr>
+        <w:t>tools</w:t>
+      </w:r>
+      <w:proofErr w:type="spellEnd"/>
+      <w:r>
+        <w:rPr>
+          <w:lang w:val="es-ES"/>
+        </w:rPr>
+        <w:t xml:space="preserve">, el proceso a seguir es distinto, ya que al usar un modelo SPA y, debido a las múltiples </w:t>
+      </w:r>
+      <w:proofErr w:type="spellStart"/>
+      <w:r>
+        <w:rPr>
+          <w:lang w:val="es-ES"/>
+        </w:rPr>
+        <w:t>calculation</w:t>
+      </w:r>
+      <w:proofErr w:type="spellEnd"/>
+      <w:r>
+        <w:rPr>
+          <w:lang w:val="es-ES"/>
+        </w:rPr>
+        <w:t xml:space="preserve"> </w:t>
+      </w:r>
+      <w:proofErr w:type="spellStart"/>
+      <w:r>
+        <w:rPr>
+          <w:lang w:val="es-ES"/>
+        </w:rPr>
+        <w:t>tools</w:t>
+      </w:r>
+      <w:proofErr w:type="spellEnd"/>
+      <w:r>
+        <w:rPr>
+          <w:lang w:val="es-ES"/>
+        </w:rPr>
+        <w:t xml:space="preserve"> de las que se dispone actualmente o incluso de las que se puede disponer en un futuro, y, además, teniendo cada una sus propios elementos y estilos diferentes, introducir todo el código de las distintas </w:t>
+      </w:r>
+      <w:proofErr w:type="spellStart"/>
+      <w:r>
+        <w:rPr>
+          <w:lang w:val="es-ES"/>
+        </w:rPr>
+        <w:t>calculation</w:t>
+      </w:r>
+      <w:proofErr w:type="spellEnd"/>
+      <w:r>
+        <w:rPr>
+          <w:lang w:val="es-ES"/>
+        </w:rPr>
+        <w:t xml:space="preserve"> </w:t>
+      </w:r>
+      <w:proofErr w:type="spellStart"/>
+      <w:r>
+        <w:rPr>
+          <w:lang w:val="es-ES"/>
+        </w:rPr>
+        <w:t>tools</w:t>
+      </w:r>
+      <w:proofErr w:type="spellEnd"/>
+      <w:r>
+        <w:rPr>
+          <w:lang w:val="es-ES"/>
+        </w:rPr>
+        <w:t xml:space="preserve"> dentro del archivo principal </w:t>
+      </w:r>
+      <w:r>
+        <w:rPr>
+          <w:i/>
+          <w:lang w:val="es-ES"/>
+        </w:rPr>
+        <w:t>index.html</w:t>
+      </w:r>
+      <w:r>
+        <w:rPr>
+          <w:lang w:val="es-ES"/>
+        </w:rPr>
+        <w:t xml:space="preserve"> haría que resulte en un fichero extremadamente grande y complicado de mantener y controlar, por lo que se ha decidido cargar su contenido desde ficheros HTML externos que se insertan en el HTML principal (de esta manera se evita la carga de recursos adicionales, insertando solo el código HTML de las </w:t>
+      </w:r>
+      <w:proofErr w:type="spellStart"/>
+      <w:r>
+        <w:rPr>
+          <w:lang w:val="es-ES"/>
+        </w:rPr>
+        <w:t>calculation</w:t>
+      </w:r>
+      <w:proofErr w:type="spellEnd"/>
+      <w:r>
+        <w:rPr>
+          <w:lang w:val="es-ES"/>
+        </w:rPr>
+        <w:t xml:space="preserve"> </w:t>
+      </w:r>
+      <w:proofErr w:type="spellStart"/>
+      <w:r>
+        <w:rPr>
+          <w:lang w:val="es-ES"/>
+        </w:rPr>
+        <w:t>tools</w:t>
+      </w:r>
+      <w:proofErr w:type="spellEnd"/>
+      <w:r>
+        <w:rPr>
+          <w:lang w:val="es-ES"/>
+        </w:rPr>
+        <w:t xml:space="preserve"> , ya que las hojas de estilo se han cargado anteriormente).</w:t>
+      </w:r>
+    </w:p>
+    <w:p>
+      <w:pPr>
+        <w:jc w:val="both"/>
+        <w:rPr>
+          <w:lang w:val="es-ES"/>
+        </w:rPr>
+      </w:pPr>
+      <w:r>
+        <w:rPr>
+          <w:lang w:val="es-ES"/>
+        </w:rPr>
+        <w:t xml:space="preserve">Estos ficheros externos, cada uno correspondiente a una única </w:t>
+      </w:r>
+      <w:proofErr w:type="spellStart"/>
+      <w:r>
+        <w:rPr>
+          <w:lang w:val="es-ES"/>
+        </w:rPr>
+        <w:t>calculation</w:t>
+      </w:r>
+      <w:proofErr w:type="spellEnd"/>
+      <w:r>
+        <w:rPr>
+          <w:lang w:val="es-ES"/>
+        </w:rPr>
+        <w:t xml:space="preserve"> </w:t>
+      </w:r>
+      <w:proofErr w:type="spellStart"/>
+      <w:r>
+        <w:rPr>
+          <w:lang w:val="es-ES"/>
+        </w:rPr>
+        <w:t>tools</w:t>
+      </w:r>
+      <w:proofErr w:type="spellEnd"/>
+      <w:r>
+        <w:rPr>
+          <w:lang w:val="es-ES"/>
+        </w:rPr>
+        <w:t xml:space="preserve">, se encuentran en la carpeta </w:t>
+      </w:r>
+      <w:proofErr w:type="spellStart"/>
+      <w:r>
+        <w:rPr>
+          <w:lang w:val="es-ES"/>
+        </w:rPr>
+        <w:t>ctools</w:t>
+      </w:r>
+      <w:proofErr w:type="spellEnd"/>
+      <w:r>
+        <w:rPr>
+          <w:lang w:val="es-ES"/>
+        </w:rPr>
+        <w:t xml:space="preserve">, y a su vez, dentro de la </w:t>
+      </w:r>
+      <w:proofErr w:type="gramStart"/>
+      <w:r>
+        <w:rPr>
+          <w:lang w:val="es-ES"/>
+        </w:rPr>
+        <w:t>carpeta  cuyo</w:t>
+      </w:r>
+      <w:proofErr w:type="gramEnd"/>
+      <w:r>
+        <w:rPr>
+          <w:lang w:val="es-ES"/>
+        </w:rPr>
+        <w:t xml:space="preserve"> nombre es el de la sección correspondiente.</w:t>
+      </w:r>
+    </w:p>
+    <w:p>
+      <w:pPr>
+        <w:jc w:val="both"/>
+        <w:rPr>
+          <w:lang w:val="es-ES"/>
+        </w:rPr>
+      </w:pPr>
+      <w:r>
+        <w:rPr>
+          <w:lang w:val="es-ES"/>
+        </w:rPr>
+        <w:t xml:space="preserve">Por ello, para incluir una nueva </w:t>
+      </w:r>
+      <w:proofErr w:type="spellStart"/>
+      <w:r>
+        <w:rPr>
+          <w:lang w:val="es-ES"/>
+        </w:rPr>
+        <w:t>calculation</w:t>
+      </w:r>
+      <w:proofErr w:type="spellEnd"/>
+      <w:r>
+        <w:rPr>
+          <w:lang w:val="es-ES"/>
+        </w:rPr>
+        <w:t xml:space="preserve"> </w:t>
+      </w:r>
+      <w:proofErr w:type="spellStart"/>
+      <w:r>
+        <w:rPr>
+          <w:lang w:val="es-ES"/>
+        </w:rPr>
         <w:t>tool</w:t>
       </w:r>
       <w:proofErr w:type="spellEnd"/>
@@ -5199,518 +5998,92 @@
         <w:rPr>
           <w:lang w:val="es-ES"/>
         </w:rPr>
-        <w:t xml:space="preserve">, ya que es necesario seguir una serie de pasos adicionales para facilitar la mantenibilidad y la </w:t>
-      </w:r>
-      <w:proofErr w:type="spellStart"/>
-      <w:r>
-        <w:rPr>
-          <w:lang w:val="es-ES"/>
-        </w:rPr>
-        <w:t>modularización</w:t>
-      </w:r>
-      <w:proofErr w:type="spellEnd"/>
-      <w:r>
-        <w:rPr>
-          <w:lang w:val="es-ES"/>
-        </w:rPr>
-        <w:t xml:space="preserve"> de las mismas.</w:t>
-      </w:r>
-    </w:p>
-    <w:p>
-      <w:pPr>
-        <w:jc w:val="both"/>
-        <w:rPr>
-          <w:lang w:val="es-ES"/>
-        </w:rPr>
-      </w:pPr>
-      <w:r>
-        <w:rPr>
-          <w:lang w:val="es-ES"/>
-        </w:rPr>
-        <w:t xml:space="preserve">Para añadir nuevos elementos, simplemente hay que añadirlos en el archivo </w:t>
+        <w:t xml:space="preserve"> en la aplicación, respetando la estructura existente en la misma, hay que seguir los siguientes pasos. A modo de ejemplo, vamos a suponer que queremos añadir la </w:t>
+      </w:r>
+      <w:proofErr w:type="spellStart"/>
+      <w:r>
+        <w:rPr>
+          <w:lang w:val="es-ES"/>
+        </w:rPr>
+        <w:t>calculation</w:t>
+      </w:r>
+      <w:proofErr w:type="spellEnd"/>
+      <w:r>
+        <w:rPr>
+          <w:lang w:val="es-ES"/>
+        </w:rPr>
+        <w:t xml:space="preserve"> </w:t>
+      </w:r>
+      <w:proofErr w:type="spellStart"/>
+      <w:r>
+        <w:rPr>
+          <w:lang w:val="es-ES"/>
+        </w:rPr>
+        <w:t>tool</w:t>
+      </w:r>
+      <w:proofErr w:type="spellEnd"/>
+      <w:r>
+        <w:rPr>
+          <w:lang w:val="es-ES"/>
+        </w:rPr>
+        <w:t xml:space="preserve"> </w:t>
       </w:r>
       <w:r>
         <w:rPr>
           <w:i/>
           <w:lang w:val="es-ES"/>
         </w:rPr>
-        <w:t>index.html</w:t>
-      </w:r>
-      <w:r>
-        <w:rPr>
-          <w:lang w:val="es-ES"/>
-        </w:rPr>
-        <w:t xml:space="preserve">, identificados mediante la etiqueta </w:t>
-      </w:r>
+        <w:t>“</w:t>
+      </w:r>
+      <w:proofErr w:type="spellStart"/>
       <w:r>
         <w:rPr>
           <w:i/>
           <w:lang w:val="es-ES"/>
         </w:rPr>
-        <w:t>id</w:t>
-      </w:r>
-      <w:r>
-        <w:rPr>
-          <w:lang w:val="es-ES"/>
-        </w:rPr>
-        <w:t xml:space="preserve"> de HTML, ya que como se explica anteriormente, se usa el modelo SPA y se controla la visibilidad de los elementos mediante los scripts a medida que el usuario navega a través de la aplicación. Es posible, si ese es su deseo, el añadir nuevos ficheros HTML y llamarlos mediante la etiqueta </w:t>
-      </w:r>
-      <w:proofErr w:type="spellStart"/>
+        <w:t>Multiple</w:t>
+      </w:r>
+      <w:proofErr w:type="spellEnd"/>
       <w:r>
         <w:rPr>
           <w:i/>
           <w:lang w:val="es-ES"/>
         </w:rPr>
-        <w:t>href</w:t>
-      </w:r>
-      <w:proofErr w:type="spellEnd"/>
-      <w:r>
-        <w:rPr>
-          <w:lang w:val="es-ES"/>
-        </w:rPr>
-        <w:t>, aunque no es recomendable.</w:t>
-      </w:r>
-    </w:p>
-    <w:p>
-      <w:pPr>
-        <w:jc w:val="both"/>
-        <w:rPr>
-          <w:lang w:val="es-ES"/>
-        </w:rPr>
-      </w:pPr>
-      <w:r>
-        <w:rPr>
-          <w:lang w:val="es-ES"/>
-        </w:rPr>
-        <w:t xml:space="preserve">Para manejar su estilo, se pueden crear nuevas hojas de estilo CSS y añadirlas mediante la etiqueta </w:t>
+        <w:t xml:space="preserve"> Genes”</w:t>
+      </w:r>
+      <w:r>
+        <w:rPr>
+          <w:lang w:val="es-ES"/>
+        </w:rPr>
+        <w:t xml:space="preserve"> en la sección </w:t>
       </w:r>
       <w:r>
         <w:rPr>
           <w:i/>
           <w:lang w:val="es-ES"/>
         </w:rPr>
-        <w:t>link</w:t>
-      </w:r>
-      <w:r>
-        <w:rPr>
-          <w:lang w:val="es-ES"/>
-        </w:rPr>
-        <w:t xml:space="preserve"> al HTML principal, y poner los estilos que se deseen, aunque es mejor si se utilizan algunas de las hojas de estilo ya creadas anteriormente. Hay tres hojas de estilo creadas: </w:t>
-      </w:r>
+        <w:t>“</w:t>
+      </w:r>
+      <w:proofErr w:type="spellStart"/>
       <w:r>
         <w:rPr>
           <w:i/>
           <w:lang w:val="es-ES"/>
         </w:rPr>
-        <w:t>styles.css</w:t>
-      </w:r>
-      <w:r>
-        <w:rPr>
-          <w:lang w:val="es-ES"/>
-        </w:rPr>
-        <w:t xml:space="preserve"> tiene todos los estilos correspondientes a toda la aplicación en general, </w:t>
-      </w:r>
+        <w:t>Polyhybrid</w:t>
+      </w:r>
+      <w:proofErr w:type="spellEnd"/>
       <w:r>
         <w:rPr>
           <w:i/>
           <w:lang w:val="es-ES"/>
         </w:rPr>
-        <w:t>form-elements.css</w:t>
-      </w:r>
-      <w:r>
-        <w:rPr>
-          <w:lang w:val="es-ES"/>
-        </w:rPr>
-        <w:t xml:space="preserve"> contiene estilos propios del formulario de acceso a la aplicación y </w:t>
-      </w:r>
-      <w:r>
-        <w:rPr>
-          <w:i/>
-          <w:lang w:val="es-ES"/>
-        </w:rPr>
-        <w:t>ctools.css</w:t>
-      </w:r>
-      <w:r>
-        <w:rPr>
-          <w:lang w:val="es-ES"/>
-        </w:rPr>
-        <w:t xml:space="preserve"> tiene todos los estilos referentes a las </w:t>
-      </w:r>
-      <w:proofErr w:type="spellStart"/>
-      <w:r>
-        <w:rPr>
-          <w:lang w:val="es-ES"/>
-        </w:rPr>
-        <w:t>calculation</w:t>
-      </w:r>
-      <w:proofErr w:type="spellEnd"/>
-      <w:r>
-        <w:rPr>
-          <w:lang w:val="es-ES"/>
-        </w:rPr>
-        <w:t xml:space="preserve"> tools que existen en la aplicación. </w:t>
-      </w:r>
-    </w:p>
-    <w:p>
-      <w:pPr>
-        <w:jc w:val="both"/>
-        <w:rPr>
-          <w:lang w:val="es-ES"/>
-        </w:rPr>
-      </w:pPr>
-      <w:r>
-        <w:rPr>
-          <w:lang w:val="es-ES"/>
-        </w:rPr>
-        <w:t xml:space="preserve">Para los scripts, sucede igual que en caso anterior. Es posible añadir nuevos scripts mediante la etiqueta </w:t>
-      </w:r>
-      <w:r>
-        <w:rPr>
-          <w:i/>
-          <w:lang w:val="es-ES"/>
-        </w:rPr>
-        <w:t>script</w:t>
-      </w:r>
-      <w:r>
-        <w:rPr>
-          <w:lang w:val="es-ES"/>
-        </w:rPr>
-        <w:t xml:space="preserve"> al HTML principal, aunque es recomendable usar los scripts ya creados anteriormente. En este caso, tenemos el fichero </w:t>
-      </w:r>
-      <w:r>
-        <w:rPr>
-          <w:i/>
-          <w:lang w:val="es-ES"/>
-        </w:rPr>
-        <w:t>home.js</w:t>
-      </w:r>
-      <w:r>
-        <w:rPr>
-          <w:lang w:val="es-ES"/>
-        </w:rPr>
-        <w:t xml:space="preserve">, donde se encuentra el comportamiento de la aplicación en general y las peticiones AJAX que recogen del servidor los problemas, los libros recomendados, la teoría y los </w:t>
-      </w:r>
-      <w:proofErr w:type="spellStart"/>
-      <w:r>
-        <w:rPr>
-          <w:lang w:val="es-ES"/>
-        </w:rPr>
-        <w:t>tests</w:t>
-      </w:r>
-      <w:proofErr w:type="spellEnd"/>
-      <w:r>
-        <w:rPr>
-          <w:lang w:val="es-ES"/>
-        </w:rPr>
-        <w:t xml:space="preserve">, y </w:t>
-      </w:r>
-      <w:r>
-        <w:rPr>
-          <w:i/>
-          <w:lang w:val="es-ES"/>
-        </w:rPr>
-        <w:t>ctools.js</w:t>
-      </w:r>
-      <w:r>
-        <w:rPr>
-          <w:lang w:val="es-ES"/>
-        </w:rPr>
-        <w:t xml:space="preserve"> donde se encuentra el comportamiento de las </w:t>
-      </w:r>
-      <w:proofErr w:type="spellStart"/>
-      <w:r>
-        <w:rPr>
-          <w:lang w:val="es-ES"/>
-        </w:rPr>
-        <w:t>calculation</w:t>
-      </w:r>
-      <w:proofErr w:type="spellEnd"/>
-      <w:r>
-        <w:rPr>
-          <w:lang w:val="es-ES"/>
-        </w:rPr>
-        <w:t xml:space="preserve"> tools, así como las peticiones AJAX para pedir los resultados al servidor (donde se encuentran alojadas las fórmulas de cálculo).</w:t>
-      </w:r>
-    </w:p>
-    <w:p>
-      <w:pPr>
-        <w:jc w:val="both"/>
-        <w:rPr>
-          <w:lang w:val="es-ES"/>
-        </w:rPr>
-      </w:pPr>
-      <w:r>
-        <w:rPr>
-          <w:lang w:val="es-ES"/>
-        </w:rPr>
-        <w:t>En estos casos, es posible añadir, eliminar o editar los elementos sin ningún tipo de problema y sin ningún tipo de limitación, respetando la estructura de diseño proporcionada para permitir que nuevos desarrolladores puedan modificar la aplicación.</w:t>
-      </w:r>
-    </w:p>
-    <w:p>
-      <w:pPr>
-        <w:jc w:val="both"/>
-        <w:rPr>
-          <w:lang w:val="es-ES"/>
-        </w:rPr>
-      </w:pPr>
-      <w:r>
-        <w:rPr>
-          <w:lang w:val="es-ES"/>
-        </w:rPr>
-        <w:t xml:space="preserve">En el caso de las </w:t>
-      </w:r>
-      <w:proofErr w:type="spellStart"/>
-      <w:r>
-        <w:rPr>
-          <w:lang w:val="es-ES"/>
-        </w:rPr>
-        <w:t>calculation</w:t>
-      </w:r>
-      <w:proofErr w:type="spellEnd"/>
-      <w:r>
-        <w:rPr>
-          <w:lang w:val="es-ES"/>
-        </w:rPr>
-        <w:t xml:space="preserve"> tools, el proceso a seguir es distinto, ya que al usar un modelo SPA y, debido a las múltiples </w:t>
-      </w:r>
-      <w:proofErr w:type="spellStart"/>
-      <w:r>
-        <w:rPr>
-          <w:lang w:val="es-ES"/>
-        </w:rPr>
-        <w:t>calculation</w:t>
-      </w:r>
-      <w:proofErr w:type="spellEnd"/>
-      <w:r>
-        <w:rPr>
-          <w:lang w:val="es-ES"/>
-        </w:rPr>
-        <w:t xml:space="preserve"> tools de las que se dispone actualmente o incluso de las que se puede disponer en un futuro, y, además, teniendo cada una sus propios elementos y estilos diferentes, introducir todo el código de las distintas </w:t>
-      </w:r>
-      <w:proofErr w:type="spellStart"/>
-      <w:r>
-        <w:rPr>
-          <w:lang w:val="es-ES"/>
-        </w:rPr>
-        <w:t>calculation</w:t>
-      </w:r>
-      <w:proofErr w:type="spellEnd"/>
-      <w:r>
-        <w:rPr>
-          <w:lang w:val="es-ES"/>
-        </w:rPr>
-        <w:t xml:space="preserve"> tools dentro del archivo principal </w:t>
-      </w:r>
-      <w:r>
-        <w:rPr>
-          <w:i/>
-          <w:lang w:val="es-ES"/>
-        </w:rPr>
-        <w:t>index.html</w:t>
-      </w:r>
-      <w:r>
-        <w:rPr>
-          <w:lang w:val="es-ES"/>
-        </w:rPr>
-        <w:t xml:space="preserve"> haría que resulte en un fichero extremadamente grande y complicado de mantener y controlar, por lo que se ha decidido cargar su contenido desde ficheros HTML externos que se insertan en el HTML principal (de esta manera se evita la carga de recursos adicionales, insertando solo el código HTML de las </w:t>
-      </w:r>
-      <w:proofErr w:type="spellStart"/>
-      <w:r>
-        <w:rPr>
-          <w:lang w:val="es-ES"/>
-        </w:rPr>
-        <w:t>calculation</w:t>
-      </w:r>
-      <w:proofErr w:type="spellEnd"/>
-      <w:r>
-        <w:rPr>
-          <w:lang w:val="es-ES"/>
-        </w:rPr>
-        <w:t xml:space="preserve"> tools , ya que las hojas de estilo se han cargado anteriormente).</w:t>
-      </w:r>
-    </w:p>
-    <w:p>
-      <w:pPr>
-        <w:jc w:val="both"/>
-        <w:rPr>
-          <w:lang w:val="es-ES"/>
-        </w:rPr>
-      </w:pPr>
-      <w:r>
-        <w:rPr>
-          <w:lang w:val="es-ES"/>
-        </w:rPr>
-        <w:lastRenderedPageBreak/>
-        <w:t xml:space="preserve">Estos ficheros externos, cada uno correspondiente a una única </w:t>
-      </w:r>
-      <w:proofErr w:type="spellStart"/>
-      <w:r>
-        <w:rPr>
-          <w:lang w:val="es-ES"/>
-        </w:rPr>
-        <w:t>calculation</w:t>
-      </w:r>
-      <w:proofErr w:type="spellEnd"/>
-      <w:r>
-        <w:rPr>
-          <w:lang w:val="es-ES"/>
-        </w:rPr>
-        <w:t xml:space="preserve"> tools, se encuentran en la carpeta </w:t>
-      </w:r>
-      <w:proofErr w:type="spellStart"/>
-      <w:r>
-        <w:rPr>
-          <w:lang w:val="es-ES"/>
-        </w:rPr>
-        <w:t>ctools</w:t>
-      </w:r>
-      <w:proofErr w:type="spellEnd"/>
-      <w:r>
-        <w:rPr>
-          <w:lang w:val="es-ES"/>
-        </w:rPr>
-        <w:t xml:space="preserve">, y a su vez, dentro de la </w:t>
-      </w:r>
-      <w:proofErr w:type="gramStart"/>
-      <w:r>
-        <w:rPr>
-          <w:lang w:val="es-ES"/>
-        </w:rPr>
-        <w:t>carpeta  cuyo</w:t>
-      </w:r>
-      <w:proofErr w:type="gramEnd"/>
-      <w:r>
-        <w:rPr>
-          <w:lang w:val="es-ES"/>
-        </w:rPr>
-        <w:t xml:space="preserve"> nombre es el de la sección correspondiente.</w:t>
-      </w:r>
-    </w:p>
-    <w:p>
-      <w:pPr>
-        <w:jc w:val="both"/>
-        <w:rPr>
-          <w:lang w:val="es-ES"/>
-        </w:rPr>
-      </w:pPr>
-      <w:r>
-        <w:rPr>
-          <w:lang w:val="es-ES"/>
-        </w:rPr>
-        <w:t xml:space="preserve">Por ello, para incluir una nueva </w:t>
-      </w:r>
-      <w:proofErr w:type="spellStart"/>
-      <w:r>
-        <w:rPr>
-          <w:lang w:val="es-ES"/>
-        </w:rPr>
-        <w:t>calculation</w:t>
-      </w:r>
-      <w:proofErr w:type="spellEnd"/>
-      <w:r>
-        <w:rPr>
-          <w:lang w:val="es-ES"/>
-        </w:rPr>
-        <w:t xml:space="preserve"> </w:t>
-      </w:r>
-      <w:proofErr w:type="spellStart"/>
-      <w:r>
-        <w:rPr>
-          <w:lang w:val="es-ES"/>
-        </w:rPr>
-        <w:t>tool</w:t>
-      </w:r>
-      <w:proofErr w:type="spellEnd"/>
-      <w:r>
-        <w:rPr>
-          <w:lang w:val="es-ES"/>
-        </w:rPr>
-        <w:t xml:space="preserve"> en la aplicación, respetando la estructura existente en la misma, hay que seguir los siguientes pasos. A modo de ejemplo, vamos a suponer que queremos añadir la </w:t>
-      </w:r>
-      <w:proofErr w:type="spellStart"/>
-      <w:r>
-        <w:rPr>
-          <w:lang w:val="es-ES"/>
-        </w:rPr>
-        <w:t>calculation</w:t>
-      </w:r>
-      <w:proofErr w:type="spellEnd"/>
-      <w:r>
-        <w:rPr>
-          <w:lang w:val="es-ES"/>
-        </w:rPr>
-        <w:t xml:space="preserve"> </w:t>
-      </w:r>
-      <w:proofErr w:type="spellStart"/>
-      <w:r>
-        <w:rPr>
-          <w:lang w:val="es-ES"/>
-        </w:rPr>
-        <w:t>tool</w:t>
-      </w:r>
-      <w:proofErr w:type="spellEnd"/>
-      <w:r>
-        <w:rPr>
-          <w:lang w:val="es-ES"/>
-        </w:rPr>
-        <w:t xml:space="preserve"> </w:t>
-      </w:r>
-      <w:r>
-        <w:rPr>
-          <w:i/>
-          <w:lang w:val="es-ES"/>
-        </w:rPr>
-        <w:t>“</w:t>
-      </w:r>
-      <w:proofErr w:type="spellStart"/>
-      <w:r>
-        <w:rPr>
-          <w:i/>
-          <w:lang w:val="es-ES"/>
-        </w:rPr>
-        <w:t>Multiple</w:t>
-      </w:r>
-      <w:proofErr w:type="spellEnd"/>
-      <w:r>
-        <w:rPr>
-          <w:i/>
-          <w:lang w:val="es-ES"/>
-        </w:rPr>
-        <w:t xml:space="preserve"> Genes”</w:t>
-      </w:r>
-      <w:r>
-        <w:rPr>
-          <w:lang w:val="es-ES"/>
-        </w:rPr>
-        <w:t xml:space="preserve"> en la sección </w:t>
-      </w:r>
-      <w:r>
-        <w:rPr>
-          <w:i/>
-          <w:lang w:val="es-ES"/>
-        </w:rPr>
-        <w:t>“</w:t>
-      </w:r>
-      <w:proofErr w:type="spellStart"/>
-      <w:r>
-        <w:rPr>
-          <w:i/>
-          <w:lang w:val="es-ES"/>
-        </w:rPr>
-        <w:t>Polyhybrid</w:t>
-      </w:r>
-      <w:proofErr w:type="spellEnd"/>
-      <w:r>
-        <w:rPr>
-          <w:i/>
-          <w:lang w:val="es-ES"/>
-        </w:rPr>
         <w:t>”.</w:t>
       </w:r>
     </w:p>
     <w:p>
       <w:pPr>
-        <w:pStyle w:val="ListParagraph"/>
+        <w:pStyle w:val="Prrafodelista"/>
         <w:numPr>
           <w:ilvl w:val="0"/>
           <w:numId w:val="33"/>
@@ -5752,35 +6125,21 @@
         <w:rPr>
           <w:lang w:val="es-ES"/>
         </w:rPr>
-        <w:t xml:space="preserve">. El diseño de </w:t>
-      </w:r>
-      <w:proofErr w:type="gramStart"/>
-      <w:r>
-        <w:rPr>
-          <w:lang w:val="es-ES"/>
-        </w:rPr>
-        <w:t>la misma</w:t>
-      </w:r>
-      <w:proofErr w:type="gramEnd"/>
-      <w:r>
-        <w:rPr>
-          <w:lang w:val="es-ES"/>
-        </w:rPr>
-        <w:t xml:space="preserve"> es completamente libre y se puede añadir todo lo necesario. Tan solo hay que tener en cuenta lo siguiente:</w:t>
-      </w:r>
-    </w:p>
-    <w:p>
-      <w:pPr>
-        <w:pStyle w:val="ListParagraph"/>
-        <w:jc w:val="both"/>
-        <w:rPr>
-          <w:lang w:val="es-ES"/>
-        </w:rPr>
-      </w:pPr>
-    </w:p>
-    <w:p>
-      <w:pPr>
-        <w:pStyle w:val="ListParagraph"/>
+        <w:t>. El diseño de la misma es completamente libre y se puede añadir todo lo necesario. Tan solo hay que tener en cuenta lo siguiente:</w:t>
+      </w:r>
+    </w:p>
+    <w:p>
+      <w:pPr>
+        <w:pStyle w:val="Prrafodelista"/>
+        <w:jc w:val="both"/>
+        <w:rPr>
+          <w:lang w:val="es-ES"/>
+        </w:rPr>
+      </w:pPr>
+    </w:p>
+    <w:p>
+      <w:pPr>
+        <w:pStyle w:val="Prrafodelista"/>
         <w:numPr>
           <w:ilvl w:val="0"/>
           <w:numId w:val="34"/>
@@ -5794,6 +6153,7 @@
         <w:rPr>
           <w:lang w:val="es-ES"/>
         </w:rPr>
+        <w:lastRenderedPageBreak/>
         <w:t xml:space="preserve">Los estilos nuevos irán dentro del fichero ctools.css (o incluso, se pueden reutilizar algunos estilos de este fichero ya usados en otras </w:t>
       </w:r>
       <w:proofErr w:type="spellStart"/>
@@ -5808,12 +6168,26 @@
         <w:rPr>
           <w:lang w:val="es-ES"/>
         </w:rPr>
-        <w:t xml:space="preserve"> tools, por lo que conviene revisarlo antes de pensar en añadir algún estilo nuevo).</w:t>
-      </w:r>
-    </w:p>
-    <w:p>
-      <w:pPr>
-        <w:pStyle w:val="ListParagraph"/>
+        <w:t xml:space="preserve"> </w:t>
+      </w:r>
+      <w:proofErr w:type="spellStart"/>
+      <w:r>
+        <w:rPr>
+          <w:lang w:val="es-ES"/>
+        </w:rPr>
+        <w:t>tools</w:t>
+      </w:r>
+      <w:proofErr w:type="spellEnd"/>
+      <w:r>
+        <w:rPr>
+          <w:lang w:val="es-ES"/>
+        </w:rPr>
+        <w:t>, por lo que conviene revisarlo antes de pensar en añadir algún estilo nuevo).</w:t>
+      </w:r>
+    </w:p>
+    <w:p>
+      <w:pPr>
+        <w:pStyle w:val="Prrafodelista"/>
         <w:ind w:left="1080"/>
         <w:jc w:val="both"/>
         <w:rPr>
@@ -5823,7 +6197,7 @@
     </w:p>
     <w:p>
       <w:pPr>
-        <w:pStyle w:val="ListParagraph"/>
+        <w:pStyle w:val="Prrafodelista"/>
         <w:numPr>
           <w:ilvl w:val="0"/>
           <w:numId w:val="34"/>
@@ -5845,21 +6219,27 @@
           <w:i/>
           <w:lang w:val="es-ES"/>
         </w:rPr>
-        <w:t>btn</w:t>
-      </w:r>
-      <w:proofErr w:type="spellEnd"/>
+        <w:t>btn-clean</w:t>
+      </w:r>
+      <w:proofErr w:type="spellEnd"/>
+      <w:r>
+        <w:rPr>
+          <w:lang w:val="es-ES"/>
+        </w:rPr>
+        <w:t xml:space="preserve">, y los elementos que quieran ser borrados deberán tener la clase </w:t>
+      </w:r>
       <w:r>
         <w:rPr>
           <w:i/>
           <w:lang w:val="es-ES"/>
         </w:rPr>
-        <w:t>-clean</w:t>
-      </w:r>
-      <w:r>
-        <w:rPr>
-          <w:lang w:val="es-ES"/>
-        </w:rPr>
-        <w:t xml:space="preserve">, y los elementos que quieran ser borrados deberán tener la clase </w:t>
+        <w:t>clean</w:t>
+      </w:r>
+      <w:r>
+        <w:rPr>
+          <w:lang w:val="es-ES"/>
+        </w:rPr>
+        <w:t xml:space="preserve">, ya que ya existe una función en JavaScript que se encarga de recoger el evento de ese botón y de limpiar los elementos marcados con la clase </w:t>
       </w:r>
       <w:r>
         <w:rPr>
@@ -5872,25 +6252,12 @@
         <w:rPr>
           <w:lang w:val="es-ES"/>
         </w:rPr>
-        <w:t xml:space="preserve">, ya que ya existe una función en JavaScript que se encarga de recoger el evento de ese botón y de limpiar los elementos marcados con la clase </w:t>
-      </w:r>
-      <w:r>
-        <w:rPr>
-          <w:i/>
-          <w:lang w:val="es-ES"/>
-        </w:rPr>
-        <w:t>clean</w:t>
-      </w:r>
-      <w:r>
-        <w:rPr>
-          <w:lang w:val="es-ES"/>
-        </w:rPr>
         <w:t>.</w:t>
       </w:r>
     </w:p>
     <w:p>
       <w:pPr>
-        <w:pStyle w:val="ListParagraph"/>
+        <w:pStyle w:val="Prrafodelista"/>
         <w:ind w:left="1080"/>
         <w:jc w:val="both"/>
         <w:rPr>
@@ -5900,7 +6267,7 @@
     </w:p>
     <w:p>
       <w:pPr>
-        <w:pStyle w:val="ListParagraph"/>
+        <w:pStyle w:val="Prrafodelista"/>
         <w:numPr>
           <w:ilvl w:val="0"/>
           <w:numId w:val="35"/>
@@ -5947,7 +6314,7 @@
     </w:p>
     <w:p>
       <w:pPr>
-        <w:pStyle w:val="ListParagraph"/>
+        <w:pStyle w:val="Prrafodelista"/>
         <w:ind w:left="1080"/>
         <w:jc w:val="both"/>
         <w:rPr>
@@ -5957,7 +6324,7 @@
     </w:p>
     <w:p>
       <w:pPr>
-        <w:pStyle w:val="ListParagraph"/>
+        <w:pStyle w:val="Prrafodelista"/>
         <w:numPr>
           <w:ilvl w:val="0"/>
           <w:numId w:val="35"/>
@@ -5998,7 +6365,21 @@
         <w:rPr>
           <w:lang w:val="es-ES"/>
         </w:rPr>
-        <w:t xml:space="preserve"> tools). En el caso de ejemplo, este fichero se debe llamar </w:t>
+        <w:t xml:space="preserve"> </w:t>
+      </w:r>
+      <w:proofErr w:type="spellStart"/>
+      <w:r>
+        <w:rPr>
+          <w:lang w:val="es-ES"/>
+        </w:rPr>
+        <w:t>tools</w:t>
+      </w:r>
+      <w:proofErr w:type="spellEnd"/>
+      <w:r>
+        <w:rPr>
+          <w:lang w:val="es-ES"/>
+        </w:rPr>
+        <w:t xml:space="preserve">). En el caso de ejemplo, este fichero se debe llamar </w:t>
       </w:r>
       <w:r>
         <w:rPr>
@@ -6032,7 +6413,7 @@
     </w:p>
     <w:p>
       <w:pPr>
-        <w:pStyle w:val="ListParagraph"/>
+        <w:pStyle w:val="Prrafodelista"/>
         <w:ind w:left="1080"/>
         <w:jc w:val="both"/>
         <w:rPr>
@@ -6042,7 +6423,7 @@
     </w:p>
     <w:p>
       <w:pPr>
-        <w:pStyle w:val="ListParagraph"/>
+        <w:pStyle w:val="Prrafodelista"/>
         <w:numPr>
           <w:ilvl w:val="0"/>
           <w:numId w:val="36"/>
@@ -6131,31 +6512,39 @@
           <w:color w:val="auto"/>
           <w:lang w:val="es-ES"/>
         </w:rPr>
-        <w:t xml:space="preserve"> (el mismo </w:t>
-      </w:r>
+        <w:t xml:space="preserve"> (el mismo usado en el nombre del fichero HTML). En el caso de ejemplo, este elemento de enlace sería el siguiente, dentro de la lista de </w:t>
+      </w:r>
+      <w:proofErr w:type="spellStart"/>
       <w:r>
         <w:rPr>
           <w:color w:val="auto"/>
           <w:lang w:val="es-ES"/>
         </w:rPr>
-        <w:lastRenderedPageBreak/>
-        <w:t xml:space="preserve">usado en el nombre del fichero HTML). En el caso de ejemplo, este elemento de enlace sería el siguiente, dentro de la lista de </w:t>
-      </w:r>
-      <w:proofErr w:type="spellStart"/>
+        <w:t>calculation</w:t>
+      </w:r>
+      <w:proofErr w:type="spellEnd"/>
       <w:r>
         <w:rPr>
           <w:color w:val="auto"/>
           <w:lang w:val="es-ES"/>
         </w:rPr>
-        <w:t>calculation</w:t>
-      </w:r>
-      <w:proofErr w:type="spellEnd"/>
+        <w:t xml:space="preserve"> </w:t>
+      </w:r>
+      <w:proofErr w:type="spellStart"/>
       <w:r>
         <w:rPr>
           <w:color w:val="auto"/>
           <w:lang w:val="es-ES"/>
         </w:rPr>
-        <w:t xml:space="preserve"> tools de </w:t>
+        <w:t>tools</w:t>
+      </w:r>
+      <w:proofErr w:type="spellEnd"/>
+      <w:r>
+        <w:rPr>
+          <w:color w:val="auto"/>
+          <w:lang w:val="es-ES"/>
+        </w:rPr>
+        <w:t xml:space="preserve"> de </w:t>
       </w:r>
       <w:proofErr w:type="spellStart"/>
       <w:r>
@@ -6524,6 +6913,7 @@
           <w:szCs w:val="20"/>
           <w:lang w:val="es-ES" w:eastAsia="es-ES"/>
         </w:rPr>
+        <w:lastRenderedPageBreak/>
         <w:drawing>
           <wp:inline distT="0" distB="0" distL="0" distR="0" wp14:anchorId="7A1F37AC" wp14:editId="1AA7B5C7">
             <wp:extent cx="5610225" cy="3590925"/>
@@ -6614,7 +7004,21 @@
         <w:rPr>
           <w:lang w:val="es-ES"/>
         </w:rPr>
-        <w:t xml:space="preserve"> tools en el archivo </w:t>
+        <w:t xml:space="preserve"> </w:t>
+      </w:r>
+      <w:proofErr w:type="spellStart"/>
+      <w:r>
+        <w:rPr>
+          <w:lang w:val="es-ES"/>
+        </w:rPr>
+        <w:t>tools</w:t>
+      </w:r>
+      <w:proofErr w:type="spellEnd"/>
+      <w:r>
+        <w:rPr>
+          <w:lang w:val="es-ES"/>
+        </w:rPr>
+        <w:t xml:space="preserve"> en el archivo </w:t>
       </w:r>
       <w:r>
         <w:rPr>
@@ -6626,7 +7030,7 @@
     </w:p>
     <w:p>
       <w:pPr>
-        <w:pStyle w:val="ListParagraph"/>
+        <w:pStyle w:val="Prrafodelista"/>
         <w:numPr>
           <w:ilvl w:val="0"/>
           <w:numId w:val="37"/>
@@ -6667,12 +7071,26 @@
         <w:rPr>
           <w:lang w:val="es-ES"/>
         </w:rPr>
-        <w:t xml:space="preserve"> tools, y que se encargue de mostrar en los elementos correspondientes los resultados. La petición debe incluir lo siguiente:</w:t>
-      </w:r>
-    </w:p>
-    <w:p>
-      <w:pPr>
-        <w:pStyle w:val="ListParagraph"/>
+        <w:t xml:space="preserve"> </w:t>
+      </w:r>
+      <w:proofErr w:type="spellStart"/>
+      <w:r>
+        <w:rPr>
+          <w:lang w:val="es-ES"/>
+        </w:rPr>
+        <w:t>tools</w:t>
+      </w:r>
+      <w:proofErr w:type="spellEnd"/>
+      <w:r>
+        <w:rPr>
+          <w:lang w:val="es-ES"/>
+        </w:rPr>
+        <w:t>, y que se encargue de mostrar en los elementos correspondientes los resultados. La petición debe incluir lo siguiente:</w:t>
+      </w:r>
+    </w:p>
+    <w:p>
+      <w:pPr>
+        <w:pStyle w:val="Prrafodelista"/>
         <w:numPr>
           <w:ilvl w:val="0"/>
           <w:numId w:val="38"/>
@@ -6692,7 +7110,7 @@
     </w:p>
     <w:p>
       <w:pPr>
-        <w:pStyle w:val="ListParagraph"/>
+        <w:pStyle w:val="Prrafodelista"/>
         <w:ind w:left="1080"/>
         <w:jc w:val="both"/>
         <w:rPr>
@@ -6702,7 +7120,7 @@
     </w:p>
     <w:p>
       <w:pPr>
-        <w:pStyle w:val="ListParagraph"/>
+        <w:pStyle w:val="Prrafodelista"/>
         <w:numPr>
           <w:ilvl w:val="0"/>
           <w:numId w:val="38"/>
@@ -6736,7 +7154,7 @@
       <w:hyperlink r:id="rId20" w:history="1">
         <w:r>
           <w:rPr>
-            <w:rStyle w:val="Hyperlink"/>
+            <w:rStyle w:val="Hipervnculo"/>
             <w:i/>
             <w:lang w:val="es-ES"/>
           </w:rPr>
@@ -6780,7 +7198,7 @@
     </w:p>
     <w:p>
       <w:pPr>
-        <w:pStyle w:val="ListParagraph"/>
+        <w:pStyle w:val="Prrafodelista"/>
         <w:ind w:left="1080"/>
         <w:jc w:val="both"/>
         <w:rPr>
@@ -6790,7 +7208,7 @@
     </w:p>
     <w:p>
       <w:pPr>
-        <w:pStyle w:val="ListParagraph"/>
+        <w:pStyle w:val="Prrafodelista"/>
         <w:numPr>
           <w:ilvl w:val="0"/>
           <w:numId w:val="38"/>
@@ -6840,7 +7258,7 @@
     </w:p>
     <w:p>
       <w:pPr>
-        <w:pStyle w:val="ListParagraph"/>
+        <w:pStyle w:val="Prrafodelista"/>
         <w:ind w:left="1080"/>
         <w:jc w:val="both"/>
         <w:rPr>
@@ -6850,7 +7268,7 @@
     </w:p>
     <w:p>
       <w:pPr>
-        <w:pStyle w:val="ListParagraph"/>
+        <w:pStyle w:val="Prrafodelista"/>
         <w:numPr>
           <w:ilvl w:val="0"/>
           <w:numId w:val="38"/>
@@ -6910,7 +7328,7 @@
     </w:p>
     <w:p>
       <w:pPr>
-        <w:pStyle w:val="ListParagraph"/>
+        <w:pStyle w:val="Prrafodelista"/>
         <w:ind w:left="1080"/>
         <w:jc w:val="both"/>
         <w:rPr>
@@ -6920,7 +7338,7 @@
     </w:p>
     <w:p>
       <w:pPr>
-        <w:pStyle w:val="ListParagraph"/>
+        <w:pStyle w:val="Prrafodelista"/>
         <w:numPr>
           <w:ilvl w:val="0"/>
           <w:numId w:val="38"/>
@@ -6949,6 +7367,7 @@
         <w:rPr>
           <w:lang w:val="es-ES"/>
         </w:rPr>
+        <w:lastRenderedPageBreak/>
         <w:t xml:space="preserve">Para ver cómo realizar los cálculos y mandarlos a la aplicación móvil desde el servidor, revisa el manual del desarrollador de la aplicación del servidor (la aplicación de administración) en este mismo documento. </w:t>
       </w:r>
     </w:p>
@@ -7047,7 +7466,7 @@
     </w:p>
     <w:p>
       <w:pPr>
-        <w:pStyle w:val="Subtitle"/>
+        <w:pStyle w:val="Subttulo"/>
         <w:numPr>
           <w:ilvl w:val="0"/>
           <w:numId w:val="0"/>
@@ -7185,7 +7604,7 @@
     </w:p>
     <w:p>
       <w:pPr>
-        <w:pStyle w:val="Subtitle"/>
+        <w:pStyle w:val="Subttulo"/>
         <w:rPr>
           <w:rFonts w:eastAsiaTheme="minorHAnsi"/>
           <w:sz w:val="24"/>
@@ -7198,29 +7617,137 @@
           <w:sz w:val="24"/>
           <w:lang w:val="es-ES"/>
         </w:rPr>
+        <w:t>EJECUCIÓN DE LA APLICACIÓN</w:t>
+      </w:r>
+    </w:p>
+    <w:p>
+      <w:pPr>
+        <w:jc w:val="both"/>
+        <w:rPr>
+          <w:lang w:val="es-ES"/>
+        </w:rPr>
+      </w:pPr>
+      <w:r>
+        <w:rPr>
+          <w:lang w:val="es-ES"/>
+        </w:rPr>
+        <w:t xml:space="preserve">Para ejecutar la aplicación, se puede hacer de dos maneras: una de ellas es descargando la aplicación en un dispositivo móvil o en un emulador mediante los comandos de Apache </w:t>
+      </w:r>
+      <w:proofErr w:type="spellStart"/>
+      <w:r>
+        <w:rPr>
+          <w:lang w:val="es-ES"/>
+        </w:rPr>
+        <w:t>Cordova</w:t>
+      </w:r>
+      <w:proofErr w:type="spellEnd"/>
+      <w:r>
+        <w:rPr>
+          <w:lang w:val="es-ES"/>
+        </w:rPr>
+        <w:t xml:space="preserve"> </w:t>
+      </w:r>
+      <w:proofErr w:type="spellStart"/>
+      <w:r>
+        <w:rPr>
+          <w:i/>
+          <w:lang w:val="es-ES"/>
+        </w:rPr>
+        <w:t>cordova</w:t>
+      </w:r>
+      <w:proofErr w:type="spellEnd"/>
+      <w:r>
+        <w:rPr>
+          <w:i/>
+          <w:lang w:val="es-ES"/>
+        </w:rPr>
+        <w:t xml:space="preserve"> </w:t>
+      </w:r>
+      <w:proofErr w:type="spellStart"/>
+      <w:r>
+        <w:rPr>
+          <w:i/>
+          <w:lang w:val="es-ES"/>
+        </w:rPr>
+        <w:t>build</w:t>
+      </w:r>
+      <w:proofErr w:type="spellEnd"/>
+      <w:r>
+        <w:rPr>
+          <w:i/>
+          <w:lang w:val="es-ES"/>
+        </w:rPr>
+        <w:t xml:space="preserve"> OS</w:t>
+      </w:r>
+      <w:r>
+        <w:rPr>
+          <w:lang w:val="es-ES"/>
+        </w:rPr>
+        <w:t xml:space="preserve"> y </w:t>
+      </w:r>
+      <w:proofErr w:type="spellStart"/>
+      <w:r>
+        <w:rPr>
+          <w:i/>
+          <w:lang w:val="es-ES"/>
+        </w:rPr>
+        <w:t>cordova</w:t>
+      </w:r>
+      <w:proofErr w:type="spellEnd"/>
+      <w:r>
+        <w:rPr>
+          <w:i/>
+          <w:lang w:val="es-ES"/>
+        </w:rPr>
+        <w:t xml:space="preserve"> run OS</w:t>
+      </w:r>
+      <w:r>
+        <w:rPr>
+          <w:lang w:val="es-ES"/>
+        </w:rPr>
+        <w:t xml:space="preserve"> (siendo OS el sistema operativo deseado), o bien ejecutando el archivo </w:t>
+      </w:r>
+      <w:r>
+        <w:rPr>
+          <w:i/>
+          <w:lang w:val="es-ES"/>
+        </w:rPr>
+        <w:t>index.html</w:t>
+      </w:r>
+      <w:r>
+        <w:rPr>
+          <w:i/>
+          <w:lang w:val="es-ES"/>
+        </w:rPr>
+        <w:t xml:space="preserve"> </w:t>
+      </w:r>
+      <w:r>
+        <w:rPr>
+          <w:lang w:val="es-ES"/>
+        </w:rPr>
+        <w:t>en un navegador para que de esta forma muestre su contenido.</w:t>
+      </w:r>
+    </w:p>
+    <w:p>
+      <w:pPr>
+        <w:jc w:val="both"/>
+        <w:rPr>
+          <w:lang w:val="es-ES"/>
+        </w:rPr>
+      </w:pPr>
+      <w:r>
+        <w:rPr>
+          <w:lang w:val="es-ES"/>
+        </w:rPr>
         <w:lastRenderedPageBreak/>
-        <w:t>EJECUCIÓN DE LA APLICACIÓN</w:t>
-      </w:r>
-    </w:p>
-    <w:p>
-      <w:pPr>
-        <w:jc w:val="both"/>
-        <w:rPr>
-          <w:lang w:val="es-ES"/>
-        </w:rPr>
-      </w:pPr>
-      <w:r>
-        <w:rPr>
-          <w:lang w:val="es-ES"/>
-        </w:rPr>
-        <w:t xml:space="preserve">Para ejecutar la aplicación, se puede hacer de dos maneras: una de ellas es descargando la aplicación en un dispositivo móvil o en un emulador mediante los comandos de Apache </w:t>
-      </w:r>
-      <w:proofErr w:type="spellStart"/>
-      <w:r>
-        <w:rPr>
-          <w:lang w:val="es-ES"/>
-        </w:rPr>
-        <w:t>Cordova</w:t>
+        <w:t xml:space="preserve">Si estas usando un navegador, es posible que no cargue las </w:t>
+      </w:r>
+      <w:proofErr w:type="spellStart"/>
+      <w:r>
+        <w:rPr>
+          <w:lang w:val="es-ES"/>
+        </w:rPr>
+        <w:t>calculation</w:t>
       </w:r>
       <w:proofErr w:type="spellEnd"/>
       <w:r>
@@ -7232,15 +7759,87 @@
       <w:proofErr w:type="spellStart"/>
       <w:r>
         <w:rPr>
+          <w:lang w:val="es-ES"/>
+        </w:rPr>
+        <w:t>tools</w:t>
+      </w:r>
+      <w:proofErr w:type="spellEnd"/>
+      <w:r>
+        <w:rPr>
+          <w:lang w:val="es-ES"/>
+        </w:rPr>
+        <w:t xml:space="preserve"> ya que algunos navegadores bloquean la carga de ficheros externos por seguridad. En Google Chrome, para deshabilitar esto, es necesario ejecutar el siguiente comando:</w:t>
+      </w:r>
+    </w:p>
+    <w:p>
+      <w:pPr>
+        <w:rPr>
           <w:i/>
-          <w:lang w:val="es-ES"/>
-        </w:rPr>
-        <w:t>cordova</w:t>
-      </w:r>
-      <w:proofErr w:type="spellEnd"/>
+        </w:rPr>
+      </w:pPr>
       <w:r>
         <w:rPr>
           <w:i/>
+        </w:rPr>
+        <w:t>.\chrome --allow-file-access-from-files path</w:t>
+      </w:r>
+    </w:p>
+    <w:p>
+      <w:pPr>
+        <w:jc w:val="both"/>
+        <w:rPr>
+          <w:lang w:val="es-ES"/>
+        </w:rPr>
+      </w:pPr>
+      <w:r>
+        <w:rPr>
+          <w:lang w:val="es-ES"/>
+        </w:rPr>
+        <w:t>S</w:t>
+      </w:r>
+      <w:r>
+        <w:rPr>
+          <w:lang w:val="es-ES"/>
+        </w:rPr>
+        <w:t xml:space="preserve">iendo </w:t>
+      </w:r>
+      <w:proofErr w:type="spellStart"/>
+      <w:r>
+        <w:rPr>
+          <w:lang w:val="es-ES"/>
+        </w:rPr>
+        <w:t>path</w:t>
+      </w:r>
+      <w:proofErr w:type="spellEnd"/>
+      <w:r>
+        <w:rPr>
+          <w:lang w:val="es-ES"/>
+        </w:rPr>
+        <w:t xml:space="preserve"> la ruta donde se encuentra el fichero </w:t>
+      </w:r>
+      <w:r>
+        <w:rPr>
+          <w:i/>
+          <w:lang w:val="es-ES"/>
+        </w:rPr>
+        <w:t xml:space="preserve">index.html </w:t>
+      </w:r>
+      <w:r>
+        <w:rPr>
+          <w:lang w:val="es-ES"/>
+        </w:rPr>
+        <w:t xml:space="preserve">en el sistema de ficheros. Al navegar por la aplicación tras ejecutar este comando, las </w:t>
+      </w:r>
+      <w:proofErr w:type="spellStart"/>
+      <w:r>
+        <w:rPr>
+          <w:lang w:val="es-ES"/>
+        </w:rPr>
+        <w:t>calculation</w:t>
+      </w:r>
+      <w:proofErr w:type="spellEnd"/>
+      <w:r>
+        <w:rPr>
           <w:lang w:val="es-ES"/>
         </w:rPr>
         <w:t xml:space="preserve"> </w:t>
@@ -7248,181 +7847,29 @@
       <w:proofErr w:type="spellStart"/>
       <w:r>
         <w:rPr>
-          <w:i/>
-          <w:lang w:val="es-ES"/>
-        </w:rPr>
-        <w:t>build</w:t>
-      </w:r>
-      <w:proofErr w:type="spellEnd"/>
-      <w:r>
-        <w:rPr>
-          <w:i/>
-          <w:lang w:val="es-ES"/>
-        </w:rPr>
-        <w:t xml:space="preserve"> OS</w:t>
-      </w:r>
-      <w:r>
-        <w:rPr>
-          <w:lang w:val="es-ES"/>
-        </w:rPr>
-        <w:t xml:space="preserve"> y </w:t>
-      </w:r>
-      <w:proofErr w:type="spellStart"/>
-      <w:r>
-        <w:rPr>
-          <w:i/>
-          <w:lang w:val="es-ES"/>
-        </w:rPr>
-        <w:t>cordova</w:t>
-      </w:r>
-      <w:proofErr w:type="spellEnd"/>
-      <w:r>
-        <w:rPr>
-          <w:i/>
-          <w:lang w:val="es-ES"/>
-        </w:rPr>
-        <w:t xml:space="preserve"> run OS</w:t>
-      </w:r>
-      <w:r>
-        <w:rPr>
-          <w:lang w:val="es-ES"/>
-        </w:rPr>
-        <w:t xml:space="preserve"> (siendo OS el sistema operativo deseado), o bien ejecutando el archivo </w:t>
-      </w:r>
-      <w:r>
-        <w:rPr>
-          <w:i/>
-          <w:lang w:val="es-ES"/>
-        </w:rPr>
-        <w:t>index.html</w:t>
-      </w:r>
-      <w:r>
-        <w:rPr>
-          <w:i/>
-          <w:lang w:val="es-ES"/>
-        </w:rPr>
-        <w:t xml:space="preserve"> </w:t>
-      </w:r>
-      <w:r>
-        <w:rPr>
-          <w:lang w:val="es-ES"/>
-        </w:rPr>
-        <w:t>en un navegador para que de esta forma muestre su contenido.</w:t>
-      </w:r>
-    </w:p>
-    <w:p>
-      <w:pPr>
-        <w:jc w:val="both"/>
-        <w:rPr>
-          <w:lang w:val="es-ES"/>
-        </w:rPr>
-      </w:pPr>
-      <w:r>
-        <w:rPr>
-          <w:lang w:val="es-ES"/>
-        </w:rPr>
-        <w:t xml:space="preserve">Si estas usando un navegador, es posible que no cargue las </w:t>
-      </w:r>
-      <w:proofErr w:type="spellStart"/>
-      <w:r>
-        <w:rPr>
-          <w:lang w:val="es-ES"/>
-        </w:rPr>
-        <w:t>calculation</w:t>
-      </w:r>
-      <w:proofErr w:type="spellEnd"/>
-      <w:r>
-        <w:rPr>
-          <w:lang w:val="es-ES"/>
-        </w:rPr>
-        <w:t xml:space="preserve"> tools ya que algunos navegadores bloquean la carga de ficheros externos por seguridad. En Google Chrome, para deshabilitar esto, es necesario ejecutar el siguiente comando:</w:t>
-      </w:r>
-    </w:p>
-    <w:p>
-      <w:pPr>
-        <w:rPr>
-          <w:i/>
-        </w:rPr>
-      </w:pPr>
-      <w:r>
-        <w:rPr>
-          <w:i/>
-        </w:rPr>
-        <w:t>.\chrome --allow-file-access-from-files path</w:t>
-      </w:r>
-    </w:p>
-    <w:p>
-      <w:pPr>
-        <w:jc w:val="both"/>
-        <w:rPr>
-          <w:lang w:val="es-ES"/>
-        </w:rPr>
-      </w:pPr>
-      <w:r>
-        <w:rPr>
-          <w:lang w:val="es-ES"/>
-        </w:rPr>
-        <w:t>S</w:t>
-      </w:r>
-      <w:r>
-        <w:rPr>
-          <w:lang w:val="es-ES"/>
-        </w:rPr>
-        <w:t xml:space="preserve">iendo </w:t>
-      </w:r>
-      <w:proofErr w:type="spellStart"/>
-      <w:r>
-        <w:rPr>
-          <w:lang w:val="es-ES"/>
-        </w:rPr>
-        <w:t>path</w:t>
-      </w:r>
-      <w:proofErr w:type="spellEnd"/>
-      <w:r>
-        <w:rPr>
-          <w:lang w:val="es-ES"/>
-        </w:rPr>
-        <w:t xml:space="preserve"> la ruta donde se encuentra el fichero </w:t>
-      </w:r>
-      <w:r>
-        <w:rPr>
-          <w:i/>
-          <w:lang w:val="es-ES"/>
-        </w:rPr>
-        <w:t xml:space="preserve">index.html </w:t>
-      </w:r>
-      <w:r>
-        <w:rPr>
-          <w:lang w:val="es-ES"/>
-        </w:rPr>
-        <w:t xml:space="preserve">en el sistema de ficheros. Al navegar por la aplicación tras ejecutar este comando, las </w:t>
-      </w:r>
-      <w:proofErr w:type="spellStart"/>
-      <w:r>
-        <w:rPr>
-          <w:lang w:val="es-ES"/>
-        </w:rPr>
-        <w:t>calculation</w:t>
-      </w:r>
-      <w:proofErr w:type="spellEnd"/>
-      <w:r>
-        <w:rPr>
-          <w:lang w:val="es-ES"/>
-        </w:rPr>
-        <w:t xml:space="preserve"> tools cargarán sin ningún problema.</w:t>
-      </w:r>
-    </w:p>
-    <w:p>
-      <w:pPr>
-        <w:pStyle w:val="Subtitle"/>
-        <w:rPr>
-          <w:lang w:val="es-ES"/>
-        </w:rPr>
-      </w:pPr>
-    </w:p>
-    <w:p>
-      <w:pPr>
-        <w:pStyle w:val="Subtitle"/>
+          <w:lang w:val="es-ES"/>
+        </w:rPr>
+        <w:t>tools</w:t>
+      </w:r>
+      <w:proofErr w:type="spellEnd"/>
+      <w:r>
+        <w:rPr>
+          <w:lang w:val="es-ES"/>
+        </w:rPr>
+        <w:t xml:space="preserve"> cargarán sin ningún problema.</w:t>
+      </w:r>
+    </w:p>
+    <w:p>
+      <w:pPr>
+        <w:pStyle w:val="Subttulo"/>
+        <w:rPr>
+          <w:lang w:val="es-ES"/>
+        </w:rPr>
+      </w:pPr>
+    </w:p>
+    <w:p>
+      <w:pPr>
+        <w:pStyle w:val="Subttulo"/>
         <w:rPr>
           <w:lang w:val="es-ES"/>
         </w:rPr>
@@ -7516,7 +7963,7 @@
       <w:hyperlink r:id="rId22" w:history="1">
         <w:r>
           <w:rPr>
-            <w:rStyle w:val="Hyperlink"/>
+            <w:rStyle w:val="Hipervnculo"/>
             <w:highlight w:val="yellow"/>
             <w:lang w:val="es-ES"/>
           </w:rPr>
@@ -7546,7 +7993,7 @@
       <w:hyperlink r:id="rId23" w:history="1">
         <w:r>
           <w:rPr>
-            <w:rStyle w:val="Hyperlink"/>
+            <w:rStyle w:val="Hipervnculo"/>
             <w:highlight w:val="yellow"/>
             <w:lang w:val="es-ES"/>
           </w:rPr>
@@ -7555,7 +8002,7 @@
       </w:hyperlink>
       <w:r>
         <w:rPr>
-          <w:rStyle w:val="Hyperlink"/>
+          <w:rStyle w:val="Hipervnculo"/>
           <w:color w:val="000000" w:themeColor="text1"/>
           <w:highlight w:val="yellow"/>
           <w:u w:val="none"/>
@@ -7565,7 +8012,7 @@
       </w:r>
       <w:r>
         <w:rPr>
-          <w:rStyle w:val="Hyperlink"/>
+          <w:rStyle w:val="Hipervnculo"/>
           <w:color w:val="000000" w:themeColor="text1"/>
           <w:u w:val="none"/>
           <w:lang w:val="es-ES"/>
@@ -7684,7 +8131,7 @@
       <w:hyperlink r:id="rId24" w:history="1">
         <w:r>
           <w:rPr>
-            <w:rStyle w:val="Hyperlink"/>
+            <w:rStyle w:val="Hipervnculo"/>
             <w:highlight w:val="yellow"/>
             <w:lang w:val="es-ES"/>
           </w:rPr>
@@ -7978,7 +8425,7 @@
     </w:p>
     <w:p>
       <w:pPr>
-        <w:pStyle w:val="ListParagraph"/>
+        <w:pStyle w:val="Prrafodelista"/>
         <w:numPr>
           <w:ilvl w:val="0"/>
           <w:numId w:val="21"/>
@@ -8028,7 +8475,7 @@
     </w:p>
     <w:p>
       <w:pPr>
-        <w:pStyle w:val="ListParagraph"/>
+        <w:pStyle w:val="Prrafodelista"/>
         <w:numPr>
           <w:ilvl w:val="0"/>
           <w:numId w:val="21"/>
@@ -8084,7 +8531,7 @@
     </w:p>
     <w:p>
       <w:pPr>
-        <w:pStyle w:val="ListParagraph"/>
+        <w:pStyle w:val="Prrafodelista"/>
         <w:numPr>
           <w:ilvl w:val="0"/>
           <w:numId w:val="21"/>
@@ -8123,7 +8570,7 @@
     </w:p>
     <w:p>
       <w:pPr>
-        <w:pStyle w:val="ListParagraph"/>
+        <w:pStyle w:val="Prrafodelista"/>
         <w:numPr>
           <w:ilvl w:val="0"/>
           <w:numId w:val="21"/>
@@ -8161,7 +8608,7 @@
     </w:p>
     <w:p>
       <w:pPr>
-        <w:pStyle w:val="ListParagraph"/>
+        <w:pStyle w:val="Prrafodelista"/>
         <w:numPr>
           <w:ilvl w:val="0"/>
           <w:numId w:val="21"/>
@@ -8209,7 +8656,7 @@
     </w:p>
     <w:p>
       <w:pPr>
-        <w:pStyle w:val="ListParagraph"/>
+        <w:pStyle w:val="Prrafodelista"/>
         <w:numPr>
           <w:ilvl w:val="0"/>
           <w:numId w:val="21"/>
@@ -8310,7 +8757,7 @@
     </w:p>
     <w:p>
       <w:pPr>
-        <w:pStyle w:val="Subtitle"/>
+        <w:pStyle w:val="Subttulo"/>
         <w:ind w:firstLine="360"/>
         <w:rPr>
           <w:lang w:val="es-ES"/>
@@ -8568,7 +9015,7 @@
     </w:p>
     <w:p>
       <w:pPr>
-        <w:pStyle w:val="Subtitle"/>
+        <w:pStyle w:val="Subttulo"/>
         <w:ind w:firstLine="360"/>
         <w:rPr>
           <w:lang w:val="es-ES"/>
@@ -8623,7 +9070,7 @@
     </w:p>
     <w:p>
       <w:pPr>
-        <w:pStyle w:val="ListParagraph"/>
+        <w:pStyle w:val="Prrafodelista"/>
         <w:numPr>
           <w:ilvl w:val="0"/>
           <w:numId w:val="23"/>
@@ -8725,7 +9172,7 @@
     </w:p>
     <w:p>
       <w:pPr>
-        <w:pStyle w:val="ListParagraph"/>
+        <w:pStyle w:val="Prrafodelista"/>
         <w:numPr>
           <w:ilvl w:val="0"/>
           <w:numId w:val="23"/>
@@ -8796,7 +9243,7 @@
     </w:p>
     <w:p>
       <w:pPr>
-        <w:pStyle w:val="ListParagraph"/>
+        <w:pStyle w:val="Prrafodelista"/>
         <w:numPr>
           <w:ilvl w:val="0"/>
           <w:numId w:val="23"/>
@@ -8862,7 +9309,7 @@
     </w:p>
     <w:p>
       <w:pPr>
-        <w:pStyle w:val="ListParagraph"/>
+        <w:pStyle w:val="Prrafodelista"/>
         <w:numPr>
           <w:ilvl w:val="0"/>
           <w:numId w:val="23"/>
@@ -8935,7 +9382,7 @@
     </w:p>
     <w:p>
       <w:pPr>
-        <w:pStyle w:val="ListParagraph"/>
+        <w:pStyle w:val="Prrafodelista"/>
         <w:numPr>
           <w:ilvl w:val="0"/>
           <w:numId w:val="23"/>
@@ -8966,7 +9413,7 @@
     </w:p>
     <w:p>
       <w:pPr>
-        <w:pStyle w:val="ListParagraph"/>
+        <w:pStyle w:val="Prrafodelista"/>
         <w:numPr>
           <w:ilvl w:val="0"/>
           <w:numId w:val="23"/>
@@ -9013,7 +9460,7 @@
     </w:p>
     <w:p>
       <w:pPr>
-        <w:pStyle w:val="Subtitle"/>
+        <w:pStyle w:val="Subttulo"/>
         <w:ind w:firstLine="360"/>
         <w:rPr>
           <w:lang w:val="es-ES"/>
@@ -9062,7 +9509,7 @@
     </w:p>
     <w:p>
       <w:pPr>
-        <w:pStyle w:val="ListParagraph"/>
+        <w:pStyle w:val="Prrafodelista"/>
         <w:numPr>
           <w:ilvl w:val="0"/>
           <w:numId w:val="25"/>
@@ -9100,7 +9547,7 @@
     </w:p>
     <w:p>
       <w:pPr>
-        <w:pStyle w:val="ListParagraph"/>
+        <w:pStyle w:val="Prrafodelista"/>
         <w:numPr>
           <w:ilvl w:val="0"/>
           <w:numId w:val="25"/>
@@ -9144,7 +9591,7 @@
     </w:p>
     <w:p>
       <w:pPr>
-        <w:pStyle w:val="ListParagraph"/>
+        <w:pStyle w:val="Prrafodelista"/>
         <w:numPr>
           <w:ilvl w:val="0"/>
           <w:numId w:val="25"/>
@@ -9266,7 +9713,7 @@
     </w:p>
     <w:p>
       <w:pPr>
-        <w:pStyle w:val="Subtitle"/>
+        <w:pStyle w:val="Subttulo"/>
         <w:ind w:firstLine="360"/>
         <w:rPr>
           <w:lang w:val="es-ES"/>
@@ -9390,7 +9837,7 @@
     </w:p>
     <w:p>
       <w:pPr>
-        <w:pStyle w:val="ListParagraph"/>
+        <w:pStyle w:val="Prrafodelista"/>
         <w:numPr>
           <w:ilvl w:val="0"/>
           <w:numId w:val="27"/>
@@ -9409,7 +9856,7 @@
     </w:p>
     <w:p>
       <w:pPr>
-        <w:pStyle w:val="ListParagraph"/>
+        <w:pStyle w:val="Prrafodelista"/>
         <w:numPr>
           <w:ilvl w:val="0"/>
           <w:numId w:val="27"/>
@@ -9428,7 +9875,7 @@
     </w:p>
     <w:p>
       <w:pPr>
-        <w:pStyle w:val="ListParagraph"/>
+        <w:pStyle w:val="Prrafodelista"/>
         <w:numPr>
           <w:ilvl w:val="0"/>
           <w:numId w:val="27"/>
@@ -9475,7 +9922,7 @@
       <w:hyperlink r:id="rId26" w:history="1">
         <w:r>
           <w:rPr>
-            <w:rStyle w:val="Hyperlink"/>
+            <w:rStyle w:val="Hipervnculo"/>
             <w:lang w:val="es-ES"/>
           </w:rPr>
           <w:t>https://bcrypt-generator.com/</w:t>
@@ -9579,10 +10026,10 @@
     </w:p>
     <w:p>
       <w:pPr>
-        <w:pStyle w:val="ListParagraph"/>
+        <w:pStyle w:val="Prrafodelista"/>
         <w:numPr>
           <w:ilvl w:val="0"/>
-          <w:numId w:val="30"/>
+          <w:numId w:val="39"/>
         </w:numPr>
         <w:rPr>
           <w:szCs w:val="44"/>
@@ -9599,7 +10046,7 @@
       <w:hyperlink r:id="rId27" w:history="1">
         <w:r>
           <w:rPr>
-            <w:rStyle w:val="Hyperlink"/>
+            <w:rStyle w:val="Hipervnculo"/>
             <w:szCs w:val="44"/>
             <w:lang w:val="es-ES"/>
           </w:rPr>
@@ -9616,10 +10063,10 @@
     </w:p>
     <w:p>
       <w:pPr>
-        <w:pStyle w:val="ListParagraph"/>
+        <w:pStyle w:val="Prrafodelista"/>
         <w:numPr>
           <w:ilvl w:val="0"/>
-          <w:numId w:val="30"/>
+          <w:numId w:val="39"/>
         </w:numPr>
         <w:rPr>
           <w:szCs w:val="44"/>
@@ -9636,7 +10083,7 @@
       <w:hyperlink r:id="rId28" w:history="1">
         <w:r>
           <w:rPr>
-            <w:rStyle w:val="Hyperlink"/>
+            <w:rStyle w:val="Hipervnculo"/>
             <w:szCs w:val="44"/>
             <w:lang w:val="es-ES"/>
           </w:rPr>
@@ -9653,10 +10100,10 @@
     </w:p>
     <w:p>
       <w:pPr>
-        <w:pStyle w:val="ListParagraph"/>
+        <w:pStyle w:val="Prrafodelista"/>
         <w:numPr>
           <w:ilvl w:val="0"/>
-          <w:numId w:val="30"/>
+          <w:numId w:val="39"/>
         </w:numPr>
         <w:rPr>
           <w:szCs w:val="44"/>
@@ -9677,28 +10124,12 @@
           <w:szCs w:val="44"/>
           <w:lang w:val="fr-BE"/>
         </w:rPr>
-        <w:t xml:space="preserve"> Java </w:t>
-      </w:r>
-      <w:proofErr w:type="spellStart"/>
-      <w:r>
-        <w:rPr>
-          <w:szCs w:val="44"/>
-          <w:lang w:val="fr-BE"/>
-        </w:rPr>
-        <w:t>Spring</w:t>
-      </w:r>
-      <w:proofErr w:type="spellEnd"/>
-      <w:r>
-        <w:rPr>
-          <w:szCs w:val="44"/>
-          <w:lang w:val="fr-BE"/>
-        </w:rPr>
-        <w:t xml:space="preserve"> (</w:t>
+        <w:t xml:space="preserve"> Java Spring (</w:t>
       </w:r>
       <w:hyperlink r:id="rId29" w:history="1">
         <w:r>
           <w:rPr>
-            <w:rStyle w:val="Hyperlink"/>
+            <w:rStyle w:val="Hipervnculo"/>
             <w:szCs w:val="44"/>
             <w:lang w:val="fr-BE"/>
           </w:rPr>
@@ -9715,10 +10146,10 @@
     </w:p>
     <w:p>
       <w:pPr>
-        <w:pStyle w:val="ListParagraph"/>
+        <w:pStyle w:val="Prrafodelista"/>
         <w:numPr>
           <w:ilvl w:val="0"/>
-          <w:numId w:val="30"/>
+          <w:numId w:val="39"/>
         </w:numPr>
         <w:rPr>
           <w:szCs w:val="44"/>
@@ -9751,7 +10182,7 @@
       <w:hyperlink r:id="rId30" w:history="1">
         <w:r>
           <w:rPr>
-            <w:rStyle w:val="Hyperlink"/>
+            <w:rStyle w:val="Hipervnculo"/>
             <w:szCs w:val="44"/>
             <w:lang w:val="es-ES"/>
           </w:rPr>
@@ -9768,10 +10199,10 @@
     </w:p>
     <w:p>
       <w:pPr>
-        <w:pStyle w:val="ListParagraph"/>
+        <w:pStyle w:val="Prrafodelista"/>
         <w:numPr>
           <w:ilvl w:val="0"/>
-          <w:numId w:val="30"/>
+          <w:numId w:val="39"/>
         </w:numPr>
         <w:rPr>
           <w:szCs w:val="44"/>
@@ -9820,7 +10251,7 @@
       <w:hyperlink r:id="rId31" w:history="1">
         <w:r>
           <w:rPr>
-            <w:rStyle w:val="Hyperlink"/>
+            <w:rStyle w:val="Hipervnculo"/>
             <w:szCs w:val="44"/>
             <w:lang w:val="es-ES"/>
           </w:rPr>
@@ -9837,15 +10268,6 @@
     </w:p>
     <w:p>
       <w:pPr>
-        <w:pStyle w:val="ListParagraph"/>
-        <w:rPr>
-          <w:szCs w:val="44"/>
-          <w:lang w:val="es-ES"/>
-        </w:rPr>
-      </w:pPr>
-    </w:p>
-    <w:p>
-      <w:pPr>
         <w:rPr>
           <w:sz w:val="44"/>
           <w:szCs w:val="44"/>
@@ -9859,114 +10281,66 @@
           <w:lang w:val="es-ES"/>
         </w:rPr>
         <w:lastRenderedPageBreak/>
-        <w:t>Anexos</w:t>
-      </w:r>
-    </w:p>
-    <w:p>
-      <w:pPr>
+        <w:t>Glosario</w:t>
+      </w:r>
+      <w:r>
         <w:rPr>
           <w:sz w:val="44"/>
           <w:szCs w:val="44"/>
           <w:lang w:val="es-ES"/>
         </w:rPr>
-      </w:pPr>
-    </w:p>
-    <w:p>
-      <w:pPr>
+        <w:t>, siglas</w:t>
+      </w:r>
+      <w:r>
         <w:rPr>
           <w:sz w:val="44"/>
           <w:szCs w:val="44"/>
           <w:lang w:val="es-ES"/>
         </w:rPr>
-      </w:pPr>
-      <w:r>
-        <w:rPr>
-          <w:sz w:val="44"/>
-          <w:szCs w:val="44"/>
-          <w:lang w:val="es-ES"/>
-        </w:rPr>
-        <w:t>Glosario</w:t>
-      </w:r>
-      <w:r>
-        <w:rPr>
-          <w:sz w:val="44"/>
-          <w:szCs w:val="44"/>
-          <w:lang w:val="es-ES"/>
-        </w:rPr>
-        <w:t>, siglas</w:t>
-      </w:r>
-      <w:r>
-        <w:rPr>
-          <w:sz w:val="44"/>
-          <w:szCs w:val="44"/>
-          <w:lang w:val="es-ES"/>
-        </w:rPr>
         <w:t xml:space="preserve"> y acrónimos</w:t>
       </w:r>
     </w:p>
     <w:p>
       <w:pPr>
         <w:rPr>
-          <w:lang w:val="es-ES"/>
-        </w:rPr>
-      </w:pPr>
-      <w:proofErr w:type="gramStart"/>
-      <w:r>
-        <w:rPr>
-          <w:lang w:val="es-ES"/>
+          <w:lang w:val="fr-BE"/>
+        </w:rPr>
+      </w:pPr>
+      <w:r>
+        <w:rPr>
+          <w:lang w:val="fr-BE"/>
         </w:rPr>
         <w:t>API</w:t>
       </w:r>
       <w:r>
         <w:rPr>
-          <w:lang w:val="es-ES"/>
+          <w:lang w:val="fr-BE"/>
         </w:rPr>
         <w:t xml:space="preserve"> </w:t>
       </w:r>
       <w:r>
         <w:rPr>
-          <w:lang w:val="es-ES"/>
-        </w:rPr>
-        <w:t>:</w:t>
-      </w:r>
-      <w:proofErr w:type="gramEnd"/>
-      <w:r>
-        <w:rPr>
-          <w:lang w:val="es-ES"/>
-        </w:rPr>
-        <w:t xml:space="preserve"> </w:t>
-      </w:r>
-      <w:proofErr w:type="spellStart"/>
-      <w:r>
-        <w:rPr>
-          <w:lang w:val="es-ES"/>
-        </w:rPr>
-        <w:t>Application</w:t>
-      </w:r>
-      <w:proofErr w:type="spellEnd"/>
-      <w:r>
-        <w:rPr>
-          <w:lang w:val="es-ES"/>
-        </w:rPr>
-        <w:t xml:space="preserve"> </w:t>
-      </w:r>
-      <w:proofErr w:type="spellStart"/>
-      <w:r>
-        <w:rPr>
-          <w:lang w:val="es-ES"/>
+          <w:lang w:val="fr-BE"/>
+        </w:rPr>
+        <w:t xml:space="preserve">: Application </w:t>
+      </w:r>
+      <w:proofErr w:type="spellStart"/>
+      <w:r>
+        <w:rPr>
+          <w:lang w:val="fr-BE"/>
         </w:rPr>
         <w:t>Programming</w:t>
       </w:r>
       <w:proofErr w:type="spellEnd"/>
       <w:r>
         <w:rPr>
-          <w:lang w:val="es-ES"/>
+          <w:lang w:val="fr-BE"/>
         </w:rPr>
         <w:t xml:space="preserve"> Interface</w:t>
       </w:r>
       <w:r>
         <w:rPr>
-          <w:lang w:val="es-ES"/>
+          <w:lang w:val="fr-BE"/>
         </w:rPr>
         <w:t>.</w:t>
       </w:r>
@@ -10195,14 +10569,14 @@
   <w:comment w:id="0" w:author="carlos lopez martinez" w:date="2018-03-17T13:38:00Z" w:initials="clm">
     <w:p>
       <w:pPr>
-        <w:pStyle w:val="CommentText"/>
-        <w:rPr>
-          <w:lang w:val="es-ES"/>
-        </w:rPr>
-      </w:pPr>
-      <w:r>
-        <w:rPr>
-          <w:rStyle w:val="CommentReference"/>
+        <w:pStyle w:val="Textocomentario"/>
+        <w:rPr>
+          <w:lang w:val="es-ES"/>
+        </w:rPr>
+      </w:pPr>
+      <w:r>
+        <w:rPr>
+          <w:rStyle w:val="Refdecomentario"/>
         </w:rPr>
         <w:annotationRef/>
       </w:r>
@@ -10268,11 +10642,10 @@
         <w:docPartUnique/>
       </w:docPartObj>
     </w:sdtPr>
-    <w:sdtEndPr/>
     <w:sdtContent>
       <w:p>
         <w:pPr>
-          <w:pStyle w:val="Footer"/>
+          <w:pStyle w:val="Piedepgina"/>
           <w:jc w:val="right"/>
         </w:pPr>
         <w:r>
@@ -10289,7 +10662,7 @@
             <w:noProof/>
             <w:lang w:val="es-ES"/>
           </w:rPr>
-          <w:t>24</w:t>
+          <w:t>4</w:t>
         </w:r>
         <w:r>
           <w:fldChar w:fldCharType="end"/>
@@ -10299,7 +10672,7 @@
   </w:sdt>
   <w:p>
     <w:pPr>
-      <w:pStyle w:val="Footer"/>
+      <w:pStyle w:val="Piedepgina"/>
     </w:pPr>
   </w:p>
 </w:ftr>
@@ -10323,7 +10696,7 @@
     <w:sdtContent>
       <w:p>
         <w:pPr>
-          <w:pStyle w:val="Footer"/>
+          <w:pStyle w:val="Piedepgina"/>
           <w:jc w:val="right"/>
         </w:pPr>
         <w:r>
@@ -10339,7 +10712,7 @@
           <w:rPr>
             <w:noProof/>
           </w:rPr>
-          <w:t>23</w:t>
+          <w:t>5</w:t>
         </w:r>
         <w:r>
           <w:rPr>
@@ -10386,7 +10759,7 @@
 <w:hdr xmlns:wpc="http://schemas.microsoft.com/office/word/2010/wordprocessingCanvas" xmlns:cx="http://schemas.microsoft.com/office/drawing/2014/chartex" xmlns:cx1="http://schemas.microsoft.com/office/drawing/2015/9/8/chartex" xmlns:cx2="http://schemas.microsoft.com/office/drawing/2015/10/21/chartex" xmlns:cx3="http://schemas.microsoft.com/office/drawing/2016/5/9/chartex" xmlns:cx4="http://schemas.microsoft.com/office/drawing/2016/5/10/chartex" xmlns:cx5="http://schemas.microsoft.com/office/drawing/2016/5/11/chartex" xmlns:cx6="http://schemas.microsoft.com/office/drawing/2016/5/12/chartex" xmlns:cx7="http://schemas.microsoft.com/office/drawing/2016/5/13/chartex" xmlns:cx8="http://schemas.microsoft.com/office/drawing/2016/5/14/chartex" xmlns:mc="http://schemas.openxmlformats.org/markup-compatibility/2006" xmlns:aink="http://schemas.microsoft.com/office/drawing/2016/ink" xmlns:am3d="http://schemas.microsoft.com/office/drawing/2017/model3d" xmlns:o="urn:schemas-microsoft-com:office:office" xmlns:r="http://schemas.openxmlformats.org/officeDocument/2006/relationships" xmlns:m="http://schemas.openxmlformats.org/officeDocument/2006/math" xmlns:v="urn:schemas-microsoft-com:vml" xmlns:wp14="http://schemas.microsoft.com/office/word/2010/wordprocessingDrawing" xmlns:wp="http://schemas.openxmlformats.org/drawingml/2006/wordprocessingDrawing" xmlns:w10="urn:schemas-microsoft-com:office:word" xmlns:w="http://schemas.openxmlformats.org/wordprocessingml/2006/main" xmlns:w14="http://schemas.microsoft.com/office/word/2010/wordml" xmlns:w15="http://schemas.microsoft.com/office/word/2012/wordml" xmlns:w16cid="http://schemas.microsoft.com/office/word/2016/wordml/cid" xmlns:w16se="http://schemas.microsoft.com/office/word/2015/wordml/symex" xmlns:wpg="http://schemas.microsoft.com/office/word/2010/wordprocessingGroup" xmlns:wpi="http://schemas.microsoft.com/office/word/2010/wordprocessingInk" xmlns:wne="http://schemas.microsoft.com/office/word/2006/wordml" xmlns:wps="http://schemas.microsoft.com/office/word/2010/wordprocessingShape" mc:Ignorable="w14 w15 w16se w16cid wp14">
   <w:p>
     <w:pPr>
-      <w:pStyle w:val="Header"/>
+      <w:pStyle w:val="Encabezado"/>
       <w:jc w:val="right"/>
       <w:rPr>
         <w:lang w:val="es-ES"/>
@@ -10413,7 +10786,7 @@
   </w:p>
   <w:p>
     <w:pPr>
-      <w:pStyle w:val="Header"/>
+      <w:pStyle w:val="Encabezado"/>
       <w:rPr>
         <w:lang w:val="es-ES"/>
       </w:rPr>
@@ -10426,7 +10799,7 @@
 <w:hdr xmlns:wpc="http://schemas.microsoft.com/office/word/2010/wordprocessingCanvas" xmlns:cx="http://schemas.microsoft.com/office/drawing/2014/chartex" xmlns:cx1="http://schemas.microsoft.com/office/drawing/2015/9/8/chartex" xmlns:cx2="http://schemas.microsoft.com/office/drawing/2015/10/21/chartex" xmlns:cx3="http://schemas.microsoft.com/office/drawing/2016/5/9/chartex" xmlns:cx4="http://schemas.microsoft.com/office/drawing/2016/5/10/chartex" xmlns:cx5="http://schemas.microsoft.com/office/drawing/2016/5/11/chartex" xmlns:cx6="http://schemas.microsoft.com/office/drawing/2016/5/12/chartex" xmlns:cx7="http://schemas.microsoft.com/office/drawing/2016/5/13/chartex" xmlns:cx8="http://schemas.microsoft.com/office/drawing/2016/5/14/chartex" xmlns:mc="http://schemas.openxmlformats.org/markup-compatibility/2006" xmlns:aink="http://schemas.microsoft.com/office/drawing/2016/ink" xmlns:am3d="http://schemas.microsoft.com/office/drawing/2017/model3d" xmlns:o="urn:schemas-microsoft-com:office:office" xmlns:r="http://schemas.openxmlformats.org/officeDocument/2006/relationships" xmlns:m="http://schemas.openxmlformats.org/officeDocument/2006/math" xmlns:v="urn:schemas-microsoft-com:vml" xmlns:wp14="http://schemas.microsoft.com/office/word/2010/wordprocessingDrawing" xmlns:wp="http://schemas.openxmlformats.org/drawingml/2006/wordprocessingDrawing" xmlns:w10="urn:schemas-microsoft-com:office:word" xmlns:w="http://schemas.openxmlformats.org/wordprocessingml/2006/main" xmlns:w14="http://schemas.microsoft.com/office/word/2010/wordml" xmlns:w15="http://schemas.microsoft.com/office/word/2012/wordml" xmlns:w16cid="http://schemas.microsoft.com/office/word/2016/wordml/cid" xmlns:w16se="http://schemas.microsoft.com/office/word/2015/wordml/symex" xmlns:wpg="http://schemas.microsoft.com/office/word/2010/wordprocessingGroup" xmlns:wpi="http://schemas.microsoft.com/office/word/2010/wordprocessingInk" xmlns:wne="http://schemas.microsoft.com/office/word/2006/wordml" xmlns:wps="http://schemas.microsoft.com/office/word/2010/wordprocessingShape" mc:Ignorable="w14 w15 w16se w16cid wp14">
   <w:p>
     <w:pPr>
-      <w:pStyle w:val="Header"/>
+      <w:pStyle w:val="Encabezado"/>
       <w:rPr>
         <w:lang w:val="es-ES"/>
       </w:rPr>
@@ -11595,6 +11968,119 @@
     </w:lvl>
   </w:abstractNum>
   <w:abstractNum w:abstractNumId="19" w15:restartNumberingAfterBreak="0">
+    <w:nsid w:val="255B5625"/>
+    <w:multiLevelType w:val="hybridMultilevel"/>
+    <w:tmpl w:val="996C3340"/>
+    <w:lvl w:ilvl="0" w:tplc="213EB322">
+      <w:start w:val="1"/>
+      <w:numFmt w:val="decimal"/>
+      <w:lvlText w:val="[%1]"/>
+      <w:lvlJc w:val="left"/>
+      <w:pPr>
+        <w:ind w:left="720" w:hanging="360"/>
+      </w:pPr>
+      <w:rPr>
+        <w:rFonts w:hint="default"/>
+      </w:rPr>
+    </w:lvl>
+    <w:lvl w:ilvl="1" w:tplc="0C0A0003" w:tentative="1">
+      <w:start w:val="1"/>
+      <w:numFmt w:val="bullet"/>
+      <w:lvlText w:val="o"/>
+      <w:lvlJc w:val="left"/>
+      <w:pPr>
+        <w:ind w:left="1440" w:hanging="360"/>
+      </w:pPr>
+      <w:rPr>
+        <w:rFonts w:ascii="Courier New" w:hAnsi="Courier New" w:cs="Courier New" w:hint="default"/>
+      </w:rPr>
+    </w:lvl>
+    <w:lvl w:ilvl="2" w:tplc="0C0A0005" w:tentative="1">
+      <w:start w:val="1"/>
+      <w:numFmt w:val="bullet"/>
+      <w:lvlText w:val=""/>
+      <w:lvlJc w:val="left"/>
+      <w:pPr>
+        <w:ind w:left="2160" w:hanging="360"/>
+      </w:pPr>
+      <w:rPr>
+        <w:rFonts w:ascii="Wingdings" w:hAnsi="Wingdings" w:hint="default"/>
+      </w:rPr>
+    </w:lvl>
+    <w:lvl w:ilvl="3" w:tplc="0C0A0001" w:tentative="1">
+      <w:start w:val="1"/>
+      <w:numFmt w:val="bullet"/>
+      <w:lvlText w:val=""/>
+      <w:lvlJc w:val="left"/>
+      <w:pPr>
+        <w:ind w:left="2880" w:hanging="360"/>
+      </w:pPr>
+      <w:rPr>
+        <w:rFonts w:ascii="Symbol" w:hAnsi="Symbol" w:hint="default"/>
+      </w:rPr>
+    </w:lvl>
+    <w:lvl w:ilvl="4" w:tplc="0C0A0003" w:tentative="1">
+      <w:start w:val="1"/>
+      <w:numFmt w:val="bullet"/>
+      <w:lvlText w:val="o"/>
+      <w:lvlJc w:val="left"/>
+      <w:pPr>
+        <w:ind w:left="3600" w:hanging="360"/>
+      </w:pPr>
+      <w:rPr>
+        <w:rFonts w:ascii="Courier New" w:hAnsi="Courier New" w:cs="Courier New" w:hint="default"/>
+      </w:rPr>
+    </w:lvl>
+    <w:lvl w:ilvl="5" w:tplc="0C0A0005" w:tentative="1">
+      <w:start w:val="1"/>
+      <w:numFmt w:val="bullet"/>
+      <w:lvlText w:val=""/>
+      <w:lvlJc w:val="left"/>
+      <w:pPr>
+        <w:ind w:left="4320" w:hanging="360"/>
+      </w:pPr>
+      <w:rPr>
+        <w:rFonts w:ascii="Wingdings" w:hAnsi="Wingdings" w:hint="default"/>
+      </w:rPr>
+    </w:lvl>
+    <w:lvl w:ilvl="6" w:tplc="0C0A0001" w:tentative="1">
+      <w:start w:val="1"/>
+      <w:numFmt w:val="bullet"/>
+      <w:lvlText w:val=""/>
+      <w:lvlJc w:val="left"/>
+      <w:pPr>
+        <w:ind w:left="5040" w:hanging="360"/>
+      </w:pPr>
+      <w:rPr>
+        <w:rFonts w:ascii="Symbol" w:hAnsi="Symbol" w:hint="default"/>
+      </w:rPr>
+    </w:lvl>
+    <w:lvl w:ilvl="7" w:tplc="0C0A0003" w:tentative="1">
+      <w:start w:val="1"/>
+      <w:numFmt w:val="bullet"/>
+      <w:lvlText w:val="o"/>
+      <w:lvlJc w:val="left"/>
+      <w:pPr>
+        <w:ind w:left="5760" w:hanging="360"/>
+      </w:pPr>
+      <w:rPr>
+        <w:rFonts w:ascii="Courier New" w:hAnsi="Courier New" w:cs="Courier New" w:hint="default"/>
+      </w:rPr>
+    </w:lvl>
+    <w:lvl w:ilvl="8" w:tplc="0C0A0005" w:tentative="1">
+      <w:start w:val="1"/>
+      <w:numFmt w:val="bullet"/>
+      <w:lvlText w:val=""/>
+      <w:lvlJc w:val="left"/>
+      <w:pPr>
+        <w:ind w:left="6480" w:hanging="360"/>
+      </w:pPr>
+      <w:rPr>
+        <w:rFonts w:ascii="Wingdings" w:hAnsi="Wingdings" w:hint="default"/>
+      </w:rPr>
+    </w:lvl>
+  </w:abstractNum>
+  <w:abstractNum w:abstractNumId="20" w15:restartNumberingAfterBreak="0">
     <w:nsid w:val="25765F03"/>
     <w:multiLevelType w:val="hybridMultilevel"/>
     <w:tmpl w:val="764CB340"/>
@@ -11706,7 +12192,7 @@
       </w:rPr>
     </w:lvl>
   </w:abstractNum>
-  <w:abstractNum w:abstractNumId="20" w15:restartNumberingAfterBreak="0">
+  <w:abstractNum w:abstractNumId="21" w15:restartNumberingAfterBreak="0">
     <w:nsid w:val="28F73FEB"/>
     <w:multiLevelType w:val="hybridMultilevel"/>
     <w:tmpl w:val="A8C2ABE0"/>
@@ -11819,7 +12305,7 @@
       </w:rPr>
     </w:lvl>
   </w:abstractNum>
-  <w:abstractNum w:abstractNumId="21" w15:restartNumberingAfterBreak="0">
+  <w:abstractNum w:abstractNumId="22" w15:restartNumberingAfterBreak="0">
     <w:nsid w:val="2AA77F38"/>
     <w:multiLevelType w:val="hybridMultilevel"/>
     <w:tmpl w:val="28F48974"/>
@@ -11932,7 +12418,7 @@
       </w:rPr>
     </w:lvl>
   </w:abstractNum>
-  <w:abstractNum w:abstractNumId="22" w15:restartNumberingAfterBreak="0">
+  <w:abstractNum w:abstractNumId="23" w15:restartNumberingAfterBreak="0">
     <w:nsid w:val="3E657C42"/>
     <w:multiLevelType w:val="hybridMultilevel"/>
     <w:tmpl w:val="6812FCB4"/>
@@ -12044,7 +12530,7 @@
       </w:rPr>
     </w:lvl>
   </w:abstractNum>
-  <w:abstractNum w:abstractNumId="23" w15:restartNumberingAfterBreak="0">
+  <w:abstractNum w:abstractNumId="24" w15:restartNumberingAfterBreak="0">
     <w:nsid w:val="46C82C9A"/>
     <w:multiLevelType w:val="hybridMultilevel"/>
     <w:tmpl w:val="63F07864"/>
@@ -12160,7 +12646,7 @@
       </w:rPr>
     </w:lvl>
   </w:abstractNum>
-  <w:abstractNum w:abstractNumId="24" w15:restartNumberingAfterBreak="0">
+  <w:abstractNum w:abstractNumId="25" w15:restartNumberingAfterBreak="0">
     <w:nsid w:val="49BC0320"/>
     <w:multiLevelType w:val="hybridMultilevel"/>
     <w:tmpl w:val="DC3C7298"/>
@@ -12275,14 +12761,14 @@
       </w:rPr>
     </w:lvl>
   </w:abstractNum>
-  <w:abstractNum w:abstractNumId="25" w15:restartNumberingAfterBreak="0">
+  <w:abstractNum w:abstractNumId="26" w15:restartNumberingAfterBreak="0">
     <w:nsid w:val="52083510"/>
     <w:multiLevelType w:val="hybridMultilevel"/>
     <w:tmpl w:val="BE6E19F6"/>
     <w:lvl w:ilvl="0" w:tplc="A50A105A">
       <w:start w:val="1"/>
       <w:numFmt w:val="bullet"/>
-      <w:pStyle w:val="ListBullet"/>
+      <w:pStyle w:val="Listaconvietas"/>
       <w:lvlText w:val=""/>
       <w:lvlJc w:val="left"/>
       <w:pPr>
@@ -12394,7 +12880,7 @@
       </w:rPr>
     </w:lvl>
   </w:abstractNum>
-  <w:abstractNum w:abstractNumId="26" w15:restartNumberingAfterBreak="0">
+  <w:abstractNum w:abstractNumId="27" w15:restartNumberingAfterBreak="0">
     <w:nsid w:val="52E01045"/>
     <w:multiLevelType w:val="hybridMultilevel"/>
     <w:tmpl w:val="903CDCB8"/>
@@ -12480,7 +12966,7 @@
       </w:pPr>
     </w:lvl>
   </w:abstractNum>
-  <w:abstractNum w:abstractNumId="27" w15:restartNumberingAfterBreak="0">
+  <w:abstractNum w:abstractNumId="28" w15:restartNumberingAfterBreak="0">
     <w:nsid w:val="5B226C1F"/>
     <w:multiLevelType w:val="hybridMultilevel"/>
     <w:tmpl w:val="49ACD974"/>
@@ -12595,7 +13081,7 @@
       </w:rPr>
     </w:lvl>
   </w:abstractNum>
-  <w:abstractNum w:abstractNumId="28" w15:restartNumberingAfterBreak="0">
+  <w:abstractNum w:abstractNumId="29" w15:restartNumberingAfterBreak="0">
     <w:nsid w:val="621F19D7"/>
     <w:multiLevelType w:val="hybridMultilevel"/>
     <w:tmpl w:val="0A860510"/>
@@ -12708,7 +13194,7 @@
       </w:rPr>
     </w:lvl>
   </w:abstractNum>
-  <w:abstractNum w:abstractNumId="29" w15:restartNumberingAfterBreak="0">
+  <w:abstractNum w:abstractNumId="30" w15:restartNumberingAfterBreak="0">
     <w:nsid w:val="6333549D"/>
     <w:multiLevelType w:val="hybridMultilevel"/>
     <w:tmpl w:val="AE683980"/>
@@ -12794,7 +13280,7 @@
       </w:pPr>
     </w:lvl>
   </w:abstractNum>
-  <w:abstractNum w:abstractNumId="30" w15:restartNumberingAfterBreak="0">
+  <w:abstractNum w:abstractNumId="31" w15:restartNumberingAfterBreak="0">
     <w:nsid w:val="6AC718D5"/>
     <w:multiLevelType w:val="multilevel"/>
     <w:tmpl w:val="8F8A2A80"/>
@@ -12907,14 +13393,14 @@
       </w:rPr>
     </w:lvl>
   </w:abstractNum>
-  <w:abstractNum w:abstractNumId="31" w15:restartNumberingAfterBreak="0">
+  <w:abstractNum w:abstractNumId="32" w15:restartNumberingAfterBreak="0">
     <w:nsid w:val="6C901CF9"/>
     <w:multiLevelType w:val="hybridMultilevel"/>
     <w:tmpl w:val="2F4A75D8"/>
     <w:lvl w:ilvl="0" w:tplc="62A25D7A">
       <w:start w:val="1"/>
       <w:numFmt w:val="decimal"/>
-      <w:pStyle w:val="ListNumber"/>
+      <w:pStyle w:val="Listaconnmeros"/>
       <w:lvlText w:val="%1."/>
       <w:lvlJc w:val="left"/>
       <w:pPr>
@@ -12994,7 +13480,7 @@
       </w:pPr>
     </w:lvl>
   </w:abstractNum>
-  <w:abstractNum w:abstractNumId="32" w15:restartNumberingAfterBreak="0">
+  <w:abstractNum w:abstractNumId="33" w15:restartNumberingAfterBreak="0">
     <w:nsid w:val="6CFC40BA"/>
     <w:multiLevelType w:val="hybridMultilevel"/>
     <w:tmpl w:val="DDACAB20"/>
@@ -13107,7 +13593,7 @@
       </w:rPr>
     </w:lvl>
   </w:abstractNum>
-  <w:abstractNum w:abstractNumId="33" w15:restartNumberingAfterBreak="0">
+  <w:abstractNum w:abstractNumId="34" w15:restartNumberingAfterBreak="0">
     <w:nsid w:val="6D885739"/>
     <w:multiLevelType w:val="multilevel"/>
     <w:tmpl w:val="0C0A001F"/>
@@ -13193,7 +13679,7 @@
       </w:pPr>
     </w:lvl>
   </w:abstractNum>
-  <w:abstractNum w:abstractNumId="34" w15:restartNumberingAfterBreak="0">
+  <w:abstractNum w:abstractNumId="35" w15:restartNumberingAfterBreak="0">
     <w:nsid w:val="71B62A79"/>
     <w:multiLevelType w:val="hybridMultilevel"/>
     <w:tmpl w:val="3D987DEC"/>
@@ -13279,7 +13765,7 @@
       </w:pPr>
     </w:lvl>
   </w:abstractNum>
-  <w:abstractNum w:abstractNumId="35" w15:restartNumberingAfterBreak="0">
+  <w:abstractNum w:abstractNumId="36" w15:restartNumberingAfterBreak="0">
     <w:nsid w:val="78442303"/>
     <w:multiLevelType w:val="hybridMultilevel"/>
     <w:tmpl w:val="88DE1DAC"/>
@@ -13392,7 +13878,7 @@
       </w:rPr>
     </w:lvl>
   </w:abstractNum>
-  <w:abstractNum w:abstractNumId="36" w15:restartNumberingAfterBreak="0">
+  <w:abstractNum w:abstractNumId="37" w15:restartNumberingAfterBreak="0">
     <w:nsid w:val="78813ED6"/>
     <w:multiLevelType w:val="hybridMultilevel"/>
     <w:tmpl w:val="EFC02BE0"/>
@@ -13504,7 +13990,7 @@
       </w:rPr>
     </w:lvl>
   </w:abstractNum>
-  <w:abstractNum w:abstractNumId="37" w15:restartNumberingAfterBreak="0">
+  <w:abstractNum w:abstractNumId="38" w15:restartNumberingAfterBreak="0">
     <w:nsid w:val="7B7E5B97"/>
     <w:multiLevelType w:val="hybridMultilevel"/>
     <w:tmpl w:val="9600E7DC"/>
@@ -13620,13 +14106,13 @@
     <w:abstractNumId w:val="9"/>
   </w:num>
   <w:num w:numId="2">
-    <w:abstractNumId w:val="23"/>
+    <w:abstractNumId w:val="24"/>
   </w:num>
   <w:num w:numId="3">
-    <w:abstractNumId w:val="27"/>
+    <w:abstractNumId w:val="28"/>
   </w:num>
   <w:num w:numId="4">
-    <w:abstractNumId w:val="24"/>
+    <w:abstractNumId w:val="25"/>
   </w:num>
   <w:num w:numId="5">
     <w:abstractNumId w:val="18"/>
@@ -13659,22 +14145,22 @@
     <w:abstractNumId w:val="0"/>
   </w:num>
   <w:num w:numId="15">
-    <w:abstractNumId w:val="25"/>
+    <w:abstractNumId w:val="26"/>
   </w:num>
   <w:num w:numId="16">
-    <w:abstractNumId w:val="31"/>
+    <w:abstractNumId w:val="32"/>
   </w:num>
   <w:num w:numId="17">
     <w:abstractNumId w:val="14"/>
   </w:num>
   <w:num w:numId="18">
-    <w:abstractNumId w:val="33"/>
+    <w:abstractNumId w:val="34"/>
   </w:num>
   <w:num w:numId="19">
     <w:abstractNumId w:val="16"/>
   </w:num>
   <w:num w:numId="20">
-    <w:abstractNumId w:val="30"/>
+    <w:abstractNumId w:val="31"/>
   </w:num>
   <w:num w:numId="21">
     <w:abstractNumId w:val="17"/>
@@ -13683,40 +14169,40 @@
     <w:abstractNumId w:val="11"/>
   </w:num>
   <w:num w:numId="23">
-    <w:abstractNumId w:val="29"/>
+    <w:abstractNumId w:val="30"/>
   </w:num>
   <w:num w:numId="24">
-    <w:abstractNumId w:val="34"/>
+    <w:abstractNumId w:val="35"/>
   </w:num>
   <w:num w:numId="25">
-    <w:abstractNumId w:val="26"/>
+    <w:abstractNumId w:val="27"/>
   </w:num>
   <w:num w:numId="26">
     <w:abstractNumId w:val="15"/>
   </w:num>
   <w:num w:numId="27">
-    <w:abstractNumId w:val="28"/>
+    <w:abstractNumId w:val="29"/>
   </w:num>
   <w:num w:numId="28">
+    <w:abstractNumId w:val="37"/>
+  </w:num>
+  <w:num w:numId="29">
+    <w:abstractNumId w:val="23"/>
+  </w:num>
+  <w:num w:numId="30">
     <w:abstractNumId w:val="36"/>
   </w:num>
-  <w:num w:numId="29">
+  <w:num w:numId="31">
     <w:abstractNumId w:val="22"/>
   </w:num>
-  <w:num w:numId="30">
-    <w:abstractNumId w:val="35"/>
-  </w:num>
-  <w:num w:numId="31">
-    <w:abstractNumId w:val="21"/>
-  </w:num>
   <w:num w:numId="32">
-    <w:abstractNumId w:val="37"/>
+    <w:abstractNumId w:val="38"/>
   </w:num>
   <w:num w:numId="33">
-    <w:abstractNumId w:val="19"/>
+    <w:abstractNumId w:val="20"/>
   </w:num>
   <w:num w:numId="34">
-    <w:abstractNumId w:val="32"/>
+    <w:abstractNumId w:val="33"/>
   </w:num>
   <w:num w:numId="35">
     <w:abstractNumId w:val="12"/>
@@ -13728,7 +14214,10 @@
     <w:abstractNumId w:val="13"/>
   </w:num>
   <w:num w:numId="38">
-    <w:abstractNumId w:val="20"/>
+    <w:abstractNumId w:val="21"/>
+  </w:num>
+  <w:num w:numId="39">
+    <w:abstractNumId w:val="19"/>
   </w:num>
 </w:numbering>
 </file>
@@ -14140,11 +14629,11 @@
     <w:name w:val="Normal"/>
     <w:qFormat/>
   </w:style>
-  <w:style w:type="paragraph" w:styleId="Heading1">
+  <w:style w:type="paragraph" w:styleId="Ttulo1">
     <w:name w:val="heading 1"/>
     <w:basedOn w:val="Normal"/>
     <w:next w:val="Normal"/>
-    <w:link w:val="Heading1Char"/>
+    <w:link w:val="Ttulo1Car"/>
     <w:uiPriority w:val="9"/>
     <w:pPr>
       <w:keepNext/>
@@ -14159,11 +14648,11 @@
       <w:szCs w:val="32"/>
     </w:rPr>
   </w:style>
-  <w:style w:type="paragraph" w:styleId="Heading2">
+  <w:style w:type="paragraph" w:styleId="Ttulo2">
     <w:name w:val="heading 2"/>
     <w:basedOn w:val="Normal"/>
     <w:next w:val="Normal"/>
-    <w:link w:val="Heading2Char"/>
+    <w:link w:val="Ttulo2Car"/>
     <w:uiPriority w:val="9"/>
     <w:unhideWhenUsed/>
     <w:qFormat/>
@@ -14180,11 +14669,11 @@
       <w:szCs w:val="26"/>
     </w:rPr>
   </w:style>
-  <w:style w:type="paragraph" w:styleId="Heading3">
+  <w:style w:type="paragraph" w:styleId="Ttulo3">
     <w:name w:val="heading 3"/>
     <w:basedOn w:val="Normal"/>
     <w:next w:val="Normal"/>
-    <w:link w:val="Heading3Char"/>
+    <w:link w:val="Ttulo3Car"/>
     <w:uiPriority w:val="9"/>
     <w:unhideWhenUsed/>
     <w:qFormat/>
@@ -14199,11 +14688,11 @@
       <w:sz w:val="30"/>
     </w:rPr>
   </w:style>
-  <w:style w:type="paragraph" w:styleId="Heading4">
+  <w:style w:type="paragraph" w:styleId="Ttulo4">
     <w:name w:val="heading 4"/>
     <w:basedOn w:val="Normal"/>
     <w:next w:val="Normal"/>
-    <w:link w:val="Heading4Char"/>
+    <w:link w:val="Ttulo4Car"/>
     <w:uiPriority w:val="9"/>
     <w:unhideWhenUsed/>
     <w:qFormat/>
@@ -14220,11 +14709,11 @@
       <w:sz w:val="30"/>
     </w:rPr>
   </w:style>
-  <w:style w:type="paragraph" w:styleId="Heading5">
+  <w:style w:type="paragraph" w:styleId="Ttulo5">
     <w:name w:val="heading 5"/>
     <w:basedOn w:val="Normal"/>
     <w:next w:val="Normal"/>
-    <w:link w:val="Heading5Char"/>
+    <w:link w:val="Ttulo5Car"/>
     <w:uiPriority w:val="9"/>
     <w:unhideWhenUsed/>
     <w:qFormat/>
@@ -14242,11 +14731,11 @@
       <w:sz w:val="30"/>
     </w:rPr>
   </w:style>
-  <w:style w:type="paragraph" w:styleId="Heading6">
+  <w:style w:type="paragraph" w:styleId="Ttulo6">
     <w:name w:val="heading 6"/>
     <w:basedOn w:val="Normal"/>
     <w:next w:val="Normal"/>
-    <w:link w:val="Heading6Char"/>
+    <w:link w:val="Ttulo6Car"/>
     <w:uiPriority w:val="9"/>
     <w:semiHidden/>
     <w:unhideWhenUsed/>
@@ -14266,11 +14755,11 @@
       <w:sz w:val="30"/>
     </w:rPr>
   </w:style>
-  <w:style w:type="paragraph" w:styleId="Heading7">
+  <w:style w:type="paragraph" w:styleId="Ttulo7">
     <w:name w:val="heading 7"/>
     <w:basedOn w:val="Normal"/>
     <w:next w:val="Normal"/>
-    <w:link w:val="Heading7Char"/>
+    <w:link w:val="Ttulo7Car"/>
     <w:uiPriority w:val="9"/>
     <w:semiHidden/>
     <w:unhideWhenUsed/>
@@ -14289,11 +14778,11 @@
       <w:sz w:val="30"/>
     </w:rPr>
   </w:style>
-  <w:style w:type="paragraph" w:styleId="Heading8">
+  <w:style w:type="paragraph" w:styleId="Ttulo8">
     <w:name w:val="heading 8"/>
     <w:basedOn w:val="Normal"/>
     <w:next w:val="Normal"/>
-    <w:link w:val="Heading8Char"/>
+    <w:link w:val="Ttulo8Car"/>
     <w:uiPriority w:val="9"/>
     <w:semiHidden/>
     <w:unhideWhenUsed/>
@@ -14313,11 +14802,11 @@
       <w:szCs w:val="21"/>
     </w:rPr>
   </w:style>
-  <w:style w:type="paragraph" w:styleId="Heading9">
+  <w:style w:type="paragraph" w:styleId="Ttulo9">
     <w:name w:val="heading 9"/>
     <w:basedOn w:val="Normal"/>
     <w:next w:val="Normal"/>
-    <w:link w:val="Heading9Char"/>
+    <w:link w:val="Ttulo9Car"/>
     <w:uiPriority w:val="9"/>
     <w:semiHidden/>
     <w:unhideWhenUsed/>
@@ -14338,12 +14827,13 @@
       <w:szCs w:val="21"/>
     </w:rPr>
   </w:style>
-  <w:style w:type="character" w:default="1" w:styleId="DefaultParagraphFont">
+  <w:style w:type="character" w:default="1" w:styleId="Fuentedeprrafopredeter">
     <w:name w:val="Default Paragraph Font"/>
     <w:uiPriority w:val="1"/>
+    <w:semiHidden/>
     <w:unhideWhenUsed/>
   </w:style>
-  <w:style w:type="table" w:default="1" w:styleId="TableNormal">
+  <w:style w:type="table" w:default="1" w:styleId="Tablanormal">
     <w:name w:val="Normal Table"/>
     <w:uiPriority w:val="99"/>
     <w:semiHidden/>
@@ -14358,16 +14848,16 @@
       </w:tblCellMar>
     </w:tblPr>
   </w:style>
-  <w:style w:type="numbering" w:default="1" w:styleId="NoList">
+  <w:style w:type="numbering" w:default="1" w:styleId="Sinlista">
     <w:name w:val="No List"/>
     <w:uiPriority w:val="99"/>
     <w:semiHidden/>
     <w:unhideWhenUsed/>
   </w:style>
-  <w:style w:type="paragraph" w:styleId="Subtitle">
+  <w:style w:type="paragraph" w:styleId="Subttulo">
     <w:name w:val="Subtitle"/>
     <w:basedOn w:val="Normal"/>
-    <w:link w:val="SubtitleChar"/>
+    <w:link w:val="SubttuloCar"/>
     <w:uiPriority w:val="2"/>
     <w:qFormat/>
     <w:pPr>
@@ -14382,20 +14872,20 @@
       <w:sz w:val="32"/>
     </w:rPr>
   </w:style>
-  <w:style w:type="character" w:customStyle="1" w:styleId="SubtitleChar">
-    <w:name w:val="Subtitle Char"/>
-    <w:basedOn w:val="DefaultParagraphFont"/>
-    <w:link w:val="Subtitle"/>
+  <w:style w:type="character" w:customStyle="1" w:styleId="SubttuloCar">
+    <w:name w:val="Subtítulo Car"/>
+    <w:basedOn w:val="Fuentedeprrafopredeter"/>
+    <w:link w:val="Subttulo"/>
     <w:uiPriority w:val="2"/>
     <w:rPr>
       <w:rFonts w:eastAsiaTheme="minorEastAsia"/>
       <w:sz w:val="32"/>
     </w:rPr>
   </w:style>
-  <w:style w:type="paragraph" w:styleId="Title">
+  <w:style w:type="paragraph" w:styleId="Ttulo">
     <w:name w:val="Title"/>
     <w:basedOn w:val="Normal"/>
-    <w:link w:val="TitleChar"/>
+    <w:link w:val="TtuloCar"/>
     <w:uiPriority w:val="1"/>
     <w:qFormat/>
     <w:pPr>
@@ -14409,10 +14899,10 @@
       <w:szCs w:val="56"/>
     </w:rPr>
   </w:style>
-  <w:style w:type="character" w:customStyle="1" w:styleId="TitleChar">
-    <w:name w:val="Title Char"/>
-    <w:basedOn w:val="DefaultParagraphFont"/>
-    <w:link w:val="Title"/>
+  <w:style w:type="character" w:customStyle="1" w:styleId="TtuloCar">
+    <w:name w:val="Título Car"/>
+    <w:basedOn w:val="Fuentedeprrafopredeter"/>
+    <w:link w:val="Ttulo"/>
     <w:uiPriority w:val="1"/>
     <w:rPr>
       <w:rFonts w:asciiTheme="majorHAnsi" w:eastAsiaTheme="majorEastAsia" w:hAnsiTheme="majorHAnsi" w:cstheme="majorBidi"/>
@@ -14421,10 +14911,10 @@
       <w:szCs w:val="56"/>
     </w:rPr>
   </w:style>
-  <w:style w:type="character" w:customStyle="1" w:styleId="Heading1Char">
-    <w:name w:val="Heading 1 Char"/>
-    <w:basedOn w:val="DefaultParagraphFont"/>
-    <w:link w:val="Heading1"/>
+  <w:style w:type="character" w:customStyle="1" w:styleId="Ttulo1Car">
+    <w:name w:val="Título 1 Car"/>
+    <w:basedOn w:val="Fuentedeprrafopredeter"/>
+    <w:link w:val="Ttulo1"/>
     <w:uiPriority w:val="9"/>
     <w:rPr>
       <w:rFonts w:asciiTheme="majorHAnsi" w:eastAsiaTheme="majorEastAsia" w:hAnsiTheme="majorHAnsi" w:cstheme="majorBidi"/>
@@ -14432,7 +14922,7 @@
       <w:szCs w:val="32"/>
     </w:rPr>
   </w:style>
-  <w:style w:type="paragraph" w:styleId="ListNumber">
+  <w:style w:type="paragraph" w:styleId="Listaconnmeros">
     <w:name w:val="List Number"/>
     <w:basedOn w:val="Normal"/>
     <w:uiPriority w:val="13"/>
@@ -14443,11 +14933,11 @@
       </w:numPr>
     </w:pPr>
   </w:style>
-  <w:style w:type="paragraph" w:styleId="IntenseQuote">
+  <w:style w:type="paragraph" w:styleId="Citadestacada">
     <w:name w:val="Intense Quote"/>
     <w:basedOn w:val="Normal"/>
     <w:next w:val="Normal"/>
-    <w:link w:val="IntenseQuoteChar"/>
+    <w:link w:val="CitadestacadaCar"/>
     <w:uiPriority w:val="30"/>
     <w:semiHidden/>
     <w:unhideWhenUsed/>
@@ -14463,11 +14953,11 @@
       <w:sz w:val="30"/>
     </w:rPr>
   </w:style>
-  <w:style w:type="paragraph" w:styleId="Quote">
+  <w:style w:type="paragraph" w:styleId="Cita">
     <w:name w:val="Quote"/>
     <w:basedOn w:val="Normal"/>
     <w:next w:val="Normal"/>
-    <w:link w:val="QuoteChar"/>
+    <w:link w:val="CitaCar"/>
     <w:uiPriority w:val="29"/>
     <w:qFormat/>
     <w:pPr>
@@ -14480,10 +14970,10 @@
       <w:color w:val="404040" w:themeColor="text1" w:themeTint="BF"/>
     </w:rPr>
   </w:style>
-  <w:style w:type="character" w:customStyle="1" w:styleId="QuoteChar">
-    <w:name w:val="Quote Char"/>
-    <w:basedOn w:val="DefaultParagraphFont"/>
-    <w:link w:val="Quote"/>
+  <w:style w:type="character" w:customStyle="1" w:styleId="CitaCar">
+    <w:name w:val="Cita Car"/>
+    <w:basedOn w:val="Fuentedeprrafopredeter"/>
+    <w:link w:val="Cita"/>
     <w:uiPriority w:val="29"/>
     <w:rPr>
       <w:i/>
@@ -14491,7 +14981,7 @@
       <w:color w:val="404040" w:themeColor="text1" w:themeTint="BF"/>
     </w:rPr>
   </w:style>
-  <w:style w:type="paragraph" w:styleId="ListBullet">
+  <w:style w:type="paragraph" w:styleId="Listaconvietas">
     <w:name w:val="List Bullet"/>
     <w:basedOn w:val="Normal"/>
     <w:uiPriority w:val="12"/>
@@ -14502,9 +14992,9 @@
       </w:numPr>
     </w:pPr>
   </w:style>
-  <w:style w:type="table" w:styleId="TableGrid">
+  <w:style w:type="table" w:styleId="Tablaconcuadrcula">
     <w:name w:val="Table Grid"/>
-    <w:basedOn w:val="TableNormal"/>
+    <w:basedOn w:val="Tablanormal"/>
     <w:uiPriority w:val="39"/>
     <w:pPr>
       <w:spacing w:after="0" w:line="240" w:lineRule="auto"/>
@@ -14533,10 +15023,10 @@
       <w:contextualSpacing/>
     </w:pPr>
   </w:style>
-  <w:style w:type="character" w:customStyle="1" w:styleId="Heading5Char">
-    <w:name w:val="Heading 5 Char"/>
-    <w:basedOn w:val="DefaultParagraphFont"/>
-    <w:link w:val="Heading5"/>
+  <w:style w:type="character" w:customStyle="1" w:styleId="Ttulo5Car">
+    <w:name w:val="Título 5 Car"/>
+    <w:basedOn w:val="Fuentedeprrafopredeter"/>
+    <w:link w:val="Ttulo5"/>
     <w:uiPriority w:val="9"/>
     <w:rPr>
       <w:rFonts w:asciiTheme="majorHAnsi" w:eastAsiaTheme="majorEastAsia" w:hAnsiTheme="majorHAnsi" w:cstheme="majorBidi"/>
@@ -14545,10 +15035,10 @@
       <w:sz w:val="30"/>
     </w:rPr>
   </w:style>
-  <w:style w:type="character" w:customStyle="1" w:styleId="Heading6Char">
-    <w:name w:val="Heading 6 Char"/>
-    <w:basedOn w:val="DefaultParagraphFont"/>
-    <w:link w:val="Heading6"/>
+  <w:style w:type="character" w:customStyle="1" w:styleId="Ttulo6Car">
+    <w:name w:val="Título 6 Car"/>
+    <w:basedOn w:val="Fuentedeprrafopredeter"/>
+    <w:link w:val="Ttulo6"/>
     <w:uiPriority w:val="9"/>
     <w:semiHidden/>
     <w:rPr>
@@ -14559,10 +15049,10 @@
       <w:sz w:val="30"/>
     </w:rPr>
   </w:style>
-  <w:style w:type="character" w:customStyle="1" w:styleId="Heading7Char">
-    <w:name w:val="Heading 7 Char"/>
-    <w:basedOn w:val="DefaultParagraphFont"/>
-    <w:link w:val="Heading7"/>
+  <w:style w:type="character" w:customStyle="1" w:styleId="Ttulo7Car">
+    <w:name w:val="Título 7 Car"/>
+    <w:basedOn w:val="Fuentedeprrafopredeter"/>
+    <w:link w:val="Ttulo7"/>
     <w:uiPriority w:val="9"/>
     <w:semiHidden/>
     <w:rPr>
@@ -14572,10 +15062,10 @@
       <w:sz w:val="30"/>
     </w:rPr>
   </w:style>
-  <w:style w:type="character" w:customStyle="1" w:styleId="Heading8Char">
-    <w:name w:val="Heading 8 Char"/>
-    <w:basedOn w:val="DefaultParagraphFont"/>
-    <w:link w:val="Heading8"/>
+  <w:style w:type="character" w:customStyle="1" w:styleId="Ttulo8Car">
+    <w:name w:val="Título 8 Car"/>
+    <w:basedOn w:val="Fuentedeprrafopredeter"/>
+    <w:link w:val="Ttulo8"/>
     <w:uiPriority w:val="9"/>
     <w:semiHidden/>
     <w:rPr>
@@ -14586,10 +15076,10 @@
       <w:szCs w:val="21"/>
     </w:rPr>
   </w:style>
-  <w:style w:type="character" w:customStyle="1" w:styleId="Heading9Char">
-    <w:name w:val="Heading 9 Char"/>
-    <w:basedOn w:val="DefaultParagraphFont"/>
-    <w:link w:val="Heading9"/>
+  <w:style w:type="character" w:customStyle="1" w:styleId="Ttulo9Car">
+    <w:name w:val="Título 9 Car"/>
+    <w:basedOn w:val="Fuentedeprrafopredeter"/>
+    <w:link w:val="Ttulo9"/>
     <w:uiPriority w:val="9"/>
     <w:semiHidden/>
     <w:rPr>
@@ -14601,9 +15091,9 @@
       <w:szCs w:val="21"/>
     </w:rPr>
   </w:style>
-  <w:style w:type="character" w:styleId="SubtleEmphasis">
+  <w:style w:type="character" w:styleId="nfasissutil">
     <w:name w:val="Subtle Emphasis"/>
-    <w:basedOn w:val="DefaultParagraphFont"/>
+    <w:basedOn w:val="Fuentedeprrafopredeter"/>
     <w:uiPriority w:val="19"/>
     <w:semiHidden/>
     <w:unhideWhenUsed/>
@@ -14614,9 +15104,9 @@
       <w:color w:val="000000" w:themeColor="text1"/>
     </w:rPr>
   </w:style>
-  <w:style w:type="character" w:styleId="Emphasis">
+  <w:style w:type="character" w:styleId="nfasis">
     <w:name w:val="Emphasis"/>
-    <w:basedOn w:val="DefaultParagraphFont"/>
+    <w:basedOn w:val="Fuentedeprrafopredeter"/>
     <w:uiPriority w:val="20"/>
     <w:semiHidden/>
     <w:unhideWhenUsed/>
@@ -14627,9 +15117,9 @@
       <w:iCs/>
     </w:rPr>
   </w:style>
-  <w:style w:type="character" w:styleId="IntenseEmphasis">
+  <w:style w:type="character" w:styleId="nfasisintenso">
     <w:name w:val="Intense Emphasis"/>
-    <w:basedOn w:val="DefaultParagraphFont"/>
+    <w:basedOn w:val="Fuentedeprrafopredeter"/>
     <w:uiPriority w:val="21"/>
     <w:semiHidden/>
     <w:unhideWhenUsed/>
@@ -14642,9 +15132,9 @@
       <w:color w:val="000000" w:themeColor="text1"/>
     </w:rPr>
   </w:style>
-  <w:style w:type="character" w:styleId="SubtleReference">
+  <w:style w:type="character" w:styleId="Referenciasutil">
     <w:name w:val="Subtle Reference"/>
-    <w:basedOn w:val="DefaultParagraphFont"/>
+    <w:basedOn w:val="Fuentedeprrafopredeter"/>
     <w:uiPriority w:val="31"/>
     <w:semiHidden/>
     <w:unhideWhenUsed/>
@@ -14655,9 +15145,9 @@
       <w:color w:val="000000" w:themeColor="text1"/>
     </w:rPr>
   </w:style>
-  <w:style w:type="character" w:styleId="IntenseReference">
+  <w:style w:type="character" w:styleId="Referenciaintensa">
     <w:name w:val="Intense Reference"/>
-    <w:basedOn w:val="DefaultParagraphFont"/>
+    <w:basedOn w:val="Fuentedeprrafopredeter"/>
     <w:uiPriority w:val="32"/>
     <w:semiHidden/>
     <w:unhideWhenUsed/>
@@ -14672,9 +15162,9 @@
       <w:spacing w:val="0"/>
     </w:rPr>
   </w:style>
-  <w:style w:type="character" w:styleId="BookTitle">
+  <w:style w:type="character" w:styleId="Ttulodellibro">
     <w:name w:val="Book Title"/>
-    <w:basedOn w:val="DefaultParagraphFont"/>
+    <w:basedOn w:val="Fuentedeprrafopredeter"/>
     <w:uiPriority w:val="33"/>
     <w:semiHidden/>
     <w:unhideWhenUsed/>
@@ -14688,7 +15178,7 @@
       <w:u w:val="single"/>
     </w:rPr>
   </w:style>
-  <w:style w:type="paragraph" w:styleId="Caption">
+  <w:style w:type="paragraph" w:styleId="Descripcin">
     <w:name w:val="caption"/>
     <w:basedOn w:val="Normal"/>
     <w:next w:val="Normal"/>
@@ -14705,19 +15195,19 @@
       <w:szCs w:val="18"/>
     </w:rPr>
   </w:style>
-  <w:style w:type="character" w:styleId="PlaceholderText">
+  <w:style w:type="character" w:styleId="Textodelmarcadordeposicin">
     <w:name w:val="Placeholder Text"/>
-    <w:basedOn w:val="DefaultParagraphFont"/>
+    <w:basedOn w:val="Fuentedeprrafopredeter"/>
     <w:uiPriority w:val="99"/>
     <w:semiHidden/>
     <w:rPr>
       <w:color w:val="808080"/>
     </w:rPr>
   </w:style>
-  <w:style w:type="paragraph" w:styleId="Footer">
+  <w:style w:type="paragraph" w:styleId="Piedepgina">
     <w:name w:val="footer"/>
     <w:basedOn w:val="Normal"/>
-    <w:link w:val="FooterChar"/>
+    <w:link w:val="PiedepginaCar"/>
     <w:uiPriority w:val="99"/>
     <w:unhideWhenUsed/>
     <w:qFormat/>
@@ -14725,15 +15215,15 @@
       <w:spacing w:after="0" w:line="240" w:lineRule="auto"/>
     </w:pPr>
   </w:style>
-  <w:style w:type="character" w:customStyle="1" w:styleId="FooterChar">
-    <w:name w:val="Footer Char"/>
-    <w:basedOn w:val="DefaultParagraphFont"/>
-    <w:link w:val="Footer"/>
+  <w:style w:type="character" w:customStyle="1" w:styleId="PiedepginaCar">
+    <w:name w:val="Pie de página Car"/>
+    <w:basedOn w:val="Fuentedeprrafopredeter"/>
+    <w:link w:val="Piedepgina"/>
     <w:uiPriority w:val="99"/>
   </w:style>
-  <w:style w:type="paragraph" w:styleId="TOCHeading">
+  <w:style w:type="paragraph" w:styleId="TtuloTDC">
     <w:name w:val="TOC Heading"/>
-    <w:basedOn w:val="Heading1"/>
+    <w:basedOn w:val="Ttulo1"/>
     <w:next w:val="Normal"/>
     <w:uiPriority w:val="39"/>
     <w:semiHidden/>
@@ -14745,7 +15235,7 @@
   </w:style>
   <w:style w:type="table" w:customStyle="1" w:styleId="ReportTable">
     <w:name w:val="Report Table"/>
-    <w:basedOn w:val="TableNormal"/>
+    <w:basedOn w:val="Tablanormal"/>
     <w:uiPriority w:val="99"/>
     <w:pPr>
       <w:spacing w:after="0" w:line="240" w:lineRule="auto"/>
@@ -14796,10 +15286,10 @@
       </w:rPr>
     </w:tblStylePr>
   </w:style>
-  <w:style w:type="character" w:customStyle="1" w:styleId="IntenseQuoteChar">
-    <w:name w:val="Intense Quote Char"/>
-    <w:basedOn w:val="DefaultParagraphFont"/>
-    <w:link w:val="IntenseQuote"/>
+  <w:style w:type="character" w:customStyle="1" w:styleId="CitadestacadaCar">
+    <w:name w:val="Cita destacada Car"/>
+    <w:basedOn w:val="Fuentedeprrafopredeter"/>
+    <w:link w:val="Citadestacada"/>
     <w:uiPriority w:val="30"/>
     <w:semiHidden/>
     <w:rPr>
@@ -14808,10 +15298,10 @@
       <w:sz w:val="30"/>
     </w:rPr>
   </w:style>
-  <w:style w:type="character" w:customStyle="1" w:styleId="Heading2Char">
-    <w:name w:val="Heading 2 Char"/>
-    <w:basedOn w:val="DefaultParagraphFont"/>
-    <w:link w:val="Heading2"/>
+  <w:style w:type="character" w:customStyle="1" w:styleId="Ttulo2Car">
+    <w:name w:val="Título 2 Car"/>
+    <w:basedOn w:val="Fuentedeprrafopredeter"/>
+    <w:link w:val="Ttulo2"/>
     <w:uiPriority w:val="9"/>
     <w:rsid w:val="00A13D08"/>
     <w:rPr>
@@ -14820,36 +15310,36 @@
       <w:szCs w:val="26"/>
     </w:rPr>
   </w:style>
-  <w:style w:type="paragraph" w:styleId="Header">
+  <w:style w:type="paragraph" w:styleId="Encabezado">
     <w:name w:val="header"/>
     <w:basedOn w:val="Normal"/>
-    <w:link w:val="HeaderChar"/>
+    <w:link w:val="EncabezadoCar"/>
     <w:uiPriority w:val="99"/>
     <w:qFormat/>
     <w:pPr>
       <w:spacing w:after="0" w:line="240" w:lineRule="auto"/>
     </w:pPr>
   </w:style>
-  <w:style w:type="character" w:customStyle="1" w:styleId="Heading3Char">
-    <w:name w:val="Heading 3 Char"/>
-    <w:basedOn w:val="DefaultParagraphFont"/>
-    <w:link w:val="Heading3"/>
+  <w:style w:type="character" w:customStyle="1" w:styleId="Ttulo3Car">
+    <w:name w:val="Título 3 Car"/>
+    <w:basedOn w:val="Fuentedeprrafopredeter"/>
+    <w:link w:val="Ttulo3"/>
     <w:uiPriority w:val="9"/>
     <w:rPr>
       <w:rFonts w:asciiTheme="majorHAnsi" w:eastAsiaTheme="majorEastAsia" w:hAnsiTheme="majorHAnsi" w:cstheme="majorBidi"/>
       <w:sz w:val="30"/>
     </w:rPr>
   </w:style>
-  <w:style w:type="character" w:customStyle="1" w:styleId="HeaderChar">
-    <w:name w:val="Header Char"/>
-    <w:basedOn w:val="DefaultParagraphFont"/>
-    <w:link w:val="Header"/>
+  <w:style w:type="character" w:customStyle="1" w:styleId="EncabezadoCar">
+    <w:name w:val="Encabezado Car"/>
+    <w:basedOn w:val="Fuentedeprrafopredeter"/>
+    <w:link w:val="Encabezado"/>
     <w:uiPriority w:val="99"/>
   </w:style>
-  <w:style w:type="character" w:customStyle="1" w:styleId="Heading4Char">
-    <w:name w:val="Heading 4 Char"/>
-    <w:basedOn w:val="DefaultParagraphFont"/>
-    <w:link w:val="Heading4"/>
+  <w:style w:type="character" w:customStyle="1" w:styleId="Ttulo4Car">
+    <w:name w:val="Título 4 Car"/>
+    <w:basedOn w:val="Fuentedeprrafopredeter"/>
+    <w:link w:val="Ttulo4"/>
     <w:uiPriority w:val="9"/>
     <w:rPr>
       <w:rFonts w:asciiTheme="majorHAnsi" w:eastAsiaTheme="majorEastAsia" w:hAnsiTheme="majorHAnsi" w:cstheme="majorBidi"/>
@@ -14858,7 +15348,7 @@
       <w:sz w:val="30"/>
     </w:rPr>
   </w:style>
-  <w:style w:type="paragraph" w:styleId="ListParagraph">
+  <w:style w:type="paragraph" w:styleId="Prrafodelista">
     <w:name w:val="List Paragraph"/>
     <w:basedOn w:val="Normal"/>
     <w:uiPriority w:val="34"/>
@@ -14870,9 +15360,9 @@
       <w:contextualSpacing/>
     </w:pPr>
   </w:style>
-  <w:style w:type="character" w:styleId="CommentReference">
+  <w:style w:type="character" w:styleId="Refdecomentario">
     <w:name w:val="annotation reference"/>
-    <w:basedOn w:val="DefaultParagraphFont"/>
+    <w:basedOn w:val="Fuentedeprrafopredeter"/>
     <w:uiPriority w:val="99"/>
     <w:semiHidden/>
     <w:unhideWhenUsed/>
@@ -14882,10 +15372,10 @@
       <w:szCs w:val="16"/>
     </w:rPr>
   </w:style>
-  <w:style w:type="paragraph" w:styleId="CommentText">
+  <w:style w:type="paragraph" w:styleId="Textocomentario">
     <w:name w:val="annotation text"/>
     <w:basedOn w:val="Normal"/>
-    <w:link w:val="CommentTextChar"/>
+    <w:link w:val="TextocomentarioCar"/>
     <w:uiPriority w:val="99"/>
     <w:semiHidden/>
     <w:unhideWhenUsed/>
@@ -14898,10 +15388,10 @@
       <w:szCs w:val="20"/>
     </w:rPr>
   </w:style>
-  <w:style w:type="character" w:customStyle="1" w:styleId="CommentTextChar">
-    <w:name w:val="Comment Text Char"/>
-    <w:basedOn w:val="DefaultParagraphFont"/>
-    <w:link w:val="CommentText"/>
+  <w:style w:type="character" w:customStyle="1" w:styleId="TextocomentarioCar">
+    <w:name w:val="Texto comentario Car"/>
+    <w:basedOn w:val="Fuentedeprrafopredeter"/>
+    <w:link w:val="Textocomentario"/>
     <w:uiPriority w:val="99"/>
     <w:semiHidden/>
     <w:rsid w:val="008B3019"/>
@@ -14910,11 +15400,11 @@
       <w:szCs w:val="20"/>
     </w:rPr>
   </w:style>
-  <w:style w:type="paragraph" w:styleId="CommentSubject">
+  <w:style w:type="paragraph" w:styleId="Asuntodelcomentario">
     <w:name w:val="annotation subject"/>
-    <w:basedOn w:val="CommentText"/>
-    <w:next w:val="CommentText"/>
-    <w:link w:val="CommentSubjectChar"/>
+    <w:basedOn w:val="Textocomentario"/>
+    <w:next w:val="Textocomentario"/>
+    <w:link w:val="AsuntodelcomentarioCar"/>
     <w:uiPriority w:val="99"/>
     <w:semiHidden/>
     <w:unhideWhenUsed/>
@@ -14924,10 +15414,10 @@
       <w:bCs/>
     </w:rPr>
   </w:style>
-  <w:style w:type="character" w:customStyle="1" w:styleId="CommentSubjectChar">
-    <w:name w:val="Comment Subject Char"/>
-    <w:basedOn w:val="CommentTextChar"/>
-    <w:link w:val="CommentSubject"/>
+  <w:style w:type="character" w:customStyle="1" w:styleId="AsuntodelcomentarioCar">
+    <w:name w:val="Asunto del comentario Car"/>
+    <w:basedOn w:val="TextocomentarioCar"/>
+    <w:link w:val="Asuntodelcomentario"/>
     <w:uiPriority w:val="99"/>
     <w:semiHidden/>
     <w:rsid w:val="008B3019"/>
@@ -14938,10 +15428,10 @@
       <w:szCs w:val="20"/>
     </w:rPr>
   </w:style>
-  <w:style w:type="paragraph" w:styleId="BalloonText">
+  <w:style w:type="paragraph" w:styleId="Textodeglobo">
     <w:name w:val="Balloon Text"/>
     <w:basedOn w:val="Normal"/>
-    <w:link w:val="BalloonTextChar"/>
+    <w:link w:val="TextodegloboCar"/>
     <w:uiPriority w:val="99"/>
     <w:semiHidden/>
     <w:unhideWhenUsed/>
@@ -14955,10 +15445,10 @@
       <w:szCs w:val="18"/>
     </w:rPr>
   </w:style>
-  <w:style w:type="character" w:customStyle="1" w:styleId="BalloonTextChar">
-    <w:name w:val="Balloon Text Char"/>
-    <w:basedOn w:val="DefaultParagraphFont"/>
-    <w:link w:val="BalloonText"/>
+  <w:style w:type="character" w:customStyle="1" w:styleId="TextodegloboCar">
+    <w:name w:val="Texto de globo Car"/>
+    <w:basedOn w:val="Fuentedeprrafopredeter"/>
+    <w:link w:val="Textodeglobo"/>
     <w:uiPriority w:val="99"/>
     <w:semiHidden/>
     <w:rsid w:val="008B3019"/>
@@ -14968,9 +15458,9 @@
       <w:szCs w:val="18"/>
     </w:rPr>
   </w:style>
-  <w:style w:type="character" w:styleId="Hyperlink">
+  <w:style w:type="character" w:styleId="Hipervnculo">
     <w:name w:val="Hyperlink"/>
-    <w:basedOn w:val="DefaultParagraphFont"/>
+    <w:basedOn w:val="Fuentedeprrafopredeter"/>
     <w:uiPriority w:val="99"/>
     <w:unhideWhenUsed/>
     <w:rsid w:val="00672AD3"/>
@@ -14979,9 +15469,9 @@
       <w:u w:val="single"/>
     </w:rPr>
   </w:style>
-  <w:style w:type="character" w:styleId="UnresolvedMention">
+  <w:style w:type="character" w:styleId="Mencinsinresolver">
     <w:name w:val="Unresolved Mention"/>
-    <w:basedOn w:val="DefaultParagraphFont"/>
+    <w:basedOn w:val="Fuentedeprrafopredeter"/>
     <w:uiPriority w:val="99"/>
     <w:semiHidden/>
     <w:unhideWhenUsed/>
@@ -14991,9 +15481,9 @@
       <w:shd w:val="clear" w:color="auto" w:fill="E6E6E6"/>
     </w:rPr>
   </w:style>
-  <w:style w:type="character" w:styleId="FollowedHyperlink">
+  <w:style w:type="character" w:styleId="Hipervnculovisitado">
     <w:name w:val="FollowedHyperlink"/>
-    <w:basedOn w:val="DefaultParagraphFont"/>
+    <w:basedOn w:val="Fuentedeprrafopredeter"/>
     <w:uiPriority w:val="99"/>
     <w:semiHidden/>
     <w:unhideWhenUsed/>
@@ -15272,7 +15762,7 @@
 </file>
 
 <file path=customXml/itemProps1.xml><?xml version="1.0" encoding="utf-8"?>
-<ds:datastoreItem xmlns:ds="http://schemas.openxmlformats.org/officeDocument/2006/customXml" ds:itemID="{7310C64E-C96C-CD44-BB7D-167FE7419592}">
+<ds:datastoreItem xmlns:ds="http://schemas.openxmlformats.org/officeDocument/2006/customXml" ds:itemID="{B6F76E49-D2D4-4566-A21D-413FA3E93844}">
   <ds:schemaRefs>
     <ds:schemaRef ds:uri="http://schemas.openxmlformats.org/officeDocument/2006/bibliography"/>
   </ds:schemaRefs>

--- a/documentacion/Genlab.docx
+++ b/documentacion/Genlab.docx
@@ -4,7 +4,7 @@
   <w:body>
     <w:p>
       <w:pPr>
-        <w:pStyle w:val="Ttulo"/>
+        <w:pStyle w:val="Title"/>
         <w:jc w:val="center"/>
         <w:rPr>
           <w:sz w:val="144"/>
@@ -31,7 +31,7 @@
     </w:p>
     <w:p>
       <w:pPr>
-        <w:pStyle w:val="Ttulo1"/>
+        <w:pStyle w:val="Heading1"/>
         <w:jc w:val="center"/>
         <w:rPr>
           <w:lang w:val="es-ES"/>
@@ -778,7 +778,7 @@
     </w:p>
     <w:p>
       <w:pPr>
-        <w:pStyle w:val="Prrafodelista"/>
+        <w:pStyle w:val="ListParagraph"/>
         <w:numPr>
           <w:ilvl w:val="0"/>
           <w:numId w:val="18"/>
@@ -808,7 +808,7 @@
     </w:p>
     <w:p>
       <w:pPr>
-        <w:pStyle w:val="Prrafodelista"/>
+        <w:pStyle w:val="ListParagraph"/>
         <w:numPr>
           <w:ilvl w:val="0"/>
           <w:numId w:val="18"/>
@@ -838,7 +838,7 @@
     </w:p>
     <w:p>
       <w:pPr>
-        <w:pStyle w:val="Prrafodelista"/>
+        <w:pStyle w:val="ListParagraph"/>
         <w:numPr>
           <w:ilvl w:val="0"/>
           <w:numId w:val="18"/>
@@ -868,7 +868,7 @@
     </w:p>
     <w:p>
       <w:pPr>
-        <w:pStyle w:val="Prrafodelista"/>
+        <w:pStyle w:val="ListParagraph"/>
         <w:numPr>
           <w:ilvl w:val="0"/>
           <w:numId w:val="18"/>
@@ -900,7 +900,7 @@
     </w:p>
     <w:p>
       <w:pPr>
-        <w:pStyle w:val="Prrafodelista"/>
+        <w:pStyle w:val="ListParagraph"/>
         <w:numPr>
           <w:ilvl w:val="0"/>
           <w:numId w:val="18"/>
@@ -930,7 +930,7 @@
     </w:p>
     <w:p>
       <w:pPr>
-        <w:pStyle w:val="Prrafodelista"/>
+        <w:pStyle w:val="ListParagraph"/>
         <w:numPr>
           <w:ilvl w:val="0"/>
           <w:numId w:val="18"/>
@@ -952,7 +952,7 @@
     </w:p>
     <w:p>
       <w:pPr>
-        <w:pStyle w:val="Prrafodelista"/>
+        <w:pStyle w:val="ListParagraph"/>
         <w:numPr>
           <w:ilvl w:val="0"/>
           <w:numId w:val="18"/>
@@ -983,14 +983,14 @@
       <w:commentRangeEnd w:id="0"/>
       <w:r>
         <w:rPr>
-          <w:rStyle w:val="Refdecomentario"/>
+          <w:rStyle w:val="CommentReference"/>
         </w:rPr>
         <w:commentReference w:id="0"/>
       </w:r>
     </w:p>
     <w:p>
       <w:pPr>
-        <w:pStyle w:val="Prrafodelista"/>
+        <w:pStyle w:val="ListParagraph"/>
         <w:numPr>
           <w:ilvl w:val="1"/>
           <w:numId w:val="18"/>
@@ -1013,7 +1013,7 @@
     </w:p>
     <w:p>
       <w:pPr>
-        <w:pStyle w:val="Prrafodelista"/>
+        <w:pStyle w:val="ListParagraph"/>
         <w:numPr>
           <w:ilvl w:val="1"/>
           <w:numId w:val="18"/>
@@ -1060,7 +1060,7 @@
     </w:p>
     <w:p>
       <w:pPr>
-        <w:pStyle w:val="Prrafodelista"/>
+        <w:pStyle w:val="ListParagraph"/>
         <w:numPr>
           <w:ilvl w:val="2"/>
           <w:numId w:val="18"/>
@@ -1081,7 +1081,7 @@
     </w:p>
     <w:p>
       <w:pPr>
-        <w:pStyle w:val="Prrafodelista"/>
+        <w:pStyle w:val="ListParagraph"/>
         <w:numPr>
           <w:ilvl w:val="2"/>
           <w:numId w:val="18"/>
@@ -1102,7 +1102,7 @@
     </w:p>
     <w:p>
       <w:pPr>
-        <w:pStyle w:val="Prrafodelista"/>
+        <w:pStyle w:val="ListParagraph"/>
         <w:numPr>
           <w:ilvl w:val="0"/>
           <w:numId w:val="18"/>
@@ -1140,7 +1140,7 @@
     </w:p>
     <w:p>
       <w:pPr>
-        <w:pStyle w:val="Prrafodelista"/>
+        <w:pStyle w:val="ListParagraph"/>
         <w:numPr>
           <w:ilvl w:val="0"/>
           <w:numId w:val="18"/>
@@ -1178,7 +1178,7 @@
     </w:p>
     <w:p>
       <w:pPr>
-        <w:pStyle w:val="Prrafodelista"/>
+        <w:pStyle w:val="ListParagraph"/>
         <w:numPr>
           <w:ilvl w:val="0"/>
           <w:numId w:val="18"/>
@@ -1197,12 +1197,10 @@
         </w:rPr>
         <w:t>Conclusiones</w:t>
       </w:r>
-      <w:bookmarkStart w:id="1" w:name="_GoBack"/>
-      <w:bookmarkEnd w:id="1"/>
-    </w:p>
-    <w:p>
-      <w:pPr>
-        <w:pStyle w:val="Prrafodelista"/>
+    </w:p>
+    <w:p>
+      <w:pPr>
+        <w:pStyle w:val="ListParagraph"/>
         <w:numPr>
           <w:ilvl w:val="0"/>
           <w:numId w:val="18"/>
@@ -1224,7 +1222,7 @@
     </w:p>
     <w:p>
       <w:pPr>
-        <w:pStyle w:val="Prrafodelista"/>
+        <w:pStyle w:val="ListParagraph"/>
         <w:numPr>
           <w:ilvl w:val="0"/>
           <w:numId w:val="18"/>
@@ -1246,7 +1244,7 @@
     </w:p>
     <w:p>
       <w:pPr>
-        <w:pStyle w:val="Ttulo2"/>
+        <w:pStyle w:val="Heading2"/>
         <w:rPr>
           <w:lang w:val="es-ES"/>
         </w:rPr>
@@ -2672,1051 +2670,1360 @@
           <w:i/>
           <w:lang w:val="es-ES"/>
         </w:rPr>
+        <w:t>, etc…</w:t>
+      </w:r>
+      <w:r>
+        <w:rPr>
+          <w:lang w:val="es-ES"/>
+        </w:rPr>
+        <w:t>)</w:t>
+      </w:r>
+      <w:r>
+        <w:rPr>
+          <w:i/>
+          <w:lang w:val="es-ES"/>
+        </w:rPr>
+        <w:t xml:space="preserve"> </w:t>
+      </w:r>
+      <w:r>
+        <w:rPr>
+          <w:lang w:val="es-ES"/>
+        </w:rPr>
+        <w:t>pudiendo</w:t>
+      </w:r>
+      <w:r>
+        <w:rPr>
+          <w:lang w:val="es-ES"/>
+        </w:rPr>
+        <w:t xml:space="preserve"> crear más métodos nosotros como por ejemplo </w:t>
+      </w:r>
+      <w:proofErr w:type="spellStart"/>
+      <w:r>
+        <w:rPr>
+          <w:i/>
+          <w:lang w:val="es-ES"/>
+        </w:rPr>
+        <w:t>findBySectionId</w:t>
+      </w:r>
+      <w:proofErr w:type="spellEnd"/>
+      <w:r>
+        <w:rPr>
+          <w:lang w:val="es-ES"/>
+        </w:rPr>
+        <w:t xml:space="preserve">, al que pasaremos el </w:t>
+      </w:r>
+      <w:proofErr w:type="spellStart"/>
+      <w:r>
+        <w:rPr>
+          <w:lang w:val="es-ES"/>
+        </w:rPr>
+        <w:t>section</w:t>
+      </w:r>
+      <w:proofErr w:type="spellEnd"/>
+      <w:r>
+        <w:rPr>
+          <w:lang w:val="es-ES"/>
+        </w:rPr>
+        <w:t xml:space="preserve"> id y eq</w:t>
+      </w:r>
+      <w:r>
+        <w:rPr>
+          <w:lang w:val="es-ES"/>
+        </w:rPr>
+        <w:t xml:space="preserve">uivaldrá a una </w:t>
+      </w:r>
+      <w:proofErr w:type="spellStart"/>
+      <w:r>
+        <w:rPr>
+          <w:lang w:val="es-ES"/>
+        </w:rPr>
+        <w:t>query</w:t>
+      </w:r>
+      <w:proofErr w:type="spellEnd"/>
+      <w:r>
+        <w:rPr>
+          <w:lang w:val="es-ES"/>
+        </w:rPr>
+        <w:t xml:space="preserve"> del estilo:</w:t>
+      </w:r>
+    </w:p>
+    <w:p>
+      <w:pPr>
+        <w:jc w:val="both"/>
+        <w:rPr>
+          <w:i/>
+        </w:rPr>
+      </w:pPr>
+      <w:r>
+        <w:rPr>
+          <w:i/>
+        </w:rPr>
+        <w:t xml:space="preserve">select * from </w:t>
+      </w:r>
+      <w:r>
+        <w:rPr>
+          <w:i/>
+        </w:rPr>
+        <w:t>&lt;table&gt;</w:t>
+      </w:r>
+      <w:r>
+        <w:rPr>
+          <w:i/>
+        </w:rPr>
+        <w:t xml:space="preserve"> where </w:t>
+      </w:r>
+      <w:proofErr w:type="spellStart"/>
+      <w:r>
+        <w:rPr>
+          <w:i/>
+        </w:rPr>
+        <w:t>sectionid</w:t>
+      </w:r>
+      <w:proofErr w:type="spellEnd"/>
+      <w:r>
+        <w:rPr>
+          <w:i/>
+        </w:rPr>
+        <w:t xml:space="preserve"> = &lt;</w:t>
+      </w:r>
+      <w:proofErr w:type="spellStart"/>
+      <w:r>
+        <w:rPr>
+          <w:i/>
+        </w:rPr>
+        <w:t>parámetro</w:t>
+      </w:r>
+      <w:proofErr w:type="spellEnd"/>
+      <w:r>
+        <w:rPr>
+          <w:i/>
+        </w:rPr>
+        <w:t>&gt;</w:t>
+      </w:r>
+    </w:p>
+    <w:p>
+      <w:pPr>
+        <w:jc w:val="both"/>
+        <w:rPr>
+          <w:lang w:val="es-ES"/>
+        </w:rPr>
+      </w:pPr>
+      <w:r>
+        <w:rPr>
+          <w:lang w:val="es-ES"/>
+        </w:rPr>
+        <w:t>Después</w:t>
+      </w:r>
+      <w:r>
+        <w:rPr>
+          <w:lang w:val="es-ES"/>
+        </w:rPr>
+        <w:t xml:space="preserve">, desarrollamos los servicios, formados por </w:t>
+      </w:r>
+      <w:r>
+        <w:rPr>
+          <w:lang w:val="es-ES"/>
+        </w:rPr>
+        <w:t xml:space="preserve">pares de una interfaz y una </w:t>
+      </w:r>
+      <w:r>
+        <w:rPr>
+          <w:lang w:val="es-ES"/>
+        </w:rPr>
+        <w:t>clase que la</w:t>
+      </w:r>
+      <w:r>
+        <w:rPr>
+          <w:lang w:val="es-ES"/>
+        </w:rPr>
+        <w:t xml:space="preserve"> implementa. Estos servicios cumplirán la función de conectar el controlador con los repositorios necesarios haciendo </w:t>
+      </w:r>
+      <w:r>
+        <w:rPr>
+          <w:lang w:val="es-ES"/>
+        </w:rPr>
+        <w:t>las operaciones necesarias para implementar las reglas de negocio.</w:t>
+      </w:r>
+      <w:r>
+        <w:rPr>
+          <w:lang w:val="es-ES"/>
+        </w:rPr>
+        <w:t xml:space="preserve"> En el caso de las Calculation Tools </w:t>
+      </w:r>
+      <w:r>
+        <w:rPr>
+          <w:lang w:val="es-ES"/>
+        </w:rPr>
+        <w:t>aquí se realizan todas las operaciones necesarias, ya que no hay repositorios.</w:t>
+      </w:r>
+    </w:p>
+    <w:p>
+      <w:pPr>
+        <w:jc w:val="both"/>
+        <w:rPr>
+          <w:lang w:val="es-ES"/>
+        </w:rPr>
+      </w:pPr>
+      <w:r>
+        <w:rPr>
+          <w:lang w:val="es-ES"/>
+        </w:rPr>
+        <w:lastRenderedPageBreak/>
+        <w:t xml:space="preserve">Además de todo lo anteriormente explicado, que ha sido desarrollado en Java, también hemos usado </w:t>
+      </w:r>
+      <w:proofErr w:type="spellStart"/>
+      <w:r>
+        <w:rPr>
+          <w:lang w:val="es-ES"/>
+        </w:rPr>
+        <w:t>Javascript</w:t>
+      </w:r>
+      <w:proofErr w:type="spellEnd"/>
+      <w:r>
+        <w:rPr>
+          <w:lang w:val="es-ES"/>
+        </w:rPr>
+        <w:t xml:space="preserve"> en la aplicación del servidor</w:t>
+      </w:r>
+      <w:r>
+        <w:rPr>
+          <w:lang w:val="es-ES"/>
+        </w:rPr>
+        <w:t xml:space="preserve"> para </w:t>
+      </w:r>
+      <w:r>
+        <w:rPr>
+          <w:lang w:val="es-ES"/>
+        </w:rPr>
+        <w:t xml:space="preserve">ayudar a </w:t>
+      </w:r>
+      <w:r>
+        <w:rPr>
+          <w:lang w:val="es-ES"/>
+        </w:rPr>
+        <w:t>desarrollar</w:t>
+      </w:r>
+      <w:r>
+        <w:rPr>
+          <w:lang w:val="es-ES"/>
+        </w:rPr>
+        <w:t>:</w:t>
+      </w:r>
+    </w:p>
+    <w:p>
+      <w:pPr>
+        <w:pStyle w:val="ListParagraph"/>
+        <w:numPr>
+          <w:ilvl w:val="0"/>
+          <w:numId w:val="40"/>
+        </w:numPr>
+        <w:jc w:val="both"/>
+        <w:rPr>
+          <w:lang w:val="es-ES"/>
+        </w:rPr>
+      </w:pPr>
+      <w:r>
+        <w:rPr>
+          <w:lang w:val="es-ES"/>
+        </w:rPr>
+        <w:t xml:space="preserve">El comportamiento dinámico de la página de edición de </w:t>
+      </w:r>
+      <w:proofErr w:type="spellStart"/>
+      <w:r>
+        <w:rPr>
+          <w:lang w:val="es-ES"/>
+        </w:rPr>
+        <w:t>tests</w:t>
+      </w:r>
+      <w:proofErr w:type="spellEnd"/>
+      <w:r>
+        <w:rPr>
+          <w:lang w:val="es-ES"/>
+        </w:rPr>
+        <w:t>, permitiendo añadir/eliminar preguntas/respuestas sin recargar la misma</w:t>
+      </w:r>
+      <w:r>
+        <w:rPr>
+          <w:lang w:val="es-ES"/>
+        </w:rPr>
+        <w:t>.</w:t>
+      </w:r>
+    </w:p>
+    <w:p>
+      <w:pPr>
+        <w:pStyle w:val="ListParagraph"/>
+        <w:numPr>
+          <w:ilvl w:val="0"/>
+          <w:numId w:val="40"/>
+        </w:numPr>
+        <w:jc w:val="both"/>
+        <w:rPr>
+          <w:lang w:val="es-ES"/>
+        </w:rPr>
+      </w:pPr>
+      <w:r>
+        <w:rPr>
+          <w:lang w:val="es-ES"/>
+        </w:rPr>
+        <w:t>La carga de fragmentos</w:t>
+      </w:r>
+      <w:r>
+        <w:rPr>
+          <w:lang w:val="es-ES"/>
+        </w:rPr>
+        <w:t xml:space="preserve"> en el apartado Calculation Tools</w:t>
+      </w:r>
+      <w:r>
+        <w:rPr>
+          <w:lang w:val="es-ES"/>
+        </w:rPr>
+        <w:t xml:space="preserve">. Debido a que cada Calculation Tool es significativamente diferente de las demás, para hacer la aplicación de manera modular y mantenible, hemos desarrollado las Calculation tools en forma de fragmento en un </w:t>
+      </w:r>
+      <w:proofErr w:type="spellStart"/>
+      <w:r>
+        <w:rPr>
+          <w:lang w:val="es-ES"/>
+        </w:rPr>
+        <w:t>html</w:t>
+      </w:r>
+      <w:proofErr w:type="spellEnd"/>
+      <w:r>
+        <w:rPr>
+          <w:lang w:val="es-ES"/>
+        </w:rPr>
+        <w:t xml:space="preserve"> diferente, de manera que gracias a </w:t>
+      </w:r>
+      <w:proofErr w:type="spellStart"/>
+      <w:r>
+        <w:rPr>
+          <w:lang w:val="es-ES"/>
+        </w:rPr>
+        <w:t>Javascript</w:t>
+      </w:r>
+      <w:proofErr w:type="spellEnd"/>
+      <w:r>
+        <w:rPr>
+          <w:lang w:val="es-ES"/>
+        </w:rPr>
+        <w:t xml:space="preserve"> se carga el fragmento pedido dependiendo de la Calculation Tool</w:t>
+      </w:r>
+      <w:r>
+        <w:rPr>
+          <w:lang w:val="es-ES"/>
+        </w:rPr>
+        <w:t>.</w:t>
+      </w:r>
+    </w:p>
+    <w:p>
+      <w:pPr>
+        <w:pStyle w:val="ListParagraph"/>
+        <w:numPr>
+          <w:ilvl w:val="0"/>
+          <w:numId w:val="40"/>
+        </w:numPr>
+        <w:jc w:val="both"/>
+        <w:rPr>
+          <w:lang w:val="es-ES"/>
+        </w:rPr>
+      </w:pPr>
+      <w:r>
+        <w:rPr>
+          <w:lang w:val="es-ES"/>
+        </w:rPr>
+        <w:t>El uso de una herramienta WYSIWYG</w:t>
+      </w:r>
+      <w:r>
+        <w:rPr>
+          <w:lang w:val="es-ES"/>
+        </w:rPr>
+        <w:t xml:space="preserve"> en los apartados de problemas y teoría. Estas herramientas nos permiten añadir texto con imágenes y diferentes formatos que se guardaran en la base de datos de manera que será posible mostrárselo de esa manera a los estudiantes.</w:t>
+      </w:r>
+    </w:p>
+    <w:p>
+      <w:pPr>
+        <w:jc w:val="both"/>
+        <w:rPr>
+          <w:lang w:val="es-ES"/>
+        </w:rPr>
+      </w:pPr>
+      <w:r>
+        <w:rPr>
+          <w:lang w:val="es-ES"/>
+        </w:rPr>
+        <w:t>A estas alturas del desarrollo</w:t>
+      </w:r>
+      <w:r>
+        <w:rPr>
+          <w:lang w:val="es-ES"/>
+        </w:rPr>
         <w:t xml:space="preserve">, </w:t>
       </w:r>
-      <w:proofErr w:type="spellStart"/>
-      <w:r>
-        <w:rPr>
-          <w:i/>
-          <w:lang w:val="es-ES"/>
-        </w:rPr>
-        <w:t>etc</w:t>
-      </w:r>
-      <w:proofErr w:type="spellEnd"/>
-      <w:r>
-        <w:rPr>
-          <w:i/>
-          <w:lang w:val="es-ES"/>
-        </w:rPr>
-        <w:t>…</w:t>
-      </w:r>
-      <w:r>
-        <w:rPr>
+      <w:r>
+        <w:rPr>
+          <w:highlight w:val="yellow"/>
+          <w:lang w:val="es-ES"/>
+        </w:rPr>
+        <w:t>presentamos la aplicación a nuestro tuto</w:t>
+      </w:r>
+      <w:r>
+        <w:rPr>
+          <w:highlight w:val="yellow"/>
+          <w:lang w:val="es-ES"/>
+        </w:rPr>
+        <w:t>r (</w:t>
+      </w:r>
+      <w:proofErr w:type="gramStart"/>
+      <w:r>
+        <w:rPr>
+          <w:highlight w:val="yellow"/>
+          <w:lang w:val="es-ES"/>
+        </w:rPr>
+        <w:t>esto debería decirlo?</w:t>
+      </w:r>
+      <w:proofErr w:type="gramEnd"/>
+      <w:r>
+        <w:rPr>
+          <w:highlight w:val="yellow"/>
           <w:lang w:val="es-ES"/>
         </w:rPr>
         <w:t>)</w:t>
       </w:r>
       <w:r>
         <w:rPr>
-          <w:i/>
+          <w:lang w:val="es-ES"/>
+        </w:rPr>
+        <w:t xml:space="preserve"> para tener </w:t>
+      </w:r>
+      <w:r>
+        <w:rPr>
+          <w:lang w:val="es-ES"/>
+        </w:rPr>
+        <w:t>su opinión y conocer posibles avances a realizar sobre ella o modificaciones. Acordamos que debíamos realizar una iteración para añadir a la aplicaci</w:t>
+      </w:r>
+      <w:r>
+        <w:rPr>
+          <w:lang w:val="es-ES"/>
+        </w:rPr>
+        <w:t>ón dos funcionalidades nuevas:</w:t>
+      </w:r>
+    </w:p>
+    <w:p>
+      <w:pPr>
+        <w:pStyle w:val="ListParagraph"/>
+        <w:numPr>
+          <w:ilvl w:val="0"/>
+          <w:numId w:val="41"/>
+        </w:numPr>
+        <w:jc w:val="both"/>
+        <w:rPr>
+          <w:lang w:val="es-ES"/>
+        </w:rPr>
+      </w:pPr>
+      <w:r>
+        <w:rPr>
+          <w:lang w:val="es-ES"/>
+        </w:rPr>
+        <w:t>L</w:t>
+      </w:r>
+      <w:r>
+        <w:rPr>
+          <w:lang w:val="es-ES"/>
+        </w:rPr>
+        <w:t xml:space="preserve">a obtención de </w:t>
+      </w:r>
+      <w:proofErr w:type="spellStart"/>
+      <w:r>
+        <w:rPr>
+          <w:lang w:val="es-ES"/>
+        </w:rPr>
+        <w:t>feedback</w:t>
+      </w:r>
+      <w:proofErr w:type="spellEnd"/>
+      <w:r>
+        <w:rPr>
+          <w:lang w:val="es-ES"/>
+        </w:rPr>
+        <w:t xml:space="preserve"> por parte del profesor acerca de los resultados de sus alumnos en los </w:t>
+      </w:r>
+      <w:proofErr w:type="spellStart"/>
+      <w:r>
+        <w:rPr>
+          <w:lang w:val="es-ES"/>
+        </w:rPr>
+        <w:t>tests</w:t>
+      </w:r>
+      <w:proofErr w:type="spellEnd"/>
+      <w:r>
+        <w:rPr>
+          <w:lang w:val="es-ES"/>
+        </w:rPr>
+        <w:t>.</w:t>
+      </w:r>
+    </w:p>
+    <w:p>
+      <w:pPr>
+        <w:pStyle w:val="ListParagraph"/>
+        <w:numPr>
+          <w:ilvl w:val="0"/>
+          <w:numId w:val="41"/>
+        </w:numPr>
+        <w:jc w:val="both"/>
+        <w:rPr>
+          <w:lang w:val="es-ES"/>
+        </w:rPr>
+      </w:pPr>
+      <w:r>
+        <w:rPr>
+          <w:lang w:val="es-ES"/>
+        </w:rPr>
+        <w:t>La posibilidad de otorgar cierta prioridad a una sección respecto de las otras</w:t>
+      </w:r>
+      <w:r>
+        <w:rPr>
+          <w:lang w:val="es-ES"/>
+        </w:rPr>
+        <w:t xml:space="preserve">, de manera que hasta que no se completan todos los </w:t>
+      </w:r>
+      <w:proofErr w:type="spellStart"/>
+      <w:r>
+        <w:rPr>
+          <w:lang w:val="es-ES"/>
+        </w:rPr>
+        <w:t>tests</w:t>
+      </w:r>
+      <w:proofErr w:type="spellEnd"/>
+      <w:r>
+        <w:rPr>
+          <w:lang w:val="es-ES"/>
+        </w:rPr>
+        <w:t xml:space="preserve"> de una sección no se pueden acceder a las secciones con una </w:t>
+      </w:r>
+      <w:r>
+        <w:rPr>
+          <w:lang w:val="es-ES"/>
+        </w:rPr>
+        <w:t>menor prioridad</w:t>
+      </w:r>
+      <w:r>
+        <w:rPr>
+          <w:lang w:val="es-ES"/>
+        </w:rPr>
+        <w:t xml:space="preserve">. Esto se implementa usando </w:t>
+      </w:r>
+      <w:proofErr w:type="spellStart"/>
+      <w:r>
+        <w:rPr>
+          <w:lang w:val="es-ES"/>
+        </w:rPr>
+        <w:t>Javascript</w:t>
+      </w:r>
+      <w:proofErr w:type="spellEnd"/>
+      <w:r>
+        <w:rPr>
+          <w:lang w:val="es-ES"/>
+        </w:rPr>
+        <w:t xml:space="preserve"> para hacerlo de una manera fácil (i.e.: con elementos arrastrables</w:t>
+      </w:r>
+      <w:r>
+        <w:rPr>
+          <w:lang w:val="es-ES"/>
+        </w:rPr>
+        <w:t xml:space="preserve"> ordená</w:t>
+      </w:r>
+      <w:r>
+        <w:rPr>
+          <w:lang w:val="es-ES"/>
+        </w:rPr>
+        <w:t>ndolos por prior</w:t>
+      </w:r>
+      <w:r>
+        <w:rPr>
+          <w:lang w:val="es-ES"/>
+        </w:rPr>
+        <w:t>idad de manera descendente)</w:t>
+      </w:r>
+    </w:p>
+    <w:p>
+      <w:pPr>
+        <w:pStyle w:val="ListParagraph"/>
+        <w:jc w:val="both"/>
+        <w:rPr>
+          <w:lang w:val="es-ES"/>
+        </w:rPr>
+      </w:pPr>
+    </w:p>
+    <w:p>
+      <w:pPr>
+        <w:jc w:val="both"/>
+        <w:rPr>
+          <w:lang w:val="es-ES"/>
+        </w:rPr>
+      </w:pPr>
+      <w:r>
+        <w:rPr>
+          <w:lang w:val="es-ES"/>
+        </w:rPr>
+        <w:t xml:space="preserve">Por último, </w:t>
+      </w:r>
+      <w:r>
+        <w:rPr>
+          <w:lang w:val="es-ES"/>
+        </w:rPr>
+        <w:t>añadimos la capa de seguridad usando Spring Security</w:t>
+      </w:r>
+      <w:r>
+        <w:rPr>
+          <w:lang w:val="es-ES"/>
+        </w:rPr>
+        <w:t xml:space="preserve"> que redirigirá todos los intentos de acceso a cualquier </w:t>
+      </w:r>
+      <w:proofErr w:type="spellStart"/>
+      <w:r>
+        <w:rPr>
+          <w:lang w:val="es-ES"/>
+        </w:rPr>
+        <w:t>endpoint</w:t>
+      </w:r>
+      <w:proofErr w:type="spellEnd"/>
+      <w:r>
+        <w:rPr>
+          <w:lang w:val="es-ES"/>
+        </w:rPr>
+        <w:t xml:space="preserve"> al </w:t>
+      </w:r>
+      <w:proofErr w:type="spellStart"/>
+      <w:r>
+        <w:rPr>
+          <w:lang w:val="es-ES"/>
+        </w:rPr>
+        <w:t>endpoint</w:t>
+      </w:r>
+      <w:proofErr w:type="spellEnd"/>
+      <w:r>
+        <w:rPr>
+          <w:lang w:val="es-ES"/>
+        </w:rPr>
+        <w:t xml:space="preserve"> “/</w:t>
+      </w:r>
+      <w:proofErr w:type="spellStart"/>
+      <w:r>
+        <w:rPr>
+          <w:lang w:val="es-ES"/>
+        </w:rPr>
+        <w:t>login</w:t>
+      </w:r>
+      <w:proofErr w:type="spellEnd"/>
+      <w:r>
+        <w:rPr>
+          <w:lang w:val="es-ES"/>
+        </w:rPr>
+        <w:t>”</w:t>
+      </w:r>
+      <w:r>
+        <w:rPr>
+          <w:lang w:val="es-ES"/>
+        </w:rPr>
+        <w:t>. Esta capa de seguridad no afectará a la API que usará la aplicación móvil</w:t>
+      </w:r>
+      <w:r>
+        <w:rPr>
+          <w:lang w:val="es-ES"/>
+        </w:rPr>
+        <w:t xml:space="preserve">, que desarrollamos más tarde. </w:t>
+      </w:r>
+    </w:p>
+    <w:p>
+      <w:pPr>
+        <w:jc w:val="both"/>
+        <w:rPr>
+          <w:lang w:val="es-ES"/>
+        </w:rPr>
+      </w:pPr>
+      <w:r>
+        <w:rPr>
+          <w:lang w:val="es-ES"/>
+        </w:rPr>
+        <w:t>Nuestra API exponía ciertos servicios al exterior para que desde la aplicación se pu</w:t>
+      </w:r>
+      <w:r>
+        <w:rPr>
+          <w:lang w:val="es-ES"/>
+        </w:rPr>
+        <w:t>diera acceder (pero no editar) a</w:t>
+      </w:r>
+      <w:r>
+        <w:rPr>
+          <w:lang w:val="es-ES"/>
+        </w:rPr>
+        <w:t>l contenido de la aplicación.</w:t>
+      </w:r>
+    </w:p>
+    <w:p>
+      <w:pPr>
+        <w:rPr>
+          <w:lang w:val="es-ES"/>
+        </w:rPr>
+      </w:pPr>
+      <w:bookmarkStart w:id="1" w:name="_GoBack"/>
+      <w:bookmarkEnd w:id="1"/>
+      <w:r>
+        <w:rPr>
+          <w:lang w:val="es-ES"/>
+        </w:rPr>
+        <w:t>DESARROLLO DE LA APLICACIÓN MÓVIL (CLIENTE)</w:t>
+      </w:r>
+    </w:p>
+    <w:p>
+      <w:pPr>
+        <w:jc w:val="both"/>
+        <w:rPr>
+          <w:lang w:val="es-ES"/>
+        </w:rPr>
+      </w:pPr>
+      <w:r>
+        <w:rPr>
+          <w:lang w:val="es-ES"/>
+        </w:rPr>
+        <w:t xml:space="preserve">Una vez estuvo pensada la arquitectura y estructura de la parte del servidor y aproximadamente por la mitad de su codificación, se comenzó a desarrollar la aplicación móvil que iba a servir de cliente para la aplicación. En primer lugar, nos reunimos con el profesor de la facultad de Biología César </w:t>
+      </w:r>
+      <w:r>
+        <w:rPr>
+          <w:highlight w:val="yellow"/>
+          <w:lang w:val="es-ES"/>
+        </w:rPr>
+        <w:t>apellido</w:t>
+      </w:r>
+      <w:r>
+        <w:rPr>
+          <w:lang w:val="es-ES"/>
+        </w:rPr>
+        <w:t xml:space="preserve"> para explicarle cómo iba el desarrollo de la aplicación en la parte del servidor y que nos </w:t>
+      </w:r>
+      <w:r>
+        <w:rPr>
+          <w:lang w:val="es-ES"/>
+        </w:rPr>
+        <w:lastRenderedPageBreak/>
+        <w:t xml:space="preserve">diera algunas pautas para proceder a desarrollar la aplicación móvil. Además, usamos como referencia las aplicaciones existentes para diseñar y establecer los parámetros con los que tenía que contar la aplicación móvil. Estas aplicaciones se encuentran disponibles en Google Play Store en el siguiente enlace </w:t>
+      </w:r>
+      <w:proofErr w:type="spellStart"/>
+      <w:r>
+        <w:rPr>
+          <w:highlight w:val="yellow"/>
+          <w:lang w:val="es-ES"/>
+        </w:rPr>
+        <w:t>enlace</w:t>
+      </w:r>
+      <w:proofErr w:type="spellEnd"/>
+      <w:r>
+        <w:rPr>
+          <w:lang w:val="es-ES"/>
+        </w:rPr>
+        <w:t>.</w:t>
+      </w:r>
+    </w:p>
+    <w:p>
+      <w:pPr>
+        <w:jc w:val="both"/>
+        <w:rPr>
+          <w:lang w:val="es-ES"/>
+        </w:rPr>
+      </w:pPr>
+      <w:r>
+        <w:rPr>
+          <w:lang w:val="es-ES"/>
+        </w:rPr>
+        <w:t xml:space="preserve">Una vez tuvimos claro lo que tenía que tener la nueva aplicación, procedimos a su desarrollo. El primer problema con el que nos encontramos fue la multitud de dispositivos y sistemas operativos que cuentan los dispositivos móviles, por lo que al diseñar esta nueva aplicación teníamos que elegir una alternativa sencilla para poder desarrollar al mismo tiempo una aplicación que pudiera ser válida para cualquier sistema operativo de móvil (o al menos, que cubriese la gran mayoría de sistemas operativos más usados por los móviles) y, además, debido a las múltiples dimensiones de estos dispositivos, realizarlo de manera que se vea adecuadamente en todas las pantallas. Es por ello </w:t>
+      </w:r>
+      <w:proofErr w:type="gramStart"/>
+      <w:r>
+        <w:rPr>
+          <w:lang w:val="es-ES"/>
+        </w:rPr>
+        <w:t>que</w:t>
+      </w:r>
+      <w:proofErr w:type="gramEnd"/>
+      <w:r>
+        <w:rPr>
+          <w:lang w:val="es-ES"/>
+        </w:rPr>
+        <w:t xml:space="preserve"> decidimos emplear tecnologías web para llevar a cabo la codificación de la aplicación, usando los lenguajes HTML, CSS y JavaScript para ello, apoyado por Apache </w:t>
+      </w:r>
+      <w:proofErr w:type="spellStart"/>
+      <w:r>
+        <w:rPr>
+          <w:lang w:val="es-ES"/>
+        </w:rPr>
+        <w:t>Cordova</w:t>
+      </w:r>
+      <w:proofErr w:type="spellEnd"/>
+      <w:r>
+        <w:rPr>
+          <w:lang w:val="es-ES"/>
+        </w:rPr>
+        <w:t xml:space="preserve">. Esta decisión fue tomada en base a lo explicado anteriormente, ya que con estos lenguajes puedes realizar un diseño </w:t>
+      </w:r>
+      <w:proofErr w:type="spellStart"/>
+      <w:r>
+        <w:rPr>
+          <w:lang w:val="es-ES"/>
+        </w:rPr>
+        <w:t>Responsive</w:t>
+      </w:r>
+      <w:proofErr w:type="spellEnd"/>
+      <w:r>
+        <w:rPr>
+          <w:lang w:val="es-ES"/>
+        </w:rPr>
+        <w:t xml:space="preserve"> que se adapte a cualquier dimensión de pantalla y, con Apache </w:t>
+      </w:r>
+      <w:proofErr w:type="spellStart"/>
+      <w:r>
+        <w:rPr>
+          <w:lang w:val="es-ES"/>
+        </w:rPr>
+        <w:t>Cordova</w:t>
+      </w:r>
+      <w:proofErr w:type="spellEnd"/>
+      <w:r>
+        <w:rPr>
+          <w:lang w:val="es-ES"/>
+        </w:rPr>
+        <w:t xml:space="preserve"> podíamos crear distintos ejecutables a partir del mismo código para que se pudiese ejecutar la aplicación en cualquier sistema operativo de móvil, por lo que al usar esta alternativa solucionábamos los dos problemas principales. Además, a partir de esta decisión, se podía comunicar la aplicación de móvil con el servidor realizando peticiones AJAX, por lo que también arreglamos otro problema que era la comunicación de la aplicación con el servidor. Es por ello </w:t>
+      </w:r>
+      <w:proofErr w:type="gramStart"/>
+      <w:r>
+        <w:rPr>
+          <w:lang w:val="es-ES"/>
+        </w:rPr>
+        <w:t>que</w:t>
+      </w:r>
+      <w:proofErr w:type="gramEnd"/>
+      <w:r>
+        <w:rPr>
+          <w:lang w:val="es-ES"/>
+        </w:rPr>
+        <w:t xml:space="preserve">, además de la aplicación de administración, se ha desarrollado una API en el servidor para que atienda estas peticiones. </w:t>
+      </w:r>
+      <w:r>
+        <w:rPr>
+          <w:highlight w:val="yellow"/>
+          <w:lang w:val="es-ES"/>
+        </w:rPr>
+        <w:t xml:space="preserve">Para </w:t>
+      </w:r>
+      <w:proofErr w:type="gramStart"/>
+      <w:r>
+        <w:rPr>
+          <w:highlight w:val="yellow"/>
+          <w:lang w:val="es-ES"/>
+        </w:rPr>
+        <w:t>mayor información</w:t>
+      </w:r>
+      <w:proofErr w:type="gramEnd"/>
+      <w:r>
+        <w:rPr>
+          <w:highlight w:val="yellow"/>
+          <w:lang w:val="es-ES"/>
+        </w:rPr>
+        <w:t xml:space="preserve"> sobre este apartado se explica en la parte de la memoria de la aplicación de administración (poner hipervínculo que lleve ahí)</w:t>
+      </w:r>
+      <w:r>
+        <w:rPr>
+          <w:lang w:val="es-ES"/>
+        </w:rPr>
+        <w:t>.</w:t>
+      </w:r>
+    </w:p>
+    <w:p>
+      <w:pPr>
+        <w:jc w:val="both"/>
+        <w:rPr>
+          <w:lang w:val="es-ES"/>
+        </w:rPr>
+      </w:pPr>
+      <w:r>
+        <w:rPr>
+          <w:lang w:val="es-ES"/>
+        </w:rPr>
+        <w:t xml:space="preserve">Una vez elegido el lenguaje y la plataforma, se procedió a su codificación al mismo tiempo que la API dedicada en el servidor. En primer lugar, se diseñó la página principal de la aplicación, donde iban a estar los distintos apartados con los que tenía que contar la aplicación, siendo estos apartados los problemas, los </w:t>
+      </w:r>
+      <w:proofErr w:type="spellStart"/>
+      <w:r>
+        <w:rPr>
+          <w:lang w:val="es-ES"/>
+        </w:rPr>
+        <w:t>tests</w:t>
+      </w:r>
+      <w:proofErr w:type="spellEnd"/>
+      <w:r>
+        <w:rPr>
+          <w:lang w:val="es-ES"/>
+        </w:rPr>
+        <w:t xml:space="preserve">, la teoría, los libros recomendados y las </w:t>
+      </w:r>
+      <w:proofErr w:type="spellStart"/>
+      <w:r>
+        <w:rPr>
+          <w:lang w:val="es-ES"/>
+        </w:rPr>
+        <w:t>calculation</w:t>
+      </w:r>
+      <w:proofErr w:type="spellEnd"/>
+      <w:r>
+        <w:rPr>
+          <w:lang w:val="es-ES"/>
+        </w:rPr>
+        <w:t xml:space="preserve"> tools. Además, convertimos las cinco aplicaciones que había anteriormente en una sola, y cada aplicación anterior es ahora una sección dentro de la aplicación móvil, cada una con sus apartados y datos específicos. La vista principal se muestra en la imagen </w:t>
+      </w:r>
+      <w:r>
+        <w:rPr>
+          <w:highlight w:val="red"/>
+          <w:lang w:val="es-ES"/>
+        </w:rPr>
+        <w:t>X.X.</w:t>
+      </w:r>
+    </w:p>
+    <w:p>
+      <w:pPr>
+        <w:jc w:val="both"/>
+        <w:rPr>
+          <w:lang w:val="es-ES"/>
+        </w:rPr>
+      </w:pPr>
+      <w:r>
+        <w:rPr>
+          <w:highlight w:val="yellow"/>
+          <w:lang w:val="es-ES"/>
+        </w:rPr>
+        <w:t>Imagen de la vista principal</w:t>
+      </w:r>
+    </w:p>
+    <w:p>
+      <w:pPr>
+        <w:jc w:val="both"/>
+        <w:rPr>
+          <w:lang w:val="es-ES"/>
+        </w:rPr>
+      </w:pPr>
+      <w:r>
+        <w:rPr>
+          <w:lang w:val="es-ES"/>
+        </w:rPr>
+        <w:t xml:space="preserve">El siguiente problema que surgió fue la forma de realizar la navegación entre las distintas secciones de la aplicación. Inicialmente, pensamos en tener distintas hojas HTML y comunicarlas mediante enlaces, pero nos dimos cuenta que al tener que cargar los estilos y los nuevos elementos cada vez </w:t>
+      </w:r>
+      <w:r>
+        <w:rPr>
+          <w:lang w:val="es-ES"/>
+        </w:rPr>
+        <w:lastRenderedPageBreak/>
+        <w:t>que el usuario pulsase una sección, no se conseguía la rapidez suficiente para que el usuario pudiera navegar cómoda y rápidamente entre secciones, por lo que se decidió utilizar el modelo SPA, contando con una única hoja HTML que se carga al iniciar la aplicación junto a sus estilos y los elementos de la misma se iban mostrando u ocultando en función de las acciones del usuario. De esta manera se conseguía que el cambio entre secciones y apartados fuese inmediato, mejorando la experiencia del usuario.</w:t>
+      </w:r>
+    </w:p>
+    <w:p>
+      <w:pPr>
+        <w:jc w:val="both"/>
+        <w:rPr>
+          <w:lang w:val="es-ES"/>
+        </w:rPr>
+      </w:pPr>
+      <w:r>
+        <w:rPr>
+          <w:lang w:val="es-ES"/>
+        </w:rPr>
+        <w:t xml:space="preserve">Posteriormente, y una vez terminada la API por el lado del servidor, se procedió a realizar y probar las peticiones AJAX que devolvían los datos de las distintas secciones y apartados. En este apartado tuvimos complicaciones al principio ya que por temas de seguridad no nos dejaba comunicarnos con la API del servidor desde aplicaciones externas, y para solucionarlo tuvimos que añadir un </w:t>
+      </w:r>
+      <w:proofErr w:type="spellStart"/>
+      <w:r>
+        <w:rPr>
+          <w:lang w:val="es-ES"/>
+        </w:rPr>
+        <w:t>header</w:t>
+      </w:r>
+      <w:proofErr w:type="spellEnd"/>
+      <w:r>
+        <w:rPr>
+          <w:lang w:val="es-ES"/>
+        </w:rPr>
+        <w:t xml:space="preserve"> específico en la cabecera de la URL para que permitiese este flujo de comunicación y de esta forma obtener los datos. Una vez solucionado este problema la comunicación con el servidor ya se realizaba correctamente y se mostraba en la aplicación los datos correspondientes a distintas secciones.</w:t>
+      </w:r>
+    </w:p>
+    <w:p>
+      <w:pPr>
+        <w:jc w:val="both"/>
+        <w:rPr>
+          <w:lang w:val="es-ES"/>
+        </w:rPr>
+      </w:pPr>
+      <w:r>
+        <w:rPr>
+          <w:lang w:val="es-ES"/>
+        </w:rPr>
+        <w:t xml:space="preserve">Una vez terminado lo anterior, se procedió a desarrollar el apartado de las </w:t>
+      </w:r>
+      <w:proofErr w:type="spellStart"/>
+      <w:r>
+        <w:rPr>
+          <w:lang w:val="es-ES"/>
+        </w:rPr>
+        <w:t>calculation</w:t>
+      </w:r>
+      <w:proofErr w:type="spellEnd"/>
+      <w:r>
+        <w:rPr>
+          <w:lang w:val="es-ES"/>
+        </w:rPr>
+        <w:t xml:space="preserve"> tools, donde nos surgió otro problema importante, el cual era que había en total treinta y tres </w:t>
+      </w:r>
+      <w:proofErr w:type="spellStart"/>
+      <w:r>
+        <w:rPr>
+          <w:lang w:val="es-ES"/>
+        </w:rPr>
+        <w:t>calculation</w:t>
+      </w:r>
+      <w:proofErr w:type="spellEnd"/>
+      <w:r>
+        <w:rPr>
+          <w:lang w:val="es-ES"/>
+        </w:rPr>
+        <w:t xml:space="preserve"> tools disponibles (incluso podría haber más en un futuro), y cada una tiene sus distintos elementos y estilos. Introducir todos estos elementos en el único HTML existente haría de este un archivo demasiado grande y muy difícil de mantener, por lo que había que buscar una manera de cargar estas </w:t>
+      </w:r>
+      <w:proofErr w:type="spellStart"/>
+      <w:r>
+        <w:rPr>
+          <w:lang w:val="es-ES"/>
+        </w:rPr>
+        <w:t>calculation</w:t>
+      </w:r>
+      <w:proofErr w:type="spellEnd"/>
+      <w:r>
+        <w:rPr>
+          <w:lang w:val="es-ES"/>
+        </w:rPr>
+        <w:t xml:space="preserve"> tools de otros archivos para facilitar los cambios y la mantenibilidad del sistema. Este fue uno de los problemas que más trabajo nos ha dado, ya que intentamos distintas soluciones para cargar ficheros HTML externos en otro y la mayor parte de ellos no funcionaban o no daban el resultado esperado. Finalmente, utilizamos una función de la librería </w:t>
+      </w:r>
+      <w:proofErr w:type="spellStart"/>
+      <w:r>
+        <w:rPr>
+          <w:lang w:val="es-ES"/>
+        </w:rPr>
+        <w:t>JQuery</w:t>
+      </w:r>
+      <w:proofErr w:type="spellEnd"/>
+      <w:r>
+        <w:rPr>
+          <w:lang w:val="es-ES"/>
+        </w:rPr>
+        <w:t xml:space="preserve"> que te permitía cargar y añadir elementos externos dentro de una etiqueta de </w:t>
+      </w:r>
+      <w:proofErr w:type="spellStart"/>
+      <w:r>
+        <w:rPr>
+          <w:lang w:val="es-ES"/>
+        </w:rPr>
+        <w:t>HTMl</w:t>
+      </w:r>
+      <w:proofErr w:type="spellEnd"/>
+      <w:r>
+        <w:rPr>
+          <w:lang w:val="es-ES"/>
+        </w:rPr>
+        <w:t xml:space="preserve">, por lo que el problema en principio estaba solucionado y ya cargaba las </w:t>
+      </w:r>
+      <w:proofErr w:type="spellStart"/>
+      <w:r>
+        <w:rPr>
+          <w:lang w:val="es-ES"/>
+        </w:rPr>
+        <w:t>calculation</w:t>
+      </w:r>
+      <w:proofErr w:type="spellEnd"/>
+      <w:r>
+        <w:rPr>
+          <w:lang w:val="es-ES"/>
+        </w:rPr>
+        <w:t xml:space="preserve"> tools perfectamente. Sin embargo, aunque parecía que todo funcionaba bien, resulta que al cargar varias veces las </w:t>
+      </w:r>
+      <w:proofErr w:type="spellStart"/>
+      <w:r>
+        <w:rPr>
+          <w:lang w:val="es-ES"/>
+        </w:rPr>
+        <w:t>calculation</w:t>
+      </w:r>
+      <w:proofErr w:type="spellEnd"/>
+      <w:r>
+        <w:rPr>
+          <w:lang w:val="es-ES"/>
+        </w:rPr>
+        <w:t xml:space="preserve"> tools el proceso de carga pasaba de ser inmediato a durar varios segundos e incluso minutos al cargar un determinado número de </w:t>
+      </w:r>
+      <w:proofErr w:type="spellStart"/>
+      <w:r>
+        <w:rPr>
+          <w:lang w:val="es-ES"/>
+        </w:rPr>
+        <w:t>calculation</w:t>
+      </w:r>
+      <w:proofErr w:type="spellEnd"/>
+      <w:r>
+        <w:rPr>
+          <w:lang w:val="es-ES"/>
+        </w:rPr>
+        <w:t xml:space="preserve"> tools en la misma ejecución. Finalmente, descubrimos que se debía a que en estos HTML externos cargábamos de nuevo los scripts y las hojas de estilos ya cargadas anteriormente, por lo que esto hacía que cada vez fuese más lento a medida que se iban cargando más documentos externos. Tras eliminar estas cargas en los ficheros externos, la aplicación ya funcionaba perfectamente y los tiempos de carga de las </w:t>
+      </w:r>
+      <w:proofErr w:type="spellStart"/>
+      <w:r>
+        <w:rPr>
+          <w:lang w:val="es-ES"/>
+        </w:rPr>
+        <w:t>calculation</w:t>
+      </w:r>
+      <w:proofErr w:type="spellEnd"/>
+      <w:r>
+        <w:rPr>
+          <w:lang w:val="es-ES"/>
+        </w:rPr>
+        <w:t xml:space="preserve"> tools son uniformes durante toda la ejecución.</w:t>
+      </w:r>
+    </w:p>
+    <w:p>
+      <w:pPr>
+        <w:jc w:val="both"/>
+        <w:rPr>
+          <w:lang w:val="es-ES"/>
+        </w:rPr>
+      </w:pPr>
+      <w:r>
+        <w:rPr>
+          <w:lang w:val="es-ES"/>
+        </w:rPr>
+        <w:t>La codificación de todas las C</w:t>
+      </w:r>
+      <w:r>
+        <w:rPr>
+          <w:lang w:val="es-ES"/>
+        </w:rPr>
+        <w:t xml:space="preserve">alculation tools y de toda la lógica detrás de las mismas y de las peticiones AJAX que pedían los resultados al servidor (no pusimos las fórmulas de cálculo en el cliente para reducir el consumo y el espacio que ocupa la aplicación en el dispositivo móvil, aspecto fundamental al tratarse de una aplicación orientada al móvil) fue sin duda lo que más tiempo nos ha </w:t>
+      </w:r>
+      <w:r>
+        <w:rPr>
+          <w:lang w:val="es-ES"/>
+        </w:rPr>
+        <w:lastRenderedPageBreak/>
+        <w:t xml:space="preserve">llevado de toda la aplicación, debido a su gran cantidad y complejidad. Una vez finalizadas, se llevaron a cabo una serie de pruebas para </w:t>
+      </w:r>
+      <w:proofErr w:type="spellStart"/>
+      <w:r>
+        <w:rPr>
+          <w:lang w:val="es-ES"/>
+        </w:rPr>
+        <w:t>comrpobar</w:t>
+      </w:r>
+      <w:proofErr w:type="spellEnd"/>
+      <w:r>
+        <w:rPr>
+          <w:lang w:val="es-ES"/>
+        </w:rPr>
+        <w:t xml:space="preserve"> que los resultados eran los esperados y que se mostraban correctamente, y tras solucionar algunos errores derivados de estas pruebas, se terminó este apartado en la aplicación.</w:t>
+      </w:r>
+    </w:p>
+    <w:p>
+      <w:pPr>
+        <w:jc w:val="both"/>
+        <w:rPr>
+          <w:lang w:val="es-ES"/>
+        </w:rPr>
+      </w:pPr>
+      <w:r>
+        <w:rPr>
+          <w:lang w:val="es-ES"/>
+        </w:rPr>
+        <w:t xml:space="preserve">Por último, tuvimos que añadir una identificación de usuarios y un bloqueo de las secciones existentes, y que estas se desbloquearan cuando todos los </w:t>
+      </w:r>
+      <w:proofErr w:type="spellStart"/>
+      <w:r>
+        <w:rPr>
+          <w:lang w:val="es-ES"/>
+        </w:rPr>
+        <w:t>tests</w:t>
+      </w:r>
+      <w:proofErr w:type="spellEnd"/>
+      <w:r>
+        <w:rPr>
+          <w:lang w:val="es-ES"/>
+        </w:rPr>
+        <w:t xml:space="preserve"> de la sección anterior hubiesen sido completados. </w:t>
+      </w:r>
+    </w:p>
+    <w:p>
+      <w:pPr>
+        <w:rPr>
+          <w:sz w:val="44"/>
+          <w:lang w:val="es-ES"/>
+        </w:rPr>
+      </w:pPr>
+      <w:r>
+        <w:rPr>
+          <w:sz w:val="44"/>
+          <w:lang w:val="es-ES"/>
+        </w:rPr>
+        <w:t>Manuales</w:t>
+      </w:r>
+    </w:p>
+    <w:p>
+      <w:pPr>
+        <w:pStyle w:val="Heading2"/>
+        <w:rPr>
+          <w:lang w:val="es-ES"/>
+        </w:rPr>
+      </w:pPr>
+      <w:r>
+        <w:rPr>
+          <w:lang w:val="es-ES"/>
+        </w:rPr>
+        <w:t>Manual de usuario</w:t>
+      </w:r>
+    </w:p>
+    <w:p>
+      <w:pPr>
+        <w:jc w:val="both"/>
+        <w:rPr>
+          <w:lang w:val="es-ES"/>
+        </w:rPr>
+      </w:pPr>
+      <w:r>
+        <w:rPr>
+          <w:lang w:val="es-ES"/>
+        </w:rPr>
+        <w:t>En esta sección se van a explicar las distintas acciones que debe hacer un usuario para el correcto manejo de la aplicación móvil.</w:t>
+      </w:r>
+    </w:p>
+    <w:p>
+      <w:pPr>
+        <w:jc w:val="both"/>
+        <w:rPr>
+          <w:lang w:val="es-ES"/>
+        </w:rPr>
+      </w:pPr>
+      <w:r>
+        <w:rPr>
+          <w:lang w:val="es-ES"/>
+        </w:rPr>
+        <w:t xml:space="preserve">Al abrir la aplicación se nos mostrará la pantalla de bienvenida donde deberemos introducir nuestro nombre para que la aplicación recoja cierta información asociada a nuestro perfil (por ejemplo, para dar </w:t>
+      </w:r>
+      <w:proofErr w:type="spellStart"/>
+      <w:r>
+        <w:rPr>
+          <w:lang w:val="es-ES"/>
+        </w:rPr>
+        <w:t>feedback</w:t>
+      </w:r>
+      <w:proofErr w:type="spellEnd"/>
+      <w:r>
+        <w:rPr>
+          <w:lang w:val="es-ES"/>
+        </w:rPr>
+        <w:t xml:space="preserve"> al administrador dentro de la aplicación del servidor).</w:t>
+      </w:r>
+    </w:p>
+    <w:p>
+      <w:pPr>
+        <w:jc w:val="both"/>
+        <w:rPr>
+          <w:lang w:val="es-ES"/>
+        </w:rPr>
+      </w:pPr>
+      <w:r>
+        <w:rPr>
+          <w:lang w:val="es-ES"/>
+        </w:rPr>
+        <w:t xml:space="preserve">[imagen </w:t>
+      </w:r>
+      <w:proofErr w:type="spellStart"/>
+      <w:r>
+        <w:rPr>
+          <w:lang w:val="es-ES"/>
+        </w:rPr>
+        <w:t>login</w:t>
+      </w:r>
+      <w:proofErr w:type="spellEnd"/>
+      <w:r>
+        <w:rPr>
+          <w:lang w:val="es-ES"/>
+        </w:rPr>
+        <w:t>]</w:t>
+      </w:r>
+    </w:p>
+    <w:p>
+      <w:pPr>
+        <w:jc w:val="both"/>
+        <w:rPr>
+          <w:lang w:val="es-ES"/>
+        </w:rPr>
+      </w:pPr>
+      <w:r>
+        <w:rPr>
+          <w:lang w:val="es-ES"/>
+        </w:rPr>
+        <w:t xml:space="preserve">Una vez dentro de la aplicación, se nos mostrará una serie de secciones (herramientas de cálculo, problemas, </w:t>
+      </w:r>
+      <w:proofErr w:type="spellStart"/>
+      <w:r>
+        <w:rPr>
+          <w:lang w:val="es-ES"/>
+        </w:rPr>
+        <w:t>tests</w:t>
+      </w:r>
+      <w:proofErr w:type="spellEnd"/>
+      <w:r>
+        <w:rPr>
+          <w:lang w:val="es-ES"/>
+        </w:rPr>
+        <w:t>, teoría y libros recomendados) adscritas a una aplicación en concreto y que podemos consultar pinchando en ellas. En esta pantalla además se nos muestra al igual que durante toda la navegación, un menú desplegable para seleccionar una aplicación (</w:t>
+      </w:r>
+      <w:proofErr w:type="spellStart"/>
+      <w:r>
+        <w:rPr>
+          <w:lang w:val="es-ES"/>
+        </w:rPr>
+        <w:t>One</w:t>
+      </w:r>
+      <w:proofErr w:type="spellEnd"/>
+      <w:r>
+        <w:rPr>
+          <w:lang w:val="es-ES"/>
+        </w:rPr>
+        <w:t xml:space="preserve"> Locus, </w:t>
+      </w:r>
+      <w:proofErr w:type="spellStart"/>
+      <w:r>
+        <w:rPr>
+          <w:lang w:val="es-ES"/>
+        </w:rPr>
+        <w:t>Two</w:t>
+      </w:r>
+      <w:proofErr w:type="spellEnd"/>
+      <w:r>
+        <w:rPr>
           <w:lang w:val="es-ES"/>
         </w:rPr>
         <w:t xml:space="preserve"> </w:t>
       </w:r>
-      <w:r>
-        <w:rPr>
-          <w:lang w:val="es-ES"/>
-        </w:rPr>
-        <w:t>pudiendo</w:t>
-      </w:r>
-      <w:r>
-        <w:rPr>
-          <w:lang w:val="es-ES"/>
-        </w:rPr>
-        <w:t xml:space="preserve"> crear más métodos nosotros como por ejemplo </w:t>
-      </w:r>
-      <w:proofErr w:type="spellStart"/>
-      <w:r>
-        <w:rPr>
-          <w:i/>
-          <w:lang w:val="es-ES"/>
-        </w:rPr>
-        <w:t>findBySectionId</w:t>
-      </w:r>
-      <w:proofErr w:type="spellEnd"/>
-      <w:r>
-        <w:rPr>
-          <w:lang w:val="es-ES"/>
-        </w:rPr>
-        <w:t xml:space="preserve">, al que pasaremos el </w:t>
-      </w:r>
-      <w:proofErr w:type="spellStart"/>
-      <w:r>
-        <w:rPr>
-          <w:lang w:val="es-ES"/>
-        </w:rPr>
-        <w:t>section</w:t>
-      </w:r>
-      <w:proofErr w:type="spellEnd"/>
-      <w:r>
-        <w:rPr>
-          <w:lang w:val="es-ES"/>
-        </w:rPr>
-        <w:t xml:space="preserve"> id y equivaldrá a una </w:t>
-      </w:r>
-      <w:proofErr w:type="spellStart"/>
-      <w:r>
-        <w:rPr>
-          <w:lang w:val="es-ES"/>
-        </w:rPr>
-        <w:t>query</w:t>
-      </w:r>
-      <w:proofErr w:type="spellEnd"/>
-      <w:r>
-        <w:rPr>
-          <w:lang w:val="es-ES"/>
-        </w:rPr>
-        <w:t xml:space="preserve"> del estilo </w:t>
-      </w:r>
-    </w:p>
-    <w:p>
-      <w:pPr>
-        <w:jc w:val="both"/>
-        <w:rPr>
-          <w:i/>
-        </w:rPr>
-      </w:pPr>
-      <w:r>
-        <w:rPr>
-          <w:i/>
-        </w:rPr>
-        <w:t xml:space="preserve">select * from </w:t>
-      </w:r>
-      <w:r>
-        <w:rPr>
-          <w:i/>
-        </w:rPr>
-        <w:t>&lt;table&gt;</w:t>
-      </w:r>
-      <w:r>
-        <w:rPr>
-          <w:i/>
-        </w:rPr>
-        <w:t xml:space="preserve"> where </w:t>
-      </w:r>
-      <w:proofErr w:type="spellStart"/>
-      <w:r>
-        <w:rPr>
-          <w:i/>
-        </w:rPr>
-        <w:t>sectionid</w:t>
-      </w:r>
-      <w:proofErr w:type="spellEnd"/>
-      <w:r>
-        <w:rPr>
-          <w:i/>
-        </w:rPr>
-        <w:t xml:space="preserve"> = &lt;</w:t>
-      </w:r>
-      <w:proofErr w:type="spellStart"/>
-      <w:r>
-        <w:rPr>
-          <w:i/>
-        </w:rPr>
-        <w:t>parámetro</w:t>
-      </w:r>
-      <w:proofErr w:type="spellEnd"/>
-      <w:r>
-        <w:rPr>
-          <w:i/>
-        </w:rPr>
-        <w:t>&gt;</w:t>
-      </w:r>
-    </w:p>
-    <w:p>
-      <w:pPr>
-        <w:jc w:val="both"/>
-        <w:rPr>
-          <w:lang w:val="es-ES"/>
-        </w:rPr>
-      </w:pPr>
-      <w:r>
-        <w:rPr>
-          <w:lang w:val="es-ES"/>
-        </w:rPr>
-        <w:t>Esquema:</w:t>
-      </w:r>
-    </w:p>
-    <w:p>
-      <w:pPr>
-        <w:jc w:val="both"/>
-        <w:rPr>
-          <w:highlight w:val="yellow"/>
-          <w:lang w:val="es-ES"/>
-        </w:rPr>
-      </w:pPr>
-      <w:r>
-        <w:rPr>
-          <w:highlight w:val="yellow"/>
-          <w:lang w:val="es-ES"/>
-        </w:rPr>
-        <w:t>Luego iterativamente los servicios y enlazándolos con controladores y repos</w:t>
-      </w:r>
-    </w:p>
-    <w:p>
-      <w:pPr>
-        <w:jc w:val="both"/>
-        <w:rPr>
-          <w:highlight w:val="yellow"/>
-          <w:lang w:val="es-ES"/>
-        </w:rPr>
-      </w:pPr>
-      <w:r>
-        <w:rPr>
-          <w:highlight w:val="yellow"/>
-          <w:lang w:val="es-ES"/>
-        </w:rPr>
-        <w:t xml:space="preserve">También hay que decir lo </w:t>
-      </w:r>
-      <w:proofErr w:type="spellStart"/>
-      <w:r>
-        <w:rPr>
-          <w:highlight w:val="yellow"/>
-          <w:lang w:val="es-ES"/>
-        </w:rPr>
-        <w:t>qe</w:t>
-      </w:r>
-      <w:proofErr w:type="spellEnd"/>
-      <w:r>
-        <w:rPr>
-          <w:highlight w:val="yellow"/>
-          <w:lang w:val="es-ES"/>
-        </w:rPr>
-        <w:t xml:space="preserve"> hemos hecho con </w:t>
-      </w:r>
-      <w:proofErr w:type="spellStart"/>
-      <w:r>
-        <w:rPr>
-          <w:highlight w:val="yellow"/>
-          <w:lang w:val="es-ES"/>
-        </w:rPr>
-        <w:t>javascript</w:t>
-      </w:r>
-      <w:proofErr w:type="spellEnd"/>
-      <w:r>
-        <w:rPr>
-          <w:highlight w:val="yellow"/>
-          <w:lang w:val="es-ES"/>
-        </w:rPr>
-        <w:t>, aka fragmentos y los WY</w:t>
-      </w:r>
-      <w:r>
-        <w:rPr>
-          <w:highlight w:val="yellow"/>
-          <w:lang w:val="es-ES"/>
-        </w:rPr>
-        <w:t>S</w:t>
-      </w:r>
-      <w:r>
-        <w:rPr>
-          <w:highlight w:val="yellow"/>
-          <w:lang w:val="es-ES"/>
-        </w:rPr>
-        <w:t>IWYG</w:t>
-      </w:r>
-    </w:p>
-    <w:p>
-      <w:pPr>
-        <w:jc w:val="both"/>
-        <w:rPr>
-          <w:highlight w:val="yellow"/>
-          <w:lang w:val="es-ES"/>
-        </w:rPr>
-      </w:pPr>
-      <w:r>
-        <w:rPr>
-          <w:highlight w:val="yellow"/>
-          <w:lang w:val="es-ES"/>
-        </w:rPr>
-        <w:lastRenderedPageBreak/>
-        <w:t xml:space="preserve">Luego lo del </w:t>
-      </w:r>
-      <w:proofErr w:type="spellStart"/>
-      <w:r>
-        <w:rPr>
-          <w:highlight w:val="yellow"/>
-          <w:lang w:val="es-ES"/>
-        </w:rPr>
-        <w:t>feedback</w:t>
-      </w:r>
-      <w:proofErr w:type="spellEnd"/>
-      <w:r>
-        <w:rPr>
-          <w:highlight w:val="yellow"/>
-          <w:lang w:val="es-ES"/>
-        </w:rPr>
-        <w:t xml:space="preserve"> y la prioridad</w:t>
-      </w:r>
-    </w:p>
-    <w:p>
-      <w:pPr>
-        <w:jc w:val="both"/>
-        <w:rPr>
-          <w:lang w:val="es-ES"/>
-        </w:rPr>
-      </w:pPr>
-      <w:r>
-        <w:rPr>
-          <w:highlight w:val="yellow"/>
-          <w:lang w:val="es-ES"/>
-        </w:rPr>
-        <w:t xml:space="preserve">Último </w:t>
-      </w:r>
-      <w:proofErr w:type="spellStart"/>
-      <w:r>
-        <w:rPr>
-          <w:highlight w:val="yellow"/>
-          <w:lang w:val="es-ES"/>
-        </w:rPr>
-        <w:t>security</w:t>
-      </w:r>
-      <w:proofErr w:type="spellEnd"/>
-    </w:p>
-    <w:p>
-      <w:pPr>
-        <w:rPr>
-          <w:lang w:val="es-ES"/>
-        </w:rPr>
-      </w:pPr>
-      <w:r>
-        <w:rPr>
-          <w:lang w:val="es-ES"/>
-        </w:rPr>
-        <w:t>DESARROLLO DE LA APLICACIÓN MÓVIL (CLIENTE)</w:t>
-      </w:r>
-    </w:p>
-    <w:p>
-      <w:pPr>
-        <w:jc w:val="both"/>
-        <w:rPr>
-          <w:lang w:val="es-ES"/>
-        </w:rPr>
-      </w:pPr>
-      <w:r>
-        <w:rPr>
-          <w:lang w:val="es-ES"/>
-        </w:rPr>
-        <w:t xml:space="preserve">Una vez estuvo pensada la arquitectura y estructura de la parte del servidor y aproximadamente por la mitad de su codificación, se comenzó a desarrollar la aplicación móvil que iba a servir de cliente para la aplicación. En primer lugar, nos reunimos con el profesor de la facultad de Biología César </w:t>
-      </w:r>
-      <w:r>
-        <w:rPr>
-          <w:highlight w:val="yellow"/>
-          <w:lang w:val="es-ES"/>
-        </w:rPr>
-        <w:t>apellido</w:t>
-      </w:r>
-      <w:r>
-        <w:rPr>
-          <w:lang w:val="es-ES"/>
-        </w:rPr>
-        <w:t xml:space="preserve"> para explicarle cómo iba el desarrollo de la aplicación en la parte del servidor y que nos diera algunas pautas para proceder a desarrollar la aplicación móvil. Además, usamos como referencia las aplicaciones existentes para diseñar y establecer los parámetros con los que tenía que contar la aplicación móvil. Estas aplicaciones se encuentran disponibles en Google Play Store en el siguiente enlace </w:t>
-      </w:r>
-      <w:proofErr w:type="spellStart"/>
-      <w:r>
-        <w:rPr>
-          <w:highlight w:val="yellow"/>
-          <w:lang w:val="es-ES"/>
-        </w:rPr>
-        <w:t>enlace</w:t>
-      </w:r>
-      <w:proofErr w:type="spellEnd"/>
-      <w:r>
-        <w:rPr>
-          <w:lang w:val="es-ES"/>
-        </w:rPr>
-        <w:t>.</w:t>
-      </w:r>
-    </w:p>
-    <w:p>
-      <w:pPr>
-        <w:jc w:val="both"/>
-        <w:rPr>
-          <w:lang w:val="es-ES"/>
-        </w:rPr>
-      </w:pPr>
-      <w:r>
-        <w:rPr>
-          <w:lang w:val="es-ES"/>
-        </w:rPr>
-        <w:t xml:space="preserve">Una vez tuvimos claro lo que tenía que tener la nueva aplicación, procedimos a su desarrollo. El primer problema con el que nos encontramos fue la multitud de dispositivos y sistemas operativos que cuentan los dispositivos móviles, por lo que al diseñar esta nueva aplicación teníamos que elegir una alternativa sencilla para poder desarrollar al mismo tiempo una aplicación que pudiera ser válida para cualquier sistema operativo de móvil (o al menos, que cubriese la gran mayoría de sistemas operativos más usados por los móviles) y, además, debido a las múltiples dimensiones de estos dispositivos, realizarlo de manera que se vea adecuadamente en todas las pantallas. Es por ello </w:t>
-      </w:r>
-      <w:proofErr w:type="gramStart"/>
-      <w:r>
-        <w:rPr>
-          <w:lang w:val="es-ES"/>
-        </w:rPr>
-        <w:t>que</w:t>
-      </w:r>
-      <w:proofErr w:type="gramEnd"/>
-      <w:r>
-        <w:rPr>
-          <w:lang w:val="es-ES"/>
-        </w:rPr>
-        <w:t xml:space="preserve"> decidimos emplear tecnologías web para llevar a cabo la codificación de la aplicación, usando los lenguajes HTML, CSS y JavaScript para ello, apoyado por Apache </w:t>
-      </w:r>
-      <w:proofErr w:type="spellStart"/>
-      <w:r>
-        <w:rPr>
-          <w:lang w:val="es-ES"/>
-        </w:rPr>
-        <w:t>Cordova</w:t>
-      </w:r>
-      <w:proofErr w:type="spellEnd"/>
-      <w:r>
-        <w:rPr>
-          <w:lang w:val="es-ES"/>
-        </w:rPr>
-        <w:t xml:space="preserve">. Esta decisión fue tomada en base a lo explicado anteriormente, ya que con estos lenguajes puedes realizar un diseño </w:t>
-      </w:r>
-      <w:proofErr w:type="spellStart"/>
-      <w:r>
-        <w:rPr>
-          <w:lang w:val="es-ES"/>
-        </w:rPr>
-        <w:t>Responsive</w:t>
-      </w:r>
-      <w:proofErr w:type="spellEnd"/>
-      <w:r>
-        <w:rPr>
-          <w:lang w:val="es-ES"/>
-        </w:rPr>
-        <w:t xml:space="preserve"> que se adapte a cualquier dimensión de pantalla y, con Apache </w:t>
-      </w:r>
-      <w:proofErr w:type="spellStart"/>
-      <w:r>
-        <w:rPr>
-          <w:lang w:val="es-ES"/>
-        </w:rPr>
-        <w:t>Cordova</w:t>
-      </w:r>
-      <w:proofErr w:type="spellEnd"/>
-      <w:r>
-        <w:rPr>
-          <w:lang w:val="es-ES"/>
-        </w:rPr>
-        <w:t xml:space="preserve"> podíamos crear distintos ejecutables a partir del mismo código para que se pudiese ejecutar la aplicación en cualquier sistema operativo de móvil, por lo que al usar esta alternativa solucionábamos los dos problemas principales. Además, a partir de esta decisión, se podía comunicar la aplicación de móvil con el servidor realizando peticiones AJAX, por lo que también arreglamos otro problema que era la comunicación de la aplicación con el servidor. Es por ello </w:t>
-      </w:r>
-      <w:proofErr w:type="gramStart"/>
-      <w:r>
-        <w:rPr>
-          <w:lang w:val="es-ES"/>
-        </w:rPr>
-        <w:t>que</w:t>
-      </w:r>
-      <w:proofErr w:type="gramEnd"/>
-      <w:r>
-        <w:rPr>
-          <w:lang w:val="es-ES"/>
-        </w:rPr>
-        <w:t xml:space="preserve">, además de la aplicación de administración, se ha desarrollado una API en el servidor para que atienda estas peticiones. </w:t>
-      </w:r>
-      <w:r>
-        <w:rPr>
-          <w:highlight w:val="yellow"/>
-          <w:lang w:val="es-ES"/>
-        </w:rPr>
-        <w:t xml:space="preserve">Para </w:t>
-      </w:r>
-      <w:proofErr w:type="gramStart"/>
-      <w:r>
-        <w:rPr>
-          <w:highlight w:val="yellow"/>
-          <w:lang w:val="es-ES"/>
-        </w:rPr>
-        <w:t>mayor información</w:t>
-      </w:r>
-      <w:proofErr w:type="gramEnd"/>
-      <w:r>
-        <w:rPr>
-          <w:highlight w:val="yellow"/>
-          <w:lang w:val="es-ES"/>
-        </w:rPr>
-        <w:t xml:space="preserve"> sobre este apartado se explica en la parte de la memoria de la aplicación de administración (poner hipervínculo que lleve ahí)</w:t>
-      </w:r>
-      <w:r>
-        <w:rPr>
-          <w:lang w:val="es-ES"/>
-        </w:rPr>
-        <w:t>.</w:t>
-      </w:r>
-    </w:p>
-    <w:p>
-      <w:pPr>
-        <w:jc w:val="both"/>
-        <w:rPr>
-          <w:lang w:val="es-ES"/>
-        </w:rPr>
-      </w:pPr>
-      <w:r>
-        <w:rPr>
-          <w:lang w:val="es-ES"/>
-        </w:rPr>
-        <w:t xml:space="preserve">Una vez elegido el lenguaje y la plataforma, se procedió a su codificación al mismo tiempo que la API dedicada en el servidor. En primer lugar, se diseñó la página principal de la aplicación, donde iban a estar los distintos apartados con los que tenía que contar la aplicación, siendo estos apartados </w:t>
-      </w:r>
-      <w:r>
-        <w:rPr>
-          <w:lang w:val="es-ES"/>
-        </w:rPr>
-        <w:lastRenderedPageBreak/>
-        <w:t xml:space="preserve">los problemas, los </w:t>
-      </w:r>
-      <w:proofErr w:type="spellStart"/>
-      <w:r>
-        <w:rPr>
-          <w:lang w:val="es-ES"/>
-        </w:rPr>
-        <w:t>tests</w:t>
-      </w:r>
-      <w:proofErr w:type="spellEnd"/>
-      <w:r>
-        <w:rPr>
-          <w:lang w:val="es-ES"/>
-        </w:rPr>
-        <w:t xml:space="preserve">, la teoría, los libros recomendados y las </w:t>
-      </w:r>
-      <w:proofErr w:type="spellStart"/>
-      <w:r>
-        <w:rPr>
-          <w:lang w:val="es-ES"/>
-        </w:rPr>
-        <w:t>calculation</w:t>
-      </w:r>
-      <w:proofErr w:type="spellEnd"/>
-      <w:r>
-        <w:rPr>
-          <w:lang w:val="es-ES"/>
-        </w:rPr>
-        <w:t xml:space="preserve"> </w:t>
-      </w:r>
-      <w:proofErr w:type="spellStart"/>
-      <w:r>
-        <w:rPr>
-          <w:lang w:val="es-ES"/>
-        </w:rPr>
-        <w:t>tools</w:t>
-      </w:r>
-      <w:proofErr w:type="spellEnd"/>
-      <w:r>
-        <w:rPr>
-          <w:lang w:val="es-ES"/>
-        </w:rPr>
-        <w:t xml:space="preserve">. Además, convertimos las cinco aplicaciones que había anteriormente en una sola, y cada aplicación anterior es ahora una sección dentro de la aplicación móvil, cada una con sus apartados y datos específicos. La vista principal se muestra en la imagen </w:t>
-      </w:r>
-      <w:r>
-        <w:rPr>
-          <w:highlight w:val="red"/>
-          <w:lang w:val="es-ES"/>
-        </w:rPr>
-        <w:t>X.X.</w:t>
-      </w:r>
-    </w:p>
-    <w:p>
-      <w:pPr>
-        <w:jc w:val="both"/>
-        <w:rPr>
-          <w:lang w:val="es-ES"/>
-        </w:rPr>
-      </w:pPr>
-      <w:r>
-        <w:rPr>
-          <w:highlight w:val="yellow"/>
-          <w:lang w:val="es-ES"/>
-        </w:rPr>
-        <w:t>Imagen de la vista principal</w:t>
-      </w:r>
-    </w:p>
-    <w:p>
-      <w:pPr>
-        <w:jc w:val="both"/>
-        <w:rPr>
-          <w:lang w:val="es-ES"/>
-        </w:rPr>
-      </w:pPr>
-      <w:r>
-        <w:rPr>
-          <w:lang w:val="es-ES"/>
-        </w:rPr>
-        <w:t>El siguiente problema que surgió fue la forma de realizar la navegación entre las distintas secciones de la aplicación. Inicialmente, pensamos en tener distintas hojas HTML y comunicarlas mediante enlaces, pero nos dimos cuenta que al tener que cargar los estilos y los nuevos elementos cada vez que el usuario pulsase una sección, no se conseguía la rapidez suficiente para que el usuario pudiera navegar cómoda y rápidamente entre secciones, por lo que se decidió utilizar el modelo SPA, contando con una única hoja HTML que se carga al iniciar la aplicación junto a sus estilos y los elementos de la misma se iban mostrando u ocultando en función de las acciones del usuario. De esta manera se conseguía que el cambio entre secciones y apartados fuese inmediato, mejorando la experiencia del usuario.</w:t>
-      </w:r>
-    </w:p>
-    <w:p>
-      <w:pPr>
-        <w:jc w:val="both"/>
-        <w:rPr>
-          <w:lang w:val="es-ES"/>
-        </w:rPr>
-      </w:pPr>
-      <w:r>
-        <w:rPr>
-          <w:lang w:val="es-ES"/>
-        </w:rPr>
-        <w:t xml:space="preserve">Posteriormente, y una vez terminada la API por el lado del servidor, se procedió a realizar y probar las peticiones AJAX que devolvían los datos de las distintas secciones y apartados. En este apartado tuvimos complicaciones al principio ya que por temas de seguridad no nos dejaba comunicarnos con la API del servidor desde aplicaciones externas, y para solucionarlo tuvimos que añadir un </w:t>
-      </w:r>
-      <w:proofErr w:type="spellStart"/>
-      <w:r>
-        <w:rPr>
-          <w:lang w:val="es-ES"/>
-        </w:rPr>
-        <w:t>header</w:t>
-      </w:r>
-      <w:proofErr w:type="spellEnd"/>
-      <w:r>
-        <w:rPr>
-          <w:lang w:val="es-ES"/>
-        </w:rPr>
-        <w:t xml:space="preserve"> específico en la cabecera de la URL para que permitiese este flujo de comunicación y de esta forma obtener los datos. Una vez solucionado este problema la comunicación con el servidor ya se realizaba correctamente y se mostraba en la aplicación los datos correspondientes a distintas secciones.</w:t>
-      </w:r>
-    </w:p>
-    <w:p>
-      <w:pPr>
-        <w:jc w:val="both"/>
-        <w:rPr>
-          <w:lang w:val="es-ES"/>
-        </w:rPr>
-      </w:pPr>
-      <w:r>
-        <w:rPr>
-          <w:lang w:val="es-ES"/>
-        </w:rPr>
-        <w:t xml:space="preserve">Una vez terminado lo anterior, se procedió a desarrollar el apartado de las </w:t>
-      </w:r>
-      <w:proofErr w:type="spellStart"/>
-      <w:r>
-        <w:rPr>
-          <w:lang w:val="es-ES"/>
-        </w:rPr>
-        <w:t>calculation</w:t>
-      </w:r>
-      <w:proofErr w:type="spellEnd"/>
-      <w:r>
-        <w:rPr>
-          <w:lang w:val="es-ES"/>
-        </w:rPr>
-        <w:t xml:space="preserve"> </w:t>
-      </w:r>
-      <w:proofErr w:type="spellStart"/>
-      <w:r>
-        <w:rPr>
-          <w:lang w:val="es-ES"/>
-        </w:rPr>
-        <w:t>tools</w:t>
-      </w:r>
-      <w:proofErr w:type="spellEnd"/>
-      <w:r>
-        <w:rPr>
-          <w:lang w:val="es-ES"/>
-        </w:rPr>
-        <w:t xml:space="preserve">, donde nos surgió otro problema importante, el cual era que había en total treinta y tres </w:t>
-      </w:r>
-      <w:proofErr w:type="spellStart"/>
-      <w:r>
-        <w:rPr>
-          <w:lang w:val="es-ES"/>
-        </w:rPr>
-        <w:t>calculation</w:t>
-      </w:r>
-      <w:proofErr w:type="spellEnd"/>
-      <w:r>
-        <w:rPr>
-          <w:lang w:val="es-ES"/>
-        </w:rPr>
-        <w:t xml:space="preserve"> </w:t>
-      </w:r>
-      <w:proofErr w:type="spellStart"/>
-      <w:r>
-        <w:rPr>
-          <w:lang w:val="es-ES"/>
-        </w:rPr>
-        <w:t>tools</w:t>
-      </w:r>
-      <w:proofErr w:type="spellEnd"/>
-      <w:r>
-        <w:rPr>
-          <w:lang w:val="es-ES"/>
-        </w:rPr>
-        <w:t xml:space="preserve"> disponibles (incluso podría haber más en un futuro), y cada una tiene sus distintos elementos y estilos. Introducir todos estos elementos en el único HTML existente haría de este un archivo demasiado grande y muy difícil de mantener, por lo que había que buscar una manera de cargar estas </w:t>
-      </w:r>
-      <w:proofErr w:type="spellStart"/>
-      <w:r>
-        <w:rPr>
-          <w:lang w:val="es-ES"/>
-        </w:rPr>
-        <w:t>calculation</w:t>
-      </w:r>
-      <w:proofErr w:type="spellEnd"/>
-      <w:r>
-        <w:rPr>
-          <w:lang w:val="es-ES"/>
-        </w:rPr>
-        <w:t xml:space="preserve"> </w:t>
-      </w:r>
-      <w:proofErr w:type="spellStart"/>
-      <w:r>
-        <w:rPr>
-          <w:lang w:val="es-ES"/>
-        </w:rPr>
-        <w:t>tools</w:t>
-      </w:r>
-      <w:proofErr w:type="spellEnd"/>
-      <w:r>
-        <w:rPr>
-          <w:lang w:val="es-ES"/>
-        </w:rPr>
-        <w:t xml:space="preserve"> de otros archivos para facilitar los cambios y la mantenibilidad del sistema. Este fue uno de los problemas que más trabajo nos ha dado, ya que intentamos distintas soluciones para cargar ficheros HTML externos en otro y la mayor parte de ellos no funcionaban o no daban el resultado esperado. Finalmente, utilizamos una función de la librería </w:t>
-      </w:r>
-      <w:proofErr w:type="spellStart"/>
-      <w:r>
-        <w:rPr>
-          <w:lang w:val="es-ES"/>
-        </w:rPr>
-        <w:t>JQuery</w:t>
-      </w:r>
-      <w:proofErr w:type="spellEnd"/>
-      <w:r>
-        <w:rPr>
-          <w:lang w:val="es-ES"/>
-        </w:rPr>
-        <w:t xml:space="preserve"> que te permitía cargar y añadir elementos externos dentro de una etiqueta de </w:t>
-      </w:r>
-      <w:proofErr w:type="spellStart"/>
-      <w:r>
-        <w:rPr>
-          <w:lang w:val="es-ES"/>
-        </w:rPr>
-        <w:t>HTMl</w:t>
-      </w:r>
-      <w:proofErr w:type="spellEnd"/>
-      <w:r>
-        <w:rPr>
-          <w:lang w:val="es-ES"/>
-        </w:rPr>
-        <w:t xml:space="preserve">, por lo que el problema en principio estaba solucionado y ya cargaba las </w:t>
-      </w:r>
-      <w:proofErr w:type="spellStart"/>
-      <w:r>
-        <w:rPr>
-          <w:lang w:val="es-ES"/>
-        </w:rPr>
-        <w:t>calculation</w:t>
-      </w:r>
-      <w:proofErr w:type="spellEnd"/>
-      <w:r>
-        <w:rPr>
-          <w:lang w:val="es-ES"/>
-        </w:rPr>
-        <w:t xml:space="preserve"> </w:t>
-      </w:r>
-      <w:proofErr w:type="spellStart"/>
-      <w:r>
-        <w:rPr>
-          <w:lang w:val="es-ES"/>
-        </w:rPr>
-        <w:t>tools</w:t>
-      </w:r>
-      <w:proofErr w:type="spellEnd"/>
-      <w:r>
-        <w:rPr>
-          <w:lang w:val="es-ES"/>
-        </w:rPr>
-        <w:t xml:space="preserve"> perfectamente. Sin embargo, aunque parecía que todo funcionaba bien, resulta que al cargar varias veces las </w:t>
-      </w:r>
-      <w:proofErr w:type="spellStart"/>
-      <w:r>
-        <w:rPr>
-          <w:lang w:val="es-ES"/>
-        </w:rPr>
-        <w:t>calculation</w:t>
-      </w:r>
-      <w:proofErr w:type="spellEnd"/>
-      <w:r>
-        <w:rPr>
-          <w:lang w:val="es-ES"/>
-        </w:rPr>
-        <w:t xml:space="preserve"> </w:t>
-      </w:r>
-      <w:proofErr w:type="spellStart"/>
-      <w:r>
-        <w:rPr>
-          <w:lang w:val="es-ES"/>
-        </w:rPr>
-        <w:t>tools</w:t>
-      </w:r>
-      <w:proofErr w:type="spellEnd"/>
-      <w:r>
-        <w:rPr>
-          <w:lang w:val="es-ES"/>
-        </w:rPr>
-        <w:t xml:space="preserve"> el proceso de carga pasaba de ser inmediato a durar varios segundos e incluso minutos al cargar un determinado número </w:t>
-      </w:r>
-      <w:r>
-        <w:rPr>
-          <w:lang w:val="es-ES"/>
-        </w:rPr>
-        <w:lastRenderedPageBreak/>
-        <w:t xml:space="preserve">de </w:t>
-      </w:r>
-      <w:proofErr w:type="spellStart"/>
-      <w:r>
-        <w:rPr>
-          <w:lang w:val="es-ES"/>
-        </w:rPr>
-        <w:t>calculation</w:t>
-      </w:r>
-      <w:proofErr w:type="spellEnd"/>
-      <w:r>
-        <w:rPr>
-          <w:lang w:val="es-ES"/>
-        </w:rPr>
-        <w:t xml:space="preserve"> </w:t>
-      </w:r>
-      <w:proofErr w:type="spellStart"/>
-      <w:r>
-        <w:rPr>
-          <w:lang w:val="es-ES"/>
-        </w:rPr>
-        <w:t>tools</w:t>
-      </w:r>
-      <w:proofErr w:type="spellEnd"/>
-      <w:r>
-        <w:rPr>
-          <w:lang w:val="es-ES"/>
-        </w:rPr>
-        <w:t xml:space="preserve"> en la misma ejecución. Finalmente, descubrimos que se debía a que en estos HTML externos cargábamos de nuevo los scripts y las hojas de estilos ya cargadas anteriormente, por lo que esto hacía que cada vez fuese más lento a medida que se iban cargando más documentos externos. Tras eliminar estas cargas en los ficheros externos, la aplicación ya funcionaba perfectamente y los tiempos de carga de las </w:t>
-      </w:r>
-      <w:proofErr w:type="spellStart"/>
-      <w:r>
-        <w:rPr>
-          <w:lang w:val="es-ES"/>
-        </w:rPr>
-        <w:t>calculation</w:t>
-      </w:r>
-      <w:proofErr w:type="spellEnd"/>
-      <w:r>
-        <w:rPr>
-          <w:lang w:val="es-ES"/>
-        </w:rPr>
-        <w:t xml:space="preserve"> </w:t>
-      </w:r>
-      <w:proofErr w:type="spellStart"/>
-      <w:r>
-        <w:rPr>
-          <w:lang w:val="es-ES"/>
-        </w:rPr>
-        <w:t>tools</w:t>
-      </w:r>
-      <w:proofErr w:type="spellEnd"/>
-      <w:r>
-        <w:rPr>
-          <w:lang w:val="es-ES"/>
-        </w:rPr>
-        <w:t xml:space="preserve"> son uniformes durante toda la ejecución.</w:t>
-      </w:r>
-    </w:p>
-    <w:p>
-      <w:pPr>
-        <w:jc w:val="both"/>
-        <w:rPr>
-          <w:lang w:val="es-ES"/>
-        </w:rPr>
-      </w:pPr>
-      <w:r>
-        <w:rPr>
-          <w:lang w:val="es-ES"/>
-        </w:rPr>
-        <w:t>La codificación de todas las C</w:t>
-      </w:r>
-      <w:r>
-        <w:rPr>
-          <w:lang w:val="es-ES"/>
-        </w:rPr>
-        <w:t xml:space="preserve">alculation tools y de toda la lógica detrás de las mismas y de las peticiones AJAX que pedían los resultados al servidor (no pusimos las fórmulas de cálculo en el cliente para reducir el consumo y el espacio que ocupa la aplicación en el dispositivo móvil, aspecto fundamental al tratarse de una aplicación orientada al móvil) fue sin duda lo que más tiempo nos ha llevado de toda la aplicación, debido a su gran cantidad y complejidad. Una vez finalizadas, se llevaron a cabo una serie de pruebas para </w:t>
-      </w:r>
-      <w:proofErr w:type="spellStart"/>
-      <w:r>
-        <w:rPr>
-          <w:lang w:val="es-ES"/>
-        </w:rPr>
-        <w:t>comrpobar</w:t>
-      </w:r>
-      <w:proofErr w:type="spellEnd"/>
-      <w:r>
-        <w:rPr>
-          <w:lang w:val="es-ES"/>
-        </w:rPr>
-        <w:t xml:space="preserve"> que los resultados eran los esperados y que se mostraban correctamente, y tras solucionar algunos errores derivados de estas pruebas, se terminó este apartado en la aplicación.</w:t>
-      </w:r>
-    </w:p>
-    <w:p>
-      <w:pPr>
-        <w:jc w:val="both"/>
-        <w:rPr>
-          <w:lang w:val="es-ES"/>
-        </w:rPr>
-      </w:pPr>
-      <w:r>
-        <w:rPr>
-          <w:lang w:val="es-ES"/>
-        </w:rPr>
-        <w:t xml:space="preserve">Por último, tuvimos que añadir una identificación de usuarios y un bloqueo de las secciones existentes, y que estas se desbloquearan cuando todos los </w:t>
-      </w:r>
-      <w:proofErr w:type="spellStart"/>
-      <w:r>
-        <w:rPr>
-          <w:lang w:val="es-ES"/>
-        </w:rPr>
-        <w:t>tests</w:t>
-      </w:r>
-      <w:proofErr w:type="spellEnd"/>
-      <w:r>
-        <w:rPr>
-          <w:lang w:val="es-ES"/>
-        </w:rPr>
-        <w:t xml:space="preserve"> de la sección anterior hubiesen sido completados. </w:t>
-      </w:r>
-    </w:p>
-    <w:p>
-      <w:pPr>
-        <w:rPr>
-          <w:sz w:val="44"/>
-          <w:lang w:val="es-ES"/>
-        </w:rPr>
-      </w:pPr>
-      <w:r>
-        <w:rPr>
-          <w:sz w:val="44"/>
-          <w:lang w:val="es-ES"/>
-        </w:rPr>
-        <w:t>Manuales</w:t>
-      </w:r>
-    </w:p>
-    <w:p>
-      <w:pPr>
-        <w:pStyle w:val="Ttulo2"/>
-        <w:rPr>
-          <w:lang w:val="es-ES"/>
-        </w:rPr>
-      </w:pPr>
-      <w:r>
-        <w:rPr>
-          <w:lang w:val="es-ES"/>
-        </w:rPr>
-        <w:t>Manual de usuario</w:t>
-      </w:r>
-    </w:p>
-    <w:p>
-      <w:pPr>
-        <w:jc w:val="both"/>
-        <w:rPr>
-          <w:lang w:val="es-ES"/>
-        </w:rPr>
-      </w:pPr>
-      <w:r>
-        <w:rPr>
-          <w:lang w:val="es-ES"/>
-        </w:rPr>
-        <w:t>En esta sección se van a explicar las distintas acciones que debe hacer un usuario para el correcto manejo de la aplicación móvil.</w:t>
-      </w:r>
-    </w:p>
-    <w:p>
-      <w:pPr>
-        <w:jc w:val="both"/>
-        <w:rPr>
-          <w:lang w:val="es-ES"/>
-        </w:rPr>
-      </w:pPr>
-      <w:r>
-        <w:rPr>
-          <w:lang w:val="es-ES"/>
-        </w:rPr>
-        <w:t xml:space="preserve">Al abrir la aplicación se nos mostrará la pantalla de bienvenida donde deberemos introducir nuestro nombre para que la aplicación recoja cierta información asociada a nuestro perfil (por ejemplo, para dar </w:t>
-      </w:r>
-      <w:proofErr w:type="spellStart"/>
-      <w:r>
-        <w:rPr>
-          <w:lang w:val="es-ES"/>
-        </w:rPr>
-        <w:t>feedback</w:t>
-      </w:r>
-      <w:proofErr w:type="spellEnd"/>
-      <w:r>
-        <w:rPr>
-          <w:lang w:val="es-ES"/>
-        </w:rPr>
-        <w:t xml:space="preserve"> al administrador dentro de la aplicación del servidor).</w:t>
-      </w:r>
-    </w:p>
-    <w:p>
-      <w:pPr>
-        <w:jc w:val="both"/>
-        <w:rPr>
-          <w:lang w:val="es-ES"/>
-        </w:rPr>
-      </w:pPr>
-      <w:r>
-        <w:rPr>
-          <w:lang w:val="es-ES"/>
-        </w:rPr>
-        <w:t xml:space="preserve">[imagen </w:t>
-      </w:r>
-      <w:proofErr w:type="spellStart"/>
-      <w:r>
-        <w:rPr>
-          <w:lang w:val="es-ES"/>
-        </w:rPr>
-        <w:t>login</w:t>
-      </w:r>
-      <w:proofErr w:type="spellEnd"/>
-      <w:r>
-        <w:rPr>
-          <w:lang w:val="es-ES"/>
-        </w:rPr>
-        <w:t>]</w:t>
-      </w:r>
-    </w:p>
-    <w:p>
-      <w:pPr>
-        <w:jc w:val="both"/>
-        <w:rPr>
-          <w:lang w:val="es-ES"/>
-        </w:rPr>
-      </w:pPr>
-      <w:r>
-        <w:rPr>
-          <w:lang w:val="es-ES"/>
-        </w:rPr>
-        <w:t xml:space="preserve">Una vez dentro de la aplicación, se nos mostrará una serie de secciones (herramientas de cálculo, problemas, </w:t>
-      </w:r>
-      <w:proofErr w:type="spellStart"/>
-      <w:r>
-        <w:rPr>
-          <w:lang w:val="es-ES"/>
-        </w:rPr>
-        <w:t>tests</w:t>
-      </w:r>
-      <w:proofErr w:type="spellEnd"/>
-      <w:r>
-        <w:rPr>
-          <w:lang w:val="es-ES"/>
-        </w:rPr>
-        <w:t>, teoría y libros recomendados) adscritas a una aplicación en concreto y que podemos consultar pinchando en ellas. En esta pantalla además se nos muestra al igual que durante toda la navegación, un menú desplegable para seleccionar una aplicación (</w:t>
-      </w:r>
-      <w:proofErr w:type="spellStart"/>
-      <w:r>
-        <w:rPr>
-          <w:lang w:val="es-ES"/>
-        </w:rPr>
-        <w:t>One</w:t>
-      </w:r>
-      <w:proofErr w:type="spellEnd"/>
-      <w:r>
-        <w:rPr>
-          <w:lang w:val="es-ES"/>
-        </w:rPr>
-        <w:t xml:space="preserve"> Locus, </w:t>
-      </w:r>
-      <w:proofErr w:type="spellStart"/>
-      <w:r>
-        <w:rPr>
-          <w:lang w:val="es-ES"/>
-        </w:rPr>
-        <w:t>Two</w:t>
-      </w:r>
-      <w:proofErr w:type="spellEnd"/>
-      <w:r>
-        <w:rPr>
-          <w:lang w:val="es-ES"/>
-        </w:rPr>
-        <w:t xml:space="preserve"> Loci, </w:t>
+      <w:proofErr w:type="spellStart"/>
+      <w:r>
+        <w:rPr>
+          <w:lang w:val="es-ES"/>
+        </w:rPr>
+        <w:t>Loci</w:t>
+      </w:r>
+      <w:proofErr w:type="spellEnd"/>
+      <w:r>
+        <w:rPr>
+          <w:lang w:val="es-ES"/>
+        </w:rPr>
+        <w:t xml:space="preserve">, </w:t>
       </w:r>
       <w:proofErr w:type="spellStart"/>
       <w:r>
@@ -3766,7 +4073,6 @@
         <w:jc w:val="both"/>
       </w:pPr>
       <w:r>
-        <w:lastRenderedPageBreak/>
         <w:t>[imagen main view]</w:t>
       </w:r>
     </w:p>
@@ -3834,21 +4140,7 @@
         <w:rPr>
           <w:lang w:val="es-ES"/>
         </w:rPr>
-        <w:t xml:space="preserve"> </w:t>
-      </w:r>
-      <w:proofErr w:type="spellStart"/>
-      <w:r>
-        <w:rPr>
-          <w:lang w:val="es-ES"/>
-        </w:rPr>
-        <w:t>tools</w:t>
-      </w:r>
-      <w:proofErr w:type="spellEnd"/>
-      <w:r>
-        <w:rPr>
-          <w:lang w:val="es-ES"/>
-        </w:rPr>
-        <w:t>):</w:t>
+        <w:t xml:space="preserve"> tools):</w:t>
       </w:r>
     </w:p>
     <w:p>
@@ -3878,6 +4170,7 @@
         <w:rPr>
           <w:lang w:val="es-ES"/>
         </w:rPr>
+        <w:lastRenderedPageBreak/>
         <w:t>[imagen lista CT]</w:t>
       </w:r>
     </w:p>
@@ -4083,7 +4376,6 @@
         <w:rPr>
           <w:lang w:val="es-ES"/>
         </w:rPr>
-        <w:lastRenderedPageBreak/>
         <w:t xml:space="preserve">Dentro de los </w:t>
       </w:r>
       <w:proofErr w:type="spellStart"/>
@@ -4172,6 +4464,7 @@
         <w:rPr>
           <w:lang w:val="es-ES"/>
         </w:rPr>
+        <w:lastRenderedPageBreak/>
         <w:t>[imagen de ejemplo de teoría]</w:t>
       </w:r>
     </w:p>
@@ -4306,7 +4599,7 @@
     </w:p>
     <w:p>
       <w:pPr>
-        <w:pStyle w:val="Ttulo2"/>
+        <w:pStyle w:val="Heading2"/>
         <w:jc w:val="both"/>
         <w:rPr>
           <w:lang w:val="es-ES"/>
@@ -4327,7 +4620,7 @@
     </w:p>
     <w:p>
       <w:pPr>
-        <w:pStyle w:val="Subttulo"/>
+        <w:pStyle w:val="Subtitle"/>
         <w:jc w:val="both"/>
         <w:rPr>
           <w:lang w:val="es-ES"/>
@@ -4379,14 +4672,7 @@
         <w:rPr>
           <w:lang w:val="es-ES"/>
         </w:rPr>
-        <w:t xml:space="preserve">. Esto es debido a que permite diseñar una aplicación móvil mediante tecnologías web, por lo que se tiene acceso a amplios recursos </w:t>
-      </w:r>
-      <w:r>
-        <w:rPr>
-          <w:lang w:val="es-ES"/>
-        </w:rPr>
-        <w:lastRenderedPageBreak/>
-        <w:t xml:space="preserve">que HTML, CSS y JavaScript permiten (como el diseño </w:t>
+        <w:t xml:space="preserve">. Esto es debido a que permite diseñar una aplicación móvil mediante tecnologías web, por lo que se tiene acceso a amplios recursos que HTML, CSS y JavaScript permiten (como el diseño </w:t>
       </w:r>
       <w:proofErr w:type="spellStart"/>
       <w:r>
@@ -4405,7 +4691,7 @@
     </w:p>
     <w:p>
       <w:pPr>
-        <w:pStyle w:val="Subttulo"/>
+        <w:pStyle w:val="Subtitle"/>
         <w:jc w:val="both"/>
         <w:rPr>
           <w:rFonts w:eastAsiaTheme="minorHAnsi"/>
@@ -4416,7 +4702,7 @@
     </w:p>
     <w:p>
       <w:pPr>
-        <w:pStyle w:val="Subttulo"/>
+        <w:pStyle w:val="Subtitle"/>
         <w:jc w:val="both"/>
         <w:rPr>
           <w:rFonts w:eastAsiaTheme="minorHAnsi"/>
@@ -4462,7 +4748,7 @@
     </w:p>
     <w:p>
       <w:pPr>
-        <w:pStyle w:val="Prrafodelista"/>
+        <w:pStyle w:val="ListParagraph"/>
         <w:numPr>
           <w:ilvl w:val="0"/>
           <w:numId w:val="31"/>
@@ -4487,7 +4773,7 @@
       <w:hyperlink r:id="rId15" w:history="1">
         <w:r>
           <w:rPr>
-            <w:rStyle w:val="Hipervnculo"/>
+            <w:rStyle w:val="Hyperlink"/>
             <w:lang w:val="es-ES"/>
           </w:rPr>
           <w:t>https://nodejs.org/es/</w:t>
@@ -4496,14 +4782,14 @@
     </w:p>
     <w:p>
       <w:pPr>
-        <w:pStyle w:val="Prrafodelista"/>
+        <w:pStyle w:val="ListParagraph"/>
         <w:numPr>
           <w:ilvl w:val="0"/>
           <w:numId w:val="31"/>
         </w:numPr>
         <w:jc w:val="both"/>
         <w:rPr>
-          <w:rStyle w:val="Hipervnculo"/>
+          <w:rStyle w:val="Hyperlink"/>
           <w:color w:val="000000" w:themeColor="text1"/>
           <w:u w:val="none"/>
           <w:lang w:val="es-ES"/>
@@ -4513,6 +4799,7 @@
         <w:rPr>
           <w:lang w:val="es-ES"/>
         </w:rPr>
+        <w:lastRenderedPageBreak/>
         <w:t>Una vez instalado, es necesario tener un cliente de Git, ya que, aunque no es obligatorio su uso, el programa descarga algunos paquetes de esta plataforma al crear un nuevo proyecto. Puedes descargarlo a través del siguiente enlace</w:t>
       </w:r>
       <w:r>
@@ -4524,7 +4811,7 @@
       <w:hyperlink r:id="rId16" w:history="1">
         <w:r>
           <w:rPr>
-            <w:rStyle w:val="Hipervnculo"/>
+            <w:rStyle w:val="Hyperlink"/>
             <w:lang w:val="es-ES"/>
           </w:rPr>
           <w:t>https://git-scm.com/downloads</w:t>
@@ -4533,16 +4820,16 @@
     </w:p>
     <w:p>
       <w:pPr>
-        <w:pStyle w:val="Prrafodelista"/>
-        <w:jc w:val="both"/>
-        <w:rPr>
-          <w:lang w:val="es-ES"/>
-        </w:rPr>
-      </w:pPr>
-    </w:p>
-    <w:p>
-      <w:pPr>
-        <w:pStyle w:val="Prrafodelista"/>
+        <w:pStyle w:val="ListParagraph"/>
+        <w:jc w:val="both"/>
+        <w:rPr>
+          <w:lang w:val="es-ES"/>
+        </w:rPr>
+      </w:pPr>
+    </w:p>
+    <w:p>
+      <w:pPr>
+        <w:pStyle w:val="ListParagraph"/>
         <w:numPr>
           <w:ilvl w:val="0"/>
           <w:numId w:val="31"/>
@@ -4600,7 +4887,7 @@
           <w:i/>
           <w:lang w:val="es-ES"/>
         </w:rPr>
-        <w:t xml:space="preserve"> </w:t>
+        <w:t xml:space="preserve"> install -g </w:t>
       </w:r>
       <w:proofErr w:type="spellStart"/>
       <w:r>
@@ -4608,29 +4895,13 @@
           <w:i/>
           <w:lang w:val="es-ES"/>
         </w:rPr>
-        <w:t>install</w:t>
-      </w:r>
-      <w:proofErr w:type="spellEnd"/>
-      <w:r>
-        <w:rPr>
-          <w:i/>
-          <w:lang w:val="es-ES"/>
-        </w:rPr>
-        <w:t xml:space="preserve"> -g </w:t>
-      </w:r>
-      <w:proofErr w:type="spellStart"/>
-      <w:r>
-        <w:rPr>
-          <w:i/>
-          <w:lang w:val="es-ES"/>
-        </w:rPr>
         <w:t>cordova</w:t>
       </w:r>
       <w:proofErr w:type="spellEnd"/>
     </w:p>
     <w:p>
       <w:pPr>
-        <w:pStyle w:val="Subttulo"/>
+        <w:pStyle w:val="Subtitle"/>
         <w:numPr>
           <w:ilvl w:val="0"/>
           <w:numId w:val="0"/>
@@ -4701,7 +4972,7 @@
     </w:p>
     <w:p>
       <w:pPr>
-        <w:pStyle w:val="Subttulo"/>
+        <w:pStyle w:val="Subtitle"/>
         <w:numPr>
           <w:ilvl w:val="0"/>
           <w:numId w:val="0"/>
@@ -4833,7 +5104,7 @@
     </w:p>
     <w:p>
       <w:pPr>
-        <w:pStyle w:val="Subttulo"/>
+        <w:pStyle w:val="Subtitle"/>
         <w:jc w:val="both"/>
         <w:rPr>
           <w:rFonts w:eastAsiaTheme="minorHAnsi"/>
@@ -4848,7 +5119,6 @@
           <w:sz w:val="24"/>
           <w:lang w:val="es-ES" w:eastAsia="es-ES"/>
         </w:rPr>
-        <w:lastRenderedPageBreak/>
         <w:drawing>
           <wp:inline distT="0" distB="0" distL="0" distR="0" wp14:anchorId="1D88DCFA" wp14:editId="269220DD">
             <wp:extent cx="1885950" cy="1971675"/>
@@ -4901,7 +5171,7 @@
     </w:p>
     <w:p>
       <w:pPr>
-        <w:pStyle w:val="Subttulo"/>
+        <w:pStyle w:val="Subtitle"/>
         <w:jc w:val="both"/>
         <w:rPr>
           <w:rFonts w:eastAsiaTheme="minorHAnsi"/>
@@ -4959,7 +5229,7 @@
     </w:p>
     <w:p>
       <w:pPr>
-        <w:pStyle w:val="Subttulo"/>
+        <w:pStyle w:val="Subtitle"/>
         <w:jc w:val="both"/>
         <w:rPr>
           <w:rFonts w:eastAsiaTheme="minorHAnsi"/>
@@ -4997,7 +5267,7 @@
     </w:p>
     <w:p>
       <w:pPr>
-        <w:pStyle w:val="Prrafodelista"/>
+        <w:pStyle w:val="ListParagraph"/>
         <w:numPr>
           <w:ilvl w:val="0"/>
           <w:numId w:val="32"/>
@@ -5057,16 +5327,16 @@
     </w:p>
     <w:p>
       <w:pPr>
-        <w:pStyle w:val="Prrafodelista"/>
-        <w:jc w:val="both"/>
-        <w:rPr>
-          <w:lang w:val="es-ES"/>
-        </w:rPr>
-      </w:pPr>
-    </w:p>
-    <w:p>
-      <w:pPr>
-        <w:pStyle w:val="Prrafodelista"/>
+        <w:pStyle w:val="ListParagraph"/>
+        <w:jc w:val="both"/>
+        <w:rPr>
+          <w:lang w:val="es-ES"/>
+        </w:rPr>
+      </w:pPr>
+    </w:p>
+    <w:p>
+      <w:pPr>
+        <w:pStyle w:val="ListParagraph"/>
         <w:numPr>
           <w:ilvl w:val="0"/>
           <w:numId w:val="32"/>
@@ -5205,26 +5475,12 @@
         <w:rPr>
           <w:lang w:val="es-ES"/>
         </w:rPr>
-        <w:t xml:space="preserve"> </w:t>
-      </w:r>
-      <w:proofErr w:type="spellStart"/>
-      <w:r>
-        <w:rPr>
-          <w:lang w:val="es-ES"/>
-        </w:rPr>
-        <w:t>tools</w:t>
-      </w:r>
-      <w:proofErr w:type="spellEnd"/>
-      <w:r>
-        <w:rPr>
-          <w:lang w:val="es-ES"/>
-        </w:rPr>
-        <w:t xml:space="preserve"> de cada aplicación en concreto (se explican más detalles sobre esto en la extensión de la aplicación).</w:t>
-      </w:r>
-    </w:p>
-    <w:p>
-      <w:pPr>
-        <w:pStyle w:val="Subttulo"/>
+        <w:t xml:space="preserve"> tools de cada aplicación en concreto (se explican más detalles sobre esto en la extensión de la aplicación).</w:t>
+      </w:r>
+    </w:p>
+    <w:p>
+      <w:pPr>
+        <w:pStyle w:val="Subtitle"/>
         <w:jc w:val="both"/>
         <w:rPr>
           <w:rFonts w:eastAsiaTheme="minorHAnsi"/>
@@ -5235,7 +5491,7 @@
     </w:p>
     <w:p>
       <w:pPr>
-        <w:pStyle w:val="Subttulo"/>
+        <w:pStyle w:val="Subtitle"/>
         <w:jc w:val="both"/>
         <w:rPr>
           <w:rFonts w:eastAsiaTheme="minorHAnsi"/>
@@ -5249,7 +5505,6 @@
           <w:sz w:val="24"/>
           <w:lang w:val="es-ES" w:eastAsia="es-ES"/>
         </w:rPr>
-        <w:lastRenderedPageBreak/>
         <w:drawing>
           <wp:inline distT="0" distB="0" distL="0" distR="0" wp14:anchorId="4F03810C" wp14:editId="547A7D21">
             <wp:extent cx="1554480" cy="2834640"/>
@@ -5302,7 +5557,7 @@
     </w:p>
     <w:p>
       <w:pPr>
-        <w:pStyle w:val="Subttulo"/>
+        <w:pStyle w:val="Subtitle"/>
         <w:jc w:val="both"/>
         <w:rPr>
           <w:rFonts w:eastAsiaTheme="minorHAnsi"/>
@@ -5357,7 +5612,14 @@
         <w:rPr>
           <w:lang w:val="es-ES"/>
         </w:rPr>
-        <w:t>En cuanto a la arquitectura, se basa principalmente en una programación orientada a eventos, usando el modelo SPA para que de esta manera la carga de la página y de sus recursos se realice una única vez al iniciar la aplicación, reduciendo los tiempos de carga para favorecer la interacción con el usuario. A medida que el usuario navega por las distintas secciones, se muestran u ocultan los elementos correspondientes.</w:t>
+        <w:t xml:space="preserve">En cuanto a la arquitectura, se basa principalmente en una programación orientada a eventos, usando el modelo SPA para que de esta manera la carga de la página y de sus recursos se realice una única vez al iniciar la aplicación, reduciendo los tiempos de carga para favorecer la interacción con el </w:t>
+      </w:r>
+      <w:r>
+        <w:rPr>
+          <w:lang w:val="es-ES"/>
+        </w:rPr>
+        <w:lastRenderedPageBreak/>
+        <w:t>usuario. A medida que el usuario navega por las distintas secciones, se muestran u ocultan los elementos correspondientes.</w:t>
       </w:r>
     </w:p>
     <w:p>
@@ -5399,26 +5661,12 @@
         <w:rPr>
           <w:lang w:val="es-ES"/>
         </w:rPr>
-        <w:t xml:space="preserve"> </w:t>
-      </w:r>
-      <w:proofErr w:type="spellStart"/>
-      <w:r>
-        <w:rPr>
-          <w:lang w:val="es-ES"/>
-        </w:rPr>
-        <w:t>tools</w:t>
-      </w:r>
-      <w:proofErr w:type="spellEnd"/>
-      <w:r>
-        <w:rPr>
-          <w:lang w:val="es-ES"/>
-        </w:rPr>
-        <w:t xml:space="preserve">…), para así reducir el consumo de memoria en la aplicación móvil y tener la capacidad de modificar estos datos sin tener que descargar de nuevo la aplicación. </w:t>
-      </w:r>
-    </w:p>
-    <w:p>
-      <w:pPr>
-        <w:pStyle w:val="Subttulo"/>
+        <w:t xml:space="preserve"> tools…), para así reducir el consumo de memoria en la aplicación móvil y tener la capacidad de modificar estos datos sin tener que descargar de nuevo la aplicación. </w:t>
+      </w:r>
+    </w:p>
+    <w:p>
+      <w:pPr>
+        <w:pStyle w:val="Subtitle"/>
         <w:jc w:val="both"/>
         <w:rPr>
           <w:rFonts w:eastAsiaTheme="minorHAnsi"/>
@@ -5557,533 +5805,435 @@
         <w:rPr>
           <w:lang w:val="es-ES"/>
         </w:rPr>
+        <w:t xml:space="preserve">Para manejar su estilo, se pueden crear nuevas hojas de estilo CSS y añadirlas mediante la etiqueta </w:t>
+      </w:r>
+      <w:r>
+        <w:rPr>
+          <w:i/>
+          <w:lang w:val="es-ES"/>
+        </w:rPr>
+        <w:t>link</w:t>
+      </w:r>
+      <w:r>
+        <w:rPr>
+          <w:lang w:val="es-ES"/>
+        </w:rPr>
+        <w:t xml:space="preserve"> al HTML principal, y poner los estilos que se deseen, aunque es mejor si se utilizan algunas de las hojas de estilo ya creadas anteriormente. Hay tres hojas de estilo creadas: </w:t>
+      </w:r>
+      <w:r>
+        <w:rPr>
+          <w:i/>
+          <w:lang w:val="es-ES"/>
+        </w:rPr>
+        <w:t>styles.css</w:t>
+      </w:r>
+      <w:r>
+        <w:rPr>
+          <w:lang w:val="es-ES"/>
+        </w:rPr>
+        <w:t xml:space="preserve"> tiene todos los estilos correspondientes a toda la aplicación en general, </w:t>
+      </w:r>
+      <w:r>
+        <w:rPr>
+          <w:i/>
+          <w:lang w:val="es-ES"/>
+        </w:rPr>
+        <w:t>form-elements.css</w:t>
+      </w:r>
+      <w:r>
+        <w:rPr>
+          <w:lang w:val="es-ES"/>
+        </w:rPr>
+        <w:t xml:space="preserve"> contiene estilos propios del formulario de acceso a la aplicación y </w:t>
+      </w:r>
+      <w:r>
+        <w:rPr>
+          <w:i/>
+          <w:lang w:val="es-ES"/>
+        </w:rPr>
+        <w:t>ctools.css</w:t>
+      </w:r>
+      <w:r>
+        <w:rPr>
+          <w:lang w:val="es-ES"/>
+        </w:rPr>
+        <w:t xml:space="preserve"> tiene todos los estilos referentes a las </w:t>
+      </w:r>
+      <w:proofErr w:type="spellStart"/>
+      <w:r>
+        <w:rPr>
+          <w:lang w:val="es-ES"/>
+        </w:rPr>
+        <w:t>calculation</w:t>
+      </w:r>
+      <w:proofErr w:type="spellEnd"/>
+      <w:r>
+        <w:rPr>
+          <w:lang w:val="es-ES"/>
+        </w:rPr>
+        <w:t xml:space="preserve"> tools que existen en la aplicación. </w:t>
+      </w:r>
+    </w:p>
+    <w:p>
+      <w:pPr>
+        <w:jc w:val="both"/>
+        <w:rPr>
+          <w:lang w:val="es-ES"/>
+        </w:rPr>
+      </w:pPr>
+      <w:r>
+        <w:rPr>
+          <w:lang w:val="es-ES"/>
+        </w:rPr>
+        <w:t xml:space="preserve">Para los scripts, sucede igual que en caso anterior. Es posible añadir nuevos scripts mediante la etiqueta </w:t>
+      </w:r>
+      <w:r>
+        <w:rPr>
+          <w:i/>
+          <w:lang w:val="es-ES"/>
+        </w:rPr>
+        <w:t>script</w:t>
+      </w:r>
+      <w:r>
+        <w:rPr>
+          <w:lang w:val="es-ES"/>
+        </w:rPr>
+        <w:t xml:space="preserve"> al HTML principal, aunque es recomendable usar los scripts ya creados anteriormente. En este caso, tenemos el fichero </w:t>
+      </w:r>
+      <w:r>
+        <w:rPr>
+          <w:i/>
+          <w:lang w:val="es-ES"/>
+        </w:rPr>
+        <w:t>home.js</w:t>
+      </w:r>
+      <w:r>
+        <w:rPr>
+          <w:lang w:val="es-ES"/>
+        </w:rPr>
+        <w:t xml:space="preserve">, donde se encuentra el comportamiento de la aplicación en general y las peticiones AJAX que recogen del servidor los problemas, los libros recomendados, la teoría y los </w:t>
+      </w:r>
+      <w:proofErr w:type="spellStart"/>
+      <w:r>
+        <w:rPr>
+          <w:lang w:val="es-ES"/>
+        </w:rPr>
+        <w:t>tests</w:t>
+      </w:r>
+      <w:proofErr w:type="spellEnd"/>
+      <w:r>
+        <w:rPr>
+          <w:lang w:val="es-ES"/>
+        </w:rPr>
+        <w:t xml:space="preserve">, y </w:t>
+      </w:r>
+      <w:r>
+        <w:rPr>
+          <w:i/>
+          <w:lang w:val="es-ES"/>
+        </w:rPr>
+        <w:t>ctools.js</w:t>
+      </w:r>
+      <w:r>
+        <w:rPr>
+          <w:lang w:val="es-ES"/>
+        </w:rPr>
+        <w:t xml:space="preserve"> donde se encuentra el comportamiento de las </w:t>
+      </w:r>
+      <w:proofErr w:type="spellStart"/>
+      <w:r>
+        <w:rPr>
+          <w:lang w:val="es-ES"/>
+        </w:rPr>
+        <w:t>calculation</w:t>
+      </w:r>
+      <w:proofErr w:type="spellEnd"/>
+      <w:r>
+        <w:rPr>
+          <w:lang w:val="es-ES"/>
+        </w:rPr>
+        <w:t xml:space="preserve"> tools, así como las peticiones AJAX para pedir los resultados al servidor (donde se encuentran alojadas las fórmulas de cálculo).</w:t>
+      </w:r>
+    </w:p>
+    <w:p>
+      <w:pPr>
+        <w:jc w:val="both"/>
+        <w:rPr>
+          <w:lang w:val="es-ES"/>
+        </w:rPr>
+      </w:pPr>
+      <w:r>
+        <w:rPr>
+          <w:lang w:val="es-ES"/>
+        </w:rPr>
         <w:lastRenderedPageBreak/>
-        <w:t xml:space="preserve">Para manejar su estilo, se pueden crear nuevas hojas de estilo CSS y añadirlas mediante la etiqueta </w:t>
+        <w:t>En estos casos, es posible añadir, eliminar o editar los elementos sin ningún tipo de problema y sin ningún tipo de limitación, respetando la estructura de diseño proporcionada para permitir que nuevos desarrolladores puedan modificar la aplicación.</w:t>
+      </w:r>
+    </w:p>
+    <w:p>
+      <w:pPr>
+        <w:jc w:val="both"/>
+        <w:rPr>
+          <w:lang w:val="es-ES"/>
+        </w:rPr>
+      </w:pPr>
+      <w:r>
+        <w:rPr>
+          <w:lang w:val="es-ES"/>
+        </w:rPr>
+        <w:t xml:space="preserve">En el caso de las </w:t>
+      </w:r>
+      <w:proofErr w:type="spellStart"/>
+      <w:r>
+        <w:rPr>
+          <w:lang w:val="es-ES"/>
+        </w:rPr>
+        <w:t>calculation</w:t>
+      </w:r>
+      <w:proofErr w:type="spellEnd"/>
+      <w:r>
+        <w:rPr>
+          <w:lang w:val="es-ES"/>
+        </w:rPr>
+        <w:t xml:space="preserve"> tools, el proceso a seguir es distinto, ya que al usar un modelo SPA y, debido a las múltiples </w:t>
+      </w:r>
+      <w:proofErr w:type="spellStart"/>
+      <w:r>
+        <w:rPr>
+          <w:lang w:val="es-ES"/>
+        </w:rPr>
+        <w:t>calculation</w:t>
+      </w:r>
+      <w:proofErr w:type="spellEnd"/>
+      <w:r>
+        <w:rPr>
+          <w:lang w:val="es-ES"/>
+        </w:rPr>
+        <w:t xml:space="preserve"> tools de las que se dispone actualmente o incluso de las que se puede disponer en un futuro, y, además, teniendo cada una sus propios elementos y estilos diferentes, introducir todo el código de las distintas </w:t>
+      </w:r>
+      <w:proofErr w:type="spellStart"/>
+      <w:r>
+        <w:rPr>
+          <w:lang w:val="es-ES"/>
+        </w:rPr>
+        <w:t>calculation</w:t>
+      </w:r>
+      <w:proofErr w:type="spellEnd"/>
+      <w:r>
+        <w:rPr>
+          <w:lang w:val="es-ES"/>
+        </w:rPr>
+        <w:t xml:space="preserve"> tools dentro del archivo principal </w:t>
       </w:r>
       <w:r>
         <w:rPr>
           <w:i/>
           <w:lang w:val="es-ES"/>
         </w:rPr>
-        <w:t>link</w:t>
-      </w:r>
-      <w:r>
-        <w:rPr>
-          <w:lang w:val="es-ES"/>
-        </w:rPr>
-        <w:t xml:space="preserve"> al HTML principal, y poner los estilos que se deseen, aunque es mejor si se utilizan algunas de las hojas de estilo ya creadas anteriormente. Hay tres hojas de estilo creadas: </w:t>
+        <w:t>index.html</w:t>
+      </w:r>
+      <w:r>
+        <w:rPr>
+          <w:lang w:val="es-ES"/>
+        </w:rPr>
+        <w:t xml:space="preserve"> haría que resulte en un fichero extremadamente grande y complicado de mantener y controlar, por lo que se ha decidido cargar su contenido desde ficheros HTML externos que se insertan en el HTML principal (de esta manera se evita la carga de recursos adicionales, insertando solo el código HTML de las </w:t>
+      </w:r>
+      <w:proofErr w:type="spellStart"/>
+      <w:r>
+        <w:rPr>
+          <w:lang w:val="es-ES"/>
+        </w:rPr>
+        <w:t>calculation</w:t>
+      </w:r>
+      <w:proofErr w:type="spellEnd"/>
+      <w:r>
+        <w:rPr>
+          <w:lang w:val="es-ES"/>
+        </w:rPr>
+        <w:t xml:space="preserve"> tools , ya que las hojas de estilo se han cargado anteriormente).</w:t>
+      </w:r>
+    </w:p>
+    <w:p>
+      <w:pPr>
+        <w:jc w:val="both"/>
+        <w:rPr>
+          <w:lang w:val="es-ES"/>
+        </w:rPr>
+      </w:pPr>
+      <w:r>
+        <w:rPr>
+          <w:lang w:val="es-ES"/>
+        </w:rPr>
+        <w:t xml:space="preserve">Estos ficheros externos, cada uno correspondiente a una única </w:t>
+      </w:r>
+      <w:proofErr w:type="spellStart"/>
+      <w:r>
+        <w:rPr>
+          <w:lang w:val="es-ES"/>
+        </w:rPr>
+        <w:t>calculation</w:t>
+      </w:r>
+      <w:proofErr w:type="spellEnd"/>
+      <w:r>
+        <w:rPr>
+          <w:lang w:val="es-ES"/>
+        </w:rPr>
+        <w:t xml:space="preserve"> tools, se encuentran en la carpeta </w:t>
+      </w:r>
+      <w:proofErr w:type="spellStart"/>
+      <w:r>
+        <w:rPr>
+          <w:lang w:val="es-ES"/>
+        </w:rPr>
+        <w:t>ctools</w:t>
+      </w:r>
+      <w:proofErr w:type="spellEnd"/>
+      <w:r>
+        <w:rPr>
+          <w:lang w:val="es-ES"/>
+        </w:rPr>
+        <w:t xml:space="preserve">, y a su vez, dentro de la </w:t>
+      </w:r>
+      <w:proofErr w:type="gramStart"/>
+      <w:r>
+        <w:rPr>
+          <w:lang w:val="es-ES"/>
+        </w:rPr>
+        <w:t>carpeta  cuyo</w:t>
+      </w:r>
+      <w:proofErr w:type="gramEnd"/>
+      <w:r>
+        <w:rPr>
+          <w:lang w:val="es-ES"/>
+        </w:rPr>
+        <w:t xml:space="preserve"> nombre es el de la sección correspondiente.</w:t>
+      </w:r>
+    </w:p>
+    <w:p>
+      <w:pPr>
+        <w:jc w:val="both"/>
+        <w:rPr>
+          <w:lang w:val="es-ES"/>
+        </w:rPr>
+      </w:pPr>
+      <w:r>
+        <w:rPr>
+          <w:lang w:val="es-ES"/>
+        </w:rPr>
+        <w:t xml:space="preserve">Por ello, para incluir una nueva </w:t>
+      </w:r>
+      <w:proofErr w:type="spellStart"/>
+      <w:r>
+        <w:rPr>
+          <w:lang w:val="es-ES"/>
+        </w:rPr>
+        <w:t>calculation</w:t>
+      </w:r>
+      <w:proofErr w:type="spellEnd"/>
+      <w:r>
+        <w:rPr>
+          <w:lang w:val="es-ES"/>
+        </w:rPr>
+        <w:t xml:space="preserve"> </w:t>
+      </w:r>
+      <w:proofErr w:type="spellStart"/>
+      <w:r>
+        <w:rPr>
+          <w:lang w:val="es-ES"/>
+        </w:rPr>
+        <w:t>tool</w:t>
+      </w:r>
+      <w:proofErr w:type="spellEnd"/>
+      <w:r>
+        <w:rPr>
+          <w:lang w:val="es-ES"/>
+        </w:rPr>
+        <w:t xml:space="preserve"> en la aplicación, respetando la estructura existente en la misma, hay que seguir los siguientes pasos. A modo de ejemplo, vamos a suponer que queremos añadir la </w:t>
+      </w:r>
+      <w:proofErr w:type="spellStart"/>
+      <w:r>
+        <w:rPr>
+          <w:lang w:val="es-ES"/>
+        </w:rPr>
+        <w:t>calculation</w:t>
+      </w:r>
+      <w:proofErr w:type="spellEnd"/>
+      <w:r>
+        <w:rPr>
+          <w:lang w:val="es-ES"/>
+        </w:rPr>
+        <w:t xml:space="preserve"> </w:t>
+      </w:r>
+      <w:proofErr w:type="spellStart"/>
+      <w:r>
+        <w:rPr>
+          <w:lang w:val="es-ES"/>
+        </w:rPr>
+        <w:t>tool</w:t>
+      </w:r>
+      <w:proofErr w:type="spellEnd"/>
+      <w:r>
+        <w:rPr>
+          <w:lang w:val="es-ES"/>
+        </w:rPr>
+        <w:t xml:space="preserve"> </w:t>
       </w:r>
       <w:r>
         <w:rPr>
           <w:i/>
           <w:lang w:val="es-ES"/>
         </w:rPr>
-        <w:t>styles.css</w:t>
-      </w:r>
-      <w:r>
-        <w:rPr>
-          <w:lang w:val="es-ES"/>
-        </w:rPr>
-        <w:t xml:space="preserve"> tiene todos los estilos correspondientes a toda la aplicación en general, </w:t>
-      </w:r>
+        <w:t>“</w:t>
+      </w:r>
+      <w:proofErr w:type="spellStart"/>
       <w:r>
         <w:rPr>
           <w:i/>
           <w:lang w:val="es-ES"/>
         </w:rPr>
-        <w:t>form-elements.css</w:t>
-      </w:r>
-      <w:r>
-        <w:rPr>
-          <w:lang w:val="es-ES"/>
-        </w:rPr>
-        <w:t xml:space="preserve"> contiene estilos propios del formulario de acceso a la aplicación y </w:t>
-      </w:r>
+        <w:t>Multiple</w:t>
+      </w:r>
+      <w:proofErr w:type="spellEnd"/>
       <w:r>
         <w:rPr>
           <w:i/>
           <w:lang w:val="es-ES"/>
         </w:rPr>
-        <w:t>ctools.css</w:t>
-      </w:r>
-      <w:r>
-        <w:rPr>
-          <w:lang w:val="es-ES"/>
-        </w:rPr>
-        <w:t xml:space="preserve"> tiene todos los estilos referentes a las </w:t>
-      </w:r>
-      <w:proofErr w:type="spellStart"/>
-      <w:r>
-        <w:rPr>
-          <w:lang w:val="es-ES"/>
-        </w:rPr>
-        <w:t>calculation</w:t>
-      </w:r>
-      <w:proofErr w:type="spellEnd"/>
-      <w:r>
-        <w:rPr>
-          <w:lang w:val="es-ES"/>
-        </w:rPr>
-        <w:t xml:space="preserve"> </w:t>
-      </w:r>
-      <w:proofErr w:type="spellStart"/>
-      <w:r>
-        <w:rPr>
-          <w:lang w:val="es-ES"/>
-        </w:rPr>
-        <w:t>tools</w:t>
-      </w:r>
-      <w:proofErr w:type="spellEnd"/>
-      <w:r>
-        <w:rPr>
-          <w:lang w:val="es-ES"/>
-        </w:rPr>
-        <w:t xml:space="preserve"> que existen en la aplicación. </w:t>
-      </w:r>
-    </w:p>
-    <w:p>
-      <w:pPr>
-        <w:jc w:val="both"/>
-        <w:rPr>
-          <w:lang w:val="es-ES"/>
-        </w:rPr>
-      </w:pPr>
-      <w:r>
-        <w:rPr>
-          <w:lang w:val="es-ES"/>
-        </w:rPr>
-        <w:t xml:space="preserve">Para los scripts, sucede igual que en caso anterior. Es posible añadir nuevos scripts mediante la etiqueta </w:t>
+        <w:t xml:space="preserve"> Genes”</w:t>
+      </w:r>
+      <w:r>
+        <w:rPr>
+          <w:lang w:val="es-ES"/>
+        </w:rPr>
+        <w:t xml:space="preserve"> en la sección </w:t>
       </w:r>
       <w:r>
         <w:rPr>
           <w:i/>
           <w:lang w:val="es-ES"/>
         </w:rPr>
-        <w:t>script</w:t>
-      </w:r>
-      <w:r>
-        <w:rPr>
-          <w:lang w:val="es-ES"/>
-        </w:rPr>
-        <w:t xml:space="preserve"> al HTML principal, aunque es recomendable usar los scripts ya creados anteriormente. En este caso, tenemos el fichero </w:t>
-      </w:r>
+        <w:t>“</w:t>
+      </w:r>
+      <w:proofErr w:type="spellStart"/>
       <w:r>
         <w:rPr>
           <w:i/>
           <w:lang w:val="es-ES"/>
         </w:rPr>
-        <w:t>home.js</w:t>
-      </w:r>
-      <w:r>
-        <w:rPr>
-          <w:lang w:val="es-ES"/>
-        </w:rPr>
-        <w:t xml:space="preserve">, donde se encuentra el comportamiento de la aplicación en general y las peticiones AJAX que recogen del servidor los problemas, los libros recomendados, la teoría y los </w:t>
-      </w:r>
-      <w:proofErr w:type="spellStart"/>
-      <w:r>
-        <w:rPr>
-          <w:lang w:val="es-ES"/>
-        </w:rPr>
-        <w:t>tests</w:t>
-      </w:r>
-      <w:proofErr w:type="spellEnd"/>
-      <w:r>
-        <w:rPr>
-          <w:lang w:val="es-ES"/>
-        </w:rPr>
-        <w:t xml:space="preserve">, y </w:t>
-      </w:r>
+        <w:t>Polyhybrid</w:t>
+      </w:r>
+      <w:proofErr w:type="spellEnd"/>
       <w:r>
         <w:rPr>
           <w:i/>
           <w:lang w:val="es-ES"/>
         </w:rPr>
-        <w:t>ctools.js</w:t>
-      </w:r>
-      <w:r>
-        <w:rPr>
-          <w:lang w:val="es-ES"/>
-        </w:rPr>
-        <w:t xml:space="preserve"> donde se encuentra el comportamiento de las </w:t>
-      </w:r>
-      <w:proofErr w:type="spellStart"/>
-      <w:r>
-        <w:rPr>
-          <w:lang w:val="es-ES"/>
-        </w:rPr>
-        <w:t>calculation</w:t>
-      </w:r>
-      <w:proofErr w:type="spellEnd"/>
-      <w:r>
-        <w:rPr>
-          <w:lang w:val="es-ES"/>
-        </w:rPr>
-        <w:t xml:space="preserve"> </w:t>
-      </w:r>
-      <w:proofErr w:type="spellStart"/>
-      <w:r>
-        <w:rPr>
-          <w:lang w:val="es-ES"/>
-        </w:rPr>
-        <w:t>tools</w:t>
-      </w:r>
-      <w:proofErr w:type="spellEnd"/>
-      <w:r>
-        <w:rPr>
-          <w:lang w:val="es-ES"/>
-        </w:rPr>
-        <w:t>, así como las peticiones AJAX para pedir los resultados al servidor (donde se encuentran alojadas las fórmulas de cálculo).</w:t>
-      </w:r>
-    </w:p>
-    <w:p>
-      <w:pPr>
-        <w:jc w:val="both"/>
-        <w:rPr>
-          <w:lang w:val="es-ES"/>
-        </w:rPr>
-      </w:pPr>
-      <w:r>
-        <w:rPr>
-          <w:lang w:val="es-ES"/>
-        </w:rPr>
-        <w:t>En estos casos, es posible añadir, eliminar o editar los elementos sin ningún tipo de problema y sin ningún tipo de limitación, respetando la estructura de diseño proporcionada para permitir que nuevos desarrolladores puedan modificar la aplicación.</w:t>
-      </w:r>
-    </w:p>
-    <w:p>
-      <w:pPr>
-        <w:jc w:val="both"/>
-        <w:rPr>
-          <w:lang w:val="es-ES"/>
-        </w:rPr>
-      </w:pPr>
-      <w:r>
-        <w:rPr>
-          <w:lang w:val="es-ES"/>
-        </w:rPr>
-        <w:t xml:space="preserve">En el caso de las </w:t>
-      </w:r>
-      <w:proofErr w:type="spellStart"/>
-      <w:r>
-        <w:rPr>
-          <w:lang w:val="es-ES"/>
-        </w:rPr>
-        <w:t>calculation</w:t>
-      </w:r>
-      <w:proofErr w:type="spellEnd"/>
-      <w:r>
-        <w:rPr>
-          <w:lang w:val="es-ES"/>
-        </w:rPr>
-        <w:t xml:space="preserve"> </w:t>
-      </w:r>
-      <w:proofErr w:type="spellStart"/>
-      <w:r>
-        <w:rPr>
-          <w:lang w:val="es-ES"/>
-        </w:rPr>
-        <w:t>tools</w:t>
-      </w:r>
-      <w:proofErr w:type="spellEnd"/>
-      <w:r>
-        <w:rPr>
-          <w:lang w:val="es-ES"/>
-        </w:rPr>
-        <w:t xml:space="preserve">, el proceso a seguir es distinto, ya que al usar un modelo SPA y, debido a las múltiples </w:t>
-      </w:r>
-      <w:proofErr w:type="spellStart"/>
-      <w:r>
-        <w:rPr>
-          <w:lang w:val="es-ES"/>
-        </w:rPr>
-        <w:t>calculation</w:t>
-      </w:r>
-      <w:proofErr w:type="spellEnd"/>
-      <w:r>
-        <w:rPr>
-          <w:lang w:val="es-ES"/>
-        </w:rPr>
-        <w:t xml:space="preserve"> </w:t>
-      </w:r>
-      <w:proofErr w:type="spellStart"/>
-      <w:r>
-        <w:rPr>
-          <w:lang w:val="es-ES"/>
-        </w:rPr>
-        <w:t>tools</w:t>
-      </w:r>
-      <w:proofErr w:type="spellEnd"/>
-      <w:r>
-        <w:rPr>
-          <w:lang w:val="es-ES"/>
-        </w:rPr>
-        <w:t xml:space="preserve"> de las que se dispone actualmente o incluso de las que se puede disponer en un futuro, y, además, teniendo cada una sus propios elementos y estilos diferentes, introducir todo el código de las distintas </w:t>
-      </w:r>
-      <w:proofErr w:type="spellStart"/>
-      <w:r>
-        <w:rPr>
-          <w:lang w:val="es-ES"/>
-        </w:rPr>
-        <w:t>calculation</w:t>
-      </w:r>
-      <w:proofErr w:type="spellEnd"/>
-      <w:r>
-        <w:rPr>
-          <w:lang w:val="es-ES"/>
-        </w:rPr>
-        <w:t xml:space="preserve"> </w:t>
-      </w:r>
-      <w:proofErr w:type="spellStart"/>
-      <w:r>
-        <w:rPr>
-          <w:lang w:val="es-ES"/>
-        </w:rPr>
-        <w:t>tools</w:t>
-      </w:r>
-      <w:proofErr w:type="spellEnd"/>
-      <w:r>
-        <w:rPr>
-          <w:lang w:val="es-ES"/>
-        </w:rPr>
-        <w:t xml:space="preserve"> dentro del archivo principal </w:t>
-      </w:r>
-      <w:r>
-        <w:rPr>
-          <w:i/>
-          <w:lang w:val="es-ES"/>
-        </w:rPr>
-        <w:t>index.html</w:t>
-      </w:r>
-      <w:r>
-        <w:rPr>
-          <w:lang w:val="es-ES"/>
-        </w:rPr>
-        <w:t xml:space="preserve"> haría que resulte en un fichero extremadamente grande y complicado de mantener y controlar, por lo que se ha decidido cargar su contenido desde ficheros HTML externos que se insertan en el HTML principal (de esta manera se evita la carga de recursos adicionales, insertando solo el código HTML de las </w:t>
-      </w:r>
-      <w:proofErr w:type="spellStart"/>
-      <w:r>
-        <w:rPr>
-          <w:lang w:val="es-ES"/>
-        </w:rPr>
-        <w:t>calculation</w:t>
-      </w:r>
-      <w:proofErr w:type="spellEnd"/>
-      <w:r>
-        <w:rPr>
-          <w:lang w:val="es-ES"/>
-        </w:rPr>
-        <w:t xml:space="preserve"> </w:t>
-      </w:r>
-      <w:proofErr w:type="spellStart"/>
-      <w:r>
-        <w:rPr>
-          <w:lang w:val="es-ES"/>
-        </w:rPr>
-        <w:t>tools</w:t>
-      </w:r>
-      <w:proofErr w:type="spellEnd"/>
-      <w:r>
-        <w:rPr>
-          <w:lang w:val="es-ES"/>
-        </w:rPr>
-        <w:t xml:space="preserve"> , ya que las hojas de estilo se han cargado anteriormente).</w:t>
-      </w:r>
-    </w:p>
-    <w:p>
-      <w:pPr>
-        <w:jc w:val="both"/>
-        <w:rPr>
-          <w:lang w:val="es-ES"/>
-        </w:rPr>
-      </w:pPr>
-      <w:r>
-        <w:rPr>
-          <w:lang w:val="es-ES"/>
-        </w:rPr>
-        <w:t xml:space="preserve">Estos ficheros externos, cada uno correspondiente a una única </w:t>
-      </w:r>
-      <w:proofErr w:type="spellStart"/>
-      <w:r>
-        <w:rPr>
-          <w:lang w:val="es-ES"/>
-        </w:rPr>
-        <w:t>calculation</w:t>
-      </w:r>
-      <w:proofErr w:type="spellEnd"/>
-      <w:r>
-        <w:rPr>
-          <w:lang w:val="es-ES"/>
-        </w:rPr>
-        <w:t xml:space="preserve"> </w:t>
-      </w:r>
-      <w:proofErr w:type="spellStart"/>
-      <w:r>
-        <w:rPr>
-          <w:lang w:val="es-ES"/>
-        </w:rPr>
-        <w:t>tools</w:t>
-      </w:r>
-      <w:proofErr w:type="spellEnd"/>
-      <w:r>
-        <w:rPr>
-          <w:lang w:val="es-ES"/>
-        </w:rPr>
-        <w:t xml:space="preserve">, se encuentran en la carpeta </w:t>
-      </w:r>
-      <w:proofErr w:type="spellStart"/>
-      <w:r>
-        <w:rPr>
-          <w:lang w:val="es-ES"/>
-        </w:rPr>
-        <w:t>ctools</w:t>
-      </w:r>
-      <w:proofErr w:type="spellEnd"/>
-      <w:r>
-        <w:rPr>
-          <w:lang w:val="es-ES"/>
-        </w:rPr>
-        <w:t xml:space="preserve">, y a su vez, dentro de la </w:t>
-      </w:r>
-      <w:proofErr w:type="gramStart"/>
-      <w:r>
-        <w:rPr>
-          <w:lang w:val="es-ES"/>
-        </w:rPr>
-        <w:t>carpeta  cuyo</w:t>
-      </w:r>
-      <w:proofErr w:type="gramEnd"/>
-      <w:r>
-        <w:rPr>
-          <w:lang w:val="es-ES"/>
-        </w:rPr>
-        <w:t xml:space="preserve"> nombre es el de la sección correspondiente.</w:t>
-      </w:r>
-    </w:p>
-    <w:p>
-      <w:pPr>
-        <w:jc w:val="both"/>
-        <w:rPr>
-          <w:lang w:val="es-ES"/>
-        </w:rPr>
-      </w:pPr>
-      <w:r>
-        <w:rPr>
-          <w:lang w:val="es-ES"/>
-        </w:rPr>
-        <w:t xml:space="preserve">Por ello, para incluir una nueva </w:t>
-      </w:r>
-      <w:proofErr w:type="spellStart"/>
-      <w:r>
-        <w:rPr>
-          <w:lang w:val="es-ES"/>
-        </w:rPr>
-        <w:t>calculation</w:t>
-      </w:r>
-      <w:proofErr w:type="spellEnd"/>
-      <w:r>
-        <w:rPr>
-          <w:lang w:val="es-ES"/>
-        </w:rPr>
-        <w:t xml:space="preserve"> </w:t>
-      </w:r>
-      <w:proofErr w:type="spellStart"/>
-      <w:r>
-        <w:rPr>
-          <w:lang w:val="es-ES"/>
-        </w:rPr>
-        <w:t>tool</w:t>
-      </w:r>
-      <w:proofErr w:type="spellEnd"/>
-      <w:r>
-        <w:rPr>
-          <w:lang w:val="es-ES"/>
-        </w:rPr>
-        <w:t xml:space="preserve"> en la aplicación, respetando la estructura existente en la misma, hay que seguir los siguientes pasos. A modo de ejemplo, vamos a suponer que queremos añadir la </w:t>
-      </w:r>
-      <w:proofErr w:type="spellStart"/>
-      <w:r>
-        <w:rPr>
-          <w:lang w:val="es-ES"/>
-        </w:rPr>
-        <w:t>calculation</w:t>
-      </w:r>
-      <w:proofErr w:type="spellEnd"/>
-      <w:r>
-        <w:rPr>
-          <w:lang w:val="es-ES"/>
-        </w:rPr>
-        <w:t xml:space="preserve"> </w:t>
-      </w:r>
-      <w:proofErr w:type="spellStart"/>
-      <w:r>
-        <w:rPr>
-          <w:lang w:val="es-ES"/>
-        </w:rPr>
-        <w:t>tool</w:t>
-      </w:r>
-      <w:proofErr w:type="spellEnd"/>
-      <w:r>
-        <w:rPr>
-          <w:lang w:val="es-ES"/>
-        </w:rPr>
-        <w:t xml:space="preserve"> </w:t>
-      </w:r>
-      <w:r>
-        <w:rPr>
-          <w:i/>
-          <w:lang w:val="es-ES"/>
-        </w:rPr>
-        <w:t>“</w:t>
-      </w:r>
-      <w:proofErr w:type="spellStart"/>
-      <w:r>
-        <w:rPr>
-          <w:i/>
-          <w:lang w:val="es-ES"/>
-        </w:rPr>
-        <w:t>Multiple</w:t>
-      </w:r>
-      <w:proofErr w:type="spellEnd"/>
-      <w:r>
-        <w:rPr>
-          <w:i/>
-          <w:lang w:val="es-ES"/>
-        </w:rPr>
-        <w:t xml:space="preserve"> Genes”</w:t>
-      </w:r>
-      <w:r>
-        <w:rPr>
-          <w:lang w:val="es-ES"/>
-        </w:rPr>
-        <w:t xml:space="preserve"> en la sección </w:t>
-      </w:r>
-      <w:r>
-        <w:rPr>
-          <w:i/>
-          <w:lang w:val="es-ES"/>
-        </w:rPr>
-        <w:t>“</w:t>
-      </w:r>
-      <w:proofErr w:type="spellStart"/>
-      <w:r>
-        <w:rPr>
-          <w:i/>
-          <w:lang w:val="es-ES"/>
-        </w:rPr>
-        <w:t>Polyhybrid</w:t>
-      </w:r>
-      <w:proofErr w:type="spellEnd"/>
-      <w:r>
-        <w:rPr>
-          <w:i/>
-          <w:lang w:val="es-ES"/>
-        </w:rPr>
         <w:t>”.</w:t>
       </w:r>
     </w:p>
     <w:p>
       <w:pPr>
-        <w:pStyle w:val="Prrafodelista"/>
+        <w:pStyle w:val="ListParagraph"/>
         <w:numPr>
           <w:ilvl w:val="0"/>
           <w:numId w:val="33"/>
@@ -6130,16 +6280,16 @@
     </w:p>
     <w:p>
       <w:pPr>
-        <w:pStyle w:val="Prrafodelista"/>
-        <w:jc w:val="both"/>
-        <w:rPr>
-          <w:lang w:val="es-ES"/>
-        </w:rPr>
-      </w:pPr>
-    </w:p>
-    <w:p>
-      <w:pPr>
-        <w:pStyle w:val="Prrafodelista"/>
+        <w:pStyle w:val="ListParagraph"/>
+        <w:jc w:val="both"/>
+        <w:rPr>
+          <w:lang w:val="es-ES"/>
+        </w:rPr>
+      </w:pPr>
+    </w:p>
+    <w:p>
+      <w:pPr>
+        <w:pStyle w:val="ListParagraph"/>
         <w:numPr>
           <w:ilvl w:val="0"/>
           <w:numId w:val="34"/>
@@ -6153,7 +6303,6 @@
         <w:rPr>
           <w:lang w:val="es-ES"/>
         </w:rPr>
-        <w:lastRenderedPageBreak/>
         <w:t xml:space="preserve">Los estilos nuevos irán dentro del fichero ctools.css (o incluso, se pueden reutilizar algunos estilos de este fichero ya usados en otras </w:t>
       </w:r>
       <w:proofErr w:type="spellStart"/>
@@ -6168,26 +6317,12 @@
         <w:rPr>
           <w:lang w:val="es-ES"/>
         </w:rPr>
-        <w:t xml:space="preserve"> </w:t>
-      </w:r>
-      <w:proofErr w:type="spellStart"/>
-      <w:r>
-        <w:rPr>
-          <w:lang w:val="es-ES"/>
-        </w:rPr>
-        <w:t>tools</w:t>
-      </w:r>
-      <w:proofErr w:type="spellEnd"/>
-      <w:r>
-        <w:rPr>
-          <w:lang w:val="es-ES"/>
-        </w:rPr>
-        <w:t>, por lo que conviene revisarlo antes de pensar en añadir algún estilo nuevo).</w:t>
-      </w:r>
-    </w:p>
-    <w:p>
-      <w:pPr>
-        <w:pStyle w:val="Prrafodelista"/>
+        <w:t xml:space="preserve"> tools, por lo que conviene revisarlo antes de pensar en añadir algún estilo nuevo).</w:t>
+      </w:r>
+    </w:p>
+    <w:p>
+      <w:pPr>
+        <w:pStyle w:val="ListParagraph"/>
         <w:ind w:left="1080"/>
         <w:jc w:val="both"/>
         <w:rPr>
@@ -6197,7 +6332,7 @@
     </w:p>
     <w:p>
       <w:pPr>
-        <w:pStyle w:val="Prrafodelista"/>
+        <w:pStyle w:val="ListParagraph"/>
         <w:numPr>
           <w:ilvl w:val="0"/>
           <w:numId w:val="34"/>
@@ -6219,9 +6354,16 @@
           <w:i/>
           <w:lang w:val="es-ES"/>
         </w:rPr>
-        <w:t>btn-clean</w:t>
-      </w:r>
-      <w:proofErr w:type="spellEnd"/>
+        <w:t>btn</w:t>
+      </w:r>
+      <w:proofErr w:type="spellEnd"/>
+      <w:r>
+        <w:rPr>
+          <w:i/>
+          <w:lang w:val="es-ES"/>
+        </w:rPr>
+        <w:t>-clean</w:t>
+      </w:r>
       <w:r>
         <w:rPr>
           <w:lang w:val="es-ES"/>
@@ -6257,7 +6399,7 @@
     </w:p>
     <w:p>
       <w:pPr>
-        <w:pStyle w:val="Prrafodelista"/>
+        <w:pStyle w:val="ListParagraph"/>
         <w:ind w:left="1080"/>
         <w:jc w:val="both"/>
         <w:rPr>
@@ -6267,7 +6409,7 @@
     </w:p>
     <w:p>
       <w:pPr>
-        <w:pStyle w:val="Prrafodelista"/>
+        <w:pStyle w:val="ListParagraph"/>
         <w:numPr>
           <w:ilvl w:val="0"/>
           <w:numId w:val="35"/>
@@ -6314,7 +6456,7 @@
     </w:p>
     <w:p>
       <w:pPr>
-        <w:pStyle w:val="Prrafodelista"/>
+        <w:pStyle w:val="ListParagraph"/>
         <w:ind w:left="1080"/>
         <w:jc w:val="both"/>
         <w:rPr>
@@ -6324,7 +6466,7 @@
     </w:p>
     <w:p>
       <w:pPr>
-        <w:pStyle w:val="Prrafodelista"/>
+        <w:pStyle w:val="ListParagraph"/>
         <w:numPr>
           <w:ilvl w:val="0"/>
           <w:numId w:val="35"/>
@@ -6338,6 +6480,7 @@
         <w:rPr>
           <w:lang w:val="es-ES"/>
         </w:rPr>
+        <w:lastRenderedPageBreak/>
         <w:t xml:space="preserve">El nombre del fichero HTML deberá ser </w:t>
       </w:r>
       <w:r>
@@ -6365,21 +6508,7 @@
         <w:rPr>
           <w:lang w:val="es-ES"/>
         </w:rPr>
-        <w:t xml:space="preserve"> </w:t>
-      </w:r>
-      <w:proofErr w:type="spellStart"/>
-      <w:r>
-        <w:rPr>
-          <w:lang w:val="es-ES"/>
-        </w:rPr>
-        <w:t>tools</w:t>
-      </w:r>
-      <w:proofErr w:type="spellEnd"/>
-      <w:r>
-        <w:rPr>
-          <w:lang w:val="es-ES"/>
-        </w:rPr>
-        <w:t xml:space="preserve">). En el caso de ejemplo, este fichero se debe llamar </w:t>
+        <w:t xml:space="preserve"> tools). En el caso de ejemplo, este fichero se debe llamar </w:t>
       </w:r>
       <w:r>
         <w:rPr>
@@ -6413,7 +6542,7 @@
     </w:p>
     <w:p>
       <w:pPr>
-        <w:pStyle w:val="Prrafodelista"/>
+        <w:pStyle w:val="ListParagraph"/>
         <w:ind w:left="1080"/>
         <w:jc w:val="both"/>
         <w:rPr>
@@ -6423,7 +6552,7 @@
     </w:p>
     <w:p>
       <w:pPr>
-        <w:pStyle w:val="Prrafodelista"/>
+        <w:pStyle w:val="ListParagraph"/>
         <w:numPr>
           <w:ilvl w:val="0"/>
           <w:numId w:val="36"/>
@@ -6528,23 +6657,7 @@
           <w:color w:val="auto"/>
           <w:lang w:val="es-ES"/>
         </w:rPr>
-        <w:t xml:space="preserve"> </w:t>
-      </w:r>
-      <w:proofErr w:type="spellStart"/>
-      <w:r>
-        <w:rPr>
-          <w:color w:val="auto"/>
-          <w:lang w:val="es-ES"/>
-        </w:rPr>
-        <w:t>tools</w:t>
-      </w:r>
-      <w:proofErr w:type="spellEnd"/>
-      <w:r>
-        <w:rPr>
-          <w:color w:val="auto"/>
-          <w:lang w:val="es-ES"/>
-        </w:rPr>
-        <w:t xml:space="preserve"> de </w:t>
+        <w:t xml:space="preserve"> tools de </w:t>
       </w:r>
       <w:proofErr w:type="spellStart"/>
       <w:r>
@@ -6601,7 +6714,7 @@
           <w:color w:val="A65700"/>
           <w:sz w:val="20"/>
           <w:szCs w:val="20"/>
-          <w:lang w:eastAsia="es-ES"/>
+          <w:lang w:val="es-ES" w:eastAsia="es-ES"/>
         </w:rPr>
         <w:t xml:space="preserve">      </w:t>
       </w:r>
@@ -6913,7 +7026,6 @@
           <w:szCs w:val="20"/>
           <w:lang w:val="es-ES" w:eastAsia="es-ES"/>
         </w:rPr>
-        <w:lastRenderedPageBreak/>
         <w:drawing>
           <wp:inline distT="0" distB="0" distL="0" distR="0" wp14:anchorId="7A1F37AC" wp14:editId="1AA7B5C7">
             <wp:extent cx="5610225" cy="3590925"/>
@@ -7004,21 +7116,7 @@
         <w:rPr>
           <w:lang w:val="es-ES"/>
         </w:rPr>
-        <w:t xml:space="preserve"> </w:t>
-      </w:r>
-      <w:proofErr w:type="spellStart"/>
-      <w:r>
-        <w:rPr>
-          <w:lang w:val="es-ES"/>
-        </w:rPr>
-        <w:t>tools</w:t>
-      </w:r>
-      <w:proofErr w:type="spellEnd"/>
-      <w:r>
-        <w:rPr>
-          <w:lang w:val="es-ES"/>
-        </w:rPr>
-        <w:t xml:space="preserve"> en el archivo </w:t>
+        <w:t xml:space="preserve"> tools en el archivo </w:t>
       </w:r>
       <w:r>
         <w:rPr>
@@ -7030,7 +7128,7 @@
     </w:p>
     <w:p>
       <w:pPr>
-        <w:pStyle w:val="Prrafodelista"/>
+        <w:pStyle w:val="ListParagraph"/>
         <w:numPr>
           <w:ilvl w:val="0"/>
           <w:numId w:val="37"/>
@@ -7044,6 +7142,7 @@
         <w:rPr>
           <w:lang w:val="es-ES"/>
         </w:rPr>
+        <w:lastRenderedPageBreak/>
         <w:t xml:space="preserve">Por último, es necesario crear una petición AJAX en el fichero </w:t>
       </w:r>
       <w:r>
@@ -7071,26 +7170,12 @@
         <w:rPr>
           <w:lang w:val="es-ES"/>
         </w:rPr>
-        <w:t xml:space="preserve"> </w:t>
-      </w:r>
-      <w:proofErr w:type="spellStart"/>
-      <w:r>
-        <w:rPr>
-          <w:lang w:val="es-ES"/>
-        </w:rPr>
-        <w:t>tools</w:t>
-      </w:r>
-      <w:proofErr w:type="spellEnd"/>
-      <w:r>
-        <w:rPr>
-          <w:lang w:val="es-ES"/>
-        </w:rPr>
-        <w:t>, y que se encargue de mostrar en los elementos correspondientes los resultados. La petición debe incluir lo siguiente:</w:t>
-      </w:r>
-    </w:p>
-    <w:p>
-      <w:pPr>
-        <w:pStyle w:val="Prrafodelista"/>
+        <w:t xml:space="preserve"> tools, y que se encargue de mostrar en los elementos correspondientes los resultados. La petición debe incluir lo siguiente:</w:t>
+      </w:r>
+    </w:p>
+    <w:p>
+      <w:pPr>
+        <w:pStyle w:val="ListParagraph"/>
         <w:numPr>
           <w:ilvl w:val="0"/>
           <w:numId w:val="38"/>
@@ -7110,7 +7195,7 @@
     </w:p>
     <w:p>
       <w:pPr>
-        <w:pStyle w:val="Prrafodelista"/>
+        <w:pStyle w:val="ListParagraph"/>
         <w:ind w:left="1080"/>
         <w:jc w:val="both"/>
         <w:rPr>
@@ -7120,7 +7205,7 @@
     </w:p>
     <w:p>
       <w:pPr>
-        <w:pStyle w:val="Prrafodelista"/>
+        <w:pStyle w:val="ListParagraph"/>
         <w:numPr>
           <w:ilvl w:val="0"/>
           <w:numId w:val="38"/>
@@ -7154,7 +7239,7 @@
       <w:hyperlink r:id="rId20" w:history="1">
         <w:r>
           <w:rPr>
-            <w:rStyle w:val="Hipervnculo"/>
+            <w:rStyle w:val="Hyperlink"/>
             <w:i/>
             <w:lang w:val="es-ES"/>
           </w:rPr>
@@ -7198,7 +7283,7 @@
     </w:p>
     <w:p>
       <w:pPr>
-        <w:pStyle w:val="Prrafodelista"/>
+        <w:pStyle w:val="ListParagraph"/>
         <w:ind w:left="1080"/>
         <w:jc w:val="both"/>
         <w:rPr>
@@ -7208,7 +7293,7 @@
     </w:p>
     <w:p>
       <w:pPr>
-        <w:pStyle w:val="Prrafodelista"/>
+        <w:pStyle w:val="ListParagraph"/>
         <w:numPr>
           <w:ilvl w:val="0"/>
           <w:numId w:val="38"/>
@@ -7258,7 +7343,7 @@
     </w:p>
     <w:p>
       <w:pPr>
-        <w:pStyle w:val="Prrafodelista"/>
+        <w:pStyle w:val="ListParagraph"/>
         <w:ind w:left="1080"/>
         <w:jc w:val="both"/>
         <w:rPr>
@@ -7268,7 +7353,7 @@
     </w:p>
     <w:p>
       <w:pPr>
-        <w:pStyle w:val="Prrafodelista"/>
+        <w:pStyle w:val="ListParagraph"/>
         <w:numPr>
           <w:ilvl w:val="0"/>
           <w:numId w:val="38"/>
@@ -7328,7 +7413,7 @@
     </w:p>
     <w:p>
       <w:pPr>
-        <w:pStyle w:val="Prrafodelista"/>
+        <w:pStyle w:val="ListParagraph"/>
         <w:ind w:left="1080"/>
         <w:jc w:val="both"/>
         <w:rPr>
@@ -7338,7 +7423,7 @@
     </w:p>
     <w:p>
       <w:pPr>
-        <w:pStyle w:val="Prrafodelista"/>
+        <w:pStyle w:val="ListParagraph"/>
         <w:numPr>
           <w:ilvl w:val="0"/>
           <w:numId w:val="38"/>
@@ -7367,7 +7452,6 @@
         <w:rPr>
           <w:lang w:val="es-ES"/>
         </w:rPr>
-        <w:lastRenderedPageBreak/>
         <w:t xml:space="preserve">Para ver cómo realizar los cálculos y mandarlos a la aplicación móvil desde el servidor, revisa el manual del desarrollador de la aplicación del servidor (la aplicación de administración) en este mismo documento. </w:t>
       </w:r>
     </w:p>
@@ -7466,7 +7550,7 @@
     </w:p>
     <w:p>
       <w:pPr>
-        <w:pStyle w:val="Subttulo"/>
+        <w:pStyle w:val="Subtitle"/>
         <w:numPr>
           <w:ilvl w:val="0"/>
           <w:numId w:val="0"/>
@@ -7486,6 +7570,7 @@
           <w:sz w:val="24"/>
           <w:lang w:val="es-ES" w:eastAsia="es-ES"/>
         </w:rPr>
+        <w:lastRenderedPageBreak/>
         <w:drawing>
           <wp:inline distT="0" distB="0" distL="0" distR="0" wp14:anchorId="2EF5432C" wp14:editId="121ECB73">
             <wp:extent cx="5476875" cy="5133975"/>
@@ -7604,7 +7689,7 @@
     </w:p>
     <w:p>
       <w:pPr>
-        <w:pStyle w:val="Subttulo"/>
+        <w:pStyle w:val="Subtitle"/>
         <w:rPr>
           <w:rFonts w:eastAsiaTheme="minorHAnsi"/>
           <w:sz w:val="24"/>
@@ -7739,8 +7824,82 @@
         <w:rPr>
           <w:lang w:val="es-ES"/>
         </w:rPr>
+        <w:t xml:space="preserve">Si estas usando un navegador, es posible que no cargue las </w:t>
+      </w:r>
+      <w:proofErr w:type="spellStart"/>
+      <w:r>
+        <w:rPr>
+          <w:lang w:val="es-ES"/>
+        </w:rPr>
+        <w:t>calculation</w:t>
+      </w:r>
+      <w:proofErr w:type="spellEnd"/>
+      <w:r>
+        <w:rPr>
+          <w:lang w:val="es-ES"/>
+        </w:rPr>
+        <w:t xml:space="preserve"> tools ya que algunos navegadores bloquean la carga de ficheros externos por seguridad. En Google Chrome, para deshabilitar esto, es necesario ejecutar el siguiente comando:</w:t>
+      </w:r>
+    </w:p>
+    <w:p>
+      <w:pPr>
+        <w:rPr>
+          <w:i/>
+        </w:rPr>
+      </w:pPr>
+      <w:r>
+        <w:rPr>
+          <w:i/>
+        </w:rPr>
+        <w:t>.\chrome --allow-file-access-from-files path</w:t>
+      </w:r>
+    </w:p>
+    <w:p>
+      <w:pPr>
+        <w:jc w:val="both"/>
+        <w:rPr>
+          <w:lang w:val="es-ES"/>
+        </w:rPr>
+      </w:pPr>
+      <w:r>
+        <w:rPr>
+          <w:lang w:val="es-ES"/>
+        </w:rPr>
         <w:lastRenderedPageBreak/>
-        <w:t xml:space="preserve">Si estas usando un navegador, es posible que no cargue las </w:t>
+        <w:t>S</w:t>
+      </w:r>
+      <w:r>
+        <w:rPr>
+          <w:lang w:val="es-ES"/>
+        </w:rPr>
+        <w:t xml:space="preserve">iendo </w:t>
+      </w:r>
+      <w:proofErr w:type="spellStart"/>
+      <w:r>
+        <w:rPr>
+          <w:lang w:val="es-ES"/>
+        </w:rPr>
+        <w:t>path</w:t>
+      </w:r>
+      <w:proofErr w:type="spellEnd"/>
+      <w:r>
+        <w:rPr>
+          <w:lang w:val="es-ES"/>
+        </w:rPr>
+        <w:t xml:space="preserve"> la ruta donde se encuentra el fichero </w:t>
+      </w:r>
+      <w:r>
+        <w:rPr>
+          <w:i/>
+          <w:lang w:val="es-ES"/>
+        </w:rPr>
+        <w:t xml:space="preserve">index.html </w:t>
+      </w:r>
+      <w:r>
+        <w:rPr>
+          <w:lang w:val="es-ES"/>
+        </w:rPr>
+        <w:t xml:space="preserve">en el sistema de ficheros. Al navegar por la aplicación tras ejecutar este comando, las </w:t>
       </w:r>
       <w:proofErr w:type="spellStart"/>
       <w:r>
@@ -7754,122 +7913,20 @@
         <w:rPr>
           <w:lang w:val="es-ES"/>
         </w:rPr>
-        <w:t xml:space="preserve"> </w:t>
-      </w:r>
-      <w:proofErr w:type="spellStart"/>
-      <w:r>
-        <w:rPr>
-          <w:lang w:val="es-ES"/>
-        </w:rPr>
-        <w:t>tools</w:t>
-      </w:r>
-      <w:proofErr w:type="spellEnd"/>
-      <w:r>
-        <w:rPr>
-          <w:lang w:val="es-ES"/>
-        </w:rPr>
-        <w:t xml:space="preserve"> ya que algunos navegadores bloquean la carga de ficheros externos por seguridad. En Google Chrome, para deshabilitar esto, es necesario ejecutar el siguiente comando:</w:t>
-      </w:r>
-    </w:p>
-    <w:p>
-      <w:pPr>
-        <w:rPr>
-          <w:i/>
-        </w:rPr>
-      </w:pPr>
-      <w:r>
-        <w:rPr>
-          <w:i/>
-        </w:rPr>
-        <w:t>.\chrome --allow-file-access-from-files path</w:t>
-      </w:r>
-    </w:p>
-    <w:p>
-      <w:pPr>
-        <w:jc w:val="both"/>
-        <w:rPr>
-          <w:lang w:val="es-ES"/>
-        </w:rPr>
-      </w:pPr>
-      <w:r>
-        <w:rPr>
-          <w:lang w:val="es-ES"/>
-        </w:rPr>
-        <w:t>S</w:t>
-      </w:r>
-      <w:r>
-        <w:rPr>
-          <w:lang w:val="es-ES"/>
-        </w:rPr>
-        <w:t xml:space="preserve">iendo </w:t>
-      </w:r>
-      <w:proofErr w:type="spellStart"/>
-      <w:r>
-        <w:rPr>
-          <w:lang w:val="es-ES"/>
-        </w:rPr>
-        <w:t>path</w:t>
-      </w:r>
-      <w:proofErr w:type="spellEnd"/>
-      <w:r>
-        <w:rPr>
-          <w:lang w:val="es-ES"/>
-        </w:rPr>
-        <w:t xml:space="preserve"> la ruta donde se encuentra el fichero </w:t>
-      </w:r>
-      <w:r>
-        <w:rPr>
-          <w:i/>
-          <w:lang w:val="es-ES"/>
-        </w:rPr>
-        <w:t xml:space="preserve">index.html </w:t>
-      </w:r>
-      <w:r>
-        <w:rPr>
-          <w:lang w:val="es-ES"/>
-        </w:rPr>
-        <w:t xml:space="preserve">en el sistema de ficheros. Al navegar por la aplicación tras ejecutar este comando, las </w:t>
-      </w:r>
-      <w:proofErr w:type="spellStart"/>
-      <w:r>
-        <w:rPr>
-          <w:lang w:val="es-ES"/>
-        </w:rPr>
-        <w:t>calculation</w:t>
-      </w:r>
-      <w:proofErr w:type="spellEnd"/>
-      <w:r>
-        <w:rPr>
-          <w:lang w:val="es-ES"/>
-        </w:rPr>
-        <w:t xml:space="preserve"> </w:t>
-      </w:r>
-      <w:proofErr w:type="spellStart"/>
-      <w:r>
-        <w:rPr>
-          <w:lang w:val="es-ES"/>
-        </w:rPr>
-        <w:t>tools</w:t>
-      </w:r>
-      <w:proofErr w:type="spellEnd"/>
-      <w:r>
-        <w:rPr>
-          <w:lang w:val="es-ES"/>
-        </w:rPr>
-        <w:t xml:space="preserve"> cargarán sin ningún problema.</w:t>
-      </w:r>
-    </w:p>
-    <w:p>
-      <w:pPr>
-        <w:pStyle w:val="Subttulo"/>
-        <w:rPr>
-          <w:lang w:val="es-ES"/>
-        </w:rPr>
-      </w:pPr>
-    </w:p>
-    <w:p>
-      <w:pPr>
-        <w:pStyle w:val="Subttulo"/>
+        <w:t xml:space="preserve"> tools cargarán sin ningún problema.</w:t>
+      </w:r>
+    </w:p>
+    <w:p>
+      <w:pPr>
+        <w:pStyle w:val="Subtitle"/>
+        <w:rPr>
+          <w:lang w:val="es-ES"/>
+        </w:rPr>
+      </w:pPr>
+    </w:p>
+    <w:p>
+      <w:pPr>
+        <w:pStyle w:val="Subtitle"/>
         <w:rPr>
           <w:lang w:val="es-ES"/>
         </w:rPr>
@@ -7963,7 +8020,7 @@
       <w:hyperlink r:id="rId22" w:history="1">
         <w:r>
           <w:rPr>
-            <w:rStyle w:val="Hipervnculo"/>
+            <w:rStyle w:val="Hyperlink"/>
             <w:highlight w:val="yellow"/>
             <w:lang w:val="es-ES"/>
           </w:rPr>
@@ -7993,7 +8050,7 @@
       <w:hyperlink r:id="rId23" w:history="1">
         <w:r>
           <w:rPr>
-            <w:rStyle w:val="Hipervnculo"/>
+            <w:rStyle w:val="Hyperlink"/>
             <w:highlight w:val="yellow"/>
             <w:lang w:val="es-ES"/>
           </w:rPr>
@@ -8002,7 +8059,7 @@
       </w:hyperlink>
       <w:r>
         <w:rPr>
-          <w:rStyle w:val="Hipervnculo"/>
+          <w:rStyle w:val="Hyperlink"/>
           <w:color w:val="000000" w:themeColor="text1"/>
           <w:highlight w:val="yellow"/>
           <w:u w:val="none"/>
@@ -8012,7 +8069,7 @@
       </w:r>
       <w:r>
         <w:rPr>
-          <w:rStyle w:val="Hipervnculo"/>
+          <w:rStyle w:val="Hyperlink"/>
           <w:color w:val="000000" w:themeColor="text1"/>
           <w:u w:val="none"/>
           <w:lang w:val="es-ES"/>
@@ -8131,7 +8188,7 @@
       <w:hyperlink r:id="rId24" w:history="1">
         <w:r>
           <w:rPr>
-            <w:rStyle w:val="Hipervnculo"/>
+            <w:rStyle w:val="Hyperlink"/>
             <w:highlight w:val="yellow"/>
             <w:lang w:val="es-ES"/>
           </w:rPr>
@@ -8425,7 +8482,7 @@
     </w:p>
     <w:p>
       <w:pPr>
-        <w:pStyle w:val="Prrafodelista"/>
+        <w:pStyle w:val="ListParagraph"/>
         <w:numPr>
           <w:ilvl w:val="0"/>
           <w:numId w:val="21"/>
@@ -8475,7 +8532,7 @@
     </w:p>
     <w:p>
       <w:pPr>
-        <w:pStyle w:val="Prrafodelista"/>
+        <w:pStyle w:val="ListParagraph"/>
         <w:numPr>
           <w:ilvl w:val="0"/>
           <w:numId w:val="21"/>
@@ -8531,7 +8588,7 @@
     </w:p>
     <w:p>
       <w:pPr>
-        <w:pStyle w:val="Prrafodelista"/>
+        <w:pStyle w:val="ListParagraph"/>
         <w:numPr>
           <w:ilvl w:val="0"/>
           <w:numId w:val="21"/>
@@ -8570,7 +8627,7 @@
     </w:p>
     <w:p>
       <w:pPr>
-        <w:pStyle w:val="Prrafodelista"/>
+        <w:pStyle w:val="ListParagraph"/>
         <w:numPr>
           <w:ilvl w:val="0"/>
           <w:numId w:val="21"/>
@@ -8608,7 +8665,7 @@
     </w:p>
     <w:p>
       <w:pPr>
-        <w:pStyle w:val="Prrafodelista"/>
+        <w:pStyle w:val="ListParagraph"/>
         <w:numPr>
           <w:ilvl w:val="0"/>
           <w:numId w:val="21"/>
@@ -8656,7 +8713,7 @@
     </w:p>
     <w:p>
       <w:pPr>
-        <w:pStyle w:val="Prrafodelista"/>
+        <w:pStyle w:val="ListParagraph"/>
         <w:numPr>
           <w:ilvl w:val="0"/>
           <w:numId w:val="21"/>
@@ -8757,7 +8814,7 @@
     </w:p>
     <w:p>
       <w:pPr>
-        <w:pStyle w:val="Subttulo"/>
+        <w:pStyle w:val="Subtitle"/>
         <w:ind w:firstLine="360"/>
         <w:rPr>
           <w:lang w:val="es-ES"/>
@@ -9015,7 +9072,7 @@
     </w:p>
     <w:p>
       <w:pPr>
-        <w:pStyle w:val="Subttulo"/>
+        <w:pStyle w:val="Subtitle"/>
         <w:ind w:firstLine="360"/>
         <w:rPr>
           <w:lang w:val="es-ES"/>
@@ -9070,7 +9127,7 @@
     </w:p>
     <w:p>
       <w:pPr>
-        <w:pStyle w:val="Prrafodelista"/>
+        <w:pStyle w:val="ListParagraph"/>
         <w:numPr>
           <w:ilvl w:val="0"/>
           <w:numId w:val="23"/>
@@ -9172,7 +9229,7 @@
     </w:p>
     <w:p>
       <w:pPr>
-        <w:pStyle w:val="Prrafodelista"/>
+        <w:pStyle w:val="ListParagraph"/>
         <w:numPr>
           <w:ilvl w:val="0"/>
           <w:numId w:val="23"/>
@@ -9243,7 +9300,7 @@
     </w:p>
     <w:p>
       <w:pPr>
-        <w:pStyle w:val="Prrafodelista"/>
+        <w:pStyle w:val="ListParagraph"/>
         <w:numPr>
           <w:ilvl w:val="0"/>
           <w:numId w:val="23"/>
@@ -9309,7 +9366,7 @@
     </w:p>
     <w:p>
       <w:pPr>
-        <w:pStyle w:val="Prrafodelista"/>
+        <w:pStyle w:val="ListParagraph"/>
         <w:numPr>
           <w:ilvl w:val="0"/>
           <w:numId w:val="23"/>
@@ -9382,7 +9439,7 @@
     </w:p>
     <w:p>
       <w:pPr>
-        <w:pStyle w:val="Prrafodelista"/>
+        <w:pStyle w:val="ListParagraph"/>
         <w:numPr>
           <w:ilvl w:val="0"/>
           <w:numId w:val="23"/>
@@ -9413,7 +9470,7 @@
     </w:p>
     <w:p>
       <w:pPr>
-        <w:pStyle w:val="Prrafodelista"/>
+        <w:pStyle w:val="ListParagraph"/>
         <w:numPr>
           <w:ilvl w:val="0"/>
           <w:numId w:val="23"/>
@@ -9460,7 +9517,7 @@
     </w:p>
     <w:p>
       <w:pPr>
-        <w:pStyle w:val="Subttulo"/>
+        <w:pStyle w:val="Subtitle"/>
         <w:ind w:firstLine="360"/>
         <w:rPr>
           <w:lang w:val="es-ES"/>
@@ -9509,7 +9566,7 @@
     </w:p>
     <w:p>
       <w:pPr>
-        <w:pStyle w:val="Prrafodelista"/>
+        <w:pStyle w:val="ListParagraph"/>
         <w:numPr>
           <w:ilvl w:val="0"/>
           <w:numId w:val="25"/>
@@ -9547,7 +9604,7 @@
     </w:p>
     <w:p>
       <w:pPr>
-        <w:pStyle w:val="Prrafodelista"/>
+        <w:pStyle w:val="ListParagraph"/>
         <w:numPr>
           <w:ilvl w:val="0"/>
           <w:numId w:val="25"/>
@@ -9591,7 +9648,7 @@
     </w:p>
     <w:p>
       <w:pPr>
-        <w:pStyle w:val="Prrafodelista"/>
+        <w:pStyle w:val="ListParagraph"/>
         <w:numPr>
           <w:ilvl w:val="0"/>
           <w:numId w:val="25"/>
@@ -9713,7 +9770,7 @@
     </w:p>
     <w:p>
       <w:pPr>
-        <w:pStyle w:val="Subttulo"/>
+        <w:pStyle w:val="Subtitle"/>
         <w:ind w:firstLine="360"/>
         <w:rPr>
           <w:lang w:val="es-ES"/>
@@ -9837,7 +9894,7 @@
     </w:p>
     <w:p>
       <w:pPr>
-        <w:pStyle w:val="Prrafodelista"/>
+        <w:pStyle w:val="ListParagraph"/>
         <w:numPr>
           <w:ilvl w:val="0"/>
           <w:numId w:val="27"/>
@@ -9856,7 +9913,7 @@
     </w:p>
     <w:p>
       <w:pPr>
-        <w:pStyle w:val="Prrafodelista"/>
+        <w:pStyle w:val="ListParagraph"/>
         <w:numPr>
           <w:ilvl w:val="0"/>
           <w:numId w:val="27"/>
@@ -9875,7 +9932,7 @@
     </w:p>
     <w:p>
       <w:pPr>
-        <w:pStyle w:val="Prrafodelista"/>
+        <w:pStyle w:val="ListParagraph"/>
         <w:numPr>
           <w:ilvl w:val="0"/>
           <w:numId w:val="27"/>
@@ -9922,7 +9979,7 @@
       <w:hyperlink r:id="rId26" w:history="1">
         <w:r>
           <w:rPr>
-            <w:rStyle w:val="Hipervnculo"/>
+            <w:rStyle w:val="Hyperlink"/>
             <w:lang w:val="es-ES"/>
           </w:rPr>
           <w:t>https://bcrypt-generator.com/</w:t>
@@ -10026,7 +10083,7 @@
     </w:p>
     <w:p>
       <w:pPr>
-        <w:pStyle w:val="Prrafodelista"/>
+        <w:pStyle w:val="ListParagraph"/>
         <w:numPr>
           <w:ilvl w:val="0"/>
           <w:numId w:val="39"/>
@@ -10046,7 +10103,7 @@
       <w:hyperlink r:id="rId27" w:history="1">
         <w:r>
           <w:rPr>
-            <w:rStyle w:val="Hipervnculo"/>
+            <w:rStyle w:val="Hyperlink"/>
             <w:szCs w:val="44"/>
             <w:lang w:val="es-ES"/>
           </w:rPr>
@@ -10063,7 +10120,7 @@
     </w:p>
     <w:p>
       <w:pPr>
-        <w:pStyle w:val="Prrafodelista"/>
+        <w:pStyle w:val="ListParagraph"/>
         <w:numPr>
           <w:ilvl w:val="0"/>
           <w:numId w:val="39"/>
@@ -10083,7 +10140,7 @@
       <w:hyperlink r:id="rId28" w:history="1">
         <w:r>
           <w:rPr>
-            <w:rStyle w:val="Hipervnculo"/>
+            <w:rStyle w:val="Hyperlink"/>
             <w:szCs w:val="44"/>
             <w:lang w:val="es-ES"/>
           </w:rPr>
@@ -10100,7 +10157,7 @@
     </w:p>
     <w:p>
       <w:pPr>
-        <w:pStyle w:val="Prrafodelista"/>
+        <w:pStyle w:val="ListParagraph"/>
         <w:numPr>
           <w:ilvl w:val="0"/>
           <w:numId w:val="39"/>
@@ -10124,12 +10181,28 @@
           <w:szCs w:val="44"/>
           <w:lang w:val="fr-BE"/>
         </w:rPr>
-        <w:t xml:space="preserve"> Java Spring (</w:t>
+        <w:t xml:space="preserve"> Java </w:t>
+      </w:r>
+      <w:proofErr w:type="spellStart"/>
+      <w:r>
+        <w:rPr>
+          <w:szCs w:val="44"/>
+          <w:lang w:val="fr-BE"/>
+        </w:rPr>
+        <w:t>Spring</w:t>
+      </w:r>
+      <w:proofErr w:type="spellEnd"/>
+      <w:r>
+        <w:rPr>
+          <w:szCs w:val="44"/>
+          <w:lang w:val="fr-BE"/>
+        </w:rPr>
+        <w:t xml:space="preserve"> (</w:t>
       </w:r>
       <w:hyperlink r:id="rId29" w:history="1">
         <w:r>
           <w:rPr>
-            <w:rStyle w:val="Hipervnculo"/>
+            <w:rStyle w:val="Hyperlink"/>
             <w:szCs w:val="44"/>
             <w:lang w:val="fr-BE"/>
           </w:rPr>
@@ -10146,7 +10219,7 @@
     </w:p>
     <w:p>
       <w:pPr>
-        <w:pStyle w:val="Prrafodelista"/>
+        <w:pStyle w:val="ListParagraph"/>
         <w:numPr>
           <w:ilvl w:val="0"/>
           <w:numId w:val="39"/>
@@ -10182,7 +10255,7 @@
       <w:hyperlink r:id="rId30" w:history="1">
         <w:r>
           <w:rPr>
-            <w:rStyle w:val="Hipervnculo"/>
+            <w:rStyle w:val="Hyperlink"/>
             <w:szCs w:val="44"/>
             <w:lang w:val="es-ES"/>
           </w:rPr>
@@ -10199,7 +10272,7 @@
     </w:p>
     <w:p>
       <w:pPr>
-        <w:pStyle w:val="Prrafodelista"/>
+        <w:pStyle w:val="ListParagraph"/>
         <w:numPr>
           <w:ilvl w:val="0"/>
           <w:numId w:val="39"/>
@@ -10251,7 +10324,7 @@
       <w:hyperlink r:id="rId31" w:history="1">
         <w:r>
           <w:rPr>
-            <w:rStyle w:val="Hipervnculo"/>
+            <w:rStyle w:val="Hyperlink"/>
             <w:szCs w:val="44"/>
             <w:lang w:val="es-ES"/>
           </w:rPr>
@@ -10271,14 +10344,12 @@
         <w:rPr>
           <w:sz w:val="44"/>
           <w:szCs w:val="44"/>
-          <w:lang w:val="es-ES"/>
         </w:rPr>
       </w:pPr>
       <w:r>
         <w:rPr>
           <w:sz w:val="44"/>
           <w:szCs w:val="44"/>
-          <w:lang w:val="es-ES"/>
         </w:rPr>
         <w:lastRenderedPageBreak/>
         <w:t>Glosario</w:t>
@@ -10287,7 +10358,6 @@
         <w:rPr>
           <w:sz w:val="44"/>
           <w:szCs w:val="44"/>
-          <w:lang w:val="es-ES"/>
         </w:rPr>
         <w:t>, siglas</w:t>
       </w:r>
@@ -10295,7 +10365,6 @@
         <w:rPr>
           <w:sz w:val="44"/>
           <w:szCs w:val="44"/>
-          <w:lang w:val="es-ES"/>
         </w:rPr>
         <w:t xml:space="preserve"> y acrónimos</w:t>
       </w:r>
@@ -10464,89 +10533,58 @@
     <w:p>
       <w:pPr>
         <w:jc w:val="both"/>
-        <w:rPr>
-          <w:lang w:val="es-ES"/>
-        </w:rPr>
-      </w:pPr>
-      <w:r>
-        <w:rPr>
-          <w:lang w:val="es-ES"/>
-        </w:rPr>
+      </w:pPr>
+      <w:proofErr w:type="gramStart"/>
+      <w:r>
         <w:t>MVC</w:t>
       </w:r>
       <w:r>
-        <w:rPr>
-          <w:lang w:val="es-ES"/>
-        </w:rPr>
         <w:t xml:space="preserve"> </w:t>
       </w:r>
       <w:r>
-        <w:rPr>
-          <w:lang w:val="es-ES"/>
-        </w:rPr>
-        <w:t>: Modelo Vista Controlador.</w:t>
-      </w:r>
-    </w:p>
-    <w:p>
-      <w:pPr>
-        <w:jc w:val="both"/>
-        <w:rPr>
-          <w:lang w:val="es-ES"/>
-        </w:rPr>
-      </w:pPr>
-      <w:r>
-        <w:rPr>
-          <w:lang w:val="es-ES"/>
-        </w:rPr>
+        <w:t>:</w:t>
+      </w:r>
+      <w:proofErr w:type="gramEnd"/>
+      <w:r>
+        <w:t xml:space="preserve"> Modelo Vista Controlador.</w:t>
+      </w:r>
+    </w:p>
+    <w:p>
+      <w:pPr>
+        <w:jc w:val="both"/>
+      </w:pPr>
+      <w:proofErr w:type="gramStart"/>
+      <w:r>
         <w:t>REST</w:t>
       </w:r>
       <w:r>
-        <w:rPr>
-          <w:lang w:val="es-ES"/>
-        </w:rPr>
         <w:t xml:space="preserve"> </w:t>
       </w:r>
       <w:r>
-        <w:rPr>
-          <w:lang w:val="es-ES"/>
-        </w:rPr>
-        <w:t xml:space="preserve">: </w:t>
-      </w:r>
-      <w:proofErr w:type="spellStart"/>
-      <w:r>
-        <w:rPr>
-          <w:lang w:val="es-ES"/>
-        </w:rPr>
-        <w:t>Representational</w:t>
-      </w:r>
-      <w:proofErr w:type="spellEnd"/>
-      <w:r>
-        <w:rPr>
-          <w:lang w:val="es-ES"/>
-        </w:rPr>
-        <w:t xml:space="preserve"> </w:t>
-      </w:r>
-      <w:proofErr w:type="spellStart"/>
-      <w:r>
-        <w:rPr>
-          <w:lang w:val="es-ES"/>
-        </w:rPr>
-        <w:t>State</w:t>
-      </w:r>
-      <w:proofErr w:type="spellEnd"/>
-      <w:r>
-        <w:rPr>
-          <w:lang w:val="es-ES"/>
-        </w:rPr>
-        <w:t xml:space="preserve"> Transfer.</w:t>
-      </w:r>
-    </w:p>
-    <w:p>
-      <w:pPr>
-        <w:jc w:val="both"/>
-        <w:rPr>
-          <w:lang w:val="es-ES"/>
-        </w:rPr>
+        <w:t>:</w:t>
+      </w:r>
+      <w:proofErr w:type="gramEnd"/>
+      <w:r>
+        <w:t xml:space="preserve"> Representational</w:t>
+      </w:r>
+      <w:r>
+        <w:t xml:space="preserve"> State Transfer.</w:t>
+      </w:r>
+    </w:p>
+    <w:p>
+      <w:pPr>
+        <w:jc w:val="both"/>
+      </w:pPr>
+      <w:r>
+        <w:t>WYSIWYG: What You See Is What You Get</w:t>
+      </w:r>
+      <w:r>
+        <w:t>.</w:t>
+      </w:r>
+    </w:p>
+    <w:p>
+      <w:pPr>
+        <w:jc w:val="both"/>
       </w:pPr>
     </w:p>
     <w:sectPr>
@@ -10569,14 +10607,14 @@
   <w:comment w:id="0" w:author="carlos lopez martinez" w:date="2018-03-17T13:38:00Z" w:initials="clm">
     <w:p>
       <w:pPr>
-        <w:pStyle w:val="Textocomentario"/>
-        <w:rPr>
-          <w:lang w:val="es-ES"/>
-        </w:rPr>
-      </w:pPr>
-      <w:r>
-        <w:rPr>
-          <w:rStyle w:val="Refdecomentario"/>
+        <w:pStyle w:val="CommentText"/>
+        <w:rPr>
+          <w:lang w:val="es-ES"/>
+        </w:rPr>
+      </w:pPr>
+      <w:r>
+        <w:rPr>
+          <w:rStyle w:val="CommentReference"/>
         </w:rPr>
         <w:annotationRef/>
       </w:r>
@@ -10642,10 +10680,11 @@
         <w:docPartUnique/>
       </w:docPartObj>
     </w:sdtPr>
+    <w:sdtEndPr/>
     <w:sdtContent>
       <w:p>
         <w:pPr>
-          <w:pStyle w:val="Piedepgina"/>
+          <w:pStyle w:val="Footer"/>
           <w:jc w:val="right"/>
         </w:pPr>
         <w:r>
@@ -10672,7 +10711,7 @@
   </w:sdt>
   <w:p>
     <w:pPr>
-      <w:pStyle w:val="Piedepgina"/>
+      <w:pStyle w:val="Footer"/>
     </w:pPr>
   </w:p>
 </w:ftr>
@@ -10696,7 +10735,7 @@
     <w:sdtContent>
       <w:p>
         <w:pPr>
-          <w:pStyle w:val="Piedepgina"/>
+          <w:pStyle w:val="Footer"/>
           <w:jc w:val="right"/>
         </w:pPr>
         <w:r>
@@ -10759,7 +10798,7 @@
 <w:hdr xmlns:wpc="http://schemas.microsoft.com/office/word/2010/wordprocessingCanvas" xmlns:cx="http://schemas.microsoft.com/office/drawing/2014/chartex" xmlns:cx1="http://schemas.microsoft.com/office/drawing/2015/9/8/chartex" xmlns:cx2="http://schemas.microsoft.com/office/drawing/2015/10/21/chartex" xmlns:cx3="http://schemas.microsoft.com/office/drawing/2016/5/9/chartex" xmlns:cx4="http://schemas.microsoft.com/office/drawing/2016/5/10/chartex" xmlns:cx5="http://schemas.microsoft.com/office/drawing/2016/5/11/chartex" xmlns:cx6="http://schemas.microsoft.com/office/drawing/2016/5/12/chartex" xmlns:cx7="http://schemas.microsoft.com/office/drawing/2016/5/13/chartex" xmlns:cx8="http://schemas.microsoft.com/office/drawing/2016/5/14/chartex" xmlns:mc="http://schemas.openxmlformats.org/markup-compatibility/2006" xmlns:aink="http://schemas.microsoft.com/office/drawing/2016/ink" xmlns:am3d="http://schemas.microsoft.com/office/drawing/2017/model3d" xmlns:o="urn:schemas-microsoft-com:office:office" xmlns:r="http://schemas.openxmlformats.org/officeDocument/2006/relationships" xmlns:m="http://schemas.openxmlformats.org/officeDocument/2006/math" xmlns:v="urn:schemas-microsoft-com:vml" xmlns:wp14="http://schemas.microsoft.com/office/word/2010/wordprocessingDrawing" xmlns:wp="http://schemas.openxmlformats.org/drawingml/2006/wordprocessingDrawing" xmlns:w10="urn:schemas-microsoft-com:office:word" xmlns:w="http://schemas.openxmlformats.org/wordprocessingml/2006/main" xmlns:w14="http://schemas.microsoft.com/office/word/2010/wordml" xmlns:w15="http://schemas.microsoft.com/office/word/2012/wordml" xmlns:w16cid="http://schemas.microsoft.com/office/word/2016/wordml/cid" xmlns:w16se="http://schemas.microsoft.com/office/word/2015/wordml/symex" xmlns:wpg="http://schemas.microsoft.com/office/word/2010/wordprocessingGroup" xmlns:wpi="http://schemas.microsoft.com/office/word/2010/wordprocessingInk" xmlns:wne="http://schemas.microsoft.com/office/word/2006/wordml" xmlns:wps="http://schemas.microsoft.com/office/word/2010/wordprocessingShape" mc:Ignorable="w14 w15 w16se w16cid wp14">
   <w:p>
     <w:pPr>
-      <w:pStyle w:val="Encabezado"/>
+      <w:pStyle w:val="Header"/>
       <w:jc w:val="right"/>
       <w:rPr>
         <w:lang w:val="es-ES"/>
@@ -10786,7 +10825,7 @@
   </w:p>
   <w:p>
     <w:pPr>
-      <w:pStyle w:val="Encabezado"/>
+      <w:pStyle w:val="Header"/>
       <w:rPr>
         <w:lang w:val="es-ES"/>
       </w:rPr>
@@ -10799,7 +10838,7 @@
 <w:hdr xmlns:wpc="http://schemas.microsoft.com/office/word/2010/wordprocessingCanvas" xmlns:cx="http://schemas.microsoft.com/office/drawing/2014/chartex" xmlns:cx1="http://schemas.microsoft.com/office/drawing/2015/9/8/chartex" xmlns:cx2="http://schemas.microsoft.com/office/drawing/2015/10/21/chartex" xmlns:cx3="http://schemas.microsoft.com/office/drawing/2016/5/9/chartex" xmlns:cx4="http://schemas.microsoft.com/office/drawing/2016/5/10/chartex" xmlns:cx5="http://schemas.microsoft.com/office/drawing/2016/5/11/chartex" xmlns:cx6="http://schemas.microsoft.com/office/drawing/2016/5/12/chartex" xmlns:cx7="http://schemas.microsoft.com/office/drawing/2016/5/13/chartex" xmlns:cx8="http://schemas.microsoft.com/office/drawing/2016/5/14/chartex" xmlns:mc="http://schemas.openxmlformats.org/markup-compatibility/2006" xmlns:aink="http://schemas.microsoft.com/office/drawing/2016/ink" xmlns:am3d="http://schemas.microsoft.com/office/drawing/2017/model3d" xmlns:o="urn:schemas-microsoft-com:office:office" xmlns:r="http://schemas.openxmlformats.org/officeDocument/2006/relationships" xmlns:m="http://schemas.openxmlformats.org/officeDocument/2006/math" xmlns:v="urn:schemas-microsoft-com:vml" xmlns:wp14="http://schemas.microsoft.com/office/word/2010/wordprocessingDrawing" xmlns:wp="http://schemas.openxmlformats.org/drawingml/2006/wordprocessingDrawing" xmlns:w10="urn:schemas-microsoft-com:office:word" xmlns:w="http://schemas.openxmlformats.org/wordprocessingml/2006/main" xmlns:w14="http://schemas.microsoft.com/office/word/2010/wordml" xmlns:w15="http://schemas.microsoft.com/office/word/2012/wordml" xmlns:w16cid="http://schemas.microsoft.com/office/word/2016/wordml/cid" xmlns:w16se="http://schemas.microsoft.com/office/word/2015/wordml/symex" xmlns:wpg="http://schemas.microsoft.com/office/word/2010/wordprocessingGroup" xmlns:wpi="http://schemas.microsoft.com/office/word/2010/wordprocessingInk" xmlns:wne="http://schemas.microsoft.com/office/word/2006/wordml" xmlns:wps="http://schemas.microsoft.com/office/word/2010/wordprocessingShape" mc:Ignorable="w14 w15 w16se w16cid wp14">
   <w:p>
     <w:pPr>
-      <w:pStyle w:val="Encabezado"/>
+      <w:pStyle w:val="Header"/>
       <w:rPr>
         <w:lang w:val="es-ES"/>
       </w:rPr>
@@ -11541,6 +11580,92 @@
     </w:lvl>
   </w:abstractNum>
   <w:abstractNum w:abstractNumId="15" w15:restartNumberingAfterBreak="0">
+    <w:nsid w:val="19A5005D"/>
+    <w:multiLevelType w:val="hybridMultilevel"/>
+    <w:tmpl w:val="3E525FE4"/>
+    <w:lvl w:ilvl="0" w:tplc="0409000F">
+      <w:start w:val="1"/>
+      <w:numFmt w:val="decimal"/>
+      <w:lvlText w:val="%1."/>
+      <w:lvlJc w:val="left"/>
+      <w:pPr>
+        <w:ind w:left="720" w:hanging="360"/>
+      </w:pPr>
+    </w:lvl>
+    <w:lvl w:ilvl="1" w:tplc="04090019" w:tentative="1">
+      <w:start w:val="1"/>
+      <w:numFmt w:val="lowerLetter"/>
+      <w:lvlText w:val="%2."/>
+      <w:lvlJc w:val="left"/>
+      <w:pPr>
+        <w:ind w:left="1440" w:hanging="360"/>
+      </w:pPr>
+    </w:lvl>
+    <w:lvl w:ilvl="2" w:tplc="0409001B" w:tentative="1">
+      <w:start w:val="1"/>
+      <w:numFmt w:val="lowerRoman"/>
+      <w:lvlText w:val="%3."/>
+      <w:lvlJc w:val="right"/>
+      <w:pPr>
+        <w:ind w:left="2160" w:hanging="180"/>
+      </w:pPr>
+    </w:lvl>
+    <w:lvl w:ilvl="3" w:tplc="0409000F" w:tentative="1">
+      <w:start w:val="1"/>
+      <w:numFmt w:val="decimal"/>
+      <w:lvlText w:val="%4."/>
+      <w:lvlJc w:val="left"/>
+      <w:pPr>
+        <w:ind w:left="2880" w:hanging="360"/>
+      </w:pPr>
+    </w:lvl>
+    <w:lvl w:ilvl="4" w:tplc="04090019" w:tentative="1">
+      <w:start w:val="1"/>
+      <w:numFmt w:val="lowerLetter"/>
+      <w:lvlText w:val="%5."/>
+      <w:lvlJc w:val="left"/>
+      <w:pPr>
+        <w:ind w:left="3600" w:hanging="360"/>
+      </w:pPr>
+    </w:lvl>
+    <w:lvl w:ilvl="5" w:tplc="0409001B" w:tentative="1">
+      <w:start w:val="1"/>
+      <w:numFmt w:val="lowerRoman"/>
+      <w:lvlText w:val="%6."/>
+      <w:lvlJc w:val="right"/>
+      <w:pPr>
+        <w:ind w:left="4320" w:hanging="180"/>
+      </w:pPr>
+    </w:lvl>
+    <w:lvl w:ilvl="6" w:tplc="0409000F" w:tentative="1">
+      <w:start w:val="1"/>
+      <w:numFmt w:val="decimal"/>
+      <w:lvlText w:val="%7."/>
+      <w:lvlJc w:val="left"/>
+      <w:pPr>
+        <w:ind w:left="5040" w:hanging="360"/>
+      </w:pPr>
+    </w:lvl>
+    <w:lvl w:ilvl="7" w:tplc="04090019" w:tentative="1">
+      <w:start w:val="1"/>
+      <w:numFmt w:val="lowerLetter"/>
+      <w:lvlText w:val="%8."/>
+      <w:lvlJc w:val="left"/>
+      <w:pPr>
+        <w:ind w:left="5760" w:hanging="360"/>
+      </w:pPr>
+    </w:lvl>
+    <w:lvl w:ilvl="8" w:tplc="0409001B" w:tentative="1">
+      <w:start w:val="1"/>
+      <w:numFmt w:val="lowerRoman"/>
+      <w:lvlText w:val="%9."/>
+      <w:lvlJc w:val="right"/>
+      <w:pPr>
+        <w:ind w:left="6480" w:hanging="180"/>
+      </w:pPr>
+    </w:lvl>
+  </w:abstractNum>
+  <w:abstractNum w:abstractNumId="16" w15:restartNumberingAfterBreak="0">
     <w:nsid w:val="1C575ECE"/>
     <w:multiLevelType w:val="hybridMultilevel"/>
     <w:tmpl w:val="A71EAB68"/>
@@ -11626,7 +11751,7 @@
       </w:pPr>
     </w:lvl>
   </w:abstractNum>
-  <w:abstractNum w:abstractNumId="16" w15:restartNumberingAfterBreak="0">
+  <w:abstractNum w:abstractNumId="17" w15:restartNumberingAfterBreak="0">
     <w:nsid w:val="1CD54567"/>
     <w:multiLevelType w:val="multilevel"/>
     <w:tmpl w:val="8F8A2A80"/>
@@ -11739,7 +11864,7 @@
       </w:rPr>
     </w:lvl>
   </w:abstractNum>
-  <w:abstractNum w:abstractNumId="17" w15:restartNumberingAfterBreak="0">
+  <w:abstractNum w:abstractNumId="18" w15:restartNumberingAfterBreak="0">
     <w:nsid w:val="220C6400"/>
     <w:multiLevelType w:val="hybridMultilevel"/>
     <w:tmpl w:val="40960A34"/>
@@ -11852,7 +11977,7 @@
       </w:rPr>
     </w:lvl>
   </w:abstractNum>
-  <w:abstractNum w:abstractNumId="18" w15:restartNumberingAfterBreak="0">
+  <w:abstractNum w:abstractNumId="19" w15:restartNumberingAfterBreak="0">
     <w:nsid w:val="22957834"/>
     <w:multiLevelType w:val="hybridMultilevel"/>
     <w:tmpl w:val="64709B02"/>
@@ -11967,7 +12092,7 @@
       </w:rPr>
     </w:lvl>
   </w:abstractNum>
-  <w:abstractNum w:abstractNumId="19" w15:restartNumberingAfterBreak="0">
+  <w:abstractNum w:abstractNumId="20" w15:restartNumberingAfterBreak="0">
     <w:nsid w:val="255B5625"/>
     <w:multiLevelType w:val="hybridMultilevel"/>
     <w:tmpl w:val="996C3340"/>
@@ -12080,7 +12205,93 @@
       </w:rPr>
     </w:lvl>
   </w:abstractNum>
-  <w:abstractNum w:abstractNumId="20" w15:restartNumberingAfterBreak="0">
+  <w:abstractNum w:abstractNumId="21" w15:restartNumberingAfterBreak="0">
+    <w:nsid w:val="255F6CCE"/>
+    <w:multiLevelType w:val="hybridMultilevel"/>
+    <w:tmpl w:val="C19C0BCA"/>
+    <w:lvl w:ilvl="0" w:tplc="0409000F">
+      <w:start w:val="1"/>
+      <w:numFmt w:val="decimal"/>
+      <w:lvlText w:val="%1."/>
+      <w:lvlJc w:val="left"/>
+      <w:pPr>
+        <w:ind w:left="720" w:hanging="360"/>
+      </w:pPr>
+    </w:lvl>
+    <w:lvl w:ilvl="1" w:tplc="04090019" w:tentative="1">
+      <w:start w:val="1"/>
+      <w:numFmt w:val="lowerLetter"/>
+      <w:lvlText w:val="%2."/>
+      <w:lvlJc w:val="left"/>
+      <w:pPr>
+        <w:ind w:left="1440" w:hanging="360"/>
+      </w:pPr>
+    </w:lvl>
+    <w:lvl w:ilvl="2" w:tplc="0409001B" w:tentative="1">
+      <w:start w:val="1"/>
+      <w:numFmt w:val="lowerRoman"/>
+      <w:lvlText w:val="%3."/>
+      <w:lvlJc w:val="right"/>
+      <w:pPr>
+        <w:ind w:left="2160" w:hanging="180"/>
+      </w:pPr>
+    </w:lvl>
+    <w:lvl w:ilvl="3" w:tplc="0409000F" w:tentative="1">
+      <w:start w:val="1"/>
+      <w:numFmt w:val="decimal"/>
+      <w:lvlText w:val="%4."/>
+      <w:lvlJc w:val="left"/>
+      <w:pPr>
+        <w:ind w:left="2880" w:hanging="360"/>
+      </w:pPr>
+    </w:lvl>
+    <w:lvl w:ilvl="4" w:tplc="04090019" w:tentative="1">
+      <w:start w:val="1"/>
+      <w:numFmt w:val="lowerLetter"/>
+      <w:lvlText w:val="%5."/>
+      <w:lvlJc w:val="left"/>
+      <w:pPr>
+        <w:ind w:left="3600" w:hanging="360"/>
+      </w:pPr>
+    </w:lvl>
+    <w:lvl w:ilvl="5" w:tplc="0409001B" w:tentative="1">
+      <w:start w:val="1"/>
+      <w:numFmt w:val="lowerRoman"/>
+      <w:lvlText w:val="%6."/>
+      <w:lvlJc w:val="right"/>
+      <w:pPr>
+        <w:ind w:left="4320" w:hanging="180"/>
+      </w:pPr>
+    </w:lvl>
+    <w:lvl w:ilvl="6" w:tplc="0409000F" w:tentative="1">
+      <w:start w:val="1"/>
+      <w:numFmt w:val="decimal"/>
+      <w:lvlText w:val="%7."/>
+      <w:lvlJc w:val="left"/>
+      <w:pPr>
+        <w:ind w:left="5040" w:hanging="360"/>
+      </w:pPr>
+    </w:lvl>
+    <w:lvl w:ilvl="7" w:tplc="04090019" w:tentative="1">
+      <w:start w:val="1"/>
+      <w:numFmt w:val="lowerLetter"/>
+      <w:lvlText w:val="%8."/>
+      <w:lvlJc w:val="left"/>
+      <w:pPr>
+        <w:ind w:left="5760" w:hanging="360"/>
+      </w:pPr>
+    </w:lvl>
+    <w:lvl w:ilvl="8" w:tplc="0409001B" w:tentative="1">
+      <w:start w:val="1"/>
+      <w:numFmt w:val="lowerRoman"/>
+      <w:lvlText w:val="%9."/>
+      <w:lvlJc w:val="right"/>
+      <w:pPr>
+        <w:ind w:left="6480" w:hanging="180"/>
+      </w:pPr>
+    </w:lvl>
+  </w:abstractNum>
+  <w:abstractNum w:abstractNumId="22" w15:restartNumberingAfterBreak="0">
     <w:nsid w:val="25765F03"/>
     <w:multiLevelType w:val="hybridMultilevel"/>
     <w:tmpl w:val="764CB340"/>
@@ -12192,7 +12403,7 @@
       </w:rPr>
     </w:lvl>
   </w:abstractNum>
-  <w:abstractNum w:abstractNumId="21" w15:restartNumberingAfterBreak="0">
+  <w:abstractNum w:abstractNumId="23" w15:restartNumberingAfterBreak="0">
     <w:nsid w:val="28F73FEB"/>
     <w:multiLevelType w:val="hybridMultilevel"/>
     <w:tmpl w:val="A8C2ABE0"/>
@@ -12305,7 +12516,7 @@
       </w:rPr>
     </w:lvl>
   </w:abstractNum>
-  <w:abstractNum w:abstractNumId="22" w15:restartNumberingAfterBreak="0">
+  <w:abstractNum w:abstractNumId="24" w15:restartNumberingAfterBreak="0">
     <w:nsid w:val="2AA77F38"/>
     <w:multiLevelType w:val="hybridMultilevel"/>
     <w:tmpl w:val="28F48974"/>
@@ -12418,7 +12629,7 @@
       </w:rPr>
     </w:lvl>
   </w:abstractNum>
-  <w:abstractNum w:abstractNumId="23" w15:restartNumberingAfterBreak="0">
+  <w:abstractNum w:abstractNumId="25" w15:restartNumberingAfterBreak="0">
     <w:nsid w:val="3E657C42"/>
     <w:multiLevelType w:val="hybridMultilevel"/>
     <w:tmpl w:val="6812FCB4"/>
@@ -12530,7 +12741,7 @@
       </w:rPr>
     </w:lvl>
   </w:abstractNum>
-  <w:abstractNum w:abstractNumId="24" w15:restartNumberingAfterBreak="0">
+  <w:abstractNum w:abstractNumId="26" w15:restartNumberingAfterBreak="0">
     <w:nsid w:val="46C82C9A"/>
     <w:multiLevelType w:val="hybridMultilevel"/>
     <w:tmpl w:val="63F07864"/>
@@ -12646,7 +12857,7 @@
       </w:rPr>
     </w:lvl>
   </w:abstractNum>
-  <w:abstractNum w:abstractNumId="25" w15:restartNumberingAfterBreak="0">
+  <w:abstractNum w:abstractNumId="27" w15:restartNumberingAfterBreak="0">
     <w:nsid w:val="49BC0320"/>
     <w:multiLevelType w:val="hybridMultilevel"/>
     <w:tmpl w:val="DC3C7298"/>
@@ -12761,14 +12972,14 @@
       </w:rPr>
     </w:lvl>
   </w:abstractNum>
-  <w:abstractNum w:abstractNumId="26" w15:restartNumberingAfterBreak="0">
+  <w:abstractNum w:abstractNumId="28" w15:restartNumberingAfterBreak="0">
     <w:nsid w:val="52083510"/>
     <w:multiLevelType w:val="hybridMultilevel"/>
     <w:tmpl w:val="BE6E19F6"/>
     <w:lvl w:ilvl="0" w:tplc="A50A105A">
       <w:start w:val="1"/>
       <w:numFmt w:val="bullet"/>
-      <w:pStyle w:val="Listaconvietas"/>
+      <w:pStyle w:val="ListBullet"/>
       <w:lvlText w:val=""/>
       <w:lvlJc w:val="left"/>
       <w:pPr>
@@ -12880,7 +13091,7 @@
       </w:rPr>
     </w:lvl>
   </w:abstractNum>
-  <w:abstractNum w:abstractNumId="27" w15:restartNumberingAfterBreak="0">
+  <w:abstractNum w:abstractNumId="29" w15:restartNumberingAfterBreak="0">
     <w:nsid w:val="52E01045"/>
     <w:multiLevelType w:val="hybridMultilevel"/>
     <w:tmpl w:val="903CDCB8"/>
@@ -12966,7 +13177,7 @@
       </w:pPr>
     </w:lvl>
   </w:abstractNum>
-  <w:abstractNum w:abstractNumId="28" w15:restartNumberingAfterBreak="0">
+  <w:abstractNum w:abstractNumId="30" w15:restartNumberingAfterBreak="0">
     <w:nsid w:val="5B226C1F"/>
     <w:multiLevelType w:val="hybridMultilevel"/>
     <w:tmpl w:val="49ACD974"/>
@@ -13081,7 +13292,7 @@
       </w:rPr>
     </w:lvl>
   </w:abstractNum>
-  <w:abstractNum w:abstractNumId="29" w15:restartNumberingAfterBreak="0">
+  <w:abstractNum w:abstractNumId="31" w15:restartNumberingAfterBreak="0">
     <w:nsid w:val="621F19D7"/>
     <w:multiLevelType w:val="hybridMultilevel"/>
     <w:tmpl w:val="0A860510"/>
@@ -13194,7 +13405,7 @@
       </w:rPr>
     </w:lvl>
   </w:abstractNum>
-  <w:abstractNum w:abstractNumId="30" w15:restartNumberingAfterBreak="0">
+  <w:abstractNum w:abstractNumId="32" w15:restartNumberingAfterBreak="0">
     <w:nsid w:val="6333549D"/>
     <w:multiLevelType w:val="hybridMultilevel"/>
     <w:tmpl w:val="AE683980"/>
@@ -13280,7 +13491,7 @@
       </w:pPr>
     </w:lvl>
   </w:abstractNum>
-  <w:abstractNum w:abstractNumId="31" w15:restartNumberingAfterBreak="0">
+  <w:abstractNum w:abstractNumId="33" w15:restartNumberingAfterBreak="0">
     <w:nsid w:val="6AC718D5"/>
     <w:multiLevelType w:val="multilevel"/>
     <w:tmpl w:val="8F8A2A80"/>
@@ -13393,14 +13604,14 @@
       </w:rPr>
     </w:lvl>
   </w:abstractNum>
-  <w:abstractNum w:abstractNumId="32" w15:restartNumberingAfterBreak="0">
+  <w:abstractNum w:abstractNumId="34" w15:restartNumberingAfterBreak="0">
     <w:nsid w:val="6C901CF9"/>
     <w:multiLevelType w:val="hybridMultilevel"/>
     <w:tmpl w:val="2F4A75D8"/>
     <w:lvl w:ilvl="0" w:tplc="62A25D7A">
       <w:start w:val="1"/>
       <w:numFmt w:val="decimal"/>
-      <w:pStyle w:val="Listaconnmeros"/>
+      <w:pStyle w:val="ListNumber"/>
       <w:lvlText w:val="%1."/>
       <w:lvlJc w:val="left"/>
       <w:pPr>
@@ -13480,7 +13691,7 @@
       </w:pPr>
     </w:lvl>
   </w:abstractNum>
-  <w:abstractNum w:abstractNumId="33" w15:restartNumberingAfterBreak="0">
+  <w:abstractNum w:abstractNumId="35" w15:restartNumberingAfterBreak="0">
     <w:nsid w:val="6CFC40BA"/>
     <w:multiLevelType w:val="hybridMultilevel"/>
     <w:tmpl w:val="DDACAB20"/>
@@ -13593,7 +13804,7 @@
       </w:rPr>
     </w:lvl>
   </w:abstractNum>
-  <w:abstractNum w:abstractNumId="34" w15:restartNumberingAfterBreak="0">
+  <w:abstractNum w:abstractNumId="36" w15:restartNumberingAfterBreak="0">
     <w:nsid w:val="6D885739"/>
     <w:multiLevelType w:val="multilevel"/>
     <w:tmpl w:val="0C0A001F"/>
@@ -13679,7 +13890,7 @@
       </w:pPr>
     </w:lvl>
   </w:abstractNum>
-  <w:abstractNum w:abstractNumId="35" w15:restartNumberingAfterBreak="0">
+  <w:abstractNum w:abstractNumId="37" w15:restartNumberingAfterBreak="0">
     <w:nsid w:val="71B62A79"/>
     <w:multiLevelType w:val="hybridMultilevel"/>
     <w:tmpl w:val="3D987DEC"/>
@@ -13765,7 +13976,7 @@
       </w:pPr>
     </w:lvl>
   </w:abstractNum>
-  <w:abstractNum w:abstractNumId="36" w15:restartNumberingAfterBreak="0">
+  <w:abstractNum w:abstractNumId="38" w15:restartNumberingAfterBreak="0">
     <w:nsid w:val="78442303"/>
     <w:multiLevelType w:val="hybridMultilevel"/>
     <w:tmpl w:val="88DE1DAC"/>
@@ -13878,7 +14089,7 @@
       </w:rPr>
     </w:lvl>
   </w:abstractNum>
-  <w:abstractNum w:abstractNumId="37" w15:restartNumberingAfterBreak="0">
+  <w:abstractNum w:abstractNumId="39" w15:restartNumberingAfterBreak="0">
     <w:nsid w:val="78813ED6"/>
     <w:multiLevelType w:val="hybridMultilevel"/>
     <w:tmpl w:val="EFC02BE0"/>
@@ -13990,7 +14201,7 @@
       </w:rPr>
     </w:lvl>
   </w:abstractNum>
-  <w:abstractNum w:abstractNumId="38" w15:restartNumberingAfterBreak="0">
+  <w:abstractNum w:abstractNumId="40" w15:restartNumberingAfterBreak="0">
     <w:nsid w:val="7B7E5B97"/>
     <w:multiLevelType w:val="hybridMultilevel"/>
     <w:tmpl w:val="9600E7DC"/>
@@ -14106,16 +14317,16 @@
     <w:abstractNumId w:val="9"/>
   </w:num>
   <w:num w:numId="2">
-    <w:abstractNumId w:val="24"/>
+    <w:abstractNumId w:val="26"/>
   </w:num>
   <w:num w:numId="3">
-    <w:abstractNumId w:val="28"/>
+    <w:abstractNumId w:val="30"/>
   </w:num>
   <w:num w:numId="4">
-    <w:abstractNumId w:val="25"/>
+    <w:abstractNumId w:val="27"/>
   </w:num>
   <w:num w:numId="5">
-    <w:abstractNumId w:val="18"/>
+    <w:abstractNumId w:val="19"/>
   </w:num>
   <w:num w:numId="6">
     <w:abstractNumId w:val="7"/>
@@ -14145,64 +14356,64 @@
     <w:abstractNumId w:val="0"/>
   </w:num>
   <w:num w:numId="15">
-    <w:abstractNumId w:val="26"/>
+    <w:abstractNumId w:val="28"/>
   </w:num>
   <w:num w:numId="16">
-    <w:abstractNumId w:val="32"/>
+    <w:abstractNumId w:val="34"/>
   </w:num>
   <w:num w:numId="17">
     <w:abstractNumId w:val="14"/>
   </w:num>
   <w:num w:numId="18">
-    <w:abstractNumId w:val="34"/>
+    <w:abstractNumId w:val="36"/>
   </w:num>
   <w:num w:numId="19">
-    <w:abstractNumId w:val="16"/>
+    <w:abstractNumId w:val="17"/>
   </w:num>
   <w:num w:numId="20">
-    <w:abstractNumId w:val="31"/>
+    <w:abstractNumId w:val="33"/>
   </w:num>
   <w:num w:numId="21">
-    <w:abstractNumId w:val="17"/>
+    <w:abstractNumId w:val="18"/>
   </w:num>
   <w:num w:numId="22">
     <w:abstractNumId w:val="11"/>
   </w:num>
   <w:num w:numId="23">
-    <w:abstractNumId w:val="30"/>
+    <w:abstractNumId w:val="32"/>
   </w:num>
   <w:num w:numId="24">
-    <w:abstractNumId w:val="35"/>
+    <w:abstractNumId w:val="37"/>
   </w:num>
   <w:num w:numId="25">
-    <w:abstractNumId w:val="27"/>
+    <w:abstractNumId w:val="29"/>
   </w:num>
   <w:num w:numId="26">
-    <w:abstractNumId w:val="15"/>
+    <w:abstractNumId w:val="16"/>
   </w:num>
   <w:num w:numId="27">
-    <w:abstractNumId w:val="29"/>
+    <w:abstractNumId w:val="31"/>
   </w:num>
   <w:num w:numId="28">
-    <w:abstractNumId w:val="37"/>
+    <w:abstractNumId w:val="39"/>
   </w:num>
   <w:num w:numId="29">
-    <w:abstractNumId w:val="23"/>
+    <w:abstractNumId w:val="25"/>
   </w:num>
   <w:num w:numId="30">
-    <w:abstractNumId w:val="36"/>
+    <w:abstractNumId w:val="38"/>
   </w:num>
   <w:num w:numId="31">
+    <w:abstractNumId w:val="24"/>
+  </w:num>
+  <w:num w:numId="32">
+    <w:abstractNumId w:val="40"/>
+  </w:num>
+  <w:num w:numId="33">
     <w:abstractNumId w:val="22"/>
   </w:num>
-  <w:num w:numId="32">
-    <w:abstractNumId w:val="38"/>
-  </w:num>
-  <w:num w:numId="33">
-    <w:abstractNumId w:val="20"/>
-  </w:num>
   <w:num w:numId="34">
-    <w:abstractNumId w:val="33"/>
+    <w:abstractNumId w:val="35"/>
   </w:num>
   <w:num w:numId="35">
     <w:abstractNumId w:val="12"/>
@@ -14214,10 +14425,16 @@
     <w:abstractNumId w:val="13"/>
   </w:num>
   <w:num w:numId="38">
-    <w:abstractNumId w:val="21"/>
+    <w:abstractNumId w:val="23"/>
   </w:num>
   <w:num w:numId="39">
-    <w:abstractNumId w:val="19"/>
+    <w:abstractNumId w:val="20"/>
+  </w:num>
+  <w:num w:numId="40">
+    <w:abstractNumId w:val="15"/>
+  </w:num>
+  <w:num w:numId="41">
+    <w:abstractNumId w:val="21"/>
   </w:num>
 </w:numbering>
 </file>
@@ -14629,11 +14846,11 @@
     <w:name w:val="Normal"/>
     <w:qFormat/>
   </w:style>
-  <w:style w:type="paragraph" w:styleId="Ttulo1">
+  <w:style w:type="paragraph" w:styleId="Heading1">
     <w:name w:val="heading 1"/>
     <w:basedOn w:val="Normal"/>
     <w:next w:val="Normal"/>
-    <w:link w:val="Ttulo1Car"/>
+    <w:link w:val="Heading1Char"/>
     <w:uiPriority w:val="9"/>
     <w:pPr>
       <w:keepNext/>
@@ -14648,11 +14865,11 @@
       <w:szCs w:val="32"/>
     </w:rPr>
   </w:style>
-  <w:style w:type="paragraph" w:styleId="Ttulo2">
+  <w:style w:type="paragraph" w:styleId="Heading2">
     <w:name w:val="heading 2"/>
     <w:basedOn w:val="Normal"/>
     <w:next w:val="Normal"/>
-    <w:link w:val="Ttulo2Car"/>
+    <w:link w:val="Heading2Char"/>
     <w:uiPriority w:val="9"/>
     <w:unhideWhenUsed/>
     <w:qFormat/>
@@ -14669,11 +14886,11 @@
       <w:szCs w:val="26"/>
     </w:rPr>
   </w:style>
-  <w:style w:type="paragraph" w:styleId="Ttulo3">
+  <w:style w:type="paragraph" w:styleId="Heading3">
     <w:name w:val="heading 3"/>
     <w:basedOn w:val="Normal"/>
     <w:next w:val="Normal"/>
-    <w:link w:val="Ttulo3Car"/>
+    <w:link w:val="Heading3Char"/>
     <w:uiPriority w:val="9"/>
     <w:unhideWhenUsed/>
     <w:qFormat/>
@@ -14688,11 +14905,11 @@
       <w:sz w:val="30"/>
     </w:rPr>
   </w:style>
-  <w:style w:type="paragraph" w:styleId="Ttulo4">
+  <w:style w:type="paragraph" w:styleId="Heading4">
     <w:name w:val="heading 4"/>
     <w:basedOn w:val="Normal"/>
     <w:next w:val="Normal"/>
-    <w:link w:val="Ttulo4Car"/>
+    <w:link w:val="Heading4Char"/>
     <w:uiPriority w:val="9"/>
     <w:unhideWhenUsed/>
     <w:qFormat/>
@@ -14709,11 +14926,11 @@
       <w:sz w:val="30"/>
     </w:rPr>
   </w:style>
-  <w:style w:type="paragraph" w:styleId="Ttulo5">
+  <w:style w:type="paragraph" w:styleId="Heading5">
     <w:name w:val="heading 5"/>
     <w:basedOn w:val="Normal"/>
     <w:next w:val="Normal"/>
-    <w:link w:val="Ttulo5Car"/>
+    <w:link w:val="Heading5Char"/>
     <w:uiPriority w:val="9"/>
     <w:unhideWhenUsed/>
     <w:qFormat/>
@@ -14731,11 +14948,11 @@
       <w:sz w:val="30"/>
     </w:rPr>
   </w:style>
-  <w:style w:type="paragraph" w:styleId="Ttulo6">
+  <w:style w:type="paragraph" w:styleId="Heading6">
     <w:name w:val="heading 6"/>
     <w:basedOn w:val="Normal"/>
     <w:next w:val="Normal"/>
-    <w:link w:val="Ttulo6Car"/>
+    <w:link w:val="Heading6Char"/>
     <w:uiPriority w:val="9"/>
     <w:semiHidden/>
     <w:unhideWhenUsed/>
@@ -14755,11 +14972,11 @@
       <w:sz w:val="30"/>
     </w:rPr>
   </w:style>
-  <w:style w:type="paragraph" w:styleId="Ttulo7">
+  <w:style w:type="paragraph" w:styleId="Heading7">
     <w:name w:val="heading 7"/>
     <w:basedOn w:val="Normal"/>
     <w:next w:val="Normal"/>
-    <w:link w:val="Ttulo7Car"/>
+    <w:link w:val="Heading7Char"/>
     <w:uiPriority w:val="9"/>
     <w:semiHidden/>
     <w:unhideWhenUsed/>
@@ -14778,11 +14995,11 @@
       <w:sz w:val="30"/>
     </w:rPr>
   </w:style>
-  <w:style w:type="paragraph" w:styleId="Ttulo8">
+  <w:style w:type="paragraph" w:styleId="Heading8">
     <w:name w:val="heading 8"/>
     <w:basedOn w:val="Normal"/>
     <w:next w:val="Normal"/>
-    <w:link w:val="Ttulo8Car"/>
+    <w:link w:val="Heading8Char"/>
     <w:uiPriority w:val="9"/>
     <w:semiHidden/>
     <w:unhideWhenUsed/>
@@ -14802,11 +15019,11 @@
       <w:szCs w:val="21"/>
     </w:rPr>
   </w:style>
-  <w:style w:type="paragraph" w:styleId="Ttulo9">
+  <w:style w:type="paragraph" w:styleId="Heading9">
     <w:name w:val="heading 9"/>
     <w:basedOn w:val="Normal"/>
     <w:next w:val="Normal"/>
-    <w:link w:val="Ttulo9Car"/>
+    <w:link w:val="Heading9Char"/>
     <w:uiPriority w:val="9"/>
     <w:semiHidden/>
     <w:unhideWhenUsed/>
@@ -14827,13 +15044,13 @@
       <w:szCs w:val="21"/>
     </w:rPr>
   </w:style>
-  <w:style w:type="character" w:default="1" w:styleId="Fuentedeprrafopredeter">
+  <w:style w:type="character" w:default="1" w:styleId="DefaultParagraphFont">
     <w:name w:val="Default Paragraph Font"/>
     <w:uiPriority w:val="1"/>
     <w:semiHidden/>
     <w:unhideWhenUsed/>
   </w:style>
-  <w:style w:type="table" w:default="1" w:styleId="Tablanormal">
+  <w:style w:type="table" w:default="1" w:styleId="TableNormal">
     <w:name w:val="Normal Table"/>
     <w:uiPriority w:val="99"/>
     <w:semiHidden/>
@@ -14848,16 +15065,16 @@
       </w:tblCellMar>
     </w:tblPr>
   </w:style>
-  <w:style w:type="numbering" w:default="1" w:styleId="Sinlista">
+  <w:style w:type="numbering" w:default="1" w:styleId="NoList">
     <w:name w:val="No List"/>
     <w:uiPriority w:val="99"/>
     <w:semiHidden/>
     <w:unhideWhenUsed/>
   </w:style>
-  <w:style w:type="paragraph" w:styleId="Subttulo">
+  <w:style w:type="paragraph" w:styleId="Subtitle">
     <w:name w:val="Subtitle"/>
     <w:basedOn w:val="Normal"/>
-    <w:link w:val="SubttuloCar"/>
+    <w:link w:val="SubtitleChar"/>
     <w:uiPriority w:val="2"/>
     <w:qFormat/>
     <w:pPr>
@@ -14872,20 +15089,20 @@
       <w:sz w:val="32"/>
     </w:rPr>
   </w:style>
-  <w:style w:type="character" w:customStyle="1" w:styleId="SubttuloCar">
-    <w:name w:val="Subtítulo Car"/>
-    <w:basedOn w:val="Fuentedeprrafopredeter"/>
-    <w:link w:val="Subttulo"/>
+  <w:style w:type="character" w:customStyle="1" w:styleId="SubtitleChar">
+    <w:name w:val="Subtitle Char"/>
+    <w:basedOn w:val="DefaultParagraphFont"/>
+    <w:link w:val="Subtitle"/>
     <w:uiPriority w:val="2"/>
     <w:rPr>
       <w:rFonts w:eastAsiaTheme="minorEastAsia"/>
       <w:sz w:val="32"/>
     </w:rPr>
   </w:style>
-  <w:style w:type="paragraph" w:styleId="Ttulo">
+  <w:style w:type="paragraph" w:styleId="Title">
     <w:name w:val="Title"/>
     <w:basedOn w:val="Normal"/>
-    <w:link w:val="TtuloCar"/>
+    <w:link w:val="TitleChar"/>
     <w:uiPriority w:val="1"/>
     <w:qFormat/>
     <w:pPr>
@@ -14899,10 +15116,10 @@
       <w:szCs w:val="56"/>
     </w:rPr>
   </w:style>
-  <w:style w:type="character" w:customStyle="1" w:styleId="TtuloCar">
-    <w:name w:val="Título Car"/>
-    <w:basedOn w:val="Fuentedeprrafopredeter"/>
-    <w:link w:val="Ttulo"/>
+  <w:style w:type="character" w:customStyle="1" w:styleId="TitleChar">
+    <w:name w:val="Title Char"/>
+    <w:basedOn w:val="DefaultParagraphFont"/>
+    <w:link w:val="Title"/>
     <w:uiPriority w:val="1"/>
     <w:rPr>
       <w:rFonts w:asciiTheme="majorHAnsi" w:eastAsiaTheme="majorEastAsia" w:hAnsiTheme="majorHAnsi" w:cstheme="majorBidi"/>
@@ -14911,10 +15128,10 @@
       <w:szCs w:val="56"/>
     </w:rPr>
   </w:style>
-  <w:style w:type="character" w:customStyle="1" w:styleId="Ttulo1Car">
-    <w:name w:val="Título 1 Car"/>
-    <w:basedOn w:val="Fuentedeprrafopredeter"/>
-    <w:link w:val="Ttulo1"/>
+  <w:style w:type="character" w:customStyle="1" w:styleId="Heading1Char">
+    <w:name w:val="Heading 1 Char"/>
+    <w:basedOn w:val="DefaultParagraphFont"/>
+    <w:link w:val="Heading1"/>
     <w:uiPriority w:val="9"/>
     <w:rPr>
       <w:rFonts w:asciiTheme="majorHAnsi" w:eastAsiaTheme="majorEastAsia" w:hAnsiTheme="majorHAnsi" w:cstheme="majorBidi"/>
@@ -14922,7 +15139,7 @@
       <w:szCs w:val="32"/>
     </w:rPr>
   </w:style>
-  <w:style w:type="paragraph" w:styleId="Listaconnmeros">
+  <w:style w:type="paragraph" w:styleId="ListNumber">
     <w:name w:val="List Number"/>
     <w:basedOn w:val="Normal"/>
     <w:uiPriority w:val="13"/>
@@ -14933,11 +15150,11 @@
       </w:numPr>
     </w:pPr>
   </w:style>
-  <w:style w:type="paragraph" w:styleId="Citadestacada">
+  <w:style w:type="paragraph" w:styleId="IntenseQuote">
     <w:name w:val="Intense Quote"/>
     <w:basedOn w:val="Normal"/>
     <w:next w:val="Normal"/>
-    <w:link w:val="CitadestacadaCar"/>
+    <w:link w:val="IntenseQuoteChar"/>
     <w:uiPriority w:val="30"/>
     <w:semiHidden/>
     <w:unhideWhenUsed/>
@@ -14953,11 +15170,11 @@
       <w:sz w:val="30"/>
     </w:rPr>
   </w:style>
-  <w:style w:type="paragraph" w:styleId="Cita">
+  <w:style w:type="paragraph" w:styleId="Quote">
     <w:name w:val="Quote"/>
     <w:basedOn w:val="Normal"/>
     <w:next w:val="Normal"/>
-    <w:link w:val="CitaCar"/>
+    <w:link w:val="QuoteChar"/>
     <w:uiPriority w:val="29"/>
     <w:qFormat/>
     <w:pPr>
@@ -14970,10 +15187,10 @@
       <w:color w:val="404040" w:themeColor="text1" w:themeTint="BF"/>
     </w:rPr>
   </w:style>
-  <w:style w:type="character" w:customStyle="1" w:styleId="CitaCar">
-    <w:name w:val="Cita Car"/>
-    <w:basedOn w:val="Fuentedeprrafopredeter"/>
-    <w:link w:val="Cita"/>
+  <w:style w:type="character" w:customStyle="1" w:styleId="QuoteChar">
+    <w:name w:val="Quote Char"/>
+    <w:basedOn w:val="DefaultParagraphFont"/>
+    <w:link w:val="Quote"/>
     <w:uiPriority w:val="29"/>
     <w:rPr>
       <w:i/>
@@ -14981,7 +15198,7 @@
       <w:color w:val="404040" w:themeColor="text1" w:themeTint="BF"/>
     </w:rPr>
   </w:style>
-  <w:style w:type="paragraph" w:styleId="Listaconvietas">
+  <w:style w:type="paragraph" w:styleId="ListBullet">
     <w:name w:val="List Bullet"/>
     <w:basedOn w:val="Normal"/>
     <w:uiPriority w:val="12"/>
@@ -14992,9 +15209,9 @@
       </w:numPr>
     </w:pPr>
   </w:style>
-  <w:style w:type="table" w:styleId="Tablaconcuadrcula">
+  <w:style w:type="table" w:styleId="TableGrid">
     <w:name w:val="Table Grid"/>
-    <w:basedOn w:val="Tablanormal"/>
+    <w:basedOn w:val="TableNormal"/>
     <w:uiPriority w:val="39"/>
     <w:pPr>
       <w:spacing w:after="0" w:line="240" w:lineRule="auto"/>
@@ -15023,10 +15240,10 @@
       <w:contextualSpacing/>
     </w:pPr>
   </w:style>
-  <w:style w:type="character" w:customStyle="1" w:styleId="Ttulo5Car">
-    <w:name w:val="Título 5 Car"/>
-    <w:basedOn w:val="Fuentedeprrafopredeter"/>
-    <w:link w:val="Ttulo5"/>
+  <w:style w:type="character" w:customStyle="1" w:styleId="Heading5Char">
+    <w:name w:val="Heading 5 Char"/>
+    <w:basedOn w:val="DefaultParagraphFont"/>
+    <w:link w:val="Heading5"/>
     <w:uiPriority w:val="9"/>
     <w:rPr>
       <w:rFonts w:asciiTheme="majorHAnsi" w:eastAsiaTheme="majorEastAsia" w:hAnsiTheme="majorHAnsi" w:cstheme="majorBidi"/>
@@ -15035,10 +15252,10 @@
       <w:sz w:val="30"/>
     </w:rPr>
   </w:style>
-  <w:style w:type="character" w:customStyle="1" w:styleId="Ttulo6Car">
-    <w:name w:val="Título 6 Car"/>
-    <w:basedOn w:val="Fuentedeprrafopredeter"/>
-    <w:link w:val="Ttulo6"/>
+  <w:style w:type="character" w:customStyle="1" w:styleId="Heading6Char">
+    <w:name w:val="Heading 6 Char"/>
+    <w:basedOn w:val="DefaultParagraphFont"/>
+    <w:link w:val="Heading6"/>
     <w:uiPriority w:val="9"/>
     <w:semiHidden/>
     <w:rPr>
@@ -15049,10 +15266,10 @@
       <w:sz w:val="30"/>
     </w:rPr>
   </w:style>
-  <w:style w:type="character" w:customStyle="1" w:styleId="Ttulo7Car">
-    <w:name w:val="Título 7 Car"/>
-    <w:basedOn w:val="Fuentedeprrafopredeter"/>
-    <w:link w:val="Ttulo7"/>
+  <w:style w:type="character" w:customStyle="1" w:styleId="Heading7Char">
+    <w:name w:val="Heading 7 Char"/>
+    <w:basedOn w:val="DefaultParagraphFont"/>
+    <w:link w:val="Heading7"/>
     <w:uiPriority w:val="9"/>
     <w:semiHidden/>
     <w:rPr>
@@ -15062,10 +15279,10 @@
       <w:sz w:val="30"/>
     </w:rPr>
   </w:style>
-  <w:style w:type="character" w:customStyle="1" w:styleId="Ttulo8Car">
-    <w:name w:val="Título 8 Car"/>
-    <w:basedOn w:val="Fuentedeprrafopredeter"/>
-    <w:link w:val="Ttulo8"/>
+  <w:style w:type="character" w:customStyle="1" w:styleId="Heading8Char">
+    <w:name w:val="Heading 8 Char"/>
+    <w:basedOn w:val="DefaultParagraphFont"/>
+    <w:link w:val="Heading8"/>
     <w:uiPriority w:val="9"/>
     <w:semiHidden/>
     <w:rPr>
@@ -15076,10 +15293,10 @@
       <w:szCs w:val="21"/>
     </w:rPr>
   </w:style>
-  <w:style w:type="character" w:customStyle="1" w:styleId="Ttulo9Car">
-    <w:name w:val="Título 9 Car"/>
-    <w:basedOn w:val="Fuentedeprrafopredeter"/>
-    <w:link w:val="Ttulo9"/>
+  <w:style w:type="character" w:customStyle="1" w:styleId="Heading9Char">
+    <w:name w:val="Heading 9 Char"/>
+    <w:basedOn w:val="DefaultParagraphFont"/>
+    <w:link w:val="Heading9"/>
     <w:uiPriority w:val="9"/>
     <w:semiHidden/>
     <w:rPr>
@@ -15091,9 +15308,9 @@
       <w:szCs w:val="21"/>
     </w:rPr>
   </w:style>
-  <w:style w:type="character" w:styleId="nfasissutil">
+  <w:style w:type="character" w:styleId="SubtleEmphasis">
     <w:name w:val="Subtle Emphasis"/>
-    <w:basedOn w:val="Fuentedeprrafopredeter"/>
+    <w:basedOn w:val="DefaultParagraphFont"/>
     <w:uiPriority w:val="19"/>
     <w:semiHidden/>
     <w:unhideWhenUsed/>
@@ -15104,9 +15321,9 @@
       <w:color w:val="000000" w:themeColor="text1"/>
     </w:rPr>
   </w:style>
-  <w:style w:type="character" w:styleId="nfasis">
+  <w:style w:type="character" w:styleId="Emphasis">
     <w:name w:val="Emphasis"/>
-    <w:basedOn w:val="Fuentedeprrafopredeter"/>
+    <w:basedOn w:val="DefaultParagraphFont"/>
     <w:uiPriority w:val="20"/>
     <w:semiHidden/>
     <w:unhideWhenUsed/>
@@ -15117,9 +15334,9 @@
       <w:iCs/>
     </w:rPr>
   </w:style>
-  <w:style w:type="character" w:styleId="nfasisintenso">
+  <w:style w:type="character" w:styleId="IntenseEmphasis">
     <w:name w:val="Intense Emphasis"/>
-    <w:basedOn w:val="Fuentedeprrafopredeter"/>
+    <w:basedOn w:val="DefaultParagraphFont"/>
     <w:uiPriority w:val="21"/>
     <w:semiHidden/>
     <w:unhideWhenUsed/>
@@ -15132,9 +15349,9 @@
       <w:color w:val="000000" w:themeColor="text1"/>
     </w:rPr>
   </w:style>
-  <w:style w:type="character" w:styleId="Referenciasutil">
+  <w:style w:type="character" w:styleId="SubtleReference">
     <w:name w:val="Subtle Reference"/>
-    <w:basedOn w:val="Fuentedeprrafopredeter"/>
+    <w:basedOn w:val="DefaultParagraphFont"/>
     <w:uiPriority w:val="31"/>
     <w:semiHidden/>
     <w:unhideWhenUsed/>
@@ -15145,9 +15362,9 @@
       <w:color w:val="000000" w:themeColor="text1"/>
     </w:rPr>
   </w:style>
-  <w:style w:type="character" w:styleId="Referenciaintensa">
+  <w:style w:type="character" w:styleId="IntenseReference">
     <w:name w:val="Intense Reference"/>
-    <w:basedOn w:val="Fuentedeprrafopredeter"/>
+    <w:basedOn w:val="DefaultParagraphFont"/>
     <w:uiPriority w:val="32"/>
     <w:semiHidden/>
     <w:unhideWhenUsed/>
@@ -15162,9 +15379,9 @@
       <w:spacing w:val="0"/>
     </w:rPr>
   </w:style>
-  <w:style w:type="character" w:styleId="Ttulodellibro">
+  <w:style w:type="character" w:styleId="BookTitle">
     <w:name w:val="Book Title"/>
-    <w:basedOn w:val="Fuentedeprrafopredeter"/>
+    <w:basedOn w:val="DefaultParagraphFont"/>
     <w:uiPriority w:val="33"/>
     <w:semiHidden/>
     <w:unhideWhenUsed/>
@@ -15178,7 +15395,7 @@
       <w:u w:val="single"/>
     </w:rPr>
   </w:style>
-  <w:style w:type="paragraph" w:styleId="Descripcin">
+  <w:style w:type="paragraph" w:styleId="Caption">
     <w:name w:val="caption"/>
     <w:basedOn w:val="Normal"/>
     <w:next w:val="Normal"/>
@@ -15195,19 +15412,19 @@
       <w:szCs w:val="18"/>
     </w:rPr>
   </w:style>
-  <w:style w:type="character" w:styleId="Textodelmarcadordeposicin">
+  <w:style w:type="character" w:styleId="PlaceholderText">
     <w:name w:val="Placeholder Text"/>
-    <w:basedOn w:val="Fuentedeprrafopredeter"/>
+    <w:basedOn w:val="DefaultParagraphFont"/>
     <w:uiPriority w:val="99"/>
     <w:semiHidden/>
     <w:rPr>
       <w:color w:val="808080"/>
     </w:rPr>
   </w:style>
-  <w:style w:type="paragraph" w:styleId="Piedepgina">
+  <w:style w:type="paragraph" w:styleId="Footer">
     <w:name w:val="footer"/>
     <w:basedOn w:val="Normal"/>
-    <w:link w:val="PiedepginaCar"/>
+    <w:link w:val="FooterChar"/>
     <w:uiPriority w:val="99"/>
     <w:unhideWhenUsed/>
     <w:qFormat/>
@@ -15215,15 +15432,15 @@
       <w:spacing w:after="0" w:line="240" w:lineRule="auto"/>
     </w:pPr>
   </w:style>
-  <w:style w:type="character" w:customStyle="1" w:styleId="PiedepginaCar">
-    <w:name w:val="Pie de página Car"/>
-    <w:basedOn w:val="Fuentedeprrafopredeter"/>
-    <w:link w:val="Piedepgina"/>
+  <w:style w:type="character" w:customStyle="1" w:styleId="FooterChar">
+    <w:name w:val="Footer Char"/>
+    <w:basedOn w:val="DefaultParagraphFont"/>
+    <w:link w:val="Footer"/>
     <w:uiPriority w:val="99"/>
   </w:style>
-  <w:style w:type="paragraph" w:styleId="TtuloTDC">
+  <w:style w:type="paragraph" w:styleId="TOCHeading">
     <w:name w:val="TOC Heading"/>
-    <w:basedOn w:val="Ttulo1"/>
+    <w:basedOn w:val="Heading1"/>
     <w:next w:val="Normal"/>
     <w:uiPriority w:val="39"/>
     <w:semiHidden/>
@@ -15235,7 +15452,7 @@
   </w:style>
   <w:style w:type="table" w:customStyle="1" w:styleId="ReportTable">
     <w:name w:val="Report Table"/>
-    <w:basedOn w:val="Tablanormal"/>
+    <w:basedOn w:val="TableNormal"/>
     <w:uiPriority w:val="99"/>
     <w:pPr>
       <w:spacing w:after="0" w:line="240" w:lineRule="auto"/>
@@ -15286,10 +15503,10 @@
       </w:rPr>
     </w:tblStylePr>
   </w:style>
-  <w:style w:type="character" w:customStyle="1" w:styleId="CitadestacadaCar">
-    <w:name w:val="Cita destacada Car"/>
-    <w:basedOn w:val="Fuentedeprrafopredeter"/>
-    <w:link w:val="Citadestacada"/>
+  <w:style w:type="character" w:customStyle="1" w:styleId="IntenseQuoteChar">
+    <w:name w:val="Intense Quote Char"/>
+    <w:basedOn w:val="DefaultParagraphFont"/>
+    <w:link w:val="IntenseQuote"/>
     <w:uiPriority w:val="30"/>
     <w:semiHidden/>
     <w:rPr>
@@ -15298,10 +15515,10 @@
       <w:sz w:val="30"/>
     </w:rPr>
   </w:style>
-  <w:style w:type="character" w:customStyle="1" w:styleId="Ttulo2Car">
-    <w:name w:val="Título 2 Car"/>
-    <w:basedOn w:val="Fuentedeprrafopredeter"/>
-    <w:link w:val="Ttulo2"/>
+  <w:style w:type="character" w:customStyle="1" w:styleId="Heading2Char">
+    <w:name w:val="Heading 2 Char"/>
+    <w:basedOn w:val="DefaultParagraphFont"/>
+    <w:link w:val="Heading2"/>
     <w:uiPriority w:val="9"/>
     <w:rsid w:val="00A13D08"/>
     <w:rPr>
@@ -15310,36 +15527,36 @@
       <w:szCs w:val="26"/>
     </w:rPr>
   </w:style>
-  <w:style w:type="paragraph" w:styleId="Encabezado">
+  <w:style w:type="paragraph" w:styleId="Header">
     <w:name w:val="header"/>
     <w:basedOn w:val="Normal"/>
-    <w:link w:val="EncabezadoCar"/>
+    <w:link w:val="HeaderChar"/>
     <w:uiPriority w:val="99"/>
     <w:qFormat/>
     <w:pPr>
       <w:spacing w:after="0" w:line="240" w:lineRule="auto"/>
     </w:pPr>
   </w:style>
-  <w:style w:type="character" w:customStyle="1" w:styleId="Ttulo3Car">
-    <w:name w:val="Título 3 Car"/>
-    <w:basedOn w:val="Fuentedeprrafopredeter"/>
-    <w:link w:val="Ttulo3"/>
+  <w:style w:type="character" w:customStyle="1" w:styleId="Heading3Char">
+    <w:name w:val="Heading 3 Char"/>
+    <w:basedOn w:val="DefaultParagraphFont"/>
+    <w:link w:val="Heading3"/>
     <w:uiPriority w:val="9"/>
     <w:rPr>
       <w:rFonts w:asciiTheme="majorHAnsi" w:eastAsiaTheme="majorEastAsia" w:hAnsiTheme="majorHAnsi" w:cstheme="majorBidi"/>
       <w:sz w:val="30"/>
     </w:rPr>
   </w:style>
-  <w:style w:type="character" w:customStyle="1" w:styleId="EncabezadoCar">
-    <w:name w:val="Encabezado Car"/>
-    <w:basedOn w:val="Fuentedeprrafopredeter"/>
-    <w:link w:val="Encabezado"/>
+  <w:style w:type="character" w:customStyle="1" w:styleId="HeaderChar">
+    <w:name w:val="Header Char"/>
+    <w:basedOn w:val="DefaultParagraphFont"/>
+    <w:link w:val="Header"/>
     <w:uiPriority w:val="99"/>
   </w:style>
-  <w:style w:type="character" w:customStyle="1" w:styleId="Ttulo4Car">
-    <w:name w:val="Título 4 Car"/>
-    <w:basedOn w:val="Fuentedeprrafopredeter"/>
-    <w:link w:val="Ttulo4"/>
+  <w:style w:type="character" w:customStyle="1" w:styleId="Heading4Char">
+    <w:name w:val="Heading 4 Char"/>
+    <w:basedOn w:val="DefaultParagraphFont"/>
+    <w:link w:val="Heading4"/>
     <w:uiPriority w:val="9"/>
     <w:rPr>
       <w:rFonts w:asciiTheme="majorHAnsi" w:eastAsiaTheme="majorEastAsia" w:hAnsiTheme="majorHAnsi" w:cstheme="majorBidi"/>
@@ -15348,7 +15565,7 @@
       <w:sz w:val="30"/>
     </w:rPr>
   </w:style>
-  <w:style w:type="paragraph" w:styleId="Prrafodelista">
+  <w:style w:type="paragraph" w:styleId="ListParagraph">
     <w:name w:val="List Paragraph"/>
     <w:basedOn w:val="Normal"/>
     <w:uiPriority w:val="34"/>
@@ -15360,9 +15577,9 @@
       <w:contextualSpacing/>
     </w:pPr>
   </w:style>
-  <w:style w:type="character" w:styleId="Refdecomentario">
+  <w:style w:type="character" w:styleId="CommentReference">
     <w:name w:val="annotation reference"/>
-    <w:basedOn w:val="Fuentedeprrafopredeter"/>
+    <w:basedOn w:val="DefaultParagraphFont"/>
     <w:uiPriority w:val="99"/>
     <w:semiHidden/>
     <w:unhideWhenUsed/>
@@ -15372,10 +15589,10 @@
       <w:szCs w:val="16"/>
     </w:rPr>
   </w:style>
-  <w:style w:type="paragraph" w:styleId="Textocomentario">
+  <w:style w:type="paragraph" w:styleId="CommentText">
     <w:name w:val="annotation text"/>
     <w:basedOn w:val="Normal"/>
-    <w:link w:val="TextocomentarioCar"/>
+    <w:link w:val="CommentTextChar"/>
     <w:uiPriority w:val="99"/>
     <w:semiHidden/>
     <w:unhideWhenUsed/>
@@ -15388,10 +15605,10 @@
       <w:szCs w:val="20"/>
     </w:rPr>
   </w:style>
-  <w:style w:type="character" w:customStyle="1" w:styleId="TextocomentarioCar">
-    <w:name w:val="Texto comentario Car"/>
-    <w:basedOn w:val="Fuentedeprrafopredeter"/>
-    <w:link w:val="Textocomentario"/>
+  <w:style w:type="character" w:customStyle="1" w:styleId="CommentTextChar">
+    <w:name w:val="Comment Text Char"/>
+    <w:basedOn w:val="DefaultParagraphFont"/>
+    <w:link w:val="CommentText"/>
     <w:uiPriority w:val="99"/>
     <w:semiHidden/>
     <w:rsid w:val="008B3019"/>
@@ -15400,11 +15617,11 @@
       <w:szCs w:val="20"/>
     </w:rPr>
   </w:style>
-  <w:style w:type="paragraph" w:styleId="Asuntodelcomentario">
+  <w:style w:type="paragraph" w:styleId="CommentSubject">
     <w:name w:val="annotation subject"/>
-    <w:basedOn w:val="Textocomentario"/>
-    <w:next w:val="Textocomentario"/>
-    <w:link w:val="AsuntodelcomentarioCar"/>
+    <w:basedOn w:val="CommentText"/>
+    <w:next w:val="CommentText"/>
+    <w:link w:val="CommentSubjectChar"/>
     <w:uiPriority w:val="99"/>
     <w:semiHidden/>
     <w:unhideWhenUsed/>
@@ -15414,10 +15631,10 @@
       <w:bCs/>
     </w:rPr>
   </w:style>
-  <w:style w:type="character" w:customStyle="1" w:styleId="AsuntodelcomentarioCar">
-    <w:name w:val="Asunto del comentario Car"/>
-    <w:basedOn w:val="TextocomentarioCar"/>
-    <w:link w:val="Asuntodelcomentario"/>
+  <w:style w:type="character" w:customStyle="1" w:styleId="CommentSubjectChar">
+    <w:name w:val="Comment Subject Char"/>
+    <w:basedOn w:val="CommentTextChar"/>
+    <w:link w:val="CommentSubject"/>
     <w:uiPriority w:val="99"/>
     <w:semiHidden/>
     <w:rsid w:val="008B3019"/>
@@ -15428,10 +15645,10 @@
       <w:szCs w:val="20"/>
     </w:rPr>
   </w:style>
-  <w:style w:type="paragraph" w:styleId="Textodeglobo">
+  <w:style w:type="paragraph" w:styleId="BalloonText">
     <w:name w:val="Balloon Text"/>
     <w:basedOn w:val="Normal"/>
-    <w:link w:val="TextodegloboCar"/>
+    <w:link w:val="BalloonTextChar"/>
     <w:uiPriority w:val="99"/>
     <w:semiHidden/>
     <w:unhideWhenUsed/>
@@ -15445,10 +15662,10 @@
       <w:szCs w:val="18"/>
     </w:rPr>
   </w:style>
-  <w:style w:type="character" w:customStyle="1" w:styleId="TextodegloboCar">
-    <w:name w:val="Texto de globo Car"/>
-    <w:basedOn w:val="Fuentedeprrafopredeter"/>
-    <w:link w:val="Textodeglobo"/>
+  <w:style w:type="character" w:customStyle="1" w:styleId="BalloonTextChar">
+    <w:name w:val="Balloon Text Char"/>
+    <w:basedOn w:val="DefaultParagraphFont"/>
+    <w:link w:val="BalloonText"/>
     <w:uiPriority w:val="99"/>
     <w:semiHidden/>
     <w:rsid w:val="008B3019"/>
@@ -15458,9 +15675,9 @@
       <w:szCs w:val="18"/>
     </w:rPr>
   </w:style>
-  <w:style w:type="character" w:styleId="Hipervnculo">
+  <w:style w:type="character" w:styleId="Hyperlink">
     <w:name w:val="Hyperlink"/>
-    <w:basedOn w:val="Fuentedeprrafopredeter"/>
+    <w:basedOn w:val="DefaultParagraphFont"/>
     <w:uiPriority w:val="99"/>
     <w:unhideWhenUsed/>
     <w:rsid w:val="00672AD3"/>
@@ -15469,9 +15686,9 @@
       <w:u w:val="single"/>
     </w:rPr>
   </w:style>
-  <w:style w:type="character" w:styleId="Mencinsinresolver">
+  <w:style w:type="character" w:styleId="UnresolvedMention">
     <w:name w:val="Unresolved Mention"/>
-    <w:basedOn w:val="Fuentedeprrafopredeter"/>
+    <w:basedOn w:val="DefaultParagraphFont"/>
     <w:uiPriority w:val="99"/>
     <w:semiHidden/>
     <w:unhideWhenUsed/>
@@ -15481,9 +15698,9 @@
       <w:shd w:val="clear" w:color="auto" w:fill="E6E6E6"/>
     </w:rPr>
   </w:style>
-  <w:style w:type="character" w:styleId="Hipervnculovisitado">
+  <w:style w:type="character" w:styleId="FollowedHyperlink">
     <w:name w:val="FollowedHyperlink"/>
-    <w:basedOn w:val="Fuentedeprrafopredeter"/>
+    <w:basedOn w:val="DefaultParagraphFont"/>
     <w:uiPriority w:val="99"/>
     <w:semiHidden/>
     <w:unhideWhenUsed/>
@@ -15762,7 +15979,7 @@
 </file>
 
 <file path=customXml/itemProps1.xml><?xml version="1.0" encoding="utf-8"?>
-<ds:datastoreItem xmlns:ds="http://schemas.openxmlformats.org/officeDocument/2006/customXml" ds:itemID="{B6F76E49-D2D4-4566-A21D-413FA3E93844}">
+<ds:datastoreItem xmlns:ds="http://schemas.openxmlformats.org/officeDocument/2006/customXml" ds:itemID="{F756C271-614C-9143-B969-EDB94E47F7BD}">
   <ds:schemaRefs>
     <ds:schemaRef ds:uri="http://schemas.openxmlformats.org/officeDocument/2006/bibliography"/>
   </ds:schemaRefs>

--- a/documentacion/Genlab.docx
+++ b/documentacion/Genlab.docx
@@ -887,7 +887,6 @@
         </w:rPr>
         <w:t xml:space="preserve">    </w:t>
       </w:r>
-      <w:proofErr w:type="spellStart"/>
       <w:r>
         <w:rPr>
           <w:sz w:val="36"/>
@@ -896,7 +895,6 @@
         </w:rPr>
         <w:t>Abstract</w:t>
       </w:r>
-      <w:proofErr w:type="spellEnd"/>
     </w:p>
     <w:p>
       <w:pPr>
@@ -948,6 +946,52 @@
           <w:szCs w:val="44"/>
           <w:lang w:val="es-ES"/>
         </w:rPr>
+        <w:t>Arquitectura de la aplicación</w:t>
+      </w:r>
+    </w:p>
+    <w:p>
+      <w:pPr>
+        <w:pStyle w:val="Prrafodelista"/>
+        <w:numPr>
+          <w:ilvl w:val="0"/>
+          <w:numId w:val="3"/>
+        </w:numPr>
+        <w:ind w:left="709" w:hanging="709"/>
+        <w:rPr>
+          <w:sz w:val="36"/>
+          <w:szCs w:val="44"/>
+          <w:lang w:val="es-ES"/>
+        </w:rPr>
+      </w:pPr>
+      <w:r>
+        <w:rPr>
+          <w:sz w:val="36"/>
+          <w:szCs w:val="44"/>
+          <w:lang w:val="es-ES"/>
+        </w:rPr>
+        <w:t>Materiales y métodos</w:t>
+      </w:r>
+    </w:p>
+    <w:p>
+      <w:pPr>
+        <w:pStyle w:val="Prrafodelista"/>
+        <w:numPr>
+          <w:ilvl w:val="0"/>
+          <w:numId w:val="3"/>
+        </w:numPr>
+        <w:ind w:left="709" w:hanging="709"/>
+        <w:rPr>
+          <w:sz w:val="36"/>
+          <w:szCs w:val="44"/>
+          <w:lang w:val="es-ES"/>
+        </w:rPr>
+      </w:pPr>
+      <w:r>
+        <w:rPr>
+          <w:sz w:val="36"/>
+          <w:szCs w:val="44"/>
+          <w:lang w:val="es-ES"/>
+        </w:rPr>
         <w:t>Especificación de requisitos</w:t>
       </w:r>
     </w:p>
@@ -1396,21 +1440,7 @@
         <w:rPr>
           <w:lang w:val="es-ES"/>
         </w:rPr>
-        <w:t xml:space="preserve"> de reunir en una sola aplicación diversas </w:t>
-      </w:r>
-      <w:proofErr w:type="gramStart"/>
-      <w:r>
-        <w:rPr>
-          <w:lang w:val="es-ES"/>
-        </w:rPr>
-        <w:t>apps</w:t>
-      </w:r>
-      <w:proofErr w:type="gramEnd"/>
-      <w:r>
-        <w:rPr>
-          <w:lang w:val="es-ES"/>
-        </w:rPr>
-        <w:t xml:space="preserve"> de genética pertenecientes a César Benito Jiménez</w:t>
+        <w:t xml:space="preserve"> de reunir en una sola aplicación diversas apps de genética pertenecientes a César Benito Jiménez</w:t>
       </w:r>
       <w:r>
         <w:rPr>
@@ -1602,35 +1632,7 @@
         <w:rPr>
           <w:lang w:val="es-ES"/>
         </w:rPr>
-        <w:t xml:space="preserve"> con distintas tecnologías web como HTML5, CSS3 y JavaScript, siendo todo encapsulado con </w:t>
-      </w:r>
-      <w:proofErr w:type="spellStart"/>
-      <w:r>
-        <w:rPr>
-          <w:lang w:val="es-ES"/>
-        </w:rPr>
-        <w:t>Cordova</w:t>
-      </w:r>
-      <w:proofErr w:type="spellEnd"/>
-      <w:r>
-        <w:rPr>
-          <w:lang w:val="es-ES"/>
-        </w:rPr>
-        <w:t xml:space="preserve"> para permitir que fuese una aplicación multiplataforma (Android e </w:t>
-      </w:r>
-      <w:proofErr w:type="spellStart"/>
-      <w:r>
-        <w:rPr>
-          <w:lang w:val="es-ES"/>
-        </w:rPr>
-        <w:t>IOs</w:t>
-      </w:r>
-      <w:proofErr w:type="spellEnd"/>
-      <w:r>
-        <w:rPr>
-          <w:lang w:val="es-ES"/>
-        </w:rPr>
-        <w:t>) y así disponer la aplicación al mayor número de usuarios posibles.</w:t>
+        <w:t xml:space="preserve"> con distintas tecnologías web como HTML5, CSS3 y JavaScript, siendo todo encapsulado con Cordova para permitir que fuese una aplicación multiplataforma (Android e IOs) y así disponer la aplicación al mayor número de usuarios posibles.</w:t>
       </w:r>
     </w:p>
     <w:p>
@@ -1677,21 +1679,37 @@
         <w:rPr>
           <w:lang w:val="es-ES"/>
         </w:rPr>
+        <w:t xml:space="preserve"> Cordova, Genética,</w:t>
+      </w:r>
+      <w:r>
+        <w:rPr>
+          <w:lang w:val="es-ES"/>
+        </w:rPr>
         <w:t xml:space="preserve"> </w:t>
       </w:r>
-      <w:proofErr w:type="spellStart"/>
-      <w:r>
-        <w:rPr>
-          <w:lang w:val="es-ES"/>
-        </w:rPr>
-        <w:t>Cordova</w:t>
-      </w:r>
-      <w:proofErr w:type="spellEnd"/>
-      <w:r>
-        <w:rPr>
-          <w:lang w:val="es-ES"/>
-        </w:rPr>
-        <w:t>, Genética,</w:t>
+      <w:r>
+        <w:rPr>
+          <w:lang w:val="es-ES"/>
+        </w:rPr>
+        <w:t>Java, Móvil</w:t>
+      </w:r>
+      <w:r>
+        <w:rPr>
+          <w:lang w:val="es-ES"/>
+        </w:rPr>
+        <w:t>, Multipl</w:t>
+      </w:r>
+      <w:r>
+        <w:rPr>
+          <w:lang w:val="es-ES"/>
+        </w:rPr>
+        <w:t>ataforma, Servidor</w:t>
+      </w:r>
+      <w:r>
+        <w:rPr>
+          <w:lang w:val="es-ES"/>
+        </w:rPr>
+        <w:t>,</w:t>
       </w:r>
       <w:r>
         <w:rPr>
@@ -1703,36 +1721,6 @@
         <w:rPr>
           <w:lang w:val="es-ES"/>
         </w:rPr>
-        <w:t>Java, Móvil</w:t>
-      </w:r>
-      <w:r>
-        <w:rPr>
-          <w:lang w:val="es-ES"/>
-        </w:rPr>
-        <w:t>, Multipl</w:t>
-      </w:r>
-      <w:r>
-        <w:rPr>
-          <w:lang w:val="es-ES"/>
-        </w:rPr>
-        <w:t>ataforma, Servidor</w:t>
-      </w:r>
-      <w:r>
-        <w:rPr>
-          <w:lang w:val="es-ES"/>
-        </w:rPr>
-        <w:t>,</w:t>
-      </w:r>
-      <w:r>
-        <w:rPr>
-          <w:lang w:val="es-ES"/>
-        </w:rPr>
-        <w:t xml:space="preserve"> </w:t>
-      </w:r>
-      <w:r>
-        <w:rPr>
-          <w:lang w:val="es-ES"/>
-        </w:rPr>
         <w:t>Spring</w:t>
       </w:r>
       <w:r>
@@ -1758,18 +1746,16 @@
       <w:pPr>
         <w:rPr>
           <w:sz w:val="44"/>
-          <w:lang w:val="es-ES"/>
-        </w:rPr>
-      </w:pPr>
-      <w:proofErr w:type="spellStart"/>
+          <w:lang w:val="fr-BE"/>
+        </w:rPr>
+      </w:pPr>
       <w:r>
         <w:rPr>
           <w:sz w:val="44"/>
-          <w:lang w:val="es-ES"/>
+          <w:lang w:val="fr-BE"/>
         </w:rPr>
         <w:t>Abstract</w:t>
       </w:r>
-      <w:proofErr w:type="spellEnd"/>
     </w:p>
     <w:p>
       <w:pPr>
@@ -1781,21 +1767,7 @@
         <w:rPr>
           <w:lang w:val="fr-BE"/>
         </w:rPr>
-        <w:t xml:space="preserve">This </w:t>
-      </w:r>
-      <w:proofErr w:type="spellStart"/>
-      <w:r>
-        <w:rPr>
-          <w:lang w:val="fr-BE"/>
-        </w:rPr>
-        <w:t>project</w:t>
-      </w:r>
-      <w:proofErr w:type="spellEnd"/>
-      <w:r>
-        <w:rPr>
-          <w:lang w:val="fr-BE"/>
-        </w:rPr>
-        <w:t xml:space="preserve"> …</w:t>
+        <w:t>This project …</w:t>
       </w:r>
     </w:p>
     <w:p>
@@ -1827,26 +1799,12 @@
         <w:rPr>
           <w:lang w:val="fr-BE"/>
         </w:rPr>
-        <w:t xml:space="preserve">, Cordova, </w:t>
-      </w:r>
-      <w:proofErr w:type="spellStart"/>
+        <w:t>, Cordova, Genetics, Java</w:t>
+      </w:r>
       <w:r>
         <w:rPr>
           <w:lang w:val="fr-BE"/>
         </w:rPr>
-        <w:t>Genetics</w:t>
-      </w:r>
-      <w:proofErr w:type="spellEnd"/>
-      <w:r>
-        <w:rPr>
-          <w:lang w:val="fr-BE"/>
-        </w:rPr>
-        <w:t>, Java</w:t>
-      </w:r>
-      <w:r>
-        <w:rPr>
-          <w:lang w:val="fr-BE"/>
-        </w:rPr>
         <w:t>, Mobile, Multi-platform, Server, Spring, UCM, Web.</w:t>
       </w:r>
     </w:p>
@@ -1862,6 +1820,7 @@
           <w:sz w:val="44"/>
           <w:lang w:val="es-ES"/>
         </w:rPr>
+        <w:lastRenderedPageBreak/>
         <w:t>Introducción</w:t>
       </w:r>
     </w:p>
@@ -1875,7 +1834,6 @@
         <w:rPr>
           <w:lang w:val="es-ES"/>
         </w:rPr>
-        <w:lastRenderedPageBreak/>
         <w:t>La importancia de las aplicaciones móviles es innegable en la actualidad y todavía más en el ámbito de la educación, es por ello que dentro de la Facultad de Biología de la Universidad Complutense de Madrid decidieron realizar una serie de aplicaciones para permitir a sus alumnos  mejorar en la materia de Genética impartida dentro de la facultad</w:t>
       </w:r>
       <w:r>
@@ -1900,21 +1858,7 @@
         <w:rPr>
           <w:lang w:val="es-ES"/>
         </w:rPr>
-        <w:t xml:space="preserve">una plataforma web mediante la cual los usuarios administradores puedan gestionar y mantener distintas secciones relacionadas con la aplicación. Asimismo, se ha realizado de tal forma que gracias a los manuales recogidos en este documento se pueda extender la aplicación con más </w:t>
-      </w:r>
-      <w:proofErr w:type="spellStart"/>
-      <w:r>
-        <w:rPr>
-          <w:lang w:val="es-ES"/>
-        </w:rPr>
-        <w:t>subaplicaciones</w:t>
-      </w:r>
-      <w:proofErr w:type="spellEnd"/>
-      <w:r>
-        <w:rPr>
-          <w:lang w:val="es-ES"/>
-        </w:rPr>
-        <w:t>.</w:t>
+        <w:t>una plataforma web mediante la cual los usuarios administradores puedan gestionar y mantener distintas secciones relacionadas con la aplicación. Asimismo, se ha realizado de tal forma que gracias a los manuales recogidos en este documento se pueda extender la aplicación con más subaplicaciones.</w:t>
       </w:r>
     </w:p>
     <w:p>
@@ -1929,7 +1873,6 @@
         </w:rPr>
         <w:t xml:space="preserve">Por otro lado, la planificación de este proyecto se ha realizado tomando en cuenta el tiempo disponible para la realización tanto del proyecto en sí como de la memoria requerida al final de este, para ello se han marcado una serie de hitos a lo largo del calendario académico. Para el cumplimiento de estos hitos nos hemos ayudado de la aplicación </w:t>
       </w:r>
-      <w:proofErr w:type="spellStart"/>
       <w:r>
         <w:rPr>
           <w:i/>
@@ -1937,7 +1880,6 @@
         </w:rPr>
         <w:t>Trello</w:t>
       </w:r>
-      <w:proofErr w:type="spellEnd"/>
       <w:r>
         <w:rPr>
           <w:lang w:val="es-ES"/>
@@ -2053,7 +1995,6 @@
           <w:lang w:val="es-ES"/>
         </w:rPr>
       </w:pPr>
-      <w:proofErr w:type="spellStart"/>
       <w:r>
         <w:rPr>
           <w:b/>
@@ -2062,7 +2003,6 @@
         </w:rPr>
         <w:t>Introduction</w:t>
       </w:r>
-      <w:proofErr w:type="spellEnd"/>
     </w:p>
     <w:p>
       <w:pPr>
@@ -2083,1314 +2023,13 @@
           <w:sz w:val="44"/>
           <w:lang w:val="es-ES"/>
         </w:rPr>
-        <w:t>Especificación de requisitos</w:t>
-      </w:r>
-    </w:p>
-    <w:p>
-      <w:pPr>
-        <w:rPr>
-          <w:lang w:val="es-ES"/>
-        </w:rPr>
-      </w:pPr>
-      <w:r>
-        <w:rPr>
-          <w:lang w:val="es-ES"/>
-        </w:rPr>
-        <w:t xml:space="preserve">En la parte del </w:t>
-      </w:r>
-      <w:r>
-        <w:rPr>
-          <w:b/>
-          <w:lang w:val="es-ES"/>
-        </w:rPr>
-        <w:t>servidor</w:t>
-      </w:r>
-      <w:r>
-        <w:rPr>
-          <w:lang w:val="es-ES"/>
-        </w:rPr>
-        <w:t xml:space="preserve"> el usuario podrá realizar las siguientes funciones:</w:t>
-      </w:r>
-      <w:r>
-        <w:rPr>
-          <w:lang w:val="es-ES"/>
-        </w:rPr>
-        <w:tab/>
-      </w:r>
-      <w:r>
-        <w:rPr>
-          <w:lang w:val="es-ES"/>
-        </w:rPr>
-        <w:tab/>
-      </w:r>
-    </w:p>
-    <w:p>
-      <w:pPr>
-        <w:ind w:left="720"/>
-        <w:rPr>
-          <w:lang w:val="es-ES"/>
-        </w:rPr>
-      </w:pPr>
-      <w:proofErr w:type="spellStart"/>
-      <w:r>
-        <w:rPr>
-          <w:b/>
-          <w:lang w:val="es-ES"/>
-        </w:rPr>
         <w:lastRenderedPageBreak/>
-        <w:t>Login</w:t>
-      </w:r>
-      <w:proofErr w:type="spellEnd"/>
-      <w:r>
-        <w:rPr>
-          <w:lang w:val="es-ES"/>
-        </w:rPr>
-        <w:t xml:space="preserve">: </w:t>
-      </w:r>
-      <w:r>
-        <w:rPr>
-          <w:lang w:val="es-ES"/>
-        </w:rPr>
-        <w:t xml:space="preserve">Se deberá </w:t>
-      </w:r>
-      <w:r>
-        <w:rPr>
-          <w:lang w:val="es-ES"/>
-        </w:rPr>
-        <w:t xml:space="preserve">acceder con </w:t>
-      </w:r>
-      <w:r>
-        <w:rPr>
-          <w:lang w:val="es-ES"/>
-        </w:rPr>
-        <w:t>un</w:t>
-      </w:r>
-      <w:r>
-        <w:rPr>
-          <w:lang w:val="es-ES"/>
-        </w:rPr>
-        <w:t xml:space="preserve"> usuario y contraseña </w:t>
-      </w:r>
-      <w:r>
-        <w:rPr>
-          <w:lang w:val="es-ES"/>
-        </w:rPr>
-        <w:t>válidos para poder entrar a la aplicación</w:t>
-      </w:r>
-      <w:r>
-        <w:rPr>
-          <w:lang w:val="es-ES"/>
-        </w:rPr>
-        <w:t>.</w:t>
-      </w:r>
-    </w:p>
-    <w:p>
-      <w:pPr>
-        <w:ind w:left="720"/>
-        <w:rPr>
-          <w:lang w:val="es-ES"/>
-        </w:rPr>
-      </w:pPr>
-      <w:r>
-        <w:rPr>
-          <w:b/>
-          <w:lang w:val="es-ES"/>
-        </w:rPr>
-        <w:t>Elegir sección:</w:t>
-      </w:r>
-      <w:r>
-        <w:rPr>
-          <w:lang w:val="es-ES"/>
-        </w:rPr>
-        <w:t xml:space="preserve"> Muestra </w:t>
-      </w:r>
-      <w:r>
-        <w:rPr>
-          <w:lang w:val="es-ES"/>
-        </w:rPr>
-        <w:t>las distintas subsecciones disponibles dentro de cada sección. Estas subsecciones serán:</w:t>
-      </w:r>
-    </w:p>
-    <w:p>
-      <w:pPr>
-        <w:pStyle w:val="Prrafodelista"/>
-        <w:numPr>
-          <w:ilvl w:val="0"/>
-          <w:numId w:val="19"/>
-        </w:numPr>
-        <w:ind w:left="1440"/>
-        <w:rPr>
-          <w:lang w:val="es-ES"/>
-        </w:rPr>
-      </w:pPr>
-      <w:proofErr w:type="spellStart"/>
-      <w:r>
-        <w:rPr>
-          <w:u w:val="single"/>
-          <w:lang w:val="es-ES"/>
-        </w:rPr>
-        <w:t>Calculation</w:t>
-      </w:r>
-      <w:proofErr w:type="spellEnd"/>
-      <w:r>
-        <w:rPr>
-          <w:u w:val="single"/>
-          <w:lang w:val="es-ES"/>
-        </w:rPr>
-        <w:t xml:space="preserve"> Tools</w:t>
-      </w:r>
-      <w:r>
-        <w:rPr>
-          <w:lang w:val="es-ES"/>
-        </w:rPr>
-        <w:t>: Herramientas que permiten al usuario introducir datos obtenidos en una situación para ver si el resultado es correcto acorde a un tipo de teoría.</w:t>
-      </w:r>
-    </w:p>
-    <w:p>
-      <w:pPr>
-        <w:pStyle w:val="Prrafodelista"/>
-        <w:numPr>
-          <w:ilvl w:val="0"/>
-          <w:numId w:val="20"/>
-        </w:numPr>
-        <w:ind w:left="1800"/>
-        <w:rPr>
-          <w:lang w:val="es-ES"/>
-        </w:rPr>
-      </w:pPr>
-      <w:r>
-        <w:rPr>
-          <w:i/>
-          <w:lang w:val="es-ES"/>
-        </w:rPr>
-        <w:t xml:space="preserve">Ver y usar una </w:t>
-      </w:r>
-      <w:proofErr w:type="spellStart"/>
-      <w:r>
-        <w:rPr>
-          <w:i/>
-          <w:lang w:val="es-ES"/>
-        </w:rPr>
-        <w:t>Calculation</w:t>
-      </w:r>
-      <w:proofErr w:type="spellEnd"/>
-      <w:r>
-        <w:rPr>
-          <w:i/>
-          <w:lang w:val="es-ES"/>
-        </w:rPr>
-        <w:t xml:space="preserve"> Tool</w:t>
-      </w:r>
-      <w:r>
-        <w:rPr>
-          <w:lang w:val="es-ES"/>
-        </w:rPr>
-        <w:t>.</w:t>
-      </w:r>
-    </w:p>
-    <w:p>
-      <w:pPr>
-        <w:pStyle w:val="Prrafodelista"/>
-        <w:numPr>
-          <w:ilvl w:val="0"/>
-          <w:numId w:val="19"/>
-        </w:numPr>
-        <w:ind w:left="1440"/>
-        <w:rPr>
-          <w:lang w:val="es-ES"/>
-        </w:rPr>
-      </w:pPr>
-      <w:r>
-        <w:rPr>
-          <w:u w:val="single"/>
-          <w:lang w:val="es-ES"/>
-        </w:rPr>
-        <w:t>T</w:t>
-      </w:r>
-      <w:r>
-        <w:rPr>
-          <w:u w:val="single"/>
-          <w:lang w:val="es-ES"/>
-        </w:rPr>
-        <w:t>eoría</w:t>
-      </w:r>
-      <w:r>
-        <w:rPr>
-          <w:lang w:val="es-ES"/>
-        </w:rPr>
-        <w:t>: Teoría q</w:t>
-      </w:r>
-      <w:r>
-        <w:rPr>
-          <w:lang w:val="es-ES"/>
-        </w:rPr>
-        <w:t>ue abarca una sección en general</w:t>
-      </w:r>
-      <w:r>
-        <w:rPr>
-          <w:lang w:val="es-ES"/>
-        </w:rPr>
-        <w:t>.</w:t>
-      </w:r>
-    </w:p>
-    <w:p>
-      <w:pPr>
-        <w:pStyle w:val="Prrafodelista"/>
-        <w:numPr>
-          <w:ilvl w:val="0"/>
-          <w:numId w:val="21"/>
-        </w:numPr>
-        <w:ind w:left="1800"/>
-        <w:rPr>
-          <w:lang w:val="es-ES"/>
-        </w:rPr>
-      </w:pPr>
-      <w:r>
-        <w:rPr>
-          <w:i/>
-          <w:lang w:val="es-ES"/>
-        </w:rPr>
-        <w:t>Añadir teoría</w:t>
-      </w:r>
-      <w:r>
-        <w:rPr>
-          <w:lang w:val="es-ES"/>
-        </w:rPr>
-        <w:t xml:space="preserve">: </w:t>
-      </w:r>
-      <w:r>
-        <w:rPr>
-          <w:lang w:val="es-ES"/>
-        </w:rPr>
-        <w:t xml:space="preserve">especificar </w:t>
-      </w:r>
-      <w:r>
-        <w:rPr>
-          <w:lang w:val="es-ES"/>
-        </w:rPr>
-        <w:t xml:space="preserve">el título de la teoría </w:t>
-      </w:r>
-      <w:r>
-        <w:rPr>
-          <w:lang w:val="es-ES"/>
-        </w:rPr>
-        <w:t>e</w:t>
-      </w:r>
-      <w:r>
-        <w:rPr>
-          <w:lang w:val="es-ES"/>
-        </w:rPr>
-        <w:t xml:space="preserve"> in</w:t>
-      </w:r>
-      <w:r>
-        <w:rPr>
-          <w:lang w:val="es-ES"/>
-        </w:rPr>
-        <w:t>cluir</w:t>
-      </w:r>
-      <w:r>
-        <w:rPr>
-          <w:lang w:val="es-ES"/>
-        </w:rPr>
-        <w:t xml:space="preserve"> texto, imágenes, …</w:t>
-      </w:r>
-    </w:p>
-    <w:p>
-      <w:pPr>
-        <w:pStyle w:val="Prrafodelista"/>
-        <w:numPr>
-          <w:ilvl w:val="0"/>
-          <w:numId w:val="21"/>
-        </w:numPr>
-        <w:ind w:left="1800"/>
-        <w:rPr>
-          <w:lang w:val="es-ES"/>
-        </w:rPr>
-      </w:pPr>
-      <w:r>
-        <w:rPr>
-          <w:i/>
-          <w:lang w:val="es-ES"/>
-        </w:rPr>
-        <w:t>Editar teoría</w:t>
-      </w:r>
-      <w:r>
-        <w:rPr>
-          <w:lang w:val="es-ES"/>
-        </w:rPr>
-        <w:t xml:space="preserve">: </w:t>
-      </w:r>
-      <w:r>
-        <w:rPr>
-          <w:lang w:val="es-ES"/>
-        </w:rPr>
-        <w:t>editar el titulo o el contenido de la teoría.</w:t>
-      </w:r>
-    </w:p>
-    <w:p>
-      <w:pPr>
-        <w:pStyle w:val="Prrafodelista"/>
-        <w:numPr>
-          <w:ilvl w:val="0"/>
-          <w:numId w:val="21"/>
-        </w:numPr>
-        <w:ind w:left="1800"/>
-        <w:rPr>
-          <w:lang w:val="es-ES"/>
-        </w:rPr>
-      </w:pPr>
-      <w:r>
-        <w:rPr>
-          <w:i/>
-          <w:lang w:val="es-ES"/>
-        </w:rPr>
-        <w:t>Borrar teoría</w:t>
-      </w:r>
-      <w:r>
-        <w:rPr>
-          <w:lang w:val="es-ES"/>
-        </w:rPr>
-        <w:t>:</w:t>
-      </w:r>
-      <w:r>
-        <w:rPr>
-          <w:lang w:val="es-ES"/>
-        </w:rPr>
-        <w:t xml:space="preserve"> borrar l</w:t>
-      </w:r>
-      <w:r>
-        <w:rPr>
-          <w:lang w:val="es-ES"/>
-        </w:rPr>
-        <w:t>a teoría de manera irreversible.</w:t>
-      </w:r>
-    </w:p>
-    <w:p>
-      <w:pPr>
-        <w:pStyle w:val="Prrafodelista"/>
-        <w:numPr>
-          <w:ilvl w:val="0"/>
-          <w:numId w:val="19"/>
-        </w:numPr>
-        <w:ind w:left="1440"/>
-        <w:rPr>
-          <w:lang w:val="es-ES"/>
-        </w:rPr>
-      </w:pPr>
-      <w:r>
-        <w:rPr>
-          <w:u w:val="single"/>
-          <w:lang w:val="es-ES"/>
-        </w:rPr>
-        <w:t>Problem</w:t>
-      </w:r>
-      <w:r>
-        <w:rPr>
-          <w:u w:val="single"/>
-          <w:lang w:val="es-ES"/>
-        </w:rPr>
-        <w:t>a</w:t>
-      </w:r>
-      <w:r>
-        <w:rPr>
-          <w:u w:val="single"/>
-          <w:lang w:val="es-ES"/>
-        </w:rPr>
-        <w:t>s</w:t>
-      </w:r>
-      <w:r>
-        <w:rPr>
-          <w:lang w:val="es-ES"/>
-        </w:rPr>
-        <w:t>: Enunciados de problemas disponibles para los alumnos (no se resuelven en la aplicación, son solo los enunciados).</w:t>
-      </w:r>
-    </w:p>
-    <w:p>
-      <w:pPr>
-        <w:pStyle w:val="Prrafodelista"/>
-        <w:numPr>
-          <w:ilvl w:val="0"/>
-          <w:numId w:val="22"/>
-        </w:numPr>
-        <w:ind w:left="1800"/>
-        <w:rPr>
-          <w:lang w:val="es-ES"/>
-        </w:rPr>
-      </w:pPr>
-      <w:r>
-        <w:rPr>
-          <w:i/>
-          <w:lang w:val="es-ES"/>
-        </w:rPr>
-        <w:t>Añadir problema</w:t>
-      </w:r>
-      <w:r>
-        <w:rPr>
-          <w:lang w:val="es-ES"/>
-        </w:rPr>
-        <w:t>: especificar</w:t>
-      </w:r>
-      <w:r>
-        <w:rPr>
-          <w:lang w:val="es-ES"/>
-        </w:rPr>
-        <w:t xml:space="preserve"> un título y un contenido</w:t>
-      </w:r>
-      <w:r>
-        <w:rPr>
-          <w:lang w:val="es-ES"/>
-        </w:rPr>
-        <w:t xml:space="preserve"> (texto, imágenes, …)</w:t>
-      </w:r>
-      <w:r>
-        <w:rPr>
-          <w:lang w:val="es-ES"/>
-        </w:rPr>
-        <w:t xml:space="preserve"> con el enunc</w:t>
-      </w:r>
-      <w:r>
-        <w:rPr>
-          <w:lang w:val="es-ES"/>
-        </w:rPr>
-        <w:t>iado del problema.</w:t>
-      </w:r>
-    </w:p>
-    <w:p>
-      <w:pPr>
-        <w:pStyle w:val="Prrafodelista"/>
-        <w:numPr>
-          <w:ilvl w:val="0"/>
-          <w:numId w:val="22"/>
-        </w:numPr>
-        <w:ind w:left="1800"/>
-        <w:rPr>
-          <w:lang w:val="es-ES"/>
-        </w:rPr>
-      </w:pPr>
-      <w:r>
-        <w:rPr>
-          <w:i/>
-          <w:lang w:val="es-ES"/>
-        </w:rPr>
-        <w:t>Editar problema</w:t>
-      </w:r>
-      <w:r>
-        <w:rPr>
-          <w:lang w:val="es-ES"/>
-        </w:rPr>
-        <w:t xml:space="preserve">: </w:t>
-      </w:r>
-      <w:r>
-        <w:rPr>
-          <w:lang w:val="es-ES"/>
-        </w:rPr>
-        <w:t>editar el contenido de un problema.</w:t>
-      </w:r>
-    </w:p>
-    <w:p>
-      <w:pPr>
-        <w:pStyle w:val="Prrafodelista"/>
-        <w:numPr>
-          <w:ilvl w:val="0"/>
-          <w:numId w:val="22"/>
-        </w:numPr>
-        <w:ind w:left="1800"/>
-        <w:rPr>
-          <w:lang w:val="es-ES"/>
-        </w:rPr>
-      </w:pPr>
-      <w:r>
-        <w:rPr>
-          <w:i/>
-          <w:lang w:val="es-ES"/>
-        </w:rPr>
-        <w:t>Borrar problema</w:t>
-      </w:r>
-      <w:r>
-        <w:rPr>
-          <w:lang w:val="es-ES"/>
-        </w:rPr>
-        <w:t xml:space="preserve">: </w:t>
-      </w:r>
-      <w:r>
-        <w:rPr>
-          <w:lang w:val="es-ES"/>
-        </w:rPr>
-        <w:t>borrar un problema de manera irreversible</w:t>
-      </w:r>
-      <w:r>
-        <w:rPr>
-          <w:lang w:val="es-ES"/>
-        </w:rPr>
-        <w:t>.</w:t>
-      </w:r>
-    </w:p>
-    <w:p>
-      <w:pPr>
-        <w:pStyle w:val="Prrafodelista"/>
-        <w:numPr>
-          <w:ilvl w:val="0"/>
-          <w:numId w:val="19"/>
-        </w:numPr>
-        <w:ind w:left="1440"/>
-        <w:rPr>
-          <w:lang w:val="es-ES"/>
-        </w:rPr>
-      </w:pPr>
-      <w:r>
-        <w:rPr>
-          <w:u w:val="single"/>
-          <w:lang w:val="es-ES"/>
-        </w:rPr>
-        <w:t>Test</w:t>
-      </w:r>
-      <w:r>
-        <w:rPr>
-          <w:lang w:val="es-ES"/>
-        </w:rPr>
-        <w:t>: Preguntas tipo test disponibles para la resolución por parte de los alumnos.</w:t>
-      </w:r>
-    </w:p>
-    <w:p>
-      <w:pPr>
-        <w:pStyle w:val="Prrafodelista"/>
-        <w:numPr>
-          <w:ilvl w:val="0"/>
-          <w:numId w:val="23"/>
-        </w:numPr>
-        <w:ind w:left="1800"/>
-        <w:rPr>
-          <w:lang w:val="es-ES"/>
-        </w:rPr>
-      </w:pPr>
-      <w:r>
-        <w:rPr>
-          <w:i/>
-          <w:lang w:val="es-ES"/>
-        </w:rPr>
-        <w:t>Añadir test</w:t>
-      </w:r>
-      <w:r>
-        <w:rPr>
-          <w:lang w:val="es-ES"/>
-        </w:rPr>
-        <w:t>: añadir</w:t>
-      </w:r>
-      <w:r>
-        <w:rPr>
-          <w:lang w:val="es-ES"/>
-        </w:rPr>
-        <w:t xml:space="preserve"> un nuevo test </w:t>
-      </w:r>
-      <w:r>
-        <w:rPr>
-          <w:lang w:val="es-ES"/>
-        </w:rPr>
-        <w:t>adjudicándole</w:t>
-      </w:r>
-      <w:r>
-        <w:rPr>
-          <w:lang w:val="es-ES"/>
-        </w:rPr>
-        <w:t xml:space="preserve"> un nombre.</w:t>
-      </w:r>
-    </w:p>
-    <w:p>
-      <w:pPr>
-        <w:pStyle w:val="Prrafodelista"/>
-        <w:numPr>
-          <w:ilvl w:val="0"/>
-          <w:numId w:val="23"/>
-        </w:numPr>
-        <w:ind w:left="1800"/>
-        <w:rPr>
-          <w:lang w:val="es-ES"/>
-        </w:rPr>
-      </w:pPr>
-      <w:r>
-        <w:rPr>
-          <w:i/>
-          <w:lang w:val="es-ES"/>
-        </w:rPr>
-        <w:t>Añadir cuestión</w:t>
-      </w:r>
-      <w:r>
-        <w:rPr>
-          <w:lang w:val="es-ES"/>
-        </w:rPr>
-        <w:t>: añadir una nueva cuestión a un test determinado.</w:t>
-      </w:r>
-    </w:p>
-    <w:p>
-      <w:pPr>
-        <w:pStyle w:val="Prrafodelista"/>
-        <w:numPr>
-          <w:ilvl w:val="0"/>
-          <w:numId w:val="23"/>
-        </w:numPr>
-        <w:ind w:left="1800"/>
-        <w:rPr>
-          <w:lang w:val="es-ES"/>
-        </w:rPr>
-      </w:pPr>
-      <w:r>
-        <w:rPr>
-          <w:i/>
-          <w:lang w:val="es-ES"/>
-        </w:rPr>
-        <w:t>Añadir respuesta</w:t>
-      </w:r>
-      <w:r>
-        <w:rPr>
-          <w:lang w:val="es-ES"/>
-        </w:rPr>
-        <w:t xml:space="preserve">: </w:t>
-      </w:r>
-      <w:r>
-        <w:rPr>
-          <w:lang w:val="es-ES"/>
-        </w:rPr>
-        <w:t>a</w:t>
-      </w:r>
-      <w:r>
-        <w:rPr>
-          <w:lang w:val="es-ES"/>
-        </w:rPr>
-        <w:t>ñadir una nueva respuesta dentro de una cuestión perteneciente a un test.</w:t>
-      </w:r>
-    </w:p>
-    <w:p>
-      <w:pPr>
-        <w:pStyle w:val="Prrafodelista"/>
-        <w:numPr>
-          <w:ilvl w:val="0"/>
-          <w:numId w:val="23"/>
-        </w:numPr>
-        <w:ind w:left="1800"/>
-        <w:rPr>
-          <w:lang w:val="es-ES"/>
-        </w:rPr>
-      </w:pPr>
-      <w:r>
-        <w:rPr>
-          <w:i/>
-          <w:lang w:val="es-ES"/>
-        </w:rPr>
-        <w:t>Editar test</w:t>
-      </w:r>
-      <w:r>
-        <w:rPr>
-          <w:lang w:val="es-ES"/>
-        </w:rPr>
-        <w:t xml:space="preserve">: </w:t>
-      </w:r>
-      <w:r>
-        <w:rPr>
-          <w:lang w:val="es-ES"/>
-        </w:rPr>
-        <w:t>editar el nombre de un test, así como sus cuestiones o respuestas.</w:t>
-      </w:r>
-    </w:p>
-    <w:p>
-      <w:pPr>
-        <w:pStyle w:val="Prrafodelista"/>
-        <w:numPr>
-          <w:ilvl w:val="0"/>
-          <w:numId w:val="23"/>
-        </w:numPr>
-        <w:ind w:left="1800"/>
-        <w:rPr>
-          <w:lang w:val="es-ES"/>
-        </w:rPr>
-      </w:pPr>
-      <w:r>
-        <w:rPr>
-          <w:i/>
-          <w:lang w:val="es-ES"/>
-        </w:rPr>
-        <w:t>Borrar test</w:t>
-      </w:r>
-      <w:r>
-        <w:rPr>
-          <w:lang w:val="es-ES"/>
-        </w:rPr>
-        <w:t>: borrar un test junto a todo su contenido.</w:t>
-      </w:r>
-    </w:p>
-    <w:p>
-      <w:pPr>
-        <w:pStyle w:val="Prrafodelista"/>
-        <w:numPr>
-          <w:ilvl w:val="0"/>
-          <w:numId w:val="23"/>
-        </w:numPr>
-        <w:ind w:left="1800"/>
-        <w:rPr>
-          <w:lang w:val="es-ES"/>
-        </w:rPr>
-      </w:pPr>
-      <w:r>
-        <w:rPr>
-          <w:i/>
-          <w:lang w:val="es-ES"/>
-        </w:rPr>
-        <w:t>Borrar cuestión</w:t>
-      </w:r>
-      <w:r>
-        <w:rPr>
-          <w:lang w:val="es-ES"/>
-        </w:rPr>
-        <w:t>: borrar una cuestión determinada junto a todas sus respuestas asociadas.</w:t>
-      </w:r>
-    </w:p>
-    <w:p>
-      <w:pPr>
-        <w:pStyle w:val="Prrafodelista"/>
-        <w:numPr>
-          <w:ilvl w:val="0"/>
-          <w:numId w:val="23"/>
-        </w:numPr>
-        <w:ind w:left="1800"/>
-        <w:rPr>
-          <w:lang w:val="es-ES"/>
-        </w:rPr>
-      </w:pPr>
-      <w:r>
-        <w:rPr>
-          <w:i/>
-          <w:lang w:val="es-ES"/>
-        </w:rPr>
-        <w:t>Borrar respuesta</w:t>
-      </w:r>
-      <w:r>
-        <w:rPr>
-          <w:lang w:val="es-ES"/>
-        </w:rPr>
-        <w:t>: borrar una respuesta determinada.</w:t>
-      </w:r>
-    </w:p>
-    <w:p>
-      <w:pPr>
-        <w:pStyle w:val="Prrafodelista"/>
-        <w:numPr>
-          <w:ilvl w:val="0"/>
-          <w:numId w:val="19"/>
-        </w:numPr>
-        <w:ind w:left="1440"/>
-        <w:rPr>
-          <w:lang w:val="es-ES"/>
-        </w:rPr>
-      </w:pPr>
-      <w:r>
-        <w:rPr>
-          <w:u w:val="single"/>
-          <w:lang w:val="es-ES"/>
-        </w:rPr>
-        <w:t>Libros recomendados</w:t>
-      </w:r>
-      <w:r>
-        <w:rPr>
-          <w:lang w:val="es-ES"/>
-        </w:rPr>
-        <w:t>:</w:t>
-      </w:r>
-    </w:p>
-    <w:p>
-      <w:pPr>
-        <w:pStyle w:val="Prrafodelista"/>
-        <w:numPr>
-          <w:ilvl w:val="0"/>
-          <w:numId w:val="24"/>
-        </w:numPr>
-        <w:ind w:left="1800"/>
-        <w:rPr>
-          <w:lang w:val="es-ES"/>
-        </w:rPr>
-      </w:pPr>
-      <w:r>
-        <w:rPr>
-          <w:i/>
-          <w:lang w:val="es-ES"/>
-        </w:rPr>
-        <w:t>Aña</w:t>
-      </w:r>
-      <w:r>
-        <w:rPr>
-          <w:i/>
-          <w:lang w:val="es-ES"/>
-        </w:rPr>
-        <w:t>dir libro recomendado</w:t>
-      </w:r>
-      <w:r>
-        <w:rPr>
-          <w:lang w:val="es-ES"/>
-        </w:rPr>
-        <w:t xml:space="preserve">: </w:t>
-      </w:r>
-      <w:r>
-        <w:rPr>
-          <w:lang w:val="es-ES"/>
-        </w:rPr>
-        <w:t>añad</w:t>
-      </w:r>
-      <w:r>
-        <w:rPr>
-          <w:lang w:val="es-ES"/>
-        </w:rPr>
-        <w:t>ir</w:t>
-      </w:r>
-      <w:r>
-        <w:rPr>
-          <w:lang w:val="es-ES"/>
-        </w:rPr>
-        <w:t xml:space="preserve"> </w:t>
-      </w:r>
-      <w:r>
-        <w:rPr>
-          <w:lang w:val="es-ES"/>
-        </w:rPr>
-        <w:t>un libro completando los campos necesarios para ello.</w:t>
-      </w:r>
-    </w:p>
-    <w:p>
-      <w:pPr>
-        <w:pStyle w:val="Prrafodelista"/>
-        <w:numPr>
-          <w:ilvl w:val="0"/>
-          <w:numId w:val="24"/>
-        </w:numPr>
-        <w:ind w:left="1800"/>
-        <w:rPr>
-          <w:lang w:val="es-ES"/>
-        </w:rPr>
-      </w:pPr>
-      <w:r>
-        <w:rPr>
-          <w:i/>
-          <w:lang w:val="es-ES"/>
-        </w:rPr>
-        <w:t>Editar libro recomendado</w:t>
-      </w:r>
-      <w:r>
-        <w:rPr>
-          <w:lang w:val="es-ES"/>
-        </w:rPr>
-        <w:t xml:space="preserve">: </w:t>
-      </w:r>
-      <w:r>
-        <w:rPr>
-          <w:lang w:val="es-ES"/>
-        </w:rPr>
-        <w:t>e</w:t>
-      </w:r>
-      <w:r>
-        <w:rPr>
-          <w:lang w:val="es-ES"/>
-        </w:rPr>
-        <w:t>ditar la información de un libro.</w:t>
-      </w:r>
-    </w:p>
-    <w:p>
-      <w:pPr>
-        <w:pStyle w:val="Prrafodelista"/>
-        <w:numPr>
-          <w:ilvl w:val="0"/>
-          <w:numId w:val="24"/>
-        </w:numPr>
-        <w:ind w:left="1800"/>
-        <w:rPr>
-          <w:lang w:val="es-ES"/>
-        </w:rPr>
-      </w:pPr>
-      <w:r>
-        <w:rPr>
-          <w:i/>
-          <w:lang w:val="es-ES"/>
-        </w:rPr>
-        <w:t>Borrar libro recomendado</w:t>
-      </w:r>
-      <w:r>
-        <w:rPr>
-          <w:lang w:val="es-ES"/>
-        </w:rPr>
-        <w:t>: borrar un libro recomendado de manera irreversible.</w:t>
-      </w:r>
-    </w:p>
-    <w:p>
-      <w:pPr>
-        <w:ind w:left="720"/>
-        <w:rPr>
-          <w:lang w:val="es-ES"/>
-        </w:rPr>
-      </w:pPr>
-      <w:r>
-        <w:rPr>
-          <w:b/>
-          <w:lang w:val="es-ES"/>
-        </w:rPr>
-        <w:t xml:space="preserve">Ver </w:t>
-      </w:r>
-      <w:proofErr w:type="spellStart"/>
-      <w:r>
-        <w:rPr>
-          <w:b/>
-          <w:lang w:val="es-ES"/>
-        </w:rPr>
-        <w:t>Feedback</w:t>
-      </w:r>
-      <w:proofErr w:type="spellEnd"/>
-      <w:r>
-        <w:rPr>
-          <w:lang w:val="es-ES"/>
-        </w:rPr>
-        <w:t xml:space="preserve">: Muestra como </w:t>
-      </w:r>
-      <w:proofErr w:type="spellStart"/>
-      <w:r>
-        <w:rPr>
-          <w:lang w:val="es-ES"/>
-        </w:rPr>
-        <w:t>feedback</w:t>
-      </w:r>
-      <w:proofErr w:type="spellEnd"/>
-      <w:r>
-        <w:rPr>
-          <w:lang w:val="es-ES"/>
-        </w:rPr>
-        <w:t xml:space="preserve"> las distintas respuestas a los </w:t>
-      </w:r>
-      <w:proofErr w:type="spellStart"/>
-      <w:r>
-        <w:rPr>
-          <w:lang w:val="es-ES"/>
-        </w:rPr>
-        <w:t>tests</w:t>
-      </w:r>
-      <w:proofErr w:type="spellEnd"/>
-      <w:r>
-        <w:rPr>
-          <w:lang w:val="es-ES"/>
-        </w:rPr>
-        <w:t xml:space="preserve"> que han ido contestando los usuarios de la aplicación móvil.</w:t>
-      </w:r>
-    </w:p>
-    <w:p>
-      <w:pPr>
-        <w:rPr>
-          <w:lang w:val="es-ES"/>
-        </w:rPr>
-      </w:pPr>
-      <w:r>
-        <w:rPr>
-          <w:lang w:val="es-ES"/>
-        </w:rPr>
-        <w:lastRenderedPageBreak/>
-        <w:t xml:space="preserve">En la parte </w:t>
-      </w:r>
-      <w:r>
-        <w:rPr>
-          <w:b/>
-          <w:lang w:val="es-ES"/>
-        </w:rPr>
-        <w:t>cliente</w:t>
-      </w:r>
-      <w:r>
-        <w:rPr>
-          <w:lang w:val="es-ES"/>
-        </w:rPr>
-        <w:t xml:space="preserve"> el usuario podrá realizar las siguientes acciones:</w:t>
-      </w:r>
-    </w:p>
-    <w:p>
-      <w:pPr>
-        <w:ind w:left="720"/>
-        <w:rPr>
-          <w:lang w:val="es-ES"/>
-        </w:rPr>
-      </w:pPr>
-      <w:proofErr w:type="spellStart"/>
-      <w:r>
-        <w:rPr>
-          <w:b/>
-          <w:lang w:val="es-ES"/>
-        </w:rPr>
-        <w:t>Login</w:t>
-      </w:r>
-      <w:proofErr w:type="spellEnd"/>
-      <w:r>
-        <w:rPr>
-          <w:lang w:val="es-ES"/>
-        </w:rPr>
-        <w:t xml:space="preserve">: a través de la inserción de un nombre de usuario para poder registrar el </w:t>
-      </w:r>
-      <w:proofErr w:type="spellStart"/>
-      <w:r>
-        <w:rPr>
-          <w:lang w:val="es-ES"/>
-        </w:rPr>
-        <w:t>feedback</w:t>
-      </w:r>
-      <w:proofErr w:type="spellEnd"/>
-      <w:r>
-        <w:rPr>
-          <w:lang w:val="es-ES"/>
-        </w:rPr>
-        <w:t xml:space="preserve"> en el servidor y permitir monitorizar el avance en la aplicación gracias a la resolución de los distintos </w:t>
-      </w:r>
-      <w:proofErr w:type="spellStart"/>
-      <w:r>
-        <w:rPr>
-          <w:lang w:val="es-ES"/>
-        </w:rPr>
-        <w:t>tests</w:t>
-      </w:r>
-      <w:proofErr w:type="spellEnd"/>
-      <w:r>
-        <w:rPr>
-          <w:lang w:val="es-ES"/>
-        </w:rPr>
-        <w:t>.</w:t>
-      </w:r>
-    </w:p>
-    <w:p>
-      <w:pPr>
-        <w:ind w:left="720"/>
-        <w:rPr>
-          <w:lang w:val="es-ES"/>
-        </w:rPr>
-      </w:pPr>
-      <w:r>
-        <w:rPr>
-          <w:b/>
-          <w:lang w:val="es-ES"/>
-        </w:rPr>
-        <w:t>Elegir sección</w:t>
-      </w:r>
-      <w:r>
-        <w:rPr>
-          <w:lang w:val="es-ES"/>
-        </w:rPr>
-        <w:t>: dentro de la cual se incluyen las distintas subsecciones disponibles.</w:t>
-      </w:r>
-    </w:p>
-    <w:p>
-      <w:pPr>
-        <w:ind w:left="720"/>
-        <w:rPr>
-          <w:lang w:val="es-ES"/>
-        </w:rPr>
-      </w:pPr>
-      <w:r>
-        <w:rPr>
-          <w:b/>
-          <w:lang w:val="es-ES"/>
-        </w:rPr>
-        <w:t>Elegir subsección</w:t>
-      </w:r>
-      <w:r>
-        <w:rPr>
-          <w:lang w:val="es-ES"/>
-        </w:rPr>
-        <w:t>:</w:t>
-      </w:r>
-      <w:r>
-        <w:rPr>
-          <w:lang w:val="es-ES"/>
-        </w:rPr>
-        <w:t xml:space="preserve"> </w:t>
-      </w:r>
-      <w:r>
-        <w:rPr>
-          <w:lang w:val="es-ES"/>
-        </w:rPr>
-        <w:t xml:space="preserve">Se </w:t>
-      </w:r>
-      <w:proofErr w:type="spellStart"/>
-      <w:r>
-        <w:rPr>
-          <w:lang w:val="es-ES"/>
-        </w:rPr>
-        <w:t>inclujyen</w:t>
-      </w:r>
-      <w:proofErr w:type="spellEnd"/>
-      <w:r>
-        <w:rPr>
-          <w:lang w:val="es-ES"/>
-        </w:rPr>
-        <w:t xml:space="preserve"> las mismas subsecciones que en la parte del servidor, pudiendo ver la siguiente información</w:t>
-      </w:r>
-      <w:r>
-        <w:rPr>
-          <w:lang w:val="es-ES"/>
-        </w:rPr>
-        <w:t>:</w:t>
-      </w:r>
-    </w:p>
-    <w:p>
-      <w:pPr>
-        <w:pStyle w:val="Prrafodelista"/>
-        <w:numPr>
-          <w:ilvl w:val="0"/>
-          <w:numId w:val="25"/>
-        </w:numPr>
-        <w:ind w:left="1440"/>
-        <w:rPr>
-          <w:lang w:val="es-ES"/>
-        </w:rPr>
-      </w:pPr>
-      <w:proofErr w:type="spellStart"/>
-      <w:r>
-        <w:rPr>
-          <w:i/>
-          <w:lang w:val="es-ES"/>
-        </w:rPr>
-        <w:t>Calculation</w:t>
-      </w:r>
-      <w:proofErr w:type="spellEnd"/>
-      <w:r>
-        <w:rPr>
-          <w:i/>
-          <w:lang w:val="es-ES"/>
-        </w:rPr>
-        <w:t xml:space="preserve"> </w:t>
-      </w:r>
-      <w:proofErr w:type="spellStart"/>
-      <w:r>
-        <w:rPr>
-          <w:i/>
-          <w:lang w:val="es-ES"/>
-        </w:rPr>
-        <w:t>tool</w:t>
-      </w:r>
-      <w:proofErr w:type="spellEnd"/>
-      <w:r>
-        <w:rPr>
-          <w:i/>
-          <w:lang w:val="es-ES"/>
-        </w:rPr>
-        <w:t xml:space="preserve"> </w:t>
-      </w:r>
-      <w:r>
-        <w:rPr>
-          <w:lang w:val="es-ES"/>
-        </w:rPr>
-        <w:t>y usarla</w:t>
-      </w:r>
-      <w:r>
-        <w:rPr>
-          <w:lang w:val="es-ES"/>
-        </w:rPr>
-        <w:t>.</w:t>
-      </w:r>
-    </w:p>
-    <w:p>
-      <w:pPr>
-        <w:pStyle w:val="Prrafodelista"/>
-        <w:numPr>
-          <w:ilvl w:val="0"/>
-          <w:numId w:val="25"/>
-        </w:numPr>
-        <w:ind w:left="1440"/>
-        <w:rPr>
-          <w:lang w:val="es-ES"/>
-        </w:rPr>
-      </w:pPr>
-      <w:r>
-        <w:rPr>
-          <w:i/>
-          <w:lang w:val="es-ES"/>
-        </w:rPr>
-        <w:t>Teoría</w:t>
-      </w:r>
-      <w:r>
-        <w:rPr>
-          <w:lang w:val="es-ES"/>
-        </w:rPr>
-        <w:t>.</w:t>
-      </w:r>
-    </w:p>
-    <w:p>
-      <w:pPr>
-        <w:pStyle w:val="Prrafodelista"/>
-        <w:numPr>
-          <w:ilvl w:val="0"/>
-          <w:numId w:val="25"/>
-        </w:numPr>
-        <w:ind w:left="1440"/>
-        <w:rPr>
-          <w:lang w:val="es-ES"/>
-        </w:rPr>
-      </w:pPr>
-      <w:r>
-        <w:rPr>
-          <w:i/>
-          <w:lang w:val="es-ES"/>
-        </w:rPr>
-        <w:t>Problemas</w:t>
-      </w:r>
-      <w:r>
-        <w:rPr>
-          <w:lang w:val="es-ES"/>
-        </w:rPr>
-        <w:t>.</w:t>
-      </w:r>
-    </w:p>
-    <w:p>
-      <w:pPr>
-        <w:pStyle w:val="Prrafodelista"/>
-        <w:numPr>
-          <w:ilvl w:val="0"/>
-          <w:numId w:val="25"/>
-        </w:numPr>
-        <w:ind w:left="1440"/>
-        <w:rPr>
-          <w:lang w:val="es-ES"/>
-        </w:rPr>
-      </w:pPr>
-      <w:proofErr w:type="spellStart"/>
-      <w:r>
-        <w:rPr>
-          <w:i/>
-          <w:lang w:val="es-ES"/>
-        </w:rPr>
-        <w:t>Tests</w:t>
-      </w:r>
-      <w:proofErr w:type="spellEnd"/>
-      <w:r>
-        <w:rPr>
-          <w:lang w:val="es-ES"/>
-        </w:rPr>
-        <w:t>, así como poder contestarlos viendo si las respuestas han sido correctas o erróneas.</w:t>
-      </w:r>
-    </w:p>
-    <w:p>
-      <w:pPr>
-        <w:pStyle w:val="Prrafodelista"/>
-        <w:numPr>
-          <w:ilvl w:val="0"/>
-          <w:numId w:val="25"/>
-        </w:numPr>
-        <w:ind w:left="1440"/>
-        <w:rPr>
-          <w:lang w:val="es-ES"/>
-        </w:rPr>
-      </w:pPr>
-      <w:r>
-        <w:rPr>
-          <w:i/>
-          <w:lang w:val="es-ES"/>
-        </w:rPr>
-        <w:t>Libros recomendados</w:t>
-      </w:r>
-      <w:r>
-        <w:rPr>
-          <w:lang w:val="es-ES"/>
-        </w:rPr>
-        <w:t xml:space="preserve"> para una sección concreta.</w:t>
-      </w:r>
-    </w:p>
-    <w:p>
-      <w:pPr>
+        <w:t>Arquitectura de la aplicación</w:t>
+      </w:r>
+    </w:p>
+    <w:p>
+      <w:pPr>
+        <w:jc w:val="center"/>
         <w:rPr>
           <w:sz w:val="44"/>
           <w:lang w:val="es-ES"/>
@@ -3398,351 +2037,13 @@
       </w:pPr>
       <w:r>
         <w:rPr>
-          <w:sz w:val="44"/>
-          <w:lang w:val="es-ES"/>
-        </w:rPr>
-        <w:t>Proceso</w:t>
-      </w:r>
-      <w:r>
-        <w:rPr>
-          <w:sz w:val="44"/>
-          <w:lang w:val="es-ES"/>
-        </w:rPr>
-        <w:t xml:space="preserve"> de desarrollo</w:t>
-      </w:r>
-    </w:p>
-    <w:p>
-      <w:pPr>
-        <w:rPr>
-          <w:lang w:val="es-ES"/>
-        </w:rPr>
-      </w:pPr>
-      <w:r>
-        <w:rPr>
-          <w:lang w:val="es-ES"/>
-        </w:rPr>
-        <w:t xml:space="preserve">En este apartado del documento </w:t>
-      </w:r>
-      <w:r>
-        <w:rPr>
-          <w:lang w:val="es-ES"/>
-        </w:rPr>
-        <w:t>se explica el proceso que se ha seguido a lo largo de todo el año para desarrollar la aplicación en sí, tanto la parte servidor como la parte cliente, así como los problemas que se han ido encontrando durante el desarrollo, las distintas opciones que surgieron para su realización y la posterior solución utilizada y los motivos por los cuales se ha usado esa alternativa.</w:t>
-      </w:r>
-    </w:p>
-    <w:p>
-      <w:pPr>
-        <w:rPr>
-          <w:lang w:val="es-ES"/>
-        </w:rPr>
-      </w:pPr>
-      <w:r>
-        <w:rPr>
-          <w:lang w:val="es-ES"/>
-        </w:rPr>
-        <w:t>DESARROLLO DE LA APLICACIÓN DE ADMINISTRACIÓN (SERVIDOR)</w:t>
-      </w:r>
-    </w:p>
-    <w:p>
-      <w:pPr>
-        <w:jc w:val="both"/>
-        <w:rPr>
-          <w:lang w:val="es-ES"/>
-        </w:rPr>
-      </w:pPr>
-      <w:r>
-        <w:rPr>
-          <w:lang w:val="es-ES"/>
-        </w:rPr>
-        <w:t>Una vez pensada la arquitectura, el lenguaje y framework a utilizar para desarrollar la aplicación web del lado servidor, lo primero que hicimos fue crear una aplicación mínima funcional sobre la que ir iterando. Esta aplicación consistía en las plantillas iniciales y los mínimos manejadores de ruta en los controladores para mostrar estas plantillas</w:t>
-      </w:r>
-      <w:r>
-        <w:rPr>
-          <w:lang w:val="es-ES"/>
-        </w:rPr>
-        <w:t xml:space="preserve"> (</w:t>
-      </w:r>
-      <w:proofErr w:type="spellStart"/>
-      <w:r>
-        <w:rPr>
-          <w:lang w:val="es-ES"/>
-        </w:rPr>
-        <w:t>vacias</w:t>
-      </w:r>
-      <w:proofErr w:type="spellEnd"/>
-      <w:r>
-        <w:rPr>
-          <w:lang w:val="es-ES"/>
-        </w:rPr>
-        <w:t xml:space="preserve"> inicialmente)</w:t>
-      </w:r>
-      <w:r>
-        <w:rPr>
-          <w:lang w:val="es-ES"/>
-        </w:rPr>
-        <w:t xml:space="preserve"> en las distintas URLs</w:t>
-      </w:r>
-      <w:r>
-        <w:rPr>
-          <w:lang w:val="es-ES"/>
-        </w:rPr>
-        <w:t xml:space="preserve"> </w:t>
-      </w:r>
-      <w:r>
-        <w:rPr>
-          <w:lang w:val="es-ES"/>
-        </w:rPr>
-        <w:t xml:space="preserve">que </w:t>
-      </w:r>
-      <w:r>
-        <w:rPr>
-          <w:lang w:val="es-ES"/>
-        </w:rPr>
-        <w:t>estarían disponibles</w:t>
-      </w:r>
-      <w:r>
-        <w:rPr>
-          <w:lang w:val="es-ES"/>
-        </w:rPr>
-        <w:t>.</w:t>
-      </w:r>
-    </w:p>
-    <w:p>
-      <w:pPr>
-        <w:jc w:val="both"/>
-        <w:rPr>
-          <w:lang w:val="es-ES"/>
-        </w:rPr>
-      </w:pPr>
-      <w:r>
-        <w:rPr>
-          <w:lang w:val="es-ES"/>
-        </w:rPr>
-        <w:t xml:space="preserve">A </w:t>
-      </w:r>
-      <w:r>
-        <w:rPr>
-          <w:lang w:val="es-ES"/>
-        </w:rPr>
-        <w:t>continuación,</w:t>
-      </w:r>
-      <w:r>
-        <w:rPr>
-          <w:lang w:val="es-ES"/>
-        </w:rPr>
-        <w:t xml:space="preserve"> maquetamos</w:t>
-      </w:r>
-      <w:r>
-        <w:rPr>
-          <w:lang w:val="es-ES"/>
-        </w:rPr>
-        <w:t xml:space="preserve"> con ayuda de </w:t>
-      </w:r>
-      <w:proofErr w:type="spellStart"/>
-      <w:r>
-        <w:rPr>
-          <w:lang w:val="es-ES"/>
-        </w:rPr>
-        <w:t>bootstrap</w:t>
-      </w:r>
-      <w:proofErr w:type="spellEnd"/>
-      <w:r>
-        <w:rPr>
-          <w:lang w:val="es-ES"/>
-        </w:rPr>
-        <w:t xml:space="preserve"> </w:t>
-      </w:r>
-      <w:proofErr w:type="gramStart"/>
-      <w:r>
-        <w:rPr>
-          <w:highlight w:val="yellow"/>
-          <w:lang w:val="es-ES"/>
-        </w:rPr>
-        <w:t>&lt;</w:t>
-      </w:r>
-      <w:r>
-        <w:rPr>
-          <w:highlight w:val="yellow"/>
-          <w:lang w:val="es-ES"/>
-        </w:rPr>
-        <w:t>¿</w:t>
-      </w:r>
-      <w:proofErr w:type="gramEnd"/>
-      <w:r>
-        <w:rPr>
-          <w:highlight w:val="yellow"/>
-          <w:lang w:val="es-ES"/>
-        </w:rPr>
-        <w:t xml:space="preserve">referencia </w:t>
-      </w:r>
-      <w:r>
-        <w:rPr>
-          <w:highlight w:val="yellow"/>
-          <w:lang w:val="es-ES"/>
-        </w:rPr>
-        <w:t xml:space="preserve">bibliográfica </w:t>
-      </w:r>
-      <w:r>
-        <w:rPr>
-          <w:highlight w:val="yellow"/>
-          <w:lang w:val="es-ES"/>
-        </w:rPr>
-        <w:t>al elemento</w:t>
-      </w:r>
-      <w:r>
-        <w:rPr>
-          <w:highlight w:val="yellow"/>
-          <w:lang w:val="es-ES"/>
-        </w:rPr>
-        <w:t xml:space="preserve"> </w:t>
-      </w:r>
-      <w:proofErr w:type="spellStart"/>
-      <w:r>
-        <w:rPr>
-          <w:highlight w:val="yellow"/>
-          <w:lang w:val="es-ES"/>
-        </w:rPr>
-        <w:t>nav</w:t>
-      </w:r>
-      <w:proofErr w:type="spellEnd"/>
-      <w:r>
-        <w:rPr>
-          <w:highlight w:val="yellow"/>
-          <w:lang w:val="es-ES"/>
-        </w:rPr>
-        <w:t xml:space="preserve"> que hemos usado</w:t>
-      </w:r>
-      <w:r>
-        <w:rPr>
-          <w:highlight w:val="yellow"/>
-          <w:lang w:val="es-ES"/>
-        </w:rPr>
-        <w:t>?&gt;</w:t>
-      </w:r>
-      <w:r>
-        <w:rPr>
-          <w:lang w:val="es-ES"/>
-        </w:rPr>
-        <w:t xml:space="preserve"> el layout de </w:t>
-      </w:r>
-      <w:r>
-        <w:rPr>
-          <w:lang w:val="es-ES"/>
-        </w:rPr>
-        <w:t>la página</w:t>
-      </w:r>
-      <w:r>
-        <w:rPr>
-          <w:lang w:val="es-ES"/>
-        </w:rPr>
-        <w:t xml:space="preserve"> que consideramos</w:t>
-      </w:r>
-      <w:r>
-        <w:rPr>
-          <w:lang w:val="es-ES"/>
-        </w:rPr>
-        <w:t xml:space="preserve"> prioritario ya</w:t>
-      </w:r>
-      <w:r>
-        <w:rPr>
-          <w:lang w:val="es-ES"/>
-        </w:rPr>
-        <w:t xml:space="preserve"> que</w:t>
-      </w:r>
-      <w:r>
-        <w:rPr>
-          <w:lang w:val="es-ES"/>
-        </w:rPr>
-        <w:t xml:space="preserve"> es</w:t>
-      </w:r>
-      <w:r>
-        <w:rPr>
-          <w:lang w:val="es-ES"/>
-        </w:rPr>
-        <w:t xml:space="preserve"> algo visible en todas nuestras p</w:t>
-      </w:r>
-      <w:r>
-        <w:rPr>
-          <w:lang w:val="es-ES"/>
-        </w:rPr>
-        <w:t>áginas. Este layout</w:t>
-      </w:r>
-      <w:r>
-        <w:rPr>
-          <w:lang w:val="es-ES"/>
-        </w:rPr>
-        <w:t xml:space="preserve"> consist</w:t>
-      </w:r>
-      <w:r>
-        <w:rPr>
-          <w:lang w:val="es-ES"/>
-        </w:rPr>
-        <w:t xml:space="preserve">ía en una barra de navegación diseñada de manera </w:t>
-      </w:r>
-      <w:proofErr w:type="spellStart"/>
-      <w:r>
-        <w:rPr>
-          <w:lang w:val="es-ES"/>
-        </w:rPr>
-        <w:t>responsive</w:t>
-      </w:r>
-      <w:proofErr w:type="spellEnd"/>
-      <w:r>
-        <w:rPr>
-          <w:lang w:val="es-ES"/>
-        </w:rPr>
-        <w:t xml:space="preserve"> para evitar una mala visualización en navegadores móviles</w:t>
-      </w:r>
-      <w:r>
-        <w:rPr>
-          <w:lang w:val="es-ES"/>
-        </w:rPr>
-        <w:t xml:space="preserve"> y un botón para cerrar sesión </w:t>
-      </w:r>
-      <w:r>
-        <w:rPr>
-          <w:lang w:val="es-ES"/>
-        </w:rPr>
-        <w:lastRenderedPageBreak/>
-        <w:t>(inicialmente deshabilitado hasta el momento en el que habilitamos la seguridad con usuario y contraseña)</w:t>
-      </w:r>
-      <w:r>
-        <w:rPr>
-          <w:lang w:val="es-ES"/>
-        </w:rPr>
-        <w:t xml:space="preserve">. Podemos observar la versión final del layout en la imagen </w:t>
-      </w:r>
-      <w:r>
-        <w:rPr>
-          <w:highlight w:val="red"/>
-          <w:lang w:val="es-ES"/>
-        </w:rPr>
-        <w:t>X.X</w:t>
-      </w:r>
-      <w:r>
-        <w:rPr>
-          <w:lang w:val="es-ES"/>
-        </w:rPr>
-        <w:t>.</w:t>
-      </w:r>
-    </w:p>
-    <w:p>
-      <w:pPr>
-        <w:jc w:val="both"/>
-        <w:rPr>
-          <w:lang w:val="es-ES"/>
-        </w:rPr>
-      </w:pPr>
-      <w:r>
-        <w:rPr>
           <w:noProof/>
-          <w:lang w:val="es-ES"/>
         </w:rPr>
         <w:drawing>
-          <wp:inline distT="0" distB="0" distL="0" distR="0" wp14:anchorId="130B6125" wp14:editId="6C133175">
-            <wp:extent cx="6073140" cy="233045"/>
-            <wp:effectExtent l="0" t="0" r="0" b="0"/>
-            <wp:docPr id="8" name="Picture 8"/>
+          <wp:inline distT="0" distB="0" distL="0" distR="0" wp14:anchorId="5CC0581C" wp14:editId="3F2B90D4">
+            <wp:extent cx="3695938" cy="5059680"/>
+            <wp:effectExtent l="0" t="0" r="0" b="7620"/>
+            <wp:docPr id="59" name="Imagen 59"/>
             <wp:cNvGraphicFramePr>
               <a:graphicFrameLocks xmlns:a="http://schemas.openxmlformats.org/drawingml/2006/main" noChangeAspect="1"/>
             </wp:cNvGraphicFramePr>
@@ -3762,6 +2063,1654 @@
                   <pic:spPr>
                     <a:xfrm>
                       <a:off x="0" y="0"/>
+                      <a:ext cx="3710400" cy="5079478"/>
+                    </a:xfrm>
+                    <a:prstGeom prst="rect">
+                      <a:avLst/>
+                    </a:prstGeom>
+                  </pic:spPr>
+                </pic:pic>
+              </a:graphicData>
+            </a:graphic>
+          </wp:inline>
+        </w:drawing>
+      </w:r>
+    </w:p>
+    <w:p>
+      <w:pPr>
+        <w:jc w:val="center"/>
+        <w:rPr>
+          <w:sz w:val="44"/>
+          <w:lang w:val="es-ES"/>
+        </w:rPr>
+      </w:pPr>
+      <w:r>
+        <w:rPr>
+          <w:noProof/>
+        </w:rPr>
+        <w:lastRenderedPageBreak/>
+        <w:drawing>
+          <wp:inline distT="0" distB="0" distL="0" distR="0" wp14:anchorId="209E318A" wp14:editId="123F4A8C">
+            <wp:extent cx="3674097" cy="3878580"/>
+            <wp:effectExtent l="0" t="0" r="3175" b="7620"/>
+            <wp:docPr id="60" name="Imagen 60"/>
+            <wp:cNvGraphicFramePr>
+              <a:graphicFrameLocks xmlns:a="http://schemas.openxmlformats.org/drawingml/2006/main" noChangeAspect="1"/>
+            </wp:cNvGraphicFramePr>
+            <a:graphic xmlns:a="http://schemas.openxmlformats.org/drawingml/2006/main">
+              <a:graphicData uri="http://schemas.openxmlformats.org/drawingml/2006/picture">
+                <pic:pic xmlns:pic="http://schemas.openxmlformats.org/drawingml/2006/picture">
+                  <pic:nvPicPr>
+                    <pic:cNvPr id="1" name=""/>
+                    <pic:cNvPicPr/>
+                  </pic:nvPicPr>
+                  <pic:blipFill>
+                    <a:blip r:embed="rId13"/>
+                    <a:stretch>
+                      <a:fillRect/>
+                    </a:stretch>
+                  </pic:blipFill>
+                  <pic:spPr>
+                    <a:xfrm>
+                      <a:off x="0" y="0"/>
+                      <a:ext cx="3690090" cy="3895463"/>
+                    </a:xfrm>
+                    <a:prstGeom prst="rect">
+                      <a:avLst/>
+                    </a:prstGeom>
+                  </pic:spPr>
+                </pic:pic>
+              </a:graphicData>
+            </a:graphic>
+          </wp:inline>
+        </w:drawing>
+      </w:r>
+    </w:p>
+    <w:p>
+      <w:pPr>
+        <w:jc w:val="center"/>
+        <w:rPr>
+          <w:sz w:val="44"/>
+          <w:lang w:val="es-ES"/>
+        </w:rPr>
+      </w:pPr>
+      <w:r>
+        <w:rPr>
+          <w:noProof/>
+        </w:rPr>
+        <w:lastRenderedPageBreak/>
+        <w:drawing>
+          <wp:inline distT="0" distB="0" distL="0" distR="0" wp14:anchorId="071829FF" wp14:editId="5BC109BF">
+            <wp:extent cx="2087880" cy="5587080"/>
+            <wp:effectExtent l="0" t="0" r="7620" b="0"/>
+            <wp:docPr id="61" name="Imagen 61"/>
+            <wp:cNvGraphicFramePr>
+              <a:graphicFrameLocks xmlns:a="http://schemas.openxmlformats.org/drawingml/2006/main" noChangeAspect="1"/>
+            </wp:cNvGraphicFramePr>
+            <a:graphic xmlns:a="http://schemas.openxmlformats.org/drawingml/2006/main">
+              <a:graphicData uri="http://schemas.openxmlformats.org/drawingml/2006/picture">
+                <pic:pic xmlns:pic="http://schemas.openxmlformats.org/drawingml/2006/picture">
+                  <pic:nvPicPr>
+                    <pic:cNvPr id="1" name=""/>
+                    <pic:cNvPicPr/>
+                  </pic:nvPicPr>
+                  <pic:blipFill>
+                    <a:blip r:embed="rId14"/>
+                    <a:stretch>
+                      <a:fillRect/>
+                    </a:stretch>
+                  </pic:blipFill>
+                  <pic:spPr>
+                    <a:xfrm>
+                      <a:off x="0" y="0"/>
+                      <a:ext cx="2090847" cy="5595019"/>
+                    </a:xfrm>
+                    <a:prstGeom prst="rect">
+                      <a:avLst/>
+                    </a:prstGeom>
+                  </pic:spPr>
+                </pic:pic>
+              </a:graphicData>
+            </a:graphic>
+          </wp:inline>
+        </w:drawing>
+      </w:r>
+      <w:bookmarkStart w:id="1" w:name="_GoBack"/>
+      <w:bookmarkEnd w:id="1"/>
+    </w:p>
+    <w:p>
+      <w:pPr>
+        <w:jc w:val="center"/>
+        <w:rPr>
+          <w:lang w:val="es-ES"/>
+        </w:rPr>
+      </w:pPr>
+      <w:r>
+        <w:rPr>
+          <w:lang w:val="es-ES"/>
+        </w:rPr>
+        <w:t>Diagrama de actividad: Editar teoría</w:t>
+      </w:r>
+    </w:p>
+    <w:p>
+      <w:pPr>
+        <w:rPr>
+          <w:sz w:val="44"/>
+          <w:lang w:val="es-ES"/>
+        </w:rPr>
+      </w:pPr>
+      <w:r>
+        <w:rPr>
+          <w:sz w:val="44"/>
+          <w:lang w:val="es-ES"/>
+        </w:rPr>
+        <w:t>Materiales y métodos</w:t>
+      </w:r>
+    </w:p>
+    <w:p>
+      <w:pPr>
+        <w:rPr>
+          <w:sz w:val="44"/>
+          <w:lang w:val="es-ES"/>
+        </w:rPr>
+      </w:pPr>
+    </w:p>
+    <w:p>
+      <w:pPr>
+        <w:rPr>
+          <w:sz w:val="44"/>
+          <w:lang w:val="es-ES"/>
+        </w:rPr>
+      </w:pPr>
+      <w:r>
+        <w:rPr>
+          <w:sz w:val="44"/>
+          <w:lang w:val="es-ES"/>
+        </w:rPr>
+        <w:t>Especificación de requisitos</w:t>
+      </w:r>
+    </w:p>
+    <w:p>
+      <w:pPr>
+        <w:rPr>
+          <w:lang w:val="es-ES"/>
+        </w:rPr>
+      </w:pPr>
+      <w:r>
+        <w:rPr>
+          <w:lang w:val="es-ES"/>
+        </w:rPr>
+        <w:t xml:space="preserve">En la parte del </w:t>
+      </w:r>
+      <w:r>
+        <w:rPr>
+          <w:b/>
+          <w:lang w:val="es-ES"/>
+        </w:rPr>
+        <w:t>servidor</w:t>
+      </w:r>
+      <w:r>
+        <w:rPr>
+          <w:lang w:val="es-ES"/>
+        </w:rPr>
+        <w:t xml:space="preserve"> el usuario podrá realizar las siguientes funciones:</w:t>
+      </w:r>
+      <w:r>
+        <w:rPr>
+          <w:lang w:val="es-ES"/>
+        </w:rPr>
+        <w:tab/>
+      </w:r>
+      <w:r>
+        <w:rPr>
+          <w:lang w:val="es-ES"/>
+        </w:rPr>
+        <w:tab/>
+      </w:r>
+    </w:p>
+    <w:p>
+      <w:pPr>
+        <w:ind w:left="720"/>
+        <w:rPr>
+          <w:lang w:val="es-ES"/>
+        </w:rPr>
+      </w:pPr>
+      <w:r>
+        <w:rPr>
+          <w:b/>
+          <w:lang w:val="es-ES"/>
+        </w:rPr>
+        <w:lastRenderedPageBreak/>
+        <w:t>Login</w:t>
+      </w:r>
+      <w:r>
+        <w:rPr>
+          <w:lang w:val="es-ES"/>
+        </w:rPr>
+        <w:t xml:space="preserve">: </w:t>
+      </w:r>
+      <w:r>
+        <w:rPr>
+          <w:lang w:val="es-ES"/>
+        </w:rPr>
+        <w:t xml:space="preserve">Se deberá </w:t>
+      </w:r>
+      <w:r>
+        <w:rPr>
+          <w:lang w:val="es-ES"/>
+        </w:rPr>
+        <w:t xml:space="preserve">acceder con </w:t>
+      </w:r>
+      <w:r>
+        <w:rPr>
+          <w:lang w:val="es-ES"/>
+        </w:rPr>
+        <w:t>un</w:t>
+      </w:r>
+      <w:r>
+        <w:rPr>
+          <w:lang w:val="es-ES"/>
+        </w:rPr>
+        <w:t xml:space="preserve"> usuario y contraseña </w:t>
+      </w:r>
+      <w:r>
+        <w:rPr>
+          <w:lang w:val="es-ES"/>
+        </w:rPr>
+        <w:t>válidos para poder entrar a la aplicación</w:t>
+      </w:r>
+      <w:r>
+        <w:rPr>
+          <w:lang w:val="es-ES"/>
+        </w:rPr>
+        <w:t>.</w:t>
+      </w:r>
+    </w:p>
+    <w:p>
+      <w:pPr>
+        <w:ind w:left="720"/>
+        <w:rPr>
+          <w:lang w:val="es-ES"/>
+        </w:rPr>
+      </w:pPr>
+      <w:r>
+        <w:rPr>
+          <w:b/>
+          <w:lang w:val="es-ES"/>
+        </w:rPr>
+        <w:t>Elegir sección:</w:t>
+      </w:r>
+      <w:r>
+        <w:rPr>
+          <w:lang w:val="es-ES"/>
+        </w:rPr>
+        <w:t xml:space="preserve"> Muestra </w:t>
+      </w:r>
+      <w:r>
+        <w:rPr>
+          <w:lang w:val="es-ES"/>
+        </w:rPr>
+        <w:t>las distintas subsecciones disponibles dentro de cada sección. Estas subsecciones serán:</w:t>
+      </w:r>
+    </w:p>
+    <w:p>
+      <w:pPr>
+        <w:pStyle w:val="Prrafodelista"/>
+        <w:numPr>
+          <w:ilvl w:val="0"/>
+          <w:numId w:val="19"/>
+        </w:numPr>
+        <w:ind w:left="1440"/>
+        <w:rPr>
+          <w:lang w:val="es-ES"/>
+        </w:rPr>
+      </w:pPr>
+      <w:r>
+        <w:rPr>
+          <w:u w:val="single"/>
+          <w:lang w:val="es-ES"/>
+        </w:rPr>
+        <w:t>Calculation Tools</w:t>
+      </w:r>
+      <w:r>
+        <w:rPr>
+          <w:lang w:val="es-ES"/>
+        </w:rPr>
+        <w:t>: Herramientas que permiten al usuario introducir datos obtenidos en una situación para ver si el resultado es correcto acorde a un tipo de teoría.</w:t>
+      </w:r>
+    </w:p>
+    <w:p>
+      <w:pPr>
+        <w:pStyle w:val="Prrafodelista"/>
+        <w:numPr>
+          <w:ilvl w:val="0"/>
+          <w:numId w:val="20"/>
+        </w:numPr>
+        <w:ind w:left="1800"/>
+        <w:rPr>
+          <w:lang w:val="es-ES"/>
+        </w:rPr>
+      </w:pPr>
+      <w:r>
+        <w:rPr>
+          <w:i/>
+          <w:lang w:val="es-ES"/>
+        </w:rPr>
+        <w:t>Ver y usar una Calculation Tool</w:t>
+      </w:r>
+      <w:r>
+        <w:rPr>
+          <w:lang w:val="es-ES"/>
+        </w:rPr>
+        <w:t>.</w:t>
+      </w:r>
+    </w:p>
+    <w:p>
+      <w:pPr>
+        <w:pStyle w:val="Prrafodelista"/>
+        <w:numPr>
+          <w:ilvl w:val="0"/>
+          <w:numId w:val="19"/>
+        </w:numPr>
+        <w:ind w:left="1440"/>
+        <w:rPr>
+          <w:lang w:val="es-ES"/>
+        </w:rPr>
+      </w:pPr>
+      <w:r>
+        <w:rPr>
+          <w:u w:val="single"/>
+          <w:lang w:val="es-ES"/>
+        </w:rPr>
+        <w:t>T</w:t>
+      </w:r>
+      <w:r>
+        <w:rPr>
+          <w:u w:val="single"/>
+          <w:lang w:val="es-ES"/>
+        </w:rPr>
+        <w:t>eoría</w:t>
+      </w:r>
+      <w:r>
+        <w:rPr>
+          <w:lang w:val="es-ES"/>
+        </w:rPr>
+        <w:t>: Teoría q</w:t>
+      </w:r>
+      <w:r>
+        <w:rPr>
+          <w:lang w:val="es-ES"/>
+        </w:rPr>
+        <w:t>ue abarca una sección en general</w:t>
+      </w:r>
+      <w:r>
+        <w:rPr>
+          <w:lang w:val="es-ES"/>
+        </w:rPr>
+        <w:t>.</w:t>
+      </w:r>
+    </w:p>
+    <w:p>
+      <w:pPr>
+        <w:pStyle w:val="Prrafodelista"/>
+        <w:numPr>
+          <w:ilvl w:val="0"/>
+          <w:numId w:val="21"/>
+        </w:numPr>
+        <w:ind w:left="1800"/>
+        <w:rPr>
+          <w:lang w:val="es-ES"/>
+        </w:rPr>
+      </w:pPr>
+      <w:r>
+        <w:rPr>
+          <w:i/>
+          <w:lang w:val="es-ES"/>
+        </w:rPr>
+        <w:t>Añadir teoría</w:t>
+      </w:r>
+      <w:r>
+        <w:rPr>
+          <w:lang w:val="es-ES"/>
+        </w:rPr>
+        <w:t xml:space="preserve">: </w:t>
+      </w:r>
+      <w:r>
+        <w:rPr>
+          <w:lang w:val="es-ES"/>
+        </w:rPr>
+        <w:t xml:space="preserve">especificar </w:t>
+      </w:r>
+      <w:r>
+        <w:rPr>
+          <w:lang w:val="es-ES"/>
+        </w:rPr>
+        <w:t xml:space="preserve">el título de la teoría </w:t>
+      </w:r>
+      <w:r>
+        <w:rPr>
+          <w:lang w:val="es-ES"/>
+        </w:rPr>
+        <w:t>e</w:t>
+      </w:r>
+      <w:r>
+        <w:rPr>
+          <w:lang w:val="es-ES"/>
+        </w:rPr>
+        <w:t xml:space="preserve"> in</w:t>
+      </w:r>
+      <w:r>
+        <w:rPr>
+          <w:lang w:val="es-ES"/>
+        </w:rPr>
+        <w:t>cluir</w:t>
+      </w:r>
+      <w:r>
+        <w:rPr>
+          <w:lang w:val="es-ES"/>
+        </w:rPr>
+        <w:t xml:space="preserve"> texto, imágenes, …</w:t>
+      </w:r>
+    </w:p>
+    <w:p>
+      <w:pPr>
+        <w:pStyle w:val="Prrafodelista"/>
+        <w:numPr>
+          <w:ilvl w:val="0"/>
+          <w:numId w:val="21"/>
+        </w:numPr>
+        <w:ind w:left="1800"/>
+        <w:rPr>
+          <w:lang w:val="es-ES"/>
+        </w:rPr>
+      </w:pPr>
+      <w:r>
+        <w:rPr>
+          <w:i/>
+          <w:lang w:val="es-ES"/>
+        </w:rPr>
+        <w:t>Editar teoría</w:t>
+      </w:r>
+      <w:r>
+        <w:rPr>
+          <w:lang w:val="es-ES"/>
+        </w:rPr>
+        <w:t xml:space="preserve">: </w:t>
+      </w:r>
+      <w:r>
+        <w:rPr>
+          <w:lang w:val="es-ES"/>
+        </w:rPr>
+        <w:t>editar el titulo o el contenido de la teoría.</w:t>
+      </w:r>
+    </w:p>
+    <w:p>
+      <w:pPr>
+        <w:pStyle w:val="Prrafodelista"/>
+        <w:numPr>
+          <w:ilvl w:val="0"/>
+          <w:numId w:val="21"/>
+        </w:numPr>
+        <w:ind w:left="1800"/>
+        <w:rPr>
+          <w:lang w:val="es-ES"/>
+        </w:rPr>
+      </w:pPr>
+      <w:r>
+        <w:rPr>
+          <w:i/>
+          <w:lang w:val="es-ES"/>
+        </w:rPr>
+        <w:t>Borrar teoría</w:t>
+      </w:r>
+      <w:r>
+        <w:rPr>
+          <w:lang w:val="es-ES"/>
+        </w:rPr>
+        <w:t>:</w:t>
+      </w:r>
+      <w:r>
+        <w:rPr>
+          <w:lang w:val="es-ES"/>
+        </w:rPr>
+        <w:t xml:space="preserve"> borrar l</w:t>
+      </w:r>
+      <w:r>
+        <w:rPr>
+          <w:lang w:val="es-ES"/>
+        </w:rPr>
+        <w:t>a teoría de manera irreversible.</w:t>
+      </w:r>
+    </w:p>
+    <w:p>
+      <w:pPr>
+        <w:pStyle w:val="Prrafodelista"/>
+        <w:numPr>
+          <w:ilvl w:val="0"/>
+          <w:numId w:val="19"/>
+        </w:numPr>
+        <w:ind w:left="1440"/>
+        <w:rPr>
+          <w:lang w:val="es-ES"/>
+        </w:rPr>
+      </w:pPr>
+      <w:r>
+        <w:rPr>
+          <w:u w:val="single"/>
+          <w:lang w:val="es-ES"/>
+        </w:rPr>
+        <w:t>Problem</w:t>
+      </w:r>
+      <w:r>
+        <w:rPr>
+          <w:u w:val="single"/>
+          <w:lang w:val="es-ES"/>
+        </w:rPr>
+        <w:t>a</w:t>
+      </w:r>
+      <w:r>
+        <w:rPr>
+          <w:u w:val="single"/>
+          <w:lang w:val="es-ES"/>
+        </w:rPr>
+        <w:t>s</w:t>
+      </w:r>
+      <w:r>
+        <w:rPr>
+          <w:lang w:val="es-ES"/>
+        </w:rPr>
+        <w:t>: Enunciados de problemas disponibles para los alumnos (no se resuelven en la aplicación, son solo los enunciados).</w:t>
+      </w:r>
+    </w:p>
+    <w:p>
+      <w:pPr>
+        <w:pStyle w:val="Prrafodelista"/>
+        <w:numPr>
+          <w:ilvl w:val="0"/>
+          <w:numId w:val="22"/>
+        </w:numPr>
+        <w:ind w:left="1800"/>
+        <w:rPr>
+          <w:lang w:val="es-ES"/>
+        </w:rPr>
+      </w:pPr>
+      <w:r>
+        <w:rPr>
+          <w:i/>
+          <w:lang w:val="es-ES"/>
+        </w:rPr>
+        <w:t>Añadir problema</w:t>
+      </w:r>
+      <w:r>
+        <w:rPr>
+          <w:lang w:val="es-ES"/>
+        </w:rPr>
+        <w:t>: especificar</w:t>
+      </w:r>
+      <w:r>
+        <w:rPr>
+          <w:lang w:val="es-ES"/>
+        </w:rPr>
+        <w:t xml:space="preserve"> un título y un contenido</w:t>
+      </w:r>
+      <w:r>
+        <w:rPr>
+          <w:lang w:val="es-ES"/>
+        </w:rPr>
+        <w:t xml:space="preserve"> (texto, imágenes, …)</w:t>
+      </w:r>
+      <w:r>
+        <w:rPr>
+          <w:lang w:val="es-ES"/>
+        </w:rPr>
+        <w:t xml:space="preserve"> con el enunc</w:t>
+      </w:r>
+      <w:r>
+        <w:rPr>
+          <w:lang w:val="es-ES"/>
+        </w:rPr>
+        <w:t>iado del problema.</w:t>
+      </w:r>
+    </w:p>
+    <w:p>
+      <w:pPr>
+        <w:pStyle w:val="Prrafodelista"/>
+        <w:numPr>
+          <w:ilvl w:val="0"/>
+          <w:numId w:val="22"/>
+        </w:numPr>
+        <w:ind w:left="1800"/>
+        <w:rPr>
+          <w:lang w:val="es-ES"/>
+        </w:rPr>
+      </w:pPr>
+      <w:r>
+        <w:rPr>
+          <w:i/>
+          <w:lang w:val="es-ES"/>
+        </w:rPr>
+        <w:t>Editar problema</w:t>
+      </w:r>
+      <w:r>
+        <w:rPr>
+          <w:lang w:val="es-ES"/>
+        </w:rPr>
+        <w:t xml:space="preserve">: </w:t>
+      </w:r>
+      <w:r>
+        <w:rPr>
+          <w:lang w:val="es-ES"/>
+        </w:rPr>
+        <w:t>editar el contenido de un problema.</w:t>
+      </w:r>
+    </w:p>
+    <w:p>
+      <w:pPr>
+        <w:pStyle w:val="Prrafodelista"/>
+        <w:numPr>
+          <w:ilvl w:val="0"/>
+          <w:numId w:val="22"/>
+        </w:numPr>
+        <w:ind w:left="1800"/>
+        <w:rPr>
+          <w:lang w:val="es-ES"/>
+        </w:rPr>
+      </w:pPr>
+      <w:r>
+        <w:rPr>
+          <w:i/>
+          <w:lang w:val="es-ES"/>
+        </w:rPr>
+        <w:t>Borrar problema</w:t>
+      </w:r>
+      <w:r>
+        <w:rPr>
+          <w:lang w:val="es-ES"/>
+        </w:rPr>
+        <w:t xml:space="preserve">: </w:t>
+      </w:r>
+      <w:r>
+        <w:rPr>
+          <w:lang w:val="es-ES"/>
+        </w:rPr>
+        <w:t>borrar un problema de manera irreversible</w:t>
+      </w:r>
+      <w:r>
+        <w:rPr>
+          <w:lang w:val="es-ES"/>
+        </w:rPr>
+        <w:t>.</w:t>
+      </w:r>
+    </w:p>
+    <w:p>
+      <w:pPr>
+        <w:pStyle w:val="Prrafodelista"/>
+        <w:numPr>
+          <w:ilvl w:val="0"/>
+          <w:numId w:val="19"/>
+        </w:numPr>
+        <w:ind w:left="1440"/>
+        <w:rPr>
+          <w:lang w:val="es-ES"/>
+        </w:rPr>
+      </w:pPr>
+      <w:r>
+        <w:rPr>
+          <w:u w:val="single"/>
+          <w:lang w:val="es-ES"/>
+        </w:rPr>
+        <w:t>Test</w:t>
+      </w:r>
+      <w:r>
+        <w:rPr>
+          <w:lang w:val="es-ES"/>
+        </w:rPr>
+        <w:t>: Preguntas tipo test disponibles para la resolución por parte de los alumnos.</w:t>
+      </w:r>
+    </w:p>
+    <w:p>
+      <w:pPr>
+        <w:pStyle w:val="Prrafodelista"/>
+        <w:numPr>
+          <w:ilvl w:val="0"/>
+          <w:numId w:val="23"/>
+        </w:numPr>
+        <w:ind w:left="1800"/>
+        <w:rPr>
+          <w:lang w:val="es-ES"/>
+        </w:rPr>
+      </w:pPr>
+      <w:r>
+        <w:rPr>
+          <w:i/>
+          <w:lang w:val="es-ES"/>
+        </w:rPr>
+        <w:t>Añadir test</w:t>
+      </w:r>
+      <w:r>
+        <w:rPr>
+          <w:lang w:val="es-ES"/>
+        </w:rPr>
+        <w:t>: añadir</w:t>
+      </w:r>
+      <w:r>
+        <w:rPr>
+          <w:lang w:val="es-ES"/>
+        </w:rPr>
+        <w:t xml:space="preserve"> un nuevo test </w:t>
+      </w:r>
+      <w:r>
+        <w:rPr>
+          <w:lang w:val="es-ES"/>
+        </w:rPr>
+        <w:t>adjudicándole</w:t>
+      </w:r>
+      <w:r>
+        <w:rPr>
+          <w:lang w:val="es-ES"/>
+        </w:rPr>
+        <w:t xml:space="preserve"> un nombre.</w:t>
+      </w:r>
+    </w:p>
+    <w:p>
+      <w:pPr>
+        <w:pStyle w:val="Prrafodelista"/>
+        <w:numPr>
+          <w:ilvl w:val="0"/>
+          <w:numId w:val="23"/>
+        </w:numPr>
+        <w:ind w:left="1800"/>
+        <w:rPr>
+          <w:lang w:val="es-ES"/>
+        </w:rPr>
+      </w:pPr>
+      <w:r>
+        <w:rPr>
+          <w:i/>
+          <w:lang w:val="es-ES"/>
+        </w:rPr>
+        <w:t>Añadir cuestión</w:t>
+      </w:r>
+      <w:r>
+        <w:rPr>
+          <w:lang w:val="es-ES"/>
+        </w:rPr>
+        <w:t>: añadir una nueva cuestión a un test determinado.</w:t>
+      </w:r>
+    </w:p>
+    <w:p>
+      <w:pPr>
+        <w:pStyle w:val="Prrafodelista"/>
+        <w:numPr>
+          <w:ilvl w:val="0"/>
+          <w:numId w:val="23"/>
+        </w:numPr>
+        <w:ind w:left="1800"/>
+        <w:rPr>
+          <w:lang w:val="es-ES"/>
+        </w:rPr>
+      </w:pPr>
+      <w:r>
+        <w:rPr>
+          <w:i/>
+          <w:lang w:val="es-ES"/>
+        </w:rPr>
+        <w:t>Añadir respuesta</w:t>
+      </w:r>
+      <w:r>
+        <w:rPr>
+          <w:lang w:val="es-ES"/>
+        </w:rPr>
+        <w:t xml:space="preserve">: </w:t>
+      </w:r>
+      <w:r>
+        <w:rPr>
+          <w:lang w:val="es-ES"/>
+        </w:rPr>
+        <w:t>a</w:t>
+      </w:r>
+      <w:r>
+        <w:rPr>
+          <w:lang w:val="es-ES"/>
+        </w:rPr>
+        <w:t>ñadir una nueva respuesta dentro de una cuestión perteneciente a un test.</w:t>
+      </w:r>
+    </w:p>
+    <w:p>
+      <w:pPr>
+        <w:pStyle w:val="Prrafodelista"/>
+        <w:numPr>
+          <w:ilvl w:val="0"/>
+          <w:numId w:val="23"/>
+        </w:numPr>
+        <w:ind w:left="1800"/>
+        <w:rPr>
+          <w:lang w:val="es-ES"/>
+        </w:rPr>
+      </w:pPr>
+      <w:r>
+        <w:rPr>
+          <w:i/>
+          <w:lang w:val="es-ES"/>
+        </w:rPr>
+        <w:t>Editar test</w:t>
+      </w:r>
+      <w:r>
+        <w:rPr>
+          <w:lang w:val="es-ES"/>
+        </w:rPr>
+        <w:t xml:space="preserve">: </w:t>
+      </w:r>
+      <w:r>
+        <w:rPr>
+          <w:lang w:val="es-ES"/>
+        </w:rPr>
+        <w:t>editar el nombre de un test, así como sus cuestiones o respuestas.</w:t>
+      </w:r>
+    </w:p>
+    <w:p>
+      <w:pPr>
+        <w:pStyle w:val="Prrafodelista"/>
+        <w:numPr>
+          <w:ilvl w:val="0"/>
+          <w:numId w:val="23"/>
+        </w:numPr>
+        <w:ind w:left="1800"/>
+        <w:rPr>
+          <w:lang w:val="es-ES"/>
+        </w:rPr>
+      </w:pPr>
+      <w:r>
+        <w:rPr>
+          <w:i/>
+          <w:lang w:val="es-ES"/>
+        </w:rPr>
+        <w:t>Borrar test</w:t>
+      </w:r>
+      <w:r>
+        <w:rPr>
+          <w:lang w:val="es-ES"/>
+        </w:rPr>
+        <w:t>: borrar un test junto a todo su contenido.</w:t>
+      </w:r>
+    </w:p>
+    <w:p>
+      <w:pPr>
+        <w:pStyle w:val="Prrafodelista"/>
+        <w:numPr>
+          <w:ilvl w:val="0"/>
+          <w:numId w:val="23"/>
+        </w:numPr>
+        <w:ind w:left="1800"/>
+        <w:rPr>
+          <w:lang w:val="es-ES"/>
+        </w:rPr>
+      </w:pPr>
+      <w:r>
+        <w:rPr>
+          <w:i/>
+          <w:lang w:val="es-ES"/>
+        </w:rPr>
+        <w:t>Borrar cuestión</w:t>
+      </w:r>
+      <w:r>
+        <w:rPr>
+          <w:lang w:val="es-ES"/>
+        </w:rPr>
+        <w:t>: borrar una cuestión determinada junto a todas sus respuestas asociadas.</w:t>
+      </w:r>
+    </w:p>
+    <w:p>
+      <w:pPr>
+        <w:pStyle w:val="Prrafodelista"/>
+        <w:numPr>
+          <w:ilvl w:val="0"/>
+          <w:numId w:val="23"/>
+        </w:numPr>
+        <w:ind w:left="1800"/>
+        <w:rPr>
+          <w:lang w:val="es-ES"/>
+        </w:rPr>
+      </w:pPr>
+      <w:r>
+        <w:rPr>
+          <w:i/>
+          <w:lang w:val="es-ES"/>
+        </w:rPr>
+        <w:t>Borrar respuesta</w:t>
+      </w:r>
+      <w:r>
+        <w:rPr>
+          <w:lang w:val="es-ES"/>
+        </w:rPr>
+        <w:t>: borrar una respuesta determinada.</w:t>
+      </w:r>
+    </w:p>
+    <w:p>
+      <w:pPr>
+        <w:pStyle w:val="Prrafodelista"/>
+        <w:numPr>
+          <w:ilvl w:val="0"/>
+          <w:numId w:val="19"/>
+        </w:numPr>
+        <w:ind w:left="1440"/>
+        <w:rPr>
+          <w:lang w:val="es-ES"/>
+        </w:rPr>
+      </w:pPr>
+      <w:r>
+        <w:rPr>
+          <w:u w:val="single"/>
+          <w:lang w:val="es-ES"/>
+        </w:rPr>
+        <w:t>Libros recomendados</w:t>
+      </w:r>
+      <w:r>
+        <w:rPr>
+          <w:lang w:val="es-ES"/>
+        </w:rPr>
+        <w:t>:</w:t>
+      </w:r>
+    </w:p>
+    <w:p>
+      <w:pPr>
+        <w:pStyle w:val="Prrafodelista"/>
+        <w:numPr>
+          <w:ilvl w:val="0"/>
+          <w:numId w:val="24"/>
+        </w:numPr>
+        <w:ind w:left="1800"/>
+        <w:rPr>
+          <w:lang w:val="es-ES"/>
+        </w:rPr>
+      </w:pPr>
+      <w:r>
+        <w:rPr>
+          <w:i/>
+          <w:lang w:val="es-ES"/>
+        </w:rPr>
+        <w:t>Aña</w:t>
+      </w:r>
+      <w:r>
+        <w:rPr>
+          <w:i/>
+          <w:lang w:val="es-ES"/>
+        </w:rPr>
+        <w:t>dir libro recomendado</w:t>
+      </w:r>
+      <w:r>
+        <w:rPr>
+          <w:lang w:val="es-ES"/>
+        </w:rPr>
+        <w:t xml:space="preserve">: </w:t>
+      </w:r>
+      <w:r>
+        <w:rPr>
+          <w:lang w:val="es-ES"/>
+        </w:rPr>
+        <w:t>añad</w:t>
+      </w:r>
+      <w:r>
+        <w:rPr>
+          <w:lang w:val="es-ES"/>
+        </w:rPr>
+        <w:t>ir</w:t>
+      </w:r>
+      <w:r>
+        <w:rPr>
+          <w:lang w:val="es-ES"/>
+        </w:rPr>
+        <w:t xml:space="preserve"> </w:t>
+      </w:r>
+      <w:r>
+        <w:rPr>
+          <w:lang w:val="es-ES"/>
+        </w:rPr>
+        <w:t>un libro completando los campos necesarios para ello.</w:t>
+      </w:r>
+    </w:p>
+    <w:p>
+      <w:pPr>
+        <w:pStyle w:val="Prrafodelista"/>
+        <w:numPr>
+          <w:ilvl w:val="0"/>
+          <w:numId w:val="24"/>
+        </w:numPr>
+        <w:ind w:left="1800"/>
+        <w:rPr>
+          <w:lang w:val="es-ES"/>
+        </w:rPr>
+      </w:pPr>
+      <w:r>
+        <w:rPr>
+          <w:i/>
+          <w:lang w:val="es-ES"/>
+        </w:rPr>
+        <w:t>Editar libro recomendado</w:t>
+      </w:r>
+      <w:r>
+        <w:rPr>
+          <w:lang w:val="es-ES"/>
+        </w:rPr>
+        <w:t xml:space="preserve">: </w:t>
+      </w:r>
+      <w:r>
+        <w:rPr>
+          <w:lang w:val="es-ES"/>
+        </w:rPr>
+        <w:t>e</w:t>
+      </w:r>
+      <w:r>
+        <w:rPr>
+          <w:lang w:val="es-ES"/>
+        </w:rPr>
+        <w:t>ditar la información de un libro.</w:t>
+      </w:r>
+    </w:p>
+    <w:p>
+      <w:pPr>
+        <w:pStyle w:val="Prrafodelista"/>
+        <w:numPr>
+          <w:ilvl w:val="0"/>
+          <w:numId w:val="24"/>
+        </w:numPr>
+        <w:ind w:left="1800"/>
+        <w:rPr>
+          <w:lang w:val="es-ES"/>
+        </w:rPr>
+      </w:pPr>
+      <w:r>
+        <w:rPr>
+          <w:i/>
+          <w:lang w:val="es-ES"/>
+        </w:rPr>
+        <w:t>Borrar libro recomendado</w:t>
+      </w:r>
+      <w:r>
+        <w:rPr>
+          <w:lang w:val="es-ES"/>
+        </w:rPr>
+        <w:t>: borrar un libro recomendado de manera irreversible.</w:t>
+      </w:r>
+    </w:p>
+    <w:p>
+      <w:pPr>
+        <w:ind w:left="720"/>
+        <w:rPr>
+          <w:lang w:val="es-ES"/>
+        </w:rPr>
+      </w:pPr>
+      <w:r>
+        <w:rPr>
+          <w:b/>
+          <w:lang w:val="es-ES"/>
+        </w:rPr>
+        <w:t>Ver Feedback</w:t>
+      </w:r>
+      <w:r>
+        <w:rPr>
+          <w:lang w:val="es-ES"/>
+        </w:rPr>
+        <w:t>: Muestra como feedback las distintas respuestas a los tests que han ido contestando los usuarios de la aplicación móvil.</w:t>
+      </w:r>
+    </w:p>
+    <w:p>
+      <w:pPr>
+        <w:rPr>
+          <w:lang w:val="es-ES"/>
+        </w:rPr>
+      </w:pPr>
+      <w:r>
+        <w:rPr>
+          <w:lang w:val="es-ES"/>
+        </w:rPr>
+        <w:lastRenderedPageBreak/>
+        <w:t xml:space="preserve">En la parte </w:t>
+      </w:r>
+      <w:r>
+        <w:rPr>
+          <w:b/>
+          <w:lang w:val="es-ES"/>
+        </w:rPr>
+        <w:t>cliente</w:t>
+      </w:r>
+      <w:r>
+        <w:rPr>
+          <w:lang w:val="es-ES"/>
+        </w:rPr>
+        <w:t xml:space="preserve"> el usuario podrá realizar las siguientes acciones:</w:t>
+      </w:r>
+    </w:p>
+    <w:p>
+      <w:pPr>
+        <w:ind w:left="720"/>
+        <w:rPr>
+          <w:lang w:val="es-ES"/>
+        </w:rPr>
+      </w:pPr>
+      <w:r>
+        <w:rPr>
+          <w:b/>
+          <w:lang w:val="es-ES"/>
+        </w:rPr>
+        <w:t>Login</w:t>
+      </w:r>
+      <w:r>
+        <w:rPr>
+          <w:lang w:val="es-ES"/>
+        </w:rPr>
+        <w:t>: a través de la inserción de un nombre de usuario para poder registrar el feedback en el servidor y permitir monitorizar el avance en la aplicación gracias a la resolución de los distintos tests.</w:t>
+      </w:r>
+    </w:p>
+    <w:p>
+      <w:pPr>
+        <w:ind w:left="720"/>
+        <w:rPr>
+          <w:lang w:val="es-ES"/>
+        </w:rPr>
+      </w:pPr>
+      <w:r>
+        <w:rPr>
+          <w:b/>
+          <w:lang w:val="es-ES"/>
+        </w:rPr>
+        <w:t>Elegir sección</w:t>
+      </w:r>
+      <w:r>
+        <w:rPr>
+          <w:lang w:val="es-ES"/>
+        </w:rPr>
+        <w:t>: dentro de la cual se incluyen las distintas subsecciones disponibles.</w:t>
+      </w:r>
+    </w:p>
+    <w:p>
+      <w:pPr>
+        <w:ind w:left="720"/>
+        <w:rPr>
+          <w:lang w:val="es-ES"/>
+        </w:rPr>
+      </w:pPr>
+      <w:r>
+        <w:rPr>
+          <w:b/>
+          <w:lang w:val="es-ES"/>
+        </w:rPr>
+        <w:t>Elegir subsección</w:t>
+      </w:r>
+      <w:r>
+        <w:rPr>
+          <w:lang w:val="es-ES"/>
+        </w:rPr>
+        <w:t>:</w:t>
+      </w:r>
+      <w:r>
+        <w:rPr>
+          <w:lang w:val="es-ES"/>
+        </w:rPr>
+        <w:t xml:space="preserve"> </w:t>
+      </w:r>
+      <w:r>
+        <w:rPr>
+          <w:lang w:val="es-ES"/>
+        </w:rPr>
+        <w:t>Se inclujyen las mismas subsecciones que en la parte del servidor, pudiendo ver la siguiente información</w:t>
+      </w:r>
+      <w:r>
+        <w:rPr>
+          <w:lang w:val="es-ES"/>
+        </w:rPr>
+        <w:t>:</w:t>
+      </w:r>
+    </w:p>
+    <w:p>
+      <w:pPr>
+        <w:pStyle w:val="Prrafodelista"/>
+        <w:numPr>
+          <w:ilvl w:val="0"/>
+          <w:numId w:val="25"/>
+        </w:numPr>
+        <w:ind w:left="1440"/>
+        <w:rPr>
+          <w:lang w:val="es-ES"/>
+        </w:rPr>
+      </w:pPr>
+      <w:r>
+        <w:rPr>
+          <w:i/>
+          <w:lang w:val="es-ES"/>
+        </w:rPr>
+        <w:t xml:space="preserve">Calculation tool </w:t>
+      </w:r>
+      <w:r>
+        <w:rPr>
+          <w:lang w:val="es-ES"/>
+        </w:rPr>
+        <w:t>y usarla</w:t>
+      </w:r>
+      <w:r>
+        <w:rPr>
+          <w:lang w:val="es-ES"/>
+        </w:rPr>
+        <w:t>.</w:t>
+      </w:r>
+    </w:p>
+    <w:p>
+      <w:pPr>
+        <w:pStyle w:val="Prrafodelista"/>
+        <w:numPr>
+          <w:ilvl w:val="0"/>
+          <w:numId w:val="25"/>
+        </w:numPr>
+        <w:ind w:left="1440"/>
+        <w:rPr>
+          <w:lang w:val="es-ES"/>
+        </w:rPr>
+      </w:pPr>
+      <w:r>
+        <w:rPr>
+          <w:i/>
+          <w:lang w:val="es-ES"/>
+        </w:rPr>
+        <w:t>Teoría</w:t>
+      </w:r>
+      <w:r>
+        <w:rPr>
+          <w:lang w:val="es-ES"/>
+        </w:rPr>
+        <w:t>.</w:t>
+      </w:r>
+    </w:p>
+    <w:p>
+      <w:pPr>
+        <w:pStyle w:val="Prrafodelista"/>
+        <w:numPr>
+          <w:ilvl w:val="0"/>
+          <w:numId w:val="25"/>
+        </w:numPr>
+        <w:ind w:left="1440"/>
+        <w:rPr>
+          <w:lang w:val="es-ES"/>
+        </w:rPr>
+      </w:pPr>
+      <w:r>
+        <w:rPr>
+          <w:i/>
+          <w:lang w:val="es-ES"/>
+        </w:rPr>
+        <w:t>Problemas</w:t>
+      </w:r>
+      <w:r>
+        <w:rPr>
+          <w:lang w:val="es-ES"/>
+        </w:rPr>
+        <w:t>.</w:t>
+      </w:r>
+    </w:p>
+    <w:p>
+      <w:pPr>
+        <w:pStyle w:val="Prrafodelista"/>
+        <w:numPr>
+          <w:ilvl w:val="0"/>
+          <w:numId w:val="25"/>
+        </w:numPr>
+        <w:ind w:left="1440"/>
+        <w:rPr>
+          <w:lang w:val="es-ES"/>
+        </w:rPr>
+      </w:pPr>
+      <w:r>
+        <w:rPr>
+          <w:i/>
+          <w:lang w:val="es-ES"/>
+        </w:rPr>
+        <w:t>Tests</w:t>
+      </w:r>
+      <w:r>
+        <w:rPr>
+          <w:lang w:val="es-ES"/>
+        </w:rPr>
+        <w:t>, así como poder contestarlos viendo si las respuestas han sido correctas o erróneas.</w:t>
+      </w:r>
+    </w:p>
+    <w:p>
+      <w:pPr>
+        <w:pStyle w:val="Prrafodelista"/>
+        <w:numPr>
+          <w:ilvl w:val="0"/>
+          <w:numId w:val="25"/>
+        </w:numPr>
+        <w:ind w:left="1440"/>
+        <w:rPr>
+          <w:lang w:val="es-ES"/>
+        </w:rPr>
+      </w:pPr>
+      <w:r>
+        <w:rPr>
+          <w:i/>
+          <w:lang w:val="es-ES"/>
+        </w:rPr>
+        <w:t>Libros recomendados</w:t>
+      </w:r>
+      <w:r>
+        <w:rPr>
+          <w:lang w:val="es-ES"/>
+        </w:rPr>
+        <w:t xml:space="preserve"> para una sección concreta.</w:t>
+      </w:r>
+    </w:p>
+    <w:p>
+      <w:pPr>
+        <w:rPr>
+          <w:sz w:val="44"/>
+          <w:lang w:val="es-ES"/>
+        </w:rPr>
+      </w:pPr>
+      <w:r>
+        <w:rPr>
+          <w:sz w:val="44"/>
+          <w:lang w:val="es-ES"/>
+        </w:rPr>
+        <w:t>Proceso</w:t>
+      </w:r>
+      <w:r>
+        <w:rPr>
+          <w:sz w:val="44"/>
+          <w:lang w:val="es-ES"/>
+        </w:rPr>
+        <w:t xml:space="preserve"> de desarrollo</w:t>
+      </w:r>
+    </w:p>
+    <w:p>
+      <w:pPr>
+        <w:rPr>
+          <w:lang w:val="es-ES"/>
+        </w:rPr>
+      </w:pPr>
+      <w:r>
+        <w:rPr>
+          <w:lang w:val="es-ES"/>
+        </w:rPr>
+        <w:t xml:space="preserve">En este apartado del documento </w:t>
+      </w:r>
+      <w:r>
+        <w:rPr>
+          <w:lang w:val="es-ES"/>
+        </w:rPr>
+        <w:t>se explica el proceso que se ha seguido a lo largo de todo el año para desarrollar la aplicación en sí, tanto la parte servidor como la parte cliente, así como los problemas que se han ido encontrando durante el desarrollo, las distintas opciones que surgieron para su realización y la posterior solución utilizada y los motivos por los cuales se ha usado esa alternativa.</w:t>
+      </w:r>
+    </w:p>
+    <w:p>
+      <w:pPr>
+        <w:rPr>
+          <w:lang w:val="es-ES"/>
+        </w:rPr>
+      </w:pPr>
+      <w:r>
+        <w:rPr>
+          <w:lang w:val="es-ES"/>
+        </w:rPr>
+        <w:t>DESARROLLO DE LA APLICACIÓN DE ADMINISTRACIÓN (SERVIDOR)</w:t>
+      </w:r>
+    </w:p>
+    <w:p>
+      <w:pPr>
+        <w:jc w:val="both"/>
+        <w:rPr>
+          <w:lang w:val="es-ES"/>
+        </w:rPr>
+      </w:pPr>
+      <w:r>
+        <w:rPr>
+          <w:lang w:val="es-ES"/>
+        </w:rPr>
+        <w:t>Una vez pensada la arquitectura, el lenguaje y framework a utilizar para desarrollar la aplicación web del lado servidor, lo primero que hicimos fue crear una aplicación mínima funcional sobre la que ir iterando. Esta aplicación consistía en las plantillas iniciales y los mínimos manejadores de ruta en los controladores para mostrar estas plantillas</w:t>
+      </w:r>
+      <w:r>
+        <w:rPr>
+          <w:lang w:val="es-ES"/>
+        </w:rPr>
+        <w:t xml:space="preserve"> (vacias inicialmente)</w:t>
+      </w:r>
+      <w:r>
+        <w:rPr>
+          <w:lang w:val="es-ES"/>
+        </w:rPr>
+        <w:t xml:space="preserve"> en las distintas URLs</w:t>
+      </w:r>
+      <w:r>
+        <w:rPr>
+          <w:lang w:val="es-ES"/>
+        </w:rPr>
+        <w:t xml:space="preserve"> </w:t>
+      </w:r>
+      <w:r>
+        <w:rPr>
+          <w:lang w:val="es-ES"/>
+        </w:rPr>
+        <w:t xml:space="preserve">que </w:t>
+      </w:r>
+      <w:r>
+        <w:rPr>
+          <w:lang w:val="es-ES"/>
+        </w:rPr>
+        <w:t>estarían disponibles</w:t>
+      </w:r>
+      <w:r>
+        <w:rPr>
+          <w:lang w:val="es-ES"/>
+        </w:rPr>
+        <w:t>.</w:t>
+      </w:r>
+    </w:p>
+    <w:p>
+      <w:pPr>
+        <w:jc w:val="both"/>
+        <w:rPr>
+          <w:lang w:val="es-ES"/>
+        </w:rPr>
+      </w:pPr>
+      <w:r>
+        <w:rPr>
+          <w:lang w:val="es-ES"/>
+        </w:rPr>
+        <w:t xml:space="preserve">A </w:t>
+      </w:r>
+      <w:r>
+        <w:rPr>
+          <w:lang w:val="es-ES"/>
+        </w:rPr>
+        <w:t>continuación,</w:t>
+      </w:r>
+      <w:r>
+        <w:rPr>
+          <w:lang w:val="es-ES"/>
+        </w:rPr>
+        <w:t xml:space="preserve"> maquetamos</w:t>
+      </w:r>
+      <w:r>
+        <w:rPr>
+          <w:lang w:val="es-ES"/>
+        </w:rPr>
+        <w:t xml:space="preserve"> con ayuda de bootstrap </w:t>
+      </w:r>
+      <w:r>
+        <w:rPr>
+          <w:highlight w:val="yellow"/>
+          <w:lang w:val="es-ES"/>
+        </w:rPr>
+        <w:t>&lt;</w:t>
+      </w:r>
+      <w:r>
+        <w:rPr>
+          <w:highlight w:val="yellow"/>
+          <w:lang w:val="es-ES"/>
+        </w:rPr>
+        <w:t>¿</w:t>
+      </w:r>
+      <w:r>
+        <w:rPr>
+          <w:highlight w:val="yellow"/>
+          <w:lang w:val="es-ES"/>
+        </w:rPr>
+        <w:t xml:space="preserve">referencia </w:t>
+      </w:r>
+      <w:r>
+        <w:rPr>
+          <w:highlight w:val="yellow"/>
+          <w:lang w:val="es-ES"/>
+        </w:rPr>
+        <w:t xml:space="preserve">bibliográfica </w:t>
+      </w:r>
+      <w:r>
+        <w:rPr>
+          <w:highlight w:val="yellow"/>
+          <w:lang w:val="es-ES"/>
+        </w:rPr>
+        <w:t>al elemento</w:t>
+      </w:r>
+      <w:r>
+        <w:rPr>
+          <w:highlight w:val="yellow"/>
+          <w:lang w:val="es-ES"/>
+        </w:rPr>
+        <w:t xml:space="preserve"> nav que hemos usado</w:t>
+      </w:r>
+      <w:r>
+        <w:rPr>
+          <w:highlight w:val="yellow"/>
+          <w:lang w:val="es-ES"/>
+        </w:rPr>
+        <w:t>?&gt;</w:t>
+      </w:r>
+      <w:r>
+        <w:rPr>
+          <w:lang w:val="es-ES"/>
+        </w:rPr>
+        <w:t xml:space="preserve"> el layout de </w:t>
+      </w:r>
+      <w:r>
+        <w:rPr>
+          <w:lang w:val="es-ES"/>
+        </w:rPr>
+        <w:t>la página</w:t>
+      </w:r>
+      <w:r>
+        <w:rPr>
+          <w:lang w:val="es-ES"/>
+        </w:rPr>
+        <w:t xml:space="preserve"> que consideramos</w:t>
+      </w:r>
+      <w:r>
+        <w:rPr>
+          <w:lang w:val="es-ES"/>
+        </w:rPr>
+        <w:t xml:space="preserve"> prioritario ya</w:t>
+      </w:r>
+      <w:r>
+        <w:rPr>
+          <w:lang w:val="es-ES"/>
+        </w:rPr>
+        <w:t xml:space="preserve"> que</w:t>
+      </w:r>
+      <w:r>
+        <w:rPr>
+          <w:lang w:val="es-ES"/>
+        </w:rPr>
+        <w:t xml:space="preserve"> es</w:t>
+      </w:r>
+      <w:r>
+        <w:rPr>
+          <w:lang w:val="es-ES"/>
+        </w:rPr>
+        <w:t xml:space="preserve"> algo visible en todas nuestras p</w:t>
+      </w:r>
+      <w:r>
+        <w:rPr>
+          <w:lang w:val="es-ES"/>
+        </w:rPr>
+        <w:t>áginas. Este layout</w:t>
+      </w:r>
+      <w:r>
+        <w:rPr>
+          <w:lang w:val="es-ES"/>
+        </w:rPr>
+        <w:t xml:space="preserve"> consist</w:t>
+      </w:r>
+      <w:r>
+        <w:rPr>
+          <w:lang w:val="es-ES"/>
+        </w:rPr>
+        <w:t>ía en una barra de navegación diseñada de manera responsive para evitar una mala visualización en navegadores móviles</w:t>
+      </w:r>
+      <w:r>
+        <w:rPr>
+          <w:lang w:val="es-ES"/>
+        </w:rPr>
+        <w:t xml:space="preserve"> y un botón para cerrar sesión </w:t>
+      </w:r>
+      <w:r>
+        <w:rPr>
+          <w:lang w:val="es-ES"/>
+        </w:rPr>
+        <w:lastRenderedPageBreak/>
+        <w:t>(inicialmente deshabilitado hasta el momento en el que habilitamos la seguridad con usuario y contraseña)</w:t>
+      </w:r>
+      <w:r>
+        <w:rPr>
+          <w:lang w:val="es-ES"/>
+        </w:rPr>
+        <w:t xml:space="preserve">. Podemos observar la versión final del layout en la imagen </w:t>
+      </w:r>
+      <w:r>
+        <w:rPr>
+          <w:highlight w:val="red"/>
+          <w:lang w:val="es-ES"/>
+        </w:rPr>
+        <w:t>X.X</w:t>
+      </w:r>
+      <w:r>
+        <w:rPr>
+          <w:lang w:val="es-ES"/>
+        </w:rPr>
+        <w:t>.</w:t>
+      </w:r>
+    </w:p>
+    <w:p>
+      <w:pPr>
+        <w:jc w:val="both"/>
+        <w:rPr>
+          <w:lang w:val="es-ES"/>
+        </w:rPr>
+      </w:pPr>
+      <w:r>
+        <w:rPr>
+          <w:noProof/>
+          <w:lang w:val="es-ES"/>
+        </w:rPr>
+        <w:drawing>
+          <wp:inline distT="0" distB="0" distL="0" distR="0" wp14:anchorId="130B6125" wp14:editId="6C133175">
+            <wp:extent cx="6073140" cy="233045"/>
+            <wp:effectExtent l="0" t="0" r="0" b="0"/>
+            <wp:docPr id="8" name="Picture 8"/>
+            <wp:cNvGraphicFramePr>
+              <a:graphicFrameLocks xmlns:a="http://schemas.openxmlformats.org/drawingml/2006/main" noChangeAspect="1"/>
+            </wp:cNvGraphicFramePr>
+            <a:graphic xmlns:a="http://schemas.openxmlformats.org/drawingml/2006/main">
+              <a:graphicData uri="http://schemas.openxmlformats.org/drawingml/2006/picture">
+                <pic:pic xmlns:pic="http://schemas.openxmlformats.org/drawingml/2006/picture">
+                  <pic:nvPicPr>
+                    <pic:cNvPr id="1" name=""/>
+                    <pic:cNvPicPr/>
+                  </pic:nvPicPr>
+                  <pic:blipFill>
+                    <a:blip r:embed="rId15"/>
+                    <a:stretch>
+                      <a:fillRect/>
+                    </a:stretch>
+                  </pic:blipFill>
+                  <pic:spPr>
+                    <a:xfrm>
+                      <a:off x="0" y="0"/>
                       <a:ext cx="6073140" cy="233045"/>
                     </a:xfrm>
                     <a:prstGeom prst="rect">
@@ -3937,7 +3886,7 @@
                     <pic:cNvPicPr/>
                   </pic:nvPicPr>
                   <pic:blipFill rotWithShape="1">
-                    <a:blip r:embed="rId13" cstate="print">
+                    <a:blip r:embed="rId16" cstate="print">
                       <a:extLst>
                         <a:ext uri="{28A0092B-C50C-407E-A947-70E740481C1C}">
                           <a14:useLocalDpi xmlns:a14="http://schemas.microsoft.com/office/drawing/2010/main" val="0"/>
@@ -4021,7 +3970,7 @@
                     <pic:cNvPicPr/>
                   </pic:nvPicPr>
                   <pic:blipFill>
-                    <a:blip r:embed="rId14"/>
+                    <a:blip r:embed="rId17"/>
                     <a:stretch>
                       <a:fillRect/>
                     </a:stretch>
@@ -4132,7 +4081,6 @@
         </w:rPr>
         <w:t xml:space="preserve"> que extienden la clase </w:t>
       </w:r>
-      <w:proofErr w:type="spellStart"/>
       <w:r>
         <w:rPr>
           <w:i/>
@@ -4140,7 +4088,6 @@
         </w:rPr>
         <w:t>CrudRepository</w:t>
       </w:r>
-      <w:proofErr w:type="spellEnd"/>
       <w:r>
         <w:rPr>
           <w:lang w:val="es-ES"/>
@@ -4157,213 +4104,97 @@
         <w:rPr>
           <w:lang w:val="es-ES"/>
         </w:rPr>
-        <w:t>icas sobre la base de datos (</w:t>
-      </w:r>
-      <w:proofErr w:type="spellStart"/>
-      <w:r>
-        <w:rPr>
-          <w:lang w:val="es-ES"/>
-        </w:rPr>
-        <w:t>e.g</w:t>
-      </w:r>
-      <w:proofErr w:type="spellEnd"/>
+        <w:t>icas sobre la base de datos (e.g</w:t>
+      </w:r>
       <w:r>
         <w:rPr>
           <w:lang w:val="es-ES"/>
         </w:rPr>
         <w:t xml:space="preserve">. </w:t>
       </w:r>
-      <w:proofErr w:type="spellStart"/>
       <w:r>
         <w:rPr>
           <w:i/>
           <w:lang w:val="es-ES"/>
         </w:rPr>
-        <w:t>save</w:t>
-      </w:r>
-      <w:proofErr w:type="spellEnd"/>
+        <w:t xml:space="preserve">save, </w:t>
+      </w:r>
       <w:r>
         <w:rPr>
           <w:i/>
           <w:lang w:val="es-ES"/>
         </w:rPr>
-        <w:t xml:space="preserve">, </w:t>
-      </w:r>
-      <w:proofErr w:type="spellStart"/>
+        <w:t>delete, findAll, etc…</w:t>
+      </w:r>
+      <w:r>
+        <w:rPr>
+          <w:lang w:val="es-ES"/>
+        </w:rPr>
+        <w:t>)</w:t>
+      </w:r>
       <w:r>
         <w:rPr>
           <w:i/>
           <w:lang w:val="es-ES"/>
         </w:rPr>
-        <w:t>delete</w:t>
-      </w:r>
-      <w:proofErr w:type="spellEnd"/>
+        <w:t xml:space="preserve"> </w:t>
+      </w:r>
+      <w:r>
+        <w:rPr>
+          <w:lang w:val="es-ES"/>
+        </w:rPr>
+        <w:t>pudiendo</w:t>
+      </w:r>
+      <w:r>
+        <w:rPr>
+          <w:lang w:val="es-ES"/>
+        </w:rPr>
+        <w:t xml:space="preserve"> crear más métodos nosotros como por ejemplo </w:t>
+      </w:r>
       <w:r>
         <w:rPr>
           <w:i/>
           <w:lang w:val="es-ES"/>
         </w:rPr>
-        <w:t xml:space="preserve">, </w:t>
-      </w:r>
-      <w:proofErr w:type="spellStart"/>
-      <w:r>
+        <w:t>findBySectionId</w:t>
+      </w:r>
+      <w:r>
+        <w:rPr>
+          <w:lang w:val="es-ES"/>
+        </w:rPr>
+        <w:t>, al que pasaremos el section id y eq</w:t>
+      </w:r>
+      <w:r>
+        <w:rPr>
+          <w:lang w:val="es-ES"/>
+        </w:rPr>
+        <w:t>uivaldrá a una query del estilo:</w:t>
+      </w:r>
+    </w:p>
+    <w:p>
+      <w:pPr>
+        <w:jc w:val="both"/>
         <w:rPr>
           <w:i/>
-          <w:lang w:val="es-ES"/>
-        </w:rPr>
-        <w:t>findAll</w:t>
-      </w:r>
-      <w:proofErr w:type="spellEnd"/>
+        </w:rPr>
+      </w:pPr>
       <w:r>
         <w:rPr>
           <w:i/>
-          <w:lang w:val="es-ES"/>
-        </w:rPr>
-        <w:t xml:space="preserve">, </w:t>
-      </w:r>
-      <w:proofErr w:type="spellStart"/>
+        </w:rPr>
+        <w:t xml:space="preserve">select * from </w:t>
+      </w:r>
       <w:r>
         <w:rPr>
           <w:i/>
-          <w:lang w:val="es-ES"/>
-        </w:rPr>
-        <w:t>etc</w:t>
-      </w:r>
-      <w:proofErr w:type="spellEnd"/>
+        </w:rPr>
+        <w:t>&lt;table&gt;</w:t>
+      </w:r>
       <w:r>
         <w:rPr>
           <w:i/>
-          <w:lang w:val="es-ES"/>
-        </w:rPr>
-        <w:t>…</w:t>
-      </w:r>
-      <w:r>
-        <w:rPr>
-          <w:lang w:val="es-ES"/>
-        </w:rPr>
-        <w:t>)</w:t>
-      </w:r>
-      <w:r>
-        <w:rPr>
-          <w:i/>
-          <w:lang w:val="es-ES"/>
-        </w:rPr>
-        <w:t xml:space="preserve"> </w:t>
-      </w:r>
-      <w:r>
-        <w:rPr>
-          <w:lang w:val="es-ES"/>
-        </w:rPr>
-        <w:t>pudiendo</w:t>
-      </w:r>
-      <w:r>
-        <w:rPr>
-          <w:lang w:val="es-ES"/>
-        </w:rPr>
-        <w:t xml:space="preserve"> crear más métodos nosotros como por ejemplo </w:t>
-      </w:r>
-      <w:proofErr w:type="spellStart"/>
-      <w:r>
-        <w:rPr>
-          <w:i/>
-          <w:lang w:val="es-ES"/>
-        </w:rPr>
-        <w:t>findBySectionId</w:t>
-      </w:r>
-      <w:proofErr w:type="spellEnd"/>
-      <w:r>
-        <w:rPr>
-          <w:lang w:val="es-ES"/>
-        </w:rPr>
-        <w:t xml:space="preserve">, al que pasaremos el </w:t>
-      </w:r>
-      <w:proofErr w:type="spellStart"/>
-      <w:r>
-        <w:rPr>
-          <w:lang w:val="es-ES"/>
-        </w:rPr>
-        <w:t>section</w:t>
-      </w:r>
-      <w:proofErr w:type="spellEnd"/>
-      <w:r>
-        <w:rPr>
-          <w:lang w:val="es-ES"/>
-        </w:rPr>
-        <w:t xml:space="preserve"> id y eq</w:t>
-      </w:r>
-      <w:r>
-        <w:rPr>
-          <w:lang w:val="es-ES"/>
-        </w:rPr>
-        <w:t xml:space="preserve">uivaldrá a una </w:t>
-      </w:r>
-      <w:proofErr w:type="spellStart"/>
-      <w:r>
-        <w:rPr>
-          <w:lang w:val="es-ES"/>
-        </w:rPr>
-        <w:t>query</w:t>
-      </w:r>
-      <w:proofErr w:type="spellEnd"/>
-      <w:r>
-        <w:rPr>
-          <w:lang w:val="es-ES"/>
-        </w:rPr>
-        <w:t xml:space="preserve"> del estilo:</w:t>
-      </w:r>
-    </w:p>
-    <w:p>
-      <w:pPr>
-        <w:jc w:val="both"/>
-        <w:rPr>
-          <w:i/>
-        </w:rPr>
-      </w:pPr>
-      <w:r>
-        <w:rPr>
-          <w:i/>
-        </w:rPr>
-        <w:t xml:space="preserve">select * from </w:t>
-      </w:r>
-      <w:r>
-        <w:rPr>
-          <w:i/>
-        </w:rPr>
-        <w:t>&lt;table&gt;</w:t>
-      </w:r>
-      <w:r>
-        <w:rPr>
-          <w:i/>
-        </w:rPr>
-        <w:t xml:space="preserve"> where </w:t>
-      </w:r>
-      <w:proofErr w:type="spellStart"/>
-      <w:r>
-        <w:rPr>
-          <w:i/>
-        </w:rPr>
-        <w:t>sectionid</w:t>
-      </w:r>
-      <w:proofErr w:type="spellEnd"/>
-      <w:r>
-        <w:rPr>
-          <w:i/>
-        </w:rPr>
-        <w:t xml:space="preserve"> = &lt;</w:t>
-      </w:r>
-      <w:proofErr w:type="spellStart"/>
-      <w:r>
-        <w:rPr>
-          <w:i/>
-        </w:rPr>
-        <w:t>parámetro</w:t>
-      </w:r>
-      <w:proofErr w:type="spellEnd"/>
-      <w:r>
-        <w:rPr>
-          <w:i/>
-        </w:rPr>
-        <w:t>&gt;</w:t>
+        </w:rPr>
+        <w:t xml:space="preserve"> where sectionid = &lt;parámetro&gt;</w:t>
       </w:r>
     </w:p>
     <w:p>
@@ -4434,16 +4265,8 @@
           <w:lang w:val="es-ES"/>
         </w:rPr>
         <w:lastRenderedPageBreak/>
-        <w:t xml:space="preserve">Además de todo lo anteriormente explicado, que ha sido desarrollado en Java, también hemos usado </w:t>
-      </w:r>
-      <w:proofErr w:type="spellStart"/>
-      <w:r>
-        <w:rPr>
-          <w:lang w:val="es-ES"/>
-        </w:rPr>
-        <w:t>Javascript</w:t>
-      </w:r>
-      <w:proofErr w:type="spellEnd"/>
+        <w:t>Además de todo lo anteriormente explicado, que ha sido desarrollado en Java, también hemos usado Javascript</w:t>
+      </w:r>
       <w:r>
         <w:rPr>
           <w:lang w:val="es-ES"/>
@@ -4491,16 +4314,8 @@
         <w:rPr>
           <w:lang w:val="es-ES"/>
         </w:rPr>
-        <w:t xml:space="preserve">El comportamiento dinámico de la página de edición de </w:t>
-      </w:r>
-      <w:proofErr w:type="spellStart"/>
-      <w:r>
-        <w:rPr>
-          <w:lang w:val="es-ES"/>
-        </w:rPr>
-        <w:t>tests</w:t>
-      </w:r>
-      <w:proofErr w:type="spellEnd"/>
+        <w:t>El comportamiento dinámico de la página de edición de tests</w:t>
+      </w:r>
       <w:r>
         <w:rPr>
           <w:lang w:val="es-ES"/>
@@ -4542,35 +4357,7 @@
         <w:rPr>
           <w:lang w:val="es-ES"/>
         </w:rPr>
-        <w:t xml:space="preserve">. Debido a que cada Calculation Tool es significativamente diferente de las demás, para hacer la aplicación de manera modular y mantenible, hemos desarrollado las Calculation tools en forma de fragmento en un </w:t>
-      </w:r>
-      <w:proofErr w:type="spellStart"/>
-      <w:r>
-        <w:rPr>
-          <w:lang w:val="es-ES"/>
-        </w:rPr>
-        <w:t>html</w:t>
-      </w:r>
-      <w:proofErr w:type="spellEnd"/>
-      <w:r>
-        <w:rPr>
-          <w:lang w:val="es-ES"/>
-        </w:rPr>
-        <w:t xml:space="preserve"> diferente, de manera que gracias a </w:t>
-      </w:r>
-      <w:proofErr w:type="spellStart"/>
-      <w:r>
-        <w:rPr>
-          <w:lang w:val="es-ES"/>
-        </w:rPr>
-        <w:t>Javascript</w:t>
-      </w:r>
-      <w:proofErr w:type="spellEnd"/>
-      <w:r>
-        <w:rPr>
-          <w:lang w:val="es-ES"/>
-        </w:rPr>
-        <w:t xml:space="preserve"> se carga el fragmento pedido dependiendo de la Calculation Tool</w:t>
+        <w:t>. Debido a que cada Calculation Tool es significativamente diferente de las demás, para hacer la aplicación de manera modular y mantenible, hemos desarrollado las Calculation tools en forma de fragmento en un html diferente, de manera que gracias a Javascript se carga el fragmento pedido dependiendo de la Calculation Tool</w:t>
       </w:r>
       <w:r>
         <w:rPr>
@@ -4635,23 +4422,7 @@
           <w:highlight w:val="yellow"/>
           <w:lang w:val="es-ES"/>
         </w:rPr>
-        <w:t>r (</w:t>
-      </w:r>
-      <w:proofErr w:type="gramStart"/>
-      <w:r>
-        <w:rPr>
-          <w:highlight w:val="yellow"/>
-          <w:lang w:val="es-ES"/>
-        </w:rPr>
-        <w:t>esto debería decirlo?</w:t>
-      </w:r>
-      <w:proofErr w:type="gramEnd"/>
-      <w:r>
-        <w:rPr>
-          <w:highlight w:val="yellow"/>
-          <w:lang w:val="es-ES"/>
-        </w:rPr>
-        <w:t>)</w:t>
+        <w:t>r (esto debería decirlo?)</w:t>
       </w:r>
       <w:r>
         <w:rPr>
@@ -4694,35 +4465,7 @@
         <w:rPr>
           <w:lang w:val="es-ES"/>
         </w:rPr>
-        <w:t xml:space="preserve">a obtención de </w:t>
-      </w:r>
-      <w:proofErr w:type="spellStart"/>
-      <w:r>
-        <w:rPr>
-          <w:lang w:val="es-ES"/>
-        </w:rPr>
-        <w:t>feedback</w:t>
-      </w:r>
-      <w:proofErr w:type="spellEnd"/>
-      <w:r>
-        <w:rPr>
-          <w:lang w:val="es-ES"/>
-        </w:rPr>
-        <w:t xml:space="preserve"> por parte del profesor acerca de los resultados de sus alumnos en los </w:t>
-      </w:r>
-      <w:proofErr w:type="spellStart"/>
-      <w:r>
-        <w:rPr>
-          <w:lang w:val="es-ES"/>
-        </w:rPr>
-        <w:t>tests</w:t>
-      </w:r>
-      <w:proofErr w:type="spellEnd"/>
-      <w:r>
-        <w:rPr>
-          <w:lang w:val="es-ES"/>
-        </w:rPr>
-        <w:t>.</w:t>
+        <w:t>a obtención de feedback por parte del profesor acerca de los resultados de sus alumnos en los tests.</w:t>
       </w:r>
     </w:p>
     <w:p>
@@ -4747,21 +4490,7 @@
         <w:rPr>
           <w:lang w:val="es-ES"/>
         </w:rPr>
-        <w:t xml:space="preserve">, de manera que hasta que no se completan todos los </w:t>
-      </w:r>
-      <w:proofErr w:type="spellStart"/>
-      <w:r>
-        <w:rPr>
-          <w:lang w:val="es-ES"/>
-        </w:rPr>
-        <w:t>tests</w:t>
-      </w:r>
-      <w:proofErr w:type="spellEnd"/>
-      <w:r>
-        <w:rPr>
-          <w:lang w:val="es-ES"/>
-        </w:rPr>
-        <w:t xml:space="preserve"> de una sección no se pueden acceder a las secciones con una </w:t>
+        <w:t xml:space="preserve">, de manera que hasta que no se completan todos los tests de una sección no se pueden acceder a las secciones con una </w:t>
       </w:r>
       <w:r>
         <w:rPr>
@@ -4773,21 +4502,7 @@
         <w:rPr>
           <w:lang w:val="es-ES"/>
         </w:rPr>
-        <w:t xml:space="preserve">. Esto se implementa usando </w:t>
-      </w:r>
-      <w:proofErr w:type="spellStart"/>
-      <w:r>
-        <w:rPr>
-          <w:lang w:val="es-ES"/>
-        </w:rPr>
-        <w:t>Javascript</w:t>
-      </w:r>
-      <w:proofErr w:type="spellEnd"/>
-      <w:r>
-        <w:rPr>
-          <w:lang w:val="es-ES"/>
-        </w:rPr>
-        <w:t xml:space="preserve"> para hacerlo de una manera fácil (i.e.: con elementos arrastrables</w:t>
+        <w:t>. Esto se implementa usando Javascript para hacerlo de una manera fácil (i.e.: con elementos arrastrables</w:t>
       </w:r>
       <w:r>
         <w:rPr>
@@ -4840,49 +4555,7 @@
         <w:rPr>
           <w:lang w:val="es-ES"/>
         </w:rPr>
-        <w:t xml:space="preserve"> que redirigirá todos los intentos de acceso a cualquier </w:t>
-      </w:r>
-      <w:proofErr w:type="spellStart"/>
-      <w:r>
-        <w:rPr>
-          <w:lang w:val="es-ES"/>
-        </w:rPr>
-        <w:t>endpoint</w:t>
-      </w:r>
-      <w:proofErr w:type="spellEnd"/>
-      <w:r>
-        <w:rPr>
-          <w:lang w:val="es-ES"/>
-        </w:rPr>
-        <w:t xml:spac